--- a/docs/Dokumentáció.docx
+++ b/docs/Dokumentáció.docx
@@ -735,14 +735,27 @@
         <w:pStyle w:val="Kpalrs"/>
         <w:jc w:val="center"/>
       </w:pPr>
-      <w:fldSimple w:instr=" SEQ ábra \* ARABIC ">
-        <w:r>
-          <w:rPr>
-            <w:noProof/>
-          </w:rPr>
-          <w:t>1</w:t>
-        </w:r>
-      </w:fldSimple>
+      <w:r>
+        <w:fldChar w:fldCharType="begin"/>
+      </w:r>
+      <w:r>
+        <w:instrText xml:space="preserve"> SEQ ábra \* ARABIC </w:instrText>
+      </w:r>
+      <w:r>
+        <w:fldChar w:fldCharType="separate"/>
+      </w:r>
+      <w:r>
+        <w:rPr>
+          <w:noProof/>
+        </w:rPr>
+        <w:t>1</w:t>
+      </w:r>
+      <w:r>
+        <w:rPr>
+          <w:noProof/>
+        </w:rPr>
+        <w:fldChar w:fldCharType="end"/>
+      </w:r>
       <w:r>
         <w:t>. ábra A Postman használata</w:t>
       </w:r>
@@ -905,14 +918,27 @@
         <w:pStyle w:val="Kpalrs"/>
         <w:jc w:val="center"/>
       </w:pPr>
-      <w:fldSimple w:instr=" SEQ ábra \* ARABIC ">
-        <w:r>
-          <w:rPr>
-            <w:noProof/>
-          </w:rPr>
-          <w:t>2</w:t>
-        </w:r>
-      </w:fldSimple>
+      <w:r>
+        <w:fldChar w:fldCharType="begin"/>
+      </w:r>
+      <w:r>
+        <w:instrText xml:space="preserve"> SEQ ábra \* ARABIC </w:instrText>
+      </w:r>
+      <w:r>
+        <w:fldChar w:fldCharType="separate"/>
+      </w:r>
+      <w:r>
+        <w:rPr>
+          <w:noProof/>
+        </w:rPr>
+        <w:t>2</w:t>
+      </w:r>
+      <w:r>
+        <w:rPr>
+          <w:noProof/>
+        </w:rPr>
+        <w:fldChar w:fldCharType="end"/>
+      </w:r>
       <w:r>
         <w:t>. ábra Tesztelés a Postmanben</w:t>
       </w:r>
@@ -979,24 +1005,47 @@
         </w:numPr>
       </w:pPr>
       <w:r>
-        <w:t>Parancssorban történő futtatás. Ebben az esetben először a Newman beszerzése szükséges, majd ezután a „</w:t>
-      </w:r>
-      <w:r>
-        <w:t>run_tests</w:t>
-      </w:r>
-      <w:r>
-        <w:t xml:space="preserve">” script futtatásával történik a tesztek végrehajtása, eredmény fájlokba írása. </w:t>
-      </w:r>
-    </w:p>
-    <w:p>
-      <w:r>
-        <w:t>A tesztek eredményei a mintaadatbázison:</w:t>
-      </w:r>
-    </w:p>
-    <w:p>
+        <w:t>Script segítségével történő futtatás</w:t>
+      </w:r>
+    </w:p>
+    <w:p>
+      <w:pPr>
+        <w:pStyle w:val="Listaszerbekezds"/>
+        <w:numPr>
+          <w:ilvl w:val="1"/>
+          <w:numId w:val="5"/>
+        </w:numPr>
+      </w:pPr>
+      <w:r>
+        <w:t>Az eredmények szöveges formátumban történő mentéséhez a „text_tests.sh” script futtatása szükséges</w:t>
+      </w:r>
+    </w:p>
+    <w:p>
+      <w:pPr>
+        <w:pStyle w:val="Listaszerbekezds"/>
+        <w:numPr>
+          <w:ilvl w:val="1"/>
+          <w:numId w:val="5"/>
+        </w:numPr>
+      </w:pPr>
+      <w:r>
+        <w:t>Ha HTML formátumban szeretnénk a teszteket megkapni, akkor a „html_test.sh” scriptre van szükségünk</w:t>
+      </w:r>
+    </w:p>
+    <w:p>
+      <w:r>
+        <w:t>A tesztek eredményei a mintaadatbázison</w:t>
+      </w:r>
+      <w:r>
+        <w:t xml:space="preserve"> HTML formátumban</w:t>
+      </w:r>
       <w:bookmarkStart w:id="3" w:name="_GoBack"/>
       <w:bookmarkEnd w:id="3"/>
-    </w:p>
+      <w:r>
+        <w:t>:</w:t>
+      </w:r>
+    </w:p>
+    <w:p/>
     <w:p/>
     <w:sectPr>
       <w:pgSz w:w="11906" w:h="16838"/>
@@ -1160,7 +1209,7 @@
         <w:ind w:left="720" w:hanging="360"/>
       </w:pPr>
     </w:lvl>
-    <w:lvl w:ilvl="1" w:tplc="040E0019" w:tentative="1">
+    <w:lvl w:ilvl="1" w:tplc="040E0019">
       <w:start w:val="1"/>
       <w:numFmt w:val="lowerLetter"/>
       <w:lvlText w:val="%2."/>
@@ -2551,7 +2600,7 @@
 </file>
 
 <file path=customXml/itemProps1.xml><?xml version="1.0" encoding="utf-8"?>
-<ds:datastoreItem xmlns:ds="http://schemas.openxmlformats.org/officeDocument/2006/customXml" ds:itemID="{E7137B4A-4BBE-497B-8EE3-2B0E45807866}">
+<ds:datastoreItem xmlns:ds="http://schemas.openxmlformats.org/officeDocument/2006/customXml" ds:itemID="{751E1791-2A5B-4358-B989-6DB8A320B8A5}">
   <ds:schemaRefs>
     <ds:schemaRef ds:uri="http://schemas.openxmlformats.org/officeDocument/2006/bibliography"/>
   </ds:schemaRefs>

--- a/docs/Dokumentáció.docx
+++ b/docs/Dokumentáció.docx
@@ -1039,14 +1039,94 @@
       <w:r>
         <w:t xml:space="preserve"> HTML formátumban</w:t>
       </w:r>
+      <w:r>
+        <w:t>:</w:t>
+      </w:r>
+    </w:p>
+    <w:p>
+      <w:r>
+        <w:t>Épületek:</w:t>
+      </w:r>
+    </w:p>
+    <w:p>
+      <w:pPr>
+        <w:keepNext/>
+        <w:jc w:val="center"/>
+      </w:pPr>
+      <w:r>
+        <w:rPr>
+          <w:noProof/>
+        </w:rPr>
+        <w:lastRenderedPageBreak/>
+        <w:drawing>
+          <wp:inline distT="0" distB="0" distL="0" distR="0">
+            <wp:extent cx="5760720" cy="7404735"/>
+            <wp:effectExtent l="0" t="0" r="0" b="5715"/>
+            <wp:docPr id="1" name="Kép 1"/>
+            <wp:cNvGraphicFramePr>
+              <a:graphicFrameLocks xmlns:a="http://schemas.openxmlformats.org/drawingml/2006/main" noChangeAspect="1"/>
+            </wp:cNvGraphicFramePr>
+            <a:graphic xmlns:a="http://schemas.openxmlformats.org/drawingml/2006/main">
+              <a:graphicData uri="http://schemas.openxmlformats.org/drawingml/2006/picture">
+                <pic:pic xmlns:pic="http://schemas.openxmlformats.org/drawingml/2006/picture">
+                  <pic:nvPicPr>
+                    <pic:cNvPr id="1" name="buildings_html.png"/>
+                    <pic:cNvPicPr/>
+                  </pic:nvPicPr>
+                  <pic:blipFill>
+                    <a:blip r:embed="rId11">
+                      <a:extLst>
+                        <a:ext uri="{28A0092B-C50C-407E-A947-70E740481C1C}">
+                          <a14:useLocalDpi xmlns:a14="http://schemas.microsoft.com/office/drawing/2010/main" val="0"/>
+                        </a:ext>
+                      </a:extLst>
+                    </a:blip>
+                    <a:stretch>
+                      <a:fillRect/>
+                    </a:stretch>
+                  </pic:blipFill>
+                  <pic:spPr>
+                    <a:xfrm>
+                      <a:off x="0" y="0"/>
+                      <a:ext cx="5760720" cy="7404735"/>
+                    </a:xfrm>
+                    <a:prstGeom prst="rect">
+                      <a:avLst/>
+                    </a:prstGeom>
+                  </pic:spPr>
+                </pic:pic>
+              </a:graphicData>
+            </a:graphic>
+          </wp:inline>
+        </w:drawing>
+      </w:r>
+    </w:p>
+    <w:p>
+      <w:pPr>
+        <w:pStyle w:val="Kpalrs"/>
+        <w:jc w:val="center"/>
+      </w:pPr>
+      <w:fldSimple w:instr=" SEQ ábra \* ARABIC ">
+        <w:r>
+          <w:rPr>
+            <w:noProof/>
+          </w:rPr>
+          <w:t>3</w:t>
+        </w:r>
+      </w:fldSimple>
+      <w:r>
+        <w:t>. ábra Az épületekhez tartozó tesztesetek</w:t>
+      </w:r>
+    </w:p>
+    <w:p>
+      <w:r>
+        <w:t>Tantermek:</w:t>
+      </w:r>
+    </w:p>
+    <w:p>
       <w:bookmarkStart w:id="3" w:name="_GoBack"/>
       <w:bookmarkEnd w:id="3"/>
-      <w:r>
-        <w:t>:</w:t>
-      </w:r>
-    </w:p>
-    <w:p/>
-    <w:p/>
+    </w:p>
     <w:sectPr>
       <w:pgSz w:w="11906" w:h="16838"/>
       <w:pgMar w:top="1417" w:right="1417" w:bottom="1417" w:left="1417" w:header="708" w:footer="708" w:gutter="0"/>
@@ -2600,7 +2680,7 @@
 </file>
 
 <file path=customXml/itemProps1.xml><?xml version="1.0" encoding="utf-8"?>
-<ds:datastoreItem xmlns:ds="http://schemas.openxmlformats.org/officeDocument/2006/customXml" ds:itemID="{751E1791-2A5B-4358-B989-6DB8A320B8A5}">
+<ds:datastoreItem xmlns:ds="http://schemas.openxmlformats.org/officeDocument/2006/customXml" ds:itemID="{109B84AA-BD75-4342-9A76-979CDBAF0067}">
   <ds:schemaRefs>
     <ds:schemaRef ds:uri="http://schemas.openxmlformats.org/officeDocument/2006/bibliography"/>
   </ds:schemaRefs>

--- a/docs/Dokumentáció.docx
+++ b/docs/Dokumentáció.docx
@@ -245,8 +245,16 @@
           <w:lang w:eastAsia="hu-HU"/>
         </w:rPr>
         <w:tab/>
-        <w:t>Programtervező informatikus BSc</w:t>
-      </w:r>
+        <w:t xml:space="preserve">Programtervező informatikus </w:t>
+      </w:r>
+      <w:proofErr w:type="spellStart"/>
+      <w:r>
+        <w:rPr>
+          <w:lang w:eastAsia="hu-HU"/>
+        </w:rPr>
+        <w:t>BSc</w:t>
+      </w:r>
+      <w:proofErr w:type="spellEnd"/>
     </w:p>
     <w:p>
       <w:pPr>
@@ -648,10 +656,42 @@
         <w:jc w:val="both"/>
       </w:pPr>
       <w:r>
-        <w:t>A szerviz osztályok tesztelését JUnit és Mockito keretrendszerek segítségével valósítottam meg. Ezek a tesztek automaták, minden egyes build esetén lefutnak. A tesztek felépítése általában azonos</w:t>
-      </w:r>
-      <w:r>
-        <w:t>. Az osztályok elején találhatóak a Mockito számára fontos adattagok a megfelelő annotációkkal ellátva, ezeket követik a tesztekhez szükséges (osztályszintű) segédváltozók, majd végül az egyes függvények tesztjei. Egy függvényhez legalább egy, de akár több teszt is tartozhat a tartalmától, kivételektől függően.</w:t>
+        <w:t xml:space="preserve">A szerviz osztályok tesztelését </w:t>
+      </w:r>
+      <w:proofErr w:type="spellStart"/>
+      <w:r>
+        <w:t>JUnit</w:t>
+      </w:r>
+      <w:proofErr w:type="spellEnd"/>
+      <w:r>
+        <w:t xml:space="preserve"> és </w:t>
+      </w:r>
+      <w:proofErr w:type="spellStart"/>
+      <w:r>
+        <w:t>Mockito</w:t>
+      </w:r>
+      <w:proofErr w:type="spellEnd"/>
+      <w:r>
+        <w:t xml:space="preserve"> keretrendszerek segítségével valósítottam meg. Ezek a tesztek automaták, minden egyes </w:t>
+      </w:r>
+      <w:proofErr w:type="spellStart"/>
+      <w:r>
+        <w:t>build</w:t>
+      </w:r>
+      <w:proofErr w:type="spellEnd"/>
+      <w:r>
+        <w:t xml:space="preserve"> esetén lefutnak. A tesztek felépítése általában azonos</w:t>
+      </w:r>
+      <w:r>
+        <w:t xml:space="preserve">. Az osztályok elején találhatóak a </w:t>
+      </w:r>
+      <w:proofErr w:type="spellStart"/>
+      <w:r>
+        <w:t>Mockito</w:t>
+      </w:r>
+      <w:proofErr w:type="spellEnd"/>
+      <w:r>
+        <w:t xml:space="preserve"> számára fontos adattagok a megfelelő annotációkkal ellátva, ezeket követik a tesztekhez szükséges (osztályszintű) segédváltozók, majd végül az egyes függvények tesztjei. Egy függvényhez legalább egy, de akár több teszt is tartozhat a tartalmától, kivételektől függően.</w:t>
       </w:r>
     </w:p>
     <w:p>
@@ -735,27 +775,14 @@
         <w:pStyle w:val="Kpalrs"/>
         <w:jc w:val="center"/>
       </w:pPr>
-      <w:r>
-        <w:fldChar w:fldCharType="begin"/>
-      </w:r>
-      <w:r>
-        <w:instrText xml:space="preserve"> SEQ ábra \* ARABIC </w:instrText>
-      </w:r>
-      <w:r>
-        <w:fldChar w:fldCharType="separate"/>
-      </w:r>
-      <w:r>
-        <w:rPr>
-          <w:noProof/>
-        </w:rPr>
-        <w:t>1</w:t>
-      </w:r>
-      <w:r>
-        <w:rPr>
-          <w:noProof/>
-        </w:rPr>
-        <w:fldChar w:fldCharType="end"/>
-      </w:r>
+      <w:fldSimple w:instr=" SEQ ábra \* ARABIC ">
+        <w:r>
+          <w:rPr>
+            <w:noProof/>
+          </w:rPr>
+          <w:t>1</w:t>
+        </w:r>
+      </w:fldSimple>
       <w:r>
         <w:t>. ábra A Postman használata</w:t>
       </w:r>
@@ -918,27 +945,14 @@
         <w:pStyle w:val="Kpalrs"/>
         <w:jc w:val="center"/>
       </w:pPr>
-      <w:r>
-        <w:fldChar w:fldCharType="begin"/>
-      </w:r>
-      <w:r>
-        <w:instrText xml:space="preserve"> SEQ ábra \* ARABIC </w:instrText>
-      </w:r>
-      <w:r>
-        <w:fldChar w:fldCharType="separate"/>
-      </w:r>
-      <w:r>
-        <w:rPr>
-          <w:noProof/>
-        </w:rPr>
-        <w:t>2</w:t>
-      </w:r>
-      <w:r>
-        <w:rPr>
-          <w:noProof/>
-        </w:rPr>
-        <w:fldChar w:fldCharType="end"/>
-      </w:r>
+      <w:fldSimple w:instr=" SEQ ábra \* ARABIC ">
+        <w:r>
+          <w:rPr>
+            <w:noProof/>
+          </w:rPr>
+          <w:t>2</w:t>
+        </w:r>
+      </w:fldSimple>
       <w:r>
         <w:t>. ábra Tesztelés a Postmanben</w:t>
       </w:r>
@@ -952,7 +966,15 @@
         </w:numPr>
       </w:pPr>
       <w:r>
-        <w:t>A Postman segítségével Javascript nyelven írt teszteket tudunk készíteni. A tesztek során nem csak a válasz objektum attribútumainak vizsgálatát tudjuk végrehajtani, hanem akár a válasz státuszát, tartalmának típusát is ellenőrizhetjük.</w:t>
+        <w:t xml:space="preserve">A Postman segítségével </w:t>
+      </w:r>
+      <w:proofErr w:type="spellStart"/>
+      <w:r>
+        <w:t>Javascript</w:t>
+      </w:r>
+      <w:proofErr w:type="spellEnd"/>
+      <w:r>
+        <w:t xml:space="preserve"> nyelven írt teszteket tudunk készíteni. A tesztek során nem csak a válasz objektum attribútumainak vizsgálatát tudjuk végrehajtani, hanem akár a válasz státuszát, tartalmának típusát is ellenőrizhetjük.</w:t>
       </w:r>
     </w:p>
     <w:p>
@@ -1045,88 +1067,4597 @@
     </w:p>
     <w:p>
       <w:r>
-        <w:t>Épületek:</w:t>
+        <w:br w:type="page"/>
       </w:r>
     </w:p>
     <w:p>
-      <w:pPr>
-        <w:keepNext/>
-        <w:jc w:val="center"/>
-      </w:pPr>
-      <w:r>
-        <w:rPr>
-          <w:noProof/>
-        </w:rPr>
+      <w:r>
         <w:lastRenderedPageBreak/>
-        <w:drawing>
-          <wp:inline distT="0" distB="0" distL="0" distR="0">
-            <wp:extent cx="5760720" cy="7404735"/>
-            <wp:effectExtent l="0" t="0" r="0" b="5715"/>
-            <wp:docPr id="1" name="Kép 1"/>
-            <wp:cNvGraphicFramePr>
-              <a:graphicFrameLocks xmlns:a="http://schemas.openxmlformats.org/drawingml/2006/main" noChangeAspect="1"/>
-            </wp:cNvGraphicFramePr>
-            <a:graphic xmlns:a="http://schemas.openxmlformats.org/drawingml/2006/main">
-              <a:graphicData uri="http://schemas.openxmlformats.org/drawingml/2006/picture">
-                <pic:pic xmlns:pic="http://schemas.openxmlformats.org/drawingml/2006/picture">
-                  <pic:nvPicPr>
-                    <pic:cNvPr id="1" name="buildings_html.png"/>
-                    <pic:cNvPicPr/>
-                  </pic:nvPicPr>
-                  <pic:blipFill>
-                    <a:blip r:embed="rId11">
-                      <a:extLst>
-                        <a:ext uri="{28A0092B-C50C-407E-A947-70E740481C1C}">
-                          <a14:useLocalDpi xmlns:a14="http://schemas.microsoft.com/office/drawing/2010/main" val="0"/>
-                        </a:ext>
-                      </a:extLst>
-                    </a:blip>
-                    <a:stretch>
-                      <a:fillRect/>
-                    </a:stretch>
-                  </pic:blipFill>
-                  <pic:spPr>
-                    <a:xfrm>
-                      <a:off x="0" y="0"/>
-                      <a:ext cx="5760720" cy="7404735"/>
-                    </a:xfrm>
-                    <a:prstGeom prst="rect">
-                      <a:avLst/>
-                    </a:prstGeom>
-                  </pic:spPr>
-                </pic:pic>
-              </a:graphicData>
-            </a:graphic>
-          </wp:inline>
-        </w:drawing>
+        <w:t xml:space="preserve">Az </w:t>
+      </w:r>
+      <w:r>
+        <w:t>épületekhez tartozó végpontok teszteseteinek futási eredménye</w:t>
+      </w:r>
+      <w:r>
+        <w:t>:</w:t>
       </w:r>
     </w:p>
+    <w:tbl>
+      <w:tblPr>
+        <w:tblStyle w:val="Tblzatrcsos41jellszn"/>
+        <w:tblW w:w="0" w:type="auto"/>
+        <w:tblLayout w:type="fixed"/>
+        <w:tblCellMar>
+          <w:top w:w="57" w:type="dxa"/>
+          <w:bottom w:w="57" w:type="dxa"/>
+        </w:tblCellMar>
+        <w:tblLook w:val="04A0" w:firstRow="1" w:lastRow="0" w:firstColumn="1" w:lastColumn="0" w:noHBand="0" w:noVBand="1"/>
+      </w:tblPr>
+      <w:tblGrid>
+        <w:gridCol w:w="1403"/>
+        <w:gridCol w:w="7598"/>
+      </w:tblGrid>
+      <w:tr>
+        <w:trPr>
+          <w:cnfStyle w:val="100000000000" w:firstRow="1" w:lastRow="0" w:firstColumn="0" w:lastColumn="0" w:oddVBand="0" w:evenVBand="0" w:oddHBand="0" w:evenHBand="0" w:firstRowFirstColumn="0" w:firstRowLastColumn="0" w:lastRowFirstColumn="0" w:lastRowLastColumn="0"/>
+          <w:trHeight w:val="703"/>
+        </w:trPr>
+        <w:tc>
+          <w:tcPr>
+            <w:cnfStyle w:val="001000000000" w:firstRow="0" w:lastRow="0" w:firstColumn="1" w:lastColumn="0" w:oddVBand="0" w:evenVBand="0" w:oddHBand="0" w:evenHBand="0" w:firstRowFirstColumn="0" w:firstRowLastColumn="0" w:lastRowFirstColumn="0" w:lastRowLastColumn="0"/>
+            <w:tcW w:w="1403" w:type="dxa"/>
+            <w:vAlign w:val="center"/>
+          </w:tcPr>
+          <w:p>
+            <w:pPr>
+              <w:jc w:val="center"/>
+            </w:pPr>
+            <w:r>
+              <w:t>Azonosító</w:t>
+            </w:r>
+          </w:p>
+        </w:tc>
+        <w:tc>
+          <w:tcPr>
+            <w:tcW w:w="7598" w:type="dxa"/>
+            <w:vAlign w:val="center"/>
+          </w:tcPr>
+          <w:p>
+            <w:pPr>
+              <w:jc w:val="center"/>
+              <w:cnfStyle w:val="100000000000" w:firstRow="1" w:lastRow="0" w:firstColumn="0" w:lastColumn="0" w:oddVBand="0" w:evenVBand="0" w:oddHBand="0" w:evenHBand="0" w:firstRowFirstColumn="0" w:firstRowLastColumn="0" w:lastRowFirstColumn="0" w:lastRowLastColumn="0"/>
+            </w:pPr>
+            <w:r>
+              <w:t>Eredmény</w:t>
+            </w:r>
+          </w:p>
+        </w:tc>
+      </w:tr>
+      <w:tr>
+        <w:trPr>
+          <w:cnfStyle w:val="000000100000" w:firstRow="0" w:lastRow="0" w:firstColumn="0" w:lastColumn="0" w:oddVBand="0" w:evenVBand="0" w:oddHBand="1" w:evenHBand="0" w:firstRowFirstColumn="0" w:firstRowLastColumn="0" w:lastRowFirstColumn="0" w:lastRowLastColumn="0"/>
+          <w:trHeight w:val="703"/>
+        </w:trPr>
+        <w:tc>
+          <w:tcPr>
+            <w:cnfStyle w:val="001000000000" w:firstRow="0" w:lastRow="0" w:firstColumn="1" w:lastColumn="0" w:oddVBand="0" w:evenVBand="0" w:oddHBand="0" w:evenHBand="0" w:firstRowFirstColumn="0" w:firstRowLastColumn="0" w:lastRowFirstColumn="0" w:lastRowLastColumn="0"/>
+            <w:tcW w:w="1403" w:type="dxa"/>
+            <w:vAlign w:val="center"/>
+          </w:tcPr>
+          <w:p>
+            <w:pPr>
+              <w:jc w:val="center"/>
+            </w:pPr>
+            <w:r>
+              <w:t>1</w:t>
+            </w:r>
+          </w:p>
+        </w:tc>
+        <w:tc>
+          <w:tcPr>
+            <w:tcW w:w="7598" w:type="dxa"/>
+            <w:shd w:val="clear" w:color="auto" w:fill="auto"/>
+            <w:vAlign w:val="center"/>
+          </w:tcPr>
+          <w:p>
+            <w:pPr>
+              <w:jc w:val="center"/>
+              <w:cnfStyle w:val="000000100000" w:firstRow="0" w:lastRow="0" w:firstColumn="0" w:lastColumn="0" w:oddVBand="0" w:evenVBand="0" w:oddHBand="1" w:evenHBand="0" w:firstRowFirstColumn="0" w:firstRowLastColumn="0" w:lastRowFirstColumn="0" w:lastRowLastColumn="0"/>
+            </w:pPr>
+            <w:r>
+              <w:rPr>
+                <w:noProof/>
+              </w:rPr>
+              <w:drawing>
+                <wp:inline distT="0" distB="0" distL="0" distR="0" wp14:anchorId="60C59E32" wp14:editId="25716735">
+                  <wp:extent cx="4687570" cy="781050"/>
+                  <wp:effectExtent l="0" t="0" r="0" b="0"/>
+                  <wp:docPr id="1" name="Kép 1"/>
+                  <wp:cNvGraphicFramePr>
+                    <a:graphicFrameLocks xmlns:a="http://schemas.openxmlformats.org/drawingml/2006/main" noChangeAspect="1"/>
+                  </wp:cNvGraphicFramePr>
+                  <a:graphic xmlns:a="http://schemas.openxmlformats.org/drawingml/2006/main">
+                    <a:graphicData uri="http://schemas.openxmlformats.org/drawingml/2006/picture">
+                      <pic:pic xmlns:pic="http://schemas.openxmlformats.org/drawingml/2006/picture">
+                        <pic:nvPicPr>
+                          <pic:cNvPr id="1" name=""/>
+                          <pic:cNvPicPr/>
+                        </pic:nvPicPr>
+                        <pic:blipFill>
+                          <a:blip r:embed="rId11"/>
+                          <a:stretch>
+                            <a:fillRect/>
+                          </a:stretch>
+                        </pic:blipFill>
+                        <pic:spPr>
+                          <a:xfrm>
+                            <a:off x="0" y="0"/>
+                            <a:ext cx="4687570" cy="781050"/>
+                          </a:xfrm>
+                          <a:prstGeom prst="rect">
+                            <a:avLst/>
+                          </a:prstGeom>
+                        </pic:spPr>
+                      </pic:pic>
+                    </a:graphicData>
+                  </a:graphic>
+                </wp:inline>
+              </w:drawing>
+            </w:r>
+          </w:p>
+        </w:tc>
+      </w:tr>
+      <w:tr>
+        <w:trPr>
+          <w:trHeight w:val="703"/>
+        </w:trPr>
+        <w:tc>
+          <w:tcPr>
+            <w:cnfStyle w:val="001000000000" w:firstRow="0" w:lastRow="0" w:firstColumn="1" w:lastColumn="0" w:oddVBand="0" w:evenVBand="0" w:oddHBand="0" w:evenHBand="0" w:firstRowFirstColumn="0" w:firstRowLastColumn="0" w:lastRowFirstColumn="0" w:lastRowLastColumn="0"/>
+            <w:tcW w:w="1403" w:type="dxa"/>
+            <w:vAlign w:val="center"/>
+          </w:tcPr>
+          <w:p>
+            <w:pPr>
+              <w:jc w:val="center"/>
+            </w:pPr>
+            <w:r>
+              <w:t>2</w:t>
+            </w:r>
+          </w:p>
+        </w:tc>
+        <w:tc>
+          <w:tcPr>
+            <w:tcW w:w="7598" w:type="dxa"/>
+            <w:shd w:val="clear" w:color="auto" w:fill="auto"/>
+            <w:vAlign w:val="center"/>
+          </w:tcPr>
+          <w:p>
+            <w:pPr>
+              <w:jc w:val="center"/>
+              <w:cnfStyle w:val="000000000000" w:firstRow="0" w:lastRow="0" w:firstColumn="0" w:lastColumn="0" w:oddVBand="0" w:evenVBand="0" w:oddHBand="0" w:evenHBand="0" w:firstRowFirstColumn="0" w:firstRowLastColumn="0" w:lastRowFirstColumn="0" w:lastRowLastColumn="0"/>
+            </w:pPr>
+            <w:r>
+              <w:rPr>
+                <w:noProof/>
+              </w:rPr>
+              <w:drawing>
+                <wp:inline distT="0" distB="0" distL="0" distR="0" wp14:anchorId="2C3407F5" wp14:editId="766EB8D0">
+                  <wp:extent cx="4687570" cy="781050"/>
+                  <wp:effectExtent l="0" t="0" r="0" b="0"/>
+                  <wp:docPr id="158" name="Kép 158"/>
+                  <wp:cNvGraphicFramePr>
+                    <a:graphicFrameLocks xmlns:a="http://schemas.openxmlformats.org/drawingml/2006/main" noChangeAspect="1"/>
+                  </wp:cNvGraphicFramePr>
+                  <a:graphic xmlns:a="http://schemas.openxmlformats.org/drawingml/2006/main">
+                    <a:graphicData uri="http://schemas.openxmlformats.org/drawingml/2006/picture">
+                      <pic:pic xmlns:pic="http://schemas.openxmlformats.org/drawingml/2006/picture">
+                        <pic:nvPicPr>
+                          <pic:cNvPr id="1" name=""/>
+                          <pic:cNvPicPr/>
+                        </pic:nvPicPr>
+                        <pic:blipFill>
+                          <a:blip r:embed="rId11"/>
+                          <a:stretch>
+                            <a:fillRect/>
+                          </a:stretch>
+                        </pic:blipFill>
+                        <pic:spPr>
+                          <a:xfrm>
+                            <a:off x="0" y="0"/>
+                            <a:ext cx="4687570" cy="781050"/>
+                          </a:xfrm>
+                          <a:prstGeom prst="rect">
+                            <a:avLst/>
+                          </a:prstGeom>
+                        </pic:spPr>
+                      </pic:pic>
+                    </a:graphicData>
+                  </a:graphic>
+                </wp:inline>
+              </w:drawing>
+            </w:r>
+            <w:bookmarkStart w:id="3" w:name="_GoBack"/>
+            <w:bookmarkEnd w:id="3"/>
+          </w:p>
+        </w:tc>
+      </w:tr>
+      <w:tr>
+        <w:trPr>
+          <w:cnfStyle w:val="000000100000" w:firstRow="0" w:lastRow="0" w:firstColumn="0" w:lastColumn="0" w:oddVBand="0" w:evenVBand="0" w:oddHBand="1" w:evenHBand="0" w:firstRowFirstColumn="0" w:firstRowLastColumn="0" w:lastRowFirstColumn="0" w:lastRowLastColumn="0"/>
+          <w:trHeight w:val="703"/>
+        </w:trPr>
+        <w:tc>
+          <w:tcPr>
+            <w:cnfStyle w:val="001000000000" w:firstRow="0" w:lastRow="0" w:firstColumn="1" w:lastColumn="0" w:oddVBand="0" w:evenVBand="0" w:oddHBand="0" w:evenHBand="0" w:firstRowFirstColumn="0" w:firstRowLastColumn="0" w:lastRowFirstColumn="0" w:lastRowLastColumn="0"/>
+            <w:tcW w:w="1403" w:type="dxa"/>
+            <w:vAlign w:val="center"/>
+          </w:tcPr>
+          <w:p>
+            <w:pPr>
+              <w:jc w:val="center"/>
+            </w:pPr>
+            <w:r>
+              <w:t>3</w:t>
+            </w:r>
+          </w:p>
+        </w:tc>
+        <w:tc>
+          <w:tcPr>
+            <w:tcW w:w="7598" w:type="dxa"/>
+            <w:shd w:val="clear" w:color="auto" w:fill="auto"/>
+            <w:vAlign w:val="center"/>
+          </w:tcPr>
+          <w:p>
+            <w:pPr>
+              <w:jc w:val="center"/>
+              <w:cnfStyle w:val="000000100000" w:firstRow="0" w:lastRow="0" w:firstColumn="0" w:lastColumn="0" w:oddVBand="0" w:evenVBand="0" w:oddHBand="1" w:evenHBand="0" w:firstRowFirstColumn="0" w:firstRowLastColumn="0" w:lastRowFirstColumn="0" w:lastRowLastColumn="0"/>
+            </w:pPr>
+            <w:r>
+              <w:rPr>
+                <w:noProof/>
+              </w:rPr>
+              <w:drawing>
+                <wp:inline distT="0" distB="0" distL="0" distR="0">
+                  <wp:extent cx="4687570" cy="553910"/>
+                  <wp:effectExtent l="0" t="0" r="0" b="0"/>
+                  <wp:docPr id="26" name="Kép 26"/>
+                  <wp:cNvGraphicFramePr>
+                    <a:graphicFrameLocks xmlns:a="http://schemas.openxmlformats.org/drawingml/2006/main" noChangeAspect="1"/>
+                  </wp:cNvGraphicFramePr>
+                  <a:graphic xmlns:a="http://schemas.openxmlformats.org/drawingml/2006/main">
+                    <a:graphicData uri="http://schemas.openxmlformats.org/drawingml/2006/picture">
+                      <pic:pic xmlns:pic="http://schemas.openxmlformats.org/drawingml/2006/picture">
+                        <pic:nvPicPr>
+                          <pic:cNvPr id="26" name="image_part_003.jpg"/>
+                          <pic:cNvPicPr/>
+                        </pic:nvPicPr>
+                        <pic:blipFill>
+                          <a:blip r:embed="rId12">
+                            <a:extLst>
+                              <a:ext uri="{28A0092B-C50C-407E-A947-70E740481C1C}">
+                                <a14:useLocalDpi xmlns:a14="http://schemas.microsoft.com/office/drawing/2010/main" val="0"/>
+                              </a:ext>
+                            </a:extLst>
+                          </a:blip>
+                          <a:stretch>
+                            <a:fillRect/>
+                          </a:stretch>
+                        </pic:blipFill>
+                        <pic:spPr>
+                          <a:xfrm>
+                            <a:off x="0" y="0"/>
+                            <a:ext cx="4812929" cy="568723"/>
+                          </a:xfrm>
+                          <a:prstGeom prst="rect">
+                            <a:avLst/>
+                          </a:prstGeom>
+                        </pic:spPr>
+                      </pic:pic>
+                    </a:graphicData>
+                  </a:graphic>
+                </wp:inline>
+              </w:drawing>
+            </w:r>
+          </w:p>
+        </w:tc>
+      </w:tr>
+      <w:tr>
+        <w:trPr>
+          <w:trHeight w:val="703"/>
+        </w:trPr>
+        <w:tc>
+          <w:tcPr>
+            <w:cnfStyle w:val="001000000000" w:firstRow="0" w:lastRow="0" w:firstColumn="1" w:lastColumn="0" w:oddVBand="0" w:evenVBand="0" w:oddHBand="0" w:evenHBand="0" w:firstRowFirstColumn="0" w:firstRowLastColumn="0" w:lastRowFirstColumn="0" w:lastRowLastColumn="0"/>
+            <w:tcW w:w="1403" w:type="dxa"/>
+            <w:vAlign w:val="center"/>
+          </w:tcPr>
+          <w:p>
+            <w:pPr>
+              <w:jc w:val="center"/>
+            </w:pPr>
+            <w:r>
+              <w:t>4</w:t>
+            </w:r>
+          </w:p>
+        </w:tc>
+        <w:tc>
+          <w:tcPr>
+            <w:tcW w:w="7598" w:type="dxa"/>
+            <w:shd w:val="clear" w:color="auto" w:fill="auto"/>
+            <w:vAlign w:val="center"/>
+          </w:tcPr>
+          <w:p>
+            <w:pPr>
+              <w:jc w:val="center"/>
+              <w:cnfStyle w:val="000000000000" w:firstRow="0" w:lastRow="0" w:firstColumn="0" w:lastColumn="0" w:oddVBand="0" w:evenVBand="0" w:oddHBand="0" w:evenHBand="0" w:firstRowFirstColumn="0" w:firstRowLastColumn="0" w:lastRowFirstColumn="0" w:lastRowLastColumn="0"/>
+              <w:rPr>
+                <w:noProof/>
+              </w:rPr>
+            </w:pPr>
+            <w:r>
+              <w:rPr>
+                <w:noProof/>
+              </w:rPr>
+              <w:drawing>
+                <wp:inline distT="0" distB="0" distL="0" distR="0">
+                  <wp:extent cx="4687570" cy="547370"/>
+                  <wp:effectExtent l="0" t="0" r="0" b="5080"/>
+                  <wp:docPr id="27" name="Kép 27"/>
+                  <wp:cNvGraphicFramePr>
+                    <a:graphicFrameLocks xmlns:a="http://schemas.openxmlformats.org/drawingml/2006/main" noChangeAspect="1"/>
+                  </wp:cNvGraphicFramePr>
+                  <a:graphic xmlns:a="http://schemas.openxmlformats.org/drawingml/2006/main">
+                    <a:graphicData uri="http://schemas.openxmlformats.org/drawingml/2006/picture">
+                      <pic:pic xmlns:pic="http://schemas.openxmlformats.org/drawingml/2006/picture">
+                        <pic:nvPicPr>
+                          <pic:cNvPr id="27" name="image_part_004.jpg"/>
+                          <pic:cNvPicPr/>
+                        </pic:nvPicPr>
+                        <pic:blipFill>
+                          <a:blip r:embed="rId13">
+                            <a:extLst>
+                              <a:ext uri="{28A0092B-C50C-407E-A947-70E740481C1C}">
+                                <a14:useLocalDpi xmlns:a14="http://schemas.microsoft.com/office/drawing/2010/main" val="0"/>
+                              </a:ext>
+                            </a:extLst>
+                          </a:blip>
+                          <a:stretch>
+                            <a:fillRect/>
+                          </a:stretch>
+                        </pic:blipFill>
+                        <pic:spPr>
+                          <a:xfrm>
+                            <a:off x="0" y="0"/>
+                            <a:ext cx="4687570" cy="547370"/>
+                          </a:xfrm>
+                          <a:prstGeom prst="rect">
+                            <a:avLst/>
+                          </a:prstGeom>
+                        </pic:spPr>
+                      </pic:pic>
+                    </a:graphicData>
+                  </a:graphic>
+                </wp:inline>
+              </w:drawing>
+            </w:r>
+          </w:p>
+        </w:tc>
+      </w:tr>
+      <w:tr>
+        <w:trPr>
+          <w:cnfStyle w:val="000000100000" w:firstRow="0" w:lastRow="0" w:firstColumn="0" w:lastColumn="0" w:oddVBand="0" w:evenVBand="0" w:oddHBand="1" w:evenHBand="0" w:firstRowFirstColumn="0" w:firstRowLastColumn="0" w:lastRowFirstColumn="0" w:lastRowLastColumn="0"/>
+          <w:trHeight w:val="703"/>
+        </w:trPr>
+        <w:tc>
+          <w:tcPr>
+            <w:cnfStyle w:val="001000000000" w:firstRow="0" w:lastRow="0" w:firstColumn="1" w:lastColumn="0" w:oddVBand="0" w:evenVBand="0" w:oddHBand="0" w:evenHBand="0" w:firstRowFirstColumn="0" w:firstRowLastColumn="0" w:lastRowFirstColumn="0" w:lastRowLastColumn="0"/>
+            <w:tcW w:w="1403" w:type="dxa"/>
+            <w:vAlign w:val="center"/>
+          </w:tcPr>
+          <w:p>
+            <w:pPr>
+              <w:jc w:val="center"/>
+            </w:pPr>
+            <w:r>
+              <w:t>5</w:t>
+            </w:r>
+          </w:p>
+        </w:tc>
+        <w:tc>
+          <w:tcPr>
+            <w:tcW w:w="7598" w:type="dxa"/>
+            <w:shd w:val="clear" w:color="auto" w:fill="auto"/>
+            <w:vAlign w:val="center"/>
+          </w:tcPr>
+          <w:p>
+            <w:pPr>
+              <w:jc w:val="center"/>
+              <w:cnfStyle w:val="000000100000" w:firstRow="0" w:lastRow="0" w:firstColumn="0" w:lastColumn="0" w:oddVBand="0" w:evenVBand="0" w:oddHBand="1" w:evenHBand="0" w:firstRowFirstColumn="0" w:firstRowLastColumn="0" w:lastRowFirstColumn="0" w:lastRowLastColumn="0"/>
+              <w:rPr>
+                <w:noProof/>
+              </w:rPr>
+            </w:pPr>
+            <w:r>
+              <w:rPr>
+                <w:noProof/>
+              </w:rPr>
+              <w:drawing>
+                <wp:inline distT="0" distB="0" distL="0" distR="0">
+                  <wp:extent cx="4687570" cy="547370"/>
+                  <wp:effectExtent l="0" t="0" r="0" b="5080"/>
+                  <wp:docPr id="28" name="Kép 28"/>
+                  <wp:cNvGraphicFramePr>
+                    <a:graphicFrameLocks xmlns:a="http://schemas.openxmlformats.org/drawingml/2006/main" noChangeAspect="1"/>
+                  </wp:cNvGraphicFramePr>
+                  <a:graphic xmlns:a="http://schemas.openxmlformats.org/drawingml/2006/main">
+                    <a:graphicData uri="http://schemas.openxmlformats.org/drawingml/2006/picture">
+                      <pic:pic xmlns:pic="http://schemas.openxmlformats.org/drawingml/2006/picture">
+                        <pic:nvPicPr>
+                          <pic:cNvPr id="28" name="image_part_005.jpg"/>
+                          <pic:cNvPicPr/>
+                        </pic:nvPicPr>
+                        <pic:blipFill>
+                          <a:blip r:embed="rId14">
+                            <a:extLst>
+                              <a:ext uri="{28A0092B-C50C-407E-A947-70E740481C1C}">
+                                <a14:useLocalDpi xmlns:a14="http://schemas.microsoft.com/office/drawing/2010/main" val="0"/>
+                              </a:ext>
+                            </a:extLst>
+                          </a:blip>
+                          <a:stretch>
+                            <a:fillRect/>
+                          </a:stretch>
+                        </pic:blipFill>
+                        <pic:spPr>
+                          <a:xfrm>
+                            <a:off x="0" y="0"/>
+                            <a:ext cx="4687570" cy="547370"/>
+                          </a:xfrm>
+                          <a:prstGeom prst="rect">
+                            <a:avLst/>
+                          </a:prstGeom>
+                        </pic:spPr>
+                      </pic:pic>
+                    </a:graphicData>
+                  </a:graphic>
+                </wp:inline>
+              </w:drawing>
+            </w:r>
+          </w:p>
+        </w:tc>
+      </w:tr>
+      <w:tr>
+        <w:trPr>
+          <w:trHeight w:val="703"/>
+        </w:trPr>
+        <w:tc>
+          <w:tcPr>
+            <w:cnfStyle w:val="001000000000" w:firstRow="0" w:lastRow="0" w:firstColumn="1" w:lastColumn="0" w:oddVBand="0" w:evenVBand="0" w:oddHBand="0" w:evenHBand="0" w:firstRowFirstColumn="0" w:firstRowLastColumn="0" w:lastRowFirstColumn="0" w:lastRowLastColumn="0"/>
+            <w:tcW w:w="1403" w:type="dxa"/>
+            <w:vAlign w:val="center"/>
+          </w:tcPr>
+          <w:p>
+            <w:pPr>
+              <w:jc w:val="center"/>
+            </w:pPr>
+            <w:r>
+              <w:t>6</w:t>
+            </w:r>
+          </w:p>
+        </w:tc>
+        <w:tc>
+          <w:tcPr>
+            <w:tcW w:w="7598" w:type="dxa"/>
+            <w:shd w:val="clear" w:color="auto" w:fill="auto"/>
+            <w:vAlign w:val="center"/>
+          </w:tcPr>
+          <w:p>
+            <w:pPr>
+              <w:jc w:val="center"/>
+              <w:cnfStyle w:val="000000000000" w:firstRow="0" w:lastRow="0" w:firstColumn="0" w:lastColumn="0" w:oddVBand="0" w:evenVBand="0" w:oddHBand="0" w:evenHBand="0" w:firstRowFirstColumn="0" w:firstRowLastColumn="0" w:lastRowFirstColumn="0" w:lastRowLastColumn="0"/>
+              <w:rPr>
+                <w:noProof/>
+              </w:rPr>
+            </w:pPr>
+            <w:r>
+              <w:rPr>
+                <w:noProof/>
+              </w:rPr>
+              <w:drawing>
+                <wp:inline distT="0" distB="0" distL="0" distR="0">
+                  <wp:extent cx="4687570" cy="547370"/>
+                  <wp:effectExtent l="0" t="0" r="0" b="5080"/>
+                  <wp:docPr id="29" name="Kép 29"/>
+                  <wp:cNvGraphicFramePr>
+                    <a:graphicFrameLocks xmlns:a="http://schemas.openxmlformats.org/drawingml/2006/main" noChangeAspect="1"/>
+                  </wp:cNvGraphicFramePr>
+                  <a:graphic xmlns:a="http://schemas.openxmlformats.org/drawingml/2006/main">
+                    <a:graphicData uri="http://schemas.openxmlformats.org/drawingml/2006/picture">
+                      <pic:pic xmlns:pic="http://schemas.openxmlformats.org/drawingml/2006/picture">
+                        <pic:nvPicPr>
+                          <pic:cNvPr id="29" name="image_part_006.jpg"/>
+                          <pic:cNvPicPr/>
+                        </pic:nvPicPr>
+                        <pic:blipFill>
+                          <a:blip r:embed="rId15">
+                            <a:extLst>
+                              <a:ext uri="{28A0092B-C50C-407E-A947-70E740481C1C}">
+                                <a14:useLocalDpi xmlns:a14="http://schemas.microsoft.com/office/drawing/2010/main" val="0"/>
+                              </a:ext>
+                            </a:extLst>
+                          </a:blip>
+                          <a:stretch>
+                            <a:fillRect/>
+                          </a:stretch>
+                        </pic:blipFill>
+                        <pic:spPr>
+                          <a:xfrm>
+                            <a:off x="0" y="0"/>
+                            <a:ext cx="4687570" cy="547370"/>
+                          </a:xfrm>
+                          <a:prstGeom prst="rect">
+                            <a:avLst/>
+                          </a:prstGeom>
+                        </pic:spPr>
+                      </pic:pic>
+                    </a:graphicData>
+                  </a:graphic>
+                </wp:inline>
+              </w:drawing>
+            </w:r>
+          </w:p>
+        </w:tc>
+      </w:tr>
+      <w:tr>
+        <w:trPr>
+          <w:cnfStyle w:val="000000100000" w:firstRow="0" w:lastRow="0" w:firstColumn="0" w:lastColumn="0" w:oddVBand="0" w:evenVBand="0" w:oddHBand="1" w:evenHBand="0" w:firstRowFirstColumn="0" w:firstRowLastColumn="0" w:lastRowFirstColumn="0" w:lastRowLastColumn="0"/>
+          <w:trHeight w:val="703"/>
+        </w:trPr>
+        <w:tc>
+          <w:tcPr>
+            <w:cnfStyle w:val="001000000000" w:firstRow="0" w:lastRow="0" w:firstColumn="1" w:lastColumn="0" w:oddVBand="0" w:evenVBand="0" w:oddHBand="0" w:evenHBand="0" w:firstRowFirstColumn="0" w:firstRowLastColumn="0" w:lastRowFirstColumn="0" w:lastRowLastColumn="0"/>
+            <w:tcW w:w="1403" w:type="dxa"/>
+            <w:vAlign w:val="center"/>
+          </w:tcPr>
+          <w:p>
+            <w:pPr>
+              <w:jc w:val="center"/>
+            </w:pPr>
+            <w:r>
+              <w:t>7</w:t>
+            </w:r>
+          </w:p>
+        </w:tc>
+        <w:tc>
+          <w:tcPr>
+            <w:tcW w:w="7598" w:type="dxa"/>
+            <w:shd w:val="clear" w:color="auto" w:fill="auto"/>
+            <w:vAlign w:val="center"/>
+          </w:tcPr>
+          <w:p>
+            <w:pPr>
+              <w:jc w:val="center"/>
+              <w:cnfStyle w:val="000000100000" w:firstRow="0" w:lastRow="0" w:firstColumn="0" w:lastColumn="0" w:oddVBand="0" w:evenVBand="0" w:oddHBand="1" w:evenHBand="0" w:firstRowFirstColumn="0" w:firstRowLastColumn="0" w:lastRowFirstColumn="0" w:lastRowLastColumn="0"/>
+              <w:rPr>
+                <w:noProof/>
+              </w:rPr>
+            </w:pPr>
+            <w:r>
+              <w:rPr>
+                <w:noProof/>
+              </w:rPr>
+              <w:drawing>
+                <wp:inline distT="0" distB="0" distL="0" distR="0">
+                  <wp:extent cx="4687570" cy="547370"/>
+                  <wp:effectExtent l="0" t="0" r="0" b="5080"/>
+                  <wp:docPr id="30" name="Kép 30"/>
+                  <wp:cNvGraphicFramePr>
+                    <a:graphicFrameLocks xmlns:a="http://schemas.openxmlformats.org/drawingml/2006/main" noChangeAspect="1"/>
+                  </wp:cNvGraphicFramePr>
+                  <a:graphic xmlns:a="http://schemas.openxmlformats.org/drawingml/2006/main">
+                    <a:graphicData uri="http://schemas.openxmlformats.org/drawingml/2006/picture">
+                      <pic:pic xmlns:pic="http://schemas.openxmlformats.org/drawingml/2006/picture">
+                        <pic:nvPicPr>
+                          <pic:cNvPr id="30" name="image_part_007.jpg"/>
+                          <pic:cNvPicPr/>
+                        </pic:nvPicPr>
+                        <pic:blipFill>
+                          <a:blip r:embed="rId16">
+                            <a:extLst>
+                              <a:ext uri="{28A0092B-C50C-407E-A947-70E740481C1C}">
+                                <a14:useLocalDpi xmlns:a14="http://schemas.microsoft.com/office/drawing/2010/main" val="0"/>
+                              </a:ext>
+                            </a:extLst>
+                          </a:blip>
+                          <a:stretch>
+                            <a:fillRect/>
+                          </a:stretch>
+                        </pic:blipFill>
+                        <pic:spPr>
+                          <a:xfrm>
+                            <a:off x="0" y="0"/>
+                            <a:ext cx="4687570" cy="547370"/>
+                          </a:xfrm>
+                          <a:prstGeom prst="rect">
+                            <a:avLst/>
+                          </a:prstGeom>
+                        </pic:spPr>
+                      </pic:pic>
+                    </a:graphicData>
+                  </a:graphic>
+                </wp:inline>
+              </w:drawing>
+            </w:r>
+          </w:p>
+        </w:tc>
+      </w:tr>
+      <w:tr>
+        <w:trPr>
+          <w:trHeight w:val="703"/>
+        </w:trPr>
+        <w:tc>
+          <w:tcPr>
+            <w:cnfStyle w:val="001000000000" w:firstRow="0" w:lastRow="0" w:firstColumn="1" w:lastColumn="0" w:oddVBand="0" w:evenVBand="0" w:oddHBand="0" w:evenHBand="0" w:firstRowFirstColumn="0" w:firstRowLastColumn="0" w:lastRowFirstColumn="0" w:lastRowLastColumn="0"/>
+            <w:tcW w:w="1403" w:type="dxa"/>
+            <w:vAlign w:val="center"/>
+          </w:tcPr>
+          <w:p>
+            <w:pPr>
+              <w:jc w:val="center"/>
+            </w:pPr>
+            <w:r>
+              <w:t>8</w:t>
+            </w:r>
+          </w:p>
+        </w:tc>
+        <w:tc>
+          <w:tcPr>
+            <w:tcW w:w="7598" w:type="dxa"/>
+            <w:shd w:val="clear" w:color="auto" w:fill="auto"/>
+            <w:vAlign w:val="center"/>
+          </w:tcPr>
+          <w:p>
+            <w:pPr>
+              <w:jc w:val="center"/>
+              <w:cnfStyle w:val="000000000000" w:firstRow="0" w:lastRow="0" w:firstColumn="0" w:lastColumn="0" w:oddVBand="0" w:evenVBand="0" w:oddHBand="0" w:evenHBand="0" w:firstRowFirstColumn="0" w:firstRowLastColumn="0" w:lastRowFirstColumn="0" w:lastRowLastColumn="0"/>
+              <w:rPr>
+                <w:noProof/>
+              </w:rPr>
+            </w:pPr>
+            <w:r>
+              <w:rPr>
+                <w:noProof/>
+              </w:rPr>
+              <w:drawing>
+                <wp:inline distT="0" distB="0" distL="0" distR="0">
+                  <wp:extent cx="4687570" cy="547370"/>
+                  <wp:effectExtent l="0" t="0" r="0" b="5080"/>
+                  <wp:docPr id="31" name="Kép 31"/>
+                  <wp:cNvGraphicFramePr>
+                    <a:graphicFrameLocks xmlns:a="http://schemas.openxmlformats.org/drawingml/2006/main" noChangeAspect="1"/>
+                  </wp:cNvGraphicFramePr>
+                  <a:graphic xmlns:a="http://schemas.openxmlformats.org/drawingml/2006/main">
+                    <a:graphicData uri="http://schemas.openxmlformats.org/drawingml/2006/picture">
+                      <pic:pic xmlns:pic="http://schemas.openxmlformats.org/drawingml/2006/picture">
+                        <pic:nvPicPr>
+                          <pic:cNvPr id="31" name="image_part_008.jpg"/>
+                          <pic:cNvPicPr/>
+                        </pic:nvPicPr>
+                        <pic:blipFill>
+                          <a:blip r:embed="rId17">
+                            <a:extLst>
+                              <a:ext uri="{28A0092B-C50C-407E-A947-70E740481C1C}">
+                                <a14:useLocalDpi xmlns:a14="http://schemas.microsoft.com/office/drawing/2010/main" val="0"/>
+                              </a:ext>
+                            </a:extLst>
+                          </a:blip>
+                          <a:stretch>
+                            <a:fillRect/>
+                          </a:stretch>
+                        </pic:blipFill>
+                        <pic:spPr>
+                          <a:xfrm>
+                            <a:off x="0" y="0"/>
+                            <a:ext cx="4687570" cy="547370"/>
+                          </a:xfrm>
+                          <a:prstGeom prst="rect">
+                            <a:avLst/>
+                          </a:prstGeom>
+                        </pic:spPr>
+                      </pic:pic>
+                    </a:graphicData>
+                  </a:graphic>
+                </wp:inline>
+              </w:drawing>
+            </w:r>
+          </w:p>
+        </w:tc>
+      </w:tr>
+      <w:tr>
+        <w:trPr>
+          <w:cnfStyle w:val="000000100000" w:firstRow="0" w:lastRow="0" w:firstColumn="0" w:lastColumn="0" w:oddVBand="0" w:evenVBand="0" w:oddHBand="1" w:evenHBand="0" w:firstRowFirstColumn="0" w:firstRowLastColumn="0" w:lastRowFirstColumn="0" w:lastRowLastColumn="0"/>
+          <w:trHeight w:val="703"/>
+        </w:trPr>
+        <w:tc>
+          <w:tcPr>
+            <w:cnfStyle w:val="001000000000" w:firstRow="0" w:lastRow="0" w:firstColumn="1" w:lastColumn="0" w:oddVBand="0" w:evenVBand="0" w:oddHBand="0" w:evenHBand="0" w:firstRowFirstColumn="0" w:firstRowLastColumn="0" w:lastRowFirstColumn="0" w:lastRowLastColumn="0"/>
+            <w:tcW w:w="1403" w:type="dxa"/>
+            <w:vAlign w:val="center"/>
+          </w:tcPr>
+          <w:p>
+            <w:pPr>
+              <w:jc w:val="center"/>
+            </w:pPr>
+            <w:r>
+              <w:t>9</w:t>
+            </w:r>
+          </w:p>
+        </w:tc>
+        <w:tc>
+          <w:tcPr>
+            <w:tcW w:w="7598" w:type="dxa"/>
+            <w:shd w:val="clear" w:color="auto" w:fill="auto"/>
+            <w:vAlign w:val="center"/>
+          </w:tcPr>
+          <w:p>
+            <w:pPr>
+              <w:jc w:val="center"/>
+              <w:cnfStyle w:val="000000100000" w:firstRow="0" w:lastRow="0" w:firstColumn="0" w:lastColumn="0" w:oddVBand="0" w:evenVBand="0" w:oddHBand="1" w:evenHBand="0" w:firstRowFirstColumn="0" w:firstRowLastColumn="0" w:lastRowFirstColumn="0" w:lastRowLastColumn="0"/>
+              <w:rPr>
+                <w:noProof/>
+              </w:rPr>
+            </w:pPr>
+            <w:r>
+              <w:rPr>
+                <w:noProof/>
+              </w:rPr>
+              <w:drawing>
+                <wp:inline distT="0" distB="0" distL="0" distR="0">
+                  <wp:extent cx="4687570" cy="553720"/>
+                  <wp:effectExtent l="0" t="0" r="0" b="0"/>
+                  <wp:docPr id="32" name="Kép 32"/>
+                  <wp:cNvGraphicFramePr>
+                    <a:graphicFrameLocks xmlns:a="http://schemas.openxmlformats.org/drawingml/2006/main" noChangeAspect="1"/>
+                  </wp:cNvGraphicFramePr>
+                  <a:graphic xmlns:a="http://schemas.openxmlformats.org/drawingml/2006/main">
+                    <a:graphicData uri="http://schemas.openxmlformats.org/drawingml/2006/picture">
+                      <pic:pic xmlns:pic="http://schemas.openxmlformats.org/drawingml/2006/picture">
+                        <pic:nvPicPr>
+                          <pic:cNvPr id="32" name="image_part_009.jpg"/>
+                          <pic:cNvPicPr/>
+                        </pic:nvPicPr>
+                        <pic:blipFill>
+                          <a:blip r:embed="rId18">
+                            <a:extLst>
+                              <a:ext uri="{28A0092B-C50C-407E-A947-70E740481C1C}">
+                                <a14:useLocalDpi xmlns:a14="http://schemas.microsoft.com/office/drawing/2010/main" val="0"/>
+                              </a:ext>
+                            </a:extLst>
+                          </a:blip>
+                          <a:stretch>
+                            <a:fillRect/>
+                          </a:stretch>
+                        </pic:blipFill>
+                        <pic:spPr>
+                          <a:xfrm>
+                            <a:off x="0" y="0"/>
+                            <a:ext cx="4687570" cy="553720"/>
+                          </a:xfrm>
+                          <a:prstGeom prst="rect">
+                            <a:avLst/>
+                          </a:prstGeom>
+                        </pic:spPr>
+                      </pic:pic>
+                    </a:graphicData>
+                  </a:graphic>
+                </wp:inline>
+              </w:drawing>
+            </w:r>
+          </w:p>
+        </w:tc>
+      </w:tr>
+      <w:tr>
+        <w:trPr>
+          <w:trHeight w:val="703"/>
+        </w:trPr>
+        <w:tc>
+          <w:tcPr>
+            <w:cnfStyle w:val="001000000000" w:firstRow="0" w:lastRow="0" w:firstColumn="1" w:lastColumn="0" w:oddVBand="0" w:evenVBand="0" w:oddHBand="0" w:evenHBand="0" w:firstRowFirstColumn="0" w:firstRowLastColumn="0" w:lastRowFirstColumn="0" w:lastRowLastColumn="0"/>
+            <w:tcW w:w="1403" w:type="dxa"/>
+            <w:vAlign w:val="center"/>
+          </w:tcPr>
+          <w:p>
+            <w:pPr>
+              <w:jc w:val="center"/>
+            </w:pPr>
+            <w:r>
+              <w:t>10</w:t>
+            </w:r>
+          </w:p>
+        </w:tc>
+        <w:tc>
+          <w:tcPr>
+            <w:tcW w:w="7598" w:type="dxa"/>
+            <w:shd w:val="clear" w:color="auto" w:fill="auto"/>
+            <w:vAlign w:val="center"/>
+          </w:tcPr>
+          <w:p>
+            <w:pPr>
+              <w:jc w:val="center"/>
+              <w:cnfStyle w:val="000000000000" w:firstRow="0" w:lastRow="0" w:firstColumn="0" w:lastColumn="0" w:oddVBand="0" w:evenVBand="0" w:oddHBand="0" w:evenHBand="0" w:firstRowFirstColumn="0" w:firstRowLastColumn="0" w:lastRowFirstColumn="0" w:lastRowLastColumn="0"/>
+              <w:rPr>
+                <w:noProof/>
+              </w:rPr>
+            </w:pPr>
+            <w:r>
+              <w:rPr>
+                <w:noProof/>
+              </w:rPr>
+              <w:drawing>
+                <wp:inline distT="0" distB="0" distL="0" distR="0">
+                  <wp:extent cx="4687570" cy="547370"/>
+                  <wp:effectExtent l="0" t="0" r="0" b="5080"/>
+                  <wp:docPr id="33" name="Kép 33"/>
+                  <wp:cNvGraphicFramePr>
+                    <a:graphicFrameLocks xmlns:a="http://schemas.openxmlformats.org/drawingml/2006/main" noChangeAspect="1"/>
+                  </wp:cNvGraphicFramePr>
+                  <a:graphic xmlns:a="http://schemas.openxmlformats.org/drawingml/2006/main">
+                    <a:graphicData uri="http://schemas.openxmlformats.org/drawingml/2006/picture">
+                      <pic:pic xmlns:pic="http://schemas.openxmlformats.org/drawingml/2006/picture">
+                        <pic:nvPicPr>
+                          <pic:cNvPr id="33" name="image_part_010.jpg"/>
+                          <pic:cNvPicPr/>
+                        </pic:nvPicPr>
+                        <pic:blipFill>
+                          <a:blip r:embed="rId19">
+                            <a:extLst>
+                              <a:ext uri="{28A0092B-C50C-407E-A947-70E740481C1C}">
+                                <a14:useLocalDpi xmlns:a14="http://schemas.microsoft.com/office/drawing/2010/main" val="0"/>
+                              </a:ext>
+                            </a:extLst>
+                          </a:blip>
+                          <a:stretch>
+                            <a:fillRect/>
+                          </a:stretch>
+                        </pic:blipFill>
+                        <pic:spPr>
+                          <a:xfrm>
+                            <a:off x="0" y="0"/>
+                            <a:ext cx="4687570" cy="547370"/>
+                          </a:xfrm>
+                          <a:prstGeom prst="rect">
+                            <a:avLst/>
+                          </a:prstGeom>
+                        </pic:spPr>
+                      </pic:pic>
+                    </a:graphicData>
+                  </a:graphic>
+                </wp:inline>
+              </w:drawing>
+            </w:r>
+          </w:p>
+        </w:tc>
+      </w:tr>
+      <w:tr>
+        <w:trPr>
+          <w:cnfStyle w:val="000000100000" w:firstRow="0" w:lastRow="0" w:firstColumn="0" w:lastColumn="0" w:oddVBand="0" w:evenVBand="0" w:oddHBand="1" w:evenHBand="0" w:firstRowFirstColumn="0" w:firstRowLastColumn="0" w:lastRowFirstColumn="0" w:lastRowLastColumn="0"/>
+          <w:trHeight w:val="703"/>
+        </w:trPr>
+        <w:tc>
+          <w:tcPr>
+            <w:cnfStyle w:val="001000000000" w:firstRow="0" w:lastRow="0" w:firstColumn="1" w:lastColumn="0" w:oddVBand="0" w:evenVBand="0" w:oddHBand="0" w:evenHBand="0" w:firstRowFirstColumn="0" w:firstRowLastColumn="0" w:lastRowFirstColumn="0" w:lastRowLastColumn="0"/>
+            <w:tcW w:w="1403" w:type="dxa"/>
+            <w:vAlign w:val="center"/>
+          </w:tcPr>
+          <w:p>
+            <w:pPr>
+              <w:jc w:val="center"/>
+            </w:pPr>
+            <w:r>
+              <w:t>11</w:t>
+            </w:r>
+          </w:p>
+        </w:tc>
+        <w:tc>
+          <w:tcPr>
+            <w:tcW w:w="7598" w:type="dxa"/>
+            <w:shd w:val="clear" w:color="auto" w:fill="auto"/>
+            <w:vAlign w:val="center"/>
+          </w:tcPr>
+          <w:p>
+            <w:pPr>
+              <w:jc w:val="center"/>
+              <w:cnfStyle w:val="000000100000" w:firstRow="0" w:lastRow="0" w:firstColumn="0" w:lastColumn="0" w:oddVBand="0" w:evenVBand="0" w:oddHBand="1" w:evenHBand="0" w:firstRowFirstColumn="0" w:firstRowLastColumn="0" w:lastRowFirstColumn="0" w:lastRowLastColumn="0"/>
+              <w:rPr>
+                <w:noProof/>
+              </w:rPr>
+            </w:pPr>
+            <w:r>
+              <w:rPr>
+                <w:noProof/>
+              </w:rPr>
+              <w:drawing>
+                <wp:inline distT="0" distB="0" distL="0" distR="0">
+                  <wp:extent cx="4687570" cy="547370"/>
+                  <wp:effectExtent l="0" t="0" r="0" b="5080"/>
+                  <wp:docPr id="34" name="Kép 34"/>
+                  <wp:cNvGraphicFramePr>
+                    <a:graphicFrameLocks xmlns:a="http://schemas.openxmlformats.org/drawingml/2006/main" noChangeAspect="1"/>
+                  </wp:cNvGraphicFramePr>
+                  <a:graphic xmlns:a="http://schemas.openxmlformats.org/drawingml/2006/main">
+                    <a:graphicData uri="http://schemas.openxmlformats.org/drawingml/2006/picture">
+                      <pic:pic xmlns:pic="http://schemas.openxmlformats.org/drawingml/2006/picture">
+                        <pic:nvPicPr>
+                          <pic:cNvPr id="34" name="image_part_011.jpg"/>
+                          <pic:cNvPicPr/>
+                        </pic:nvPicPr>
+                        <pic:blipFill>
+                          <a:blip r:embed="rId20">
+                            <a:extLst>
+                              <a:ext uri="{28A0092B-C50C-407E-A947-70E740481C1C}">
+                                <a14:useLocalDpi xmlns:a14="http://schemas.microsoft.com/office/drawing/2010/main" val="0"/>
+                              </a:ext>
+                            </a:extLst>
+                          </a:blip>
+                          <a:stretch>
+                            <a:fillRect/>
+                          </a:stretch>
+                        </pic:blipFill>
+                        <pic:spPr>
+                          <a:xfrm>
+                            <a:off x="0" y="0"/>
+                            <a:ext cx="4687570" cy="547370"/>
+                          </a:xfrm>
+                          <a:prstGeom prst="rect">
+                            <a:avLst/>
+                          </a:prstGeom>
+                        </pic:spPr>
+                      </pic:pic>
+                    </a:graphicData>
+                  </a:graphic>
+                </wp:inline>
+              </w:drawing>
+            </w:r>
+          </w:p>
+        </w:tc>
+      </w:tr>
+    </w:tbl>
+    <w:p/>
     <w:p>
-      <w:pPr>
-        <w:pStyle w:val="Kpalrs"/>
-        <w:jc w:val="center"/>
-      </w:pPr>
-      <w:fldSimple w:instr=" SEQ ábra \* ARABIC ">
-        <w:r>
-          <w:rPr>
-            <w:noProof/>
-          </w:rPr>
-          <w:t>3</w:t>
-        </w:r>
-      </w:fldSimple>
-      <w:r>
-        <w:t>. ábra Az épületekhez tartozó tesztesetek</w:t>
+      <w:r>
+        <w:t>A</w:t>
+      </w:r>
+      <w:r>
+        <w:t xml:space="preserve"> tantermekhez </w:t>
+      </w:r>
+      <w:r>
+        <w:t>tartozó végpontok teszteseteinek futási eredménye:</w:t>
       </w:r>
     </w:p>
+    <w:tbl>
+      <w:tblPr>
+        <w:tblStyle w:val="Tblzatrcsos41jellszn"/>
+        <w:tblW w:w="0" w:type="auto"/>
+        <w:tblLayout w:type="fixed"/>
+        <w:tblCellMar>
+          <w:top w:w="57" w:type="dxa"/>
+          <w:bottom w:w="57" w:type="dxa"/>
+        </w:tblCellMar>
+        <w:tblLook w:val="04A0" w:firstRow="1" w:lastRow="0" w:firstColumn="1" w:lastColumn="0" w:noHBand="0" w:noVBand="1"/>
+      </w:tblPr>
+      <w:tblGrid>
+        <w:gridCol w:w="1403"/>
+        <w:gridCol w:w="7598"/>
+      </w:tblGrid>
+      <w:tr>
+        <w:trPr>
+          <w:cnfStyle w:val="100000000000" w:firstRow="1" w:lastRow="0" w:firstColumn="0" w:lastColumn="0" w:oddVBand="0" w:evenVBand="0" w:oddHBand="0" w:evenHBand="0" w:firstRowFirstColumn="0" w:firstRowLastColumn="0" w:lastRowFirstColumn="0" w:lastRowLastColumn="0"/>
+          <w:trHeight w:val="703"/>
+        </w:trPr>
+        <w:tc>
+          <w:tcPr>
+            <w:cnfStyle w:val="001000000000" w:firstRow="0" w:lastRow="0" w:firstColumn="1" w:lastColumn="0" w:oddVBand="0" w:evenVBand="0" w:oddHBand="0" w:evenHBand="0" w:firstRowFirstColumn="0" w:firstRowLastColumn="0" w:lastRowFirstColumn="0" w:lastRowLastColumn="0"/>
+            <w:tcW w:w="1403" w:type="dxa"/>
+            <w:vAlign w:val="center"/>
+          </w:tcPr>
+          <w:p>
+            <w:pPr>
+              <w:jc w:val="center"/>
+            </w:pPr>
+            <w:r>
+              <w:lastRenderedPageBreak/>
+              <w:t>Azonosító</w:t>
+            </w:r>
+          </w:p>
+        </w:tc>
+        <w:tc>
+          <w:tcPr>
+            <w:tcW w:w="7598" w:type="dxa"/>
+            <w:vAlign w:val="center"/>
+          </w:tcPr>
+          <w:p>
+            <w:pPr>
+              <w:jc w:val="center"/>
+              <w:cnfStyle w:val="100000000000" w:firstRow="1" w:lastRow="0" w:firstColumn="0" w:lastColumn="0" w:oddVBand="0" w:evenVBand="0" w:oddHBand="0" w:evenHBand="0" w:firstRowFirstColumn="0" w:firstRowLastColumn="0" w:lastRowFirstColumn="0" w:lastRowLastColumn="0"/>
+            </w:pPr>
+            <w:r>
+              <w:t>Eredmény</w:t>
+            </w:r>
+          </w:p>
+        </w:tc>
+      </w:tr>
+      <w:tr>
+        <w:trPr>
+          <w:cnfStyle w:val="000000100000" w:firstRow="0" w:lastRow="0" w:firstColumn="0" w:lastColumn="0" w:oddVBand="0" w:evenVBand="0" w:oddHBand="1" w:evenHBand="0" w:firstRowFirstColumn="0" w:firstRowLastColumn="0" w:lastRowFirstColumn="0" w:lastRowLastColumn="0"/>
+          <w:trHeight w:val="703"/>
+        </w:trPr>
+        <w:tc>
+          <w:tcPr>
+            <w:cnfStyle w:val="001000000000" w:firstRow="0" w:lastRow="0" w:firstColumn="1" w:lastColumn="0" w:oddVBand="0" w:evenVBand="0" w:oddHBand="0" w:evenHBand="0" w:firstRowFirstColumn="0" w:firstRowLastColumn="0" w:lastRowFirstColumn="0" w:lastRowLastColumn="0"/>
+            <w:tcW w:w="1403" w:type="dxa"/>
+            <w:vAlign w:val="center"/>
+          </w:tcPr>
+          <w:p>
+            <w:pPr>
+              <w:jc w:val="center"/>
+            </w:pPr>
+            <w:r>
+              <w:t>1</w:t>
+            </w:r>
+          </w:p>
+        </w:tc>
+        <w:tc>
+          <w:tcPr>
+            <w:tcW w:w="7598" w:type="dxa"/>
+            <w:shd w:val="clear" w:color="auto" w:fill="auto"/>
+            <w:vAlign w:val="center"/>
+          </w:tcPr>
+          <w:p>
+            <w:pPr>
+              <w:jc w:val="center"/>
+              <w:cnfStyle w:val="000000100000" w:firstRow="0" w:lastRow="0" w:firstColumn="0" w:lastColumn="0" w:oddVBand="0" w:evenVBand="0" w:oddHBand="1" w:evenHBand="0" w:firstRowFirstColumn="0" w:firstRowLastColumn="0" w:lastRowFirstColumn="0" w:lastRowLastColumn="0"/>
+            </w:pPr>
+            <w:r>
+              <w:rPr>
+                <w:noProof/>
+              </w:rPr>
+              <w:drawing>
+                <wp:inline distT="0" distB="0" distL="0" distR="0">
+                  <wp:extent cx="4687570" cy="465455"/>
+                  <wp:effectExtent l="0" t="0" r="0" b="0"/>
+                  <wp:docPr id="46" name="Kép 46"/>
+                  <wp:cNvGraphicFramePr>
+                    <a:graphicFrameLocks xmlns:a="http://schemas.openxmlformats.org/drawingml/2006/main" noChangeAspect="1"/>
+                  </wp:cNvGraphicFramePr>
+                  <a:graphic xmlns:a="http://schemas.openxmlformats.org/drawingml/2006/main">
+                    <a:graphicData uri="http://schemas.openxmlformats.org/drawingml/2006/picture">
+                      <pic:pic xmlns:pic="http://schemas.openxmlformats.org/drawingml/2006/picture">
+                        <pic:nvPicPr>
+                          <pic:cNvPr id="46" name="image_part_001.jpg"/>
+                          <pic:cNvPicPr/>
+                        </pic:nvPicPr>
+                        <pic:blipFill>
+                          <a:blip r:embed="rId21">
+                            <a:extLst>
+                              <a:ext uri="{28A0092B-C50C-407E-A947-70E740481C1C}">
+                                <a14:useLocalDpi xmlns:a14="http://schemas.microsoft.com/office/drawing/2010/main" val="0"/>
+                              </a:ext>
+                            </a:extLst>
+                          </a:blip>
+                          <a:stretch>
+                            <a:fillRect/>
+                          </a:stretch>
+                        </pic:blipFill>
+                        <pic:spPr>
+                          <a:xfrm>
+                            <a:off x="0" y="0"/>
+                            <a:ext cx="4687570" cy="465455"/>
+                          </a:xfrm>
+                          <a:prstGeom prst="rect">
+                            <a:avLst/>
+                          </a:prstGeom>
+                        </pic:spPr>
+                      </pic:pic>
+                    </a:graphicData>
+                  </a:graphic>
+                </wp:inline>
+              </w:drawing>
+            </w:r>
+          </w:p>
+        </w:tc>
+      </w:tr>
+      <w:tr>
+        <w:trPr>
+          <w:trHeight w:val="703"/>
+        </w:trPr>
+        <w:tc>
+          <w:tcPr>
+            <w:cnfStyle w:val="001000000000" w:firstRow="0" w:lastRow="0" w:firstColumn="1" w:lastColumn="0" w:oddVBand="0" w:evenVBand="0" w:oddHBand="0" w:evenHBand="0" w:firstRowFirstColumn="0" w:firstRowLastColumn="0" w:lastRowFirstColumn="0" w:lastRowLastColumn="0"/>
+            <w:tcW w:w="1403" w:type="dxa"/>
+            <w:vAlign w:val="center"/>
+          </w:tcPr>
+          <w:p>
+            <w:pPr>
+              <w:jc w:val="center"/>
+            </w:pPr>
+            <w:r>
+              <w:t>2</w:t>
+            </w:r>
+          </w:p>
+        </w:tc>
+        <w:tc>
+          <w:tcPr>
+            <w:tcW w:w="7598" w:type="dxa"/>
+            <w:shd w:val="clear" w:color="auto" w:fill="auto"/>
+            <w:vAlign w:val="center"/>
+          </w:tcPr>
+          <w:p>
+            <w:pPr>
+              <w:jc w:val="center"/>
+              <w:cnfStyle w:val="000000000000" w:firstRow="0" w:lastRow="0" w:firstColumn="0" w:lastColumn="0" w:oddVBand="0" w:evenVBand="0" w:oddHBand="0" w:evenHBand="0" w:firstRowFirstColumn="0" w:firstRowLastColumn="0" w:lastRowFirstColumn="0" w:lastRowLastColumn="0"/>
+            </w:pPr>
+            <w:r>
+              <w:rPr>
+                <w:noProof/>
+              </w:rPr>
+              <w:drawing>
+                <wp:inline distT="0" distB="0" distL="0" distR="0">
+                  <wp:extent cx="4687570" cy="465455"/>
+                  <wp:effectExtent l="0" t="0" r="0" b="0"/>
+                  <wp:docPr id="47" name="Kép 47"/>
+                  <wp:cNvGraphicFramePr>
+                    <a:graphicFrameLocks xmlns:a="http://schemas.openxmlformats.org/drawingml/2006/main" noChangeAspect="1"/>
+                  </wp:cNvGraphicFramePr>
+                  <a:graphic xmlns:a="http://schemas.openxmlformats.org/drawingml/2006/main">
+                    <a:graphicData uri="http://schemas.openxmlformats.org/drawingml/2006/picture">
+                      <pic:pic xmlns:pic="http://schemas.openxmlformats.org/drawingml/2006/picture">
+                        <pic:nvPicPr>
+                          <pic:cNvPr id="47" name="image_part_002.jpg"/>
+                          <pic:cNvPicPr/>
+                        </pic:nvPicPr>
+                        <pic:blipFill>
+                          <a:blip r:embed="rId22">
+                            <a:extLst>
+                              <a:ext uri="{28A0092B-C50C-407E-A947-70E740481C1C}">
+                                <a14:useLocalDpi xmlns:a14="http://schemas.microsoft.com/office/drawing/2010/main" val="0"/>
+                              </a:ext>
+                            </a:extLst>
+                          </a:blip>
+                          <a:stretch>
+                            <a:fillRect/>
+                          </a:stretch>
+                        </pic:blipFill>
+                        <pic:spPr>
+                          <a:xfrm>
+                            <a:off x="0" y="0"/>
+                            <a:ext cx="4687570" cy="465455"/>
+                          </a:xfrm>
+                          <a:prstGeom prst="rect">
+                            <a:avLst/>
+                          </a:prstGeom>
+                        </pic:spPr>
+                      </pic:pic>
+                    </a:graphicData>
+                  </a:graphic>
+                </wp:inline>
+              </w:drawing>
+            </w:r>
+          </w:p>
+        </w:tc>
+      </w:tr>
+      <w:tr>
+        <w:trPr>
+          <w:cnfStyle w:val="000000100000" w:firstRow="0" w:lastRow="0" w:firstColumn="0" w:lastColumn="0" w:oddVBand="0" w:evenVBand="0" w:oddHBand="1" w:evenHBand="0" w:firstRowFirstColumn="0" w:firstRowLastColumn="0" w:lastRowFirstColumn="0" w:lastRowLastColumn="0"/>
+          <w:trHeight w:val="703"/>
+        </w:trPr>
+        <w:tc>
+          <w:tcPr>
+            <w:cnfStyle w:val="001000000000" w:firstRow="0" w:lastRow="0" w:firstColumn="1" w:lastColumn="0" w:oddVBand="0" w:evenVBand="0" w:oddHBand="0" w:evenHBand="0" w:firstRowFirstColumn="0" w:firstRowLastColumn="0" w:lastRowFirstColumn="0" w:lastRowLastColumn="0"/>
+            <w:tcW w:w="1403" w:type="dxa"/>
+            <w:vAlign w:val="center"/>
+          </w:tcPr>
+          <w:p>
+            <w:pPr>
+              <w:jc w:val="center"/>
+            </w:pPr>
+            <w:r>
+              <w:t>3</w:t>
+            </w:r>
+          </w:p>
+        </w:tc>
+        <w:tc>
+          <w:tcPr>
+            <w:tcW w:w="7598" w:type="dxa"/>
+            <w:shd w:val="clear" w:color="auto" w:fill="auto"/>
+            <w:vAlign w:val="center"/>
+          </w:tcPr>
+          <w:p>
+            <w:pPr>
+              <w:jc w:val="center"/>
+              <w:cnfStyle w:val="000000100000" w:firstRow="0" w:lastRow="0" w:firstColumn="0" w:lastColumn="0" w:oddVBand="0" w:evenVBand="0" w:oddHBand="1" w:evenHBand="0" w:firstRowFirstColumn="0" w:firstRowLastColumn="0" w:lastRowFirstColumn="0" w:lastRowLastColumn="0"/>
+            </w:pPr>
+            <w:r>
+              <w:rPr>
+                <w:noProof/>
+              </w:rPr>
+              <w:drawing>
+                <wp:inline distT="0" distB="0" distL="0" distR="0">
+                  <wp:extent cx="4687570" cy="471170"/>
+                  <wp:effectExtent l="0" t="0" r="0" b="5080"/>
+                  <wp:docPr id="48" name="Kép 48"/>
+                  <wp:cNvGraphicFramePr>
+                    <a:graphicFrameLocks xmlns:a="http://schemas.openxmlformats.org/drawingml/2006/main" noChangeAspect="1"/>
+                  </wp:cNvGraphicFramePr>
+                  <a:graphic xmlns:a="http://schemas.openxmlformats.org/drawingml/2006/main">
+                    <a:graphicData uri="http://schemas.openxmlformats.org/drawingml/2006/picture">
+                      <pic:pic xmlns:pic="http://schemas.openxmlformats.org/drawingml/2006/picture">
+                        <pic:nvPicPr>
+                          <pic:cNvPr id="48" name="image_part_003.jpg"/>
+                          <pic:cNvPicPr/>
+                        </pic:nvPicPr>
+                        <pic:blipFill>
+                          <a:blip r:embed="rId23">
+                            <a:extLst>
+                              <a:ext uri="{28A0092B-C50C-407E-A947-70E740481C1C}">
+                                <a14:useLocalDpi xmlns:a14="http://schemas.microsoft.com/office/drawing/2010/main" val="0"/>
+                              </a:ext>
+                            </a:extLst>
+                          </a:blip>
+                          <a:stretch>
+                            <a:fillRect/>
+                          </a:stretch>
+                        </pic:blipFill>
+                        <pic:spPr>
+                          <a:xfrm>
+                            <a:off x="0" y="0"/>
+                            <a:ext cx="4687570" cy="471170"/>
+                          </a:xfrm>
+                          <a:prstGeom prst="rect">
+                            <a:avLst/>
+                          </a:prstGeom>
+                        </pic:spPr>
+                      </pic:pic>
+                    </a:graphicData>
+                  </a:graphic>
+                </wp:inline>
+              </w:drawing>
+            </w:r>
+          </w:p>
+        </w:tc>
+      </w:tr>
+      <w:tr>
+        <w:trPr>
+          <w:trHeight w:val="703"/>
+        </w:trPr>
+        <w:tc>
+          <w:tcPr>
+            <w:cnfStyle w:val="001000000000" w:firstRow="0" w:lastRow="0" w:firstColumn="1" w:lastColumn="0" w:oddVBand="0" w:evenVBand="0" w:oddHBand="0" w:evenHBand="0" w:firstRowFirstColumn="0" w:firstRowLastColumn="0" w:lastRowFirstColumn="0" w:lastRowLastColumn="0"/>
+            <w:tcW w:w="1403" w:type="dxa"/>
+            <w:vAlign w:val="center"/>
+          </w:tcPr>
+          <w:p>
+            <w:pPr>
+              <w:jc w:val="center"/>
+            </w:pPr>
+            <w:r>
+              <w:t>4</w:t>
+            </w:r>
+          </w:p>
+        </w:tc>
+        <w:tc>
+          <w:tcPr>
+            <w:tcW w:w="7598" w:type="dxa"/>
+            <w:shd w:val="clear" w:color="auto" w:fill="auto"/>
+            <w:vAlign w:val="center"/>
+          </w:tcPr>
+          <w:p>
+            <w:pPr>
+              <w:jc w:val="center"/>
+              <w:cnfStyle w:val="000000000000" w:firstRow="0" w:lastRow="0" w:firstColumn="0" w:lastColumn="0" w:oddVBand="0" w:evenVBand="0" w:oddHBand="0" w:evenHBand="0" w:firstRowFirstColumn="0" w:firstRowLastColumn="0" w:lastRowFirstColumn="0" w:lastRowLastColumn="0"/>
+              <w:rPr>
+                <w:noProof/>
+              </w:rPr>
+            </w:pPr>
+            <w:r>
+              <w:rPr>
+                <w:noProof/>
+              </w:rPr>
+              <w:drawing>
+                <wp:inline distT="0" distB="0" distL="0" distR="0">
+                  <wp:extent cx="4687570" cy="465455"/>
+                  <wp:effectExtent l="0" t="0" r="0" b="0"/>
+                  <wp:docPr id="50" name="Kép 50"/>
+                  <wp:cNvGraphicFramePr>
+                    <a:graphicFrameLocks xmlns:a="http://schemas.openxmlformats.org/drawingml/2006/main" noChangeAspect="1"/>
+                  </wp:cNvGraphicFramePr>
+                  <a:graphic xmlns:a="http://schemas.openxmlformats.org/drawingml/2006/main">
+                    <a:graphicData uri="http://schemas.openxmlformats.org/drawingml/2006/picture">
+                      <pic:pic xmlns:pic="http://schemas.openxmlformats.org/drawingml/2006/picture">
+                        <pic:nvPicPr>
+                          <pic:cNvPr id="50" name="image_part_004.jpg"/>
+                          <pic:cNvPicPr/>
+                        </pic:nvPicPr>
+                        <pic:blipFill>
+                          <a:blip r:embed="rId24">
+                            <a:extLst>
+                              <a:ext uri="{28A0092B-C50C-407E-A947-70E740481C1C}">
+                                <a14:useLocalDpi xmlns:a14="http://schemas.microsoft.com/office/drawing/2010/main" val="0"/>
+                              </a:ext>
+                            </a:extLst>
+                          </a:blip>
+                          <a:stretch>
+                            <a:fillRect/>
+                          </a:stretch>
+                        </pic:blipFill>
+                        <pic:spPr>
+                          <a:xfrm>
+                            <a:off x="0" y="0"/>
+                            <a:ext cx="4687570" cy="465455"/>
+                          </a:xfrm>
+                          <a:prstGeom prst="rect">
+                            <a:avLst/>
+                          </a:prstGeom>
+                        </pic:spPr>
+                      </pic:pic>
+                    </a:graphicData>
+                  </a:graphic>
+                </wp:inline>
+              </w:drawing>
+            </w:r>
+          </w:p>
+        </w:tc>
+      </w:tr>
+      <w:tr>
+        <w:trPr>
+          <w:cnfStyle w:val="000000100000" w:firstRow="0" w:lastRow="0" w:firstColumn="0" w:lastColumn="0" w:oddVBand="0" w:evenVBand="0" w:oddHBand="1" w:evenHBand="0" w:firstRowFirstColumn="0" w:firstRowLastColumn="0" w:lastRowFirstColumn="0" w:lastRowLastColumn="0"/>
+          <w:trHeight w:val="703"/>
+        </w:trPr>
+        <w:tc>
+          <w:tcPr>
+            <w:cnfStyle w:val="001000000000" w:firstRow="0" w:lastRow="0" w:firstColumn="1" w:lastColumn="0" w:oddVBand="0" w:evenVBand="0" w:oddHBand="0" w:evenHBand="0" w:firstRowFirstColumn="0" w:firstRowLastColumn="0" w:lastRowFirstColumn="0" w:lastRowLastColumn="0"/>
+            <w:tcW w:w="1403" w:type="dxa"/>
+            <w:vAlign w:val="center"/>
+          </w:tcPr>
+          <w:p>
+            <w:pPr>
+              <w:jc w:val="center"/>
+            </w:pPr>
+            <w:r>
+              <w:t>5</w:t>
+            </w:r>
+          </w:p>
+        </w:tc>
+        <w:tc>
+          <w:tcPr>
+            <w:tcW w:w="7598" w:type="dxa"/>
+            <w:shd w:val="clear" w:color="auto" w:fill="auto"/>
+            <w:vAlign w:val="center"/>
+          </w:tcPr>
+          <w:p>
+            <w:pPr>
+              <w:jc w:val="center"/>
+              <w:cnfStyle w:val="000000100000" w:firstRow="0" w:lastRow="0" w:firstColumn="0" w:lastColumn="0" w:oddVBand="0" w:evenVBand="0" w:oddHBand="1" w:evenHBand="0" w:firstRowFirstColumn="0" w:firstRowLastColumn="0" w:lastRowFirstColumn="0" w:lastRowLastColumn="0"/>
+              <w:rPr>
+                <w:noProof/>
+              </w:rPr>
+            </w:pPr>
+            <w:r>
+              <w:rPr>
+                <w:noProof/>
+              </w:rPr>
+              <w:drawing>
+                <wp:inline distT="0" distB="0" distL="0" distR="0">
+                  <wp:extent cx="4687570" cy="465455"/>
+                  <wp:effectExtent l="0" t="0" r="0" b="0"/>
+                  <wp:docPr id="51" name="Kép 51"/>
+                  <wp:cNvGraphicFramePr>
+                    <a:graphicFrameLocks xmlns:a="http://schemas.openxmlformats.org/drawingml/2006/main" noChangeAspect="1"/>
+                  </wp:cNvGraphicFramePr>
+                  <a:graphic xmlns:a="http://schemas.openxmlformats.org/drawingml/2006/main">
+                    <a:graphicData uri="http://schemas.openxmlformats.org/drawingml/2006/picture">
+                      <pic:pic xmlns:pic="http://schemas.openxmlformats.org/drawingml/2006/picture">
+                        <pic:nvPicPr>
+                          <pic:cNvPr id="51" name="image_part_005.jpg"/>
+                          <pic:cNvPicPr/>
+                        </pic:nvPicPr>
+                        <pic:blipFill>
+                          <a:blip r:embed="rId25">
+                            <a:extLst>
+                              <a:ext uri="{28A0092B-C50C-407E-A947-70E740481C1C}">
+                                <a14:useLocalDpi xmlns:a14="http://schemas.microsoft.com/office/drawing/2010/main" val="0"/>
+                              </a:ext>
+                            </a:extLst>
+                          </a:blip>
+                          <a:stretch>
+                            <a:fillRect/>
+                          </a:stretch>
+                        </pic:blipFill>
+                        <pic:spPr>
+                          <a:xfrm>
+                            <a:off x="0" y="0"/>
+                            <a:ext cx="4687570" cy="465455"/>
+                          </a:xfrm>
+                          <a:prstGeom prst="rect">
+                            <a:avLst/>
+                          </a:prstGeom>
+                        </pic:spPr>
+                      </pic:pic>
+                    </a:graphicData>
+                  </a:graphic>
+                </wp:inline>
+              </w:drawing>
+            </w:r>
+          </w:p>
+        </w:tc>
+      </w:tr>
+      <w:tr>
+        <w:trPr>
+          <w:trHeight w:val="703"/>
+        </w:trPr>
+        <w:tc>
+          <w:tcPr>
+            <w:cnfStyle w:val="001000000000" w:firstRow="0" w:lastRow="0" w:firstColumn="1" w:lastColumn="0" w:oddVBand="0" w:evenVBand="0" w:oddHBand="0" w:evenHBand="0" w:firstRowFirstColumn="0" w:firstRowLastColumn="0" w:lastRowFirstColumn="0" w:lastRowLastColumn="0"/>
+            <w:tcW w:w="1403" w:type="dxa"/>
+            <w:vAlign w:val="center"/>
+          </w:tcPr>
+          <w:p>
+            <w:pPr>
+              <w:jc w:val="center"/>
+            </w:pPr>
+            <w:r>
+              <w:t>6</w:t>
+            </w:r>
+          </w:p>
+        </w:tc>
+        <w:tc>
+          <w:tcPr>
+            <w:tcW w:w="7598" w:type="dxa"/>
+            <w:shd w:val="clear" w:color="auto" w:fill="auto"/>
+            <w:vAlign w:val="center"/>
+          </w:tcPr>
+          <w:p>
+            <w:pPr>
+              <w:jc w:val="center"/>
+              <w:cnfStyle w:val="000000000000" w:firstRow="0" w:lastRow="0" w:firstColumn="0" w:lastColumn="0" w:oddVBand="0" w:evenVBand="0" w:oddHBand="0" w:evenHBand="0" w:firstRowFirstColumn="0" w:firstRowLastColumn="0" w:lastRowFirstColumn="0" w:lastRowLastColumn="0"/>
+              <w:rPr>
+                <w:noProof/>
+              </w:rPr>
+            </w:pPr>
+            <w:r>
+              <w:rPr>
+                <w:noProof/>
+              </w:rPr>
+              <w:drawing>
+                <wp:inline distT="0" distB="0" distL="0" distR="0">
+                  <wp:extent cx="4687570" cy="465455"/>
+                  <wp:effectExtent l="0" t="0" r="0" b="0"/>
+                  <wp:docPr id="52" name="Kép 52"/>
+                  <wp:cNvGraphicFramePr>
+                    <a:graphicFrameLocks xmlns:a="http://schemas.openxmlformats.org/drawingml/2006/main" noChangeAspect="1"/>
+                  </wp:cNvGraphicFramePr>
+                  <a:graphic xmlns:a="http://schemas.openxmlformats.org/drawingml/2006/main">
+                    <a:graphicData uri="http://schemas.openxmlformats.org/drawingml/2006/picture">
+                      <pic:pic xmlns:pic="http://schemas.openxmlformats.org/drawingml/2006/picture">
+                        <pic:nvPicPr>
+                          <pic:cNvPr id="52" name="image_part_006.jpg"/>
+                          <pic:cNvPicPr/>
+                        </pic:nvPicPr>
+                        <pic:blipFill>
+                          <a:blip r:embed="rId26">
+                            <a:extLst>
+                              <a:ext uri="{28A0092B-C50C-407E-A947-70E740481C1C}">
+                                <a14:useLocalDpi xmlns:a14="http://schemas.microsoft.com/office/drawing/2010/main" val="0"/>
+                              </a:ext>
+                            </a:extLst>
+                          </a:blip>
+                          <a:stretch>
+                            <a:fillRect/>
+                          </a:stretch>
+                        </pic:blipFill>
+                        <pic:spPr>
+                          <a:xfrm>
+                            <a:off x="0" y="0"/>
+                            <a:ext cx="4687570" cy="465455"/>
+                          </a:xfrm>
+                          <a:prstGeom prst="rect">
+                            <a:avLst/>
+                          </a:prstGeom>
+                        </pic:spPr>
+                      </pic:pic>
+                    </a:graphicData>
+                  </a:graphic>
+                </wp:inline>
+              </w:drawing>
+            </w:r>
+          </w:p>
+        </w:tc>
+      </w:tr>
+      <w:tr>
+        <w:trPr>
+          <w:cnfStyle w:val="000000100000" w:firstRow="0" w:lastRow="0" w:firstColumn="0" w:lastColumn="0" w:oddVBand="0" w:evenVBand="0" w:oddHBand="1" w:evenHBand="0" w:firstRowFirstColumn="0" w:firstRowLastColumn="0" w:lastRowFirstColumn="0" w:lastRowLastColumn="0"/>
+          <w:trHeight w:val="703"/>
+        </w:trPr>
+        <w:tc>
+          <w:tcPr>
+            <w:cnfStyle w:val="001000000000" w:firstRow="0" w:lastRow="0" w:firstColumn="1" w:lastColumn="0" w:oddVBand="0" w:evenVBand="0" w:oddHBand="0" w:evenHBand="0" w:firstRowFirstColumn="0" w:firstRowLastColumn="0" w:lastRowFirstColumn="0" w:lastRowLastColumn="0"/>
+            <w:tcW w:w="1403" w:type="dxa"/>
+            <w:vAlign w:val="center"/>
+          </w:tcPr>
+          <w:p>
+            <w:pPr>
+              <w:jc w:val="center"/>
+            </w:pPr>
+            <w:r>
+              <w:t>7</w:t>
+            </w:r>
+          </w:p>
+        </w:tc>
+        <w:tc>
+          <w:tcPr>
+            <w:tcW w:w="7598" w:type="dxa"/>
+            <w:shd w:val="clear" w:color="auto" w:fill="auto"/>
+            <w:vAlign w:val="center"/>
+          </w:tcPr>
+          <w:p>
+            <w:pPr>
+              <w:jc w:val="center"/>
+              <w:cnfStyle w:val="000000100000" w:firstRow="0" w:lastRow="0" w:firstColumn="0" w:lastColumn="0" w:oddVBand="0" w:evenVBand="0" w:oddHBand="1" w:evenHBand="0" w:firstRowFirstColumn="0" w:firstRowLastColumn="0" w:lastRowFirstColumn="0" w:lastRowLastColumn="0"/>
+              <w:rPr>
+                <w:noProof/>
+              </w:rPr>
+            </w:pPr>
+            <w:r>
+              <w:rPr>
+                <w:noProof/>
+              </w:rPr>
+              <w:drawing>
+                <wp:inline distT="0" distB="0" distL="0" distR="0">
+                  <wp:extent cx="4687570" cy="465455"/>
+                  <wp:effectExtent l="0" t="0" r="0" b="0"/>
+                  <wp:docPr id="53" name="Kép 53"/>
+                  <wp:cNvGraphicFramePr>
+                    <a:graphicFrameLocks xmlns:a="http://schemas.openxmlformats.org/drawingml/2006/main" noChangeAspect="1"/>
+                  </wp:cNvGraphicFramePr>
+                  <a:graphic xmlns:a="http://schemas.openxmlformats.org/drawingml/2006/main">
+                    <a:graphicData uri="http://schemas.openxmlformats.org/drawingml/2006/picture">
+                      <pic:pic xmlns:pic="http://schemas.openxmlformats.org/drawingml/2006/picture">
+                        <pic:nvPicPr>
+                          <pic:cNvPr id="53" name="image_part_007.jpg"/>
+                          <pic:cNvPicPr/>
+                        </pic:nvPicPr>
+                        <pic:blipFill>
+                          <a:blip r:embed="rId27">
+                            <a:extLst>
+                              <a:ext uri="{28A0092B-C50C-407E-A947-70E740481C1C}">
+                                <a14:useLocalDpi xmlns:a14="http://schemas.microsoft.com/office/drawing/2010/main" val="0"/>
+                              </a:ext>
+                            </a:extLst>
+                          </a:blip>
+                          <a:stretch>
+                            <a:fillRect/>
+                          </a:stretch>
+                        </pic:blipFill>
+                        <pic:spPr>
+                          <a:xfrm>
+                            <a:off x="0" y="0"/>
+                            <a:ext cx="4687570" cy="465455"/>
+                          </a:xfrm>
+                          <a:prstGeom prst="rect">
+                            <a:avLst/>
+                          </a:prstGeom>
+                        </pic:spPr>
+                      </pic:pic>
+                    </a:graphicData>
+                  </a:graphic>
+                </wp:inline>
+              </w:drawing>
+            </w:r>
+          </w:p>
+        </w:tc>
+      </w:tr>
+      <w:tr>
+        <w:trPr>
+          <w:trHeight w:val="703"/>
+        </w:trPr>
+        <w:tc>
+          <w:tcPr>
+            <w:cnfStyle w:val="001000000000" w:firstRow="0" w:lastRow="0" w:firstColumn="1" w:lastColumn="0" w:oddVBand="0" w:evenVBand="0" w:oddHBand="0" w:evenHBand="0" w:firstRowFirstColumn="0" w:firstRowLastColumn="0" w:lastRowFirstColumn="0" w:lastRowLastColumn="0"/>
+            <w:tcW w:w="1403" w:type="dxa"/>
+            <w:vAlign w:val="center"/>
+          </w:tcPr>
+          <w:p>
+            <w:pPr>
+              <w:jc w:val="center"/>
+            </w:pPr>
+            <w:r>
+              <w:t>8</w:t>
+            </w:r>
+          </w:p>
+        </w:tc>
+        <w:tc>
+          <w:tcPr>
+            <w:tcW w:w="7598" w:type="dxa"/>
+            <w:shd w:val="clear" w:color="auto" w:fill="auto"/>
+            <w:vAlign w:val="center"/>
+          </w:tcPr>
+          <w:p>
+            <w:pPr>
+              <w:jc w:val="center"/>
+              <w:cnfStyle w:val="000000000000" w:firstRow="0" w:lastRow="0" w:firstColumn="0" w:lastColumn="0" w:oddVBand="0" w:evenVBand="0" w:oddHBand="0" w:evenHBand="0" w:firstRowFirstColumn="0" w:firstRowLastColumn="0" w:lastRowFirstColumn="0" w:lastRowLastColumn="0"/>
+              <w:rPr>
+                <w:noProof/>
+              </w:rPr>
+            </w:pPr>
+            <w:r>
+              <w:rPr>
+                <w:noProof/>
+              </w:rPr>
+              <w:drawing>
+                <wp:inline distT="0" distB="0" distL="0" distR="0">
+                  <wp:extent cx="4687570" cy="471170"/>
+                  <wp:effectExtent l="0" t="0" r="0" b="5080"/>
+                  <wp:docPr id="54" name="Kép 54"/>
+                  <wp:cNvGraphicFramePr>
+                    <a:graphicFrameLocks xmlns:a="http://schemas.openxmlformats.org/drawingml/2006/main" noChangeAspect="1"/>
+                  </wp:cNvGraphicFramePr>
+                  <a:graphic xmlns:a="http://schemas.openxmlformats.org/drawingml/2006/main">
+                    <a:graphicData uri="http://schemas.openxmlformats.org/drawingml/2006/picture">
+                      <pic:pic xmlns:pic="http://schemas.openxmlformats.org/drawingml/2006/picture">
+                        <pic:nvPicPr>
+                          <pic:cNvPr id="54" name="image_part_008.jpg"/>
+                          <pic:cNvPicPr/>
+                        </pic:nvPicPr>
+                        <pic:blipFill>
+                          <a:blip r:embed="rId28">
+                            <a:extLst>
+                              <a:ext uri="{28A0092B-C50C-407E-A947-70E740481C1C}">
+                                <a14:useLocalDpi xmlns:a14="http://schemas.microsoft.com/office/drawing/2010/main" val="0"/>
+                              </a:ext>
+                            </a:extLst>
+                          </a:blip>
+                          <a:stretch>
+                            <a:fillRect/>
+                          </a:stretch>
+                        </pic:blipFill>
+                        <pic:spPr>
+                          <a:xfrm>
+                            <a:off x="0" y="0"/>
+                            <a:ext cx="4687570" cy="471170"/>
+                          </a:xfrm>
+                          <a:prstGeom prst="rect">
+                            <a:avLst/>
+                          </a:prstGeom>
+                        </pic:spPr>
+                      </pic:pic>
+                    </a:graphicData>
+                  </a:graphic>
+                </wp:inline>
+              </w:drawing>
+            </w:r>
+          </w:p>
+        </w:tc>
+      </w:tr>
+      <w:tr>
+        <w:trPr>
+          <w:cnfStyle w:val="000000100000" w:firstRow="0" w:lastRow="0" w:firstColumn="0" w:lastColumn="0" w:oddVBand="0" w:evenVBand="0" w:oddHBand="1" w:evenHBand="0" w:firstRowFirstColumn="0" w:firstRowLastColumn="0" w:lastRowFirstColumn="0" w:lastRowLastColumn="0"/>
+          <w:trHeight w:val="703"/>
+        </w:trPr>
+        <w:tc>
+          <w:tcPr>
+            <w:cnfStyle w:val="001000000000" w:firstRow="0" w:lastRow="0" w:firstColumn="1" w:lastColumn="0" w:oddVBand="0" w:evenVBand="0" w:oddHBand="0" w:evenHBand="0" w:firstRowFirstColumn="0" w:firstRowLastColumn="0" w:lastRowFirstColumn="0" w:lastRowLastColumn="0"/>
+            <w:tcW w:w="1403" w:type="dxa"/>
+            <w:vAlign w:val="center"/>
+          </w:tcPr>
+          <w:p>
+            <w:pPr>
+              <w:jc w:val="center"/>
+            </w:pPr>
+            <w:r>
+              <w:t>9</w:t>
+            </w:r>
+          </w:p>
+        </w:tc>
+        <w:tc>
+          <w:tcPr>
+            <w:tcW w:w="7598" w:type="dxa"/>
+            <w:shd w:val="clear" w:color="auto" w:fill="auto"/>
+            <w:vAlign w:val="center"/>
+          </w:tcPr>
+          <w:p>
+            <w:pPr>
+              <w:jc w:val="center"/>
+              <w:cnfStyle w:val="000000100000" w:firstRow="0" w:lastRow="0" w:firstColumn="0" w:lastColumn="0" w:oddVBand="0" w:evenVBand="0" w:oddHBand="1" w:evenHBand="0" w:firstRowFirstColumn="0" w:firstRowLastColumn="0" w:lastRowFirstColumn="0" w:lastRowLastColumn="0"/>
+              <w:rPr>
+                <w:noProof/>
+              </w:rPr>
+            </w:pPr>
+            <w:r>
+              <w:rPr>
+                <w:noProof/>
+              </w:rPr>
+              <w:drawing>
+                <wp:inline distT="0" distB="0" distL="0" distR="0">
+                  <wp:extent cx="4687570" cy="465455"/>
+                  <wp:effectExtent l="0" t="0" r="0" b="0"/>
+                  <wp:docPr id="58" name="Kép 58"/>
+                  <wp:cNvGraphicFramePr>
+                    <a:graphicFrameLocks xmlns:a="http://schemas.openxmlformats.org/drawingml/2006/main" noChangeAspect="1"/>
+                  </wp:cNvGraphicFramePr>
+                  <a:graphic xmlns:a="http://schemas.openxmlformats.org/drawingml/2006/main">
+                    <a:graphicData uri="http://schemas.openxmlformats.org/drawingml/2006/picture">
+                      <pic:pic xmlns:pic="http://schemas.openxmlformats.org/drawingml/2006/picture">
+                        <pic:nvPicPr>
+                          <pic:cNvPr id="58" name="image_part_009.jpg"/>
+                          <pic:cNvPicPr/>
+                        </pic:nvPicPr>
+                        <pic:blipFill>
+                          <a:blip r:embed="rId29">
+                            <a:extLst>
+                              <a:ext uri="{28A0092B-C50C-407E-A947-70E740481C1C}">
+                                <a14:useLocalDpi xmlns:a14="http://schemas.microsoft.com/office/drawing/2010/main" val="0"/>
+                              </a:ext>
+                            </a:extLst>
+                          </a:blip>
+                          <a:stretch>
+                            <a:fillRect/>
+                          </a:stretch>
+                        </pic:blipFill>
+                        <pic:spPr>
+                          <a:xfrm>
+                            <a:off x="0" y="0"/>
+                            <a:ext cx="4687570" cy="465455"/>
+                          </a:xfrm>
+                          <a:prstGeom prst="rect">
+                            <a:avLst/>
+                          </a:prstGeom>
+                        </pic:spPr>
+                      </pic:pic>
+                    </a:graphicData>
+                  </a:graphic>
+                </wp:inline>
+              </w:drawing>
+            </w:r>
+          </w:p>
+        </w:tc>
+      </w:tr>
+      <w:tr>
+        <w:trPr>
+          <w:trHeight w:val="703"/>
+        </w:trPr>
+        <w:tc>
+          <w:tcPr>
+            <w:cnfStyle w:val="001000000000" w:firstRow="0" w:lastRow="0" w:firstColumn="1" w:lastColumn="0" w:oddVBand="0" w:evenVBand="0" w:oddHBand="0" w:evenHBand="0" w:firstRowFirstColumn="0" w:firstRowLastColumn="0" w:lastRowFirstColumn="0" w:lastRowLastColumn="0"/>
+            <w:tcW w:w="1403" w:type="dxa"/>
+            <w:vAlign w:val="center"/>
+          </w:tcPr>
+          <w:p>
+            <w:pPr>
+              <w:jc w:val="center"/>
+            </w:pPr>
+            <w:r>
+              <w:t>10</w:t>
+            </w:r>
+          </w:p>
+        </w:tc>
+        <w:tc>
+          <w:tcPr>
+            <w:tcW w:w="7598" w:type="dxa"/>
+            <w:shd w:val="clear" w:color="auto" w:fill="auto"/>
+            <w:vAlign w:val="center"/>
+          </w:tcPr>
+          <w:p>
+            <w:pPr>
+              <w:jc w:val="center"/>
+              <w:cnfStyle w:val="000000000000" w:firstRow="0" w:lastRow="0" w:firstColumn="0" w:lastColumn="0" w:oddVBand="0" w:evenVBand="0" w:oddHBand="0" w:evenHBand="0" w:firstRowFirstColumn="0" w:firstRowLastColumn="0" w:lastRowFirstColumn="0" w:lastRowLastColumn="0"/>
+              <w:rPr>
+                <w:noProof/>
+              </w:rPr>
+            </w:pPr>
+            <w:r>
+              <w:rPr>
+                <w:noProof/>
+              </w:rPr>
+              <w:drawing>
+                <wp:inline distT="0" distB="0" distL="0" distR="0">
+                  <wp:extent cx="4687570" cy="465455"/>
+                  <wp:effectExtent l="0" t="0" r="0" b="0"/>
+                  <wp:docPr id="59" name="Kép 59"/>
+                  <wp:cNvGraphicFramePr>
+                    <a:graphicFrameLocks xmlns:a="http://schemas.openxmlformats.org/drawingml/2006/main" noChangeAspect="1"/>
+                  </wp:cNvGraphicFramePr>
+                  <a:graphic xmlns:a="http://schemas.openxmlformats.org/drawingml/2006/main">
+                    <a:graphicData uri="http://schemas.openxmlformats.org/drawingml/2006/picture">
+                      <pic:pic xmlns:pic="http://schemas.openxmlformats.org/drawingml/2006/picture">
+                        <pic:nvPicPr>
+                          <pic:cNvPr id="59" name="image_part_010.jpg"/>
+                          <pic:cNvPicPr/>
+                        </pic:nvPicPr>
+                        <pic:blipFill>
+                          <a:blip r:embed="rId30">
+                            <a:extLst>
+                              <a:ext uri="{28A0092B-C50C-407E-A947-70E740481C1C}">
+                                <a14:useLocalDpi xmlns:a14="http://schemas.microsoft.com/office/drawing/2010/main" val="0"/>
+                              </a:ext>
+                            </a:extLst>
+                          </a:blip>
+                          <a:stretch>
+                            <a:fillRect/>
+                          </a:stretch>
+                        </pic:blipFill>
+                        <pic:spPr>
+                          <a:xfrm>
+                            <a:off x="0" y="0"/>
+                            <a:ext cx="4687570" cy="465455"/>
+                          </a:xfrm>
+                          <a:prstGeom prst="rect">
+                            <a:avLst/>
+                          </a:prstGeom>
+                        </pic:spPr>
+                      </pic:pic>
+                    </a:graphicData>
+                  </a:graphic>
+                </wp:inline>
+              </w:drawing>
+            </w:r>
+          </w:p>
+        </w:tc>
+      </w:tr>
+      <w:tr>
+        <w:trPr>
+          <w:cnfStyle w:val="000000100000" w:firstRow="0" w:lastRow="0" w:firstColumn="0" w:lastColumn="0" w:oddVBand="0" w:evenVBand="0" w:oddHBand="1" w:evenHBand="0" w:firstRowFirstColumn="0" w:firstRowLastColumn="0" w:lastRowFirstColumn="0" w:lastRowLastColumn="0"/>
+          <w:trHeight w:val="703"/>
+        </w:trPr>
+        <w:tc>
+          <w:tcPr>
+            <w:cnfStyle w:val="001000000000" w:firstRow="0" w:lastRow="0" w:firstColumn="1" w:lastColumn="0" w:oddVBand="0" w:evenVBand="0" w:oddHBand="0" w:evenHBand="0" w:firstRowFirstColumn="0" w:firstRowLastColumn="0" w:lastRowFirstColumn="0" w:lastRowLastColumn="0"/>
+            <w:tcW w:w="1403" w:type="dxa"/>
+            <w:vAlign w:val="center"/>
+          </w:tcPr>
+          <w:p>
+            <w:pPr>
+              <w:jc w:val="center"/>
+            </w:pPr>
+            <w:r>
+              <w:t>11</w:t>
+            </w:r>
+          </w:p>
+        </w:tc>
+        <w:tc>
+          <w:tcPr>
+            <w:tcW w:w="7598" w:type="dxa"/>
+            <w:shd w:val="clear" w:color="auto" w:fill="auto"/>
+            <w:vAlign w:val="center"/>
+          </w:tcPr>
+          <w:p>
+            <w:pPr>
+              <w:jc w:val="center"/>
+              <w:cnfStyle w:val="000000100000" w:firstRow="0" w:lastRow="0" w:firstColumn="0" w:lastColumn="0" w:oddVBand="0" w:evenVBand="0" w:oddHBand="1" w:evenHBand="0" w:firstRowFirstColumn="0" w:firstRowLastColumn="0" w:lastRowFirstColumn="0" w:lastRowLastColumn="0"/>
+              <w:rPr>
+                <w:noProof/>
+              </w:rPr>
+            </w:pPr>
+            <w:r>
+              <w:rPr>
+                <w:noProof/>
+              </w:rPr>
+              <w:drawing>
+                <wp:inline distT="0" distB="0" distL="0" distR="0">
+                  <wp:extent cx="4687570" cy="465455"/>
+                  <wp:effectExtent l="0" t="0" r="0" b="0"/>
+                  <wp:docPr id="60" name="Kép 60"/>
+                  <wp:cNvGraphicFramePr>
+                    <a:graphicFrameLocks xmlns:a="http://schemas.openxmlformats.org/drawingml/2006/main" noChangeAspect="1"/>
+                  </wp:cNvGraphicFramePr>
+                  <a:graphic xmlns:a="http://schemas.openxmlformats.org/drawingml/2006/main">
+                    <a:graphicData uri="http://schemas.openxmlformats.org/drawingml/2006/picture">
+                      <pic:pic xmlns:pic="http://schemas.openxmlformats.org/drawingml/2006/picture">
+                        <pic:nvPicPr>
+                          <pic:cNvPr id="60" name="image_part_011.jpg"/>
+                          <pic:cNvPicPr/>
+                        </pic:nvPicPr>
+                        <pic:blipFill>
+                          <a:blip r:embed="rId31">
+                            <a:extLst>
+                              <a:ext uri="{28A0092B-C50C-407E-A947-70E740481C1C}">
+                                <a14:useLocalDpi xmlns:a14="http://schemas.microsoft.com/office/drawing/2010/main" val="0"/>
+                              </a:ext>
+                            </a:extLst>
+                          </a:blip>
+                          <a:stretch>
+                            <a:fillRect/>
+                          </a:stretch>
+                        </pic:blipFill>
+                        <pic:spPr>
+                          <a:xfrm>
+                            <a:off x="0" y="0"/>
+                            <a:ext cx="4687570" cy="465455"/>
+                          </a:xfrm>
+                          <a:prstGeom prst="rect">
+                            <a:avLst/>
+                          </a:prstGeom>
+                        </pic:spPr>
+                      </pic:pic>
+                    </a:graphicData>
+                  </a:graphic>
+                </wp:inline>
+              </w:drawing>
+            </w:r>
+          </w:p>
+        </w:tc>
+      </w:tr>
+      <w:tr>
+        <w:trPr>
+          <w:trHeight w:val="703"/>
+        </w:trPr>
+        <w:tc>
+          <w:tcPr>
+            <w:cnfStyle w:val="001000000000" w:firstRow="0" w:lastRow="0" w:firstColumn="1" w:lastColumn="0" w:oddVBand="0" w:evenVBand="0" w:oddHBand="0" w:evenHBand="0" w:firstRowFirstColumn="0" w:firstRowLastColumn="0" w:lastRowFirstColumn="0" w:lastRowLastColumn="0"/>
+            <w:tcW w:w="1403" w:type="dxa"/>
+            <w:vAlign w:val="center"/>
+          </w:tcPr>
+          <w:p>
+            <w:pPr>
+              <w:jc w:val="center"/>
+            </w:pPr>
+            <w:r>
+              <w:t>12</w:t>
+            </w:r>
+          </w:p>
+        </w:tc>
+        <w:tc>
+          <w:tcPr>
+            <w:tcW w:w="7598" w:type="dxa"/>
+            <w:shd w:val="clear" w:color="auto" w:fill="auto"/>
+            <w:vAlign w:val="center"/>
+          </w:tcPr>
+          <w:p>
+            <w:pPr>
+              <w:jc w:val="center"/>
+              <w:cnfStyle w:val="000000000000" w:firstRow="0" w:lastRow="0" w:firstColumn="0" w:lastColumn="0" w:oddVBand="0" w:evenVBand="0" w:oddHBand="0" w:evenHBand="0" w:firstRowFirstColumn="0" w:firstRowLastColumn="0" w:lastRowFirstColumn="0" w:lastRowLastColumn="0"/>
+              <w:rPr>
+                <w:noProof/>
+              </w:rPr>
+            </w:pPr>
+            <w:r>
+              <w:rPr>
+                <w:noProof/>
+              </w:rPr>
+              <w:drawing>
+                <wp:inline distT="0" distB="0" distL="0" distR="0">
+                  <wp:extent cx="4687570" cy="465455"/>
+                  <wp:effectExtent l="0" t="0" r="0" b="0"/>
+                  <wp:docPr id="61" name="Kép 61"/>
+                  <wp:cNvGraphicFramePr>
+                    <a:graphicFrameLocks xmlns:a="http://schemas.openxmlformats.org/drawingml/2006/main" noChangeAspect="1"/>
+                  </wp:cNvGraphicFramePr>
+                  <a:graphic xmlns:a="http://schemas.openxmlformats.org/drawingml/2006/main">
+                    <a:graphicData uri="http://schemas.openxmlformats.org/drawingml/2006/picture">
+                      <pic:pic xmlns:pic="http://schemas.openxmlformats.org/drawingml/2006/picture">
+                        <pic:nvPicPr>
+                          <pic:cNvPr id="61" name="image_part_012.jpg"/>
+                          <pic:cNvPicPr/>
+                        </pic:nvPicPr>
+                        <pic:blipFill>
+                          <a:blip r:embed="rId32">
+                            <a:extLst>
+                              <a:ext uri="{28A0092B-C50C-407E-A947-70E740481C1C}">
+                                <a14:useLocalDpi xmlns:a14="http://schemas.microsoft.com/office/drawing/2010/main" val="0"/>
+                              </a:ext>
+                            </a:extLst>
+                          </a:blip>
+                          <a:stretch>
+                            <a:fillRect/>
+                          </a:stretch>
+                        </pic:blipFill>
+                        <pic:spPr>
+                          <a:xfrm>
+                            <a:off x="0" y="0"/>
+                            <a:ext cx="4687570" cy="465455"/>
+                          </a:xfrm>
+                          <a:prstGeom prst="rect">
+                            <a:avLst/>
+                          </a:prstGeom>
+                        </pic:spPr>
+                      </pic:pic>
+                    </a:graphicData>
+                  </a:graphic>
+                </wp:inline>
+              </w:drawing>
+            </w:r>
+          </w:p>
+        </w:tc>
+      </w:tr>
+      <w:tr>
+        <w:trPr>
+          <w:cnfStyle w:val="000000100000" w:firstRow="0" w:lastRow="0" w:firstColumn="0" w:lastColumn="0" w:oddVBand="0" w:evenVBand="0" w:oddHBand="1" w:evenHBand="0" w:firstRowFirstColumn="0" w:firstRowLastColumn="0" w:lastRowFirstColumn="0" w:lastRowLastColumn="0"/>
+          <w:trHeight w:val="703"/>
+        </w:trPr>
+        <w:tc>
+          <w:tcPr>
+            <w:cnfStyle w:val="001000000000" w:firstRow="0" w:lastRow="0" w:firstColumn="1" w:lastColumn="0" w:oddVBand="0" w:evenVBand="0" w:oddHBand="0" w:evenHBand="0" w:firstRowFirstColumn="0" w:firstRowLastColumn="0" w:lastRowFirstColumn="0" w:lastRowLastColumn="0"/>
+            <w:tcW w:w="1403" w:type="dxa"/>
+            <w:vAlign w:val="center"/>
+          </w:tcPr>
+          <w:p>
+            <w:pPr>
+              <w:jc w:val="center"/>
+            </w:pPr>
+            <w:r>
+              <w:t>13</w:t>
+            </w:r>
+          </w:p>
+        </w:tc>
+        <w:tc>
+          <w:tcPr>
+            <w:tcW w:w="7598" w:type="dxa"/>
+            <w:shd w:val="clear" w:color="auto" w:fill="auto"/>
+            <w:vAlign w:val="center"/>
+          </w:tcPr>
+          <w:p>
+            <w:pPr>
+              <w:jc w:val="center"/>
+              <w:cnfStyle w:val="000000100000" w:firstRow="0" w:lastRow="0" w:firstColumn="0" w:lastColumn="0" w:oddVBand="0" w:evenVBand="0" w:oddHBand="1" w:evenHBand="0" w:firstRowFirstColumn="0" w:firstRowLastColumn="0" w:lastRowFirstColumn="0" w:lastRowLastColumn="0"/>
+              <w:rPr>
+                <w:noProof/>
+              </w:rPr>
+            </w:pPr>
+            <w:r>
+              <w:rPr>
+                <w:noProof/>
+              </w:rPr>
+              <w:drawing>
+                <wp:inline distT="0" distB="0" distL="0" distR="0">
+                  <wp:extent cx="4687570" cy="471170"/>
+                  <wp:effectExtent l="0" t="0" r="0" b="5080"/>
+                  <wp:docPr id="62" name="Kép 62"/>
+                  <wp:cNvGraphicFramePr>
+                    <a:graphicFrameLocks xmlns:a="http://schemas.openxmlformats.org/drawingml/2006/main" noChangeAspect="1"/>
+                  </wp:cNvGraphicFramePr>
+                  <a:graphic xmlns:a="http://schemas.openxmlformats.org/drawingml/2006/main">
+                    <a:graphicData uri="http://schemas.openxmlformats.org/drawingml/2006/picture">
+                      <pic:pic xmlns:pic="http://schemas.openxmlformats.org/drawingml/2006/picture">
+                        <pic:nvPicPr>
+                          <pic:cNvPr id="62" name="image_part_013.jpg"/>
+                          <pic:cNvPicPr/>
+                        </pic:nvPicPr>
+                        <pic:blipFill>
+                          <a:blip r:embed="rId33">
+                            <a:extLst>
+                              <a:ext uri="{28A0092B-C50C-407E-A947-70E740481C1C}">
+                                <a14:useLocalDpi xmlns:a14="http://schemas.microsoft.com/office/drawing/2010/main" val="0"/>
+                              </a:ext>
+                            </a:extLst>
+                          </a:blip>
+                          <a:stretch>
+                            <a:fillRect/>
+                          </a:stretch>
+                        </pic:blipFill>
+                        <pic:spPr>
+                          <a:xfrm>
+                            <a:off x="0" y="0"/>
+                            <a:ext cx="4687570" cy="471170"/>
+                          </a:xfrm>
+                          <a:prstGeom prst="rect">
+                            <a:avLst/>
+                          </a:prstGeom>
+                        </pic:spPr>
+                      </pic:pic>
+                    </a:graphicData>
+                  </a:graphic>
+                </wp:inline>
+              </w:drawing>
+            </w:r>
+          </w:p>
+        </w:tc>
+      </w:tr>
+      <w:tr>
+        <w:trPr>
+          <w:trHeight w:val="703"/>
+        </w:trPr>
+        <w:tc>
+          <w:tcPr>
+            <w:cnfStyle w:val="001000000000" w:firstRow="0" w:lastRow="0" w:firstColumn="1" w:lastColumn="0" w:oddVBand="0" w:evenVBand="0" w:oddHBand="0" w:evenHBand="0" w:firstRowFirstColumn="0" w:firstRowLastColumn="0" w:lastRowFirstColumn="0" w:lastRowLastColumn="0"/>
+            <w:tcW w:w="1403" w:type="dxa"/>
+            <w:vAlign w:val="center"/>
+          </w:tcPr>
+          <w:p>
+            <w:pPr>
+              <w:jc w:val="center"/>
+            </w:pPr>
+            <w:r>
+              <w:t>14</w:t>
+            </w:r>
+          </w:p>
+        </w:tc>
+        <w:tc>
+          <w:tcPr>
+            <w:tcW w:w="7598" w:type="dxa"/>
+            <w:shd w:val="clear" w:color="auto" w:fill="auto"/>
+            <w:vAlign w:val="center"/>
+          </w:tcPr>
+          <w:p>
+            <w:pPr>
+              <w:jc w:val="center"/>
+              <w:cnfStyle w:val="000000000000" w:firstRow="0" w:lastRow="0" w:firstColumn="0" w:lastColumn="0" w:oddVBand="0" w:evenVBand="0" w:oddHBand="0" w:evenHBand="0" w:firstRowFirstColumn="0" w:firstRowLastColumn="0" w:lastRowFirstColumn="0" w:lastRowLastColumn="0"/>
+              <w:rPr>
+                <w:noProof/>
+              </w:rPr>
+            </w:pPr>
+            <w:r>
+              <w:rPr>
+                <w:noProof/>
+              </w:rPr>
+              <w:drawing>
+                <wp:inline distT="0" distB="0" distL="0" distR="0">
+                  <wp:extent cx="4687570" cy="465455"/>
+                  <wp:effectExtent l="0" t="0" r="0" b="0"/>
+                  <wp:docPr id="63" name="Kép 63"/>
+                  <wp:cNvGraphicFramePr>
+                    <a:graphicFrameLocks xmlns:a="http://schemas.openxmlformats.org/drawingml/2006/main" noChangeAspect="1"/>
+                  </wp:cNvGraphicFramePr>
+                  <a:graphic xmlns:a="http://schemas.openxmlformats.org/drawingml/2006/main">
+                    <a:graphicData uri="http://schemas.openxmlformats.org/drawingml/2006/picture">
+                      <pic:pic xmlns:pic="http://schemas.openxmlformats.org/drawingml/2006/picture">
+                        <pic:nvPicPr>
+                          <pic:cNvPr id="63" name="image_part_014.jpg"/>
+                          <pic:cNvPicPr/>
+                        </pic:nvPicPr>
+                        <pic:blipFill>
+                          <a:blip r:embed="rId34">
+                            <a:extLst>
+                              <a:ext uri="{28A0092B-C50C-407E-A947-70E740481C1C}">
+                                <a14:useLocalDpi xmlns:a14="http://schemas.microsoft.com/office/drawing/2010/main" val="0"/>
+                              </a:ext>
+                            </a:extLst>
+                          </a:blip>
+                          <a:stretch>
+                            <a:fillRect/>
+                          </a:stretch>
+                        </pic:blipFill>
+                        <pic:spPr>
+                          <a:xfrm>
+                            <a:off x="0" y="0"/>
+                            <a:ext cx="4687570" cy="465455"/>
+                          </a:xfrm>
+                          <a:prstGeom prst="rect">
+                            <a:avLst/>
+                          </a:prstGeom>
+                        </pic:spPr>
+                      </pic:pic>
+                    </a:graphicData>
+                  </a:graphic>
+                </wp:inline>
+              </w:drawing>
+            </w:r>
+          </w:p>
+        </w:tc>
+      </w:tr>
+      <w:tr>
+        <w:trPr>
+          <w:cnfStyle w:val="000000100000" w:firstRow="0" w:lastRow="0" w:firstColumn="0" w:lastColumn="0" w:oddVBand="0" w:evenVBand="0" w:oddHBand="1" w:evenHBand="0" w:firstRowFirstColumn="0" w:firstRowLastColumn="0" w:lastRowFirstColumn="0" w:lastRowLastColumn="0"/>
+          <w:trHeight w:val="703"/>
+        </w:trPr>
+        <w:tc>
+          <w:tcPr>
+            <w:cnfStyle w:val="001000000000" w:firstRow="0" w:lastRow="0" w:firstColumn="1" w:lastColumn="0" w:oddVBand="0" w:evenVBand="0" w:oddHBand="0" w:evenHBand="0" w:firstRowFirstColumn="0" w:firstRowLastColumn="0" w:lastRowFirstColumn="0" w:lastRowLastColumn="0"/>
+            <w:tcW w:w="1403" w:type="dxa"/>
+            <w:vAlign w:val="center"/>
+          </w:tcPr>
+          <w:p>
+            <w:pPr>
+              <w:jc w:val="center"/>
+            </w:pPr>
+            <w:r>
+              <w:t>15</w:t>
+            </w:r>
+          </w:p>
+        </w:tc>
+        <w:tc>
+          <w:tcPr>
+            <w:tcW w:w="7598" w:type="dxa"/>
+            <w:shd w:val="clear" w:color="auto" w:fill="auto"/>
+            <w:vAlign w:val="center"/>
+          </w:tcPr>
+          <w:p>
+            <w:pPr>
+              <w:jc w:val="center"/>
+              <w:cnfStyle w:val="000000100000" w:firstRow="0" w:lastRow="0" w:firstColumn="0" w:lastColumn="0" w:oddVBand="0" w:evenVBand="0" w:oddHBand="1" w:evenHBand="0" w:firstRowFirstColumn="0" w:firstRowLastColumn="0" w:lastRowFirstColumn="0" w:lastRowLastColumn="0"/>
+              <w:rPr>
+                <w:noProof/>
+              </w:rPr>
+            </w:pPr>
+            <w:r>
+              <w:rPr>
+                <w:noProof/>
+              </w:rPr>
+              <w:drawing>
+                <wp:inline distT="0" distB="0" distL="0" distR="0" wp14:anchorId="26E29AB5" wp14:editId="5E55CC6C">
+                  <wp:extent cx="4687570" cy="465455"/>
+                  <wp:effectExtent l="0" t="0" r="0" b="0"/>
+                  <wp:docPr id="64" name="Kép 64"/>
+                  <wp:cNvGraphicFramePr>
+                    <a:graphicFrameLocks xmlns:a="http://schemas.openxmlformats.org/drawingml/2006/main" noChangeAspect="1"/>
+                  </wp:cNvGraphicFramePr>
+                  <a:graphic xmlns:a="http://schemas.openxmlformats.org/drawingml/2006/main">
+                    <a:graphicData uri="http://schemas.openxmlformats.org/drawingml/2006/picture">
+                      <pic:pic xmlns:pic="http://schemas.openxmlformats.org/drawingml/2006/picture">
+                        <pic:nvPicPr>
+                          <pic:cNvPr id="64" name="image_part_015.jpg"/>
+                          <pic:cNvPicPr/>
+                        </pic:nvPicPr>
+                        <pic:blipFill>
+                          <a:blip r:embed="rId35">
+                            <a:extLst>
+                              <a:ext uri="{28A0092B-C50C-407E-A947-70E740481C1C}">
+                                <a14:useLocalDpi xmlns:a14="http://schemas.microsoft.com/office/drawing/2010/main" val="0"/>
+                              </a:ext>
+                            </a:extLst>
+                          </a:blip>
+                          <a:stretch>
+                            <a:fillRect/>
+                          </a:stretch>
+                        </pic:blipFill>
+                        <pic:spPr>
+                          <a:xfrm>
+                            <a:off x="0" y="0"/>
+                            <a:ext cx="4687570" cy="465455"/>
+                          </a:xfrm>
+                          <a:prstGeom prst="rect">
+                            <a:avLst/>
+                          </a:prstGeom>
+                        </pic:spPr>
+                      </pic:pic>
+                    </a:graphicData>
+                  </a:graphic>
+                </wp:inline>
+              </w:drawing>
+            </w:r>
+          </w:p>
+        </w:tc>
+      </w:tr>
+      <w:tr>
+        <w:trPr>
+          <w:trHeight w:val="703"/>
+        </w:trPr>
+        <w:tc>
+          <w:tcPr>
+            <w:cnfStyle w:val="001000000000" w:firstRow="0" w:lastRow="0" w:firstColumn="1" w:lastColumn="0" w:oddVBand="0" w:evenVBand="0" w:oddHBand="0" w:evenHBand="0" w:firstRowFirstColumn="0" w:firstRowLastColumn="0" w:lastRowFirstColumn="0" w:lastRowLastColumn="0"/>
+            <w:tcW w:w="1403" w:type="dxa"/>
+            <w:vAlign w:val="center"/>
+          </w:tcPr>
+          <w:p>
+            <w:pPr>
+              <w:jc w:val="center"/>
+            </w:pPr>
+            <w:r>
+              <w:lastRenderedPageBreak/>
+              <w:t>16</w:t>
+            </w:r>
+          </w:p>
+        </w:tc>
+        <w:tc>
+          <w:tcPr>
+            <w:tcW w:w="7598" w:type="dxa"/>
+            <w:shd w:val="clear" w:color="auto" w:fill="auto"/>
+            <w:vAlign w:val="center"/>
+          </w:tcPr>
+          <w:p>
+            <w:pPr>
+              <w:jc w:val="center"/>
+              <w:cnfStyle w:val="000000000000" w:firstRow="0" w:lastRow="0" w:firstColumn="0" w:lastColumn="0" w:oddVBand="0" w:evenVBand="0" w:oddHBand="0" w:evenHBand="0" w:firstRowFirstColumn="0" w:firstRowLastColumn="0" w:lastRowFirstColumn="0" w:lastRowLastColumn="0"/>
+              <w:rPr>
+                <w:noProof/>
+              </w:rPr>
+            </w:pPr>
+            <w:r>
+              <w:rPr>
+                <w:noProof/>
+              </w:rPr>
+              <w:drawing>
+                <wp:inline distT="0" distB="0" distL="0" distR="0" wp14:anchorId="6E8F1092" wp14:editId="017B9D17">
+                  <wp:extent cx="4687570" cy="465455"/>
+                  <wp:effectExtent l="0" t="0" r="0" b="0"/>
+                  <wp:docPr id="65" name="Kép 65"/>
+                  <wp:cNvGraphicFramePr>
+                    <a:graphicFrameLocks xmlns:a="http://schemas.openxmlformats.org/drawingml/2006/main" noChangeAspect="1"/>
+                  </wp:cNvGraphicFramePr>
+                  <a:graphic xmlns:a="http://schemas.openxmlformats.org/drawingml/2006/main">
+                    <a:graphicData uri="http://schemas.openxmlformats.org/drawingml/2006/picture">
+                      <pic:pic xmlns:pic="http://schemas.openxmlformats.org/drawingml/2006/picture">
+                        <pic:nvPicPr>
+                          <pic:cNvPr id="65" name="image_part_016.jpg"/>
+                          <pic:cNvPicPr/>
+                        </pic:nvPicPr>
+                        <pic:blipFill>
+                          <a:blip r:embed="rId36">
+                            <a:extLst>
+                              <a:ext uri="{28A0092B-C50C-407E-A947-70E740481C1C}">
+                                <a14:useLocalDpi xmlns:a14="http://schemas.microsoft.com/office/drawing/2010/main" val="0"/>
+                              </a:ext>
+                            </a:extLst>
+                          </a:blip>
+                          <a:stretch>
+                            <a:fillRect/>
+                          </a:stretch>
+                        </pic:blipFill>
+                        <pic:spPr>
+                          <a:xfrm>
+                            <a:off x="0" y="0"/>
+                            <a:ext cx="4687570" cy="465455"/>
+                          </a:xfrm>
+                          <a:prstGeom prst="rect">
+                            <a:avLst/>
+                          </a:prstGeom>
+                        </pic:spPr>
+                      </pic:pic>
+                    </a:graphicData>
+                  </a:graphic>
+                </wp:inline>
+              </w:drawing>
+            </w:r>
+          </w:p>
+        </w:tc>
+      </w:tr>
+      <w:tr>
+        <w:trPr>
+          <w:cnfStyle w:val="000000100000" w:firstRow="0" w:lastRow="0" w:firstColumn="0" w:lastColumn="0" w:oddVBand="0" w:evenVBand="0" w:oddHBand="1" w:evenHBand="0" w:firstRowFirstColumn="0" w:firstRowLastColumn="0" w:lastRowFirstColumn="0" w:lastRowLastColumn="0"/>
+          <w:trHeight w:val="703"/>
+        </w:trPr>
+        <w:tc>
+          <w:tcPr>
+            <w:cnfStyle w:val="001000000000" w:firstRow="0" w:lastRow="0" w:firstColumn="1" w:lastColumn="0" w:oddVBand="0" w:evenVBand="0" w:oddHBand="0" w:evenHBand="0" w:firstRowFirstColumn="0" w:firstRowLastColumn="0" w:lastRowFirstColumn="0" w:lastRowLastColumn="0"/>
+            <w:tcW w:w="1403" w:type="dxa"/>
+            <w:vAlign w:val="center"/>
+          </w:tcPr>
+          <w:p>
+            <w:pPr>
+              <w:jc w:val="center"/>
+            </w:pPr>
+            <w:r>
+              <w:t>17</w:t>
+            </w:r>
+          </w:p>
+        </w:tc>
+        <w:tc>
+          <w:tcPr>
+            <w:tcW w:w="7598" w:type="dxa"/>
+            <w:shd w:val="clear" w:color="auto" w:fill="auto"/>
+            <w:vAlign w:val="center"/>
+          </w:tcPr>
+          <w:p>
+            <w:pPr>
+              <w:jc w:val="center"/>
+              <w:cnfStyle w:val="000000100000" w:firstRow="0" w:lastRow="0" w:firstColumn="0" w:lastColumn="0" w:oddVBand="0" w:evenVBand="0" w:oddHBand="1" w:evenHBand="0" w:firstRowFirstColumn="0" w:firstRowLastColumn="0" w:lastRowFirstColumn="0" w:lastRowLastColumn="0"/>
+              <w:rPr>
+                <w:noProof/>
+              </w:rPr>
+            </w:pPr>
+            <w:r>
+              <w:rPr>
+                <w:noProof/>
+              </w:rPr>
+              <w:drawing>
+                <wp:inline distT="0" distB="0" distL="0" distR="0" wp14:anchorId="6386BA96" wp14:editId="42B0F28B">
+                  <wp:extent cx="4687570" cy="465455"/>
+                  <wp:effectExtent l="0" t="0" r="0" b="0"/>
+                  <wp:docPr id="66" name="Kép 66"/>
+                  <wp:cNvGraphicFramePr>
+                    <a:graphicFrameLocks xmlns:a="http://schemas.openxmlformats.org/drawingml/2006/main" noChangeAspect="1"/>
+                  </wp:cNvGraphicFramePr>
+                  <a:graphic xmlns:a="http://schemas.openxmlformats.org/drawingml/2006/main">
+                    <a:graphicData uri="http://schemas.openxmlformats.org/drawingml/2006/picture">
+                      <pic:pic xmlns:pic="http://schemas.openxmlformats.org/drawingml/2006/picture">
+                        <pic:nvPicPr>
+                          <pic:cNvPr id="66" name="image_part_017.jpg"/>
+                          <pic:cNvPicPr/>
+                        </pic:nvPicPr>
+                        <pic:blipFill>
+                          <a:blip r:embed="rId37">
+                            <a:extLst>
+                              <a:ext uri="{28A0092B-C50C-407E-A947-70E740481C1C}">
+                                <a14:useLocalDpi xmlns:a14="http://schemas.microsoft.com/office/drawing/2010/main" val="0"/>
+                              </a:ext>
+                            </a:extLst>
+                          </a:blip>
+                          <a:stretch>
+                            <a:fillRect/>
+                          </a:stretch>
+                        </pic:blipFill>
+                        <pic:spPr>
+                          <a:xfrm>
+                            <a:off x="0" y="0"/>
+                            <a:ext cx="4687570" cy="465455"/>
+                          </a:xfrm>
+                          <a:prstGeom prst="rect">
+                            <a:avLst/>
+                          </a:prstGeom>
+                        </pic:spPr>
+                      </pic:pic>
+                    </a:graphicData>
+                  </a:graphic>
+                </wp:inline>
+              </w:drawing>
+            </w:r>
+          </w:p>
+        </w:tc>
+      </w:tr>
+      <w:tr>
+        <w:trPr>
+          <w:trHeight w:val="703"/>
+        </w:trPr>
+        <w:tc>
+          <w:tcPr>
+            <w:cnfStyle w:val="001000000000" w:firstRow="0" w:lastRow="0" w:firstColumn="1" w:lastColumn="0" w:oddVBand="0" w:evenVBand="0" w:oddHBand="0" w:evenHBand="0" w:firstRowFirstColumn="0" w:firstRowLastColumn="0" w:lastRowFirstColumn="0" w:lastRowLastColumn="0"/>
+            <w:tcW w:w="1403" w:type="dxa"/>
+            <w:vAlign w:val="center"/>
+          </w:tcPr>
+          <w:p>
+            <w:pPr>
+              <w:jc w:val="center"/>
+            </w:pPr>
+            <w:r>
+              <w:t>18</w:t>
+            </w:r>
+          </w:p>
+        </w:tc>
+        <w:tc>
+          <w:tcPr>
+            <w:tcW w:w="7598" w:type="dxa"/>
+            <w:shd w:val="clear" w:color="auto" w:fill="auto"/>
+            <w:vAlign w:val="center"/>
+          </w:tcPr>
+          <w:p>
+            <w:pPr>
+              <w:jc w:val="center"/>
+              <w:cnfStyle w:val="000000000000" w:firstRow="0" w:lastRow="0" w:firstColumn="0" w:lastColumn="0" w:oddVBand="0" w:evenVBand="0" w:oddHBand="0" w:evenHBand="0" w:firstRowFirstColumn="0" w:firstRowLastColumn="0" w:lastRowFirstColumn="0" w:lastRowLastColumn="0"/>
+              <w:rPr>
+                <w:noProof/>
+              </w:rPr>
+            </w:pPr>
+            <w:r>
+              <w:rPr>
+                <w:noProof/>
+              </w:rPr>
+              <w:drawing>
+                <wp:inline distT="0" distB="0" distL="0" distR="0" wp14:anchorId="402F4138" wp14:editId="6FE5D449">
+                  <wp:extent cx="4687570" cy="471170"/>
+                  <wp:effectExtent l="0" t="0" r="0" b="5080"/>
+                  <wp:docPr id="67" name="Kép 67"/>
+                  <wp:cNvGraphicFramePr>
+                    <a:graphicFrameLocks xmlns:a="http://schemas.openxmlformats.org/drawingml/2006/main" noChangeAspect="1"/>
+                  </wp:cNvGraphicFramePr>
+                  <a:graphic xmlns:a="http://schemas.openxmlformats.org/drawingml/2006/main">
+                    <a:graphicData uri="http://schemas.openxmlformats.org/drawingml/2006/picture">
+                      <pic:pic xmlns:pic="http://schemas.openxmlformats.org/drawingml/2006/picture">
+                        <pic:nvPicPr>
+                          <pic:cNvPr id="67" name="image_part_018.jpg"/>
+                          <pic:cNvPicPr/>
+                        </pic:nvPicPr>
+                        <pic:blipFill>
+                          <a:blip r:embed="rId38">
+                            <a:extLst>
+                              <a:ext uri="{28A0092B-C50C-407E-A947-70E740481C1C}">
+                                <a14:useLocalDpi xmlns:a14="http://schemas.microsoft.com/office/drawing/2010/main" val="0"/>
+                              </a:ext>
+                            </a:extLst>
+                          </a:blip>
+                          <a:stretch>
+                            <a:fillRect/>
+                          </a:stretch>
+                        </pic:blipFill>
+                        <pic:spPr>
+                          <a:xfrm>
+                            <a:off x="0" y="0"/>
+                            <a:ext cx="4687570" cy="471170"/>
+                          </a:xfrm>
+                          <a:prstGeom prst="rect">
+                            <a:avLst/>
+                          </a:prstGeom>
+                        </pic:spPr>
+                      </pic:pic>
+                    </a:graphicData>
+                  </a:graphic>
+                </wp:inline>
+              </w:drawing>
+            </w:r>
+          </w:p>
+        </w:tc>
+      </w:tr>
+      <w:tr>
+        <w:trPr>
+          <w:cnfStyle w:val="000000100000" w:firstRow="0" w:lastRow="0" w:firstColumn="0" w:lastColumn="0" w:oddVBand="0" w:evenVBand="0" w:oddHBand="1" w:evenHBand="0" w:firstRowFirstColumn="0" w:firstRowLastColumn="0" w:lastRowFirstColumn="0" w:lastRowLastColumn="0"/>
+          <w:trHeight w:val="703"/>
+        </w:trPr>
+        <w:tc>
+          <w:tcPr>
+            <w:cnfStyle w:val="001000000000" w:firstRow="0" w:lastRow="0" w:firstColumn="1" w:lastColumn="0" w:oddVBand="0" w:evenVBand="0" w:oddHBand="0" w:evenHBand="0" w:firstRowFirstColumn="0" w:firstRowLastColumn="0" w:lastRowFirstColumn="0" w:lastRowLastColumn="0"/>
+            <w:tcW w:w="1403" w:type="dxa"/>
+            <w:vAlign w:val="center"/>
+          </w:tcPr>
+          <w:p>
+            <w:pPr>
+              <w:jc w:val="center"/>
+            </w:pPr>
+            <w:r>
+              <w:t>19</w:t>
+            </w:r>
+          </w:p>
+        </w:tc>
+        <w:tc>
+          <w:tcPr>
+            <w:tcW w:w="7598" w:type="dxa"/>
+            <w:shd w:val="clear" w:color="auto" w:fill="auto"/>
+            <w:vAlign w:val="center"/>
+          </w:tcPr>
+          <w:p>
+            <w:pPr>
+              <w:jc w:val="center"/>
+              <w:cnfStyle w:val="000000100000" w:firstRow="0" w:lastRow="0" w:firstColumn="0" w:lastColumn="0" w:oddVBand="0" w:evenVBand="0" w:oddHBand="1" w:evenHBand="0" w:firstRowFirstColumn="0" w:firstRowLastColumn="0" w:lastRowFirstColumn="0" w:lastRowLastColumn="0"/>
+              <w:rPr>
+                <w:noProof/>
+              </w:rPr>
+            </w:pPr>
+            <w:r>
+              <w:rPr>
+                <w:noProof/>
+              </w:rPr>
+              <w:drawing>
+                <wp:inline distT="0" distB="0" distL="0" distR="0" wp14:anchorId="321FCDCB" wp14:editId="0926AD81">
+                  <wp:extent cx="4687570" cy="465455"/>
+                  <wp:effectExtent l="0" t="0" r="0" b="0"/>
+                  <wp:docPr id="68" name="Kép 68"/>
+                  <wp:cNvGraphicFramePr>
+                    <a:graphicFrameLocks xmlns:a="http://schemas.openxmlformats.org/drawingml/2006/main" noChangeAspect="1"/>
+                  </wp:cNvGraphicFramePr>
+                  <a:graphic xmlns:a="http://schemas.openxmlformats.org/drawingml/2006/main">
+                    <a:graphicData uri="http://schemas.openxmlformats.org/drawingml/2006/picture">
+                      <pic:pic xmlns:pic="http://schemas.openxmlformats.org/drawingml/2006/picture">
+                        <pic:nvPicPr>
+                          <pic:cNvPr id="68" name="image_part_019.jpg"/>
+                          <pic:cNvPicPr/>
+                        </pic:nvPicPr>
+                        <pic:blipFill>
+                          <a:blip r:embed="rId39">
+                            <a:extLst>
+                              <a:ext uri="{28A0092B-C50C-407E-A947-70E740481C1C}">
+                                <a14:useLocalDpi xmlns:a14="http://schemas.microsoft.com/office/drawing/2010/main" val="0"/>
+                              </a:ext>
+                            </a:extLst>
+                          </a:blip>
+                          <a:stretch>
+                            <a:fillRect/>
+                          </a:stretch>
+                        </pic:blipFill>
+                        <pic:spPr>
+                          <a:xfrm>
+                            <a:off x="0" y="0"/>
+                            <a:ext cx="4687570" cy="465455"/>
+                          </a:xfrm>
+                          <a:prstGeom prst="rect">
+                            <a:avLst/>
+                          </a:prstGeom>
+                        </pic:spPr>
+                      </pic:pic>
+                    </a:graphicData>
+                  </a:graphic>
+                </wp:inline>
+              </w:drawing>
+            </w:r>
+          </w:p>
+        </w:tc>
+      </w:tr>
+      <w:tr>
+        <w:trPr>
+          <w:trHeight w:val="703"/>
+        </w:trPr>
+        <w:tc>
+          <w:tcPr>
+            <w:cnfStyle w:val="001000000000" w:firstRow="0" w:lastRow="0" w:firstColumn="1" w:lastColumn="0" w:oddVBand="0" w:evenVBand="0" w:oddHBand="0" w:evenHBand="0" w:firstRowFirstColumn="0" w:firstRowLastColumn="0" w:lastRowFirstColumn="0" w:lastRowLastColumn="0"/>
+            <w:tcW w:w="1403" w:type="dxa"/>
+            <w:vAlign w:val="center"/>
+          </w:tcPr>
+          <w:p>
+            <w:pPr>
+              <w:jc w:val="center"/>
+            </w:pPr>
+            <w:r>
+              <w:t>20</w:t>
+            </w:r>
+          </w:p>
+        </w:tc>
+        <w:tc>
+          <w:tcPr>
+            <w:tcW w:w="7598" w:type="dxa"/>
+            <w:shd w:val="clear" w:color="auto" w:fill="auto"/>
+            <w:vAlign w:val="center"/>
+          </w:tcPr>
+          <w:p>
+            <w:pPr>
+              <w:jc w:val="center"/>
+              <w:cnfStyle w:val="000000000000" w:firstRow="0" w:lastRow="0" w:firstColumn="0" w:lastColumn="0" w:oddVBand="0" w:evenVBand="0" w:oddHBand="0" w:evenHBand="0" w:firstRowFirstColumn="0" w:firstRowLastColumn="0" w:lastRowFirstColumn="0" w:lastRowLastColumn="0"/>
+              <w:rPr>
+                <w:noProof/>
+              </w:rPr>
+            </w:pPr>
+            <w:r>
+              <w:rPr>
+                <w:noProof/>
+              </w:rPr>
+              <w:drawing>
+                <wp:inline distT="0" distB="0" distL="0" distR="0" wp14:anchorId="453D289B" wp14:editId="564B96E7">
+                  <wp:extent cx="4687570" cy="465455"/>
+                  <wp:effectExtent l="0" t="0" r="0" b="0"/>
+                  <wp:docPr id="69" name="Kép 69"/>
+                  <wp:cNvGraphicFramePr>
+                    <a:graphicFrameLocks xmlns:a="http://schemas.openxmlformats.org/drawingml/2006/main" noChangeAspect="1"/>
+                  </wp:cNvGraphicFramePr>
+                  <a:graphic xmlns:a="http://schemas.openxmlformats.org/drawingml/2006/main">
+                    <a:graphicData uri="http://schemas.openxmlformats.org/drawingml/2006/picture">
+                      <pic:pic xmlns:pic="http://schemas.openxmlformats.org/drawingml/2006/picture">
+                        <pic:nvPicPr>
+                          <pic:cNvPr id="69" name="image_part_020.jpg"/>
+                          <pic:cNvPicPr/>
+                        </pic:nvPicPr>
+                        <pic:blipFill>
+                          <a:blip r:embed="rId40">
+                            <a:extLst>
+                              <a:ext uri="{28A0092B-C50C-407E-A947-70E740481C1C}">
+                                <a14:useLocalDpi xmlns:a14="http://schemas.microsoft.com/office/drawing/2010/main" val="0"/>
+                              </a:ext>
+                            </a:extLst>
+                          </a:blip>
+                          <a:stretch>
+                            <a:fillRect/>
+                          </a:stretch>
+                        </pic:blipFill>
+                        <pic:spPr>
+                          <a:xfrm>
+                            <a:off x="0" y="0"/>
+                            <a:ext cx="4687570" cy="465455"/>
+                          </a:xfrm>
+                          <a:prstGeom prst="rect">
+                            <a:avLst/>
+                          </a:prstGeom>
+                        </pic:spPr>
+                      </pic:pic>
+                    </a:graphicData>
+                  </a:graphic>
+                </wp:inline>
+              </w:drawing>
+            </w:r>
+          </w:p>
+        </w:tc>
+      </w:tr>
+    </w:tbl>
+    <w:p/>
     <w:p>
       <w:r>
-        <w:t>Tantermek:</w:t>
+        <w:t xml:space="preserve">A </w:t>
+      </w:r>
+      <w:r>
+        <w:t>szemeszterekhez</w:t>
+      </w:r>
+      <w:r>
+        <w:t xml:space="preserve"> tartozó végpontok teszteseteinek futási eredménye:</w:t>
       </w:r>
     </w:p>
+    <w:tbl>
+      <w:tblPr>
+        <w:tblStyle w:val="Tblzatrcsos41jellszn"/>
+        <w:tblW w:w="0" w:type="auto"/>
+        <w:tblLayout w:type="fixed"/>
+        <w:tblCellMar>
+          <w:top w:w="57" w:type="dxa"/>
+          <w:bottom w:w="57" w:type="dxa"/>
+        </w:tblCellMar>
+        <w:tblLook w:val="04A0" w:firstRow="1" w:lastRow="0" w:firstColumn="1" w:lastColumn="0" w:noHBand="0" w:noVBand="1"/>
+      </w:tblPr>
+      <w:tblGrid>
+        <w:gridCol w:w="1403"/>
+        <w:gridCol w:w="7598"/>
+      </w:tblGrid>
+      <w:tr>
+        <w:trPr>
+          <w:cnfStyle w:val="100000000000" w:firstRow="1" w:lastRow="0" w:firstColumn="0" w:lastColumn="0" w:oddVBand="0" w:evenVBand="0" w:oddHBand="0" w:evenHBand="0" w:firstRowFirstColumn="0" w:firstRowLastColumn="0" w:lastRowFirstColumn="0" w:lastRowLastColumn="0"/>
+          <w:trHeight w:val="703"/>
+        </w:trPr>
+        <w:tc>
+          <w:tcPr>
+            <w:cnfStyle w:val="001000000000" w:firstRow="0" w:lastRow="0" w:firstColumn="1" w:lastColumn="0" w:oddVBand="0" w:evenVBand="0" w:oddHBand="0" w:evenHBand="0" w:firstRowFirstColumn="0" w:firstRowLastColumn="0" w:lastRowFirstColumn="0" w:lastRowLastColumn="0"/>
+            <w:tcW w:w="1403" w:type="dxa"/>
+            <w:vAlign w:val="center"/>
+          </w:tcPr>
+          <w:p>
+            <w:pPr>
+              <w:jc w:val="center"/>
+            </w:pPr>
+            <w:r>
+              <w:t>Azonosító</w:t>
+            </w:r>
+          </w:p>
+        </w:tc>
+        <w:tc>
+          <w:tcPr>
+            <w:tcW w:w="7598" w:type="dxa"/>
+            <w:vAlign w:val="center"/>
+          </w:tcPr>
+          <w:p>
+            <w:pPr>
+              <w:jc w:val="center"/>
+              <w:cnfStyle w:val="100000000000" w:firstRow="1" w:lastRow="0" w:firstColumn="0" w:lastColumn="0" w:oddVBand="0" w:evenVBand="0" w:oddHBand="0" w:evenHBand="0" w:firstRowFirstColumn="0" w:firstRowLastColumn="0" w:lastRowFirstColumn="0" w:lastRowLastColumn="0"/>
+            </w:pPr>
+            <w:r>
+              <w:t>Eredmény</w:t>
+            </w:r>
+          </w:p>
+        </w:tc>
+      </w:tr>
+      <w:tr>
+        <w:trPr>
+          <w:cnfStyle w:val="000000100000" w:firstRow="0" w:lastRow="0" w:firstColumn="0" w:lastColumn="0" w:oddVBand="0" w:evenVBand="0" w:oddHBand="1" w:evenHBand="0" w:firstRowFirstColumn="0" w:firstRowLastColumn="0" w:lastRowFirstColumn="0" w:lastRowLastColumn="0"/>
+          <w:trHeight w:val="703"/>
+        </w:trPr>
+        <w:tc>
+          <w:tcPr>
+            <w:cnfStyle w:val="001000000000" w:firstRow="0" w:lastRow="0" w:firstColumn="1" w:lastColumn="0" w:oddVBand="0" w:evenVBand="0" w:oddHBand="0" w:evenHBand="0" w:firstRowFirstColumn="0" w:firstRowLastColumn="0" w:lastRowFirstColumn="0" w:lastRowLastColumn="0"/>
+            <w:tcW w:w="1403" w:type="dxa"/>
+            <w:vAlign w:val="center"/>
+          </w:tcPr>
+          <w:p>
+            <w:pPr>
+              <w:jc w:val="center"/>
+            </w:pPr>
+            <w:r>
+              <w:t>1</w:t>
+            </w:r>
+          </w:p>
+        </w:tc>
+        <w:tc>
+          <w:tcPr>
+            <w:tcW w:w="7598" w:type="dxa"/>
+            <w:shd w:val="clear" w:color="auto" w:fill="auto"/>
+            <w:vAlign w:val="center"/>
+          </w:tcPr>
+          <w:p>
+            <w:pPr>
+              <w:jc w:val="center"/>
+              <w:cnfStyle w:val="000000100000" w:firstRow="0" w:lastRow="0" w:firstColumn="0" w:lastColumn="0" w:oddVBand="0" w:evenVBand="0" w:oddHBand="1" w:evenHBand="0" w:firstRowFirstColumn="0" w:firstRowLastColumn="0" w:lastRowFirstColumn="0" w:lastRowLastColumn="0"/>
+            </w:pPr>
+            <w:r>
+              <w:rPr>
+                <w:noProof/>
+              </w:rPr>
+              <w:drawing>
+                <wp:inline distT="0" distB="0" distL="0" distR="0">
+                  <wp:extent cx="4687570" cy="466090"/>
+                  <wp:effectExtent l="0" t="0" r="0" b="0"/>
+                  <wp:docPr id="90" name="Kép 90"/>
+                  <wp:cNvGraphicFramePr>
+                    <a:graphicFrameLocks xmlns:a="http://schemas.openxmlformats.org/drawingml/2006/main" noChangeAspect="1"/>
+                  </wp:cNvGraphicFramePr>
+                  <a:graphic xmlns:a="http://schemas.openxmlformats.org/drawingml/2006/main">
+                    <a:graphicData uri="http://schemas.openxmlformats.org/drawingml/2006/picture">
+                      <pic:pic xmlns:pic="http://schemas.openxmlformats.org/drawingml/2006/picture">
+                        <pic:nvPicPr>
+                          <pic:cNvPr id="90" name="image_part_001.jpg"/>
+                          <pic:cNvPicPr/>
+                        </pic:nvPicPr>
+                        <pic:blipFill>
+                          <a:blip r:embed="rId41">
+                            <a:extLst>
+                              <a:ext uri="{28A0092B-C50C-407E-A947-70E740481C1C}">
+                                <a14:useLocalDpi xmlns:a14="http://schemas.microsoft.com/office/drawing/2010/main" val="0"/>
+                              </a:ext>
+                            </a:extLst>
+                          </a:blip>
+                          <a:stretch>
+                            <a:fillRect/>
+                          </a:stretch>
+                        </pic:blipFill>
+                        <pic:spPr>
+                          <a:xfrm>
+                            <a:off x="0" y="0"/>
+                            <a:ext cx="4687570" cy="466090"/>
+                          </a:xfrm>
+                          <a:prstGeom prst="rect">
+                            <a:avLst/>
+                          </a:prstGeom>
+                        </pic:spPr>
+                      </pic:pic>
+                    </a:graphicData>
+                  </a:graphic>
+                </wp:inline>
+              </w:drawing>
+            </w:r>
+          </w:p>
+        </w:tc>
+      </w:tr>
+      <w:tr>
+        <w:trPr>
+          <w:trHeight w:val="703"/>
+        </w:trPr>
+        <w:tc>
+          <w:tcPr>
+            <w:cnfStyle w:val="001000000000" w:firstRow="0" w:lastRow="0" w:firstColumn="1" w:lastColumn="0" w:oddVBand="0" w:evenVBand="0" w:oddHBand="0" w:evenHBand="0" w:firstRowFirstColumn="0" w:firstRowLastColumn="0" w:lastRowFirstColumn="0" w:lastRowLastColumn="0"/>
+            <w:tcW w:w="1403" w:type="dxa"/>
+            <w:vAlign w:val="center"/>
+          </w:tcPr>
+          <w:p>
+            <w:pPr>
+              <w:jc w:val="center"/>
+            </w:pPr>
+            <w:r>
+              <w:t>2</w:t>
+            </w:r>
+          </w:p>
+        </w:tc>
+        <w:tc>
+          <w:tcPr>
+            <w:tcW w:w="7598" w:type="dxa"/>
+            <w:shd w:val="clear" w:color="auto" w:fill="auto"/>
+            <w:vAlign w:val="center"/>
+          </w:tcPr>
+          <w:p>
+            <w:pPr>
+              <w:jc w:val="center"/>
+              <w:cnfStyle w:val="000000000000" w:firstRow="0" w:lastRow="0" w:firstColumn="0" w:lastColumn="0" w:oddVBand="0" w:evenVBand="0" w:oddHBand="0" w:evenHBand="0" w:firstRowFirstColumn="0" w:firstRowLastColumn="0" w:lastRowFirstColumn="0" w:lastRowLastColumn="0"/>
+            </w:pPr>
+            <w:r>
+              <w:rPr>
+                <w:noProof/>
+              </w:rPr>
+              <w:drawing>
+                <wp:inline distT="0" distB="0" distL="0" distR="0" wp14:anchorId="00F1F359" wp14:editId="5D115467">
+                  <wp:extent cx="4687570" cy="471170"/>
+                  <wp:effectExtent l="0" t="0" r="0" b="5080"/>
+                  <wp:docPr id="91" name="Kép 91"/>
+                  <wp:cNvGraphicFramePr>
+                    <a:graphicFrameLocks xmlns:a="http://schemas.openxmlformats.org/drawingml/2006/main" noChangeAspect="1"/>
+                  </wp:cNvGraphicFramePr>
+                  <a:graphic xmlns:a="http://schemas.openxmlformats.org/drawingml/2006/main">
+                    <a:graphicData uri="http://schemas.openxmlformats.org/drawingml/2006/picture">
+                      <pic:pic xmlns:pic="http://schemas.openxmlformats.org/drawingml/2006/picture">
+                        <pic:nvPicPr>
+                          <pic:cNvPr id="91" name="image_part_002.jpg"/>
+                          <pic:cNvPicPr/>
+                        </pic:nvPicPr>
+                        <pic:blipFill>
+                          <a:blip r:embed="rId42">
+                            <a:extLst>
+                              <a:ext uri="{28A0092B-C50C-407E-A947-70E740481C1C}">
+                                <a14:useLocalDpi xmlns:a14="http://schemas.microsoft.com/office/drawing/2010/main" val="0"/>
+                              </a:ext>
+                            </a:extLst>
+                          </a:blip>
+                          <a:stretch>
+                            <a:fillRect/>
+                          </a:stretch>
+                        </pic:blipFill>
+                        <pic:spPr>
+                          <a:xfrm>
+                            <a:off x="0" y="0"/>
+                            <a:ext cx="4687570" cy="471170"/>
+                          </a:xfrm>
+                          <a:prstGeom prst="rect">
+                            <a:avLst/>
+                          </a:prstGeom>
+                        </pic:spPr>
+                      </pic:pic>
+                    </a:graphicData>
+                  </a:graphic>
+                </wp:inline>
+              </w:drawing>
+            </w:r>
+          </w:p>
+        </w:tc>
+      </w:tr>
+      <w:tr>
+        <w:trPr>
+          <w:cnfStyle w:val="000000100000" w:firstRow="0" w:lastRow="0" w:firstColumn="0" w:lastColumn="0" w:oddVBand="0" w:evenVBand="0" w:oddHBand="1" w:evenHBand="0" w:firstRowFirstColumn="0" w:firstRowLastColumn="0" w:lastRowFirstColumn="0" w:lastRowLastColumn="0"/>
+          <w:trHeight w:val="703"/>
+        </w:trPr>
+        <w:tc>
+          <w:tcPr>
+            <w:cnfStyle w:val="001000000000" w:firstRow="0" w:lastRow="0" w:firstColumn="1" w:lastColumn="0" w:oddVBand="0" w:evenVBand="0" w:oddHBand="0" w:evenHBand="0" w:firstRowFirstColumn="0" w:firstRowLastColumn="0" w:lastRowFirstColumn="0" w:lastRowLastColumn="0"/>
+            <w:tcW w:w="1403" w:type="dxa"/>
+            <w:vAlign w:val="center"/>
+          </w:tcPr>
+          <w:p>
+            <w:pPr>
+              <w:jc w:val="center"/>
+            </w:pPr>
+            <w:r>
+              <w:t>3</w:t>
+            </w:r>
+          </w:p>
+        </w:tc>
+        <w:tc>
+          <w:tcPr>
+            <w:tcW w:w="7598" w:type="dxa"/>
+            <w:shd w:val="clear" w:color="auto" w:fill="auto"/>
+            <w:vAlign w:val="center"/>
+          </w:tcPr>
+          <w:p>
+            <w:pPr>
+              <w:jc w:val="center"/>
+              <w:cnfStyle w:val="000000100000" w:firstRow="0" w:lastRow="0" w:firstColumn="0" w:lastColumn="0" w:oddVBand="0" w:evenVBand="0" w:oddHBand="1" w:evenHBand="0" w:firstRowFirstColumn="0" w:firstRowLastColumn="0" w:lastRowFirstColumn="0" w:lastRowLastColumn="0"/>
+            </w:pPr>
+            <w:r>
+              <w:rPr>
+                <w:noProof/>
+              </w:rPr>
+              <w:drawing>
+                <wp:inline distT="0" distB="0" distL="0" distR="0" wp14:anchorId="1D495DBE" wp14:editId="229DFB6C">
+                  <wp:extent cx="4687570" cy="466090"/>
+                  <wp:effectExtent l="0" t="0" r="0" b="0"/>
+                  <wp:docPr id="92" name="Kép 92"/>
+                  <wp:cNvGraphicFramePr>
+                    <a:graphicFrameLocks xmlns:a="http://schemas.openxmlformats.org/drawingml/2006/main" noChangeAspect="1"/>
+                  </wp:cNvGraphicFramePr>
+                  <a:graphic xmlns:a="http://schemas.openxmlformats.org/drawingml/2006/main">
+                    <a:graphicData uri="http://schemas.openxmlformats.org/drawingml/2006/picture">
+                      <pic:pic xmlns:pic="http://schemas.openxmlformats.org/drawingml/2006/picture">
+                        <pic:nvPicPr>
+                          <pic:cNvPr id="92" name="image_part_003.jpg"/>
+                          <pic:cNvPicPr/>
+                        </pic:nvPicPr>
+                        <pic:blipFill>
+                          <a:blip r:embed="rId43">
+                            <a:extLst>
+                              <a:ext uri="{28A0092B-C50C-407E-A947-70E740481C1C}">
+                                <a14:useLocalDpi xmlns:a14="http://schemas.microsoft.com/office/drawing/2010/main" val="0"/>
+                              </a:ext>
+                            </a:extLst>
+                          </a:blip>
+                          <a:stretch>
+                            <a:fillRect/>
+                          </a:stretch>
+                        </pic:blipFill>
+                        <pic:spPr>
+                          <a:xfrm>
+                            <a:off x="0" y="0"/>
+                            <a:ext cx="4687570" cy="466090"/>
+                          </a:xfrm>
+                          <a:prstGeom prst="rect">
+                            <a:avLst/>
+                          </a:prstGeom>
+                        </pic:spPr>
+                      </pic:pic>
+                    </a:graphicData>
+                  </a:graphic>
+                </wp:inline>
+              </w:drawing>
+            </w:r>
+          </w:p>
+        </w:tc>
+      </w:tr>
+      <w:tr>
+        <w:trPr>
+          <w:trHeight w:val="703"/>
+        </w:trPr>
+        <w:tc>
+          <w:tcPr>
+            <w:cnfStyle w:val="001000000000" w:firstRow="0" w:lastRow="0" w:firstColumn="1" w:lastColumn="0" w:oddVBand="0" w:evenVBand="0" w:oddHBand="0" w:evenHBand="0" w:firstRowFirstColumn="0" w:firstRowLastColumn="0" w:lastRowFirstColumn="0" w:lastRowLastColumn="0"/>
+            <w:tcW w:w="1403" w:type="dxa"/>
+            <w:vAlign w:val="center"/>
+          </w:tcPr>
+          <w:p>
+            <w:pPr>
+              <w:jc w:val="center"/>
+            </w:pPr>
+            <w:r>
+              <w:t>4</w:t>
+            </w:r>
+          </w:p>
+        </w:tc>
+        <w:tc>
+          <w:tcPr>
+            <w:tcW w:w="7598" w:type="dxa"/>
+            <w:shd w:val="clear" w:color="auto" w:fill="auto"/>
+            <w:vAlign w:val="center"/>
+          </w:tcPr>
+          <w:p>
+            <w:pPr>
+              <w:jc w:val="center"/>
+              <w:cnfStyle w:val="000000000000" w:firstRow="0" w:lastRow="0" w:firstColumn="0" w:lastColumn="0" w:oddVBand="0" w:evenVBand="0" w:oddHBand="0" w:evenHBand="0" w:firstRowFirstColumn="0" w:firstRowLastColumn="0" w:lastRowFirstColumn="0" w:lastRowLastColumn="0"/>
+              <w:rPr>
+                <w:noProof/>
+              </w:rPr>
+            </w:pPr>
+            <w:r>
+              <w:rPr>
+                <w:noProof/>
+              </w:rPr>
+              <w:drawing>
+                <wp:inline distT="0" distB="0" distL="0" distR="0" wp14:anchorId="481BC71E" wp14:editId="6CB2B259">
+                  <wp:extent cx="4687570" cy="471170"/>
+                  <wp:effectExtent l="0" t="0" r="0" b="5080"/>
+                  <wp:docPr id="93" name="Kép 93"/>
+                  <wp:cNvGraphicFramePr>
+                    <a:graphicFrameLocks xmlns:a="http://schemas.openxmlformats.org/drawingml/2006/main" noChangeAspect="1"/>
+                  </wp:cNvGraphicFramePr>
+                  <a:graphic xmlns:a="http://schemas.openxmlformats.org/drawingml/2006/main">
+                    <a:graphicData uri="http://schemas.openxmlformats.org/drawingml/2006/picture">
+                      <pic:pic xmlns:pic="http://schemas.openxmlformats.org/drawingml/2006/picture">
+                        <pic:nvPicPr>
+                          <pic:cNvPr id="93" name="image_part_004.jpg"/>
+                          <pic:cNvPicPr/>
+                        </pic:nvPicPr>
+                        <pic:blipFill>
+                          <a:blip r:embed="rId44">
+                            <a:extLst>
+                              <a:ext uri="{28A0092B-C50C-407E-A947-70E740481C1C}">
+                                <a14:useLocalDpi xmlns:a14="http://schemas.microsoft.com/office/drawing/2010/main" val="0"/>
+                              </a:ext>
+                            </a:extLst>
+                          </a:blip>
+                          <a:stretch>
+                            <a:fillRect/>
+                          </a:stretch>
+                        </pic:blipFill>
+                        <pic:spPr>
+                          <a:xfrm>
+                            <a:off x="0" y="0"/>
+                            <a:ext cx="4687570" cy="471170"/>
+                          </a:xfrm>
+                          <a:prstGeom prst="rect">
+                            <a:avLst/>
+                          </a:prstGeom>
+                        </pic:spPr>
+                      </pic:pic>
+                    </a:graphicData>
+                  </a:graphic>
+                </wp:inline>
+              </w:drawing>
+            </w:r>
+          </w:p>
+        </w:tc>
+      </w:tr>
+      <w:tr>
+        <w:trPr>
+          <w:cnfStyle w:val="000000100000" w:firstRow="0" w:lastRow="0" w:firstColumn="0" w:lastColumn="0" w:oddVBand="0" w:evenVBand="0" w:oddHBand="1" w:evenHBand="0" w:firstRowFirstColumn="0" w:firstRowLastColumn="0" w:lastRowFirstColumn="0" w:lastRowLastColumn="0"/>
+          <w:trHeight w:val="703"/>
+        </w:trPr>
+        <w:tc>
+          <w:tcPr>
+            <w:cnfStyle w:val="001000000000" w:firstRow="0" w:lastRow="0" w:firstColumn="1" w:lastColumn="0" w:oddVBand="0" w:evenVBand="0" w:oddHBand="0" w:evenHBand="0" w:firstRowFirstColumn="0" w:firstRowLastColumn="0" w:lastRowFirstColumn="0" w:lastRowLastColumn="0"/>
+            <w:tcW w:w="1403" w:type="dxa"/>
+            <w:vAlign w:val="center"/>
+          </w:tcPr>
+          <w:p>
+            <w:pPr>
+              <w:jc w:val="center"/>
+            </w:pPr>
+            <w:r>
+              <w:t>5</w:t>
+            </w:r>
+          </w:p>
+        </w:tc>
+        <w:tc>
+          <w:tcPr>
+            <w:tcW w:w="7598" w:type="dxa"/>
+            <w:shd w:val="clear" w:color="auto" w:fill="auto"/>
+            <w:vAlign w:val="center"/>
+          </w:tcPr>
+          <w:p>
+            <w:pPr>
+              <w:jc w:val="center"/>
+              <w:cnfStyle w:val="000000100000" w:firstRow="0" w:lastRow="0" w:firstColumn="0" w:lastColumn="0" w:oddVBand="0" w:evenVBand="0" w:oddHBand="1" w:evenHBand="0" w:firstRowFirstColumn="0" w:firstRowLastColumn="0" w:lastRowFirstColumn="0" w:lastRowLastColumn="0"/>
+              <w:rPr>
+                <w:noProof/>
+              </w:rPr>
+            </w:pPr>
+            <w:r>
+              <w:rPr>
+                <w:noProof/>
+              </w:rPr>
+              <w:drawing>
+                <wp:inline distT="0" distB="0" distL="0" distR="0" wp14:anchorId="59810DB3" wp14:editId="46F77DD8">
+                  <wp:extent cx="4687570" cy="466090"/>
+                  <wp:effectExtent l="0" t="0" r="0" b="0"/>
+                  <wp:docPr id="94" name="Kép 94"/>
+                  <wp:cNvGraphicFramePr>
+                    <a:graphicFrameLocks xmlns:a="http://schemas.openxmlformats.org/drawingml/2006/main" noChangeAspect="1"/>
+                  </wp:cNvGraphicFramePr>
+                  <a:graphic xmlns:a="http://schemas.openxmlformats.org/drawingml/2006/main">
+                    <a:graphicData uri="http://schemas.openxmlformats.org/drawingml/2006/picture">
+                      <pic:pic xmlns:pic="http://schemas.openxmlformats.org/drawingml/2006/picture">
+                        <pic:nvPicPr>
+                          <pic:cNvPr id="94" name="image_part_005.jpg"/>
+                          <pic:cNvPicPr/>
+                        </pic:nvPicPr>
+                        <pic:blipFill>
+                          <a:blip r:embed="rId45">
+                            <a:extLst>
+                              <a:ext uri="{28A0092B-C50C-407E-A947-70E740481C1C}">
+                                <a14:useLocalDpi xmlns:a14="http://schemas.microsoft.com/office/drawing/2010/main" val="0"/>
+                              </a:ext>
+                            </a:extLst>
+                          </a:blip>
+                          <a:stretch>
+                            <a:fillRect/>
+                          </a:stretch>
+                        </pic:blipFill>
+                        <pic:spPr>
+                          <a:xfrm>
+                            <a:off x="0" y="0"/>
+                            <a:ext cx="4687570" cy="466090"/>
+                          </a:xfrm>
+                          <a:prstGeom prst="rect">
+                            <a:avLst/>
+                          </a:prstGeom>
+                        </pic:spPr>
+                      </pic:pic>
+                    </a:graphicData>
+                  </a:graphic>
+                </wp:inline>
+              </w:drawing>
+            </w:r>
+          </w:p>
+        </w:tc>
+      </w:tr>
+      <w:tr>
+        <w:trPr>
+          <w:trHeight w:val="703"/>
+        </w:trPr>
+        <w:tc>
+          <w:tcPr>
+            <w:cnfStyle w:val="001000000000" w:firstRow="0" w:lastRow="0" w:firstColumn="1" w:lastColumn="0" w:oddVBand="0" w:evenVBand="0" w:oddHBand="0" w:evenHBand="0" w:firstRowFirstColumn="0" w:firstRowLastColumn="0" w:lastRowFirstColumn="0" w:lastRowLastColumn="0"/>
+            <w:tcW w:w="1403" w:type="dxa"/>
+            <w:vAlign w:val="center"/>
+          </w:tcPr>
+          <w:p>
+            <w:pPr>
+              <w:jc w:val="center"/>
+            </w:pPr>
+            <w:r>
+              <w:t>6</w:t>
+            </w:r>
+          </w:p>
+        </w:tc>
+        <w:tc>
+          <w:tcPr>
+            <w:tcW w:w="7598" w:type="dxa"/>
+            <w:shd w:val="clear" w:color="auto" w:fill="auto"/>
+            <w:vAlign w:val="center"/>
+          </w:tcPr>
+          <w:p>
+            <w:pPr>
+              <w:jc w:val="center"/>
+              <w:cnfStyle w:val="000000000000" w:firstRow="0" w:lastRow="0" w:firstColumn="0" w:lastColumn="0" w:oddVBand="0" w:evenVBand="0" w:oddHBand="0" w:evenHBand="0" w:firstRowFirstColumn="0" w:firstRowLastColumn="0" w:lastRowFirstColumn="0" w:lastRowLastColumn="0"/>
+              <w:rPr>
+                <w:noProof/>
+              </w:rPr>
+            </w:pPr>
+            <w:r>
+              <w:rPr>
+                <w:noProof/>
+              </w:rPr>
+              <w:drawing>
+                <wp:inline distT="0" distB="0" distL="0" distR="0" wp14:anchorId="7DF5E9D1" wp14:editId="5E180104">
+                  <wp:extent cx="4687570" cy="471170"/>
+                  <wp:effectExtent l="0" t="0" r="0" b="5080"/>
+                  <wp:docPr id="95" name="Kép 95"/>
+                  <wp:cNvGraphicFramePr>
+                    <a:graphicFrameLocks xmlns:a="http://schemas.openxmlformats.org/drawingml/2006/main" noChangeAspect="1"/>
+                  </wp:cNvGraphicFramePr>
+                  <a:graphic xmlns:a="http://schemas.openxmlformats.org/drawingml/2006/main">
+                    <a:graphicData uri="http://schemas.openxmlformats.org/drawingml/2006/picture">
+                      <pic:pic xmlns:pic="http://schemas.openxmlformats.org/drawingml/2006/picture">
+                        <pic:nvPicPr>
+                          <pic:cNvPr id="95" name="image_part_006.jpg"/>
+                          <pic:cNvPicPr/>
+                        </pic:nvPicPr>
+                        <pic:blipFill>
+                          <a:blip r:embed="rId46">
+                            <a:extLst>
+                              <a:ext uri="{28A0092B-C50C-407E-A947-70E740481C1C}">
+                                <a14:useLocalDpi xmlns:a14="http://schemas.microsoft.com/office/drawing/2010/main" val="0"/>
+                              </a:ext>
+                            </a:extLst>
+                          </a:blip>
+                          <a:stretch>
+                            <a:fillRect/>
+                          </a:stretch>
+                        </pic:blipFill>
+                        <pic:spPr>
+                          <a:xfrm>
+                            <a:off x="0" y="0"/>
+                            <a:ext cx="4687570" cy="471170"/>
+                          </a:xfrm>
+                          <a:prstGeom prst="rect">
+                            <a:avLst/>
+                          </a:prstGeom>
+                        </pic:spPr>
+                      </pic:pic>
+                    </a:graphicData>
+                  </a:graphic>
+                </wp:inline>
+              </w:drawing>
+            </w:r>
+          </w:p>
+        </w:tc>
+      </w:tr>
+      <w:tr>
+        <w:trPr>
+          <w:cnfStyle w:val="000000100000" w:firstRow="0" w:lastRow="0" w:firstColumn="0" w:lastColumn="0" w:oddVBand="0" w:evenVBand="0" w:oddHBand="1" w:evenHBand="0" w:firstRowFirstColumn="0" w:firstRowLastColumn="0" w:lastRowFirstColumn="0" w:lastRowLastColumn="0"/>
+          <w:trHeight w:val="703"/>
+        </w:trPr>
+        <w:tc>
+          <w:tcPr>
+            <w:cnfStyle w:val="001000000000" w:firstRow="0" w:lastRow="0" w:firstColumn="1" w:lastColumn="0" w:oddVBand="0" w:evenVBand="0" w:oddHBand="0" w:evenHBand="0" w:firstRowFirstColumn="0" w:firstRowLastColumn="0" w:lastRowFirstColumn="0" w:lastRowLastColumn="0"/>
+            <w:tcW w:w="1403" w:type="dxa"/>
+            <w:vAlign w:val="center"/>
+          </w:tcPr>
+          <w:p>
+            <w:pPr>
+              <w:jc w:val="center"/>
+            </w:pPr>
+            <w:r>
+              <w:t>7</w:t>
+            </w:r>
+          </w:p>
+        </w:tc>
+        <w:tc>
+          <w:tcPr>
+            <w:tcW w:w="7598" w:type="dxa"/>
+            <w:shd w:val="clear" w:color="auto" w:fill="auto"/>
+            <w:vAlign w:val="center"/>
+          </w:tcPr>
+          <w:p>
+            <w:pPr>
+              <w:jc w:val="center"/>
+              <w:cnfStyle w:val="000000100000" w:firstRow="0" w:lastRow="0" w:firstColumn="0" w:lastColumn="0" w:oddVBand="0" w:evenVBand="0" w:oddHBand="1" w:evenHBand="0" w:firstRowFirstColumn="0" w:firstRowLastColumn="0" w:lastRowFirstColumn="0" w:lastRowLastColumn="0"/>
+              <w:rPr>
+                <w:noProof/>
+              </w:rPr>
+            </w:pPr>
+            <w:r>
+              <w:rPr>
+                <w:noProof/>
+              </w:rPr>
+              <w:drawing>
+                <wp:inline distT="0" distB="0" distL="0" distR="0" wp14:anchorId="43899BE7" wp14:editId="112EB48D">
+                  <wp:extent cx="4687570" cy="466090"/>
+                  <wp:effectExtent l="0" t="0" r="0" b="0"/>
+                  <wp:docPr id="96" name="Kép 96"/>
+                  <wp:cNvGraphicFramePr>
+                    <a:graphicFrameLocks xmlns:a="http://schemas.openxmlformats.org/drawingml/2006/main" noChangeAspect="1"/>
+                  </wp:cNvGraphicFramePr>
+                  <a:graphic xmlns:a="http://schemas.openxmlformats.org/drawingml/2006/main">
+                    <a:graphicData uri="http://schemas.openxmlformats.org/drawingml/2006/picture">
+                      <pic:pic xmlns:pic="http://schemas.openxmlformats.org/drawingml/2006/picture">
+                        <pic:nvPicPr>
+                          <pic:cNvPr id="96" name="image_part_007.jpg"/>
+                          <pic:cNvPicPr/>
+                        </pic:nvPicPr>
+                        <pic:blipFill>
+                          <a:blip r:embed="rId47">
+                            <a:extLst>
+                              <a:ext uri="{28A0092B-C50C-407E-A947-70E740481C1C}">
+                                <a14:useLocalDpi xmlns:a14="http://schemas.microsoft.com/office/drawing/2010/main" val="0"/>
+                              </a:ext>
+                            </a:extLst>
+                          </a:blip>
+                          <a:stretch>
+                            <a:fillRect/>
+                          </a:stretch>
+                        </pic:blipFill>
+                        <pic:spPr>
+                          <a:xfrm>
+                            <a:off x="0" y="0"/>
+                            <a:ext cx="4687570" cy="466090"/>
+                          </a:xfrm>
+                          <a:prstGeom prst="rect">
+                            <a:avLst/>
+                          </a:prstGeom>
+                        </pic:spPr>
+                      </pic:pic>
+                    </a:graphicData>
+                  </a:graphic>
+                </wp:inline>
+              </w:drawing>
+            </w:r>
+          </w:p>
+        </w:tc>
+      </w:tr>
+      <w:tr>
+        <w:trPr>
+          <w:trHeight w:val="703"/>
+        </w:trPr>
+        <w:tc>
+          <w:tcPr>
+            <w:cnfStyle w:val="001000000000" w:firstRow="0" w:lastRow="0" w:firstColumn="1" w:lastColumn="0" w:oddVBand="0" w:evenVBand="0" w:oddHBand="0" w:evenHBand="0" w:firstRowFirstColumn="0" w:firstRowLastColumn="0" w:lastRowFirstColumn="0" w:lastRowLastColumn="0"/>
+            <w:tcW w:w="1403" w:type="dxa"/>
+            <w:vAlign w:val="center"/>
+          </w:tcPr>
+          <w:p>
+            <w:pPr>
+              <w:jc w:val="center"/>
+            </w:pPr>
+            <w:r>
+              <w:t>8</w:t>
+            </w:r>
+          </w:p>
+        </w:tc>
+        <w:tc>
+          <w:tcPr>
+            <w:tcW w:w="7598" w:type="dxa"/>
+            <w:shd w:val="clear" w:color="auto" w:fill="auto"/>
+            <w:vAlign w:val="center"/>
+          </w:tcPr>
+          <w:p>
+            <w:pPr>
+              <w:jc w:val="center"/>
+              <w:cnfStyle w:val="000000000000" w:firstRow="0" w:lastRow="0" w:firstColumn="0" w:lastColumn="0" w:oddVBand="0" w:evenVBand="0" w:oddHBand="0" w:evenHBand="0" w:firstRowFirstColumn="0" w:firstRowLastColumn="0" w:lastRowFirstColumn="0" w:lastRowLastColumn="0"/>
+              <w:rPr>
+                <w:noProof/>
+              </w:rPr>
+            </w:pPr>
+            <w:r>
+              <w:rPr>
+                <w:noProof/>
+              </w:rPr>
+              <w:drawing>
+                <wp:inline distT="0" distB="0" distL="0" distR="0" wp14:anchorId="7FD48C1D" wp14:editId="1810326B">
+                  <wp:extent cx="4687570" cy="471170"/>
+                  <wp:effectExtent l="0" t="0" r="0" b="5080"/>
+                  <wp:docPr id="97" name="Kép 97"/>
+                  <wp:cNvGraphicFramePr>
+                    <a:graphicFrameLocks xmlns:a="http://schemas.openxmlformats.org/drawingml/2006/main" noChangeAspect="1"/>
+                  </wp:cNvGraphicFramePr>
+                  <a:graphic xmlns:a="http://schemas.openxmlformats.org/drawingml/2006/main">
+                    <a:graphicData uri="http://schemas.openxmlformats.org/drawingml/2006/picture">
+                      <pic:pic xmlns:pic="http://schemas.openxmlformats.org/drawingml/2006/picture">
+                        <pic:nvPicPr>
+                          <pic:cNvPr id="97" name="image_part_008.jpg"/>
+                          <pic:cNvPicPr/>
+                        </pic:nvPicPr>
+                        <pic:blipFill>
+                          <a:blip r:embed="rId48">
+                            <a:extLst>
+                              <a:ext uri="{28A0092B-C50C-407E-A947-70E740481C1C}">
+                                <a14:useLocalDpi xmlns:a14="http://schemas.microsoft.com/office/drawing/2010/main" val="0"/>
+                              </a:ext>
+                            </a:extLst>
+                          </a:blip>
+                          <a:stretch>
+                            <a:fillRect/>
+                          </a:stretch>
+                        </pic:blipFill>
+                        <pic:spPr>
+                          <a:xfrm>
+                            <a:off x="0" y="0"/>
+                            <a:ext cx="4687570" cy="471170"/>
+                          </a:xfrm>
+                          <a:prstGeom prst="rect">
+                            <a:avLst/>
+                          </a:prstGeom>
+                        </pic:spPr>
+                      </pic:pic>
+                    </a:graphicData>
+                  </a:graphic>
+                </wp:inline>
+              </w:drawing>
+            </w:r>
+          </w:p>
+        </w:tc>
+      </w:tr>
+      <w:tr>
+        <w:trPr>
+          <w:cnfStyle w:val="000000100000" w:firstRow="0" w:lastRow="0" w:firstColumn="0" w:lastColumn="0" w:oddVBand="0" w:evenVBand="0" w:oddHBand="1" w:evenHBand="0" w:firstRowFirstColumn="0" w:firstRowLastColumn="0" w:lastRowFirstColumn="0" w:lastRowLastColumn="0"/>
+          <w:trHeight w:val="703"/>
+        </w:trPr>
+        <w:tc>
+          <w:tcPr>
+            <w:cnfStyle w:val="001000000000" w:firstRow="0" w:lastRow="0" w:firstColumn="1" w:lastColumn="0" w:oddVBand="0" w:evenVBand="0" w:oddHBand="0" w:evenHBand="0" w:firstRowFirstColumn="0" w:firstRowLastColumn="0" w:lastRowFirstColumn="0" w:lastRowLastColumn="0"/>
+            <w:tcW w:w="1403" w:type="dxa"/>
+            <w:vAlign w:val="center"/>
+          </w:tcPr>
+          <w:p>
+            <w:pPr>
+              <w:jc w:val="center"/>
+            </w:pPr>
+            <w:r>
+              <w:t>9</w:t>
+            </w:r>
+          </w:p>
+        </w:tc>
+        <w:tc>
+          <w:tcPr>
+            <w:tcW w:w="7598" w:type="dxa"/>
+            <w:shd w:val="clear" w:color="auto" w:fill="auto"/>
+            <w:vAlign w:val="center"/>
+          </w:tcPr>
+          <w:p>
+            <w:pPr>
+              <w:jc w:val="center"/>
+              <w:cnfStyle w:val="000000100000" w:firstRow="0" w:lastRow="0" w:firstColumn="0" w:lastColumn="0" w:oddVBand="0" w:evenVBand="0" w:oddHBand="1" w:evenHBand="0" w:firstRowFirstColumn="0" w:firstRowLastColumn="0" w:lastRowFirstColumn="0" w:lastRowLastColumn="0"/>
+              <w:rPr>
+                <w:noProof/>
+              </w:rPr>
+            </w:pPr>
+            <w:r>
+              <w:rPr>
+                <w:noProof/>
+              </w:rPr>
+              <w:drawing>
+                <wp:inline distT="0" distB="0" distL="0" distR="0" wp14:anchorId="653B3501" wp14:editId="2B6D5390">
+                  <wp:extent cx="4687570" cy="466090"/>
+                  <wp:effectExtent l="0" t="0" r="0" b="0"/>
+                  <wp:docPr id="98" name="Kép 98"/>
+                  <wp:cNvGraphicFramePr>
+                    <a:graphicFrameLocks xmlns:a="http://schemas.openxmlformats.org/drawingml/2006/main" noChangeAspect="1"/>
+                  </wp:cNvGraphicFramePr>
+                  <a:graphic xmlns:a="http://schemas.openxmlformats.org/drawingml/2006/main">
+                    <a:graphicData uri="http://schemas.openxmlformats.org/drawingml/2006/picture">
+                      <pic:pic xmlns:pic="http://schemas.openxmlformats.org/drawingml/2006/picture">
+                        <pic:nvPicPr>
+                          <pic:cNvPr id="98" name="image_part_009.jpg"/>
+                          <pic:cNvPicPr/>
+                        </pic:nvPicPr>
+                        <pic:blipFill>
+                          <a:blip r:embed="rId49">
+                            <a:extLst>
+                              <a:ext uri="{28A0092B-C50C-407E-A947-70E740481C1C}">
+                                <a14:useLocalDpi xmlns:a14="http://schemas.microsoft.com/office/drawing/2010/main" val="0"/>
+                              </a:ext>
+                            </a:extLst>
+                          </a:blip>
+                          <a:stretch>
+                            <a:fillRect/>
+                          </a:stretch>
+                        </pic:blipFill>
+                        <pic:spPr>
+                          <a:xfrm>
+                            <a:off x="0" y="0"/>
+                            <a:ext cx="4687570" cy="466090"/>
+                          </a:xfrm>
+                          <a:prstGeom prst="rect">
+                            <a:avLst/>
+                          </a:prstGeom>
+                        </pic:spPr>
+                      </pic:pic>
+                    </a:graphicData>
+                  </a:graphic>
+                </wp:inline>
+              </w:drawing>
+            </w:r>
+          </w:p>
+        </w:tc>
+      </w:tr>
+      <w:tr>
+        <w:trPr>
+          <w:trHeight w:val="703"/>
+        </w:trPr>
+        <w:tc>
+          <w:tcPr>
+            <w:cnfStyle w:val="001000000000" w:firstRow="0" w:lastRow="0" w:firstColumn="1" w:lastColumn="0" w:oddVBand="0" w:evenVBand="0" w:oddHBand="0" w:evenHBand="0" w:firstRowFirstColumn="0" w:firstRowLastColumn="0" w:lastRowFirstColumn="0" w:lastRowLastColumn="0"/>
+            <w:tcW w:w="1403" w:type="dxa"/>
+            <w:vAlign w:val="center"/>
+          </w:tcPr>
+          <w:p>
+            <w:pPr>
+              <w:jc w:val="center"/>
+            </w:pPr>
+            <w:r>
+              <w:lastRenderedPageBreak/>
+              <w:t>10</w:t>
+            </w:r>
+          </w:p>
+        </w:tc>
+        <w:tc>
+          <w:tcPr>
+            <w:tcW w:w="7598" w:type="dxa"/>
+            <w:shd w:val="clear" w:color="auto" w:fill="auto"/>
+            <w:vAlign w:val="center"/>
+          </w:tcPr>
+          <w:p>
+            <w:pPr>
+              <w:jc w:val="center"/>
+              <w:cnfStyle w:val="000000000000" w:firstRow="0" w:lastRow="0" w:firstColumn="0" w:lastColumn="0" w:oddVBand="0" w:evenVBand="0" w:oddHBand="0" w:evenHBand="0" w:firstRowFirstColumn="0" w:firstRowLastColumn="0" w:lastRowFirstColumn="0" w:lastRowLastColumn="0"/>
+              <w:rPr>
+                <w:noProof/>
+              </w:rPr>
+            </w:pPr>
+            <w:r>
+              <w:rPr>
+                <w:noProof/>
+              </w:rPr>
+              <w:drawing>
+                <wp:inline distT="0" distB="0" distL="0" distR="0" wp14:anchorId="6024E34B" wp14:editId="0230938F">
+                  <wp:extent cx="4687570" cy="471170"/>
+                  <wp:effectExtent l="0" t="0" r="0" b="5080"/>
+                  <wp:docPr id="99" name="Kép 99"/>
+                  <wp:cNvGraphicFramePr>
+                    <a:graphicFrameLocks xmlns:a="http://schemas.openxmlformats.org/drawingml/2006/main" noChangeAspect="1"/>
+                  </wp:cNvGraphicFramePr>
+                  <a:graphic xmlns:a="http://schemas.openxmlformats.org/drawingml/2006/main">
+                    <a:graphicData uri="http://schemas.openxmlformats.org/drawingml/2006/picture">
+                      <pic:pic xmlns:pic="http://schemas.openxmlformats.org/drawingml/2006/picture">
+                        <pic:nvPicPr>
+                          <pic:cNvPr id="99" name="image_part_010.jpg"/>
+                          <pic:cNvPicPr/>
+                        </pic:nvPicPr>
+                        <pic:blipFill>
+                          <a:blip r:embed="rId50">
+                            <a:extLst>
+                              <a:ext uri="{28A0092B-C50C-407E-A947-70E740481C1C}">
+                                <a14:useLocalDpi xmlns:a14="http://schemas.microsoft.com/office/drawing/2010/main" val="0"/>
+                              </a:ext>
+                            </a:extLst>
+                          </a:blip>
+                          <a:stretch>
+                            <a:fillRect/>
+                          </a:stretch>
+                        </pic:blipFill>
+                        <pic:spPr>
+                          <a:xfrm>
+                            <a:off x="0" y="0"/>
+                            <a:ext cx="4687570" cy="471170"/>
+                          </a:xfrm>
+                          <a:prstGeom prst="rect">
+                            <a:avLst/>
+                          </a:prstGeom>
+                        </pic:spPr>
+                      </pic:pic>
+                    </a:graphicData>
+                  </a:graphic>
+                </wp:inline>
+              </w:drawing>
+            </w:r>
+          </w:p>
+        </w:tc>
+      </w:tr>
+      <w:tr>
+        <w:trPr>
+          <w:cnfStyle w:val="000000100000" w:firstRow="0" w:lastRow="0" w:firstColumn="0" w:lastColumn="0" w:oddVBand="0" w:evenVBand="0" w:oddHBand="1" w:evenHBand="0" w:firstRowFirstColumn="0" w:firstRowLastColumn="0" w:lastRowFirstColumn="0" w:lastRowLastColumn="0"/>
+          <w:trHeight w:val="703"/>
+        </w:trPr>
+        <w:tc>
+          <w:tcPr>
+            <w:cnfStyle w:val="001000000000" w:firstRow="0" w:lastRow="0" w:firstColumn="1" w:lastColumn="0" w:oddVBand="0" w:evenVBand="0" w:oddHBand="0" w:evenHBand="0" w:firstRowFirstColumn="0" w:firstRowLastColumn="0" w:lastRowFirstColumn="0" w:lastRowLastColumn="0"/>
+            <w:tcW w:w="1403" w:type="dxa"/>
+            <w:vAlign w:val="center"/>
+          </w:tcPr>
+          <w:p>
+            <w:pPr>
+              <w:jc w:val="center"/>
+            </w:pPr>
+            <w:r>
+              <w:t>11</w:t>
+            </w:r>
+          </w:p>
+        </w:tc>
+        <w:tc>
+          <w:tcPr>
+            <w:tcW w:w="7598" w:type="dxa"/>
+            <w:shd w:val="clear" w:color="auto" w:fill="auto"/>
+            <w:vAlign w:val="center"/>
+          </w:tcPr>
+          <w:p>
+            <w:pPr>
+              <w:jc w:val="center"/>
+              <w:cnfStyle w:val="000000100000" w:firstRow="0" w:lastRow="0" w:firstColumn="0" w:lastColumn="0" w:oddVBand="0" w:evenVBand="0" w:oddHBand="1" w:evenHBand="0" w:firstRowFirstColumn="0" w:firstRowLastColumn="0" w:lastRowFirstColumn="0" w:lastRowLastColumn="0"/>
+              <w:rPr>
+                <w:noProof/>
+              </w:rPr>
+            </w:pPr>
+            <w:r>
+              <w:rPr>
+                <w:noProof/>
+              </w:rPr>
+              <w:drawing>
+                <wp:inline distT="0" distB="0" distL="0" distR="0" wp14:anchorId="650627D5" wp14:editId="38330AE5">
+                  <wp:extent cx="4687570" cy="466090"/>
+                  <wp:effectExtent l="0" t="0" r="0" b="0"/>
+                  <wp:docPr id="100" name="Kép 100"/>
+                  <wp:cNvGraphicFramePr>
+                    <a:graphicFrameLocks xmlns:a="http://schemas.openxmlformats.org/drawingml/2006/main" noChangeAspect="1"/>
+                  </wp:cNvGraphicFramePr>
+                  <a:graphic xmlns:a="http://schemas.openxmlformats.org/drawingml/2006/main">
+                    <a:graphicData uri="http://schemas.openxmlformats.org/drawingml/2006/picture">
+                      <pic:pic xmlns:pic="http://schemas.openxmlformats.org/drawingml/2006/picture">
+                        <pic:nvPicPr>
+                          <pic:cNvPr id="100" name="image_part_011.jpg"/>
+                          <pic:cNvPicPr/>
+                        </pic:nvPicPr>
+                        <pic:blipFill>
+                          <a:blip r:embed="rId51">
+                            <a:extLst>
+                              <a:ext uri="{28A0092B-C50C-407E-A947-70E740481C1C}">
+                                <a14:useLocalDpi xmlns:a14="http://schemas.microsoft.com/office/drawing/2010/main" val="0"/>
+                              </a:ext>
+                            </a:extLst>
+                          </a:blip>
+                          <a:stretch>
+                            <a:fillRect/>
+                          </a:stretch>
+                        </pic:blipFill>
+                        <pic:spPr>
+                          <a:xfrm>
+                            <a:off x="0" y="0"/>
+                            <a:ext cx="4687570" cy="466090"/>
+                          </a:xfrm>
+                          <a:prstGeom prst="rect">
+                            <a:avLst/>
+                          </a:prstGeom>
+                        </pic:spPr>
+                      </pic:pic>
+                    </a:graphicData>
+                  </a:graphic>
+                </wp:inline>
+              </w:drawing>
+            </w:r>
+          </w:p>
+        </w:tc>
+      </w:tr>
+    </w:tbl>
+    <w:p/>
     <w:p>
-      <w:bookmarkStart w:id="3" w:name="_GoBack"/>
-      <w:bookmarkEnd w:id="3"/>
+      <w:r>
+        <w:t xml:space="preserve">A </w:t>
+      </w:r>
+      <w:r>
+        <w:t>tantárgyakhoz</w:t>
+      </w:r>
+      <w:r>
+        <w:t xml:space="preserve"> tartozó végpontok teszteseteinek futási eredménye:</w:t>
+      </w:r>
     </w:p>
+    <w:tbl>
+      <w:tblPr>
+        <w:tblStyle w:val="Tblzatrcsos41jellszn"/>
+        <w:tblW w:w="0" w:type="auto"/>
+        <w:tblLayout w:type="fixed"/>
+        <w:tblCellMar>
+          <w:top w:w="57" w:type="dxa"/>
+          <w:bottom w:w="57" w:type="dxa"/>
+        </w:tblCellMar>
+        <w:tblLook w:val="04A0" w:firstRow="1" w:lastRow="0" w:firstColumn="1" w:lastColumn="0" w:noHBand="0" w:noVBand="1"/>
+      </w:tblPr>
+      <w:tblGrid>
+        <w:gridCol w:w="1403"/>
+        <w:gridCol w:w="7598"/>
+      </w:tblGrid>
+      <w:tr>
+        <w:trPr>
+          <w:cnfStyle w:val="100000000000" w:firstRow="1" w:lastRow="0" w:firstColumn="0" w:lastColumn="0" w:oddVBand="0" w:evenVBand="0" w:oddHBand="0" w:evenHBand="0" w:firstRowFirstColumn="0" w:firstRowLastColumn="0" w:lastRowFirstColumn="0" w:lastRowLastColumn="0"/>
+          <w:trHeight w:val="703"/>
+        </w:trPr>
+        <w:tc>
+          <w:tcPr>
+            <w:cnfStyle w:val="001000000000" w:firstRow="0" w:lastRow="0" w:firstColumn="1" w:lastColumn="0" w:oddVBand="0" w:evenVBand="0" w:oddHBand="0" w:evenHBand="0" w:firstRowFirstColumn="0" w:firstRowLastColumn="0" w:lastRowFirstColumn="0" w:lastRowLastColumn="0"/>
+            <w:tcW w:w="1403" w:type="dxa"/>
+            <w:vAlign w:val="center"/>
+          </w:tcPr>
+          <w:p>
+            <w:pPr>
+              <w:jc w:val="center"/>
+            </w:pPr>
+            <w:r>
+              <w:t>Azonosító</w:t>
+            </w:r>
+          </w:p>
+        </w:tc>
+        <w:tc>
+          <w:tcPr>
+            <w:tcW w:w="7598" w:type="dxa"/>
+            <w:vAlign w:val="center"/>
+          </w:tcPr>
+          <w:p>
+            <w:pPr>
+              <w:jc w:val="center"/>
+              <w:cnfStyle w:val="100000000000" w:firstRow="1" w:lastRow="0" w:firstColumn="0" w:lastColumn="0" w:oddVBand="0" w:evenVBand="0" w:oddHBand="0" w:evenHBand="0" w:firstRowFirstColumn="0" w:firstRowLastColumn="0" w:lastRowFirstColumn="0" w:lastRowLastColumn="0"/>
+            </w:pPr>
+            <w:r>
+              <w:t>Eredmény</w:t>
+            </w:r>
+          </w:p>
+        </w:tc>
+      </w:tr>
+      <w:tr>
+        <w:trPr>
+          <w:cnfStyle w:val="000000100000" w:firstRow="0" w:lastRow="0" w:firstColumn="0" w:lastColumn="0" w:oddVBand="0" w:evenVBand="0" w:oddHBand="1" w:evenHBand="0" w:firstRowFirstColumn="0" w:firstRowLastColumn="0" w:lastRowFirstColumn="0" w:lastRowLastColumn="0"/>
+          <w:trHeight w:val="703"/>
+        </w:trPr>
+        <w:tc>
+          <w:tcPr>
+            <w:cnfStyle w:val="001000000000" w:firstRow="0" w:lastRow="0" w:firstColumn="1" w:lastColumn="0" w:oddVBand="0" w:evenVBand="0" w:oddHBand="0" w:evenHBand="0" w:firstRowFirstColumn="0" w:firstRowLastColumn="0" w:lastRowFirstColumn="0" w:lastRowLastColumn="0"/>
+            <w:tcW w:w="1403" w:type="dxa"/>
+            <w:vAlign w:val="center"/>
+          </w:tcPr>
+          <w:p>
+            <w:pPr>
+              <w:jc w:val="center"/>
+            </w:pPr>
+            <w:r>
+              <w:t>1</w:t>
+            </w:r>
+          </w:p>
+        </w:tc>
+        <w:tc>
+          <w:tcPr>
+            <w:tcW w:w="7598" w:type="dxa"/>
+            <w:shd w:val="clear" w:color="auto" w:fill="auto"/>
+            <w:vAlign w:val="center"/>
+          </w:tcPr>
+          <w:p>
+            <w:pPr>
+              <w:jc w:val="center"/>
+              <w:cnfStyle w:val="000000100000" w:firstRow="0" w:lastRow="0" w:firstColumn="0" w:lastColumn="0" w:oddVBand="0" w:evenVBand="0" w:oddHBand="1" w:evenHBand="0" w:firstRowFirstColumn="0" w:firstRowLastColumn="0" w:lastRowFirstColumn="0" w:lastRowLastColumn="0"/>
+            </w:pPr>
+            <w:r>
+              <w:rPr>
+                <w:noProof/>
+              </w:rPr>
+              <w:drawing>
+                <wp:inline distT="0" distB="0" distL="0" distR="0">
+                  <wp:extent cx="4687570" cy="476250"/>
+                  <wp:effectExtent l="0" t="0" r="0" b="0"/>
+                  <wp:docPr id="112" name="Kép 112"/>
+                  <wp:cNvGraphicFramePr>
+                    <a:graphicFrameLocks xmlns:a="http://schemas.openxmlformats.org/drawingml/2006/main" noChangeAspect="1"/>
+                  </wp:cNvGraphicFramePr>
+                  <a:graphic xmlns:a="http://schemas.openxmlformats.org/drawingml/2006/main">
+                    <a:graphicData uri="http://schemas.openxmlformats.org/drawingml/2006/picture">
+                      <pic:pic xmlns:pic="http://schemas.openxmlformats.org/drawingml/2006/picture">
+                        <pic:nvPicPr>
+                          <pic:cNvPr id="112" name="image_part_001.jpg"/>
+                          <pic:cNvPicPr/>
+                        </pic:nvPicPr>
+                        <pic:blipFill>
+                          <a:blip r:embed="rId52">
+                            <a:extLst>
+                              <a:ext uri="{28A0092B-C50C-407E-A947-70E740481C1C}">
+                                <a14:useLocalDpi xmlns:a14="http://schemas.microsoft.com/office/drawing/2010/main" val="0"/>
+                              </a:ext>
+                            </a:extLst>
+                          </a:blip>
+                          <a:stretch>
+                            <a:fillRect/>
+                          </a:stretch>
+                        </pic:blipFill>
+                        <pic:spPr>
+                          <a:xfrm>
+                            <a:off x="0" y="0"/>
+                            <a:ext cx="4687570" cy="476250"/>
+                          </a:xfrm>
+                          <a:prstGeom prst="rect">
+                            <a:avLst/>
+                          </a:prstGeom>
+                        </pic:spPr>
+                      </pic:pic>
+                    </a:graphicData>
+                  </a:graphic>
+                </wp:inline>
+              </w:drawing>
+            </w:r>
+          </w:p>
+        </w:tc>
+      </w:tr>
+      <w:tr>
+        <w:trPr>
+          <w:trHeight w:val="703"/>
+        </w:trPr>
+        <w:tc>
+          <w:tcPr>
+            <w:cnfStyle w:val="001000000000" w:firstRow="0" w:lastRow="0" w:firstColumn="1" w:lastColumn="0" w:oddVBand="0" w:evenVBand="0" w:oddHBand="0" w:evenHBand="0" w:firstRowFirstColumn="0" w:firstRowLastColumn="0" w:lastRowFirstColumn="0" w:lastRowLastColumn="0"/>
+            <w:tcW w:w="1403" w:type="dxa"/>
+            <w:vAlign w:val="center"/>
+          </w:tcPr>
+          <w:p>
+            <w:pPr>
+              <w:jc w:val="center"/>
+            </w:pPr>
+            <w:r>
+              <w:t>2</w:t>
+            </w:r>
+          </w:p>
+        </w:tc>
+        <w:tc>
+          <w:tcPr>
+            <w:tcW w:w="7598" w:type="dxa"/>
+            <w:shd w:val="clear" w:color="auto" w:fill="auto"/>
+            <w:vAlign w:val="center"/>
+          </w:tcPr>
+          <w:p>
+            <w:pPr>
+              <w:jc w:val="center"/>
+              <w:cnfStyle w:val="000000000000" w:firstRow="0" w:lastRow="0" w:firstColumn="0" w:lastColumn="0" w:oddVBand="0" w:evenVBand="0" w:oddHBand="0" w:evenHBand="0" w:firstRowFirstColumn="0" w:firstRowLastColumn="0" w:lastRowFirstColumn="0" w:lastRowLastColumn="0"/>
+            </w:pPr>
+            <w:r>
+              <w:rPr>
+                <w:noProof/>
+              </w:rPr>
+              <w:drawing>
+                <wp:inline distT="0" distB="0" distL="0" distR="0" wp14:anchorId="2B675F49" wp14:editId="37BF44BE">
+                  <wp:extent cx="4687570" cy="471170"/>
+                  <wp:effectExtent l="0" t="0" r="0" b="5080"/>
+                  <wp:docPr id="113" name="Kép 113"/>
+                  <wp:cNvGraphicFramePr>
+                    <a:graphicFrameLocks xmlns:a="http://schemas.openxmlformats.org/drawingml/2006/main" noChangeAspect="1"/>
+                  </wp:cNvGraphicFramePr>
+                  <a:graphic xmlns:a="http://schemas.openxmlformats.org/drawingml/2006/main">
+                    <a:graphicData uri="http://schemas.openxmlformats.org/drawingml/2006/picture">
+                      <pic:pic xmlns:pic="http://schemas.openxmlformats.org/drawingml/2006/picture">
+                        <pic:nvPicPr>
+                          <pic:cNvPr id="113" name="image_part_002.jpg"/>
+                          <pic:cNvPicPr/>
+                        </pic:nvPicPr>
+                        <pic:blipFill>
+                          <a:blip r:embed="rId53">
+                            <a:extLst>
+                              <a:ext uri="{28A0092B-C50C-407E-A947-70E740481C1C}">
+                                <a14:useLocalDpi xmlns:a14="http://schemas.microsoft.com/office/drawing/2010/main" val="0"/>
+                              </a:ext>
+                            </a:extLst>
+                          </a:blip>
+                          <a:stretch>
+                            <a:fillRect/>
+                          </a:stretch>
+                        </pic:blipFill>
+                        <pic:spPr>
+                          <a:xfrm>
+                            <a:off x="0" y="0"/>
+                            <a:ext cx="4687570" cy="471170"/>
+                          </a:xfrm>
+                          <a:prstGeom prst="rect">
+                            <a:avLst/>
+                          </a:prstGeom>
+                        </pic:spPr>
+                      </pic:pic>
+                    </a:graphicData>
+                  </a:graphic>
+                </wp:inline>
+              </w:drawing>
+            </w:r>
+          </w:p>
+        </w:tc>
+      </w:tr>
+      <w:tr>
+        <w:trPr>
+          <w:cnfStyle w:val="000000100000" w:firstRow="0" w:lastRow="0" w:firstColumn="0" w:lastColumn="0" w:oddVBand="0" w:evenVBand="0" w:oddHBand="1" w:evenHBand="0" w:firstRowFirstColumn="0" w:firstRowLastColumn="0" w:lastRowFirstColumn="0" w:lastRowLastColumn="0"/>
+          <w:trHeight w:val="703"/>
+        </w:trPr>
+        <w:tc>
+          <w:tcPr>
+            <w:cnfStyle w:val="001000000000" w:firstRow="0" w:lastRow="0" w:firstColumn="1" w:lastColumn="0" w:oddVBand="0" w:evenVBand="0" w:oddHBand="0" w:evenHBand="0" w:firstRowFirstColumn="0" w:firstRowLastColumn="0" w:lastRowFirstColumn="0" w:lastRowLastColumn="0"/>
+            <w:tcW w:w="1403" w:type="dxa"/>
+            <w:vAlign w:val="center"/>
+          </w:tcPr>
+          <w:p>
+            <w:pPr>
+              <w:jc w:val="center"/>
+            </w:pPr>
+            <w:r>
+              <w:t>3</w:t>
+            </w:r>
+          </w:p>
+        </w:tc>
+        <w:tc>
+          <w:tcPr>
+            <w:tcW w:w="7598" w:type="dxa"/>
+            <w:shd w:val="clear" w:color="auto" w:fill="auto"/>
+            <w:vAlign w:val="center"/>
+          </w:tcPr>
+          <w:p>
+            <w:pPr>
+              <w:jc w:val="center"/>
+              <w:cnfStyle w:val="000000100000" w:firstRow="0" w:lastRow="0" w:firstColumn="0" w:lastColumn="0" w:oddVBand="0" w:evenVBand="0" w:oddHBand="1" w:evenHBand="0" w:firstRowFirstColumn="0" w:firstRowLastColumn="0" w:lastRowFirstColumn="0" w:lastRowLastColumn="0"/>
+            </w:pPr>
+            <w:r>
+              <w:rPr>
+                <w:noProof/>
+              </w:rPr>
+              <w:drawing>
+                <wp:inline distT="0" distB="0" distL="0" distR="0" wp14:anchorId="78E59713" wp14:editId="1AE1BB60">
+                  <wp:extent cx="4687570" cy="476250"/>
+                  <wp:effectExtent l="0" t="0" r="0" b="0"/>
+                  <wp:docPr id="114" name="Kép 114"/>
+                  <wp:cNvGraphicFramePr>
+                    <a:graphicFrameLocks xmlns:a="http://schemas.openxmlformats.org/drawingml/2006/main" noChangeAspect="1"/>
+                  </wp:cNvGraphicFramePr>
+                  <a:graphic xmlns:a="http://schemas.openxmlformats.org/drawingml/2006/main">
+                    <a:graphicData uri="http://schemas.openxmlformats.org/drawingml/2006/picture">
+                      <pic:pic xmlns:pic="http://schemas.openxmlformats.org/drawingml/2006/picture">
+                        <pic:nvPicPr>
+                          <pic:cNvPr id="114" name="image_part_003.jpg"/>
+                          <pic:cNvPicPr/>
+                        </pic:nvPicPr>
+                        <pic:blipFill>
+                          <a:blip r:embed="rId54">
+                            <a:extLst>
+                              <a:ext uri="{28A0092B-C50C-407E-A947-70E740481C1C}">
+                                <a14:useLocalDpi xmlns:a14="http://schemas.microsoft.com/office/drawing/2010/main" val="0"/>
+                              </a:ext>
+                            </a:extLst>
+                          </a:blip>
+                          <a:stretch>
+                            <a:fillRect/>
+                          </a:stretch>
+                        </pic:blipFill>
+                        <pic:spPr>
+                          <a:xfrm>
+                            <a:off x="0" y="0"/>
+                            <a:ext cx="4687570" cy="476250"/>
+                          </a:xfrm>
+                          <a:prstGeom prst="rect">
+                            <a:avLst/>
+                          </a:prstGeom>
+                        </pic:spPr>
+                      </pic:pic>
+                    </a:graphicData>
+                  </a:graphic>
+                </wp:inline>
+              </w:drawing>
+            </w:r>
+          </w:p>
+        </w:tc>
+      </w:tr>
+      <w:tr>
+        <w:trPr>
+          <w:trHeight w:val="703"/>
+        </w:trPr>
+        <w:tc>
+          <w:tcPr>
+            <w:cnfStyle w:val="001000000000" w:firstRow="0" w:lastRow="0" w:firstColumn="1" w:lastColumn="0" w:oddVBand="0" w:evenVBand="0" w:oddHBand="0" w:evenHBand="0" w:firstRowFirstColumn="0" w:firstRowLastColumn="0" w:lastRowFirstColumn="0" w:lastRowLastColumn="0"/>
+            <w:tcW w:w="1403" w:type="dxa"/>
+            <w:vAlign w:val="center"/>
+          </w:tcPr>
+          <w:p>
+            <w:pPr>
+              <w:jc w:val="center"/>
+            </w:pPr>
+            <w:r>
+              <w:t>4</w:t>
+            </w:r>
+          </w:p>
+        </w:tc>
+        <w:tc>
+          <w:tcPr>
+            <w:tcW w:w="7598" w:type="dxa"/>
+            <w:shd w:val="clear" w:color="auto" w:fill="auto"/>
+            <w:vAlign w:val="center"/>
+          </w:tcPr>
+          <w:p>
+            <w:pPr>
+              <w:jc w:val="center"/>
+              <w:cnfStyle w:val="000000000000" w:firstRow="0" w:lastRow="0" w:firstColumn="0" w:lastColumn="0" w:oddVBand="0" w:evenVBand="0" w:oddHBand="0" w:evenHBand="0" w:firstRowFirstColumn="0" w:firstRowLastColumn="0" w:lastRowFirstColumn="0" w:lastRowLastColumn="0"/>
+              <w:rPr>
+                <w:noProof/>
+              </w:rPr>
+            </w:pPr>
+            <w:r>
+              <w:rPr>
+                <w:noProof/>
+              </w:rPr>
+              <w:drawing>
+                <wp:inline distT="0" distB="0" distL="0" distR="0" wp14:anchorId="27763BCC" wp14:editId="7DE0D088">
+                  <wp:extent cx="4687570" cy="471170"/>
+                  <wp:effectExtent l="0" t="0" r="0" b="5080"/>
+                  <wp:docPr id="115" name="Kép 115"/>
+                  <wp:cNvGraphicFramePr>
+                    <a:graphicFrameLocks xmlns:a="http://schemas.openxmlformats.org/drawingml/2006/main" noChangeAspect="1"/>
+                  </wp:cNvGraphicFramePr>
+                  <a:graphic xmlns:a="http://schemas.openxmlformats.org/drawingml/2006/main">
+                    <a:graphicData uri="http://schemas.openxmlformats.org/drawingml/2006/picture">
+                      <pic:pic xmlns:pic="http://schemas.openxmlformats.org/drawingml/2006/picture">
+                        <pic:nvPicPr>
+                          <pic:cNvPr id="115" name="image_part_004.jpg"/>
+                          <pic:cNvPicPr/>
+                        </pic:nvPicPr>
+                        <pic:blipFill>
+                          <a:blip r:embed="rId55">
+                            <a:extLst>
+                              <a:ext uri="{28A0092B-C50C-407E-A947-70E740481C1C}">
+                                <a14:useLocalDpi xmlns:a14="http://schemas.microsoft.com/office/drawing/2010/main" val="0"/>
+                              </a:ext>
+                            </a:extLst>
+                          </a:blip>
+                          <a:stretch>
+                            <a:fillRect/>
+                          </a:stretch>
+                        </pic:blipFill>
+                        <pic:spPr>
+                          <a:xfrm>
+                            <a:off x="0" y="0"/>
+                            <a:ext cx="4687570" cy="471170"/>
+                          </a:xfrm>
+                          <a:prstGeom prst="rect">
+                            <a:avLst/>
+                          </a:prstGeom>
+                        </pic:spPr>
+                      </pic:pic>
+                    </a:graphicData>
+                  </a:graphic>
+                </wp:inline>
+              </w:drawing>
+            </w:r>
+          </w:p>
+        </w:tc>
+      </w:tr>
+      <w:tr>
+        <w:trPr>
+          <w:cnfStyle w:val="000000100000" w:firstRow="0" w:lastRow="0" w:firstColumn="0" w:lastColumn="0" w:oddVBand="0" w:evenVBand="0" w:oddHBand="1" w:evenHBand="0" w:firstRowFirstColumn="0" w:firstRowLastColumn="0" w:lastRowFirstColumn="0" w:lastRowLastColumn="0"/>
+          <w:trHeight w:val="703"/>
+        </w:trPr>
+        <w:tc>
+          <w:tcPr>
+            <w:cnfStyle w:val="001000000000" w:firstRow="0" w:lastRow="0" w:firstColumn="1" w:lastColumn="0" w:oddVBand="0" w:evenVBand="0" w:oddHBand="0" w:evenHBand="0" w:firstRowFirstColumn="0" w:firstRowLastColumn="0" w:lastRowFirstColumn="0" w:lastRowLastColumn="0"/>
+            <w:tcW w:w="1403" w:type="dxa"/>
+            <w:vAlign w:val="center"/>
+          </w:tcPr>
+          <w:p>
+            <w:pPr>
+              <w:jc w:val="center"/>
+            </w:pPr>
+            <w:r>
+              <w:t>5</w:t>
+            </w:r>
+          </w:p>
+        </w:tc>
+        <w:tc>
+          <w:tcPr>
+            <w:tcW w:w="7598" w:type="dxa"/>
+            <w:shd w:val="clear" w:color="auto" w:fill="auto"/>
+            <w:vAlign w:val="center"/>
+          </w:tcPr>
+          <w:p>
+            <w:pPr>
+              <w:jc w:val="center"/>
+              <w:cnfStyle w:val="000000100000" w:firstRow="0" w:lastRow="0" w:firstColumn="0" w:lastColumn="0" w:oddVBand="0" w:evenVBand="0" w:oddHBand="1" w:evenHBand="0" w:firstRowFirstColumn="0" w:firstRowLastColumn="0" w:lastRowFirstColumn="0" w:lastRowLastColumn="0"/>
+              <w:rPr>
+                <w:noProof/>
+              </w:rPr>
+            </w:pPr>
+            <w:r>
+              <w:rPr>
+                <w:noProof/>
+              </w:rPr>
+              <w:drawing>
+                <wp:inline distT="0" distB="0" distL="0" distR="0" wp14:anchorId="067BAE09" wp14:editId="51D04DAF">
+                  <wp:extent cx="4687570" cy="476250"/>
+                  <wp:effectExtent l="0" t="0" r="0" b="0"/>
+                  <wp:docPr id="116" name="Kép 116"/>
+                  <wp:cNvGraphicFramePr>
+                    <a:graphicFrameLocks xmlns:a="http://schemas.openxmlformats.org/drawingml/2006/main" noChangeAspect="1"/>
+                  </wp:cNvGraphicFramePr>
+                  <a:graphic xmlns:a="http://schemas.openxmlformats.org/drawingml/2006/main">
+                    <a:graphicData uri="http://schemas.openxmlformats.org/drawingml/2006/picture">
+                      <pic:pic xmlns:pic="http://schemas.openxmlformats.org/drawingml/2006/picture">
+                        <pic:nvPicPr>
+                          <pic:cNvPr id="116" name="image_part_005.jpg"/>
+                          <pic:cNvPicPr/>
+                        </pic:nvPicPr>
+                        <pic:blipFill>
+                          <a:blip r:embed="rId56">
+                            <a:extLst>
+                              <a:ext uri="{28A0092B-C50C-407E-A947-70E740481C1C}">
+                                <a14:useLocalDpi xmlns:a14="http://schemas.microsoft.com/office/drawing/2010/main" val="0"/>
+                              </a:ext>
+                            </a:extLst>
+                          </a:blip>
+                          <a:stretch>
+                            <a:fillRect/>
+                          </a:stretch>
+                        </pic:blipFill>
+                        <pic:spPr>
+                          <a:xfrm>
+                            <a:off x="0" y="0"/>
+                            <a:ext cx="4687570" cy="476250"/>
+                          </a:xfrm>
+                          <a:prstGeom prst="rect">
+                            <a:avLst/>
+                          </a:prstGeom>
+                        </pic:spPr>
+                      </pic:pic>
+                    </a:graphicData>
+                  </a:graphic>
+                </wp:inline>
+              </w:drawing>
+            </w:r>
+          </w:p>
+        </w:tc>
+      </w:tr>
+      <w:tr>
+        <w:trPr>
+          <w:trHeight w:val="703"/>
+        </w:trPr>
+        <w:tc>
+          <w:tcPr>
+            <w:cnfStyle w:val="001000000000" w:firstRow="0" w:lastRow="0" w:firstColumn="1" w:lastColumn="0" w:oddVBand="0" w:evenVBand="0" w:oddHBand="0" w:evenHBand="0" w:firstRowFirstColumn="0" w:firstRowLastColumn="0" w:lastRowFirstColumn="0" w:lastRowLastColumn="0"/>
+            <w:tcW w:w="1403" w:type="dxa"/>
+            <w:vAlign w:val="center"/>
+          </w:tcPr>
+          <w:p>
+            <w:pPr>
+              <w:jc w:val="center"/>
+            </w:pPr>
+            <w:r>
+              <w:t>6</w:t>
+            </w:r>
+          </w:p>
+        </w:tc>
+        <w:tc>
+          <w:tcPr>
+            <w:tcW w:w="7598" w:type="dxa"/>
+            <w:shd w:val="clear" w:color="auto" w:fill="auto"/>
+            <w:vAlign w:val="center"/>
+          </w:tcPr>
+          <w:p>
+            <w:pPr>
+              <w:jc w:val="center"/>
+              <w:cnfStyle w:val="000000000000" w:firstRow="0" w:lastRow="0" w:firstColumn="0" w:lastColumn="0" w:oddVBand="0" w:evenVBand="0" w:oddHBand="0" w:evenHBand="0" w:firstRowFirstColumn="0" w:firstRowLastColumn="0" w:lastRowFirstColumn="0" w:lastRowLastColumn="0"/>
+              <w:rPr>
+                <w:noProof/>
+              </w:rPr>
+            </w:pPr>
+            <w:r>
+              <w:rPr>
+                <w:noProof/>
+              </w:rPr>
+              <w:drawing>
+                <wp:inline distT="0" distB="0" distL="0" distR="0" wp14:anchorId="7C567EEE" wp14:editId="1D507982">
+                  <wp:extent cx="4687570" cy="471170"/>
+                  <wp:effectExtent l="0" t="0" r="0" b="5080"/>
+                  <wp:docPr id="117" name="Kép 117"/>
+                  <wp:cNvGraphicFramePr>
+                    <a:graphicFrameLocks xmlns:a="http://schemas.openxmlformats.org/drawingml/2006/main" noChangeAspect="1"/>
+                  </wp:cNvGraphicFramePr>
+                  <a:graphic xmlns:a="http://schemas.openxmlformats.org/drawingml/2006/main">
+                    <a:graphicData uri="http://schemas.openxmlformats.org/drawingml/2006/picture">
+                      <pic:pic xmlns:pic="http://schemas.openxmlformats.org/drawingml/2006/picture">
+                        <pic:nvPicPr>
+                          <pic:cNvPr id="117" name="image_part_006.jpg"/>
+                          <pic:cNvPicPr/>
+                        </pic:nvPicPr>
+                        <pic:blipFill>
+                          <a:blip r:embed="rId57">
+                            <a:extLst>
+                              <a:ext uri="{28A0092B-C50C-407E-A947-70E740481C1C}">
+                                <a14:useLocalDpi xmlns:a14="http://schemas.microsoft.com/office/drawing/2010/main" val="0"/>
+                              </a:ext>
+                            </a:extLst>
+                          </a:blip>
+                          <a:stretch>
+                            <a:fillRect/>
+                          </a:stretch>
+                        </pic:blipFill>
+                        <pic:spPr>
+                          <a:xfrm>
+                            <a:off x="0" y="0"/>
+                            <a:ext cx="4687570" cy="471170"/>
+                          </a:xfrm>
+                          <a:prstGeom prst="rect">
+                            <a:avLst/>
+                          </a:prstGeom>
+                        </pic:spPr>
+                      </pic:pic>
+                    </a:graphicData>
+                  </a:graphic>
+                </wp:inline>
+              </w:drawing>
+            </w:r>
+          </w:p>
+        </w:tc>
+      </w:tr>
+      <w:tr>
+        <w:trPr>
+          <w:cnfStyle w:val="000000100000" w:firstRow="0" w:lastRow="0" w:firstColumn="0" w:lastColumn="0" w:oddVBand="0" w:evenVBand="0" w:oddHBand="1" w:evenHBand="0" w:firstRowFirstColumn="0" w:firstRowLastColumn="0" w:lastRowFirstColumn="0" w:lastRowLastColumn="0"/>
+          <w:trHeight w:val="703"/>
+        </w:trPr>
+        <w:tc>
+          <w:tcPr>
+            <w:cnfStyle w:val="001000000000" w:firstRow="0" w:lastRow="0" w:firstColumn="1" w:lastColumn="0" w:oddVBand="0" w:evenVBand="0" w:oddHBand="0" w:evenHBand="0" w:firstRowFirstColumn="0" w:firstRowLastColumn="0" w:lastRowFirstColumn="0" w:lastRowLastColumn="0"/>
+            <w:tcW w:w="1403" w:type="dxa"/>
+            <w:vAlign w:val="center"/>
+          </w:tcPr>
+          <w:p>
+            <w:pPr>
+              <w:jc w:val="center"/>
+            </w:pPr>
+            <w:r>
+              <w:t>7</w:t>
+            </w:r>
+          </w:p>
+        </w:tc>
+        <w:tc>
+          <w:tcPr>
+            <w:tcW w:w="7598" w:type="dxa"/>
+            <w:shd w:val="clear" w:color="auto" w:fill="auto"/>
+            <w:vAlign w:val="center"/>
+          </w:tcPr>
+          <w:p>
+            <w:pPr>
+              <w:jc w:val="center"/>
+              <w:cnfStyle w:val="000000100000" w:firstRow="0" w:lastRow="0" w:firstColumn="0" w:lastColumn="0" w:oddVBand="0" w:evenVBand="0" w:oddHBand="1" w:evenHBand="0" w:firstRowFirstColumn="0" w:firstRowLastColumn="0" w:lastRowFirstColumn="0" w:lastRowLastColumn="0"/>
+              <w:rPr>
+                <w:noProof/>
+              </w:rPr>
+            </w:pPr>
+            <w:r>
+              <w:rPr>
+                <w:noProof/>
+              </w:rPr>
+              <w:drawing>
+                <wp:inline distT="0" distB="0" distL="0" distR="0" wp14:anchorId="0855A0BE" wp14:editId="5804454E">
+                  <wp:extent cx="4687570" cy="476250"/>
+                  <wp:effectExtent l="0" t="0" r="0" b="0"/>
+                  <wp:docPr id="118" name="Kép 118"/>
+                  <wp:cNvGraphicFramePr>
+                    <a:graphicFrameLocks xmlns:a="http://schemas.openxmlformats.org/drawingml/2006/main" noChangeAspect="1"/>
+                  </wp:cNvGraphicFramePr>
+                  <a:graphic xmlns:a="http://schemas.openxmlformats.org/drawingml/2006/main">
+                    <a:graphicData uri="http://schemas.openxmlformats.org/drawingml/2006/picture">
+                      <pic:pic xmlns:pic="http://schemas.openxmlformats.org/drawingml/2006/picture">
+                        <pic:nvPicPr>
+                          <pic:cNvPr id="118" name="image_part_007.jpg"/>
+                          <pic:cNvPicPr/>
+                        </pic:nvPicPr>
+                        <pic:blipFill>
+                          <a:blip r:embed="rId58">
+                            <a:extLst>
+                              <a:ext uri="{28A0092B-C50C-407E-A947-70E740481C1C}">
+                                <a14:useLocalDpi xmlns:a14="http://schemas.microsoft.com/office/drawing/2010/main" val="0"/>
+                              </a:ext>
+                            </a:extLst>
+                          </a:blip>
+                          <a:stretch>
+                            <a:fillRect/>
+                          </a:stretch>
+                        </pic:blipFill>
+                        <pic:spPr>
+                          <a:xfrm>
+                            <a:off x="0" y="0"/>
+                            <a:ext cx="4687570" cy="476250"/>
+                          </a:xfrm>
+                          <a:prstGeom prst="rect">
+                            <a:avLst/>
+                          </a:prstGeom>
+                        </pic:spPr>
+                      </pic:pic>
+                    </a:graphicData>
+                  </a:graphic>
+                </wp:inline>
+              </w:drawing>
+            </w:r>
+          </w:p>
+        </w:tc>
+      </w:tr>
+      <w:tr>
+        <w:trPr>
+          <w:trHeight w:val="703"/>
+        </w:trPr>
+        <w:tc>
+          <w:tcPr>
+            <w:cnfStyle w:val="001000000000" w:firstRow="0" w:lastRow="0" w:firstColumn="1" w:lastColumn="0" w:oddVBand="0" w:evenVBand="0" w:oddHBand="0" w:evenHBand="0" w:firstRowFirstColumn="0" w:firstRowLastColumn="0" w:lastRowFirstColumn="0" w:lastRowLastColumn="0"/>
+            <w:tcW w:w="1403" w:type="dxa"/>
+            <w:vAlign w:val="center"/>
+          </w:tcPr>
+          <w:p>
+            <w:pPr>
+              <w:jc w:val="center"/>
+            </w:pPr>
+            <w:r>
+              <w:t>8</w:t>
+            </w:r>
+          </w:p>
+        </w:tc>
+        <w:tc>
+          <w:tcPr>
+            <w:tcW w:w="7598" w:type="dxa"/>
+            <w:shd w:val="clear" w:color="auto" w:fill="auto"/>
+            <w:vAlign w:val="center"/>
+          </w:tcPr>
+          <w:p>
+            <w:pPr>
+              <w:jc w:val="center"/>
+              <w:cnfStyle w:val="000000000000" w:firstRow="0" w:lastRow="0" w:firstColumn="0" w:lastColumn="0" w:oddVBand="0" w:evenVBand="0" w:oddHBand="0" w:evenHBand="0" w:firstRowFirstColumn="0" w:firstRowLastColumn="0" w:lastRowFirstColumn="0" w:lastRowLastColumn="0"/>
+              <w:rPr>
+                <w:noProof/>
+              </w:rPr>
+            </w:pPr>
+            <w:r>
+              <w:rPr>
+                <w:noProof/>
+              </w:rPr>
+              <w:drawing>
+                <wp:inline distT="0" distB="0" distL="0" distR="0" wp14:anchorId="3AE8A6A3" wp14:editId="0A4D7FC7">
+                  <wp:extent cx="4687570" cy="471170"/>
+                  <wp:effectExtent l="0" t="0" r="0" b="5080"/>
+                  <wp:docPr id="119" name="Kép 119"/>
+                  <wp:cNvGraphicFramePr>
+                    <a:graphicFrameLocks xmlns:a="http://schemas.openxmlformats.org/drawingml/2006/main" noChangeAspect="1"/>
+                  </wp:cNvGraphicFramePr>
+                  <a:graphic xmlns:a="http://schemas.openxmlformats.org/drawingml/2006/main">
+                    <a:graphicData uri="http://schemas.openxmlformats.org/drawingml/2006/picture">
+                      <pic:pic xmlns:pic="http://schemas.openxmlformats.org/drawingml/2006/picture">
+                        <pic:nvPicPr>
+                          <pic:cNvPr id="119" name="image_part_008.jpg"/>
+                          <pic:cNvPicPr/>
+                        </pic:nvPicPr>
+                        <pic:blipFill>
+                          <a:blip r:embed="rId59">
+                            <a:extLst>
+                              <a:ext uri="{28A0092B-C50C-407E-A947-70E740481C1C}">
+                                <a14:useLocalDpi xmlns:a14="http://schemas.microsoft.com/office/drawing/2010/main" val="0"/>
+                              </a:ext>
+                            </a:extLst>
+                          </a:blip>
+                          <a:stretch>
+                            <a:fillRect/>
+                          </a:stretch>
+                        </pic:blipFill>
+                        <pic:spPr>
+                          <a:xfrm>
+                            <a:off x="0" y="0"/>
+                            <a:ext cx="4687570" cy="471170"/>
+                          </a:xfrm>
+                          <a:prstGeom prst="rect">
+                            <a:avLst/>
+                          </a:prstGeom>
+                        </pic:spPr>
+                      </pic:pic>
+                    </a:graphicData>
+                  </a:graphic>
+                </wp:inline>
+              </w:drawing>
+            </w:r>
+          </w:p>
+        </w:tc>
+      </w:tr>
+      <w:tr>
+        <w:trPr>
+          <w:cnfStyle w:val="000000100000" w:firstRow="0" w:lastRow="0" w:firstColumn="0" w:lastColumn="0" w:oddVBand="0" w:evenVBand="0" w:oddHBand="1" w:evenHBand="0" w:firstRowFirstColumn="0" w:firstRowLastColumn="0" w:lastRowFirstColumn="0" w:lastRowLastColumn="0"/>
+          <w:trHeight w:val="703"/>
+        </w:trPr>
+        <w:tc>
+          <w:tcPr>
+            <w:cnfStyle w:val="001000000000" w:firstRow="0" w:lastRow="0" w:firstColumn="1" w:lastColumn="0" w:oddVBand="0" w:evenVBand="0" w:oddHBand="0" w:evenHBand="0" w:firstRowFirstColumn="0" w:firstRowLastColumn="0" w:lastRowFirstColumn="0" w:lastRowLastColumn="0"/>
+            <w:tcW w:w="1403" w:type="dxa"/>
+            <w:vAlign w:val="center"/>
+          </w:tcPr>
+          <w:p>
+            <w:pPr>
+              <w:jc w:val="center"/>
+            </w:pPr>
+            <w:r>
+              <w:t>9</w:t>
+            </w:r>
+          </w:p>
+        </w:tc>
+        <w:tc>
+          <w:tcPr>
+            <w:tcW w:w="7598" w:type="dxa"/>
+            <w:shd w:val="clear" w:color="auto" w:fill="auto"/>
+            <w:vAlign w:val="center"/>
+          </w:tcPr>
+          <w:p>
+            <w:pPr>
+              <w:jc w:val="center"/>
+              <w:cnfStyle w:val="000000100000" w:firstRow="0" w:lastRow="0" w:firstColumn="0" w:lastColumn="0" w:oddVBand="0" w:evenVBand="0" w:oddHBand="1" w:evenHBand="0" w:firstRowFirstColumn="0" w:firstRowLastColumn="0" w:lastRowFirstColumn="0" w:lastRowLastColumn="0"/>
+              <w:rPr>
+                <w:noProof/>
+              </w:rPr>
+            </w:pPr>
+            <w:r>
+              <w:rPr>
+                <w:noProof/>
+              </w:rPr>
+              <w:drawing>
+                <wp:inline distT="0" distB="0" distL="0" distR="0" wp14:anchorId="00051B4B" wp14:editId="5EF4B455">
+                  <wp:extent cx="4687570" cy="476250"/>
+                  <wp:effectExtent l="0" t="0" r="0" b="0"/>
+                  <wp:docPr id="120" name="Kép 120"/>
+                  <wp:cNvGraphicFramePr>
+                    <a:graphicFrameLocks xmlns:a="http://schemas.openxmlformats.org/drawingml/2006/main" noChangeAspect="1"/>
+                  </wp:cNvGraphicFramePr>
+                  <a:graphic xmlns:a="http://schemas.openxmlformats.org/drawingml/2006/main">
+                    <a:graphicData uri="http://schemas.openxmlformats.org/drawingml/2006/picture">
+                      <pic:pic xmlns:pic="http://schemas.openxmlformats.org/drawingml/2006/picture">
+                        <pic:nvPicPr>
+                          <pic:cNvPr id="120" name="image_part_009.jpg"/>
+                          <pic:cNvPicPr/>
+                        </pic:nvPicPr>
+                        <pic:blipFill>
+                          <a:blip r:embed="rId60">
+                            <a:extLst>
+                              <a:ext uri="{28A0092B-C50C-407E-A947-70E740481C1C}">
+                                <a14:useLocalDpi xmlns:a14="http://schemas.microsoft.com/office/drawing/2010/main" val="0"/>
+                              </a:ext>
+                            </a:extLst>
+                          </a:blip>
+                          <a:stretch>
+                            <a:fillRect/>
+                          </a:stretch>
+                        </pic:blipFill>
+                        <pic:spPr>
+                          <a:xfrm>
+                            <a:off x="0" y="0"/>
+                            <a:ext cx="4687570" cy="476250"/>
+                          </a:xfrm>
+                          <a:prstGeom prst="rect">
+                            <a:avLst/>
+                          </a:prstGeom>
+                        </pic:spPr>
+                      </pic:pic>
+                    </a:graphicData>
+                  </a:graphic>
+                </wp:inline>
+              </w:drawing>
+            </w:r>
+          </w:p>
+        </w:tc>
+      </w:tr>
+      <w:tr>
+        <w:trPr>
+          <w:trHeight w:val="703"/>
+        </w:trPr>
+        <w:tc>
+          <w:tcPr>
+            <w:cnfStyle w:val="001000000000" w:firstRow="0" w:lastRow="0" w:firstColumn="1" w:lastColumn="0" w:oddVBand="0" w:evenVBand="0" w:oddHBand="0" w:evenHBand="0" w:firstRowFirstColumn="0" w:firstRowLastColumn="0" w:lastRowFirstColumn="0" w:lastRowLastColumn="0"/>
+            <w:tcW w:w="1403" w:type="dxa"/>
+            <w:vAlign w:val="center"/>
+          </w:tcPr>
+          <w:p>
+            <w:pPr>
+              <w:jc w:val="center"/>
+            </w:pPr>
+            <w:r>
+              <w:t>10</w:t>
+            </w:r>
+          </w:p>
+        </w:tc>
+        <w:tc>
+          <w:tcPr>
+            <w:tcW w:w="7598" w:type="dxa"/>
+            <w:shd w:val="clear" w:color="auto" w:fill="auto"/>
+            <w:vAlign w:val="center"/>
+          </w:tcPr>
+          <w:p>
+            <w:pPr>
+              <w:jc w:val="center"/>
+              <w:cnfStyle w:val="000000000000" w:firstRow="0" w:lastRow="0" w:firstColumn="0" w:lastColumn="0" w:oddVBand="0" w:evenVBand="0" w:oddHBand="0" w:evenHBand="0" w:firstRowFirstColumn="0" w:firstRowLastColumn="0" w:lastRowFirstColumn="0" w:lastRowLastColumn="0"/>
+              <w:rPr>
+                <w:noProof/>
+              </w:rPr>
+            </w:pPr>
+            <w:r>
+              <w:rPr>
+                <w:noProof/>
+              </w:rPr>
+              <w:drawing>
+                <wp:inline distT="0" distB="0" distL="0" distR="0" wp14:anchorId="24FCAB9F" wp14:editId="0C50A92A">
+                  <wp:extent cx="4687570" cy="471170"/>
+                  <wp:effectExtent l="0" t="0" r="0" b="5080"/>
+                  <wp:docPr id="121" name="Kép 121"/>
+                  <wp:cNvGraphicFramePr>
+                    <a:graphicFrameLocks xmlns:a="http://schemas.openxmlformats.org/drawingml/2006/main" noChangeAspect="1"/>
+                  </wp:cNvGraphicFramePr>
+                  <a:graphic xmlns:a="http://schemas.openxmlformats.org/drawingml/2006/main">
+                    <a:graphicData uri="http://schemas.openxmlformats.org/drawingml/2006/picture">
+                      <pic:pic xmlns:pic="http://schemas.openxmlformats.org/drawingml/2006/picture">
+                        <pic:nvPicPr>
+                          <pic:cNvPr id="121" name="image_part_010.jpg"/>
+                          <pic:cNvPicPr/>
+                        </pic:nvPicPr>
+                        <pic:blipFill>
+                          <a:blip r:embed="rId61">
+                            <a:extLst>
+                              <a:ext uri="{28A0092B-C50C-407E-A947-70E740481C1C}">
+                                <a14:useLocalDpi xmlns:a14="http://schemas.microsoft.com/office/drawing/2010/main" val="0"/>
+                              </a:ext>
+                            </a:extLst>
+                          </a:blip>
+                          <a:stretch>
+                            <a:fillRect/>
+                          </a:stretch>
+                        </pic:blipFill>
+                        <pic:spPr>
+                          <a:xfrm>
+                            <a:off x="0" y="0"/>
+                            <a:ext cx="4687570" cy="471170"/>
+                          </a:xfrm>
+                          <a:prstGeom prst="rect">
+                            <a:avLst/>
+                          </a:prstGeom>
+                        </pic:spPr>
+                      </pic:pic>
+                    </a:graphicData>
+                  </a:graphic>
+                </wp:inline>
+              </w:drawing>
+            </w:r>
+          </w:p>
+        </w:tc>
+      </w:tr>
+      <w:tr>
+        <w:trPr>
+          <w:cnfStyle w:val="000000100000" w:firstRow="0" w:lastRow="0" w:firstColumn="0" w:lastColumn="0" w:oddVBand="0" w:evenVBand="0" w:oddHBand="1" w:evenHBand="0" w:firstRowFirstColumn="0" w:firstRowLastColumn="0" w:lastRowFirstColumn="0" w:lastRowLastColumn="0"/>
+          <w:trHeight w:val="703"/>
+        </w:trPr>
+        <w:tc>
+          <w:tcPr>
+            <w:cnfStyle w:val="001000000000" w:firstRow="0" w:lastRow="0" w:firstColumn="1" w:lastColumn="0" w:oddVBand="0" w:evenVBand="0" w:oddHBand="0" w:evenHBand="0" w:firstRowFirstColumn="0" w:firstRowLastColumn="0" w:lastRowFirstColumn="0" w:lastRowLastColumn="0"/>
+            <w:tcW w:w="1403" w:type="dxa"/>
+            <w:vAlign w:val="center"/>
+          </w:tcPr>
+          <w:p>
+            <w:pPr>
+              <w:jc w:val="center"/>
+            </w:pPr>
+            <w:r>
+              <w:t>11</w:t>
+            </w:r>
+          </w:p>
+        </w:tc>
+        <w:tc>
+          <w:tcPr>
+            <w:tcW w:w="7598" w:type="dxa"/>
+            <w:shd w:val="clear" w:color="auto" w:fill="auto"/>
+            <w:vAlign w:val="center"/>
+          </w:tcPr>
+          <w:p>
+            <w:pPr>
+              <w:jc w:val="center"/>
+              <w:cnfStyle w:val="000000100000" w:firstRow="0" w:lastRow="0" w:firstColumn="0" w:lastColumn="0" w:oddVBand="0" w:evenVBand="0" w:oddHBand="1" w:evenHBand="0" w:firstRowFirstColumn="0" w:firstRowLastColumn="0" w:lastRowFirstColumn="0" w:lastRowLastColumn="0"/>
+              <w:rPr>
+                <w:noProof/>
+              </w:rPr>
+            </w:pPr>
+            <w:r>
+              <w:rPr>
+                <w:noProof/>
+              </w:rPr>
+              <w:drawing>
+                <wp:inline distT="0" distB="0" distL="0" distR="0" wp14:anchorId="76875AB2" wp14:editId="41AF60E4">
+                  <wp:extent cx="4687570" cy="476250"/>
+                  <wp:effectExtent l="0" t="0" r="0" b="0"/>
+                  <wp:docPr id="122" name="Kép 122"/>
+                  <wp:cNvGraphicFramePr>
+                    <a:graphicFrameLocks xmlns:a="http://schemas.openxmlformats.org/drawingml/2006/main" noChangeAspect="1"/>
+                  </wp:cNvGraphicFramePr>
+                  <a:graphic xmlns:a="http://schemas.openxmlformats.org/drawingml/2006/main">
+                    <a:graphicData uri="http://schemas.openxmlformats.org/drawingml/2006/picture">
+                      <pic:pic xmlns:pic="http://schemas.openxmlformats.org/drawingml/2006/picture">
+                        <pic:nvPicPr>
+                          <pic:cNvPr id="122" name="image_part_011.jpg"/>
+                          <pic:cNvPicPr/>
+                        </pic:nvPicPr>
+                        <pic:blipFill>
+                          <a:blip r:embed="rId62">
+                            <a:extLst>
+                              <a:ext uri="{28A0092B-C50C-407E-A947-70E740481C1C}">
+                                <a14:useLocalDpi xmlns:a14="http://schemas.microsoft.com/office/drawing/2010/main" val="0"/>
+                              </a:ext>
+                            </a:extLst>
+                          </a:blip>
+                          <a:stretch>
+                            <a:fillRect/>
+                          </a:stretch>
+                        </pic:blipFill>
+                        <pic:spPr>
+                          <a:xfrm>
+                            <a:off x="0" y="0"/>
+                            <a:ext cx="4687570" cy="476250"/>
+                          </a:xfrm>
+                          <a:prstGeom prst="rect">
+                            <a:avLst/>
+                          </a:prstGeom>
+                        </pic:spPr>
+                      </pic:pic>
+                    </a:graphicData>
+                  </a:graphic>
+                </wp:inline>
+              </w:drawing>
+            </w:r>
+          </w:p>
+        </w:tc>
+      </w:tr>
+    </w:tbl>
+    <w:p/>
     <w:sectPr>
       <w:pgSz w:w="11906" w:h="16838"/>
       <w:pgMar w:top="1417" w:right="1417" w:bottom="1417" w:left="1417" w:header="708" w:footer="708" w:gutter="0"/>
@@ -2377,6 +6908,512 @@
       <w:contextualSpacing/>
     </w:pPr>
   </w:style>
+  <w:style w:type="table" w:styleId="Tblzatrcsos45jellszn">
+    <w:name w:val="Grid Table 4 Accent 5"/>
+    <w:basedOn w:val="Normltblzat"/>
+    <w:uiPriority w:val="49"/>
+    <w:rsid w:val="00862C09"/>
+    <w:pPr>
+      <w:spacing w:after="0" w:line="240" w:lineRule="auto"/>
+    </w:pPr>
+    <w:tblPr>
+      <w:tblStyleRowBandSize w:val="1"/>
+      <w:tblStyleColBandSize w:val="1"/>
+      <w:tblBorders>
+        <w:top w:val="single" w:sz="4" w:space="0" w:color="9CC2E5" w:themeColor="accent5" w:themeTint="99"/>
+        <w:left w:val="single" w:sz="4" w:space="0" w:color="9CC2E5" w:themeColor="accent5" w:themeTint="99"/>
+        <w:bottom w:val="single" w:sz="4" w:space="0" w:color="9CC2E5" w:themeColor="accent5" w:themeTint="99"/>
+        <w:right w:val="single" w:sz="4" w:space="0" w:color="9CC2E5" w:themeColor="accent5" w:themeTint="99"/>
+        <w:insideH w:val="single" w:sz="4" w:space="0" w:color="9CC2E5" w:themeColor="accent5" w:themeTint="99"/>
+        <w:insideV w:val="single" w:sz="4" w:space="0" w:color="9CC2E5" w:themeColor="accent5" w:themeTint="99"/>
+      </w:tblBorders>
+    </w:tblPr>
+    <w:tblStylePr w:type="firstRow">
+      <w:rPr>
+        <w:b/>
+        <w:bCs/>
+        <w:color w:val="FFFFFF" w:themeColor="background1"/>
+      </w:rPr>
+      <w:tblPr/>
+      <w:tcPr>
+        <w:tcBorders>
+          <w:top w:val="single" w:sz="4" w:space="0" w:color="5B9BD5" w:themeColor="accent5"/>
+          <w:left w:val="single" w:sz="4" w:space="0" w:color="5B9BD5" w:themeColor="accent5"/>
+          <w:bottom w:val="single" w:sz="4" w:space="0" w:color="5B9BD5" w:themeColor="accent5"/>
+          <w:right w:val="single" w:sz="4" w:space="0" w:color="5B9BD5" w:themeColor="accent5"/>
+          <w:insideH w:val="nil"/>
+          <w:insideV w:val="nil"/>
+        </w:tcBorders>
+        <w:shd w:val="clear" w:color="auto" w:fill="5B9BD5" w:themeFill="accent5"/>
+      </w:tcPr>
+    </w:tblStylePr>
+    <w:tblStylePr w:type="lastRow">
+      <w:rPr>
+        <w:b/>
+        <w:bCs/>
+      </w:rPr>
+      <w:tblPr/>
+      <w:tcPr>
+        <w:tcBorders>
+          <w:top w:val="double" w:sz="4" w:space="0" w:color="5B9BD5" w:themeColor="accent5"/>
+        </w:tcBorders>
+      </w:tcPr>
+    </w:tblStylePr>
+    <w:tblStylePr w:type="firstCol">
+      <w:rPr>
+        <w:b/>
+        <w:bCs/>
+      </w:rPr>
+    </w:tblStylePr>
+    <w:tblStylePr w:type="lastCol">
+      <w:rPr>
+        <w:b/>
+        <w:bCs/>
+      </w:rPr>
+    </w:tblStylePr>
+    <w:tblStylePr w:type="band1Vert">
+      <w:tblPr/>
+      <w:tcPr>
+        <w:shd w:val="clear" w:color="auto" w:fill="DEEAF6" w:themeFill="accent5" w:themeFillTint="33"/>
+      </w:tcPr>
+    </w:tblStylePr>
+    <w:tblStylePr w:type="band1Horz">
+      <w:tblPr/>
+      <w:tcPr>
+        <w:shd w:val="clear" w:color="auto" w:fill="DEEAF6" w:themeFill="accent5" w:themeFillTint="33"/>
+      </w:tcPr>
+    </w:tblStylePr>
+  </w:style>
+  <w:style w:type="table" w:styleId="Listaszertblzat31jellszn">
+    <w:name w:val="List Table 3 Accent 1"/>
+    <w:basedOn w:val="Normltblzat"/>
+    <w:uiPriority w:val="48"/>
+    <w:rsid w:val="00862C09"/>
+    <w:pPr>
+      <w:spacing w:after="0" w:line="240" w:lineRule="auto"/>
+    </w:pPr>
+    <w:tblPr>
+      <w:tblStyleRowBandSize w:val="1"/>
+      <w:tblStyleColBandSize w:val="1"/>
+      <w:tblBorders>
+        <w:top w:val="single" w:sz="4" w:space="0" w:color="4472C4" w:themeColor="accent1"/>
+        <w:left w:val="single" w:sz="4" w:space="0" w:color="4472C4" w:themeColor="accent1"/>
+        <w:bottom w:val="single" w:sz="4" w:space="0" w:color="4472C4" w:themeColor="accent1"/>
+        <w:right w:val="single" w:sz="4" w:space="0" w:color="4472C4" w:themeColor="accent1"/>
+      </w:tblBorders>
+    </w:tblPr>
+    <w:tblStylePr w:type="firstRow">
+      <w:rPr>
+        <w:b/>
+        <w:bCs/>
+        <w:color w:val="FFFFFF" w:themeColor="background1"/>
+      </w:rPr>
+      <w:tblPr/>
+      <w:tcPr>
+        <w:shd w:val="clear" w:color="auto" w:fill="4472C4" w:themeFill="accent1"/>
+      </w:tcPr>
+    </w:tblStylePr>
+    <w:tblStylePr w:type="lastRow">
+      <w:rPr>
+        <w:b/>
+        <w:bCs/>
+      </w:rPr>
+      <w:tblPr/>
+      <w:tcPr>
+        <w:tcBorders>
+          <w:top w:val="double" w:sz="4" w:space="0" w:color="4472C4" w:themeColor="accent1"/>
+        </w:tcBorders>
+        <w:shd w:val="clear" w:color="auto" w:fill="FFFFFF" w:themeFill="background1"/>
+      </w:tcPr>
+    </w:tblStylePr>
+    <w:tblStylePr w:type="firstCol">
+      <w:rPr>
+        <w:b/>
+        <w:bCs/>
+      </w:rPr>
+      <w:tblPr/>
+      <w:tcPr>
+        <w:tcBorders>
+          <w:right w:val="nil"/>
+        </w:tcBorders>
+        <w:shd w:val="clear" w:color="auto" w:fill="FFFFFF" w:themeFill="background1"/>
+      </w:tcPr>
+    </w:tblStylePr>
+    <w:tblStylePr w:type="lastCol">
+      <w:rPr>
+        <w:b/>
+        <w:bCs/>
+      </w:rPr>
+      <w:tblPr/>
+      <w:tcPr>
+        <w:tcBorders>
+          <w:left w:val="nil"/>
+        </w:tcBorders>
+        <w:shd w:val="clear" w:color="auto" w:fill="FFFFFF" w:themeFill="background1"/>
+      </w:tcPr>
+    </w:tblStylePr>
+    <w:tblStylePr w:type="band1Vert">
+      <w:tblPr/>
+      <w:tcPr>
+        <w:tcBorders>
+          <w:left w:val="single" w:sz="4" w:space="0" w:color="4472C4" w:themeColor="accent1"/>
+          <w:right w:val="single" w:sz="4" w:space="0" w:color="4472C4" w:themeColor="accent1"/>
+        </w:tcBorders>
+      </w:tcPr>
+    </w:tblStylePr>
+    <w:tblStylePr w:type="band1Horz">
+      <w:tblPr/>
+      <w:tcPr>
+        <w:tcBorders>
+          <w:top w:val="single" w:sz="4" w:space="0" w:color="4472C4" w:themeColor="accent1"/>
+          <w:bottom w:val="single" w:sz="4" w:space="0" w:color="4472C4" w:themeColor="accent1"/>
+          <w:insideH w:val="nil"/>
+        </w:tcBorders>
+      </w:tcPr>
+    </w:tblStylePr>
+    <w:tblStylePr w:type="neCell">
+      <w:tblPr/>
+      <w:tcPr>
+        <w:tcBorders>
+          <w:left w:val="nil"/>
+          <w:bottom w:val="nil"/>
+        </w:tcBorders>
+      </w:tcPr>
+    </w:tblStylePr>
+    <w:tblStylePr w:type="nwCell">
+      <w:tblPr/>
+      <w:tcPr>
+        <w:tcBorders>
+          <w:bottom w:val="nil"/>
+          <w:right w:val="nil"/>
+        </w:tcBorders>
+      </w:tcPr>
+    </w:tblStylePr>
+    <w:tblStylePr w:type="seCell">
+      <w:tblPr/>
+      <w:tcPr>
+        <w:tcBorders>
+          <w:top w:val="double" w:sz="4" w:space="0" w:color="4472C4" w:themeColor="accent1"/>
+          <w:left w:val="nil"/>
+        </w:tcBorders>
+      </w:tcPr>
+    </w:tblStylePr>
+    <w:tblStylePr w:type="swCell">
+      <w:tblPr/>
+      <w:tcPr>
+        <w:tcBorders>
+          <w:top w:val="double" w:sz="4" w:space="0" w:color="4472C4" w:themeColor="accent1"/>
+          <w:right w:val="nil"/>
+        </w:tcBorders>
+      </w:tcPr>
+    </w:tblStylePr>
+  </w:style>
+  <w:style w:type="table" w:styleId="Listaszertblzat35jellszn">
+    <w:name w:val="List Table 3 Accent 5"/>
+    <w:basedOn w:val="Normltblzat"/>
+    <w:uiPriority w:val="48"/>
+    <w:rsid w:val="00862C09"/>
+    <w:pPr>
+      <w:spacing w:after="0" w:line="240" w:lineRule="auto"/>
+    </w:pPr>
+    <w:tblPr>
+      <w:tblStyleRowBandSize w:val="1"/>
+      <w:tblStyleColBandSize w:val="1"/>
+      <w:tblBorders>
+        <w:top w:val="single" w:sz="4" w:space="0" w:color="5B9BD5" w:themeColor="accent5"/>
+        <w:left w:val="single" w:sz="4" w:space="0" w:color="5B9BD5" w:themeColor="accent5"/>
+        <w:bottom w:val="single" w:sz="4" w:space="0" w:color="5B9BD5" w:themeColor="accent5"/>
+        <w:right w:val="single" w:sz="4" w:space="0" w:color="5B9BD5" w:themeColor="accent5"/>
+      </w:tblBorders>
+    </w:tblPr>
+    <w:tblStylePr w:type="firstRow">
+      <w:rPr>
+        <w:b/>
+        <w:bCs/>
+        <w:color w:val="FFFFFF" w:themeColor="background1"/>
+      </w:rPr>
+      <w:tblPr/>
+      <w:tcPr>
+        <w:shd w:val="clear" w:color="auto" w:fill="5B9BD5" w:themeFill="accent5"/>
+      </w:tcPr>
+    </w:tblStylePr>
+    <w:tblStylePr w:type="lastRow">
+      <w:rPr>
+        <w:b/>
+        <w:bCs/>
+      </w:rPr>
+      <w:tblPr/>
+      <w:tcPr>
+        <w:tcBorders>
+          <w:top w:val="double" w:sz="4" w:space="0" w:color="5B9BD5" w:themeColor="accent5"/>
+        </w:tcBorders>
+        <w:shd w:val="clear" w:color="auto" w:fill="FFFFFF" w:themeFill="background1"/>
+      </w:tcPr>
+    </w:tblStylePr>
+    <w:tblStylePr w:type="firstCol">
+      <w:rPr>
+        <w:b/>
+        <w:bCs/>
+      </w:rPr>
+      <w:tblPr/>
+      <w:tcPr>
+        <w:tcBorders>
+          <w:right w:val="nil"/>
+        </w:tcBorders>
+        <w:shd w:val="clear" w:color="auto" w:fill="FFFFFF" w:themeFill="background1"/>
+      </w:tcPr>
+    </w:tblStylePr>
+    <w:tblStylePr w:type="lastCol">
+      <w:rPr>
+        <w:b/>
+        <w:bCs/>
+      </w:rPr>
+      <w:tblPr/>
+      <w:tcPr>
+        <w:tcBorders>
+          <w:left w:val="nil"/>
+        </w:tcBorders>
+        <w:shd w:val="clear" w:color="auto" w:fill="FFFFFF" w:themeFill="background1"/>
+      </w:tcPr>
+    </w:tblStylePr>
+    <w:tblStylePr w:type="band1Vert">
+      <w:tblPr/>
+      <w:tcPr>
+        <w:tcBorders>
+          <w:left w:val="single" w:sz="4" w:space="0" w:color="5B9BD5" w:themeColor="accent5"/>
+          <w:right w:val="single" w:sz="4" w:space="0" w:color="5B9BD5" w:themeColor="accent5"/>
+        </w:tcBorders>
+      </w:tcPr>
+    </w:tblStylePr>
+    <w:tblStylePr w:type="band1Horz">
+      <w:tblPr/>
+      <w:tcPr>
+        <w:tcBorders>
+          <w:top w:val="single" w:sz="4" w:space="0" w:color="5B9BD5" w:themeColor="accent5"/>
+          <w:bottom w:val="single" w:sz="4" w:space="0" w:color="5B9BD5" w:themeColor="accent5"/>
+          <w:insideH w:val="nil"/>
+        </w:tcBorders>
+      </w:tcPr>
+    </w:tblStylePr>
+    <w:tblStylePr w:type="neCell">
+      <w:tblPr/>
+      <w:tcPr>
+        <w:tcBorders>
+          <w:left w:val="nil"/>
+          <w:bottom w:val="nil"/>
+        </w:tcBorders>
+      </w:tcPr>
+    </w:tblStylePr>
+    <w:tblStylePr w:type="nwCell">
+      <w:tblPr/>
+      <w:tcPr>
+        <w:tcBorders>
+          <w:bottom w:val="nil"/>
+          <w:right w:val="nil"/>
+        </w:tcBorders>
+      </w:tcPr>
+    </w:tblStylePr>
+    <w:tblStylePr w:type="seCell">
+      <w:tblPr/>
+      <w:tcPr>
+        <w:tcBorders>
+          <w:top w:val="double" w:sz="4" w:space="0" w:color="5B9BD5" w:themeColor="accent5"/>
+          <w:left w:val="nil"/>
+        </w:tcBorders>
+      </w:tcPr>
+    </w:tblStylePr>
+    <w:tblStylePr w:type="swCell">
+      <w:tblPr/>
+      <w:tcPr>
+        <w:tcBorders>
+          <w:top w:val="double" w:sz="4" w:space="0" w:color="5B9BD5" w:themeColor="accent5"/>
+          <w:right w:val="nil"/>
+        </w:tcBorders>
+      </w:tcPr>
+    </w:tblStylePr>
+  </w:style>
+  <w:style w:type="table" w:styleId="Tblzatrcsos5stt1jellszn">
+    <w:name w:val="Grid Table 5 Dark Accent 1"/>
+    <w:basedOn w:val="Normltblzat"/>
+    <w:uiPriority w:val="50"/>
+    <w:rsid w:val="00934073"/>
+    <w:pPr>
+      <w:spacing w:after="0" w:line="240" w:lineRule="auto"/>
+    </w:pPr>
+    <w:tblPr>
+      <w:tblStyleRowBandSize w:val="1"/>
+      <w:tblStyleColBandSize w:val="1"/>
+      <w:tblBorders>
+        <w:top w:val="single" w:sz="4" w:space="0" w:color="FFFFFF" w:themeColor="background1"/>
+        <w:left w:val="single" w:sz="4" w:space="0" w:color="FFFFFF" w:themeColor="background1"/>
+        <w:bottom w:val="single" w:sz="4" w:space="0" w:color="FFFFFF" w:themeColor="background1"/>
+        <w:right w:val="single" w:sz="4" w:space="0" w:color="FFFFFF" w:themeColor="background1"/>
+        <w:insideH w:val="single" w:sz="4" w:space="0" w:color="FFFFFF" w:themeColor="background1"/>
+        <w:insideV w:val="single" w:sz="4" w:space="0" w:color="FFFFFF" w:themeColor="background1"/>
+      </w:tblBorders>
+    </w:tblPr>
+    <w:tcPr>
+      <w:shd w:val="clear" w:color="auto" w:fill="D9E2F3" w:themeFill="accent1" w:themeFillTint="33"/>
+    </w:tcPr>
+    <w:tblStylePr w:type="firstRow">
+      <w:rPr>
+        <w:b/>
+        <w:bCs/>
+        <w:color w:val="FFFFFF" w:themeColor="background1"/>
+      </w:rPr>
+      <w:tblPr/>
+      <w:tcPr>
+        <w:tcBorders>
+          <w:top w:val="single" w:sz="4" w:space="0" w:color="FFFFFF" w:themeColor="background1"/>
+          <w:left w:val="single" w:sz="4" w:space="0" w:color="FFFFFF" w:themeColor="background1"/>
+          <w:right w:val="single" w:sz="4" w:space="0" w:color="FFFFFF" w:themeColor="background1"/>
+          <w:insideH w:val="nil"/>
+          <w:insideV w:val="nil"/>
+        </w:tcBorders>
+        <w:shd w:val="clear" w:color="auto" w:fill="4472C4" w:themeFill="accent1"/>
+      </w:tcPr>
+    </w:tblStylePr>
+    <w:tblStylePr w:type="lastRow">
+      <w:rPr>
+        <w:b/>
+        <w:bCs/>
+        <w:color w:val="FFFFFF" w:themeColor="background1"/>
+      </w:rPr>
+      <w:tblPr/>
+      <w:tcPr>
+        <w:tcBorders>
+          <w:left w:val="single" w:sz="4" w:space="0" w:color="FFFFFF" w:themeColor="background1"/>
+          <w:bottom w:val="single" w:sz="4" w:space="0" w:color="FFFFFF" w:themeColor="background1"/>
+          <w:right w:val="single" w:sz="4" w:space="0" w:color="FFFFFF" w:themeColor="background1"/>
+          <w:insideH w:val="nil"/>
+          <w:insideV w:val="nil"/>
+        </w:tcBorders>
+        <w:shd w:val="clear" w:color="auto" w:fill="4472C4" w:themeFill="accent1"/>
+      </w:tcPr>
+    </w:tblStylePr>
+    <w:tblStylePr w:type="firstCol">
+      <w:rPr>
+        <w:b/>
+        <w:bCs/>
+        <w:color w:val="FFFFFF" w:themeColor="background1"/>
+      </w:rPr>
+      <w:tblPr/>
+      <w:tcPr>
+        <w:tcBorders>
+          <w:top w:val="single" w:sz="4" w:space="0" w:color="FFFFFF" w:themeColor="background1"/>
+          <w:left w:val="single" w:sz="4" w:space="0" w:color="FFFFFF" w:themeColor="background1"/>
+          <w:bottom w:val="single" w:sz="4" w:space="0" w:color="FFFFFF" w:themeColor="background1"/>
+          <w:insideV w:val="nil"/>
+        </w:tcBorders>
+        <w:shd w:val="clear" w:color="auto" w:fill="4472C4" w:themeFill="accent1"/>
+      </w:tcPr>
+    </w:tblStylePr>
+    <w:tblStylePr w:type="lastCol">
+      <w:rPr>
+        <w:b/>
+        <w:bCs/>
+        <w:color w:val="FFFFFF" w:themeColor="background1"/>
+      </w:rPr>
+      <w:tblPr/>
+      <w:tcPr>
+        <w:tcBorders>
+          <w:top w:val="single" w:sz="4" w:space="0" w:color="FFFFFF" w:themeColor="background1"/>
+          <w:bottom w:val="single" w:sz="4" w:space="0" w:color="FFFFFF" w:themeColor="background1"/>
+          <w:right w:val="single" w:sz="4" w:space="0" w:color="FFFFFF" w:themeColor="background1"/>
+          <w:insideV w:val="nil"/>
+        </w:tcBorders>
+        <w:shd w:val="clear" w:color="auto" w:fill="4472C4" w:themeFill="accent1"/>
+      </w:tcPr>
+    </w:tblStylePr>
+    <w:tblStylePr w:type="band1Vert">
+      <w:tblPr/>
+      <w:tcPr>
+        <w:shd w:val="clear" w:color="auto" w:fill="B4C6E7" w:themeFill="accent1" w:themeFillTint="66"/>
+      </w:tcPr>
+    </w:tblStylePr>
+    <w:tblStylePr w:type="band1Horz">
+      <w:tblPr/>
+      <w:tcPr>
+        <w:shd w:val="clear" w:color="auto" w:fill="B4C6E7" w:themeFill="accent1" w:themeFillTint="66"/>
+      </w:tcPr>
+    </w:tblStylePr>
+  </w:style>
+  <w:style w:type="table" w:styleId="Tblzatrcsos41jellszn">
+    <w:name w:val="Grid Table 4 Accent 1"/>
+    <w:basedOn w:val="Normltblzat"/>
+    <w:uiPriority w:val="49"/>
+    <w:rsid w:val="00934073"/>
+    <w:pPr>
+      <w:spacing w:after="0" w:line="240" w:lineRule="auto"/>
+    </w:pPr>
+    <w:tblPr>
+      <w:tblStyleRowBandSize w:val="1"/>
+      <w:tblStyleColBandSize w:val="1"/>
+      <w:tblBorders>
+        <w:top w:val="single" w:sz="4" w:space="0" w:color="8EAADB" w:themeColor="accent1" w:themeTint="99"/>
+        <w:left w:val="single" w:sz="4" w:space="0" w:color="8EAADB" w:themeColor="accent1" w:themeTint="99"/>
+        <w:bottom w:val="single" w:sz="4" w:space="0" w:color="8EAADB" w:themeColor="accent1" w:themeTint="99"/>
+        <w:right w:val="single" w:sz="4" w:space="0" w:color="8EAADB" w:themeColor="accent1" w:themeTint="99"/>
+        <w:insideH w:val="single" w:sz="4" w:space="0" w:color="8EAADB" w:themeColor="accent1" w:themeTint="99"/>
+        <w:insideV w:val="single" w:sz="4" w:space="0" w:color="8EAADB" w:themeColor="accent1" w:themeTint="99"/>
+      </w:tblBorders>
+    </w:tblPr>
+    <w:tblStylePr w:type="firstRow">
+      <w:rPr>
+        <w:b/>
+        <w:bCs/>
+        <w:color w:val="FFFFFF" w:themeColor="background1"/>
+      </w:rPr>
+      <w:tblPr/>
+      <w:tcPr>
+        <w:tcBorders>
+          <w:top w:val="single" w:sz="4" w:space="0" w:color="4472C4" w:themeColor="accent1"/>
+          <w:left w:val="single" w:sz="4" w:space="0" w:color="4472C4" w:themeColor="accent1"/>
+          <w:bottom w:val="single" w:sz="4" w:space="0" w:color="4472C4" w:themeColor="accent1"/>
+          <w:right w:val="single" w:sz="4" w:space="0" w:color="4472C4" w:themeColor="accent1"/>
+          <w:insideH w:val="nil"/>
+          <w:insideV w:val="nil"/>
+        </w:tcBorders>
+        <w:shd w:val="clear" w:color="auto" w:fill="4472C4" w:themeFill="accent1"/>
+      </w:tcPr>
+    </w:tblStylePr>
+    <w:tblStylePr w:type="lastRow">
+      <w:rPr>
+        <w:b/>
+        <w:bCs/>
+      </w:rPr>
+      <w:tblPr/>
+      <w:tcPr>
+        <w:tcBorders>
+          <w:top w:val="double" w:sz="4" w:space="0" w:color="4472C4" w:themeColor="accent1"/>
+        </w:tcBorders>
+      </w:tcPr>
+    </w:tblStylePr>
+    <w:tblStylePr w:type="firstCol">
+      <w:rPr>
+        <w:b/>
+        <w:bCs/>
+      </w:rPr>
+    </w:tblStylePr>
+    <w:tblStylePr w:type="lastCol">
+      <w:rPr>
+        <w:b/>
+        <w:bCs/>
+      </w:rPr>
+    </w:tblStylePr>
+    <w:tblStylePr w:type="band1Vert">
+      <w:tblPr/>
+      <w:tcPr>
+        <w:shd w:val="clear" w:color="auto" w:fill="D9E2F3" w:themeFill="accent1" w:themeFillTint="33"/>
+      </w:tcPr>
+    </w:tblStylePr>
+    <w:tblStylePr w:type="band1Horz">
+      <w:tblPr/>
+      <w:tcPr>
+        <w:shd w:val="clear" w:color="auto" w:fill="D9E2F3" w:themeFill="accent1" w:themeFillTint="33"/>
+      </w:tcPr>
+    </w:tblStylePr>
+  </w:style>
 </w:styles>
 </file>
 
@@ -2680,7 +7717,7 @@
 </file>
 
 <file path=customXml/itemProps1.xml><?xml version="1.0" encoding="utf-8"?>
-<ds:datastoreItem xmlns:ds="http://schemas.openxmlformats.org/officeDocument/2006/customXml" ds:itemID="{109B84AA-BD75-4342-9A76-979CDBAF0067}">
+<ds:datastoreItem xmlns:ds="http://schemas.openxmlformats.org/officeDocument/2006/customXml" ds:itemID="{D69CF9F9-B611-4793-9BCA-66245B1C8B29}">
   <ds:schemaRefs>
     <ds:schemaRef ds:uri="http://schemas.openxmlformats.org/officeDocument/2006/bibliography"/>
   </ds:schemaRefs>

--- a/docs/Dokumentáció.docx
+++ b/docs/Dokumentáció.docx
@@ -245,16 +245,8 @@
           <w:lang w:eastAsia="hu-HU"/>
         </w:rPr>
         <w:tab/>
-        <w:t xml:space="preserve">Programtervező informatikus </w:t>
+        <w:t>Programtervező informatikus BSc</w:t>
       </w:r>
-      <w:proofErr w:type="spellStart"/>
-      <w:r>
-        <w:rPr>
-          <w:lang w:eastAsia="hu-HU"/>
-        </w:rPr>
-        <w:t>BSc</w:t>
-      </w:r>
-      <w:proofErr w:type="spellEnd"/>
     </w:p>
     <w:p>
       <w:pPr>
@@ -656,42 +648,10 @@
         <w:jc w:val="both"/>
       </w:pPr>
       <w:r>
-        <w:t xml:space="preserve">A szerviz osztályok tesztelését </w:t>
-      </w:r>
-      <w:proofErr w:type="spellStart"/>
-      <w:r>
-        <w:t>JUnit</w:t>
-      </w:r>
-      <w:proofErr w:type="spellEnd"/>
-      <w:r>
-        <w:t xml:space="preserve"> és </w:t>
-      </w:r>
-      <w:proofErr w:type="spellStart"/>
-      <w:r>
-        <w:t>Mockito</w:t>
-      </w:r>
-      <w:proofErr w:type="spellEnd"/>
-      <w:r>
-        <w:t xml:space="preserve"> keretrendszerek segítségével valósítottam meg. Ezek a tesztek automaták, minden egyes </w:t>
-      </w:r>
-      <w:proofErr w:type="spellStart"/>
-      <w:r>
-        <w:t>build</w:t>
-      </w:r>
-      <w:proofErr w:type="spellEnd"/>
-      <w:r>
-        <w:t xml:space="preserve"> esetén lefutnak. A tesztek felépítése általában azonos</w:t>
+        <w:t>A szerviz osztályok tesztelését JUnit és Mockito keretrendszerek segítségével valósítottam meg. Ezek a tesztek automaták, minden egyes build esetén lefutnak. A tesztek felépítése általában azonos</w:t>
       </w:r>
       <w:r>
-        <w:t xml:space="preserve">. Az osztályok elején találhatóak a </w:t>
-      </w:r>
-      <w:proofErr w:type="spellStart"/>
-      <w:r>
-        <w:t>Mockito</w:t>
-      </w:r>
-      <w:proofErr w:type="spellEnd"/>
-      <w:r>
-        <w:t xml:space="preserve"> számára fontos adattagok a megfelelő annotációkkal ellátva, ezeket követik a tesztekhez szükséges (osztályszintű) segédváltozók, majd végül az egyes függvények tesztjei. Egy függvényhez legalább egy, de akár több teszt is tartozhat a tartalmától, kivételektől függően.</w:t>
+        <w:t>. Az osztályok elején találhatóak a Mockito számára fontos adattagok a megfelelő annotációkkal ellátva, ezeket követik a tesztekhez szükséges (osztályszintű) segédváltozók, majd végül az egyes függvények tesztjei. Egy függvényhez legalább egy, de akár több teszt is tartozhat a tartalmától, kivételektől függően.</w:t>
       </w:r>
     </w:p>
     <w:p>
@@ -775,14 +735,27 @@
         <w:pStyle w:val="Kpalrs"/>
         <w:jc w:val="center"/>
       </w:pPr>
-      <w:fldSimple w:instr=" SEQ ábra \* ARABIC ">
-        <w:r>
-          <w:rPr>
-            <w:noProof/>
-          </w:rPr>
-          <w:t>1</w:t>
-        </w:r>
-      </w:fldSimple>
+      <w:r>
+        <w:fldChar w:fldCharType="begin"/>
+      </w:r>
+      <w:r>
+        <w:instrText xml:space="preserve"> SEQ ábra \* ARABIC </w:instrText>
+      </w:r>
+      <w:r>
+        <w:fldChar w:fldCharType="separate"/>
+      </w:r>
+      <w:r>
+        <w:rPr>
+          <w:noProof/>
+        </w:rPr>
+        <w:t>1</w:t>
+      </w:r>
+      <w:r>
+        <w:rPr>
+          <w:noProof/>
+        </w:rPr>
+        <w:fldChar w:fldCharType="end"/>
+      </w:r>
       <w:r>
         <w:t>. ábra A Postman használata</w:t>
       </w:r>
@@ -945,14 +918,27 @@
         <w:pStyle w:val="Kpalrs"/>
         <w:jc w:val="center"/>
       </w:pPr>
-      <w:fldSimple w:instr=" SEQ ábra \* ARABIC ">
-        <w:r>
-          <w:rPr>
-            <w:noProof/>
-          </w:rPr>
-          <w:t>2</w:t>
-        </w:r>
-      </w:fldSimple>
+      <w:r>
+        <w:fldChar w:fldCharType="begin"/>
+      </w:r>
+      <w:r>
+        <w:instrText xml:space="preserve"> SEQ ábra \* ARABIC </w:instrText>
+      </w:r>
+      <w:r>
+        <w:fldChar w:fldCharType="separate"/>
+      </w:r>
+      <w:r>
+        <w:rPr>
+          <w:noProof/>
+        </w:rPr>
+        <w:t>2</w:t>
+      </w:r>
+      <w:r>
+        <w:rPr>
+          <w:noProof/>
+        </w:rPr>
+        <w:fldChar w:fldCharType="end"/>
+      </w:r>
       <w:r>
         <w:t>. ábra Tesztelés a Postmanben</w:t>
       </w:r>
@@ -966,15 +952,7 @@
         </w:numPr>
       </w:pPr>
       <w:r>
-        <w:t xml:space="preserve">A Postman segítségével </w:t>
-      </w:r>
-      <w:proofErr w:type="spellStart"/>
-      <w:r>
-        <w:t>Javascript</w:t>
-      </w:r>
-      <w:proofErr w:type="spellEnd"/>
-      <w:r>
-        <w:t xml:space="preserve"> nyelven írt teszteket tudunk készíteni. A tesztek során nem csak a válasz objektum attribútumainak vizsgálatát tudjuk végrehajtani, hanem akár a válasz státuszát, tartalmának típusát is ellenőrizhetjük.</w:t>
+        <w:t>A Postman segítségével Javascript nyelven írt teszteket tudunk készíteni. A tesztek során nem csak a válasz objektum attribútumainak vizsgálatát tudjuk végrehajtani, hanem akár a válasz státuszát, tartalmának típusát is ellenőrizhetjük.</w:t>
       </w:r>
     </w:p>
     <w:p>
@@ -1055,7 +1033,16 @@
       </w:r>
     </w:p>
     <w:p>
+      <w:pPr>
+        <w:jc w:val="both"/>
+      </w:pPr>
       <w:r>
+        <w:t>Fontos, hogy a tesztek nem csak a kérések sikeres végrehajtása, a státuszkódot, hanem a válasz törzsét is ellenőrzik. Ebből kifolyólag a tesztesetek akkor lehetnek sikeresek, ha azok a minta adatbázis állapotra futnak le. Ezt az állapotot a „TEST_DB.sql” fájl futtatásával érhetjük el.</w:t>
+      </w:r>
+    </w:p>
+    <w:p>
+      <w:r>
+        <w:lastRenderedPageBreak/>
         <w:t>A tesztek eredményei a mintaadatbázison</w:t>
       </w:r>
       <w:r>
@@ -1064,15 +1051,11 @@
       <w:r>
         <w:t>:</w:t>
       </w:r>
+      <w:bookmarkStart w:id="3" w:name="_GoBack"/>
+      <w:bookmarkEnd w:id="3"/>
     </w:p>
     <w:p>
       <w:r>
-        <w:br w:type="page"/>
-      </w:r>
-    </w:p>
-    <w:p>
-      <w:r>
-        <w:lastRenderedPageBreak/>
         <w:t xml:space="preserve">Az </w:t>
       </w:r>
       <w:r>
@@ -1169,10 +1152,10 @@
                 <w:noProof/>
               </w:rPr>
               <w:drawing>
-                <wp:inline distT="0" distB="0" distL="0" distR="0" wp14:anchorId="60C59E32" wp14:editId="25716735">
-                  <wp:extent cx="4687570" cy="781050"/>
-                  <wp:effectExtent l="0" t="0" r="0" b="0"/>
-                  <wp:docPr id="1" name="Kép 1"/>
+                <wp:inline distT="0" distB="0" distL="0" distR="0">
+                  <wp:extent cx="4687570" cy="698500"/>
+                  <wp:effectExtent l="0" t="0" r="0" b="6350"/>
+                  <wp:docPr id="5" name="Kép 5"/>
                   <wp:cNvGraphicFramePr>
                     <a:graphicFrameLocks xmlns:a="http://schemas.openxmlformats.org/drawingml/2006/main" noChangeAspect="1"/>
                   </wp:cNvGraphicFramePr>
@@ -1180,11 +1163,17 @@
                     <a:graphicData uri="http://schemas.openxmlformats.org/drawingml/2006/picture">
                       <pic:pic xmlns:pic="http://schemas.openxmlformats.org/drawingml/2006/picture">
                         <pic:nvPicPr>
-                          <pic:cNvPr id="1" name=""/>
+                          <pic:cNvPr id="5" name="image_part_001.jpg"/>
                           <pic:cNvPicPr/>
                         </pic:nvPicPr>
                         <pic:blipFill>
-                          <a:blip r:embed="rId11"/>
+                          <a:blip r:embed="rId11">
+                            <a:extLst>
+                              <a:ext uri="{28A0092B-C50C-407E-A947-70E740481C1C}">
+                                <a14:useLocalDpi xmlns:a14="http://schemas.microsoft.com/office/drawing/2010/main" val="0"/>
+                              </a:ext>
+                            </a:extLst>
+                          </a:blip>
                           <a:stretch>
                             <a:fillRect/>
                           </a:stretch>
@@ -1192,7 +1181,7 @@
                         <pic:spPr>
                           <a:xfrm>
                             <a:off x="0" y="0"/>
-                            <a:ext cx="4687570" cy="781050"/>
+                            <a:ext cx="4687570" cy="698500"/>
                           </a:xfrm>
                           <a:prstGeom prst="rect">
                             <a:avLst/>
@@ -1242,10 +1231,10 @@
                 <w:noProof/>
               </w:rPr>
               <w:drawing>
-                <wp:inline distT="0" distB="0" distL="0" distR="0" wp14:anchorId="2C3407F5" wp14:editId="766EB8D0">
-                  <wp:extent cx="4687570" cy="781050"/>
+                <wp:inline distT="0" distB="0" distL="0" distR="0" wp14:anchorId="67B0AFB1" wp14:editId="0051117D">
+                  <wp:extent cx="4687570" cy="690245"/>
                   <wp:effectExtent l="0" t="0" r="0" b="0"/>
-                  <wp:docPr id="158" name="Kép 158"/>
+                  <wp:docPr id="6" name="Kép 6"/>
                   <wp:cNvGraphicFramePr>
                     <a:graphicFrameLocks xmlns:a="http://schemas.openxmlformats.org/drawingml/2006/main" noChangeAspect="1"/>
                   </wp:cNvGraphicFramePr>
@@ -1253,83 +1242,7 @@
                     <a:graphicData uri="http://schemas.openxmlformats.org/drawingml/2006/picture">
                       <pic:pic xmlns:pic="http://schemas.openxmlformats.org/drawingml/2006/picture">
                         <pic:nvPicPr>
-                          <pic:cNvPr id="1" name=""/>
-                          <pic:cNvPicPr/>
-                        </pic:nvPicPr>
-                        <pic:blipFill>
-                          <a:blip r:embed="rId11"/>
-                          <a:stretch>
-                            <a:fillRect/>
-                          </a:stretch>
-                        </pic:blipFill>
-                        <pic:spPr>
-                          <a:xfrm>
-                            <a:off x="0" y="0"/>
-                            <a:ext cx="4687570" cy="781050"/>
-                          </a:xfrm>
-                          <a:prstGeom prst="rect">
-                            <a:avLst/>
-                          </a:prstGeom>
-                        </pic:spPr>
-                      </pic:pic>
-                    </a:graphicData>
-                  </a:graphic>
-                </wp:inline>
-              </w:drawing>
-            </w:r>
-            <w:bookmarkStart w:id="3" w:name="_GoBack"/>
-            <w:bookmarkEnd w:id="3"/>
-          </w:p>
-        </w:tc>
-      </w:tr>
-      <w:tr>
-        <w:trPr>
-          <w:cnfStyle w:val="000000100000" w:firstRow="0" w:lastRow="0" w:firstColumn="0" w:lastColumn="0" w:oddVBand="0" w:evenVBand="0" w:oddHBand="1" w:evenHBand="0" w:firstRowFirstColumn="0" w:firstRowLastColumn="0" w:lastRowFirstColumn="0" w:lastRowLastColumn="0"/>
-          <w:trHeight w:val="703"/>
-        </w:trPr>
-        <w:tc>
-          <w:tcPr>
-            <w:cnfStyle w:val="001000000000" w:firstRow="0" w:lastRow="0" w:firstColumn="1" w:lastColumn="0" w:oddVBand="0" w:evenVBand="0" w:oddHBand="0" w:evenHBand="0" w:firstRowFirstColumn="0" w:firstRowLastColumn="0" w:lastRowFirstColumn="0" w:lastRowLastColumn="0"/>
-            <w:tcW w:w="1403" w:type="dxa"/>
-            <w:vAlign w:val="center"/>
-          </w:tcPr>
-          <w:p>
-            <w:pPr>
-              <w:jc w:val="center"/>
-            </w:pPr>
-            <w:r>
-              <w:t>3</w:t>
-            </w:r>
-          </w:p>
-        </w:tc>
-        <w:tc>
-          <w:tcPr>
-            <w:tcW w:w="7598" w:type="dxa"/>
-            <w:shd w:val="clear" w:color="auto" w:fill="auto"/>
-            <w:vAlign w:val="center"/>
-          </w:tcPr>
-          <w:p>
-            <w:pPr>
-              <w:jc w:val="center"/>
-              <w:cnfStyle w:val="000000100000" w:firstRow="0" w:lastRow="0" w:firstColumn="0" w:lastColumn="0" w:oddVBand="0" w:evenVBand="0" w:oddHBand="1" w:evenHBand="0" w:firstRowFirstColumn="0" w:firstRowLastColumn="0" w:lastRowFirstColumn="0" w:lastRowLastColumn="0"/>
-            </w:pPr>
-            <w:r>
-              <w:rPr>
-                <w:noProof/>
-              </w:rPr>
-              <w:drawing>
-                <wp:inline distT="0" distB="0" distL="0" distR="0">
-                  <wp:extent cx="4687570" cy="553910"/>
-                  <wp:effectExtent l="0" t="0" r="0" b="0"/>
-                  <wp:docPr id="26" name="Kép 26"/>
-                  <wp:cNvGraphicFramePr>
-                    <a:graphicFrameLocks xmlns:a="http://schemas.openxmlformats.org/drawingml/2006/main" noChangeAspect="1"/>
-                  </wp:cNvGraphicFramePr>
-                  <a:graphic xmlns:a="http://schemas.openxmlformats.org/drawingml/2006/main">
-                    <a:graphicData uri="http://schemas.openxmlformats.org/drawingml/2006/picture">
-                      <pic:pic xmlns:pic="http://schemas.openxmlformats.org/drawingml/2006/picture">
-                        <pic:nvPicPr>
-                          <pic:cNvPr id="26" name="image_part_003.jpg"/>
+                          <pic:cNvPr id="6" name="image_part_002.jpg"/>
                           <pic:cNvPicPr/>
                         </pic:nvPicPr>
                         <pic:blipFill>
@@ -1347,7 +1260,7 @@
                         <pic:spPr>
                           <a:xfrm>
                             <a:off x="0" y="0"/>
-                            <a:ext cx="4812929" cy="568723"/>
+                            <a:ext cx="4687570" cy="690245"/>
                           </a:xfrm>
                           <a:prstGeom prst="rect">
                             <a:avLst/>
@@ -1364,6 +1277,7 @@
       </w:tr>
       <w:tr>
         <w:trPr>
+          <w:cnfStyle w:val="000000100000" w:firstRow="0" w:lastRow="0" w:firstColumn="0" w:lastColumn="0" w:oddVBand="0" w:evenVBand="0" w:oddHBand="1" w:evenHBand="0" w:firstRowFirstColumn="0" w:firstRowLastColumn="0" w:lastRowFirstColumn="0" w:lastRowLastColumn="0"/>
           <w:trHeight w:val="703"/>
         </w:trPr>
         <w:tc>
@@ -1377,7 +1291,7 @@
               <w:jc w:val="center"/>
             </w:pPr>
             <w:r>
-              <w:t>4</w:t>
+              <w:t>3</w:t>
             </w:r>
           </w:p>
         </w:tc>
@@ -1390,20 +1304,17 @@
           <w:p>
             <w:pPr>
               <w:jc w:val="center"/>
-              <w:cnfStyle w:val="000000000000" w:firstRow="0" w:lastRow="0" w:firstColumn="0" w:lastColumn="0" w:oddVBand="0" w:evenVBand="0" w:oddHBand="0" w:evenHBand="0" w:firstRowFirstColumn="0" w:firstRowLastColumn="0" w:lastRowFirstColumn="0" w:lastRowLastColumn="0"/>
-              <w:rPr>
-                <w:noProof/>
-              </w:rPr>
+              <w:cnfStyle w:val="000000100000" w:firstRow="0" w:lastRow="0" w:firstColumn="0" w:lastColumn="0" w:oddVBand="0" w:evenVBand="0" w:oddHBand="1" w:evenHBand="0" w:firstRowFirstColumn="0" w:firstRowLastColumn="0" w:lastRowFirstColumn="0" w:lastRowLastColumn="0"/>
             </w:pPr>
             <w:r>
               <w:rPr>
                 <w:noProof/>
               </w:rPr>
               <w:drawing>
-                <wp:inline distT="0" distB="0" distL="0" distR="0">
-                  <wp:extent cx="4687570" cy="547370"/>
-                  <wp:effectExtent l="0" t="0" r="0" b="5080"/>
-                  <wp:docPr id="27" name="Kép 27"/>
+                <wp:inline distT="0" distB="0" distL="0" distR="0" wp14:anchorId="641D0BCF" wp14:editId="495AEAB3">
+                  <wp:extent cx="4687570" cy="698500"/>
+                  <wp:effectExtent l="0" t="0" r="0" b="6350"/>
+                  <wp:docPr id="8" name="Kép 8"/>
                   <wp:cNvGraphicFramePr>
                     <a:graphicFrameLocks xmlns:a="http://schemas.openxmlformats.org/drawingml/2006/main" noChangeAspect="1"/>
                   </wp:cNvGraphicFramePr>
@@ -1411,7 +1322,7 @@
                     <a:graphicData uri="http://schemas.openxmlformats.org/drawingml/2006/picture">
                       <pic:pic xmlns:pic="http://schemas.openxmlformats.org/drawingml/2006/picture">
                         <pic:nvPicPr>
-                          <pic:cNvPr id="27" name="image_part_004.jpg"/>
+                          <pic:cNvPr id="8" name="image_part_003.jpg"/>
                           <pic:cNvPicPr/>
                         </pic:nvPicPr>
                         <pic:blipFill>
@@ -1429,7 +1340,7 @@
                         <pic:spPr>
                           <a:xfrm>
                             <a:off x="0" y="0"/>
-                            <a:ext cx="4687570" cy="547370"/>
+                            <a:ext cx="4687570" cy="698500"/>
                           </a:xfrm>
                           <a:prstGeom prst="rect">
                             <a:avLst/>
@@ -1446,7 +1357,6 @@
       </w:tr>
       <w:tr>
         <w:trPr>
-          <w:cnfStyle w:val="000000100000" w:firstRow="0" w:lastRow="0" w:firstColumn="0" w:lastColumn="0" w:oddVBand="0" w:evenVBand="0" w:oddHBand="1" w:evenHBand="0" w:firstRowFirstColumn="0" w:firstRowLastColumn="0" w:lastRowFirstColumn="0" w:lastRowLastColumn="0"/>
           <w:trHeight w:val="703"/>
         </w:trPr>
         <w:tc>
@@ -1460,7 +1370,7 @@
               <w:jc w:val="center"/>
             </w:pPr>
             <w:r>
-              <w:t>5</w:t>
+              <w:t>4</w:t>
             </w:r>
           </w:p>
         </w:tc>
@@ -1473,7 +1383,7 @@
           <w:p>
             <w:pPr>
               <w:jc w:val="center"/>
-              <w:cnfStyle w:val="000000100000" w:firstRow="0" w:lastRow="0" w:firstColumn="0" w:lastColumn="0" w:oddVBand="0" w:evenVBand="0" w:oddHBand="1" w:evenHBand="0" w:firstRowFirstColumn="0" w:firstRowLastColumn="0" w:lastRowFirstColumn="0" w:lastRowLastColumn="0"/>
+              <w:cnfStyle w:val="000000000000" w:firstRow="0" w:lastRow="0" w:firstColumn="0" w:lastColumn="0" w:oddVBand="0" w:evenVBand="0" w:oddHBand="0" w:evenHBand="0" w:firstRowFirstColumn="0" w:firstRowLastColumn="0" w:lastRowFirstColumn="0" w:lastRowLastColumn="0"/>
               <w:rPr>
                 <w:noProof/>
               </w:rPr>
@@ -1483,10 +1393,10 @@
                 <w:noProof/>
               </w:rPr>
               <w:drawing>
-                <wp:inline distT="0" distB="0" distL="0" distR="0">
-                  <wp:extent cx="4687570" cy="547370"/>
-                  <wp:effectExtent l="0" t="0" r="0" b="5080"/>
-                  <wp:docPr id="28" name="Kép 28"/>
+                <wp:inline distT="0" distB="0" distL="0" distR="0" wp14:anchorId="6A0A5410" wp14:editId="2947C839">
+                  <wp:extent cx="4687570" cy="690245"/>
+                  <wp:effectExtent l="0" t="0" r="0" b="0"/>
+                  <wp:docPr id="9" name="Kép 9"/>
                   <wp:cNvGraphicFramePr>
                     <a:graphicFrameLocks xmlns:a="http://schemas.openxmlformats.org/drawingml/2006/main" noChangeAspect="1"/>
                   </wp:cNvGraphicFramePr>
@@ -1494,7 +1404,7 @@
                     <a:graphicData uri="http://schemas.openxmlformats.org/drawingml/2006/picture">
                       <pic:pic xmlns:pic="http://schemas.openxmlformats.org/drawingml/2006/picture">
                         <pic:nvPicPr>
-                          <pic:cNvPr id="28" name="image_part_005.jpg"/>
+                          <pic:cNvPr id="9" name="image_part_004.jpg"/>
                           <pic:cNvPicPr/>
                         </pic:nvPicPr>
                         <pic:blipFill>
@@ -1512,7 +1422,7 @@
                         <pic:spPr>
                           <a:xfrm>
                             <a:off x="0" y="0"/>
-                            <a:ext cx="4687570" cy="547370"/>
+                            <a:ext cx="4687570" cy="690245"/>
                           </a:xfrm>
                           <a:prstGeom prst="rect">
                             <a:avLst/>
@@ -1529,6 +1439,7 @@
       </w:tr>
       <w:tr>
         <w:trPr>
+          <w:cnfStyle w:val="000000100000" w:firstRow="0" w:lastRow="0" w:firstColumn="0" w:lastColumn="0" w:oddVBand="0" w:evenVBand="0" w:oddHBand="1" w:evenHBand="0" w:firstRowFirstColumn="0" w:firstRowLastColumn="0" w:lastRowFirstColumn="0" w:lastRowLastColumn="0"/>
           <w:trHeight w:val="703"/>
         </w:trPr>
         <w:tc>
@@ -1542,7 +1453,7 @@
               <w:jc w:val="center"/>
             </w:pPr>
             <w:r>
-              <w:t>6</w:t>
+              <w:t>5</w:t>
             </w:r>
           </w:p>
         </w:tc>
@@ -1555,7 +1466,7 @@
           <w:p>
             <w:pPr>
               <w:jc w:val="center"/>
-              <w:cnfStyle w:val="000000000000" w:firstRow="0" w:lastRow="0" w:firstColumn="0" w:lastColumn="0" w:oddVBand="0" w:evenVBand="0" w:oddHBand="0" w:evenHBand="0" w:firstRowFirstColumn="0" w:firstRowLastColumn="0" w:lastRowFirstColumn="0" w:lastRowLastColumn="0"/>
+              <w:cnfStyle w:val="000000100000" w:firstRow="0" w:lastRow="0" w:firstColumn="0" w:lastColumn="0" w:oddVBand="0" w:evenVBand="0" w:oddHBand="1" w:evenHBand="0" w:firstRowFirstColumn="0" w:firstRowLastColumn="0" w:lastRowFirstColumn="0" w:lastRowLastColumn="0"/>
               <w:rPr>
                 <w:noProof/>
               </w:rPr>
@@ -1565,10 +1476,10 @@
                 <w:noProof/>
               </w:rPr>
               <w:drawing>
-                <wp:inline distT="0" distB="0" distL="0" distR="0">
-                  <wp:extent cx="4687570" cy="547370"/>
-                  <wp:effectExtent l="0" t="0" r="0" b="5080"/>
-                  <wp:docPr id="29" name="Kép 29"/>
+                <wp:inline distT="0" distB="0" distL="0" distR="0" wp14:anchorId="1542A23C" wp14:editId="38568C8C">
+                  <wp:extent cx="4687570" cy="698500"/>
+                  <wp:effectExtent l="0" t="0" r="0" b="6350"/>
+                  <wp:docPr id="10" name="Kép 10"/>
                   <wp:cNvGraphicFramePr>
                     <a:graphicFrameLocks xmlns:a="http://schemas.openxmlformats.org/drawingml/2006/main" noChangeAspect="1"/>
                   </wp:cNvGraphicFramePr>
@@ -1576,7 +1487,7 @@
                     <a:graphicData uri="http://schemas.openxmlformats.org/drawingml/2006/picture">
                       <pic:pic xmlns:pic="http://schemas.openxmlformats.org/drawingml/2006/picture">
                         <pic:nvPicPr>
-                          <pic:cNvPr id="29" name="image_part_006.jpg"/>
+                          <pic:cNvPr id="10" name="image_part_005.jpg"/>
                           <pic:cNvPicPr/>
                         </pic:nvPicPr>
                         <pic:blipFill>
@@ -1594,7 +1505,7 @@
                         <pic:spPr>
                           <a:xfrm>
                             <a:off x="0" y="0"/>
-                            <a:ext cx="4687570" cy="547370"/>
+                            <a:ext cx="4687570" cy="698500"/>
                           </a:xfrm>
                           <a:prstGeom prst="rect">
                             <a:avLst/>
@@ -1611,7 +1522,6 @@
       </w:tr>
       <w:tr>
         <w:trPr>
-          <w:cnfStyle w:val="000000100000" w:firstRow="0" w:lastRow="0" w:firstColumn="0" w:lastColumn="0" w:oddVBand="0" w:evenVBand="0" w:oddHBand="1" w:evenHBand="0" w:firstRowFirstColumn="0" w:firstRowLastColumn="0" w:lastRowFirstColumn="0" w:lastRowLastColumn="0"/>
           <w:trHeight w:val="703"/>
         </w:trPr>
         <w:tc>
@@ -1625,7 +1535,7 @@
               <w:jc w:val="center"/>
             </w:pPr>
             <w:r>
-              <w:t>7</w:t>
+              <w:t>6</w:t>
             </w:r>
           </w:p>
         </w:tc>
@@ -1638,7 +1548,7 @@
           <w:p>
             <w:pPr>
               <w:jc w:val="center"/>
-              <w:cnfStyle w:val="000000100000" w:firstRow="0" w:lastRow="0" w:firstColumn="0" w:lastColumn="0" w:oddVBand="0" w:evenVBand="0" w:oddHBand="1" w:evenHBand="0" w:firstRowFirstColumn="0" w:firstRowLastColumn="0" w:lastRowFirstColumn="0" w:lastRowLastColumn="0"/>
+              <w:cnfStyle w:val="000000000000" w:firstRow="0" w:lastRow="0" w:firstColumn="0" w:lastColumn="0" w:oddVBand="0" w:evenVBand="0" w:oddHBand="0" w:evenHBand="0" w:firstRowFirstColumn="0" w:firstRowLastColumn="0" w:lastRowFirstColumn="0" w:lastRowLastColumn="0"/>
               <w:rPr>
                 <w:noProof/>
               </w:rPr>
@@ -1648,10 +1558,10 @@
                 <w:noProof/>
               </w:rPr>
               <w:drawing>
-                <wp:inline distT="0" distB="0" distL="0" distR="0">
-                  <wp:extent cx="4687570" cy="547370"/>
-                  <wp:effectExtent l="0" t="0" r="0" b="5080"/>
-                  <wp:docPr id="30" name="Kép 30"/>
+                <wp:inline distT="0" distB="0" distL="0" distR="0" wp14:anchorId="576FF790" wp14:editId="7D7939DB">
+                  <wp:extent cx="4687570" cy="698500"/>
+                  <wp:effectExtent l="0" t="0" r="0" b="6350"/>
+                  <wp:docPr id="11" name="Kép 11"/>
                   <wp:cNvGraphicFramePr>
                     <a:graphicFrameLocks xmlns:a="http://schemas.openxmlformats.org/drawingml/2006/main" noChangeAspect="1"/>
                   </wp:cNvGraphicFramePr>
@@ -1659,7 +1569,7 @@
                     <a:graphicData uri="http://schemas.openxmlformats.org/drawingml/2006/picture">
                       <pic:pic xmlns:pic="http://schemas.openxmlformats.org/drawingml/2006/picture">
                         <pic:nvPicPr>
-                          <pic:cNvPr id="30" name="image_part_007.jpg"/>
+                          <pic:cNvPr id="11" name="image_part_006.jpg"/>
                           <pic:cNvPicPr/>
                         </pic:nvPicPr>
                         <pic:blipFill>
@@ -1677,7 +1587,7 @@
                         <pic:spPr>
                           <a:xfrm>
                             <a:off x="0" y="0"/>
-                            <a:ext cx="4687570" cy="547370"/>
+                            <a:ext cx="4687570" cy="698500"/>
                           </a:xfrm>
                           <a:prstGeom prst="rect">
                             <a:avLst/>
@@ -1694,6 +1604,7 @@
       </w:tr>
       <w:tr>
         <w:trPr>
+          <w:cnfStyle w:val="000000100000" w:firstRow="0" w:lastRow="0" w:firstColumn="0" w:lastColumn="0" w:oddVBand="0" w:evenVBand="0" w:oddHBand="1" w:evenHBand="0" w:firstRowFirstColumn="0" w:firstRowLastColumn="0" w:lastRowFirstColumn="0" w:lastRowLastColumn="0"/>
           <w:trHeight w:val="703"/>
         </w:trPr>
         <w:tc>
@@ -1707,7 +1618,7 @@
               <w:jc w:val="center"/>
             </w:pPr>
             <w:r>
-              <w:t>8</w:t>
+              <w:t>7</w:t>
             </w:r>
           </w:p>
         </w:tc>
@@ -1720,7 +1631,7 @@
           <w:p>
             <w:pPr>
               <w:jc w:val="center"/>
-              <w:cnfStyle w:val="000000000000" w:firstRow="0" w:lastRow="0" w:firstColumn="0" w:lastColumn="0" w:oddVBand="0" w:evenVBand="0" w:oddHBand="0" w:evenHBand="0" w:firstRowFirstColumn="0" w:firstRowLastColumn="0" w:lastRowFirstColumn="0" w:lastRowLastColumn="0"/>
+              <w:cnfStyle w:val="000000100000" w:firstRow="0" w:lastRow="0" w:firstColumn="0" w:lastColumn="0" w:oddVBand="0" w:evenVBand="0" w:oddHBand="1" w:evenHBand="0" w:firstRowFirstColumn="0" w:firstRowLastColumn="0" w:lastRowFirstColumn="0" w:lastRowLastColumn="0"/>
               <w:rPr>
                 <w:noProof/>
               </w:rPr>
@@ -1730,10 +1641,10 @@
                 <w:noProof/>
               </w:rPr>
               <w:drawing>
-                <wp:inline distT="0" distB="0" distL="0" distR="0">
-                  <wp:extent cx="4687570" cy="547370"/>
-                  <wp:effectExtent l="0" t="0" r="0" b="5080"/>
-                  <wp:docPr id="31" name="Kép 31"/>
+                <wp:inline distT="0" distB="0" distL="0" distR="0" wp14:anchorId="10533E74" wp14:editId="648F9DB6">
+                  <wp:extent cx="4687570" cy="690245"/>
+                  <wp:effectExtent l="0" t="0" r="0" b="0"/>
+                  <wp:docPr id="12" name="Kép 12"/>
                   <wp:cNvGraphicFramePr>
                     <a:graphicFrameLocks xmlns:a="http://schemas.openxmlformats.org/drawingml/2006/main" noChangeAspect="1"/>
                   </wp:cNvGraphicFramePr>
@@ -1741,7 +1652,7 @@
                     <a:graphicData uri="http://schemas.openxmlformats.org/drawingml/2006/picture">
                       <pic:pic xmlns:pic="http://schemas.openxmlformats.org/drawingml/2006/picture">
                         <pic:nvPicPr>
-                          <pic:cNvPr id="31" name="image_part_008.jpg"/>
+                          <pic:cNvPr id="12" name="image_part_007.jpg"/>
                           <pic:cNvPicPr/>
                         </pic:nvPicPr>
                         <pic:blipFill>
@@ -1759,7 +1670,7 @@
                         <pic:spPr>
                           <a:xfrm>
                             <a:off x="0" y="0"/>
-                            <a:ext cx="4687570" cy="547370"/>
+                            <a:ext cx="4687570" cy="690245"/>
                           </a:xfrm>
                           <a:prstGeom prst="rect">
                             <a:avLst/>
@@ -1776,7 +1687,6 @@
       </w:tr>
       <w:tr>
         <w:trPr>
-          <w:cnfStyle w:val="000000100000" w:firstRow="0" w:lastRow="0" w:firstColumn="0" w:lastColumn="0" w:oddVBand="0" w:evenVBand="0" w:oddHBand="1" w:evenHBand="0" w:firstRowFirstColumn="0" w:firstRowLastColumn="0" w:lastRowFirstColumn="0" w:lastRowLastColumn="0"/>
           <w:trHeight w:val="703"/>
         </w:trPr>
         <w:tc>
@@ -1790,7 +1700,7 @@
               <w:jc w:val="center"/>
             </w:pPr>
             <w:r>
-              <w:t>9</w:t>
+              <w:t>8</w:t>
             </w:r>
           </w:p>
         </w:tc>
@@ -1803,7 +1713,7 @@
           <w:p>
             <w:pPr>
               <w:jc w:val="center"/>
-              <w:cnfStyle w:val="000000100000" w:firstRow="0" w:lastRow="0" w:firstColumn="0" w:lastColumn="0" w:oddVBand="0" w:evenVBand="0" w:oddHBand="1" w:evenHBand="0" w:firstRowFirstColumn="0" w:firstRowLastColumn="0" w:lastRowFirstColumn="0" w:lastRowLastColumn="0"/>
+              <w:cnfStyle w:val="000000000000" w:firstRow="0" w:lastRow="0" w:firstColumn="0" w:lastColumn="0" w:oddVBand="0" w:evenVBand="0" w:oddHBand="0" w:evenHBand="0" w:firstRowFirstColumn="0" w:firstRowLastColumn="0" w:lastRowFirstColumn="0" w:lastRowLastColumn="0"/>
               <w:rPr>
                 <w:noProof/>
               </w:rPr>
@@ -1813,10 +1723,10 @@
                 <w:noProof/>
               </w:rPr>
               <w:drawing>
-                <wp:inline distT="0" distB="0" distL="0" distR="0">
-                  <wp:extent cx="4687570" cy="553720"/>
-                  <wp:effectExtent l="0" t="0" r="0" b="0"/>
-                  <wp:docPr id="32" name="Kép 32"/>
+                <wp:inline distT="0" distB="0" distL="0" distR="0" wp14:anchorId="06217B71" wp14:editId="4D895AE4">
+                  <wp:extent cx="4687570" cy="698500"/>
+                  <wp:effectExtent l="0" t="0" r="0" b="6350"/>
+                  <wp:docPr id="13" name="Kép 13"/>
                   <wp:cNvGraphicFramePr>
                     <a:graphicFrameLocks xmlns:a="http://schemas.openxmlformats.org/drawingml/2006/main" noChangeAspect="1"/>
                   </wp:cNvGraphicFramePr>
@@ -1824,7 +1734,7 @@
                     <a:graphicData uri="http://schemas.openxmlformats.org/drawingml/2006/picture">
                       <pic:pic xmlns:pic="http://schemas.openxmlformats.org/drawingml/2006/picture">
                         <pic:nvPicPr>
-                          <pic:cNvPr id="32" name="image_part_009.jpg"/>
+                          <pic:cNvPr id="13" name="image_part_008.jpg"/>
                           <pic:cNvPicPr/>
                         </pic:nvPicPr>
                         <pic:blipFill>
@@ -1842,7 +1752,7 @@
                         <pic:spPr>
                           <a:xfrm>
                             <a:off x="0" y="0"/>
-                            <a:ext cx="4687570" cy="553720"/>
+                            <a:ext cx="4687570" cy="698500"/>
                           </a:xfrm>
                           <a:prstGeom prst="rect">
                             <a:avLst/>
@@ -1859,6 +1769,7 @@
       </w:tr>
       <w:tr>
         <w:trPr>
+          <w:cnfStyle w:val="000000100000" w:firstRow="0" w:lastRow="0" w:firstColumn="0" w:lastColumn="0" w:oddVBand="0" w:evenVBand="0" w:oddHBand="1" w:evenHBand="0" w:firstRowFirstColumn="0" w:firstRowLastColumn="0" w:lastRowFirstColumn="0" w:lastRowLastColumn="0"/>
           <w:trHeight w:val="703"/>
         </w:trPr>
         <w:tc>
@@ -1872,7 +1783,7 @@
               <w:jc w:val="center"/>
             </w:pPr>
             <w:r>
-              <w:t>10</w:t>
+              <w:t>9</w:t>
             </w:r>
           </w:p>
         </w:tc>
@@ -1885,7 +1796,7 @@
           <w:p>
             <w:pPr>
               <w:jc w:val="center"/>
-              <w:cnfStyle w:val="000000000000" w:firstRow="0" w:lastRow="0" w:firstColumn="0" w:lastColumn="0" w:oddVBand="0" w:evenVBand="0" w:oddHBand="0" w:evenHBand="0" w:firstRowFirstColumn="0" w:firstRowLastColumn="0" w:lastRowFirstColumn="0" w:lastRowLastColumn="0"/>
+              <w:cnfStyle w:val="000000100000" w:firstRow="0" w:lastRow="0" w:firstColumn="0" w:lastColumn="0" w:oddVBand="0" w:evenVBand="0" w:oddHBand="1" w:evenHBand="0" w:firstRowFirstColumn="0" w:firstRowLastColumn="0" w:lastRowFirstColumn="0" w:lastRowLastColumn="0"/>
               <w:rPr>
                 <w:noProof/>
               </w:rPr>
@@ -1895,10 +1806,10 @@
                 <w:noProof/>
               </w:rPr>
               <w:drawing>
-                <wp:inline distT="0" distB="0" distL="0" distR="0">
-                  <wp:extent cx="4687570" cy="547370"/>
-                  <wp:effectExtent l="0" t="0" r="0" b="5080"/>
-                  <wp:docPr id="33" name="Kép 33"/>
+                <wp:inline distT="0" distB="0" distL="0" distR="0" wp14:anchorId="44157495" wp14:editId="0626580A">
+                  <wp:extent cx="4687570" cy="690245"/>
+                  <wp:effectExtent l="0" t="0" r="0" b="0"/>
+                  <wp:docPr id="14" name="Kép 14"/>
                   <wp:cNvGraphicFramePr>
                     <a:graphicFrameLocks xmlns:a="http://schemas.openxmlformats.org/drawingml/2006/main" noChangeAspect="1"/>
                   </wp:cNvGraphicFramePr>
@@ -1906,7 +1817,7 @@
                     <a:graphicData uri="http://schemas.openxmlformats.org/drawingml/2006/picture">
                       <pic:pic xmlns:pic="http://schemas.openxmlformats.org/drawingml/2006/picture">
                         <pic:nvPicPr>
-                          <pic:cNvPr id="33" name="image_part_010.jpg"/>
+                          <pic:cNvPr id="14" name="image_part_009.jpg"/>
                           <pic:cNvPicPr/>
                         </pic:nvPicPr>
                         <pic:blipFill>
@@ -1924,7 +1835,7 @@
                         <pic:spPr>
                           <a:xfrm>
                             <a:off x="0" y="0"/>
-                            <a:ext cx="4687570" cy="547370"/>
+                            <a:ext cx="4687570" cy="690245"/>
                           </a:xfrm>
                           <a:prstGeom prst="rect">
                             <a:avLst/>
@@ -1941,7 +1852,6 @@
       </w:tr>
       <w:tr>
         <w:trPr>
-          <w:cnfStyle w:val="000000100000" w:firstRow="0" w:lastRow="0" w:firstColumn="0" w:lastColumn="0" w:oddVBand="0" w:evenVBand="0" w:oddHBand="1" w:evenHBand="0" w:firstRowFirstColumn="0" w:firstRowLastColumn="0" w:lastRowFirstColumn="0" w:lastRowLastColumn="0"/>
           <w:trHeight w:val="703"/>
         </w:trPr>
         <w:tc>
@@ -1955,7 +1865,7 @@
               <w:jc w:val="center"/>
             </w:pPr>
             <w:r>
-              <w:t>11</w:t>
+              <w:t>10</w:t>
             </w:r>
           </w:p>
         </w:tc>
@@ -1968,7 +1878,7 @@
           <w:p>
             <w:pPr>
               <w:jc w:val="center"/>
-              <w:cnfStyle w:val="000000100000" w:firstRow="0" w:lastRow="0" w:firstColumn="0" w:lastColumn="0" w:oddVBand="0" w:evenVBand="0" w:oddHBand="1" w:evenHBand="0" w:firstRowFirstColumn="0" w:firstRowLastColumn="0" w:lastRowFirstColumn="0" w:lastRowLastColumn="0"/>
+              <w:cnfStyle w:val="000000000000" w:firstRow="0" w:lastRow="0" w:firstColumn="0" w:lastColumn="0" w:oddVBand="0" w:evenVBand="0" w:oddHBand="0" w:evenHBand="0" w:firstRowFirstColumn="0" w:firstRowLastColumn="0" w:lastRowFirstColumn="0" w:lastRowLastColumn="0"/>
               <w:rPr>
                 <w:noProof/>
               </w:rPr>
@@ -1978,10 +1888,10 @@
                 <w:noProof/>
               </w:rPr>
               <w:drawing>
-                <wp:inline distT="0" distB="0" distL="0" distR="0">
-                  <wp:extent cx="4687570" cy="547370"/>
-                  <wp:effectExtent l="0" t="0" r="0" b="5080"/>
-                  <wp:docPr id="34" name="Kép 34"/>
+                <wp:inline distT="0" distB="0" distL="0" distR="0" wp14:anchorId="1F83F5DF" wp14:editId="247C270F">
+                  <wp:extent cx="4687570" cy="698500"/>
+                  <wp:effectExtent l="0" t="0" r="0" b="6350"/>
+                  <wp:docPr id="15" name="Kép 15"/>
                   <wp:cNvGraphicFramePr>
                     <a:graphicFrameLocks xmlns:a="http://schemas.openxmlformats.org/drawingml/2006/main" noChangeAspect="1"/>
                   </wp:cNvGraphicFramePr>
@@ -1989,7 +1899,7 @@
                     <a:graphicData uri="http://schemas.openxmlformats.org/drawingml/2006/picture">
                       <pic:pic xmlns:pic="http://schemas.openxmlformats.org/drawingml/2006/picture">
                         <pic:nvPicPr>
-                          <pic:cNvPr id="34" name="image_part_011.jpg"/>
+                          <pic:cNvPr id="15" name="image_part_010.jpg"/>
                           <pic:cNvPicPr/>
                         </pic:nvPicPr>
                         <pic:blipFill>
@@ -2007,7 +1917,7 @@
                         <pic:spPr>
                           <a:xfrm>
                             <a:off x="0" y="0"/>
-                            <a:ext cx="4687570" cy="547370"/>
+                            <a:ext cx="4687570" cy="698500"/>
                           </a:xfrm>
                           <a:prstGeom prst="rect">
                             <a:avLst/>
@@ -2022,17 +1932,95 @@
           </w:p>
         </w:tc>
       </w:tr>
+      <w:tr>
+        <w:trPr>
+          <w:cnfStyle w:val="000000100000" w:firstRow="0" w:lastRow="0" w:firstColumn="0" w:lastColumn="0" w:oddVBand="0" w:evenVBand="0" w:oddHBand="1" w:evenHBand="0" w:firstRowFirstColumn="0" w:firstRowLastColumn="0" w:lastRowFirstColumn="0" w:lastRowLastColumn="0"/>
+          <w:trHeight w:val="703"/>
+        </w:trPr>
+        <w:tc>
+          <w:tcPr>
+            <w:cnfStyle w:val="001000000000" w:firstRow="0" w:lastRow="0" w:firstColumn="1" w:lastColumn="0" w:oddVBand="0" w:evenVBand="0" w:oddHBand="0" w:evenHBand="0" w:firstRowFirstColumn="0" w:firstRowLastColumn="0" w:lastRowFirstColumn="0" w:lastRowLastColumn="0"/>
+            <w:tcW w:w="1403" w:type="dxa"/>
+            <w:vAlign w:val="center"/>
+          </w:tcPr>
+          <w:p>
+            <w:pPr>
+              <w:jc w:val="center"/>
+            </w:pPr>
+            <w:r>
+              <w:lastRenderedPageBreak/>
+              <w:t>11</w:t>
+            </w:r>
+          </w:p>
+        </w:tc>
+        <w:tc>
+          <w:tcPr>
+            <w:tcW w:w="7598" w:type="dxa"/>
+            <w:shd w:val="clear" w:color="auto" w:fill="auto"/>
+            <w:vAlign w:val="center"/>
+          </w:tcPr>
+          <w:p>
+            <w:pPr>
+              <w:jc w:val="center"/>
+              <w:cnfStyle w:val="000000100000" w:firstRow="0" w:lastRow="0" w:firstColumn="0" w:lastColumn="0" w:oddVBand="0" w:evenVBand="0" w:oddHBand="1" w:evenHBand="0" w:firstRowFirstColumn="0" w:firstRowLastColumn="0" w:lastRowFirstColumn="0" w:lastRowLastColumn="0"/>
+              <w:rPr>
+                <w:noProof/>
+              </w:rPr>
+            </w:pPr>
+            <w:r>
+              <w:rPr>
+                <w:noProof/>
+              </w:rPr>
+              <w:drawing>
+                <wp:inline distT="0" distB="0" distL="0" distR="0" wp14:anchorId="7159D03E" wp14:editId="1D96BEDB">
+                  <wp:extent cx="4687570" cy="664210"/>
+                  <wp:effectExtent l="0" t="0" r="0" b="2540"/>
+                  <wp:docPr id="3" name="Kép 3"/>
+                  <wp:cNvGraphicFramePr>
+                    <a:graphicFrameLocks xmlns:a="http://schemas.openxmlformats.org/drawingml/2006/main" noChangeAspect="1"/>
+                  </wp:cNvGraphicFramePr>
+                  <a:graphic xmlns:a="http://schemas.openxmlformats.org/drawingml/2006/main">
+                    <a:graphicData uri="http://schemas.openxmlformats.org/drawingml/2006/picture">
+                      <pic:pic xmlns:pic="http://schemas.openxmlformats.org/drawingml/2006/picture">
+                        <pic:nvPicPr>
+                          <pic:cNvPr id="3" name="del.png"/>
+                          <pic:cNvPicPr/>
+                        </pic:nvPicPr>
+                        <pic:blipFill>
+                          <a:blip r:embed="rId21">
+                            <a:extLst>
+                              <a:ext uri="{28A0092B-C50C-407E-A947-70E740481C1C}">
+                                <a14:useLocalDpi xmlns:a14="http://schemas.microsoft.com/office/drawing/2010/main" val="0"/>
+                              </a:ext>
+                            </a:extLst>
+                          </a:blip>
+                          <a:stretch>
+                            <a:fillRect/>
+                          </a:stretch>
+                        </pic:blipFill>
+                        <pic:spPr>
+                          <a:xfrm>
+                            <a:off x="0" y="0"/>
+                            <a:ext cx="4687570" cy="664210"/>
+                          </a:xfrm>
+                          <a:prstGeom prst="rect">
+                            <a:avLst/>
+                          </a:prstGeom>
+                        </pic:spPr>
+                      </pic:pic>
+                    </a:graphicData>
+                  </a:graphic>
+                </wp:inline>
+              </w:drawing>
+            </w:r>
+          </w:p>
+        </w:tc>
+      </w:tr>
     </w:tbl>
     <w:p/>
     <w:p>
       <w:r>
-        <w:t>A</w:t>
-      </w:r>
-      <w:r>
-        <w:t xml:space="preserve"> tantermekhez </w:t>
-      </w:r>
-      <w:r>
-        <w:t>tartozó végpontok teszteseteinek futási eredménye:</w:t>
+        <w:t>A tantermekhez tartozó végpontok teszteseteinek futási eredménye:</w:t>
       </w:r>
     </w:p>
     <w:tbl>
@@ -2066,7 +2054,6 @@
               <w:jc w:val="center"/>
             </w:pPr>
             <w:r>
-              <w:lastRenderedPageBreak/>
               <w:t>Azonosító</w:t>
             </w:r>
           </w:p>
@@ -2124,9 +2111,9 @@
               </w:rPr>
               <w:drawing>
                 <wp:inline distT="0" distB="0" distL="0" distR="0">
-                  <wp:extent cx="4687570" cy="465455"/>
+                  <wp:extent cx="4687570" cy="688975"/>
                   <wp:effectExtent l="0" t="0" r="0" b="0"/>
-                  <wp:docPr id="46" name="Kép 46"/>
+                  <wp:docPr id="16" name="Kép 16"/>
                   <wp:cNvGraphicFramePr>
                     <a:graphicFrameLocks xmlns:a="http://schemas.openxmlformats.org/drawingml/2006/main" noChangeAspect="1"/>
                   </wp:cNvGraphicFramePr>
@@ -2134,86 +2121,7 @@
                     <a:graphicData uri="http://schemas.openxmlformats.org/drawingml/2006/picture">
                       <pic:pic xmlns:pic="http://schemas.openxmlformats.org/drawingml/2006/picture">
                         <pic:nvPicPr>
-                          <pic:cNvPr id="46" name="image_part_001.jpg"/>
-                          <pic:cNvPicPr/>
-                        </pic:nvPicPr>
-                        <pic:blipFill>
-                          <a:blip r:embed="rId21">
-                            <a:extLst>
-                              <a:ext uri="{28A0092B-C50C-407E-A947-70E740481C1C}">
-                                <a14:useLocalDpi xmlns:a14="http://schemas.microsoft.com/office/drawing/2010/main" val="0"/>
-                              </a:ext>
-                            </a:extLst>
-                          </a:blip>
-                          <a:stretch>
-                            <a:fillRect/>
-                          </a:stretch>
-                        </pic:blipFill>
-                        <pic:spPr>
-                          <a:xfrm>
-                            <a:off x="0" y="0"/>
-                            <a:ext cx="4687570" cy="465455"/>
-                          </a:xfrm>
-                          <a:prstGeom prst="rect">
-                            <a:avLst/>
-                          </a:prstGeom>
-                        </pic:spPr>
-                      </pic:pic>
-                    </a:graphicData>
-                  </a:graphic>
-                </wp:inline>
-              </w:drawing>
-            </w:r>
-          </w:p>
-        </w:tc>
-      </w:tr>
-      <w:tr>
-        <w:trPr>
-          <w:trHeight w:val="703"/>
-        </w:trPr>
-        <w:tc>
-          <w:tcPr>
-            <w:cnfStyle w:val="001000000000" w:firstRow="0" w:lastRow="0" w:firstColumn="1" w:lastColumn="0" w:oddVBand="0" w:evenVBand="0" w:oddHBand="0" w:evenHBand="0" w:firstRowFirstColumn="0" w:firstRowLastColumn="0" w:lastRowFirstColumn="0" w:lastRowLastColumn="0"/>
-            <w:tcW w:w="1403" w:type="dxa"/>
-            <w:vAlign w:val="center"/>
-          </w:tcPr>
-          <w:p>
-            <w:pPr>
-              <w:jc w:val="center"/>
-            </w:pPr>
-            <w:r>
-              <w:t>2</w:t>
-            </w:r>
-          </w:p>
-        </w:tc>
-        <w:tc>
-          <w:tcPr>
-            <w:tcW w:w="7598" w:type="dxa"/>
-            <w:shd w:val="clear" w:color="auto" w:fill="auto"/>
-            <w:vAlign w:val="center"/>
-          </w:tcPr>
-          <w:p>
-            <w:pPr>
-              <w:jc w:val="center"/>
-              <w:cnfStyle w:val="000000000000" w:firstRow="0" w:lastRow="0" w:firstColumn="0" w:lastColumn="0" w:oddVBand="0" w:evenVBand="0" w:oddHBand="0" w:evenHBand="0" w:firstRowFirstColumn="0" w:firstRowLastColumn="0" w:lastRowFirstColumn="0" w:lastRowLastColumn="0"/>
-            </w:pPr>
-            <w:r>
-              <w:rPr>
-                <w:noProof/>
-              </w:rPr>
-              <w:drawing>
-                <wp:inline distT="0" distB="0" distL="0" distR="0">
-                  <wp:extent cx="4687570" cy="465455"/>
-                  <wp:effectExtent l="0" t="0" r="0" b="0"/>
-                  <wp:docPr id="47" name="Kép 47"/>
-                  <wp:cNvGraphicFramePr>
-                    <a:graphicFrameLocks xmlns:a="http://schemas.openxmlformats.org/drawingml/2006/main" noChangeAspect="1"/>
-                  </wp:cNvGraphicFramePr>
-                  <a:graphic xmlns:a="http://schemas.openxmlformats.org/drawingml/2006/main">
-                    <a:graphicData uri="http://schemas.openxmlformats.org/drawingml/2006/picture">
-                      <pic:pic xmlns:pic="http://schemas.openxmlformats.org/drawingml/2006/picture">
-                        <pic:nvPicPr>
-                          <pic:cNvPr id="47" name="image_part_002.jpg"/>
+                          <pic:cNvPr id="16" name="image_part_001.jpg"/>
                           <pic:cNvPicPr/>
                         </pic:nvPicPr>
                         <pic:blipFill>
@@ -2231,7 +2139,7 @@
                         <pic:spPr>
                           <a:xfrm>
                             <a:off x="0" y="0"/>
-                            <a:ext cx="4687570" cy="465455"/>
+                            <a:ext cx="4687570" cy="688975"/>
                           </a:xfrm>
                           <a:prstGeom prst="rect">
                             <a:avLst/>
@@ -2248,7 +2156,6 @@
       </w:tr>
       <w:tr>
         <w:trPr>
-          <w:cnfStyle w:val="000000100000" w:firstRow="0" w:lastRow="0" w:firstColumn="0" w:lastColumn="0" w:oddVBand="0" w:evenVBand="0" w:oddHBand="1" w:evenHBand="0" w:firstRowFirstColumn="0" w:firstRowLastColumn="0" w:lastRowFirstColumn="0" w:lastRowLastColumn="0"/>
           <w:trHeight w:val="703"/>
         </w:trPr>
         <w:tc>
@@ -2262,7 +2169,7 @@
               <w:jc w:val="center"/>
             </w:pPr>
             <w:r>
-              <w:t>3</w:t>
+              <w:t>2</w:t>
             </w:r>
           </w:p>
         </w:tc>
@@ -2275,17 +2182,17 @@
           <w:p>
             <w:pPr>
               <w:jc w:val="center"/>
-              <w:cnfStyle w:val="000000100000" w:firstRow="0" w:lastRow="0" w:firstColumn="0" w:lastColumn="0" w:oddVBand="0" w:evenVBand="0" w:oddHBand="1" w:evenHBand="0" w:firstRowFirstColumn="0" w:firstRowLastColumn="0" w:lastRowFirstColumn="0" w:lastRowLastColumn="0"/>
+              <w:cnfStyle w:val="000000000000" w:firstRow="0" w:lastRow="0" w:firstColumn="0" w:lastColumn="0" w:oddVBand="0" w:evenVBand="0" w:oddHBand="0" w:evenHBand="0" w:firstRowFirstColumn="0" w:firstRowLastColumn="0" w:lastRowFirstColumn="0" w:lastRowLastColumn="0"/>
             </w:pPr>
             <w:r>
               <w:rPr>
                 <w:noProof/>
               </w:rPr>
               <w:drawing>
-                <wp:inline distT="0" distB="0" distL="0" distR="0">
-                  <wp:extent cx="4687570" cy="471170"/>
-                  <wp:effectExtent l="0" t="0" r="0" b="5080"/>
-                  <wp:docPr id="48" name="Kép 48"/>
+                <wp:inline distT="0" distB="0" distL="0" distR="0" wp14:anchorId="06858F0C" wp14:editId="4CCD735C">
+                  <wp:extent cx="4687570" cy="688975"/>
+                  <wp:effectExtent l="0" t="0" r="0" b="0"/>
+                  <wp:docPr id="17" name="Kép 17"/>
                   <wp:cNvGraphicFramePr>
                     <a:graphicFrameLocks xmlns:a="http://schemas.openxmlformats.org/drawingml/2006/main" noChangeAspect="1"/>
                   </wp:cNvGraphicFramePr>
@@ -2293,7 +2200,7 @@
                     <a:graphicData uri="http://schemas.openxmlformats.org/drawingml/2006/picture">
                       <pic:pic xmlns:pic="http://schemas.openxmlformats.org/drawingml/2006/picture">
                         <pic:nvPicPr>
-                          <pic:cNvPr id="48" name="image_part_003.jpg"/>
+                          <pic:cNvPr id="17" name="image_part_002.jpg"/>
                           <pic:cNvPicPr/>
                         </pic:nvPicPr>
                         <pic:blipFill>
@@ -2311,7 +2218,7 @@
                         <pic:spPr>
                           <a:xfrm>
                             <a:off x="0" y="0"/>
-                            <a:ext cx="4687570" cy="471170"/>
+                            <a:ext cx="4687570" cy="688975"/>
                           </a:xfrm>
                           <a:prstGeom prst="rect">
                             <a:avLst/>
@@ -2328,6 +2235,7 @@
       </w:tr>
       <w:tr>
         <w:trPr>
+          <w:cnfStyle w:val="000000100000" w:firstRow="0" w:lastRow="0" w:firstColumn="0" w:lastColumn="0" w:oddVBand="0" w:evenVBand="0" w:oddHBand="1" w:evenHBand="0" w:firstRowFirstColumn="0" w:firstRowLastColumn="0" w:lastRowFirstColumn="0" w:lastRowLastColumn="0"/>
           <w:trHeight w:val="703"/>
         </w:trPr>
         <w:tc>
@@ -2341,7 +2249,7 @@
               <w:jc w:val="center"/>
             </w:pPr>
             <w:r>
-              <w:t>4</w:t>
+              <w:t>3</w:t>
             </w:r>
           </w:p>
         </w:tc>
@@ -2354,20 +2262,17 @@
           <w:p>
             <w:pPr>
               <w:jc w:val="center"/>
-              <w:cnfStyle w:val="000000000000" w:firstRow="0" w:lastRow="0" w:firstColumn="0" w:lastColumn="0" w:oddVBand="0" w:evenVBand="0" w:oddHBand="0" w:evenHBand="0" w:firstRowFirstColumn="0" w:firstRowLastColumn="0" w:lastRowFirstColumn="0" w:lastRowLastColumn="0"/>
-              <w:rPr>
-                <w:noProof/>
-              </w:rPr>
+              <w:cnfStyle w:val="000000100000" w:firstRow="0" w:lastRow="0" w:firstColumn="0" w:lastColumn="0" w:oddVBand="0" w:evenVBand="0" w:oddHBand="1" w:evenHBand="0" w:firstRowFirstColumn="0" w:firstRowLastColumn="0" w:lastRowFirstColumn="0" w:lastRowLastColumn="0"/>
             </w:pPr>
             <w:r>
               <w:rPr>
                 <w:noProof/>
               </w:rPr>
               <w:drawing>
-                <wp:inline distT="0" distB="0" distL="0" distR="0">
-                  <wp:extent cx="4687570" cy="465455"/>
-                  <wp:effectExtent l="0" t="0" r="0" b="0"/>
-                  <wp:docPr id="50" name="Kép 50"/>
+                <wp:inline distT="0" distB="0" distL="0" distR="0" wp14:anchorId="1D5FDB34" wp14:editId="0169187F">
+                  <wp:extent cx="4687570" cy="697230"/>
+                  <wp:effectExtent l="0" t="0" r="0" b="7620"/>
+                  <wp:docPr id="18" name="Kép 18"/>
                   <wp:cNvGraphicFramePr>
                     <a:graphicFrameLocks xmlns:a="http://schemas.openxmlformats.org/drawingml/2006/main" noChangeAspect="1"/>
                   </wp:cNvGraphicFramePr>
@@ -2375,7 +2280,7 @@
                     <a:graphicData uri="http://schemas.openxmlformats.org/drawingml/2006/picture">
                       <pic:pic xmlns:pic="http://schemas.openxmlformats.org/drawingml/2006/picture">
                         <pic:nvPicPr>
-                          <pic:cNvPr id="50" name="image_part_004.jpg"/>
+                          <pic:cNvPr id="18" name="image_part_003.jpg"/>
                           <pic:cNvPicPr/>
                         </pic:nvPicPr>
                         <pic:blipFill>
@@ -2393,7 +2298,7 @@
                         <pic:spPr>
                           <a:xfrm>
                             <a:off x="0" y="0"/>
-                            <a:ext cx="4687570" cy="465455"/>
+                            <a:ext cx="4687570" cy="697230"/>
                           </a:xfrm>
                           <a:prstGeom prst="rect">
                             <a:avLst/>
@@ -2410,7 +2315,6 @@
       </w:tr>
       <w:tr>
         <w:trPr>
-          <w:cnfStyle w:val="000000100000" w:firstRow="0" w:lastRow="0" w:firstColumn="0" w:lastColumn="0" w:oddVBand="0" w:evenVBand="0" w:oddHBand="1" w:evenHBand="0" w:firstRowFirstColumn="0" w:firstRowLastColumn="0" w:lastRowFirstColumn="0" w:lastRowLastColumn="0"/>
           <w:trHeight w:val="703"/>
         </w:trPr>
         <w:tc>
@@ -2424,7 +2328,7 @@
               <w:jc w:val="center"/>
             </w:pPr>
             <w:r>
-              <w:t>5</w:t>
+              <w:t>4</w:t>
             </w:r>
           </w:p>
         </w:tc>
@@ -2437,7 +2341,7 @@
           <w:p>
             <w:pPr>
               <w:jc w:val="center"/>
-              <w:cnfStyle w:val="000000100000" w:firstRow="0" w:lastRow="0" w:firstColumn="0" w:lastColumn="0" w:oddVBand="0" w:evenVBand="0" w:oddHBand="1" w:evenHBand="0" w:firstRowFirstColumn="0" w:firstRowLastColumn="0" w:lastRowFirstColumn="0" w:lastRowLastColumn="0"/>
+              <w:cnfStyle w:val="000000000000" w:firstRow="0" w:lastRow="0" w:firstColumn="0" w:lastColumn="0" w:oddVBand="0" w:evenVBand="0" w:oddHBand="0" w:evenHBand="0" w:firstRowFirstColumn="0" w:firstRowLastColumn="0" w:lastRowFirstColumn="0" w:lastRowLastColumn="0"/>
               <w:rPr>
                 <w:noProof/>
               </w:rPr>
@@ -2447,10 +2351,10 @@
                 <w:noProof/>
               </w:rPr>
               <w:drawing>
-                <wp:inline distT="0" distB="0" distL="0" distR="0">
-                  <wp:extent cx="4687570" cy="465455"/>
+                <wp:inline distT="0" distB="0" distL="0" distR="0" wp14:anchorId="05EA800D" wp14:editId="103F34E3">
+                  <wp:extent cx="4687570" cy="688975"/>
                   <wp:effectExtent l="0" t="0" r="0" b="0"/>
-                  <wp:docPr id="51" name="Kép 51"/>
+                  <wp:docPr id="20" name="Kép 20"/>
                   <wp:cNvGraphicFramePr>
                     <a:graphicFrameLocks xmlns:a="http://schemas.openxmlformats.org/drawingml/2006/main" noChangeAspect="1"/>
                   </wp:cNvGraphicFramePr>
@@ -2458,7 +2362,7 @@
                     <a:graphicData uri="http://schemas.openxmlformats.org/drawingml/2006/picture">
                       <pic:pic xmlns:pic="http://schemas.openxmlformats.org/drawingml/2006/picture">
                         <pic:nvPicPr>
-                          <pic:cNvPr id="51" name="image_part_005.jpg"/>
+                          <pic:cNvPr id="20" name="image_part_005.jpg"/>
                           <pic:cNvPicPr/>
                         </pic:nvPicPr>
                         <pic:blipFill>
@@ -2476,7 +2380,7 @@
                         <pic:spPr>
                           <a:xfrm>
                             <a:off x="0" y="0"/>
-                            <a:ext cx="4687570" cy="465455"/>
+                            <a:ext cx="4687570" cy="688975"/>
                           </a:xfrm>
                           <a:prstGeom prst="rect">
                             <a:avLst/>
@@ -2493,6 +2397,7 @@
       </w:tr>
       <w:tr>
         <w:trPr>
+          <w:cnfStyle w:val="000000100000" w:firstRow="0" w:lastRow="0" w:firstColumn="0" w:lastColumn="0" w:oddVBand="0" w:evenVBand="0" w:oddHBand="1" w:evenHBand="0" w:firstRowFirstColumn="0" w:firstRowLastColumn="0" w:lastRowFirstColumn="0" w:lastRowLastColumn="0"/>
           <w:trHeight w:val="703"/>
         </w:trPr>
         <w:tc>
@@ -2506,7 +2411,7 @@
               <w:jc w:val="center"/>
             </w:pPr>
             <w:r>
-              <w:t>6</w:t>
+              <w:t>5</w:t>
             </w:r>
           </w:p>
         </w:tc>
@@ -2519,7 +2424,7 @@
           <w:p>
             <w:pPr>
               <w:jc w:val="center"/>
-              <w:cnfStyle w:val="000000000000" w:firstRow="0" w:lastRow="0" w:firstColumn="0" w:lastColumn="0" w:oddVBand="0" w:evenVBand="0" w:oddHBand="0" w:evenHBand="0" w:firstRowFirstColumn="0" w:firstRowLastColumn="0" w:lastRowFirstColumn="0" w:lastRowLastColumn="0"/>
+              <w:cnfStyle w:val="000000100000" w:firstRow="0" w:lastRow="0" w:firstColumn="0" w:lastColumn="0" w:oddVBand="0" w:evenVBand="0" w:oddHBand="1" w:evenHBand="0" w:firstRowFirstColumn="0" w:firstRowLastColumn="0" w:lastRowFirstColumn="0" w:lastRowLastColumn="0"/>
               <w:rPr>
                 <w:noProof/>
               </w:rPr>
@@ -2529,10 +2434,10 @@
                 <w:noProof/>
               </w:rPr>
               <w:drawing>
-                <wp:inline distT="0" distB="0" distL="0" distR="0">
-                  <wp:extent cx="4687570" cy="465455"/>
+                <wp:inline distT="0" distB="0" distL="0" distR="0" wp14:anchorId="0A54A6D8" wp14:editId="6C9151DB">
+                  <wp:extent cx="4687570" cy="688975"/>
                   <wp:effectExtent l="0" t="0" r="0" b="0"/>
-                  <wp:docPr id="52" name="Kép 52"/>
+                  <wp:docPr id="19" name="Kép 19"/>
                   <wp:cNvGraphicFramePr>
                     <a:graphicFrameLocks xmlns:a="http://schemas.openxmlformats.org/drawingml/2006/main" noChangeAspect="1"/>
                   </wp:cNvGraphicFramePr>
@@ -2540,7 +2445,7 @@
                     <a:graphicData uri="http://schemas.openxmlformats.org/drawingml/2006/picture">
                       <pic:pic xmlns:pic="http://schemas.openxmlformats.org/drawingml/2006/picture">
                         <pic:nvPicPr>
-                          <pic:cNvPr id="52" name="image_part_006.jpg"/>
+                          <pic:cNvPr id="19" name="image_part_004.jpg"/>
                           <pic:cNvPicPr/>
                         </pic:nvPicPr>
                         <pic:blipFill>
@@ -2558,7 +2463,7 @@
                         <pic:spPr>
                           <a:xfrm>
                             <a:off x="0" y="0"/>
-                            <a:ext cx="4687570" cy="465455"/>
+                            <a:ext cx="4687570" cy="688975"/>
                           </a:xfrm>
                           <a:prstGeom prst="rect">
                             <a:avLst/>
@@ -2575,7 +2480,6 @@
       </w:tr>
       <w:tr>
         <w:trPr>
-          <w:cnfStyle w:val="000000100000" w:firstRow="0" w:lastRow="0" w:firstColumn="0" w:lastColumn="0" w:oddVBand="0" w:evenVBand="0" w:oddHBand="1" w:evenHBand="0" w:firstRowFirstColumn="0" w:firstRowLastColumn="0" w:lastRowFirstColumn="0" w:lastRowLastColumn="0"/>
           <w:trHeight w:val="703"/>
         </w:trPr>
         <w:tc>
@@ -2589,7 +2493,7 @@
               <w:jc w:val="center"/>
             </w:pPr>
             <w:r>
-              <w:t>7</w:t>
+              <w:t>6</w:t>
             </w:r>
           </w:p>
         </w:tc>
@@ -2602,7 +2506,7 @@
           <w:p>
             <w:pPr>
               <w:jc w:val="center"/>
-              <w:cnfStyle w:val="000000100000" w:firstRow="0" w:lastRow="0" w:firstColumn="0" w:lastColumn="0" w:oddVBand="0" w:evenVBand="0" w:oddHBand="1" w:evenHBand="0" w:firstRowFirstColumn="0" w:firstRowLastColumn="0" w:lastRowFirstColumn="0" w:lastRowLastColumn="0"/>
+              <w:cnfStyle w:val="000000000000" w:firstRow="0" w:lastRow="0" w:firstColumn="0" w:lastColumn="0" w:oddVBand="0" w:evenVBand="0" w:oddHBand="0" w:evenHBand="0" w:firstRowFirstColumn="0" w:firstRowLastColumn="0" w:lastRowFirstColumn="0" w:lastRowLastColumn="0"/>
               <w:rPr>
                 <w:noProof/>
               </w:rPr>
@@ -2612,10 +2516,10 @@
                 <w:noProof/>
               </w:rPr>
               <w:drawing>
-                <wp:inline distT="0" distB="0" distL="0" distR="0">
-                  <wp:extent cx="4687570" cy="465455"/>
+                <wp:inline distT="0" distB="0" distL="0" distR="0" wp14:anchorId="347B3074" wp14:editId="74FEA2E9">
+                  <wp:extent cx="4687570" cy="688975"/>
                   <wp:effectExtent l="0" t="0" r="0" b="0"/>
-                  <wp:docPr id="53" name="Kép 53"/>
+                  <wp:docPr id="21" name="Kép 21"/>
                   <wp:cNvGraphicFramePr>
                     <a:graphicFrameLocks xmlns:a="http://schemas.openxmlformats.org/drawingml/2006/main" noChangeAspect="1"/>
                   </wp:cNvGraphicFramePr>
@@ -2623,7 +2527,7 @@
                     <a:graphicData uri="http://schemas.openxmlformats.org/drawingml/2006/picture">
                       <pic:pic xmlns:pic="http://schemas.openxmlformats.org/drawingml/2006/picture">
                         <pic:nvPicPr>
-                          <pic:cNvPr id="53" name="image_part_007.jpg"/>
+                          <pic:cNvPr id="21" name="image_part_006.jpg"/>
                           <pic:cNvPicPr/>
                         </pic:nvPicPr>
                         <pic:blipFill>
@@ -2641,7 +2545,7 @@
                         <pic:spPr>
                           <a:xfrm>
                             <a:off x="0" y="0"/>
-                            <a:ext cx="4687570" cy="465455"/>
+                            <a:ext cx="4687570" cy="688975"/>
                           </a:xfrm>
                           <a:prstGeom prst="rect">
                             <a:avLst/>
@@ -2658,6 +2562,7 @@
       </w:tr>
       <w:tr>
         <w:trPr>
+          <w:cnfStyle w:val="000000100000" w:firstRow="0" w:lastRow="0" w:firstColumn="0" w:lastColumn="0" w:oddVBand="0" w:evenVBand="0" w:oddHBand="1" w:evenHBand="0" w:firstRowFirstColumn="0" w:firstRowLastColumn="0" w:lastRowFirstColumn="0" w:lastRowLastColumn="0"/>
           <w:trHeight w:val="703"/>
         </w:trPr>
         <w:tc>
@@ -2671,7 +2576,7 @@
               <w:jc w:val="center"/>
             </w:pPr>
             <w:r>
-              <w:t>8</w:t>
+              <w:t>7</w:t>
             </w:r>
           </w:p>
         </w:tc>
@@ -2684,7 +2589,7 @@
           <w:p>
             <w:pPr>
               <w:jc w:val="center"/>
-              <w:cnfStyle w:val="000000000000" w:firstRow="0" w:lastRow="0" w:firstColumn="0" w:lastColumn="0" w:oddVBand="0" w:evenVBand="0" w:oddHBand="0" w:evenHBand="0" w:firstRowFirstColumn="0" w:firstRowLastColumn="0" w:lastRowFirstColumn="0" w:lastRowLastColumn="0"/>
+              <w:cnfStyle w:val="000000100000" w:firstRow="0" w:lastRow="0" w:firstColumn="0" w:lastColumn="0" w:oddVBand="0" w:evenVBand="0" w:oddHBand="1" w:evenHBand="0" w:firstRowFirstColumn="0" w:firstRowLastColumn="0" w:lastRowFirstColumn="0" w:lastRowLastColumn="0"/>
               <w:rPr>
                 <w:noProof/>
               </w:rPr>
@@ -2694,10 +2599,10 @@
                 <w:noProof/>
               </w:rPr>
               <w:drawing>
-                <wp:inline distT="0" distB="0" distL="0" distR="0">
-                  <wp:extent cx="4687570" cy="471170"/>
-                  <wp:effectExtent l="0" t="0" r="0" b="5080"/>
-                  <wp:docPr id="54" name="Kép 54"/>
+                <wp:inline distT="0" distB="0" distL="0" distR="0" wp14:anchorId="086A04F4" wp14:editId="664CABAD">
+                  <wp:extent cx="4687570" cy="688975"/>
+                  <wp:effectExtent l="0" t="0" r="0" b="0"/>
+                  <wp:docPr id="22" name="Kép 22"/>
                   <wp:cNvGraphicFramePr>
                     <a:graphicFrameLocks xmlns:a="http://schemas.openxmlformats.org/drawingml/2006/main" noChangeAspect="1"/>
                   </wp:cNvGraphicFramePr>
@@ -2705,7 +2610,7 @@
                     <a:graphicData uri="http://schemas.openxmlformats.org/drawingml/2006/picture">
                       <pic:pic xmlns:pic="http://schemas.openxmlformats.org/drawingml/2006/picture">
                         <pic:nvPicPr>
-                          <pic:cNvPr id="54" name="image_part_008.jpg"/>
+                          <pic:cNvPr id="22" name="image_part_007.jpg"/>
                           <pic:cNvPicPr/>
                         </pic:nvPicPr>
                         <pic:blipFill>
@@ -2723,7 +2628,7 @@
                         <pic:spPr>
                           <a:xfrm>
                             <a:off x="0" y="0"/>
-                            <a:ext cx="4687570" cy="471170"/>
+                            <a:ext cx="4687570" cy="688975"/>
                           </a:xfrm>
                           <a:prstGeom prst="rect">
                             <a:avLst/>
@@ -2740,7 +2645,6 @@
       </w:tr>
       <w:tr>
         <w:trPr>
-          <w:cnfStyle w:val="000000100000" w:firstRow="0" w:lastRow="0" w:firstColumn="0" w:lastColumn="0" w:oddVBand="0" w:evenVBand="0" w:oddHBand="1" w:evenHBand="0" w:firstRowFirstColumn="0" w:firstRowLastColumn="0" w:lastRowFirstColumn="0" w:lastRowLastColumn="0"/>
           <w:trHeight w:val="703"/>
         </w:trPr>
         <w:tc>
@@ -2754,7 +2658,7 @@
               <w:jc w:val="center"/>
             </w:pPr>
             <w:r>
-              <w:t>9</w:t>
+              <w:t>8</w:t>
             </w:r>
           </w:p>
         </w:tc>
@@ -2767,7 +2671,7 @@
           <w:p>
             <w:pPr>
               <w:jc w:val="center"/>
-              <w:cnfStyle w:val="000000100000" w:firstRow="0" w:lastRow="0" w:firstColumn="0" w:lastColumn="0" w:oddVBand="0" w:evenVBand="0" w:oddHBand="1" w:evenHBand="0" w:firstRowFirstColumn="0" w:firstRowLastColumn="0" w:lastRowFirstColumn="0" w:lastRowLastColumn="0"/>
+              <w:cnfStyle w:val="000000000000" w:firstRow="0" w:lastRow="0" w:firstColumn="0" w:lastColumn="0" w:oddVBand="0" w:evenVBand="0" w:oddHBand="0" w:evenHBand="0" w:firstRowFirstColumn="0" w:firstRowLastColumn="0" w:lastRowFirstColumn="0" w:lastRowLastColumn="0"/>
               <w:rPr>
                 <w:noProof/>
               </w:rPr>
@@ -2777,10 +2681,10 @@
                 <w:noProof/>
               </w:rPr>
               <w:drawing>
-                <wp:inline distT="0" distB="0" distL="0" distR="0">
-                  <wp:extent cx="4687570" cy="465455"/>
-                  <wp:effectExtent l="0" t="0" r="0" b="0"/>
-                  <wp:docPr id="58" name="Kép 58"/>
+                <wp:inline distT="0" distB="0" distL="0" distR="0" wp14:anchorId="4AC24287" wp14:editId="197F09F0">
+                  <wp:extent cx="4687570" cy="697230"/>
+                  <wp:effectExtent l="0" t="0" r="0" b="7620"/>
+                  <wp:docPr id="23" name="Kép 23"/>
                   <wp:cNvGraphicFramePr>
                     <a:graphicFrameLocks xmlns:a="http://schemas.openxmlformats.org/drawingml/2006/main" noChangeAspect="1"/>
                   </wp:cNvGraphicFramePr>
@@ -2788,7 +2692,7 @@
                     <a:graphicData uri="http://schemas.openxmlformats.org/drawingml/2006/picture">
                       <pic:pic xmlns:pic="http://schemas.openxmlformats.org/drawingml/2006/picture">
                         <pic:nvPicPr>
-                          <pic:cNvPr id="58" name="image_part_009.jpg"/>
+                          <pic:cNvPr id="23" name="image_part_008.jpg"/>
                           <pic:cNvPicPr/>
                         </pic:nvPicPr>
                         <pic:blipFill>
@@ -2806,7 +2710,7 @@
                         <pic:spPr>
                           <a:xfrm>
                             <a:off x="0" y="0"/>
-                            <a:ext cx="4687570" cy="465455"/>
+                            <a:ext cx="4687570" cy="697230"/>
                           </a:xfrm>
                           <a:prstGeom prst="rect">
                             <a:avLst/>
@@ -2823,6 +2727,7 @@
       </w:tr>
       <w:tr>
         <w:trPr>
+          <w:cnfStyle w:val="000000100000" w:firstRow="0" w:lastRow="0" w:firstColumn="0" w:lastColumn="0" w:oddVBand="0" w:evenVBand="0" w:oddHBand="1" w:evenHBand="0" w:firstRowFirstColumn="0" w:firstRowLastColumn="0" w:lastRowFirstColumn="0" w:lastRowLastColumn="0"/>
           <w:trHeight w:val="703"/>
         </w:trPr>
         <w:tc>
@@ -2836,7 +2741,7 @@
               <w:jc w:val="center"/>
             </w:pPr>
             <w:r>
-              <w:t>10</w:t>
+              <w:t>9</w:t>
             </w:r>
           </w:p>
         </w:tc>
@@ -2849,7 +2754,7 @@
           <w:p>
             <w:pPr>
               <w:jc w:val="center"/>
-              <w:cnfStyle w:val="000000000000" w:firstRow="0" w:lastRow="0" w:firstColumn="0" w:lastColumn="0" w:oddVBand="0" w:evenVBand="0" w:oddHBand="0" w:evenHBand="0" w:firstRowFirstColumn="0" w:firstRowLastColumn="0" w:lastRowFirstColumn="0" w:lastRowLastColumn="0"/>
+              <w:cnfStyle w:val="000000100000" w:firstRow="0" w:lastRow="0" w:firstColumn="0" w:lastColumn="0" w:oddVBand="0" w:evenVBand="0" w:oddHBand="1" w:evenHBand="0" w:firstRowFirstColumn="0" w:firstRowLastColumn="0" w:lastRowFirstColumn="0" w:lastRowLastColumn="0"/>
               <w:rPr>
                 <w:noProof/>
               </w:rPr>
@@ -2859,10 +2764,10 @@
                 <w:noProof/>
               </w:rPr>
               <w:drawing>
-                <wp:inline distT="0" distB="0" distL="0" distR="0">
-                  <wp:extent cx="4687570" cy="465455"/>
+                <wp:inline distT="0" distB="0" distL="0" distR="0" wp14:anchorId="1BE268A2" wp14:editId="57D4DCDA">
+                  <wp:extent cx="4687570" cy="688975"/>
                   <wp:effectExtent l="0" t="0" r="0" b="0"/>
-                  <wp:docPr id="59" name="Kép 59"/>
+                  <wp:docPr id="24" name="Kép 24"/>
                   <wp:cNvGraphicFramePr>
                     <a:graphicFrameLocks xmlns:a="http://schemas.openxmlformats.org/drawingml/2006/main" noChangeAspect="1"/>
                   </wp:cNvGraphicFramePr>
@@ -2870,7 +2775,7 @@
                     <a:graphicData uri="http://schemas.openxmlformats.org/drawingml/2006/picture">
                       <pic:pic xmlns:pic="http://schemas.openxmlformats.org/drawingml/2006/picture">
                         <pic:nvPicPr>
-                          <pic:cNvPr id="59" name="image_part_010.jpg"/>
+                          <pic:cNvPr id="24" name="image_part_009.jpg"/>
                           <pic:cNvPicPr/>
                         </pic:nvPicPr>
                         <pic:blipFill>
@@ -2888,7 +2793,7 @@
                         <pic:spPr>
                           <a:xfrm>
                             <a:off x="0" y="0"/>
-                            <a:ext cx="4687570" cy="465455"/>
+                            <a:ext cx="4687570" cy="688975"/>
                           </a:xfrm>
                           <a:prstGeom prst="rect">
                             <a:avLst/>
@@ -2905,7 +2810,6 @@
       </w:tr>
       <w:tr>
         <w:trPr>
-          <w:cnfStyle w:val="000000100000" w:firstRow="0" w:lastRow="0" w:firstColumn="0" w:lastColumn="0" w:oddVBand="0" w:evenVBand="0" w:oddHBand="1" w:evenHBand="0" w:firstRowFirstColumn="0" w:firstRowLastColumn="0" w:lastRowFirstColumn="0" w:lastRowLastColumn="0"/>
           <w:trHeight w:val="703"/>
         </w:trPr>
         <w:tc>
@@ -2919,7 +2823,8 @@
               <w:jc w:val="center"/>
             </w:pPr>
             <w:r>
-              <w:t>11</w:t>
+              <w:lastRenderedPageBreak/>
+              <w:t>10</w:t>
             </w:r>
           </w:p>
         </w:tc>
@@ -2932,7 +2837,7 @@
           <w:p>
             <w:pPr>
               <w:jc w:val="center"/>
-              <w:cnfStyle w:val="000000100000" w:firstRow="0" w:lastRow="0" w:firstColumn="0" w:lastColumn="0" w:oddVBand="0" w:evenVBand="0" w:oddHBand="1" w:evenHBand="0" w:firstRowFirstColumn="0" w:firstRowLastColumn="0" w:lastRowFirstColumn="0" w:lastRowLastColumn="0"/>
+              <w:cnfStyle w:val="000000000000" w:firstRow="0" w:lastRow="0" w:firstColumn="0" w:lastColumn="0" w:oddVBand="0" w:evenVBand="0" w:oddHBand="0" w:evenHBand="0" w:firstRowFirstColumn="0" w:firstRowLastColumn="0" w:lastRowFirstColumn="0" w:lastRowLastColumn="0"/>
               <w:rPr>
                 <w:noProof/>
               </w:rPr>
@@ -2942,10 +2847,10 @@
                 <w:noProof/>
               </w:rPr>
               <w:drawing>
-                <wp:inline distT="0" distB="0" distL="0" distR="0">
-                  <wp:extent cx="4687570" cy="465455"/>
+                <wp:inline distT="0" distB="0" distL="0" distR="0" wp14:anchorId="6FE98F04" wp14:editId="6E20920C">
+                  <wp:extent cx="4687570" cy="688975"/>
                   <wp:effectExtent l="0" t="0" r="0" b="0"/>
-                  <wp:docPr id="60" name="Kép 60"/>
+                  <wp:docPr id="25" name="Kép 25"/>
                   <wp:cNvGraphicFramePr>
                     <a:graphicFrameLocks xmlns:a="http://schemas.openxmlformats.org/drawingml/2006/main" noChangeAspect="1"/>
                   </wp:cNvGraphicFramePr>
@@ -2953,7 +2858,7 @@
                     <a:graphicData uri="http://schemas.openxmlformats.org/drawingml/2006/picture">
                       <pic:pic xmlns:pic="http://schemas.openxmlformats.org/drawingml/2006/picture">
                         <pic:nvPicPr>
-                          <pic:cNvPr id="60" name="image_part_011.jpg"/>
+                          <pic:cNvPr id="25" name="image_part_010.jpg"/>
                           <pic:cNvPicPr/>
                         </pic:nvPicPr>
                         <pic:blipFill>
@@ -2971,7 +2876,7 @@
                         <pic:spPr>
                           <a:xfrm>
                             <a:off x="0" y="0"/>
-                            <a:ext cx="4687570" cy="465455"/>
+                            <a:ext cx="4687570" cy="688975"/>
                           </a:xfrm>
                           <a:prstGeom prst="rect">
                             <a:avLst/>
@@ -2988,6 +2893,7 @@
       </w:tr>
       <w:tr>
         <w:trPr>
+          <w:cnfStyle w:val="000000100000" w:firstRow="0" w:lastRow="0" w:firstColumn="0" w:lastColumn="0" w:oddVBand="0" w:evenVBand="0" w:oddHBand="1" w:evenHBand="0" w:firstRowFirstColumn="0" w:firstRowLastColumn="0" w:lastRowFirstColumn="0" w:lastRowLastColumn="0"/>
           <w:trHeight w:val="703"/>
         </w:trPr>
         <w:tc>
@@ -3001,7 +2907,7 @@
               <w:jc w:val="center"/>
             </w:pPr>
             <w:r>
-              <w:t>12</w:t>
+              <w:t>11</w:t>
             </w:r>
           </w:p>
         </w:tc>
@@ -3014,7 +2920,7 @@
           <w:p>
             <w:pPr>
               <w:jc w:val="center"/>
-              <w:cnfStyle w:val="000000000000" w:firstRow="0" w:lastRow="0" w:firstColumn="0" w:lastColumn="0" w:oddVBand="0" w:evenVBand="0" w:oddHBand="0" w:evenHBand="0" w:firstRowFirstColumn="0" w:firstRowLastColumn="0" w:lastRowFirstColumn="0" w:lastRowLastColumn="0"/>
+              <w:cnfStyle w:val="000000100000" w:firstRow="0" w:lastRow="0" w:firstColumn="0" w:lastColumn="0" w:oddVBand="0" w:evenVBand="0" w:oddHBand="1" w:evenHBand="0" w:firstRowFirstColumn="0" w:firstRowLastColumn="0" w:lastRowFirstColumn="0" w:lastRowLastColumn="0"/>
               <w:rPr>
                 <w:noProof/>
               </w:rPr>
@@ -3025,9 +2931,9 @@
               </w:rPr>
               <w:drawing>
                 <wp:inline distT="0" distB="0" distL="0" distR="0">
-                  <wp:extent cx="4687570" cy="465455"/>
+                  <wp:extent cx="4687570" cy="691515"/>
                   <wp:effectExtent l="0" t="0" r="0" b="0"/>
-                  <wp:docPr id="61" name="Kép 61"/>
+                  <wp:docPr id="35" name="Kép 35"/>
                   <wp:cNvGraphicFramePr>
                     <a:graphicFrameLocks xmlns:a="http://schemas.openxmlformats.org/drawingml/2006/main" noChangeAspect="1"/>
                   </wp:cNvGraphicFramePr>
@@ -3035,7 +2941,7 @@
                     <a:graphicData uri="http://schemas.openxmlformats.org/drawingml/2006/picture">
                       <pic:pic xmlns:pic="http://schemas.openxmlformats.org/drawingml/2006/picture">
                         <pic:nvPicPr>
-                          <pic:cNvPr id="61" name="image_part_012.jpg"/>
+                          <pic:cNvPr id="35" name="image_part_001.jpg"/>
                           <pic:cNvPicPr/>
                         </pic:nvPicPr>
                         <pic:blipFill>
@@ -3053,7 +2959,7 @@
                         <pic:spPr>
                           <a:xfrm>
                             <a:off x="0" y="0"/>
-                            <a:ext cx="4687570" cy="465455"/>
+                            <a:ext cx="4687570" cy="691515"/>
                           </a:xfrm>
                           <a:prstGeom prst="rect">
                             <a:avLst/>
@@ -3070,7 +2976,6 @@
       </w:tr>
       <w:tr>
         <w:trPr>
-          <w:cnfStyle w:val="000000100000" w:firstRow="0" w:lastRow="0" w:firstColumn="0" w:lastColumn="0" w:oddVBand="0" w:evenVBand="0" w:oddHBand="1" w:evenHBand="0" w:firstRowFirstColumn="0" w:firstRowLastColumn="0" w:lastRowFirstColumn="0" w:lastRowLastColumn="0"/>
           <w:trHeight w:val="703"/>
         </w:trPr>
         <w:tc>
@@ -3084,7 +2989,7 @@
               <w:jc w:val="center"/>
             </w:pPr>
             <w:r>
-              <w:t>13</w:t>
+              <w:t>12</w:t>
             </w:r>
           </w:p>
         </w:tc>
@@ -3097,7 +3002,7 @@
           <w:p>
             <w:pPr>
               <w:jc w:val="center"/>
-              <w:cnfStyle w:val="000000100000" w:firstRow="0" w:lastRow="0" w:firstColumn="0" w:lastColumn="0" w:oddVBand="0" w:evenVBand="0" w:oddHBand="1" w:evenHBand="0" w:firstRowFirstColumn="0" w:firstRowLastColumn="0" w:lastRowFirstColumn="0" w:lastRowLastColumn="0"/>
+              <w:cnfStyle w:val="000000000000" w:firstRow="0" w:lastRow="0" w:firstColumn="0" w:lastColumn="0" w:oddVBand="0" w:evenVBand="0" w:oddHBand="0" w:evenHBand="0" w:firstRowFirstColumn="0" w:firstRowLastColumn="0" w:lastRowFirstColumn="0" w:lastRowLastColumn="0"/>
               <w:rPr>
                 <w:noProof/>
               </w:rPr>
@@ -3107,10 +3012,10 @@
                 <w:noProof/>
               </w:rPr>
               <w:drawing>
-                <wp:inline distT="0" distB="0" distL="0" distR="0">
-                  <wp:extent cx="4687570" cy="471170"/>
-                  <wp:effectExtent l="0" t="0" r="0" b="5080"/>
-                  <wp:docPr id="62" name="Kép 62"/>
+                <wp:inline distT="0" distB="0" distL="0" distR="0" wp14:anchorId="14EB1352" wp14:editId="1950E863">
+                  <wp:extent cx="4687570" cy="683895"/>
+                  <wp:effectExtent l="0" t="0" r="0" b="1905"/>
+                  <wp:docPr id="36" name="Kép 36"/>
                   <wp:cNvGraphicFramePr>
                     <a:graphicFrameLocks xmlns:a="http://schemas.openxmlformats.org/drawingml/2006/main" noChangeAspect="1"/>
                   </wp:cNvGraphicFramePr>
@@ -3118,7 +3023,7 @@
                     <a:graphicData uri="http://schemas.openxmlformats.org/drawingml/2006/picture">
                       <pic:pic xmlns:pic="http://schemas.openxmlformats.org/drawingml/2006/picture">
                         <pic:nvPicPr>
-                          <pic:cNvPr id="62" name="image_part_013.jpg"/>
+                          <pic:cNvPr id="36" name="image_part_002.jpg"/>
                           <pic:cNvPicPr/>
                         </pic:nvPicPr>
                         <pic:blipFill>
@@ -3136,7 +3041,7 @@
                         <pic:spPr>
                           <a:xfrm>
                             <a:off x="0" y="0"/>
-                            <a:ext cx="4687570" cy="471170"/>
+                            <a:ext cx="4687570" cy="683895"/>
                           </a:xfrm>
                           <a:prstGeom prst="rect">
                             <a:avLst/>
@@ -3153,6 +3058,7 @@
       </w:tr>
       <w:tr>
         <w:trPr>
+          <w:cnfStyle w:val="000000100000" w:firstRow="0" w:lastRow="0" w:firstColumn="0" w:lastColumn="0" w:oddVBand="0" w:evenVBand="0" w:oddHBand="1" w:evenHBand="0" w:firstRowFirstColumn="0" w:firstRowLastColumn="0" w:lastRowFirstColumn="0" w:lastRowLastColumn="0"/>
           <w:trHeight w:val="703"/>
         </w:trPr>
         <w:tc>
@@ -3166,7 +3072,7 @@
               <w:jc w:val="center"/>
             </w:pPr>
             <w:r>
-              <w:t>14</w:t>
+              <w:t>13</w:t>
             </w:r>
           </w:p>
         </w:tc>
@@ -3179,7 +3085,7 @@
           <w:p>
             <w:pPr>
               <w:jc w:val="center"/>
-              <w:cnfStyle w:val="000000000000" w:firstRow="0" w:lastRow="0" w:firstColumn="0" w:lastColumn="0" w:oddVBand="0" w:evenVBand="0" w:oddHBand="0" w:evenHBand="0" w:firstRowFirstColumn="0" w:firstRowLastColumn="0" w:lastRowFirstColumn="0" w:lastRowLastColumn="0"/>
+              <w:cnfStyle w:val="000000100000" w:firstRow="0" w:lastRow="0" w:firstColumn="0" w:lastColumn="0" w:oddVBand="0" w:evenVBand="0" w:oddHBand="1" w:evenHBand="0" w:firstRowFirstColumn="0" w:firstRowLastColumn="0" w:lastRowFirstColumn="0" w:lastRowLastColumn="0"/>
               <w:rPr>
                 <w:noProof/>
               </w:rPr>
@@ -3189,10 +3095,10 @@
                 <w:noProof/>
               </w:rPr>
               <w:drawing>
-                <wp:inline distT="0" distB="0" distL="0" distR="0">
-                  <wp:extent cx="4687570" cy="465455"/>
+                <wp:inline distT="0" distB="0" distL="0" distR="0" wp14:anchorId="10880C15" wp14:editId="4E444B82">
+                  <wp:extent cx="4687570" cy="691515"/>
                   <wp:effectExtent l="0" t="0" r="0" b="0"/>
-                  <wp:docPr id="63" name="Kép 63"/>
+                  <wp:docPr id="37" name="Kép 37"/>
                   <wp:cNvGraphicFramePr>
                     <a:graphicFrameLocks xmlns:a="http://schemas.openxmlformats.org/drawingml/2006/main" noChangeAspect="1"/>
                   </wp:cNvGraphicFramePr>
@@ -3200,7 +3106,7 @@
                     <a:graphicData uri="http://schemas.openxmlformats.org/drawingml/2006/picture">
                       <pic:pic xmlns:pic="http://schemas.openxmlformats.org/drawingml/2006/picture">
                         <pic:nvPicPr>
-                          <pic:cNvPr id="63" name="image_part_014.jpg"/>
+                          <pic:cNvPr id="37" name="image_part_003.jpg"/>
                           <pic:cNvPicPr/>
                         </pic:nvPicPr>
                         <pic:blipFill>
@@ -3218,7 +3124,7 @@
                         <pic:spPr>
                           <a:xfrm>
                             <a:off x="0" y="0"/>
-                            <a:ext cx="4687570" cy="465455"/>
+                            <a:ext cx="4687570" cy="691515"/>
                           </a:xfrm>
                           <a:prstGeom prst="rect">
                             <a:avLst/>
@@ -3235,7 +3141,6 @@
       </w:tr>
       <w:tr>
         <w:trPr>
-          <w:cnfStyle w:val="000000100000" w:firstRow="0" w:lastRow="0" w:firstColumn="0" w:lastColumn="0" w:oddVBand="0" w:evenVBand="0" w:oddHBand="1" w:evenHBand="0" w:firstRowFirstColumn="0" w:firstRowLastColumn="0" w:lastRowFirstColumn="0" w:lastRowLastColumn="0"/>
           <w:trHeight w:val="703"/>
         </w:trPr>
         <w:tc>
@@ -3249,7 +3154,7 @@
               <w:jc w:val="center"/>
             </w:pPr>
             <w:r>
-              <w:t>15</w:t>
+              <w:t>14</w:t>
             </w:r>
           </w:p>
         </w:tc>
@@ -3262,7 +3167,7 @@
           <w:p>
             <w:pPr>
               <w:jc w:val="center"/>
-              <w:cnfStyle w:val="000000100000" w:firstRow="0" w:lastRow="0" w:firstColumn="0" w:lastColumn="0" w:oddVBand="0" w:evenVBand="0" w:oddHBand="1" w:evenHBand="0" w:firstRowFirstColumn="0" w:firstRowLastColumn="0" w:lastRowFirstColumn="0" w:lastRowLastColumn="0"/>
+              <w:cnfStyle w:val="000000000000" w:firstRow="0" w:lastRow="0" w:firstColumn="0" w:lastColumn="0" w:oddVBand="0" w:evenVBand="0" w:oddHBand="0" w:evenHBand="0" w:firstRowFirstColumn="0" w:firstRowLastColumn="0" w:lastRowFirstColumn="0" w:lastRowLastColumn="0"/>
               <w:rPr>
                 <w:noProof/>
               </w:rPr>
@@ -3272,10 +3177,10 @@
                 <w:noProof/>
               </w:rPr>
               <w:drawing>
-                <wp:inline distT="0" distB="0" distL="0" distR="0" wp14:anchorId="26E29AB5" wp14:editId="5E55CC6C">
-                  <wp:extent cx="4687570" cy="465455"/>
+                <wp:inline distT="0" distB="0" distL="0" distR="0" wp14:anchorId="0A6209C2" wp14:editId="6E1D1211">
+                  <wp:extent cx="4687570" cy="691515"/>
                   <wp:effectExtent l="0" t="0" r="0" b="0"/>
-                  <wp:docPr id="64" name="Kép 64"/>
+                  <wp:docPr id="38" name="Kép 38"/>
                   <wp:cNvGraphicFramePr>
                     <a:graphicFrameLocks xmlns:a="http://schemas.openxmlformats.org/drawingml/2006/main" noChangeAspect="1"/>
                   </wp:cNvGraphicFramePr>
@@ -3283,7 +3188,7 @@
                     <a:graphicData uri="http://schemas.openxmlformats.org/drawingml/2006/picture">
                       <pic:pic xmlns:pic="http://schemas.openxmlformats.org/drawingml/2006/picture">
                         <pic:nvPicPr>
-                          <pic:cNvPr id="64" name="image_part_015.jpg"/>
+                          <pic:cNvPr id="38" name="image_part_004.jpg"/>
                           <pic:cNvPicPr/>
                         </pic:nvPicPr>
                         <pic:blipFill>
@@ -3301,7 +3206,7 @@
                         <pic:spPr>
                           <a:xfrm>
                             <a:off x="0" y="0"/>
-                            <a:ext cx="4687570" cy="465455"/>
+                            <a:ext cx="4687570" cy="691515"/>
                           </a:xfrm>
                           <a:prstGeom prst="rect">
                             <a:avLst/>
@@ -3318,6 +3223,7 @@
       </w:tr>
       <w:tr>
         <w:trPr>
+          <w:cnfStyle w:val="000000100000" w:firstRow="0" w:lastRow="0" w:firstColumn="0" w:lastColumn="0" w:oddVBand="0" w:evenVBand="0" w:oddHBand="1" w:evenHBand="0" w:firstRowFirstColumn="0" w:firstRowLastColumn="0" w:lastRowFirstColumn="0" w:lastRowLastColumn="0"/>
           <w:trHeight w:val="703"/>
         </w:trPr>
         <w:tc>
@@ -3331,8 +3237,7 @@
               <w:jc w:val="center"/>
             </w:pPr>
             <w:r>
-              <w:lastRenderedPageBreak/>
-              <w:t>16</w:t>
+              <w:t>15</w:t>
             </w:r>
           </w:p>
         </w:tc>
@@ -3345,7 +3250,7 @@
           <w:p>
             <w:pPr>
               <w:jc w:val="center"/>
-              <w:cnfStyle w:val="000000000000" w:firstRow="0" w:lastRow="0" w:firstColumn="0" w:lastColumn="0" w:oddVBand="0" w:evenVBand="0" w:oddHBand="0" w:evenHBand="0" w:firstRowFirstColumn="0" w:firstRowLastColumn="0" w:lastRowFirstColumn="0" w:lastRowLastColumn="0"/>
+              <w:cnfStyle w:val="000000100000" w:firstRow="0" w:lastRow="0" w:firstColumn="0" w:lastColumn="0" w:oddVBand="0" w:evenVBand="0" w:oddHBand="1" w:evenHBand="0" w:firstRowFirstColumn="0" w:firstRowLastColumn="0" w:lastRowFirstColumn="0" w:lastRowLastColumn="0"/>
               <w:rPr>
                 <w:noProof/>
               </w:rPr>
@@ -3355,10 +3260,10 @@
                 <w:noProof/>
               </w:rPr>
               <w:drawing>
-                <wp:inline distT="0" distB="0" distL="0" distR="0" wp14:anchorId="6E8F1092" wp14:editId="017B9D17">
-                  <wp:extent cx="4687570" cy="465455"/>
+                <wp:inline distT="0" distB="0" distL="0" distR="0" wp14:anchorId="5DBDB593" wp14:editId="51EBA1B7">
+                  <wp:extent cx="4687570" cy="691515"/>
                   <wp:effectExtent l="0" t="0" r="0" b="0"/>
-                  <wp:docPr id="65" name="Kép 65"/>
+                  <wp:docPr id="39" name="Kép 39"/>
                   <wp:cNvGraphicFramePr>
                     <a:graphicFrameLocks xmlns:a="http://schemas.openxmlformats.org/drawingml/2006/main" noChangeAspect="1"/>
                   </wp:cNvGraphicFramePr>
@@ -3366,7 +3271,7 @@
                     <a:graphicData uri="http://schemas.openxmlformats.org/drawingml/2006/picture">
                       <pic:pic xmlns:pic="http://schemas.openxmlformats.org/drawingml/2006/picture">
                         <pic:nvPicPr>
-                          <pic:cNvPr id="65" name="image_part_016.jpg"/>
+                          <pic:cNvPr id="39" name="image_part_005.jpg"/>
                           <pic:cNvPicPr/>
                         </pic:nvPicPr>
                         <pic:blipFill>
@@ -3384,7 +3289,7 @@
                         <pic:spPr>
                           <a:xfrm>
                             <a:off x="0" y="0"/>
-                            <a:ext cx="4687570" cy="465455"/>
+                            <a:ext cx="4687570" cy="691515"/>
                           </a:xfrm>
                           <a:prstGeom prst="rect">
                             <a:avLst/>
@@ -3401,7 +3306,6 @@
       </w:tr>
       <w:tr>
         <w:trPr>
-          <w:cnfStyle w:val="000000100000" w:firstRow="0" w:lastRow="0" w:firstColumn="0" w:lastColumn="0" w:oddVBand="0" w:evenVBand="0" w:oddHBand="1" w:evenHBand="0" w:firstRowFirstColumn="0" w:firstRowLastColumn="0" w:lastRowFirstColumn="0" w:lastRowLastColumn="0"/>
           <w:trHeight w:val="703"/>
         </w:trPr>
         <w:tc>
@@ -3415,7 +3319,7 @@
               <w:jc w:val="center"/>
             </w:pPr>
             <w:r>
-              <w:t>17</w:t>
+              <w:t>16</w:t>
             </w:r>
           </w:p>
         </w:tc>
@@ -3428,7 +3332,7 @@
           <w:p>
             <w:pPr>
               <w:jc w:val="center"/>
-              <w:cnfStyle w:val="000000100000" w:firstRow="0" w:lastRow="0" w:firstColumn="0" w:lastColumn="0" w:oddVBand="0" w:evenVBand="0" w:oddHBand="1" w:evenHBand="0" w:firstRowFirstColumn="0" w:firstRowLastColumn="0" w:lastRowFirstColumn="0" w:lastRowLastColumn="0"/>
+              <w:cnfStyle w:val="000000000000" w:firstRow="0" w:lastRow="0" w:firstColumn="0" w:lastColumn="0" w:oddVBand="0" w:evenVBand="0" w:oddHBand="0" w:evenHBand="0" w:firstRowFirstColumn="0" w:firstRowLastColumn="0" w:lastRowFirstColumn="0" w:lastRowLastColumn="0"/>
               <w:rPr>
                 <w:noProof/>
               </w:rPr>
@@ -3438,10 +3342,10 @@
                 <w:noProof/>
               </w:rPr>
               <w:drawing>
-                <wp:inline distT="0" distB="0" distL="0" distR="0" wp14:anchorId="6386BA96" wp14:editId="42B0F28B">
-                  <wp:extent cx="4687570" cy="465455"/>
-                  <wp:effectExtent l="0" t="0" r="0" b="0"/>
-                  <wp:docPr id="66" name="Kép 66"/>
+                <wp:inline distT="0" distB="0" distL="0" distR="0" wp14:anchorId="108BA565" wp14:editId="5854D1BB">
+                  <wp:extent cx="4687570" cy="683895"/>
+                  <wp:effectExtent l="0" t="0" r="0" b="1905"/>
+                  <wp:docPr id="40" name="Kép 40"/>
                   <wp:cNvGraphicFramePr>
                     <a:graphicFrameLocks xmlns:a="http://schemas.openxmlformats.org/drawingml/2006/main" noChangeAspect="1"/>
                   </wp:cNvGraphicFramePr>
@@ -3449,7 +3353,7 @@
                     <a:graphicData uri="http://schemas.openxmlformats.org/drawingml/2006/picture">
                       <pic:pic xmlns:pic="http://schemas.openxmlformats.org/drawingml/2006/picture">
                         <pic:nvPicPr>
-                          <pic:cNvPr id="66" name="image_part_017.jpg"/>
+                          <pic:cNvPr id="40" name="image_part_006.jpg"/>
                           <pic:cNvPicPr/>
                         </pic:nvPicPr>
                         <pic:blipFill>
@@ -3467,7 +3371,7 @@
                         <pic:spPr>
                           <a:xfrm>
                             <a:off x="0" y="0"/>
-                            <a:ext cx="4687570" cy="465455"/>
+                            <a:ext cx="4687570" cy="683895"/>
                           </a:xfrm>
                           <a:prstGeom prst="rect">
                             <a:avLst/>
@@ -3484,6 +3388,7 @@
       </w:tr>
       <w:tr>
         <w:trPr>
+          <w:cnfStyle w:val="000000100000" w:firstRow="0" w:lastRow="0" w:firstColumn="0" w:lastColumn="0" w:oddVBand="0" w:evenVBand="0" w:oddHBand="1" w:evenHBand="0" w:firstRowFirstColumn="0" w:firstRowLastColumn="0" w:lastRowFirstColumn="0" w:lastRowLastColumn="0"/>
           <w:trHeight w:val="703"/>
         </w:trPr>
         <w:tc>
@@ -3497,7 +3402,7 @@
               <w:jc w:val="center"/>
             </w:pPr>
             <w:r>
-              <w:t>18</w:t>
+              <w:t>17</w:t>
             </w:r>
           </w:p>
         </w:tc>
@@ -3510,7 +3415,7 @@
           <w:p>
             <w:pPr>
               <w:jc w:val="center"/>
-              <w:cnfStyle w:val="000000000000" w:firstRow="0" w:lastRow="0" w:firstColumn="0" w:lastColumn="0" w:oddVBand="0" w:evenVBand="0" w:oddHBand="0" w:evenHBand="0" w:firstRowFirstColumn="0" w:firstRowLastColumn="0" w:lastRowFirstColumn="0" w:lastRowLastColumn="0"/>
+              <w:cnfStyle w:val="000000100000" w:firstRow="0" w:lastRow="0" w:firstColumn="0" w:lastColumn="0" w:oddVBand="0" w:evenVBand="0" w:oddHBand="1" w:evenHBand="0" w:firstRowFirstColumn="0" w:firstRowLastColumn="0" w:lastRowFirstColumn="0" w:lastRowLastColumn="0"/>
               <w:rPr>
                 <w:noProof/>
               </w:rPr>
@@ -3520,10 +3425,10 @@
                 <w:noProof/>
               </w:rPr>
               <w:drawing>
-                <wp:inline distT="0" distB="0" distL="0" distR="0" wp14:anchorId="402F4138" wp14:editId="6FE5D449">
-                  <wp:extent cx="4687570" cy="471170"/>
-                  <wp:effectExtent l="0" t="0" r="0" b="5080"/>
-                  <wp:docPr id="67" name="Kép 67"/>
+                <wp:inline distT="0" distB="0" distL="0" distR="0" wp14:anchorId="48E7E408" wp14:editId="0323D4E9">
+                  <wp:extent cx="4687570" cy="691515"/>
+                  <wp:effectExtent l="0" t="0" r="0" b="0"/>
+                  <wp:docPr id="41" name="Kép 41"/>
                   <wp:cNvGraphicFramePr>
                     <a:graphicFrameLocks xmlns:a="http://schemas.openxmlformats.org/drawingml/2006/main" noChangeAspect="1"/>
                   </wp:cNvGraphicFramePr>
@@ -3531,7 +3436,7 @@
                     <a:graphicData uri="http://schemas.openxmlformats.org/drawingml/2006/picture">
                       <pic:pic xmlns:pic="http://schemas.openxmlformats.org/drawingml/2006/picture">
                         <pic:nvPicPr>
-                          <pic:cNvPr id="67" name="image_part_018.jpg"/>
+                          <pic:cNvPr id="41" name="image_part_007.jpg"/>
                           <pic:cNvPicPr/>
                         </pic:nvPicPr>
                         <pic:blipFill>
@@ -3549,7 +3454,7 @@
                         <pic:spPr>
                           <a:xfrm>
                             <a:off x="0" y="0"/>
-                            <a:ext cx="4687570" cy="471170"/>
+                            <a:ext cx="4687570" cy="691515"/>
                           </a:xfrm>
                           <a:prstGeom prst="rect">
                             <a:avLst/>
@@ -3566,7 +3471,6 @@
       </w:tr>
       <w:tr>
         <w:trPr>
-          <w:cnfStyle w:val="000000100000" w:firstRow="0" w:lastRow="0" w:firstColumn="0" w:lastColumn="0" w:oddVBand="0" w:evenVBand="0" w:oddHBand="1" w:evenHBand="0" w:firstRowFirstColumn="0" w:firstRowLastColumn="0" w:lastRowFirstColumn="0" w:lastRowLastColumn="0"/>
           <w:trHeight w:val="703"/>
         </w:trPr>
         <w:tc>
@@ -3580,7 +3484,7 @@
               <w:jc w:val="center"/>
             </w:pPr>
             <w:r>
-              <w:t>19</w:t>
+              <w:t>18</w:t>
             </w:r>
           </w:p>
         </w:tc>
@@ -3593,7 +3497,7 @@
           <w:p>
             <w:pPr>
               <w:jc w:val="center"/>
-              <w:cnfStyle w:val="000000100000" w:firstRow="0" w:lastRow="0" w:firstColumn="0" w:lastColumn="0" w:oddVBand="0" w:evenVBand="0" w:oddHBand="1" w:evenHBand="0" w:firstRowFirstColumn="0" w:firstRowLastColumn="0" w:lastRowFirstColumn="0" w:lastRowLastColumn="0"/>
+              <w:cnfStyle w:val="000000000000" w:firstRow="0" w:lastRow="0" w:firstColumn="0" w:lastColumn="0" w:oddVBand="0" w:evenVBand="0" w:oddHBand="0" w:evenHBand="0" w:firstRowFirstColumn="0" w:firstRowLastColumn="0" w:lastRowFirstColumn="0" w:lastRowLastColumn="0"/>
               <w:rPr>
                 <w:noProof/>
               </w:rPr>
@@ -3603,10 +3507,10 @@
                 <w:noProof/>
               </w:rPr>
               <w:drawing>
-                <wp:inline distT="0" distB="0" distL="0" distR="0" wp14:anchorId="321FCDCB" wp14:editId="0926AD81">
-                  <wp:extent cx="4687570" cy="465455"/>
+                <wp:inline distT="0" distB="0" distL="0" distR="0" wp14:anchorId="15C96E4D" wp14:editId="6B992FA0">
+                  <wp:extent cx="4687570" cy="691515"/>
                   <wp:effectExtent l="0" t="0" r="0" b="0"/>
-                  <wp:docPr id="68" name="Kép 68"/>
+                  <wp:docPr id="42" name="Kép 42"/>
                   <wp:cNvGraphicFramePr>
                     <a:graphicFrameLocks xmlns:a="http://schemas.openxmlformats.org/drawingml/2006/main" noChangeAspect="1"/>
                   </wp:cNvGraphicFramePr>
@@ -3614,7 +3518,7 @@
                     <a:graphicData uri="http://schemas.openxmlformats.org/drawingml/2006/picture">
                       <pic:pic xmlns:pic="http://schemas.openxmlformats.org/drawingml/2006/picture">
                         <pic:nvPicPr>
-                          <pic:cNvPr id="68" name="image_part_019.jpg"/>
+                          <pic:cNvPr id="42" name="image_part_008.jpg"/>
                           <pic:cNvPicPr/>
                         </pic:nvPicPr>
                         <pic:blipFill>
@@ -3632,7 +3536,7 @@
                         <pic:spPr>
                           <a:xfrm>
                             <a:off x="0" y="0"/>
-                            <a:ext cx="4687570" cy="465455"/>
+                            <a:ext cx="4687570" cy="691515"/>
                           </a:xfrm>
                           <a:prstGeom prst="rect">
                             <a:avLst/>
@@ -3649,6 +3553,7 @@
       </w:tr>
       <w:tr>
         <w:trPr>
+          <w:cnfStyle w:val="000000100000" w:firstRow="0" w:lastRow="0" w:firstColumn="0" w:lastColumn="0" w:oddVBand="0" w:evenVBand="0" w:oddHBand="1" w:evenHBand="0" w:firstRowFirstColumn="0" w:firstRowLastColumn="0" w:lastRowFirstColumn="0" w:lastRowLastColumn="0"/>
           <w:trHeight w:val="703"/>
         </w:trPr>
         <w:tc>
@@ -3662,7 +3567,7 @@
               <w:jc w:val="center"/>
             </w:pPr>
             <w:r>
-              <w:t>20</w:t>
+              <w:t>19</w:t>
             </w:r>
           </w:p>
         </w:tc>
@@ -3675,7 +3580,7 @@
           <w:p>
             <w:pPr>
               <w:jc w:val="center"/>
-              <w:cnfStyle w:val="000000000000" w:firstRow="0" w:lastRow="0" w:firstColumn="0" w:lastColumn="0" w:oddVBand="0" w:evenVBand="0" w:oddHBand="0" w:evenHBand="0" w:firstRowFirstColumn="0" w:firstRowLastColumn="0" w:lastRowFirstColumn="0" w:lastRowLastColumn="0"/>
+              <w:cnfStyle w:val="000000100000" w:firstRow="0" w:lastRow="0" w:firstColumn="0" w:lastColumn="0" w:oddVBand="0" w:evenVBand="0" w:oddHBand="1" w:evenHBand="0" w:firstRowFirstColumn="0" w:firstRowLastColumn="0" w:lastRowFirstColumn="0" w:lastRowLastColumn="0"/>
               <w:rPr>
                 <w:noProof/>
               </w:rPr>
@@ -3685,10 +3590,10 @@
                 <w:noProof/>
               </w:rPr>
               <w:drawing>
-                <wp:inline distT="0" distB="0" distL="0" distR="0" wp14:anchorId="453D289B" wp14:editId="564B96E7">
-                  <wp:extent cx="4687570" cy="465455"/>
-                  <wp:effectExtent l="0" t="0" r="0" b="0"/>
-                  <wp:docPr id="69" name="Kép 69"/>
+                <wp:inline distT="0" distB="0" distL="0" distR="0" wp14:anchorId="43F4FA73" wp14:editId="2838F687">
+                  <wp:extent cx="4687570" cy="683895"/>
+                  <wp:effectExtent l="0" t="0" r="0" b="1905"/>
+                  <wp:docPr id="43" name="Kép 43"/>
                   <wp:cNvGraphicFramePr>
                     <a:graphicFrameLocks xmlns:a="http://schemas.openxmlformats.org/drawingml/2006/main" noChangeAspect="1"/>
                   </wp:cNvGraphicFramePr>
@@ -3696,7 +3601,7 @@
                     <a:graphicData uri="http://schemas.openxmlformats.org/drawingml/2006/picture">
                       <pic:pic xmlns:pic="http://schemas.openxmlformats.org/drawingml/2006/picture">
                         <pic:nvPicPr>
-                          <pic:cNvPr id="69" name="image_part_020.jpg"/>
+                          <pic:cNvPr id="43" name="image_part_009.jpg"/>
                           <pic:cNvPicPr/>
                         </pic:nvPicPr>
                         <pic:blipFill>
@@ -3714,7 +3619,7 @@
                         <pic:spPr>
                           <a:xfrm>
                             <a:off x="0" y="0"/>
-                            <a:ext cx="4687570" cy="465455"/>
+                            <a:ext cx="4687570" cy="683895"/>
                           </a:xfrm>
                           <a:prstGeom prst="rect">
                             <a:avLst/>
@@ -3729,14 +3634,2012 @@
           </w:p>
         </w:tc>
       </w:tr>
+      <w:tr>
+        <w:trPr>
+          <w:trHeight w:val="703"/>
+        </w:trPr>
+        <w:tc>
+          <w:tcPr>
+            <w:cnfStyle w:val="001000000000" w:firstRow="0" w:lastRow="0" w:firstColumn="1" w:lastColumn="0" w:oddVBand="0" w:evenVBand="0" w:oddHBand="0" w:evenHBand="0" w:firstRowFirstColumn="0" w:firstRowLastColumn="0" w:lastRowFirstColumn="0" w:lastRowLastColumn="0"/>
+            <w:tcW w:w="1403" w:type="dxa"/>
+            <w:vAlign w:val="center"/>
+          </w:tcPr>
+          <w:p>
+            <w:pPr>
+              <w:jc w:val="center"/>
+            </w:pPr>
+            <w:r>
+              <w:t>20</w:t>
+            </w:r>
+          </w:p>
+        </w:tc>
+        <w:tc>
+          <w:tcPr>
+            <w:tcW w:w="7598" w:type="dxa"/>
+            <w:shd w:val="clear" w:color="auto" w:fill="auto"/>
+            <w:vAlign w:val="center"/>
+          </w:tcPr>
+          <w:p>
+            <w:pPr>
+              <w:jc w:val="center"/>
+              <w:cnfStyle w:val="000000000000" w:firstRow="0" w:lastRow="0" w:firstColumn="0" w:lastColumn="0" w:oddVBand="0" w:evenVBand="0" w:oddHBand="0" w:evenHBand="0" w:firstRowFirstColumn="0" w:firstRowLastColumn="0" w:lastRowFirstColumn="0" w:lastRowLastColumn="0"/>
+              <w:rPr>
+                <w:noProof/>
+              </w:rPr>
+            </w:pPr>
+            <w:r>
+              <w:rPr>
+                <w:noProof/>
+              </w:rPr>
+              <w:drawing>
+                <wp:inline distT="0" distB="0" distL="0" distR="0" wp14:anchorId="73C98A09" wp14:editId="15C16320">
+                  <wp:extent cx="4687570" cy="691515"/>
+                  <wp:effectExtent l="0" t="0" r="0" b="0"/>
+                  <wp:docPr id="44" name="Kép 44"/>
+                  <wp:cNvGraphicFramePr>
+                    <a:graphicFrameLocks xmlns:a="http://schemas.openxmlformats.org/drawingml/2006/main" noChangeAspect="1"/>
+                  </wp:cNvGraphicFramePr>
+                  <a:graphic xmlns:a="http://schemas.openxmlformats.org/drawingml/2006/main">
+                    <a:graphicData uri="http://schemas.openxmlformats.org/drawingml/2006/picture">
+                      <pic:pic xmlns:pic="http://schemas.openxmlformats.org/drawingml/2006/picture">
+                        <pic:nvPicPr>
+                          <pic:cNvPr id="44" name="image_part_010.jpg"/>
+                          <pic:cNvPicPr/>
+                        </pic:nvPicPr>
+                        <pic:blipFill>
+                          <a:blip r:embed="rId41">
+                            <a:extLst>
+                              <a:ext uri="{28A0092B-C50C-407E-A947-70E740481C1C}">
+                                <a14:useLocalDpi xmlns:a14="http://schemas.microsoft.com/office/drawing/2010/main" val="0"/>
+                              </a:ext>
+                            </a:extLst>
+                          </a:blip>
+                          <a:stretch>
+                            <a:fillRect/>
+                          </a:stretch>
+                        </pic:blipFill>
+                        <pic:spPr>
+                          <a:xfrm>
+                            <a:off x="0" y="0"/>
+                            <a:ext cx="4687570" cy="691515"/>
+                          </a:xfrm>
+                          <a:prstGeom prst="rect">
+                            <a:avLst/>
+                          </a:prstGeom>
+                        </pic:spPr>
+                      </pic:pic>
+                    </a:graphicData>
+                  </a:graphic>
+                </wp:inline>
+              </w:drawing>
+            </w:r>
+          </w:p>
+        </w:tc>
+      </w:tr>
     </w:tbl>
     <w:p/>
+    <w:p>
+      <w:r>
+        <w:lastRenderedPageBreak/>
+        <w:t>A szemeszterekhez tartozó végpontok teszteseteinek futási eredménye:</w:t>
+      </w:r>
+    </w:p>
+    <w:tbl>
+      <w:tblPr>
+        <w:tblStyle w:val="Tblzatrcsos41jellszn"/>
+        <w:tblW w:w="0" w:type="auto"/>
+        <w:tblLayout w:type="fixed"/>
+        <w:tblCellMar>
+          <w:top w:w="57" w:type="dxa"/>
+          <w:bottom w:w="57" w:type="dxa"/>
+        </w:tblCellMar>
+        <w:tblLook w:val="04A0" w:firstRow="1" w:lastRow="0" w:firstColumn="1" w:lastColumn="0" w:noHBand="0" w:noVBand="1"/>
+      </w:tblPr>
+      <w:tblGrid>
+        <w:gridCol w:w="1403"/>
+        <w:gridCol w:w="7598"/>
+      </w:tblGrid>
+      <w:tr>
+        <w:trPr>
+          <w:cnfStyle w:val="100000000000" w:firstRow="1" w:lastRow="0" w:firstColumn="0" w:lastColumn="0" w:oddVBand="0" w:evenVBand="0" w:oddHBand="0" w:evenHBand="0" w:firstRowFirstColumn="0" w:firstRowLastColumn="0" w:lastRowFirstColumn="0" w:lastRowLastColumn="0"/>
+          <w:trHeight w:val="703"/>
+        </w:trPr>
+        <w:tc>
+          <w:tcPr>
+            <w:cnfStyle w:val="001000000000" w:firstRow="0" w:lastRow="0" w:firstColumn="1" w:lastColumn="0" w:oddVBand="0" w:evenVBand="0" w:oddHBand="0" w:evenHBand="0" w:firstRowFirstColumn="0" w:firstRowLastColumn="0" w:lastRowFirstColumn="0" w:lastRowLastColumn="0"/>
+            <w:tcW w:w="1403" w:type="dxa"/>
+            <w:vAlign w:val="center"/>
+          </w:tcPr>
+          <w:p>
+            <w:pPr>
+              <w:jc w:val="center"/>
+            </w:pPr>
+            <w:r>
+              <w:t>Azonosító</w:t>
+            </w:r>
+          </w:p>
+        </w:tc>
+        <w:tc>
+          <w:tcPr>
+            <w:tcW w:w="7598" w:type="dxa"/>
+            <w:vAlign w:val="center"/>
+          </w:tcPr>
+          <w:p>
+            <w:pPr>
+              <w:jc w:val="center"/>
+              <w:cnfStyle w:val="100000000000" w:firstRow="1" w:lastRow="0" w:firstColumn="0" w:lastColumn="0" w:oddVBand="0" w:evenVBand="0" w:oddHBand="0" w:evenHBand="0" w:firstRowFirstColumn="0" w:firstRowLastColumn="0" w:lastRowFirstColumn="0" w:lastRowLastColumn="0"/>
+            </w:pPr>
+            <w:r>
+              <w:t>Eredmény</w:t>
+            </w:r>
+          </w:p>
+        </w:tc>
+      </w:tr>
+      <w:tr>
+        <w:trPr>
+          <w:cnfStyle w:val="000000100000" w:firstRow="0" w:lastRow="0" w:firstColumn="0" w:lastColumn="0" w:oddVBand="0" w:evenVBand="0" w:oddHBand="1" w:evenHBand="0" w:firstRowFirstColumn="0" w:firstRowLastColumn="0" w:lastRowFirstColumn="0" w:lastRowLastColumn="0"/>
+          <w:trHeight w:val="703"/>
+        </w:trPr>
+        <w:tc>
+          <w:tcPr>
+            <w:cnfStyle w:val="001000000000" w:firstRow="0" w:lastRow="0" w:firstColumn="1" w:lastColumn="0" w:oddVBand="0" w:evenVBand="0" w:oddHBand="0" w:evenHBand="0" w:firstRowFirstColumn="0" w:firstRowLastColumn="0" w:lastRowFirstColumn="0" w:lastRowLastColumn="0"/>
+            <w:tcW w:w="1403" w:type="dxa"/>
+            <w:vAlign w:val="center"/>
+          </w:tcPr>
+          <w:p>
+            <w:pPr>
+              <w:jc w:val="center"/>
+            </w:pPr>
+            <w:r>
+              <w:t>1</w:t>
+            </w:r>
+          </w:p>
+        </w:tc>
+        <w:tc>
+          <w:tcPr>
+            <w:tcW w:w="7598" w:type="dxa"/>
+            <w:shd w:val="clear" w:color="auto" w:fill="auto"/>
+            <w:vAlign w:val="center"/>
+          </w:tcPr>
+          <w:p>
+            <w:pPr>
+              <w:jc w:val="center"/>
+              <w:cnfStyle w:val="000000100000" w:firstRow="0" w:lastRow="0" w:firstColumn="0" w:lastColumn="0" w:oddVBand="0" w:evenVBand="0" w:oddHBand="1" w:evenHBand="0" w:firstRowFirstColumn="0" w:firstRowLastColumn="0" w:lastRowFirstColumn="0" w:lastRowLastColumn="0"/>
+            </w:pPr>
+            <w:r>
+              <w:rPr>
+                <w:noProof/>
+              </w:rPr>
+              <w:drawing>
+                <wp:inline distT="0" distB="0" distL="0" distR="0">
+                  <wp:extent cx="4687570" cy="692785"/>
+                  <wp:effectExtent l="0" t="0" r="0" b="2540"/>
+                  <wp:docPr id="49" name="Kép 49"/>
+                  <wp:cNvGraphicFramePr>
+                    <a:graphicFrameLocks xmlns:a="http://schemas.openxmlformats.org/drawingml/2006/main" noChangeAspect="1"/>
+                  </wp:cNvGraphicFramePr>
+                  <a:graphic xmlns:a="http://schemas.openxmlformats.org/drawingml/2006/main">
+                    <a:graphicData uri="http://schemas.openxmlformats.org/drawingml/2006/picture">
+                      <pic:pic xmlns:pic="http://schemas.openxmlformats.org/drawingml/2006/picture">
+                        <pic:nvPicPr>
+                          <pic:cNvPr id="49" name="image_part_001.jpg"/>
+                          <pic:cNvPicPr/>
+                        </pic:nvPicPr>
+                        <pic:blipFill>
+                          <a:blip r:embed="rId42">
+                            <a:extLst>
+                              <a:ext uri="{28A0092B-C50C-407E-A947-70E740481C1C}">
+                                <a14:useLocalDpi xmlns:a14="http://schemas.microsoft.com/office/drawing/2010/main" val="0"/>
+                              </a:ext>
+                            </a:extLst>
+                          </a:blip>
+                          <a:stretch>
+                            <a:fillRect/>
+                          </a:stretch>
+                        </pic:blipFill>
+                        <pic:spPr>
+                          <a:xfrm>
+                            <a:off x="0" y="0"/>
+                            <a:ext cx="4687570" cy="692785"/>
+                          </a:xfrm>
+                          <a:prstGeom prst="rect">
+                            <a:avLst/>
+                          </a:prstGeom>
+                        </pic:spPr>
+                      </pic:pic>
+                    </a:graphicData>
+                  </a:graphic>
+                </wp:inline>
+              </w:drawing>
+            </w:r>
+          </w:p>
+        </w:tc>
+      </w:tr>
+      <w:tr>
+        <w:trPr>
+          <w:trHeight w:val="703"/>
+        </w:trPr>
+        <w:tc>
+          <w:tcPr>
+            <w:cnfStyle w:val="001000000000" w:firstRow="0" w:lastRow="0" w:firstColumn="1" w:lastColumn="0" w:oddVBand="0" w:evenVBand="0" w:oddHBand="0" w:evenHBand="0" w:firstRowFirstColumn="0" w:firstRowLastColumn="0" w:lastRowFirstColumn="0" w:lastRowLastColumn="0"/>
+            <w:tcW w:w="1403" w:type="dxa"/>
+            <w:vAlign w:val="center"/>
+          </w:tcPr>
+          <w:p>
+            <w:pPr>
+              <w:jc w:val="center"/>
+            </w:pPr>
+            <w:r>
+              <w:t>2</w:t>
+            </w:r>
+          </w:p>
+        </w:tc>
+        <w:tc>
+          <w:tcPr>
+            <w:tcW w:w="7598" w:type="dxa"/>
+            <w:shd w:val="clear" w:color="auto" w:fill="auto"/>
+            <w:vAlign w:val="center"/>
+          </w:tcPr>
+          <w:p>
+            <w:pPr>
+              <w:jc w:val="center"/>
+              <w:cnfStyle w:val="000000000000" w:firstRow="0" w:lastRow="0" w:firstColumn="0" w:lastColumn="0" w:oddVBand="0" w:evenVBand="0" w:oddHBand="0" w:evenHBand="0" w:firstRowFirstColumn="0" w:firstRowLastColumn="0" w:lastRowFirstColumn="0" w:lastRowLastColumn="0"/>
+            </w:pPr>
+            <w:r>
+              <w:rPr>
+                <w:noProof/>
+              </w:rPr>
+              <w:drawing>
+                <wp:inline distT="0" distB="0" distL="0" distR="0" wp14:anchorId="62234CBD" wp14:editId="7F43CFC4">
+                  <wp:extent cx="4687570" cy="692785"/>
+                  <wp:effectExtent l="0" t="0" r="0" b="0"/>
+                  <wp:docPr id="55" name="Kép 55"/>
+                  <wp:cNvGraphicFramePr>
+                    <a:graphicFrameLocks xmlns:a="http://schemas.openxmlformats.org/drawingml/2006/main" noChangeAspect="1"/>
+                  </wp:cNvGraphicFramePr>
+                  <a:graphic xmlns:a="http://schemas.openxmlformats.org/drawingml/2006/main">
+                    <a:graphicData uri="http://schemas.openxmlformats.org/drawingml/2006/picture">
+                      <pic:pic xmlns:pic="http://schemas.openxmlformats.org/drawingml/2006/picture">
+                        <pic:nvPicPr>
+                          <pic:cNvPr id="55" name="image_part_002.jpg"/>
+                          <pic:cNvPicPr/>
+                        </pic:nvPicPr>
+                        <pic:blipFill>
+                          <a:blip r:embed="rId43">
+                            <a:extLst>
+                              <a:ext uri="{28A0092B-C50C-407E-A947-70E740481C1C}">
+                                <a14:useLocalDpi xmlns:a14="http://schemas.microsoft.com/office/drawing/2010/main" val="0"/>
+                              </a:ext>
+                            </a:extLst>
+                          </a:blip>
+                          <a:stretch>
+                            <a:fillRect/>
+                          </a:stretch>
+                        </pic:blipFill>
+                        <pic:spPr>
+                          <a:xfrm>
+                            <a:off x="0" y="0"/>
+                            <a:ext cx="4687570" cy="692785"/>
+                          </a:xfrm>
+                          <a:prstGeom prst="rect">
+                            <a:avLst/>
+                          </a:prstGeom>
+                        </pic:spPr>
+                      </pic:pic>
+                    </a:graphicData>
+                  </a:graphic>
+                </wp:inline>
+              </w:drawing>
+            </w:r>
+          </w:p>
+        </w:tc>
+      </w:tr>
+      <w:tr>
+        <w:trPr>
+          <w:cnfStyle w:val="000000100000" w:firstRow="0" w:lastRow="0" w:firstColumn="0" w:lastColumn="0" w:oddVBand="0" w:evenVBand="0" w:oddHBand="1" w:evenHBand="0" w:firstRowFirstColumn="0" w:firstRowLastColumn="0" w:lastRowFirstColumn="0" w:lastRowLastColumn="0"/>
+          <w:trHeight w:val="703"/>
+        </w:trPr>
+        <w:tc>
+          <w:tcPr>
+            <w:cnfStyle w:val="001000000000" w:firstRow="0" w:lastRow="0" w:firstColumn="1" w:lastColumn="0" w:oddVBand="0" w:evenVBand="0" w:oddHBand="0" w:evenHBand="0" w:firstRowFirstColumn="0" w:firstRowLastColumn="0" w:lastRowFirstColumn="0" w:lastRowLastColumn="0"/>
+            <w:tcW w:w="1403" w:type="dxa"/>
+            <w:vAlign w:val="center"/>
+          </w:tcPr>
+          <w:p>
+            <w:pPr>
+              <w:jc w:val="center"/>
+            </w:pPr>
+            <w:r>
+              <w:t>3</w:t>
+            </w:r>
+          </w:p>
+        </w:tc>
+        <w:tc>
+          <w:tcPr>
+            <w:tcW w:w="7598" w:type="dxa"/>
+            <w:shd w:val="clear" w:color="auto" w:fill="auto"/>
+            <w:vAlign w:val="center"/>
+          </w:tcPr>
+          <w:p>
+            <w:pPr>
+              <w:jc w:val="center"/>
+              <w:cnfStyle w:val="000000100000" w:firstRow="0" w:lastRow="0" w:firstColumn="0" w:lastColumn="0" w:oddVBand="0" w:evenVBand="0" w:oddHBand="1" w:evenHBand="0" w:firstRowFirstColumn="0" w:firstRowLastColumn="0" w:lastRowFirstColumn="0" w:lastRowLastColumn="0"/>
+            </w:pPr>
+            <w:r>
+              <w:rPr>
+                <w:noProof/>
+              </w:rPr>
+              <w:drawing>
+                <wp:inline distT="0" distB="0" distL="0" distR="0" wp14:anchorId="489169A4" wp14:editId="0D8E83E2">
+                  <wp:extent cx="4687570" cy="692785"/>
+                  <wp:effectExtent l="0" t="0" r="0" b="0"/>
+                  <wp:docPr id="56" name="Kép 56"/>
+                  <wp:cNvGraphicFramePr>
+                    <a:graphicFrameLocks xmlns:a="http://schemas.openxmlformats.org/drawingml/2006/main" noChangeAspect="1"/>
+                  </wp:cNvGraphicFramePr>
+                  <a:graphic xmlns:a="http://schemas.openxmlformats.org/drawingml/2006/main">
+                    <a:graphicData uri="http://schemas.openxmlformats.org/drawingml/2006/picture">
+                      <pic:pic xmlns:pic="http://schemas.openxmlformats.org/drawingml/2006/picture">
+                        <pic:nvPicPr>
+                          <pic:cNvPr id="56" name="image_part_003.jpg"/>
+                          <pic:cNvPicPr/>
+                        </pic:nvPicPr>
+                        <pic:blipFill>
+                          <a:blip r:embed="rId44">
+                            <a:extLst>
+                              <a:ext uri="{28A0092B-C50C-407E-A947-70E740481C1C}">
+                                <a14:useLocalDpi xmlns:a14="http://schemas.microsoft.com/office/drawing/2010/main" val="0"/>
+                              </a:ext>
+                            </a:extLst>
+                          </a:blip>
+                          <a:stretch>
+                            <a:fillRect/>
+                          </a:stretch>
+                        </pic:blipFill>
+                        <pic:spPr>
+                          <a:xfrm>
+                            <a:off x="0" y="0"/>
+                            <a:ext cx="4687570" cy="692785"/>
+                          </a:xfrm>
+                          <a:prstGeom prst="rect">
+                            <a:avLst/>
+                          </a:prstGeom>
+                        </pic:spPr>
+                      </pic:pic>
+                    </a:graphicData>
+                  </a:graphic>
+                </wp:inline>
+              </w:drawing>
+            </w:r>
+          </w:p>
+        </w:tc>
+      </w:tr>
+      <w:tr>
+        <w:trPr>
+          <w:trHeight w:val="703"/>
+        </w:trPr>
+        <w:tc>
+          <w:tcPr>
+            <w:cnfStyle w:val="001000000000" w:firstRow="0" w:lastRow="0" w:firstColumn="1" w:lastColumn="0" w:oddVBand="0" w:evenVBand="0" w:oddHBand="0" w:evenHBand="0" w:firstRowFirstColumn="0" w:firstRowLastColumn="0" w:lastRowFirstColumn="0" w:lastRowLastColumn="0"/>
+            <w:tcW w:w="1403" w:type="dxa"/>
+            <w:vAlign w:val="center"/>
+          </w:tcPr>
+          <w:p>
+            <w:pPr>
+              <w:jc w:val="center"/>
+            </w:pPr>
+            <w:r>
+              <w:t>4</w:t>
+            </w:r>
+          </w:p>
+        </w:tc>
+        <w:tc>
+          <w:tcPr>
+            <w:tcW w:w="7598" w:type="dxa"/>
+            <w:shd w:val="clear" w:color="auto" w:fill="auto"/>
+            <w:vAlign w:val="center"/>
+          </w:tcPr>
+          <w:p>
+            <w:pPr>
+              <w:jc w:val="center"/>
+              <w:cnfStyle w:val="000000000000" w:firstRow="0" w:lastRow="0" w:firstColumn="0" w:lastColumn="0" w:oddVBand="0" w:evenVBand="0" w:oddHBand="0" w:evenHBand="0" w:firstRowFirstColumn="0" w:firstRowLastColumn="0" w:lastRowFirstColumn="0" w:lastRowLastColumn="0"/>
+              <w:rPr>
+                <w:noProof/>
+              </w:rPr>
+            </w:pPr>
+            <w:r>
+              <w:rPr>
+                <w:noProof/>
+              </w:rPr>
+              <w:drawing>
+                <wp:inline distT="0" distB="0" distL="0" distR="0" wp14:anchorId="2EB5E85B" wp14:editId="139FAF79">
+                  <wp:extent cx="4687570" cy="692785"/>
+                  <wp:effectExtent l="0" t="0" r="0" b="0"/>
+                  <wp:docPr id="57" name="Kép 57"/>
+                  <wp:cNvGraphicFramePr>
+                    <a:graphicFrameLocks xmlns:a="http://schemas.openxmlformats.org/drawingml/2006/main" noChangeAspect="1"/>
+                  </wp:cNvGraphicFramePr>
+                  <a:graphic xmlns:a="http://schemas.openxmlformats.org/drawingml/2006/main">
+                    <a:graphicData uri="http://schemas.openxmlformats.org/drawingml/2006/picture">
+                      <pic:pic xmlns:pic="http://schemas.openxmlformats.org/drawingml/2006/picture">
+                        <pic:nvPicPr>
+                          <pic:cNvPr id="57" name="image_part_004.jpg"/>
+                          <pic:cNvPicPr/>
+                        </pic:nvPicPr>
+                        <pic:blipFill>
+                          <a:blip r:embed="rId45">
+                            <a:extLst>
+                              <a:ext uri="{28A0092B-C50C-407E-A947-70E740481C1C}">
+                                <a14:useLocalDpi xmlns:a14="http://schemas.microsoft.com/office/drawing/2010/main" val="0"/>
+                              </a:ext>
+                            </a:extLst>
+                          </a:blip>
+                          <a:stretch>
+                            <a:fillRect/>
+                          </a:stretch>
+                        </pic:blipFill>
+                        <pic:spPr>
+                          <a:xfrm>
+                            <a:off x="0" y="0"/>
+                            <a:ext cx="4687570" cy="692785"/>
+                          </a:xfrm>
+                          <a:prstGeom prst="rect">
+                            <a:avLst/>
+                          </a:prstGeom>
+                        </pic:spPr>
+                      </pic:pic>
+                    </a:graphicData>
+                  </a:graphic>
+                </wp:inline>
+              </w:drawing>
+            </w:r>
+          </w:p>
+        </w:tc>
+      </w:tr>
+      <w:tr>
+        <w:trPr>
+          <w:cnfStyle w:val="000000100000" w:firstRow="0" w:lastRow="0" w:firstColumn="0" w:lastColumn="0" w:oddVBand="0" w:evenVBand="0" w:oddHBand="1" w:evenHBand="0" w:firstRowFirstColumn="0" w:firstRowLastColumn="0" w:lastRowFirstColumn="0" w:lastRowLastColumn="0"/>
+          <w:trHeight w:val="703"/>
+        </w:trPr>
+        <w:tc>
+          <w:tcPr>
+            <w:cnfStyle w:val="001000000000" w:firstRow="0" w:lastRow="0" w:firstColumn="1" w:lastColumn="0" w:oddVBand="0" w:evenVBand="0" w:oddHBand="0" w:evenHBand="0" w:firstRowFirstColumn="0" w:firstRowLastColumn="0" w:lastRowFirstColumn="0" w:lastRowLastColumn="0"/>
+            <w:tcW w:w="1403" w:type="dxa"/>
+            <w:vAlign w:val="center"/>
+          </w:tcPr>
+          <w:p>
+            <w:pPr>
+              <w:jc w:val="center"/>
+            </w:pPr>
+            <w:r>
+              <w:t>5</w:t>
+            </w:r>
+          </w:p>
+        </w:tc>
+        <w:tc>
+          <w:tcPr>
+            <w:tcW w:w="7598" w:type="dxa"/>
+            <w:shd w:val="clear" w:color="auto" w:fill="auto"/>
+            <w:vAlign w:val="center"/>
+          </w:tcPr>
+          <w:p>
+            <w:pPr>
+              <w:jc w:val="center"/>
+              <w:cnfStyle w:val="000000100000" w:firstRow="0" w:lastRow="0" w:firstColumn="0" w:lastColumn="0" w:oddVBand="0" w:evenVBand="0" w:oddHBand="1" w:evenHBand="0" w:firstRowFirstColumn="0" w:firstRowLastColumn="0" w:lastRowFirstColumn="0" w:lastRowLastColumn="0"/>
+              <w:rPr>
+                <w:noProof/>
+              </w:rPr>
+            </w:pPr>
+            <w:r>
+              <w:rPr>
+                <w:noProof/>
+              </w:rPr>
+              <w:drawing>
+                <wp:inline distT="0" distB="0" distL="0" distR="0" wp14:anchorId="213F9530" wp14:editId="1F4B03BE">
+                  <wp:extent cx="4687570" cy="692785"/>
+                  <wp:effectExtent l="0" t="0" r="0" b="0"/>
+                  <wp:docPr id="70" name="Kép 70"/>
+                  <wp:cNvGraphicFramePr>
+                    <a:graphicFrameLocks xmlns:a="http://schemas.openxmlformats.org/drawingml/2006/main" noChangeAspect="1"/>
+                  </wp:cNvGraphicFramePr>
+                  <a:graphic xmlns:a="http://schemas.openxmlformats.org/drawingml/2006/main">
+                    <a:graphicData uri="http://schemas.openxmlformats.org/drawingml/2006/picture">
+                      <pic:pic xmlns:pic="http://schemas.openxmlformats.org/drawingml/2006/picture">
+                        <pic:nvPicPr>
+                          <pic:cNvPr id="70" name="image_part_005.jpg"/>
+                          <pic:cNvPicPr/>
+                        </pic:nvPicPr>
+                        <pic:blipFill>
+                          <a:blip r:embed="rId46">
+                            <a:extLst>
+                              <a:ext uri="{28A0092B-C50C-407E-A947-70E740481C1C}">
+                                <a14:useLocalDpi xmlns:a14="http://schemas.microsoft.com/office/drawing/2010/main" val="0"/>
+                              </a:ext>
+                            </a:extLst>
+                          </a:blip>
+                          <a:stretch>
+                            <a:fillRect/>
+                          </a:stretch>
+                        </pic:blipFill>
+                        <pic:spPr>
+                          <a:xfrm>
+                            <a:off x="0" y="0"/>
+                            <a:ext cx="4687570" cy="692785"/>
+                          </a:xfrm>
+                          <a:prstGeom prst="rect">
+                            <a:avLst/>
+                          </a:prstGeom>
+                        </pic:spPr>
+                      </pic:pic>
+                    </a:graphicData>
+                  </a:graphic>
+                </wp:inline>
+              </w:drawing>
+            </w:r>
+          </w:p>
+        </w:tc>
+      </w:tr>
+      <w:tr>
+        <w:trPr>
+          <w:trHeight w:val="703"/>
+        </w:trPr>
+        <w:tc>
+          <w:tcPr>
+            <w:cnfStyle w:val="001000000000" w:firstRow="0" w:lastRow="0" w:firstColumn="1" w:lastColumn="0" w:oddVBand="0" w:evenVBand="0" w:oddHBand="0" w:evenHBand="0" w:firstRowFirstColumn="0" w:firstRowLastColumn="0" w:lastRowFirstColumn="0" w:lastRowLastColumn="0"/>
+            <w:tcW w:w="1403" w:type="dxa"/>
+            <w:vAlign w:val="center"/>
+          </w:tcPr>
+          <w:p>
+            <w:pPr>
+              <w:jc w:val="center"/>
+            </w:pPr>
+            <w:r>
+              <w:t>6</w:t>
+            </w:r>
+          </w:p>
+        </w:tc>
+        <w:tc>
+          <w:tcPr>
+            <w:tcW w:w="7598" w:type="dxa"/>
+            <w:shd w:val="clear" w:color="auto" w:fill="auto"/>
+            <w:vAlign w:val="center"/>
+          </w:tcPr>
+          <w:p>
+            <w:pPr>
+              <w:jc w:val="center"/>
+              <w:cnfStyle w:val="000000000000" w:firstRow="0" w:lastRow="0" w:firstColumn="0" w:lastColumn="0" w:oddVBand="0" w:evenVBand="0" w:oddHBand="0" w:evenHBand="0" w:firstRowFirstColumn="0" w:firstRowLastColumn="0" w:lastRowFirstColumn="0" w:lastRowLastColumn="0"/>
+              <w:rPr>
+                <w:noProof/>
+              </w:rPr>
+            </w:pPr>
+            <w:r>
+              <w:rPr>
+                <w:noProof/>
+              </w:rPr>
+              <w:drawing>
+                <wp:inline distT="0" distB="0" distL="0" distR="0" wp14:anchorId="077C134B" wp14:editId="3DFCE309">
+                  <wp:extent cx="4687570" cy="692785"/>
+                  <wp:effectExtent l="0" t="0" r="0" b="0"/>
+                  <wp:docPr id="71" name="Kép 71"/>
+                  <wp:cNvGraphicFramePr>
+                    <a:graphicFrameLocks xmlns:a="http://schemas.openxmlformats.org/drawingml/2006/main" noChangeAspect="1"/>
+                  </wp:cNvGraphicFramePr>
+                  <a:graphic xmlns:a="http://schemas.openxmlformats.org/drawingml/2006/main">
+                    <a:graphicData uri="http://schemas.openxmlformats.org/drawingml/2006/picture">
+                      <pic:pic xmlns:pic="http://schemas.openxmlformats.org/drawingml/2006/picture">
+                        <pic:nvPicPr>
+                          <pic:cNvPr id="71" name="image_part_006.jpg"/>
+                          <pic:cNvPicPr/>
+                        </pic:nvPicPr>
+                        <pic:blipFill>
+                          <a:blip r:embed="rId47">
+                            <a:extLst>
+                              <a:ext uri="{28A0092B-C50C-407E-A947-70E740481C1C}">
+                                <a14:useLocalDpi xmlns:a14="http://schemas.microsoft.com/office/drawing/2010/main" val="0"/>
+                              </a:ext>
+                            </a:extLst>
+                          </a:blip>
+                          <a:stretch>
+                            <a:fillRect/>
+                          </a:stretch>
+                        </pic:blipFill>
+                        <pic:spPr>
+                          <a:xfrm>
+                            <a:off x="0" y="0"/>
+                            <a:ext cx="4687570" cy="692785"/>
+                          </a:xfrm>
+                          <a:prstGeom prst="rect">
+                            <a:avLst/>
+                          </a:prstGeom>
+                        </pic:spPr>
+                      </pic:pic>
+                    </a:graphicData>
+                  </a:graphic>
+                </wp:inline>
+              </w:drawing>
+            </w:r>
+          </w:p>
+        </w:tc>
+      </w:tr>
+      <w:tr>
+        <w:trPr>
+          <w:cnfStyle w:val="000000100000" w:firstRow="0" w:lastRow="0" w:firstColumn="0" w:lastColumn="0" w:oddVBand="0" w:evenVBand="0" w:oddHBand="1" w:evenHBand="0" w:firstRowFirstColumn="0" w:firstRowLastColumn="0" w:lastRowFirstColumn="0" w:lastRowLastColumn="0"/>
+          <w:trHeight w:val="703"/>
+        </w:trPr>
+        <w:tc>
+          <w:tcPr>
+            <w:cnfStyle w:val="001000000000" w:firstRow="0" w:lastRow="0" w:firstColumn="1" w:lastColumn="0" w:oddVBand="0" w:evenVBand="0" w:oddHBand="0" w:evenHBand="0" w:firstRowFirstColumn="0" w:firstRowLastColumn="0" w:lastRowFirstColumn="0" w:lastRowLastColumn="0"/>
+            <w:tcW w:w="1403" w:type="dxa"/>
+            <w:vAlign w:val="center"/>
+          </w:tcPr>
+          <w:p>
+            <w:pPr>
+              <w:jc w:val="center"/>
+            </w:pPr>
+            <w:r>
+              <w:t>7</w:t>
+            </w:r>
+          </w:p>
+        </w:tc>
+        <w:tc>
+          <w:tcPr>
+            <w:tcW w:w="7598" w:type="dxa"/>
+            <w:shd w:val="clear" w:color="auto" w:fill="auto"/>
+            <w:vAlign w:val="center"/>
+          </w:tcPr>
+          <w:p>
+            <w:pPr>
+              <w:jc w:val="center"/>
+              <w:cnfStyle w:val="000000100000" w:firstRow="0" w:lastRow="0" w:firstColumn="0" w:lastColumn="0" w:oddVBand="0" w:evenVBand="0" w:oddHBand="1" w:evenHBand="0" w:firstRowFirstColumn="0" w:firstRowLastColumn="0" w:lastRowFirstColumn="0" w:lastRowLastColumn="0"/>
+              <w:rPr>
+                <w:noProof/>
+              </w:rPr>
+            </w:pPr>
+            <w:r>
+              <w:rPr>
+                <w:noProof/>
+              </w:rPr>
+              <w:drawing>
+                <wp:inline distT="0" distB="0" distL="0" distR="0" wp14:anchorId="002448D6" wp14:editId="0B0AE474">
+                  <wp:extent cx="4687570" cy="692785"/>
+                  <wp:effectExtent l="0" t="0" r="0" b="0"/>
+                  <wp:docPr id="72" name="Kép 72"/>
+                  <wp:cNvGraphicFramePr>
+                    <a:graphicFrameLocks xmlns:a="http://schemas.openxmlformats.org/drawingml/2006/main" noChangeAspect="1"/>
+                  </wp:cNvGraphicFramePr>
+                  <a:graphic xmlns:a="http://schemas.openxmlformats.org/drawingml/2006/main">
+                    <a:graphicData uri="http://schemas.openxmlformats.org/drawingml/2006/picture">
+                      <pic:pic xmlns:pic="http://schemas.openxmlformats.org/drawingml/2006/picture">
+                        <pic:nvPicPr>
+                          <pic:cNvPr id="72" name="image_part_007.jpg"/>
+                          <pic:cNvPicPr/>
+                        </pic:nvPicPr>
+                        <pic:blipFill>
+                          <a:blip r:embed="rId48">
+                            <a:extLst>
+                              <a:ext uri="{28A0092B-C50C-407E-A947-70E740481C1C}">
+                                <a14:useLocalDpi xmlns:a14="http://schemas.microsoft.com/office/drawing/2010/main" val="0"/>
+                              </a:ext>
+                            </a:extLst>
+                          </a:blip>
+                          <a:stretch>
+                            <a:fillRect/>
+                          </a:stretch>
+                        </pic:blipFill>
+                        <pic:spPr>
+                          <a:xfrm>
+                            <a:off x="0" y="0"/>
+                            <a:ext cx="4687570" cy="692785"/>
+                          </a:xfrm>
+                          <a:prstGeom prst="rect">
+                            <a:avLst/>
+                          </a:prstGeom>
+                        </pic:spPr>
+                      </pic:pic>
+                    </a:graphicData>
+                  </a:graphic>
+                </wp:inline>
+              </w:drawing>
+            </w:r>
+          </w:p>
+        </w:tc>
+      </w:tr>
+      <w:tr>
+        <w:trPr>
+          <w:trHeight w:val="703"/>
+        </w:trPr>
+        <w:tc>
+          <w:tcPr>
+            <w:cnfStyle w:val="001000000000" w:firstRow="0" w:lastRow="0" w:firstColumn="1" w:lastColumn="0" w:oddVBand="0" w:evenVBand="0" w:oddHBand="0" w:evenHBand="0" w:firstRowFirstColumn="0" w:firstRowLastColumn="0" w:lastRowFirstColumn="0" w:lastRowLastColumn="0"/>
+            <w:tcW w:w="1403" w:type="dxa"/>
+            <w:vAlign w:val="center"/>
+          </w:tcPr>
+          <w:p>
+            <w:pPr>
+              <w:jc w:val="center"/>
+            </w:pPr>
+            <w:r>
+              <w:t>8</w:t>
+            </w:r>
+          </w:p>
+        </w:tc>
+        <w:tc>
+          <w:tcPr>
+            <w:tcW w:w="7598" w:type="dxa"/>
+            <w:shd w:val="clear" w:color="auto" w:fill="auto"/>
+            <w:vAlign w:val="center"/>
+          </w:tcPr>
+          <w:p>
+            <w:pPr>
+              <w:jc w:val="center"/>
+              <w:cnfStyle w:val="000000000000" w:firstRow="0" w:lastRow="0" w:firstColumn="0" w:lastColumn="0" w:oddVBand="0" w:evenVBand="0" w:oddHBand="0" w:evenHBand="0" w:firstRowFirstColumn="0" w:firstRowLastColumn="0" w:lastRowFirstColumn="0" w:lastRowLastColumn="0"/>
+              <w:rPr>
+                <w:noProof/>
+              </w:rPr>
+            </w:pPr>
+            <w:r>
+              <w:rPr>
+                <w:noProof/>
+              </w:rPr>
+              <w:drawing>
+                <wp:inline distT="0" distB="0" distL="0" distR="0" wp14:anchorId="3C268121" wp14:editId="2C349D11">
+                  <wp:extent cx="4687570" cy="692785"/>
+                  <wp:effectExtent l="0" t="0" r="0" b="0"/>
+                  <wp:docPr id="73" name="Kép 73"/>
+                  <wp:cNvGraphicFramePr>
+                    <a:graphicFrameLocks xmlns:a="http://schemas.openxmlformats.org/drawingml/2006/main" noChangeAspect="1"/>
+                  </wp:cNvGraphicFramePr>
+                  <a:graphic xmlns:a="http://schemas.openxmlformats.org/drawingml/2006/main">
+                    <a:graphicData uri="http://schemas.openxmlformats.org/drawingml/2006/picture">
+                      <pic:pic xmlns:pic="http://schemas.openxmlformats.org/drawingml/2006/picture">
+                        <pic:nvPicPr>
+                          <pic:cNvPr id="73" name="image_part_008.jpg"/>
+                          <pic:cNvPicPr/>
+                        </pic:nvPicPr>
+                        <pic:blipFill>
+                          <a:blip r:embed="rId49">
+                            <a:extLst>
+                              <a:ext uri="{28A0092B-C50C-407E-A947-70E740481C1C}">
+                                <a14:useLocalDpi xmlns:a14="http://schemas.microsoft.com/office/drawing/2010/main" val="0"/>
+                              </a:ext>
+                            </a:extLst>
+                          </a:blip>
+                          <a:stretch>
+                            <a:fillRect/>
+                          </a:stretch>
+                        </pic:blipFill>
+                        <pic:spPr>
+                          <a:xfrm>
+                            <a:off x="0" y="0"/>
+                            <a:ext cx="4687570" cy="692785"/>
+                          </a:xfrm>
+                          <a:prstGeom prst="rect">
+                            <a:avLst/>
+                          </a:prstGeom>
+                        </pic:spPr>
+                      </pic:pic>
+                    </a:graphicData>
+                  </a:graphic>
+                </wp:inline>
+              </w:drawing>
+            </w:r>
+          </w:p>
+        </w:tc>
+      </w:tr>
+      <w:tr>
+        <w:trPr>
+          <w:cnfStyle w:val="000000100000" w:firstRow="0" w:lastRow="0" w:firstColumn="0" w:lastColumn="0" w:oddVBand="0" w:evenVBand="0" w:oddHBand="1" w:evenHBand="0" w:firstRowFirstColumn="0" w:firstRowLastColumn="0" w:lastRowFirstColumn="0" w:lastRowLastColumn="0"/>
+          <w:trHeight w:val="703"/>
+        </w:trPr>
+        <w:tc>
+          <w:tcPr>
+            <w:cnfStyle w:val="001000000000" w:firstRow="0" w:lastRow="0" w:firstColumn="1" w:lastColumn="0" w:oddVBand="0" w:evenVBand="0" w:oddHBand="0" w:evenHBand="0" w:firstRowFirstColumn="0" w:firstRowLastColumn="0" w:lastRowFirstColumn="0" w:lastRowLastColumn="0"/>
+            <w:tcW w:w="1403" w:type="dxa"/>
+            <w:vAlign w:val="center"/>
+          </w:tcPr>
+          <w:p>
+            <w:pPr>
+              <w:jc w:val="center"/>
+            </w:pPr>
+            <w:r>
+              <w:t>9</w:t>
+            </w:r>
+          </w:p>
+        </w:tc>
+        <w:tc>
+          <w:tcPr>
+            <w:tcW w:w="7598" w:type="dxa"/>
+            <w:shd w:val="clear" w:color="auto" w:fill="auto"/>
+            <w:vAlign w:val="center"/>
+          </w:tcPr>
+          <w:p>
+            <w:pPr>
+              <w:jc w:val="center"/>
+              <w:cnfStyle w:val="000000100000" w:firstRow="0" w:lastRow="0" w:firstColumn="0" w:lastColumn="0" w:oddVBand="0" w:evenVBand="0" w:oddHBand="1" w:evenHBand="0" w:firstRowFirstColumn="0" w:firstRowLastColumn="0" w:lastRowFirstColumn="0" w:lastRowLastColumn="0"/>
+              <w:rPr>
+                <w:noProof/>
+              </w:rPr>
+            </w:pPr>
+            <w:r>
+              <w:rPr>
+                <w:noProof/>
+              </w:rPr>
+              <w:drawing>
+                <wp:inline distT="0" distB="0" distL="0" distR="0" wp14:anchorId="6808F7E8" wp14:editId="3B1B5AD8">
+                  <wp:extent cx="4687570" cy="692785"/>
+                  <wp:effectExtent l="0" t="0" r="0" b="0"/>
+                  <wp:docPr id="74" name="Kép 74"/>
+                  <wp:cNvGraphicFramePr>
+                    <a:graphicFrameLocks xmlns:a="http://schemas.openxmlformats.org/drawingml/2006/main" noChangeAspect="1"/>
+                  </wp:cNvGraphicFramePr>
+                  <a:graphic xmlns:a="http://schemas.openxmlformats.org/drawingml/2006/main">
+                    <a:graphicData uri="http://schemas.openxmlformats.org/drawingml/2006/picture">
+                      <pic:pic xmlns:pic="http://schemas.openxmlformats.org/drawingml/2006/picture">
+                        <pic:nvPicPr>
+                          <pic:cNvPr id="74" name="image_part_009.jpg"/>
+                          <pic:cNvPicPr/>
+                        </pic:nvPicPr>
+                        <pic:blipFill>
+                          <a:blip r:embed="rId50">
+                            <a:extLst>
+                              <a:ext uri="{28A0092B-C50C-407E-A947-70E740481C1C}">
+                                <a14:useLocalDpi xmlns:a14="http://schemas.microsoft.com/office/drawing/2010/main" val="0"/>
+                              </a:ext>
+                            </a:extLst>
+                          </a:blip>
+                          <a:stretch>
+                            <a:fillRect/>
+                          </a:stretch>
+                        </pic:blipFill>
+                        <pic:spPr>
+                          <a:xfrm>
+                            <a:off x="0" y="0"/>
+                            <a:ext cx="4687570" cy="692785"/>
+                          </a:xfrm>
+                          <a:prstGeom prst="rect">
+                            <a:avLst/>
+                          </a:prstGeom>
+                        </pic:spPr>
+                      </pic:pic>
+                    </a:graphicData>
+                  </a:graphic>
+                </wp:inline>
+              </w:drawing>
+            </w:r>
+          </w:p>
+        </w:tc>
+      </w:tr>
+      <w:tr>
+        <w:trPr>
+          <w:trHeight w:val="703"/>
+        </w:trPr>
+        <w:tc>
+          <w:tcPr>
+            <w:cnfStyle w:val="001000000000" w:firstRow="0" w:lastRow="0" w:firstColumn="1" w:lastColumn="0" w:oddVBand="0" w:evenVBand="0" w:oddHBand="0" w:evenHBand="0" w:firstRowFirstColumn="0" w:firstRowLastColumn="0" w:lastRowFirstColumn="0" w:lastRowLastColumn="0"/>
+            <w:tcW w:w="1403" w:type="dxa"/>
+            <w:vAlign w:val="center"/>
+          </w:tcPr>
+          <w:p>
+            <w:pPr>
+              <w:jc w:val="center"/>
+            </w:pPr>
+            <w:r>
+              <w:t>10</w:t>
+            </w:r>
+          </w:p>
+        </w:tc>
+        <w:tc>
+          <w:tcPr>
+            <w:tcW w:w="7598" w:type="dxa"/>
+            <w:shd w:val="clear" w:color="auto" w:fill="auto"/>
+            <w:vAlign w:val="center"/>
+          </w:tcPr>
+          <w:p>
+            <w:pPr>
+              <w:jc w:val="center"/>
+              <w:cnfStyle w:val="000000000000" w:firstRow="0" w:lastRow="0" w:firstColumn="0" w:lastColumn="0" w:oddVBand="0" w:evenVBand="0" w:oddHBand="0" w:evenHBand="0" w:firstRowFirstColumn="0" w:firstRowLastColumn="0" w:lastRowFirstColumn="0" w:lastRowLastColumn="0"/>
+              <w:rPr>
+                <w:noProof/>
+              </w:rPr>
+            </w:pPr>
+            <w:r>
+              <w:rPr>
+                <w:noProof/>
+              </w:rPr>
+              <w:drawing>
+                <wp:inline distT="0" distB="0" distL="0" distR="0" wp14:anchorId="0FBE65DF" wp14:editId="1656E392">
+                  <wp:extent cx="4687570" cy="692785"/>
+                  <wp:effectExtent l="0" t="0" r="0" b="0"/>
+                  <wp:docPr id="75" name="Kép 75"/>
+                  <wp:cNvGraphicFramePr>
+                    <a:graphicFrameLocks xmlns:a="http://schemas.openxmlformats.org/drawingml/2006/main" noChangeAspect="1"/>
+                  </wp:cNvGraphicFramePr>
+                  <a:graphic xmlns:a="http://schemas.openxmlformats.org/drawingml/2006/main">
+                    <a:graphicData uri="http://schemas.openxmlformats.org/drawingml/2006/picture">
+                      <pic:pic xmlns:pic="http://schemas.openxmlformats.org/drawingml/2006/picture">
+                        <pic:nvPicPr>
+                          <pic:cNvPr id="75" name="image_part_010.jpg"/>
+                          <pic:cNvPicPr/>
+                        </pic:nvPicPr>
+                        <pic:blipFill>
+                          <a:blip r:embed="rId51">
+                            <a:extLst>
+                              <a:ext uri="{28A0092B-C50C-407E-A947-70E740481C1C}">
+                                <a14:useLocalDpi xmlns:a14="http://schemas.microsoft.com/office/drawing/2010/main" val="0"/>
+                              </a:ext>
+                            </a:extLst>
+                          </a:blip>
+                          <a:stretch>
+                            <a:fillRect/>
+                          </a:stretch>
+                        </pic:blipFill>
+                        <pic:spPr>
+                          <a:xfrm>
+                            <a:off x="0" y="0"/>
+                            <a:ext cx="4687570" cy="692785"/>
+                          </a:xfrm>
+                          <a:prstGeom prst="rect">
+                            <a:avLst/>
+                          </a:prstGeom>
+                        </pic:spPr>
+                      </pic:pic>
+                    </a:graphicData>
+                  </a:graphic>
+                </wp:inline>
+              </w:drawing>
+            </w:r>
+          </w:p>
+        </w:tc>
+      </w:tr>
+      <w:tr>
+        <w:trPr>
+          <w:cnfStyle w:val="000000100000" w:firstRow="0" w:lastRow="0" w:firstColumn="0" w:lastColumn="0" w:oddVBand="0" w:evenVBand="0" w:oddHBand="1" w:evenHBand="0" w:firstRowFirstColumn="0" w:firstRowLastColumn="0" w:lastRowFirstColumn="0" w:lastRowLastColumn="0"/>
+          <w:trHeight w:val="703"/>
+        </w:trPr>
+        <w:tc>
+          <w:tcPr>
+            <w:cnfStyle w:val="001000000000" w:firstRow="0" w:lastRow="0" w:firstColumn="1" w:lastColumn="0" w:oddVBand="0" w:evenVBand="0" w:oddHBand="0" w:evenHBand="0" w:firstRowFirstColumn="0" w:firstRowLastColumn="0" w:lastRowFirstColumn="0" w:lastRowLastColumn="0"/>
+            <w:tcW w:w="1403" w:type="dxa"/>
+            <w:vAlign w:val="center"/>
+          </w:tcPr>
+          <w:p>
+            <w:pPr>
+              <w:jc w:val="center"/>
+            </w:pPr>
+            <w:r>
+              <w:lastRenderedPageBreak/>
+              <w:t>11</w:t>
+            </w:r>
+          </w:p>
+        </w:tc>
+        <w:tc>
+          <w:tcPr>
+            <w:tcW w:w="7598" w:type="dxa"/>
+            <w:shd w:val="clear" w:color="auto" w:fill="auto"/>
+            <w:vAlign w:val="center"/>
+          </w:tcPr>
+          <w:p>
+            <w:pPr>
+              <w:jc w:val="center"/>
+              <w:cnfStyle w:val="000000100000" w:firstRow="0" w:lastRow="0" w:firstColumn="0" w:lastColumn="0" w:oddVBand="0" w:evenVBand="0" w:oddHBand="1" w:evenHBand="0" w:firstRowFirstColumn="0" w:firstRowLastColumn="0" w:lastRowFirstColumn="0" w:lastRowLastColumn="0"/>
+              <w:rPr>
+                <w:noProof/>
+              </w:rPr>
+            </w:pPr>
+            <w:r>
+              <w:rPr>
+                <w:noProof/>
+              </w:rPr>
+              <w:drawing>
+                <wp:inline distT="0" distB="0" distL="0" distR="0" wp14:anchorId="20AC9DA2" wp14:editId="19282114">
+                  <wp:extent cx="4687570" cy="677545"/>
+                  <wp:effectExtent l="0" t="0" r="0" b="8255"/>
+                  <wp:docPr id="45" name="Kép 45"/>
+                  <wp:cNvGraphicFramePr>
+                    <a:graphicFrameLocks xmlns:a="http://schemas.openxmlformats.org/drawingml/2006/main" noChangeAspect="1"/>
+                  </wp:cNvGraphicFramePr>
+                  <a:graphic xmlns:a="http://schemas.openxmlformats.org/drawingml/2006/main">
+                    <a:graphicData uri="http://schemas.openxmlformats.org/drawingml/2006/picture">
+                      <pic:pic xmlns:pic="http://schemas.openxmlformats.org/drawingml/2006/picture">
+                        <pic:nvPicPr>
+                          <pic:cNvPr id="45" name="2.png"/>
+                          <pic:cNvPicPr/>
+                        </pic:nvPicPr>
+                        <pic:blipFill>
+                          <a:blip r:embed="rId52">
+                            <a:extLst>
+                              <a:ext uri="{28A0092B-C50C-407E-A947-70E740481C1C}">
+                                <a14:useLocalDpi xmlns:a14="http://schemas.microsoft.com/office/drawing/2010/main" val="0"/>
+                              </a:ext>
+                            </a:extLst>
+                          </a:blip>
+                          <a:stretch>
+                            <a:fillRect/>
+                          </a:stretch>
+                        </pic:blipFill>
+                        <pic:spPr>
+                          <a:xfrm>
+                            <a:off x="0" y="0"/>
+                            <a:ext cx="4687570" cy="677545"/>
+                          </a:xfrm>
+                          <a:prstGeom prst="rect">
+                            <a:avLst/>
+                          </a:prstGeom>
+                        </pic:spPr>
+                      </pic:pic>
+                    </a:graphicData>
+                  </a:graphic>
+                </wp:inline>
+              </w:drawing>
+            </w:r>
+          </w:p>
+        </w:tc>
+      </w:tr>
+    </w:tbl>
+    <w:p/>
+    <w:p>
+      <w:r>
+        <w:t>A tantárgyakhoz tartozó végpontok teszteseteinek futási eredménye:</w:t>
+      </w:r>
+    </w:p>
+    <w:tbl>
+      <w:tblPr>
+        <w:tblStyle w:val="Tblzatrcsos41jellszn"/>
+        <w:tblW w:w="0" w:type="auto"/>
+        <w:tblLayout w:type="fixed"/>
+        <w:tblCellMar>
+          <w:top w:w="57" w:type="dxa"/>
+          <w:bottom w:w="57" w:type="dxa"/>
+        </w:tblCellMar>
+        <w:tblLook w:val="04A0" w:firstRow="1" w:lastRow="0" w:firstColumn="1" w:lastColumn="0" w:noHBand="0" w:noVBand="1"/>
+      </w:tblPr>
+      <w:tblGrid>
+        <w:gridCol w:w="1403"/>
+        <w:gridCol w:w="7598"/>
+      </w:tblGrid>
+      <w:tr>
+        <w:trPr>
+          <w:cnfStyle w:val="100000000000" w:firstRow="1" w:lastRow="0" w:firstColumn="0" w:lastColumn="0" w:oddVBand="0" w:evenVBand="0" w:oddHBand="0" w:evenHBand="0" w:firstRowFirstColumn="0" w:firstRowLastColumn="0" w:lastRowFirstColumn="0" w:lastRowLastColumn="0"/>
+          <w:trHeight w:val="703"/>
+        </w:trPr>
+        <w:tc>
+          <w:tcPr>
+            <w:cnfStyle w:val="001000000000" w:firstRow="0" w:lastRow="0" w:firstColumn="1" w:lastColumn="0" w:oddVBand="0" w:evenVBand="0" w:oddHBand="0" w:evenHBand="0" w:firstRowFirstColumn="0" w:firstRowLastColumn="0" w:lastRowFirstColumn="0" w:lastRowLastColumn="0"/>
+            <w:tcW w:w="1403" w:type="dxa"/>
+            <w:vAlign w:val="center"/>
+          </w:tcPr>
+          <w:p>
+            <w:pPr>
+              <w:jc w:val="center"/>
+            </w:pPr>
+            <w:r>
+              <w:t>Azonosító</w:t>
+            </w:r>
+          </w:p>
+        </w:tc>
+        <w:tc>
+          <w:tcPr>
+            <w:tcW w:w="7598" w:type="dxa"/>
+            <w:vAlign w:val="center"/>
+          </w:tcPr>
+          <w:p>
+            <w:pPr>
+              <w:jc w:val="center"/>
+              <w:cnfStyle w:val="100000000000" w:firstRow="1" w:lastRow="0" w:firstColumn="0" w:lastColumn="0" w:oddVBand="0" w:evenVBand="0" w:oddHBand="0" w:evenHBand="0" w:firstRowFirstColumn="0" w:firstRowLastColumn="0" w:lastRowFirstColumn="0" w:lastRowLastColumn="0"/>
+            </w:pPr>
+            <w:r>
+              <w:t>Eredmény</w:t>
+            </w:r>
+          </w:p>
+        </w:tc>
+      </w:tr>
+      <w:tr>
+        <w:trPr>
+          <w:cnfStyle w:val="000000100000" w:firstRow="0" w:lastRow="0" w:firstColumn="0" w:lastColumn="0" w:oddVBand="0" w:evenVBand="0" w:oddHBand="1" w:evenHBand="0" w:firstRowFirstColumn="0" w:firstRowLastColumn="0" w:lastRowFirstColumn="0" w:lastRowLastColumn="0"/>
+          <w:trHeight w:val="703"/>
+        </w:trPr>
+        <w:tc>
+          <w:tcPr>
+            <w:cnfStyle w:val="001000000000" w:firstRow="0" w:lastRow="0" w:firstColumn="1" w:lastColumn="0" w:oddVBand="0" w:evenVBand="0" w:oddHBand="0" w:evenHBand="0" w:firstRowFirstColumn="0" w:firstRowLastColumn="0" w:lastRowFirstColumn="0" w:lastRowLastColumn="0"/>
+            <w:tcW w:w="1403" w:type="dxa"/>
+            <w:vAlign w:val="center"/>
+          </w:tcPr>
+          <w:p>
+            <w:pPr>
+              <w:jc w:val="center"/>
+            </w:pPr>
+            <w:r>
+              <w:t>1</w:t>
+            </w:r>
+          </w:p>
+        </w:tc>
+        <w:tc>
+          <w:tcPr>
+            <w:tcW w:w="7598" w:type="dxa"/>
+            <w:shd w:val="clear" w:color="auto" w:fill="auto"/>
+            <w:vAlign w:val="center"/>
+          </w:tcPr>
+          <w:p>
+            <w:pPr>
+              <w:jc w:val="center"/>
+              <w:cnfStyle w:val="000000100000" w:firstRow="0" w:lastRow="0" w:firstColumn="0" w:lastColumn="0" w:oddVBand="0" w:evenVBand="0" w:oddHBand="1" w:evenHBand="0" w:firstRowFirstColumn="0" w:firstRowLastColumn="0" w:lastRowFirstColumn="0" w:lastRowLastColumn="0"/>
+            </w:pPr>
+            <w:r>
+              <w:rPr>
+                <w:noProof/>
+              </w:rPr>
+              <w:drawing>
+                <wp:inline distT="0" distB="0" distL="0" distR="0">
+                  <wp:extent cx="4687570" cy="701040"/>
+                  <wp:effectExtent l="0" t="0" r="0" b="3810"/>
+                  <wp:docPr id="88" name="Kép 88"/>
+                  <wp:cNvGraphicFramePr>
+                    <a:graphicFrameLocks xmlns:a="http://schemas.openxmlformats.org/drawingml/2006/main" noChangeAspect="1"/>
+                  </wp:cNvGraphicFramePr>
+                  <a:graphic xmlns:a="http://schemas.openxmlformats.org/drawingml/2006/main">
+                    <a:graphicData uri="http://schemas.openxmlformats.org/drawingml/2006/picture">
+                      <pic:pic xmlns:pic="http://schemas.openxmlformats.org/drawingml/2006/picture">
+                        <pic:nvPicPr>
+                          <pic:cNvPr id="88" name="image_part_001.jpg"/>
+                          <pic:cNvPicPr/>
+                        </pic:nvPicPr>
+                        <pic:blipFill>
+                          <a:blip r:embed="rId53">
+                            <a:extLst>
+                              <a:ext uri="{28A0092B-C50C-407E-A947-70E740481C1C}">
+                                <a14:useLocalDpi xmlns:a14="http://schemas.microsoft.com/office/drawing/2010/main" val="0"/>
+                              </a:ext>
+                            </a:extLst>
+                          </a:blip>
+                          <a:stretch>
+                            <a:fillRect/>
+                          </a:stretch>
+                        </pic:blipFill>
+                        <pic:spPr>
+                          <a:xfrm>
+                            <a:off x="0" y="0"/>
+                            <a:ext cx="4687570" cy="701040"/>
+                          </a:xfrm>
+                          <a:prstGeom prst="rect">
+                            <a:avLst/>
+                          </a:prstGeom>
+                        </pic:spPr>
+                      </pic:pic>
+                    </a:graphicData>
+                  </a:graphic>
+                </wp:inline>
+              </w:drawing>
+            </w:r>
+          </w:p>
+        </w:tc>
+      </w:tr>
+      <w:tr>
+        <w:trPr>
+          <w:trHeight w:val="703"/>
+        </w:trPr>
+        <w:tc>
+          <w:tcPr>
+            <w:cnfStyle w:val="001000000000" w:firstRow="0" w:lastRow="0" w:firstColumn="1" w:lastColumn="0" w:oddVBand="0" w:evenVBand="0" w:oddHBand="0" w:evenHBand="0" w:firstRowFirstColumn="0" w:firstRowLastColumn="0" w:lastRowFirstColumn="0" w:lastRowLastColumn="0"/>
+            <w:tcW w:w="1403" w:type="dxa"/>
+            <w:vAlign w:val="center"/>
+          </w:tcPr>
+          <w:p>
+            <w:pPr>
+              <w:jc w:val="center"/>
+            </w:pPr>
+            <w:r>
+              <w:t>2</w:t>
+            </w:r>
+          </w:p>
+        </w:tc>
+        <w:tc>
+          <w:tcPr>
+            <w:tcW w:w="7598" w:type="dxa"/>
+            <w:shd w:val="clear" w:color="auto" w:fill="auto"/>
+            <w:vAlign w:val="center"/>
+          </w:tcPr>
+          <w:p>
+            <w:pPr>
+              <w:jc w:val="center"/>
+              <w:cnfStyle w:val="000000000000" w:firstRow="0" w:lastRow="0" w:firstColumn="0" w:lastColumn="0" w:oddVBand="0" w:evenVBand="0" w:oddHBand="0" w:evenHBand="0" w:firstRowFirstColumn="0" w:firstRowLastColumn="0" w:lastRowFirstColumn="0" w:lastRowLastColumn="0"/>
+            </w:pPr>
+            <w:r>
+              <w:rPr>
+                <w:noProof/>
+              </w:rPr>
+              <w:drawing>
+                <wp:inline distT="0" distB="0" distL="0" distR="0" wp14:anchorId="15F87767" wp14:editId="780979EA">
+                  <wp:extent cx="4687570" cy="701040"/>
+                  <wp:effectExtent l="0" t="0" r="0" b="3810"/>
+                  <wp:docPr id="89" name="Kép 89"/>
+                  <wp:cNvGraphicFramePr>
+                    <a:graphicFrameLocks xmlns:a="http://schemas.openxmlformats.org/drawingml/2006/main" noChangeAspect="1"/>
+                  </wp:cNvGraphicFramePr>
+                  <a:graphic xmlns:a="http://schemas.openxmlformats.org/drawingml/2006/main">
+                    <a:graphicData uri="http://schemas.openxmlformats.org/drawingml/2006/picture">
+                      <pic:pic xmlns:pic="http://schemas.openxmlformats.org/drawingml/2006/picture">
+                        <pic:nvPicPr>
+                          <pic:cNvPr id="89" name="image_part_002.jpg"/>
+                          <pic:cNvPicPr/>
+                        </pic:nvPicPr>
+                        <pic:blipFill>
+                          <a:blip r:embed="rId54">
+                            <a:extLst>
+                              <a:ext uri="{28A0092B-C50C-407E-A947-70E740481C1C}">
+                                <a14:useLocalDpi xmlns:a14="http://schemas.microsoft.com/office/drawing/2010/main" val="0"/>
+                              </a:ext>
+                            </a:extLst>
+                          </a:blip>
+                          <a:stretch>
+                            <a:fillRect/>
+                          </a:stretch>
+                        </pic:blipFill>
+                        <pic:spPr>
+                          <a:xfrm>
+                            <a:off x="0" y="0"/>
+                            <a:ext cx="4687570" cy="701040"/>
+                          </a:xfrm>
+                          <a:prstGeom prst="rect">
+                            <a:avLst/>
+                          </a:prstGeom>
+                        </pic:spPr>
+                      </pic:pic>
+                    </a:graphicData>
+                  </a:graphic>
+                </wp:inline>
+              </w:drawing>
+            </w:r>
+          </w:p>
+        </w:tc>
+      </w:tr>
+      <w:tr>
+        <w:trPr>
+          <w:cnfStyle w:val="000000100000" w:firstRow="0" w:lastRow="0" w:firstColumn="0" w:lastColumn="0" w:oddVBand="0" w:evenVBand="0" w:oddHBand="1" w:evenHBand="0" w:firstRowFirstColumn="0" w:firstRowLastColumn="0" w:lastRowFirstColumn="0" w:lastRowLastColumn="0"/>
+          <w:trHeight w:val="703"/>
+        </w:trPr>
+        <w:tc>
+          <w:tcPr>
+            <w:cnfStyle w:val="001000000000" w:firstRow="0" w:lastRow="0" w:firstColumn="1" w:lastColumn="0" w:oddVBand="0" w:evenVBand="0" w:oddHBand="0" w:evenHBand="0" w:firstRowFirstColumn="0" w:firstRowLastColumn="0" w:lastRowFirstColumn="0" w:lastRowLastColumn="0"/>
+            <w:tcW w:w="1403" w:type="dxa"/>
+            <w:vAlign w:val="center"/>
+          </w:tcPr>
+          <w:p>
+            <w:pPr>
+              <w:jc w:val="center"/>
+            </w:pPr>
+            <w:r>
+              <w:t>3</w:t>
+            </w:r>
+          </w:p>
+        </w:tc>
+        <w:tc>
+          <w:tcPr>
+            <w:tcW w:w="7598" w:type="dxa"/>
+            <w:shd w:val="clear" w:color="auto" w:fill="auto"/>
+            <w:vAlign w:val="center"/>
+          </w:tcPr>
+          <w:p>
+            <w:pPr>
+              <w:jc w:val="center"/>
+              <w:cnfStyle w:val="000000100000" w:firstRow="0" w:lastRow="0" w:firstColumn="0" w:lastColumn="0" w:oddVBand="0" w:evenVBand="0" w:oddHBand="1" w:evenHBand="0" w:firstRowFirstColumn="0" w:firstRowLastColumn="0" w:lastRowFirstColumn="0" w:lastRowLastColumn="0"/>
+            </w:pPr>
+            <w:r>
+              <w:rPr>
+                <w:noProof/>
+              </w:rPr>
+              <w:drawing>
+                <wp:inline distT="0" distB="0" distL="0" distR="0" wp14:anchorId="70F324E8" wp14:editId="3ADBBDA9">
+                  <wp:extent cx="4687570" cy="693420"/>
+                  <wp:effectExtent l="0" t="0" r="0" b="0"/>
+                  <wp:docPr id="101" name="Kép 101"/>
+                  <wp:cNvGraphicFramePr>
+                    <a:graphicFrameLocks xmlns:a="http://schemas.openxmlformats.org/drawingml/2006/main" noChangeAspect="1"/>
+                  </wp:cNvGraphicFramePr>
+                  <a:graphic xmlns:a="http://schemas.openxmlformats.org/drawingml/2006/main">
+                    <a:graphicData uri="http://schemas.openxmlformats.org/drawingml/2006/picture">
+                      <pic:pic xmlns:pic="http://schemas.openxmlformats.org/drawingml/2006/picture">
+                        <pic:nvPicPr>
+                          <pic:cNvPr id="101" name="image_part_003.jpg"/>
+                          <pic:cNvPicPr/>
+                        </pic:nvPicPr>
+                        <pic:blipFill>
+                          <a:blip r:embed="rId55">
+                            <a:extLst>
+                              <a:ext uri="{28A0092B-C50C-407E-A947-70E740481C1C}">
+                                <a14:useLocalDpi xmlns:a14="http://schemas.microsoft.com/office/drawing/2010/main" val="0"/>
+                              </a:ext>
+                            </a:extLst>
+                          </a:blip>
+                          <a:stretch>
+                            <a:fillRect/>
+                          </a:stretch>
+                        </pic:blipFill>
+                        <pic:spPr>
+                          <a:xfrm>
+                            <a:off x="0" y="0"/>
+                            <a:ext cx="4687570" cy="693420"/>
+                          </a:xfrm>
+                          <a:prstGeom prst="rect">
+                            <a:avLst/>
+                          </a:prstGeom>
+                        </pic:spPr>
+                      </pic:pic>
+                    </a:graphicData>
+                  </a:graphic>
+                </wp:inline>
+              </w:drawing>
+            </w:r>
+          </w:p>
+        </w:tc>
+      </w:tr>
+      <w:tr>
+        <w:trPr>
+          <w:trHeight w:val="703"/>
+        </w:trPr>
+        <w:tc>
+          <w:tcPr>
+            <w:cnfStyle w:val="001000000000" w:firstRow="0" w:lastRow="0" w:firstColumn="1" w:lastColumn="0" w:oddVBand="0" w:evenVBand="0" w:oddHBand="0" w:evenHBand="0" w:firstRowFirstColumn="0" w:firstRowLastColumn="0" w:lastRowFirstColumn="0" w:lastRowLastColumn="0"/>
+            <w:tcW w:w="1403" w:type="dxa"/>
+            <w:vAlign w:val="center"/>
+          </w:tcPr>
+          <w:p>
+            <w:pPr>
+              <w:jc w:val="center"/>
+            </w:pPr>
+            <w:r>
+              <w:t>4</w:t>
+            </w:r>
+          </w:p>
+        </w:tc>
+        <w:tc>
+          <w:tcPr>
+            <w:tcW w:w="7598" w:type="dxa"/>
+            <w:shd w:val="clear" w:color="auto" w:fill="auto"/>
+            <w:vAlign w:val="center"/>
+          </w:tcPr>
+          <w:p>
+            <w:pPr>
+              <w:jc w:val="center"/>
+              <w:cnfStyle w:val="000000000000" w:firstRow="0" w:lastRow="0" w:firstColumn="0" w:lastColumn="0" w:oddVBand="0" w:evenVBand="0" w:oddHBand="0" w:evenHBand="0" w:firstRowFirstColumn="0" w:firstRowLastColumn="0" w:lastRowFirstColumn="0" w:lastRowLastColumn="0"/>
+              <w:rPr>
+                <w:noProof/>
+              </w:rPr>
+            </w:pPr>
+            <w:r>
+              <w:rPr>
+                <w:noProof/>
+              </w:rPr>
+              <w:drawing>
+                <wp:inline distT="0" distB="0" distL="0" distR="0" wp14:anchorId="4D5B9752" wp14:editId="4DC91209">
+                  <wp:extent cx="4687570" cy="701040"/>
+                  <wp:effectExtent l="0" t="0" r="0" b="3810"/>
+                  <wp:docPr id="102" name="Kép 102"/>
+                  <wp:cNvGraphicFramePr>
+                    <a:graphicFrameLocks xmlns:a="http://schemas.openxmlformats.org/drawingml/2006/main" noChangeAspect="1"/>
+                  </wp:cNvGraphicFramePr>
+                  <a:graphic xmlns:a="http://schemas.openxmlformats.org/drawingml/2006/main">
+                    <a:graphicData uri="http://schemas.openxmlformats.org/drawingml/2006/picture">
+                      <pic:pic xmlns:pic="http://schemas.openxmlformats.org/drawingml/2006/picture">
+                        <pic:nvPicPr>
+                          <pic:cNvPr id="102" name="image_part_004.jpg"/>
+                          <pic:cNvPicPr/>
+                        </pic:nvPicPr>
+                        <pic:blipFill>
+                          <a:blip r:embed="rId56">
+                            <a:extLst>
+                              <a:ext uri="{28A0092B-C50C-407E-A947-70E740481C1C}">
+                                <a14:useLocalDpi xmlns:a14="http://schemas.microsoft.com/office/drawing/2010/main" val="0"/>
+                              </a:ext>
+                            </a:extLst>
+                          </a:blip>
+                          <a:stretch>
+                            <a:fillRect/>
+                          </a:stretch>
+                        </pic:blipFill>
+                        <pic:spPr>
+                          <a:xfrm>
+                            <a:off x="0" y="0"/>
+                            <a:ext cx="4687570" cy="701040"/>
+                          </a:xfrm>
+                          <a:prstGeom prst="rect">
+                            <a:avLst/>
+                          </a:prstGeom>
+                        </pic:spPr>
+                      </pic:pic>
+                    </a:graphicData>
+                  </a:graphic>
+                </wp:inline>
+              </w:drawing>
+            </w:r>
+          </w:p>
+        </w:tc>
+      </w:tr>
+      <w:tr>
+        <w:trPr>
+          <w:cnfStyle w:val="000000100000" w:firstRow="0" w:lastRow="0" w:firstColumn="0" w:lastColumn="0" w:oddVBand="0" w:evenVBand="0" w:oddHBand="1" w:evenHBand="0" w:firstRowFirstColumn="0" w:firstRowLastColumn="0" w:lastRowFirstColumn="0" w:lastRowLastColumn="0"/>
+          <w:trHeight w:val="703"/>
+        </w:trPr>
+        <w:tc>
+          <w:tcPr>
+            <w:cnfStyle w:val="001000000000" w:firstRow="0" w:lastRow="0" w:firstColumn="1" w:lastColumn="0" w:oddVBand="0" w:evenVBand="0" w:oddHBand="0" w:evenHBand="0" w:firstRowFirstColumn="0" w:firstRowLastColumn="0" w:lastRowFirstColumn="0" w:lastRowLastColumn="0"/>
+            <w:tcW w:w="1403" w:type="dxa"/>
+            <w:vAlign w:val="center"/>
+          </w:tcPr>
+          <w:p>
+            <w:pPr>
+              <w:jc w:val="center"/>
+            </w:pPr>
+            <w:r>
+              <w:t>5</w:t>
+            </w:r>
+          </w:p>
+        </w:tc>
+        <w:tc>
+          <w:tcPr>
+            <w:tcW w:w="7598" w:type="dxa"/>
+            <w:shd w:val="clear" w:color="auto" w:fill="auto"/>
+            <w:vAlign w:val="center"/>
+          </w:tcPr>
+          <w:p>
+            <w:pPr>
+              <w:jc w:val="center"/>
+              <w:cnfStyle w:val="000000100000" w:firstRow="0" w:lastRow="0" w:firstColumn="0" w:lastColumn="0" w:oddVBand="0" w:evenVBand="0" w:oddHBand="1" w:evenHBand="0" w:firstRowFirstColumn="0" w:firstRowLastColumn="0" w:lastRowFirstColumn="0" w:lastRowLastColumn="0"/>
+              <w:rPr>
+                <w:noProof/>
+              </w:rPr>
+            </w:pPr>
+            <w:r>
+              <w:rPr>
+                <w:noProof/>
+              </w:rPr>
+              <w:drawing>
+                <wp:inline distT="0" distB="0" distL="0" distR="0" wp14:anchorId="22F02143" wp14:editId="7138DBC8">
+                  <wp:extent cx="4687570" cy="701040"/>
+                  <wp:effectExtent l="0" t="0" r="0" b="3810"/>
+                  <wp:docPr id="103" name="Kép 103"/>
+                  <wp:cNvGraphicFramePr>
+                    <a:graphicFrameLocks xmlns:a="http://schemas.openxmlformats.org/drawingml/2006/main" noChangeAspect="1"/>
+                  </wp:cNvGraphicFramePr>
+                  <a:graphic xmlns:a="http://schemas.openxmlformats.org/drawingml/2006/main">
+                    <a:graphicData uri="http://schemas.openxmlformats.org/drawingml/2006/picture">
+                      <pic:pic xmlns:pic="http://schemas.openxmlformats.org/drawingml/2006/picture">
+                        <pic:nvPicPr>
+                          <pic:cNvPr id="103" name="image_part_005.jpg"/>
+                          <pic:cNvPicPr/>
+                        </pic:nvPicPr>
+                        <pic:blipFill>
+                          <a:blip r:embed="rId57">
+                            <a:extLst>
+                              <a:ext uri="{28A0092B-C50C-407E-A947-70E740481C1C}">
+                                <a14:useLocalDpi xmlns:a14="http://schemas.microsoft.com/office/drawing/2010/main" val="0"/>
+                              </a:ext>
+                            </a:extLst>
+                          </a:blip>
+                          <a:stretch>
+                            <a:fillRect/>
+                          </a:stretch>
+                        </pic:blipFill>
+                        <pic:spPr>
+                          <a:xfrm>
+                            <a:off x="0" y="0"/>
+                            <a:ext cx="4687570" cy="701040"/>
+                          </a:xfrm>
+                          <a:prstGeom prst="rect">
+                            <a:avLst/>
+                          </a:prstGeom>
+                        </pic:spPr>
+                      </pic:pic>
+                    </a:graphicData>
+                  </a:graphic>
+                </wp:inline>
+              </w:drawing>
+            </w:r>
+          </w:p>
+        </w:tc>
+      </w:tr>
+      <w:tr>
+        <w:trPr>
+          <w:trHeight w:val="703"/>
+        </w:trPr>
+        <w:tc>
+          <w:tcPr>
+            <w:cnfStyle w:val="001000000000" w:firstRow="0" w:lastRow="0" w:firstColumn="1" w:lastColumn="0" w:oddVBand="0" w:evenVBand="0" w:oddHBand="0" w:evenHBand="0" w:firstRowFirstColumn="0" w:firstRowLastColumn="0" w:lastRowFirstColumn="0" w:lastRowLastColumn="0"/>
+            <w:tcW w:w="1403" w:type="dxa"/>
+            <w:vAlign w:val="center"/>
+          </w:tcPr>
+          <w:p>
+            <w:pPr>
+              <w:jc w:val="center"/>
+            </w:pPr>
+            <w:r>
+              <w:t>6</w:t>
+            </w:r>
+          </w:p>
+        </w:tc>
+        <w:tc>
+          <w:tcPr>
+            <w:tcW w:w="7598" w:type="dxa"/>
+            <w:shd w:val="clear" w:color="auto" w:fill="auto"/>
+            <w:vAlign w:val="center"/>
+          </w:tcPr>
+          <w:p>
+            <w:pPr>
+              <w:jc w:val="center"/>
+              <w:cnfStyle w:val="000000000000" w:firstRow="0" w:lastRow="0" w:firstColumn="0" w:lastColumn="0" w:oddVBand="0" w:evenVBand="0" w:oddHBand="0" w:evenHBand="0" w:firstRowFirstColumn="0" w:firstRowLastColumn="0" w:lastRowFirstColumn="0" w:lastRowLastColumn="0"/>
+              <w:rPr>
+                <w:noProof/>
+              </w:rPr>
+            </w:pPr>
+            <w:r>
+              <w:rPr>
+                <w:noProof/>
+              </w:rPr>
+              <w:drawing>
+                <wp:inline distT="0" distB="0" distL="0" distR="0" wp14:anchorId="4FAEC2A4" wp14:editId="7E6DE876">
+                  <wp:extent cx="4687570" cy="701040"/>
+                  <wp:effectExtent l="0" t="0" r="0" b="3810"/>
+                  <wp:docPr id="104" name="Kép 104"/>
+                  <wp:cNvGraphicFramePr>
+                    <a:graphicFrameLocks xmlns:a="http://schemas.openxmlformats.org/drawingml/2006/main" noChangeAspect="1"/>
+                  </wp:cNvGraphicFramePr>
+                  <a:graphic xmlns:a="http://schemas.openxmlformats.org/drawingml/2006/main">
+                    <a:graphicData uri="http://schemas.openxmlformats.org/drawingml/2006/picture">
+                      <pic:pic xmlns:pic="http://schemas.openxmlformats.org/drawingml/2006/picture">
+                        <pic:nvPicPr>
+                          <pic:cNvPr id="104" name="image_part_006.jpg"/>
+                          <pic:cNvPicPr/>
+                        </pic:nvPicPr>
+                        <pic:blipFill>
+                          <a:blip r:embed="rId58">
+                            <a:extLst>
+                              <a:ext uri="{28A0092B-C50C-407E-A947-70E740481C1C}">
+                                <a14:useLocalDpi xmlns:a14="http://schemas.microsoft.com/office/drawing/2010/main" val="0"/>
+                              </a:ext>
+                            </a:extLst>
+                          </a:blip>
+                          <a:stretch>
+                            <a:fillRect/>
+                          </a:stretch>
+                        </pic:blipFill>
+                        <pic:spPr>
+                          <a:xfrm>
+                            <a:off x="0" y="0"/>
+                            <a:ext cx="4687570" cy="701040"/>
+                          </a:xfrm>
+                          <a:prstGeom prst="rect">
+                            <a:avLst/>
+                          </a:prstGeom>
+                        </pic:spPr>
+                      </pic:pic>
+                    </a:graphicData>
+                  </a:graphic>
+                </wp:inline>
+              </w:drawing>
+            </w:r>
+          </w:p>
+        </w:tc>
+      </w:tr>
+      <w:tr>
+        <w:trPr>
+          <w:cnfStyle w:val="000000100000" w:firstRow="0" w:lastRow="0" w:firstColumn="0" w:lastColumn="0" w:oddVBand="0" w:evenVBand="0" w:oddHBand="1" w:evenHBand="0" w:firstRowFirstColumn="0" w:firstRowLastColumn="0" w:lastRowFirstColumn="0" w:lastRowLastColumn="0"/>
+          <w:trHeight w:val="703"/>
+        </w:trPr>
+        <w:tc>
+          <w:tcPr>
+            <w:cnfStyle w:val="001000000000" w:firstRow="0" w:lastRow="0" w:firstColumn="1" w:lastColumn="0" w:oddVBand="0" w:evenVBand="0" w:oddHBand="0" w:evenHBand="0" w:firstRowFirstColumn="0" w:firstRowLastColumn="0" w:lastRowFirstColumn="0" w:lastRowLastColumn="0"/>
+            <w:tcW w:w="1403" w:type="dxa"/>
+            <w:vAlign w:val="center"/>
+          </w:tcPr>
+          <w:p>
+            <w:pPr>
+              <w:jc w:val="center"/>
+            </w:pPr>
+            <w:r>
+              <w:t>7</w:t>
+            </w:r>
+          </w:p>
+        </w:tc>
+        <w:tc>
+          <w:tcPr>
+            <w:tcW w:w="7598" w:type="dxa"/>
+            <w:shd w:val="clear" w:color="auto" w:fill="auto"/>
+            <w:vAlign w:val="center"/>
+          </w:tcPr>
+          <w:p>
+            <w:pPr>
+              <w:jc w:val="center"/>
+              <w:cnfStyle w:val="000000100000" w:firstRow="0" w:lastRow="0" w:firstColumn="0" w:lastColumn="0" w:oddVBand="0" w:evenVBand="0" w:oddHBand="1" w:evenHBand="0" w:firstRowFirstColumn="0" w:firstRowLastColumn="0" w:lastRowFirstColumn="0" w:lastRowLastColumn="0"/>
+              <w:rPr>
+                <w:noProof/>
+              </w:rPr>
+            </w:pPr>
+            <w:r>
+              <w:rPr>
+                <w:noProof/>
+              </w:rPr>
+              <w:drawing>
+                <wp:inline distT="0" distB="0" distL="0" distR="0" wp14:anchorId="1A7BBB88" wp14:editId="17D61139">
+                  <wp:extent cx="4687570" cy="701040"/>
+                  <wp:effectExtent l="0" t="0" r="0" b="3810"/>
+                  <wp:docPr id="109" name="Kép 109"/>
+                  <wp:cNvGraphicFramePr>
+                    <a:graphicFrameLocks xmlns:a="http://schemas.openxmlformats.org/drawingml/2006/main" noChangeAspect="1"/>
+                  </wp:cNvGraphicFramePr>
+                  <a:graphic xmlns:a="http://schemas.openxmlformats.org/drawingml/2006/main">
+                    <a:graphicData uri="http://schemas.openxmlformats.org/drawingml/2006/picture">
+                      <pic:pic xmlns:pic="http://schemas.openxmlformats.org/drawingml/2006/picture">
+                        <pic:nvPicPr>
+                          <pic:cNvPr id="105" name="image_part_007.jpg"/>
+                          <pic:cNvPicPr/>
+                        </pic:nvPicPr>
+                        <pic:blipFill>
+                          <a:blip r:embed="rId59">
+                            <a:extLst>
+                              <a:ext uri="{28A0092B-C50C-407E-A947-70E740481C1C}">
+                                <a14:useLocalDpi xmlns:a14="http://schemas.microsoft.com/office/drawing/2010/main" val="0"/>
+                              </a:ext>
+                            </a:extLst>
+                          </a:blip>
+                          <a:stretch>
+                            <a:fillRect/>
+                          </a:stretch>
+                        </pic:blipFill>
+                        <pic:spPr>
+                          <a:xfrm>
+                            <a:off x="0" y="0"/>
+                            <a:ext cx="4687570" cy="701040"/>
+                          </a:xfrm>
+                          <a:prstGeom prst="rect">
+                            <a:avLst/>
+                          </a:prstGeom>
+                        </pic:spPr>
+                      </pic:pic>
+                    </a:graphicData>
+                  </a:graphic>
+                </wp:inline>
+              </w:drawing>
+            </w:r>
+          </w:p>
+        </w:tc>
+      </w:tr>
+      <w:tr>
+        <w:trPr>
+          <w:trHeight w:val="703"/>
+        </w:trPr>
+        <w:tc>
+          <w:tcPr>
+            <w:cnfStyle w:val="001000000000" w:firstRow="0" w:lastRow="0" w:firstColumn="1" w:lastColumn="0" w:oddVBand="0" w:evenVBand="0" w:oddHBand="0" w:evenHBand="0" w:firstRowFirstColumn="0" w:firstRowLastColumn="0" w:lastRowFirstColumn="0" w:lastRowLastColumn="0"/>
+            <w:tcW w:w="1403" w:type="dxa"/>
+            <w:vAlign w:val="center"/>
+          </w:tcPr>
+          <w:p>
+            <w:pPr>
+              <w:jc w:val="center"/>
+            </w:pPr>
+            <w:r>
+              <w:t>8</w:t>
+            </w:r>
+          </w:p>
+        </w:tc>
+        <w:tc>
+          <w:tcPr>
+            <w:tcW w:w="7598" w:type="dxa"/>
+            <w:shd w:val="clear" w:color="auto" w:fill="auto"/>
+            <w:vAlign w:val="center"/>
+          </w:tcPr>
+          <w:p>
+            <w:pPr>
+              <w:jc w:val="center"/>
+              <w:cnfStyle w:val="000000000000" w:firstRow="0" w:lastRow="0" w:firstColumn="0" w:lastColumn="0" w:oddVBand="0" w:evenVBand="0" w:oddHBand="0" w:evenHBand="0" w:firstRowFirstColumn="0" w:firstRowLastColumn="0" w:lastRowFirstColumn="0" w:lastRowLastColumn="0"/>
+              <w:rPr>
+                <w:noProof/>
+              </w:rPr>
+            </w:pPr>
+            <w:r>
+              <w:rPr>
+                <w:noProof/>
+              </w:rPr>
+              <w:drawing>
+                <wp:inline distT="0" distB="0" distL="0" distR="0" wp14:anchorId="16B9A31C" wp14:editId="6AB327E2">
+                  <wp:extent cx="4687570" cy="693420"/>
+                  <wp:effectExtent l="0" t="0" r="0" b="0"/>
+                  <wp:docPr id="106" name="Kép 106"/>
+                  <wp:cNvGraphicFramePr>
+                    <a:graphicFrameLocks xmlns:a="http://schemas.openxmlformats.org/drawingml/2006/main" noChangeAspect="1"/>
+                  </wp:cNvGraphicFramePr>
+                  <a:graphic xmlns:a="http://schemas.openxmlformats.org/drawingml/2006/main">
+                    <a:graphicData uri="http://schemas.openxmlformats.org/drawingml/2006/picture">
+                      <pic:pic xmlns:pic="http://schemas.openxmlformats.org/drawingml/2006/picture">
+                        <pic:nvPicPr>
+                          <pic:cNvPr id="106" name="image_part_008.jpg"/>
+                          <pic:cNvPicPr/>
+                        </pic:nvPicPr>
+                        <pic:blipFill>
+                          <a:blip r:embed="rId60">
+                            <a:extLst>
+                              <a:ext uri="{28A0092B-C50C-407E-A947-70E740481C1C}">
+                                <a14:useLocalDpi xmlns:a14="http://schemas.microsoft.com/office/drawing/2010/main" val="0"/>
+                              </a:ext>
+                            </a:extLst>
+                          </a:blip>
+                          <a:stretch>
+                            <a:fillRect/>
+                          </a:stretch>
+                        </pic:blipFill>
+                        <pic:spPr>
+                          <a:xfrm>
+                            <a:off x="0" y="0"/>
+                            <a:ext cx="4687570" cy="693420"/>
+                          </a:xfrm>
+                          <a:prstGeom prst="rect">
+                            <a:avLst/>
+                          </a:prstGeom>
+                        </pic:spPr>
+                      </pic:pic>
+                    </a:graphicData>
+                  </a:graphic>
+                </wp:inline>
+              </w:drawing>
+            </w:r>
+          </w:p>
+        </w:tc>
+      </w:tr>
+      <w:tr>
+        <w:trPr>
+          <w:cnfStyle w:val="000000100000" w:firstRow="0" w:lastRow="0" w:firstColumn="0" w:lastColumn="0" w:oddVBand="0" w:evenVBand="0" w:oddHBand="1" w:evenHBand="0" w:firstRowFirstColumn="0" w:firstRowLastColumn="0" w:lastRowFirstColumn="0" w:lastRowLastColumn="0"/>
+          <w:trHeight w:val="703"/>
+        </w:trPr>
+        <w:tc>
+          <w:tcPr>
+            <w:cnfStyle w:val="001000000000" w:firstRow="0" w:lastRow="0" w:firstColumn="1" w:lastColumn="0" w:oddVBand="0" w:evenVBand="0" w:oddHBand="0" w:evenHBand="0" w:firstRowFirstColumn="0" w:firstRowLastColumn="0" w:lastRowFirstColumn="0" w:lastRowLastColumn="0"/>
+            <w:tcW w:w="1403" w:type="dxa"/>
+            <w:vAlign w:val="center"/>
+          </w:tcPr>
+          <w:p>
+            <w:pPr>
+              <w:jc w:val="center"/>
+            </w:pPr>
+            <w:r>
+              <w:lastRenderedPageBreak/>
+              <w:t>9</w:t>
+            </w:r>
+          </w:p>
+        </w:tc>
+        <w:tc>
+          <w:tcPr>
+            <w:tcW w:w="7598" w:type="dxa"/>
+            <w:shd w:val="clear" w:color="auto" w:fill="auto"/>
+            <w:vAlign w:val="center"/>
+          </w:tcPr>
+          <w:p>
+            <w:pPr>
+              <w:jc w:val="center"/>
+              <w:cnfStyle w:val="000000100000" w:firstRow="0" w:lastRow="0" w:firstColumn="0" w:lastColumn="0" w:oddVBand="0" w:evenVBand="0" w:oddHBand="1" w:evenHBand="0" w:firstRowFirstColumn="0" w:firstRowLastColumn="0" w:lastRowFirstColumn="0" w:lastRowLastColumn="0"/>
+              <w:rPr>
+                <w:noProof/>
+              </w:rPr>
+            </w:pPr>
+            <w:r>
+              <w:rPr>
+                <w:noProof/>
+              </w:rPr>
+              <w:drawing>
+                <wp:inline distT="0" distB="0" distL="0" distR="0" wp14:anchorId="2D977955" wp14:editId="27168D71">
+                  <wp:extent cx="4687570" cy="701040"/>
+                  <wp:effectExtent l="0" t="0" r="0" b="3810"/>
+                  <wp:docPr id="107" name="Kép 107"/>
+                  <wp:cNvGraphicFramePr>
+                    <a:graphicFrameLocks xmlns:a="http://schemas.openxmlformats.org/drawingml/2006/main" noChangeAspect="1"/>
+                  </wp:cNvGraphicFramePr>
+                  <a:graphic xmlns:a="http://schemas.openxmlformats.org/drawingml/2006/main">
+                    <a:graphicData uri="http://schemas.openxmlformats.org/drawingml/2006/picture">
+                      <pic:pic xmlns:pic="http://schemas.openxmlformats.org/drawingml/2006/picture">
+                        <pic:nvPicPr>
+                          <pic:cNvPr id="107" name="image_part_009.jpg"/>
+                          <pic:cNvPicPr/>
+                        </pic:nvPicPr>
+                        <pic:blipFill>
+                          <a:blip r:embed="rId61">
+                            <a:extLst>
+                              <a:ext uri="{28A0092B-C50C-407E-A947-70E740481C1C}">
+                                <a14:useLocalDpi xmlns:a14="http://schemas.microsoft.com/office/drawing/2010/main" val="0"/>
+                              </a:ext>
+                            </a:extLst>
+                          </a:blip>
+                          <a:stretch>
+                            <a:fillRect/>
+                          </a:stretch>
+                        </pic:blipFill>
+                        <pic:spPr>
+                          <a:xfrm>
+                            <a:off x="0" y="0"/>
+                            <a:ext cx="4687570" cy="701040"/>
+                          </a:xfrm>
+                          <a:prstGeom prst="rect">
+                            <a:avLst/>
+                          </a:prstGeom>
+                        </pic:spPr>
+                      </pic:pic>
+                    </a:graphicData>
+                  </a:graphic>
+                </wp:inline>
+              </w:drawing>
+            </w:r>
+          </w:p>
+        </w:tc>
+      </w:tr>
+      <w:tr>
+        <w:trPr>
+          <w:trHeight w:val="703"/>
+        </w:trPr>
+        <w:tc>
+          <w:tcPr>
+            <w:cnfStyle w:val="001000000000" w:firstRow="0" w:lastRow="0" w:firstColumn="1" w:lastColumn="0" w:oddVBand="0" w:evenVBand="0" w:oddHBand="0" w:evenHBand="0" w:firstRowFirstColumn="0" w:firstRowLastColumn="0" w:lastRowFirstColumn="0" w:lastRowLastColumn="0"/>
+            <w:tcW w:w="1403" w:type="dxa"/>
+            <w:vAlign w:val="center"/>
+          </w:tcPr>
+          <w:p>
+            <w:pPr>
+              <w:jc w:val="center"/>
+            </w:pPr>
+            <w:r>
+              <w:t>10</w:t>
+            </w:r>
+          </w:p>
+        </w:tc>
+        <w:tc>
+          <w:tcPr>
+            <w:tcW w:w="7598" w:type="dxa"/>
+            <w:shd w:val="clear" w:color="auto" w:fill="auto"/>
+            <w:vAlign w:val="center"/>
+          </w:tcPr>
+          <w:p>
+            <w:pPr>
+              <w:jc w:val="center"/>
+              <w:cnfStyle w:val="000000000000" w:firstRow="0" w:lastRow="0" w:firstColumn="0" w:lastColumn="0" w:oddVBand="0" w:evenVBand="0" w:oddHBand="0" w:evenHBand="0" w:firstRowFirstColumn="0" w:firstRowLastColumn="0" w:lastRowFirstColumn="0" w:lastRowLastColumn="0"/>
+              <w:rPr>
+                <w:noProof/>
+              </w:rPr>
+            </w:pPr>
+            <w:r>
+              <w:rPr>
+                <w:noProof/>
+              </w:rPr>
+              <w:drawing>
+                <wp:inline distT="0" distB="0" distL="0" distR="0" wp14:anchorId="4B48EADB" wp14:editId="4766C167">
+                  <wp:extent cx="4687570" cy="701040"/>
+                  <wp:effectExtent l="0" t="0" r="0" b="3810"/>
+                  <wp:docPr id="108" name="Kép 108"/>
+                  <wp:cNvGraphicFramePr>
+                    <a:graphicFrameLocks xmlns:a="http://schemas.openxmlformats.org/drawingml/2006/main" noChangeAspect="1"/>
+                  </wp:cNvGraphicFramePr>
+                  <a:graphic xmlns:a="http://schemas.openxmlformats.org/drawingml/2006/main">
+                    <a:graphicData uri="http://schemas.openxmlformats.org/drawingml/2006/picture">
+                      <pic:pic xmlns:pic="http://schemas.openxmlformats.org/drawingml/2006/picture">
+                        <pic:nvPicPr>
+                          <pic:cNvPr id="108" name="image_part_010.jpg"/>
+                          <pic:cNvPicPr/>
+                        </pic:nvPicPr>
+                        <pic:blipFill>
+                          <a:blip r:embed="rId62">
+                            <a:extLst>
+                              <a:ext uri="{28A0092B-C50C-407E-A947-70E740481C1C}">
+                                <a14:useLocalDpi xmlns:a14="http://schemas.microsoft.com/office/drawing/2010/main" val="0"/>
+                              </a:ext>
+                            </a:extLst>
+                          </a:blip>
+                          <a:stretch>
+                            <a:fillRect/>
+                          </a:stretch>
+                        </pic:blipFill>
+                        <pic:spPr>
+                          <a:xfrm>
+                            <a:off x="0" y="0"/>
+                            <a:ext cx="4687570" cy="701040"/>
+                          </a:xfrm>
+                          <a:prstGeom prst="rect">
+                            <a:avLst/>
+                          </a:prstGeom>
+                        </pic:spPr>
+                      </pic:pic>
+                    </a:graphicData>
+                  </a:graphic>
+                </wp:inline>
+              </w:drawing>
+            </w:r>
+          </w:p>
+        </w:tc>
+      </w:tr>
+      <w:tr>
+        <w:trPr>
+          <w:cnfStyle w:val="000000100000" w:firstRow="0" w:lastRow="0" w:firstColumn="0" w:lastColumn="0" w:oddVBand="0" w:evenVBand="0" w:oddHBand="1" w:evenHBand="0" w:firstRowFirstColumn="0" w:firstRowLastColumn="0" w:lastRowFirstColumn="0" w:lastRowLastColumn="0"/>
+          <w:trHeight w:val="703"/>
+        </w:trPr>
+        <w:tc>
+          <w:tcPr>
+            <w:cnfStyle w:val="001000000000" w:firstRow="0" w:lastRow="0" w:firstColumn="1" w:lastColumn="0" w:oddVBand="0" w:evenVBand="0" w:oddHBand="0" w:evenHBand="0" w:firstRowFirstColumn="0" w:firstRowLastColumn="0" w:lastRowFirstColumn="0" w:lastRowLastColumn="0"/>
+            <w:tcW w:w="1403" w:type="dxa"/>
+            <w:vAlign w:val="center"/>
+          </w:tcPr>
+          <w:p>
+            <w:pPr>
+              <w:jc w:val="center"/>
+            </w:pPr>
+            <w:r>
+              <w:t>11</w:t>
+            </w:r>
+          </w:p>
+        </w:tc>
+        <w:tc>
+          <w:tcPr>
+            <w:tcW w:w="7598" w:type="dxa"/>
+            <w:shd w:val="clear" w:color="auto" w:fill="auto"/>
+            <w:vAlign w:val="center"/>
+          </w:tcPr>
+          <w:p>
+            <w:pPr>
+              <w:jc w:val="center"/>
+              <w:cnfStyle w:val="000000100000" w:firstRow="0" w:lastRow="0" w:firstColumn="0" w:lastColumn="0" w:oddVBand="0" w:evenVBand="0" w:oddHBand="1" w:evenHBand="0" w:firstRowFirstColumn="0" w:firstRowLastColumn="0" w:lastRowFirstColumn="0" w:lastRowLastColumn="0"/>
+              <w:rPr>
+                <w:noProof/>
+              </w:rPr>
+            </w:pPr>
+            <w:r>
+              <w:rPr>
+                <w:noProof/>
+              </w:rPr>
+              <w:drawing>
+                <wp:inline distT="0" distB="0" distL="0" distR="0" wp14:anchorId="0F008C69" wp14:editId="23174361">
+                  <wp:extent cx="4754245" cy="678180"/>
+                  <wp:effectExtent l="0" t="0" r="8255" b="7620"/>
+                  <wp:docPr id="87" name="Kép 87"/>
+                  <wp:cNvGraphicFramePr>
+                    <a:graphicFrameLocks xmlns:a="http://schemas.openxmlformats.org/drawingml/2006/main" noChangeAspect="1"/>
+                  </wp:cNvGraphicFramePr>
+                  <a:graphic xmlns:a="http://schemas.openxmlformats.org/drawingml/2006/main">
+                    <a:graphicData uri="http://schemas.openxmlformats.org/drawingml/2006/picture">
+                      <pic:pic xmlns:pic="http://schemas.openxmlformats.org/drawingml/2006/picture">
+                        <pic:nvPicPr>
+                          <pic:cNvPr id="87" name="2.png"/>
+                          <pic:cNvPicPr/>
+                        </pic:nvPicPr>
+                        <pic:blipFill>
+                          <a:blip r:embed="rId63">
+                            <a:extLst>
+                              <a:ext uri="{28A0092B-C50C-407E-A947-70E740481C1C}">
+                                <a14:useLocalDpi xmlns:a14="http://schemas.microsoft.com/office/drawing/2010/main" val="0"/>
+                              </a:ext>
+                            </a:extLst>
+                          </a:blip>
+                          <a:stretch>
+                            <a:fillRect/>
+                          </a:stretch>
+                        </pic:blipFill>
+                        <pic:spPr>
+                          <a:xfrm>
+                            <a:off x="0" y="0"/>
+                            <a:ext cx="4754245" cy="678180"/>
+                          </a:xfrm>
+                          <a:prstGeom prst="rect">
+                            <a:avLst/>
+                          </a:prstGeom>
+                        </pic:spPr>
+                      </pic:pic>
+                    </a:graphicData>
+                  </a:graphic>
+                </wp:inline>
+              </w:drawing>
+            </w:r>
+          </w:p>
+        </w:tc>
+      </w:tr>
+    </w:tbl>
     <w:p>
       <w:r>
         <w:t xml:space="preserve">A </w:t>
       </w:r>
       <w:r>
-        <w:t>szemeszterekhez</w:t>
+        <w:t>felhasználókhoz</w:t>
       </w:r>
       <w:r>
         <w:t xml:space="preserve"> tartozó végpontok teszteseteinek futási eredménye:</w:t>
@@ -3830,9 +5733,9 @@
               </w:rPr>
               <w:drawing>
                 <wp:inline distT="0" distB="0" distL="0" distR="0">
-                  <wp:extent cx="4687570" cy="466090"/>
-                  <wp:effectExtent l="0" t="0" r="0" b="0"/>
-                  <wp:docPr id="90" name="Kép 90"/>
+                  <wp:extent cx="4687570" cy="695960"/>
+                  <wp:effectExtent l="0" t="0" r="0" b="8890"/>
+                  <wp:docPr id="162" name="Kép 162"/>
                   <wp:cNvGraphicFramePr>
                     <a:graphicFrameLocks xmlns:a="http://schemas.openxmlformats.org/drawingml/2006/main" noChangeAspect="1"/>
                   </wp:cNvGraphicFramePr>
@@ -3840,11 +5743,11 @@
                     <a:graphicData uri="http://schemas.openxmlformats.org/drawingml/2006/picture">
                       <pic:pic xmlns:pic="http://schemas.openxmlformats.org/drawingml/2006/picture">
                         <pic:nvPicPr>
-                          <pic:cNvPr id="90" name="image_part_001.jpg"/>
+                          <pic:cNvPr id="162" name="image_part_001.jpg"/>
                           <pic:cNvPicPr/>
                         </pic:nvPicPr>
                         <pic:blipFill>
-                          <a:blip r:embed="rId41">
+                          <a:blip r:embed="rId64">
                             <a:extLst>
                               <a:ext uri="{28A0092B-C50C-407E-A947-70E740481C1C}">
                                 <a14:useLocalDpi xmlns:a14="http://schemas.microsoft.com/office/drawing/2010/main" val="0"/>
@@ -3858,7 +5761,7 @@
                         <pic:spPr>
                           <a:xfrm>
                             <a:off x="0" y="0"/>
-                            <a:ext cx="4687570" cy="466090"/>
+                            <a:ext cx="4687570" cy="695960"/>
                           </a:xfrm>
                           <a:prstGeom prst="rect">
                             <a:avLst/>
@@ -3908,10 +5811,10 @@
                 <w:noProof/>
               </w:rPr>
               <w:drawing>
-                <wp:inline distT="0" distB="0" distL="0" distR="0" wp14:anchorId="00F1F359" wp14:editId="5D115467">
-                  <wp:extent cx="4687570" cy="471170"/>
-                  <wp:effectExtent l="0" t="0" r="0" b="5080"/>
-                  <wp:docPr id="91" name="Kép 91"/>
+                <wp:inline distT="0" distB="0" distL="0" distR="0" wp14:anchorId="277D0196" wp14:editId="01B2922A">
+                  <wp:extent cx="4687570" cy="695960"/>
+                  <wp:effectExtent l="0" t="0" r="0" b="8890"/>
+                  <wp:docPr id="163" name="Kép 163"/>
                   <wp:cNvGraphicFramePr>
                     <a:graphicFrameLocks xmlns:a="http://schemas.openxmlformats.org/drawingml/2006/main" noChangeAspect="1"/>
                   </wp:cNvGraphicFramePr>
@@ -3919,11 +5822,11 @@
                     <a:graphicData uri="http://schemas.openxmlformats.org/drawingml/2006/picture">
                       <pic:pic xmlns:pic="http://schemas.openxmlformats.org/drawingml/2006/picture">
                         <pic:nvPicPr>
-                          <pic:cNvPr id="91" name="image_part_002.jpg"/>
+                          <pic:cNvPr id="163" name="image_part_002.jpg"/>
                           <pic:cNvPicPr/>
                         </pic:nvPicPr>
                         <pic:blipFill>
-                          <a:blip r:embed="rId42">
+                          <a:blip r:embed="rId65">
                             <a:extLst>
                               <a:ext uri="{28A0092B-C50C-407E-A947-70E740481C1C}">
                                 <a14:useLocalDpi xmlns:a14="http://schemas.microsoft.com/office/drawing/2010/main" val="0"/>
@@ -3937,7 +5840,7 @@
                         <pic:spPr>
                           <a:xfrm>
                             <a:off x="0" y="0"/>
-                            <a:ext cx="4687570" cy="471170"/>
+                            <a:ext cx="4687570" cy="695960"/>
                           </a:xfrm>
                           <a:prstGeom prst="rect">
                             <a:avLst/>
@@ -3988,10 +5891,10 @@
                 <w:noProof/>
               </w:rPr>
               <w:drawing>
-                <wp:inline distT="0" distB="0" distL="0" distR="0" wp14:anchorId="1D495DBE" wp14:editId="229DFB6C">
-                  <wp:extent cx="4687570" cy="466090"/>
+                <wp:inline distT="0" distB="0" distL="0" distR="0" wp14:anchorId="4241DCEA" wp14:editId="73C4C6E2">
+                  <wp:extent cx="4687570" cy="688340"/>
                   <wp:effectExtent l="0" t="0" r="0" b="0"/>
-                  <wp:docPr id="92" name="Kép 92"/>
+                  <wp:docPr id="164" name="Kép 164"/>
                   <wp:cNvGraphicFramePr>
                     <a:graphicFrameLocks xmlns:a="http://schemas.openxmlformats.org/drawingml/2006/main" noChangeAspect="1"/>
                   </wp:cNvGraphicFramePr>
@@ -3999,11 +5902,11 @@
                     <a:graphicData uri="http://schemas.openxmlformats.org/drawingml/2006/picture">
                       <pic:pic xmlns:pic="http://schemas.openxmlformats.org/drawingml/2006/picture">
                         <pic:nvPicPr>
-                          <pic:cNvPr id="92" name="image_part_003.jpg"/>
+                          <pic:cNvPr id="164" name="image_part_003.jpg"/>
                           <pic:cNvPicPr/>
                         </pic:nvPicPr>
                         <pic:blipFill>
-                          <a:blip r:embed="rId43">
+                          <a:blip r:embed="rId66">
                             <a:extLst>
                               <a:ext uri="{28A0092B-C50C-407E-A947-70E740481C1C}">
                                 <a14:useLocalDpi xmlns:a14="http://schemas.microsoft.com/office/drawing/2010/main" val="0"/>
@@ -4017,7 +5920,7 @@
                         <pic:spPr>
                           <a:xfrm>
                             <a:off x="0" y="0"/>
-                            <a:ext cx="4687570" cy="466090"/>
+                            <a:ext cx="4687570" cy="688340"/>
                           </a:xfrm>
                           <a:prstGeom prst="rect">
                             <a:avLst/>
@@ -4070,10 +5973,10 @@
                 <w:noProof/>
               </w:rPr>
               <w:drawing>
-                <wp:inline distT="0" distB="0" distL="0" distR="0" wp14:anchorId="481BC71E" wp14:editId="6CB2B259">
-                  <wp:extent cx="4687570" cy="471170"/>
-                  <wp:effectExtent l="0" t="0" r="0" b="5080"/>
-                  <wp:docPr id="93" name="Kép 93"/>
+                <wp:inline distT="0" distB="0" distL="0" distR="0" wp14:anchorId="633E1A85" wp14:editId="608C3D27">
+                  <wp:extent cx="4687570" cy="695960"/>
+                  <wp:effectExtent l="0" t="0" r="0" b="8890"/>
+                  <wp:docPr id="165" name="Kép 165"/>
                   <wp:cNvGraphicFramePr>
                     <a:graphicFrameLocks xmlns:a="http://schemas.openxmlformats.org/drawingml/2006/main" noChangeAspect="1"/>
                   </wp:cNvGraphicFramePr>
@@ -4081,11 +5984,11 @@
                     <a:graphicData uri="http://schemas.openxmlformats.org/drawingml/2006/picture">
                       <pic:pic xmlns:pic="http://schemas.openxmlformats.org/drawingml/2006/picture">
                         <pic:nvPicPr>
-                          <pic:cNvPr id="93" name="image_part_004.jpg"/>
+                          <pic:cNvPr id="165" name="image_part_004.jpg"/>
                           <pic:cNvPicPr/>
                         </pic:nvPicPr>
                         <pic:blipFill>
-                          <a:blip r:embed="rId44">
+                          <a:blip r:embed="rId67">
                             <a:extLst>
                               <a:ext uri="{28A0092B-C50C-407E-A947-70E740481C1C}">
                                 <a14:useLocalDpi xmlns:a14="http://schemas.microsoft.com/office/drawing/2010/main" val="0"/>
@@ -4099,7 +6002,7 @@
                         <pic:spPr>
                           <a:xfrm>
                             <a:off x="0" y="0"/>
-                            <a:ext cx="4687570" cy="471170"/>
+                            <a:ext cx="4687570" cy="695960"/>
                           </a:xfrm>
                           <a:prstGeom prst="rect">
                             <a:avLst/>
@@ -4153,10 +6056,10 @@
                 <w:noProof/>
               </w:rPr>
               <w:drawing>
-                <wp:inline distT="0" distB="0" distL="0" distR="0" wp14:anchorId="59810DB3" wp14:editId="46F77DD8">
-                  <wp:extent cx="4687570" cy="466090"/>
+                <wp:inline distT="0" distB="0" distL="0" distR="0" wp14:anchorId="4877355E" wp14:editId="20472992">
+                  <wp:extent cx="4687570" cy="688975"/>
                   <wp:effectExtent l="0" t="0" r="0" b="0"/>
-                  <wp:docPr id="94" name="Kép 94"/>
+                  <wp:docPr id="144" name="Kép 144"/>
                   <wp:cNvGraphicFramePr>
                     <a:graphicFrameLocks xmlns:a="http://schemas.openxmlformats.org/drawingml/2006/main" noChangeAspect="1"/>
                   </wp:cNvGraphicFramePr>
@@ -4164,11 +6067,11 @@
                     <a:graphicData uri="http://schemas.openxmlformats.org/drawingml/2006/picture">
                       <pic:pic xmlns:pic="http://schemas.openxmlformats.org/drawingml/2006/picture">
                         <pic:nvPicPr>
-                          <pic:cNvPr id="94" name="image_part_005.jpg"/>
+                          <pic:cNvPr id="144" name="image_part_004.jpg"/>
                           <pic:cNvPicPr/>
                         </pic:nvPicPr>
                         <pic:blipFill>
-                          <a:blip r:embed="rId45">
+                          <a:blip r:embed="rId68">
                             <a:extLst>
                               <a:ext uri="{28A0092B-C50C-407E-A947-70E740481C1C}">
                                 <a14:useLocalDpi xmlns:a14="http://schemas.microsoft.com/office/drawing/2010/main" val="0"/>
@@ -4182,7 +6085,7 @@
                         <pic:spPr>
                           <a:xfrm>
                             <a:off x="0" y="0"/>
-                            <a:ext cx="4687570" cy="466090"/>
+                            <a:ext cx="4687570" cy="688975"/>
                           </a:xfrm>
                           <a:prstGeom prst="rect">
                             <a:avLst/>
@@ -4235,10 +6138,10 @@
                 <w:noProof/>
               </w:rPr>
               <w:drawing>
-                <wp:inline distT="0" distB="0" distL="0" distR="0" wp14:anchorId="7DF5E9D1" wp14:editId="5E180104">
-                  <wp:extent cx="4687570" cy="471170"/>
-                  <wp:effectExtent l="0" t="0" r="0" b="5080"/>
-                  <wp:docPr id="95" name="Kép 95"/>
+                <wp:inline distT="0" distB="0" distL="0" distR="0" wp14:anchorId="0BDAD479" wp14:editId="6515CEB7">
+                  <wp:extent cx="4687570" cy="695960"/>
+                  <wp:effectExtent l="0" t="0" r="0" b="8890"/>
+                  <wp:docPr id="166" name="Kép 166"/>
                   <wp:cNvGraphicFramePr>
                     <a:graphicFrameLocks xmlns:a="http://schemas.openxmlformats.org/drawingml/2006/main" noChangeAspect="1"/>
                   </wp:cNvGraphicFramePr>
@@ -4246,11 +6149,11 @@
                     <a:graphicData uri="http://schemas.openxmlformats.org/drawingml/2006/picture">
                       <pic:pic xmlns:pic="http://schemas.openxmlformats.org/drawingml/2006/picture">
                         <pic:nvPicPr>
-                          <pic:cNvPr id="95" name="image_part_006.jpg"/>
+                          <pic:cNvPr id="166" name="image_part_005.jpg"/>
                           <pic:cNvPicPr/>
                         </pic:nvPicPr>
                         <pic:blipFill>
-                          <a:blip r:embed="rId46">
+                          <a:blip r:embed="rId69">
                             <a:extLst>
                               <a:ext uri="{28A0092B-C50C-407E-A947-70E740481C1C}">
                                 <a14:useLocalDpi xmlns:a14="http://schemas.microsoft.com/office/drawing/2010/main" val="0"/>
@@ -4264,7 +6167,7 @@
                         <pic:spPr>
                           <a:xfrm>
                             <a:off x="0" y="0"/>
-                            <a:ext cx="4687570" cy="471170"/>
+                            <a:ext cx="4687570" cy="695960"/>
                           </a:xfrm>
                           <a:prstGeom prst="rect">
                             <a:avLst/>
@@ -4318,10 +6221,10 @@
                 <w:noProof/>
               </w:rPr>
               <w:drawing>
-                <wp:inline distT="0" distB="0" distL="0" distR="0" wp14:anchorId="43899BE7" wp14:editId="112EB48D">
-                  <wp:extent cx="4687570" cy="466090"/>
-                  <wp:effectExtent l="0" t="0" r="0" b="0"/>
-                  <wp:docPr id="96" name="Kép 96"/>
+                <wp:inline distT="0" distB="0" distL="0" distR="0" wp14:anchorId="745565C5" wp14:editId="0B2E2D8E">
+                  <wp:extent cx="4687570" cy="695960"/>
+                  <wp:effectExtent l="0" t="0" r="0" b="8890"/>
+                  <wp:docPr id="167" name="Kép 167"/>
                   <wp:cNvGraphicFramePr>
                     <a:graphicFrameLocks xmlns:a="http://schemas.openxmlformats.org/drawingml/2006/main" noChangeAspect="1"/>
                   </wp:cNvGraphicFramePr>
@@ -4329,11 +6232,11 @@
                     <a:graphicData uri="http://schemas.openxmlformats.org/drawingml/2006/picture">
                       <pic:pic xmlns:pic="http://schemas.openxmlformats.org/drawingml/2006/picture">
                         <pic:nvPicPr>
-                          <pic:cNvPr id="96" name="image_part_007.jpg"/>
+                          <pic:cNvPr id="167" name="image_part_006.jpg"/>
                           <pic:cNvPicPr/>
                         </pic:nvPicPr>
                         <pic:blipFill>
-                          <a:blip r:embed="rId47">
+                          <a:blip r:embed="rId70">
                             <a:extLst>
                               <a:ext uri="{28A0092B-C50C-407E-A947-70E740481C1C}">
                                 <a14:useLocalDpi xmlns:a14="http://schemas.microsoft.com/office/drawing/2010/main" val="0"/>
@@ -4347,7 +6250,7 @@
                         <pic:spPr>
                           <a:xfrm>
                             <a:off x="0" y="0"/>
-                            <a:ext cx="4687570" cy="466090"/>
+                            <a:ext cx="4687570" cy="695960"/>
                           </a:xfrm>
                           <a:prstGeom prst="rect">
                             <a:avLst/>
@@ -4377,6 +6280,7 @@
               <w:jc w:val="center"/>
             </w:pPr>
             <w:r>
+              <w:lastRenderedPageBreak/>
               <w:t>8</w:t>
             </w:r>
           </w:p>
@@ -4400,10 +6304,10 @@
                 <w:noProof/>
               </w:rPr>
               <w:drawing>
-                <wp:inline distT="0" distB="0" distL="0" distR="0" wp14:anchorId="7FD48C1D" wp14:editId="1810326B">
-                  <wp:extent cx="4687570" cy="471170"/>
-                  <wp:effectExtent l="0" t="0" r="0" b="5080"/>
-                  <wp:docPr id="97" name="Kép 97"/>
+                <wp:inline distT="0" distB="0" distL="0" distR="0" wp14:anchorId="7392AC81" wp14:editId="5CF0CE38">
+                  <wp:extent cx="4687570" cy="695960"/>
+                  <wp:effectExtent l="0" t="0" r="0" b="8890"/>
+                  <wp:docPr id="168" name="Kép 168"/>
                   <wp:cNvGraphicFramePr>
                     <a:graphicFrameLocks xmlns:a="http://schemas.openxmlformats.org/drawingml/2006/main" noChangeAspect="1"/>
                   </wp:cNvGraphicFramePr>
@@ -4411,11 +6315,11 @@
                     <a:graphicData uri="http://schemas.openxmlformats.org/drawingml/2006/picture">
                       <pic:pic xmlns:pic="http://schemas.openxmlformats.org/drawingml/2006/picture">
                         <pic:nvPicPr>
-                          <pic:cNvPr id="97" name="image_part_008.jpg"/>
+                          <pic:cNvPr id="168" name="image_part_007.jpg"/>
                           <pic:cNvPicPr/>
                         </pic:nvPicPr>
                         <pic:blipFill>
-                          <a:blip r:embed="rId48">
+                          <a:blip r:embed="rId71">
                             <a:extLst>
                               <a:ext uri="{28A0092B-C50C-407E-A947-70E740481C1C}">
                                 <a14:useLocalDpi xmlns:a14="http://schemas.microsoft.com/office/drawing/2010/main" val="0"/>
@@ -4429,7 +6333,7 @@
                         <pic:spPr>
                           <a:xfrm>
                             <a:off x="0" y="0"/>
-                            <a:ext cx="4687570" cy="471170"/>
+                            <a:ext cx="4687570" cy="695960"/>
                           </a:xfrm>
                           <a:prstGeom prst="rect">
                             <a:avLst/>
@@ -4483,10 +6387,10 @@
                 <w:noProof/>
               </w:rPr>
               <w:drawing>
-                <wp:inline distT="0" distB="0" distL="0" distR="0" wp14:anchorId="653B3501" wp14:editId="2B6D5390">
-                  <wp:extent cx="4687570" cy="466090"/>
+                <wp:inline distT="0" distB="0" distL="0" distR="0" wp14:anchorId="582C1B1E" wp14:editId="2F192CC2">
+                  <wp:extent cx="4687570" cy="688340"/>
                   <wp:effectExtent l="0" t="0" r="0" b="0"/>
-                  <wp:docPr id="98" name="Kép 98"/>
+                  <wp:docPr id="169" name="Kép 169"/>
                   <wp:cNvGraphicFramePr>
                     <a:graphicFrameLocks xmlns:a="http://schemas.openxmlformats.org/drawingml/2006/main" noChangeAspect="1"/>
                   </wp:cNvGraphicFramePr>
@@ -4494,11 +6398,11 @@
                     <a:graphicData uri="http://schemas.openxmlformats.org/drawingml/2006/picture">
                       <pic:pic xmlns:pic="http://schemas.openxmlformats.org/drawingml/2006/picture">
                         <pic:nvPicPr>
-                          <pic:cNvPr id="98" name="image_part_009.jpg"/>
+                          <pic:cNvPr id="169" name="image_part_008.jpg"/>
                           <pic:cNvPicPr/>
                         </pic:nvPicPr>
                         <pic:blipFill>
-                          <a:blip r:embed="rId49">
+                          <a:blip r:embed="rId72">
                             <a:extLst>
                               <a:ext uri="{28A0092B-C50C-407E-A947-70E740481C1C}">
                                 <a14:useLocalDpi xmlns:a14="http://schemas.microsoft.com/office/drawing/2010/main" val="0"/>
@@ -4512,7 +6416,7 @@
                         <pic:spPr>
                           <a:xfrm>
                             <a:off x="0" y="0"/>
-                            <a:ext cx="4687570" cy="466090"/>
+                            <a:ext cx="4687570" cy="688340"/>
                           </a:xfrm>
                           <a:prstGeom prst="rect">
                             <a:avLst/>
@@ -4542,7 +6446,6 @@
               <w:jc w:val="center"/>
             </w:pPr>
             <w:r>
-              <w:lastRenderedPageBreak/>
               <w:t>10</w:t>
             </w:r>
           </w:p>
@@ -4566,10 +6469,10 @@
                 <w:noProof/>
               </w:rPr>
               <w:drawing>
-                <wp:inline distT="0" distB="0" distL="0" distR="0" wp14:anchorId="6024E34B" wp14:editId="0230938F">
-                  <wp:extent cx="4687570" cy="471170"/>
-                  <wp:effectExtent l="0" t="0" r="0" b="5080"/>
-                  <wp:docPr id="99" name="Kép 99"/>
+                <wp:inline distT="0" distB="0" distL="0" distR="0" wp14:anchorId="6276A7E0" wp14:editId="7D1328B8">
+                  <wp:extent cx="4687570" cy="695960"/>
+                  <wp:effectExtent l="0" t="0" r="0" b="8890"/>
+                  <wp:docPr id="170" name="Kép 170"/>
                   <wp:cNvGraphicFramePr>
                     <a:graphicFrameLocks xmlns:a="http://schemas.openxmlformats.org/drawingml/2006/main" noChangeAspect="1"/>
                   </wp:cNvGraphicFramePr>
@@ -4577,11 +6480,11 @@
                     <a:graphicData uri="http://schemas.openxmlformats.org/drawingml/2006/picture">
                       <pic:pic xmlns:pic="http://schemas.openxmlformats.org/drawingml/2006/picture">
                         <pic:nvPicPr>
-                          <pic:cNvPr id="99" name="image_part_010.jpg"/>
+                          <pic:cNvPr id="170" name="image_part_009.jpg"/>
                           <pic:cNvPicPr/>
                         </pic:nvPicPr>
                         <pic:blipFill>
-                          <a:blip r:embed="rId50">
+                          <a:blip r:embed="rId73">
                             <a:extLst>
                               <a:ext uri="{28A0092B-C50C-407E-A947-70E740481C1C}">
                                 <a14:useLocalDpi xmlns:a14="http://schemas.microsoft.com/office/drawing/2010/main" val="0"/>
@@ -4595,7 +6498,7 @@
                         <pic:spPr>
                           <a:xfrm>
                             <a:off x="0" y="0"/>
-                            <a:ext cx="4687570" cy="471170"/>
+                            <a:ext cx="4687570" cy="695960"/>
                           </a:xfrm>
                           <a:prstGeom prst="rect">
                             <a:avLst/>
@@ -4649,10 +6552,10 @@
                 <w:noProof/>
               </w:rPr>
               <w:drawing>
-                <wp:inline distT="0" distB="0" distL="0" distR="0" wp14:anchorId="650627D5" wp14:editId="38330AE5">
-                  <wp:extent cx="4687570" cy="466090"/>
-                  <wp:effectExtent l="0" t="0" r="0" b="0"/>
-                  <wp:docPr id="100" name="Kép 100"/>
+                <wp:inline distT="0" distB="0" distL="0" distR="0" wp14:anchorId="42E0E4A1" wp14:editId="48AFC8A2">
+                  <wp:extent cx="4687570" cy="695960"/>
+                  <wp:effectExtent l="0" t="0" r="0" b="8890"/>
+                  <wp:docPr id="171" name="Kép 171"/>
                   <wp:cNvGraphicFramePr>
                     <a:graphicFrameLocks xmlns:a="http://schemas.openxmlformats.org/drawingml/2006/main" noChangeAspect="1"/>
                   </wp:cNvGraphicFramePr>
@@ -4660,11 +6563,11 @@
                     <a:graphicData uri="http://schemas.openxmlformats.org/drawingml/2006/picture">
                       <pic:pic xmlns:pic="http://schemas.openxmlformats.org/drawingml/2006/picture">
                         <pic:nvPicPr>
-                          <pic:cNvPr id="100" name="image_part_011.jpg"/>
+                          <pic:cNvPr id="171" name="image_part_010.jpg"/>
                           <pic:cNvPicPr/>
                         </pic:nvPicPr>
                         <pic:blipFill>
-                          <a:blip r:embed="rId51">
+                          <a:blip r:embed="rId74">
                             <a:extLst>
                               <a:ext uri="{28A0092B-C50C-407E-A947-70E740481C1C}">
                                 <a14:useLocalDpi xmlns:a14="http://schemas.microsoft.com/office/drawing/2010/main" val="0"/>
@@ -4678,7 +6581,7 @@
                         <pic:spPr>
                           <a:xfrm>
                             <a:off x="0" y="0"/>
-                            <a:ext cx="4687570" cy="466090"/>
+                            <a:ext cx="4687570" cy="695960"/>
                           </a:xfrm>
                           <a:prstGeom prst="rect">
                             <a:avLst/>
@@ -4693,14 +6596,425 @@
           </w:p>
         </w:tc>
       </w:tr>
+      <w:tr>
+        <w:trPr>
+          <w:trHeight w:val="703"/>
+        </w:trPr>
+        <w:tc>
+          <w:tcPr>
+            <w:cnfStyle w:val="001000000000" w:firstRow="0" w:lastRow="0" w:firstColumn="1" w:lastColumn="0" w:oddVBand="0" w:evenVBand="0" w:oddHBand="0" w:evenHBand="0" w:firstRowFirstColumn="0" w:firstRowLastColumn="0" w:lastRowFirstColumn="0" w:lastRowLastColumn="0"/>
+            <w:tcW w:w="1403" w:type="dxa"/>
+            <w:vAlign w:val="center"/>
+          </w:tcPr>
+          <w:p>
+            <w:pPr>
+              <w:jc w:val="center"/>
+            </w:pPr>
+            <w:r>
+              <w:t>12</w:t>
+            </w:r>
+          </w:p>
+        </w:tc>
+        <w:tc>
+          <w:tcPr>
+            <w:tcW w:w="7598" w:type="dxa"/>
+            <w:shd w:val="clear" w:color="auto" w:fill="auto"/>
+            <w:vAlign w:val="center"/>
+          </w:tcPr>
+          <w:p>
+            <w:pPr>
+              <w:jc w:val="center"/>
+              <w:cnfStyle w:val="000000000000" w:firstRow="0" w:lastRow="0" w:firstColumn="0" w:lastColumn="0" w:oddVBand="0" w:evenVBand="0" w:oddHBand="0" w:evenHBand="0" w:firstRowFirstColumn="0" w:firstRowLastColumn="0" w:lastRowFirstColumn="0" w:lastRowLastColumn="0"/>
+              <w:rPr>
+                <w:noProof/>
+              </w:rPr>
+            </w:pPr>
+            <w:r>
+              <w:rPr>
+                <w:noProof/>
+              </w:rPr>
+              <w:drawing>
+                <wp:inline distT="0" distB="0" distL="0" distR="0">
+                  <wp:extent cx="4687570" cy="691515"/>
+                  <wp:effectExtent l="0" t="0" r="0" b="0"/>
+                  <wp:docPr id="172" name="Kép 172"/>
+                  <wp:cNvGraphicFramePr>
+                    <a:graphicFrameLocks xmlns:a="http://schemas.openxmlformats.org/drawingml/2006/main" noChangeAspect="1"/>
+                  </wp:cNvGraphicFramePr>
+                  <a:graphic xmlns:a="http://schemas.openxmlformats.org/drawingml/2006/main">
+                    <a:graphicData uri="http://schemas.openxmlformats.org/drawingml/2006/picture">
+                      <pic:pic xmlns:pic="http://schemas.openxmlformats.org/drawingml/2006/picture">
+                        <pic:nvPicPr>
+                          <pic:cNvPr id="172" name="image_part_001.jpg"/>
+                          <pic:cNvPicPr/>
+                        </pic:nvPicPr>
+                        <pic:blipFill>
+                          <a:blip r:embed="rId75">
+                            <a:extLst>
+                              <a:ext uri="{28A0092B-C50C-407E-A947-70E740481C1C}">
+                                <a14:useLocalDpi xmlns:a14="http://schemas.microsoft.com/office/drawing/2010/main" val="0"/>
+                              </a:ext>
+                            </a:extLst>
+                          </a:blip>
+                          <a:stretch>
+                            <a:fillRect/>
+                          </a:stretch>
+                        </pic:blipFill>
+                        <pic:spPr>
+                          <a:xfrm>
+                            <a:off x="0" y="0"/>
+                            <a:ext cx="4687570" cy="691515"/>
+                          </a:xfrm>
+                          <a:prstGeom prst="rect">
+                            <a:avLst/>
+                          </a:prstGeom>
+                        </pic:spPr>
+                      </pic:pic>
+                    </a:graphicData>
+                  </a:graphic>
+                </wp:inline>
+              </w:drawing>
+            </w:r>
+          </w:p>
+        </w:tc>
+      </w:tr>
+      <w:tr>
+        <w:trPr>
+          <w:cnfStyle w:val="000000100000" w:firstRow="0" w:lastRow="0" w:firstColumn="0" w:lastColumn="0" w:oddVBand="0" w:evenVBand="0" w:oddHBand="1" w:evenHBand="0" w:firstRowFirstColumn="0" w:firstRowLastColumn="0" w:lastRowFirstColumn="0" w:lastRowLastColumn="0"/>
+          <w:trHeight w:val="703"/>
+        </w:trPr>
+        <w:tc>
+          <w:tcPr>
+            <w:cnfStyle w:val="001000000000" w:firstRow="0" w:lastRow="0" w:firstColumn="1" w:lastColumn="0" w:oddVBand="0" w:evenVBand="0" w:oddHBand="0" w:evenHBand="0" w:firstRowFirstColumn="0" w:firstRowLastColumn="0" w:lastRowFirstColumn="0" w:lastRowLastColumn="0"/>
+            <w:tcW w:w="1403" w:type="dxa"/>
+            <w:vAlign w:val="center"/>
+          </w:tcPr>
+          <w:p>
+            <w:pPr>
+              <w:jc w:val="center"/>
+            </w:pPr>
+            <w:r>
+              <w:t>13</w:t>
+            </w:r>
+          </w:p>
+        </w:tc>
+        <w:tc>
+          <w:tcPr>
+            <w:tcW w:w="7598" w:type="dxa"/>
+            <w:shd w:val="clear" w:color="auto" w:fill="auto"/>
+            <w:vAlign w:val="center"/>
+          </w:tcPr>
+          <w:p>
+            <w:pPr>
+              <w:jc w:val="center"/>
+              <w:cnfStyle w:val="000000100000" w:firstRow="0" w:lastRow="0" w:firstColumn="0" w:lastColumn="0" w:oddVBand="0" w:evenVBand="0" w:oddHBand="1" w:evenHBand="0" w:firstRowFirstColumn="0" w:firstRowLastColumn="0" w:lastRowFirstColumn="0" w:lastRowLastColumn="0"/>
+              <w:rPr>
+                <w:noProof/>
+              </w:rPr>
+            </w:pPr>
+            <w:r>
+              <w:rPr>
+                <w:noProof/>
+              </w:rPr>
+              <w:drawing>
+                <wp:inline distT="0" distB="0" distL="0" distR="0" wp14:anchorId="1F6213D5" wp14:editId="109F9D3C">
+                  <wp:extent cx="4687570" cy="691515"/>
+                  <wp:effectExtent l="0" t="0" r="0" b="0"/>
+                  <wp:docPr id="173" name="Kép 173"/>
+                  <wp:cNvGraphicFramePr>
+                    <a:graphicFrameLocks xmlns:a="http://schemas.openxmlformats.org/drawingml/2006/main" noChangeAspect="1"/>
+                  </wp:cNvGraphicFramePr>
+                  <a:graphic xmlns:a="http://schemas.openxmlformats.org/drawingml/2006/main">
+                    <a:graphicData uri="http://schemas.openxmlformats.org/drawingml/2006/picture">
+                      <pic:pic xmlns:pic="http://schemas.openxmlformats.org/drawingml/2006/picture">
+                        <pic:nvPicPr>
+                          <pic:cNvPr id="173" name="image_part_002.jpg"/>
+                          <pic:cNvPicPr/>
+                        </pic:nvPicPr>
+                        <pic:blipFill>
+                          <a:blip r:embed="rId76">
+                            <a:extLst>
+                              <a:ext uri="{28A0092B-C50C-407E-A947-70E740481C1C}">
+                                <a14:useLocalDpi xmlns:a14="http://schemas.microsoft.com/office/drawing/2010/main" val="0"/>
+                              </a:ext>
+                            </a:extLst>
+                          </a:blip>
+                          <a:stretch>
+                            <a:fillRect/>
+                          </a:stretch>
+                        </pic:blipFill>
+                        <pic:spPr>
+                          <a:xfrm>
+                            <a:off x="0" y="0"/>
+                            <a:ext cx="4687570" cy="691515"/>
+                          </a:xfrm>
+                          <a:prstGeom prst="rect">
+                            <a:avLst/>
+                          </a:prstGeom>
+                        </pic:spPr>
+                      </pic:pic>
+                    </a:graphicData>
+                  </a:graphic>
+                </wp:inline>
+              </w:drawing>
+            </w:r>
+          </w:p>
+        </w:tc>
+      </w:tr>
+      <w:tr>
+        <w:trPr>
+          <w:trHeight w:val="703"/>
+        </w:trPr>
+        <w:tc>
+          <w:tcPr>
+            <w:cnfStyle w:val="001000000000" w:firstRow="0" w:lastRow="0" w:firstColumn="1" w:lastColumn="0" w:oddVBand="0" w:evenVBand="0" w:oddHBand="0" w:evenHBand="0" w:firstRowFirstColumn="0" w:firstRowLastColumn="0" w:lastRowFirstColumn="0" w:lastRowLastColumn="0"/>
+            <w:tcW w:w="1403" w:type="dxa"/>
+            <w:vAlign w:val="center"/>
+          </w:tcPr>
+          <w:p>
+            <w:pPr>
+              <w:jc w:val="center"/>
+            </w:pPr>
+            <w:r>
+              <w:t>14</w:t>
+            </w:r>
+          </w:p>
+        </w:tc>
+        <w:tc>
+          <w:tcPr>
+            <w:tcW w:w="7598" w:type="dxa"/>
+            <w:shd w:val="clear" w:color="auto" w:fill="auto"/>
+            <w:vAlign w:val="center"/>
+          </w:tcPr>
+          <w:p>
+            <w:pPr>
+              <w:jc w:val="center"/>
+              <w:cnfStyle w:val="000000000000" w:firstRow="0" w:lastRow="0" w:firstColumn="0" w:lastColumn="0" w:oddVBand="0" w:evenVBand="0" w:oddHBand="0" w:evenHBand="0" w:firstRowFirstColumn="0" w:firstRowLastColumn="0" w:lastRowFirstColumn="0" w:lastRowLastColumn="0"/>
+              <w:rPr>
+                <w:noProof/>
+              </w:rPr>
+            </w:pPr>
+            <w:r>
+              <w:rPr>
+                <w:noProof/>
+              </w:rPr>
+              <w:drawing>
+                <wp:inline distT="0" distB="0" distL="0" distR="0" wp14:anchorId="6660B023" wp14:editId="26522E9F">
+                  <wp:extent cx="4687570" cy="699770"/>
+                  <wp:effectExtent l="0" t="0" r="0" b="5080"/>
+                  <wp:docPr id="177" name="Kép 177"/>
+                  <wp:cNvGraphicFramePr>
+                    <a:graphicFrameLocks xmlns:a="http://schemas.openxmlformats.org/drawingml/2006/main" noChangeAspect="1"/>
+                  </wp:cNvGraphicFramePr>
+                  <a:graphic xmlns:a="http://schemas.openxmlformats.org/drawingml/2006/main">
+                    <a:graphicData uri="http://schemas.openxmlformats.org/drawingml/2006/picture">
+                      <pic:pic xmlns:pic="http://schemas.openxmlformats.org/drawingml/2006/picture">
+                        <pic:nvPicPr>
+                          <pic:cNvPr id="174" name="image_part_003.jpg"/>
+                          <pic:cNvPicPr/>
+                        </pic:nvPicPr>
+                        <pic:blipFill>
+                          <a:blip r:embed="rId77">
+                            <a:extLst>
+                              <a:ext uri="{28A0092B-C50C-407E-A947-70E740481C1C}">
+                                <a14:useLocalDpi xmlns:a14="http://schemas.microsoft.com/office/drawing/2010/main" val="0"/>
+                              </a:ext>
+                            </a:extLst>
+                          </a:blip>
+                          <a:stretch>
+                            <a:fillRect/>
+                          </a:stretch>
+                        </pic:blipFill>
+                        <pic:spPr>
+                          <a:xfrm>
+                            <a:off x="0" y="0"/>
+                            <a:ext cx="4687570" cy="699770"/>
+                          </a:xfrm>
+                          <a:prstGeom prst="rect">
+                            <a:avLst/>
+                          </a:prstGeom>
+                        </pic:spPr>
+                      </pic:pic>
+                    </a:graphicData>
+                  </a:graphic>
+                </wp:inline>
+              </w:drawing>
+            </w:r>
+          </w:p>
+        </w:tc>
+      </w:tr>
+      <w:tr>
+        <w:trPr>
+          <w:cnfStyle w:val="000000100000" w:firstRow="0" w:lastRow="0" w:firstColumn="0" w:lastColumn="0" w:oddVBand="0" w:evenVBand="0" w:oddHBand="1" w:evenHBand="0" w:firstRowFirstColumn="0" w:firstRowLastColumn="0" w:lastRowFirstColumn="0" w:lastRowLastColumn="0"/>
+          <w:trHeight w:val="703"/>
+        </w:trPr>
+        <w:tc>
+          <w:tcPr>
+            <w:cnfStyle w:val="001000000000" w:firstRow="0" w:lastRow="0" w:firstColumn="1" w:lastColumn="0" w:oddVBand="0" w:evenVBand="0" w:oddHBand="0" w:evenHBand="0" w:firstRowFirstColumn="0" w:firstRowLastColumn="0" w:lastRowFirstColumn="0" w:lastRowLastColumn="0"/>
+            <w:tcW w:w="1403" w:type="dxa"/>
+            <w:vAlign w:val="center"/>
+          </w:tcPr>
+          <w:p>
+            <w:pPr>
+              <w:jc w:val="center"/>
+            </w:pPr>
+            <w:r>
+              <w:t>15</w:t>
+            </w:r>
+          </w:p>
+        </w:tc>
+        <w:tc>
+          <w:tcPr>
+            <w:tcW w:w="7598" w:type="dxa"/>
+            <w:shd w:val="clear" w:color="auto" w:fill="auto"/>
+            <w:vAlign w:val="center"/>
+          </w:tcPr>
+          <w:p>
+            <w:pPr>
+              <w:jc w:val="center"/>
+              <w:cnfStyle w:val="000000100000" w:firstRow="0" w:lastRow="0" w:firstColumn="0" w:lastColumn="0" w:oddVBand="0" w:evenVBand="0" w:oddHBand="1" w:evenHBand="0" w:firstRowFirstColumn="0" w:firstRowLastColumn="0" w:lastRowFirstColumn="0" w:lastRowLastColumn="0"/>
+              <w:rPr>
+                <w:noProof/>
+              </w:rPr>
+            </w:pPr>
+            <w:r>
+              <w:rPr>
+                <w:noProof/>
+              </w:rPr>
+              <w:drawing>
+                <wp:inline distT="0" distB="0" distL="0" distR="0" wp14:anchorId="6CEF7D60" wp14:editId="3AA9CC14">
+                  <wp:extent cx="4687570" cy="691515"/>
+                  <wp:effectExtent l="0" t="0" r="0" b="0"/>
+                  <wp:docPr id="175" name="Kép 175"/>
+                  <wp:cNvGraphicFramePr>
+                    <a:graphicFrameLocks xmlns:a="http://schemas.openxmlformats.org/drawingml/2006/main" noChangeAspect="1"/>
+                  </wp:cNvGraphicFramePr>
+                  <a:graphic xmlns:a="http://schemas.openxmlformats.org/drawingml/2006/main">
+                    <a:graphicData uri="http://schemas.openxmlformats.org/drawingml/2006/picture">
+                      <pic:pic xmlns:pic="http://schemas.openxmlformats.org/drawingml/2006/picture">
+                        <pic:nvPicPr>
+                          <pic:cNvPr id="175" name="image_part_004.jpg"/>
+                          <pic:cNvPicPr/>
+                        </pic:nvPicPr>
+                        <pic:blipFill>
+                          <a:blip r:embed="rId78">
+                            <a:extLst>
+                              <a:ext uri="{28A0092B-C50C-407E-A947-70E740481C1C}">
+                                <a14:useLocalDpi xmlns:a14="http://schemas.microsoft.com/office/drawing/2010/main" val="0"/>
+                              </a:ext>
+                            </a:extLst>
+                          </a:blip>
+                          <a:stretch>
+                            <a:fillRect/>
+                          </a:stretch>
+                        </pic:blipFill>
+                        <pic:spPr>
+                          <a:xfrm>
+                            <a:off x="0" y="0"/>
+                            <a:ext cx="4687570" cy="691515"/>
+                          </a:xfrm>
+                          <a:prstGeom prst="rect">
+                            <a:avLst/>
+                          </a:prstGeom>
+                        </pic:spPr>
+                      </pic:pic>
+                    </a:graphicData>
+                  </a:graphic>
+                </wp:inline>
+              </w:drawing>
+            </w:r>
+          </w:p>
+        </w:tc>
+      </w:tr>
+      <w:tr>
+        <w:trPr>
+          <w:trHeight w:val="703"/>
+        </w:trPr>
+        <w:tc>
+          <w:tcPr>
+            <w:cnfStyle w:val="001000000000" w:firstRow="0" w:lastRow="0" w:firstColumn="1" w:lastColumn="0" w:oddVBand="0" w:evenVBand="0" w:oddHBand="0" w:evenHBand="0" w:firstRowFirstColumn="0" w:firstRowLastColumn="0" w:lastRowFirstColumn="0" w:lastRowLastColumn="0"/>
+            <w:tcW w:w="1403" w:type="dxa"/>
+            <w:vAlign w:val="center"/>
+          </w:tcPr>
+          <w:p>
+            <w:pPr>
+              <w:jc w:val="center"/>
+            </w:pPr>
+            <w:r>
+              <w:t>16</w:t>
+            </w:r>
+          </w:p>
+        </w:tc>
+        <w:tc>
+          <w:tcPr>
+            <w:tcW w:w="7598" w:type="dxa"/>
+            <w:shd w:val="clear" w:color="auto" w:fill="auto"/>
+            <w:vAlign w:val="center"/>
+          </w:tcPr>
+          <w:p>
+            <w:pPr>
+              <w:jc w:val="center"/>
+              <w:cnfStyle w:val="000000000000" w:firstRow="0" w:lastRow="0" w:firstColumn="0" w:lastColumn="0" w:oddVBand="0" w:evenVBand="0" w:oddHBand="0" w:evenHBand="0" w:firstRowFirstColumn="0" w:firstRowLastColumn="0" w:lastRowFirstColumn="0" w:lastRowLastColumn="0"/>
+              <w:rPr>
+                <w:noProof/>
+              </w:rPr>
+            </w:pPr>
+            <w:r>
+              <w:rPr>
+                <w:noProof/>
+              </w:rPr>
+              <w:drawing>
+                <wp:inline distT="0" distB="0" distL="0" distR="0" wp14:anchorId="35B041E2" wp14:editId="45DC473B">
+                  <wp:extent cx="4687570" cy="691515"/>
+                  <wp:effectExtent l="0" t="0" r="0" b="0"/>
+                  <wp:docPr id="176" name="Kép 176"/>
+                  <wp:cNvGraphicFramePr>
+                    <a:graphicFrameLocks xmlns:a="http://schemas.openxmlformats.org/drawingml/2006/main" noChangeAspect="1"/>
+                  </wp:cNvGraphicFramePr>
+                  <a:graphic xmlns:a="http://schemas.openxmlformats.org/drawingml/2006/main">
+                    <a:graphicData uri="http://schemas.openxmlformats.org/drawingml/2006/picture">
+                      <pic:pic xmlns:pic="http://schemas.openxmlformats.org/drawingml/2006/picture">
+                        <pic:nvPicPr>
+                          <pic:cNvPr id="176" name="image_part_005.jpg"/>
+                          <pic:cNvPicPr/>
+                        </pic:nvPicPr>
+                        <pic:blipFill>
+                          <a:blip r:embed="rId79">
+                            <a:extLst>
+                              <a:ext uri="{28A0092B-C50C-407E-A947-70E740481C1C}">
+                                <a14:useLocalDpi xmlns:a14="http://schemas.microsoft.com/office/drawing/2010/main" val="0"/>
+                              </a:ext>
+                            </a:extLst>
+                          </a:blip>
+                          <a:stretch>
+                            <a:fillRect/>
+                          </a:stretch>
+                        </pic:blipFill>
+                        <pic:spPr>
+                          <a:xfrm>
+                            <a:off x="0" y="0"/>
+                            <a:ext cx="4687570" cy="691515"/>
+                          </a:xfrm>
+                          <a:prstGeom prst="rect">
+                            <a:avLst/>
+                          </a:prstGeom>
+                        </pic:spPr>
+                      </pic:pic>
+                    </a:graphicData>
+                  </a:graphic>
+                </wp:inline>
+              </w:drawing>
+            </w:r>
+          </w:p>
+        </w:tc>
+      </w:tr>
     </w:tbl>
-    <w:p/>
     <w:p>
       <w:r>
         <w:t xml:space="preserve">A </w:t>
       </w:r>
       <w:r>
-        <w:t>tantárgyakhoz</w:t>
+        <w:t>tanórára vonatkozó foglalásokhoz</w:t>
       </w:r>
       <w:r>
         <w:t xml:space="preserve"> tartozó végpontok teszteseteinek futási eredménye:</w:t>
@@ -4794,9 +7108,9 @@
               </w:rPr>
               <w:drawing>
                 <wp:inline distT="0" distB="0" distL="0" distR="0">
-                  <wp:extent cx="4687570" cy="476250"/>
+                  <wp:extent cx="4687570" cy="692785"/>
                   <wp:effectExtent l="0" t="0" r="0" b="0"/>
-                  <wp:docPr id="112" name="Kép 112"/>
+                  <wp:docPr id="198" name="Kép 198"/>
                   <wp:cNvGraphicFramePr>
                     <a:graphicFrameLocks xmlns:a="http://schemas.openxmlformats.org/drawingml/2006/main" noChangeAspect="1"/>
                   </wp:cNvGraphicFramePr>
@@ -4804,11 +7118,11 @@
                     <a:graphicData uri="http://schemas.openxmlformats.org/drawingml/2006/picture">
                       <pic:pic xmlns:pic="http://schemas.openxmlformats.org/drawingml/2006/picture">
                         <pic:nvPicPr>
-                          <pic:cNvPr id="112" name="image_part_001.jpg"/>
+                          <pic:cNvPr id="198" name="image_part_001.jpg"/>
                           <pic:cNvPicPr/>
                         </pic:nvPicPr>
                         <pic:blipFill>
-                          <a:blip r:embed="rId52">
+                          <a:blip r:embed="rId80">
                             <a:extLst>
                               <a:ext uri="{28A0092B-C50C-407E-A947-70E740481C1C}">
                                 <a14:useLocalDpi xmlns:a14="http://schemas.microsoft.com/office/drawing/2010/main" val="0"/>
@@ -4822,7 +7136,7 @@
                         <pic:spPr>
                           <a:xfrm>
                             <a:off x="0" y="0"/>
-                            <a:ext cx="4687570" cy="476250"/>
+                            <a:ext cx="4687570" cy="692785"/>
                           </a:xfrm>
                           <a:prstGeom prst="rect">
                             <a:avLst/>
@@ -4852,6 +7166,7 @@
               <w:jc w:val="center"/>
             </w:pPr>
             <w:r>
+              <w:lastRenderedPageBreak/>
               <w:t>2</w:t>
             </w:r>
           </w:p>
@@ -4872,10 +7187,10 @@
                 <w:noProof/>
               </w:rPr>
               <w:drawing>
-                <wp:inline distT="0" distB="0" distL="0" distR="0" wp14:anchorId="2B675F49" wp14:editId="37BF44BE">
-                  <wp:extent cx="4687570" cy="471170"/>
-                  <wp:effectExtent l="0" t="0" r="0" b="5080"/>
-                  <wp:docPr id="113" name="Kép 113"/>
+                <wp:inline distT="0" distB="0" distL="0" distR="0" wp14:anchorId="348B94ED" wp14:editId="69DD0A68">
+                  <wp:extent cx="4687570" cy="684530"/>
+                  <wp:effectExtent l="0" t="0" r="0" b="1270"/>
+                  <wp:docPr id="199" name="Kép 199"/>
                   <wp:cNvGraphicFramePr>
                     <a:graphicFrameLocks xmlns:a="http://schemas.openxmlformats.org/drawingml/2006/main" noChangeAspect="1"/>
                   </wp:cNvGraphicFramePr>
@@ -4883,11 +7198,11 @@
                     <a:graphicData uri="http://schemas.openxmlformats.org/drawingml/2006/picture">
                       <pic:pic xmlns:pic="http://schemas.openxmlformats.org/drawingml/2006/picture">
                         <pic:nvPicPr>
-                          <pic:cNvPr id="113" name="image_part_002.jpg"/>
+                          <pic:cNvPr id="199" name="image_part_002.jpg"/>
                           <pic:cNvPicPr/>
                         </pic:nvPicPr>
                         <pic:blipFill>
-                          <a:blip r:embed="rId53">
+                          <a:blip r:embed="rId81">
                             <a:extLst>
                               <a:ext uri="{28A0092B-C50C-407E-A947-70E740481C1C}">
                                 <a14:useLocalDpi xmlns:a14="http://schemas.microsoft.com/office/drawing/2010/main" val="0"/>
@@ -4901,7 +7216,7 @@
                         <pic:spPr>
                           <a:xfrm>
                             <a:off x="0" y="0"/>
-                            <a:ext cx="4687570" cy="471170"/>
+                            <a:ext cx="4687570" cy="684530"/>
                           </a:xfrm>
                           <a:prstGeom prst="rect">
                             <a:avLst/>
@@ -4952,10 +7267,10 @@
                 <w:noProof/>
               </w:rPr>
               <w:drawing>
-                <wp:inline distT="0" distB="0" distL="0" distR="0" wp14:anchorId="78E59713" wp14:editId="1AE1BB60">
-                  <wp:extent cx="4687570" cy="476250"/>
+                <wp:inline distT="0" distB="0" distL="0" distR="0" wp14:anchorId="5738059E" wp14:editId="1B3C69EC">
+                  <wp:extent cx="4687570" cy="692785"/>
                   <wp:effectExtent l="0" t="0" r="0" b="0"/>
-                  <wp:docPr id="114" name="Kép 114"/>
+                  <wp:docPr id="200" name="Kép 200"/>
                   <wp:cNvGraphicFramePr>
                     <a:graphicFrameLocks xmlns:a="http://schemas.openxmlformats.org/drawingml/2006/main" noChangeAspect="1"/>
                   </wp:cNvGraphicFramePr>
@@ -4963,11 +7278,11 @@
                     <a:graphicData uri="http://schemas.openxmlformats.org/drawingml/2006/picture">
                       <pic:pic xmlns:pic="http://schemas.openxmlformats.org/drawingml/2006/picture">
                         <pic:nvPicPr>
-                          <pic:cNvPr id="114" name="image_part_003.jpg"/>
+                          <pic:cNvPr id="200" name="image_part_003.jpg"/>
                           <pic:cNvPicPr/>
                         </pic:nvPicPr>
                         <pic:blipFill>
-                          <a:blip r:embed="rId54">
+                          <a:blip r:embed="rId82">
                             <a:extLst>
                               <a:ext uri="{28A0092B-C50C-407E-A947-70E740481C1C}">
                                 <a14:useLocalDpi xmlns:a14="http://schemas.microsoft.com/office/drawing/2010/main" val="0"/>
@@ -4981,7 +7296,7 @@
                         <pic:spPr>
                           <a:xfrm>
                             <a:off x="0" y="0"/>
-                            <a:ext cx="4687570" cy="476250"/>
+                            <a:ext cx="4687570" cy="692785"/>
                           </a:xfrm>
                           <a:prstGeom prst="rect">
                             <a:avLst/>
@@ -5034,10 +7349,10 @@
                 <w:noProof/>
               </w:rPr>
               <w:drawing>
-                <wp:inline distT="0" distB="0" distL="0" distR="0" wp14:anchorId="27763BCC" wp14:editId="7DE0D088">
-                  <wp:extent cx="4687570" cy="471170"/>
-                  <wp:effectExtent l="0" t="0" r="0" b="5080"/>
-                  <wp:docPr id="115" name="Kép 115"/>
+                <wp:inline distT="0" distB="0" distL="0" distR="0" wp14:anchorId="23EB8CB9" wp14:editId="1E824E88">
+                  <wp:extent cx="4687570" cy="692785"/>
+                  <wp:effectExtent l="0" t="0" r="0" b="0"/>
+                  <wp:docPr id="201" name="Kép 201"/>
                   <wp:cNvGraphicFramePr>
                     <a:graphicFrameLocks xmlns:a="http://schemas.openxmlformats.org/drawingml/2006/main" noChangeAspect="1"/>
                   </wp:cNvGraphicFramePr>
@@ -5045,11 +7360,11 @@
                     <a:graphicData uri="http://schemas.openxmlformats.org/drawingml/2006/picture">
                       <pic:pic xmlns:pic="http://schemas.openxmlformats.org/drawingml/2006/picture">
                         <pic:nvPicPr>
-                          <pic:cNvPr id="115" name="image_part_004.jpg"/>
+                          <pic:cNvPr id="201" name="image_part_004.jpg"/>
                           <pic:cNvPicPr/>
                         </pic:nvPicPr>
                         <pic:blipFill>
-                          <a:blip r:embed="rId55">
+                          <a:blip r:embed="rId83">
                             <a:extLst>
                               <a:ext uri="{28A0092B-C50C-407E-A947-70E740481C1C}">
                                 <a14:useLocalDpi xmlns:a14="http://schemas.microsoft.com/office/drawing/2010/main" val="0"/>
@@ -5063,7 +7378,7 @@
                         <pic:spPr>
                           <a:xfrm>
                             <a:off x="0" y="0"/>
-                            <a:ext cx="4687570" cy="471170"/>
+                            <a:ext cx="4687570" cy="692785"/>
                           </a:xfrm>
                           <a:prstGeom prst="rect">
                             <a:avLst/>
@@ -5117,10 +7432,10 @@
                 <w:noProof/>
               </w:rPr>
               <w:drawing>
-                <wp:inline distT="0" distB="0" distL="0" distR="0" wp14:anchorId="067BAE09" wp14:editId="51D04DAF">
-                  <wp:extent cx="4687570" cy="476250"/>
+                <wp:inline distT="0" distB="0" distL="0" distR="0" wp14:anchorId="54FECED5" wp14:editId="4E51AD5A">
+                  <wp:extent cx="4687570" cy="692785"/>
                   <wp:effectExtent l="0" t="0" r="0" b="0"/>
-                  <wp:docPr id="116" name="Kép 116"/>
+                  <wp:docPr id="202" name="Kép 202"/>
                   <wp:cNvGraphicFramePr>
                     <a:graphicFrameLocks xmlns:a="http://schemas.openxmlformats.org/drawingml/2006/main" noChangeAspect="1"/>
                   </wp:cNvGraphicFramePr>
@@ -5128,11 +7443,11 @@
                     <a:graphicData uri="http://schemas.openxmlformats.org/drawingml/2006/picture">
                       <pic:pic xmlns:pic="http://schemas.openxmlformats.org/drawingml/2006/picture">
                         <pic:nvPicPr>
-                          <pic:cNvPr id="116" name="image_part_005.jpg"/>
+                          <pic:cNvPr id="202" name="image_part_005.jpg"/>
                           <pic:cNvPicPr/>
                         </pic:nvPicPr>
                         <pic:blipFill>
-                          <a:blip r:embed="rId56">
+                          <a:blip r:embed="rId84">
                             <a:extLst>
                               <a:ext uri="{28A0092B-C50C-407E-A947-70E740481C1C}">
                                 <a14:useLocalDpi xmlns:a14="http://schemas.microsoft.com/office/drawing/2010/main" val="0"/>
@@ -5146,7 +7461,7 @@
                         <pic:spPr>
                           <a:xfrm>
                             <a:off x="0" y="0"/>
-                            <a:ext cx="4687570" cy="476250"/>
+                            <a:ext cx="4687570" cy="692785"/>
                           </a:xfrm>
                           <a:prstGeom prst="rect">
                             <a:avLst/>
@@ -5199,10 +7514,10 @@
                 <w:noProof/>
               </w:rPr>
               <w:drawing>
-                <wp:inline distT="0" distB="0" distL="0" distR="0" wp14:anchorId="7C567EEE" wp14:editId="1D507982">
-                  <wp:extent cx="4687570" cy="471170"/>
-                  <wp:effectExtent l="0" t="0" r="0" b="5080"/>
-                  <wp:docPr id="117" name="Kép 117"/>
+                <wp:inline distT="0" distB="0" distL="0" distR="0" wp14:anchorId="4C54D4C3" wp14:editId="6D7326B6">
+                  <wp:extent cx="4687570" cy="684530"/>
+                  <wp:effectExtent l="0" t="0" r="0" b="1270"/>
+                  <wp:docPr id="203" name="Kép 203"/>
                   <wp:cNvGraphicFramePr>
                     <a:graphicFrameLocks xmlns:a="http://schemas.openxmlformats.org/drawingml/2006/main" noChangeAspect="1"/>
                   </wp:cNvGraphicFramePr>
@@ -5210,11 +7525,11 @@
                     <a:graphicData uri="http://schemas.openxmlformats.org/drawingml/2006/picture">
                       <pic:pic xmlns:pic="http://schemas.openxmlformats.org/drawingml/2006/picture">
                         <pic:nvPicPr>
-                          <pic:cNvPr id="117" name="image_part_006.jpg"/>
+                          <pic:cNvPr id="203" name="image_part_006.jpg"/>
                           <pic:cNvPicPr/>
                         </pic:nvPicPr>
                         <pic:blipFill>
-                          <a:blip r:embed="rId57">
+                          <a:blip r:embed="rId85">
                             <a:extLst>
                               <a:ext uri="{28A0092B-C50C-407E-A947-70E740481C1C}">
                                 <a14:useLocalDpi xmlns:a14="http://schemas.microsoft.com/office/drawing/2010/main" val="0"/>
@@ -5228,7 +7543,7 @@
                         <pic:spPr>
                           <a:xfrm>
                             <a:off x="0" y="0"/>
-                            <a:ext cx="4687570" cy="471170"/>
+                            <a:ext cx="4687570" cy="684530"/>
                           </a:xfrm>
                           <a:prstGeom prst="rect">
                             <a:avLst/>
@@ -5282,10 +7597,10 @@
                 <w:noProof/>
               </w:rPr>
               <w:drawing>
-                <wp:inline distT="0" distB="0" distL="0" distR="0" wp14:anchorId="0855A0BE" wp14:editId="5804454E">
-                  <wp:extent cx="4687570" cy="476250"/>
+                <wp:inline distT="0" distB="0" distL="0" distR="0" wp14:anchorId="7E59A876" wp14:editId="50A0BD96">
+                  <wp:extent cx="4687570" cy="692785"/>
                   <wp:effectExtent l="0" t="0" r="0" b="0"/>
-                  <wp:docPr id="118" name="Kép 118"/>
+                  <wp:docPr id="204" name="Kép 204"/>
                   <wp:cNvGraphicFramePr>
                     <a:graphicFrameLocks xmlns:a="http://schemas.openxmlformats.org/drawingml/2006/main" noChangeAspect="1"/>
                   </wp:cNvGraphicFramePr>
@@ -5293,11 +7608,11 @@
                     <a:graphicData uri="http://schemas.openxmlformats.org/drawingml/2006/picture">
                       <pic:pic xmlns:pic="http://schemas.openxmlformats.org/drawingml/2006/picture">
                         <pic:nvPicPr>
-                          <pic:cNvPr id="118" name="image_part_007.jpg"/>
+                          <pic:cNvPr id="204" name="image_part_007.jpg"/>
                           <pic:cNvPicPr/>
                         </pic:nvPicPr>
                         <pic:blipFill>
-                          <a:blip r:embed="rId58">
+                          <a:blip r:embed="rId86">
                             <a:extLst>
                               <a:ext uri="{28A0092B-C50C-407E-A947-70E740481C1C}">
                                 <a14:useLocalDpi xmlns:a14="http://schemas.microsoft.com/office/drawing/2010/main" val="0"/>
@@ -5311,7 +7626,7 @@
                         <pic:spPr>
                           <a:xfrm>
                             <a:off x="0" y="0"/>
-                            <a:ext cx="4687570" cy="476250"/>
+                            <a:ext cx="4687570" cy="692785"/>
                           </a:xfrm>
                           <a:prstGeom prst="rect">
                             <a:avLst/>
@@ -5364,10 +7679,10 @@
                 <w:noProof/>
               </w:rPr>
               <w:drawing>
-                <wp:inline distT="0" distB="0" distL="0" distR="0" wp14:anchorId="3AE8A6A3" wp14:editId="0A4D7FC7">
-                  <wp:extent cx="4687570" cy="471170"/>
-                  <wp:effectExtent l="0" t="0" r="0" b="5080"/>
-                  <wp:docPr id="119" name="Kép 119"/>
+                <wp:inline distT="0" distB="0" distL="0" distR="0" wp14:anchorId="2FA8F460" wp14:editId="7FB3D3E6">
+                  <wp:extent cx="4687570" cy="692785"/>
+                  <wp:effectExtent l="0" t="0" r="0" b="0"/>
+                  <wp:docPr id="205" name="Kép 205"/>
                   <wp:cNvGraphicFramePr>
                     <a:graphicFrameLocks xmlns:a="http://schemas.openxmlformats.org/drawingml/2006/main" noChangeAspect="1"/>
                   </wp:cNvGraphicFramePr>
@@ -5375,11 +7690,11 @@
                     <a:graphicData uri="http://schemas.openxmlformats.org/drawingml/2006/picture">
                       <pic:pic xmlns:pic="http://schemas.openxmlformats.org/drawingml/2006/picture">
                         <pic:nvPicPr>
-                          <pic:cNvPr id="119" name="image_part_008.jpg"/>
+                          <pic:cNvPr id="205" name="image_part_008.jpg"/>
                           <pic:cNvPicPr/>
                         </pic:nvPicPr>
                         <pic:blipFill>
-                          <a:blip r:embed="rId59">
+                          <a:blip r:embed="rId87">
                             <a:extLst>
                               <a:ext uri="{28A0092B-C50C-407E-A947-70E740481C1C}">
                                 <a14:useLocalDpi xmlns:a14="http://schemas.microsoft.com/office/drawing/2010/main" val="0"/>
@@ -5393,7 +7708,7 @@
                         <pic:spPr>
                           <a:xfrm>
                             <a:off x="0" y="0"/>
-                            <a:ext cx="4687570" cy="471170"/>
+                            <a:ext cx="4687570" cy="692785"/>
                           </a:xfrm>
                           <a:prstGeom prst="rect">
                             <a:avLst/>
@@ -5447,10 +7762,10 @@
                 <w:noProof/>
               </w:rPr>
               <w:drawing>
-                <wp:inline distT="0" distB="0" distL="0" distR="0" wp14:anchorId="00051B4B" wp14:editId="5EF4B455">
-                  <wp:extent cx="4687570" cy="476250"/>
-                  <wp:effectExtent l="0" t="0" r="0" b="0"/>
-                  <wp:docPr id="120" name="Kép 120"/>
+                <wp:inline distT="0" distB="0" distL="0" distR="0" wp14:anchorId="731DE45F" wp14:editId="5CCEF30A">
+                  <wp:extent cx="4687570" cy="684530"/>
+                  <wp:effectExtent l="0" t="0" r="0" b="1270"/>
+                  <wp:docPr id="206" name="Kép 206"/>
                   <wp:cNvGraphicFramePr>
                     <a:graphicFrameLocks xmlns:a="http://schemas.openxmlformats.org/drawingml/2006/main" noChangeAspect="1"/>
                   </wp:cNvGraphicFramePr>
@@ -5458,11 +7773,11 @@
                     <a:graphicData uri="http://schemas.openxmlformats.org/drawingml/2006/picture">
                       <pic:pic xmlns:pic="http://schemas.openxmlformats.org/drawingml/2006/picture">
                         <pic:nvPicPr>
-                          <pic:cNvPr id="120" name="image_part_009.jpg"/>
+                          <pic:cNvPr id="206" name="image_part_009.jpg"/>
                           <pic:cNvPicPr/>
                         </pic:nvPicPr>
                         <pic:blipFill>
-                          <a:blip r:embed="rId60">
+                          <a:blip r:embed="rId88">
                             <a:extLst>
                               <a:ext uri="{28A0092B-C50C-407E-A947-70E740481C1C}">
                                 <a14:useLocalDpi xmlns:a14="http://schemas.microsoft.com/office/drawing/2010/main" val="0"/>
@@ -5476,7 +7791,7 @@
                         <pic:spPr>
                           <a:xfrm>
                             <a:off x="0" y="0"/>
-                            <a:ext cx="4687570" cy="476250"/>
+                            <a:ext cx="4687570" cy="684530"/>
                           </a:xfrm>
                           <a:prstGeom prst="rect">
                             <a:avLst/>
@@ -5529,10 +7844,10 @@
                 <w:noProof/>
               </w:rPr>
               <w:drawing>
-                <wp:inline distT="0" distB="0" distL="0" distR="0" wp14:anchorId="24FCAB9F" wp14:editId="0C50A92A">
-                  <wp:extent cx="4687570" cy="471170"/>
-                  <wp:effectExtent l="0" t="0" r="0" b="5080"/>
-                  <wp:docPr id="121" name="Kép 121"/>
+                <wp:inline distT="0" distB="0" distL="0" distR="0" wp14:anchorId="1A56E0C6" wp14:editId="11F9BF2F">
+                  <wp:extent cx="4687570" cy="692785"/>
+                  <wp:effectExtent l="0" t="0" r="0" b="0"/>
+                  <wp:docPr id="207" name="Kép 207"/>
                   <wp:cNvGraphicFramePr>
                     <a:graphicFrameLocks xmlns:a="http://schemas.openxmlformats.org/drawingml/2006/main" noChangeAspect="1"/>
                   </wp:cNvGraphicFramePr>
@@ -5540,11 +7855,11 @@
                     <a:graphicData uri="http://schemas.openxmlformats.org/drawingml/2006/picture">
                       <pic:pic xmlns:pic="http://schemas.openxmlformats.org/drawingml/2006/picture">
                         <pic:nvPicPr>
-                          <pic:cNvPr id="121" name="image_part_010.jpg"/>
+                          <pic:cNvPr id="207" name="image_part_010.jpg"/>
                           <pic:cNvPicPr/>
                         </pic:nvPicPr>
                         <pic:blipFill>
-                          <a:blip r:embed="rId61">
+                          <a:blip r:embed="rId89">
                             <a:extLst>
                               <a:ext uri="{28A0092B-C50C-407E-A947-70E740481C1C}">
                                 <a14:useLocalDpi xmlns:a14="http://schemas.microsoft.com/office/drawing/2010/main" val="0"/>
@@ -5558,7 +7873,7 @@
                         <pic:spPr>
                           <a:xfrm>
                             <a:off x="0" y="0"/>
-                            <a:ext cx="4687570" cy="471170"/>
+                            <a:ext cx="4687570" cy="692785"/>
                           </a:xfrm>
                           <a:prstGeom prst="rect">
                             <a:avLst/>
@@ -5612,10 +7927,10 @@
                 <w:noProof/>
               </w:rPr>
               <w:drawing>
-                <wp:inline distT="0" distB="0" distL="0" distR="0" wp14:anchorId="76875AB2" wp14:editId="41AF60E4">
-                  <wp:extent cx="4687570" cy="476250"/>
+                <wp:inline distT="0" distB="0" distL="0" distR="0">
+                  <wp:extent cx="4687570" cy="687070"/>
                   <wp:effectExtent l="0" t="0" r="0" b="0"/>
-                  <wp:docPr id="122" name="Kép 122"/>
+                  <wp:docPr id="208" name="Kép 208"/>
                   <wp:cNvGraphicFramePr>
                     <a:graphicFrameLocks xmlns:a="http://schemas.openxmlformats.org/drawingml/2006/main" noChangeAspect="1"/>
                   </wp:cNvGraphicFramePr>
@@ -5623,11 +7938,11 @@
                     <a:graphicData uri="http://schemas.openxmlformats.org/drawingml/2006/picture">
                       <pic:pic xmlns:pic="http://schemas.openxmlformats.org/drawingml/2006/picture">
                         <pic:nvPicPr>
-                          <pic:cNvPr id="122" name="image_part_011.jpg"/>
+                          <pic:cNvPr id="208" name="image_part_001.jpg"/>
                           <pic:cNvPicPr/>
                         </pic:nvPicPr>
                         <pic:blipFill>
-                          <a:blip r:embed="rId62">
+                          <a:blip r:embed="rId90">
                             <a:extLst>
                               <a:ext uri="{28A0092B-C50C-407E-A947-70E740481C1C}">
                                 <a14:useLocalDpi xmlns:a14="http://schemas.microsoft.com/office/drawing/2010/main" val="0"/>
@@ -5641,7 +7956,2536 @@
                         <pic:spPr>
                           <a:xfrm>
                             <a:off x="0" y="0"/>
-                            <a:ext cx="4687570" cy="476250"/>
+                            <a:ext cx="4687570" cy="687070"/>
+                          </a:xfrm>
+                          <a:prstGeom prst="rect">
+                            <a:avLst/>
+                          </a:prstGeom>
+                        </pic:spPr>
+                      </pic:pic>
+                    </a:graphicData>
+                  </a:graphic>
+                </wp:inline>
+              </w:drawing>
+            </w:r>
+          </w:p>
+        </w:tc>
+      </w:tr>
+      <w:tr>
+        <w:trPr>
+          <w:trHeight w:val="703"/>
+        </w:trPr>
+        <w:tc>
+          <w:tcPr>
+            <w:cnfStyle w:val="001000000000" w:firstRow="0" w:lastRow="0" w:firstColumn="1" w:lastColumn="0" w:oddVBand="0" w:evenVBand="0" w:oddHBand="0" w:evenHBand="0" w:firstRowFirstColumn="0" w:firstRowLastColumn="0" w:lastRowFirstColumn="0" w:lastRowLastColumn="0"/>
+            <w:tcW w:w="1403" w:type="dxa"/>
+            <w:vAlign w:val="center"/>
+          </w:tcPr>
+          <w:p>
+            <w:pPr>
+              <w:jc w:val="center"/>
+            </w:pPr>
+            <w:r>
+              <w:t>12</w:t>
+            </w:r>
+          </w:p>
+        </w:tc>
+        <w:tc>
+          <w:tcPr>
+            <w:tcW w:w="7598" w:type="dxa"/>
+            <w:shd w:val="clear" w:color="auto" w:fill="auto"/>
+            <w:vAlign w:val="center"/>
+          </w:tcPr>
+          <w:p>
+            <w:pPr>
+              <w:jc w:val="center"/>
+              <w:cnfStyle w:val="000000000000" w:firstRow="0" w:lastRow="0" w:firstColumn="0" w:lastColumn="0" w:oddVBand="0" w:evenVBand="0" w:oddHBand="0" w:evenHBand="0" w:firstRowFirstColumn="0" w:firstRowLastColumn="0" w:lastRowFirstColumn="0" w:lastRowLastColumn="0"/>
+              <w:rPr>
+                <w:noProof/>
+              </w:rPr>
+            </w:pPr>
+            <w:r>
+              <w:rPr>
+                <w:noProof/>
+              </w:rPr>
+              <w:drawing>
+                <wp:inline distT="0" distB="0" distL="0" distR="0" wp14:anchorId="666A4805" wp14:editId="1659E480">
+                  <wp:extent cx="4687570" cy="687070"/>
+                  <wp:effectExtent l="0" t="0" r="0" b="0"/>
+                  <wp:docPr id="209" name="Kép 209"/>
+                  <wp:cNvGraphicFramePr>
+                    <a:graphicFrameLocks xmlns:a="http://schemas.openxmlformats.org/drawingml/2006/main" noChangeAspect="1"/>
+                  </wp:cNvGraphicFramePr>
+                  <a:graphic xmlns:a="http://schemas.openxmlformats.org/drawingml/2006/main">
+                    <a:graphicData uri="http://schemas.openxmlformats.org/drawingml/2006/picture">
+                      <pic:pic xmlns:pic="http://schemas.openxmlformats.org/drawingml/2006/picture">
+                        <pic:nvPicPr>
+                          <pic:cNvPr id="209" name="image_part_002.jpg"/>
+                          <pic:cNvPicPr/>
+                        </pic:nvPicPr>
+                        <pic:blipFill>
+                          <a:blip r:embed="rId91">
+                            <a:extLst>
+                              <a:ext uri="{28A0092B-C50C-407E-A947-70E740481C1C}">
+                                <a14:useLocalDpi xmlns:a14="http://schemas.microsoft.com/office/drawing/2010/main" val="0"/>
+                              </a:ext>
+                            </a:extLst>
+                          </a:blip>
+                          <a:stretch>
+                            <a:fillRect/>
+                          </a:stretch>
+                        </pic:blipFill>
+                        <pic:spPr>
+                          <a:xfrm>
+                            <a:off x="0" y="0"/>
+                            <a:ext cx="4687570" cy="687070"/>
+                          </a:xfrm>
+                          <a:prstGeom prst="rect">
+                            <a:avLst/>
+                          </a:prstGeom>
+                        </pic:spPr>
+                      </pic:pic>
+                    </a:graphicData>
+                  </a:graphic>
+                </wp:inline>
+              </w:drawing>
+            </w:r>
+          </w:p>
+        </w:tc>
+      </w:tr>
+      <w:tr>
+        <w:trPr>
+          <w:cnfStyle w:val="000000100000" w:firstRow="0" w:lastRow="0" w:firstColumn="0" w:lastColumn="0" w:oddVBand="0" w:evenVBand="0" w:oddHBand="1" w:evenHBand="0" w:firstRowFirstColumn="0" w:firstRowLastColumn="0" w:lastRowFirstColumn="0" w:lastRowLastColumn="0"/>
+          <w:trHeight w:val="703"/>
+        </w:trPr>
+        <w:tc>
+          <w:tcPr>
+            <w:cnfStyle w:val="001000000000" w:firstRow="0" w:lastRow="0" w:firstColumn="1" w:lastColumn="0" w:oddVBand="0" w:evenVBand="0" w:oddHBand="0" w:evenHBand="0" w:firstRowFirstColumn="0" w:firstRowLastColumn="0" w:lastRowFirstColumn="0" w:lastRowLastColumn="0"/>
+            <w:tcW w:w="1403" w:type="dxa"/>
+            <w:vAlign w:val="center"/>
+          </w:tcPr>
+          <w:p>
+            <w:pPr>
+              <w:jc w:val="center"/>
+            </w:pPr>
+            <w:r>
+              <w:lastRenderedPageBreak/>
+              <w:t>13</w:t>
+            </w:r>
+          </w:p>
+        </w:tc>
+        <w:tc>
+          <w:tcPr>
+            <w:tcW w:w="7598" w:type="dxa"/>
+            <w:shd w:val="clear" w:color="auto" w:fill="auto"/>
+            <w:vAlign w:val="center"/>
+          </w:tcPr>
+          <w:p>
+            <w:pPr>
+              <w:jc w:val="center"/>
+              <w:cnfStyle w:val="000000100000" w:firstRow="0" w:lastRow="0" w:firstColumn="0" w:lastColumn="0" w:oddVBand="0" w:evenVBand="0" w:oddHBand="1" w:evenHBand="0" w:firstRowFirstColumn="0" w:firstRowLastColumn="0" w:lastRowFirstColumn="0" w:lastRowLastColumn="0"/>
+              <w:rPr>
+                <w:noProof/>
+              </w:rPr>
+            </w:pPr>
+            <w:r>
+              <w:rPr>
+                <w:noProof/>
+              </w:rPr>
+              <w:drawing>
+                <wp:inline distT="0" distB="0" distL="0" distR="0" wp14:anchorId="604EF22B" wp14:editId="4FAD3370">
+                  <wp:extent cx="4687570" cy="687070"/>
+                  <wp:effectExtent l="0" t="0" r="0" b="0"/>
+                  <wp:docPr id="210" name="Kép 210"/>
+                  <wp:cNvGraphicFramePr>
+                    <a:graphicFrameLocks xmlns:a="http://schemas.openxmlformats.org/drawingml/2006/main" noChangeAspect="1"/>
+                  </wp:cNvGraphicFramePr>
+                  <a:graphic xmlns:a="http://schemas.openxmlformats.org/drawingml/2006/main">
+                    <a:graphicData uri="http://schemas.openxmlformats.org/drawingml/2006/picture">
+                      <pic:pic xmlns:pic="http://schemas.openxmlformats.org/drawingml/2006/picture">
+                        <pic:nvPicPr>
+                          <pic:cNvPr id="210" name="image_part_003.jpg"/>
+                          <pic:cNvPicPr/>
+                        </pic:nvPicPr>
+                        <pic:blipFill>
+                          <a:blip r:embed="rId92">
+                            <a:extLst>
+                              <a:ext uri="{28A0092B-C50C-407E-A947-70E740481C1C}">
+                                <a14:useLocalDpi xmlns:a14="http://schemas.microsoft.com/office/drawing/2010/main" val="0"/>
+                              </a:ext>
+                            </a:extLst>
+                          </a:blip>
+                          <a:stretch>
+                            <a:fillRect/>
+                          </a:stretch>
+                        </pic:blipFill>
+                        <pic:spPr>
+                          <a:xfrm>
+                            <a:off x="0" y="0"/>
+                            <a:ext cx="4687570" cy="687070"/>
+                          </a:xfrm>
+                          <a:prstGeom prst="rect">
+                            <a:avLst/>
+                          </a:prstGeom>
+                        </pic:spPr>
+                      </pic:pic>
+                    </a:graphicData>
+                  </a:graphic>
+                </wp:inline>
+              </w:drawing>
+            </w:r>
+          </w:p>
+        </w:tc>
+      </w:tr>
+      <w:tr>
+        <w:trPr>
+          <w:trHeight w:val="703"/>
+        </w:trPr>
+        <w:tc>
+          <w:tcPr>
+            <w:cnfStyle w:val="001000000000" w:firstRow="0" w:lastRow="0" w:firstColumn="1" w:lastColumn="0" w:oddVBand="0" w:evenVBand="0" w:oddHBand="0" w:evenHBand="0" w:firstRowFirstColumn="0" w:firstRowLastColumn="0" w:lastRowFirstColumn="0" w:lastRowLastColumn="0"/>
+            <w:tcW w:w="1403" w:type="dxa"/>
+            <w:vAlign w:val="center"/>
+          </w:tcPr>
+          <w:p>
+            <w:pPr>
+              <w:jc w:val="center"/>
+            </w:pPr>
+            <w:r>
+              <w:t>14</w:t>
+            </w:r>
+          </w:p>
+        </w:tc>
+        <w:tc>
+          <w:tcPr>
+            <w:tcW w:w="7598" w:type="dxa"/>
+            <w:shd w:val="clear" w:color="auto" w:fill="auto"/>
+            <w:vAlign w:val="center"/>
+          </w:tcPr>
+          <w:p>
+            <w:pPr>
+              <w:jc w:val="center"/>
+              <w:cnfStyle w:val="000000000000" w:firstRow="0" w:lastRow="0" w:firstColumn="0" w:lastColumn="0" w:oddVBand="0" w:evenVBand="0" w:oddHBand="0" w:evenHBand="0" w:firstRowFirstColumn="0" w:firstRowLastColumn="0" w:lastRowFirstColumn="0" w:lastRowLastColumn="0"/>
+              <w:rPr>
+                <w:noProof/>
+              </w:rPr>
+            </w:pPr>
+            <w:r>
+              <w:rPr>
+                <w:noProof/>
+              </w:rPr>
+              <w:drawing>
+                <wp:inline distT="0" distB="0" distL="0" distR="0" wp14:anchorId="7589016D" wp14:editId="2408B713">
+                  <wp:extent cx="4687570" cy="687070"/>
+                  <wp:effectExtent l="0" t="0" r="0" b="0"/>
+                  <wp:docPr id="211" name="Kép 211"/>
+                  <wp:cNvGraphicFramePr>
+                    <a:graphicFrameLocks xmlns:a="http://schemas.openxmlformats.org/drawingml/2006/main" noChangeAspect="1"/>
+                  </wp:cNvGraphicFramePr>
+                  <a:graphic xmlns:a="http://schemas.openxmlformats.org/drawingml/2006/main">
+                    <a:graphicData uri="http://schemas.openxmlformats.org/drawingml/2006/picture">
+                      <pic:pic xmlns:pic="http://schemas.openxmlformats.org/drawingml/2006/picture">
+                        <pic:nvPicPr>
+                          <pic:cNvPr id="211" name="image_part_004.jpg"/>
+                          <pic:cNvPicPr/>
+                        </pic:nvPicPr>
+                        <pic:blipFill>
+                          <a:blip r:embed="rId93">
+                            <a:extLst>
+                              <a:ext uri="{28A0092B-C50C-407E-A947-70E740481C1C}">
+                                <a14:useLocalDpi xmlns:a14="http://schemas.microsoft.com/office/drawing/2010/main" val="0"/>
+                              </a:ext>
+                            </a:extLst>
+                          </a:blip>
+                          <a:stretch>
+                            <a:fillRect/>
+                          </a:stretch>
+                        </pic:blipFill>
+                        <pic:spPr>
+                          <a:xfrm>
+                            <a:off x="0" y="0"/>
+                            <a:ext cx="4687570" cy="687070"/>
+                          </a:xfrm>
+                          <a:prstGeom prst="rect">
+                            <a:avLst/>
+                          </a:prstGeom>
+                        </pic:spPr>
+                      </pic:pic>
+                    </a:graphicData>
+                  </a:graphic>
+                </wp:inline>
+              </w:drawing>
+            </w:r>
+          </w:p>
+        </w:tc>
+      </w:tr>
+      <w:tr>
+        <w:trPr>
+          <w:cnfStyle w:val="000000100000" w:firstRow="0" w:lastRow="0" w:firstColumn="0" w:lastColumn="0" w:oddVBand="0" w:evenVBand="0" w:oddHBand="1" w:evenHBand="0" w:firstRowFirstColumn="0" w:firstRowLastColumn="0" w:lastRowFirstColumn="0" w:lastRowLastColumn="0"/>
+          <w:trHeight w:val="703"/>
+        </w:trPr>
+        <w:tc>
+          <w:tcPr>
+            <w:cnfStyle w:val="001000000000" w:firstRow="0" w:lastRow="0" w:firstColumn="1" w:lastColumn="0" w:oddVBand="0" w:evenVBand="0" w:oddHBand="0" w:evenHBand="0" w:firstRowFirstColumn="0" w:firstRowLastColumn="0" w:lastRowFirstColumn="0" w:lastRowLastColumn="0"/>
+            <w:tcW w:w="1403" w:type="dxa"/>
+            <w:vAlign w:val="center"/>
+          </w:tcPr>
+          <w:p>
+            <w:pPr>
+              <w:jc w:val="center"/>
+            </w:pPr>
+            <w:r>
+              <w:t>15</w:t>
+            </w:r>
+          </w:p>
+        </w:tc>
+        <w:tc>
+          <w:tcPr>
+            <w:tcW w:w="7598" w:type="dxa"/>
+            <w:shd w:val="clear" w:color="auto" w:fill="auto"/>
+            <w:vAlign w:val="center"/>
+          </w:tcPr>
+          <w:p>
+            <w:pPr>
+              <w:jc w:val="center"/>
+              <w:cnfStyle w:val="000000100000" w:firstRow="0" w:lastRow="0" w:firstColumn="0" w:lastColumn="0" w:oddVBand="0" w:evenVBand="0" w:oddHBand="1" w:evenHBand="0" w:firstRowFirstColumn="0" w:firstRowLastColumn="0" w:lastRowFirstColumn="0" w:lastRowLastColumn="0"/>
+              <w:rPr>
+                <w:noProof/>
+              </w:rPr>
+            </w:pPr>
+            <w:r>
+              <w:rPr>
+                <w:noProof/>
+              </w:rPr>
+              <w:drawing>
+                <wp:inline distT="0" distB="0" distL="0" distR="0" wp14:anchorId="77681565" wp14:editId="6F09C5FD">
+                  <wp:extent cx="4687570" cy="695325"/>
+                  <wp:effectExtent l="0" t="0" r="0" b="9525"/>
+                  <wp:docPr id="212" name="Kép 212"/>
+                  <wp:cNvGraphicFramePr>
+                    <a:graphicFrameLocks xmlns:a="http://schemas.openxmlformats.org/drawingml/2006/main" noChangeAspect="1"/>
+                  </wp:cNvGraphicFramePr>
+                  <a:graphic xmlns:a="http://schemas.openxmlformats.org/drawingml/2006/main">
+                    <a:graphicData uri="http://schemas.openxmlformats.org/drawingml/2006/picture">
+                      <pic:pic xmlns:pic="http://schemas.openxmlformats.org/drawingml/2006/picture">
+                        <pic:nvPicPr>
+                          <pic:cNvPr id="212" name="image_part_005.jpg"/>
+                          <pic:cNvPicPr/>
+                        </pic:nvPicPr>
+                        <pic:blipFill>
+                          <a:blip r:embed="rId94">
+                            <a:extLst>
+                              <a:ext uri="{28A0092B-C50C-407E-A947-70E740481C1C}">
+                                <a14:useLocalDpi xmlns:a14="http://schemas.microsoft.com/office/drawing/2010/main" val="0"/>
+                              </a:ext>
+                            </a:extLst>
+                          </a:blip>
+                          <a:stretch>
+                            <a:fillRect/>
+                          </a:stretch>
+                        </pic:blipFill>
+                        <pic:spPr>
+                          <a:xfrm>
+                            <a:off x="0" y="0"/>
+                            <a:ext cx="4687570" cy="695325"/>
+                          </a:xfrm>
+                          <a:prstGeom prst="rect">
+                            <a:avLst/>
+                          </a:prstGeom>
+                        </pic:spPr>
+                      </pic:pic>
+                    </a:graphicData>
+                  </a:graphic>
+                </wp:inline>
+              </w:drawing>
+            </w:r>
+          </w:p>
+        </w:tc>
+      </w:tr>
+      <w:tr>
+        <w:trPr>
+          <w:trHeight w:val="703"/>
+        </w:trPr>
+        <w:tc>
+          <w:tcPr>
+            <w:cnfStyle w:val="001000000000" w:firstRow="0" w:lastRow="0" w:firstColumn="1" w:lastColumn="0" w:oddVBand="0" w:evenVBand="0" w:oddHBand="0" w:evenHBand="0" w:firstRowFirstColumn="0" w:firstRowLastColumn="0" w:lastRowFirstColumn="0" w:lastRowLastColumn="0"/>
+            <w:tcW w:w="1403" w:type="dxa"/>
+            <w:vAlign w:val="center"/>
+          </w:tcPr>
+          <w:p>
+            <w:pPr>
+              <w:jc w:val="center"/>
+            </w:pPr>
+            <w:r>
+              <w:t>16</w:t>
+            </w:r>
+          </w:p>
+        </w:tc>
+        <w:tc>
+          <w:tcPr>
+            <w:tcW w:w="7598" w:type="dxa"/>
+            <w:shd w:val="clear" w:color="auto" w:fill="auto"/>
+            <w:vAlign w:val="center"/>
+          </w:tcPr>
+          <w:p>
+            <w:pPr>
+              <w:jc w:val="center"/>
+              <w:cnfStyle w:val="000000000000" w:firstRow="0" w:lastRow="0" w:firstColumn="0" w:lastColumn="0" w:oddVBand="0" w:evenVBand="0" w:oddHBand="0" w:evenHBand="0" w:firstRowFirstColumn="0" w:firstRowLastColumn="0" w:lastRowFirstColumn="0" w:lastRowLastColumn="0"/>
+              <w:rPr>
+                <w:noProof/>
+              </w:rPr>
+            </w:pPr>
+            <w:r>
+              <w:rPr>
+                <w:noProof/>
+              </w:rPr>
+              <w:drawing>
+                <wp:inline distT="0" distB="0" distL="0" distR="0" wp14:anchorId="0CFDBD51" wp14:editId="7D5476D6">
+                  <wp:extent cx="4687570" cy="687070"/>
+                  <wp:effectExtent l="0" t="0" r="0" b="0"/>
+                  <wp:docPr id="213" name="Kép 213"/>
+                  <wp:cNvGraphicFramePr>
+                    <a:graphicFrameLocks xmlns:a="http://schemas.openxmlformats.org/drawingml/2006/main" noChangeAspect="1"/>
+                  </wp:cNvGraphicFramePr>
+                  <a:graphic xmlns:a="http://schemas.openxmlformats.org/drawingml/2006/main">
+                    <a:graphicData uri="http://schemas.openxmlformats.org/drawingml/2006/picture">
+                      <pic:pic xmlns:pic="http://schemas.openxmlformats.org/drawingml/2006/picture">
+                        <pic:nvPicPr>
+                          <pic:cNvPr id="213" name="image_part_006.jpg"/>
+                          <pic:cNvPicPr/>
+                        </pic:nvPicPr>
+                        <pic:blipFill>
+                          <a:blip r:embed="rId95">
+                            <a:extLst>
+                              <a:ext uri="{28A0092B-C50C-407E-A947-70E740481C1C}">
+                                <a14:useLocalDpi xmlns:a14="http://schemas.microsoft.com/office/drawing/2010/main" val="0"/>
+                              </a:ext>
+                            </a:extLst>
+                          </a:blip>
+                          <a:stretch>
+                            <a:fillRect/>
+                          </a:stretch>
+                        </pic:blipFill>
+                        <pic:spPr>
+                          <a:xfrm>
+                            <a:off x="0" y="0"/>
+                            <a:ext cx="4687570" cy="687070"/>
+                          </a:xfrm>
+                          <a:prstGeom prst="rect">
+                            <a:avLst/>
+                          </a:prstGeom>
+                        </pic:spPr>
+                      </pic:pic>
+                    </a:graphicData>
+                  </a:graphic>
+                </wp:inline>
+              </w:drawing>
+            </w:r>
+          </w:p>
+        </w:tc>
+      </w:tr>
+      <w:tr>
+        <w:trPr>
+          <w:cnfStyle w:val="000000100000" w:firstRow="0" w:lastRow="0" w:firstColumn="0" w:lastColumn="0" w:oddVBand="0" w:evenVBand="0" w:oddHBand="1" w:evenHBand="0" w:firstRowFirstColumn="0" w:firstRowLastColumn="0" w:lastRowFirstColumn="0" w:lastRowLastColumn="0"/>
+          <w:trHeight w:val="703"/>
+        </w:trPr>
+        <w:tc>
+          <w:tcPr>
+            <w:cnfStyle w:val="001000000000" w:firstRow="0" w:lastRow="0" w:firstColumn="1" w:lastColumn="0" w:oddVBand="0" w:evenVBand="0" w:oddHBand="0" w:evenHBand="0" w:firstRowFirstColumn="0" w:firstRowLastColumn="0" w:lastRowFirstColumn="0" w:lastRowLastColumn="0"/>
+            <w:tcW w:w="1403" w:type="dxa"/>
+            <w:vAlign w:val="center"/>
+          </w:tcPr>
+          <w:p>
+            <w:pPr>
+              <w:jc w:val="center"/>
+            </w:pPr>
+            <w:r>
+              <w:t>17</w:t>
+            </w:r>
+          </w:p>
+        </w:tc>
+        <w:tc>
+          <w:tcPr>
+            <w:tcW w:w="7598" w:type="dxa"/>
+            <w:shd w:val="clear" w:color="auto" w:fill="auto"/>
+            <w:vAlign w:val="center"/>
+          </w:tcPr>
+          <w:p>
+            <w:pPr>
+              <w:jc w:val="center"/>
+              <w:cnfStyle w:val="000000100000" w:firstRow="0" w:lastRow="0" w:firstColumn="0" w:lastColumn="0" w:oddVBand="0" w:evenVBand="0" w:oddHBand="1" w:evenHBand="0" w:firstRowFirstColumn="0" w:firstRowLastColumn="0" w:lastRowFirstColumn="0" w:lastRowLastColumn="0"/>
+              <w:rPr>
+                <w:noProof/>
+              </w:rPr>
+            </w:pPr>
+            <w:r>
+              <w:rPr>
+                <w:noProof/>
+              </w:rPr>
+              <w:drawing>
+                <wp:inline distT="0" distB="0" distL="0" distR="0" wp14:anchorId="2DC02591" wp14:editId="3F6DEFF0">
+                  <wp:extent cx="4687570" cy="687070"/>
+                  <wp:effectExtent l="0" t="0" r="0" b="0"/>
+                  <wp:docPr id="214" name="Kép 214"/>
+                  <wp:cNvGraphicFramePr>
+                    <a:graphicFrameLocks xmlns:a="http://schemas.openxmlformats.org/drawingml/2006/main" noChangeAspect="1"/>
+                  </wp:cNvGraphicFramePr>
+                  <a:graphic xmlns:a="http://schemas.openxmlformats.org/drawingml/2006/main">
+                    <a:graphicData uri="http://schemas.openxmlformats.org/drawingml/2006/picture">
+                      <pic:pic xmlns:pic="http://schemas.openxmlformats.org/drawingml/2006/picture">
+                        <pic:nvPicPr>
+                          <pic:cNvPr id="214" name="image_part_007.jpg"/>
+                          <pic:cNvPicPr/>
+                        </pic:nvPicPr>
+                        <pic:blipFill>
+                          <a:blip r:embed="rId96">
+                            <a:extLst>
+                              <a:ext uri="{28A0092B-C50C-407E-A947-70E740481C1C}">
+                                <a14:useLocalDpi xmlns:a14="http://schemas.microsoft.com/office/drawing/2010/main" val="0"/>
+                              </a:ext>
+                            </a:extLst>
+                          </a:blip>
+                          <a:stretch>
+                            <a:fillRect/>
+                          </a:stretch>
+                        </pic:blipFill>
+                        <pic:spPr>
+                          <a:xfrm>
+                            <a:off x="0" y="0"/>
+                            <a:ext cx="4687570" cy="687070"/>
+                          </a:xfrm>
+                          <a:prstGeom prst="rect">
+                            <a:avLst/>
+                          </a:prstGeom>
+                        </pic:spPr>
+                      </pic:pic>
+                    </a:graphicData>
+                  </a:graphic>
+                </wp:inline>
+              </w:drawing>
+            </w:r>
+          </w:p>
+        </w:tc>
+      </w:tr>
+      <w:tr>
+        <w:trPr>
+          <w:trHeight w:val="703"/>
+        </w:trPr>
+        <w:tc>
+          <w:tcPr>
+            <w:cnfStyle w:val="001000000000" w:firstRow="0" w:lastRow="0" w:firstColumn="1" w:lastColumn="0" w:oddVBand="0" w:evenVBand="0" w:oddHBand="0" w:evenHBand="0" w:firstRowFirstColumn="0" w:firstRowLastColumn="0" w:lastRowFirstColumn="0" w:lastRowLastColumn="0"/>
+            <w:tcW w:w="1403" w:type="dxa"/>
+            <w:vAlign w:val="center"/>
+          </w:tcPr>
+          <w:p>
+            <w:pPr>
+              <w:jc w:val="center"/>
+            </w:pPr>
+            <w:r>
+              <w:t>18</w:t>
+            </w:r>
+          </w:p>
+        </w:tc>
+        <w:tc>
+          <w:tcPr>
+            <w:tcW w:w="7598" w:type="dxa"/>
+            <w:shd w:val="clear" w:color="auto" w:fill="auto"/>
+            <w:vAlign w:val="center"/>
+          </w:tcPr>
+          <w:p>
+            <w:pPr>
+              <w:jc w:val="center"/>
+              <w:cnfStyle w:val="000000000000" w:firstRow="0" w:lastRow="0" w:firstColumn="0" w:lastColumn="0" w:oddVBand="0" w:evenVBand="0" w:oddHBand="0" w:evenHBand="0" w:firstRowFirstColumn="0" w:firstRowLastColumn="0" w:lastRowFirstColumn="0" w:lastRowLastColumn="0"/>
+              <w:rPr>
+                <w:noProof/>
+              </w:rPr>
+            </w:pPr>
+            <w:r>
+              <w:rPr>
+                <w:noProof/>
+              </w:rPr>
+              <w:drawing>
+                <wp:inline distT="0" distB="0" distL="0" distR="0" wp14:anchorId="0D943CDC" wp14:editId="0AEF8124">
+                  <wp:extent cx="4687570" cy="687070"/>
+                  <wp:effectExtent l="0" t="0" r="0" b="0"/>
+                  <wp:docPr id="215" name="Kép 215"/>
+                  <wp:cNvGraphicFramePr>
+                    <a:graphicFrameLocks xmlns:a="http://schemas.openxmlformats.org/drawingml/2006/main" noChangeAspect="1"/>
+                  </wp:cNvGraphicFramePr>
+                  <a:graphic xmlns:a="http://schemas.openxmlformats.org/drawingml/2006/main">
+                    <a:graphicData uri="http://schemas.openxmlformats.org/drawingml/2006/picture">
+                      <pic:pic xmlns:pic="http://schemas.openxmlformats.org/drawingml/2006/picture">
+                        <pic:nvPicPr>
+                          <pic:cNvPr id="215" name="image_part_008.jpg"/>
+                          <pic:cNvPicPr/>
+                        </pic:nvPicPr>
+                        <pic:blipFill>
+                          <a:blip r:embed="rId97">
+                            <a:extLst>
+                              <a:ext uri="{28A0092B-C50C-407E-A947-70E740481C1C}">
+                                <a14:useLocalDpi xmlns:a14="http://schemas.microsoft.com/office/drawing/2010/main" val="0"/>
+                              </a:ext>
+                            </a:extLst>
+                          </a:blip>
+                          <a:stretch>
+                            <a:fillRect/>
+                          </a:stretch>
+                        </pic:blipFill>
+                        <pic:spPr>
+                          <a:xfrm>
+                            <a:off x="0" y="0"/>
+                            <a:ext cx="4687570" cy="687070"/>
+                          </a:xfrm>
+                          <a:prstGeom prst="rect">
+                            <a:avLst/>
+                          </a:prstGeom>
+                        </pic:spPr>
+                      </pic:pic>
+                    </a:graphicData>
+                  </a:graphic>
+                </wp:inline>
+              </w:drawing>
+            </w:r>
+          </w:p>
+        </w:tc>
+      </w:tr>
+      <w:tr>
+        <w:trPr>
+          <w:cnfStyle w:val="000000100000" w:firstRow="0" w:lastRow="0" w:firstColumn="0" w:lastColumn="0" w:oddVBand="0" w:evenVBand="0" w:oddHBand="1" w:evenHBand="0" w:firstRowFirstColumn="0" w:firstRowLastColumn="0" w:lastRowFirstColumn="0" w:lastRowLastColumn="0"/>
+          <w:trHeight w:val="703"/>
+        </w:trPr>
+        <w:tc>
+          <w:tcPr>
+            <w:cnfStyle w:val="001000000000" w:firstRow="0" w:lastRow="0" w:firstColumn="1" w:lastColumn="0" w:oddVBand="0" w:evenVBand="0" w:oddHBand="0" w:evenHBand="0" w:firstRowFirstColumn="0" w:firstRowLastColumn="0" w:lastRowFirstColumn="0" w:lastRowLastColumn="0"/>
+            <w:tcW w:w="1403" w:type="dxa"/>
+            <w:vAlign w:val="center"/>
+          </w:tcPr>
+          <w:p>
+            <w:pPr>
+              <w:jc w:val="center"/>
+            </w:pPr>
+            <w:r>
+              <w:t>19</w:t>
+            </w:r>
+          </w:p>
+        </w:tc>
+        <w:tc>
+          <w:tcPr>
+            <w:tcW w:w="7598" w:type="dxa"/>
+            <w:shd w:val="clear" w:color="auto" w:fill="auto"/>
+            <w:vAlign w:val="center"/>
+          </w:tcPr>
+          <w:p>
+            <w:pPr>
+              <w:jc w:val="center"/>
+              <w:cnfStyle w:val="000000100000" w:firstRow="0" w:lastRow="0" w:firstColumn="0" w:lastColumn="0" w:oddVBand="0" w:evenVBand="0" w:oddHBand="1" w:evenHBand="0" w:firstRowFirstColumn="0" w:firstRowLastColumn="0" w:lastRowFirstColumn="0" w:lastRowLastColumn="0"/>
+              <w:rPr>
+                <w:noProof/>
+              </w:rPr>
+            </w:pPr>
+            <w:r>
+              <w:rPr>
+                <w:noProof/>
+              </w:rPr>
+              <w:drawing>
+                <wp:inline distT="0" distB="0" distL="0" distR="0" wp14:anchorId="7FF4FAF3" wp14:editId="744C30F0">
+                  <wp:extent cx="4687570" cy="687070"/>
+                  <wp:effectExtent l="0" t="0" r="0" b="0"/>
+                  <wp:docPr id="216" name="Kép 216"/>
+                  <wp:cNvGraphicFramePr>
+                    <a:graphicFrameLocks xmlns:a="http://schemas.openxmlformats.org/drawingml/2006/main" noChangeAspect="1"/>
+                  </wp:cNvGraphicFramePr>
+                  <a:graphic xmlns:a="http://schemas.openxmlformats.org/drawingml/2006/main">
+                    <a:graphicData uri="http://schemas.openxmlformats.org/drawingml/2006/picture">
+                      <pic:pic xmlns:pic="http://schemas.openxmlformats.org/drawingml/2006/picture">
+                        <pic:nvPicPr>
+                          <pic:cNvPr id="216" name="image_part_009.jpg"/>
+                          <pic:cNvPicPr/>
+                        </pic:nvPicPr>
+                        <pic:blipFill>
+                          <a:blip r:embed="rId98">
+                            <a:extLst>
+                              <a:ext uri="{28A0092B-C50C-407E-A947-70E740481C1C}">
+                                <a14:useLocalDpi xmlns:a14="http://schemas.microsoft.com/office/drawing/2010/main" val="0"/>
+                              </a:ext>
+                            </a:extLst>
+                          </a:blip>
+                          <a:stretch>
+                            <a:fillRect/>
+                          </a:stretch>
+                        </pic:blipFill>
+                        <pic:spPr>
+                          <a:xfrm>
+                            <a:off x="0" y="0"/>
+                            <a:ext cx="4687570" cy="687070"/>
+                          </a:xfrm>
+                          <a:prstGeom prst="rect">
+                            <a:avLst/>
+                          </a:prstGeom>
+                        </pic:spPr>
+                      </pic:pic>
+                    </a:graphicData>
+                  </a:graphic>
+                </wp:inline>
+              </w:drawing>
+            </w:r>
+          </w:p>
+        </w:tc>
+      </w:tr>
+      <w:tr>
+        <w:trPr>
+          <w:trHeight w:val="703"/>
+        </w:trPr>
+        <w:tc>
+          <w:tcPr>
+            <w:cnfStyle w:val="001000000000" w:firstRow="0" w:lastRow="0" w:firstColumn="1" w:lastColumn="0" w:oddVBand="0" w:evenVBand="0" w:oddHBand="0" w:evenHBand="0" w:firstRowFirstColumn="0" w:firstRowLastColumn="0" w:lastRowFirstColumn="0" w:lastRowLastColumn="0"/>
+            <w:tcW w:w="1403" w:type="dxa"/>
+            <w:vAlign w:val="center"/>
+          </w:tcPr>
+          <w:p>
+            <w:pPr>
+              <w:jc w:val="center"/>
+            </w:pPr>
+            <w:r>
+              <w:t>20</w:t>
+            </w:r>
+          </w:p>
+        </w:tc>
+        <w:tc>
+          <w:tcPr>
+            <w:tcW w:w="7598" w:type="dxa"/>
+            <w:shd w:val="clear" w:color="auto" w:fill="auto"/>
+            <w:vAlign w:val="center"/>
+          </w:tcPr>
+          <w:p>
+            <w:pPr>
+              <w:jc w:val="center"/>
+              <w:cnfStyle w:val="000000000000" w:firstRow="0" w:lastRow="0" w:firstColumn="0" w:lastColumn="0" w:oddVBand="0" w:evenVBand="0" w:oddHBand="0" w:evenHBand="0" w:firstRowFirstColumn="0" w:firstRowLastColumn="0" w:lastRowFirstColumn="0" w:lastRowLastColumn="0"/>
+              <w:rPr>
+                <w:noProof/>
+              </w:rPr>
+            </w:pPr>
+            <w:r>
+              <w:rPr>
+                <w:noProof/>
+              </w:rPr>
+              <w:drawing>
+                <wp:inline distT="0" distB="0" distL="0" distR="0" wp14:anchorId="3AAC8C8A" wp14:editId="08985763">
+                  <wp:extent cx="4687570" cy="687070"/>
+                  <wp:effectExtent l="0" t="0" r="0" b="0"/>
+                  <wp:docPr id="217" name="Kép 217"/>
+                  <wp:cNvGraphicFramePr>
+                    <a:graphicFrameLocks xmlns:a="http://schemas.openxmlformats.org/drawingml/2006/main" noChangeAspect="1"/>
+                  </wp:cNvGraphicFramePr>
+                  <a:graphic xmlns:a="http://schemas.openxmlformats.org/drawingml/2006/main">
+                    <a:graphicData uri="http://schemas.openxmlformats.org/drawingml/2006/picture">
+                      <pic:pic xmlns:pic="http://schemas.openxmlformats.org/drawingml/2006/picture">
+                        <pic:nvPicPr>
+                          <pic:cNvPr id="217" name="image_part_010.jpg"/>
+                          <pic:cNvPicPr/>
+                        </pic:nvPicPr>
+                        <pic:blipFill>
+                          <a:blip r:embed="rId99">
+                            <a:extLst>
+                              <a:ext uri="{28A0092B-C50C-407E-A947-70E740481C1C}">
+                                <a14:useLocalDpi xmlns:a14="http://schemas.microsoft.com/office/drawing/2010/main" val="0"/>
+                              </a:ext>
+                            </a:extLst>
+                          </a:blip>
+                          <a:stretch>
+                            <a:fillRect/>
+                          </a:stretch>
+                        </pic:blipFill>
+                        <pic:spPr>
+                          <a:xfrm>
+                            <a:off x="0" y="0"/>
+                            <a:ext cx="4687570" cy="687070"/>
+                          </a:xfrm>
+                          <a:prstGeom prst="rect">
+                            <a:avLst/>
+                          </a:prstGeom>
+                        </pic:spPr>
+                      </pic:pic>
+                    </a:graphicData>
+                  </a:graphic>
+                </wp:inline>
+              </w:drawing>
+            </w:r>
+          </w:p>
+        </w:tc>
+      </w:tr>
+    </w:tbl>
+    <w:p>
+      <w:r>
+        <w:t>Az eseményekre vonatkozó</w:t>
+      </w:r>
+      <w:r>
+        <w:t xml:space="preserve"> foglalásokhoz tartozó végpontok teszteseteinek futási eredménye:</w:t>
+      </w:r>
+    </w:p>
+    <w:tbl>
+      <w:tblPr>
+        <w:tblStyle w:val="Tblzatrcsos41jellszn"/>
+        <w:tblW w:w="0" w:type="auto"/>
+        <w:tblLayout w:type="fixed"/>
+        <w:tblCellMar>
+          <w:top w:w="57" w:type="dxa"/>
+          <w:bottom w:w="57" w:type="dxa"/>
+        </w:tblCellMar>
+        <w:tblLook w:val="04A0" w:firstRow="1" w:lastRow="0" w:firstColumn="1" w:lastColumn="0" w:noHBand="0" w:noVBand="1"/>
+      </w:tblPr>
+      <w:tblGrid>
+        <w:gridCol w:w="1403"/>
+        <w:gridCol w:w="7598"/>
+      </w:tblGrid>
+      <w:tr>
+        <w:trPr>
+          <w:cnfStyle w:val="100000000000" w:firstRow="1" w:lastRow="0" w:firstColumn="0" w:lastColumn="0" w:oddVBand="0" w:evenVBand="0" w:oddHBand="0" w:evenHBand="0" w:firstRowFirstColumn="0" w:firstRowLastColumn="0" w:lastRowFirstColumn="0" w:lastRowLastColumn="0"/>
+          <w:trHeight w:val="703"/>
+        </w:trPr>
+        <w:tc>
+          <w:tcPr>
+            <w:cnfStyle w:val="001000000000" w:firstRow="0" w:lastRow="0" w:firstColumn="1" w:lastColumn="0" w:oddVBand="0" w:evenVBand="0" w:oddHBand="0" w:evenHBand="0" w:firstRowFirstColumn="0" w:firstRowLastColumn="0" w:lastRowFirstColumn="0" w:lastRowLastColumn="0"/>
+            <w:tcW w:w="1403" w:type="dxa"/>
+            <w:vAlign w:val="center"/>
+          </w:tcPr>
+          <w:p>
+            <w:pPr>
+              <w:jc w:val="center"/>
+            </w:pPr>
+            <w:r>
+              <w:t>Azonosító</w:t>
+            </w:r>
+          </w:p>
+        </w:tc>
+        <w:tc>
+          <w:tcPr>
+            <w:tcW w:w="7598" w:type="dxa"/>
+            <w:vAlign w:val="center"/>
+          </w:tcPr>
+          <w:p>
+            <w:pPr>
+              <w:jc w:val="center"/>
+              <w:cnfStyle w:val="100000000000" w:firstRow="1" w:lastRow="0" w:firstColumn="0" w:lastColumn="0" w:oddVBand="0" w:evenVBand="0" w:oddHBand="0" w:evenHBand="0" w:firstRowFirstColumn="0" w:firstRowLastColumn="0" w:lastRowFirstColumn="0" w:lastRowLastColumn="0"/>
+            </w:pPr>
+            <w:r>
+              <w:t>Eredmény</w:t>
+            </w:r>
+          </w:p>
+        </w:tc>
+      </w:tr>
+      <w:tr>
+        <w:trPr>
+          <w:cnfStyle w:val="000000100000" w:firstRow="0" w:lastRow="0" w:firstColumn="0" w:lastColumn="0" w:oddVBand="0" w:evenVBand="0" w:oddHBand="1" w:evenHBand="0" w:firstRowFirstColumn="0" w:firstRowLastColumn="0" w:lastRowFirstColumn="0" w:lastRowLastColumn="0"/>
+          <w:trHeight w:val="703"/>
+        </w:trPr>
+        <w:tc>
+          <w:tcPr>
+            <w:cnfStyle w:val="001000000000" w:firstRow="0" w:lastRow="0" w:firstColumn="1" w:lastColumn="0" w:oddVBand="0" w:evenVBand="0" w:oddHBand="0" w:evenHBand="0" w:firstRowFirstColumn="0" w:firstRowLastColumn="0" w:lastRowFirstColumn="0" w:lastRowLastColumn="0"/>
+            <w:tcW w:w="1403" w:type="dxa"/>
+            <w:vAlign w:val="center"/>
+          </w:tcPr>
+          <w:p>
+            <w:pPr>
+              <w:jc w:val="center"/>
+            </w:pPr>
+            <w:r>
+              <w:t>1</w:t>
+            </w:r>
+          </w:p>
+        </w:tc>
+        <w:tc>
+          <w:tcPr>
+            <w:tcW w:w="7598" w:type="dxa"/>
+            <w:shd w:val="clear" w:color="auto" w:fill="auto"/>
+            <w:vAlign w:val="center"/>
+          </w:tcPr>
+          <w:p>
+            <w:pPr>
+              <w:jc w:val="center"/>
+              <w:cnfStyle w:val="000000100000" w:firstRow="0" w:lastRow="0" w:firstColumn="0" w:lastColumn="0" w:oddVBand="0" w:evenVBand="0" w:oddHBand="1" w:evenHBand="0" w:firstRowFirstColumn="0" w:firstRowLastColumn="0" w:lastRowFirstColumn="0" w:lastRowLastColumn="0"/>
+            </w:pPr>
+            <w:r>
+              <w:rPr>
+                <w:noProof/>
+              </w:rPr>
+              <w:drawing>
+                <wp:inline distT="0" distB="0" distL="0" distR="0">
+                  <wp:extent cx="4687570" cy="692785"/>
+                  <wp:effectExtent l="0" t="0" r="0" b="0"/>
+                  <wp:docPr id="218" name="Kép 218"/>
+                  <wp:cNvGraphicFramePr>
+                    <a:graphicFrameLocks xmlns:a="http://schemas.openxmlformats.org/drawingml/2006/main" noChangeAspect="1"/>
+                  </wp:cNvGraphicFramePr>
+                  <a:graphic xmlns:a="http://schemas.openxmlformats.org/drawingml/2006/main">
+                    <a:graphicData uri="http://schemas.openxmlformats.org/drawingml/2006/picture">
+                      <pic:pic xmlns:pic="http://schemas.openxmlformats.org/drawingml/2006/picture">
+                        <pic:nvPicPr>
+                          <pic:cNvPr id="198" name="image_part_001.jpg"/>
+                          <pic:cNvPicPr/>
+                        </pic:nvPicPr>
+                        <pic:blipFill>
+                          <a:blip r:embed="rId80">
+                            <a:extLst>
+                              <a:ext uri="{28A0092B-C50C-407E-A947-70E740481C1C}">
+                                <a14:useLocalDpi xmlns:a14="http://schemas.microsoft.com/office/drawing/2010/main" val="0"/>
+                              </a:ext>
+                            </a:extLst>
+                          </a:blip>
+                          <a:stretch>
+                            <a:fillRect/>
+                          </a:stretch>
+                        </pic:blipFill>
+                        <pic:spPr>
+                          <a:xfrm>
+                            <a:off x="0" y="0"/>
+                            <a:ext cx="4687570" cy="692785"/>
+                          </a:xfrm>
+                          <a:prstGeom prst="rect">
+                            <a:avLst/>
+                          </a:prstGeom>
+                        </pic:spPr>
+                      </pic:pic>
+                    </a:graphicData>
+                  </a:graphic>
+                </wp:inline>
+              </w:drawing>
+            </w:r>
+          </w:p>
+        </w:tc>
+      </w:tr>
+      <w:tr>
+        <w:trPr>
+          <w:trHeight w:val="703"/>
+        </w:trPr>
+        <w:tc>
+          <w:tcPr>
+            <w:cnfStyle w:val="001000000000" w:firstRow="0" w:lastRow="0" w:firstColumn="1" w:lastColumn="0" w:oddVBand="0" w:evenVBand="0" w:oddHBand="0" w:evenHBand="0" w:firstRowFirstColumn="0" w:firstRowLastColumn="0" w:lastRowFirstColumn="0" w:lastRowLastColumn="0"/>
+            <w:tcW w:w="1403" w:type="dxa"/>
+            <w:vAlign w:val="center"/>
+          </w:tcPr>
+          <w:p>
+            <w:pPr>
+              <w:jc w:val="center"/>
+            </w:pPr>
+            <w:r>
+              <w:t>2</w:t>
+            </w:r>
+          </w:p>
+        </w:tc>
+        <w:tc>
+          <w:tcPr>
+            <w:tcW w:w="7598" w:type="dxa"/>
+            <w:shd w:val="clear" w:color="auto" w:fill="auto"/>
+            <w:vAlign w:val="center"/>
+          </w:tcPr>
+          <w:p>
+            <w:pPr>
+              <w:jc w:val="center"/>
+              <w:cnfStyle w:val="000000000000" w:firstRow="0" w:lastRow="0" w:firstColumn="0" w:lastColumn="0" w:oddVBand="0" w:evenVBand="0" w:oddHBand="0" w:evenHBand="0" w:firstRowFirstColumn="0" w:firstRowLastColumn="0" w:lastRowFirstColumn="0" w:lastRowLastColumn="0"/>
+            </w:pPr>
+            <w:r>
+              <w:rPr>
+                <w:noProof/>
+              </w:rPr>
+              <w:drawing>
+                <wp:inline distT="0" distB="0" distL="0" distR="0" wp14:anchorId="348B94ED" wp14:editId="69DD0A68">
+                  <wp:extent cx="4687570" cy="684530"/>
+                  <wp:effectExtent l="0" t="0" r="0" b="1270"/>
+                  <wp:docPr id="219" name="Kép 219"/>
+                  <wp:cNvGraphicFramePr>
+                    <a:graphicFrameLocks xmlns:a="http://schemas.openxmlformats.org/drawingml/2006/main" noChangeAspect="1"/>
+                  </wp:cNvGraphicFramePr>
+                  <a:graphic xmlns:a="http://schemas.openxmlformats.org/drawingml/2006/main">
+                    <a:graphicData uri="http://schemas.openxmlformats.org/drawingml/2006/picture">
+                      <pic:pic xmlns:pic="http://schemas.openxmlformats.org/drawingml/2006/picture">
+                        <pic:nvPicPr>
+                          <pic:cNvPr id="199" name="image_part_002.jpg"/>
+                          <pic:cNvPicPr/>
+                        </pic:nvPicPr>
+                        <pic:blipFill>
+                          <a:blip r:embed="rId81">
+                            <a:extLst>
+                              <a:ext uri="{28A0092B-C50C-407E-A947-70E740481C1C}">
+                                <a14:useLocalDpi xmlns:a14="http://schemas.microsoft.com/office/drawing/2010/main" val="0"/>
+                              </a:ext>
+                            </a:extLst>
+                          </a:blip>
+                          <a:stretch>
+                            <a:fillRect/>
+                          </a:stretch>
+                        </pic:blipFill>
+                        <pic:spPr>
+                          <a:xfrm>
+                            <a:off x="0" y="0"/>
+                            <a:ext cx="4687570" cy="684530"/>
+                          </a:xfrm>
+                          <a:prstGeom prst="rect">
+                            <a:avLst/>
+                          </a:prstGeom>
+                        </pic:spPr>
+                      </pic:pic>
+                    </a:graphicData>
+                  </a:graphic>
+                </wp:inline>
+              </w:drawing>
+            </w:r>
+          </w:p>
+        </w:tc>
+      </w:tr>
+      <w:tr>
+        <w:trPr>
+          <w:cnfStyle w:val="000000100000" w:firstRow="0" w:lastRow="0" w:firstColumn="0" w:lastColumn="0" w:oddVBand="0" w:evenVBand="0" w:oddHBand="1" w:evenHBand="0" w:firstRowFirstColumn="0" w:firstRowLastColumn="0" w:lastRowFirstColumn="0" w:lastRowLastColumn="0"/>
+          <w:trHeight w:val="703"/>
+        </w:trPr>
+        <w:tc>
+          <w:tcPr>
+            <w:cnfStyle w:val="001000000000" w:firstRow="0" w:lastRow="0" w:firstColumn="1" w:lastColumn="0" w:oddVBand="0" w:evenVBand="0" w:oddHBand="0" w:evenHBand="0" w:firstRowFirstColumn="0" w:firstRowLastColumn="0" w:lastRowFirstColumn="0" w:lastRowLastColumn="0"/>
+            <w:tcW w:w="1403" w:type="dxa"/>
+            <w:vAlign w:val="center"/>
+          </w:tcPr>
+          <w:p>
+            <w:pPr>
+              <w:jc w:val="center"/>
+            </w:pPr>
+            <w:r>
+              <w:lastRenderedPageBreak/>
+              <w:t>3</w:t>
+            </w:r>
+          </w:p>
+        </w:tc>
+        <w:tc>
+          <w:tcPr>
+            <w:tcW w:w="7598" w:type="dxa"/>
+            <w:shd w:val="clear" w:color="auto" w:fill="auto"/>
+            <w:vAlign w:val="center"/>
+          </w:tcPr>
+          <w:p>
+            <w:pPr>
+              <w:jc w:val="center"/>
+              <w:cnfStyle w:val="000000100000" w:firstRow="0" w:lastRow="0" w:firstColumn="0" w:lastColumn="0" w:oddVBand="0" w:evenVBand="0" w:oddHBand="1" w:evenHBand="0" w:firstRowFirstColumn="0" w:firstRowLastColumn="0" w:lastRowFirstColumn="0" w:lastRowLastColumn="0"/>
+            </w:pPr>
+            <w:r>
+              <w:rPr>
+                <w:noProof/>
+              </w:rPr>
+              <w:drawing>
+                <wp:inline distT="0" distB="0" distL="0" distR="0" wp14:anchorId="7E627A96" wp14:editId="2305B625">
+                  <wp:extent cx="4687570" cy="690245"/>
+                  <wp:effectExtent l="0" t="0" r="0" b="0"/>
+                  <wp:docPr id="242" name="Kép 242"/>
+                  <wp:cNvGraphicFramePr>
+                    <a:graphicFrameLocks xmlns:a="http://schemas.openxmlformats.org/drawingml/2006/main" noChangeAspect="1"/>
+                  </wp:cNvGraphicFramePr>
+                  <a:graphic xmlns:a="http://schemas.openxmlformats.org/drawingml/2006/main">
+                    <a:graphicData uri="http://schemas.openxmlformats.org/drawingml/2006/picture">
+                      <pic:pic xmlns:pic="http://schemas.openxmlformats.org/drawingml/2006/picture">
+                        <pic:nvPicPr>
+                          <pic:cNvPr id="242" name="image_part_003.jpg"/>
+                          <pic:cNvPicPr/>
+                        </pic:nvPicPr>
+                        <pic:blipFill>
+                          <a:blip r:embed="rId100">
+                            <a:extLst>
+                              <a:ext uri="{28A0092B-C50C-407E-A947-70E740481C1C}">
+                                <a14:useLocalDpi xmlns:a14="http://schemas.microsoft.com/office/drawing/2010/main" val="0"/>
+                              </a:ext>
+                            </a:extLst>
+                          </a:blip>
+                          <a:stretch>
+                            <a:fillRect/>
+                          </a:stretch>
+                        </pic:blipFill>
+                        <pic:spPr>
+                          <a:xfrm>
+                            <a:off x="0" y="0"/>
+                            <a:ext cx="4687570" cy="690245"/>
+                          </a:xfrm>
+                          <a:prstGeom prst="rect">
+                            <a:avLst/>
+                          </a:prstGeom>
+                        </pic:spPr>
+                      </pic:pic>
+                    </a:graphicData>
+                  </a:graphic>
+                </wp:inline>
+              </w:drawing>
+            </w:r>
+          </w:p>
+        </w:tc>
+      </w:tr>
+      <w:tr>
+        <w:trPr>
+          <w:trHeight w:val="703"/>
+        </w:trPr>
+        <w:tc>
+          <w:tcPr>
+            <w:cnfStyle w:val="001000000000" w:firstRow="0" w:lastRow="0" w:firstColumn="1" w:lastColumn="0" w:oddVBand="0" w:evenVBand="0" w:oddHBand="0" w:evenHBand="0" w:firstRowFirstColumn="0" w:firstRowLastColumn="0" w:lastRowFirstColumn="0" w:lastRowLastColumn="0"/>
+            <w:tcW w:w="1403" w:type="dxa"/>
+            <w:vAlign w:val="center"/>
+          </w:tcPr>
+          <w:p>
+            <w:pPr>
+              <w:jc w:val="center"/>
+            </w:pPr>
+            <w:r>
+              <w:t>4</w:t>
+            </w:r>
+          </w:p>
+        </w:tc>
+        <w:tc>
+          <w:tcPr>
+            <w:tcW w:w="7598" w:type="dxa"/>
+            <w:shd w:val="clear" w:color="auto" w:fill="auto"/>
+            <w:vAlign w:val="center"/>
+          </w:tcPr>
+          <w:p>
+            <w:pPr>
+              <w:jc w:val="center"/>
+              <w:cnfStyle w:val="000000000000" w:firstRow="0" w:lastRow="0" w:firstColumn="0" w:lastColumn="0" w:oddVBand="0" w:evenVBand="0" w:oddHBand="0" w:evenHBand="0" w:firstRowFirstColumn="0" w:firstRowLastColumn="0" w:lastRowFirstColumn="0" w:lastRowLastColumn="0"/>
+              <w:rPr>
+                <w:noProof/>
+              </w:rPr>
+            </w:pPr>
+            <w:r>
+              <w:rPr>
+                <w:noProof/>
+              </w:rPr>
+              <w:drawing>
+                <wp:inline distT="0" distB="0" distL="0" distR="0" wp14:anchorId="047780A5" wp14:editId="778EFD86">
+                  <wp:extent cx="4687570" cy="692785"/>
+                  <wp:effectExtent l="0" t="0" r="0" b="0"/>
+                  <wp:docPr id="220" name="Kép 220"/>
+                  <wp:cNvGraphicFramePr>
+                    <a:graphicFrameLocks xmlns:a="http://schemas.openxmlformats.org/drawingml/2006/main" noChangeAspect="1"/>
+                  </wp:cNvGraphicFramePr>
+                  <a:graphic xmlns:a="http://schemas.openxmlformats.org/drawingml/2006/main">
+                    <a:graphicData uri="http://schemas.openxmlformats.org/drawingml/2006/picture">
+                      <pic:pic xmlns:pic="http://schemas.openxmlformats.org/drawingml/2006/picture">
+                        <pic:nvPicPr>
+                          <pic:cNvPr id="200" name="image_part_003.jpg"/>
+                          <pic:cNvPicPr/>
+                        </pic:nvPicPr>
+                        <pic:blipFill>
+                          <a:blip r:embed="rId82">
+                            <a:extLst>
+                              <a:ext uri="{28A0092B-C50C-407E-A947-70E740481C1C}">
+                                <a14:useLocalDpi xmlns:a14="http://schemas.microsoft.com/office/drawing/2010/main" val="0"/>
+                              </a:ext>
+                            </a:extLst>
+                          </a:blip>
+                          <a:stretch>
+                            <a:fillRect/>
+                          </a:stretch>
+                        </pic:blipFill>
+                        <pic:spPr>
+                          <a:xfrm>
+                            <a:off x="0" y="0"/>
+                            <a:ext cx="4687570" cy="692785"/>
+                          </a:xfrm>
+                          <a:prstGeom prst="rect">
+                            <a:avLst/>
+                          </a:prstGeom>
+                        </pic:spPr>
+                      </pic:pic>
+                    </a:graphicData>
+                  </a:graphic>
+                </wp:inline>
+              </w:drawing>
+            </w:r>
+          </w:p>
+        </w:tc>
+      </w:tr>
+      <w:tr>
+        <w:trPr>
+          <w:cnfStyle w:val="000000100000" w:firstRow="0" w:lastRow="0" w:firstColumn="0" w:lastColumn="0" w:oddVBand="0" w:evenVBand="0" w:oddHBand="1" w:evenHBand="0" w:firstRowFirstColumn="0" w:firstRowLastColumn="0" w:lastRowFirstColumn="0" w:lastRowLastColumn="0"/>
+          <w:trHeight w:val="703"/>
+        </w:trPr>
+        <w:tc>
+          <w:tcPr>
+            <w:cnfStyle w:val="001000000000" w:firstRow="0" w:lastRow="0" w:firstColumn="1" w:lastColumn="0" w:oddVBand="0" w:evenVBand="0" w:oddHBand="0" w:evenHBand="0" w:firstRowFirstColumn="0" w:firstRowLastColumn="0" w:lastRowFirstColumn="0" w:lastRowLastColumn="0"/>
+            <w:tcW w:w="1403" w:type="dxa"/>
+            <w:vAlign w:val="center"/>
+          </w:tcPr>
+          <w:p>
+            <w:pPr>
+              <w:jc w:val="center"/>
+            </w:pPr>
+            <w:r>
+              <w:t>5</w:t>
+            </w:r>
+          </w:p>
+        </w:tc>
+        <w:tc>
+          <w:tcPr>
+            <w:tcW w:w="7598" w:type="dxa"/>
+            <w:shd w:val="clear" w:color="auto" w:fill="auto"/>
+            <w:vAlign w:val="center"/>
+          </w:tcPr>
+          <w:p>
+            <w:pPr>
+              <w:jc w:val="center"/>
+              <w:cnfStyle w:val="000000100000" w:firstRow="0" w:lastRow="0" w:firstColumn="0" w:lastColumn="0" w:oddVBand="0" w:evenVBand="0" w:oddHBand="1" w:evenHBand="0" w:firstRowFirstColumn="0" w:firstRowLastColumn="0" w:lastRowFirstColumn="0" w:lastRowLastColumn="0"/>
+              <w:rPr>
+                <w:noProof/>
+              </w:rPr>
+            </w:pPr>
+            <w:r>
+              <w:rPr>
+                <w:noProof/>
+              </w:rPr>
+              <w:drawing>
+                <wp:inline distT="0" distB="0" distL="0" distR="0" wp14:anchorId="29BFCCDF" wp14:editId="3E234773">
+                  <wp:extent cx="4687570" cy="692785"/>
+                  <wp:effectExtent l="0" t="0" r="0" b="0"/>
+                  <wp:docPr id="221" name="Kép 221"/>
+                  <wp:cNvGraphicFramePr>
+                    <a:graphicFrameLocks xmlns:a="http://schemas.openxmlformats.org/drawingml/2006/main" noChangeAspect="1"/>
+                  </wp:cNvGraphicFramePr>
+                  <a:graphic xmlns:a="http://schemas.openxmlformats.org/drawingml/2006/main">
+                    <a:graphicData uri="http://schemas.openxmlformats.org/drawingml/2006/picture">
+                      <pic:pic xmlns:pic="http://schemas.openxmlformats.org/drawingml/2006/picture">
+                        <pic:nvPicPr>
+                          <pic:cNvPr id="201" name="image_part_004.jpg"/>
+                          <pic:cNvPicPr/>
+                        </pic:nvPicPr>
+                        <pic:blipFill>
+                          <a:blip r:embed="rId83">
+                            <a:extLst>
+                              <a:ext uri="{28A0092B-C50C-407E-A947-70E740481C1C}">
+                                <a14:useLocalDpi xmlns:a14="http://schemas.microsoft.com/office/drawing/2010/main" val="0"/>
+                              </a:ext>
+                            </a:extLst>
+                          </a:blip>
+                          <a:stretch>
+                            <a:fillRect/>
+                          </a:stretch>
+                        </pic:blipFill>
+                        <pic:spPr>
+                          <a:xfrm>
+                            <a:off x="0" y="0"/>
+                            <a:ext cx="4687570" cy="692785"/>
+                          </a:xfrm>
+                          <a:prstGeom prst="rect">
+                            <a:avLst/>
+                          </a:prstGeom>
+                        </pic:spPr>
+                      </pic:pic>
+                    </a:graphicData>
+                  </a:graphic>
+                </wp:inline>
+              </w:drawing>
+            </w:r>
+          </w:p>
+        </w:tc>
+      </w:tr>
+      <w:tr>
+        <w:trPr>
+          <w:trHeight w:val="703"/>
+        </w:trPr>
+        <w:tc>
+          <w:tcPr>
+            <w:cnfStyle w:val="001000000000" w:firstRow="0" w:lastRow="0" w:firstColumn="1" w:lastColumn="0" w:oddVBand="0" w:evenVBand="0" w:oddHBand="0" w:evenHBand="0" w:firstRowFirstColumn="0" w:firstRowLastColumn="0" w:lastRowFirstColumn="0" w:lastRowLastColumn="0"/>
+            <w:tcW w:w="1403" w:type="dxa"/>
+            <w:vAlign w:val="center"/>
+          </w:tcPr>
+          <w:p>
+            <w:pPr>
+              <w:jc w:val="center"/>
+            </w:pPr>
+            <w:r>
+              <w:t>6</w:t>
+            </w:r>
+          </w:p>
+        </w:tc>
+        <w:tc>
+          <w:tcPr>
+            <w:tcW w:w="7598" w:type="dxa"/>
+            <w:shd w:val="clear" w:color="auto" w:fill="auto"/>
+            <w:vAlign w:val="center"/>
+          </w:tcPr>
+          <w:p>
+            <w:pPr>
+              <w:jc w:val="center"/>
+              <w:cnfStyle w:val="000000000000" w:firstRow="0" w:lastRow="0" w:firstColumn="0" w:lastColumn="0" w:oddVBand="0" w:evenVBand="0" w:oddHBand="0" w:evenHBand="0" w:firstRowFirstColumn="0" w:firstRowLastColumn="0" w:lastRowFirstColumn="0" w:lastRowLastColumn="0"/>
+              <w:rPr>
+                <w:noProof/>
+              </w:rPr>
+            </w:pPr>
+            <w:r>
+              <w:rPr>
+                <w:noProof/>
+              </w:rPr>
+              <w:drawing>
+                <wp:inline distT="0" distB="0" distL="0" distR="0" wp14:anchorId="693596FE" wp14:editId="47EE79B8">
+                  <wp:extent cx="4687570" cy="692785"/>
+                  <wp:effectExtent l="0" t="0" r="0" b="0"/>
+                  <wp:docPr id="222" name="Kép 222"/>
+                  <wp:cNvGraphicFramePr>
+                    <a:graphicFrameLocks xmlns:a="http://schemas.openxmlformats.org/drawingml/2006/main" noChangeAspect="1"/>
+                  </wp:cNvGraphicFramePr>
+                  <a:graphic xmlns:a="http://schemas.openxmlformats.org/drawingml/2006/main">
+                    <a:graphicData uri="http://schemas.openxmlformats.org/drawingml/2006/picture">
+                      <pic:pic xmlns:pic="http://schemas.openxmlformats.org/drawingml/2006/picture">
+                        <pic:nvPicPr>
+                          <pic:cNvPr id="202" name="image_part_005.jpg"/>
+                          <pic:cNvPicPr/>
+                        </pic:nvPicPr>
+                        <pic:blipFill>
+                          <a:blip r:embed="rId84">
+                            <a:extLst>
+                              <a:ext uri="{28A0092B-C50C-407E-A947-70E740481C1C}">
+                                <a14:useLocalDpi xmlns:a14="http://schemas.microsoft.com/office/drawing/2010/main" val="0"/>
+                              </a:ext>
+                            </a:extLst>
+                          </a:blip>
+                          <a:stretch>
+                            <a:fillRect/>
+                          </a:stretch>
+                        </pic:blipFill>
+                        <pic:spPr>
+                          <a:xfrm>
+                            <a:off x="0" y="0"/>
+                            <a:ext cx="4687570" cy="692785"/>
+                          </a:xfrm>
+                          <a:prstGeom prst="rect">
+                            <a:avLst/>
+                          </a:prstGeom>
+                        </pic:spPr>
+                      </pic:pic>
+                    </a:graphicData>
+                  </a:graphic>
+                </wp:inline>
+              </w:drawing>
+            </w:r>
+          </w:p>
+        </w:tc>
+      </w:tr>
+      <w:tr>
+        <w:trPr>
+          <w:cnfStyle w:val="000000100000" w:firstRow="0" w:lastRow="0" w:firstColumn="0" w:lastColumn="0" w:oddVBand="0" w:evenVBand="0" w:oddHBand="1" w:evenHBand="0" w:firstRowFirstColumn="0" w:firstRowLastColumn="0" w:lastRowFirstColumn="0" w:lastRowLastColumn="0"/>
+          <w:trHeight w:val="703"/>
+        </w:trPr>
+        <w:tc>
+          <w:tcPr>
+            <w:cnfStyle w:val="001000000000" w:firstRow="0" w:lastRow="0" w:firstColumn="1" w:lastColumn="0" w:oddVBand="0" w:evenVBand="0" w:oddHBand="0" w:evenHBand="0" w:firstRowFirstColumn="0" w:firstRowLastColumn="0" w:lastRowFirstColumn="0" w:lastRowLastColumn="0"/>
+            <w:tcW w:w="1403" w:type="dxa"/>
+            <w:vAlign w:val="center"/>
+          </w:tcPr>
+          <w:p>
+            <w:pPr>
+              <w:jc w:val="center"/>
+            </w:pPr>
+            <w:r>
+              <w:t>7</w:t>
+            </w:r>
+          </w:p>
+        </w:tc>
+        <w:tc>
+          <w:tcPr>
+            <w:tcW w:w="7598" w:type="dxa"/>
+            <w:shd w:val="clear" w:color="auto" w:fill="auto"/>
+            <w:vAlign w:val="center"/>
+          </w:tcPr>
+          <w:p>
+            <w:pPr>
+              <w:jc w:val="center"/>
+              <w:cnfStyle w:val="000000100000" w:firstRow="0" w:lastRow="0" w:firstColumn="0" w:lastColumn="0" w:oddVBand="0" w:evenVBand="0" w:oddHBand="1" w:evenHBand="0" w:firstRowFirstColumn="0" w:firstRowLastColumn="0" w:lastRowFirstColumn="0" w:lastRowLastColumn="0"/>
+              <w:rPr>
+                <w:noProof/>
+              </w:rPr>
+            </w:pPr>
+            <w:r>
+              <w:rPr>
+                <w:noProof/>
+              </w:rPr>
+              <w:drawing>
+                <wp:inline distT="0" distB="0" distL="0" distR="0" wp14:anchorId="654187DA" wp14:editId="1E05AE3C">
+                  <wp:extent cx="4687570" cy="684530"/>
+                  <wp:effectExtent l="0" t="0" r="0" b="1270"/>
+                  <wp:docPr id="223" name="Kép 223"/>
+                  <wp:cNvGraphicFramePr>
+                    <a:graphicFrameLocks xmlns:a="http://schemas.openxmlformats.org/drawingml/2006/main" noChangeAspect="1"/>
+                  </wp:cNvGraphicFramePr>
+                  <a:graphic xmlns:a="http://schemas.openxmlformats.org/drawingml/2006/main">
+                    <a:graphicData uri="http://schemas.openxmlformats.org/drawingml/2006/picture">
+                      <pic:pic xmlns:pic="http://schemas.openxmlformats.org/drawingml/2006/picture">
+                        <pic:nvPicPr>
+                          <pic:cNvPr id="203" name="image_part_006.jpg"/>
+                          <pic:cNvPicPr/>
+                        </pic:nvPicPr>
+                        <pic:blipFill>
+                          <a:blip r:embed="rId85">
+                            <a:extLst>
+                              <a:ext uri="{28A0092B-C50C-407E-A947-70E740481C1C}">
+                                <a14:useLocalDpi xmlns:a14="http://schemas.microsoft.com/office/drawing/2010/main" val="0"/>
+                              </a:ext>
+                            </a:extLst>
+                          </a:blip>
+                          <a:stretch>
+                            <a:fillRect/>
+                          </a:stretch>
+                        </pic:blipFill>
+                        <pic:spPr>
+                          <a:xfrm>
+                            <a:off x="0" y="0"/>
+                            <a:ext cx="4687570" cy="684530"/>
+                          </a:xfrm>
+                          <a:prstGeom prst="rect">
+                            <a:avLst/>
+                          </a:prstGeom>
+                        </pic:spPr>
+                      </pic:pic>
+                    </a:graphicData>
+                  </a:graphic>
+                </wp:inline>
+              </w:drawing>
+            </w:r>
+          </w:p>
+        </w:tc>
+      </w:tr>
+      <w:tr>
+        <w:trPr>
+          <w:trHeight w:val="703"/>
+        </w:trPr>
+        <w:tc>
+          <w:tcPr>
+            <w:cnfStyle w:val="001000000000" w:firstRow="0" w:lastRow="0" w:firstColumn="1" w:lastColumn="0" w:oddVBand="0" w:evenVBand="0" w:oddHBand="0" w:evenHBand="0" w:firstRowFirstColumn="0" w:firstRowLastColumn="0" w:lastRowFirstColumn="0" w:lastRowLastColumn="0"/>
+            <w:tcW w:w="1403" w:type="dxa"/>
+            <w:vAlign w:val="center"/>
+          </w:tcPr>
+          <w:p>
+            <w:pPr>
+              <w:jc w:val="center"/>
+            </w:pPr>
+            <w:r>
+              <w:t>8</w:t>
+            </w:r>
+          </w:p>
+        </w:tc>
+        <w:tc>
+          <w:tcPr>
+            <w:tcW w:w="7598" w:type="dxa"/>
+            <w:shd w:val="clear" w:color="auto" w:fill="auto"/>
+            <w:vAlign w:val="center"/>
+          </w:tcPr>
+          <w:p>
+            <w:pPr>
+              <w:jc w:val="center"/>
+              <w:cnfStyle w:val="000000000000" w:firstRow="0" w:lastRow="0" w:firstColumn="0" w:lastColumn="0" w:oddVBand="0" w:evenVBand="0" w:oddHBand="0" w:evenHBand="0" w:firstRowFirstColumn="0" w:firstRowLastColumn="0" w:lastRowFirstColumn="0" w:lastRowLastColumn="0"/>
+              <w:rPr>
+                <w:noProof/>
+              </w:rPr>
+            </w:pPr>
+            <w:r>
+              <w:rPr>
+                <w:noProof/>
+              </w:rPr>
+              <w:drawing>
+                <wp:inline distT="0" distB="0" distL="0" distR="0">
+                  <wp:extent cx="4687570" cy="690245"/>
+                  <wp:effectExtent l="0" t="0" r="0" b="0"/>
+                  <wp:docPr id="241" name="Kép 241"/>
+                  <wp:cNvGraphicFramePr>
+                    <a:graphicFrameLocks xmlns:a="http://schemas.openxmlformats.org/drawingml/2006/main" noChangeAspect="1"/>
+                  </wp:cNvGraphicFramePr>
+                  <a:graphic xmlns:a="http://schemas.openxmlformats.org/drawingml/2006/main">
+                    <a:graphicData uri="http://schemas.openxmlformats.org/drawingml/2006/picture">
+                      <pic:pic xmlns:pic="http://schemas.openxmlformats.org/drawingml/2006/picture">
+                        <pic:nvPicPr>
+                          <pic:cNvPr id="241" name="image_part_008.jpg"/>
+                          <pic:cNvPicPr/>
+                        </pic:nvPicPr>
+                        <pic:blipFill>
+                          <a:blip r:embed="rId101">
+                            <a:extLst>
+                              <a:ext uri="{28A0092B-C50C-407E-A947-70E740481C1C}">
+                                <a14:useLocalDpi xmlns:a14="http://schemas.microsoft.com/office/drawing/2010/main" val="0"/>
+                              </a:ext>
+                            </a:extLst>
+                          </a:blip>
+                          <a:stretch>
+                            <a:fillRect/>
+                          </a:stretch>
+                        </pic:blipFill>
+                        <pic:spPr>
+                          <a:xfrm>
+                            <a:off x="0" y="0"/>
+                            <a:ext cx="4687570" cy="690245"/>
+                          </a:xfrm>
+                          <a:prstGeom prst="rect">
+                            <a:avLst/>
+                          </a:prstGeom>
+                        </pic:spPr>
+                      </pic:pic>
+                    </a:graphicData>
+                  </a:graphic>
+                </wp:inline>
+              </w:drawing>
+            </w:r>
+          </w:p>
+        </w:tc>
+      </w:tr>
+      <w:tr>
+        <w:trPr>
+          <w:cnfStyle w:val="000000100000" w:firstRow="0" w:lastRow="0" w:firstColumn="0" w:lastColumn="0" w:oddVBand="0" w:evenVBand="0" w:oddHBand="1" w:evenHBand="0" w:firstRowFirstColumn="0" w:firstRowLastColumn="0" w:lastRowFirstColumn="0" w:lastRowLastColumn="0"/>
+          <w:trHeight w:val="703"/>
+        </w:trPr>
+        <w:tc>
+          <w:tcPr>
+            <w:cnfStyle w:val="001000000000" w:firstRow="0" w:lastRow="0" w:firstColumn="1" w:lastColumn="0" w:oddVBand="0" w:evenVBand="0" w:oddHBand="0" w:evenHBand="0" w:firstRowFirstColumn="0" w:firstRowLastColumn="0" w:lastRowFirstColumn="0" w:lastRowLastColumn="0"/>
+            <w:tcW w:w="1403" w:type="dxa"/>
+            <w:vAlign w:val="center"/>
+          </w:tcPr>
+          <w:p>
+            <w:pPr>
+              <w:jc w:val="center"/>
+            </w:pPr>
+            <w:r>
+              <w:t>9</w:t>
+            </w:r>
+          </w:p>
+        </w:tc>
+        <w:tc>
+          <w:tcPr>
+            <w:tcW w:w="7598" w:type="dxa"/>
+            <w:shd w:val="clear" w:color="auto" w:fill="auto"/>
+            <w:vAlign w:val="center"/>
+          </w:tcPr>
+          <w:p>
+            <w:pPr>
+              <w:jc w:val="center"/>
+              <w:cnfStyle w:val="000000100000" w:firstRow="0" w:lastRow="0" w:firstColumn="0" w:lastColumn="0" w:oddVBand="0" w:evenVBand="0" w:oddHBand="1" w:evenHBand="0" w:firstRowFirstColumn="0" w:firstRowLastColumn="0" w:lastRowFirstColumn="0" w:lastRowLastColumn="0"/>
+              <w:rPr>
+                <w:noProof/>
+              </w:rPr>
+            </w:pPr>
+            <w:r>
+              <w:rPr>
+                <w:noProof/>
+              </w:rPr>
+              <w:drawing>
+                <wp:inline distT="0" distB="0" distL="0" distR="0" wp14:anchorId="731DE45F" wp14:editId="5CCEF30A">
+                  <wp:extent cx="4687570" cy="684530"/>
+                  <wp:effectExtent l="0" t="0" r="0" b="1270"/>
+                  <wp:docPr id="226" name="Kép 226"/>
+                  <wp:cNvGraphicFramePr>
+                    <a:graphicFrameLocks xmlns:a="http://schemas.openxmlformats.org/drawingml/2006/main" noChangeAspect="1"/>
+                  </wp:cNvGraphicFramePr>
+                  <a:graphic xmlns:a="http://schemas.openxmlformats.org/drawingml/2006/main">
+                    <a:graphicData uri="http://schemas.openxmlformats.org/drawingml/2006/picture">
+                      <pic:pic xmlns:pic="http://schemas.openxmlformats.org/drawingml/2006/picture">
+                        <pic:nvPicPr>
+                          <pic:cNvPr id="206" name="image_part_009.jpg"/>
+                          <pic:cNvPicPr/>
+                        </pic:nvPicPr>
+                        <pic:blipFill>
+                          <a:blip r:embed="rId88">
+                            <a:extLst>
+                              <a:ext uri="{28A0092B-C50C-407E-A947-70E740481C1C}">
+                                <a14:useLocalDpi xmlns:a14="http://schemas.microsoft.com/office/drawing/2010/main" val="0"/>
+                              </a:ext>
+                            </a:extLst>
+                          </a:blip>
+                          <a:stretch>
+                            <a:fillRect/>
+                          </a:stretch>
+                        </pic:blipFill>
+                        <pic:spPr>
+                          <a:xfrm>
+                            <a:off x="0" y="0"/>
+                            <a:ext cx="4687570" cy="684530"/>
+                          </a:xfrm>
+                          <a:prstGeom prst="rect">
+                            <a:avLst/>
+                          </a:prstGeom>
+                        </pic:spPr>
+                      </pic:pic>
+                    </a:graphicData>
+                  </a:graphic>
+                </wp:inline>
+              </w:drawing>
+            </w:r>
+          </w:p>
+        </w:tc>
+      </w:tr>
+      <w:tr>
+        <w:trPr>
+          <w:trHeight w:val="703"/>
+        </w:trPr>
+        <w:tc>
+          <w:tcPr>
+            <w:cnfStyle w:val="001000000000" w:firstRow="0" w:lastRow="0" w:firstColumn="1" w:lastColumn="0" w:oddVBand="0" w:evenVBand="0" w:oddHBand="0" w:evenHBand="0" w:firstRowFirstColumn="0" w:firstRowLastColumn="0" w:lastRowFirstColumn="0" w:lastRowLastColumn="0"/>
+            <w:tcW w:w="1403" w:type="dxa"/>
+            <w:vAlign w:val="center"/>
+          </w:tcPr>
+          <w:p>
+            <w:pPr>
+              <w:jc w:val="center"/>
+            </w:pPr>
+            <w:r>
+              <w:t>10</w:t>
+            </w:r>
+          </w:p>
+        </w:tc>
+        <w:tc>
+          <w:tcPr>
+            <w:tcW w:w="7598" w:type="dxa"/>
+            <w:shd w:val="clear" w:color="auto" w:fill="auto"/>
+            <w:vAlign w:val="center"/>
+          </w:tcPr>
+          <w:p>
+            <w:pPr>
+              <w:jc w:val="center"/>
+              <w:cnfStyle w:val="000000000000" w:firstRow="0" w:lastRow="0" w:firstColumn="0" w:lastColumn="0" w:oddVBand="0" w:evenVBand="0" w:oddHBand="0" w:evenHBand="0" w:firstRowFirstColumn="0" w:firstRowLastColumn="0" w:lastRowFirstColumn="0" w:lastRowLastColumn="0"/>
+              <w:rPr>
+                <w:noProof/>
+              </w:rPr>
+            </w:pPr>
+            <w:r>
+              <w:rPr>
+                <w:noProof/>
+              </w:rPr>
+              <w:drawing>
+                <wp:inline distT="0" distB="0" distL="0" distR="0" wp14:anchorId="1A56E0C6" wp14:editId="11F9BF2F">
+                  <wp:extent cx="4687570" cy="692785"/>
+                  <wp:effectExtent l="0" t="0" r="0" b="0"/>
+                  <wp:docPr id="227" name="Kép 227"/>
+                  <wp:cNvGraphicFramePr>
+                    <a:graphicFrameLocks xmlns:a="http://schemas.openxmlformats.org/drawingml/2006/main" noChangeAspect="1"/>
+                  </wp:cNvGraphicFramePr>
+                  <a:graphic xmlns:a="http://schemas.openxmlformats.org/drawingml/2006/main">
+                    <a:graphicData uri="http://schemas.openxmlformats.org/drawingml/2006/picture">
+                      <pic:pic xmlns:pic="http://schemas.openxmlformats.org/drawingml/2006/picture">
+                        <pic:nvPicPr>
+                          <pic:cNvPr id="207" name="image_part_010.jpg"/>
+                          <pic:cNvPicPr/>
+                        </pic:nvPicPr>
+                        <pic:blipFill>
+                          <a:blip r:embed="rId89">
+                            <a:extLst>
+                              <a:ext uri="{28A0092B-C50C-407E-A947-70E740481C1C}">
+                                <a14:useLocalDpi xmlns:a14="http://schemas.microsoft.com/office/drawing/2010/main" val="0"/>
+                              </a:ext>
+                            </a:extLst>
+                          </a:blip>
+                          <a:stretch>
+                            <a:fillRect/>
+                          </a:stretch>
+                        </pic:blipFill>
+                        <pic:spPr>
+                          <a:xfrm>
+                            <a:off x="0" y="0"/>
+                            <a:ext cx="4687570" cy="692785"/>
+                          </a:xfrm>
+                          <a:prstGeom prst="rect">
+                            <a:avLst/>
+                          </a:prstGeom>
+                        </pic:spPr>
+                      </pic:pic>
+                    </a:graphicData>
+                  </a:graphic>
+                </wp:inline>
+              </w:drawing>
+            </w:r>
+          </w:p>
+        </w:tc>
+      </w:tr>
+      <w:tr>
+        <w:trPr>
+          <w:cnfStyle w:val="000000100000" w:firstRow="0" w:lastRow="0" w:firstColumn="0" w:lastColumn="0" w:oddVBand="0" w:evenVBand="0" w:oddHBand="1" w:evenHBand="0" w:firstRowFirstColumn="0" w:firstRowLastColumn="0" w:lastRowFirstColumn="0" w:lastRowLastColumn="0"/>
+          <w:trHeight w:val="703"/>
+        </w:trPr>
+        <w:tc>
+          <w:tcPr>
+            <w:cnfStyle w:val="001000000000" w:firstRow="0" w:lastRow="0" w:firstColumn="1" w:lastColumn="0" w:oddVBand="0" w:evenVBand="0" w:oddHBand="0" w:evenHBand="0" w:firstRowFirstColumn="0" w:firstRowLastColumn="0" w:lastRowFirstColumn="0" w:lastRowLastColumn="0"/>
+            <w:tcW w:w="1403" w:type="dxa"/>
+            <w:vAlign w:val="center"/>
+          </w:tcPr>
+          <w:p>
+            <w:pPr>
+              <w:jc w:val="center"/>
+            </w:pPr>
+            <w:r>
+              <w:t>11</w:t>
+            </w:r>
+          </w:p>
+        </w:tc>
+        <w:tc>
+          <w:tcPr>
+            <w:tcW w:w="7598" w:type="dxa"/>
+            <w:shd w:val="clear" w:color="auto" w:fill="auto"/>
+            <w:vAlign w:val="center"/>
+          </w:tcPr>
+          <w:p>
+            <w:pPr>
+              <w:jc w:val="center"/>
+              <w:cnfStyle w:val="000000100000" w:firstRow="0" w:lastRow="0" w:firstColumn="0" w:lastColumn="0" w:oddVBand="0" w:evenVBand="0" w:oddHBand="1" w:evenHBand="0" w:firstRowFirstColumn="0" w:firstRowLastColumn="0" w:lastRowFirstColumn="0" w:lastRowLastColumn="0"/>
+              <w:rPr>
+                <w:noProof/>
+              </w:rPr>
+            </w:pPr>
+            <w:r>
+              <w:rPr>
+                <w:noProof/>
+              </w:rPr>
+              <w:drawing>
+                <wp:inline distT="0" distB="0" distL="0" distR="0">
+                  <wp:extent cx="4687570" cy="687070"/>
+                  <wp:effectExtent l="0" t="0" r="0" b="0"/>
+                  <wp:docPr id="228" name="Kép 228"/>
+                  <wp:cNvGraphicFramePr>
+                    <a:graphicFrameLocks xmlns:a="http://schemas.openxmlformats.org/drawingml/2006/main" noChangeAspect="1"/>
+                  </wp:cNvGraphicFramePr>
+                  <a:graphic xmlns:a="http://schemas.openxmlformats.org/drawingml/2006/main">
+                    <a:graphicData uri="http://schemas.openxmlformats.org/drawingml/2006/picture">
+                      <pic:pic xmlns:pic="http://schemas.openxmlformats.org/drawingml/2006/picture">
+                        <pic:nvPicPr>
+                          <pic:cNvPr id="208" name="image_part_001.jpg"/>
+                          <pic:cNvPicPr/>
+                        </pic:nvPicPr>
+                        <pic:blipFill>
+                          <a:blip r:embed="rId90">
+                            <a:extLst>
+                              <a:ext uri="{28A0092B-C50C-407E-A947-70E740481C1C}">
+                                <a14:useLocalDpi xmlns:a14="http://schemas.microsoft.com/office/drawing/2010/main" val="0"/>
+                              </a:ext>
+                            </a:extLst>
+                          </a:blip>
+                          <a:stretch>
+                            <a:fillRect/>
+                          </a:stretch>
+                        </pic:blipFill>
+                        <pic:spPr>
+                          <a:xfrm>
+                            <a:off x="0" y="0"/>
+                            <a:ext cx="4687570" cy="687070"/>
+                          </a:xfrm>
+                          <a:prstGeom prst="rect">
+                            <a:avLst/>
+                          </a:prstGeom>
+                        </pic:spPr>
+                      </pic:pic>
+                    </a:graphicData>
+                  </a:graphic>
+                </wp:inline>
+              </w:drawing>
+            </w:r>
+          </w:p>
+        </w:tc>
+      </w:tr>
+      <w:tr>
+        <w:trPr>
+          <w:trHeight w:val="703"/>
+        </w:trPr>
+        <w:tc>
+          <w:tcPr>
+            <w:cnfStyle w:val="001000000000" w:firstRow="0" w:lastRow="0" w:firstColumn="1" w:lastColumn="0" w:oddVBand="0" w:evenVBand="0" w:oddHBand="0" w:evenHBand="0" w:firstRowFirstColumn="0" w:firstRowLastColumn="0" w:lastRowFirstColumn="0" w:lastRowLastColumn="0"/>
+            <w:tcW w:w="1403" w:type="dxa"/>
+            <w:vAlign w:val="center"/>
+          </w:tcPr>
+          <w:p>
+            <w:pPr>
+              <w:jc w:val="center"/>
+            </w:pPr>
+            <w:r>
+              <w:t>12</w:t>
+            </w:r>
+          </w:p>
+        </w:tc>
+        <w:tc>
+          <w:tcPr>
+            <w:tcW w:w="7598" w:type="dxa"/>
+            <w:shd w:val="clear" w:color="auto" w:fill="auto"/>
+            <w:vAlign w:val="center"/>
+          </w:tcPr>
+          <w:p>
+            <w:pPr>
+              <w:jc w:val="center"/>
+              <w:cnfStyle w:val="000000000000" w:firstRow="0" w:lastRow="0" w:firstColumn="0" w:lastColumn="0" w:oddVBand="0" w:evenVBand="0" w:oddHBand="0" w:evenHBand="0" w:firstRowFirstColumn="0" w:firstRowLastColumn="0" w:lastRowFirstColumn="0" w:lastRowLastColumn="0"/>
+              <w:rPr>
+                <w:noProof/>
+              </w:rPr>
+            </w:pPr>
+            <w:r>
+              <w:rPr>
+                <w:noProof/>
+              </w:rPr>
+              <w:drawing>
+                <wp:inline distT="0" distB="0" distL="0" distR="0" wp14:anchorId="666A4805" wp14:editId="1659E480">
+                  <wp:extent cx="4687570" cy="687070"/>
+                  <wp:effectExtent l="0" t="0" r="0" b="0"/>
+                  <wp:docPr id="229" name="Kép 229"/>
+                  <wp:cNvGraphicFramePr>
+                    <a:graphicFrameLocks xmlns:a="http://schemas.openxmlformats.org/drawingml/2006/main" noChangeAspect="1"/>
+                  </wp:cNvGraphicFramePr>
+                  <a:graphic xmlns:a="http://schemas.openxmlformats.org/drawingml/2006/main">
+                    <a:graphicData uri="http://schemas.openxmlformats.org/drawingml/2006/picture">
+                      <pic:pic xmlns:pic="http://schemas.openxmlformats.org/drawingml/2006/picture">
+                        <pic:nvPicPr>
+                          <pic:cNvPr id="209" name="image_part_002.jpg"/>
+                          <pic:cNvPicPr/>
+                        </pic:nvPicPr>
+                        <pic:blipFill>
+                          <a:blip r:embed="rId91">
+                            <a:extLst>
+                              <a:ext uri="{28A0092B-C50C-407E-A947-70E740481C1C}">
+                                <a14:useLocalDpi xmlns:a14="http://schemas.microsoft.com/office/drawing/2010/main" val="0"/>
+                              </a:ext>
+                            </a:extLst>
+                          </a:blip>
+                          <a:stretch>
+                            <a:fillRect/>
+                          </a:stretch>
+                        </pic:blipFill>
+                        <pic:spPr>
+                          <a:xfrm>
+                            <a:off x="0" y="0"/>
+                            <a:ext cx="4687570" cy="687070"/>
+                          </a:xfrm>
+                          <a:prstGeom prst="rect">
+                            <a:avLst/>
+                          </a:prstGeom>
+                        </pic:spPr>
+                      </pic:pic>
+                    </a:graphicData>
+                  </a:graphic>
+                </wp:inline>
+              </w:drawing>
+            </w:r>
+          </w:p>
+        </w:tc>
+      </w:tr>
+      <w:tr>
+        <w:trPr>
+          <w:cnfStyle w:val="000000100000" w:firstRow="0" w:lastRow="0" w:firstColumn="0" w:lastColumn="0" w:oddVBand="0" w:evenVBand="0" w:oddHBand="1" w:evenHBand="0" w:firstRowFirstColumn="0" w:firstRowLastColumn="0" w:lastRowFirstColumn="0" w:lastRowLastColumn="0"/>
+          <w:trHeight w:val="703"/>
+        </w:trPr>
+        <w:tc>
+          <w:tcPr>
+            <w:cnfStyle w:val="001000000000" w:firstRow="0" w:lastRow="0" w:firstColumn="1" w:lastColumn="0" w:oddVBand="0" w:evenVBand="0" w:oddHBand="0" w:evenHBand="0" w:firstRowFirstColumn="0" w:firstRowLastColumn="0" w:lastRowFirstColumn="0" w:lastRowLastColumn="0"/>
+            <w:tcW w:w="1403" w:type="dxa"/>
+            <w:vAlign w:val="center"/>
+          </w:tcPr>
+          <w:p>
+            <w:pPr>
+              <w:jc w:val="center"/>
+            </w:pPr>
+            <w:r>
+              <w:t>13</w:t>
+            </w:r>
+          </w:p>
+        </w:tc>
+        <w:tc>
+          <w:tcPr>
+            <w:tcW w:w="7598" w:type="dxa"/>
+            <w:shd w:val="clear" w:color="auto" w:fill="auto"/>
+            <w:vAlign w:val="center"/>
+          </w:tcPr>
+          <w:p>
+            <w:pPr>
+              <w:jc w:val="center"/>
+              <w:cnfStyle w:val="000000100000" w:firstRow="0" w:lastRow="0" w:firstColumn="0" w:lastColumn="0" w:oddVBand="0" w:evenVBand="0" w:oddHBand="1" w:evenHBand="0" w:firstRowFirstColumn="0" w:firstRowLastColumn="0" w:lastRowFirstColumn="0" w:lastRowLastColumn="0"/>
+              <w:rPr>
+                <w:noProof/>
+              </w:rPr>
+            </w:pPr>
+            <w:r>
+              <w:rPr>
+                <w:noProof/>
+              </w:rPr>
+              <w:drawing>
+                <wp:inline distT="0" distB="0" distL="0" distR="0">
+                  <wp:extent cx="4687570" cy="684530"/>
+                  <wp:effectExtent l="0" t="0" r="0" b="1270"/>
+                  <wp:docPr id="244" name="Kép 244"/>
+                  <wp:cNvGraphicFramePr>
+                    <a:graphicFrameLocks xmlns:a="http://schemas.openxmlformats.org/drawingml/2006/main" noChangeAspect="1"/>
+                  </wp:cNvGraphicFramePr>
+                  <a:graphic xmlns:a="http://schemas.openxmlformats.org/drawingml/2006/main">
+                    <a:graphicData uri="http://schemas.openxmlformats.org/drawingml/2006/picture">
+                      <pic:pic xmlns:pic="http://schemas.openxmlformats.org/drawingml/2006/picture">
+                        <pic:nvPicPr>
+                          <pic:cNvPr id="244" name="image_part_003.jpg"/>
+                          <pic:cNvPicPr/>
+                        </pic:nvPicPr>
+                        <pic:blipFill>
+                          <a:blip r:embed="rId102">
+                            <a:extLst>
+                              <a:ext uri="{28A0092B-C50C-407E-A947-70E740481C1C}">
+                                <a14:useLocalDpi xmlns:a14="http://schemas.microsoft.com/office/drawing/2010/main" val="0"/>
+                              </a:ext>
+                            </a:extLst>
+                          </a:blip>
+                          <a:stretch>
+                            <a:fillRect/>
+                          </a:stretch>
+                        </pic:blipFill>
+                        <pic:spPr>
+                          <a:xfrm>
+                            <a:off x="0" y="0"/>
+                            <a:ext cx="4687570" cy="684530"/>
+                          </a:xfrm>
+                          <a:prstGeom prst="rect">
+                            <a:avLst/>
+                          </a:prstGeom>
+                        </pic:spPr>
+                      </pic:pic>
+                    </a:graphicData>
+                  </a:graphic>
+                </wp:inline>
+              </w:drawing>
+            </w:r>
+          </w:p>
+        </w:tc>
+      </w:tr>
+      <w:tr>
+        <w:trPr>
+          <w:trHeight w:val="703"/>
+        </w:trPr>
+        <w:tc>
+          <w:tcPr>
+            <w:cnfStyle w:val="001000000000" w:firstRow="0" w:lastRow="0" w:firstColumn="1" w:lastColumn="0" w:oddVBand="0" w:evenVBand="0" w:oddHBand="0" w:evenHBand="0" w:firstRowFirstColumn="0" w:firstRowLastColumn="0" w:lastRowFirstColumn="0" w:lastRowLastColumn="0"/>
+            <w:tcW w:w="1403" w:type="dxa"/>
+            <w:vAlign w:val="center"/>
+          </w:tcPr>
+          <w:p>
+            <w:pPr>
+              <w:jc w:val="center"/>
+            </w:pPr>
+            <w:r>
+              <w:lastRenderedPageBreak/>
+              <w:t>14</w:t>
+            </w:r>
+          </w:p>
+        </w:tc>
+        <w:tc>
+          <w:tcPr>
+            <w:tcW w:w="7598" w:type="dxa"/>
+            <w:shd w:val="clear" w:color="auto" w:fill="auto"/>
+            <w:vAlign w:val="center"/>
+          </w:tcPr>
+          <w:p>
+            <w:pPr>
+              <w:jc w:val="center"/>
+              <w:cnfStyle w:val="000000000000" w:firstRow="0" w:lastRow="0" w:firstColumn="0" w:lastColumn="0" w:oddVBand="0" w:evenVBand="0" w:oddHBand="0" w:evenHBand="0" w:firstRowFirstColumn="0" w:firstRowLastColumn="0" w:lastRowFirstColumn="0" w:lastRowLastColumn="0"/>
+              <w:rPr>
+                <w:noProof/>
+              </w:rPr>
+            </w:pPr>
+            <w:r>
+              <w:rPr>
+                <w:noProof/>
+              </w:rPr>
+              <w:drawing>
+                <wp:inline distT="0" distB="0" distL="0" distR="0">
+                  <wp:extent cx="4687570" cy="684530"/>
+                  <wp:effectExtent l="0" t="0" r="0" b="1270"/>
+                  <wp:docPr id="245" name="Kép 245"/>
+                  <wp:cNvGraphicFramePr>
+                    <a:graphicFrameLocks xmlns:a="http://schemas.openxmlformats.org/drawingml/2006/main" noChangeAspect="1"/>
+                  </wp:cNvGraphicFramePr>
+                  <a:graphic xmlns:a="http://schemas.openxmlformats.org/drawingml/2006/main">
+                    <a:graphicData uri="http://schemas.openxmlformats.org/drawingml/2006/picture">
+                      <pic:pic xmlns:pic="http://schemas.openxmlformats.org/drawingml/2006/picture">
+                        <pic:nvPicPr>
+                          <pic:cNvPr id="245" name="image_part_004.jpg"/>
+                          <pic:cNvPicPr/>
+                        </pic:nvPicPr>
+                        <pic:blipFill>
+                          <a:blip r:embed="rId103">
+                            <a:extLst>
+                              <a:ext uri="{28A0092B-C50C-407E-A947-70E740481C1C}">
+                                <a14:useLocalDpi xmlns:a14="http://schemas.microsoft.com/office/drawing/2010/main" val="0"/>
+                              </a:ext>
+                            </a:extLst>
+                          </a:blip>
+                          <a:stretch>
+                            <a:fillRect/>
+                          </a:stretch>
+                        </pic:blipFill>
+                        <pic:spPr>
+                          <a:xfrm>
+                            <a:off x="0" y="0"/>
+                            <a:ext cx="4687570" cy="684530"/>
+                          </a:xfrm>
+                          <a:prstGeom prst="rect">
+                            <a:avLst/>
+                          </a:prstGeom>
+                        </pic:spPr>
+                      </pic:pic>
+                    </a:graphicData>
+                  </a:graphic>
+                </wp:inline>
+              </w:drawing>
+            </w:r>
+          </w:p>
+        </w:tc>
+      </w:tr>
+      <w:tr>
+        <w:trPr>
+          <w:cnfStyle w:val="000000100000" w:firstRow="0" w:lastRow="0" w:firstColumn="0" w:lastColumn="0" w:oddVBand="0" w:evenVBand="0" w:oddHBand="1" w:evenHBand="0" w:firstRowFirstColumn="0" w:firstRowLastColumn="0" w:lastRowFirstColumn="0" w:lastRowLastColumn="0"/>
+          <w:trHeight w:val="703"/>
+        </w:trPr>
+        <w:tc>
+          <w:tcPr>
+            <w:cnfStyle w:val="001000000000" w:firstRow="0" w:lastRow="0" w:firstColumn="1" w:lastColumn="0" w:oddVBand="0" w:evenVBand="0" w:oddHBand="0" w:evenHBand="0" w:firstRowFirstColumn="0" w:firstRowLastColumn="0" w:lastRowFirstColumn="0" w:lastRowLastColumn="0"/>
+            <w:tcW w:w="1403" w:type="dxa"/>
+            <w:vAlign w:val="center"/>
+          </w:tcPr>
+          <w:p>
+            <w:pPr>
+              <w:jc w:val="center"/>
+            </w:pPr>
+            <w:r>
+              <w:t>15</w:t>
+            </w:r>
+          </w:p>
+        </w:tc>
+        <w:tc>
+          <w:tcPr>
+            <w:tcW w:w="7598" w:type="dxa"/>
+            <w:shd w:val="clear" w:color="auto" w:fill="auto"/>
+            <w:vAlign w:val="center"/>
+          </w:tcPr>
+          <w:p>
+            <w:pPr>
+              <w:jc w:val="center"/>
+              <w:cnfStyle w:val="000000100000" w:firstRow="0" w:lastRow="0" w:firstColumn="0" w:lastColumn="0" w:oddVBand="0" w:evenVBand="0" w:oddHBand="1" w:evenHBand="0" w:firstRowFirstColumn="0" w:firstRowLastColumn="0" w:lastRowFirstColumn="0" w:lastRowLastColumn="0"/>
+              <w:rPr>
+                <w:noProof/>
+              </w:rPr>
+            </w:pPr>
+            <w:r>
+              <w:rPr>
+                <w:noProof/>
+              </w:rPr>
+              <w:drawing>
+                <wp:inline distT="0" distB="0" distL="0" distR="0" wp14:anchorId="2612484B" wp14:editId="266C1EB8">
+                  <wp:extent cx="4687570" cy="687070"/>
+                  <wp:effectExtent l="0" t="0" r="0" b="0"/>
+                  <wp:docPr id="230" name="Kép 230"/>
+                  <wp:cNvGraphicFramePr>
+                    <a:graphicFrameLocks xmlns:a="http://schemas.openxmlformats.org/drawingml/2006/main" noChangeAspect="1"/>
+                  </wp:cNvGraphicFramePr>
+                  <a:graphic xmlns:a="http://schemas.openxmlformats.org/drawingml/2006/main">
+                    <a:graphicData uri="http://schemas.openxmlformats.org/drawingml/2006/picture">
+                      <pic:pic xmlns:pic="http://schemas.openxmlformats.org/drawingml/2006/picture">
+                        <pic:nvPicPr>
+                          <pic:cNvPr id="210" name="image_part_003.jpg"/>
+                          <pic:cNvPicPr/>
+                        </pic:nvPicPr>
+                        <pic:blipFill>
+                          <a:blip r:embed="rId92">
+                            <a:extLst>
+                              <a:ext uri="{28A0092B-C50C-407E-A947-70E740481C1C}">
+                                <a14:useLocalDpi xmlns:a14="http://schemas.microsoft.com/office/drawing/2010/main" val="0"/>
+                              </a:ext>
+                            </a:extLst>
+                          </a:blip>
+                          <a:stretch>
+                            <a:fillRect/>
+                          </a:stretch>
+                        </pic:blipFill>
+                        <pic:spPr>
+                          <a:xfrm>
+                            <a:off x="0" y="0"/>
+                            <a:ext cx="4687570" cy="687070"/>
+                          </a:xfrm>
+                          <a:prstGeom prst="rect">
+                            <a:avLst/>
+                          </a:prstGeom>
+                        </pic:spPr>
+                      </pic:pic>
+                    </a:graphicData>
+                  </a:graphic>
+                </wp:inline>
+              </w:drawing>
+            </w:r>
+          </w:p>
+        </w:tc>
+      </w:tr>
+      <w:tr>
+        <w:trPr>
+          <w:trHeight w:val="703"/>
+        </w:trPr>
+        <w:tc>
+          <w:tcPr>
+            <w:cnfStyle w:val="001000000000" w:firstRow="0" w:lastRow="0" w:firstColumn="1" w:lastColumn="0" w:oddVBand="0" w:evenVBand="0" w:oddHBand="0" w:evenHBand="0" w:firstRowFirstColumn="0" w:firstRowLastColumn="0" w:lastRowFirstColumn="0" w:lastRowLastColumn="0"/>
+            <w:tcW w:w="1403" w:type="dxa"/>
+            <w:vAlign w:val="center"/>
+          </w:tcPr>
+          <w:p>
+            <w:pPr>
+              <w:jc w:val="center"/>
+            </w:pPr>
+            <w:r>
+              <w:t>16</w:t>
+            </w:r>
+          </w:p>
+        </w:tc>
+        <w:tc>
+          <w:tcPr>
+            <w:tcW w:w="7598" w:type="dxa"/>
+            <w:shd w:val="clear" w:color="auto" w:fill="auto"/>
+            <w:vAlign w:val="center"/>
+          </w:tcPr>
+          <w:p>
+            <w:pPr>
+              <w:jc w:val="center"/>
+              <w:cnfStyle w:val="000000000000" w:firstRow="0" w:lastRow="0" w:firstColumn="0" w:lastColumn="0" w:oddVBand="0" w:evenVBand="0" w:oddHBand="0" w:evenHBand="0" w:firstRowFirstColumn="0" w:firstRowLastColumn="0" w:lastRowFirstColumn="0" w:lastRowLastColumn="0"/>
+              <w:rPr>
+                <w:noProof/>
+              </w:rPr>
+            </w:pPr>
+            <w:r>
+              <w:rPr>
+                <w:noProof/>
+              </w:rPr>
+              <w:drawing>
+                <wp:inline distT="0" distB="0" distL="0" distR="0" wp14:anchorId="11497873" wp14:editId="4A9E9317">
+                  <wp:extent cx="4687570" cy="687070"/>
+                  <wp:effectExtent l="0" t="0" r="0" b="0"/>
+                  <wp:docPr id="231" name="Kép 231"/>
+                  <wp:cNvGraphicFramePr>
+                    <a:graphicFrameLocks xmlns:a="http://schemas.openxmlformats.org/drawingml/2006/main" noChangeAspect="1"/>
+                  </wp:cNvGraphicFramePr>
+                  <a:graphic xmlns:a="http://schemas.openxmlformats.org/drawingml/2006/main">
+                    <a:graphicData uri="http://schemas.openxmlformats.org/drawingml/2006/picture">
+                      <pic:pic xmlns:pic="http://schemas.openxmlformats.org/drawingml/2006/picture">
+                        <pic:nvPicPr>
+                          <pic:cNvPr id="211" name="image_part_004.jpg"/>
+                          <pic:cNvPicPr/>
+                        </pic:nvPicPr>
+                        <pic:blipFill>
+                          <a:blip r:embed="rId93">
+                            <a:extLst>
+                              <a:ext uri="{28A0092B-C50C-407E-A947-70E740481C1C}">
+                                <a14:useLocalDpi xmlns:a14="http://schemas.microsoft.com/office/drawing/2010/main" val="0"/>
+                              </a:ext>
+                            </a:extLst>
+                          </a:blip>
+                          <a:stretch>
+                            <a:fillRect/>
+                          </a:stretch>
+                        </pic:blipFill>
+                        <pic:spPr>
+                          <a:xfrm>
+                            <a:off x="0" y="0"/>
+                            <a:ext cx="4687570" cy="687070"/>
+                          </a:xfrm>
+                          <a:prstGeom prst="rect">
+                            <a:avLst/>
+                          </a:prstGeom>
+                        </pic:spPr>
+                      </pic:pic>
+                    </a:graphicData>
+                  </a:graphic>
+                </wp:inline>
+              </w:drawing>
+            </w:r>
+          </w:p>
+        </w:tc>
+      </w:tr>
+      <w:tr>
+        <w:trPr>
+          <w:cnfStyle w:val="000000100000" w:firstRow="0" w:lastRow="0" w:firstColumn="0" w:lastColumn="0" w:oddVBand="0" w:evenVBand="0" w:oddHBand="1" w:evenHBand="0" w:firstRowFirstColumn="0" w:firstRowLastColumn="0" w:lastRowFirstColumn="0" w:lastRowLastColumn="0"/>
+          <w:trHeight w:val="703"/>
+        </w:trPr>
+        <w:tc>
+          <w:tcPr>
+            <w:cnfStyle w:val="001000000000" w:firstRow="0" w:lastRow="0" w:firstColumn="1" w:lastColumn="0" w:oddVBand="0" w:evenVBand="0" w:oddHBand="0" w:evenHBand="0" w:firstRowFirstColumn="0" w:firstRowLastColumn="0" w:lastRowFirstColumn="0" w:lastRowLastColumn="0"/>
+            <w:tcW w:w="1403" w:type="dxa"/>
+            <w:vAlign w:val="center"/>
+          </w:tcPr>
+          <w:p>
+            <w:pPr>
+              <w:jc w:val="center"/>
+            </w:pPr>
+            <w:r>
+              <w:t>17</w:t>
+            </w:r>
+          </w:p>
+        </w:tc>
+        <w:tc>
+          <w:tcPr>
+            <w:tcW w:w="7598" w:type="dxa"/>
+            <w:shd w:val="clear" w:color="auto" w:fill="auto"/>
+            <w:vAlign w:val="center"/>
+          </w:tcPr>
+          <w:p>
+            <w:pPr>
+              <w:jc w:val="center"/>
+              <w:cnfStyle w:val="000000100000" w:firstRow="0" w:lastRow="0" w:firstColumn="0" w:lastColumn="0" w:oddVBand="0" w:evenVBand="0" w:oddHBand="1" w:evenHBand="0" w:firstRowFirstColumn="0" w:firstRowLastColumn="0" w:lastRowFirstColumn="0" w:lastRowLastColumn="0"/>
+              <w:rPr>
+                <w:noProof/>
+              </w:rPr>
+            </w:pPr>
+            <w:r>
+              <w:rPr>
+                <w:noProof/>
+              </w:rPr>
+              <w:drawing>
+                <wp:inline distT="0" distB="0" distL="0" distR="0" wp14:anchorId="09DC6D50" wp14:editId="685A5D18">
+                  <wp:extent cx="4687570" cy="695325"/>
+                  <wp:effectExtent l="0" t="0" r="0" b="9525"/>
+                  <wp:docPr id="232" name="Kép 232"/>
+                  <wp:cNvGraphicFramePr>
+                    <a:graphicFrameLocks xmlns:a="http://schemas.openxmlformats.org/drawingml/2006/main" noChangeAspect="1"/>
+                  </wp:cNvGraphicFramePr>
+                  <a:graphic xmlns:a="http://schemas.openxmlformats.org/drawingml/2006/main">
+                    <a:graphicData uri="http://schemas.openxmlformats.org/drawingml/2006/picture">
+                      <pic:pic xmlns:pic="http://schemas.openxmlformats.org/drawingml/2006/picture">
+                        <pic:nvPicPr>
+                          <pic:cNvPr id="212" name="image_part_005.jpg"/>
+                          <pic:cNvPicPr/>
+                        </pic:nvPicPr>
+                        <pic:blipFill>
+                          <a:blip r:embed="rId94">
+                            <a:extLst>
+                              <a:ext uri="{28A0092B-C50C-407E-A947-70E740481C1C}">
+                                <a14:useLocalDpi xmlns:a14="http://schemas.microsoft.com/office/drawing/2010/main" val="0"/>
+                              </a:ext>
+                            </a:extLst>
+                          </a:blip>
+                          <a:stretch>
+                            <a:fillRect/>
+                          </a:stretch>
+                        </pic:blipFill>
+                        <pic:spPr>
+                          <a:xfrm>
+                            <a:off x="0" y="0"/>
+                            <a:ext cx="4687570" cy="695325"/>
+                          </a:xfrm>
+                          <a:prstGeom prst="rect">
+                            <a:avLst/>
+                          </a:prstGeom>
+                        </pic:spPr>
+                      </pic:pic>
+                    </a:graphicData>
+                  </a:graphic>
+                </wp:inline>
+              </w:drawing>
+            </w:r>
+          </w:p>
+        </w:tc>
+      </w:tr>
+      <w:tr>
+        <w:trPr>
+          <w:trHeight w:val="703"/>
+        </w:trPr>
+        <w:tc>
+          <w:tcPr>
+            <w:cnfStyle w:val="001000000000" w:firstRow="0" w:lastRow="0" w:firstColumn="1" w:lastColumn="0" w:oddVBand="0" w:evenVBand="0" w:oddHBand="0" w:evenHBand="0" w:firstRowFirstColumn="0" w:firstRowLastColumn="0" w:lastRowFirstColumn="0" w:lastRowLastColumn="0"/>
+            <w:tcW w:w="1403" w:type="dxa"/>
+            <w:vAlign w:val="center"/>
+          </w:tcPr>
+          <w:p>
+            <w:pPr>
+              <w:jc w:val="center"/>
+            </w:pPr>
+            <w:r>
+              <w:t>18</w:t>
+            </w:r>
+          </w:p>
+        </w:tc>
+        <w:tc>
+          <w:tcPr>
+            <w:tcW w:w="7598" w:type="dxa"/>
+            <w:shd w:val="clear" w:color="auto" w:fill="auto"/>
+            <w:vAlign w:val="center"/>
+          </w:tcPr>
+          <w:p>
+            <w:pPr>
+              <w:jc w:val="center"/>
+              <w:cnfStyle w:val="000000000000" w:firstRow="0" w:lastRow="0" w:firstColumn="0" w:lastColumn="0" w:oddVBand="0" w:evenVBand="0" w:oddHBand="0" w:evenHBand="0" w:firstRowFirstColumn="0" w:firstRowLastColumn="0" w:lastRowFirstColumn="0" w:lastRowLastColumn="0"/>
+              <w:rPr>
+                <w:noProof/>
+              </w:rPr>
+            </w:pPr>
+            <w:r>
+              <w:rPr>
+                <w:noProof/>
+              </w:rPr>
+              <w:drawing>
+                <wp:inline distT="0" distB="0" distL="0" distR="0" wp14:anchorId="7E219D23" wp14:editId="6A96394E">
+                  <wp:extent cx="4687570" cy="687070"/>
+                  <wp:effectExtent l="0" t="0" r="0" b="0"/>
+                  <wp:docPr id="233" name="Kép 233"/>
+                  <wp:cNvGraphicFramePr>
+                    <a:graphicFrameLocks xmlns:a="http://schemas.openxmlformats.org/drawingml/2006/main" noChangeAspect="1"/>
+                  </wp:cNvGraphicFramePr>
+                  <a:graphic xmlns:a="http://schemas.openxmlformats.org/drawingml/2006/main">
+                    <a:graphicData uri="http://schemas.openxmlformats.org/drawingml/2006/picture">
+                      <pic:pic xmlns:pic="http://schemas.openxmlformats.org/drawingml/2006/picture">
+                        <pic:nvPicPr>
+                          <pic:cNvPr id="213" name="image_part_006.jpg"/>
+                          <pic:cNvPicPr/>
+                        </pic:nvPicPr>
+                        <pic:blipFill>
+                          <a:blip r:embed="rId95">
+                            <a:extLst>
+                              <a:ext uri="{28A0092B-C50C-407E-A947-70E740481C1C}">
+                                <a14:useLocalDpi xmlns:a14="http://schemas.microsoft.com/office/drawing/2010/main" val="0"/>
+                              </a:ext>
+                            </a:extLst>
+                          </a:blip>
+                          <a:stretch>
+                            <a:fillRect/>
+                          </a:stretch>
+                        </pic:blipFill>
+                        <pic:spPr>
+                          <a:xfrm>
+                            <a:off x="0" y="0"/>
+                            <a:ext cx="4687570" cy="687070"/>
+                          </a:xfrm>
+                          <a:prstGeom prst="rect">
+                            <a:avLst/>
+                          </a:prstGeom>
+                        </pic:spPr>
+                      </pic:pic>
+                    </a:graphicData>
+                  </a:graphic>
+                </wp:inline>
+              </w:drawing>
+            </w:r>
+          </w:p>
+        </w:tc>
+      </w:tr>
+      <w:tr>
+        <w:trPr>
+          <w:cnfStyle w:val="000000100000" w:firstRow="0" w:lastRow="0" w:firstColumn="0" w:lastColumn="0" w:oddVBand="0" w:evenVBand="0" w:oddHBand="1" w:evenHBand="0" w:firstRowFirstColumn="0" w:firstRowLastColumn="0" w:lastRowFirstColumn="0" w:lastRowLastColumn="0"/>
+          <w:trHeight w:val="703"/>
+        </w:trPr>
+        <w:tc>
+          <w:tcPr>
+            <w:cnfStyle w:val="001000000000" w:firstRow="0" w:lastRow="0" w:firstColumn="1" w:lastColumn="0" w:oddVBand="0" w:evenVBand="0" w:oddHBand="0" w:evenHBand="0" w:firstRowFirstColumn="0" w:firstRowLastColumn="0" w:lastRowFirstColumn="0" w:lastRowLastColumn="0"/>
+            <w:tcW w:w="1403" w:type="dxa"/>
+            <w:vAlign w:val="center"/>
+          </w:tcPr>
+          <w:p>
+            <w:pPr>
+              <w:jc w:val="center"/>
+            </w:pPr>
+            <w:r>
+              <w:t>19</w:t>
+            </w:r>
+          </w:p>
+        </w:tc>
+        <w:tc>
+          <w:tcPr>
+            <w:tcW w:w="7598" w:type="dxa"/>
+            <w:shd w:val="clear" w:color="auto" w:fill="auto"/>
+            <w:vAlign w:val="center"/>
+          </w:tcPr>
+          <w:p>
+            <w:pPr>
+              <w:jc w:val="center"/>
+              <w:cnfStyle w:val="000000100000" w:firstRow="0" w:lastRow="0" w:firstColumn="0" w:lastColumn="0" w:oddVBand="0" w:evenVBand="0" w:oddHBand="1" w:evenHBand="0" w:firstRowFirstColumn="0" w:firstRowLastColumn="0" w:lastRowFirstColumn="0" w:lastRowLastColumn="0"/>
+              <w:rPr>
+                <w:noProof/>
+              </w:rPr>
+            </w:pPr>
+            <w:r>
+              <w:rPr>
+                <w:noProof/>
+              </w:rPr>
+              <w:drawing>
+                <wp:inline distT="0" distB="0" distL="0" distR="0" wp14:anchorId="0BA14163" wp14:editId="44563C18">
+                  <wp:extent cx="4687570" cy="687070"/>
+                  <wp:effectExtent l="0" t="0" r="0" b="0"/>
+                  <wp:docPr id="234" name="Kép 234"/>
+                  <wp:cNvGraphicFramePr>
+                    <a:graphicFrameLocks xmlns:a="http://schemas.openxmlformats.org/drawingml/2006/main" noChangeAspect="1"/>
+                  </wp:cNvGraphicFramePr>
+                  <a:graphic xmlns:a="http://schemas.openxmlformats.org/drawingml/2006/main">
+                    <a:graphicData uri="http://schemas.openxmlformats.org/drawingml/2006/picture">
+                      <pic:pic xmlns:pic="http://schemas.openxmlformats.org/drawingml/2006/picture">
+                        <pic:nvPicPr>
+                          <pic:cNvPr id="214" name="image_part_007.jpg"/>
+                          <pic:cNvPicPr/>
+                        </pic:nvPicPr>
+                        <pic:blipFill>
+                          <a:blip r:embed="rId96">
+                            <a:extLst>
+                              <a:ext uri="{28A0092B-C50C-407E-A947-70E740481C1C}">
+                                <a14:useLocalDpi xmlns:a14="http://schemas.microsoft.com/office/drawing/2010/main" val="0"/>
+                              </a:ext>
+                            </a:extLst>
+                          </a:blip>
+                          <a:stretch>
+                            <a:fillRect/>
+                          </a:stretch>
+                        </pic:blipFill>
+                        <pic:spPr>
+                          <a:xfrm>
+                            <a:off x="0" y="0"/>
+                            <a:ext cx="4687570" cy="687070"/>
+                          </a:xfrm>
+                          <a:prstGeom prst="rect">
+                            <a:avLst/>
+                          </a:prstGeom>
+                        </pic:spPr>
+                      </pic:pic>
+                    </a:graphicData>
+                  </a:graphic>
+                </wp:inline>
+              </w:drawing>
+            </w:r>
+          </w:p>
+        </w:tc>
+      </w:tr>
+      <w:tr>
+        <w:trPr>
+          <w:trHeight w:val="703"/>
+        </w:trPr>
+        <w:tc>
+          <w:tcPr>
+            <w:cnfStyle w:val="001000000000" w:firstRow="0" w:lastRow="0" w:firstColumn="1" w:lastColumn="0" w:oddVBand="0" w:evenVBand="0" w:oddHBand="0" w:evenHBand="0" w:firstRowFirstColumn="0" w:firstRowLastColumn="0" w:lastRowFirstColumn="0" w:lastRowLastColumn="0"/>
+            <w:tcW w:w="1403" w:type="dxa"/>
+            <w:vAlign w:val="center"/>
+          </w:tcPr>
+          <w:p>
+            <w:pPr>
+              <w:jc w:val="center"/>
+            </w:pPr>
+            <w:r>
+              <w:t>20</w:t>
+            </w:r>
+          </w:p>
+        </w:tc>
+        <w:tc>
+          <w:tcPr>
+            <w:tcW w:w="7598" w:type="dxa"/>
+            <w:shd w:val="clear" w:color="auto" w:fill="auto"/>
+            <w:vAlign w:val="center"/>
+          </w:tcPr>
+          <w:p>
+            <w:pPr>
+              <w:jc w:val="center"/>
+              <w:cnfStyle w:val="000000000000" w:firstRow="0" w:lastRow="0" w:firstColumn="0" w:lastColumn="0" w:oddVBand="0" w:evenVBand="0" w:oddHBand="0" w:evenHBand="0" w:firstRowFirstColumn="0" w:firstRowLastColumn="0" w:lastRowFirstColumn="0" w:lastRowLastColumn="0"/>
+              <w:rPr>
+                <w:noProof/>
+              </w:rPr>
+            </w:pPr>
+            <w:r>
+              <w:rPr>
+                <w:noProof/>
+              </w:rPr>
+              <w:drawing>
+                <wp:inline distT="0" distB="0" distL="0" distR="0">
+                  <wp:extent cx="4687570" cy="684530"/>
+                  <wp:effectExtent l="0" t="0" r="0" b="1270"/>
+                  <wp:docPr id="243" name="Kép 243"/>
+                  <wp:cNvGraphicFramePr>
+                    <a:graphicFrameLocks xmlns:a="http://schemas.openxmlformats.org/drawingml/2006/main" noChangeAspect="1"/>
+                  </wp:cNvGraphicFramePr>
+                  <a:graphic xmlns:a="http://schemas.openxmlformats.org/drawingml/2006/main">
+                    <a:graphicData uri="http://schemas.openxmlformats.org/drawingml/2006/picture">
+                      <pic:pic xmlns:pic="http://schemas.openxmlformats.org/drawingml/2006/picture">
+                        <pic:nvPicPr>
+                          <pic:cNvPr id="243" name="image_part_010.jpg"/>
+                          <pic:cNvPicPr/>
+                        </pic:nvPicPr>
+                        <pic:blipFill>
+                          <a:blip r:embed="rId104">
+                            <a:extLst>
+                              <a:ext uri="{28A0092B-C50C-407E-A947-70E740481C1C}">
+                                <a14:useLocalDpi xmlns:a14="http://schemas.microsoft.com/office/drawing/2010/main" val="0"/>
+                              </a:ext>
+                            </a:extLst>
+                          </a:blip>
+                          <a:stretch>
+                            <a:fillRect/>
+                          </a:stretch>
+                        </pic:blipFill>
+                        <pic:spPr>
+                          <a:xfrm>
+                            <a:off x="0" y="0"/>
+                            <a:ext cx="4687570" cy="684530"/>
+                          </a:xfrm>
+                          <a:prstGeom prst="rect">
+                            <a:avLst/>
+                          </a:prstGeom>
+                        </pic:spPr>
+                      </pic:pic>
+                    </a:graphicData>
+                  </a:graphic>
+                </wp:inline>
+              </w:drawing>
+            </w:r>
+          </w:p>
+        </w:tc>
+      </w:tr>
+      <w:tr>
+        <w:trPr>
+          <w:cnfStyle w:val="000000100000" w:firstRow="0" w:lastRow="0" w:firstColumn="0" w:lastColumn="0" w:oddVBand="0" w:evenVBand="0" w:oddHBand="1" w:evenHBand="0" w:firstRowFirstColumn="0" w:firstRowLastColumn="0" w:lastRowFirstColumn="0" w:lastRowLastColumn="0"/>
+          <w:trHeight w:val="703"/>
+        </w:trPr>
+        <w:tc>
+          <w:tcPr>
+            <w:cnfStyle w:val="001000000000" w:firstRow="0" w:lastRow="0" w:firstColumn="1" w:lastColumn="0" w:oddVBand="0" w:evenVBand="0" w:oddHBand="0" w:evenHBand="0" w:firstRowFirstColumn="0" w:firstRowLastColumn="0" w:lastRowFirstColumn="0" w:lastRowLastColumn="0"/>
+            <w:tcW w:w="1403" w:type="dxa"/>
+            <w:vAlign w:val="center"/>
+          </w:tcPr>
+          <w:p>
+            <w:pPr>
+              <w:jc w:val="center"/>
+            </w:pPr>
+            <w:r>
+              <w:t>21</w:t>
+            </w:r>
+          </w:p>
+        </w:tc>
+        <w:tc>
+          <w:tcPr>
+            <w:tcW w:w="7598" w:type="dxa"/>
+            <w:shd w:val="clear" w:color="auto" w:fill="auto"/>
+            <w:vAlign w:val="center"/>
+          </w:tcPr>
+          <w:p>
+            <w:pPr>
+              <w:jc w:val="center"/>
+              <w:cnfStyle w:val="000000100000" w:firstRow="0" w:lastRow="0" w:firstColumn="0" w:lastColumn="0" w:oddVBand="0" w:evenVBand="0" w:oddHBand="1" w:evenHBand="0" w:firstRowFirstColumn="0" w:firstRowLastColumn="0" w:lastRowFirstColumn="0" w:lastRowLastColumn="0"/>
+              <w:rPr>
+                <w:noProof/>
+              </w:rPr>
+            </w:pPr>
+            <w:r>
+              <w:rPr>
+                <w:noProof/>
+              </w:rPr>
+              <w:drawing>
+                <wp:inline distT="0" distB="0" distL="0" distR="0">
+                  <wp:extent cx="4687570" cy="694690"/>
+                  <wp:effectExtent l="0" t="0" r="0" b="0"/>
+                  <wp:docPr id="246" name="Kép 246"/>
+                  <wp:cNvGraphicFramePr>
+                    <a:graphicFrameLocks xmlns:a="http://schemas.openxmlformats.org/drawingml/2006/main" noChangeAspect="1"/>
+                  </wp:cNvGraphicFramePr>
+                  <a:graphic xmlns:a="http://schemas.openxmlformats.org/drawingml/2006/main">
+                    <a:graphicData uri="http://schemas.openxmlformats.org/drawingml/2006/picture">
+                      <pic:pic xmlns:pic="http://schemas.openxmlformats.org/drawingml/2006/picture">
+                        <pic:nvPicPr>
+                          <pic:cNvPr id="246" name="3.png"/>
+                          <pic:cNvPicPr/>
+                        </pic:nvPicPr>
+                        <pic:blipFill>
+                          <a:blip r:embed="rId105">
+                            <a:extLst>
+                              <a:ext uri="{28A0092B-C50C-407E-A947-70E740481C1C}">
+                                <a14:useLocalDpi xmlns:a14="http://schemas.microsoft.com/office/drawing/2010/main" val="0"/>
+                              </a:ext>
+                            </a:extLst>
+                          </a:blip>
+                          <a:stretch>
+                            <a:fillRect/>
+                          </a:stretch>
+                        </pic:blipFill>
+                        <pic:spPr>
+                          <a:xfrm>
+                            <a:off x="0" y="0"/>
+                            <a:ext cx="4687570" cy="694690"/>
                           </a:xfrm>
                           <a:prstGeom prst="rect">
                             <a:avLst/>
@@ -7717,7 +12561,7 @@
 </file>
 
 <file path=customXml/itemProps1.xml><?xml version="1.0" encoding="utf-8"?>
-<ds:datastoreItem xmlns:ds="http://schemas.openxmlformats.org/officeDocument/2006/customXml" ds:itemID="{D69CF9F9-B611-4793-9BCA-66245B1C8B29}">
+<ds:datastoreItem xmlns:ds="http://schemas.openxmlformats.org/officeDocument/2006/customXml" ds:itemID="{C9D1E7CE-C0CF-4ADC-BA15-5059DF9FE3D2}">
   <ds:schemaRefs>
     <ds:schemaRef ds:uri="http://schemas.openxmlformats.org/officeDocument/2006/bibliography"/>
   </ds:schemaRefs>

--- a/docs/Dokumentáció.docx
+++ b/docs/Dokumentáció.docx
@@ -245,8 +245,16 @@
           <w:lang w:eastAsia="hu-HU"/>
         </w:rPr>
         <w:tab/>
-        <w:t>Programtervező informatikus BSc</w:t>
-      </w:r>
+        <w:t xml:space="preserve">Programtervező informatikus </w:t>
+      </w:r>
+      <w:proofErr w:type="spellStart"/>
+      <w:r>
+        <w:rPr>
+          <w:lang w:eastAsia="hu-HU"/>
+        </w:rPr>
+        <w:t>BSc</w:t>
+      </w:r>
+      <w:proofErr w:type="spellEnd"/>
     </w:p>
     <w:p>
       <w:pPr>
@@ -288,7 +296,7 @@
     <w:sdt>
       <w:sdtPr>
         <w:rPr>
-          <w:rFonts w:ascii="Times New Roman" w:eastAsiaTheme="minorHAnsi" w:hAnsi="Times New Roman" w:cs="Times New Roman"/>
+          <w:rFonts w:eastAsiaTheme="minorHAnsi" w:cs="Times New Roman"/>
           <w:color w:val="auto"/>
           <w:sz w:val="24"/>
           <w:szCs w:val="24"/>
@@ -338,13 +346,21 @@
           <w:r>
             <w:fldChar w:fldCharType="separate"/>
           </w:r>
-          <w:hyperlink w:anchor="_Toc529209767" w:history="1">
+          <w:hyperlink w:anchor="_Toc529445732" w:history="1">
             <w:r>
               <w:rPr>
                 <w:rStyle w:val="Hiperhivatkozs"/>
-                <w:noProof/>
-              </w:rPr>
-              <w:t>1. Bevezetés</w:t>
+                <w:rFonts w:asciiTheme="majorHAnsi" w:hAnsiTheme="majorHAnsi"/>
+                <w:noProof/>
+              </w:rPr>
+              <w:t>1.</w:t>
+            </w:r>
+            <w:r>
+              <w:rPr>
+                <w:rStyle w:val="Hiperhivatkozs"/>
+                <w:noProof/>
+              </w:rPr>
+              <w:t xml:space="preserve"> Bevezetés</w:t>
             </w:r>
             <w:r>
               <w:rPr>
@@ -365,7 +381,7 @@
                 <w:noProof/>
                 <w:webHidden/>
               </w:rPr>
-              <w:instrText xml:space="preserve"> PAGEREF _Toc529209767 \h </w:instrText>
+              <w:instrText xml:space="preserve"> PAGEREF _Toc529445732 \h </w:instrText>
             </w:r>
             <w:r>
               <w:rPr>
@@ -410,7 +426,7 @@
               <w:lang w:eastAsia="hu-HU"/>
             </w:rPr>
           </w:pPr>
-          <w:hyperlink w:anchor="_Toc529209768" w:history="1">
+          <w:hyperlink w:anchor="_Toc529445733" w:history="1">
             <w:r>
               <w:rPr>
                 <w:rStyle w:val="Hiperhivatkozs"/>
@@ -437,7 +453,7 @@
                 <w:noProof/>
                 <w:webHidden/>
               </w:rPr>
-              <w:instrText xml:space="preserve"> PAGEREF _Toc529209768 \h </w:instrText>
+              <w:instrText xml:space="preserve"> PAGEREF _Toc529445733 \h </w:instrText>
             </w:r>
             <w:r>
               <w:rPr>
@@ -457,7 +473,295 @@
                 <w:noProof/>
                 <w:webHidden/>
               </w:rPr>
-              <w:t>3</w:t>
+              <w:t>4</w:t>
+            </w:r>
+            <w:r>
+              <w:rPr>
+                <w:noProof/>
+                <w:webHidden/>
+              </w:rPr>
+              <w:fldChar w:fldCharType="end"/>
+            </w:r>
+          </w:hyperlink>
+        </w:p>
+        <w:p>
+          <w:pPr>
+            <w:pStyle w:val="TJ2"/>
+            <w:tabs>
+              <w:tab w:val="right" w:leader="dot" w:pos="9062"/>
+            </w:tabs>
+            <w:rPr>
+              <w:rFonts w:asciiTheme="minorHAnsi" w:eastAsiaTheme="minorEastAsia" w:hAnsiTheme="minorHAnsi" w:cstheme="minorBidi"/>
+              <w:noProof/>
+              <w:sz w:val="22"/>
+              <w:szCs w:val="22"/>
+              <w:lang w:eastAsia="hu-HU"/>
+            </w:rPr>
+          </w:pPr>
+          <w:hyperlink w:anchor="_Toc529445734" w:history="1">
+            <w:r>
+              <w:rPr>
+                <w:rStyle w:val="Hiperhivatkozs"/>
+                <w:noProof/>
+              </w:rPr>
+              <w:t>2.1 A megoldott probléma</w:t>
+            </w:r>
+            <w:r>
+              <w:rPr>
+                <w:noProof/>
+                <w:webHidden/>
+              </w:rPr>
+              <w:tab/>
+            </w:r>
+            <w:r>
+              <w:rPr>
+                <w:noProof/>
+                <w:webHidden/>
+              </w:rPr>
+              <w:fldChar w:fldCharType="begin"/>
+            </w:r>
+            <w:r>
+              <w:rPr>
+                <w:noProof/>
+                <w:webHidden/>
+              </w:rPr>
+              <w:instrText xml:space="preserve"> PAGEREF _Toc529445734 \h </w:instrText>
+            </w:r>
+            <w:r>
+              <w:rPr>
+                <w:noProof/>
+                <w:webHidden/>
+              </w:rPr>
+            </w:r>
+            <w:r>
+              <w:rPr>
+                <w:noProof/>
+                <w:webHidden/>
+              </w:rPr>
+              <w:fldChar w:fldCharType="separate"/>
+            </w:r>
+            <w:r>
+              <w:rPr>
+                <w:noProof/>
+                <w:webHidden/>
+              </w:rPr>
+              <w:t>4</w:t>
+            </w:r>
+            <w:r>
+              <w:rPr>
+                <w:noProof/>
+                <w:webHidden/>
+              </w:rPr>
+              <w:fldChar w:fldCharType="end"/>
+            </w:r>
+          </w:hyperlink>
+        </w:p>
+        <w:p>
+          <w:pPr>
+            <w:pStyle w:val="TJ2"/>
+            <w:tabs>
+              <w:tab w:val="right" w:leader="dot" w:pos="9062"/>
+            </w:tabs>
+            <w:rPr>
+              <w:rFonts w:asciiTheme="minorHAnsi" w:eastAsiaTheme="minorEastAsia" w:hAnsiTheme="minorHAnsi" w:cstheme="minorBidi"/>
+              <w:noProof/>
+              <w:sz w:val="22"/>
+              <w:szCs w:val="22"/>
+              <w:lang w:eastAsia="hu-HU"/>
+            </w:rPr>
+          </w:pPr>
+          <w:hyperlink w:anchor="_Toc529445735" w:history="1">
+            <w:r>
+              <w:rPr>
+                <w:rStyle w:val="Hiperhivatkozs"/>
+                <w:noProof/>
+              </w:rPr>
+              <w:t>2.2 A célközönség</w:t>
+            </w:r>
+            <w:r>
+              <w:rPr>
+                <w:noProof/>
+                <w:webHidden/>
+              </w:rPr>
+              <w:tab/>
+            </w:r>
+            <w:r>
+              <w:rPr>
+                <w:noProof/>
+                <w:webHidden/>
+              </w:rPr>
+              <w:fldChar w:fldCharType="begin"/>
+            </w:r>
+            <w:r>
+              <w:rPr>
+                <w:noProof/>
+                <w:webHidden/>
+              </w:rPr>
+              <w:instrText xml:space="preserve"> PAGEREF _Toc529445735 \h </w:instrText>
+            </w:r>
+            <w:r>
+              <w:rPr>
+                <w:noProof/>
+                <w:webHidden/>
+              </w:rPr>
+            </w:r>
+            <w:r>
+              <w:rPr>
+                <w:noProof/>
+                <w:webHidden/>
+              </w:rPr>
+              <w:fldChar w:fldCharType="separate"/>
+            </w:r>
+            <w:r>
+              <w:rPr>
+                <w:noProof/>
+                <w:webHidden/>
+              </w:rPr>
+              <w:t>4</w:t>
+            </w:r>
+            <w:r>
+              <w:rPr>
+                <w:noProof/>
+                <w:webHidden/>
+              </w:rPr>
+              <w:fldChar w:fldCharType="end"/>
+            </w:r>
+          </w:hyperlink>
+        </w:p>
+        <w:p>
+          <w:pPr>
+            <w:pStyle w:val="TJ2"/>
+            <w:tabs>
+              <w:tab w:val="right" w:leader="dot" w:pos="9062"/>
+            </w:tabs>
+            <w:rPr>
+              <w:rFonts w:asciiTheme="minorHAnsi" w:eastAsiaTheme="minorEastAsia" w:hAnsiTheme="minorHAnsi" w:cstheme="minorBidi"/>
+              <w:noProof/>
+              <w:sz w:val="22"/>
+              <w:szCs w:val="22"/>
+              <w:lang w:eastAsia="hu-HU"/>
+            </w:rPr>
+          </w:pPr>
+          <w:hyperlink w:anchor="_Toc529445736" w:history="1">
+            <w:r>
+              <w:rPr>
+                <w:rStyle w:val="Hiperhivatkozs"/>
+                <w:noProof/>
+              </w:rPr>
+              <w:t>2.3 A hardveres és szoftveres követelmények</w:t>
+            </w:r>
+            <w:r>
+              <w:rPr>
+                <w:noProof/>
+                <w:webHidden/>
+              </w:rPr>
+              <w:tab/>
+            </w:r>
+            <w:r>
+              <w:rPr>
+                <w:noProof/>
+                <w:webHidden/>
+              </w:rPr>
+              <w:fldChar w:fldCharType="begin"/>
+            </w:r>
+            <w:r>
+              <w:rPr>
+                <w:noProof/>
+                <w:webHidden/>
+              </w:rPr>
+              <w:instrText xml:space="preserve"> PAGEREF _Toc529445736 \h </w:instrText>
+            </w:r>
+            <w:r>
+              <w:rPr>
+                <w:noProof/>
+                <w:webHidden/>
+              </w:rPr>
+            </w:r>
+            <w:r>
+              <w:rPr>
+                <w:noProof/>
+                <w:webHidden/>
+              </w:rPr>
+              <w:fldChar w:fldCharType="separate"/>
+            </w:r>
+            <w:r>
+              <w:rPr>
+                <w:noProof/>
+                <w:webHidden/>
+              </w:rPr>
+              <w:t>4</w:t>
+            </w:r>
+            <w:r>
+              <w:rPr>
+                <w:noProof/>
+                <w:webHidden/>
+              </w:rPr>
+              <w:fldChar w:fldCharType="end"/>
+            </w:r>
+          </w:hyperlink>
+        </w:p>
+        <w:p>
+          <w:pPr>
+            <w:pStyle w:val="TJ2"/>
+            <w:tabs>
+              <w:tab w:val="right" w:leader="dot" w:pos="9062"/>
+            </w:tabs>
+            <w:rPr>
+              <w:rFonts w:asciiTheme="minorHAnsi" w:eastAsiaTheme="minorEastAsia" w:hAnsiTheme="minorHAnsi" w:cstheme="minorBidi"/>
+              <w:noProof/>
+              <w:sz w:val="22"/>
+              <w:szCs w:val="22"/>
+              <w:lang w:eastAsia="hu-HU"/>
+            </w:rPr>
+          </w:pPr>
+          <w:hyperlink w:anchor="_Toc529445737" w:history="1">
+            <w:r>
+              <w:rPr>
+                <w:rStyle w:val="Hiperhivatkozs"/>
+                <w:noProof/>
+              </w:rPr>
+              <w:t>2.4 A használati útmutató</w:t>
+            </w:r>
+            <w:r>
+              <w:rPr>
+                <w:noProof/>
+                <w:webHidden/>
+              </w:rPr>
+              <w:tab/>
+            </w:r>
+            <w:r>
+              <w:rPr>
+                <w:noProof/>
+                <w:webHidden/>
+              </w:rPr>
+              <w:fldChar w:fldCharType="begin"/>
+            </w:r>
+            <w:r>
+              <w:rPr>
+                <w:noProof/>
+                <w:webHidden/>
+              </w:rPr>
+              <w:instrText xml:space="preserve"> PAGEREF _Toc529445737 \h </w:instrText>
+            </w:r>
+            <w:r>
+              <w:rPr>
+                <w:noProof/>
+                <w:webHidden/>
+              </w:rPr>
+            </w:r>
+            <w:r>
+              <w:rPr>
+                <w:noProof/>
+                <w:webHidden/>
+              </w:rPr>
+              <w:fldChar w:fldCharType="separate"/>
+            </w:r>
+            <w:r>
+              <w:rPr>
+                <w:noProof/>
+                <w:webHidden/>
+              </w:rPr>
+              <w:t>4</w:t>
             </w:r>
             <w:r>
               <w:rPr>
@@ -482,13 +786,13 @@
               <w:lang w:eastAsia="hu-HU"/>
             </w:rPr>
           </w:pPr>
-          <w:hyperlink w:anchor="_Toc529209769" w:history="1">
+          <w:hyperlink w:anchor="_Toc529445738" w:history="1">
             <w:r>
               <w:rPr>
                 <w:rStyle w:val="Hiperhivatkozs"/>
                 <w:noProof/>
               </w:rPr>
-              <w:t>3. Fejlesztői dokumentáció</w:t>
+              <w:t>3. Üzemeltetői dokumentáció</w:t>
             </w:r>
             <w:r>
               <w:rPr>
@@ -509,7 +813,7 @@
                 <w:noProof/>
                 <w:webHidden/>
               </w:rPr>
-              <w:instrText xml:space="preserve"> PAGEREF _Toc529209769 \h </w:instrText>
+              <w:instrText xml:space="preserve"> PAGEREF _Toc529445738 \h </w:instrText>
             </w:r>
             <w:r>
               <w:rPr>
@@ -529,7 +833,223 @@
                 <w:noProof/>
                 <w:webHidden/>
               </w:rPr>
-              <w:t>3</w:t>
+              <w:t>5</w:t>
+            </w:r>
+            <w:r>
+              <w:rPr>
+                <w:noProof/>
+                <w:webHidden/>
+              </w:rPr>
+              <w:fldChar w:fldCharType="end"/>
+            </w:r>
+          </w:hyperlink>
+        </w:p>
+        <w:p>
+          <w:pPr>
+            <w:pStyle w:val="TJ1"/>
+            <w:tabs>
+              <w:tab w:val="right" w:leader="dot" w:pos="9062"/>
+            </w:tabs>
+            <w:rPr>
+              <w:rFonts w:asciiTheme="minorHAnsi" w:eastAsiaTheme="minorEastAsia" w:hAnsiTheme="minorHAnsi" w:cstheme="minorBidi"/>
+              <w:noProof/>
+              <w:sz w:val="22"/>
+              <w:szCs w:val="22"/>
+              <w:lang w:eastAsia="hu-HU"/>
+            </w:rPr>
+          </w:pPr>
+          <w:hyperlink w:anchor="_Toc529445739" w:history="1">
+            <w:r>
+              <w:rPr>
+                <w:rStyle w:val="Hiperhivatkozs"/>
+                <w:noProof/>
+              </w:rPr>
+              <w:t>4. Fejlesztői dokumentáció</w:t>
+            </w:r>
+            <w:r>
+              <w:rPr>
+                <w:noProof/>
+                <w:webHidden/>
+              </w:rPr>
+              <w:tab/>
+            </w:r>
+            <w:r>
+              <w:rPr>
+                <w:noProof/>
+                <w:webHidden/>
+              </w:rPr>
+              <w:fldChar w:fldCharType="begin"/>
+            </w:r>
+            <w:r>
+              <w:rPr>
+                <w:noProof/>
+                <w:webHidden/>
+              </w:rPr>
+              <w:instrText xml:space="preserve"> PAGEREF _Toc529445739 \h </w:instrText>
+            </w:r>
+            <w:r>
+              <w:rPr>
+                <w:noProof/>
+                <w:webHidden/>
+              </w:rPr>
+            </w:r>
+            <w:r>
+              <w:rPr>
+                <w:noProof/>
+                <w:webHidden/>
+              </w:rPr>
+              <w:fldChar w:fldCharType="separate"/>
+            </w:r>
+            <w:r>
+              <w:rPr>
+                <w:noProof/>
+                <w:webHidden/>
+              </w:rPr>
+              <w:t>6</w:t>
+            </w:r>
+            <w:r>
+              <w:rPr>
+                <w:noProof/>
+                <w:webHidden/>
+              </w:rPr>
+              <w:fldChar w:fldCharType="end"/>
+            </w:r>
+          </w:hyperlink>
+        </w:p>
+        <w:p>
+          <w:pPr>
+            <w:pStyle w:val="TJ2"/>
+            <w:tabs>
+              <w:tab w:val="right" w:leader="dot" w:pos="9062"/>
+            </w:tabs>
+            <w:rPr>
+              <w:rFonts w:asciiTheme="minorHAnsi" w:eastAsiaTheme="minorEastAsia" w:hAnsiTheme="minorHAnsi" w:cstheme="minorBidi"/>
+              <w:noProof/>
+              <w:sz w:val="22"/>
+              <w:szCs w:val="22"/>
+              <w:lang w:eastAsia="hu-HU"/>
+            </w:rPr>
+          </w:pPr>
+          <w:hyperlink w:anchor="_Toc529445740" w:history="1">
+            <w:r>
+              <w:rPr>
+                <w:rStyle w:val="Hiperhivatkozs"/>
+                <w:noProof/>
+              </w:rPr>
+              <w:t>4.1 Tesztelés</w:t>
+            </w:r>
+            <w:r>
+              <w:rPr>
+                <w:noProof/>
+                <w:webHidden/>
+              </w:rPr>
+              <w:tab/>
+            </w:r>
+            <w:r>
+              <w:rPr>
+                <w:noProof/>
+                <w:webHidden/>
+              </w:rPr>
+              <w:fldChar w:fldCharType="begin"/>
+            </w:r>
+            <w:r>
+              <w:rPr>
+                <w:noProof/>
+                <w:webHidden/>
+              </w:rPr>
+              <w:instrText xml:space="preserve"> PAGEREF _Toc529445740 \h </w:instrText>
+            </w:r>
+            <w:r>
+              <w:rPr>
+                <w:noProof/>
+                <w:webHidden/>
+              </w:rPr>
+            </w:r>
+            <w:r>
+              <w:rPr>
+                <w:noProof/>
+                <w:webHidden/>
+              </w:rPr>
+              <w:fldChar w:fldCharType="separate"/>
+            </w:r>
+            <w:r>
+              <w:rPr>
+                <w:noProof/>
+                <w:webHidden/>
+              </w:rPr>
+              <w:t>6</w:t>
+            </w:r>
+            <w:r>
+              <w:rPr>
+                <w:noProof/>
+                <w:webHidden/>
+              </w:rPr>
+              <w:fldChar w:fldCharType="end"/>
+            </w:r>
+          </w:hyperlink>
+        </w:p>
+        <w:p>
+          <w:pPr>
+            <w:pStyle w:val="TJ3"/>
+            <w:tabs>
+              <w:tab w:val="right" w:leader="dot" w:pos="9062"/>
+            </w:tabs>
+            <w:rPr>
+              <w:rFonts w:asciiTheme="minorHAnsi" w:eastAsiaTheme="minorEastAsia" w:hAnsiTheme="minorHAnsi" w:cstheme="minorBidi"/>
+              <w:noProof/>
+              <w:sz w:val="22"/>
+              <w:szCs w:val="22"/>
+              <w:lang w:eastAsia="hu-HU"/>
+            </w:rPr>
+          </w:pPr>
+          <w:hyperlink w:anchor="_Toc529445741" w:history="1">
+            <w:r>
+              <w:rPr>
+                <w:rStyle w:val="Hiperhivatkozs"/>
+                <w:noProof/>
+              </w:rPr>
+              <w:t>4.1.1 Backend</w:t>
+            </w:r>
+            <w:r>
+              <w:rPr>
+                <w:noProof/>
+                <w:webHidden/>
+              </w:rPr>
+              <w:tab/>
+            </w:r>
+            <w:r>
+              <w:rPr>
+                <w:noProof/>
+                <w:webHidden/>
+              </w:rPr>
+              <w:fldChar w:fldCharType="begin"/>
+            </w:r>
+            <w:r>
+              <w:rPr>
+                <w:noProof/>
+                <w:webHidden/>
+              </w:rPr>
+              <w:instrText xml:space="preserve"> PAGEREF _Toc529445741 \h </w:instrText>
+            </w:r>
+            <w:r>
+              <w:rPr>
+                <w:noProof/>
+                <w:webHidden/>
+              </w:rPr>
+            </w:r>
+            <w:r>
+              <w:rPr>
+                <w:noProof/>
+                <w:webHidden/>
+              </w:rPr>
+              <w:fldChar w:fldCharType="separate"/>
+            </w:r>
+            <w:r>
+              <w:rPr>
+                <w:noProof/>
+                <w:webHidden/>
+              </w:rPr>
+              <w:t>6</w:t>
             </w:r>
             <w:r>
               <w:rPr>
@@ -568,7 +1088,7 @@
       <w:pPr>
         <w:pStyle w:val="Cmsor1"/>
       </w:pPr>
-      <w:bookmarkStart w:id="0" w:name="_Toc529209767"/>
+      <w:bookmarkStart w:id="0" w:name="_Toc529445732"/>
       <w:r>
         <w:lastRenderedPageBreak/>
         <w:t>1.</w:t>
@@ -582,15 +1102,62 @@
       <w:bookmarkEnd w:id="0"/>
     </w:p>
     <w:p>
-      <w:r>
-        <w:br w:type="page"/>
+      <w:pPr>
+        <w:jc w:val="both"/>
+      </w:pPr>
+      <w:r>
+        <w:t>Napjainkban nagy népszerűségnek örvend a webes alkalmazások fejlesztése.</w:t>
       </w:r>
     </w:p>
     <w:p>
       <w:pPr>
+        <w:jc w:val="both"/>
+      </w:pPr>
+      <w:r>
+        <w:t xml:space="preserve">A szakdolgozatom témája egy </w:t>
+      </w:r>
+      <w:r>
+        <w:t xml:space="preserve">ilyen alkalmazás, egy </w:t>
+      </w:r>
+      <w:r>
+        <w:t xml:space="preserve">teremfoglaló rendszer elkészítése. </w:t>
+      </w:r>
+      <w:r>
+        <w:t xml:space="preserve">A rendszer megvalósítását modern, a tanulmányaim során megismert eszközökkel valósítottam meg. Törekedtem arra, hogy a felület könnyen átlátható, felhasználóbarát legyen. </w:t>
+      </w:r>
+      <w:r>
+        <w:t>A fejlesztés közben az alkalmazást folyamatosan teszteltem a hibák elkerülése végett.</w:t>
+      </w:r>
+    </w:p>
+    <w:p>
+      <w:pPr>
+        <w:jc w:val="both"/>
+      </w:pPr>
+      <w:r>
+        <w:t>Az alkalmazás felülete letisztult, bárki számára könnyen kezelhető. A vendégek megtekinthetik az aktuális foglalásokat, mind táblázat, mind naptár nézetben. Lehetőség nyílik a foglalások közötti keresésre is. A tanárok/felhasználók leadhatnak új tanóra-, esemény foglalásokat, szerkeszthetik saját foglalásaikat. Az adminisztrátor felvehet új épületeket, tantermeket, szemesztereket, tantárgyakat és foglalásokat, valamint lehetősége nyílik ezek szerkesztésére is, továbbá menedzselheti az éppen várakozó kéréseket.</w:t>
+      </w:r>
+    </w:p>
+    <w:p>
+      <w:pPr>
+        <w:jc w:val="both"/>
+      </w:pPr>
+      <w:r>
+        <w:t>Mivel napjainkban sokan tableteken, telefonokon használják ezen oldalakat, ezért nagy hangsúlyt fektettem ezen eszközök támogatására.</w:t>
+      </w:r>
+    </w:p>
+    <w:p>
+      <w:pPr>
+        <w:jc w:val="both"/>
+      </w:pPr>
+      <w:r>
+        <w:br w:type="page"/>
+      </w:r>
+    </w:p>
+    <w:p>
+      <w:pPr>
         <w:pStyle w:val="Cmsor1"/>
       </w:pPr>
-      <w:bookmarkStart w:id="1" w:name="_Toc529209768"/>
+      <w:bookmarkStart w:id="1" w:name="_Toc529445733"/>
       <w:r>
         <w:lastRenderedPageBreak/>
         <w:t xml:space="preserve">2. </w:t>
@@ -601,21 +1168,12 @@
       <w:bookmarkEnd w:id="1"/>
     </w:p>
     <w:p>
-      <w:r>
-        <w:br w:type="page"/>
-      </w:r>
-    </w:p>
-    <w:p>
-      <w:pPr>
-        <w:pStyle w:val="Cmsor1"/>
-      </w:pPr>
-      <w:bookmarkStart w:id="2" w:name="_Toc529209769"/>
-      <w:r>
-        <w:lastRenderedPageBreak/>
-        <w:t xml:space="preserve">3. </w:t>
-      </w:r>
-      <w:r>
-        <w:t>Fejlesztői dokumentáció</w:t>
+      <w:pPr>
+        <w:pStyle w:val="Cmsor2"/>
+      </w:pPr>
+      <w:bookmarkStart w:id="2" w:name="_Toc529445734"/>
+      <w:r>
+        <w:t>2.1 A megoldott probléma</w:t>
       </w:r>
       <w:bookmarkEnd w:id="2"/>
     </w:p>
@@ -623,35 +1181,467 @@
       <w:pPr>
         <w:pStyle w:val="Cmsor2"/>
       </w:pPr>
-      <w:r>
-        <w:t>3.1 Tesztelés</w:t>
-      </w:r>
+      <w:bookmarkStart w:id="3" w:name="_Toc529445735"/>
+      <w:r>
+        <w:t>2.2</w:t>
+      </w:r>
+      <w:r>
+        <w:t xml:space="preserve"> A célközönség</w:t>
+      </w:r>
+      <w:bookmarkEnd w:id="3"/>
     </w:p>
     <w:p>
-      <w:pPr>
-        <w:pStyle w:val="Cmsor3"/>
-      </w:pPr>
-      <w:r>
-        <w:t>3.1.1 Backend</w:t>
+      <w:r>
+        <w:t>Az alkalmazás célközönsége elsősorban a felsőoktatásban tanuló hallgatók és tanárok. A cél, hogy könnyebbé, átláthatóbbá tegyek a diákok számára a tanórákhoz, eseményekhez tartozó szükséges információk megszerzését, megkönnyítse az órarend összeállítását. Ezzel együtt a tanárok számára egyszerű felületet nyújt a foglalások leadására és azok szerkesztésére is.</w:t>
       </w:r>
     </w:p>
     <w:p>
       <w:pPr>
-        <w:jc w:val="both"/>
-      </w:pPr>
-      <w:r>
-        <w:t xml:space="preserve">A backend tesztelése során külön kitértem a szerviz és kontroller osztályokra. </w:t>
-      </w:r>
+        <w:pStyle w:val="Cmsor2"/>
+      </w:pPr>
+      <w:bookmarkStart w:id="4" w:name="_Toc529445736"/>
+      <w:r>
+        <w:t>2.3 A hardveres és szoftveres k</w:t>
+      </w:r>
+      <w:bookmarkStart w:id="5" w:name="_GoBack"/>
+      <w:bookmarkEnd w:id="5"/>
+      <w:r>
+        <w:t>övetelmények</w:t>
+      </w:r>
+      <w:bookmarkEnd w:id="4"/>
     </w:p>
     <w:p>
+      <w:r>
+        <w:t>Ajánlott webböngészők:</w:t>
+      </w:r>
+    </w:p>
+    <w:p>
+      <w:pPr>
+        <w:pStyle w:val="Listaszerbekezds"/>
+        <w:numPr>
+          <w:ilvl w:val="0"/>
+          <w:numId w:val="7"/>
+        </w:numPr>
+      </w:pPr>
+      <w:r>
+        <w:t>Mozilla Firefox 62.0</w:t>
+      </w:r>
+    </w:p>
+    <w:p>
+      <w:pPr>
+        <w:pStyle w:val="Listaszerbekezds"/>
+        <w:numPr>
+          <w:ilvl w:val="0"/>
+          <w:numId w:val="7"/>
+        </w:numPr>
+      </w:pPr>
+      <w:r>
+        <w:t xml:space="preserve">Google Chrome </w:t>
+      </w:r>
+    </w:p>
+    <w:p>
+      <w:r>
+        <w:t>A Mozilla Firefox rendszerkövetelményei</w:t>
+      </w:r>
+      <w:r>
+        <w:t xml:space="preserve"> Windowson</w:t>
+      </w:r>
+      <w:r>
+        <w:t>:</w:t>
+      </w:r>
+    </w:p>
+    <w:p>
+      <w:pPr>
+        <w:pStyle w:val="Listaszerbekezds"/>
+        <w:numPr>
+          <w:ilvl w:val="0"/>
+          <w:numId w:val="8"/>
+        </w:numPr>
+      </w:pPr>
+      <w:r>
+        <w:t>Operációs rendszerek:</w:t>
+      </w:r>
+    </w:p>
+    <w:p>
+      <w:pPr>
+        <w:pStyle w:val="Listaszerbekezds"/>
+        <w:numPr>
+          <w:ilvl w:val="1"/>
+          <w:numId w:val="8"/>
+        </w:numPr>
+      </w:pPr>
+      <w:r>
+        <w:t>Windows 7</w:t>
+      </w:r>
+    </w:p>
+    <w:p>
+      <w:pPr>
+        <w:pStyle w:val="Listaszerbekezds"/>
+        <w:numPr>
+          <w:ilvl w:val="1"/>
+          <w:numId w:val="8"/>
+        </w:numPr>
+      </w:pPr>
+      <w:r>
+        <w:t>Windows 8</w:t>
+      </w:r>
+    </w:p>
+    <w:p>
+      <w:pPr>
+        <w:pStyle w:val="Listaszerbekezds"/>
+        <w:numPr>
+          <w:ilvl w:val="1"/>
+          <w:numId w:val="8"/>
+        </w:numPr>
+      </w:pPr>
+      <w:r>
+        <w:t>Windows 10</w:t>
+      </w:r>
+    </w:p>
+    <w:p>
+      <w:pPr>
+        <w:pStyle w:val="Listaszerbekezds"/>
+        <w:numPr>
+          <w:ilvl w:val="0"/>
+          <w:numId w:val="8"/>
+        </w:numPr>
+      </w:pPr>
+      <w:r>
+        <w:t>Hardveres követelmények:</w:t>
+      </w:r>
+    </w:p>
+    <w:p>
+      <w:pPr>
+        <w:pStyle w:val="Listaszerbekezds"/>
+        <w:numPr>
+          <w:ilvl w:val="1"/>
+          <w:numId w:val="8"/>
+        </w:numPr>
+      </w:pPr>
+      <w:r>
+        <w:t>Pentium 4-es vagy újabb processzor, amely támogatja az SSE2-t</w:t>
+      </w:r>
+    </w:p>
+    <w:p>
+      <w:pPr>
+        <w:pStyle w:val="Listaszerbekezds"/>
+        <w:numPr>
+          <w:ilvl w:val="1"/>
+          <w:numId w:val="8"/>
+        </w:numPr>
+      </w:pPr>
+      <w:r>
+        <w:t>512MB memória / 2GB memória a 64-bites verzió számára</w:t>
+      </w:r>
+    </w:p>
+    <w:p>
+      <w:pPr>
+        <w:pStyle w:val="Listaszerbekezds"/>
+        <w:numPr>
+          <w:ilvl w:val="1"/>
+          <w:numId w:val="8"/>
+        </w:numPr>
+      </w:pPr>
+      <w:r>
+        <w:t>200MB szabad tárhely</w:t>
+      </w:r>
+    </w:p>
+    <w:p>
+      <w:r>
+        <w:t xml:space="preserve">A Mozilla Firefox rendszerkövetelményei </w:t>
+      </w:r>
+      <w:proofErr w:type="spellStart"/>
+      <w:r>
+        <w:t>Macen</w:t>
+      </w:r>
+      <w:proofErr w:type="spellEnd"/>
+      <w:r>
+        <w:t>:</w:t>
+      </w:r>
+    </w:p>
+    <w:p>
+      <w:pPr>
+        <w:pStyle w:val="Listaszerbekezds"/>
+        <w:numPr>
+          <w:ilvl w:val="0"/>
+          <w:numId w:val="10"/>
+        </w:numPr>
+      </w:pPr>
+      <w:r>
+        <w:t>Operációs rendszerek:</w:t>
+      </w:r>
+    </w:p>
+    <w:p>
+      <w:pPr>
+        <w:pStyle w:val="Listaszerbekezds"/>
+        <w:numPr>
+          <w:ilvl w:val="1"/>
+          <w:numId w:val="10"/>
+        </w:numPr>
+      </w:pPr>
+      <w:proofErr w:type="spellStart"/>
+      <w:r>
+        <w:t>macOS</w:t>
+      </w:r>
+      <w:proofErr w:type="spellEnd"/>
+      <w:r>
+        <w:t xml:space="preserve"> 10.9</w:t>
+      </w:r>
+    </w:p>
+    <w:p>
+      <w:pPr>
+        <w:pStyle w:val="Listaszerbekezds"/>
+        <w:numPr>
+          <w:ilvl w:val="1"/>
+          <w:numId w:val="10"/>
+        </w:numPr>
+      </w:pPr>
+      <w:proofErr w:type="spellStart"/>
+      <w:r>
+        <w:t>macOS</w:t>
+      </w:r>
+      <w:proofErr w:type="spellEnd"/>
+      <w:r>
+        <w:t xml:space="preserve"> 10.10</w:t>
+      </w:r>
+    </w:p>
+    <w:p>
+      <w:pPr>
+        <w:pStyle w:val="Listaszerbekezds"/>
+        <w:numPr>
+          <w:ilvl w:val="1"/>
+          <w:numId w:val="10"/>
+        </w:numPr>
+      </w:pPr>
+      <w:proofErr w:type="spellStart"/>
+      <w:r>
+        <w:t>macOS</w:t>
+      </w:r>
+      <w:proofErr w:type="spellEnd"/>
+      <w:r>
+        <w:t xml:space="preserve"> 10.11</w:t>
+      </w:r>
+    </w:p>
+    <w:p>
+      <w:pPr>
+        <w:pStyle w:val="Listaszerbekezds"/>
+        <w:numPr>
+          <w:ilvl w:val="1"/>
+          <w:numId w:val="10"/>
+        </w:numPr>
+      </w:pPr>
+      <w:proofErr w:type="spellStart"/>
+      <w:r>
+        <w:t>macOS</w:t>
+      </w:r>
+      <w:proofErr w:type="spellEnd"/>
+      <w:r>
+        <w:t xml:space="preserve"> 10.12</w:t>
+      </w:r>
+    </w:p>
+    <w:p>
+      <w:pPr>
+        <w:pStyle w:val="Listaszerbekezds"/>
+        <w:numPr>
+          <w:ilvl w:val="1"/>
+          <w:numId w:val="10"/>
+        </w:numPr>
+      </w:pPr>
+      <w:proofErr w:type="spellStart"/>
+      <w:r>
+        <w:t>macOS</w:t>
+      </w:r>
+      <w:proofErr w:type="spellEnd"/>
+      <w:r>
+        <w:t xml:space="preserve"> 10.13</w:t>
+      </w:r>
+    </w:p>
+    <w:p>
+      <w:pPr>
+        <w:pStyle w:val="Listaszerbekezds"/>
+        <w:numPr>
+          <w:ilvl w:val="0"/>
+          <w:numId w:val="10"/>
+        </w:numPr>
+      </w:pPr>
+      <w:r>
+        <w:t>Hardveres követelmények:</w:t>
+      </w:r>
+    </w:p>
+    <w:p>
+      <w:pPr>
+        <w:pStyle w:val="Listaszerbekezds"/>
+        <w:numPr>
+          <w:ilvl w:val="1"/>
+          <w:numId w:val="10"/>
+        </w:numPr>
+      </w:pPr>
+      <w:r>
+        <w:t xml:space="preserve">Intel x86 </w:t>
+      </w:r>
+      <w:r>
+        <w:t>processzor</w:t>
+      </w:r>
+    </w:p>
+    <w:p>
+      <w:pPr>
+        <w:pStyle w:val="Listaszerbekezds"/>
+        <w:numPr>
+          <w:ilvl w:val="1"/>
+          <w:numId w:val="10"/>
+        </w:numPr>
+      </w:pPr>
+      <w:r>
+        <w:t xml:space="preserve">512 MB </w:t>
+      </w:r>
+      <w:r>
+        <w:t>memória</w:t>
+      </w:r>
+    </w:p>
+    <w:p>
+      <w:pPr>
+        <w:pStyle w:val="Listaszerbekezds"/>
+        <w:numPr>
+          <w:ilvl w:val="1"/>
+          <w:numId w:val="10"/>
+        </w:numPr>
+      </w:pPr>
+      <w:r>
+        <w:t xml:space="preserve">200 MB </w:t>
+      </w:r>
+      <w:r>
+        <w:t>szabad tárhely</w:t>
+      </w:r>
+    </w:p>
+    <w:p>
+      <w:r>
+        <w:t>A Google Chrome követelményei hasonlóak.</w:t>
+      </w:r>
+    </w:p>
+    <w:p>
+      <w:pPr>
+        <w:pStyle w:val="Cmsor2"/>
+      </w:pPr>
+      <w:bookmarkStart w:id="6" w:name="_Toc529445737"/>
+      <w:r>
+        <w:t>2.4 A használati útmutató</w:t>
+      </w:r>
+      <w:bookmarkEnd w:id="6"/>
+    </w:p>
+    <w:p/>
+    <w:p>
+      <w:r>
+        <w:br w:type="page"/>
+      </w:r>
+    </w:p>
+    <w:p>
+      <w:pPr>
+        <w:pStyle w:val="Cmsor1"/>
+      </w:pPr>
+      <w:bookmarkStart w:id="7" w:name="_Toc529445738"/>
+      <w:r>
+        <w:lastRenderedPageBreak/>
+        <w:t>3. Üzemeltetői dokumentáció</w:t>
+      </w:r>
+      <w:bookmarkEnd w:id="7"/>
+    </w:p>
+    <w:p>
+      <w:r>
+        <w:br w:type="page"/>
+      </w:r>
+    </w:p>
+    <w:p>
+      <w:pPr>
+        <w:pStyle w:val="Cmsor1"/>
+      </w:pPr>
+      <w:bookmarkStart w:id="8" w:name="_Toc529445739"/>
+      <w:r>
+        <w:lastRenderedPageBreak/>
+        <w:t>4</w:t>
+      </w:r>
+      <w:r>
+        <w:t xml:space="preserve">. </w:t>
+      </w:r>
+      <w:r>
+        <w:t>Fejlesztői dokumentáció</w:t>
+      </w:r>
+      <w:bookmarkEnd w:id="8"/>
+    </w:p>
+    <w:p>
+      <w:pPr>
+        <w:pStyle w:val="Cmsor2"/>
+      </w:pPr>
+      <w:bookmarkStart w:id="9" w:name="_Toc529445740"/>
+      <w:r>
+        <w:t>4</w:t>
+      </w:r>
+      <w:r>
+        <w:t>.1 Tesztelés</w:t>
+      </w:r>
+      <w:bookmarkEnd w:id="9"/>
+    </w:p>
+    <w:p>
+      <w:pPr>
+        <w:pStyle w:val="Cmsor3"/>
+      </w:pPr>
+      <w:bookmarkStart w:id="10" w:name="_Toc529445741"/>
+      <w:r>
+        <w:t>4</w:t>
+      </w:r>
+      <w:r>
+        <w:t>.1.1 Backend</w:t>
+      </w:r>
+      <w:bookmarkEnd w:id="10"/>
+    </w:p>
+    <w:p>
       <w:pPr>
         <w:jc w:val="both"/>
       </w:pPr>
       <w:r>
-        <w:t>A szerviz osztályok tesztelését JUnit és Mockito keretrendszerek segítségével valósítottam meg. Ezek a tesztek automaták, minden egyes build esetén lefutnak. A tesztek felépítése általában azonos</w:t>
-      </w:r>
-      <w:r>
-        <w:t>. Az osztályok elején találhatóak a Mockito számára fontos adattagok a megfelelő annotációkkal ellátva, ezeket követik a tesztekhez szükséges (osztályszintű) segédváltozók, majd végül az egyes függvények tesztjei. Egy függvényhez legalább egy, de akár több teszt is tartozhat a tartalmától, kivételektől függően.</w:t>
+        <w:t xml:space="preserve">A backend tesztelése során külön kitértem a szerviz és kontroller osztályokra. </w:t>
+      </w:r>
+    </w:p>
+    <w:p>
+      <w:pPr>
+        <w:jc w:val="both"/>
+      </w:pPr>
+      <w:r>
+        <w:t xml:space="preserve">A szerviz osztályok tesztelését </w:t>
+      </w:r>
+      <w:proofErr w:type="spellStart"/>
+      <w:r>
+        <w:t>JUnit</w:t>
+      </w:r>
+      <w:proofErr w:type="spellEnd"/>
+      <w:r>
+        <w:t xml:space="preserve"> és </w:t>
+      </w:r>
+      <w:proofErr w:type="spellStart"/>
+      <w:r>
+        <w:t>Mockito</w:t>
+      </w:r>
+      <w:proofErr w:type="spellEnd"/>
+      <w:r>
+        <w:t xml:space="preserve"> keretrendszerek segítségével valósítottam meg. Ezek a tesztek automaták, minden egyes </w:t>
+      </w:r>
+      <w:proofErr w:type="spellStart"/>
+      <w:r>
+        <w:t>build</w:t>
+      </w:r>
+      <w:proofErr w:type="spellEnd"/>
+      <w:r>
+        <w:t xml:space="preserve"> esetén lefutnak. A tesztek felépítése általában azonos</w:t>
+      </w:r>
+      <w:r>
+        <w:t xml:space="preserve">. Az osztályok elején találhatóak a </w:t>
+      </w:r>
+      <w:proofErr w:type="spellStart"/>
+      <w:r>
+        <w:t>Mockito</w:t>
+      </w:r>
+      <w:proofErr w:type="spellEnd"/>
+      <w:r>
+        <w:t xml:space="preserve"> számára fontos adattagok a megfelelő annotációkkal ellátva, ezeket követik a tesztekhez szükséges (osztályszintű) segédváltozók, majd végül az egyes függvények tesztjei. Egy függvényhez legalább egy, de akár több teszt is tartozhat a tartalmától, kivételektől függően.</w:t>
       </w:r>
     </w:p>
     <w:p>
@@ -952,7 +1942,15 @@
         </w:numPr>
       </w:pPr>
       <w:r>
-        <w:t>A Postman segítségével Javascript nyelven írt teszteket tudunk készíteni. A tesztek során nem csak a válasz objektum attribútumainak vizsgálatát tudjuk végrehajtani, hanem akár a válasz státuszát, tartalmának típusát is ellenőrizhetjük.</w:t>
+        <w:t xml:space="preserve">A Postman segítségével </w:t>
+      </w:r>
+      <w:proofErr w:type="spellStart"/>
+      <w:r>
+        <w:t>Javascript</w:t>
+      </w:r>
+      <w:proofErr w:type="spellEnd"/>
+      <w:r>
+        <w:t xml:space="preserve"> nyelven írt teszteket tudunk készíteni. A tesztek során nem csak a válasz objektum attribútumainak vizsgálatát tudjuk végrehajtani, hanem akár a válasz státuszát, tartalmának típusát is ellenőrizhetjük.</w:t>
       </w:r>
     </w:p>
     <w:p>
@@ -1037,7 +2035,15 @@
         <w:jc w:val="both"/>
       </w:pPr>
       <w:r>
-        <w:t>Fontos, hogy a tesztek nem csak a kérések sikeres végrehajtása, a státuszkódot, hanem a válasz törzsét is ellenőrzik. Ebből kifolyólag a tesztesetek akkor lehetnek sikeresek, ha azok a minta adatbázis állapotra futnak le. Ezt az állapotot a „TEST_DB.sql” fájl futtatásával érhetjük el.</w:t>
+        <w:t>Fontos, hogy a tesztek nem csak a kérések sikeres végrehajtása, a státuszkódot, hanem a válasz törzsét is ellenőrzik. Ebből kifolyólag a tesztesetek akkor lehetnek sikeresek, ha azok a minta adatbázis állapotra futnak le. Ezt az állapotot a „</w:t>
+      </w:r>
+      <w:proofErr w:type="spellStart"/>
+      <w:r>
+        <w:t>TEST_DB.sql</w:t>
+      </w:r>
+      <w:proofErr w:type="spellEnd"/>
+      <w:r>
+        <w:t>” fájl futtatásával érhetjük el.</w:t>
       </w:r>
     </w:p>
     <w:p>
@@ -1051,8 +2057,6 @@
       <w:r>
         <w:t>:</w:t>
       </w:r>
-      <w:bookmarkStart w:id="3" w:name="_GoBack"/>
-      <w:bookmarkEnd w:id="3"/>
     </w:p>
     <w:p>
       <w:r>
@@ -5636,13 +6640,7 @@
     </w:tbl>
     <w:p>
       <w:r>
-        <w:t xml:space="preserve">A </w:t>
-      </w:r>
-      <w:r>
-        <w:t>felhasználókhoz</w:t>
-      </w:r>
-      <w:r>
-        <w:t xml:space="preserve"> tartozó végpontok teszteseteinek futási eredménye:</w:t>
+        <w:t>A felhasználókhoz tartozó végpontok teszteseteinek futási eredménye:</w:t>
       </w:r>
     </w:p>
     <w:tbl>
@@ -7011,13 +8009,7 @@
     </w:tbl>
     <w:p>
       <w:r>
-        <w:t xml:space="preserve">A </w:t>
-      </w:r>
-      <w:r>
-        <w:t>tanórára vonatkozó foglalásokhoz</w:t>
-      </w:r>
-      <w:r>
-        <w:t xml:space="preserve"> tartozó végpontok teszteseteinek futási eredménye:</w:t>
+        <w:t>A tanórára vonatkozó foglalásokhoz tartozó végpontok teszteseteinek futási eredménye:</w:t>
       </w:r>
     </w:p>
     <w:tbl>
@@ -8717,10 +9709,7 @@
     </w:tbl>
     <w:p>
       <w:r>
-        <w:t>Az eseményekre vonatkozó</w:t>
-      </w:r>
-      <w:r>
-        <w:t xml:space="preserve"> foglalásokhoz tartozó végpontok teszteseteinek futási eredménye:</w:t>
+        <w:t>Az eseményekre vonatkozó foglalásokhoz tartozó végpontok teszteseteinek futási eredménye:</w:t>
       </w:r>
     </w:p>
     <w:tbl>
@@ -10566,6 +11555,119 @@
 <file path=word/numbering.xml><?xml version="1.0" encoding="utf-8"?>
 <w:numbering xmlns:wpc="http://schemas.microsoft.com/office/word/2010/wordprocessingCanvas" xmlns:cx="http://schemas.microsoft.com/office/drawing/2014/chartex" xmlns:cx1="http://schemas.microsoft.com/office/drawing/2015/9/8/chartex" xmlns:cx2="http://schemas.microsoft.com/office/drawing/2015/10/21/chartex" xmlns:cx3="http://schemas.microsoft.com/office/drawing/2016/5/9/chartex" xmlns:cx4="http://schemas.microsoft.com/office/drawing/2016/5/10/chartex" xmlns:cx5="http://schemas.microsoft.com/office/drawing/2016/5/11/chartex" xmlns:cx6="http://schemas.microsoft.com/office/drawing/2016/5/12/chartex" xmlns:cx7="http://schemas.microsoft.com/office/drawing/2016/5/13/chartex" xmlns:cx8="http://schemas.microsoft.com/office/drawing/2016/5/14/chartex" xmlns:mc="http://schemas.openxmlformats.org/markup-compatibility/2006" xmlns:aink="http://schemas.microsoft.com/office/drawing/2016/ink" xmlns:am3d="http://schemas.microsoft.com/office/drawing/2017/model3d" xmlns:o="urn:schemas-microsoft-com:office:office" xmlns:r="http://schemas.openxmlformats.org/officeDocument/2006/relationships" xmlns:m="http://schemas.openxmlformats.org/officeDocument/2006/math" xmlns:v="urn:schemas-microsoft-com:vml" xmlns:wp14="http://schemas.microsoft.com/office/word/2010/wordprocessingDrawing" xmlns:wp="http://schemas.openxmlformats.org/drawingml/2006/wordprocessingDrawing" xmlns:w10="urn:schemas-microsoft-com:office:word" xmlns:w="http://schemas.openxmlformats.org/wordprocessingml/2006/main" xmlns:w14="http://schemas.microsoft.com/office/word/2010/wordml" xmlns:w15="http://schemas.microsoft.com/office/word/2012/wordml" xmlns:w16cid="http://schemas.microsoft.com/office/word/2016/wordml/cid" xmlns:w16se="http://schemas.microsoft.com/office/word/2015/wordml/symex" xmlns:wpg="http://schemas.microsoft.com/office/word/2010/wordprocessingGroup" xmlns:wpi="http://schemas.microsoft.com/office/word/2010/wordprocessingInk" xmlns:wne="http://schemas.microsoft.com/office/word/2006/wordml" xmlns:wps="http://schemas.microsoft.com/office/word/2010/wordprocessingShape" mc:Ignorable="w14 w15 w16se w16cid wp14">
   <w:abstractNum w:abstractNumId="0" w15:restartNumberingAfterBreak="0">
+    <w:nsid w:val="1A834B67"/>
+    <w:multiLevelType w:val="hybridMultilevel"/>
+    <w:tmpl w:val="05B8B8CC"/>
+    <w:lvl w:ilvl="0" w:tplc="040E0001">
+      <w:start w:val="1"/>
+      <w:numFmt w:val="bullet"/>
+      <w:lvlText w:val=""/>
+      <w:lvlJc w:val="left"/>
+      <w:pPr>
+        <w:ind w:left="720" w:hanging="360"/>
+      </w:pPr>
+      <w:rPr>
+        <w:rFonts w:ascii="Symbol" w:hAnsi="Symbol" w:hint="default"/>
+      </w:rPr>
+    </w:lvl>
+    <w:lvl w:ilvl="1" w:tplc="040E0003" w:tentative="1">
+      <w:start w:val="1"/>
+      <w:numFmt w:val="bullet"/>
+      <w:lvlText w:val="o"/>
+      <w:lvlJc w:val="left"/>
+      <w:pPr>
+        <w:ind w:left="1440" w:hanging="360"/>
+      </w:pPr>
+      <w:rPr>
+        <w:rFonts w:ascii="Courier New" w:hAnsi="Courier New" w:cs="Courier New" w:hint="default"/>
+      </w:rPr>
+    </w:lvl>
+    <w:lvl w:ilvl="2" w:tplc="040E0005" w:tentative="1">
+      <w:start w:val="1"/>
+      <w:numFmt w:val="bullet"/>
+      <w:lvlText w:val=""/>
+      <w:lvlJc w:val="left"/>
+      <w:pPr>
+        <w:ind w:left="2160" w:hanging="360"/>
+      </w:pPr>
+      <w:rPr>
+        <w:rFonts w:ascii="Wingdings" w:hAnsi="Wingdings" w:hint="default"/>
+      </w:rPr>
+    </w:lvl>
+    <w:lvl w:ilvl="3" w:tplc="040E0001" w:tentative="1">
+      <w:start w:val="1"/>
+      <w:numFmt w:val="bullet"/>
+      <w:lvlText w:val=""/>
+      <w:lvlJc w:val="left"/>
+      <w:pPr>
+        <w:ind w:left="2880" w:hanging="360"/>
+      </w:pPr>
+      <w:rPr>
+        <w:rFonts w:ascii="Symbol" w:hAnsi="Symbol" w:hint="default"/>
+      </w:rPr>
+    </w:lvl>
+    <w:lvl w:ilvl="4" w:tplc="040E0003" w:tentative="1">
+      <w:start w:val="1"/>
+      <w:numFmt w:val="bullet"/>
+      <w:lvlText w:val="o"/>
+      <w:lvlJc w:val="left"/>
+      <w:pPr>
+        <w:ind w:left="3600" w:hanging="360"/>
+      </w:pPr>
+      <w:rPr>
+        <w:rFonts w:ascii="Courier New" w:hAnsi="Courier New" w:cs="Courier New" w:hint="default"/>
+      </w:rPr>
+    </w:lvl>
+    <w:lvl w:ilvl="5" w:tplc="040E0005" w:tentative="1">
+      <w:start w:val="1"/>
+      <w:numFmt w:val="bullet"/>
+      <w:lvlText w:val=""/>
+      <w:lvlJc w:val="left"/>
+      <w:pPr>
+        <w:ind w:left="4320" w:hanging="360"/>
+      </w:pPr>
+      <w:rPr>
+        <w:rFonts w:ascii="Wingdings" w:hAnsi="Wingdings" w:hint="default"/>
+      </w:rPr>
+    </w:lvl>
+    <w:lvl w:ilvl="6" w:tplc="040E0001" w:tentative="1">
+      <w:start w:val="1"/>
+      <w:numFmt w:val="bullet"/>
+      <w:lvlText w:val=""/>
+      <w:lvlJc w:val="left"/>
+      <w:pPr>
+        <w:ind w:left="5040" w:hanging="360"/>
+      </w:pPr>
+      <w:rPr>
+        <w:rFonts w:ascii="Symbol" w:hAnsi="Symbol" w:hint="default"/>
+      </w:rPr>
+    </w:lvl>
+    <w:lvl w:ilvl="7" w:tplc="040E0003" w:tentative="1">
+      <w:start w:val="1"/>
+      <w:numFmt w:val="bullet"/>
+      <w:lvlText w:val="o"/>
+      <w:lvlJc w:val="left"/>
+      <w:pPr>
+        <w:ind w:left="5760" w:hanging="360"/>
+      </w:pPr>
+      <w:rPr>
+        <w:rFonts w:ascii="Courier New" w:hAnsi="Courier New" w:cs="Courier New" w:hint="default"/>
+      </w:rPr>
+    </w:lvl>
+    <w:lvl w:ilvl="8" w:tplc="040E0005" w:tentative="1">
+      <w:start w:val="1"/>
+      <w:numFmt w:val="bullet"/>
+      <w:lvlText w:val=""/>
+      <w:lvlJc w:val="left"/>
+      <w:pPr>
+        <w:ind w:left="6480" w:hanging="360"/>
+      </w:pPr>
+      <w:rPr>
+        <w:rFonts w:ascii="Wingdings" w:hAnsi="Wingdings" w:hint="default"/>
+      </w:rPr>
+    </w:lvl>
+  </w:abstractNum>
+  <w:abstractNum w:abstractNumId="1" w15:restartNumberingAfterBreak="0">
     <w:nsid w:val="2D2343D7"/>
     <w:multiLevelType w:val="hybridMultilevel"/>
     <w:tmpl w:val="8DECFC1C"/>
@@ -10651,96 +11753,123 @@
       </w:pPr>
     </w:lvl>
   </w:abstractNum>
-  <w:abstractNum w:abstractNumId="1" w15:restartNumberingAfterBreak="0">
-    <w:nsid w:val="58C1356C"/>
+  <w:abstractNum w:abstractNumId="2" w15:restartNumberingAfterBreak="0">
+    <w:nsid w:val="31925C23"/>
     <w:multiLevelType w:val="hybridMultilevel"/>
-    <w:tmpl w:val="47A63C3A"/>
-    <w:lvl w:ilvl="0" w:tplc="040E000F">
+    <w:tmpl w:val="FC8E7290"/>
+    <w:lvl w:ilvl="0" w:tplc="040E0001">
       <w:start w:val="1"/>
-      <w:numFmt w:val="decimal"/>
-      <w:lvlText w:val="%1."/>
+      <w:numFmt w:val="bullet"/>
+      <w:lvlText w:val=""/>
       <w:lvlJc w:val="left"/>
       <w:pPr>
         <w:ind w:left="720" w:hanging="360"/>
       </w:pPr>
+      <w:rPr>
+        <w:rFonts w:ascii="Symbol" w:hAnsi="Symbol" w:hint="default"/>
+      </w:rPr>
     </w:lvl>
-    <w:lvl w:ilvl="1" w:tplc="040E0019">
+    <w:lvl w:ilvl="1" w:tplc="040E0003">
       <w:start w:val="1"/>
-      <w:numFmt w:val="lowerLetter"/>
-      <w:lvlText w:val="%2."/>
+      <w:numFmt w:val="bullet"/>
+      <w:lvlText w:val="o"/>
       <w:lvlJc w:val="left"/>
       <w:pPr>
         <w:ind w:left="1440" w:hanging="360"/>
       </w:pPr>
+      <w:rPr>
+        <w:rFonts w:ascii="Courier New" w:hAnsi="Courier New" w:cs="Courier New" w:hint="default"/>
+      </w:rPr>
     </w:lvl>
-    <w:lvl w:ilvl="2" w:tplc="040E001B" w:tentative="1">
+    <w:lvl w:ilvl="2" w:tplc="040E0005" w:tentative="1">
       <w:start w:val="1"/>
-      <w:numFmt w:val="lowerRoman"/>
-      <w:lvlText w:val="%3."/>
-      <w:lvlJc w:val="right"/>
-      <w:pPr>
-        <w:ind w:left="2160" w:hanging="180"/>
-      </w:pPr>
+      <w:numFmt w:val="bullet"/>
+      <w:lvlText w:val=""/>
+      <w:lvlJc w:val="left"/>
+      <w:pPr>
+        <w:ind w:left="2160" w:hanging="360"/>
+      </w:pPr>
+      <w:rPr>
+        <w:rFonts w:ascii="Wingdings" w:hAnsi="Wingdings" w:hint="default"/>
+      </w:rPr>
     </w:lvl>
-    <w:lvl w:ilvl="3" w:tplc="040E000F" w:tentative="1">
+    <w:lvl w:ilvl="3" w:tplc="040E0001" w:tentative="1">
       <w:start w:val="1"/>
-      <w:numFmt w:val="decimal"/>
-      <w:lvlText w:val="%4."/>
+      <w:numFmt w:val="bullet"/>
+      <w:lvlText w:val=""/>
       <w:lvlJc w:val="left"/>
       <w:pPr>
         <w:ind w:left="2880" w:hanging="360"/>
       </w:pPr>
+      <w:rPr>
+        <w:rFonts w:ascii="Symbol" w:hAnsi="Symbol" w:hint="default"/>
+      </w:rPr>
     </w:lvl>
-    <w:lvl w:ilvl="4" w:tplc="040E0019" w:tentative="1">
+    <w:lvl w:ilvl="4" w:tplc="040E0003" w:tentative="1">
       <w:start w:val="1"/>
-      <w:numFmt w:val="lowerLetter"/>
-      <w:lvlText w:val="%5."/>
+      <w:numFmt w:val="bullet"/>
+      <w:lvlText w:val="o"/>
       <w:lvlJc w:val="left"/>
       <w:pPr>
         <w:ind w:left="3600" w:hanging="360"/>
       </w:pPr>
+      <w:rPr>
+        <w:rFonts w:ascii="Courier New" w:hAnsi="Courier New" w:cs="Courier New" w:hint="default"/>
+      </w:rPr>
     </w:lvl>
-    <w:lvl w:ilvl="5" w:tplc="040E001B" w:tentative="1">
+    <w:lvl w:ilvl="5" w:tplc="040E0005" w:tentative="1">
       <w:start w:val="1"/>
-      <w:numFmt w:val="lowerRoman"/>
-      <w:lvlText w:val="%6."/>
-      <w:lvlJc w:val="right"/>
-      <w:pPr>
-        <w:ind w:left="4320" w:hanging="180"/>
-      </w:pPr>
+      <w:numFmt w:val="bullet"/>
+      <w:lvlText w:val=""/>
+      <w:lvlJc w:val="left"/>
+      <w:pPr>
+        <w:ind w:left="4320" w:hanging="360"/>
+      </w:pPr>
+      <w:rPr>
+        <w:rFonts w:ascii="Wingdings" w:hAnsi="Wingdings" w:hint="default"/>
+      </w:rPr>
     </w:lvl>
-    <w:lvl w:ilvl="6" w:tplc="040E000F" w:tentative="1">
+    <w:lvl w:ilvl="6" w:tplc="040E0001" w:tentative="1">
       <w:start w:val="1"/>
-      <w:numFmt w:val="decimal"/>
-      <w:lvlText w:val="%7."/>
+      <w:numFmt w:val="bullet"/>
+      <w:lvlText w:val=""/>
       <w:lvlJc w:val="left"/>
       <w:pPr>
         <w:ind w:left="5040" w:hanging="360"/>
       </w:pPr>
+      <w:rPr>
+        <w:rFonts w:ascii="Symbol" w:hAnsi="Symbol" w:hint="default"/>
+      </w:rPr>
     </w:lvl>
-    <w:lvl w:ilvl="7" w:tplc="040E0019" w:tentative="1">
+    <w:lvl w:ilvl="7" w:tplc="040E0003" w:tentative="1">
       <w:start w:val="1"/>
-      <w:numFmt w:val="lowerLetter"/>
-      <w:lvlText w:val="%8."/>
+      <w:numFmt w:val="bullet"/>
+      <w:lvlText w:val="o"/>
       <w:lvlJc w:val="left"/>
       <w:pPr>
         <w:ind w:left="5760" w:hanging="360"/>
       </w:pPr>
+      <w:rPr>
+        <w:rFonts w:ascii="Courier New" w:hAnsi="Courier New" w:cs="Courier New" w:hint="default"/>
+      </w:rPr>
     </w:lvl>
-    <w:lvl w:ilvl="8" w:tplc="040E001B" w:tentative="1">
+    <w:lvl w:ilvl="8" w:tplc="040E0005" w:tentative="1">
       <w:start w:val="1"/>
-      <w:numFmt w:val="lowerRoman"/>
-      <w:lvlText w:val="%9."/>
-      <w:lvlJc w:val="right"/>
-      <w:pPr>
-        <w:ind w:left="6480" w:hanging="180"/>
-      </w:pPr>
+      <w:numFmt w:val="bullet"/>
+      <w:lvlText w:val=""/>
+      <w:lvlJc w:val="left"/>
+      <w:pPr>
+        <w:ind w:left="6480" w:hanging="360"/>
+      </w:pPr>
+      <w:rPr>
+        <w:rFonts w:ascii="Wingdings" w:hAnsi="Wingdings" w:hint="default"/>
+      </w:rPr>
     </w:lvl>
   </w:abstractNum>
-  <w:abstractNum w:abstractNumId="2" w15:restartNumberingAfterBreak="0">
-    <w:nsid w:val="62CF6EC8"/>
+  <w:abstractNum w:abstractNumId="3" w15:restartNumberingAfterBreak="0">
+    <w:nsid w:val="4C3F5C75"/>
     <w:multiLevelType w:val="hybridMultilevel"/>
-    <w:tmpl w:val="9C0ACFE2"/>
+    <w:tmpl w:val="2348D44C"/>
     <w:lvl w:ilvl="0" w:tplc="040E000F">
       <w:start w:val="1"/>
       <w:numFmt w:val="decimal"/>
@@ -10826,10 +11955,123 @@
       </w:pPr>
     </w:lvl>
   </w:abstractNum>
-  <w:abstractNum w:abstractNumId="3" w15:restartNumberingAfterBreak="0">
-    <w:nsid w:val="70A65067"/>
+  <w:abstractNum w:abstractNumId="4" w15:restartNumberingAfterBreak="0">
+    <w:nsid w:val="588529FE"/>
     <w:multiLevelType w:val="hybridMultilevel"/>
-    <w:tmpl w:val="783629A6"/>
+    <w:tmpl w:val="3A380774"/>
+    <w:lvl w:ilvl="0" w:tplc="040E0001">
+      <w:start w:val="1"/>
+      <w:numFmt w:val="bullet"/>
+      <w:lvlText w:val=""/>
+      <w:lvlJc w:val="left"/>
+      <w:pPr>
+        <w:ind w:left="720" w:hanging="360"/>
+      </w:pPr>
+      <w:rPr>
+        <w:rFonts w:ascii="Symbol" w:hAnsi="Symbol" w:hint="default"/>
+      </w:rPr>
+    </w:lvl>
+    <w:lvl w:ilvl="1" w:tplc="040E0003" w:tentative="1">
+      <w:start w:val="1"/>
+      <w:numFmt w:val="bullet"/>
+      <w:lvlText w:val="o"/>
+      <w:lvlJc w:val="left"/>
+      <w:pPr>
+        <w:ind w:left="1440" w:hanging="360"/>
+      </w:pPr>
+      <w:rPr>
+        <w:rFonts w:ascii="Courier New" w:hAnsi="Courier New" w:cs="Courier New" w:hint="default"/>
+      </w:rPr>
+    </w:lvl>
+    <w:lvl w:ilvl="2" w:tplc="040E0005" w:tentative="1">
+      <w:start w:val="1"/>
+      <w:numFmt w:val="bullet"/>
+      <w:lvlText w:val=""/>
+      <w:lvlJc w:val="left"/>
+      <w:pPr>
+        <w:ind w:left="2160" w:hanging="360"/>
+      </w:pPr>
+      <w:rPr>
+        <w:rFonts w:ascii="Wingdings" w:hAnsi="Wingdings" w:hint="default"/>
+      </w:rPr>
+    </w:lvl>
+    <w:lvl w:ilvl="3" w:tplc="040E0001" w:tentative="1">
+      <w:start w:val="1"/>
+      <w:numFmt w:val="bullet"/>
+      <w:lvlText w:val=""/>
+      <w:lvlJc w:val="left"/>
+      <w:pPr>
+        <w:ind w:left="2880" w:hanging="360"/>
+      </w:pPr>
+      <w:rPr>
+        <w:rFonts w:ascii="Symbol" w:hAnsi="Symbol" w:hint="default"/>
+      </w:rPr>
+    </w:lvl>
+    <w:lvl w:ilvl="4" w:tplc="040E0003" w:tentative="1">
+      <w:start w:val="1"/>
+      <w:numFmt w:val="bullet"/>
+      <w:lvlText w:val="o"/>
+      <w:lvlJc w:val="left"/>
+      <w:pPr>
+        <w:ind w:left="3600" w:hanging="360"/>
+      </w:pPr>
+      <w:rPr>
+        <w:rFonts w:ascii="Courier New" w:hAnsi="Courier New" w:cs="Courier New" w:hint="default"/>
+      </w:rPr>
+    </w:lvl>
+    <w:lvl w:ilvl="5" w:tplc="040E0005" w:tentative="1">
+      <w:start w:val="1"/>
+      <w:numFmt w:val="bullet"/>
+      <w:lvlText w:val=""/>
+      <w:lvlJc w:val="left"/>
+      <w:pPr>
+        <w:ind w:left="4320" w:hanging="360"/>
+      </w:pPr>
+      <w:rPr>
+        <w:rFonts w:ascii="Wingdings" w:hAnsi="Wingdings" w:hint="default"/>
+      </w:rPr>
+    </w:lvl>
+    <w:lvl w:ilvl="6" w:tplc="040E0001" w:tentative="1">
+      <w:start w:val="1"/>
+      <w:numFmt w:val="bullet"/>
+      <w:lvlText w:val=""/>
+      <w:lvlJc w:val="left"/>
+      <w:pPr>
+        <w:ind w:left="5040" w:hanging="360"/>
+      </w:pPr>
+      <w:rPr>
+        <w:rFonts w:ascii="Symbol" w:hAnsi="Symbol" w:hint="default"/>
+      </w:rPr>
+    </w:lvl>
+    <w:lvl w:ilvl="7" w:tplc="040E0003" w:tentative="1">
+      <w:start w:val="1"/>
+      <w:numFmt w:val="bullet"/>
+      <w:lvlText w:val="o"/>
+      <w:lvlJc w:val="left"/>
+      <w:pPr>
+        <w:ind w:left="5760" w:hanging="360"/>
+      </w:pPr>
+      <w:rPr>
+        <w:rFonts w:ascii="Courier New" w:hAnsi="Courier New" w:cs="Courier New" w:hint="default"/>
+      </w:rPr>
+    </w:lvl>
+    <w:lvl w:ilvl="8" w:tplc="040E0005" w:tentative="1">
+      <w:start w:val="1"/>
+      <w:numFmt w:val="bullet"/>
+      <w:lvlText w:val=""/>
+      <w:lvlJc w:val="left"/>
+      <w:pPr>
+        <w:ind w:left="6480" w:hanging="360"/>
+      </w:pPr>
+      <w:rPr>
+        <w:rFonts w:ascii="Wingdings" w:hAnsi="Wingdings" w:hint="default"/>
+      </w:rPr>
+    </w:lvl>
+  </w:abstractNum>
+  <w:abstractNum w:abstractNumId="5" w15:restartNumberingAfterBreak="0">
+    <w:nsid w:val="58C1356C"/>
+    <w:multiLevelType w:val="hybridMultilevel"/>
+    <w:tmpl w:val="47A63C3A"/>
     <w:lvl w:ilvl="0" w:tplc="040E000F">
       <w:start w:val="1"/>
       <w:numFmt w:val="decimal"/>
@@ -10839,7 +12081,7 @@
         <w:ind w:left="720" w:hanging="360"/>
       </w:pPr>
     </w:lvl>
-    <w:lvl w:ilvl="1" w:tplc="040E0019" w:tentative="1">
+    <w:lvl w:ilvl="1" w:tplc="040E0019">
       <w:start w:val="1"/>
       <w:numFmt w:val="lowerLetter"/>
       <w:lvlText w:val="%2."/>
@@ -10912,10 +12154,10 @@
       </w:pPr>
     </w:lvl>
   </w:abstractNum>
-  <w:abstractNum w:abstractNumId="4" w15:restartNumberingAfterBreak="0">
-    <w:nsid w:val="757014C4"/>
+  <w:abstractNum w:abstractNumId="6" w15:restartNumberingAfterBreak="0">
+    <w:nsid w:val="62CF6EC8"/>
     <w:multiLevelType w:val="hybridMultilevel"/>
-    <w:tmpl w:val="4DC03770"/>
+    <w:tmpl w:val="9C0ACFE2"/>
     <w:lvl w:ilvl="0" w:tplc="040E000F">
       <w:start w:val="1"/>
       <w:numFmt w:val="decimal"/>
@@ -11001,20 +12243,323 @@
       </w:pPr>
     </w:lvl>
   </w:abstractNum>
+  <w:abstractNum w:abstractNumId="7" w15:restartNumberingAfterBreak="0">
+    <w:nsid w:val="67EB7151"/>
+    <w:multiLevelType w:val="hybridMultilevel"/>
+    <w:tmpl w:val="15000B3C"/>
+    <w:lvl w:ilvl="0" w:tplc="040E0001">
+      <w:start w:val="1"/>
+      <w:numFmt w:val="bullet"/>
+      <w:lvlText w:val=""/>
+      <w:lvlJc w:val="left"/>
+      <w:pPr>
+        <w:ind w:left="720" w:hanging="360"/>
+      </w:pPr>
+      <w:rPr>
+        <w:rFonts w:ascii="Symbol" w:hAnsi="Symbol" w:hint="default"/>
+      </w:rPr>
+    </w:lvl>
+    <w:lvl w:ilvl="1" w:tplc="040E0003">
+      <w:start w:val="1"/>
+      <w:numFmt w:val="bullet"/>
+      <w:lvlText w:val="o"/>
+      <w:lvlJc w:val="left"/>
+      <w:pPr>
+        <w:ind w:left="1440" w:hanging="360"/>
+      </w:pPr>
+      <w:rPr>
+        <w:rFonts w:ascii="Courier New" w:hAnsi="Courier New" w:cs="Courier New" w:hint="default"/>
+      </w:rPr>
+    </w:lvl>
+    <w:lvl w:ilvl="2" w:tplc="040E0005" w:tentative="1">
+      <w:start w:val="1"/>
+      <w:numFmt w:val="bullet"/>
+      <w:lvlText w:val=""/>
+      <w:lvlJc w:val="left"/>
+      <w:pPr>
+        <w:ind w:left="2160" w:hanging="360"/>
+      </w:pPr>
+      <w:rPr>
+        <w:rFonts w:ascii="Wingdings" w:hAnsi="Wingdings" w:hint="default"/>
+      </w:rPr>
+    </w:lvl>
+    <w:lvl w:ilvl="3" w:tplc="040E0001" w:tentative="1">
+      <w:start w:val="1"/>
+      <w:numFmt w:val="bullet"/>
+      <w:lvlText w:val=""/>
+      <w:lvlJc w:val="left"/>
+      <w:pPr>
+        <w:ind w:left="2880" w:hanging="360"/>
+      </w:pPr>
+      <w:rPr>
+        <w:rFonts w:ascii="Symbol" w:hAnsi="Symbol" w:hint="default"/>
+      </w:rPr>
+    </w:lvl>
+    <w:lvl w:ilvl="4" w:tplc="040E0003" w:tentative="1">
+      <w:start w:val="1"/>
+      <w:numFmt w:val="bullet"/>
+      <w:lvlText w:val="o"/>
+      <w:lvlJc w:val="left"/>
+      <w:pPr>
+        <w:ind w:left="3600" w:hanging="360"/>
+      </w:pPr>
+      <w:rPr>
+        <w:rFonts w:ascii="Courier New" w:hAnsi="Courier New" w:cs="Courier New" w:hint="default"/>
+      </w:rPr>
+    </w:lvl>
+    <w:lvl w:ilvl="5" w:tplc="040E0005" w:tentative="1">
+      <w:start w:val="1"/>
+      <w:numFmt w:val="bullet"/>
+      <w:lvlText w:val=""/>
+      <w:lvlJc w:val="left"/>
+      <w:pPr>
+        <w:ind w:left="4320" w:hanging="360"/>
+      </w:pPr>
+      <w:rPr>
+        <w:rFonts w:ascii="Wingdings" w:hAnsi="Wingdings" w:hint="default"/>
+      </w:rPr>
+    </w:lvl>
+    <w:lvl w:ilvl="6" w:tplc="040E0001" w:tentative="1">
+      <w:start w:val="1"/>
+      <w:numFmt w:val="bullet"/>
+      <w:lvlText w:val=""/>
+      <w:lvlJc w:val="left"/>
+      <w:pPr>
+        <w:ind w:left="5040" w:hanging="360"/>
+      </w:pPr>
+      <w:rPr>
+        <w:rFonts w:ascii="Symbol" w:hAnsi="Symbol" w:hint="default"/>
+      </w:rPr>
+    </w:lvl>
+    <w:lvl w:ilvl="7" w:tplc="040E0003" w:tentative="1">
+      <w:start w:val="1"/>
+      <w:numFmt w:val="bullet"/>
+      <w:lvlText w:val="o"/>
+      <w:lvlJc w:val="left"/>
+      <w:pPr>
+        <w:ind w:left="5760" w:hanging="360"/>
+      </w:pPr>
+      <w:rPr>
+        <w:rFonts w:ascii="Courier New" w:hAnsi="Courier New" w:cs="Courier New" w:hint="default"/>
+      </w:rPr>
+    </w:lvl>
+    <w:lvl w:ilvl="8" w:tplc="040E0005" w:tentative="1">
+      <w:start w:val="1"/>
+      <w:numFmt w:val="bullet"/>
+      <w:lvlText w:val=""/>
+      <w:lvlJc w:val="left"/>
+      <w:pPr>
+        <w:ind w:left="6480" w:hanging="360"/>
+      </w:pPr>
+      <w:rPr>
+        <w:rFonts w:ascii="Wingdings" w:hAnsi="Wingdings" w:hint="default"/>
+      </w:rPr>
+    </w:lvl>
+  </w:abstractNum>
+  <w:abstractNum w:abstractNumId="8" w15:restartNumberingAfterBreak="0">
+    <w:nsid w:val="70A65067"/>
+    <w:multiLevelType w:val="hybridMultilevel"/>
+    <w:tmpl w:val="783629A6"/>
+    <w:lvl w:ilvl="0" w:tplc="040E000F">
+      <w:start w:val="1"/>
+      <w:numFmt w:val="decimal"/>
+      <w:lvlText w:val="%1."/>
+      <w:lvlJc w:val="left"/>
+      <w:pPr>
+        <w:ind w:left="720" w:hanging="360"/>
+      </w:pPr>
+    </w:lvl>
+    <w:lvl w:ilvl="1" w:tplc="040E0019" w:tentative="1">
+      <w:start w:val="1"/>
+      <w:numFmt w:val="lowerLetter"/>
+      <w:lvlText w:val="%2."/>
+      <w:lvlJc w:val="left"/>
+      <w:pPr>
+        <w:ind w:left="1440" w:hanging="360"/>
+      </w:pPr>
+    </w:lvl>
+    <w:lvl w:ilvl="2" w:tplc="040E001B" w:tentative="1">
+      <w:start w:val="1"/>
+      <w:numFmt w:val="lowerRoman"/>
+      <w:lvlText w:val="%3."/>
+      <w:lvlJc w:val="right"/>
+      <w:pPr>
+        <w:ind w:left="2160" w:hanging="180"/>
+      </w:pPr>
+    </w:lvl>
+    <w:lvl w:ilvl="3" w:tplc="040E000F" w:tentative="1">
+      <w:start w:val="1"/>
+      <w:numFmt w:val="decimal"/>
+      <w:lvlText w:val="%4."/>
+      <w:lvlJc w:val="left"/>
+      <w:pPr>
+        <w:ind w:left="2880" w:hanging="360"/>
+      </w:pPr>
+    </w:lvl>
+    <w:lvl w:ilvl="4" w:tplc="040E0019" w:tentative="1">
+      <w:start w:val="1"/>
+      <w:numFmt w:val="lowerLetter"/>
+      <w:lvlText w:val="%5."/>
+      <w:lvlJc w:val="left"/>
+      <w:pPr>
+        <w:ind w:left="3600" w:hanging="360"/>
+      </w:pPr>
+    </w:lvl>
+    <w:lvl w:ilvl="5" w:tplc="040E001B" w:tentative="1">
+      <w:start w:val="1"/>
+      <w:numFmt w:val="lowerRoman"/>
+      <w:lvlText w:val="%6."/>
+      <w:lvlJc w:val="right"/>
+      <w:pPr>
+        <w:ind w:left="4320" w:hanging="180"/>
+      </w:pPr>
+    </w:lvl>
+    <w:lvl w:ilvl="6" w:tplc="040E000F" w:tentative="1">
+      <w:start w:val="1"/>
+      <w:numFmt w:val="decimal"/>
+      <w:lvlText w:val="%7."/>
+      <w:lvlJc w:val="left"/>
+      <w:pPr>
+        <w:ind w:left="5040" w:hanging="360"/>
+      </w:pPr>
+    </w:lvl>
+    <w:lvl w:ilvl="7" w:tplc="040E0019" w:tentative="1">
+      <w:start w:val="1"/>
+      <w:numFmt w:val="lowerLetter"/>
+      <w:lvlText w:val="%8."/>
+      <w:lvlJc w:val="left"/>
+      <w:pPr>
+        <w:ind w:left="5760" w:hanging="360"/>
+      </w:pPr>
+    </w:lvl>
+    <w:lvl w:ilvl="8" w:tplc="040E001B" w:tentative="1">
+      <w:start w:val="1"/>
+      <w:numFmt w:val="lowerRoman"/>
+      <w:lvlText w:val="%9."/>
+      <w:lvlJc w:val="right"/>
+      <w:pPr>
+        <w:ind w:left="6480" w:hanging="180"/>
+      </w:pPr>
+    </w:lvl>
+  </w:abstractNum>
+  <w:abstractNum w:abstractNumId="9" w15:restartNumberingAfterBreak="0">
+    <w:nsid w:val="757014C4"/>
+    <w:multiLevelType w:val="hybridMultilevel"/>
+    <w:tmpl w:val="4DC03770"/>
+    <w:lvl w:ilvl="0" w:tplc="040E000F">
+      <w:start w:val="1"/>
+      <w:numFmt w:val="decimal"/>
+      <w:lvlText w:val="%1."/>
+      <w:lvlJc w:val="left"/>
+      <w:pPr>
+        <w:ind w:left="720" w:hanging="360"/>
+      </w:pPr>
+      <w:rPr>
+        <w:rFonts w:hint="default"/>
+      </w:rPr>
+    </w:lvl>
+    <w:lvl w:ilvl="1" w:tplc="040E0019" w:tentative="1">
+      <w:start w:val="1"/>
+      <w:numFmt w:val="lowerLetter"/>
+      <w:lvlText w:val="%2."/>
+      <w:lvlJc w:val="left"/>
+      <w:pPr>
+        <w:ind w:left="1440" w:hanging="360"/>
+      </w:pPr>
+    </w:lvl>
+    <w:lvl w:ilvl="2" w:tplc="040E001B" w:tentative="1">
+      <w:start w:val="1"/>
+      <w:numFmt w:val="lowerRoman"/>
+      <w:lvlText w:val="%3."/>
+      <w:lvlJc w:val="right"/>
+      <w:pPr>
+        <w:ind w:left="2160" w:hanging="180"/>
+      </w:pPr>
+    </w:lvl>
+    <w:lvl w:ilvl="3" w:tplc="040E000F" w:tentative="1">
+      <w:start w:val="1"/>
+      <w:numFmt w:val="decimal"/>
+      <w:lvlText w:val="%4."/>
+      <w:lvlJc w:val="left"/>
+      <w:pPr>
+        <w:ind w:left="2880" w:hanging="360"/>
+      </w:pPr>
+    </w:lvl>
+    <w:lvl w:ilvl="4" w:tplc="040E0019" w:tentative="1">
+      <w:start w:val="1"/>
+      <w:numFmt w:val="lowerLetter"/>
+      <w:lvlText w:val="%5."/>
+      <w:lvlJc w:val="left"/>
+      <w:pPr>
+        <w:ind w:left="3600" w:hanging="360"/>
+      </w:pPr>
+    </w:lvl>
+    <w:lvl w:ilvl="5" w:tplc="040E001B" w:tentative="1">
+      <w:start w:val="1"/>
+      <w:numFmt w:val="lowerRoman"/>
+      <w:lvlText w:val="%6."/>
+      <w:lvlJc w:val="right"/>
+      <w:pPr>
+        <w:ind w:left="4320" w:hanging="180"/>
+      </w:pPr>
+    </w:lvl>
+    <w:lvl w:ilvl="6" w:tplc="040E000F" w:tentative="1">
+      <w:start w:val="1"/>
+      <w:numFmt w:val="decimal"/>
+      <w:lvlText w:val="%7."/>
+      <w:lvlJc w:val="left"/>
+      <w:pPr>
+        <w:ind w:left="5040" w:hanging="360"/>
+      </w:pPr>
+    </w:lvl>
+    <w:lvl w:ilvl="7" w:tplc="040E0019" w:tentative="1">
+      <w:start w:val="1"/>
+      <w:numFmt w:val="lowerLetter"/>
+      <w:lvlText w:val="%8."/>
+      <w:lvlJc w:val="left"/>
+      <w:pPr>
+        <w:ind w:left="5760" w:hanging="360"/>
+      </w:pPr>
+    </w:lvl>
+    <w:lvl w:ilvl="8" w:tplc="040E001B" w:tentative="1">
+      <w:start w:val="1"/>
+      <w:numFmt w:val="lowerRoman"/>
+      <w:lvlText w:val="%9."/>
+      <w:lvlJc w:val="right"/>
+      <w:pPr>
+        <w:ind w:left="6480" w:hanging="180"/>
+      </w:pPr>
+    </w:lvl>
+  </w:abstractNum>
   <w:num w:numId="1">
-    <w:abstractNumId w:val="2"/>
+    <w:abstractNumId w:val="6"/>
   </w:num>
   <w:num w:numId="2">
+    <w:abstractNumId w:val="9"/>
+  </w:num>
+  <w:num w:numId="3">
+    <w:abstractNumId w:val="1"/>
+  </w:num>
+  <w:num w:numId="4">
+    <w:abstractNumId w:val="8"/>
+  </w:num>
+  <w:num w:numId="5">
+    <w:abstractNumId w:val="5"/>
+  </w:num>
+  <w:num w:numId="6">
+    <w:abstractNumId w:val="3"/>
+  </w:num>
+  <w:num w:numId="7">
+    <w:abstractNumId w:val="0"/>
+  </w:num>
+  <w:num w:numId="8">
+    <w:abstractNumId w:val="7"/>
+  </w:num>
+  <w:num w:numId="9">
     <w:abstractNumId w:val="4"/>
   </w:num>
-  <w:num w:numId="3">
-    <w:abstractNumId w:val="0"/>
-  </w:num>
-  <w:num w:numId="4">
-    <w:abstractNumId w:val="3"/>
-  </w:num>
-  <w:num w:numId="5">
-    <w:abstractNumId w:val="1"/>
+  <w:num w:numId="10">
+    <w:abstractNumId w:val="2"/>
   </w:num>
 </w:numbering>
 </file>
@@ -11430,7 +12975,7 @@
     <w:link w:val="Cmsor1Char"/>
     <w:uiPriority w:val="9"/>
     <w:qFormat/>
-    <w:rsid w:val="00190C48"/>
+    <w:rsid w:val="002E1939"/>
     <w:pPr>
       <w:keepNext/>
       <w:keepLines/>
@@ -11438,9 +12983,9 @@
       <w:outlineLvl w:val="0"/>
     </w:pPr>
     <w:rPr>
-      <w:rFonts w:asciiTheme="majorHAnsi" w:eastAsiaTheme="majorEastAsia" w:hAnsiTheme="majorHAnsi" w:cstheme="majorBidi"/>
+      <w:rFonts w:eastAsiaTheme="majorEastAsia" w:cstheme="majorBidi"/>
       <w:color w:val="2F5496" w:themeColor="accent1" w:themeShade="BF"/>
-      <w:sz w:val="32"/>
+      <w:sz w:val="36"/>
       <w:szCs w:val="32"/>
     </w:rPr>
   </w:style>
@@ -11452,7 +12997,7 @@
     <w:uiPriority w:val="9"/>
     <w:unhideWhenUsed/>
     <w:qFormat/>
-    <w:rsid w:val="00190C48"/>
+    <w:rsid w:val="002E1939"/>
     <w:pPr>
       <w:keepNext/>
       <w:keepLines/>
@@ -11460,9 +13005,9 @@
       <w:outlineLvl w:val="1"/>
     </w:pPr>
     <w:rPr>
-      <w:rFonts w:asciiTheme="majorHAnsi" w:eastAsiaTheme="majorEastAsia" w:hAnsiTheme="majorHAnsi" w:cstheme="majorBidi"/>
+      <w:rFonts w:eastAsiaTheme="majorEastAsia" w:cstheme="majorBidi"/>
       <w:color w:val="2F5496" w:themeColor="accent1" w:themeShade="BF"/>
-      <w:sz w:val="26"/>
+      <w:sz w:val="32"/>
       <w:szCs w:val="26"/>
     </w:rPr>
   </w:style>
@@ -11474,7 +13019,7 @@
     <w:uiPriority w:val="9"/>
     <w:unhideWhenUsed/>
     <w:qFormat/>
-    <w:rsid w:val="009E5F06"/>
+    <w:rsid w:val="002E1939"/>
     <w:pPr>
       <w:keepNext/>
       <w:keepLines/>
@@ -11482,8 +13027,31 @@
       <w:outlineLvl w:val="2"/>
     </w:pPr>
     <w:rPr>
+      <w:rFonts w:eastAsiaTheme="majorEastAsia" w:cstheme="majorBidi"/>
+      <w:color w:val="1F3763" w:themeColor="accent1" w:themeShade="7F"/>
+      <w:sz w:val="28"/>
+    </w:rPr>
+  </w:style>
+  <w:style w:type="paragraph" w:styleId="Cmsor4">
+    <w:name w:val="heading 4"/>
+    <w:basedOn w:val="Norml"/>
+    <w:next w:val="Norml"/>
+    <w:link w:val="Cmsor4Char"/>
+    <w:uiPriority w:val="9"/>
+    <w:unhideWhenUsed/>
+    <w:qFormat/>
+    <w:rsid w:val="001B5EFB"/>
+    <w:pPr>
+      <w:keepNext/>
+      <w:keepLines/>
+      <w:spacing w:before="40" w:after="0"/>
+      <w:outlineLvl w:val="3"/>
+    </w:pPr>
+    <w:rPr>
       <w:rFonts w:asciiTheme="majorHAnsi" w:eastAsiaTheme="majorEastAsia" w:hAnsiTheme="majorHAnsi" w:cstheme="majorBidi"/>
-      <w:color w:val="1F3763" w:themeColor="accent1" w:themeShade="7F"/>
+      <w:i/>
+      <w:iCs/>
+      <w:color w:val="2F5496" w:themeColor="accent1" w:themeShade="BF"/>
     </w:rPr>
   </w:style>
   <w:style w:type="character" w:default="1" w:styleId="Bekezdsalapbettpusa">
@@ -11537,11 +13105,11 @@
     <w:basedOn w:val="Bekezdsalapbettpusa"/>
     <w:link w:val="Cmsor1"/>
     <w:uiPriority w:val="9"/>
-    <w:rsid w:val="00190C48"/>
+    <w:rsid w:val="002E1939"/>
     <w:rPr>
-      <w:rFonts w:asciiTheme="majorHAnsi" w:eastAsiaTheme="majorEastAsia" w:hAnsiTheme="majorHAnsi" w:cstheme="majorBidi"/>
+      <w:rFonts w:ascii="Times New Roman" w:eastAsiaTheme="majorEastAsia" w:hAnsi="Times New Roman" w:cstheme="majorBidi"/>
       <w:color w:val="2F5496" w:themeColor="accent1" w:themeShade="BF"/>
-      <w:sz w:val="32"/>
+      <w:sz w:val="36"/>
       <w:szCs w:val="32"/>
     </w:rPr>
   </w:style>
@@ -11584,11 +13152,11 @@
     <w:basedOn w:val="Bekezdsalapbettpusa"/>
     <w:link w:val="Cmsor2"/>
     <w:uiPriority w:val="9"/>
-    <w:rsid w:val="00190C48"/>
+    <w:rsid w:val="002E1939"/>
     <w:rPr>
-      <w:rFonts w:asciiTheme="majorHAnsi" w:eastAsiaTheme="majorEastAsia" w:hAnsiTheme="majorHAnsi" w:cstheme="majorBidi"/>
+      <w:rFonts w:ascii="Times New Roman" w:eastAsiaTheme="majorEastAsia" w:hAnsi="Times New Roman" w:cstheme="majorBidi"/>
       <w:color w:val="2F5496" w:themeColor="accent1" w:themeShade="BF"/>
-      <w:sz w:val="26"/>
+      <w:sz w:val="32"/>
       <w:szCs w:val="26"/>
     </w:rPr>
   </w:style>
@@ -11714,11 +13282,11 @@
     <w:basedOn w:val="Bekezdsalapbettpusa"/>
     <w:link w:val="Cmsor3"/>
     <w:uiPriority w:val="9"/>
-    <w:rsid w:val="009E5F06"/>
+    <w:rsid w:val="002E1939"/>
     <w:rPr>
-      <w:rFonts w:asciiTheme="majorHAnsi" w:eastAsiaTheme="majorEastAsia" w:hAnsiTheme="majorHAnsi" w:cstheme="majorBidi"/>
+      <w:rFonts w:ascii="Times New Roman" w:eastAsiaTheme="majorEastAsia" w:hAnsi="Times New Roman" w:cstheme="majorBidi"/>
       <w:color w:val="1F3763" w:themeColor="accent1" w:themeShade="7F"/>
-      <w:sz w:val="24"/>
+      <w:sz w:val="28"/>
       <w:szCs w:val="24"/>
     </w:rPr>
   </w:style>
@@ -12258,6 +13826,47 @@
       </w:tcPr>
     </w:tblStylePr>
   </w:style>
+  <w:style w:type="paragraph" w:styleId="TJ2">
+    <w:name w:val="toc 2"/>
+    <w:basedOn w:val="Norml"/>
+    <w:next w:val="Norml"/>
+    <w:autoRedefine/>
+    <w:uiPriority w:val="39"/>
+    <w:unhideWhenUsed/>
+    <w:rsid w:val="00F60748"/>
+    <w:pPr>
+      <w:spacing w:after="100"/>
+      <w:ind w:left="240"/>
+    </w:pPr>
+  </w:style>
+  <w:style w:type="paragraph" w:styleId="TJ3">
+    <w:name w:val="toc 3"/>
+    <w:basedOn w:val="Norml"/>
+    <w:next w:val="Norml"/>
+    <w:autoRedefine/>
+    <w:uiPriority w:val="39"/>
+    <w:unhideWhenUsed/>
+    <w:rsid w:val="00F60748"/>
+    <w:pPr>
+      <w:spacing w:after="100"/>
+      <w:ind w:left="480"/>
+    </w:pPr>
+  </w:style>
+  <w:style w:type="character" w:customStyle="1" w:styleId="Cmsor4Char">
+    <w:name w:val="Címsor 4 Char"/>
+    <w:basedOn w:val="Bekezdsalapbettpusa"/>
+    <w:link w:val="Cmsor4"/>
+    <w:uiPriority w:val="9"/>
+    <w:rsid w:val="001B5EFB"/>
+    <w:rPr>
+      <w:rFonts w:asciiTheme="majorHAnsi" w:eastAsiaTheme="majorEastAsia" w:hAnsiTheme="majorHAnsi" w:cstheme="majorBidi"/>
+      <w:i/>
+      <w:iCs/>
+      <w:color w:val="2F5496" w:themeColor="accent1" w:themeShade="BF"/>
+      <w:sz w:val="24"/>
+      <w:szCs w:val="24"/>
+    </w:rPr>
+  </w:style>
 </w:styles>
 </file>
 
@@ -12561,7 +14170,7 @@
 </file>
 
 <file path=customXml/itemProps1.xml><?xml version="1.0" encoding="utf-8"?>
-<ds:datastoreItem xmlns:ds="http://schemas.openxmlformats.org/officeDocument/2006/customXml" ds:itemID="{C9D1E7CE-C0CF-4ADC-BA15-5059DF9FE3D2}">
+<ds:datastoreItem xmlns:ds="http://schemas.openxmlformats.org/officeDocument/2006/customXml" ds:itemID="{91BED43B-6CDC-49F9-B97F-86C41B7875EE}">
   <ds:schemaRefs>
     <ds:schemaRef ds:uri="http://schemas.openxmlformats.org/officeDocument/2006/bibliography"/>
   </ds:schemaRefs>

--- a/docs/Dokumentáció.docx
+++ b/docs/Dokumentáció.docx
@@ -245,16 +245,8 @@
           <w:lang w:eastAsia="hu-HU"/>
         </w:rPr>
         <w:tab/>
-        <w:t xml:space="preserve">Programtervező informatikus </w:t>
+        <w:t>Programtervező informatikus BSc</w:t>
       </w:r>
-      <w:proofErr w:type="spellStart"/>
-      <w:r>
-        <w:rPr>
-          <w:lang w:eastAsia="hu-HU"/>
-        </w:rPr>
-        <w:t>BSc</w:t>
-      </w:r>
-      <w:proofErr w:type="spellEnd"/>
     </w:p>
     <w:p>
       <w:pPr>
@@ -290,7 +282,7 @@
         <w:rPr>
           <w:b/>
         </w:rPr>
-        <w:t>Budapest, 2018</w:t>
+        <w:t>Budapest, 2019</w:t>
       </w:r>
     </w:p>
     <w:sdt>
@@ -1171,24 +1163,17 @@
       <w:pPr>
         <w:pStyle w:val="Cmsor2"/>
       </w:pPr>
-      <w:bookmarkStart w:id="2" w:name="_Toc529445734"/>
+      <w:bookmarkStart w:id="2" w:name="_Toc529445735"/>
       <w:r>
-        <w:t>2.1 A megoldott probléma</w:t>
+        <w:t>2</w:t>
       </w:r>
-      <w:bookmarkEnd w:id="2"/>
-    </w:p>
-    <w:p>
-      <w:pPr>
-        <w:pStyle w:val="Cmsor2"/>
-      </w:pPr>
-      <w:bookmarkStart w:id="3" w:name="_Toc529445735"/>
       <w:r>
-        <w:t>2.2</w:t>
+        <w:t>.1</w:t>
       </w:r>
       <w:r>
         <w:t xml:space="preserve"> A célközönség</w:t>
       </w:r>
-      <w:bookmarkEnd w:id="3"/>
+      <w:bookmarkEnd w:id="2"/>
     </w:p>
     <w:p>
       <w:r>
@@ -1199,16 +1184,19 @@
       <w:pPr>
         <w:pStyle w:val="Cmsor2"/>
       </w:pPr>
-      <w:bookmarkStart w:id="4" w:name="_Toc529445736"/>
+      <w:bookmarkStart w:id="3" w:name="_Toc529445736"/>
       <w:r>
-        <w:t>2.3 A hardveres és szoftveres k</w:t>
+        <w:t>2.2</w:t>
       </w:r>
-      <w:bookmarkStart w:id="5" w:name="_GoBack"/>
-      <w:bookmarkEnd w:id="5"/>
       <w:r>
-        <w:t>övetelmények</w:t>
+        <w:t xml:space="preserve"> A hardveres és szoftveres követelmények</w:t>
       </w:r>
-      <w:bookmarkEnd w:id="4"/>
+      <w:bookmarkEnd w:id="3"/>
+    </w:p>
+    <w:p>
+      <w:r>
+        <w:t xml:space="preserve">A futó alkalmazás használatához az egyetlen követelmény egy webböngésző program. </w:t>
+      </w:r>
     </w:p>
     <w:p>
       <w:r>
@@ -1348,15 +1336,7 @@
     </w:p>
     <w:p>
       <w:r>
-        <w:t xml:space="preserve">A Mozilla Firefox rendszerkövetelményei </w:t>
-      </w:r>
-      <w:proofErr w:type="spellStart"/>
-      <w:r>
-        <w:t>Macen</w:t>
-      </w:r>
-      <w:proofErr w:type="spellEnd"/>
-      <w:r>
-        <w:t>:</w:t>
+        <w:t>A Mozilla Firefox rendszerkövetelményei Macen:</w:t>
       </w:r>
     </w:p>
     <w:p>
@@ -1379,13 +1359,8 @@
           <w:numId w:val="10"/>
         </w:numPr>
       </w:pPr>
-      <w:proofErr w:type="spellStart"/>
       <w:r>
-        <w:t>macOS</w:t>
-      </w:r>
-      <w:proofErr w:type="spellEnd"/>
-      <w:r>
-        <w:t xml:space="preserve"> 10.9</w:t>
+        <w:t>macOS 10.9</w:t>
       </w:r>
     </w:p>
     <w:p>
@@ -1396,13 +1371,8 @@
           <w:numId w:val="10"/>
         </w:numPr>
       </w:pPr>
-      <w:proofErr w:type="spellStart"/>
       <w:r>
-        <w:t>macOS</w:t>
-      </w:r>
-      <w:proofErr w:type="spellEnd"/>
-      <w:r>
-        <w:t xml:space="preserve"> 10.10</w:t>
+        <w:t>macOS 10.10</w:t>
       </w:r>
     </w:p>
     <w:p>
@@ -1413,13 +1383,8 @@
           <w:numId w:val="10"/>
         </w:numPr>
       </w:pPr>
-      <w:proofErr w:type="spellStart"/>
       <w:r>
-        <w:t>macOS</w:t>
-      </w:r>
-      <w:proofErr w:type="spellEnd"/>
-      <w:r>
-        <w:t xml:space="preserve"> 10.11</w:t>
+        <w:t>macOS 10.11</w:t>
       </w:r>
     </w:p>
     <w:p>
@@ -1430,13 +1395,8 @@
           <w:numId w:val="10"/>
         </w:numPr>
       </w:pPr>
-      <w:proofErr w:type="spellStart"/>
       <w:r>
-        <w:t>macOS</w:t>
-      </w:r>
-      <w:proofErr w:type="spellEnd"/>
-      <w:r>
-        <w:t xml:space="preserve"> 10.12</w:t>
+        <w:t>macOS 10.12</w:t>
       </w:r>
     </w:p>
     <w:p>
@@ -1447,13 +1407,8 @@
           <w:numId w:val="10"/>
         </w:numPr>
       </w:pPr>
-      <w:proofErr w:type="spellStart"/>
       <w:r>
-        <w:t>macOS</w:t>
-      </w:r>
-      <w:proofErr w:type="spellEnd"/>
-      <w:r>
-        <w:t xml:space="preserve"> 10.13</w:t>
+        <w:t>macOS 10.13</w:t>
       </w:r>
     </w:p>
     <w:p>
@@ -1477,10 +1432,7 @@
         </w:numPr>
       </w:pPr>
       <w:r>
-        <w:t xml:space="preserve">Intel x86 </w:t>
-      </w:r>
-      <w:r>
-        <w:t>processzor</w:t>
+        <w:t>Intel x86 processzor</w:t>
       </w:r>
     </w:p>
     <w:p>
@@ -1492,10 +1444,7 @@
         </w:numPr>
       </w:pPr>
       <w:r>
-        <w:t xml:space="preserve">512 MB </w:t>
-      </w:r>
-      <w:r>
-        <w:t>memória</w:t>
+        <w:t>512 MB memória</w:t>
       </w:r>
     </w:p>
     <w:p>
@@ -1507,10 +1456,7 @@
         </w:numPr>
       </w:pPr>
       <w:r>
-        <w:t xml:space="preserve">200 MB </w:t>
-      </w:r>
-      <w:r>
-        <w:t>szabad tárhely</w:t>
+        <w:t>200 MB szabad tárhely</w:t>
       </w:r>
     </w:p>
     <w:p>
@@ -1522,28 +1468,118 @@
       <w:pPr>
         <w:pStyle w:val="Cmsor2"/>
       </w:pPr>
-      <w:bookmarkStart w:id="6" w:name="_Toc529445737"/>
+      <w:bookmarkStart w:id="4" w:name="_Toc529445737"/>
       <w:r>
-        <w:t>2.4 A használati útmutató</w:t>
+        <w:t>2.3</w:t>
       </w:r>
-      <w:bookmarkEnd w:id="6"/>
+      <w:r>
+        <w:t xml:space="preserve"> A használati útmutató</w:t>
+      </w:r>
+      <w:bookmarkEnd w:id="4"/>
     </w:p>
-    <w:p/>
     <w:p>
+      <w:pPr>
+        <w:pStyle w:val="Cmsor3"/>
+      </w:pPr>
       <w:r>
-        <w:br w:type="page"/>
+        <w:t>2.3.1 Látogatók számára elérhető felület</w:t>
       </w:r>
     </w:p>
     <w:p>
       <w:pPr>
-        <w:pStyle w:val="Cmsor1"/>
-      </w:pPr>
-      <w:bookmarkStart w:id="7" w:name="_Toc529445738"/>
+        <w:spacing w:line="360" w:lineRule="auto"/>
+        <w:ind w:firstLine="709"/>
+        <w:jc w:val="both"/>
+      </w:pPr>
+      <w:r>
+        <w:t>Az oldal megnyitásakor a kezdőlap tárul a látogató szeme elé. A felső állandó sávban található a menü</w:t>
+      </w:r>
+      <w:r>
+        <w:t>, alatta pedig a weboldal tartalma. A kezdőlapon értesülhetünk a hírekről és a fontos tudnivalókról.</w:t>
+      </w:r>
+    </w:p>
+    <w:p>
+      <w:pPr>
+        <w:spacing w:line="360" w:lineRule="auto"/>
+        <w:ind w:firstLine="709"/>
+        <w:jc w:val="both"/>
+      </w:pPr>
       <w:r>
         <w:lastRenderedPageBreak/>
-        <w:t>3. Üzemeltetői dokumentáció</w:t>
+        <w:t>A menüsávban a szürke színnel történik az aktuális oldal jelölése. Kétféle menüpont található: sima és legördülő menü. A főoldal gomb segítségével bármikor visszatérhetünk a kezdőlapra. A foglalások menüpont alatt, mely egy legördülő menü, található minden, az elfogadott foglalásokkal kapcsolatos általános funkció. Az első menüpontra kattintva a foglalások táblázatos formában jeleníthetjük meg, amíg a második pontot választva a naptári nézethez navigálhatunk. A menüsáv jobb szélén található a bejelentkezés gomb, mely a megfelelő űrlapra navigálja a látogatót.</w:t>
       </w:r>
-      <w:bookmarkEnd w:id="7"/>
+    </w:p>
+    <w:p>
+      <w:pPr>
+        <w:pStyle w:val="Cmsor3"/>
+      </w:pPr>
+      <w:r>
+        <w:t>2.3.2 Bejelentkezett felhasználók (tanárok) számára elérhető felület</w:t>
+      </w:r>
+    </w:p>
+    <w:p>
+      <w:r>
+        <w:t>A sikeres bejelentkezés után a felhasználót a rendszer a főoldalra navigálja, a menüsáv újabb, az alapvető elemeket kiegészítő funkciókkal bővül. A foglalásaim menüpont alatt kilistázhatjuk a saját fogl</w:t>
+      </w:r>
+      <w:r>
+        <w:t>alásainkat táblázatos formában státusztól függetlenül. Az űrlapok menüpont alatt három lehetőség közül választhat a felhasználó:</w:t>
+      </w:r>
+    </w:p>
+    <w:p>
+      <w:pPr>
+        <w:pStyle w:val="Listaszerbekezds"/>
+        <w:numPr>
+          <w:ilvl w:val="0"/>
+          <w:numId w:val="11"/>
+        </w:numPr>
+      </w:pPr>
+      <w:r>
+        <w:t>Új egyszerű foglalás</w:t>
+      </w:r>
+    </w:p>
+    <w:p>
+      <w:pPr>
+        <w:pStyle w:val="Listaszerbekezds"/>
+        <w:numPr>
+          <w:ilvl w:val="0"/>
+          <w:numId w:val="11"/>
+        </w:numPr>
+      </w:pPr>
+      <w:r>
+        <w:t>Új szemeszterre vonatkozó foglalás</w:t>
+      </w:r>
+    </w:p>
+    <w:p>
+      <w:pPr>
+        <w:pStyle w:val="Listaszerbekezds"/>
+        <w:numPr>
+          <w:ilvl w:val="0"/>
+          <w:numId w:val="11"/>
+        </w:numPr>
+      </w:pPr>
+      <w:r>
+        <w:t>Új eseményre vonatkozó foglalás</w:t>
+      </w:r>
+      <w:bookmarkStart w:id="5" w:name="_GoBack"/>
+      <w:bookmarkEnd w:id="5"/>
+    </w:p>
+    <w:p>
+      <w:r>
+        <w:t>Mindhárom menüpont esetén egy-egy űrlap tárul a felhasználó szeme elé. Abban az esetben ha a felhasználó az első menüpontot választja, azaz új egyszerű foglalást szeretne létrehozni, az alábbi űrlap jelenik meg.</w:t>
+      </w:r>
+    </w:p>
+    <w:p>
+      <w:r>
+        <w:t>Az épületek és tantermek neveit legördülő menü segítségével választhatja ki a felhasználó. Ezen értékek naprakészek, valódik és helyesek, hiszen az űrlap megnyitásakor kerülnek lekérdezésre az aktuális adatbázisból.</w:t>
+      </w:r>
+    </w:p>
+    <w:p>
+      <w:pPr>
+        <w:pStyle w:val="Cmsor3"/>
+      </w:pPr>
+      <w:r>
+        <w:t>2.3.3 Adminisztrátorok számára elérhető felület</w:t>
+      </w:r>
     </w:p>
     <w:p>
       <w:r>
@@ -1554,7 +1590,23 @@
       <w:pPr>
         <w:pStyle w:val="Cmsor1"/>
       </w:pPr>
-      <w:bookmarkStart w:id="8" w:name="_Toc529445739"/>
+      <w:bookmarkStart w:id="6" w:name="_Toc529445738"/>
+      <w:r>
+        <w:lastRenderedPageBreak/>
+        <w:t>3. Üzemeltetői dokumentáció</w:t>
+      </w:r>
+      <w:bookmarkEnd w:id="6"/>
+    </w:p>
+    <w:p>
+      <w:r>
+        <w:br w:type="page"/>
+      </w:r>
+    </w:p>
+    <w:p>
+      <w:pPr>
+        <w:pStyle w:val="Cmsor1"/>
+      </w:pPr>
+      <w:bookmarkStart w:id="7" w:name="_Toc529445739"/>
       <w:r>
         <w:lastRenderedPageBreak/>
         <w:t>4</w:t>
@@ -1565,33 +1617,33 @@
       <w:r>
         <w:t>Fejlesztői dokumentáció</w:t>
       </w:r>
-      <w:bookmarkEnd w:id="8"/>
+      <w:bookmarkEnd w:id="7"/>
     </w:p>
     <w:p>
       <w:pPr>
         <w:pStyle w:val="Cmsor2"/>
       </w:pPr>
-      <w:bookmarkStart w:id="9" w:name="_Toc529445740"/>
+      <w:bookmarkStart w:id="8" w:name="_Toc529445740"/>
       <w:r>
         <w:t>4</w:t>
       </w:r>
       <w:r>
         <w:t>.1 Tesztelés</w:t>
       </w:r>
-      <w:bookmarkEnd w:id="9"/>
+      <w:bookmarkEnd w:id="8"/>
     </w:p>
     <w:p>
       <w:pPr>
         <w:pStyle w:val="Cmsor3"/>
       </w:pPr>
-      <w:bookmarkStart w:id="10" w:name="_Toc529445741"/>
+      <w:bookmarkStart w:id="9" w:name="_Toc529445741"/>
       <w:r>
         <w:t>4</w:t>
       </w:r>
       <w:r>
         <w:t>.1.1 Backend</w:t>
       </w:r>
-      <w:bookmarkEnd w:id="10"/>
+      <w:bookmarkEnd w:id="9"/>
     </w:p>
     <w:p>
       <w:pPr>
@@ -1606,42 +1658,10 @@
         <w:jc w:val="both"/>
       </w:pPr>
       <w:r>
-        <w:t xml:space="preserve">A szerviz osztályok tesztelését </w:t>
-      </w:r>
-      <w:proofErr w:type="spellStart"/>
-      <w:r>
-        <w:t>JUnit</w:t>
-      </w:r>
-      <w:proofErr w:type="spellEnd"/>
-      <w:r>
-        <w:t xml:space="preserve"> és </w:t>
-      </w:r>
-      <w:proofErr w:type="spellStart"/>
-      <w:r>
-        <w:t>Mockito</w:t>
-      </w:r>
-      <w:proofErr w:type="spellEnd"/>
-      <w:r>
-        <w:t xml:space="preserve"> keretrendszerek segítségével valósítottam meg. Ezek a tesztek automaták, minden egyes </w:t>
-      </w:r>
-      <w:proofErr w:type="spellStart"/>
-      <w:r>
-        <w:t>build</w:t>
-      </w:r>
-      <w:proofErr w:type="spellEnd"/>
-      <w:r>
-        <w:t xml:space="preserve"> esetén lefutnak. A tesztek felépítése általában azonos</w:t>
+        <w:t>A szerviz osztályok tesztelését JUnit és Mockito keretrendszerek segítségével valósítottam meg. Ezek a tesztek automaták, minden egyes build esetén lefutnak. A tesztek felépítése általában azonos</w:t>
       </w:r>
       <w:r>
-        <w:t xml:space="preserve">. Az osztályok elején találhatóak a </w:t>
-      </w:r>
-      <w:proofErr w:type="spellStart"/>
-      <w:r>
-        <w:t>Mockito</w:t>
-      </w:r>
-      <w:proofErr w:type="spellEnd"/>
-      <w:r>
-        <w:t xml:space="preserve"> számára fontos adattagok a megfelelő annotációkkal ellátva, ezeket követik a tesztekhez szükséges (osztályszintű) segédváltozók, majd végül az egyes függvények tesztjei. Egy függvényhez legalább egy, de akár több teszt is tartozhat a tartalmától, kivételektől függően.</w:t>
+        <w:t>. Az osztályok elején találhatóak a Mockito számára fontos adattagok a megfelelő annotációkkal ellátva, ezeket követik a tesztekhez szükséges (osztályszintű) segédváltozók, majd végül az egyes függvények tesztjei. Egy függvényhez legalább egy, de akár több teszt is tartozhat a tartalmától, kivételektől függően.</w:t>
       </w:r>
     </w:p>
     <w:p>
@@ -1942,15 +1962,7 @@
         </w:numPr>
       </w:pPr>
       <w:r>
-        <w:t xml:space="preserve">A Postman segítségével </w:t>
-      </w:r>
-      <w:proofErr w:type="spellStart"/>
-      <w:r>
-        <w:t>Javascript</w:t>
-      </w:r>
-      <w:proofErr w:type="spellEnd"/>
-      <w:r>
-        <w:t xml:space="preserve"> nyelven írt teszteket tudunk készíteni. A tesztek során nem csak a válasz objektum attribútumainak vizsgálatát tudjuk végrehajtani, hanem akár a válasz státuszát, tartalmának típusát is ellenőrizhetjük.</w:t>
+        <w:t>A Postman segítségével Javascript nyelven írt teszteket tudunk készíteni. A tesztek során nem csak a válasz objektum attribútumainak vizsgálatát tudjuk végrehajtani, hanem akár a válasz státuszát, tartalmának típusát is ellenőrizhetjük.</w:t>
       </w:r>
     </w:p>
     <w:p>
@@ -2035,15 +2047,7 @@
         <w:jc w:val="both"/>
       </w:pPr>
       <w:r>
-        <w:t>Fontos, hogy a tesztek nem csak a kérések sikeres végrehajtása, a státuszkódot, hanem a válasz törzsét is ellenőrzik. Ebből kifolyólag a tesztesetek akkor lehetnek sikeresek, ha azok a minta adatbázis állapotra futnak le. Ezt az állapotot a „</w:t>
-      </w:r>
-      <w:proofErr w:type="spellStart"/>
-      <w:r>
-        <w:t>TEST_DB.sql</w:t>
-      </w:r>
-      <w:proofErr w:type="spellEnd"/>
-      <w:r>
-        <w:t>” fájl futtatásával érhetjük el.</w:t>
+        <w:t>Fontos, hogy a tesztek nem csak a kérések sikeres végrehajtása, a státuszkódot, hanem a válasz törzsét is ellenőrzik. Ebből kifolyólag a tesztesetek akkor lehetnek sikeresek, ha azok a minta adatbázis állapotra futnak le. Ezt az állapotot a „TEST_DB.sql” fájl futtatásával érhetjük el.</w:t>
       </w:r>
     </w:p>
     <w:p>
@@ -11956,9 +11960,9 @@
     </w:lvl>
   </w:abstractNum>
   <w:abstractNum w:abstractNumId="4" w15:restartNumberingAfterBreak="0">
-    <w:nsid w:val="588529FE"/>
+    <w:nsid w:val="5710374B"/>
     <w:multiLevelType w:val="hybridMultilevel"/>
-    <w:tmpl w:val="3A380774"/>
+    <w:tmpl w:val="F6C2F2EE"/>
     <w:lvl w:ilvl="0" w:tplc="040E0001">
       <w:start w:val="1"/>
       <w:numFmt w:val="bullet"/>
@@ -12069,6 +12073,119 @@
     </w:lvl>
   </w:abstractNum>
   <w:abstractNum w:abstractNumId="5" w15:restartNumberingAfterBreak="0">
+    <w:nsid w:val="588529FE"/>
+    <w:multiLevelType w:val="hybridMultilevel"/>
+    <w:tmpl w:val="3A380774"/>
+    <w:lvl w:ilvl="0" w:tplc="040E0001">
+      <w:start w:val="1"/>
+      <w:numFmt w:val="bullet"/>
+      <w:lvlText w:val=""/>
+      <w:lvlJc w:val="left"/>
+      <w:pPr>
+        <w:ind w:left="720" w:hanging="360"/>
+      </w:pPr>
+      <w:rPr>
+        <w:rFonts w:ascii="Symbol" w:hAnsi="Symbol" w:hint="default"/>
+      </w:rPr>
+    </w:lvl>
+    <w:lvl w:ilvl="1" w:tplc="040E0003" w:tentative="1">
+      <w:start w:val="1"/>
+      <w:numFmt w:val="bullet"/>
+      <w:lvlText w:val="o"/>
+      <w:lvlJc w:val="left"/>
+      <w:pPr>
+        <w:ind w:left="1440" w:hanging="360"/>
+      </w:pPr>
+      <w:rPr>
+        <w:rFonts w:ascii="Courier New" w:hAnsi="Courier New" w:cs="Courier New" w:hint="default"/>
+      </w:rPr>
+    </w:lvl>
+    <w:lvl w:ilvl="2" w:tplc="040E0005" w:tentative="1">
+      <w:start w:val="1"/>
+      <w:numFmt w:val="bullet"/>
+      <w:lvlText w:val=""/>
+      <w:lvlJc w:val="left"/>
+      <w:pPr>
+        <w:ind w:left="2160" w:hanging="360"/>
+      </w:pPr>
+      <w:rPr>
+        <w:rFonts w:ascii="Wingdings" w:hAnsi="Wingdings" w:hint="default"/>
+      </w:rPr>
+    </w:lvl>
+    <w:lvl w:ilvl="3" w:tplc="040E0001" w:tentative="1">
+      <w:start w:val="1"/>
+      <w:numFmt w:val="bullet"/>
+      <w:lvlText w:val=""/>
+      <w:lvlJc w:val="left"/>
+      <w:pPr>
+        <w:ind w:left="2880" w:hanging="360"/>
+      </w:pPr>
+      <w:rPr>
+        <w:rFonts w:ascii="Symbol" w:hAnsi="Symbol" w:hint="default"/>
+      </w:rPr>
+    </w:lvl>
+    <w:lvl w:ilvl="4" w:tplc="040E0003" w:tentative="1">
+      <w:start w:val="1"/>
+      <w:numFmt w:val="bullet"/>
+      <w:lvlText w:val="o"/>
+      <w:lvlJc w:val="left"/>
+      <w:pPr>
+        <w:ind w:left="3600" w:hanging="360"/>
+      </w:pPr>
+      <w:rPr>
+        <w:rFonts w:ascii="Courier New" w:hAnsi="Courier New" w:cs="Courier New" w:hint="default"/>
+      </w:rPr>
+    </w:lvl>
+    <w:lvl w:ilvl="5" w:tplc="040E0005" w:tentative="1">
+      <w:start w:val="1"/>
+      <w:numFmt w:val="bullet"/>
+      <w:lvlText w:val=""/>
+      <w:lvlJc w:val="left"/>
+      <w:pPr>
+        <w:ind w:left="4320" w:hanging="360"/>
+      </w:pPr>
+      <w:rPr>
+        <w:rFonts w:ascii="Wingdings" w:hAnsi="Wingdings" w:hint="default"/>
+      </w:rPr>
+    </w:lvl>
+    <w:lvl w:ilvl="6" w:tplc="040E0001" w:tentative="1">
+      <w:start w:val="1"/>
+      <w:numFmt w:val="bullet"/>
+      <w:lvlText w:val=""/>
+      <w:lvlJc w:val="left"/>
+      <w:pPr>
+        <w:ind w:left="5040" w:hanging="360"/>
+      </w:pPr>
+      <w:rPr>
+        <w:rFonts w:ascii="Symbol" w:hAnsi="Symbol" w:hint="default"/>
+      </w:rPr>
+    </w:lvl>
+    <w:lvl w:ilvl="7" w:tplc="040E0003" w:tentative="1">
+      <w:start w:val="1"/>
+      <w:numFmt w:val="bullet"/>
+      <w:lvlText w:val="o"/>
+      <w:lvlJc w:val="left"/>
+      <w:pPr>
+        <w:ind w:left="5760" w:hanging="360"/>
+      </w:pPr>
+      <w:rPr>
+        <w:rFonts w:ascii="Courier New" w:hAnsi="Courier New" w:cs="Courier New" w:hint="default"/>
+      </w:rPr>
+    </w:lvl>
+    <w:lvl w:ilvl="8" w:tplc="040E0005" w:tentative="1">
+      <w:start w:val="1"/>
+      <w:numFmt w:val="bullet"/>
+      <w:lvlText w:val=""/>
+      <w:lvlJc w:val="left"/>
+      <w:pPr>
+        <w:ind w:left="6480" w:hanging="360"/>
+      </w:pPr>
+      <w:rPr>
+        <w:rFonts w:ascii="Wingdings" w:hAnsi="Wingdings" w:hint="default"/>
+      </w:rPr>
+    </w:lvl>
+  </w:abstractNum>
+  <w:abstractNum w:abstractNumId="6" w15:restartNumberingAfterBreak="0">
     <w:nsid w:val="58C1356C"/>
     <w:multiLevelType w:val="hybridMultilevel"/>
     <w:tmpl w:val="47A63C3A"/>
@@ -12154,7 +12271,7 @@
       </w:pPr>
     </w:lvl>
   </w:abstractNum>
-  <w:abstractNum w:abstractNumId="6" w15:restartNumberingAfterBreak="0">
+  <w:abstractNum w:abstractNumId="7" w15:restartNumberingAfterBreak="0">
     <w:nsid w:val="62CF6EC8"/>
     <w:multiLevelType w:val="hybridMultilevel"/>
     <w:tmpl w:val="9C0ACFE2"/>
@@ -12243,7 +12360,7 @@
       </w:pPr>
     </w:lvl>
   </w:abstractNum>
-  <w:abstractNum w:abstractNumId="7" w15:restartNumberingAfterBreak="0">
+  <w:abstractNum w:abstractNumId="8" w15:restartNumberingAfterBreak="0">
     <w:nsid w:val="67EB7151"/>
     <w:multiLevelType w:val="hybridMultilevel"/>
     <w:tmpl w:val="15000B3C"/>
@@ -12356,7 +12473,7 @@
       </w:rPr>
     </w:lvl>
   </w:abstractNum>
-  <w:abstractNum w:abstractNumId="8" w15:restartNumberingAfterBreak="0">
+  <w:abstractNum w:abstractNumId="9" w15:restartNumberingAfterBreak="0">
     <w:nsid w:val="70A65067"/>
     <w:multiLevelType w:val="hybridMultilevel"/>
     <w:tmpl w:val="783629A6"/>
@@ -12442,7 +12559,7 @@
       </w:pPr>
     </w:lvl>
   </w:abstractNum>
-  <w:abstractNum w:abstractNumId="9" w15:restartNumberingAfterBreak="0">
+  <w:abstractNum w:abstractNumId="10" w15:restartNumberingAfterBreak="0">
     <w:nsid w:val="757014C4"/>
     <w:multiLevelType w:val="hybridMultilevel"/>
     <w:tmpl w:val="4DC03770"/>
@@ -12532,19 +12649,19 @@
     </w:lvl>
   </w:abstractNum>
   <w:num w:numId="1">
-    <w:abstractNumId w:val="6"/>
+    <w:abstractNumId w:val="7"/>
   </w:num>
   <w:num w:numId="2">
-    <w:abstractNumId w:val="9"/>
+    <w:abstractNumId w:val="10"/>
   </w:num>
   <w:num w:numId="3">
     <w:abstractNumId w:val="1"/>
   </w:num>
   <w:num w:numId="4">
-    <w:abstractNumId w:val="8"/>
+    <w:abstractNumId w:val="9"/>
   </w:num>
   <w:num w:numId="5">
-    <w:abstractNumId w:val="5"/>
+    <w:abstractNumId w:val="6"/>
   </w:num>
   <w:num w:numId="6">
     <w:abstractNumId w:val="3"/>
@@ -12553,13 +12670,16 @@
     <w:abstractNumId w:val="0"/>
   </w:num>
   <w:num w:numId="8">
-    <w:abstractNumId w:val="7"/>
+    <w:abstractNumId w:val="8"/>
   </w:num>
   <w:num w:numId="9">
-    <w:abstractNumId w:val="4"/>
+    <w:abstractNumId w:val="5"/>
   </w:num>
   <w:num w:numId="10">
     <w:abstractNumId w:val="2"/>
+  </w:num>
+  <w:num w:numId="11">
+    <w:abstractNumId w:val="4"/>
   </w:num>
 </w:numbering>
 </file>
@@ -14170,7 +14290,7 @@
 </file>
 
 <file path=customXml/itemProps1.xml><?xml version="1.0" encoding="utf-8"?>
-<ds:datastoreItem xmlns:ds="http://schemas.openxmlformats.org/officeDocument/2006/customXml" ds:itemID="{91BED43B-6CDC-49F9-B97F-86C41B7875EE}">
+<ds:datastoreItem xmlns:ds="http://schemas.openxmlformats.org/officeDocument/2006/customXml" ds:itemID="{1B5BEC2D-9935-404E-8423-1C14A016C496}">
   <ds:schemaRefs>
     <ds:schemaRef ds:uri="http://schemas.openxmlformats.org/officeDocument/2006/bibliography"/>
   </ds:schemaRefs>

--- a/docs/Dokumentáció.docx
+++ b/docs/Dokumentáció.docx
@@ -338,21 +338,13 @@
           <w:r>
             <w:fldChar w:fldCharType="separate"/>
           </w:r>
-          <w:hyperlink w:anchor="_Toc529445732" w:history="1">
+          <w:hyperlink w:anchor="_Toc529729921" w:history="1">
             <w:r>
               <w:rPr>
                 <w:rStyle w:val="Hiperhivatkozs"/>
-                <w:rFonts w:asciiTheme="majorHAnsi" w:hAnsiTheme="majorHAnsi"/>
-                <w:noProof/>
-              </w:rPr>
-              <w:t>1.</w:t>
-            </w:r>
-            <w:r>
-              <w:rPr>
-                <w:rStyle w:val="Hiperhivatkozs"/>
-                <w:noProof/>
-              </w:rPr>
-              <w:t xml:space="preserve"> Bevezetés</w:t>
+                <w:noProof/>
+              </w:rPr>
+              <w:t>1. Bevezetés</w:t>
             </w:r>
             <w:r>
               <w:rPr>
@@ -373,7 +365,7 @@
                 <w:noProof/>
                 <w:webHidden/>
               </w:rPr>
-              <w:instrText xml:space="preserve"> PAGEREF _Toc529445732 \h </w:instrText>
+              <w:instrText xml:space="preserve"> PAGEREF _Toc529729921 \h </w:instrText>
             </w:r>
             <w:r>
               <w:rPr>
@@ -418,7 +410,7 @@
               <w:lang w:eastAsia="hu-HU"/>
             </w:rPr>
           </w:pPr>
-          <w:hyperlink w:anchor="_Toc529445733" w:history="1">
+          <w:hyperlink w:anchor="_Toc529729922" w:history="1">
             <w:r>
               <w:rPr>
                 <w:rStyle w:val="Hiperhivatkozs"/>
@@ -445,7 +437,7 @@
                 <w:noProof/>
                 <w:webHidden/>
               </w:rPr>
-              <w:instrText xml:space="preserve"> PAGEREF _Toc529445733 \h </w:instrText>
+              <w:instrText xml:space="preserve"> PAGEREF _Toc529729922 \h </w:instrText>
             </w:r>
             <w:r>
               <w:rPr>
@@ -490,13 +482,13 @@
               <w:lang w:eastAsia="hu-HU"/>
             </w:rPr>
           </w:pPr>
-          <w:hyperlink w:anchor="_Toc529445734" w:history="1">
+          <w:hyperlink w:anchor="_Toc529729923" w:history="1">
             <w:r>
               <w:rPr>
                 <w:rStyle w:val="Hiperhivatkozs"/>
                 <w:noProof/>
               </w:rPr>
-              <w:t>2.1 A megoldott probléma</w:t>
+              <w:t>2.1 A célközönség</w:t>
             </w:r>
             <w:r>
               <w:rPr>
@@ -517,7 +509,7 @@
                 <w:noProof/>
                 <w:webHidden/>
               </w:rPr>
-              <w:instrText xml:space="preserve"> PAGEREF _Toc529445734 \h </w:instrText>
+              <w:instrText xml:space="preserve"> PAGEREF _Toc529729923 \h </w:instrText>
             </w:r>
             <w:r>
               <w:rPr>
@@ -562,13 +554,13 @@
               <w:lang w:eastAsia="hu-HU"/>
             </w:rPr>
           </w:pPr>
-          <w:hyperlink w:anchor="_Toc529445735" w:history="1">
+          <w:hyperlink w:anchor="_Toc529729924" w:history="1">
             <w:r>
               <w:rPr>
                 <w:rStyle w:val="Hiperhivatkozs"/>
                 <w:noProof/>
               </w:rPr>
-              <w:t>2.2 A célközönség</w:t>
+              <w:t>2.2 A hardveres és szoftveres követelmények</w:t>
             </w:r>
             <w:r>
               <w:rPr>
@@ -589,7 +581,7 @@
                 <w:noProof/>
                 <w:webHidden/>
               </w:rPr>
-              <w:instrText xml:space="preserve"> PAGEREF _Toc529445735 \h </w:instrText>
+              <w:instrText xml:space="preserve"> PAGEREF _Toc529729924 \h </w:instrText>
             </w:r>
             <w:r>
               <w:rPr>
@@ -634,13 +626,13 @@
               <w:lang w:eastAsia="hu-HU"/>
             </w:rPr>
           </w:pPr>
-          <w:hyperlink w:anchor="_Toc529445736" w:history="1">
+          <w:hyperlink w:anchor="_Toc529729925" w:history="1">
             <w:r>
               <w:rPr>
                 <w:rStyle w:val="Hiperhivatkozs"/>
                 <w:noProof/>
               </w:rPr>
-              <w:t>2.3 A hardveres és szoftveres követelmények</w:t>
+              <w:t>2.3 A használati útmutató</w:t>
             </w:r>
             <w:r>
               <w:rPr>
@@ -661,7 +653,7 @@
                 <w:noProof/>
                 <w:webHidden/>
               </w:rPr>
-              <w:instrText xml:space="preserve"> PAGEREF _Toc529445736 \h </w:instrText>
+              <w:instrText xml:space="preserve"> PAGEREF _Toc529729925 \h </w:instrText>
             </w:r>
             <w:r>
               <w:rPr>
@@ -681,7 +673,367 @@
                 <w:noProof/>
                 <w:webHidden/>
               </w:rPr>
-              <w:t>4</w:t>
+              <w:t>5</w:t>
+            </w:r>
+            <w:r>
+              <w:rPr>
+                <w:noProof/>
+                <w:webHidden/>
+              </w:rPr>
+              <w:fldChar w:fldCharType="end"/>
+            </w:r>
+          </w:hyperlink>
+        </w:p>
+        <w:p>
+          <w:pPr>
+            <w:pStyle w:val="TJ3"/>
+            <w:tabs>
+              <w:tab w:val="right" w:leader="dot" w:pos="9062"/>
+            </w:tabs>
+            <w:rPr>
+              <w:rFonts w:asciiTheme="minorHAnsi" w:eastAsiaTheme="minorEastAsia" w:hAnsiTheme="minorHAnsi" w:cstheme="minorBidi"/>
+              <w:noProof/>
+              <w:sz w:val="22"/>
+              <w:szCs w:val="22"/>
+              <w:lang w:eastAsia="hu-HU"/>
+            </w:rPr>
+          </w:pPr>
+          <w:hyperlink w:anchor="_Toc529729926" w:history="1">
+            <w:r>
+              <w:rPr>
+                <w:rStyle w:val="Hiperhivatkozs"/>
+                <w:noProof/>
+              </w:rPr>
+              <w:t>2.3.1 Látogatók számára elérhető felület</w:t>
+            </w:r>
+            <w:r>
+              <w:rPr>
+                <w:noProof/>
+                <w:webHidden/>
+              </w:rPr>
+              <w:tab/>
+            </w:r>
+            <w:r>
+              <w:rPr>
+                <w:noProof/>
+                <w:webHidden/>
+              </w:rPr>
+              <w:fldChar w:fldCharType="begin"/>
+            </w:r>
+            <w:r>
+              <w:rPr>
+                <w:noProof/>
+                <w:webHidden/>
+              </w:rPr>
+              <w:instrText xml:space="preserve"> PAGEREF _Toc529729926 \h </w:instrText>
+            </w:r>
+            <w:r>
+              <w:rPr>
+                <w:noProof/>
+                <w:webHidden/>
+              </w:rPr>
+            </w:r>
+            <w:r>
+              <w:rPr>
+                <w:noProof/>
+                <w:webHidden/>
+              </w:rPr>
+              <w:fldChar w:fldCharType="separate"/>
+            </w:r>
+            <w:r>
+              <w:rPr>
+                <w:noProof/>
+                <w:webHidden/>
+              </w:rPr>
+              <w:t>5</w:t>
+            </w:r>
+            <w:r>
+              <w:rPr>
+                <w:noProof/>
+                <w:webHidden/>
+              </w:rPr>
+              <w:fldChar w:fldCharType="end"/>
+            </w:r>
+          </w:hyperlink>
+        </w:p>
+        <w:p>
+          <w:pPr>
+            <w:pStyle w:val="TJ3"/>
+            <w:tabs>
+              <w:tab w:val="right" w:leader="dot" w:pos="9062"/>
+            </w:tabs>
+            <w:rPr>
+              <w:rFonts w:asciiTheme="minorHAnsi" w:eastAsiaTheme="minorEastAsia" w:hAnsiTheme="minorHAnsi" w:cstheme="minorBidi"/>
+              <w:noProof/>
+              <w:sz w:val="22"/>
+              <w:szCs w:val="22"/>
+              <w:lang w:eastAsia="hu-HU"/>
+            </w:rPr>
+          </w:pPr>
+          <w:hyperlink w:anchor="_Toc529729927" w:history="1">
+            <w:r>
+              <w:rPr>
+                <w:rStyle w:val="Hiperhivatkozs"/>
+                <w:noProof/>
+              </w:rPr>
+              <w:t>2.3.2 Bejelentkezett felhasználók (tanárok) számára elérhető felület</w:t>
+            </w:r>
+            <w:r>
+              <w:rPr>
+                <w:noProof/>
+                <w:webHidden/>
+              </w:rPr>
+              <w:tab/>
+            </w:r>
+            <w:r>
+              <w:rPr>
+                <w:noProof/>
+                <w:webHidden/>
+              </w:rPr>
+              <w:fldChar w:fldCharType="begin"/>
+            </w:r>
+            <w:r>
+              <w:rPr>
+                <w:noProof/>
+                <w:webHidden/>
+              </w:rPr>
+              <w:instrText xml:space="preserve"> PAGEREF _Toc529729927 \h </w:instrText>
+            </w:r>
+            <w:r>
+              <w:rPr>
+                <w:noProof/>
+                <w:webHidden/>
+              </w:rPr>
+            </w:r>
+            <w:r>
+              <w:rPr>
+                <w:noProof/>
+                <w:webHidden/>
+              </w:rPr>
+              <w:fldChar w:fldCharType="separate"/>
+            </w:r>
+            <w:r>
+              <w:rPr>
+                <w:noProof/>
+                <w:webHidden/>
+              </w:rPr>
+              <w:t>11</w:t>
+            </w:r>
+            <w:r>
+              <w:rPr>
+                <w:noProof/>
+                <w:webHidden/>
+              </w:rPr>
+              <w:fldChar w:fldCharType="end"/>
+            </w:r>
+          </w:hyperlink>
+        </w:p>
+        <w:p>
+          <w:pPr>
+            <w:pStyle w:val="TJ3"/>
+            <w:tabs>
+              <w:tab w:val="right" w:leader="dot" w:pos="9062"/>
+            </w:tabs>
+            <w:rPr>
+              <w:rFonts w:asciiTheme="minorHAnsi" w:eastAsiaTheme="minorEastAsia" w:hAnsiTheme="minorHAnsi" w:cstheme="minorBidi"/>
+              <w:noProof/>
+              <w:sz w:val="22"/>
+              <w:szCs w:val="22"/>
+              <w:lang w:eastAsia="hu-HU"/>
+            </w:rPr>
+          </w:pPr>
+          <w:hyperlink w:anchor="_Toc529729928" w:history="1">
+            <w:r>
+              <w:rPr>
+                <w:rStyle w:val="Hiperhivatkozs"/>
+                <w:noProof/>
+              </w:rPr>
+              <w:t>2.3.3 Adminisztrátorok számára elérhető felület</w:t>
+            </w:r>
+            <w:r>
+              <w:rPr>
+                <w:noProof/>
+                <w:webHidden/>
+              </w:rPr>
+              <w:tab/>
+            </w:r>
+            <w:r>
+              <w:rPr>
+                <w:noProof/>
+                <w:webHidden/>
+              </w:rPr>
+              <w:fldChar w:fldCharType="begin"/>
+            </w:r>
+            <w:r>
+              <w:rPr>
+                <w:noProof/>
+                <w:webHidden/>
+              </w:rPr>
+              <w:instrText xml:space="preserve"> PAGEREF _Toc529729928 \h </w:instrText>
+            </w:r>
+            <w:r>
+              <w:rPr>
+                <w:noProof/>
+                <w:webHidden/>
+              </w:rPr>
+            </w:r>
+            <w:r>
+              <w:rPr>
+                <w:noProof/>
+                <w:webHidden/>
+              </w:rPr>
+              <w:fldChar w:fldCharType="separate"/>
+            </w:r>
+            <w:r>
+              <w:rPr>
+                <w:noProof/>
+                <w:webHidden/>
+              </w:rPr>
+              <w:t>14</w:t>
+            </w:r>
+            <w:r>
+              <w:rPr>
+                <w:noProof/>
+                <w:webHidden/>
+              </w:rPr>
+              <w:fldChar w:fldCharType="end"/>
+            </w:r>
+          </w:hyperlink>
+        </w:p>
+        <w:p>
+          <w:pPr>
+            <w:pStyle w:val="TJ1"/>
+            <w:tabs>
+              <w:tab w:val="right" w:leader="dot" w:pos="9062"/>
+            </w:tabs>
+            <w:rPr>
+              <w:rFonts w:asciiTheme="minorHAnsi" w:eastAsiaTheme="minorEastAsia" w:hAnsiTheme="minorHAnsi" w:cstheme="minorBidi"/>
+              <w:noProof/>
+              <w:sz w:val="22"/>
+              <w:szCs w:val="22"/>
+              <w:lang w:eastAsia="hu-HU"/>
+            </w:rPr>
+          </w:pPr>
+          <w:hyperlink w:anchor="_Toc529729929" w:history="1">
+            <w:r>
+              <w:rPr>
+                <w:rStyle w:val="Hiperhivatkozs"/>
+                <w:noProof/>
+              </w:rPr>
+              <w:t>3. Üzemeltetői dokumentáció</w:t>
+            </w:r>
+            <w:r>
+              <w:rPr>
+                <w:noProof/>
+                <w:webHidden/>
+              </w:rPr>
+              <w:tab/>
+            </w:r>
+            <w:r>
+              <w:rPr>
+                <w:noProof/>
+                <w:webHidden/>
+              </w:rPr>
+              <w:fldChar w:fldCharType="begin"/>
+            </w:r>
+            <w:r>
+              <w:rPr>
+                <w:noProof/>
+                <w:webHidden/>
+              </w:rPr>
+              <w:instrText xml:space="preserve"> PAGEREF _Toc529729929 \h </w:instrText>
+            </w:r>
+            <w:r>
+              <w:rPr>
+                <w:noProof/>
+                <w:webHidden/>
+              </w:rPr>
+            </w:r>
+            <w:r>
+              <w:rPr>
+                <w:noProof/>
+                <w:webHidden/>
+              </w:rPr>
+              <w:fldChar w:fldCharType="separate"/>
+            </w:r>
+            <w:r>
+              <w:rPr>
+                <w:noProof/>
+                <w:webHidden/>
+              </w:rPr>
+              <w:t>15</w:t>
+            </w:r>
+            <w:r>
+              <w:rPr>
+                <w:noProof/>
+                <w:webHidden/>
+              </w:rPr>
+              <w:fldChar w:fldCharType="end"/>
+            </w:r>
+          </w:hyperlink>
+        </w:p>
+        <w:p>
+          <w:pPr>
+            <w:pStyle w:val="TJ1"/>
+            <w:tabs>
+              <w:tab w:val="right" w:leader="dot" w:pos="9062"/>
+            </w:tabs>
+            <w:rPr>
+              <w:rFonts w:asciiTheme="minorHAnsi" w:eastAsiaTheme="minorEastAsia" w:hAnsiTheme="minorHAnsi" w:cstheme="minorBidi"/>
+              <w:noProof/>
+              <w:sz w:val="22"/>
+              <w:szCs w:val="22"/>
+              <w:lang w:eastAsia="hu-HU"/>
+            </w:rPr>
+          </w:pPr>
+          <w:hyperlink w:anchor="_Toc529729930" w:history="1">
+            <w:r>
+              <w:rPr>
+                <w:rStyle w:val="Hiperhivatkozs"/>
+                <w:noProof/>
+              </w:rPr>
+              <w:t>4. Fejlesztői dokumentáció</w:t>
+            </w:r>
+            <w:r>
+              <w:rPr>
+                <w:noProof/>
+                <w:webHidden/>
+              </w:rPr>
+              <w:tab/>
+            </w:r>
+            <w:r>
+              <w:rPr>
+                <w:noProof/>
+                <w:webHidden/>
+              </w:rPr>
+              <w:fldChar w:fldCharType="begin"/>
+            </w:r>
+            <w:r>
+              <w:rPr>
+                <w:noProof/>
+                <w:webHidden/>
+              </w:rPr>
+              <w:instrText xml:space="preserve"> PAGEREF _Toc529729930 \h </w:instrText>
+            </w:r>
+            <w:r>
+              <w:rPr>
+                <w:noProof/>
+                <w:webHidden/>
+              </w:rPr>
+            </w:r>
+            <w:r>
+              <w:rPr>
+                <w:noProof/>
+                <w:webHidden/>
+              </w:rPr>
+              <w:fldChar w:fldCharType="separate"/>
+            </w:r>
+            <w:r>
+              <w:rPr>
+                <w:noProof/>
+                <w:webHidden/>
+              </w:rPr>
+              <w:t>16</w:t>
             </w:r>
             <w:r>
               <w:rPr>
@@ -706,13 +1058,13 @@
               <w:lang w:eastAsia="hu-HU"/>
             </w:rPr>
           </w:pPr>
-          <w:hyperlink w:anchor="_Toc529445737" w:history="1">
+          <w:hyperlink w:anchor="_Toc529729931" w:history="1">
             <w:r>
               <w:rPr>
                 <w:rStyle w:val="Hiperhivatkozs"/>
                 <w:noProof/>
               </w:rPr>
-              <w:t>2.4 A használati útmutató</w:t>
+              <w:t>4.1 Tesztelés</w:t>
             </w:r>
             <w:r>
               <w:rPr>
@@ -733,7 +1085,7 @@
                 <w:noProof/>
                 <w:webHidden/>
               </w:rPr>
-              <w:instrText xml:space="preserve"> PAGEREF _Toc529445737 \h </w:instrText>
+              <w:instrText xml:space="preserve"> PAGEREF _Toc529729931 \h </w:instrText>
             </w:r>
             <w:r>
               <w:rPr>
@@ -753,223 +1105,7 @@
                 <w:noProof/>
                 <w:webHidden/>
               </w:rPr>
-              <w:t>4</w:t>
-            </w:r>
-            <w:r>
-              <w:rPr>
-                <w:noProof/>
-                <w:webHidden/>
-              </w:rPr>
-              <w:fldChar w:fldCharType="end"/>
-            </w:r>
-          </w:hyperlink>
-        </w:p>
-        <w:p>
-          <w:pPr>
-            <w:pStyle w:val="TJ1"/>
-            <w:tabs>
-              <w:tab w:val="right" w:leader="dot" w:pos="9062"/>
-            </w:tabs>
-            <w:rPr>
-              <w:rFonts w:asciiTheme="minorHAnsi" w:eastAsiaTheme="minorEastAsia" w:hAnsiTheme="minorHAnsi" w:cstheme="minorBidi"/>
-              <w:noProof/>
-              <w:sz w:val="22"/>
-              <w:szCs w:val="22"/>
-              <w:lang w:eastAsia="hu-HU"/>
-            </w:rPr>
-          </w:pPr>
-          <w:hyperlink w:anchor="_Toc529445738" w:history="1">
-            <w:r>
-              <w:rPr>
-                <w:rStyle w:val="Hiperhivatkozs"/>
-                <w:noProof/>
-              </w:rPr>
-              <w:t>3. Üzemeltetői dokumentáció</w:t>
-            </w:r>
-            <w:r>
-              <w:rPr>
-                <w:noProof/>
-                <w:webHidden/>
-              </w:rPr>
-              <w:tab/>
-            </w:r>
-            <w:r>
-              <w:rPr>
-                <w:noProof/>
-                <w:webHidden/>
-              </w:rPr>
-              <w:fldChar w:fldCharType="begin"/>
-            </w:r>
-            <w:r>
-              <w:rPr>
-                <w:noProof/>
-                <w:webHidden/>
-              </w:rPr>
-              <w:instrText xml:space="preserve"> PAGEREF _Toc529445738 \h </w:instrText>
-            </w:r>
-            <w:r>
-              <w:rPr>
-                <w:noProof/>
-                <w:webHidden/>
-              </w:rPr>
-            </w:r>
-            <w:r>
-              <w:rPr>
-                <w:noProof/>
-                <w:webHidden/>
-              </w:rPr>
-              <w:fldChar w:fldCharType="separate"/>
-            </w:r>
-            <w:r>
-              <w:rPr>
-                <w:noProof/>
-                <w:webHidden/>
-              </w:rPr>
-              <w:t>5</w:t>
-            </w:r>
-            <w:r>
-              <w:rPr>
-                <w:noProof/>
-                <w:webHidden/>
-              </w:rPr>
-              <w:fldChar w:fldCharType="end"/>
-            </w:r>
-          </w:hyperlink>
-        </w:p>
-        <w:p>
-          <w:pPr>
-            <w:pStyle w:val="TJ1"/>
-            <w:tabs>
-              <w:tab w:val="right" w:leader="dot" w:pos="9062"/>
-            </w:tabs>
-            <w:rPr>
-              <w:rFonts w:asciiTheme="minorHAnsi" w:eastAsiaTheme="minorEastAsia" w:hAnsiTheme="minorHAnsi" w:cstheme="minorBidi"/>
-              <w:noProof/>
-              <w:sz w:val="22"/>
-              <w:szCs w:val="22"/>
-              <w:lang w:eastAsia="hu-HU"/>
-            </w:rPr>
-          </w:pPr>
-          <w:hyperlink w:anchor="_Toc529445739" w:history="1">
-            <w:r>
-              <w:rPr>
-                <w:rStyle w:val="Hiperhivatkozs"/>
-                <w:noProof/>
-              </w:rPr>
-              <w:t>4. Fejlesztői dokumentáció</w:t>
-            </w:r>
-            <w:r>
-              <w:rPr>
-                <w:noProof/>
-                <w:webHidden/>
-              </w:rPr>
-              <w:tab/>
-            </w:r>
-            <w:r>
-              <w:rPr>
-                <w:noProof/>
-                <w:webHidden/>
-              </w:rPr>
-              <w:fldChar w:fldCharType="begin"/>
-            </w:r>
-            <w:r>
-              <w:rPr>
-                <w:noProof/>
-                <w:webHidden/>
-              </w:rPr>
-              <w:instrText xml:space="preserve"> PAGEREF _Toc529445739 \h </w:instrText>
-            </w:r>
-            <w:r>
-              <w:rPr>
-                <w:noProof/>
-                <w:webHidden/>
-              </w:rPr>
-            </w:r>
-            <w:r>
-              <w:rPr>
-                <w:noProof/>
-                <w:webHidden/>
-              </w:rPr>
-              <w:fldChar w:fldCharType="separate"/>
-            </w:r>
-            <w:r>
-              <w:rPr>
-                <w:noProof/>
-                <w:webHidden/>
-              </w:rPr>
-              <w:t>6</w:t>
-            </w:r>
-            <w:r>
-              <w:rPr>
-                <w:noProof/>
-                <w:webHidden/>
-              </w:rPr>
-              <w:fldChar w:fldCharType="end"/>
-            </w:r>
-          </w:hyperlink>
-        </w:p>
-        <w:p>
-          <w:pPr>
-            <w:pStyle w:val="TJ2"/>
-            <w:tabs>
-              <w:tab w:val="right" w:leader="dot" w:pos="9062"/>
-            </w:tabs>
-            <w:rPr>
-              <w:rFonts w:asciiTheme="minorHAnsi" w:eastAsiaTheme="minorEastAsia" w:hAnsiTheme="minorHAnsi" w:cstheme="minorBidi"/>
-              <w:noProof/>
-              <w:sz w:val="22"/>
-              <w:szCs w:val="22"/>
-              <w:lang w:eastAsia="hu-HU"/>
-            </w:rPr>
-          </w:pPr>
-          <w:hyperlink w:anchor="_Toc529445740" w:history="1">
-            <w:r>
-              <w:rPr>
-                <w:rStyle w:val="Hiperhivatkozs"/>
-                <w:noProof/>
-              </w:rPr>
-              <w:t>4.1 Tesztelés</w:t>
-            </w:r>
-            <w:r>
-              <w:rPr>
-                <w:noProof/>
-                <w:webHidden/>
-              </w:rPr>
-              <w:tab/>
-            </w:r>
-            <w:r>
-              <w:rPr>
-                <w:noProof/>
-                <w:webHidden/>
-              </w:rPr>
-              <w:fldChar w:fldCharType="begin"/>
-            </w:r>
-            <w:r>
-              <w:rPr>
-                <w:noProof/>
-                <w:webHidden/>
-              </w:rPr>
-              <w:instrText xml:space="preserve"> PAGEREF _Toc529445740 \h </w:instrText>
-            </w:r>
-            <w:r>
-              <w:rPr>
-                <w:noProof/>
-                <w:webHidden/>
-              </w:rPr>
-            </w:r>
-            <w:r>
-              <w:rPr>
-                <w:noProof/>
-                <w:webHidden/>
-              </w:rPr>
-              <w:fldChar w:fldCharType="separate"/>
-            </w:r>
-            <w:r>
-              <w:rPr>
-                <w:noProof/>
-                <w:webHidden/>
-              </w:rPr>
-              <w:t>6</w:t>
+              <w:t>16</w:t>
             </w:r>
             <w:r>
               <w:rPr>
@@ -994,7 +1130,7 @@
               <w:lang w:eastAsia="hu-HU"/>
             </w:rPr>
           </w:pPr>
-          <w:hyperlink w:anchor="_Toc529445741" w:history="1">
+          <w:hyperlink w:anchor="_Toc529729932" w:history="1">
             <w:r>
               <w:rPr>
                 <w:rStyle w:val="Hiperhivatkozs"/>
@@ -1021,7 +1157,7 @@
                 <w:noProof/>
                 <w:webHidden/>
               </w:rPr>
-              <w:instrText xml:space="preserve"> PAGEREF _Toc529445741 \h </w:instrText>
+              <w:instrText xml:space="preserve"> PAGEREF _Toc529729932 \h </w:instrText>
             </w:r>
             <w:r>
               <w:rPr>
@@ -1041,7 +1177,7 @@
                 <w:noProof/>
                 <w:webHidden/>
               </w:rPr>
-              <w:t>6</w:t>
+              <w:t>16</w:t>
             </w:r>
             <w:r>
               <w:rPr>
@@ -1080,7 +1216,7 @@
       <w:pPr>
         <w:pStyle w:val="Cmsor1"/>
       </w:pPr>
-      <w:bookmarkStart w:id="0" w:name="_Toc529445732"/>
+      <w:bookmarkStart w:id="0" w:name="_Toc529729921"/>
       <w:r>
         <w:lastRenderedPageBreak/>
         <w:t>1.</w:t>
@@ -1096,6 +1232,7 @@
     <w:p>
       <w:pPr>
         <w:spacing w:after="60" w:line="360" w:lineRule="auto"/>
+        <w:ind w:firstLine="709"/>
         <w:jc w:val="both"/>
       </w:pPr>
       <w:r>
@@ -1105,6 +1242,7 @@
     <w:p>
       <w:pPr>
         <w:spacing w:after="60" w:line="360" w:lineRule="auto"/>
+        <w:ind w:firstLine="709"/>
         <w:jc w:val="both"/>
       </w:pPr>
       <w:r>
@@ -1126,6 +1264,7 @@
     <w:p>
       <w:pPr>
         <w:spacing w:after="60" w:line="360" w:lineRule="auto"/>
+        <w:ind w:firstLine="709"/>
         <w:jc w:val="both"/>
       </w:pPr>
       <w:r>
@@ -1134,17 +1273,10 @@
     </w:p>
     <w:p>
       <w:pPr>
-        <w:spacing w:after="60" w:line="360" w:lineRule="auto"/>
         <w:jc w:val="both"/>
       </w:pPr>
-      <w:r>
-        <w:t>Mivel napjainkban sokan tableteken, telefonokon használják ezen oldalakat, ezért nagy hangsúlyt fektettem ezen eszközök támogatására.</w:t>
-      </w:r>
-    </w:p>
-    <w:p>
-      <w:pPr>
-        <w:jc w:val="both"/>
-      </w:pPr>
+      <w:bookmarkStart w:id="1" w:name="_GoBack"/>
+      <w:bookmarkEnd w:id="1"/>
       <w:r>
         <w:br w:type="page"/>
       </w:r>
@@ -1153,7 +1285,7 @@
       <w:pPr>
         <w:pStyle w:val="Cmsor1"/>
       </w:pPr>
-      <w:bookmarkStart w:id="1" w:name="_Toc529445733"/>
+      <w:bookmarkStart w:id="2" w:name="_Toc529729922"/>
       <w:r>
         <w:lastRenderedPageBreak/>
         <w:t xml:space="preserve">2. </w:t>
@@ -1161,13 +1293,13 @@
       <w:r>
         <w:t>Felhasználói dokumentáció</w:t>
       </w:r>
-      <w:bookmarkEnd w:id="1"/>
+      <w:bookmarkEnd w:id="2"/>
     </w:p>
     <w:p>
       <w:pPr>
         <w:pStyle w:val="Cmsor2"/>
       </w:pPr>
-      <w:bookmarkStart w:id="2" w:name="_Toc529445735"/>
+      <w:bookmarkStart w:id="3" w:name="_Toc529729923"/>
       <w:r>
         <w:t>2</w:t>
       </w:r>
@@ -1177,11 +1309,13 @@
       <w:r>
         <w:t xml:space="preserve"> A célközönség</w:t>
       </w:r>
-      <w:bookmarkEnd w:id="2"/>
+      <w:bookmarkEnd w:id="3"/>
     </w:p>
     <w:p>
       <w:pPr>
         <w:spacing w:after="60" w:line="360" w:lineRule="auto"/>
+        <w:ind w:firstLine="709"/>
+        <w:jc w:val="both"/>
       </w:pPr>
       <w:r>
         <w:t>Az alkalmazás célközönsége elsősorban a felsőoktatásban tanuló hallgatók és tanárok. A cél, hogy könnyebbé, átláthatóbbá tegyek a diákok számára a tanórákhoz, eseményekhez tartozó szükséges információk megszerzését, megkönnyítse az órarend összeállítását. Ezzel együtt a tanárok számára egyszerű felületet nyújt a foglalások leadására és azok szerkesztésére is.</w:t>
@@ -1191,14 +1325,14 @@
       <w:pPr>
         <w:pStyle w:val="Cmsor2"/>
       </w:pPr>
-      <w:bookmarkStart w:id="3" w:name="_Toc529445736"/>
+      <w:bookmarkStart w:id="4" w:name="_Toc529729924"/>
       <w:r>
         <w:t>2.2</w:t>
       </w:r>
       <w:r>
         <w:t xml:space="preserve"> A hardveres és szoftveres követelmények</w:t>
       </w:r>
-      <w:bookmarkEnd w:id="3"/>
+      <w:bookmarkEnd w:id="4"/>
     </w:p>
     <w:p>
       <w:pPr>
@@ -1469,6 +1603,7 @@
         <w:spacing w:line="360" w:lineRule="auto"/>
       </w:pPr>
       <w:r>
+        <w:lastRenderedPageBreak/>
         <w:t>Intel x86 processzor</w:t>
       </w:r>
     </w:p>
@@ -1482,7 +1617,6 @@
         <w:spacing w:line="360" w:lineRule="auto"/>
       </w:pPr>
       <w:r>
-        <w:lastRenderedPageBreak/>
         <w:t>512 MB memória</w:t>
       </w:r>
     </w:p>
@@ -1511,21 +1645,31 @@
       <w:pPr>
         <w:pStyle w:val="Cmsor2"/>
       </w:pPr>
-      <w:bookmarkStart w:id="4" w:name="_Toc529445737"/>
+      <w:bookmarkStart w:id="5" w:name="_Toc529729925"/>
       <w:r>
         <w:t>2.3</w:t>
       </w:r>
       <w:r>
         <w:t xml:space="preserve"> A használati útmutató</w:t>
       </w:r>
-      <w:bookmarkEnd w:id="4"/>
+      <w:bookmarkEnd w:id="5"/>
     </w:p>
     <w:p>
       <w:pPr>
         <w:pStyle w:val="Cmsor3"/>
       </w:pPr>
+      <w:bookmarkStart w:id="6" w:name="_Toc529729926"/>
       <w:r>
         <w:t>2.3.1 Látogatók számára elérhető felület</w:t>
+      </w:r>
+      <w:bookmarkEnd w:id="6"/>
+    </w:p>
+    <w:p>
+      <w:pPr>
+        <w:pStyle w:val="Cmsor4"/>
+      </w:pPr>
+      <w:r>
+        <w:t>2.3.1.1 Főoldal</w:t>
       </w:r>
     </w:p>
     <w:p>
@@ -1604,16 +1748,37 @@
         <w:pStyle w:val="Kpalrs"/>
         <w:jc w:val="center"/>
       </w:pPr>
-      <w:fldSimple w:instr=" SEQ ábra \* ARABIC ">
-        <w:r>
-          <w:rPr>
-            <w:noProof/>
-          </w:rPr>
-          <w:t>1</w:t>
-        </w:r>
-      </w:fldSimple>
+      <w:r>
+        <w:fldChar w:fldCharType="begin"/>
+      </w:r>
+      <w:r>
+        <w:instrText xml:space="preserve"> SEQ ábra \* ARABIC </w:instrText>
+      </w:r>
+      <w:r>
+        <w:fldChar w:fldCharType="separate"/>
+      </w:r>
+      <w:r>
+        <w:rPr>
+          <w:noProof/>
+        </w:rPr>
+        <w:t>1</w:t>
+      </w:r>
+      <w:r>
+        <w:rPr>
+          <w:noProof/>
+        </w:rPr>
+        <w:fldChar w:fldCharType="end"/>
+      </w:r>
       <w:r>
         <w:t>. ábra A főoldal</w:t>
+      </w:r>
+    </w:p>
+    <w:p>
+      <w:pPr>
+        <w:pStyle w:val="Cmsor4"/>
+      </w:pPr>
+      <w:r>
+        <w:t>2.3.1.2 Navigáció</w:t>
       </w:r>
     </w:p>
     <w:p>
@@ -1632,7 +1797,21 @@
         <w:t>menü</w:t>
       </w:r>
       <w:r>
-        <w:t xml:space="preserve">, alatta pedig a weboldal tartalma. A menüsávban a szürke színnel történik az aktuális oldal jelölése. Kétféle menüpont található: sima és legördülő menü. A főoldal gomb segítségével bármikor visszatérhetünk a kezdőlapra. </w:t>
+        <w:t xml:space="preserve">, alatta pedig a weboldal tartalma. A menüsávban a szürke színnel történik az aktuális oldal jelölése. Kétféle menüpont található: sima és legördülő menü. </w:t>
+      </w:r>
+      <w:r>
+        <w:t>A menü dinamikusan változik attól függően, hogy a történt-e bejelentkezés.</w:t>
+      </w:r>
+    </w:p>
+    <w:p>
+      <w:pPr>
+        <w:spacing w:line="360" w:lineRule="auto"/>
+        <w:ind w:firstLine="709"/>
+        <w:jc w:val="both"/>
+      </w:pPr>
+      <w:r>
+        <w:lastRenderedPageBreak/>
+        <w:t>A be nem jelentkezett felhasználók számára az alábbi menüsáv érhető el:</w:t>
       </w:r>
     </w:p>
     <w:p>
@@ -1693,16 +1872,197 @@
         <w:pStyle w:val="Kpalrs"/>
         <w:jc w:val="center"/>
       </w:pPr>
+      <w:r>
+        <w:fldChar w:fldCharType="begin"/>
+      </w:r>
+      <w:r>
+        <w:instrText xml:space="preserve"> SEQ ábra \* ARABIC </w:instrText>
+      </w:r>
+      <w:r>
+        <w:fldChar w:fldCharType="separate"/>
+      </w:r>
+      <w:r>
+        <w:rPr>
+          <w:noProof/>
+        </w:rPr>
+        <w:t>2</w:t>
+      </w:r>
+      <w:r>
+        <w:rPr>
+          <w:noProof/>
+        </w:rPr>
+        <w:fldChar w:fldCharType="end"/>
+      </w:r>
+      <w:r>
+        <w:t xml:space="preserve">. ábra </w:t>
+      </w:r>
+      <w:r>
+        <w:t>A vendégek számára elérhető menüsáv</w:t>
+      </w:r>
+    </w:p>
+    <w:p>
+      <w:pPr>
+        <w:spacing w:line="360" w:lineRule="auto"/>
+        <w:jc w:val="both"/>
+      </w:pPr>
+      <w:r>
+        <w:tab/>
+        <w:t>Bejelentkezés után attól függően, hogy milyen engedélyekkel rendelkezik az adott felhasználó, az alábbi két menü közül fogadja az egyik:</w:t>
+      </w:r>
+    </w:p>
+    <w:p>
+      <w:pPr>
+        <w:keepNext/>
+        <w:jc w:val="center"/>
+      </w:pPr>
+      <w:r>
+        <w:rPr>
+          <w:noProof/>
+        </w:rPr>
+        <w:drawing>
+          <wp:inline distT="0" distB="0" distL="0" distR="0">
+            <wp:extent cx="5760720" cy="304800"/>
+            <wp:effectExtent l="0" t="0" r="0" b="0"/>
+            <wp:docPr id="1" name="Kép 1"/>
+            <wp:cNvGraphicFramePr>
+              <a:graphicFrameLocks xmlns:a="http://schemas.openxmlformats.org/drawingml/2006/main" noChangeAspect="1"/>
+            </wp:cNvGraphicFramePr>
+            <a:graphic xmlns:a="http://schemas.openxmlformats.org/drawingml/2006/main">
+              <a:graphicData uri="http://schemas.openxmlformats.org/drawingml/2006/picture">
+                <pic:pic xmlns:pic="http://schemas.openxmlformats.org/drawingml/2006/picture">
+                  <pic:nvPicPr>
+                    <pic:cNvPr id="1" name="navbar_user.png"/>
+                    <pic:cNvPicPr/>
+                  </pic:nvPicPr>
+                  <pic:blipFill>
+                    <a:blip r:embed="rId11">
+                      <a:extLst>
+                        <a:ext uri="{28A0092B-C50C-407E-A947-70E740481C1C}">
+                          <a14:useLocalDpi xmlns:a14="http://schemas.microsoft.com/office/drawing/2010/main" val="0"/>
+                        </a:ext>
+                      </a:extLst>
+                    </a:blip>
+                    <a:stretch>
+                      <a:fillRect/>
+                    </a:stretch>
+                  </pic:blipFill>
+                  <pic:spPr>
+                    <a:xfrm>
+                      <a:off x="0" y="0"/>
+                      <a:ext cx="5760720" cy="304800"/>
+                    </a:xfrm>
+                    <a:prstGeom prst="rect">
+                      <a:avLst/>
+                    </a:prstGeom>
+                  </pic:spPr>
+                </pic:pic>
+              </a:graphicData>
+            </a:graphic>
+          </wp:inline>
+        </w:drawing>
+      </w:r>
+    </w:p>
+    <w:p>
+      <w:pPr>
+        <w:pStyle w:val="Kpalrs"/>
+        <w:jc w:val="center"/>
+      </w:pPr>
       <w:fldSimple w:instr=" SEQ ábra \* ARABIC ">
         <w:r>
           <w:rPr>
             <w:noProof/>
           </w:rPr>
-          <w:t>2</w:t>
+          <w:t>3</w:t>
         </w:r>
       </w:fldSimple>
       <w:r>
-        <w:t>. ábra A menüsáv</w:t>
+        <w:t>. ábra A felhasználók számára elérhető menüsáv</w:t>
+      </w:r>
+    </w:p>
+    <w:p>
+      <w:pPr>
+        <w:keepNext/>
+        <w:jc w:val="center"/>
+      </w:pPr>
+      <w:r>
+        <w:rPr>
+          <w:noProof/>
+        </w:rPr>
+        <w:drawing>
+          <wp:inline distT="0" distB="0" distL="0" distR="0">
+            <wp:extent cx="5760720" cy="297815"/>
+            <wp:effectExtent l="0" t="0" r="0" b="6985"/>
+            <wp:docPr id="3" name="Kép 3"/>
+            <wp:cNvGraphicFramePr>
+              <a:graphicFrameLocks xmlns:a="http://schemas.openxmlformats.org/drawingml/2006/main" noChangeAspect="1"/>
+            </wp:cNvGraphicFramePr>
+            <a:graphic xmlns:a="http://schemas.openxmlformats.org/drawingml/2006/main">
+              <a:graphicData uri="http://schemas.openxmlformats.org/drawingml/2006/picture">
+                <pic:pic xmlns:pic="http://schemas.openxmlformats.org/drawingml/2006/picture">
+                  <pic:nvPicPr>
+                    <pic:cNvPr id="3" name="navbar_admin.png"/>
+                    <pic:cNvPicPr/>
+                  </pic:nvPicPr>
+                  <pic:blipFill>
+                    <a:blip r:embed="rId12">
+                      <a:extLst>
+                        <a:ext uri="{28A0092B-C50C-407E-A947-70E740481C1C}">
+                          <a14:useLocalDpi xmlns:a14="http://schemas.microsoft.com/office/drawing/2010/main" val="0"/>
+                        </a:ext>
+                      </a:extLst>
+                    </a:blip>
+                    <a:stretch>
+                      <a:fillRect/>
+                    </a:stretch>
+                  </pic:blipFill>
+                  <pic:spPr>
+                    <a:xfrm>
+                      <a:off x="0" y="0"/>
+                      <a:ext cx="5760720" cy="297815"/>
+                    </a:xfrm>
+                    <a:prstGeom prst="rect">
+                      <a:avLst/>
+                    </a:prstGeom>
+                  </pic:spPr>
+                </pic:pic>
+              </a:graphicData>
+            </a:graphic>
+          </wp:inline>
+        </w:drawing>
+      </w:r>
+    </w:p>
+    <w:p>
+      <w:pPr>
+        <w:pStyle w:val="Kpalrs"/>
+        <w:jc w:val="center"/>
+      </w:pPr>
+      <w:fldSimple w:instr=" SEQ ábra \* ARABIC ">
+        <w:r>
+          <w:rPr>
+            <w:noProof/>
+          </w:rPr>
+          <w:t>4</w:t>
+        </w:r>
+      </w:fldSimple>
+      <w:r>
+        <w:t>. ábra Az adminisztrátorok számára elérhető menüsáv</w:t>
+      </w:r>
+      <w:r>
+        <w:t>.</w:t>
+      </w:r>
+    </w:p>
+    <w:p>
+      <w:pPr>
+        <w:pStyle w:val="Cmsor4"/>
+      </w:pPr>
+      <w:r>
+        <w:t>2.3.1.</w:t>
+      </w:r>
+      <w:r>
+        <w:t>3</w:t>
+      </w:r>
+      <w:r>
+        <w:t xml:space="preserve"> Foglalások</w:t>
       </w:r>
     </w:p>
     <w:p>
@@ -1712,7 +2072,6 @@
         <w:jc w:val="both"/>
       </w:pPr>
       <w:r>
-        <w:lastRenderedPageBreak/>
         <w:t>A foglalások menüpont alatt, mely egy legördülő menü, található minden, az elfogadott foglalásokkal kapcsolatos általános funkció. Az első menüpontra kattintva a foglalások tábláz</w:t>
       </w:r>
       <w:r>
@@ -1748,7 +2107,7 @@
                     <pic:cNvPicPr/>
                   </pic:nvPicPr>
                   <pic:blipFill>
-                    <a:blip r:embed="rId11">
+                    <a:blip r:embed="rId13">
                       <a:extLst>
                         <a:ext uri="{28A0092B-C50C-407E-A947-70E740481C1C}">
                           <a14:useLocalDpi xmlns:a14="http://schemas.microsoft.com/office/drawing/2010/main" val="0"/>
@@ -1780,14 +2139,27 @@
         <w:pStyle w:val="Kpalrs"/>
         <w:jc w:val="center"/>
       </w:pPr>
-      <w:fldSimple w:instr=" SEQ ábra \* ARABIC ">
-        <w:r>
-          <w:rPr>
-            <w:noProof/>
-          </w:rPr>
-          <w:t>3</w:t>
-        </w:r>
-      </w:fldSimple>
+      <w:r>
+        <w:fldChar w:fldCharType="begin"/>
+      </w:r>
+      <w:r>
+        <w:instrText xml:space="preserve"> SEQ ábra \* ARABIC </w:instrText>
+      </w:r>
+      <w:r>
+        <w:fldChar w:fldCharType="separate"/>
+      </w:r>
+      <w:r>
+        <w:rPr>
+          <w:noProof/>
+        </w:rPr>
+        <w:t>5</w:t>
+      </w:r>
+      <w:r>
+        <w:rPr>
+          <w:noProof/>
+        </w:rPr>
+        <w:fldChar w:fldCharType="end"/>
+      </w:r>
       <w:r>
         <w:t>. ábra Az elfogadott foglalások táblázatos nézetben</w:t>
       </w:r>
@@ -1869,6 +2241,7 @@
         <w:jc w:val="both"/>
       </w:pPr>
       <w:r>
+        <w:lastRenderedPageBreak/>
         <w:t>A szemeszter, ha tanórára vonatkozó foglalásról van szó</w:t>
       </w:r>
     </w:p>
@@ -1947,7 +2320,6 @@
         <w:rPr>
           <w:noProof/>
         </w:rPr>
-        <w:lastRenderedPageBreak/>
         <w:drawing>
           <wp:inline distT="0" distB="0" distL="0" distR="0">
             <wp:extent cx="3627120" cy="4051701"/>
@@ -1964,7 +2336,7 @@
                     <pic:cNvPicPr/>
                   </pic:nvPicPr>
                   <pic:blipFill>
-                    <a:blip r:embed="rId12">
+                    <a:blip r:embed="rId14">
                       <a:extLst>
                         <a:ext uri="{28A0092B-C50C-407E-A947-70E740481C1C}">
                           <a14:useLocalDpi xmlns:a14="http://schemas.microsoft.com/office/drawing/2010/main" val="0"/>
@@ -1996,27 +2368,41 @@
         <w:pStyle w:val="Kpalrs"/>
         <w:jc w:val="center"/>
       </w:pPr>
-      <w:fldSimple w:instr=" SEQ ábra \* ARABIC ">
-        <w:r>
-          <w:rPr>
-            <w:noProof/>
-          </w:rPr>
-          <w:t>4</w:t>
-        </w:r>
-      </w:fldSimple>
-      <w:r>
-        <w:t>. ábra Tanórára vonatkozó foglalás megtekintése</w:t>
-      </w:r>
-    </w:p>
-    <w:p>
-      <w:pPr>
-        <w:keepNext/>
-        <w:jc w:val="center"/>
-      </w:pPr>
+      <w:r>
+        <w:fldChar w:fldCharType="begin"/>
+      </w:r>
+      <w:r>
+        <w:instrText xml:space="preserve"> SEQ ábra \* ARABIC </w:instrText>
+      </w:r>
+      <w:r>
+        <w:fldChar w:fldCharType="separate"/>
+      </w:r>
       <w:r>
         <w:rPr>
           <w:noProof/>
         </w:rPr>
+        <w:t>6</w:t>
+      </w:r>
+      <w:r>
+        <w:rPr>
+          <w:noProof/>
+        </w:rPr>
+        <w:fldChar w:fldCharType="end"/>
+      </w:r>
+      <w:r>
+        <w:t>. ábra Tanórára vonatkozó foglalás megtekintése</w:t>
+      </w:r>
+    </w:p>
+    <w:p>
+      <w:pPr>
+        <w:keepNext/>
+        <w:jc w:val="center"/>
+      </w:pPr>
+      <w:r>
+        <w:rPr>
+          <w:noProof/>
+        </w:rPr>
+        <w:lastRenderedPageBreak/>
         <w:drawing>
           <wp:inline distT="0" distB="0" distL="0" distR="0">
             <wp:extent cx="3659271" cy="3352800"/>
@@ -2033,7 +2419,7 @@
                     <pic:cNvPicPr/>
                   </pic:nvPicPr>
                   <pic:blipFill>
-                    <a:blip r:embed="rId13">
+                    <a:blip r:embed="rId15">
                       <a:extLst>
                         <a:ext uri="{28A0092B-C50C-407E-A947-70E740481C1C}">
                           <a14:useLocalDpi xmlns:a14="http://schemas.microsoft.com/office/drawing/2010/main" val="0"/>
@@ -2065,14 +2451,27 @@
         <w:pStyle w:val="Kpalrs"/>
         <w:jc w:val="center"/>
       </w:pPr>
-      <w:fldSimple w:instr=" SEQ ábra \* ARABIC ">
-        <w:r>
-          <w:rPr>
-            <w:noProof/>
-          </w:rPr>
-          <w:t>5</w:t>
-        </w:r>
-      </w:fldSimple>
+      <w:r>
+        <w:fldChar w:fldCharType="begin"/>
+      </w:r>
+      <w:r>
+        <w:instrText xml:space="preserve"> SEQ ábra \* ARABIC </w:instrText>
+      </w:r>
+      <w:r>
+        <w:fldChar w:fldCharType="separate"/>
+      </w:r>
+      <w:r>
+        <w:rPr>
+          <w:noProof/>
+        </w:rPr>
+        <w:t>7</w:t>
+      </w:r>
+      <w:r>
+        <w:rPr>
+          <w:noProof/>
+        </w:rPr>
+        <w:fldChar w:fldCharType="end"/>
+      </w:r>
       <w:r>
         <w:t xml:space="preserve">. ábra Eseményre </w:t>
       </w:r>
@@ -2113,7 +2512,6 @@
         <w:jc w:val="both"/>
       </w:pPr>
       <w:r>
-        <w:lastRenderedPageBreak/>
         <w:t>A foglaló személy neve</w:t>
       </w:r>
     </w:p>
@@ -2196,6 +2594,7 @@
         <w:rPr>
           <w:noProof/>
         </w:rPr>
+        <w:lastRenderedPageBreak/>
         <w:drawing>
           <wp:inline distT="0" distB="0" distL="0" distR="0">
             <wp:extent cx="4638675" cy="4167751"/>
@@ -2212,7 +2611,7 @@
                     <pic:cNvPicPr/>
                   </pic:nvPicPr>
                   <pic:blipFill>
-                    <a:blip r:embed="rId14">
+                    <a:blip r:embed="rId16">
                       <a:extLst>
                         <a:ext uri="{28A0092B-C50C-407E-A947-70E740481C1C}">
                           <a14:useLocalDpi xmlns:a14="http://schemas.microsoft.com/office/drawing/2010/main" val="0"/>
@@ -2244,21 +2643,36 @@
         <w:pStyle w:val="Kpalrs"/>
         <w:jc w:val="center"/>
       </w:pPr>
-      <w:fldSimple w:instr=" SEQ ábra \* ARABIC ">
-        <w:r>
-          <w:rPr>
-            <w:noProof/>
-          </w:rPr>
-          <w:t>6</w:t>
-        </w:r>
-      </w:fldSimple>
+      <w:r>
+        <w:fldChar w:fldCharType="begin"/>
+      </w:r>
+      <w:r>
+        <w:instrText xml:space="preserve"> SEQ ábra \* ARABIC </w:instrText>
+      </w:r>
+      <w:r>
+        <w:fldChar w:fldCharType="separate"/>
+      </w:r>
+      <w:r>
+        <w:rPr>
+          <w:noProof/>
+        </w:rPr>
+        <w:t>8</w:t>
+      </w:r>
+      <w:r>
+        <w:rPr>
+          <w:noProof/>
+        </w:rPr>
+        <w:fldChar w:fldCharType="end"/>
+      </w:r>
       <w:r>
         <w:t>. ábra A foglalásokra szűrése</w:t>
       </w:r>
     </w:p>
     <w:p>
       <w:pPr>
-        <w:ind w:firstLine="708"/>
+        <w:spacing w:line="360" w:lineRule="auto"/>
+        <w:ind w:firstLine="709"/>
+        <w:jc w:val="both"/>
       </w:pPr>
       <w:r>
         <w:t xml:space="preserve">Az érték kiválasztása után, a „Szűrés” gomb aktiválódik, rá kattintva megtörténik a keresés. Ha a keresés sikeres volt, akkor </w:t>
@@ -2299,7 +2713,7 @@
                     <pic:cNvPicPr/>
                   </pic:nvPicPr>
                   <pic:blipFill>
-                    <a:blip r:embed="rId15">
+                    <a:blip r:embed="rId17">
                       <a:extLst>
                         <a:ext uri="{28A0092B-C50C-407E-A947-70E740481C1C}">
                           <a14:useLocalDpi xmlns:a14="http://schemas.microsoft.com/office/drawing/2010/main" val="0"/>
@@ -2331,21 +2745,38 @@
         <w:pStyle w:val="Kpalrs"/>
         <w:jc w:val="center"/>
       </w:pPr>
-      <w:fldSimple w:instr=" SEQ ábra \* ARABIC ">
-        <w:r>
-          <w:rPr>
-            <w:noProof/>
-          </w:rPr>
-          <w:t>7</w:t>
-        </w:r>
-      </w:fldSimple>
+      <w:r>
+        <w:fldChar w:fldCharType="begin"/>
+      </w:r>
+      <w:r>
+        <w:instrText xml:space="preserve"> SEQ ábra \* ARABIC </w:instrText>
+      </w:r>
+      <w:r>
+        <w:fldChar w:fldCharType="separate"/>
+      </w:r>
+      <w:r>
+        <w:rPr>
+          <w:noProof/>
+        </w:rPr>
+        <w:t>9</w:t>
+      </w:r>
+      <w:r>
+        <w:rPr>
+          <w:noProof/>
+        </w:rPr>
+        <w:fldChar w:fldCharType="end"/>
+      </w:r>
       <w:r>
         <w:t>. ábra Naptár (havi) nézet</w:t>
       </w:r>
     </w:p>
     <w:p>
-      <w:r>
-        <w:tab/>
+      <w:pPr>
+        <w:spacing w:line="360" w:lineRule="auto"/>
+        <w:ind w:firstLine="709"/>
+        <w:jc w:val="both"/>
+      </w:pPr>
+      <w:r>
         <w:t>A naptár nézet több, a vendég számára hasznos</w:t>
       </w:r>
       <w:r>
@@ -2362,15 +2793,17 @@
       </w:r>
     </w:p>
     <w:p>
-      <w:r>
-        <w:tab/>
-      </w:r>
-      <w:r>
-        <w:t xml:space="preserve">A havi nézet esetén minden egyes napnál, ahol található valamilyen esemény, megjelenik egy piros háttérrel rendelkező ovális gomb. A gömbben található az adott napra vonatkozó foglalások darabszáma. A napra kattintva megtekinthetővé válik a foglalások </w:t>
+      <w:pPr>
+        <w:spacing w:line="360" w:lineRule="auto"/>
+        <w:ind w:firstLine="709"/>
+        <w:jc w:val="both"/>
+      </w:pPr>
+      <w:r>
+        <w:t xml:space="preserve">A havi nézet esetén minden egyes napnál, ahol található valamilyen esemény, megjelenik egy piros háttérrel rendelkező ovális gomb. A gömbben található az adott napra </w:t>
       </w:r>
       <w:r>
         <w:lastRenderedPageBreak/>
-        <w:t>kezdete, vége, az épület, a tanterem és a foglalás neve. A bővebb részletek megtekinthetők a foglalás neve melletti ikonra kattintva.</w:t>
+        <w:t>vonatkozó foglalások darabszáma. A napra kattintva megtekinthetővé válik a foglalások kezdete, vége, az épület, a tanterem és a foglalás neve. A bővebb részletek megtekinthetők a foglalás neve melletti ikonra kattintva.</w:t>
       </w:r>
     </w:p>
     <w:p>
@@ -2398,7 +2831,7 @@
                     <pic:cNvPicPr/>
                   </pic:nvPicPr>
                   <pic:blipFill>
-                    <a:blip r:embed="rId16">
+                    <a:blip r:embed="rId18">
                       <a:extLst>
                         <a:ext uri="{28A0092B-C50C-407E-A947-70E740481C1C}">
                           <a14:useLocalDpi xmlns:a14="http://schemas.microsoft.com/office/drawing/2010/main" val="0"/>
@@ -2430,33 +2863,53 @@
         <w:pStyle w:val="Kpalrs"/>
         <w:jc w:val="center"/>
       </w:pPr>
-      <w:fldSimple w:instr=" SEQ ábra \* ARABIC ">
-        <w:r>
-          <w:rPr>
-            <w:noProof/>
-          </w:rPr>
-          <w:t>8</w:t>
-        </w:r>
-      </w:fldSimple>
-      <w:r>
-        <w:t>. ábra A havi nézet</w:t>
-      </w:r>
-    </w:p>
-    <w:p>
-      <w:r>
-        <w:tab/>
-        <w:t>A heti nézetet megnyitva az összes, adott héthez tartozó, foglalás jelenik meg a felhasználó szeme előtt.</w:t>
-      </w:r>
-    </w:p>
-    <w:p>
-      <w:pPr>
-        <w:keepNext/>
-        <w:jc w:val="center"/>
-      </w:pPr>
+      <w:r>
+        <w:fldChar w:fldCharType="begin"/>
+      </w:r>
+      <w:r>
+        <w:instrText xml:space="preserve"> SEQ ábra \</w:instrText>
+      </w:r>
+      <w:r>
+        <w:instrText xml:space="preserve">* ARABIC </w:instrText>
+      </w:r>
+      <w:r>
+        <w:fldChar w:fldCharType="separate"/>
+      </w:r>
       <w:r>
         <w:rPr>
           <w:noProof/>
         </w:rPr>
+        <w:t>10</w:t>
+      </w:r>
+      <w:r>
+        <w:rPr>
+          <w:noProof/>
+        </w:rPr>
+        <w:fldChar w:fldCharType="end"/>
+      </w:r>
+      <w:r>
+        <w:t>. ábra A havi nézet</w:t>
+      </w:r>
+    </w:p>
+    <w:p>
+      <w:pPr>
+        <w:ind w:firstLine="709"/>
+        <w:jc w:val="both"/>
+      </w:pPr>
+      <w:r>
+        <w:t>A heti nézetet megnyitva az összes, adott héthez tartozó, foglalás jelenik meg a felhasználó szeme előtt.</w:t>
+      </w:r>
+    </w:p>
+    <w:p>
+      <w:pPr>
+        <w:keepNext/>
+        <w:jc w:val="center"/>
+      </w:pPr>
+      <w:r>
+        <w:rPr>
+          <w:noProof/>
+        </w:rPr>
+        <w:lastRenderedPageBreak/>
         <w:drawing>
           <wp:inline distT="0" distB="0" distL="0" distR="0">
             <wp:extent cx="5760720" cy="2727325"/>
@@ -2473,7 +2926,7 @@
                     <pic:cNvPicPr/>
                   </pic:nvPicPr>
                   <pic:blipFill>
-                    <a:blip r:embed="rId17">
+                    <a:blip r:embed="rId19">
                       <a:extLst>
                         <a:ext uri="{28A0092B-C50C-407E-A947-70E740481C1C}">
                           <a14:useLocalDpi xmlns:a14="http://schemas.microsoft.com/office/drawing/2010/main" val="0"/>
@@ -2505,22 +2958,37 @@
         <w:pStyle w:val="Kpalrs"/>
         <w:jc w:val="center"/>
       </w:pPr>
-      <w:fldSimple w:instr=" SEQ ábra \* ARABIC ">
-        <w:r>
-          <w:rPr>
-            <w:noProof/>
-          </w:rPr>
-          <w:t>9</w:t>
-        </w:r>
-      </w:fldSimple>
+      <w:r>
+        <w:fldChar w:fldCharType="begin"/>
+      </w:r>
+      <w:r>
+        <w:instrText xml:space="preserve"> SEQ ábra \* ARABIC </w:instrText>
+      </w:r>
+      <w:r>
+        <w:fldChar w:fldCharType="separate"/>
+      </w:r>
+      <w:r>
+        <w:rPr>
+          <w:noProof/>
+        </w:rPr>
+        <w:t>11</w:t>
+      </w:r>
+      <w:r>
+        <w:rPr>
+          <w:noProof/>
+        </w:rPr>
+        <w:fldChar w:fldCharType="end"/>
+      </w:r>
       <w:r>
         <w:t>. ábra A heti nézet</w:t>
       </w:r>
     </w:p>
     <w:p>
-      <w:r>
-        <w:lastRenderedPageBreak/>
-        <w:tab/>
+      <w:pPr>
+        <w:ind w:firstLine="709"/>
+        <w:jc w:val="both"/>
+      </w:pPr>
+      <w:r>
         <w:t>A „Nap” gombra kattintva az aktuális napra vonatkozó információk kerülnek megjelenítésre.</w:t>
       </w:r>
     </w:p>
@@ -2549,7 +3017,7 @@
                     <pic:cNvPicPr/>
                   </pic:nvPicPr>
                   <pic:blipFill>
-                    <a:blip r:embed="rId18">
+                    <a:blip r:embed="rId20">
                       <a:extLst>
                         <a:ext uri="{28A0092B-C50C-407E-A947-70E740481C1C}">
                           <a14:useLocalDpi xmlns:a14="http://schemas.microsoft.com/office/drawing/2010/main" val="0"/>
@@ -2581,60 +3049,84 @@
         <w:pStyle w:val="Kpalrs"/>
         <w:jc w:val="center"/>
       </w:pPr>
-      <w:fldSimple w:instr=" SEQ ábra \* ARABIC ">
-        <w:r>
-          <w:rPr>
-            <w:noProof/>
-          </w:rPr>
-          <w:t>10</w:t>
-        </w:r>
-      </w:fldSimple>
-      <w:r>
-        <w:t>. ábra A napi nézet</w:t>
-      </w:r>
-    </w:p>
-    <w:p>
-      <w:pPr>
-        <w:spacing w:line="360" w:lineRule="auto"/>
-        <w:ind w:firstLine="708"/>
-        <w:jc w:val="both"/>
-      </w:pPr>
-      <w:r>
-        <w:t>A menüsáv jobb szélén található a bejelentkezés gomb, mely a megfelelő űrlapra navigálja a látogatót.</w:t>
-      </w:r>
-    </w:p>
-    <w:p>
-      <w:pPr>
-        <w:pStyle w:val="Cmsor3"/>
-        <w:spacing w:before="0"/>
-      </w:pPr>
-      <w:r>
-        <w:t>2.3.2 Bejelentkezett felhasználók (tanárok) számára elérhető felület</w:t>
-      </w:r>
-    </w:p>
-    <w:p>
-      <w:pPr>
-        <w:spacing w:line="360" w:lineRule="auto"/>
-        <w:ind w:firstLine="709"/>
-        <w:jc w:val="both"/>
-      </w:pPr>
-      <w:r>
-        <w:t>A sikeres bejelentkezés után a felhasználót a rendszer a főoldalra navigálja, a menüsáv újabb, az alapvető elemeket kiegészítő funkciókkal bővül. A foglalásaim menüpont alatt kilistázhatjuk a saját fogl</w:t>
-      </w:r>
-      <w:r>
-        <w:t xml:space="preserve">alásainkat táblázatos formában státusztól függetlenül. </w:t>
-      </w:r>
-    </w:p>
-    <w:p>
-      <w:pPr>
-        <w:keepNext/>
-        <w:spacing w:line="360" w:lineRule="auto"/>
-        <w:jc w:val="center"/>
-      </w:pPr>
+      <w:r>
+        <w:fldChar w:fldCharType="begin"/>
+      </w:r>
+      <w:r>
+        <w:instrText xml:space="preserve"> SEQ ábra \* ARABIC </w:instrText>
+      </w:r>
+      <w:r>
+        <w:fldChar w:fldCharType="separate"/>
+      </w:r>
       <w:r>
         <w:rPr>
           <w:noProof/>
         </w:rPr>
+        <w:t>12</w:t>
+      </w:r>
+      <w:r>
+        <w:rPr>
+          <w:noProof/>
+        </w:rPr>
+        <w:fldChar w:fldCharType="end"/>
+      </w:r>
+      <w:r>
+        <w:t>. ábra A napi nézet</w:t>
+      </w:r>
+    </w:p>
+    <w:p>
+      <w:pPr>
+        <w:spacing w:line="360" w:lineRule="auto"/>
+        <w:ind w:firstLine="708"/>
+        <w:jc w:val="both"/>
+      </w:pPr>
+      <w:r>
+        <w:t>A menüsáv jobb szélén található a bejelentkezés gomb, mely a megfelelő űrlapra navigálja a látogatót.</w:t>
+      </w:r>
+    </w:p>
+    <w:p>
+      <w:pPr>
+        <w:pStyle w:val="Cmsor3"/>
+        <w:spacing w:before="0"/>
+      </w:pPr>
+      <w:bookmarkStart w:id="7" w:name="_Toc529729927"/>
+      <w:r>
+        <w:t>2.3.2 Bejelentkezett felhasználók (tanárok) számára elérhető felület</w:t>
+      </w:r>
+      <w:bookmarkEnd w:id="7"/>
+    </w:p>
+    <w:p>
+      <w:pPr>
+        <w:pStyle w:val="Cmsor4"/>
+      </w:pPr>
+      <w:r>
+        <w:t>2.3.2.1 Saját foglalásaim</w:t>
+      </w:r>
+    </w:p>
+    <w:p>
+      <w:pPr>
+        <w:spacing w:line="360" w:lineRule="auto"/>
+        <w:ind w:firstLine="709"/>
+        <w:jc w:val="both"/>
+      </w:pPr>
+      <w:r>
+        <w:t>A sikeres bejelentkezés után a felhasználót a rendszer a főoldalra navigálja, a menüsáv újabb, az alapvető elemeket kiegészítő funkciókkal bővül. A foglalásaim menüpont alatt kilistázhatjuk a saját fogl</w:t>
+      </w:r>
+      <w:r>
+        <w:t xml:space="preserve">alásainkat táblázatos formában státusztól függetlenül. </w:t>
+      </w:r>
+    </w:p>
+    <w:p>
+      <w:pPr>
+        <w:keepNext/>
+        <w:spacing w:line="360" w:lineRule="auto"/>
+        <w:jc w:val="center"/>
+      </w:pPr>
+      <w:r>
+        <w:rPr>
+          <w:noProof/>
+        </w:rPr>
+        <w:lastRenderedPageBreak/>
         <w:drawing>
           <wp:inline distT="0" distB="0" distL="0" distR="0">
             <wp:extent cx="5760720" cy="2951480"/>
@@ -2651,7 +3143,7 @@
                     <pic:cNvPicPr/>
                   </pic:nvPicPr>
                   <pic:blipFill>
-                    <a:blip r:embed="rId19">
+                    <a:blip r:embed="rId21">
                       <a:extLst>
                         <a:ext uri="{28A0092B-C50C-407E-A947-70E740481C1C}">
                           <a14:useLocalDpi xmlns:a14="http://schemas.microsoft.com/office/drawing/2010/main" val="0"/>
@@ -2683,23 +3175,38 @@
         <w:pStyle w:val="Kpalrs"/>
         <w:jc w:val="center"/>
       </w:pPr>
-      <w:fldSimple w:instr=" SEQ ábra \* ARABIC ">
-        <w:r>
-          <w:rPr>
-            <w:noProof/>
-          </w:rPr>
-          <w:t>11</w:t>
-        </w:r>
-      </w:fldSimple>
+      <w:r>
+        <w:fldChar w:fldCharType="begin"/>
+      </w:r>
+      <w:r>
+        <w:instrText xml:space="preserve"> SEQ</w:instrText>
+      </w:r>
+      <w:r>
+        <w:instrText xml:space="preserve"> ábra \* ARABIC </w:instrText>
+      </w:r>
+      <w:r>
+        <w:fldChar w:fldCharType="separate"/>
+      </w:r>
+      <w:r>
+        <w:rPr>
+          <w:noProof/>
+        </w:rPr>
+        <w:t>13</w:t>
+      </w:r>
+      <w:r>
+        <w:rPr>
+          <w:noProof/>
+        </w:rPr>
+        <w:fldChar w:fldCharType="end"/>
+      </w:r>
       <w:r>
         <w:t>. ábra A saját foglalásaim</w:t>
       </w:r>
     </w:p>
     <w:p>
-      <w:r>
-        <w:lastRenderedPageBreak/>
-        <w:tab/>
-      </w:r>
+      <w:pPr>
+        <w:ind w:firstLine="709"/>
+      </w:pPr>
       <w:r>
         <w:t>A bejelentkezett felhasználónak lehetősége nyílik a saját foglalásai szerkesztésére. Ehhez a „Műveletek” oszlopban a „Szerkesztés” gombra kell kattintani. Ekkor az alábbi felugró ablak jelenik meg:</w:t>
       </w:r>
@@ -2729,7 +3236,7 @@
                     <pic:cNvPicPr/>
                   </pic:nvPicPr>
                   <pic:blipFill>
-                    <a:blip r:embed="rId20">
+                    <a:blip r:embed="rId22">
                       <a:extLst>
                         <a:ext uri="{28A0092B-C50C-407E-A947-70E740481C1C}">
                           <a14:useLocalDpi xmlns:a14="http://schemas.microsoft.com/office/drawing/2010/main" val="0"/>
@@ -2761,16 +3268,40 @@
         <w:pStyle w:val="Kpalrs"/>
         <w:jc w:val="center"/>
       </w:pPr>
-      <w:fldSimple w:instr=" SEQ ábra \* ARABIC ">
-        <w:r>
-          <w:rPr>
-            <w:noProof/>
-          </w:rPr>
-          <w:t>12</w:t>
-        </w:r>
-      </w:fldSimple>
+      <w:r>
+        <w:fldChar w:fldCharType="begin"/>
+      </w:r>
+      <w:r>
+        <w:instrText xml:space="preserve"> SEQ áb</w:instrText>
+      </w:r>
+      <w:r>
+        <w:instrText xml:space="preserve">ra \* ARABIC </w:instrText>
+      </w:r>
+      <w:r>
+        <w:fldChar w:fldCharType="separate"/>
+      </w:r>
+      <w:r>
+        <w:rPr>
+          <w:noProof/>
+        </w:rPr>
+        <w:t>14</w:t>
+      </w:r>
+      <w:r>
+        <w:rPr>
+          <w:noProof/>
+        </w:rPr>
+        <w:fldChar w:fldCharType="end"/>
+      </w:r>
       <w:r>
         <w:t>. ábra Saját foglalás szerkesztése</w:t>
+      </w:r>
+    </w:p>
+    <w:p>
+      <w:pPr>
+        <w:pStyle w:val="Cmsor4"/>
+      </w:pPr>
+      <w:r>
+        <w:t>2.3.2.2 Űrlapok</w:t>
       </w:r>
     </w:p>
     <w:p>
@@ -2794,6 +3325,7 @@
         <w:jc w:val="both"/>
       </w:pPr>
       <w:r>
+        <w:lastRenderedPageBreak/>
         <w:t>Új egyszerű foglalás</w:t>
       </w:r>
       <w:r>
@@ -2863,7 +3395,6 @@
         <w:rPr>
           <w:noProof/>
         </w:rPr>
-        <w:lastRenderedPageBreak/>
         <w:drawing>
           <wp:inline distT="0" distB="0" distL="0" distR="0">
             <wp:extent cx="4124595" cy="3629025"/>
@@ -2880,7 +3411,7 @@
                     <pic:cNvPicPr/>
                   </pic:nvPicPr>
                   <pic:blipFill>
-                    <a:blip r:embed="rId21">
+                    <a:blip r:embed="rId23">
                       <a:extLst>
                         <a:ext uri="{28A0092B-C50C-407E-A947-70E740481C1C}">
                           <a14:useLocalDpi xmlns:a14="http://schemas.microsoft.com/office/drawing/2010/main" val="0"/>
@@ -2912,63 +3443,74 @@
         <w:pStyle w:val="Kpalrs"/>
         <w:jc w:val="center"/>
       </w:pPr>
-      <w:fldSimple w:instr=" SEQ ábra \* ARABIC ">
-        <w:r>
-          <w:rPr>
-            <w:noProof/>
-          </w:rPr>
-          <w:t>13</w:t>
-        </w:r>
-      </w:fldSimple>
-      <w:r>
-        <w:t>. ábra Egyszerű foglalás létrehozása</w:t>
-      </w:r>
-    </w:p>
-    <w:p>
-      <w:pPr>
-        <w:spacing w:line="360" w:lineRule="auto"/>
-        <w:ind w:firstLine="708"/>
-        <w:jc w:val="both"/>
-      </w:pPr>
-      <w:r>
-        <w:t>Az űrlap kitöltése során néhány adatot legördülő menük segítségével lehet kiválasztani, néhányat be kell vinni és van</w:t>
-      </w:r>
-      <w:r>
-        <w:t>,</w:t>
-      </w:r>
-      <w:r>
-        <w:t xml:space="preserve"> amikor </w:t>
-      </w:r>
-      <w:r>
-        <w:t>naptárral kell dolgozni. Ha ez sikeresen megtörtént, akkor a „Hozzáadás” gomb segítségével lehet rögzíteni a foglalást.</w:t>
-      </w:r>
-      <w:r>
-        <w:t xml:space="preserve"> A „Törlés” gombra kattintva az űrlap az eredti állapotba állítható vissza. </w:t>
-      </w:r>
-      <w:r>
-        <w:t>A szemeszterre és eseményre vonatkozó foglalások regisztrálása hasonlóképpen történik.</w:t>
-      </w:r>
-    </w:p>
-    <w:p>
-      <w:pPr>
-        <w:spacing w:line="360" w:lineRule="auto"/>
-        <w:jc w:val="both"/>
-      </w:pPr>
-      <w:r>
-        <w:tab/>
-        <w:t>Minden egyes űrlap leadásához szükséges, hogy érvényes legyen. A mezők melletti szín jelöli az adott mező állapotát. Piros, ha a mező érvénytelen és zöld, ha érvényes. Abban az esetben, ha egy mező már érintett és mégis érvénytelen, akkor a mező alatt piros alapon hibaüzenet jelenik meg. Ennek a célja, hogy segítse a felhasználót a mező helyes kitöltésében.</w:t>
-      </w:r>
-    </w:p>
-    <w:p>
-      <w:pPr>
-        <w:keepNext/>
-        <w:spacing w:line="360" w:lineRule="auto"/>
-        <w:jc w:val="center"/>
-      </w:pPr>
+      <w:r>
+        <w:fldChar w:fldCharType="begin"/>
+      </w:r>
+      <w:r>
+        <w:instrText xml:space="preserve"> SEQ ábra \* ARABIC </w:instrText>
+      </w:r>
+      <w:r>
+        <w:fldChar w:fldCharType="separate"/>
+      </w:r>
       <w:r>
         <w:rPr>
           <w:noProof/>
         </w:rPr>
+        <w:t>15</w:t>
+      </w:r>
+      <w:r>
+        <w:rPr>
+          <w:noProof/>
+        </w:rPr>
+        <w:fldChar w:fldCharType="end"/>
+      </w:r>
+      <w:r>
+        <w:t>. ábra Egyszerű foglalás létrehozása</w:t>
+      </w:r>
+    </w:p>
+    <w:p>
+      <w:pPr>
+        <w:spacing w:line="360" w:lineRule="auto"/>
+        <w:ind w:firstLine="708"/>
+        <w:jc w:val="both"/>
+      </w:pPr>
+      <w:r>
+        <w:t>Az űrlap kitöltése során néhány adatot legördülő menük segítségével lehet kiválasztani, néhányat be kell vinni és van</w:t>
+      </w:r>
+      <w:r>
+        <w:t>,</w:t>
+      </w:r>
+      <w:r>
+        <w:t xml:space="preserve"> amikor </w:t>
+      </w:r>
+      <w:r>
+        <w:t>naptárral kell dolgozni. Ha ez sikeresen megtörtént, akkor a „Hozzáadás” gomb segítségével lehet rögzíteni a foglalást.</w:t>
+      </w:r>
+      <w:r>
+        <w:t xml:space="preserve"> A „Törlés” gombra kattintva az űrlap az eredti állapotba állítható vissza. A szemeszterre és eseményre vonatkozó foglalások regisztrálása hasonlóképpen történik.</w:t>
+      </w:r>
+    </w:p>
+    <w:p>
+      <w:pPr>
+        <w:spacing w:line="360" w:lineRule="auto"/>
+        <w:ind w:firstLine="709"/>
+        <w:jc w:val="both"/>
+      </w:pPr>
+      <w:r>
+        <w:t>Minden egyes űrlap leadásához szükséges, hogy érvényes legyen. A mezők melletti szín jelöli az adott mező állapotát. Piros, ha a mező érvénytelen és zöld, ha érvényes. Abban az esetben, ha egy mező már érintett és mégis érvénytelen, akkor a mező alatt piros alapon hibaüzenet jelenik meg. Ennek a célja, hogy segítse a felhasználót a mező helyes kitöltésében.</w:t>
+      </w:r>
+    </w:p>
+    <w:p>
+      <w:pPr>
+        <w:keepNext/>
+        <w:spacing w:line="360" w:lineRule="auto"/>
+        <w:jc w:val="center"/>
+      </w:pPr>
+      <w:r>
+        <w:rPr>
+          <w:noProof/>
+        </w:rPr>
+        <w:lastRenderedPageBreak/>
         <w:drawing>
           <wp:inline distT="0" distB="0" distL="0" distR="0">
             <wp:extent cx="5760720" cy="1242060"/>
@@ -2985,7 +3527,7 @@
                     <pic:cNvPicPr/>
                   </pic:nvPicPr>
                   <pic:blipFill>
-                    <a:blip r:embed="rId22">
+                    <a:blip r:embed="rId24">
                       <a:extLst>
                         <a:ext uri="{28A0092B-C50C-407E-A947-70E740481C1C}">
                           <a14:useLocalDpi xmlns:a14="http://schemas.microsoft.com/office/drawing/2010/main" val="0"/>
@@ -3018,14 +3560,27 @@
         <w:spacing w:line="360" w:lineRule="auto"/>
         <w:jc w:val="center"/>
       </w:pPr>
-      <w:fldSimple w:instr=" SEQ ábra \* ARABIC ">
-        <w:r>
-          <w:rPr>
-            <w:noProof/>
-          </w:rPr>
-          <w:t>14</w:t>
-        </w:r>
-      </w:fldSimple>
+      <w:r>
+        <w:fldChar w:fldCharType="begin"/>
+      </w:r>
+      <w:r>
+        <w:instrText xml:space="preserve"> SEQ ábra \* ARABIC </w:instrText>
+      </w:r>
+      <w:r>
+        <w:fldChar w:fldCharType="separate"/>
+      </w:r>
+      <w:r>
+        <w:rPr>
+          <w:noProof/>
+        </w:rPr>
+        <w:t>16</w:t>
+      </w:r>
+      <w:r>
+        <w:rPr>
+          <w:noProof/>
+        </w:rPr>
+        <w:fldChar w:fldCharType="end"/>
+      </w:r>
       <w:r>
         <w:t>. ábra Egy érvénytelen mező</w:t>
       </w:r>
@@ -3036,8 +3591,6 @@
         <w:ind w:firstLine="708"/>
         <w:jc w:val="both"/>
       </w:pPr>
-      <w:bookmarkStart w:id="5" w:name="_GoBack"/>
-      <w:bookmarkEnd w:id="5"/>
       <w:r>
         <w:t>Az űrlap akkor számít érvényesnek, ha minden mező érvényes és egyetlen hibaüzenet sincs.</w:t>
       </w:r>
@@ -3048,7 +3601,6 @@
         <w:jc w:val="both"/>
       </w:pPr>
       <w:r>
-        <w:lastRenderedPageBreak/>
         <w:tab/>
         <w:t>Abban az esetben, ha egy űrlap kitöltése már megkezdődött, de a felhasználó mégis megpróbál elnavigálni az oldalról, egy felugró ablak figyelmezteti arról, hogy a nem mentett adatok törlésre kerülnek.</w:t>
       </w:r>
@@ -3079,7 +3631,7 @@
                     <pic:cNvPicPr/>
                   </pic:nvPicPr>
                   <pic:blipFill>
-                    <a:blip r:embed="rId23">
+                    <a:blip r:embed="rId25">
                       <a:extLst>
                         <a:ext uri="{28A0092B-C50C-407E-A947-70E740481C1C}">
                           <a14:useLocalDpi xmlns:a14="http://schemas.microsoft.com/office/drawing/2010/main" val="0"/>
@@ -3111,58 +3663,80 @@
         <w:pStyle w:val="Kpalrs"/>
         <w:jc w:val="center"/>
       </w:pPr>
-      <w:fldSimple w:instr=" SEQ ábra \* ARABIC ">
-        <w:r>
-          <w:rPr>
-            <w:noProof/>
-          </w:rPr>
-          <w:t>15</w:t>
-        </w:r>
-      </w:fldSimple>
-      <w:r>
-        <w:t>. ábra Oldal elhagyása figyelmez</w:t>
-      </w:r>
-      <w:r>
-        <w:t>t</w:t>
-      </w:r>
-      <w:r>
-        <w:t>etés</w:t>
-      </w:r>
-    </w:p>
-    <w:p>
-      <w:pPr>
-        <w:spacing w:line="360" w:lineRule="auto"/>
-        <w:jc w:val="both"/>
-      </w:pPr>
-      <w:r>
-        <w:tab/>
-        <w:t xml:space="preserve">A felhasználónak lehetősége nyílik a saját üzeneti megtekintésére az „Üzenetek” menüpont alatt. A </w:t>
-      </w:r>
-      <w:r>
-        <w:t xml:space="preserve">megjelenő </w:t>
-      </w:r>
-      <w:r>
-        <w:t xml:space="preserve">táblázat minden sora egy-egy üzenetet jelöl. Az olvasatlan üzenetekhez tartozó sor piros, míg az olvasottakhoz tartozó fekete. </w:t>
-      </w:r>
-      <w:r>
-        <w:t>Továbbá az oldal lehetőséget nyújt az üzenetek törlésére (az „Üzenete törlése” gomb segítségével), valamint</w:t>
-      </w:r>
-      <w:r>
-        <w:t xml:space="preserve"> az olvasatlan üzenetek státuszának </w:t>
-      </w:r>
-      <w:r>
-        <w:t>állítására (a „Megjelölés olvasottként” gombra kattintva).</w:t>
-      </w:r>
-    </w:p>
-    <w:p>
-      <w:pPr>
-        <w:keepNext/>
-        <w:jc w:val="center"/>
-      </w:pPr>
+      <w:r>
+        <w:fldChar w:fldCharType="begin"/>
+      </w:r>
+      <w:r>
+        <w:instrText xml:space="preserve"> SEQ ábra \* ARABIC </w:instrText>
+      </w:r>
+      <w:r>
+        <w:fldChar w:fldCharType="separate"/>
+      </w:r>
       <w:r>
         <w:rPr>
           <w:noProof/>
         </w:rPr>
+        <w:t>17</w:t>
+      </w:r>
+      <w:r>
+        <w:rPr>
+          <w:noProof/>
+        </w:rPr>
+        <w:fldChar w:fldCharType="end"/>
+      </w:r>
+      <w:r>
+        <w:t>. ábra Oldal elhagyása figyelmez</w:t>
+      </w:r>
+      <w:r>
+        <w:t>t</w:t>
+      </w:r>
+      <w:r>
+        <w:t>etés</w:t>
+      </w:r>
+    </w:p>
+    <w:p>
+      <w:pPr>
+        <w:pStyle w:val="Cmsor4"/>
+      </w:pPr>
+      <w:r>
+        <w:t>2.3.2.3 Üzenetek</w:t>
+      </w:r>
+    </w:p>
+    <w:p>
+      <w:pPr>
+        <w:spacing w:line="360" w:lineRule="auto"/>
+        <w:ind w:firstLine="708"/>
+        <w:jc w:val="both"/>
+      </w:pPr>
+      <w:r>
+        <w:t xml:space="preserve">A felhasználónak lehetősége nyílik a saját üzeneti megtekintésére az „Üzenetek” menüpont alatt. A </w:t>
+      </w:r>
+      <w:r>
+        <w:t xml:space="preserve">megjelenő </w:t>
+      </w:r>
+      <w:r>
+        <w:t xml:space="preserve">táblázat minden sora egy-egy üzenetet jelöl. Az olvasatlan üzenetekhez tartozó sor piros, míg az olvasottakhoz tartozó fekete. </w:t>
+      </w:r>
+      <w:r>
+        <w:t>Továbbá az oldal lehetőséget nyújt az üzenetek törlésére (az „Üzenete törlése” gomb segítségével), valamint</w:t>
+      </w:r>
+      <w:r>
+        <w:t xml:space="preserve"> az olvasatlan üzenetek státuszának </w:t>
+      </w:r>
+      <w:r>
+        <w:t>állítására (a „Megjelölés olvasottként” gombra kattintva).</w:t>
+      </w:r>
+    </w:p>
+    <w:p>
+      <w:pPr>
+        <w:keepNext/>
+        <w:jc w:val="center"/>
+      </w:pPr>
+      <w:r>
+        <w:rPr>
+          <w:noProof/>
+        </w:rPr>
+        <w:lastRenderedPageBreak/>
         <w:drawing>
           <wp:inline distT="0" distB="0" distL="0" distR="0">
             <wp:extent cx="5760720" cy="1636395"/>
@@ -3179,7 +3753,7 @@
                     <pic:cNvPicPr/>
                   </pic:nvPicPr>
                   <pic:blipFill>
-                    <a:blip r:embed="rId24">
+                    <a:blip r:embed="rId26">
                       <a:extLst>
                         <a:ext uri="{28A0092B-C50C-407E-A947-70E740481C1C}">
                           <a14:useLocalDpi xmlns:a14="http://schemas.microsoft.com/office/drawing/2010/main" val="0"/>
@@ -3211,24 +3785,357 @@
         <w:pStyle w:val="Kpalrs"/>
         <w:jc w:val="center"/>
       </w:pPr>
+      <w:r>
+        <w:fldChar w:fldCharType="begin"/>
+      </w:r>
+      <w:r>
+        <w:instrText xml:space="preserve"> SEQ ábra \* ARABIC </w:instrText>
+      </w:r>
+      <w:r>
+        <w:fldChar w:fldCharType="separate"/>
+      </w:r>
+      <w:r>
+        <w:rPr>
+          <w:noProof/>
+        </w:rPr>
+        <w:t>18</w:t>
+      </w:r>
+      <w:r>
+        <w:rPr>
+          <w:noProof/>
+        </w:rPr>
+        <w:fldChar w:fldCharType="end"/>
+      </w:r>
+      <w:r>
+        <w:t>. ábra Saját üzenetek</w:t>
+      </w:r>
+    </w:p>
+    <w:p>
+      <w:pPr>
+        <w:pStyle w:val="Cmsor3"/>
+      </w:pPr>
+      <w:bookmarkStart w:id="8" w:name="_Toc529729928"/>
+      <w:r>
+        <w:t>2.3.3 Adminisztrátorok számára elérhető felület</w:t>
+      </w:r>
+      <w:bookmarkEnd w:id="8"/>
+    </w:p>
+    <w:p>
+      <w:pPr>
+        <w:pStyle w:val="Cmsor4"/>
+      </w:pPr>
+      <w:r>
+        <w:t>2.3.3.1 Táblázatok</w:t>
+      </w:r>
+    </w:p>
+    <w:p>
+      <w:pPr>
+        <w:spacing w:line="360" w:lineRule="auto"/>
+        <w:ind w:firstLine="709"/>
+      </w:pPr>
+      <w:r>
+        <w:t xml:space="preserve">A „Táblázatok” menüpont alatt lehetősége nyílik az adminisztrátornak az adatbázisban található adatok táblázatos formában történő kilistázására. </w:t>
+      </w:r>
+      <w:r>
+        <w:t>A legördülő menü az alábbi menüpontokat tartalmazza:</w:t>
+      </w:r>
+    </w:p>
+    <w:p>
+      <w:pPr>
+        <w:pStyle w:val="Listaszerbekezds"/>
+        <w:numPr>
+          <w:ilvl w:val="0"/>
+          <w:numId w:val="14"/>
+        </w:numPr>
+        <w:spacing w:line="360" w:lineRule="auto"/>
+      </w:pPr>
+      <w:r>
+        <w:t>Felhasználók</w:t>
+      </w:r>
+    </w:p>
+    <w:p>
+      <w:pPr>
+        <w:pStyle w:val="Listaszerbekezds"/>
+        <w:numPr>
+          <w:ilvl w:val="0"/>
+          <w:numId w:val="14"/>
+        </w:numPr>
+        <w:spacing w:line="360" w:lineRule="auto"/>
+      </w:pPr>
+      <w:r>
+        <w:t>Tantermek</w:t>
+      </w:r>
+    </w:p>
+    <w:p>
+      <w:pPr>
+        <w:pStyle w:val="Listaszerbekezds"/>
+        <w:numPr>
+          <w:ilvl w:val="0"/>
+          <w:numId w:val="14"/>
+        </w:numPr>
+        <w:spacing w:line="360" w:lineRule="auto"/>
+      </w:pPr>
+      <w:r>
+        <w:t>Félévek</w:t>
+      </w:r>
+    </w:p>
+    <w:p>
+      <w:pPr>
+        <w:pStyle w:val="Listaszerbekezds"/>
+        <w:numPr>
+          <w:ilvl w:val="0"/>
+          <w:numId w:val="14"/>
+        </w:numPr>
+        <w:spacing w:line="360" w:lineRule="auto"/>
+      </w:pPr>
+      <w:r>
+        <w:t>Tantárgyak</w:t>
+      </w:r>
+    </w:p>
+    <w:p>
+      <w:pPr>
+        <w:pStyle w:val="Listaszerbekezds"/>
+        <w:numPr>
+          <w:ilvl w:val="0"/>
+          <w:numId w:val="14"/>
+        </w:numPr>
+        <w:spacing w:line="360" w:lineRule="auto"/>
+      </w:pPr>
+      <w:r>
+        <w:t>Épületek</w:t>
+      </w:r>
+    </w:p>
+    <w:p>
+      <w:pPr>
+        <w:pStyle w:val="Listaszerbekezds"/>
+        <w:numPr>
+          <w:ilvl w:val="0"/>
+          <w:numId w:val="14"/>
+        </w:numPr>
+        <w:spacing w:line="360" w:lineRule="auto"/>
+      </w:pPr>
+      <w:r>
+        <w:t>Tantárgy foglalások</w:t>
+      </w:r>
+    </w:p>
+    <w:p>
+      <w:pPr>
+        <w:pStyle w:val="Listaszerbekezds"/>
+        <w:numPr>
+          <w:ilvl w:val="0"/>
+          <w:numId w:val="14"/>
+        </w:numPr>
+        <w:spacing w:line="360" w:lineRule="auto"/>
+      </w:pPr>
+      <w:r>
+        <w:t>Esemény foglalások</w:t>
+      </w:r>
+    </w:p>
+    <w:p>
+      <w:pPr>
+        <w:spacing w:line="360" w:lineRule="auto"/>
+        <w:ind w:firstLine="709"/>
+      </w:pPr>
+      <w:r>
+        <w:t>Minden egyes táblázat lehetővé teszi az adminisztrátor számára az adott sorhoz tartozó entitás szerkesztését. Ezt a „Műveletek” oszlopban a „Szerkesztés” gombra kattintva tehetjük meg. Ekkor egy, az adott entitáshoz tartozó, felugró ablak jelenik meg. A változtatásokat a „Módosítás” gombra kattintva lehet véglegesíteni.</w:t>
+      </w:r>
+    </w:p>
+    <w:p>
+      <w:pPr>
+        <w:keepNext/>
+        <w:jc w:val="center"/>
+      </w:pPr>
+      <w:r>
+        <w:rPr>
+          <w:noProof/>
+        </w:rPr>
+        <w:lastRenderedPageBreak/>
+        <w:drawing>
+          <wp:inline distT="0" distB="0" distL="0" distR="0">
+            <wp:extent cx="3997265" cy="2924175"/>
+            <wp:effectExtent l="0" t="0" r="3810" b="0"/>
+            <wp:docPr id="5" name="Kép 5"/>
+            <wp:cNvGraphicFramePr>
+              <a:graphicFrameLocks xmlns:a="http://schemas.openxmlformats.org/drawingml/2006/main" noChangeAspect="1"/>
+            </wp:cNvGraphicFramePr>
+            <a:graphic xmlns:a="http://schemas.openxmlformats.org/drawingml/2006/main">
+              <a:graphicData uri="http://schemas.openxmlformats.org/drawingml/2006/picture">
+                <pic:pic xmlns:pic="http://schemas.openxmlformats.org/drawingml/2006/picture">
+                  <pic:nvPicPr>
+                    <pic:cNvPr id="5" name="edit_classroom.png"/>
+                    <pic:cNvPicPr/>
+                  </pic:nvPicPr>
+                  <pic:blipFill>
+                    <a:blip r:embed="rId27">
+                      <a:extLst>
+                        <a:ext uri="{28A0092B-C50C-407E-A947-70E740481C1C}">
+                          <a14:useLocalDpi xmlns:a14="http://schemas.microsoft.com/office/drawing/2010/main" val="0"/>
+                        </a:ext>
+                      </a:extLst>
+                    </a:blip>
+                    <a:stretch>
+                      <a:fillRect/>
+                    </a:stretch>
+                  </pic:blipFill>
+                  <pic:spPr>
+                    <a:xfrm>
+                      <a:off x="0" y="0"/>
+                      <a:ext cx="4024663" cy="2944218"/>
+                    </a:xfrm>
+                    <a:prstGeom prst="rect">
+                      <a:avLst/>
+                    </a:prstGeom>
+                  </pic:spPr>
+                </pic:pic>
+              </a:graphicData>
+            </a:graphic>
+          </wp:inline>
+        </w:drawing>
+      </w:r>
+    </w:p>
+    <w:p>
+      <w:pPr>
+        <w:pStyle w:val="Kpalrs"/>
+        <w:jc w:val="center"/>
+      </w:pPr>
       <w:fldSimple w:instr=" SEQ ábra \* ARABIC ">
         <w:r>
           <w:rPr>
             <w:noProof/>
           </w:rPr>
-          <w:t>16</w:t>
+          <w:t>19</w:t>
         </w:r>
       </w:fldSimple>
       <w:r>
-        <w:t>. ábra Saját üzenetek</w:t>
-      </w:r>
-    </w:p>
-    <w:p>
-      <w:pPr>
-        <w:pStyle w:val="Cmsor3"/>
-      </w:pPr>
-      <w:r>
-        <w:t>2.3.3 Adminisztrátorok számára elérhető felület</w:t>
+        <w:t>. ábra A tanterem szerkesztéséhez tartozó felugró ablak</w:t>
+      </w:r>
+    </w:p>
+    <w:p>
+      <w:pPr>
+        <w:pStyle w:val="Cmsor4"/>
+      </w:pPr>
+      <w:r>
+        <w:t>2.3.3.2 Űrlapok</w:t>
+      </w:r>
+    </w:p>
+    <w:p>
+      <w:pPr>
+        <w:spacing w:line="360" w:lineRule="auto"/>
+        <w:ind w:firstLine="709"/>
+        <w:jc w:val="both"/>
+      </w:pPr>
+      <w:r>
+        <w:t xml:space="preserve">Az űrlapok menüpont </w:t>
+      </w:r>
+      <w:r>
+        <w:t xml:space="preserve">bővült, újabb, kényelmesen használható </w:t>
+      </w:r>
+      <w:r>
+        <w:t>funkciókat</w:t>
+      </w:r>
+      <w:r>
+        <w:t xml:space="preserve"> tartalmaz, lehetőséget nyújtva új szemeszter, felhasználó, tanterem, tantárgy vagy </w:t>
+      </w:r>
+      <w:r>
+        <w:t xml:space="preserve">épület létrehozására, az </w:t>
+      </w:r>
+      <w:r>
+        <w:t>érvényességre nagy hangsúlyt fektetve</w:t>
+      </w:r>
+      <w:r>
+        <w:t xml:space="preserve">. </w:t>
+      </w:r>
+    </w:p>
+    <w:p>
+      <w:pPr>
+        <w:pStyle w:val="Cmsor4"/>
+      </w:pPr>
+      <w:r>
+        <w:t>2.3.3.3 Várakozó foglalások</w:t>
+      </w:r>
+    </w:p>
+    <w:p>
+      <w:pPr>
+        <w:spacing w:line="360" w:lineRule="auto"/>
+        <w:ind w:firstLine="709"/>
+        <w:jc w:val="both"/>
+      </w:pPr>
+      <w:r>
+        <w:t xml:space="preserve">A „Várakozó foglalások” menüpont célja, hogy az adminisztrátor könnyedén, grafikus felületen tudja kezelni az újonnan felvett foglalásokat. Az összes éppen „Folyamatban” státusszal rendelkező foglalás itt tekinthető meg. A foglalás státusza az „Elfogadás” gombra kattintva „Elfogadott” értékre módosul, az „Elutasítás” gomb hatására pedig „Elutasított” értéket vesz fel. Minden egyes módosítás azonnal frissül az adatbázisban, </w:t>
+      </w:r>
+      <w:r>
+        <w:t>és mellékhatásként generál egy üzenetet a foglaló személy számára a státusz változásról.</w:t>
+      </w:r>
+    </w:p>
+    <w:p>
+      <w:pPr>
+        <w:keepNext/>
+        <w:spacing w:line="360" w:lineRule="auto"/>
+        <w:jc w:val="center"/>
+      </w:pPr>
+      <w:r>
+        <w:rPr>
+          <w:noProof/>
+        </w:rPr>
+        <w:lastRenderedPageBreak/>
+        <w:drawing>
+          <wp:inline distT="0" distB="0" distL="0" distR="0">
+            <wp:extent cx="5760720" cy="3027680"/>
+            <wp:effectExtent l="0" t="0" r="0" b="1270"/>
+            <wp:docPr id="6" name="Kép 6"/>
+            <wp:cNvGraphicFramePr>
+              <a:graphicFrameLocks xmlns:a="http://schemas.openxmlformats.org/drawingml/2006/main" noChangeAspect="1"/>
+            </wp:cNvGraphicFramePr>
+            <a:graphic xmlns:a="http://schemas.openxmlformats.org/drawingml/2006/main">
+              <a:graphicData uri="http://schemas.openxmlformats.org/drawingml/2006/picture">
+                <pic:pic xmlns:pic="http://schemas.openxmlformats.org/drawingml/2006/picture">
+                  <pic:nvPicPr>
+                    <pic:cNvPr id="6" name="pending_reservations.png"/>
+                    <pic:cNvPicPr/>
+                  </pic:nvPicPr>
+                  <pic:blipFill>
+                    <a:blip r:embed="rId28">
+                      <a:extLst>
+                        <a:ext uri="{28A0092B-C50C-407E-A947-70E740481C1C}">
+                          <a14:useLocalDpi xmlns:a14="http://schemas.microsoft.com/office/drawing/2010/main" val="0"/>
+                        </a:ext>
+                      </a:extLst>
+                    </a:blip>
+                    <a:stretch>
+                      <a:fillRect/>
+                    </a:stretch>
+                  </pic:blipFill>
+                  <pic:spPr>
+                    <a:xfrm>
+                      <a:off x="0" y="0"/>
+                      <a:ext cx="5760720" cy="3027680"/>
+                    </a:xfrm>
+                    <a:prstGeom prst="rect">
+                      <a:avLst/>
+                    </a:prstGeom>
+                  </pic:spPr>
+                </pic:pic>
+              </a:graphicData>
+            </a:graphic>
+          </wp:inline>
+        </w:drawing>
+      </w:r>
+    </w:p>
+    <w:p>
+      <w:pPr>
+        <w:pStyle w:val="Kpalrs"/>
+        <w:jc w:val="center"/>
+      </w:pPr>
+      <w:fldSimple w:instr=" SEQ ábra \* ARABIC ">
+        <w:r>
+          <w:rPr>
+            <w:noProof/>
+          </w:rPr>
+          <w:t>20</w:t>
+        </w:r>
+      </w:fldSimple>
+      <w:r>
+        <w:t>. ábra Várakozó foglalások</w:t>
       </w:r>
     </w:p>
     <w:p>
@@ -3240,12 +4147,12 @@
       <w:pPr>
         <w:pStyle w:val="Cmsor1"/>
       </w:pPr>
-      <w:bookmarkStart w:id="6" w:name="_Toc529445738"/>
+      <w:bookmarkStart w:id="9" w:name="_Toc529729929"/>
       <w:r>
         <w:lastRenderedPageBreak/>
         <w:t>3. Üzemeltetői dokumentáció</w:t>
       </w:r>
-      <w:bookmarkEnd w:id="6"/>
+      <w:bookmarkEnd w:id="9"/>
     </w:p>
     <w:p>
       <w:r>
@@ -3256,7 +4163,7 @@
       <w:pPr>
         <w:pStyle w:val="Cmsor1"/>
       </w:pPr>
-      <w:bookmarkStart w:id="7" w:name="_Toc529445739"/>
+      <w:bookmarkStart w:id="10" w:name="_Toc529729930"/>
       <w:r>
         <w:lastRenderedPageBreak/>
         <w:t>4</w:t>
@@ -3267,33 +4174,33 @@
       <w:r>
         <w:t>Fejlesztői dokumentáció</w:t>
       </w:r>
-      <w:bookmarkEnd w:id="7"/>
+      <w:bookmarkEnd w:id="10"/>
     </w:p>
     <w:p>
       <w:pPr>
         <w:pStyle w:val="Cmsor2"/>
       </w:pPr>
-      <w:bookmarkStart w:id="8" w:name="_Toc529445740"/>
+      <w:bookmarkStart w:id="11" w:name="_Toc529729931"/>
       <w:r>
         <w:t>4</w:t>
       </w:r>
       <w:r>
         <w:t>.1 Tesztelés</w:t>
       </w:r>
-      <w:bookmarkEnd w:id="8"/>
+      <w:bookmarkEnd w:id="11"/>
     </w:p>
     <w:p>
       <w:pPr>
         <w:pStyle w:val="Cmsor3"/>
       </w:pPr>
-      <w:bookmarkStart w:id="9" w:name="_Toc529445741"/>
+      <w:bookmarkStart w:id="12" w:name="_Toc529729932"/>
       <w:r>
         <w:t>4</w:t>
       </w:r>
       <w:r>
         <w:t>.1.1 Backend</w:t>
       </w:r>
-      <w:bookmarkEnd w:id="9"/>
+      <w:bookmarkEnd w:id="12"/>
     </w:p>
     <w:p>
       <w:pPr>
@@ -3363,7 +4270,7 @@
                     <pic:cNvPicPr/>
                   </pic:nvPicPr>
                   <pic:blipFill>
-                    <a:blip r:embed="rId25">
+                    <a:blip r:embed="rId29">
                       <a:extLst>
                         <a:ext uri="{28A0092B-C50C-407E-A947-70E740481C1C}">
                           <a14:useLocalDpi xmlns:a14="http://schemas.microsoft.com/office/drawing/2010/main" val="0"/>
@@ -3395,14 +4302,27 @@
         <w:pStyle w:val="Kpalrs"/>
         <w:jc w:val="center"/>
       </w:pPr>
-      <w:fldSimple w:instr=" SEQ ábra \* ARABIC ">
-        <w:r>
-          <w:rPr>
-            <w:noProof/>
-          </w:rPr>
-          <w:t>17</w:t>
-        </w:r>
-      </w:fldSimple>
+      <w:r>
+        <w:fldChar w:fldCharType="begin"/>
+      </w:r>
+      <w:r>
+        <w:instrText xml:space="preserve"> SEQ ábra \* ARABIC </w:instrText>
+      </w:r>
+      <w:r>
+        <w:fldChar w:fldCharType="separate"/>
+      </w:r>
+      <w:r>
+        <w:rPr>
+          <w:noProof/>
+        </w:rPr>
+        <w:t>21</w:t>
+      </w:r>
+      <w:r>
+        <w:rPr>
+          <w:noProof/>
+        </w:rPr>
+        <w:fldChar w:fldCharType="end"/>
+      </w:r>
       <w:r>
         <w:t>. ábra A Postman használata</w:t>
       </w:r>
@@ -3533,7 +4453,7 @@
                     <pic:cNvPicPr/>
                   </pic:nvPicPr>
                   <pic:blipFill>
-                    <a:blip r:embed="rId26">
+                    <a:blip r:embed="rId30">
                       <a:extLst>
                         <a:ext uri="{28A0092B-C50C-407E-A947-70E740481C1C}">
                           <a14:useLocalDpi xmlns:a14="http://schemas.microsoft.com/office/drawing/2010/main" val="0"/>
@@ -3565,14 +4485,27 @@
         <w:pStyle w:val="Kpalrs"/>
         <w:jc w:val="center"/>
       </w:pPr>
-      <w:fldSimple w:instr=" SEQ ábra \* ARABIC ">
-        <w:r>
-          <w:rPr>
-            <w:noProof/>
-          </w:rPr>
-          <w:t>18</w:t>
-        </w:r>
-      </w:fldSimple>
+      <w:r>
+        <w:fldChar w:fldCharType="begin"/>
+      </w:r>
+      <w:r>
+        <w:instrText xml:space="preserve"> SEQ ábra \* ARABIC </w:instrText>
+      </w:r>
+      <w:r>
+        <w:fldChar w:fldCharType="separate"/>
+      </w:r>
+      <w:r>
+        <w:rPr>
+          <w:noProof/>
+        </w:rPr>
+        <w:t>22</w:t>
+      </w:r>
+      <w:r>
+        <w:rPr>
+          <w:noProof/>
+        </w:rPr>
+        <w:fldChar w:fldCharType="end"/>
+      </w:r>
       <w:r>
         <w:t>. ábra Tesztelés a Postmanben</w:t>
       </w:r>
@@ -5063,6 +5996,119 @@
       <w:pPr>
         <w:ind w:left="6480" w:hanging="180"/>
       </w:pPr>
+    </w:lvl>
+  </w:abstractNum>
+  <w:abstractNum w:abstractNumId="13" w15:restartNumberingAfterBreak="0">
+    <w:nsid w:val="7B97138A"/>
+    <w:multiLevelType w:val="hybridMultilevel"/>
+    <w:tmpl w:val="990A86F4"/>
+    <w:lvl w:ilvl="0" w:tplc="040E0001">
+      <w:start w:val="1"/>
+      <w:numFmt w:val="bullet"/>
+      <w:lvlText w:val=""/>
+      <w:lvlJc w:val="left"/>
+      <w:pPr>
+        <w:ind w:left="1429" w:hanging="360"/>
+      </w:pPr>
+      <w:rPr>
+        <w:rFonts w:ascii="Symbol" w:hAnsi="Symbol" w:hint="default"/>
+      </w:rPr>
+    </w:lvl>
+    <w:lvl w:ilvl="1" w:tplc="040E0003" w:tentative="1">
+      <w:start w:val="1"/>
+      <w:numFmt w:val="bullet"/>
+      <w:lvlText w:val="o"/>
+      <w:lvlJc w:val="left"/>
+      <w:pPr>
+        <w:ind w:left="2149" w:hanging="360"/>
+      </w:pPr>
+      <w:rPr>
+        <w:rFonts w:ascii="Courier New" w:hAnsi="Courier New" w:cs="Courier New" w:hint="default"/>
+      </w:rPr>
+    </w:lvl>
+    <w:lvl w:ilvl="2" w:tplc="040E0005" w:tentative="1">
+      <w:start w:val="1"/>
+      <w:numFmt w:val="bullet"/>
+      <w:lvlText w:val=""/>
+      <w:lvlJc w:val="left"/>
+      <w:pPr>
+        <w:ind w:left="2869" w:hanging="360"/>
+      </w:pPr>
+      <w:rPr>
+        <w:rFonts w:ascii="Wingdings" w:hAnsi="Wingdings" w:hint="default"/>
+      </w:rPr>
+    </w:lvl>
+    <w:lvl w:ilvl="3" w:tplc="040E0001" w:tentative="1">
+      <w:start w:val="1"/>
+      <w:numFmt w:val="bullet"/>
+      <w:lvlText w:val=""/>
+      <w:lvlJc w:val="left"/>
+      <w:pPr>
+        <w:ind w:left="3589" w:hanging="360"/>
+      </w:pPr>
+      <w:rPr>
+        <w:rFonts w:ascii="Symbol" w:hAnsi="Symbol" w:hint="default"/>
+      </w:rPr>
+    </w:lvl>
+    <w:lvl w:ilvl="4" w:tplc="040E0003" w:tentative="1">
+      <w:start w:val="1"/>
+      <w:numFmt w:val="bullet"/>
+      <w:lvlText w:val="o"/>
+      <w:lvlJc w:val="left"/>
+      <w:pPr>
+        <w:ind w:left="4309" w:hanging="360"/>
+      </w:pPr>
+      <w:rPr>
+        <w:rFonts w:ascii="Courier New" w:hAnsi="Courier New" w:cs="Courier New" w:hint="default"/>
+      </w:rPr>
+    </w:lvl>
+    <w:lvl w:ilvl="5" w:tplc="040E0005" w:tentative="1">
+      <w:start w:val="1"/>
+      <w:numFmt w:val="bullet"/>
+      <w:lvlText w:val=""/>
+      <w:lvlJc w:val="left"/>
+      <w:pPr>
+        <w:ind w:left="5029" w:hanging="360"/>
+      </w:pPr>
+      <w:rPr>
+        <w:rFonts w:ascii="Wingdings" w:hAnsi="Wingdings" w:hint="default"/>
+      </w:rPr>
+    </w:lvl>
+    <w:lvl w:ilvl="6" w:tplc="040E0001" w:tentative="1">
+      <w:start w:val="1"/>
+      <w:numFmt w:val="bullet"/>
+      <w:lvlText w:val=""/>
+      <w:lvlJc w:val="left"/>
+      <w:pPr>
+        <w:ind w:left="5749" w:hanging="360"/>
+      </w:pPr>
+      <w:rPr>
+        <w:rFonts w:ascii="Symbol" w:hAnsi="Symbol" w:hint="default"/>
+      </w:rPr>
+    </w:lvl>
+    <w:lvl w:ilvl="7" w:tplc="040E0003" w:tentative="1">
+      <w:start w:val="1"/>
+      <w:numFmt w:val="bullet"/>
+      <w:lvlText w:val="o"/>
+      <w:lvlJc w:val="left"/>
+      <w:pPr>
+        <w:ind w:left="6469" w:hanging="360"/>
+      </w:pPr>
+      <w:rPr>
+        <w:rFonts w:ascii="Courier New" w:hAnsi="Courier New" w:cs="Courier New" w:hint="default"/>
+      </w:rPr>
+    </w:lvl>
+    <w:lvl w:ilvl="8" w:tplc="040E0005" w:tentative="1">
+      <w:start w:val="1"/>
+      <w:numFmt w:val="bullet"/>
+      <w:lvlText w:val=""/>
+      <w:lvlJc w:val="left"/>
+      <w:pPr>
+        <w:ind w:left="7189" w:hanging="360"/>
+      </w:pPr>
+      <w:rPr>
+        <w:rFonts w:ascii="Wingdings" w:hAnsi="Wingdings" w:hint="default"/>
+      </w:rPr>
     </w:lvl>
   </w:abstractNum>
   <w:num w:numId="1">
@@ -5103,6 +6149,9 @@
   </w:num>
   <w:num w:numId="13">
     <w:abstractNumId w:val="0"/>
+  </w:num>
+  <w:num w:numId="14">
+    <w:abstractNumId w:val="13"/>
   </w:num>
 </w:numbering>
 </file>
@@ -5583,7 +6632,7 @@
     <w:uiPriority w:val="9"/>
     <w:unhideWhenUsed/>
     <w:qFormat/>
-    <w:rsid w:val="00941D62"/>
+    <w:rsid w:val="00CF5D5A"/>
     <w:pPr>
       <w:keepNext/>
       <w:keepLines/>
@@ -5591,8 +6640,7 @@
       <w:outlineLvl w:val="3"/>
     </w:pPr>
     <w:rPr>
-      <w:rFonts w:asciiTheme="majorHAnsi" w:eastAsiaTheme="majorEastAsia" w:hAnsiTheme="majorHAnsi" w:cstheme="majorBidi"/>
-      <w:i/>
+      <w:rFonts w:eastAsiaTheme="majorEastAsia" w:cstheme="majorBidi"/>
       <w:iCs/>
       <w:color w:val="2F5496" w:themeColor="accent1" w:themeShade="BF"/>
     </w:rPr>
@@ -6400,10 +7448,9 @@
     <w:basedOn w:val="Bekezdsalapbettpusa"/>
     <w:link w:val="Cmsor4"/>
     <w:uiPriority w:val="9"/>
-    <w:rsid w:val="00941D62"/>
+    <w:rsid w:val="00CF5D5A"/>
     <w:rPr>
-      <w:rFonts w:asciiTheme="majorHAnsi" w:eastAsiaTheme="majorEastAsia" w:hAnsiTheme="majorHAnsi" w:cstheme="majorBidi"/>
-      <w:i/>
+      <w:rFonts w:ascii="Times New Roman" w:eastAsiaTheme="majorEastAsia" w:hAnsi="Times New Roman" w:cstheme="majorBidi"/>
       <w:iCs/>
       <w:color w:val="2F5496" w:themeColor="accent1" w:themeShade="BF"/>
       <w:sz w:val="24"/>
@@ -6713,7 +7760,7 @@
 </file>
 
 <file path=customXml/itemProps1.xml><?xml version="1.0" encoding="utf-8"?>
-<ds:datastoreItem xmlns:ds="http://schemas.openxmlformats.org/officeDocument/2006/customXml" ds:itemID="{E74FD80D-B29D-4832-AF02-6177D5DC75E3}">
+<ds:datastoreItem xmlns:ds="http://schemas.openxmlformats.org/officeDocument/2006/customXml" ds:itemID="{C663D4F1-26D2-41D4-B548-CE543242F100}">
   <ds:schemaRefs>
     <ds:schemaRef ds:uri="http://schemas.openxmlformats.org/officeDocument/2006/bibliography"/>
   </ds:schemaRefs>

--- a/docs/Dokumentáció.docx
+++ b/docs/Dokumentáció.docx
@@ -1275,8 +1275,6 @@
       <w:pPr>
         <w:jc w:val="both"/>
       </w:pPr>
-      <w:bookmarkStart w:id="1" w:name="_GoBack"/>
-      <w:bookmarkEnd w:id="1"/>
       <w:r>
         <w:br w:type="page"/>
       </w:r>
@@ -1285,7 +1283,7 @@
       <w:pPr>
         <w:pStyle w:val="Cmsor1"/>
       </w:pPr>
-      <w:bookmarkStart w:id="2" w:name="_Toc529729922"/>
+      <w:bookmarkStart w:id="1" w:name="_Toc529729922"/>
       <w:r>
         <w:lastRenderedPageBreak/>
         <w:t xml:space="preserve">2. </w:t>
@@ -1293,23 +1291,23 @@
       <w:r>
         <w:t>Felhasználói dokumentáció</w:t>
       </w:r>
+      <w:bookmarkEnd w:id="1"/>
+    </w:p>
+    <w:p>
+      <w:pPr>
+        <w:pStyle w:val="Cmsor2"/>
+      </w:pPr>
+      <w:bookmarkStart w:id="2" w:name="_Toc529729923"/>
+      <w:r>
+        <w:t>2</w:t>
+      </w:r>
+      <w:r>
+        <w:t>.1</w:t>
+      </w:r>
+      <w:r>
+        <w:t xml:space="preserve"> A célközönség</w:t>
+      </w:r>
       <w:bookmarkEnd w:id="2"/>
-    </w:p>
-    <w:p>
-      <w:pPr>
-        <w:pStyle w:val="Cmsor2"/>
-      </w:pPr>
-      <w:bookmarkStart w:id="3" w:name="_Toc529729923"/>
-      <w:r>
-        <w:t>2</w:t>
-      </w:r>
-      <w:r>
-        <w:t>.1</w:t>
-      </w:r>
-      <w:r>
-        <w:t xml:space="preserve"> A célközönség</w:t>
-      </w:r>
-      <w:bookmarkEnd w:id="3"/>
     </w:p>
     <w:p>
       <w:pPr>
@@ -1325,14 +1323,14 @@
       <w:pPr>
         <w:pStyle w:val="Cmsor2"/>
       </w:pPr>
-      <w:bookmarkStart w:id="4" w:name="_Toc529729924"/>
+      <w:bookmarkStart w:id="3" w:name="_Toc529729924"/>
       <w:r>
         <w:t>2.2</w:t>
       </w:r>
       <w:r>
         <w:t xml:space="preserve"> A hardveres és szoftveres követelmények</w:t>
       </w:r>
-      <w:bookmarkEnd w:id="4"/>
+      <w:bookmarkEnd w:id="3"/>
     </w:p>
     <w:p>
       <w:pPr>
@@ -1645,24 +1643,24 @@
       <w:pPr>
         <w:pStyle w:val="Cmsor2"/>
       </w:pPr>
-      <w:bookmarkStart w:id="5" w:name="_Toc529729925"/>
+      <w:bookmarkStart w:id="4" w:name="_Toc529729925"/>
       <w:r>
         <w:t>2.3</w:t>
       </w:r>
       <w:r>
         <w:t xml:space="preserve"> A használati útmutató</w:t>
       </w:r>
+      <w:bookmarkEnd w:id="4"/>
+    </w:p>
+    <w:p>
+      <w:pPr>
+        <w:pStyle w:val="Cmsor3"/>
+      </w:pPr>
+      <w:bookmarkStart w:id="5" w:name="_Toc529729926"/>
+      <w:r>
+        <w:t>2.3.1 Látogatók számára elérhető felület</w:t>
+      </w:r>
       <w:bookmarkEnd w:id="5"/>
-    </w:p>
-    <w:p>
-      <w:pPr>
-        <w:pStyle w:val="Cmsor3"/>
-      </w:pPr>
-      <w:bookmarkStart w:id="6" w:name="_Toc529729926"/>
-      <w:r>
-        <w:t>2.3.1 Látogatók számára elérhető felület</w:t>
-      </w:r>
-      <w:bookmarkEnd w:id="6"/>
     </w:p>
     <w:p>
       <w:pPr>
@@ -1748,27 +1746,14 @@
         <w:pStyle w:val="Kpalrs"/>
         <w:jc w:val="center"/>
       </w:pPr>
-      <w:r>
-        <w:fldChar w:fldCharType="begin"/>
-      </w:r>
-      <w:r>
-        <w:instrText xml:space="preserve"> SEQ ábra \* ARABIC </w:instrText>
-      </w:r>
-      <w:r>
-        <w:fldChar w:fldCharType="separate"/>
-      </w:r>
-      <w:r>
-        <w:rPr>
-          <w:noProof/>
-        </w:rPr>
-        <w:t>1</w:t>
-      </w:r>
-      <w:r>
-        <w:rPr>
-          <w:noProof/>
-        </w:rPr>
-        <w:fldChar w:fldCharType="end"/>
-      </w:r>
+      <w:fldSimple w:instr=" SEQ ábra \* ARABIC ">
+        <w:r>
+          <w:rPr>
+            <w:noProof/>
+          </w:rPr>
+          <w:t>1</w:t>
+        </w:r>
+      </w:fldSimple>
       <w:r>
         <w:t>. ábra A főoldal</w:t>
       </w:r>
@@ -1872,27 +1857,14 @@
         <w:pStyle w:val="Kpalrs"/>
         <w:jc w:val="center"/>
       </w:pPr>
-      <w:r>
-        <w:fldChar w:fldCharType="begin"/>
-      </w:r>
-      <w:r>
-        <w:instrText xml:space="preserve"> SEQ ábra \* ARABIC </w:instrText>
-      </w:r>
-      <w:r>
-        <w:fldChar w:fldCharType="separate"/>
-      </w:r>
-      <w:r>
-        <w:rPr>
-          <w:noProof/>
-        </w:rPr>
-        <w:t>2</w:t>
-      </w:r>
-      <w:r>
-        <w:rPr>
-          <w:noProof/>
-        </w:rPr>
-        <w:fldChar w:fldCharType="end"/>
-      </w:r>
+      <w:fldSimple w:instr=" SEQ ábra \* ARABIC ">
+        <w:r>
+          <w:rPr>
+            <w:noProof/>
+          </w:rPr>
+          <w:t>2</w:t>
+        </w:r>
+      </w:fldSimple>
       <w:r>
         <w:t xml:space="preserve">. ábra </w:t>
       </w:r>
@@ -1967,14 +1939,27 @@
         <w:pStyle w:val="Kpalrs"/>
         <w:jc w:val="center"/>
       </w:pPr>
-      <w:fldSimple w:instr=" SEQ ábra \* ARABIC ">
-        <w:r>
-          <w:rPr>
-            <w:noProof/>
-          </w:rPr>
-          <w:t>3</w:t>
-        </w:r>
-      </w:fldSimple>
+      <w:r>
+        <w:fldChar w:fldCharType="begin"/>
+      </w:r>
+      <w:r>
+        <w:instrText xml:space="preserve"> SEQ ábra \* ARABIC </w:instrText>
+      </w:r>
+      <w:r>
+        <w:fldChar w:fldCharType="separate"/>
+      </w:r>
+      <w:r>
+        <w:rPr>
+          <w:noProof/>
+        </w:rPr>
+        <w:t>3</w:t>
+      </w:r>
+      <w:r>
+        <w:rPr>
+          <w:noProof/>
+        </w:rPr>
+        <w:fldChar w:fldCharType="end"/>
+      </w:r>
       <w:r>
         <w:t>. ábra A felhasználók számára elérhető menüsáv</w:t>
       </w:r>
@@ -2036,14 +2021,27 @@
         <w:pStyle w:val="Kpalrs"/>
         <w:jc w:val="center"/>
       </w:pPr>
-      <w:fldSimple w:instr=" SEQ ábra \* ARABIC ">
-        <w:r>
-          <w:rPr>
-            <w:noProof/>
-          </w:rPr>
-          <w:t>4</w:t>
-        </w:r>
-      </w:fldSimple>
+      <w:r>
+        <w:fldChar w:fldCharType="begin"/>
+      </w:r>
+      <w:r>
+        <w:instrText xml:space="preserve"> SEQ ábra \* ARABIC </w:instrText>
+      </w:r>
+      <w:r>
+        <w:fldChar w:fldCharType="separate"/>
+      </w:r>
+      <w:r>
+        <w:rPr>
+          <w:noProof/>
+        </w:rPr>
+        <w:t>4</w:t>
+      </w:r>
+      <w:r>
+        <w:rPr>
+          <w:noProof/>
+        </w:rPr>
+        <w:fldChar w:fldCharType="end"/>
+      </w:r>
       <w:r>
         <w:t>. ábra Az adminisztrátorok számára elérhető menüsáv</w:t>
       </w:r>
@@ -2139,27 +2137,14 @@
         <w:pStyle w:val="Kpalrs"/>
         <w:jc w:val="center"/>
       </w:pPr>
-      <w:r>
-        <w:fldChar w:fldCharType="begin"/>
-      </w:r>
-      <w:r>
-        <w:instrText xml:space="preserve"> SEQ ábra \* ARABIC </w:instrText>
-      </w:r>
-      <w:r>
-        <w:fldChar w:fldCharType="separate"/>
-      </w:r>
-      <w:r>
-        <w:rPr>
-          <w:noProof/>
-        </w:rPr>
-        <w:t>5</w:t>
-      </w:r>
-      <w:r>
-        <w:rPr>
-          <w:noProof/>
-        </w:rPr>
-        <w:fldChar w:fldCharType="end"/>
-      </w:r>
+      <w:fldSimple w:instr=" SEQ ábra \* ARABIC ">
+        <w:r>
+          <w:rPr>
+            <w:noProof/>
+          </w:rPr>
+          <w:t>5</w:t>
+        </w:r>
+      </w:fldSimple>
       <w:r>
         <w:t>. ábra Az elfogadott foglalások táblázatos nézetben</w:t>
       </w:r>
@@ -2368,27 +2353,14 @@
         <w:pStyle w:val="Kpalrs"/>
         <w:jc w:val="center"/>
       </w:pPr>
-      <w:r>
-        <w:fldChar w:fldCharType="begin"/>
-      </w:r>
-      <w:r>
-        <w:instrText xml:space="preserve"> SEQ ábra \* ARABIC </w:instrText>
-      </w:r>
-      <w:r>
-        <w:fldChar w:fldCharType="separate"/>
-      </w:r>
-      <w:r>
-        <w:rPr>
-          <w:noProof/>
-        </w:rPr>
-        <w:t>6</w:t>
-      </w:r>
-      <w:r>
-        <w:rPr>
-          <w:noProof/>
-        </w:rPr>
-        <w:fldChar w:fldCharType="end"/>
-      </w:r>
+      <w:fldSimple w:instr=" SEQ ábra \* ARABIC ">
+        <w:r>
+          <w:rPr>
+            <w:noProof/>
+          </w:rPr>
+          <w:t>6</w:t>
+        </w:r>
+      </w:fldSimple>
       <w:r>
         <w:t>. ábra Tanórára vonatkozó foglalás megtekintése</w:t>
       </w:r>
@@ -2451,27 +2423,14 @@
         <w:pStyle w:val="Kpalrs"/>
         <w:jc w:val="center"/>
       </w:pPr>
-      <w:r>
-        <w:fldChar w:fldCharType="begin"/>
-      </w:r>
-      <w:r>
-        <w:instrText xml:space="preserve"> SEQ ábra \* ARABIC </w:instrText>
-      </w:r>
-      <w:r>
-        <w:fldChar w:fldCharType="separate"/>
-      </w:r>
-      <w:r>
-        <w:rPr>
-          <w:noProof/>
-        </w:rPr>
-        <w:t>7</w:t>
-      </w:r>
-      <w:r>
-        <w:rPr>
-          <w:noProof/>
-        </w:rPr>
-        <w:fldChar w:fldCharType="end"/>
-      </w:r>
+      <w:fldSimple w:instr=" SEQ ábra \* ARABIC ">
+        <w:r>
+          <w:rPr>
+            <w:noProof/>
+          </w:rPr>
+          <w:t>7</w:t>
+        </w:r>
+      </w:fldSimple>
       <w:r>
         <w:t xml:space="preserve">. ábra Eseményre </w:t>
       </w:r>
@@ -2643,27 +2602,14 @@
         <w:pStyle w:val="Kpalrs"/>
         <w:jc w:val="center"/>
       </w:pPr>
-      <w:r>
-        <w:fldChar w:fldCharType="begin"/>
-      </w:r>
-      <w:r>
-        <w:instrText xml:space="preserve"> SEQ ábra \* ARABIC </w:instrText>
-      </w:r>
-      <w:r>
-        <w:fldChar w:fldCharType="separate"/>
-      </w:r>
-      <w:r>
-        <w:rPr>
-          <w:noProof/>
-        </w:rPr>
-        <w:t>8</w:t>
-      </w:r>
-      <w:r>
-        <w:rPr>
-          <w:noProof/>
-        </w:rPr>
-        <w:fldChar w:fldCharType="end"/>
-      </w:r>
+      <w:fldSimple w:instr=" SEQ ábra \* ARABIC ">
+        <w:r>
+          <w:rPr>
+            <w:noProof/>
+          </w:rPr>
+          <w:t>8</w:t>
+        </w:r>
+      </w:fldSimple>
       <w:r>
         <w:t>. ábra A foglalásokra szűrése</w:t>
       </w:r>
@@ -2745,27 +2691,14 @@
         <w:pStyle w:val="Kpalrs"/>
         <w:jc w:val="center"/>
       </w:pPr>
-      <w:r>
-        <w:fldChar w:fldCharType="begin"/>
-      </w:r>
-      <w:r>
-        <w:instrText xml:space="preserve"> SEQ ábra \* ARABIC </w:instrText>
-      </w:r>
-      <w:r>
-        <w:fldChar w:fldCharType="separate"/>
-      </w:r>
-      <w:r>
-        <w:rPr>
-          <w:noProof/>
-        </w:rPr>
-        <w:t>9</w:t>
-      </w:r>
-      <w:r>
-        <w:rPr>
-          <w:noProof/>
-        </w:rPr>
-        <w:fldChar w:fldCharType="end"/>
-      </w:r>
+      <w:fldSimple w:instr=" SEQ ábra \* ARABIC ">
+        <w:r>
+          <w:rPr>
+            <w:noProof/>
+          </w:rPr>
+          <w:t>9</w:t>
+        </w:r>
+      </w:fldSimple>
       <w:r>
         <w:t>. ábra Naptár (havi) nézet</w:t>
       </w:r>
@@ -2863,30 +2796,14 @@
         <w:pStyle w:val="Kpalrs"/>
         <w:jc w:val="center"/>
       </w:pPr>
-      <w:r>
-        <w:fldChar w:fldCharType="begin"/>
-      </w:r>
-      <w:r>
-        <w:instrText xml:space="preserve"> SEQ ábra \</w:instrText>
-      </w:r>
-      <w:r>
-        <w:instrText xml:space="preserve">* ARABIC </w:instrText>
-      </w:r>
-      <w:r>
-        <w:fldChar w:fldCharType="separate"/>
-      </w:r>
-      <w:r>
-        <w:rPr>
-          <w:noProof/>
-        </w:rPr>
-        <w:t>10</w:t>
-      </w:r>
-      <w:r>
-        <w:rPr>
-          <w:noProof/>
-        </w:rPr>
-        <w:fldChar w:fldCharType="end"/>
-      </w:r>
+      <w:fldSimple w:instr=" SEQ ábra \* ARABIC ">
+        <w:r>
+          <w:rPr>
+            <w:noProof/>
+          </w:rPr>
+          <w:t>10</w:t>
+        </w:r>
+      </w:fldSimple>
       <w:r>
         <w:t>. ábra A havi nézet</w:t>
       </w:r>
@@ -2958,27 +2875,14 @@
         <w:pStyle w:val="Kpalrs"/>
         <w:jc w:val="center"/>
       </w:pPr>
-      <w:r>
-        <w:fldChar w:fldCharType="begin"/>
-      </w:r>
-      <w:r>
-        <w:instrText xml:space="preserve"> SEQ ábra \* ARABIC </w:instrText>
-      </w:r>
-      <w:r>
-        <w:fldChar w:fldCharType="separate"/>
-      </w:r>
-      <w:r>
-        <w:rPr>
-          <w:noProof/>
-        </w:rPr>
-        <w:t>11</w:t>
-      </w:r>
-      <w:r>
-        <w:rPr>
-          <w:noProof/>
-        </w:rPr>
-        <w:fldChar w:fldCharType="end"/>
-      </w:r>
+      <w:fldSimple w:instr=" SEQ ábra \* ARABIC ">
+        <w:r>
+          <w:rPr>
+            <w:noProof/>
+          </w:rPr>
+          <w:t>11</w:t>
+        </w:r>
+      </w:fldSimple>
       <w:r>
         <w:t>. ábra A heti nézet</w:t>
       </w:r>
@@ -3049,39 +2953,187 @@
         <w:pStyle w:val="Kpalrs"/>
         <w:jc w:val="center"/>
       </w:pPr>
-      <w:r>
-        <w:fldChar w:fldCharType="begin"/>
-      </w:r>
-      <w:r>
-        <w:instrText xml:space="preserve"> SEQ ábra \* ARABIC </w:instrText>
-      </w:r>
-      <w:r>
-        <w:fldChar w:fldCharType="separate"/>
-      </w:r>
+      <w:fldSimple w:instr=" SEQ ábra \* ARABIC ">
+        <w:r>
+          <w:rPr>
+            <w:noProof/>
+          </w:rPr>
+          <w:t>12</w:t>
+        </w:r>
+      </w:fldSimple>
+      <w:r>
+        <w:t>. ábra A napi nézet</w:t>
+      </w:r>
+    </w:p>
+    <w:p>
+      <w:pPr>
+        <w:pStyle w:val="Cmsor4"/>
+      </w:pPr>
+      <w:r>
+        <w:t>2.3.1.4 Bejelentkezés</w:t>
+      </w:r>
+    </w:p>
+    <w:p>
+      <w:pPr>
+        <w:spacing w:line="360" w:lineRule="auto"/>
+        <w:ind w:firstLine="708"/>
+        <w:jc w:val="both"/>
+      </w:pPr>
+      <w:bookmarkStart w:id="6" w:name="_GoBack"/>
+      <w:r>
+        <w:t>A menüsáv jobb szélén található a bejelentkezés gomb, mely a megfelelő űrlapra navigálja a látogatót.</w:t>
+      </w:r>
+    </w:p>
+    <w:bookmarkEnd w:id="6"/>
+    <w:p>
+      <w:pPr>
+        <w:keepNext/>
+        <w:spacing w:line="360" w:lineRule="auto"/>
+        <w:jc w:val="center"/>
+      </w:pPr>
       <w:r>
         <w:rPr>
           <w:noProof/>
         </w:rPr>
-        <w:t>12</w:t>
-      </w:r>
+        <w:lastRenderedPageBreak/>
+        <w:drawing>
+          <wp:inline distT="0" distB="0" distL="0" distR="0">
+            <wp:extent cx="4857750" cy="2656984"/>
+            <wp:effectExtent l="0" t="0" r="0" b="0"/>
+            <wp:docPr id="8" name="Kép 8"/>
+            <wp:cNvGraphicFramePr>
+              <a:graphicFrameLocks xmlns:a="http://schemas.openxmlformats.org/drawingml/2006/main" noChangeAspect="1"/>
+            </wp:cNvGraphicFramePr>
+            <a:graphic xmlns:a="http://schemas.openxmlformats.org/drawingml/2006/main">
+              <a:graphicData uri="http://schemas.openxmlformats.org/drawingml/2006/picture">
+                <pic:pic xmlns:pic="http://schemas.openxmlformats.org/drawingml/2006/picture">
+                  <pic:nvPicPr>
+                    <pic:cNvPr id="8" name="login.png"/>
+                    <pic:cNvPicPr/>
+                  </pic:nvPicPr>
+                  <pic:blipFill>
+                    <a:blip r:embed="rId21">
+                      <a:extLst>
+                        <a:ext uri="{28A0092B-C50C-407E-A947-70E740481C1C}">
+                          <a14:useLocalDpi xmlns:a14="http://schemas.microsoft.com/office/drawing/2010/main" val="0"/>
+                        </a:ext>
+                      </a:extLst>
+                    </a:blip>
+                    <a:stretch>
+                      <a:fillRect/>
+                    </a:stretch>
+                  </pic:blipFill>
+                  <pic:spPr>
+                    <a:xfrm>
+                      <a:off x="0" y="0"/>
+                      <a:ext cx="4903531" cy="2682024"/>
+                    </a:xfrm>
+                    <a:prstGeom prst="rect">
+                      <a:avLst/>
+                    </a:prstGeom>
+                  </pic:spPr>
+                </pic:pic>
+              </a:graphicData>
+            </a:graphic>
+          </wp:inline>
+        </w:drawing>
+      </w:r>
+    </w:p>
+    <w:p>
+      <w:pPr>
+        <w:pStyle w:val="Kpalrs"/>
+        <w:jc w:val="center"/>
+      </w:pPr>
+      <w:fldSimple w:instr=" SEQ ábra \* ARABIC ">
+        <w:r>
+          <w:rPr>
+            <w:noProof/>
+          </w:rPr>
+          <w:t>13</w:t>
+        </w:r>
+      </w:fldSimple>
+      <w:r>
+        <w:t>. ábra A bejelentkezés</w:t>
+      </w:r>
+    </w:p>
+    <w:p>
+      <w:pPr>
+        <w:spacing w:line="360" w:lineRule="auto"/>
+        <w:ind w:firstLine="709"/>
+        <w:jc w:val="both"/>
+      </w:pPr>
+      <w:r>
+        <w:t>Az űrlap kitöltése után a „Belépés” gombra kattintva kísérelheti meg a vendég a bejelentkezést. Sikeres bejelentkezés esetén a rendszer a főoldalra navigálja a felhasználót, azonban, ha a bejelentkezés sikertelen, az alábbi felugró ablak figyelmeztet:</w:t>
+      </w:r>
+    </w:p>
+    <w:p>
+      <w:pPr>
+        <w:keepNext/>
+        <w:spacing w:line="360" w:lineRule="auto"/>
+        <w:jc w:val="center"/>
+      </w:pPr>
       <w:r>
         <w:rPr>
           <w:noProof/>
         </w:rPr>
-        <w:fldChar w:fldCharType="end"/>
-      </w:r>
-      <w:r>
-        <w:t>. ábra A napi nézet</w:t>
-      </w:r>
-    </w:p>
-    <w:p>
-      <w:pPr>
-        <w:spacing w:line="360" w:lineRule="auto"/>
-        <w:ind w:firstLine="708"/>
-        <w:jc w:val="both"/>
-      </w:pPr>
-      <w:r>
-        <w:t>A menüsáv jobb szélén található a bejelentkezés gomb, mely a megfelelő űrlapra navigálja a látogatót.</w:t>
+        <w:drawing>
+          <wp:inline distT="0" distB="0" distL="0" distR="0">
+            <wp:extent cx="3748828" cy="1695450"/>
+            <wp:effectExtent l="0" t="0" r="4445" b="0"/>
+            <wp:docPr id="9" name="Kép 9"/>
+            <wp:cNvGraphicFramePr>
+              <a:graphicFrameLocks xmlns:a="http://schemas.openxmlformats.org/drawingml/2006/main" noChangeAspect="1"/>
+            </wp:cNvGraphicFramePr>
+            <a:graphic xmlns:a="http://schemas.openxmlformats.org/drawingml/2006/main">
+              <a:graphicData uri="http://schemas.openxmlformats.org/drawingml/2006/picture">
+                <pic:pic xmlns:pic="http://schemas.openxmlformats.org/drawingml/2006/picture">
+                  <pic:nvPicPr>
+                    <pic:cNvPr id="9" name="login_fail.png"/>
+                    <pic:cNvPicPr/>
+                  </pic:nvPicPr>
+                  <pic:blipFill>
+                    <a:blip r:embed="rId22">
+                      <a:extLst>
+                        <a:ext uri="{28A0092B-C50C-407E-A947-70E740481C1C}">
+                          <a14:useLocalDpi xmlns:a14="http://schemas.microsoft.com/office/drawing/2010/main" val="0"/>
+                        </a:ext>
+                      </a:extLst>
+                    </a:blip>
+                    <a:stretch>
+                      <a:fillRect/>
+                    </a:stretch>
+                  </pic:blipFill>
+                  <pic:spPr>
+                    <a:xfrm>
+                      <a:off x="0" y="0"/>
+                      <a:ext cx="3765608" cy="1703039"/>
+                    </a:xfrm>
+                    <a:prstGeom prst="rect">
+                      <a:avLst/>
+                    </a:prstGeom>
+                  </pic:spPr>
+                </pic:pic>
+              </a:graphicData>
+            </a:graphic>
+          </wp:inline>
+        </w:drawing>
+      </w:r>
+    </w:p>
+    <w:p>
+      <w:pPr>
+        <w:pStyle w:val="Kpalrs"/>
+        <w:jc w:val="center"/>
+      </w:pPr>
+      <w:fldSimple w:instr=" SEQ ábra \* ARABIC ">
+        <w:r>
+          <w:rPr>
+            <w:noProof/>
+          </w:rPr>
+          <w:t>14</w:t>
+        </w:r>
+      </w:fldSimple>
+      <w:r>
+        <w:t>. ábra Sikertelen bejelentkezés</w:t>
       </w:r>
     </w:p>
     <w:p>
@@ -3143,7 +3195,7 @@
                     <pic:cNvPicPr/>
                   </pic:nvPicPr>
                   <pic:blipFill>
-                    <a:blip r:embed="rId21">
+                    <a:blip r:embed="rId23">
                       <a:extLst>
                         <a:ext uri="{28A0092B-C50C-407E-A947-70E740481C1C}">
                           <a14:useLocalDpi xmlns:a14="http://schemas.microsoft.com/office/drawing/2010/main" val="0"/>
@@ -3175,30 +3227,14 @@
         <w:pStyle w:val="Kpalrs"/>
         <w:jc w:val="center"/>
       </w:pPr>
-      <w:r>
-        <w:fldChar w:fldCharType="begin"/>
-      </w:r>
-      <w:r>
-        <w:instrText xml:space="preserve"> SEQ</w:instrText>
-      </w:r>
-      <w:r>
-        <w:instrText xml:space="preserve"> ábra \* ARABIC </w:instrText>
-      </w:r>
-      <w:r>
-        <w:fldChar w:fldCharType="separate"/>
-      </w:r>
-      <w:r>
-        <w:rPr>
-          <w:noProof/>
-        </w:rPr>
-        <w:t>13</w:t>
-      </w:r>
-      <w:r>
-        <w:rPr>
-          <w:noProof/>
-        </w:rPr>
-        <w:fldChar w:fldCharType="end"/>
-      </w:r>
+      <w:fldSimple w:instr=" SEQ ábra \* ARABIC ">
+        <w:r>
+          <w:rPr>
+            <w:noProof/>
+          </w:rPr>
+          <w:t>15</w:t>
+        </w:r>
+      </w:fldSimple>
       <w:r>
         <w:t>. ábra A saját foglalásaim</w:t>
       </w:r>
@@ -3236,7 +3272,7 @@
                     <pic:cNvPicPr/>
                   </pic:nvPicPr>
                   <pic:blipFill>
-                    <a:blip r:embed="rId22">
+                    <a:blip r:embed="rId24">
                       <a:extLst>
                         <a:ext uri="{28A0092B-C50C-407E-A947-70E740481C1C}">
                           <a14:useLocalDpi xmlns:a14="http://schemas.microsoft.com/office/drawing/2010/main" val="0"/>
@@ -3268,30 +3304,14 @@
         <w:pStyle w:val="Kpalrs"/>
         <w:jc w:val="center"/>
       </w:pPr>
-      <w:r>
-        <w:fldChar w:fldCharType="begin"/>
-      </w:r>
-      <w:r>
-        <w:instrText xml:space="preserve"> SEQ áb</w:instrText>
-      </w:r>
-      <w:r>
-        <w:instrText xml:space="preserve">ra \* ARABIC </w:instrText>
-      </w:r>
-      <w:r>
-        <w:fldChar w:fldCharType="separate"/>
-      </w:r>
-      <w:r>
-        <w:rPr>
-          <w:noProof/>
-        </w:rPr>
-        <w:t>14</w:t>
-      </w:r>
-      <w:r>
-        <w:rPr>
-          <w:noProof/>
-        </w:rPr>
-        <w:fldChar w:fldCharType="end"/>
-      </w:r>
+      <w:fldSimple w:instr=" SEQ ábra \* ARABIC ">
+        <w:r>
+          <w:rPr>
+            <w:noProof/>
+          </w:rPr>
+          <w:t>16</w:t>
+        </w:r>
+      </w:fldSimple>
       <w:r>
         <w:t>. ábra Saját foglalás szerkesztése</w:t>
       </w:r>
@@ -3411,7 +3431,7 @@
                     <pic:cNvPicPr/>
                   </pic:nvPicPr>
                   <pic:blipFill>
-                    <a:blip r:embed="rId23">
+                    <a:blip r:embed="rId25">
                       <a:extLst>
                         <a:ext uri="{28A0092B-C50C-407E-A947-70E740481C1C}">
                           <a14:useLocalDpi xmlns:a14="http://schemas.microsoft.com/office/drawing/2010/main" val="0"/>
@@ -3443,27 +3463,14 @@
         <w:pStyle w:val="Kpalrs"/>
         <w:jc w:val="center"/>
       </w:pPr>
-      <w:r>
-        <w:fldChar w:fldCharType="begin"/>
-      </w:r>
-      <w:r>
-        <w:instrText xml:space="preserve"> SEQ ábra \* ARABIC </w:instrText>
-      </w:r>
-      <w:r>
-        <w:fldChar w:fldCharType="separate"/>
-      </w:r>
-      <w:r>
-        <w:rPr>
-          <w:noProof/>
-        </w:rPr>
-        <w:t>15</w:t>
-      </w:r>
-      <w:r>
-        <w:rPr>
-          <w:noProof/>
-        </w:rPr>
-        <w:fldChar w:fldCharType="end"/>
-      </w:r>
+      <w:fldSimple w:instr=" SEQ ábra \* ARABIC ">
+        <w:r>
+          <w:rPr>
+            <w:noProof/>
+          </w:rPr>
+          <w:t>17</w:t>
+        </w:r>
+      </w:fldSimple>
       <w:r>
         <w:t>. ábra Egyszerű foglalás létrehozása</w:t>
       </w:r>
@@ -3527,7 +3534,7 @@
                     <pic:cNvPicPr/>
                   </pic:nvPicPr>
                   <pic:blipFill>
-                    <a:blip r:embed="rId24">
+                    <a:blip r:embed="rId26">
                       <a:extLst>
                         <a:ext uri="{28A0092B-C50C-407E-A947-70E740481C1C}">
                           <a14:useLocalDpi xmlns:a14="http://schemas.microsoft.com/office/drawing/2010/main" val="0"/>
@@ -3560,27 +3567,14 @@
         <w:spacing w:line="360" w:lineRule="auto"/>
         <w:jc w:val="center"/>
       </w:pPr>
-      <w:r>
-        <w:fldChar w:fldCharType="begin"/>
-      </w:r>
-      <w:r>
-        <w:instrText xml:space="preserve"> SEQ ábra \* ARABIC </w:instrText>
-      </w:r>
-      <w:r>
-        <w:fldChar w:fldCharType="separate"/>
-      </w:r>
-      <w:r>
-        <w:rPr>
-          <w:noProof/>
-        </w:rPr>
-        <w:t>16</w:t>
-      </w:r>
-      <w:r>
-        <w:rPr>
-          <w:noProof/>
-        </w:rPr>
-        <w:fldChar w:fldCharType="end"/>
-      </w:r>
+      <w:fldSimple w:instr=" SEQ ábra \* ARABIC ">
+        <w:r>
+          <w:rPr>
+            <w:noProof/>
+          </w:rPr>
+          <w:t>18</w:t>
+        </w:r>
+      </w:fldSimple>
       <w:r>
         <w:t>. ábra Egy érvénytelen mező</w:t>
       </w:r>
@@ -3631,7 +3625,7 @@
                     <pic:cNvPicPr/>
                   </pic:nvPicPr>
                   <pic:blipFill>
-                    <a:blip r:embed="rId25">
+                    <a:blip r:embed="rId27">
                       <a:extLst>
                         <a:ext uri="{28A0092B-C50C-407E-A947-70E740481C1C}">
                           <a14:useLocalDpi xmlns:a14="http://schemas.microsoft.com/office/drawing/2010/main" val="0"/>
@@ -3663,27 +3657,14 @@
         <w:pStyle w:val="Kpalrs"/>
         <w:jc w:val="center"/>
       </w:pPr>
-      <w:r>
-        <w:fldChar w:fldCharType="begin"/>
-      </w:r>
-      <w:r>
-        <w:instrText xml:space="preserve"> SEQ ábra \* ARABIC </w:instrText>
-      </w:r>
-      <w:r>
-        <w:fldChar w:fldCharType="separate"/>
-      </w:r>
-      <w:r>
-        <w:rPr>
-          <w:noProof/>
-        </w:rPr>
-        <w:t>17</w:t>
-      </w:r>
-      <w:r>
-        <w:rPr>
-          <w:noProof/>
-        </w:rPr>
-        <w:fldChar w:fldCharType="end"/>
-      </w:r>
+      <w:fldSimple w:instr=" SEQ ábra \* ARABIC ">
+        <w:r>
+          <w:rPr>
+            <w:noProof/>
+          </w:rPr>
+          <w:t>19</w:t>
+        </w:r>
+      </w:fldSimple>
       <w:r>
         <w:t>. ábra Oldal elhagyása figyelmez</w:t>
       </w:r>
@@ -3753,7 +3734,7 @@
                     <pic:cNvPicPr/>
                   </pic:nvPicPr>
                   <pic:blipFill>
-                    <a:blip r:embed="rId26">
+                    <a:blip r:embed="rId28">
                       <a:extLst>
                         <a:ext uri="{28A0092B-C50C-407E-A947-70E740481C1C}">
                           <a14:useLocalDpi xmlns:a14="http://schemas.microsoft.com/office/drawing/2010/main" val="0"/>
@@ -3785,27 +3766,14 @@
         <w:pStyle w:val="Kpalrs"/>
         <w:jc w:val="center"/>
       </w:pPr>
-      <w:r>
-        <w:fldChar w:fldCharType="begin"/>
-      </w:r>
-      <w:r>
-        <w:instrText xml:space="preserve"> SEQ ábra \* ARABIC </w:instrText>
-      </w:r>
-      <w:r>
-        <w:fldChar w:fldCharType="separate"/>
-      </w:r>
-      <w:r>
-        <w:rPr>
-          <w:noProof/>
-        </w:rPr>
-        <w:t>18</w:t>
-      </w:r>
-      <w:r>
-        <w:rPr>
-          <w:noProof/>
-        </w:rPr>
-        <w:fldChar w:fldCharType="end"/>
-      </w:r>
+      <w:fldSimple w:instr=" SEQ ábra \* ARABIC ">
+        <w:r>
+          <w:rPr>
+            <w:noProof/>
+          </w:rPr>
+          <w:t>20</w:t>
+        </w:r>
+      </w:fldSimple>
       <w:r>
         <w:t>. ábra Saját üzenetek</w:t>
       </w:r>
@@ -3966,7 +3934,7 @@
                     <pic:cNvPicPr/>
                   </pic:nvPicPr>
                   <pic:blipFill>
-                    <a:blip r:embed="rId27">
+                    <a:blip r:embed="rId29">
                       <a:extLst>
                         <a:ext uri="{28A0092B-C50C-407E-A947-70E740481C1C}">
                           <a14:useLocalDpi xmlns:a14="http://schemas.microsoft.com/office/drawing/2010/main" val="0"/>
@@ -3998,14 +3966,27 @@
         <w:pStyle w:val="Kpalrs"/>
         <w:jc w:val="center"/>
       </w:pPr>
-      <w:fldSimple w:instr=" SEQ ábra \* ARABIC ">
-        <w:r>
-          <w:rPr>
-            <w:noProof/>
-          </w:rPr>
-          <w:t>19</w:t>
-        </w:r>
-      </w:fldSimple>
+      <w:r>
+        <w:fldChar w:fldCharType="begin"/>
+      </w:r>
+      <w:r>
+        <w:instrText xml:space="preserve"> SEQ ábra \* ARABIC </w:instrText>
+      </w:r>
+      <w:r>
+        <w:fldChar w:fldCharType="separate"/>
+      </w:r>
+      <w:r>
+        <w:rPr>
+          <w:noProof/>
+        </w:rPr>
+        <w:t>21</w:t>
+      </w:r>
+      <w:r>
+        <w:rPr>
+          <w:noProof/>
+        </w:rPr>
+        <w:fldChar w:fldCharType="end"/>
+      </w:r>
       <w:r>
         <w:t>. ábra A tanterem szerkesztéséhez tartozó felugró ablak</w:t>
       </w:r>
@@ -4094,7 +4075,7 @@
                     <pic:cNvPicPr/>
                   </pic:nvPicPr>
                   <pic:blipFill>
-                    <a:blip r:embed="rId28">
+                    <a:blip r:embed="rId30">
                       <a:extLst>
                         <a:ext uri="{28A0092B-C50C-407E-A947-70E740481C1C}">
                           <a14:useLocalDpi xmlns:a14="http://schemas.microsoft.com/office/drawing/2010/main" val="0"/>
@@ -4126,14 +4107,30 @@
         <w:pStyle w:val="Kpalrs"/>
         <w:jc w:val="center"/>
       </w:pPr>
-      <w:fldSimple w:instr=" SEQ ábra \* ARABIC ">
-        <w:r>
-          <w:rPr>
-            <w:noProof/>
-          </w:rPr>
-          <w:t>20</w:t>
-        </w:r>
-      </w:fldSimple>
+      <w:r>
+        <w:fldChar w:fldCharType="begin"/>
+      </w:r>
+      <w:r>
+        <w:instrText xml:space="preserve"> S</w:instrText>
+      </w:r>
+      <w:r>
+        <w:instrText xml:space="preserve">EQ ábra \* ARABIC </w:instrText>
+      </w:r>
+      <w:r>
+        <w:fldChar w:fldCharType="separate"/>
+      </w:r>
+      <w:r>
+        <w:rPr>
+          <w:noProof/>
+        </w:rPr>
+        <w:t>22</w:t>
+      </w:r>
+      <w:r>
+        <w:rPr>
+          <w:noProof/>
+        </w:rPr>
+        <w:fldChar w:fldCharType="end"/>
+      </w:r>
       <w:r>
         <w:t>. ábra Várakozó foglalások</w:t>
       </w:r>
@@ -4270,7 +4267,7 @@
                     <pic:cNvPicPr/>
                   </pic:nvPicPr>
                   <pic:blipFill>
-                    <a:blip r:embed="rId29">
+                    <a:blip r:embed="rId31">
                       <a:extLst>
                         <a:ext uri="{28A0092B-C50C-407E-A947-70E740481C1C}">
                           <a14:useLocalDpi xmlns:a14="http://schemas.microsoft.com/office/drawing/2010/main" val="0"/>
@@ -4302,27 +4299,14 @@
         <w:pStyle w:val="Kpalrs"/>
         <w:jc w:val="center"/>
       </w:pPr>
-      <w:r>
-        <w:fldChar w:fldCharType="begin"/>
-      </w:r>
-      <w:r>
-        <w:instrText xml:space="preserve"> SEQ ábra \* ARABIC </w:instrText>
-      </w:r>
-      <w:r>
-        <w:fldChar w:fldCharType="separate"/>
-      </w:r>
-      <w:r>
-        <w:rPr>
-          <w:noProof/>
-        </w:rPr>
-        <w:t>21</w:t>
-      </w:r>
-      <w:r>
-        <w:rPr>
-          <w:noProof/>
-        </w:rPr>
-        <w:fldChar w:fldCharType="end"/>
-      </w:r>
+      <w:fldSimple w:instr=" SEQ ábra \* ARABIC ">
+        <w:r>
+          <w:rPr>
+            <w:noProof/>
+          </w:rPr>
+          <w:t>23</w:t>
+        </w:r>
+      </w:fldSimple>
       <w:r>
         <w:t>. ábra A Postman használata</w:t>
       </w:r>
@@ -4453,7 +4437,7 @@
                     <pic:cNvPicPr/>
                   </pic:nvPicPr>
                   <pic:blipFill>
-                    <a:blip r:embed="rId30">
+                    <a:blip r:embed="rId32">
                       <a:extLst>
                         <a:ext uri="{28A0092B-C50C-407E-A947-70E740481C1C}">
                           <a14:useLocalDpi xmlns:a14="http://schemas.microsoft.com/office/drawing/2010/main" val="0"/>
@@ -4485,27 +4469,14 @@
         <w:pStyle w:val="Kpalrs"/>
         <w:jc w:val="center"/>
       </w:pPr>
-      <w:r>
-        <w:fldChar w:fldCharType="begin"/>
-      </w:r>
-      <w:r>
-        <w:instrText xml:space="preserve"> SEQ ábra \* ARABIC </w:instrText>
-      </w:r>
-      <w:r>
-        <w:fldChar w:fldCharType="separate"/>
-      </w:r>
-      <w:r>
-        <w:rPr>
-          <w:noProof/>
-        </w:rPr>
-        <w:t>22</w:t>
-      </w:r>
-      <w:r>
-        <w:rPr>
-          <w:noProof/>
-        </w:rPr>
-        <w:fldChar w:fldCharType="end"/>
-      </w:r>
+      <w:fldSimple w:instr=" SEQ ábra \* ARABIC ">
+        <w:r>
+          <w:rPr>
+            <w:noProof/>
+          </w:rPr>
+          <w:t>24</w:t>
+        </w:r>
+      </w:fldSimple>
       <w:r>
         <w:t>. ábra Tesztelés a Postmanben</w:t>
       </w:r>
@@ -7760,7 +7731,7 @@
 </file>
 
 <file path=customXml/itemProps1.xml><?xml version="1.0" encoding="utf-8"?>
-<ds:datastoreItem xmlns:ds="http://schemas.openxmlformats.org/officeDocument/2006/customXml" ds:itemID="{C663D4F1-26D2-41D4-B548-CE543242F100}">
+<ds:datastoreItem xmlns:ds="http://schemas.openxmlformats.org/officeDocument/2006/customXml" ds:itemID="{10E6103C-E4AC-45EC-ABE4-D06928CF1C49}">
   <ds:schemaRefs>
     <ds:schemaRef ds:uri="http://schemas.openxmlformats.org/officeDocument/2006/bibliography"/>
   </ds:schemaRefs>

--- a/docs/Dokumentáció.docx
+++ b/docs/Dokumentáció.docx
@@ -1497,7 +1497,13 @@
         <w:spacing w:line="360" w:lineRule="auto"/>
       </w:pPr>
       <w:r>
-        <w:t>A Mozilla Firefox rendszerkövetelményei Macen:</w:t>
+        <w:t xml:space="preserve">A </w:t>
+      </w:r>
+      <w:r>
+        <w:t>rendszerkövetelmények</w:t>
+      </w:r>
+      <w:r>
+        <w:t xml:space="preserve"> Macen:</w:t>
       </w:r>
     </w:p>
     <w:p>
@@ -1746,14 +1752,27 @@
         <w:pStyle w:val="Kpalrs"/>
         <w:jc w:val="center"/>
       </w:pPr>
-      <w:fldSimple w:instr=" SEQ ábra \* ARABIC ">
-        <w:r>
-          <w:rPr>
-            <w:noProof/>
-          </w:rPr>
-          <w:t>1</w:t>
-        </w:r>
-      </w:fldSimple>
+      <w:r>
+        <w:fldChar w:fldCharType="begin"/>
+      </w:r>
+      <w:r>
+        <w:instrText xml:space="preserve"> SEQ ábra \* ARABIC </w:instrText>
+      </w:r>
+      <w:r>
+        <w:fldChar w:fldCharType="separate"/>
+      </w:r>
+      <w:r>
+        <w:rPr>
+          <w:noProof/>
+        </w:rPr>
+        <w:t>1</w:t>
+      </w:r>
+      <w:r>
+        <w:rPr>
+          <w:noProof/>
+        </w:rPr>
+        <w:fldChar w:fldCharType="end"/>
+      </w:r>
       <w:r>
         <w:t>. ábra A főoldal</w:t>
       </w:r>
@@ -1857,14 +1876,27 @@
         <w:pStyle w:val="Kpalrs"/>
         <w:jc w:val="center"/>
       </w:pPr>
-      <w:fldSimple w:instr=" SEQ ábra \* ARABIC ">
-        <w:r>
-          <w:rPr>
-            <w:noProof/>
-          </w:rPr>
-          <w:t>2</w:t>
-        </w:r>
-      </w:fldSimple>
+      <w:r>
+        <w:fldChar w:fldCharType="begin"/>
+      </w:r>
+      <w:r>
+        <w:instrText xml:space="preserve"> SEQ ábra \* ARABIC </w:instrText>
+      </w:r>
+      <w:r>
+        <w:fldChar w:fldCharType="separate"/>
+      </w:r>
+      <w:r>
+        <w:rPr>
+          <w:noProof/>
+        </w:rPr>
+        <w:t>2</w:t>
+      </w:r>
+      <w:r>
+        <w:rPr>
+          <w:noProof/>
+        </w:rPr>
+        <w:fldChar w:fldCharType="end"/>
+      </w:r>
       <w:r>
         <w:t xml:space="preserve">. ábra </w:t>
       </w:r>
@@ -2137,14 +2169,27 @@
         <w:pStyle w:val="Kpalrs"/>
         <w:jc w:val="center"/>
       </w:pPr>
-      <w:fldSimple w:instr=" SEQ ábra \* ARABIC ">
-        <w:r>
-          <w:rPr>
-            <w:noProof/>
-          </w:rPr>
-          <w:t>5</w:t>
-        </w:r>
-      </w:fldSimple>
+      <w:r>
+        <w:fldChar w:fldCharType="begin"/>
+      </w:r>
+      <w:r>
+        <w:instrText xml:space="preserve"> SEQ ábra \* ARABIC </w:instrText>
+      </w:r>
+      <w:r>
+        <w:fldChar w:fldCharType="separate"/>
+      </w:r>
+      <w:r>
+        <w:rPr>
+          <w:noProof/>
+        </w:rPr>
+        <w:t>5</w:t>
+      </w:r>
+      <w:r>
+        <w:rPr>
+          <w:noProof/>
+        </w:rPr>
+        <w:fldChar w:fldCharType="end"/>
+      </w:r>
       <w:r>
         <w:t>. ábra Az elfogadott foglalások táblázatos nézetben</w:t>
       </w:r>
@@ -2353,14 +2398,27 @@
         <w:pStyle w:val="Kpalrs"/>
         <w:jc w:val="center"/>
       </w:pPr>
-      <w:fldSimple w:instr=" SEQ ábra \* ARABIC ">
-        <w:r>
-          <w:rPr>
-            <w:noProof/>
-          </w:rPr>
-          <w:t>6</w:t>
-        </w:r>
-      </w:fldSimple>
+      <w:r>
+        <w:fldChar w:fldCharType="begin"/>
+      </w:r>
+      <w:r>
+        <w:instrText xml:space="preserve"> SEQ ábra \* ARABIC </w:instrText>
+      </w:r>
+      <w:r>
+        <w:fldChar w:fldCharType="separate"/>
+      </w:r>
+      <w:r>
+        <w:rPr>
+          <w:noProof/>
+        </w:rPr>
+        <w:t>6</w:t>
+      </w:r>
+      <w:r>
+        <w:rPr>
+          <w:noProof/>
+        </w:rPr>
+        <w:fldChar w:fldCharType="end"/>
+      </w:r>
       <w:r>
         <w:t>. ábra Tanórára vonatkozó foglalás megtekintése</w:t>
       </w:r>
@@ -2423,14 +2481,27 @@
         <w:pStyle w:val="Kpalrs"/>
         <w:jc w:val="center"/>
       </w:pPr>
-      <w:fldSimple w:instr=" SEQ ábra \* ARABIC ">
-        <w:r>
-          <w:rPr>
-            <w:noProof/>
-          </w:rPr>
-          <w:t>7</w:t>
-        </w:r>
-      </w:fldSimple>
+      <w:r>
+        <w:fldChar w:fldCharType="begin"/>
+      </w:r>
+      <w:r>
+        <w:instrText xml:space="preserve"> SEQ ábra \* ARABIC </w:instrText>
+      </w:r>
+      <w:r>
+        <w:fldChar w:fldCharType="separate"/>
+      </w:r>
+      <w:r>
+        <w:rPr>
+          <w:noProof/>
+        </w:rPr>
+        <w:t>7</w:t>
+      </w:r>
+      <w:r>
+        <w:rPr>
+          <w:noProof/>
+        </w:rPr>
+        <w:fldChar w:fldCharType="end"/>
+      </w:r>
       <w:r>
         <w:t xml:space="preserve">. ábra Eseményre </w:t>
       </w:r>
@@ -2602,14 +2673,27 @@
         <w:pStyle w:val="Kpalrs"/>
         <w:jc w:val="center"/>
       </w:pPr>
-      <w:fldSimple w:instr=" SEQ ábra \* ARABIC ">
-        <w:r>
-          <w:rPr>
-            <w:noProof/>
-          </w:rPr>
-          <w:t>8</w:t>
-        </w:r>
-      </w:fldSimple>
+      <w:r>
+        <w:fldChar w:fldCharType="begin"/>
+      </w:r>
+      <w:r>
+        <w:instrText xml:space="preserve"> SEQ ábra \* ARABIC </w:instrText>
+      </w:r>
+      <w:r>
+        <w:fldChar w:fldCharType="separate"/>
+      </w:r>
+      <w:r>
+        <w:rPr>
+          <w:noProof/>
+        </w:rPr>
+        <w:t>8</w:t>
+      </w:r>
+      <w:r>
+        <w:rPr>
+          <w:noProof/>
+        </w:rPr>
+        <w:fldChar w:fldCharType="end"/>
+      </w:r>
       <w:r>
         <w:t>. ábra A foglalásokra szűrése</w:t>
       </w:r>
@@ -2691,14 +2775,27 @@
         <w:pStyle w:val="Kpalrs"/>
         <w:jc w:val="center"/>
       </w:pPr>
-      <w:fldSimple w:instr=" SEQ ábra \* ARABIC ">
-        <w:r>
-          <w:rPr>
-            <w:noProof/>
-          </w:rPr>
-          <w:t>9</w:t>
-        </w:r>
-      </w:fldSimple>
+      <w:r>
+        <w:fldChar w:fldCharType="begin"/>
+      </w:r>
+      <w:r>
+        <w:instrText xml:space="preserve"> SEQ ábra \* ARABIC </w:instrText>
+      </w:r>
+      <w:r>
+        <w:fldChar w:fldCharType="separate"/>
+      </w:r>
+      <w:r>
+        <w:rPr>
+          <w:noProof/>
+        </w:rPr>
+        <w:t>9</w:t>
+      </w:r>
+      <w:r>
+        <w:rPr>
+          <w:noProof/>
+        </w:rPr>
+        <w:fldChar w:fldCharType="end"/>
+      </w:r>
       <w:r>
         <w:t>. ábra Naptár (havi) nézet</w:t>
       </w:r>
@@ -2796,14 +2893,27 @@
         <w:pStyle w:val="Kpalrs"/>
         <w:jc w:val="center"/>
       </w:pPr>
-      <w:fldSimple w:instr=" SEQ ábra \* ARABIC ">
-        <w:r>
-          <w:rPr>
-            <w:noProof/>
-          </w:rPr>
-          <w:t>10</w:t>
-        </w:r>
-      </w:fldSimple>
+      <w:r>
+        <w:fldChar w:fldCharType="begin"/>
+      </w:r>
+      <w:r>
+        <w:instrText xml:space="preserve"> SEQ ábra \* ARABIC </w:instrText>
+      </w:r>
+      <w:r>
+        <w:fldChar w:fldCharType="separate"/>
+      </w:r>
+      <w:r>
+        <w:rPr>
+          <w:noProof/>
+        </w:rPr>
+        <w:t>10</w:t>
+      </w:r>
+      <w:r>
+        <w:rPr>
+          <w:noProof/>
+        </w:rPr>
+        <w:fldChar w:fldCharType="end"/>
+      </w:r>
       <w:r>
         <w:t>. ábra A havi nézet</w:t>
       </w:r>
@@ -2875,14 +2985,27 @@
         <w:pStyle w:val="Kpalrs"/>
         <w:jc w:val="center"/>
       </w:pPr>
-      <w:fldSimple w:instr=" SEQ ábra \* ARABIC ">
-        <w:r>
-          <w:rPr>
-            <w:noProof/>
-          </w:rPr>
-          <w:t>11</w:t>
-        </w:r>
-      </w:fldSimple>
+      <w:r>
+        <w:fldChar w:fldCharType="begin"/>
+      </w:r>
+      <w:r>
+        <w:instrText xml:space="preserve"> SEQ ábra \* ARABIC </w:instrText>
+      </w:r>
+      <w:r>
+        <w:fldChar w:fldCharType="separate"/>
+      </w:r>
+      <w:r>
+        <w:rPr>
+          <w:noProof/>
+        </w:rPr>
+        <w:t>11</w:t>
+      </w:r>
+      <w:r>
+        <w:rPr>
+          <w:noProof/>
+        </w:rPr>
+        <w:fldChar w:fldCharType="end"/>
+      </w:r>
       <w:r>
         <w:t>. ábra A heti nézet</w:t>
       </w:r>
@@ -2953,14 +3076,27 @@
         <w:pStyle w:val="Kpalrs"/>
         <w:jc w:val="center"/>
       </w:pPr>
-      <w:fldSimple w:instr=" SEQ ábra \* ARABIC ">
-        <w:r>
-          <w:rPr>
-            <w:noProof/>
-          </w:rPr>
-          <w:t>12</w:t>
-        </w:r>
-      </w:fldSimple>
+      <w:r>
+        <w:fldChar w:fldCharType="begin"/>
+      </w:r>
+      <w:r>
+        <w:instrText xml:space="preserve"> SEQ ábra \* ARABIC </w:instrText>
+      </w:r>
+      <w:r>
+        <w:fldChar w:fldCharType="separate"/>
+      </w:r>
+      <w:r>
+        <w:rPr>
+          <w:noProof/>
+        </w:rPr>
+        <w:t>12</w:t>
+      </w:r>
+      <w:r>
+        <w:rPr>
+          <w:noProof/>
+        </w:rPr>
+        <w:fldChar w:fldCharType="end"/>
+      </w:r>
       <w:r>
         <w:t>. ábra A napi nézet</w:t>
       </w:r>
@@ -2979,12 +3115,10 @@
         <w:ind w:firstLine="708"/>
         <w:jc w:val="both"/>
       </w:pPr>
-      <w:bookmarkStart w:id="6" w:name="_GoBack"/>
       <w:r>
         <w:t>A menüsáv jobb szélén található a bejelentkezés gomb, mely a megfelelő űrlapra navigálja a látogatót.</w:t>
       </w:r>
     </w:p>
-    <w:bookmarkEnd w:id="6"/>
     <w:p>
       <w:pPr>
         <w:keepNext/>
@@ -3044,14 +3178,27 @@
         <w:pStyle w:val="Kpalrs"/>
         <w:jc w:val="center"/>
       </w:pPr>
-      <w:fldSimple w:instr=" SEQ ábra \* ARABIC ">
-        <w:r>
-          <w:rPr>
-            <w:noProof/>
-          </w:rPr>
-          <w:t>13</w:t>
-        </w:r>
-      </w:fldSimple>
+      <w:r>
+        <w:fldChar w:fldCharType="begin"/>
+      </w:r>
+      <w:r>
+        <w:instrText xml:space="preserve"> SEQ ábra \* ARABIC </w:instrText>
+      </w:r>
+      <w:r>
+        <w:fldChar w:fldCharType="separate"/>
+      </w:r>
+      <w:r>
+        <w:rPr>
+          <w:noProof/>
+        </w:rPr>
+        <w:t>13</w:t>
+      </w:r>
+      <w:r>
+        <w:rPr>
+          <w:noProof/>
+        </w:rPr>
+        <w:fldChar w:fldCharType="end"/>
+      </w:r>
       <w:r>
         <w:t>. ábra A bejelentkezés</w:t>
       </w:r>
@@ -3124,14 +3271,27 @@
         <w:pStyle w:val="Kpalrs"/>
         <w:jc w:val="center"/>
       </w:pPr>
-      <w:fldSimple w:instr=" SEQ ábra \* ARABIC ">
-        <w:r>
-          <w:rPr>
-            <w:noProof/>
-          </w:rPr>
-          <w:t>14</w:t>
-        </w:r>
-      </w:fldSimple>
+      <w:r>
+        <w:fldChar w:fldCharType="begin"/>
+      </w:r>
+      <w:r>
+        <w:instrText xml:space="preserve"> SEQ ábra \* ARABIC </w:instrText>
+      </w:r>
+      <w:r>
+        <w:fldChar w:fldCharType="separate"/>
+      </w:r>
+      <w:r>
+        <w:rPr>
+          <w:noProof/>
+        </w:rPr>
+        <w:t>14</w:t>
+      </w:r>
+      <w:r>
+        <w:rPr>
+          <w:noProof/>
+        </w:rPr>
+        <w:fldChar w:fldCharType="end"/>
+      </w:r>
       <w:r>
         <w:t>. ábra Sikertelen bejelentkezés</w:t>
       </w:r>
@@ -3141,11 +3301,11 @@
         <w:pStyle w:val="Cmsor3"/>
         <w:spacing w:before="0"/>
       </w:pPr>
-      <w:bookmarkStart w:id="7" w:name="_Toc529729927"/>
+      <w:bookmarkStart w:id="6" w:name="_Toc529729927"/>
       <w:r>
         <w:t>2.3.2 Bejelentkezett felhasználók (tanárok) számára elérhető felület</w:t>
       </w:r>
-      <w:bookmarkEnd w:id="7"/>
+      <w:bookmarkEnd w:id="6"/>
     </w:p>
     <w:p>
       <w:pPr>
@@ -3227,14 +3387,27 @@
         <w:pStyle w:val="Kpalrs"/>
         <w:jc w:val="center"/>
       </w:pPr>
-      <w:fldSimple w:instr=" SEQ ábra \* ARABIC ">
-        <w:r>
-          <w:rPr>
-            <w:noProof/>
-          </w:rPr>
-          <w:t>15</w:t>
-        </w:r>
-      </w:fldSimple>
+      <w:r>
+        <w:fldChar w:fldCharType="begin"/>
+      </w:r>
+      <w:r>
+        <w:instrText xml:space="preserve"> SEQ ábra \* ARABIC </w:instrText>
+      </w:r>
+      <w:r>
+        <w:fldChar w:fldCharType="separate"/>
+      </w:r>
+      <w:r>
+        <w:rPr>
+          <w:noProof/>
+        </w:rPr>
+        <w:t>15</w:t>
+      </w:r>
+      <w:r>
+        <w:rPr>
+          <w:noProof/>
+        </w:rPr>
+        <w:fldChar w:fldCharType="end"/>
+      </w:r>
       <w:r>
         <w:t>. ábra A saját foglalásaim</w:t>
       </w:r>
@@ -3304,14 +3477,27 @@
         <w:pStyle w:val="Kpalrs"/>
         <w:jc w:val="center"/>
       </w:pPr>
-      <w:fldSimple w:instr=" SEQ ábra \* ARABIC ">
-        <w:r>
-          <w:rPr>
-            <w:noProof/>
-          </w:rPr>
-          <w:t>16</w:t>
-        </w:r>
-      </w:fldSimple>
+      <w:r>
+        <w:fldChar w:fldCharType="begin"/>
+      </w:r>
+      <w:r>
+        <w:instrText xml:space="preserve"> SEQ ábra \* ARABIC </w:instrText>
+      </w:r>
+      <w:r>
+        <w:fldChar w:fldCharType="separate"/>
+      </w:r>
+      <w:r>
+        <w:rPr>
+          <w:noProof/>
+        </w:rPr>
+        <w:t>16</w:t>
+      </w:r>
+      <w:r>
+        <w:rPr>
+          <w:noProof/>
+        </w:rPr>
+        <w:fldChar w:fldCharType="end"/>
+      </w:r>
       <w:r>
         <w:t>. ábra Saját foglalás szerkesztése</w:t>
       </w:r>
@@ -3463,14 +3649,27 @@
         <w:pStyle w:val="Kpalrs"/>
         <w:jc w:val="center"/>
       </w:pPr>
-      <w:fldSimple w:instr=" SEQ ábra \* ARABIC ">
-        <w:r>
-          <w:rPr>
-            <w:noProof/>
-          </w:rPr>
-          <w:t>17</w:t>
-        </w:r>
-      </w:fldSimple>
+      <w:r>
+        <w:fldChar w:fldCharType="begin"/>
+      </w:r>
+      <w:r>
+        <w:instrText xml:space="preserve"> SEQ ábra \* ARABIC </w:instrText>
+      </w:r>
+      <w:r>
+        <w:fldChar w:fldCharType="separate"/>
+      </w:r>
+      <w:r>
+        <w:rPr>
+          <w:noProof/>
+        </w:rPr>
+        <w:t>17</w:t>
+      </w:r>
+      <w:r>
+        <w:rPr>
+          <w:noProof/>
+        </w:rPr>
+        <w:fldChar w:fldCharType="end"/>
+      </w:r>
       <w:r>
         <w:t>. ábra Egyszerű foglalás létrehozása</w:t>
       </w:r>
@@ -3567,14 +3766,27 @@
         <w:spacing w:line="360" w:lineRule="auto"/>
         <w:jc w:val="center"/>
       </w:pPr>
-      <w:fldSimple w:instr=" SEQ ábra \* ARABIC ">
-        <w:r>
-          <w:rPr>
-            <w:noProof/>
-          </w:rPr>
-          <w:t>18</w:t>
-        </w:r>
-      </w:fldSimple>
+      <w:r>
+        <w:fldChar w:fldCharType="begin"/>
+      </w:r>
+      <w:r>
+        <w:instrText xml:space="preserve"> SEQ ábra \* ARABIC </w:instrText>
+      </w:r>
+      <w:r>
+        <w:fldChar w:fldCharType="separate"/>
+      </w:r>
+      <w:r>
+        <w:rPr>
+          <w:noProof/>
+        </w:rPr>
+        <w:t>18</w:t>
+      </w:r>
+      <w:r>
+        <w:rPr>
+          <w:noProof/>
+        </w:rPr>
+        <w:fldChar w:fldCharType="end"/>
+      </w:r>
       <w:r>
         <w:t>. ábra Egy érvénytelen mező</w:t>
       </w:r>
@@ -3657,14 +3869,27 @@
         <w:pStyle w:val="Kpalrs"/>
         <w:jc w:val="center"/>
       </w:pPr>
-      <w:fldSimple w:instr=" SEQ ábra \* ARABIC ">
-        <w:r>
-          <w:rPr>
-            <w:noProof/>
-          </w:rPr>
-          <w:t>19</w:t>
-        </w:r>
-      </w:fldSimple>
+      <w:r>
+        <w:fldChar w:fldCharType="begin"/>
+      </w:r>
+      <w:r>
+        <w:instrText xml:space="preserve"> SEQ ábra \* ARABIC </w:instrText>
+      </w:r>
+      <w:r>
+        <w:fldChar w:fldCharType="separate"/>
+      </w:r>
+      <w:r>
+        <w:rPr>
+          <w:noProof/>
+        </w:rPr>
+        <w:t>19</w:t>
+      </w:r>
+      <w:r>
+        <w:rPr>
+          <w:noProof/>
+        </w:rPr>
+        <w:fldChar w:fldCharType="end"/>
+      </w:r>
       <w:r>
         <w:t>. ábra Oldal elhagyása figyelmez</w:t>
       </w:r>
@@ -3766,14 +3991,27 @@
         <w:pStyle w:val="Kpalrs"/>
         <w:jc w:val="center"/>
       </w:pPr>
-      <w:fldSimple w:instr=" SEQ ábra \* ARABIC ">
-        <w:r>
-          <w:rPr>
-            <w:noProof/>
-          </w:rPr>
-          <w:t>20</w:t>
-        </w:r>
-      </w:fldSimple>
+      <w:r>
+        <w:fldChar w:fldCharType="begin"/>
+      </w:r>
+      <w:r>
+        <w:instrText xml:space="preserve"> SEQ ábra \* ARABIC </w:instrText>
+      </w:r>
+      <w:r>
+        <w:fldChar w:fldCharType="separate"/>
+      </w:r>
+      <w:r>
+        <w:rPr>
+          <w:noProof/>
+        </w:rPr>
+        <w:t>20</w:t>
+      </w:r>
+      <w:r>
+        <w:rPr>
+          <w:noProof/>
+        </w:rPr>
+        <w:fldChar w:fldCharType="end"/>
+      </w:r>
       <w:r>
         <w:t>. ábra Saját üzenetek</w:t>
       </w:r>
@@ -3782,11 +4020,11 @@
       <w:pPr>
         <w:pStyle w:val="Cmsor3"/>
       </w:pPr>
-      <w:bookmarkStart w:id="8" w:name="_Toc529729928"/>
+      <w:bookmarkStart w:id="7" w:name="_Toc529729928"/>
       <w:r>
         <w:t>2.3.3 Adminisztrátorok számára elérhető felület</w:t>
       </w:r>
-      <w:bookmarkEnd w:id="8"/>
+      <w:bookmarkEnd w:id="7"/>
     </w:p>
     <w:p>
       <w:pPr>
@@ -4111,10 +4349,7 @@
         <w:fldChar w:fldCharType="begin"/>
       </w:r>
       <w:r>
-        <w:instrText xml:space="preserve"> S</w:instrText>
-      </w:r>
-      <w:r>
-        <w:instrText xml:space="preserve">EQ ábra \* ARABIC </w:instrText>
+        <w:instrText xml:space="preserve"> SEQ ábra \* ARABIC </w:instrText>
       </w:r>
       <w:r>
         <w:fldChar w:fldCharType="separate"/>
@@ -4144,12 +4379,1107 @@
       <w:pPr>
         <w:pStyle w:val="Cmsor1"/>
       </w:pPr>
-      <w:bookmarkStart w:id="9" w:name="_Toc529729929"/>
+      <w:bookmarkStart w:id="8" w:name="_Toc529729929"/>
       <w:r>
         <w:lastRenderedPageBreak/>
         <w:t>3. Üzemeltetői dokumentáció</w:t>
       </w:r>
-      <w:bookmarkEnd w:id="9"/>
+      <w:bookmarkEnd w:id="8"/>
+    </w:p>
+    <w:p>
+      <w:pPr>
+        <w:pStyle w:val="Cmsor2"/>
+      </w:pPr>
+      <w:r>
+        <w:t>3.1 Hardveres követelmények</w:t>
+      </w:r>
+    </w:p>
+    <w:p>
+      <w:pPr>
+        <w:spacing w:line="360" w:lineRule="auto"/>
+        <w:ind w:firstLine="709"/>
+      </w:pPr>
+      <w:r>
+        <w:t>A szoftvereknek megfelelő minimum és ajánlott hardveres követelmények az alábbi táblázatban tekinthetők meg:</w:t>
+      </w:r>
+    </w:p>
+    <w:tbl>
+      <w:tblPr>
+        <w:tblStyle w:val="Tblzatrcsos5stt5jellszn"/>
+        <w:tblW w:w="0" w:type="auto"/>
+        <w:tblLook w:val="04A0" w:firstRow="1" w:lastRow="0" w:firstColumn="1" w:lastColumn="0" w:noHBand="0" w:noVBand="1"/>
+      </w:tblPr>
+      <w:tblGrid>
+        <w:gridCol w:w="3020"/>
+        <w:gridCol w:w="3021"/>
+        <w:gridCol w:w="3021"/>
+      </w:tblGrid>
+      <w:tr>
+        <w:trPr>
+          <w:cnfStyle w:val="100000000000" w:firstRow="1" w:lastRow="0" w:firstColumn="0" w:lastColumn="0" w:oddVBand="0" w:evenVBand="0" w:oddHBand="0" w:evenHBand="0" w:firstRowFirstColumn="0" w:firstRowLastColumn="0" w:lastRowFirstColumn="0" w:lastRowLastColumn="0"/>
+        </w:trPr>
+        <w:tc>
+          <w:tcPr>
+            <w:cnfStyle w:val="001000000000" w:firstRow="0" w:lastRow="0" w:firstColumn="1" w:lastColumn="0" w:oddVBand="0" w:evenVBand="0" w:oddHBand="0" w:evenHBand="0" w:firstRowFirstColumn="0" w:firstRowLastColumn="0" w:lastRowFirstColumn="0" w:lastRowLastColumn="0"/>
+            <w:tcW w:w="3020" w:type="dxa"/>
+          </w:tcPr>
+          <w:p>
+            <w:pPr>
+              <w:spacing w:line="360" w:lineRule="auto"/>
+              <w:jc w:val="center"/>
+            </w:pPr>
+            <w:r>
+              <w:t>Operációs rendszer</w:t>
+            </w:r>
+          </w:p>
+        </w:tc>
+        <w:tc>
+          <w:tcPr>
+            <w:tcW w:w="3021" w:type="dxa"/>
+          </w:tcPr>
+          <w:p>
+            <w:pPr>
+              <w:spacing w:line="360" w:lineRule="auto"/>
+              <w:jc w:val="center"/>
+              <w:cnfStyle w:val="100000000000" w:firstRow="1" w:lastRow="0" w:firstColumn="0" w:lastColumn="0" w:oddVBand="0" w:evenVBand="0" w:oddHBand="0" w:evenHBand="0" w:firstRowFirstColumn="0" w:firstRowLastColumn="0" w:lastRowFirstColumn="0" w:lastRowLastColumn="0"/>
+            </w:pPr>
+            <w:r>
+              <w:t>Minimum követelmény</w:t>
+            </w:r>
+          </w:p>
+        </w:tc>
+        <w:tc>
+          <w:tcPr>
+            <w:tcW w:w="3021" w:type="dxa"/>
+          </w:tcPr>
+          <w:p>
+            <w:pPr>
+              <w:spacing w:line="360" w:lineRule="auto"/>
+              <w:jc w:val="center"/>
+              <w:cnfStyle w:val="100000000000" w:firstRow="1" w:lastRow="0" w:firstColumn="0" w:lastColumn="0" w:oddVBand="0" w:evenVBand="0" w:oddHBand="0" w:evenHBand="0" w:firstRowFirstColumn="0" w:firstRowLastColumn="0" w:lastRowFirstColumn="0" w:lastRowLastColumn="0"/>
+            </w:pPr>
+            <w:r>
+              <w:t>Ajánlott követelmény</w:t>
+            </w:r>
+          </w:p>
+        </w:tc>
+      </w:tr>
+      <w:tr>
+        <w:trPr>
+          <w:cnfStyle w:val="000000100000" w:firstRow="0" w:lastRow="0" w:firstColumn="0" w:lastColumn="0" w:oddVBand="0" w:evenVBand="0" w:oddHBand="1" w:evenHBand="0" w:firstRowFirstColumn="0" w:firstRowLastColumn="0" w:lastRowFirstColumn="0" w:lastRowLastColumn="0"/>
+          <w:trHeight w:hRule="exact" w:val="2268"/>
+        </w:trPr>
+        <w:tc>
+          <w:tcPr>
+            <w:cnfStyle w:val="001000000000" w:firstRow="0" w:lastRow="0" w:firstColumn="1" w:lastColumn="0" w:oddVBand="0" w:evenVBand="0" w:oddHBand="0" w:evenHBand="0" w:firstRowFirstColumn="0" w:firstRowLastColumn="0" w:lastRowFirstColumn="0" w:lastRowLastColumn="0"/>
+            <w:tcW w:w="3020" w:type="dxa"/>
+          </w:tcPr>
+          <w:p>
+            <w:pPr>
+              <w:spacing w:line="360" w:lineRule="auto"/>
+            </w:pPr>
+            <w:r>
+              <w:t>Windows x86 32-bit</w:t>
+            </w:r>
+          </w:p>
+          <w:p>
+            <w:pPr>
+              <w:spacing w:line="360" w:lineRule="auto"/>
+            </w:pPr>
+            <w:r>
+              <w:t>Windows x86 64-bit</w:t>
+            </w:r>
+          </w:p>
+        </w:tc>
+        <w:tc>
+          <w:tcPr>
+            <w:tcW w:w="3021" w:type="dxa"/>
+          </w:tcPr>
+          <w:p>
+            <w:pPr>
+              <w:pStyle w:val="NormlWeb"/>
+              <w:spacing w:before="0" w:beforeAutospacing="0" w:after="60" w:afterAutospacing="0"/>
+              <w:jc w:val="both"/>
+              <w:textAlignment w:val="baseline"/>
+              <w:cnfStyle w:val="000000100000" w:firstRow="0" w:lastRow="0" w:firstColumn="0" w:lastColumn="0" w:oddVBand="0" w:evenVBand="0" w:oddHBand="1" w:evenHBand="0" w:firstRowFirstColumn="0" w:firstRowLastColumn="0" w:lastRowFirstColumn="0" w:lastRowLastColumn="0"/>
+              <w:rPr>
+                <w:color w:val="000000" w:themeColor="text1"/>
+              </w:rPr>
+            </w:pPr>
+            <w:r>
+              <w:rPr>
+                <w:b/>
+                <w:color w:val="000000" w:themeColor="text1"/>
+              </w:rPr>
+              <w:t>Processzor:</w:t>
+            </w:r>
+            <w:r>
+              <w:rPr>
+                <w:color w:val="000000" w:themeColor="text1"/>
+              </w:rPr>
+              <w:t xml:space="preserve"> </w:t>
+            </w:r>
+            <w:r>
+              <w:rPr>
+                <w:color w:val="000000" w:themeColor="text1"/>
+              </w:rPr>
+              <w:t>2 mag</w:t>
+            </w:r>
+          </w:p>
+          <w:p>
+            <w:pPr>
+              <w:pStyle w:val="NormlWeb"/>
+              <w:spacing w:before="0" w:beforeAutospacing="0" w:after="60" w:afterAutospacing="0"/>
+              <w:jc w:val="both"/>
+              <w:textAlignment w:val="baseline"/>
+              <w:cnfStyle w:val="000000100000" w:firstRow="0" w:lastRow="0" w:firstColumn="0" w:lastColumn="0" w:oddVBand="0" w:evenVBand="0" w:oddHBand="1" w:evenHBand="0" w:firstRowFirstColumn="0" w:firstRowLastColumn="0" w:lastRowFirstColumn="0" w:lastRowLastColumn="0"/>
+              <w:rPr>
+                <w:color w:val="000000" w:themeColor="text1"/>
+              </w:rPr>
+            </w:pPr>
+            <w:r>
+              <w:rPr>
+                <w:b/>
+                <w:color w:val="000000" w:themeColor="text1"/>
+              </w:rPr>
+              <w:t>Memória:</w:t>
+            </w:r>
+            <w:r>
+              <w:rPr>
+                <w:color w:val="000000" w:themeColor="text1"/>
+              </w:rPr>
+              <w:t xml:space="preserve"> 2 GB</w:t>
+            </w:r>
+          </w:p>
+          <w:p>
+            <w:pPr>
+              <w:pStyle w:val="NormlWeb"/>
+              <w:spacing w:before="0" w:beforeAutospacing="0" w:after="60" w:afterAutospacing="0"/>
+              <w:jc w:val="both"/>
+              <w:textAlignment w:val="baseline"/>
+              <w:cnfStyle w:val="000000100000" w:firstRow="0" w:lastRow="0" w:firstColumn="0" w:lastColumn="0" w:oddVBand="0" w:evenVBand="0" w:oddHBand="1" w:evenHBand="0" w:firstRowFirstColumn="0" w:firstRowLastColumn="0" w:lastRowFirstColumn="0" w:lastRowLastColumn="0"/>
+              <w:rPr>
+                <w:color w:val="000000" w:themeColor="text1"/>
+              </w:rPr>
+            </w:pPr>
+            <w:r>
+              <w:rPr>
+                <w:b/>
+                <w:color w:val="000000" w:themeColor="text1"/>
+              </w:rPr>
+              <w:t>Merevlemez:</w:t>
+            </w:r>
+            <w:r>
+              <w:rPr>
+                <w:color w:val="000000" w:themeColor="text1"/>
+              </w:rPr>
+              <w:t xml:space="preserve"> 10 GB szabad tárhely</w:t>
+            </w:r>
+          </w:p>
+        </w:tc>
+        <w:tc>
+          <w:tcPr>
+            <w:tcW w:w="3021" w:type="dxa"/>
+          </w:tcPr>
+          <w:p>
+            <w:pPr>
+              <w:spacing w:after="60"/>
+              <w:cnfStyle w:val="000000100000" w:firstRow="0" w:lastRow="0" w:firstColumn="0" w:lastColumn="0" w:oddVBand="0" w:evenVBand="0" w:oddHBand="1" w:evenHBand="0" w:firstRowFirstColumn="0" w:firstRowLastColumn="0" w:lastRowFirstColumn="0" w:lastRowLastColumn="0"/>
+            </w:pPr>
+            <w:r>
+              <w:rPr>
+                <w:b/>
+              </w:rPr>
+              <w:t>Processzor:</w:t>
+            </w:r>
+            <w:r>
+              <w:t xml:space="preserve"> 4 mag vagy több</w:t>
+            </w:r>
+          </w:p>
+          <w:p>
+            <w:pPr>
+              <w:spacing w:after="60"/>
+              <w:cnfStyle w:val="000000100000" w:firstRow="0" w:lastRow="0" w:firstColumn="0" w:lastColumn="0" w:oddVBand="0" w:evenVBand="0" w:oddHBand="1" w:evenHBand="0" w:firstRowFirstColumn="0" w:firstRowLastColumn="0" w:lastRowFirstColumn="0" w:lastRowLastColumn="0"/>
+            </w:pPr>
+            <w:r>
+              <w:rPr>
+                <w:b/>
+              </w:rPr>
+              <w:t>Memória:</w:t>
+            </w:r>
+            <w:r>
+              <w:t xml:space="preserve"> 8 GB vagy több</w:t>
+            </w:r>
+          </w:p>
+          <w:p>
+            <w:pPr>
+              <w:spacing w:after="60"/>
+              <w:cnfStyle w:val="000000100000" w:firstRow="0" w:lastRow="0" w:firstColumn="0" w:lastColumn="0" w:oddVBand="0" w:evenVBand="0" w:oddHBand="1" w:evenHBand="0" w:firstRowFirstColumn="0" w:firstRowLastColumn="0" w:lastRowFirstColumn="0" w:lastRowLastColumn="0"/>
+            </w:pPr>
+            <w:r>
+              <w:rPr>
+                <w:b/>
+              </w:rPr>
+              <w:t>Merevlemez:</w:t>
+            </w:r>
+            <w:r>
+              <w:t xml:space="preserve"> 20 GB szabad tárhely</w:t>
+            </w:r>
+          </w:p>
+        </w:tc>
+      </w:tr>
+      <w:tr>
+        <w:trPr>
+          <w:trHeight w:hRule="exact" w:val="2268"/>
+        </w:trPr>
+        <w:tc>
+          <w:tcPr>
+            <w:cnfStyle w:val="001000000000" w:firstRow="0" w:lastRow="0" w:firstColumn="1" w:lastColumn="0" w:oddVBand="0" w:evenVBand="0" w:oddHBand="0" w:evenHBand="0" w:firstRowFirstColumn="0" w:firstRowLastColumn="0" w:lastRowFirstColumn="0" w:lastRowLastColumn="0"/>
+            <w:tcW w:w="3020" w:type="dxa"/>
+          </w:tcPr>
+          <w:p>
+            <w:pPr>
+              <w:spacing w:line="360" w:lineRule="auto"/>
+            </w:pPr>
+            <w:r>
+              <w:t>Linux x86 32-bit</w:t>
+            </w:r>
+          </w:p>
+          <w:p>
+            <w:pPr>
+              <w:spacing w:line="360" w:lineRule="auto"/>
+            </w:pPr>
+            <w:r>
+              <w:t>Linux x86 64-bit</w:t>
+            </w:r>
+          </w:p>
+        </w:tc>
+        <w:tc>
+          <w:tcPr>
+            <w:tcW w:w="3021" w:type="dxa"/>
+          </w:tcPr>
+          <w:p>
+            <w:pPr>
+              <w:pStyle w:val="NormlWeb"/>
+              <w:spacing w:before="0" w:beforeAutospacing="0" w:after="60" w:afterAutospacing="0"/>
+              <w:jc w:val="both"/>
+              <w:textAlignment w:val="baseline"/>
+              <w:cnfStyle w:val="000000000000" w:firstRow="0" w:lastRow="0" w:firstColumn="0" w:lastColumn="0" w:oddVBand="0" w:evenVBand="0" w:oddHBand="0" w:evenHBand="0" w:firstRowFirstColumn="0" w:firstRowLastColumn="0" w:lastRowFirstColumn="0" w:lastRowLastColumn="0"/>
+              <w:rPr>
+                <w:color w:val="000000" w:themeColor="text1"/>
+              </w:rPr>
+            </w:pPr>
+            <w:r>
+              <w:rPr>
+                <w:b/>
+                <w:color w:val="000000" w:themeColor="text1"/>
+              </w:rPr>
+              <w:t>Processzor:</w:t>
+            </w:r>
+            <w:r>
+              <w:rPr>
+                <w:color w:val="000000" w:themeColor="text1"/>
+              </w:rPr>
+              <w:t xml:space="preserve"> </w:t>
+            </w:r>
+            <w:r>
+              <w:rPr>
+                <w:color w:val="000000" w:themeColor="text1"/>
+              </w:rPr>
+              <w:t>2 mag</w:t>
+            </w:r>
+          </w:p>
+          <w:p>
+            <w:pPr>
+              <w:pStyle w:val="NormlWeb"/>
+              <w:spacing w:before="0" w:beforeAutospacing="0" w:after="60" w:afterAutospacing="0"/>
+              <w:jc w:val="both"/>
+              <w:textAlignment w:val="baseline"/>
+              <w:cnfStyle w:val="000000000000" w:firstRow="0" w:lastRow="0" w:firstColumn="0" w:lastColumn="0" w:oddVBand="0" w:evenVBand="0" w:oddHBand="0" w:evenHBand="0" w:firstRowFirstColumn="0" w:firstRowLastColumn="0" w:lastRowFirstColumn="0" w:lastRowLastColumn="0"/>
+              <w:rPr>
+                <w:color w:val="000000" w:themeColor="text1"/>
+              </w:rPr>
+            </w:pPr>
+            <w:r>
+              <w:rPr>
+                <w:b/>
+                <w:color w:val="000000" w:themeColor="text1"/>
+              </w:rPr>
+              <w:t>Memória:</w:t>
+            </w:r>
+            <w:r>
+              <w:rPr>
+                <w:color w:val="000000" w:themeColor="text1"/>
+              </w:rPr>
+              <w:t xml:space="preserve"> 2 GB</w:t>
+            </w:r>
+          </w:p>
+          <w:p>
+            <w:pPr>
+              <w:pStyle w:val="NormlWeb"/>
+              <w:spacing w:before="0" w:beforeAutospacing="0" w:after="60" w:afterAutospacing="0"/>
+              <w:jc w:val="both"/>
+              <w:textAlignment w:val="baseline"/>
+              <w:cnfStyle w:val="000000000000" w:firstRow="0" w:lastRow="0" w:firstColumn="0" w:lastColumn="0" w:oddVBand="0" w:evenVBand="0" w:oddHBand="0" w:evenHBand="0" w:firstRowFirstColumn="0" w:firstRowLastColumn="0" w:lastRowFirstColumn="0" w:lastRowLastColumn="0"/>
+              <w:rPr>
+                <w:color w:val="000000" w:themeColor="text1"/>
+              </w:rPr>
+            </w:pPr>
+            <w:r>
+              <w:rPr>
+                <w:b/>
+                <w:color w:val="000000" w:themeColor="text1"/>
+              </w:rPr>
+              <w:t>Merevlemez:</w:t>
+            </w:r>
+            <w:r>
+              <w:rPr>
+                <w:color w:val="000000" w:themeColor="text1"/>
+              </w:rPr>
+              <w:t xml:space="preserve"> 10 GB szabad tárhely</w:t>
+            </w:r>
+          </w:p>
+        </w:tc>
+        <w:tc>
+          <w:tcPr>
+            <w:tcW w:w="3021" w:type="dxa"/>
+          </w:tcPr>
+          <w:p>
+            <w:pPr>
+              <w:spacing w:after="60"/>
+              <w:cnfStyle w:val="000000000000" w:firstRow="0" w:lastRow="0" w:firstColumn="0" w:lastColumn="0" w:oddVBand="0" w:evenVBand="0" w:oddHBand="0" w:evenHBand="0" w:firstRowFirstColumn="0" w:firstRowLastColumn="0" w:lastRowFirstColumn="0" w:lastRowLastColumn="0"/>
+            </w:pPr>
+            <w:r>
+              <w:rPr>
+                <w:b/>
+              </w:rPr>
+              <w:t>Processzor:</w:t>
+            </w:r>
+            <w:r>
+              <w:t xml:space="preserve"> 4 mag vagy több</w:t>
+            </w:r>
+          </w:p>
+          <w:p>
+            <w:pPr>
+              <w:spacing w:after="60"/>
+              <w:cnfStyle w:val="000000000000" w:firstRow="0" w:lastRow="0" w:firstColumn="0" w:lastColumn="0" w:oddVBand="0" w:evenVBand="0" w:oddHBand="0" w:evenHBand="0" w:firstRowFirstColumn="0" w:firstRowLastColumn="0" w:lastRowFirstColumn="0" w:lastRowLastColumn="0"/>
+            </w:pPr>
+            <w:r>
+              <w:rPr>
+                <w:b/>
+              </w:rPr>
+              <w:t>Memória:</w:t>
+            </w:r>
+            <w:r>
+              <w:t xml:space="preserve"> 8 GB vagy több</w:t>
+            </w:r>
+          </w:p>
+          <w:p>
+            <w:pPr>
+              <w:spacing w:line="360" w:lineRule="auto"/>
+              <w:cnfStyle w:val="000000000000" w:firstRow="0" w:lastRow="0" w:firstColumn="0" w:lastColumn="0" w:oddVBand="0" w:evenVBand="0" w:oddHBand="0" w:evenHBand="0" w:firstRowFirstColumn="0" w:firstRowLastColumn="0" w:lastRowFirstColumn="0" w:lastRowLastColumn="0"/>
+            </w:pPr>
+            <w:r>
+              <w:rPr>
+                <w:b/>
+              </w:rPr>
+              <w:t>Merevlemez:</w:t>
+            </w:r>
+            <w:r>
+              <w:t xml:space="preserve"> 20 GB szabad tárhely</w:t>
+            </w:r>
+          </w:p>
+        </w:tc>
+      </w:tr>
+      <w:tr>
+        <w:trPr>
+          <w:cnfStyle w:val="000000100000" w:firstRow="0" w:lastRow="0" w:firstColumn="0" w:lastColumn="0" w:oddVBand="0" w:evenVBand="0" w:oddHBand="1" w:evenHBand="0" w:firstRowFirstColumn="0" w:firstRowLastColumn="0" w:lastRowFirstColumn="0" w:lastRowLastColumn="0"/>
+          <w:trHeight w:hRule="exact" w:val="2268"/>
+        </w:trPr>
+        <w:tc>
+          <w:tcPr>
+            <w:cnfStyle w:val="001000000000" w:firstRow="0" w:lastRow="0" w:firstColumn="1" w:lastColumn="0" w:oddVBand="0" w:evenVBand="0" w:oddHBand="0" w:evenHBand="0" w:firstRowFirstColumn="0" w:firstRowLastColumn="0" w:lastRowFirstColumn="0" w:lastRowLastColumn="0"/>
+            <w:tcW w:w="3020" w:type="dxa"/>
+          </w:tcPr>
+          <w:p>
+            <w:pPr>
+              <w:spacing w:line="360" w:lineRule="auto"/>
+            </w:pPr>
+            <w:r>
+              <w:t>Mac OS X</w:t>
+            </w:r>
+          </w:p>
+        </w:tc>
+        <w:tc>
+          <w:tcPr>
+            <w:tcW w:w="3021" w:type="dxa"/>
+          </w:tcPr>
+          <w:p>
+            <w:pPr>
+              <w:pStyle w:val="NormlWeb"/>
+              <w:spacing w:before="0" w:beforeAutospacing="0" w:after="60" w:afterAutospacing="0"/>
+              <w:jc w:val="both"/>
+              <w:textAlignment w:val="baseline"/>
+              <w:cnfStyle w:val="000000100000" w:firstRow="0" w:lastRow="0" w:firstColumn="0" w:lastColumn="0" w:oddVBand="0" w:evenVBand="0" w:oddHBand="1" w:evenHBand="0" w:firstRowFirstColumn="0" w:firstRowLastColumn="0" w:lastRowFirstColumn="0" w:lastRowLastColumn="0"/>
+              <w:rPr>
+                <w:color w:val="000000" w:themeColor="text1"/>
+              </w:rPr>
+            </w:pPr>
+            <w:r>
+              <w:rPr>
+                <w:b/>
+                <w:color w:val="000000" w:themeColor="text1"/>
+              </w:rPr>
+              <w:t>Processzor:</w:t>
+            </w:r>
+            <w:r>
+              <w:rPr>
+                <w:color w:val="000000" w:themeColor="text1"/>
+              </w:rPr>
+              <w:t xml:space="preserve"> </w:t>
+            </w:r>
+            <w:r>
+              <w:rPr>
+                <w:color w:val="000000" w:themeColor="text1"/>
+              </w:rPr>
+              <w:t>2 mag</w:t>
+            </w:r>
+          </w:p>
+          <w:p>
+            <w:pPr>
+              <w:pStyle w:val="NormlWeb"/>
+              <w:spacing w:before="0" w:beforeAutospacing="0" w:after="60" w:afterAutospacing="0"/>
+              <w:jc w:val="both"/>
+              <w:textAlignment w:val="baseline"/>
+              <w:cnfStyle w:val="000000100000" w:firstRow="0" w:lastRow="0" w:firstColumn="0" w:lastColumn="0" w:oddVBand="0" w:evenVBand="0" w:oddHBand="1" w:evenHBand="0" w:firstRowFirstColumn="0" w:firstRowLastColumn="0" w:lastRowFirstColumn="0" w:lastRowLastColumn="0"/>
+              <w:rPr>
+                <w:color w:val="000000" w:themeColor="text1"/>
+              </w:rPr>
+            </w:pPr>
+            <w:r>
+              <w:rPr>
+                <w:b/>
+                <w:color w:val="000000" w:themeColor="text1"/>
+              </w:rPr>
+              <w:t>Memória:</w:t>
+            </w:r>
+            <w:r>
+              <w:rPr>
+                <w:color w:val="000000" w:themeColor="text1"/>
+              </w:rPr>
+              <w:t xml:space="preserve"> 2 GB</w:t>
+            </w:r>
+          </w:p>
+          <w:p>
+            <w:pPr>
+              <w:pStyle w:val="NormlWeb"/>
+              <w:spacing w:before="0" w:beforeAutospacing="0" w:after="60" w:afterAutospacing="0"/>
+              <w:jc w:val="both"/>
+              <w:textAlignment w:val="baseline"/>
+              <w:cnfStyle w:val="000000100000" w:firstRow="0" w:lastRow="0" w:firstColumn="0" w:lastColumn="0" w:oddVBand="0" w:evenVBand="0" w:oddHBand="1" w:evenHBand="0" w:firstRowFirstColumn="0" w:firstRowLastColumn="0" w:lastRowFirstColumn="0" w:lastRowLastColumn="0"/>
+              <w:rPr>
+                <w:color w:val="000000" w:themeColor="text1"/>
+              </w:rPr>
+            </w:pPr>
+            <w:r>
+              <w:rPr>
+                <w:b/>
+                <w:color w:val="000000" w:themeColor="text1"/>
+              </w:rPr>
+              <w:t>Merevlemez:</w:t>
+            </w:r>
+            <w:r>
+              <w:rPr>
+                <w:color w:val="000000" w:themeColor="text1"/>
+              </w:rPr>
+              <w:t xml:space="preserve"> 10 GB szabad tárhely</w:t>
+            </w:r>
+          </w:p>
+        </w:tc>
+        <w:tc>
+          <w:tcPr>
+            <w:tcW w:w="3021" w:type="dxa"/>
+          </w:tcPr>
+          <w:p>
+            <w:pPr>
+              <w:spacing w:after="60"/>
+              <w:cnfStyle w:val="000000100000" w:firstRow="0" w:lastRow="0" w:firstColumn="0" w:lastColumn="0" w:oddVBand="0" w:evenVBand="0" w:oddHBand="1" w:evenHBand="0" w:firstRowFirstColumn="0" w:firstRowLastColumn="0" w:lastRowFirstColumn="0" w:lastRowLastColumn="0"/>
+            </w:pPr>
+            <w:r>
+              <w:rPr>
+                <w:b/>
+              </w:rPr>
+              <w:t>Processzor:</w:t>
+            </w:r>
+            <w:r>
+              <w:t xml:space="preserve"> 4 mag vagy több</w:t>
+            </w:r>
+          </w:p>
+          <w:p>
+            <w:pPr>
+              <w:spacing w:after="60"/>
+              <w:cnfStyle w:val="000000100000" w:firstRow="0" w:lastRow="0" w:firstColumn="0" w:lastColumn="0" w:oddVBand="0" w:evenVBand="0" w:oddHBand="1" w:evenHBand="0" w:firstRowFirstColumn="0" w:firstRowLastColumn="0" w:lastRowFirstColumn="0" w:lastRowLastColumn="0"/>
+            </w:pPr>
+            <w:r>
+              <w:rPr>
+                <w:b/>
+              </w:rPr>
+              <w:t>Memória:</w:t>
+            </w:r>
+            <w:r>
+              <w:t xml:space="preserve"> 4 GB vagy több</w:t>
+            </w:r>
+          </w:p>
+          <w:p>
+            <w:pPr>
+              <w:spacing w:line="360" w:lineRule="auto"/>
+              <w:cnfStyle w:val="000000100000" w:firstRow="0" w:lastRow="0" w:firstColumn="0" w:lastColumn="0" w:oddVBand="0" w:evenVBand="0" w:oddHBand="1" w:evenHBand="0" w:firstRowFirstColumn="0" w:firstRowLastColumn="0" w:lastRowFirstColumn="0" w:lastRowLastColumn="0"/>
+            </w:pPr>
+            <w:r>
+              <w:rPr>
+                <w:b/>
+              </w:rPr>
+              <w:t>Merevlemez:</w:t>
+            </w:r>
+            <w:r>
+              <w:t xml:space="preserve"> 20 GB szabad tárhely</w:t>
+            </w:r>
+          </w:p>
+        </w:tc>
+      </w:tr>
+      <w:tr>
+        <w:trPr>
+          <w:trHeight w:hRule="exact" w:val="2268"/>
+        </w:trPr>
+        <w:tc>
+          <w:tcPr>
+            <w:cnfStyle w:val="001000000000" w:firstRow="0" w:lastRow="0" w:firstColumn="1" w:lastColumn="0" w:oddVBand="0" w:evenVBand="0" w:oddHBand="0" w:evenHBand="0" w:firstRowFirstColumn="0" w:firstRowLastColumn="0" w:lastRowFirstColumn="0" w:lastRowLastColumn="0"/>
+            <w:tcW w:w="3020" w:type="dxa"/>
+          </w:tcPr>
+          <w:p>
+            <w:pPr>
+              <w:spacing w:line="360" w:lineRule="auto"/>
+            </w:pPr>
+            <w:r>
+              <w:t>Solaris x86 64-bit</w:t>
+            </w:r>
+          </w:p>
+          <w:p>
+            <w:pPr>
+              <w:spacing w:line="360" w:lineRule="auto"/>
+            </w:pPr>
+            <w:r>
+              <w:t>Solaris Sparc 64-bit</w:t>
+            </w:r>
+          </w:p>
+        </w:tc>
+        <w:tc>
+          <w:tcPr>
+            <w:tcW w:w="3021" w:type="dxa"/>
+          </w:tcPr>
+          <w:p>
+            <w:pPr>
+              <w:pStyle w:val="NormlWeb"/>
+              <w:spacing w:before="0" w:beforeAutospacing="0" w:after="60" w:afterAutospacing="0"/>
+              <w:jc w:val="both"/>
+              <w:textAlignment w:val="baseline"/>
+              <w:cnfStyle w:val="000000000000" w:firstRow="0" w:lastRow="0" w:firstColumn="0" w:lastColumn="0" w:oddVBand="0" w:evenVBand="0" w:oddHBand="0" w:evenHBand="0" w:firstRowFirstColumn="0" w:firstRowLastColumn="0" w:lastRowFirstColumn="0" w:lastRowLastColumn="0"/>
+              <w:rPr>
+                <w:color w:val="000000" w:themeColor="text1"/>
+              </w:rPr>
+            </w:pPr>
+            <w:r>
+              <w:rPr>
+                <w:b/>
+                <w:color w:val="000000" w:themeColor="text1"/>
+              </w:rPr>
+              <w:t>Processzor:</w:t>
+            </w:r>
+            <w:r>
+              <w:rPr>
+                <w:color w:val="000000" w:themeColor="text1"/>
+              </w:rPr>
+              <w:t xml:space="preserve"> </w:t>
+            </w:r>
+            <w:r>
+              <w:rPr>
+                <w:color w:val="000000" w:themeColor="text1"/>
+              </w:rPr>
+              <w:t>2 mag</w:t>
+            </w:r>
+          </w:p>
+          <w:p>
+            <w:pPr>
+              <w:pStyle w:val="NormlWeb"/>
+              <w:spacing w:before="0" w:beforeAutospacing="0" w:after="60" w:afterAutospacing="0"/>
+              <w:jc w:val="both"/>
+              <w:textAlignment w:val="baseline"/>
+              <w:cnfStyle w:val="000000000000" w:firstRow="0" w:lastRow="0" w:firstColumn="0" w:lastColumn="0" w:oddVBand="0" w:evenVBand="0" w:oddHBand="0" w:evenHBand="0" w:firstRowFirstColumn="0" w:firstRowLastColumn="0" w:lastRowFirstColumn="0" w:lastRowLastColumn="0"/>
+              <w:rPr>
+                <w:color w:val="000000" w:themeColor="text1"/>
+              </w:rPr>
+            </w:pPr>
+            <w:r>
+              <w:rPr>
+                <w:b/>
+                <w:color w:val="000000" w:themeColor="text1"/>
+              </w:rPr>
+              <w:t>Memória:</w:t>
+            </w:r>
+            <w:r>
+              <w:rPr>
+                <w:color w:val="000000" w:themeColor="text1"/>
+              </w:rPr>
+              <w:t xml:space="preserve"> 2 GB</w:t>
+            </w:r>
+          </w:p>
+          <w:p>
+            <w:pPr>
+              <w:pStyle w:val="NormlWeb"/>
+              <w:spacing w:before="0" w:beforeAutospacing="0" w:after="60" w:afterAutospacing="0"/>
+              <w:jc w:val="both"/>
+              <w:textAlignment w:val="baseline"/>
+              <w:cnfStyle w:val="000000000000" w:firstRow="0" w:lastRow="0" w:firstColumn="0" w:lastColumn="0" w:oddVBand="0" w:evenVBand="0" w:oddHBand="0" w:evenHBand="0" w:firstRowFirstColumn="0" w:firstRowLastColumn="0" w:lastRowFirstColumn="0" w:lastRowLastColumn="0"/>
+              <w:rPr>
+                <w:color w:val="000000" w:themeColor="text1"/>
+              </w:rPr>
+            </w:pPr>
+            <w:r>
+              <w:rPr>
+                <w:b/>
+                <w:color w:val="000000" w:themeColor="text1"/>
+              </w:rPr>
+              <w:t>Merevlemez:</w:t>
+            </w:r>
+            <w:r>
+              <w:rPr>
+                <w:color w:val="000000" w:themeColor="text1"/>
+              </w:rPr>
+              <w:t xml:space="preserve"> 10 GB szabad tárhely</w:t>
+            </w:r>
+          </w:p>
+        </w:tc>
+        <w:tc>
+          <w:tcPr>
+            <w:tcW w:w="3021" w:type="dxa"/>
+          </w:tcPr>
+          <w:p>
+            <w:pPr>
+              <w:spacing w:after="60"/>
+              <w:cnfStyle w:val="000000000000" w:firstRow="0" w:lastRow="0" w:firstColumn="0" w:lastColumn="0" w:oddVBand="0" w:evenVBand="0" w:oddHBand="0" w:evenHBand="0" w:firstRowFirstColumn="0" w:firstRowLastColumn="0" w:lastRowFirstColumn="0" w:lastRowLastColumn="0"/>
+            </w:pPr>
+            <w:r>
+              <w:rPr>
+                <w:b/>
+              </w:rPr>
+              <w:t>Processzor:</w:t>
+            </w:r>
+            <w:r>
+              <w:t xml:space="preserve"> 4 mag vagy több</w:t>
+            </w:r>
+          </w:p>
+          <w:p>
+            <w:pPr>
+              <w:spacing w:after="60"/>
+              <w:cnfStyle w:val="000000000000" w:firstRow="0" w:lastRow="0" w:firstColumn="0" w:lastColumn="0" w:oddVBand="0" w:evenVBand="0" w:oddHBand="0" w:evenHBand="0" w:firstRowFirstColumn="0" w:firstRowLastColumn="0" w:lastRowFirstColumn="0" w:lastRowLastColumn="0"/>
+            </w:pPr>
+            <w:r>
+              <w:rPr>
+                <w:b/>
+              </w:rPr>
+              <w:t>Memória:</w:t>
+            </w:r>
+            <w:r>
+              <w:t xml:space="preserve"> 8 GB vagy több</w:t>
+            </w:r>
+          </w:p>
+          <w:p>
+            <w:pPr>
+              <w:spacing w:line="360" w:lineRule="auto"/>
+              <w:cnfStyle w:val="000000000000" w:firstRow="0" w:lastRow="0" w:firstColumn="0" w:lastColumn="0" w:oddVBand="0" w:evenVBand="0" w:oddHBand="0" w:evenHBand="0" w:firstRowFirstColumn="0" w:firstRowLastColumn="0" w:lastRowFirstColumn="0" w:lastRowLastColumn="0"/>
+            </w:pPr>
+            <w:r>
+              <w:rPr>
+                <w:b/>
+              </w:rPr>
+              <w:t>Merevlemez:</w:t>
+            </w:r>
+            <w:r>
+              <w:t xml:space="preserve"> 20 GB szabad tárhely</w:t>
+            </w:r>
+          </w:p>
+        </w:tc>
+      </w:tr>
+    </w:tbl>
+    <w:p>
+      <w:pPr>
+        <w:spacing w:line="360" w:lineRule="auto"/>
+      </w:pPr>
+    </w:p>
+    <w:p>
+      <w:pPr>
+        <w:pStyle w:val="Cmsor2"/>
+      </w:pPr>
+      <w:r>
+        <w:t>3.2 Szoftveres követelmények</w:t>
+      </w:r>
+    </w:p>
+    <w:p>
+      <w:pPr>
+        <w:spacing w:line="360" w:lineRule="auto"/>
+        <w:ind w:firstLine="709"/>
+      </w:pPr>
+      <w:r>
+        <w:t>Az alkalmazás tetszőleges környezetben üzemeltethető. A szükséges szoftverek listája a következő:</w:t>
+      </w:r>
+    </w:p>
+    <w:p>
+      <w:pPr>
+        <w:pStyle w:val="Listaszerbekezds"/>
+        <w:numPr>
+          <w:ilvl w:val="0"/>
+          <w:numId w:val="15"/>
+        </w:numPr>
+        <w:spacing w:line="360" w:lineRule="auto"/>
+      </w:pPr>
+      <w:r>
+        <w:lastRenderedPageBreak/>
+        <w:t>Apache Maven 3.5.4+</w:t>
+      </w:r>
+    </w:p>
+    <w:p>
+      <w:pPr>
+        <w:pStyle w:val="Listaszerbekezds"/>
+        <w:numPr>
+          <w:ilvl w:val="0"/>
+          <w:numId w:val="15"/>
+        </w:numPr>
+        <w:spacing w:line="360" w:lineRule="auto"/>
+      </w:pPr>
+      <w:r>
+        <w:t>Apache Tomcat 8.0+</w:t>
+      </w:r>
+    </w:p>
+    <w:p>
+      <w:pPr>
+        <w:pStyle w:val="Listaszerbekezds"/>
+        <w:numPr>
+          <w:ilvl w:val="0"/>
+          <w:numId w:val="15"/>
+        </w:numPr>
+        <w:spacing w:line="360" w:lineRule="auto"/>
+      </w:pPr>
+      <w:r>
+        <w:t>Java 1.8+</w:t>
+      </w:r>
+    </w:p>
+    <w:p>
+      <w:pPr>
+        <w:pStyle w:val="Listaszerbekezds"/>
+        <w:numPr>
+          <w:ilvl w:val="0"/>
+          <w:numId w:val="15"/>
+        </w:numPr>
+        <w:spacing w:line="360" w:lineRule="auto"/>
+      </w:pPr>
+      <w:r>
+        <w:t>MySQL 8.0+</w:t>
+      </w:r>
+    </w:p>
+    <w:p>
+      <w:pPr>
+        <w:pStyle w:val="Listaszerbekezds"/>
+        <w:numPr>
+          <w:ilvl w:val="0"/>
+          <w:numId w:val="15"/>
+        </w:numPr>
+        <w:spacing w:line="360" w:lineRule="auto"/>
+      </w:pPr>
+      <w:r>
+        <w:t>NodeJs 8.12+ / Npm 6.4+</w:t>
+      </w:r>
+    </w:p>
+    <w:p>
+      <w:pPr>
+        <w:pStyle w:val="Cmsor2"/>
+      </w:pPr>
+      <w:r>
+        <w:t>3.3 Telepítés</w:t>
+      </w:r>
+    </w:p>
+    <w:p>
+      <w:pPr>
+        <w:pStyle w:val="Listaszerbekezds"/>
+        <w:numPr>
+          <w:ilvl w:val="0"/>
+          <w:numId w:val="21"/>
+        </w:numPr>
+        <w:spacing w:line="360" w:lineRule="auto"/>
+        <w:ind w:left="714" w:hanging="357"/>
+        <w:jc w:val="both"/>
+      </w:pPr>
+      <w:r>
+        <w:t>Első lépésként</w:t>
+      </w:r>
+      <w:r>
+        <w:t xml:space="preserve"> indítsuk el a MySQL szervert</w:t>
+      </w:r>
+      <w:r>
+        <w:t>.</w:t>
+      </w:r>
+    </w:p>
+    <w:p>
+      <w:pPr>
+        <w:pStyle w:val="Listaszerbekezds"/>
+        <w:numPr>
+          <w:ilvl w:val="0"/>
+          <w:numId w:val="21"/>
+        </w:numPr>
+        <w:shd w:val="clear" w:color="auto" w:fill="FFFFFF" w:themeFill="background1"/>
+        <w:spacing w:line="360" w:lineRule="auto"/>
+        <w:ind w:left="714" w:hanging="357"/>
+        <w:jc w:val="both"/>
+      </w:pPr>
+      <w:r>
+        <w:t>Az első indításkor szükség van az</w:t>
+      </w:r>
+      <w:r>
+        <w:t xml:space="preserve"> adatbázis létrehozására</w:t>
+      </w:r>
+      <w:r>
+        <w:t xml:space="preserve"> (ajánlott</w:t>
+      </w:r>
+      <w:r>
+        <w:t xml:space="preserve"> a „roomreservationdb” </w:t>
+      </w:r>
+      <w:r>
+        <w:t>név használata)</w:t>
+      </w:r>
+      <w:r>
+        <w:t>.</w:t>
+      </w:r>
+      <w:r>
+        <w:t xml:space="preserve"> Abban az esetben, ha más adatbázis név kerül megadásra, akkor a </w:t>
+      </w:r>
+      <w:r>
+        <w:rPr>
+          <w:shd w:val="clear" w:color="auto" w:fill="D9D9D9" w:themeFill="background1" w:themeFillShade="D9"/>
+        </w:rPr>
+        <w:t>rrs-server\src\main\resources\application.properties</w:t>
+      </w:r>
+      <w:r>
+        <w:rPr>
+          <w:shd w:val="clear" w:color="auto" w:fill="FFFFFF" w:themeFill="background1"/>
+        </w:rPr>
+        <w:t xml:space="preserve"> f</w:t>
+      </w:r>
+      <w:r>
+        <w:rPr>
+          <w:shd w:val="clear" w:color="auto" w:fill="FFFFFF" w:themeFill="background1"/>
+        </w:rPr>
+        <w:t>ájlban az adatforrás URL-t ennek megfelelően kell beállítani.</w:t>
+      </w:r>
+    </w:p>
+    <w:p>
+      <w:pPr>
+        <w:pStyle w:val="Listaszerbekezds"/>
+        <w:numPr>
+          <w:ilvl w:val="0"/>
+          <w:numId w:val="21"/>
+        </w:numPr>
+        <w:shd w:val="clear" w:color="auto" w:fill="FFFFFF" w:themeFill="background1"/>
+        <w:spacing w:line="360" w:lineRule="auto"/>
+        <w:ind w:left="714" w:hanging="357"/>
+        <w:jc w:val="both"/>
+      </w:pPr>
+      <w:r>
+        <w:rPr>
+          <w:shd w:val="clear" w:color="auto" w:fill="FFFFFF" w:themeFill="background1"/>
+        </w:rPr>
+        <w:t xml:space="preserve">Az alkalmazás egyéb fontos beállításainak módosítására szintén, a már előbb említett, </w:t>
+      </w:r>
+      <w:r>
+        <w:rPr>
+          <w:shd w:val="clear" w:color="auto" w:fill="D9D9D9" w:themeFill="background1" w:themeFillShade="D9"/>
+        </w:rPr>
+        <w:t>application.properties</w:t>
+      </w:r>
+      <w:r>
+        <w:rPr>
+          <w:shd w:val="clear" w:color="auto" w:fill="FFFFFF" w:themeFill="background1"/>
+        </w:rPr>
+        <w:t xml:space="preserve"> fájlban van lehetőség.</w:t>
+      </w:r>
+    </w:p>
+    <w:p>
+      <w:pPr>
+        <w:pStyle w:val="Listaszerbekezds"/>
+        <w:numPr>
+          <w:ilvl w:val="0"/>
+          <w:numId w:val="21"/>
+        </w:numPr>
+        <w:spacing w:line="360" w:lineRule="auto"/>
+        <w:ind w:left="714" w:hanging="357"/>
+        <w:jc w:val="both"/>
+      </w:pPr>
+      <w:r>
+        <w:t>A</w:t>
+      </w:r>
+      <w:r>
+        <w:t xml:space="preserve"> gyökér könyvtárban található </w:t>
+      </w:r>
+      <w:r>
+        <w:rPr>
+          <w:shd w:val="clear" w:color="auto" w:fill="D9D9D9" w:themeFill="background1" w:themeFillShade="D9"/>
+        </w:rPr>
+        <w:t>build.sh</w:t>
+      </w:r>
+      <w:r>
+        <w:t xml:space="preserve"> script </w:t>
+      </w:r>
+      <w:r>
+        <w:t>futtatásával</w:t>
+      </w:r>
+      <w:r>
+        <w:t xml:space="preserve">, vagy a </w:t>
+      </w:r>
+      <w:r>
+        <w:rPr>
+          <w:shd w:val="clear" w:color="auto" w:fill="D9D9D9" w:themeFill="background1" w:themeFillShade="D9"/>
+        </w:rPr>
+        <w:t>mvn clean install</w:t>
+      </w:r>
+      <w:r>
+        <w:t xml:space="preserve"> parancs kiadásával tudjuk a backend és frontend fordítását </w:t>
+      </w:r>
+      <w:r>
+        <w:t>elindítani</w:t>
+      </w:r>
+      <w:r>
+        <w:t>.</w:t>
+      </w:r>
+    </w:p>
+    <w:p>
+      <w:pPr>
+        <w:pStyle w:val="Listaszerbekezds"/>
+        <w:numPr>
+          <w:ilvl w:val="0"/>
+          <w:numId w:val="21"/>
+        </w:numPr>
+        <w:shd w:val="clear" w:color="auto" w:fill="FFFFFF" w:themeFill="background1"/>
+        <w:spacing w:line="360" w:lineRule="auto"/>
+        <w:ind w:left="714" w:hanging="357"/>
+        <w:jc w:val="both"/>
+      </w:pPr>
+      <w:r>
+        <w:t>Ha ez megtörtént,</w:t>
+      </w:r>
+      <w:r>
+        <w:t xml:space="preserve"> és sikeres volt,</w:t>
+      </w:r>
+      <w:r>
+        <w:t xml:space="preserve"> akkor a </w:t>
+      </w:r>
+      <w:r>
+        <w:rPr>
+          <w:shd w:val="clear" w:color="auto" w:fill="D9D9D9" w:themeFill="background1" w:themeFillShade="D9"/>
+        </w:rPr>
+        <w:t>rrs-server\deploy.sh</w:t>
+      </w:r>
+      <w:r>
+        <w:t xml:space="preserve"> futtatásával, vagy a </w:t>
+      </w:r>
+      <w:r>
+        <w:rPr>
+          <w:shd w:val="clear" w:color="auto" w:fill="D9D9D9" w:themeFill="background1" w:themeFillShade="D9"/>
+        </w:rPr>
+        <w:t>mvn spring-boot:run</w:t>
+      </w:r>
+      <w:r>
+        <w:rPr>
+          <w:shd w:val="clear" w:color="auto" w:fill="FFFFFF" w:themeFill="background1"/>
+        </w:rPr>
+        <w:t xml:space="preserve"> parancs kiadásával tudjuk az alkalmazást elindítani</w:t>
+      </w:r>
+      <w:r>
+        <w:rPr>
+          <w:shd w:val="clear" w:color="auto" w:fill="FFFFFF" w:themeFill="background1"/>
+        </w:rPr>
+        <w:t xml:space="preserve"> az alapértelmezett 8080-as porton.</w:t>
+      </w:r>
+    </w:p>
+    <w:p>
+      <w:pPr>
+        <w:pStyle w:val="Listaszerbekezds"/>
+        <w:numPr>
+          <w:ilvl w:val="0"/>
+          <w:numId w:val="21"/>
+        </w:numPr>
+        <w:shd w:val="clear" w:color="auto" w:fill="FFFFFF" w:themeFill="background1"/>
+        <w:spacing w:line="360" w:lineRule="auto"/>
+        <w:ind w:left="714" w:hanging="357"/>
+        <w:jc w:val="both"/>
+      </w:pPr>
+      <w:r>
+        <w:rPr>
+          <w:shd w:val="clear" w:color="auto" w:fill="FFFFFF" w:themeFill="background1"/>
+        </w:rPr>
+        <w:t>Az alkalmazás első indítása létrehozza a megfelelő táblákat és a közöttük lévő kapcsolatokat.</w:t>
+      </w:r>
+    </w:p>
+    <w:p>
+      <w:pPr>
+        <w:pStyle w:val="Listaszerbekezds"/>
+        <w:numPr>
+          <w:ilvl w:val="0"/>
+          <w:numId w:val="21"/>
+        </w:numPr>
+        <w:shd w:val="clear" w:color="auto" w:fill="FFFFFF" w:themeFill="background1"/>
+        <w:spacing w:line="360" w:lineRule="auto"/>
+        <w:jc w:val="both"/>
+      </w:pPr>
+      <w:r>
+        <w:rPr>
+          <w:shd w:val="clear" w:color="auto" w:fill="FFFFFF" w:themeFill="background1"/>
+        </w:rPr>
+        <w:t>A mintaadatokkal történő feltöltéshez a</w:t>
+      </w:r>
+      <w:r>
+        <w:rPr>
+          <w:shd w:val="clear" w:color="auto" w:fill="FFFFFF" w:themeFill="background1"/>
+        </w:rPr>
+        <w:t>z</w:t>
+      </w:r>
+      <w:r>
+        <w:rPr>
+          <w:shd w:val="clear" w:color="auto" w:fill="FFFFFF" w:themeFill="background1"/>
+        </w:rPr>
+        <w:t xml:space="preserve"> </w:t>
+      </w:r>
+      <w:r>
+        <w:rPr>
+          <w:shd w:val="clear" w:color="auto" w:fill="D9D9D9" w:themeFill="background1" w:themeFillShade="D9"/>
+        </w:rPr>
+        <w:t>rrs-server\src\main\resources</w:t>
+      </w:r>
+      <w:r>
+        <w:rPr>
+          <w:shd w:val="clear" w:color="auto" w:fill="D9D9D9" w:themeFill="background1" w:themeFillShade="D9"/>
+        </w:rPr>
+        <w:t>\insert.sql</w:t>
+      </w:r>
+      <w:r>
+        <w:rPr>
+          <w:shd w:val="clear" w:color="auto" w:fill="FFFFFF" w:themeFill="background1"/>
+        </w:rPr>
+        <w:t xml:space="preserve"> </w:t>
+      </w:r>
+      <w:r>
+        <w:rPr>
+          <w:shd w:val="clear" w:color="auto" w:fill="FFFFFF" w:themeFill="background1"/>
+        </w:rPr>
+        <w:t>fájl futtatása szükséges.</w:t>
+      </w:r>
     </w:p>
     <w:p>
       <w:r>
@@ -4160,7 +5490,7 @@
       <w:pPr>
         <w:pStyle w:val="Cmsor1"/>
       </w:pPr>
-      <w:bookmarkStart w:id="10" w:name="_Toc529729930"/>
+      <w:bookmarkStart w:id="9" w:name="_Toc529729930"/>
       <w:r>
         <w:lastRenderedPageBreak/>
         <w:t>4</w:t>
@@ -4171,9 +5501,995 @@
       <w:r>
         <w:t>Fejlesztői dokumentáció</w:t>
       </w:r>
+      <w:bookmarkEnd w:id="9"/>
+    </w:p>
+    <w:p>
+      <w:pPr>
+        <w:pStyle w:val="Cmsor2"/>
+      </w:pPr>
+      <w:r>
+        <w:t>4.1 A fejlesztés menete</w:t>
+      </w:r>
+    </w:p>
+    <w:p>
+      <w:pPr>
+        <w:pStyle w:val="Cmsor3"/>
+      </w:pPr>
+      <w:r>
+        <w:t>4.2.1 A fejlesztői környezet</w:t>
+      </w:r>
+    </w:p>
+    <w:p>
+      <w:pPr>
+        <w:pStyle w:val="Cmsor4"/>
+      </w:pPr>
+      <w:r>
+        <w:t>4.2.1.1 Backend</w:t>
+      </w:r>
+    </w:p>
+    <w:p>
+      <w:pPr>
+        <w:spacing w:line="360" w:lineRule="auto"/>
+        <w:ind w:firstLine="709"/>
+        <w:jc w:val="both"/>
+      </w:pPr>
+      <w:r>
+        <w:t xml:space="preserve">A backend fejlesztése során a tanulmányaim közben már megismert NetBeans-re esett a választásom. </w:t>
+      </w:r>
+      <w:r>
+        <w:t>A NetBeans egy integrált fejlesztői környezet, ami a Java nyelven alapul. A program grafikus fejlesztőfelületet kínál a különböző alkalmazások, Appletek vagy akár JavaBeanek elkészítéséhez, amelynek segítségével könnyebben, gyorsabban tudjuk fejleszteni saját programjainkat.</w:t>
+      </w:r>
+      <w:r>
+        <w:t xml:space="preserve"> Megszámlálhatatlan kényelmi funkcióval is rendelkezik,</w:t>
+      </w:r>
+      <w:r>
+        <w:t xml:space="preserve"> melyek</w:t>
+      </w:r>
+      <w:r>
+        <w:t xml:space="preserve"> többek közt</w:t>
+      </w:r>
+      <w:r>
+        <w:t xml:space="preserve"> a</w:t>
+      </w:r>
+      <w:r>
+        <w:t xml:space="preserve"> kódgenerálás, automatikus formázás és a </w:t>
+      </w:r>
+      <w:r>
+        <w:t>kódkiegészítés.</w:t>
+      </w:r>
+    </w:p>
+    <w:p>
+      <w:pPr>
+        <w:pStyle w:val="Cmsor4"/>
+      </w:pPr>
+      <w:r>
+        <w:t>4.2.1.2 Frontend</w:t>
+      </w:r>
+    </w:p>
+    <w:p>
+      <w:pPr>
+        <w:spacing w:line="360" w:lineRule="auto"/>
+        <w:ind w:firstLine="709"/>
+        <w:jc w:val="both"/>
+      </w:pPr>
+      <w:r>
+        <w:t xml:space="preserve">A megjelenítési réteg kódolása során a Visual Studio Code szerkesztő mellett döntöttem. A Visual Studio Code, melyet gyakran csak VS Code-nak rövidítenek, </w:t>
+      </w:r>
+      <w:r>
+        <w:t>egy ingyenes, nyílt forráskódú kódszerkesztő, melyet a Microsoft fejleszt Windows, Linux és OS X operációs rendszerekhez. Támogatja a hibakeresőket, valamint beépített Git támogatással rendelkezik, továbbá kép</w:t>
+      </w:r>
+      <w:r>
+        <w:t xml:space="preserve">es az intelligens kódkezelésre </w:t>
+      </w:r>
+      <w:r>
+        <w:t>az IntelliSense segítségével. Ezen felül testre szabható, így a felhasználók</w:t>
+      </w:r>
+      <w:r>
+        <w:t xml:space="preserve"> megváltoztathatják a kinézetet, </w:t>
+      </w:r>
+      <w:r>
+        <w:t>megváltoztathatják a szerkesztő gyorsbillentyű-kiosztását, az alapértelmezett beállításokat és még sok egyebet.</w:t>
+      </w:r>
+      <w:r>
+        <w:t xml:space="preserve"> </w:t>
+      </w:r>
+      <w:r>
+        <w:t>A program megnyitása után a kiegészítők menüpont alatt lehetőség nyílik saját kiegészítők telepítésére, ki- és bekapcsolására.</w:t>
+      </w:r>
+    </w:p>
+    <w:p>
+      <w:pPr>
+        <w:pStyle w:val="Cmsor3"/>
+      </w:pPr>
+      <w:r>
+        <w:t>4.2.2 Verziókezelés</w:t>
+      </w:r>
+    </w:p>
+    <w:p>
+      <w:pPr>
+        <w:spacing w:line="360" w:lineRule="auto"/>
+        <w:ind w:firstLine="709"/>
+        <w:jc w:val="both"/>
+      </w:pPr>
+      <w:r>
+        <w:t xml:space="preserve">A fejlesztés kezdetétől a program forráskódját a </w:t>
+      </w:r>
+      <w:hyperlink r:id="rId31" w:history="1">
+        <w:r>
+          <w:rPr>
+            <w:rStyle w:val="Hiperhivatkozs"/>
+          </w:rPr>
+          <w:t>www.github.com</w:t>
+        </w:r>
+      </w:hyperlink>
+      <w:r>
+        <w:t xml:space="preserve"> oldalon tároltam. A célom</w:t>
+      </w:r>
+      <w:r>
+        <w:t xml:space="preserve"> az</w:t>
+      </w:r>
+      <w:r>
+        <w:t xml:space="preserve"> volt</w:t>
+      </w:r>
+      <w:r>
+        <w:t>, hogy bármilyen</w:t>
+      </w:r>
+      <w:r>
+        <w:t>, a forráskódban történt</w:t>
+      </w:r>
+      <w:r>
+        <w:t xml:space="preserve"> módosítás visszakereshető, ellenőrizhető, visszaállítható legyen</w:t>
+      </w:r>
+      <w:r>
+        <w:t xml:space="preserve">. A </w:t>
+      </w:r>
+      <w:r>
+        <w:t>g</w:t>
+      </w:r>
+      <w:r>
+        <w:t>itnek köszönhetően követni tudtam minden egyes változást, a projektet több számítógépről is el tudtam érni, valamint mindig volt egy biztonsági másolatom, ha esetlegesen valamely hardver meghibásodott volna.</w:t>
+      </w:r>
+    </w:p>
+    <w:p>
+      <w:pPr>
+        <w:spacing w:line="360" w:lineRule="auto"/>
+        <w:ind w:firstLine="709"/>
+        <w:jc w:val="both"/>
+      </w:pPr>
+      <w:r>
+        <w:t xml:space="preserve">Kezdetben a gitet parancssori felületen keresztül használtam, majd kis idő elteltével áttértem a GitHub Desktop alkalmazásra. Ezen program segítségével, grafikus felületen könnyedén végrehajtható volt minden, amit </w:t>
+      </w:r>
+    </w:p>
+    <w:p>
+      <w:pPr>
+        <w:keepNext/>
+        <w:spacing w:line="360" w:lineRule="auto"/>
+        <w:jc w:val="center"/>
+      </w:pPr>
+      <w:r>
+        <w:rPr>
+          <w:noProof/>
+        </w:rPr>
+        <w:lastRenderedPageBreak/>
+        <w:drawing>
+          <wp:inline distT="0" distB="0" distL="0" distR="0">
+            <wp:extent cx="5760720" cy="3962400"/>
+            <wp:effectExtent l="0" t="0" r="0" b="0"/>
+            <wp:docPr id="11" name="Kép 11"/>
+            <wp:cNvGraphicFramePr>
+              <a:graphicFrameLocks xmlns:a="http://schemas.openxmlformats.org/drawingml/2006/main" noChangeAspect="1"/>
+            </wp:cNvGraphicFramePr>
+            <a:graphic xmlns:a="http://schemas.openxmlformats.org/drawingml/2006/main">
+              <a:graphicData uri="http://schemas.openxmlformats.org/drawingml/2006/picture">
+                <pic:pic xmlns:pic="http://schemas.openxmlformats.org/drawingml/2006/picture">
+                  <pic:nvPicPr>
+                    <pic:cNvPr id="11" name="github_desktop.png"/>
+                    <pic:cNvPicPr/>
+                  </pic:nvPicPr>
+                  <pic:blipFill>
+                    <a:blip r:embed="rId32">
+                      <a:extLst>
+                        <a:ext uri="{28A0092B-C50C-407E-A947-70E740481C1C}">
+                          <a14:useLocalDpi xmlns:a14="http://schemas.microsoft.com/office/drawing/2010/main" val="0"/>
+                        </a:ext>
+                      </a:extLst>
+                    </a:blip>
+                    <a:stretch>
+                      <a:fillRect/>
+                    </a:stretch>
+                  </pic:blipFill>
+                  <pic:spPr>
+                    <a:xfrm>
+                      <a:off x="0" y="0"/>
+                      <a:ext cx="5760720" cy="3962400"/>
+                    </a:xfrm>
+                    <a:prstGeom prst="rect">
+                      <a:avLst/>
+                    </a:prstGeom>
+                  </pic:spPr>
+                </pic:pic>
+              </a:graphicData>
+            </a:graphic>
+          </wp:inline>
+        </w:drawing>
+      </w:r>
+    </w:p>
+    <w:p>
+      <w:pPr>
+        <w:pStyle w:val="Kpalrs"/>
+        <w:jc w:val="center"/>
+      </w:pPr>
+      <w:r>
+        <w:fldChar w:fldCharType="begin"/>
+      </w:r>
+      <w:r>
+        <w:instrText xml:space="preserve"> SEQ ábra \* ARABIC </w:instrText>
+      </w:r>
+      <w:r>
+        <w:fldChar w:fldCharType="separate"/>
+      </w:r>
+      <w:r>
+        <w:rPr>
+          <w:noProof/>
+        </w:rPr>
+        <w:t>23</w:t>
+      </w:r>
+      <w:r>
+        <w:fldChar w:fldCharType="end"/>
+      </w:r>
+      <w:r>
+        <w:t>. ábra A GitHub Desktop alkalmazás</w:t>
+      </w:r>
+    </w:p>
+    <w:p>
+      <w:pPr>
+        <w:pStyle w:val="Cmsor2"/>
+      </w:pPr>
+      <w:r>
+        <w:t>4.3 A felhasznált technológiák</w:t>
+      </w:r>
+    </w:p>
+    <w:tbl>
+      <w:tblPr>
+        <w:tblStyle w:val="Tblzatrcsos5stt5jellszn"/>
+        <w:tblW w:w="9067" w:type="dxa"/>
+        <w:tblCellMar>
+          <w:top w:w="113" w:type="dxa"/>
+          <w:bottom w:w="113" w:type="dxa"/>
+        </w:tblCellMar>
+        <w:tblLook w:val="04A0" w:firstRow="1" w:lastRow="0" w:firstColumn="1" w:lastColumn="0" w:noHBand="0" w:noVBand="1"/>
+      </w:tblPr>
+      <w:tblGrid>
+        <w:gridCol w:w="2122"/>
+        <w:gridCol w:w="6945"/>
+      </w:tblGrid>
+      <w:tr>
+        <w:trPr>
+          <w:cnfStyle w:val="100000000000" w:firstRow="1" w:lastRow="0" w:firstColumn="0" w:lastColumn="0" w:oddVBand="0" w:evenVBand="0" w:oddHBand="0" w:evenHBand="0" w:firstRowFirstColumn="0" w:firstRowLastColumn="0" w:lastRowFirstColumn="0" w:lastRowLastColumn="0"/>
+          <w:trHeight w:val="461"/>
+        </w:trPr>
+        <w:tc>
+          <w:tcPr>
+            <w:cnfStyle w:val="001000000000" w:firstRow="0" w:lastRow="0" w:firstColumn="1" w:lastColumn="0" w:oddVBand="0" w:evenVBand="0" w:oddHBand="0" w:evenHBand="0" w:firstRowFirstColumn="0" w:firstRowLastColumn="0" w:lastRowFirstColumn="0" w:lastRowLastColumn="0"/>
+            <w:tcW w:w="2122" w:type="dxa"/>
+            <w:vAlign w:val="center"/>
+          </w:tcPr>
+          <w:p>
+            <w:pPr>
+              <w:jc w:val="center"/>
+            </w:pPr>
+            <w:r>
+              <w:t>Technológia</w:t>
+            </w:r>
+          </w:p>
+        </w:tc>
+        <w:tc>
+          <w:tcPr>
+            <w:tcW w:w="6945" w:type="dxa"/>
+            <w:vAlign w:val="center"/>
+          </w:tcPr>
+          <w:p>
+            <w:pPr>
+              <w:tabs>
+                <w:tab w:val="left" w:pos="3960"/>
+              </w:tabs>
+              <w:jc w:val="center"/>
+              <w:cnfStyle w:val="100000000000" w:firstRow="1" w:lastRow="0" w:firstColumn="0" w:lastColumn="0" w:oddVBand="0" w:evenVBand="0" w:oddHBand="0" w:evenHBand="0" w:firstRowFirstColumn="0" w:firstRowLastColumn="0" w:lastRowFirstColumn="0" w:lastRowLastColumn="0"/>
+            </w:pPr>
+            <w:r>
+              <w:t>Leírás</w:t>
+            </w:r>
+            <w:r>
+              <w:t>/Indoklás</w:t>
+            </w:r>
+          </w:p>
+        </w:tc>
+      </w:tr>
+      <w:tr>
+        <w:trPr>
+          <w:cnfStyle w:val="000000100000" w:firstRow="0" w:lastRow="0" w:firstColumn="0" w:lastColumn="0" w:oddVBand="0" w:evenVBand="0" w:oddHBand="1" w:evenHBand="0" w:firstRowFirstColumn="0" w:firstRowLastColumn="0" w:lastRowFirstColumn="0" w:lastRowLastColumn="0"/>
+        </w:trPr>
+        <w:tc>
+          <w:tcPr>
+            <w:cnfStyle w:val="001000000000" w:firstRow="0" w:lastRow="0" w:firstColumn="1" w:lastColumn="0" w:oddVBand="0" w:evenVBand="0" w:oddHBand="0" w:evenHBand="0" w:firstRowFirstColumn="0" w:firstRowLastColumn="0" w:lastRowFirstColumn="0" w:lastRowLastColumn="0"/>
+            <w:tcW w:w="2122" w:type="dxa"/>
+            <w:vAlign w:val="center"/>
+          </w:tcPr>
+          <w:p>
+            <w:r>
+              <w:t>Java Spring Boot</w:t>
+            </w:r>
+          </w:p>
+        </w:tc>
+        <w:tc>
+          <w:tcPr>
+            <w:tcW w:w="6945" w:type="dxa"/>
+          </w:tcPr>
+          <w:p>
+            <w:pPr>
+              <w:spacing w:line="288" w:lineRule="auto"/>
+              <w:ind w:firstLine="284"/>
+              <w:jc w:val="both"/>
+              <w:cnfStyle w:val="000000100000" w:firstRow="0" w:lastRow="0" w:firstColumn="0" w:lastColumn="0" w:oddVBand="0" w:evenVBand="0" w:oddHBand="1" w:evenHBand="0" w:firstRowFirstColumn="0" w:firstRowLastColumn="0" w:lastRowFirstColumn="0" w:lastRowLastColumn="0"/>
+              <w:rPr>
+                <w:sz w:val="22"/>
+              </w:rPr>
+            </w:pPr>
+            <w:r>
+              <w:rPr>
+                <w:sz w:val="22"/>
+              </w:rPr>
+              <w:t>A Spring egy nyílt forráskódú, inversion of controlt megvalósító Java alkalmazás keretrendszer.</w:t>
+            </w:r>
+            <w:r>
+              <w:rPr>
+                <w:sz w:val="22"/>
+              </w:rPr>
+              <w:t xml:space="preserve"> </w:t>
+            </w:r>
+          </w:p>
+          <w:p>
+            <w:pPr>
+              <w:spacing w:line="288" w:lineRule="auto"/>
+              <w:ind w:firstLine="284"/>
+              <w:jc w:val="both"/>
+              <w:cnfStyle w:val="000000100000" w:firstRow="0" w:lastRow="0" w:firstColumn="0" w:lastColumn="0" w:oddVBand="0" w:evenVBand="0" w:oddHBand="1" w:evenHBand="0" w:firstRowFirstColumn="0" w:firstRowLastColumn="0" w:lastRowFirstColumn="0" w:lastRowLastColumn="0"/>
+              <w:rPr>
+                <w:sz w:val="22"/>
+              </w:rPr>
+            </w:pPr>
+            <w:r>
+              <w:rPr>
+                <w:sz w:val="22"/>
+              </w:rPr>
+              <w:t xml:space="preserve">A kontroll megfordítása (angolul inversion of control, röviden IoC) főleg objektumorientált programozási nyelvekben használt technika a komponensek összeillesztésére, konfigurálására és kezelésére. A technika lényege, hogy a komponenskezelést (pl. létrehozást, példányosítást, paraméterezést, megszüntetést, metódus hívás) kiemeljük a programkódból, és általában egy külső keretrendszerre bízzuk, mint pl. a Spring. Célja a modularitás növelése és bővíthetővé tétele. </w:t>
+            </w:r>
+          </w:p>
+          <w:p>
+            <w:pPr>
+              <w:spacing w:line="288" w:lineRule="auto"/>
+              <w:ind w:firstLine="284"/>
+              <w:jc w:val="both"/>
+              <w:cnfStyle w:val="000000100000" w:firstRow="0" w:lastRow="0" w:firstColumn="0" w:lastColumn="0" w:oddVBand="0" w:evenVBand="0" w:oddHBand="1" w:evenHBand="0" w:firstRowFirstColumn="0" w:firstRowLastColumn="0" w:lastRowFirstColumn="0" w:lastRowLastColumn="0"/>
+            </w:pPr>
+            <w:r>
+              <w:rPr>
+                <w:sz w:val="22"/>
+              </w:rPr>
+              <w:t>A Spring keretrendszer magját képező szolgáltatásokat főként Java alkalmazás fejlesztésére használják a programozók. Ugyanakkor a Java EE platformra is elérhetők a bővítményei, amelyek web-alkal</w:t>
+            </w:r>
+            <w:r>
+              <w:rPr>
+                <w:sz w:val="22"/>
+              </w:rPr>
+              <w:t>mazás fejlesztését segítik elő.</w:t>
+            </w:r>
+          </w:p>
+        </w:tc>
+      </w:tr>
+      <w:tr>
+        <w:tc>
+          <w:tcPr>
+            <w:cnfStyle w:val="001000000000" w:firstRow="0" w:lastRow="0" w:firstColumn="1" w:lastColumn="0" w:oddVBand="0" w:evenVBand="0" w:oddHBand="0" w:evenHBand="0" w:firstRowFirstColumn="0" w:firstRowLastColumn="0" w:lastRowFirstColumn="0" w:lastRowLastColumn="0"/>
+            <w:tcW w:w="2122" w:type="dxa"/>
+            <w:vAlign w:val="center"/>
+          </w:tcPr>
+          <w:p>
+            <w:r>
+              <w:t>Maven</w:t>
+            </w:r>
+          </w:p>
+        </w:tc>
+        <w:tc>
+          <w:tcPr>
+            <w:tcW w:w="6945" w:type="dxa"/>
+          </w:tcPr>
+          <w:p>
+            <w:pPr>
+              <w:spacing w:line="288" w:lineRule="auto"/>
+              <w:ind w:firstLine="284"/>
+              <w:jc w:val="both"/>
+              <w:cnfStyle w:val="000000000000" w:firstRow="0" w:lastRow="0" w:firstColumn="0" w:lastColumn="0" w:oddVBand="0" w:evenVBand="0" w:oddHBand="0" w:evenHBand="0" w:firstRowFirstColumn="0" w:firstRowLastColumn="0" w:lastRowFirstColumn="0" w:lastRowLastColumn="0"/>
+              <w:rPr>
+                <w:sz w:val="22"/>
+                <w:szCs w:val="22"/>
+              </w:rPr>
+            </w:pPr>
+            <w:r>
+              <w:rPr>
+                <w:sz w:val="22"/>
+                <w:szCs w:val="22"/>
+              </w:rPr>
+              <w:t xml:space="preserve">Az Apache Maven (röviden Maven) egy szoftver, amelyet szoftverprojektek menedzselésére és a build folyamat automatizálására lehet használni. </w:t>
+            </w:r>
+          </w:p>
+          <w:p>
+            <w:pPr>
+              <w:spacing w:line="288" w:lineRule="auto"/>
+              <w:ind w:firstLine="284"/>
+              <w:jc w:val="both"/>
+              <w:cnfStyle w:val="000000000000" w:firstRow="0" w:lastRow="0" w:firstColumn="0" w:lastColumn="0" w:oddVBand="0" w:evenVBand="0" w:oddHBand="0" w:evenHBand="0" w:firstRowFirstColumn="0" w:firstRowLastColumn="0" w:lastRowFirstColumn="0" w:lastRowLastColumn="0"/>
+              <w:rPr>
+                <w:sz w:val="22"/>
+                <w:szCs w:val="22"/>
+              </w:rPr>
+            </w:pPr>
+            <w:r>
+              <w:rPr>
+                <w:sz w:val="22"/>
+                <w:szCs w:val="22"/>
+              </w:rPr>
+              <w:lastRenderedPageBreak/>
+              <w:t xml:space="preserve">A Maven bevezeti a POM, azaz a Projekt Objektummodell (angolul: Project Object Model) fogalmát. Egy POM egy buildelendő projektet ír le és annak függőségeit. Az egyes lépéseket céloknak, angolul goal-oknak nevezik. Vannak előre definiált célok a tipikus feladatokra, mint például a kód fordítása és csomagolása, de a felhasználónak lehetősége van saját célokat is definiálni a projektspecifikus lépések végrehajtására. </w:t>
+            </w:r>
+          </w:p>
+          <w:p>
+            <w:pPr>
+              <w:spacing w:line="288" w:lineRule="auto"/>
+              <w:ind w:firstLine="284"/>
+              <w:jc w:val="both"/>
+              <w:cnfStyle w:val="000000000000" w:firstRow="0" w:lastRow="0" w:firstColumn="0" w:lastColumn="0" w:oddVBand="0" w:evenVBand="0" w:oddHBand="0" w:evenHBand="0" w:firstRowFirstColumn="0" w:firstRowLastColumn="0" w:lastRowFirstColumn="0" w:lastRowLastColumn="0"/>
+            </w:pPr>
+            <w:r>
+              <w:rPr>
+                <w:sz w:val="22"/>
+                <w:szCs w:val="22"/>
+              </w:rPr>
+              <w:t>A Maven hálózatképes, tehát szükség esetén dinamikusan is le tud tölteni komponenseket. Repository névvel illetik a különböző hosztok fájlrendszereinek azon mappáit, ahol a letölthető komponensek találhatók. A Maven nem csak a repository-kból való letöltést támogatja, hanem a készült szoftvercsomag feltöltését is.</w:t>
+            </w:r>
+          </w:p>
+        </w:tc>
+      </w:tr>
+      <w:tr>
+        <w:trPr>
+          <w:cnfStyle w:val="000000100000" w:firstRow="0" w:lastRow="0" w:firstColumn="0" w:lastColumn="0" w:oddVBand="0" w:evenVBand="0" w:oddHBand="1" w:evenHBand="0" w:firstRowFirstColumn="0" w:firstRowLastColumn="0" w:lastRowFirstColumn="0" w:lastRowLastColumn="0"/>
+        </w:trPr>
+        <w:tc>
+          <w:tcPr>
+            <w:cnfStyle w:val="001000000000" w:firstRow="0" w:lastRow="0" w:firstColumn="1" w:lastColumn="0" w:oddVBand="0" w:evenVBand="0" w:oddHBand="0" w:evenHBand="0" w:firstRowFirstColumn="0" w:firstRowLastColumn="0" w:lastRowFirstColumn="0" w:lastRowLastColumn="0"/>
+            <w:tcW w:w="2122" w:type="dxa"/>
+            <w:vAlign w:val="center"/>
+          </w:tcPr>
+          <w:p>
+            <w:r>
+              <w:lastRenderedPageBreak/>
+              <w:t>Hibernate</w:t>
+            </w:r>
+          </w:p>
+        </w:tc>
+        <w:tc>
+          <w:tcPr>
+            <w:tcW w:w="6945" w:type="dxa"/>
+          </w:tcPr>
+          <w:p>
+            <w:pPr>
+              <w:spacing w:line="288" w:lineRule="auto"/>
+              <w:ind w:firstLine="284"/>
+              <w:jc w:val="both"/>
+              <w:cnfStyle w:val="000000100000" w:firstRow="0" w:lastRow="0" w:firstColumn="0" w:lastColumn="0" w:oddVBand="0" w:evenVBand="0" w:oddHBand="1" w:evenHBand="0" w:firstRowFirstColumn="0" w:firstRowLastColumn="0" w:lastRowFirstColumn="0" w:lastRowLastColumn="0"/>
+              <w:rPr>
+                <w:sz w:val="22"/>
+                <w:szCs w:val="22"/>
+              </w:rPr>
+            </w:pPr>
+            <w:r>
+              <w:rPr>
+                <w:sz w:val="22"/>
+                <w:szCs w:val="22"/>
+              </w:rPr>
+              <w:t xml:space="preserve">A Hibernate egy objektum-relációs leképezést (ORM) megvalósító </w:t>
+            </w:r>
+            <w:r>
+              <w:rPr>
+                <w:sz w:val="22"/>
+                <w:szCs w:val="22"/>
+              </w:rPr>
+              <w:t xml:space="preserve">programkönyvtár Java platformra. </w:t>
+            </w:r>
+            <w:r>
+              <w:rPr>
+                <w:sz w:val="22"/>
+                <w:szCs w:val="22"/>
+              </w:rPr>
+              <w:t>Segítségével osztályokat és a relációs adatbázisok tábláit tudjuk egymásba leképezni, az adatbázisban lévő rekordokat objektumokként kezelhetjük, és az objektumainkat egyszerűen tárolhatjuk áll</w:t>
+            </w:r>
+            <w:r>
+              <w:rPr>
+                <w:sz w:val="22"/>
+                <w:szCs w:val="22"/>
+              </w:rPr>
+              <w:t>apotmegőrző módon adattáblákban</w:t>
+            </w:r>
+            <w:r>
+              <w:rPr>
+                <w:sz w:val="22"/>
+                <w:szCs w:val="22"/>
+              </w:rPr>
+              <w:t xml:space="preserve">. </w:t>
+            </w:r>
+          </w:p>
+          <w:p>
+            <w:pPr>
+              <w:spacing w:line="288" w:lineRule="auto"/>
+              <w:ind w:firstLine="284"/>
+              <w:jc w:val="both"/>
+              <w:cnfStyle w:val="000000100000" w:firstRow="0" w:lastRow="0" w:firstColumn="0" w:lastColumn="0" w:oddVBand="0" w:evenVBand="0" w:oddHBand="1" w:evenHBand="0" w:firstRowFirstColumn="0" w:firstRowLastColumn="0" w:lastRowFirstColumn="0" w:lastRowLastColumn="0"/>
+            </w:pPr>
+            <w:r>
+              <w:rPr>
+                <w:sz w:val="22"/>
+                <w:szCs w:val="22"/>
+              </w:rPr>
+              <w:t>A Hibernate használható önálló Java alkalmazásokban is, ugyanakkor tipikusan Java EE környezetben alkalmazzák.</w:t>
+            </w:r>
+          </w:p>
+        </w:tc>
+      </w:tr>
+      <w:tr>
+        <w:tc>
+          <w:tcPr>
+            <w:cnfStyle w:val="001000000000" w:firstRow="0" w:lastRow="0" w:firstColumn="1" w:lastColumn="0" w:oddVBand="0" w:evenVBand="0" w:oddHBand="0" w:evenHBand="0" w:firstRowFirstColumn="0" w:firstRowLastColumn="0" w:lastRowFirstColumn="0" w:lastRowLastColumn="0"/>
+            <w:tcW w:w="2122" w:type="dxa"/>
+            <w:vAlign w:val="center"/>
+          </w:tcPr>
+          <w:p>
+            <w:r>
+              <w:t>JPA</w:t>
+            </w:r>
+          </w:p>
+        </w:tc>
+        <w:tc>
+          <w:tcPr>
+            <w:tcW w:w="6945" w:type="dxa"/>
+          </w:tcPr>
+          <w:p>
+            <w:pPr>
+              <w:spacing w:line="288" w:lineRule="auto"/>
+              <w:ind w:firstLine="284"/>
+              <w:jc w:val="both"/>
+              <w:cnfStyle w:val="000000000000" w:firstRow="0" w:lastRow="0" w:firstColumn="0" w:lastColumn="0" w:oddVBand="0" w:evenVBand="0" w:oddHBand="0" w:evenHBand="0" w:firstRowFirstColumn="0" w:firstRowLastColumn="0" w:lastRowFirstColumn="0" w:lastRowLastColumn="0"/>
+              <w:rPr>
+                <w:sz w:val="22"/>
+                <w:szCs w:val="22"/>
+              </w:rPr>
+            </w:pPr>
+            <w:r>
+              <w:rPr>
+                <w:sz w:val="22"/>
+                <w:szCs w:val="22"/>
+              </w:rPr>
+              <w:t>A Java Persistence API, vagy röviden JPA, egy keretrendszer a Java programozási nyelvhez, melynek fő feladata a relációs adatok kezelése a Java-t használó alkalmazásokban.</w:t>
+            </w:r>
+          </w:p>
+        </w:tc>
+      </w:tr>
+      <w:tr>
+        <w:trPr>
+          <w:cnfStyle w:val="000000100000" w:firstRow="0" w:lastRow="0" w:firstColumn="0" w:lastColumn="0" w:oddVBand="0" w:evenVBand="0" w:oddHBand="1" w:evenHBand="0" w:firstRowFirstColumn="0" w:firstRowLastColumn="0" w:lastRowFirstColumn="0" w:lastRowLastColumn="0"/>
+        </w:trPr>
+        <w:tc>
+          <w:tcPr>
+            <w:cnfStyle w:val="001000000000" w:firstRow="0" w:lastRow="0" w:firstColumn="1" w:lastColumn="0" w:oddVBand="0" w:evenVBand="0" w:oddHBand="0" w:evenHBand="0" w:firstRowFirstColumn="0" w:firstRowLastColumn="0" w:lastRowFirstColumn="0" w:lastRowLastColumn="0"/>
+            <w:tcW w:w="2122" w:type="dxa"/>
+            <w:vAlign w:val="center"/>
+          </w:tcPr>
+          <w:p>
+            <w:r>
+              <w:t>MySQL</w:t>
+            </w:r>
+          </w:p>
+        </w:tc>
+        <w:tc>
+          <w:tcPr>
+            <w:tcW w:w="6945" w:type="dxa"/>
+          </w:tcPr>
+          <w:p>
+            <w:pPr>
+              <w:spacing w:line="288" w:lineRule="auto"/>
+              <w:ind w:firstLine="284"/>
+              <w:jc w:val="both"/>
+              <w:cnfStyle w:val="000000100000" w:firstRow="0" w:lastRow="0" w:firstColumn="0" w:lastColumn="0" w:oddVBand="0" w:evenVBand="0" w:oddHBand="1" w:evenHBand="0" w:firstRowFirstColumn="0" w:firstRowLastColumn="0" w:lastRowFirstColumn="0" w:lastRowLastColumn="0"/>
+              <w:rPr>
+                <w:sz w:val="22"/>
+                <w:szCs w:val="22"/>
+              </w:rPr>
+            </w:pPr>
+            <w:r>
+              <w:rPr>
+                <w:sz w:val="22"/>
+                <w:szCs w:val="22"/>
+              </w:rPr>
+              <w:t>Az adatbázis motor szerepére a MySQL-t választottam, mivel ez az egyik legelterjedtebb adatbázis-kezelő napjainkban.</w:t>
+            </w:r>
+            <w:r>
+              <w:rPr>
+                <w:sz w:val="22"/>
+                <w:szCs w:val="22"/>
+              </w:rPr>
+              <w:t xml:space="preserve"> Telepítése könnyű, Javas környezetben könnyen használható a MySQL Conncetor segítségével. A</w:t>
+            </w:r>
+            <w:r>
+              <w:rPr>
+                <w:sz w:val="22"/>
+                <w:szCs w:val="22"/>
+              </w:rPr>
+              <w:t xml:space="preserve">z adatok vizsgálatára, módosítására és ellenőrzésére biztosít egy MySQL Workbench </w:t>
+            </w:r>
+            <w:r>
+              <w:rPr>
+                <w:sz w:val="22"/>
+                <w:szCs w:val="22"/>
+              </w:rPr>
+              <w:t>névvel ellátott</w:t>
+            </w:r>
+            <w:r>
+              <w:rPr>
+                <w:sz w:val="22"/>
+                <w:szCs w:val="22"/>
+              </w:rPr>
+              <w:t xml:space="preserve"> programot.</w:t>
+            </w:r>
+          </w:p>
+        </w:tc>
+      </w:tr>
+      <w:tr>
+        <w:tc>
+          <w:tcPr>
+            <w:cnfStyle w:val="001000000000" w:firstRow="0" w:lastRow="0" w:firstColumn="1" w:lastColumn="0" w:oddVBand="0" w:evenVBand="0" w:oddHBand="0" w:evenHBand="0" w:firstRowFirstColumn="0" w:firstRowLastColumn="0" w:lastRowFirstColumn="0" w:lastRowLastColumn="0"/>
+            <w:tcW w:w="2122" w:type="dxa"/>
+            <w:vAlign w:val="center"/>
+          </w:tcPr>
+          <w:p>
+            <w:r>
+              <w:t>Angular 6</w:t>
+            </w:r>
+          </w:p>
+        </w:tc>
+        <w:tc>
+          <w:tcPr>
+            <w:tcW w:w="6945" w:type="dxa"/>
+          </w:tcPr>
+          <w:p>
+            <w:pPr>
+              <w:spacing w:line="288" w:lineRule="auto"/>
+              <w:ind w:firstLine="284"/>
+              <w:jc w:val="both"/>
+              <w:cnfStyle w:val="000000000000" w:firstRow="0" w:lastRow="0" w:firstColumn="0" w:lastColumn="0" w:oddVBand="0" w:evenVBand="0" w:oddHBand="0" w:evenHBand="0" w:firstRowFirstColumn="0" w:firstRowLastColumn="0" w:lastRowFirstColumn="0" w:lastRowLastColumn="0"/>
+              <w:rPr>
+                <w:sz w:val="22"/>
+                <w:szCs w:val="22"/>
+              </w:rPr>
+            </w:pPr>
+            <w:r>
+              <w:rPr>
+                <w:sz w:val="22"/>
+                <w:szCs w:val="22"/>
+              </w:rPr>
+              <w:t>Az Angular egy TypeScript alapú, nyílt forráskódú frontend keretrendszer, melyet a Google Angular csapata fejleszt. Segítségével egyszerű módon bármilyen komplex webalaklamazás létrehozása lehetséges.</w:t>
+            </w:r>
+          </w:p>
+        </w:tc>
+      </w:tr>
+      <w:tr>
+        <w:trPr>
+          <w:cnfStyle w:val="000000100000" w:firstRow="0" w:lastRow="0" w:firstColumn="0" w:lastColumn="0" w:oddVBand="0" w:evenVBand="0" w:oddHBand="1" w:evenHBand="0" w:firstRowFirstColumn="0" w:firstRowLastColumn="0" w:lastRowFirstColumn="0" w:lastRowLastColumn="0"/>
+        </w:trPr>
+        <w:tc>
+          <w:tcPr>
+            <w:cnfStyle w:val="001000000000" w:firstRow="0" w:lastRow="0" w:firstColumn="1" w:lastColumn="0" w:oddVBand="0" w:evenVBand="0" w:oddHBand="0" w:evenHBand="0" w:firstRowFirstColumn="0" w:firstRowLastColumn="0" w:lastRowFirstColumn="0" w:lastRowLastColumn="0"/>
+            <w:tcW w:w="2122" w:type="dxa"/>
+            <w:vAlign w:val="center"/>
+          </w:tcPr>
+          <w:p>
+            <w:r>
+              <w:t>Bootstrap 4</w:t>
+            </w:r>
+          </w:p>
+        </w:tc>
+        <w:tc>
+          <w:tcPr>
+            <w:tcW w:w="6945" w:type="dxa"/>
+          </w:tcPr>
+          <w:p>
+            <w:pPr>
+              <w:spacing w:line="288" w:lineRule="auto"/>
+              <w:ind w:firstLine="284"/>
+              <w:jc w:val="both"/>
+              <w:cnfStyle w:val="000000100000" w:firstRow="0" w:lastRow="0" w:firstColumn="0" w:lastColumn="0" w:oddVBand="0" w:evenVBand="0" w:oddHBand="1" w:evenHBand="0" w:firstRowFirstColumn="0" w:firstRowLastColumn="0" w:lastRowFirstColumn="0" w:lastRowLastColumn="0"/>
+              <w:rPr>
+                <w:sz w:val="22"/>
+                <w:szCs w:val="22"/>
+              </w:rPr>
+            </w:pPr>
+            <w:r>
+              <w:rPr>
+                <w:sz w:val="22"/>
+                <w:szCs w:val="22"/>
+              </w:rPr>
+              <w:t>A Bootstrap egy ingyenes, nyílt forráskódú frontend keretrend</w:t>
+            </w:r>
+            <w:r>
+              <w:rPr>
+                <w:sz w:val="22"/>
+                <w:szCs w:val="22"/>
+              </w:rPr>
+              <w:t>szer, melyet weboldalak, web al</w:t>
+            </w:r>
+            <w:r>
+              <w:rPr>
+                <w:sz w:val="22"/>
+                <w:szCs w:val="22"/>
+              </w:rPr>
+              <w:t>k</w:t>
+            </w:r>
+            <w:r>
+              <w:rPr>
+                <w:sz w:val="22"/>
+                <w:szCs w:val="22"/>
+              </w:rPr>
+              <w:t>al</w:t>
+            </w:r>
+            <w:r>
+              <w:rPr>
+                <w:sz w:val="22"/>
+                <w:szCs w:val="22"/>
+              </w:rPr>
+              <w:t>mazások tervezésére használnak.</w:t>
+            </w:r>
+            <w:r>
+              <w:rPr>
+                <w:sz w:val="22"/>
+                <w:szCs w:val="22"/>
+              </w:rPr>
+              <w:t xml:space="preserve"> </w:t>
+            </w:r>
+            <w:r>
+              <w:rPr>
+                <w:sz w:val="22"/>
+                <w:szCs w:val="22"/>
+              </w:rPr>
+              <w:t>Megannyi előre megírt HTML és CSS alapú komponenst tartalmaz, többek között űrlapokat, gombokat, navigációs elemeket, táblázatokat és csúszkákat.</w:t>
+            </w:r>
+          </w:p>
+        </w:tc>
+      </w:tr>
+    </w:tbl>
+    <w:p>
+      <w:pPr>
+        <w:pStyle w:val="Cmsor2"/>
+      </w:pPr>
+      <w:r>
+        <w:t>4.4 Az alkalmazás architektúrája</w:t>
+      </w:r>
+    </w:p>
+    <w:p>
+      <w:pPr>
+        <w:pStyle w:val="Cmsor3"/>
+      </w:pPr>
+      <w:r>
+        <w:t xml:space="preserve">4.4.1 A </w:t>
+      </w:r>
+      <w:r>
+        <w:t>backend</w:t>
+      </w:r>
+    </w:p>
+    <w:p>
+      <w:pPr>
+        <w:pStyle w:val="Cmsor4"/>
+      </w:pPr>
+      <w:r>
+        <w:t>4.4.1.1 A szerver felépítése</w:t>
+      </w:r>
+      <w:bookmarkStart w:id="10" w:name="_GoBack"/>
       <w:bookmarkEnd w:id="10"/>
     </w:p>
     <w:p>
+      <w:r>
+        <w:t>A fontosabb csomagok és leírásuk:</w:t>
+      </w:r>
+    </w:p>
+    <w:p>
+      <w:pPr>
+        <w:pStyle w:val="Listaszerbekezds"/>
+        <w:numPr>
+          <w:ilvl w:val="0"/>
+          <w:numId w:val="24"/>
+        </w:numPr>
+      </w:pPr>
+      <w:r>
+        <w:lastRenderedPageBreak/>
+        <w:t>constants: A konstansokat tartalmazó csomag</w:t>
+      </w:r>
+    </w:p>
+    <w:p>
+      <w:pPr>
+        <w:pStyle w:val="Listaszerbekezds"/>
+        <w:numPr>
+          <w:ilvl w:val="0"/>
+          <w:numId w:val="24"/>
+        </w:numPr>
+      </w:pPr>
+      <w:r>
+        <w:t>controller</w:t>
+      </w:r>
+      <w:r>
+        <w:t xml:space="preserve"> / controller.api</w:t>
+      </w:r>
+      <w:r>
+        <w:t xml:space="preserve">: Az entitásokhoz tartozó vezérlő osztályok. </w:t>
+      </w:r>
+      <w:r>
+        <w:t>A vezérlő dolgozza fel a felhasználói adatbevitelt. Függvényhívásokká képezi le azokat. Ezek fogják előidézni az adatok módosítását, törlését, vagy a nézetek megváltozását.</w:t>
+      </w:r>
+    </w:p>
+    <w:p>
+      <w:pPr>
+        <w:pStyle w:val="Listaszerbekezds"/>
+        <w:numPr>
+          <w:ilvl w:val="0"/>
+          <w:numId w:val="24"/>
+        </w:numPr>
+      </w:pPr>
+      <w:r>
+        <w:t>dto: Az adatátviteli (DTO, azaz Data Transfer Object) osztályokat tartalmazó csomag.</w:t>
+      </w:r>
+    </w:p>
+    <w:p>
+      <w:pPr>
+        <w:pStyle w:val="Listaszerbekezds"/>
+        <w:numPr>
+          <w:ilvl w:val="0"/>
+          <w:numId w:val="24"/>
+        </w:numPr>
+      </w:pPr>
+      <w:r>
+        <w:t>enums: A felsorolási típusokat tartalmazó csomag</w:t>
+      </w:r>
+    </w:p>
+    <w:p>
+      <w:pPr>
+        <w:pStyle w:val="Listaszerbekezds"/>
+        <w:numPr>
+          <w:ilvl w:val="0"/>
+          <w:numId w:val="24"/>
+        </w:numPr>
+      </w:pPr>
+      <w:r>
+        <w:t>exception: A kivételeket tartalmazó csomag</w:t>
+      </w:r>
+    </w:p>
+    <w:p>
+      <w:pPr>
+        <w:pStyle w:val="Listaszerbekezds"/>
+        <w:numPr>
+          <w:ilvl w:val="0"/>
+          <w:numId w:val="24"/>
+        </w:numPr>
+      </w:pPr>
+      <w:r>
+        <w:t>model: Az entitásokat tartalmazó csomag</w:t>
+      </w:r>
+    </w:p>
+    <w:p>
+      <w:pPr>
+        <w:pStyle w:val="Listaszerbekezds"/>
+        <w:numPr>
+          <w:ilvl w:val="0"/>
+          <w:numId w:val="24"/>
+        </w:numPr>
+      </w:pPr>
+      <w:r>
+        <w:t xml:space="preserve">repository: </w:t>
+      </w:r>
+    </w:p>
+    <w:p>
+      <w:pPr>
+        <w:keepNext/>
+        <w:jc w:val="center"/>
+      </w:pPr>
+      <w:r>
+        <w:rPr>
+          <w:noProof/>
+        </w:rPr>
+        <w:drawing>
+          <wp:inline distT="0" distB="0" distL="0" distR="0">
+            <wp:extent cx="4248743" cy="4420217"/>
+            <wp:effectExtent l="0" t="0" r="0" b="0"/>
+            <wp:docPr id="13" name="Kép 13"/>
+            <wp:cNvGraphicFramePr>
+              <a:graphicFrameLocks xmlns:a="http://schemas.openxmlformats.org/drawingml/2006/main" noChangeAspect="1"/>
+            </wp:cNvGraphicFramePr>
+            <a:graphic xmlns:a="http://schemas.openxmlformats.org/drawingml/2006/main">
+              <a:graphicData uri="http://schemas.openxmlformats.org/drawingml/2006/picture">
+                <pic:pic xmlns:pic="http://schemas.openxmlformats.org/drawingml/2006/picture">
+                  <pic:nvPicPr>
+                    <pic:cNvPr id="13" name="packages.png"/>
+                    <pic:cNvPicPr/>
+                  </pic:nvPicPr>
+                  <pic:blipFill>
+                    <a:blip r:embed="rId33">
+                      <a:extLst>
+                        <a:ext uri="{28A0092B-C50C-407E-A947-70E740481C1C}">
+                          <a14:useLocalDpi xmlns:a14="http://schemas.microsoft.com/office/drawing/2010/main" val="0"/>
+                        </a:ext>
+                      </a:extLst>
+                    </a:blip>
+                    <a:stretch>
+                      <a:fillRect/>
+                    </a:stretch>
+                  </pic:blipFill>
+                  <pic:spPr>
+                    <a:xfrm>
+                      <a:off x="0" y="0"/>
+                      <a:ext cx="4248743" cy="4420217"/>
+                    </a:xfrm>
+                    <a:prstGeom prst="rect">
+                      <a:avLst/>
+                    </a:prstGeom>
+                  </pic:spPr>
+                </pic:pic>
+              </a:graphicData>
+            </a:graphic>
+          </wp:inline>
+        </w:drawing>
+      </w:r>
+    </w:p>
+    <w:p>
+      <w:pPr>
+        <w:pStyle w:val="Kpalrs"/>
+        <w:jc w:val="center"/>
+      </w:pPr>
+      <w:r>
+        <w:fldChar w:fldCharType="begin"/>
+      </w:r>
+      <w:r>
+        <w:instrText xml:space="preserve"> SEQ ábra \* ARABIC </w:instrText>
+      </w:r>
+      <w:r>
+        <w:fldChar w:fldCharType="separate"/>
+      </w:r>
+      <w:r>
+        <w:rPr>
+          <w:noProof/>
+        </w:rPr>
+        <w:t>24</w:t>
+      </w:r>
+      <w:r>
+        <w:fldChar w:fldCharType="end"/>
+      </w:r>
+      <w:r>
+        <w:t>. ábra A backend szerkezete</w:t>
+      </w:r>
+    </w:p>
+    <w:p>
+      <w:pPr>
+        <w:pStyle w:val="Cmsor3"/>
+      </w:pPr>
+      <w:r>
+        <w:t>4.4.2 A frontend</w:t>
+      </w:r>
+    </w:p>
+    <w:p>
       <w:pPr>
         <w:pStyle w:val="Cmsor2"/>
       </w:pPr>
@@ -4215,7 +6531,11 @@
         <w:t>A szerviz osztályok tesztelését JUnit és Mockito keretrendszerek segítségével valósítottam meg. Ezek a tesztek automaták, minden egyes build esetén lefutnak. A tesztek felépítése általában azonos</w:t>
       </w:r>
       <w:r>
-        <w:t>. Az osztályok elején találhatóak a Mockito számára fontos adattagok a megfelelő annotációkkal ellátva, ezeket követik a tesztekhez szükséges (osztályszintű) segédváltozók, majd végül az egyes függvények tesztjei. Egy függvényhez legalább egy, de akár több teszt is tartozhat a tartalmától, kivételektől függően.</w:t>
+        <w:t xml:space="preserve">. Az osztályok elején találhatóak a Mockito számára fontos adattagok a </w:t>
+      </w:r>
+      <w:r>
+        <w:lastRenderedPageBreak/>
+        <w:t>megfelelő annotációkkal ellátva, ezeket követik a tesztekhez szükséges (osztályszintű) segédváltozók, majd végül az egyes függvények tesztjei. Egy függvényhez legalább egy, de akár több teszt is tartozhat a tartalmától, kivételektől függően.</w:t>
       </w:r>
     </w:p>
     <w:p>
@@ -4267,7 +6587,7 @@
                     <pic:cNvPicPr/>
                   </pic:nvPicPr>
                   <pic:blipFill>
-                    <a:blip r:embed="rId31">
+                    <a:blip r:embed="rId34">
                       <a:extLst>
                         <a:ext uri="{28A0092B-C50C-407E-A947-70E740481C1C}">
                           <a14:useLocalDpi xmlns:a14="http://schemas.microsoft.com/office/drawing/2010/main" val="0"/>
@@ -4299,14 +6619,27 @@
         <w:pStyle w:val="Kpalrs"/>
         <w:jc w:val="center"/>
       </w:pPr>
-      <w:fldSimple w:instr=" SEQ ábra \* ARABIC ">
-        <w:r>
-          <w:rPr>
-            <w:noProof/>
-          </w:rPr>
-          <w:t>23</w:t>
-        </w:r>
-      </w:fldSimple>
+      <w:r>
+        <w:fldChar w:fldCharType="begin"/>
+      </w:r>
+      <w:r>
+        <w:instrText xml:space="preserve"> SEQ ábra \* ARABIC </w:instrText>
+      </w:r>
+      <w:r>
+        <w:fldChar w:fldCharType="separate"/>
+      </w:r>
+      <w:r>
+        <w:rPr>
+          <w:noProof/>
+        </w:rPr>
+        <w:t>25</w:t>
+      </w:r>
+      <w:r>
+        <w:rPr>
+          <w:noProof/>
+        </w:rPr>
+        <w:fldChar w:fldCharType="end"/>
+      </w:r>
       <w:r>
         <w:t>. ábra A Postman használata</w:t>
       </w:r>
@@ -4380,7 +6713,6 @@
         </w:numPr>
       </w:pPr>
       <w:r>
-        <w:lastRenderedPageBreak/>
         <w:t>A kérés paramétereinek megadása (opcionális). A paraméterek kulcs-érték párok, ezek segítségével generálódik a megfelelő URL.</w:t>
       </w:r>
     </w:p>
@@ -4421,6 +6753,7 @@
         <w:rPr>
           <w:noProof/>
         </w:rPr>
+        <w:lastRenderedPageBreak/>
         <w:drawing>
           <wp:inline distT="0" distB="0" distL="0" distR="0">
             <wp:extent cx="5760720" cy="4472305"/>
@@ -4437,7 +6770,7 @@
                     <pic:cNvPicPr/>
                   </pic:nvPicPr>
                   <pic:blipFill>
-                    <a:blip r:embed="rId32">
+                    <a:blip r:embed="rId35">
                       <a:extLst>
                         <a:ext uri="{28A0092B-C50C-407E-A947-70E740481C1C}">
                           <a14:useLocalDpi xmlns:a14="http://schemas.microsoft.com/office/drawing/2010/main" val="0"/>
@@ -4469,14 +6802,27 @@
         <w:pStyle w:val="Kpalrs"/>
         <w:jc w:val="center"/>
       </w:pPr>
-      <w:fldSimple w:instr=" SEQ ábra \* ARABIC ">
-        <w:r>
-          <w:rPr>
-            <w:noProof/>
-          </w:rPr>
-          <w:t>24</w:t>
-        </w:r>
-      </w:fldSimple>
+      <w:r>
+        <w:fldChar w:fldCharType="begin"/>
+      </w:r>
+      <w:r>
+        <w:instrText xml:space="preserve"> SEQ ábra \* ARABIC </w:instrText>
+      </w:r>
+      <w:r>
+        <w:fldChar w:fldCharType="separate"/>
+      </w:r>
+      <w:r>
+        <w:rPr>
+          <w:noProof/>
+        </w:rPr>
+        <w:t>26</w:t>
+      </w:r>
+      <w:r>
+        <w:rPr>
+          <w:noProof/>
+        </w:rPr>
+        <w:fldChar w:fldCharType="end"/>
+      </w:r>
       <w:r>
         <w:t>. ábra Tesztelés a Postmanben</w:t>
       </w:r>
@@ -4575,19 +6921,193 @@
         <w:jc w:val="both"/>
       </w:pPr>
       <w:r>
+        <w:t>Fontos, hogy a tesztek nem csak a kérések sikeres végrehajtása, a státuszkódot, hanem a válasz törzsét is ellenőrzik. Ebből kifolyólag a tesztesetek akkor lehetnek sikeresek, ha azok a minta adatbázis állapotra futnak le. Ezt az állapotot a „TEST_DB.sql” fájl futtatásával érhetjük el.</w:t>
+      </w:r>
+    </w:p>
+    <w:p>
+      <w:r>
+        <w:t>A tesztek eredményei a mintaadatbázison</w:t>
+      </w:r>
+      <w:r>
+        <w:t xml:space="preserve"> HTML formátumban</w:t>
+      </w:r>
+      <w:r>
+        <w:t>:</w:t>
+      </w:r>
+    </w:p>
+    <w:p>
+      <w:r>
         <w:lastRenderedPageBreak/>
-        <w:t>Fontos, hogy a tesztek nem csak a kérések sikeres végrehajtása, a státuszkódot, hanem a válasz törzsét is ellenőrzik. Ebből kifolyólag a tesztesetek akkor lehetnek sikeresek, ha azok a minta adatbázis állapotra futnak le. Ezt az állapotot a „TEST_DB.sql” fájl futtatásával érhetjük el.</w:t>
-      </w:r>
-    </w:p>
-    <w:p>
-      <w:r>
-        <w:t>A tesztek eredményei a mintaadatbázison</w:t>
-      </w:r>
-      <w:r>
-        <w:t xml:space="preserve"> HTML formátumban</w:t>
-      </w:r>
-      <w:r>
-        <w:t>:</w:t>
+        <w:br w:type="page"/>
+      </w:r>
+    </w:p>
+    <w:p>
+      <w:pPr>
+        <w:pStyle w:val="Cmsor1"/>
+      </w:pPr>
+      <w:r>
+        <w:lastRenderedPageBreak/>
+        <w:t>5. Irodalomjegyzék</w:t>
+      </w:r>
+    </w:p>
+    <w:p>
+      <w:pPr>
+        <w:pStyle w:val="Listaszerbekezds"/>
+        <w:numPr>
+          <w:ilvl w:val="0"/>
+          <w:numId w:val="23"/>
+        </w:numPr>
+      </w:pPr>
+      <w:hyperlink r:id="rId36" w:history="1">
+        <w:r>
+          <w:rPr>
+            <w:rStyle w:val="Hiperhivatkozs"/>
+          </w:rPr>
+          <w:t>https://hu.wikipedia.org/wiki/NetBeans</w:t>
+        </w:r>
+      </w:hyperlink>
+    </w:p>
+    <w:p>
+      <w:pPr>
+        <w:pStyle w:val="Listaszerbekezds"/>
+        <w:numPr>
+          <w:ilvl w:val="0"/>
+          <w:numId w:val="23"/>
+        </w:numPr>
+      </w:pPr>
+      <w:hyperlink r:id="rId37" w:history="1">
+        <w:r>
+          <w:rPr>
+            <w:rStyle w:val="Hiperhivatkozs"/>
+          </w:rPr>
+          <w:t>https://hu.wikipedia.org/wiki/Visual_Studio_Code</w:t>
+        </w:r>
+      </w:hyperlink>
+    </w:p>
+    <w:p>
+      <w:pPr>
+        <w:pStyle w:val="Listaszerbekezds"/>
+        <w:numPr>
+          <w:ilvl w:val="0"/>
+          <w:numId w:val="23"/>
+        </w:numPr>
+      </w:pPr>
+      <w:r>
+        <w:t>https://hu.wikipedia.org/wiki/Spring_keretrendszer</w:t>
+      </w:r>
+    </w:p>
+    <w:p>
+      <w:pPr>
+        <w:pStyle w:val="Listaszerbekezds"/>
+        <w:numPr>
+          <w:ilvl w:val="0"/>
+          <w:numId w:val="23"/>
+        </w:numPr>
+      </w:pPr>
+      <w:hyperlink r:id="rId38" w:history="1">
+        <w:r>
+          <w:rPr>
+            <w:rStyle w:val="Hiperhivatkozs"/>
+          </w:rPr>
+          <w:t>https://hu.wikipedia.org/wiki/A_kontroll_megford%C3%ADt%C3%A1sa</w:t>
+        </w:r>
+      </w:hyperlink>
+    </w:p>
+    <w:p>
+      <w:pPr>
+        <w:pStyle w:val="Listaszerbekezds"/>
+        <w:numPr>
+          <w:ilvl w:val="0"/>
+          <w:numId w:val="23"/>
+        </w:numPr>
+      </w:pPr>
+      <w:hyperlink r:id="rId39" w:history="1">
+        <w:r>
+          <w:rPr>
+            <w:rStyle w:val="Hiperhivatkozs"/>
+          </w:rPr>
+          <w:t>https://hu.wikipedia.org/wiki/Apache_Maven</w:t>
+        </w:r>
+      </w:hyperlink>
+    </w:p>
+    <w:p>
+      <w:pPr>
+        <w:pStyle w:val="Listaszerbekezds"/>
+        <w:numPr>
+          <w:ilvl w:val="0"/>
+          <w:numId w:val="23"/>
+        </w:numPr>
+      </w:pPr>
+      <w:hyperlink r:id="rId40" w:history="1">
+        <w:r>
+          <w:rPr>
+            <w:rStyle w:val="Hiperhivatkozs"/>
+          </w:rPr>
+          <w:t>https://hu.wikipedia.org/wiki/Hibernate</w:t>
+        </w:r>
+      </w:hyperlink>
+    </w:p>
+    <w:p>
+      <w:pPr>
+        <w:pStyle w:val="Listaszerbekezds"/>
+        <w:numPr>
+          <w:ilvl w:val="0"/>
+          <w:numId w:val="23"/>
+        </w:numPr>
+      </w:pPr>
+      <w:hyperlink r:id="rId41" w:history="1">
+        <w:r>
+          <w:rPr>
+            <w:rStyle w:val="Hiperhivatkozs"/>
+          </w:rPr>
+          <w:t>https://hu.wikipedia.org/wiki/Java_Persistence_API</w:t>
+        </w:r>
+      </w:hyperlink>
+    </w:p>
+    <w:p>
+      <w:pPr>
+        <w:pStyle w:val="Listaszerbekezds"/>
+        <w:numPr>
+          <w:ilvl w:val="0"/>
+          <w:numId w:val="23"/>
+        </w:numPr>
+      </w:pPr>
+      <w:hyperlink r:id="rId42" w:history="1">
+        <w:r>
+          <w:rPr>
+            <w:rStyle w:val="Hiperhivatkozs"/>
+          </w:rPr>
+          <w:t>https://hu.wikipedia.org/wiki/MySQL</w:t>
+        </w:r>
+      </w:hyperlink>
+    </w:p>
+    <w:p>
+      <w:pPr>
+        <w:pStyle w:val="Listaszerbekezds"/>
+        <w:numPr>
+          <w:ilvl w:val="0"/>
+          <w:numId w:val="23"/>
+        </w:numPr>
+      </w:pPr>
+      <w:hyperlink r:id="rId43" w:history="1">
+        <w:r>
+          <w:rPr>
+            <w:rStyle w:val="Hiperhivatkozs"/>
+          </w:rPr>
+          <w:t>https://en.wikipedia.org/wiki/Angular_(application_platform)#Version_6</w:t>
+        </w:r>
+      </w:hyperlink>
+    </w:p>
+    <w:p>
+      <w:pPr>
+        <w:pStyle w:val="Listaszerbekezds"/>
+        <w:numPr>
+          <w:ilvl w:val="0"/>
+          <w:numId w:val="23"/>
+        </w:numPr>
+      </w:pPr>
+      <w:r>
+        <w:t>https://en.wikipedia.org/wiki/Bootstrap_(front-end_framework)</w:t>
       </w:r>
     </w:p>
     <w:sectPr>
@@ -4654,6 +7174,381 @@
 <file path=word/numbering.xml><?xml version="1.0" encoding="utf-8"?>
 <w:numbering xmlns:wpc="http://schemas.microsoft.com/office/word/2010/wordprocessingCanvas" xmlns:cx="http://schemas.microsoft.com/office/drawing/2014/chartex" xmlns:cx1="http://schemas.microsoft.com/office/drawing/2015/9/8/chartex" xmlns:cx2="http://schemas.microsoft.com/office/drawing/2015/10/21/chartex" xmlns:cx3="http://schemas.microsoft.com/office/drawing/2016/5/9/chartex" xmlns:cx4="http://schemas.microsoft.com/office/drawing/2016/5/10/chartex" xmlns:cx5="http://schemas.microsoft.com/office/drawing/2016/5/11/chartex" xmlns:cx6="http://schemas.microsoft.com/office/drawing/2016/5/12/chartex" xmlns:cx7="http://schemas.microsoft.com/office/drawing/2016/5/13/chartex" xmlns:cx8="http://schemas.microsoft.com/office/drawing/2016/5/14/chartex" xmlns:mc="http://schemas.openxmlformats.org/markup-compatibility/2006" xmlns:aink="http://schemas.microsoft.com/office/drawing/2016/ink" xmlns:am3d="http://schemas.microsoft.com/office/drawing/2017/model3d" xmlns:o="urn:schemas-microsoft-com:office:office" xmlns:r="http://schemas.openxmlformats.org/officeDocument/2006/relationships" xmlns:m="http://schemas.openxmlformats.org/officeDocument/2006/math" xmlns:v="urn:schemas-microsoft-com:vml" xmlns:wp14="http://schemas.microsoft.com/office/word/2010/wordprocessingDrawing" xmlns:wp="http://schemas.openxmlformats.org/drawingml/2006/wordprocessingDrawing" xmlns:w10="urn:schemas-microsoft-com:office:word" xmlns:w="http://schemas.openxmlformats.org/wordprocessingml/2006/main" xmlns:w14="http://schemas.microsoft.com/office/word/2010/wordml" xmlns:w15="http://schemas.microsoft.com/office/word/2012/wordml" xmlns:w16cid="http://schemas.microsoft.com/office/word/2016/wordml/cid" xmlns:w16se="http://schemas.microsoft.com/office/word/2015/wordml/symex" xmlns:wpg="http://schemas.microsoft.com/office/word/2010/wordprocessingGroup" xmlns:wpi="http://schemas.microsoft.com/office/word/2010/wordprocessingInk" xmlns:wne="http://schemas.microsoft.com/office/word/2006/wordml" xmlns:wps="http://schemas.microsoft.com/office/word/2010/wordprocessingShape" mc:Ignorable="w14 w15 w16se w16cid wp14">
   <w:abstractNum w:abstractNumId="0" w15:restartNumberingAfterBreak="0">
+    <w:nsid w:val="0A021733"/>
+    <w:multiLevelType w:val="hybridMultilevel"/>
+    <w:tmpl w:val="5770E26A"/>
+    <w:lvl w:ilvl="0" w:tplc="040E0001">
+      <w:start w:val="1"/>
+      <w:numFmt w:val="bullet"/>
+      <w:lvlText w:val=""/>
+      <w:lvlJc w:val="left"/>
+      <w:pPr>
+        <w:ind w:left="1429" w:hanging="360"/>
+      </w:pPr>
+      <w:rPr>
+        <w:rFonts w:ascii="Symbol" w:hAnsi="Symbol" w:hint="default"/>
+      </w:rPr>
+    </w:lvl>
+    <w:lvl w:ilvl="1" w:tplc="040E0003" w:tentative="1">
+      <w:start w:val="1"/>
+      <w:numFmt w:val="bullet"/>
+      <w:lvlText w:val="o"/>
+      <w:lvlJc w:val="left"/>
+      <w:pPr>
+        <w:ind w:left="2149" w:hanging="360"/>
+      </w:pPr>
+      <w:rPr>
+        <w:rFonts w:ascii="Courier New" w:hAnsi="Courier New" w:cs="Courier New" w:hint="default"/>
+      </w:rPr>
+    </w:lvl>
+    <w:lvl w:ilvl="2" w:tplc="040E0005" w:tentative="1">
+      <w:start w:val="1"/>
+      <w:numFmt w:val="bullet"/>
+      <w:lvlText w:val=""/>
+      <w:lvlJc w:val="left"/>
+      <w:pPr>
+        <w:ind w:left="2869" w:hanging="360"/>
+      </w:pPr>
+      <w:rPr>
+        <w:rFonts w:ascii="Wingdings" w:hAnsi="Wingdings" w:hint="default"/>
+      </w:rPr>
+    </w:lvl>
+    <w:lvl w:ilvl="3" w:tplc="040E0001" w:tentative="1">
+      <w:start w:val="1"/>
+      <w:numFmt w:val="bullet"/>
+      <w:lvlText w:val=""/>
+      <w:lvlJc w:val="left"/>
+      <w:pPr>
+        <w:ind w:left="3589" w:hanging="360"/>
+      </w:pPr>
+      <w:rPr>
+        <w:rFonts w:ascii="Symbol" w:hAnsi="Symbol" w:hint="default"/>
+      </w:rPr>
+    </w:lvl>
+    <w:lvl w:ilvl="4" w:tplc="040E0003" w:tentative="1">
+      <w:start w:val="1"/>
+      <w:numFmt w:val="bullet"/>
+      <w:lvlText w:val="o"/>
+      <w:lvlJc w:val="left"/>
+      <w:pPr>
+        <w:ind w:left="4309" w:hanging="360"/>
+      </w:pPr>
+      <w:rPr>
+        <w:rFonts w:ascii="Courier New" w:hAnsi="Courier New" w:cs="Courier New" w:hint="default"/>
+      </w:rPr>
+    </w:lvl>
+    <w:lvl w:ilvl="5" w:tplc="040E0005" w:tentative="1">
+      <w:start w:val="1"/>
+      <w:numFmt w:val="bullet"/>
+      <w:lvlText w:val=""/>
+      <w:lvlJc w:val="left"/>
+      <w:pPr>
+        <w:ind w:left="5029" w:hanging="360"/>
+      </w:pPr>
+      <w:rPr>
+        <w:rFonts w:ascii="Wingdings" w:hAnsi="Wingdings" w:hint="default"/>
+      </w:rPr>
+    </w:lvl>
+    <w:lvl w:ilvl="6" w:tplc="040E0001" w:tentative="1">
+      <w:start w:val="1"/>
+      <w:numFmt w:val="bullet"/>
+      <w:lvlText w:val=""/>
+      <w:lvlJc w:val="left"/>
+      <w:pPr>
+        <w:ind w:left="5749" w:hanging="360"/>
+      </w:pPr>
+      <w:rPr>
+        <w:rFonts w:ascii="Symbol" w:hAnsi="Symbol" w:hint="default"/>
+      </w:rPr>
+    </w:lvl>
+    <w:lvl w:ilvl="7" w:tplc="040E0003" w:tentative="1">
+      <w:start w:val="1"/>
+      <w:numFmt w:val="bullet"/>
+      <w:lvlText w:val="o"/>
+      <w:lvlJc w:val="left"/>
+      <w:pPr>
+        <w:ind w:left="6469" w:hanging="360"/>
+      </w:pPr>
+      <w:rPr>
+        <w:rFonts w:ascii="Courier New" w:hAnsi="Courier New" w:cs="Courier New" w:hint="default"/>
+      </w:rPr>
+    </w:lvl>
+    <w:lvl w:ilvl="8" w:tplc="040E0005" w:tentative="1">
+      <w:start w:val="1"/>
+      <w:numFmt w:val="bullet"/>
+      <w:lvlText w:val=""/>
+      <w:lvlJc w:val="left"/>
+      <w:pPr>
+        <w:ind w:left="7189" w:hanging="360"/>
+      </w:pPr>
+      <w:rPr>
+        <w:rFonts w:ascii="Wingdings" w:hAnsi="Wingdings" w:hint="default"/>
+      </w:rPr>
+    </w:lvl>
+  </w:abstractNum>
+  <w:abstractNum w:abstractNumId="1" w15:restartNumberingAfterBreak="0">
+    <w:nsid w:val="0B15562B"/>
+    <w:multiLevelType w:val="hybridMultilevel"/>
+    <w:tmpl w:val="D00CF15E"/>
+    <w:lvl w:ilvl="0" w:tplc="040E0001">
+      <w:start w:val="1"/>
+      <w:numFmt w:val="bullet"/>
+      <w:lvlText w:val=""/>
+      <w:lvlJc w:val="left"/>
+      <w:pPr>
+        <w:ind w:left="720" w:hanging="360"/>
+      </w:pPr>
+      <w:rPr>
+        <w:rFonts w:ascii="Symbol" w:hAnsi="Symbol" w:hint="default"/>
+      </w:rPr>
+    </w:lvl>
+    <w:lvl w:ilvl="1" w:tplc="040E0003" w:tentative="1">
+      <w:start w:val="1"/>
+      <w:numFmt w:val="bullet"/>
+      <w:lvlText w:val="o"/>
+      <w:lvlJc w:val="left"/>
+      <w:pPr>
+        <w:ind w:left="1440" w:hanging="360"/>
+      </w:pPr>
+      <w:rPr>
+        <w:rFonts w:ascii="Courier New" w:hAnsi="Courier New" w:cs="Courier New" w:hint="default"/>
+      </w:rPr>
+    </w:lvl>
+    <w:lvl w:ilvl="2" w:tplc="040E0005" w:tentative="1">
+      <w:start w:val="1"/>
+      <w:numFmt w:val="bullet"/>
+      <w:lvlText w:val=""/>
+      <w:lvlJc w:val="left"/>
+      <w:pPr>
+        <w:ind w:left="2160" w:hanging="360"/>
+      </w:pPr>
+      <w:rPr>
+        <w:rFonts w:ascii="Wingdings" w:hAnsi="Wingdings" w:hint="default"/>
+      </w:rPr>
+    </w:lvl>
+    <w:lvl w:ilvl="3" w:tplc="040E0001" w:tentative="1">
+      <w:start w:val="1"/>
+      <w:numFmt w:val="bullet"/>
+      <w:lvlText w:val=""/>
+      <w:lvlJc w:val="left"/>
+      <w:pPr>
+        <w:ind w:left="2880" w:hanging="360"/>
+      </w:pPr>
+      <w:rPr>
+        <w:rFonts w:ascii="Symbol" w:hAnsi="Symbol" w:hint="default"/>
+      </w:rPr>
+    </w:lvl>
+    <w:lvl w:ilvl="4" w:tplc="040E0003" w:tentative="1">
+      <w:start w:val="1"/>
+      <w:numFmt w:val="bullet"/>
+      <w:lvlText w:val="o"/>
+      <w:lvlJc w:val="left"/>
+      <w:pPr>
+        <w:ind w:left="3600" w:hanging="360"/>
+      </w:pPr>
+      <w:rPr>
+        <w:rFonts w:ascii="Courier New" w:hAnsi="Courier New" w:cs="Courier New" w:hint="default"/>
+      </w:rPr>
+    </w:lvl>
+    <w:lvl w:ilvl="5" w:tplc="040E0005" w:tentative="1">
+      <w:start w:val="1"/>
+      <w:numFmt w:val="bullet"/>
+      <w:lvlText w:val=""/>
+      <w:lvlJc w:val="left"/>
+      <w:pPr>
+        <w:ind w:left="4320" w:hanging="360"/>
+      </w:pPr>
+      <w:rPr>
+        <w:rFonts w:ascii="Wingdings" w:hAnsi="Wingdings" w:hint="default"/>
+      </w:rPr>
+    </w:lvl>
+    <w:lvl w:ilvl="6" w:tplc="040E0001" w:tentative="1">
+      <w:start w:val="1"/>
+      <w:numFmt w:val="bullet"/>
+      <w:lvlText w:val=""/>
+      <w:lvlJc w:val="left"/>
+      <w:pPr>
+        <w:ind w:left="5040" w:hanging="360"/>
+      </w:pPr>
+      <w:rPr>
+        <w:rFonts w:ascii="Symbol" w:hAnsi="Symbol" w:hint="default"/>
+      </w:rPr>
+    </w:lvl>
+    <w:lvl w:ilvl="7" w:tplc="040E0003" w:tentative="1">
+      <w:start w:val="1"/>
+      <w:numFmt w:val="bullet"/>
+      <w:lvlText w:val="o"/>
+      <w:lvlJc w:val="left"/>
+      <w:pPr>
+        <w:ind w:left="5760" w:hanging="360"/>
+      </w:pPr>
+      <w:rPr>
+        <w:rFonts w:ascii="Courier New" w:hAnsi="Courier New" w:cs="Courier New" w:hint="default"/>
+      </w:rPr>
+    </w:lvl>
+    <w:lvl w:ilvl="8" w:tplc="040E0005" w:tentative="1">
+      <w:start w:val="1"/>
+      <w:numFmt w:val="bullet"/>
+      <w:lvlText w:val=""/>
+      <w:lvlJc w:val="left"/>
+      <w:pPr>
+        <w:ind w:left="6480" w:hanging="360"/>
+      </w:pPr>
+      <w:rPr>
+        <w:rFonts w:ascii="Wingdings" w:hAnsi="Wingdings" w:hint="default"/>
+      </w:rPr>
+    </w:lvl>
+  </w:abstractNum>
+  <w:abstractNum w:abstractNumId="2" w15:restartNumberingAfterBreak="0">
+    <w:nsid w:val="11BF6FFA"/>
+    <w:multiLevelType w:val="multilevel"/>
+    <w:tmpl w:val="156C4A32"/>
+    <w:lvl w:ilvl="0">
+      <w:start w:val="1"/>
+      <w:numFmt w:val="bullet"/>
+      <w:lvlText w:val=""/>
+      <w:lvlJc w:val="left"/>
+      <w:pPr>
+        <w:tabs>
+          <w:tab w:val="num" w:pos="720"/>
+        </w:tabs>
+        <w:ind w:left="720" w:hanging="360"/>
+      </w:pPr>
+      <w:rPr>
+        <w:rFonts w:ascii="Symbol" w:hAnsi="Symbol" w:hint="default"/>
+        <w:sz w:val="20"/>
+      </w:rPr>
+    </w:lvl>
+    <w:lvl w:ilvl="1" w:tentative="1">
+      <w:start w:val="1"/>
+      <w:numFmt w:val="bullet"/>
+      <w:lvlText w:val=""/>
+      <w:lvlJc w:val="left"/>
+      <w:pPr>
+        <w:tabs>
+          <w:tab w:val="num" w:pos="1440"/>
+        </w:tabs>
+        <w:ind w:left="1440" w:hanging="360"/>
+      </w:pPr>
+      <w:rPr>
+        <w:rFonts w:ascii="Symbol" w:hAnsi="Symbol" w:hint="default"/>
+        <w:sz w:val="20"/>
+      </w:rPr>
+    </w:lvl>
+    <w:lvl w:ilvl="2" w:tentative="1">
+      <w:start w:val="1"/>
+      <w:numFmt w:val="bullet"/>
+      <w:lvlText w:val=""/>
+      <w:lvlJc w:val="left"/>
+      <w:pPr>
+        <w:tabs>
+          <w:tab w:val="num" w:pos="2160"/>
+        </w:tabs>
+        <w:ind w:left="2160" w:hanging="360"/>
+      </w:pPr>
+      <w:rPr>
+        <w:rFonts w:ascii="Symbol" w:hAnsi="Symbol" w:hint="default"/>
+        <w:sz w:val="20"/>
+      </w:rPr>
+    </w:lvl>
+    <w:lvl w:ilvl="3" w:tentative="1">
+      <w:start w:val="1"/>
+      <w:numFmt w:val="bullet"/>
+      <w:lvlText w:val=""/>
+      <w:lvlJc w:val="left"/>
+      <w:pPr>
+        <w:tabs>
+          <w:tab w:val="num" w:pos="2880"/>
+        </w:tabs>
+        <w:ind w:left="2880" w:hanging="360"/>
+      </w:pPr>
+      <w:rPr>
+        <w:rFonts w:ascii="Symbol" w:hAnsi="Symbol" w:hint="default"/>
+        <w:sz w:val="20"/>
+      </w:rPr>
+    </w:lvl>
+    <w:lvl w:ilvl="4" w:tentative="1">
+      <w:start w:val="1"/>
+      <w:numFmt w:val="bullet"/>
+      <w:lvlText w:val=""/>
+      <w:lvlJc w:val="left"/>
+      <w:pPr>
+        <w:tabs>
+          <w:tab w:val="num" w:pos="3600"/>
+        </w:tabs>
+        <w:ind w:left="3600" w:hanging="360"/>
+      </w:pPr>
+      <w:rPr>
+        <w:rFonts w:ascii="Symbol" w:hAnsi="Symbol" w:hint="default"/>
+        <w:sz w:val="20"/>
+      </w:rPr>
+    </w:lvl>
+    <w:lvl w:ilvl="5" w:tentative="1">
+      <w:start w:val="1"/>
+      <w:numFmt w:val="bullet"/>
+      <w:lvlText w:val=""/>
+      <w:lvlJc w:val="left"/>
+      <w:pPr>
+        <w:tabs>
+          <w:tab w:val="num" w:pos="4320"/>
+        </w:tabs>
+        <w:ind w:left="4320" w:hanging="360"/>
+      </w:pPr>
+      <w:rPr>
+        <w:rFonts w:ascii="Symbol" w:hAnsi="Symbol" w:hint="default"/>
+        <w:sz w:val="20"/>
+      </w:rPr>
+    </w:lvl>
+    <w:lvl w:ilvl="6" w:tentative="1">
+      <w:start w:val="1"/>
+      <w:numFmt w:val="bullet"/>
+      <w:lvlText w:val=""/>
+      <w:lvlJc w:val="left"/>
+      <w:pPr>
+        <w:tabs>
+          <w:tab w:val="num" w:pos="5040"/>
+        </w:tabs>
+        <w:ind w:left="5040" w:hanging="360"/>
+      </w:pPr>
+      <w:rPr>
+        <w:rFonts w:ascii="Symbol" w:hAnsi="Symbol" w:hint="default"/>
+        <w:sz w:val="20"/>
+      </w:rPr>
+    </w:lvl>
+    <w:lvl w:ilvl="7" w:tentative="1">
+      <w:start w:val="1"/>
+      <w:numFmt w:val="bullet"/>
+      <w:lvlText w:val=""/>
+      <w:lvlJc w:val="left"/>
+      <w:pPr>
+        <w:tabs>
+          <w:tab w:val="num" w:pos="5760"/>
+        </w:tabs>
+        <w:ind w:left="5760" w:hanging="360"/>
+      </w:pPr>
+      <w:rPr>
+        <w:rFonts w:ascii="Symbol" w:hAnsi="Symbol" w:hint="default"/>
+        <w:sz w:val="20"/>
+      </w:rPr>
+    </w:lvl>
+    <w:lvl w:ilvl="8" w:tentative="1">
+      <w:start w:val="1"/>
+      <w:numFmt w:val="bullet"/>
+      <w:lvlText w:val=""/>
+      <w:lvlJc w:val="left"/>
+      <w:pPr>
+        <w:tabs>
+          <w:tab w:val="num" w:pos="6480"/>
+        </w:tabs>
+        <w:ind w:left="6480" w:hanging="360"/>
+      </w:pPr>
+      <w:rPr>
+        <w:rFonts w:ascii="Symbol" w:hAnsi="Symbol" w:hint="default"/>
+        <w:sz w:val="20"/>
+      </w:rPr>
+    </w:lvl>
+  </w:abstractNum>
+  <w:abstractNum w:abstractNumId="3" w15:restartNumberingAfterBreak="0">
     <w:nsid w:val="13F71794"/>
     <w:multiLevelType w:val="hybridMultilevel"/>
     <w:tmpl w:val="590A5E16"/>
@@ -4766,7 +7661,7 @@
       </w:rPr>
     </w:lvl>
   </w:abstractNum>
-  <w:abstractNum w:abstractNumId="1" w15:restartNumberingAfterBreak="0">
+  <w:abstractNum w:abstractNumId="4" w15:restartNumberingAfterBreak="0">
     <w:nsid w:val="1A834B67"/>
     <w:multiLevelType w:val="hybridMultilevel"/>
     <w:tmpl w:val="05B8B8CC"/>
@@ -4879,7 +7774,233 @@
       </w:rPr>
     </w:lvl>
   </w:abstractNum>
-  <w:abstractNum w:abstractNumId="2" w15:restartNumberingAfterBreak="0">
+  <w:abstractNum w:abstractNumId="5" w15:restartNumberingAfterBreak="0">
+    <w:nsid w:val="28B279F4"/>
+    <w:multiLevelType w:val="hybridMultilevel"/>
+    <w:tmpl w:val="932468B0"/>
+    <w:lvl w:ilvl="0" w:tplc="040E0001">
+      <w:start w:val="1"/>
+      <w:numFmt w:val="bullet"/>
+      <w:lvlText w:val=""/>
+      <w:lvlJc w:val="left"/>
+      <w:pPr>
+        <w:ind w:left="720" w:hanging="360"/>
+      </w:pPr>
+      <w:rPr>
+        <w:rFonts w:ascii="Symbol" w:hAnsi="Symbol" w:hint="default"/>
+      </w:rPr>
+    </w:lvl>
+    <w:lvl w:ilvl="1" w:tplc="040E0003" w:tentative="1">
+      <w:start w:val="1"/>
+      <w:numFmt w:val="bullet"/>
+      <w:lvlText w:val="o"/>
+      <w:lvlJc w:val="left"/>
+      <w:pPr>
+        <w:ind w:left="1440" w:hanging="360"/>
+      </w:pPr>
+      <w:rPr>
+        <w:rFonts w:ascii="Courier New" w:hAnsi="Courier New" w:cs="Courier New" w:hint="default"/>
+      </w:rPr>
+    </w:lvl>
+    <w:lvl w:ilvl="2" w:tplc="040E0005" w:tentative="1">
+      <w:start w:val="1"/>
+      <w:numFmt w:val="bullet"/>
+      <w:lvlText w:val=""/>
+      <w:lvlJc w:val="left"/>
+      <w:pPr>
+        <w:ind w:left="2160" w:hanging="360"/>
+      </w:pPr>
+      <w:rPr>
+        <w:rFonts w:ascii="Wingdings" w:hAnsi="Wingdings" w:hint="default"/>
+      </w:rPr>
+    </w:lvl>
+    <w:lvl w:ilvl="3" w:tplc="040E0001" w:tentative="1">
+      <w:start w:val="1"/>
+      <w:numFmt w:val="bullet"/>
+      <w:lvlText w:val=""/>
+      <w:lvlJc w:val="left"/>
+      <w:pPr>
+        <w:ind w:left="2880" w:hanging="360"/>
+      </w:pPr>
+      <w:rPr>
+        <w:rFonts w:ascii="Symbol" w:hAnsi="Symbol" w:hint="default"/>
+      </w:rPr>
+    </w:lvl>
+    <w:lvl w:ilvl="4" w:tplc="040E0003" w:tentative="1">
+      <w:start w:val="1"/>
+      <w:numFmt w:val="bullet"/>
+      <w:lvlText w:val="o"/>
+      <w:lvlJc w:val="left"/>
+      <w:pPr>
+        <w:ind w:left="3600" w:hanging="360"/>
+      </w:pPr>
+      <w:rPr>
+        <w:rFonts w:ascii="Courier New" w:hAnsi="Courier New" w:cs="Courier New" w:hint="default"/>
+      </w:rPr>
+    </w:lvl>
+    <w:lvl w:ilvl="5" w:tplc="040E0005" w:tentative="1">
+      <w:start w:val="1"/>
+      <w:numFmt w:val="bullet"/>
+      <w:lvlText w:val=""/>
+      <w:lvlJc w:val="left"/>
+      <w:pPr>
+        <w:ind w:left="4320" w:hanging="360"/>
+      </w:pPr>
+      <w:rPr>
+        <w:rFonts w:ascii="Wingdings" w:hAnsi="Wingdings" w:hint="default"/>
+      </w:rPr>
+    </w:lvl>
+    <w:lvl w:ilvl="6" w:tplc="040E0001" w:tentative="1">
+      <w:start w:val="1"/>
+      <w:numFmt w:val="bullet"/>
+      <w:lvlText w:val=""/>
+      <w:lvlJc w:val="left"/>
+      <w:pPr>
+        <w:ind w:left="5040" w:hanging="360"/>
+      </w:pPr>
+      <w:rPr>
+        <w:rFonts w:ascii="Symbol" w:hAnsi="Symbol" w:hint="default"/>
+      </w:rPr>
+    </w:lvl>
+    <w:lvl w:ilvl="7" w:tplc="040E0003" w:tentative="1">
+      <w:start w:val="1"/>
+      <w:numFmt w:val="bullet"/>
+      <w:lvlText w:val="o"/>
+      <w:lvlJc w:val="left"/>
+      <w:pPr>
+        <w:ind w:left="5760" w:hanging="360"/>
+      </w:pPr>
+      <w:rPr>
+        <w:rFonts w:ascii="Courier New" w:hAnsi="Courier New" w:cs="Courier New" w:hint="default"/>
+      </w:rPr>
+    </w:lvl>
+    <w:lvl w:ilvl="8" w:tplc="040E0005" w:tentative="1">
+      <w:start w:val="1"/>
+      <w:numFmt w:val="bullet"/>
+      <w:lvlText w:val=""/>
+      <w:lvlJc w:val="left"/>
+      <w:pPr>
+        <w:ind w:left="6480" w:hanging="360"/>
+      </w:pPr>
+      <w:rPr>
+        <w:rFonts w:ascii="Wingdings" w:hAnsi="Wingdings" w:hint="default"/>
+      </w:rPr>
+    </w:lvl>
+  </w:abstractNum>
+  <w:abstractNum w:abstractNumId="6" w15:restartNumberingAfterBreak="0">
+    <w:nsid w:val="29E45296"/>
+    <w:multiLevelType w:val="hybridMultilevel"/>
+    <w:tmpl w:val="25047672"/>
+    <w:lvl w:ilvl="0" w:tplc="040E0001">
+      <w:start w:val="1"/>
+      <w:numFmt w:val="bullet"/>
+      <w:lvlText w:val=""/>
+      <w:lvlJc w:val="left"/>
+      <w:pPr>
+        <w:ind w:left="720" w:hanging="360"/>
+      </w:pPr>
+      <w:rPr>
+        <w:rFonts w:ascii="Symbol" w:hAnsi="Symbol" w:hint="default"/>
+      </w:rPr>
+    </w:lvl>
+    <w:lvl w:ilvl="1" w:tplc="040E0003" w:tentative="1">
+      <w:start w:val="1"/>
+      <w:numFmt w:val="bullet"/>
+      <w:lvlText w:val="o"/>
+      <w:lvlJc w:val="left"/>
+      <w:pPr>
+        <w:ind w:left="1440" w:hanging="360"/>
+      </w:pPr>
+      <w:rPr>
+        <w:rFonts w:ascii="Courier New" w:hAnsi="Courier New" w:cs="Courier New" w:hint="default"/>
+      </w:rPr>
+    </w:lvl>
+    <w:lvl w:ilvl="2" w:tplc="040E0005" w:tentative="1">
+      <w:start w:val="1"/>
+      <w:numFmt w:val="bullet"/>
+      <w:lvlText w:val=""/>
+      <w:lvlJc w:val="left"/>
+      <w:pPr>
+        <w:ind w:left="2160" w:hanging="360"/>
+      </w:pPr>
+      <w:rPr>
+        <w:rFonts w:ascii="Wingdings" w:hAnsi="Wingdings" w:hint="default"/>
+      </w:rPr>
+    </w:lvl>
+    <w:lvl w:ilvl="3" w:tplc="040E0001" w:tentative="1">
+      <w:start w:val="1"/>
+      <w:numFmt w:val="bullet"/>
+      <w:lvlText w:val=""/>
+      <w:lvlJc w:val="left"/>
+      <w:pPr>
+        <w:ind w:left="2880" w:hanging="360"/>
+      </w:pPr>
+      <w:rPr>
+        <w:rFonts w:ascii="Symbol" w:hAnsi="Symbol" w:hint="default"/>
+      </w:rPr>
+    </w:lvl>
+    <w:lvl w:ilvl="4" w:tplc="040E0003" w:tentative="1">
+      <w:start w:val="1"/>
+      <w:numFmt w:val="bullet"/>
+      <w:lvlText w:val="o"/>
+      <w:lvlJc w:val="left"/>
+      <w:pPr>
+        <w:ind w:left="3600" w:hanging="360"/>
+      </w:pPr>
+      <w:rPr>
+        <w:rFonts w:ascii="Courier New" w:hAnsi="Courier New" w:cs="Courier New" w:hint="default"/>
+      </w:rPr>
+    </w:lvl>
+    <w:lvl w:ilvl="5" w:tplc="040E0005" w:tentative="1">
+      <w:start w:val="1"/>
+      <w:numFmt w:val="bullet"/>
+      <w:lvlText w:val=""/>
+      <w:lvlJc w:val="left"/>
+      <w:pPr>
+        <w:ind w:left="4320" w:hanging="360"/>
+      </w:pPr>
+      <w:rPr>
+        <w:rFonts w:ascii="Wingdings" w:hAnsi="Wingdings" w:hint="default"/>
+      </w:rPr>
+    </w:lvl>
+    <w:lvl w:ilvl="6" w:tplc="040E0001" w:tentative="1">
+      <w:start w:val="1"/>
+      <w:numFmt w:val="bullet"/>
+      <w:lvlText w:val=""/>
+      <w:lvlJc w:val="left"/>
+      <w:pPr>
+        <w:ind w:left="5040" w:hanging="360"/>
+      </w:pPr>
+      <w:rPr>
+        <w:rFonts w:ascii="Symbol" w:hAnsi="Symbol" w:hint="default"/>
+      </w:rPr>
+    </w:lvl>
+    <w:lvl w:ilvl="7" w:tplc="040E0003" w:tentative="1">
+      <w:start w:val="1"/>
+      <w:numFmt w:val="bullet"/>
+      <w:lvlText w:val="o"/>
+      <w:lvlJc w:val="left"/>
+      <w:pPr>
+        <w:ind w:left="5760" w:hanging="360"/>
+      </w:pPr>
+      <w:rPr>
+        <w:rFonts w:ascii="Courier New" w:hAnsi="Courier New" w:cs="Courier New" w:hint="default"/>
+      </w:rPr>
+    </w:lvl>
+    <w:lvl w:ilvl="8" w:tplc="040E0005" w:tentative="1">
+      <w:start w:val="1"/>
+      <w:numFmt w:val="bullet"/>
+      <w:lvlText w:val=""/>
+      <w:lvlJc w:val="left"/>
+      <w:pPr>
+        <w:ind w:left="6480" w:hanging="360"/>
+      </w:pPr>
+      <w:rPr>
+        <w:rFonts w:ascii="Wingdings" w:hAnsi="Wingdings" w:hint="default"/>
+      </w:rPr>
+    </w:lvl>
+  </w:abstractNum>
+  <w:abstractNum w:abstractNumId="7" w15:restartNumberingAfterBreak="0">
     <w:nsid w:val="2D2343D7"/>
     <w:multiLevelType w:val="hybridMultilevel"/>
     <w:tmpl w:val="8DECFC1C"/>
@@ -4965,7 +8086,7 @@
       </w:pPr>
     </w:lvl>
   </w:abstractNum>
-  <w:abstractNum w:abstractNumId="3" w15:restartNumberingAfterBreak="0">
+  <w:abstractNum w:abstractNumId="8" w15:restartNumberingAfterBreak="0">
     <w:nsid w:val="31925C23"/>
     <w:multiLevelType w:val="hybridMultilevel"/>
     <w:tmpl w:val="FC8E7290"/>
@@ -5078,7 +8199,322 @@
       </w:rPr>
     </w:lvl>
   </w:abstractNum>
-  <w:abstractNum w:abstractNumId="4" w15:restartNumberingAfterBreak="0">
+  <w:abstractNum w:abstractNumId="9" w15:restartNumberingAfterBreak="0">
+    <w:nsid w:val="38765220"/>
+    <w:multiLevelType w:val="hybridMultilevel"/>
+    <w:tmpl w:val="D2140616"/>
+    <w:lvl w:ilvl="0" w:tplc="040E0001">
+      <w:start w:val="1"/>
+      <w:numFmt w:val="bullet"/>
+      <w:lvlText w:val=""/>
+      <w:lvlJc w:val="left"/>
+      <w:pPr>
+        <w:ind w:left="720" w:hanging="360"/>
+      </w:pPr>
+      <w:rPr>
+        <w:rFonts w:ascii="Symbol" w:hAnsi="Symbol" w:hint="default"/>
+      </w:rPr>
+    </w:lvl>
+    <w:lvl w:ilvl="1" w:tplc="040E0003" w:tentative="1">
+      <w:start w:val="1"/>
+      <w:numFmt w:val="bullet"/>
+      <w:lvlText w:val="o"/>
+      <w:lvlJc w:val="left"/>
+      <w:pPr>
+        <w:ind w:left="1440" w:hanging="360"/>
+      </w:pPr>
+      <w:rPr>
+        <w:rFonts w:ascii="Courier New" w:hAnsi="Courier New" w:cs="Courier New" w:hint="default"/>
+      </w:rPr>
+    </w:lvl>
+    <w:lvl w:ilvl="2" w:tplc="040E0005" w:tentative="1">
+      <w:start w:val="1"/>
+      <w:numFmt w:val="bullet"/>
+      <w:lvlText w:val=""/>
+      <w:lvlJc w:val="left"/>
+      <w:pPr>
+        <w:ind w:left="2160" w:hanging="360"/>
+      </w:pPr>
+      <w:rPr>
+        <w:rFonts w:ascii="Wingdings" w:hAnsi="Wingdings" w:hint="default"/>
+      </w:rPr>
+    </w:lvl>
+    <w:lvl w:ilvl="3" w:tplc="040E0001" w:tentative="1">
+      <w:start w:val="1"/>
+      <w:numFmt w:val="bullet"/>
+      <w:lvlText w:val=""/>
+      <w:lvlJc w:val="left"/>
+      <w:pPr>
+        <w:ind w:left="2880" w:hanging="360"/>
+      </w:pPr>
+      <w:rPr>
+        <w:rFonts w:ascii="Symbol" w:hAnsi="Symbol" w:hint="default"/>
+      </w:rPr>
+    </w:lvl>
+    <w:lvl w:ilvl="4" w:tplc="040E0003" w:tentative="1">
+      <w:start w:val="1"/>
+      <w:numFmt w:val="bullet"/>
+      <w:lvlText w:val="o"/>
+      <w:lvlJc w:val="left"/>
+      <w:pPr>
+        <w:ind w:left="3600" w:hanging="360"/>
+      </w:pPr>
+      <w:rPr>
+        <w:rFonts w:ascii="Courier New" w:hAnsi="Courier New" w:cs="Courier New" w:hint="default"/>
+      </w:rPr>
+    </w:lvl>
+    <w:lvl w:ilvl="5" w:tplc="040E0005" w:tentative="1">
+      <w:start w:val="1"/>
+      <w:numFmt w:val="bullet"/>
+      <w:lvlText w:val=""/>
+      <w:lvlJc w:val="left"/>
+      <w:pPr>
+        <w:ind w:left="4320" w:hanging="360"/>
+      </w:pPr>
+      <w:rPr>
+        <w:rFonts w:ascii="Wingdings" w:hAnsi="Wingdings" w:hint="default"/>
+      </w:rPr>
+    </w:lvl>
+    <w:lvl w:ilvl="6" w:tplc="040E0001" w:tentative="1">
+      <w:start w:val="1"/>
+      <w:numFmt w:val="bullet"/>
+      <w:lvlText w:val=""/>
+      <w:lvlJc w:val="left"/>
+      <w:pPr>
+        <w:ind w:left="5040" w:hanging="360"/>
+      </w:pPr>
+      <w:rPr>
+        <w:rFonts w:ascii="Symbol" w:hAnsi="Symbol" w:hint="default"/>
+      </w:rPr>
+    </w:lvl>
+    <w:lvl w:ilvl="7" w:tplc="040E0003" w:tentative="1">
+      <w:start w:val="1"/>
+      <w:numFmt w:val="bullet"/>
+      <w:lvlText w:val="o"/>
+      <w:lvlJc w:val="left"/>
+      <w:pPr>
+        <w:ind w:left="5760" w:hanging="360"/>
+      </w:pPr>
+      <w:rPr>
+        <w:rFonts w:ascii="Courier New" w:hAnsi="Courier New" w:cs="Courier New" w:hint="default"/>
+      </w:rPr>
+    </w:lvl>
+    <w:lvl w:ilvl="8" w:tplc="040E0005" w:tentative="1">
+      <w:start w:val="1"/>
+      <w:numFmt w:val="bullet"/>
+      <w:lvlText w:val=""/>
+      <w:lvlJc w:val="left"/>
+      <w:pPr>
+        <w:ind w:left="6480" w:hanging="360"/>
+      </w:pPr>
+      <w:rPr>
+        <w:rFonts w:ascii="Wingdings" w:hAnsi="Wingdings" w:hint="default"/>
+      </w:rPr>
+    </w:lvl>
+  </w:abstractNum>
+  <w:abstractNum w:abstractNumId="10" w15:restartNumberingAfterBreak="0">
+    <w:nsid w:val="3D4D7E9A"/>
+    <w:multiLevelType w:val="hybridMultilevel"/>
+    <w:tmpl w:val="F55453A6"/>
+    <w:lvl w:ilvl="0" w:tplc="040E0001">
+      <w:start w:val="1"/>
+      <w:numFmt w:val="bullet"/>
+      <w:lvlText w:val=""/>
+      <w:lvlJc w:val="left"/>
+      <w:pPr>
+        <w:ind w:left="720" w:hanging="360"/>
+      </w:pPr>
+      <w:rPr>
+        <w:rFonts w:ascii="Symbol" w:hAnsi="Symbol" w:hint="default"/>
+      </w:rPr>
+    </w:lvl>
+    <w:lvl w:ilvl="1" w:tplc="040E0019" w:tentative="1">
+      <w:start w:val="1"/>
+      <w:numFmt w:val="lowerLetter"/>
+      <w:lvlText w:val="%2."/>
+      <w:lvlJc w:val="left"/>
+      <w:pPr>
+        <w:ind w:left="1440" w:hanging="360"/>
+      </w:pPr>
+    </w:lvl>
+    <w:lvl w:ilvl="2" w:tplc="040E001B" w:tentative="1">
+      <w:start w:val="1"/>
+      <w:numFmt w:val="lowerRoman"/>
+      <w:lvlText w:val="%3."/>
+      <w:lvlJc w:val="right"/>
+      <w:pPr>
+        <w:ind w:left="2160" w:hanging="180"/>
+      </w:pPr>
+    </w:lvl>
+    <w:lvl w:ilvl="3" w:tplc="040E000F" w:tentative="1">
+      <w:start w:val="1"/>
+      <w:numFmt w:val="decimal"/>
+      <w:lvlText w:val="%4."/>
+      <w:lvlJc w:val="left"/>
+      <w:pPr>
+        <w:ind w:left="2880" w:hanging="360"/>
+      </w:pPr>
+    </w:lvl>
+    <w:lvl w:ilvl="4" w:tplc="040E0019" w:tentative="1">
+      <w:start w:val="1"/>
+      <w:numFmt w:val="lowerLetter"/>
+      <w:lvlText w:val="%5."/>
+      <w:lvlJc w:val="left"/>
+      <w:pPr>
+        <w:ind w:left="3600" w:hanging="360"/>
+      </w:pPr>
+    </w:lvl>
+    <w:lvl w:ilvl="5" w:tplc="040E001B" w:tentative="1">
+      <w:start w:val="1"/>
+      <w:numFmt w:val="lowerRoman"/>
+      <w:lvlText w:val="%6."/>
+      <w:lvlJc w:val="right"/>
+      <w:pPr>
+        <w:ind w:left="4320" w:hanging="180"/>
+      </w:pPr>
+    </w:lvl>
+    <w:lvl w:ilvl="6" w:tplc="040E000F" w:tentative="1">
+      <w:start w:val="1"/>
+      <w:numFmt w:val="decimal"/>
+      <w:lvlText w:val="%7."/>
+      <w:lvlJc w:val="left"/>
+      <w:pPr>
+        <w:ind w:left="5040" w:hanging="360"/>
+      </w:pPr>
+    </w:lvl>
+    <w:lvl w:ilvl="7" w:tplc="040E0019" w:tentative="1">
+      <w:start w:val="1"/>
+      <w:numFmt w:val="lowerLetter"/>
+      <w:lvlText w:val="%8."/>
+      <w:lvlJc w:val="left"/>
+      <w:pPr>
+        <w:ind w:left="5760" w:hanging="360"/>
+      </w:pPr>
+    </w:lvl>
+    <w:lvl w:ilvl="8" w:tplc="040E001B" w:tentative="1">
+      <w:start w:val="1"/>
+      <w:numFmt w:val="lowerRoman"/>
+      <w:lvlText w:val="%9."/>
+      <w:lvlJc w:val="right"/>
+      <w:pPr>
+        <w:ind w:left="6480" w:hanging="180"/>
+      </w:pPr>
+    </w:lvl>
+  </w:abstractNum>
+  <w:abstractNum w:abstractNumId="11" w15:restartNumberingAfterBreak="0">
+    <w:nsid w:val="445950D9"/>
+    <w:multiLevelType w:val="hybridMultilevel"/>
+    <w:tmpl w:val="ABA6B284"/>
+    <w:lvl w:ilvl="0" w:tplc="040E0001">
+      <w:start w:val="1"/>
+      <w:numFmt w:val="bullet"/>
+      <w:lvlText w:val=""/>
+      <w:lvlJc w:val="left"/>
+      <w:pPr>
+        <w:ind w:left="720" w:hanging="360"/>
+      </w:pPr>
+      <w:rPr>
+        <w:rFonts w:ascii="Symbol" w:hAnsi="Symbol" w:hint="default"/>
+      </w:rPr>
+    </w:lvl>
+    <w:lvl w:ilvl="1" w:tplc="040E0003" w:tentative="1">
+      <w:start w:val="1"/>
+      <w:numFmt w:val="bullet"/>
+      <w:lvlText w:val="o"/>
+      <w:lvlJc w:val="left"/>
+      <w:pPr>
+        <w:ind w:left="1440" w:hanging="360"/>
+      </w:pPr>
+      <w:rPr>
+        <w:rFonts w:ascii="Courier New" w:hAnsi="Courier New" w:cs="Courier New" w:hint="default"/>
+      </w:rPr>
+    </w:lvl>
+    <w:lvl w:ilvl="2" w:tplc="040E0005" w:tentative="1">
+      <w:start w:val="1"/>
+      <w:numFmt w:val="bullet"/>
+      <w:lvlText w:val=""/>
+      <w:lvlJc w:val="left"/>
+      <w:pPr>
+        <w:ind w:left="2160" w:hanging="360"/>
+      </w:pPr>
+      <w:rPr>
+        <w:rFonts w:ascii="Wingdings" w:hAnsi="Wingdings" w:hint="default"/>
+      </w:rPr>
+    </w:lvl>
+    <w:lvl w:ilvl="3" w:tplc="040E0001" w:tentative="1">
+      <w:start w:val="1"/>
+      <w:numFmt w:val="bullet"/>
+      <w:lvlText w:val=""/>
+      <w:lvlJc w:val="left"/>
+      <w:pPr>
+        <w:ind w:left="2880" w:hanging="360"/>
+      </w:pPr>
+      <w:rPr>
+        <w:rFonts w:ascii="Symbol" w:hAnsi="Symbol" w:hint="default"/>
+      </w:rPr>
+    </w:lvl>
+    <w:lvl w:ilvl="4" w:tplc="040E0003" w:tentative="1">
+      <w:start w:val="1"/>
+      <w:numFmt w:val="bullet"/>
+      <w:lvlText w:val="o"/>
+      <w:lvlJc w:val="left"/>
+      <w:pPr>
+        <w:ind w:left="3600" w:hanging="360"/>
+      </w:pPr>
+      <w:rPr>
+        <w:rFonts w:ascii="Courier New" w:hAnsi="Courier New" w:cs="Courier New" w:hint="default"/>
+      </w:rPr>
+    </w:lvl>
+    <w:lvl w:ilvl="5" w:tplc="040E0005" w:tentative="1">
+      <w:start w:val="1"/>
+      <w:numFmt w:val="bullet"/>
+      <w:lvlText w:val=""/>
+      <w:lvlJc w:val="left"/>
+      <w:pPr>
+        <w:ind w:left="4320" w:hanging="360"/>
+      </w:pPr>
+      <w:rPr>
+        <w:rFonts w:ascii="Wingdings" w:hAnsi="Wingdings" w:hint="default"/>
+      </w:rPr>
+    </w:lvl>
+    <w:lvl w:ilvl="6" w:tplc="040E0001" w:tentative="1">
+      <w:start w:val="1"/>
+      <w:numFmt w:val="bullet"/>
+      <w:lvlText w:val=""/>
+      <w:lvlJc w:val="left"/>
+      <w:pPr>
+        <w:ind w:left="5040" w:hanging="360"/>
+      </w:pPr>
+      <w:rPr>
+        <w:rFonts w:ascii="Symbol" w:hAnsi="Symbol" w:hint="default"/>
+      </w:rPr>
+    </w:lvl>
+    <w:lvl w:ilvl="7" w:tplc="040E0003" w:tentative="1">
+      <w:start w:val="1"/>
+      <w:numFmt w:val="bullet"/>
+      <w:lvlText w:val="o"/>
+      <w:lvlJc w:val="left"/>
+      <w:pPr>
+        <w:ind w:left="5760" w:hanging="360"/>
+      </w:pPr>
+      <w:rPr>
+        <w:rFonts w:ascii="Courier New" w:hAnsi="Courier New" w:cs="Courier New" w:hint="default"/>
+      </w:rPr>
+    </w:lvl>
+    <w:lvl w:ilvl="8" w:tplc="040E0005" w:tentative="1">
+      <w:start w:val="1"/>
+      <w:numFmt w:val="bullet"/>
+      <w:lvlText w:val=""/>
+      <w:lvlJc w:val="left"/>
+      <w:pPr>
+        <w:ind w:left="6480" w:hanging="360"/>
+      </w:pPr>
+      <w:rPr>
+        <w:rFonts w:ascii="Wingdings" w:hAnsi="Wingdings" w:hint="default"/>
+      </w:rPr>
+    </w:lvl>
+  </w:abstractNum>
+  <w:abstractNum w:abstractNumId="12" w15:restartNumberingAfterBreak="0">
     <w:nsid w:val="4C3F5C75"/>
     <w:multiLevelType w:val="hybridMultilevel"/>
     <w:tmpl w:val="2348D44C"/>
@@ -5167,7 +8603,7 @@
       </w:pPr>
     </w:lvl>
   </w:abstractNum>
-  <w:abstractNum w:abstractNumId="5" w15:restartNumberingAfterBreak="0">
+  <w:abstractNum w:abstractNumId="13" w15:restartNumberingAfterBreak="0">
     <w:nsid w:val="5098276F"/>
     <w:multiLevelType w:val="hybridMultilevel"/>
     <w:tmpl w:val="09846C72"/>
@@ -5280,7 +8716,93 @@
       </w:rPr>
     </w:lvl>
   </w:abstractNum>
-  <w:abstractNum w:abstractNumId="6" w15:restartNumberingAfterBreak="0">
+  <w:abstractNum w:abstractNumId="14" w15:restartNumberingAfterBreak="0">
+    <w:nsid w:val="53150AAD"/>
+    <w:multiLevelType w:val="hybridMultilevel"/>
+    <w:tmpl w:val="66A2E106"/>
+    <w:lvl w:ilvl="0" w:tplc="040E000F">
+      <w:start w:val="1"/>
+      <w:numFmt w:val="decimal"/>
+      <w:lvlText w:val="%1."/>
+      <w:lvlJc w:val="left"/>
+      <w:pPr>
+        <w:ind w:left="720" w:hanging="360"/>
+      </w:pPr>
+    </w:lvl>
+    <w:lvl w:ilvl="1" w:tplc="040E0019" w:tentative="1">
+      <w:start w:val="1"/>
+      <w:numFmt w:val="lowerLetter"/>
+      <w:lvlText w:val="%2."/>
+      <w:lvlJc w:val="left"/>
+      <w:pPr>
+        <w:ind w:left="1440" w:hanging="360"/>
+      </w:pPr>
+    </w:lvl>
+    <w:lvl w:ilvl="2" w:tplc="040E001B" w:tentative="1">
+      <w:start w:val="1"/>
+      <w:numFmt w:val="lowerRoman"/>
+      <w:lvlText w:val="%3."/>
+      <w:lvlJc w:val="right"/>
+      <w:pPr>
+        <w:ind w:left="2160" w:hanging="180"/>
+      </w:pPr>
+    </w:lvl>
+    <w:lvl w:ilvl="3" w:tplc="040E000F" w:tentative="1">
+      <w:start w:val="1"/>
+      <w:numFmt w:val="decimal"/>
+      <w:lvlText w:val="%4."/>
+      <w:lvlJc w:val="left"/>
+      <w:pPr>
+        <w:ind w:left="2880" w:hanging="360"/>
+      </w:pPr>
+    </w:lvl>
+    <w:lvl w:ilvl="4" w:tplc="040E0019" w:tentative="1">
+      <w:start w:val="1"/>
+      <w:numFmt w:val="lowerLetter"/>
+      <w:lvlText w:val="%5."/>
+      <w:lvlJc w:val="left"/>
+      <w:pPr>
+        <w:ind w:left="3600" w:hanging="360"/>
+      </w:pPr>
+    </w:lvl>
+    <w:lvl w:ilvl="5" w:tplc="040E001B" w:tentative="1">
+      <w:start w:val="1"/>
+      <w:numFmt w:val="lowerRoman"/>
+      <w:lvlText w:val="%6."/>
+      <w:lvlJc w:val="right"/>
+      <w:pPr>
+        <w:ind w:left="4320" w:hanging="180"/>
+      </w:pPr>
+    </w:lvl>
+    <w:lvl w:ilvl="6" w:tplc="040E000F" w:tentative="1">
+      <w:start w:val="1"/>
+      <w:numFmt w:val="decimal"/>
+      <w:lvlText w:val="%7."/>
+      <w:lvlJc w:val="left"/>
+      <w:pPr>
+        <w:ind w:left="5040" w:hanging="360"/>
+      </w:pPr>
+    </w:lvl>
+    <w:lvl w:ilvl="7" w:tplc="040E0019" w:tentative="1">
+      <w:start w:val="1"/>
+      <w:numFmt w:val="lowerLetter"/>
+      <w:lvlText w:val="%8."/>
+      <w:lvlJc w:val="left"/>
+      <w:pPr>
+        <w:ind w:left="5760" w:hanging="360"/>
+      </w:pPr>
+    </w:lvl>
+    <w:lvl w:ilvl="8" w:tplc="040E001B" w:tentative="1">
+      <w:start w:val="1"/>
+      <w:numFmt w:val="lowerRoman"/>
+      <w:lvlText w:val="%9."/>
+      <w:lvlJc w:val="right"/>
+      <w:pPr>
+        <w:ind w:left="6480" w:hanging="180"/>
+      </w:pPr>
+    </w:lvl>
+  </w:abstractNum>
+  <w:abstractNum w:abstractNumId="15" w15:restartNumberingAfterBreak="0">
     <w:nsid w:val="5710374B"/>
     <w:multiLevelType w:val="hybridMultilevel"/>
     <w:tmpl w:val="F6C2F2EE"/>
@@ -5393,7 +8915,7 @@
       </w:rPr>
     </w:lvl>
   </w:abstractNum>
-  <w:abstractNum w:abstractNumId="7" w15:restartNumberingAfterBreak="0">
+  <w:abstractNum w:abstractNumId="16" w15:restartNumberingAfterBreak="0">
     <w:nsid w:val="588529FE"/>
     <w:multiLevelType w:val="hybridMultilevel"/>
     <w:tmpl w:val="3A380774"/>
@@ -5506,7 +9028,7 @@
       </w:rPr>
     </w:lvl>
   </w:abstractNum>
-  <w:abstractNum w:abstractNumId="8" w15:restartNumberingAfterBreak="0">
+  <w:abstractNum w:abstractNumId="17" w15:restartNumberingAfterBreak="0">
     <w:nsid w:val="58C1356C"/>
     <w:multiLevelType w:val="hybridMultilevel"/>
     <w:tmpl w:val="47A63C3A"/>
@@ -5592,7 +9114,7 @@
       </w:pPr>
     </w:lvl>
   </w:abstractNum>
-  <w:abstractNum w:abstractNumId="9" w15:restartNumberingAfterBreak="0">
+  <w:abstractNum w:abstractNumId="18" w15:restartNumberingAfterBreak="0">
     <w:nsid w:val="62CF6EC8"/>
     <w:multiLevelType w:val="hybridMultilevel"/>
     <w:tmpl w:val="9C0ACFE2"/>
@@ -5681,7 +9203,120 @@
       </w:pPr>
     </w:lvl>
   </w:abstractNum>
-  <w:abstractNum w:abstractNumId="10" w15:restartNumberingAfterBreak="0">
+  <w:abstractNum w:abstractNumId="19" w15:restartNumberingAfterBreak="0">
+    <w:nsid w:val="657F100F"/>
+    <w:multiLevelType w:val="hybridMultilevel"/>
+    <w:tmpl w:val="6CE4DFAE"/>
+    <w:lvl w:ilvl="0" w:tplc="040E0001">
+      <w:start w:val="1"/>
+      <w:numFmt w:val="bullet"/>
+      <w:lvlText w:val=""/>
+      <w:lvlJc w:val="left"/>
+      <w:pPr>
+        <w:ind w:left="360" w:hanging="360"/>
+      </w:pPr>
+      <w:rPr>
+        <w:rFonts w:ascii="Symbol" w:hAnsi="Symbol" w:hint="default"/>
+      </w:rPr>
+    </w:lvl>
+    <w:lvl w:ilvl="1" w:tplc="040E0003" w:tentative="1">
+      <w:start w:val="1"/>
+      <w:numFmt w:val="bullet"/>
+      <w:lvlText w:val="o"/>
+      <w:lvlJc w:val="left"/>
+      <w:pPr>
+        <w:ind w:left="1080" w:hanging="360"/>
+      </w:pPr>
+      <w:rPr>
+        <w:rFonts w:ascii="Courier New" w:hAnsi="Courier New" w:cs="Courier New" w:hint="default"/>
+      </w:rPr>
+    </w:lvl>
+    <w:lvl w:ilvl="2" w:tplc="040E0005" w:tentative="1">
+      <w:start w:val="1"/>
+      <w:numFmt w:val="bullet"/>
+      <w:lvlText w:val=""/>
+      <w:lvlJc w:val="left"/>
+      <w:pPr>
+        <w:ind w:left="1800" w:hanging="360"/>
+      </w:pPr>
+      <w:rPr>
+        <w:rFonts w:ascii="Wingdings" w:hAnsi="Wingdings" w:hint="default"/>
+      </w:rPr>
+    </w:lvl>
+    <w:lvl w:ilvl="3" w:tplc="040E0001" w:tentative="1">
+      <w:start w:val="1"/>
+      <w:numFmt w:val="bullet"/>
+      <w:lvlText w:val=""/>
+      <w:lvlJc w:val="left"/>
+      <w:pPr>
+        <w:ind w:left="2520" w:hanging="360"/>
+      </w:pPr>
+      <w:rPr>
+        <w:rFonts w:ascii="Symbol" w:hAnsi="Symbol" w:hint="default"/>
+      </w:rPr>
+    </w:lvl>
+    <w:lvl w:ilvl="4" w:tplc="040E0003" w:tentative="1">
+      <w:start w:val="1"/>
+      <w:numFmt w:val="bullet"/>
+      <w:lvlText w:val="o"/>
+      <w:lvlJc w:val="left"/>
+      <w:pPr>
+        <w:ind w:left="3240" w:hanging="360"/>
+      </w:pPr>
+      <w:rPr>
+        <w:rFonts w:ascii="Courier New" w:hAnsi="Courier New" w:cs="Courier New" w:hint="default"/>
+      </w:rPr>
+    </w:lvl>
+    <w:lvl w:ilvl="5" w:tplc="040E0005" w:tentative="1">
+      <w:start w:val="1"/>
+      <w:numFmt w:val="bullet"/>
+      <w:lvlText w:val=""/>
+      <w:lvlJc w:val="left"/>
+      <w:pPr>
+        <w:ind w:left="3960" w:hanging="360"/>
+      </w:pPr>
+      <w:rPr>
+        <w:rFonts w:ascii="Wingdings" w:hAnsi="Wingdings" w:hint="default"/>
+      </w:rPr>
+    </w:lvl>
+    <w:lvl w:ilvl="6" w:tplc="040E0001" w:tentative="1">
+      <w:start w:val="1"/>
+      <w:numFmt w:val="bullet"/>
+      <w:lvlText w:val=""/>
+      <w:lvlJc w:val="left"/>
+      <w:pPr>
+        <w:ind w:left="4680" w:hanging="360"/>
+      </w:pPr>
+      <w:rPr>
+        <w:rFonts w:ascii="Symbol" w:hAnsi="Symbol" w:hint="default"/>
+      </w:rPr>
+    </w:lvl>
+    <w:lvl w:ilvl="7" w:tplc="040E0003" w:tentative="1">
+      <w:start w:val="1"/>
+      <w:numFmt w:val="bullet"/>
+      <w:lvlText w:val="o"/>
+      <w:lvlJc w:val="left"/>
+      <w:pPr>
+        <w:ind w:left="5400" w:hanging="360"/>
+      </w:pPr>
+      <w:rPr>
+        <w:rFonts w:ascii="Courier New" w:hAnsi="Courier New" w:cs="Courier New" w:hint="default"/>
+      </w:rPr>
+    </w:lvl>
+    <w:lvl w:ilvl="8" w:tplc="040E0005" w:tentative="1">
+      <w:start w:val="1"/>
+      <w:numFmt w:val="bullet"/>
+      <w:lvlText w:val=""/>
+      <w:lvlJc w:val="left"/>
+      <w:pPr>
+        <w:ind w:left="6120" w:hanging="360"/>
+      </w:pPr>
+      <w:rPr>
+        <w:rFonts w:ascii="Wingdings" w:hAnsi="Wingdings" w:hint="default"/>
+      </w:rPr>
+    </w:lvl>
+  </w:abstractNum>
+  <w:abstractNum w:abstractNumId="20" w15:restartNumberingAfterBreak="0">
     <w:nsid w:val="67EB7151"/>
     <w:multiLevelType w:val="hybridMultilevel"/>
     <w:tmpl w:val="15000B3C"/>
@@ -5794,7 +9429,7 @@
       </w:rPr>
     </w:lvl>
   </w:abstractNum>
-  <w:abstractNum w:abstractNumId="11" w15:restartNumberingAfterBreak="0">
+  <w:abstractNum w:abstractNumId="21" w15:restartNumberingAfterBreak="0">
     <w:nsid w:val="70A65067"/>
     <w:multiLevelType w:val="hybridMultilevel"/>
     <w:tmpl w:val="783629A6"/>
@@ -5880,7 +9515,7 @@
       </w:pPr>
     </w:lvl>
   </w:abstractNum>
-  <w:abstractNum w:abstractNumId="12" w15:restartNumberingAfterBreak="0">
+  <w:abstractNum w:abstractNumId="22" w15:restartNumberingAfterBreak="0">
     <w:nsid w:val="757014C4"/>
     <w:multiLevelType w:val="hybridMultilevel"/>
     <w:tmpl w:val="4DC03770"/>
@@ -5969,7 +9604,7 @@
       </w:pPr>
     </w:lvl>
   </w:abstractNum>
-  <w:abstractNum w:abstractNumId="13" w15:restartNumberingAfterBreak="0">
+  <w:abstractNum w:abstractNumId="23" w15:restartNumberingAfterBreak="0">
     <w:nsid w:val="7B97138A"/>
     <w:multiLevelType w:val="hybridMultilevel"/>
     <w:tmpl w:val="990A86F4"/>
@@ -6083,46 +9718,76 @@
     </w:lvl>
   </w:abstractNum>
   <w:num w:numId="1">
+    <w:abstractNumId w:val="18"/>
+  </w:num>
+  <w:num w:numId="2">
+    <w:abstractNumId w:val="22"/>
+  </w:num>
+  <w:num w:numId="3">
+    <w:abstractNumId w:val="7"/>
+  </w:num>
+  <w:num w:numId="4">
+    <w:abstractNumId w:val="21"/>
+  </w:num>
+  <w:num w:numId="5">
+    <w:abstractNumId w:val="17"/>
+  </w:num>
+  <w:num w:numId="6">
+    <w:abstractNumId w:val="12"/>
+  </w:num>
+  <w:num w:numId="7">
+    <w:abstractNumId w:val="4"/>
+  </w:num>
+  <w:num w:numId="8">
+    <w:abstractNumId w:val="20"/>
+  </w:num>
+  <w:num w:numId="9">
+    <w:abstractNumId w:val="16"/>
+  </w:num>
+  <w:num w:numId="10">
+    <w:abstractNumId w:val="8"/>
+  </w:num>
+  <w:num w:numId="11">
+    <w:abstractNumId w:val="15"/>
+  </w:num>
+  <w:num w:numId="12">
+    <w:abstractNumId w:val="13"/>
+  </w:num>
+  <w:num w:numId="13">
+    <w:abstractNumId w:val="3"/>
+  </w:num>
+  <w:num w:numId="14">
+    <w:abstractNumId w:val="23"/>
+  </w:num>
+  <w:num w:numId="15">
+    <w:abstractNumId w:val="0"/>
+  </w:num>
+  <w:num w:numId="16">
+    <w:abstractNumId w:val="2"/>
+  </w:num>
+  <w:num w:numId="17">
     <w:abstractNumId w:val="9"/>
   </w:num>
-  <w:num w:numId="2">
-    <w:abstractNumId w:val="12"/>
+  <w:num w:numId="18">
+    <w:abstractNumId w:val="19"/>
   </w:num>
-  <w:num w:numId="3">
-    <w:abstractNumId w:val="2"/>
-  </w:num>
-  <w:num w:numId="4">
+  <w:num w:numId="19">
     <w:abstractNumId w:val="11"/>
   </w:num>
-  <w:num w:numId="5">
-    <w:abstractNumId w:val="8"/>
+  <w:num w:numId="20">
+    <w:abstractNumId w:val="10"/>
   </w:num>
-  <w:num w:numId="6">
-    <w:abstractNumId w:val="4"/>
+  <w:num w:numId="21">
+    <w:abstractNumId w:val="5"/>
   </w:num>
-  <w:num w:numId="7">
+  <w:num w:numId="22">
+    <w:abstractNumId w:val="14"/>
+  </w:num>
+  <w:num w:numId="23">
     <w:abstractNumId w:val="1"/>
   </w:num>
-  <w:num w:numId="8">
-    <w:abstractNumId w:val="10"/>
-  </w:num>
-  <w:num w:numId="9">
-    <w:abstractNumId w:val="7"/>
-  </w:num>
-  <w:num w:numId="10">
-    <w:abstractNumId w:val="3"/>
-  </w:num>
-  <w:num w:numId="11">
+  <w:num w:numId="24">
     <w:abstractNumId w:val="6"/>
-  </w:num>
-  <w:num w:numId="12">
-    <w:abstractNumId w:val="5"/>
-  </w:num>
-  <w:num w:numId="13">
-    <w:abstractNumId w:val="0"/>
-  </w:num>
-  <w:num w:numId="14">
-    <w:abstractNumId w:val="13"/>
   </w:num>
 </w:numbering>
 </file>
@@ -7428,6 +11093,138 @@
       <w:szCs w:val="24"/>
     </w:rPr>
   </w:style>
+  <w:style w:type="paragraph" w:styleId="NormlWeb">
+    <w:name w:val="Normal (Web)"/>
+    <w:basedOn w:val="Norml"/>
+    <w:uiPriority w:val="99"/>
+    <w:unhideWhenUsed/>
+    <w:rsid w:val="006B12DB"/>
+    <w:pPr>
+      <w:spacing w:before="100" w:beforeAutospacing="1" w:after="100" w:afterAutospacing="1" w:line="240" w:lineRule="auto"/>
+    </w:pPr>
+    <w:rPr>
+      <w:rFonts w:eastAsia="Times New Roman"/>
+      <w:lang w:eastAsia="hu-HU"/>
+    </w:rPr>
+  </w:style>
+  <w:style w:type="character" w:styleId="Feloldatlanmegemlts">
+    <w:name w:val="Unresolved Mention"/>
+    <w:basedOn w:val="Bekezdsalapbettpusa"/>
+    <w:uiPriority w:val="99"/>
+    <w:semiHidden/>
+    <w:unhideWhenUsed/>
+    <w:rsid w:val="00360A9A"/>
+    <w:rPr>
+      <w:color w:val="808080"/>
+      <w:shd w:val="clear" w:color="auto" w:fill="E6E6E6"/>
+    </w:rPr>
+  </w:style>
+  <w:style w:type="table" w:styleId="Tblzatrcsos5stt5jellszn">
+    <w:name w:val="Grid Table 5 Dark Accent 5"/>
+    <w:basedOn w:val="Normltblzat"/>
+    <w:uiPriority w:val="50"/>
+    <w:rsid w:val="006E6637"/>
+    <w:pPr>
+      <w:spacing w:after="0" w:line="240" w:lineRule="auto"/>
+    </w:pPr>
+    <w:tblPr>
+      <w:tblStyleRowBandSize w:val="1"/>
+      <w:tblStyleColBandSize w:val="1"/>
+      <w:tblBorders>
+        <w:top w:val="single" w:sz="4" w:space="0" w:color="FFFFFF" w:themeColor="background1"/>
+        <w:left w:val="single" w:sz="4" w:space="0" w:color="FFFFFF" w:themeColor="background1"/>
+        <w:bottom w:val="single" w:sz="4" w:space="0" w:color="FFFFFF" w:themeColor="background1"/>
+        <w:right w:val="single" w:sz="4" w:space="0" w:color="FFFFFF" w:themeColor="background1"/>
+        <w:insideH w:val="single" w:sz="4" w:space="0" w:color="FFFFFF" w:themeColor="background1"/>
+        <w:insideV w:val="single" w:sz="4" w:space="0" w:color="FFFFFF" w:themeColor="background1"/>
+      </w:tblBorders>
+    </w:tblPr>
+    <w:tcPr>
+      <w:shd w:val="clear" w:color="auto" w:fill="DEEAF6" w:themeFill="accent5" w:themeFillTint="33"/>
+    </w:tcPr>
+    <w:tblStylePr w:type="firstRow">
+      <w:rPr>
+        <w:b/>
+        <w:bCs/>
+        <w:color w:val="FFFFFF" w:themeColor="background1"/>
+      </w:rPr>
+      <w:tblPr/>
+      <w:tcPr>
+        <w:tcBorders>
+          <w:top w:val="single" w:sz="4" w:space="0" w:color="FFFFFF" w:themeColor="background1"/>
+          <w:left w:val="single" w:sz="4" w:space="0" w:color="FFFFFF" w:themeColor="background1"/>
+          <w:right w:val="single" w:sz="4" w:space="0" w:color="FFFFFF" w:themeColor="background1"/>
+          <w:insideH w:val="nil"/>
+          <w:insideV w:val="nil"/>
+        </w:tcBorders>
+        <w:shd w:val="clear" w:color="auto" w:fill="5B9BD5" w:themeFill="accent5"/>
+      </w:tcPr>
+    </w:tblStylePr>
+    <w:tblStylePr w:type="lastRow">
+      <w:rPr>
+        <w:b/>
+        <w:bCs/>
+        <w:color w:val="FFFFFF" w:themeColor="background1"/>
+      </w:rPr>
+      <w:tblPr/>
+      <w:tcPr>
+        <w:tcBorders>
+          <w:left w:val="single" w:sz="4" w:space="0" w:color="FFFFFF" w:themeColor="background1"/>
+          <w:bottom w:val="single" w:sz="4" w:space="0" w:color="FFFFFF" w:themeColor="background1"/>
+          <w:right w:val="single" w:sz="4" w:space="0" w:color="FFFFFF" w:themeColor="background1"/>
+          <w:insideH w:val="nil"/>
+          <w:insideV w:val="nil"/>
+        </w:tcBorders>
+        <w:shd w:val="clear" w:color="auto" w:fill="5B9BD5" w:themeFill="accent5"/>
+      </w:tcPr>
+    </w:tblStylePr>
+    <w:tblStylePr w:type="firstCol">
+      <w:rPr>
+        <w:b/>
+        <w:bCs/>
+        <w:color w:val="FFFFFF" w:themeColor="background1"/>
+      </w:rPr>
+      <w:tblPr/>
+      <w:tcPr>
+        <w:tcBorders>
+          <w:top w:val="single" w:sz="4" w:space="0" w:color="FFFFFF" w:themeColor="background1"/>
+          <w:left w:val="single" w:sz="4" w:space="0" w:color="FFFFFF" w:themeColor="background1"/>
+          <w:bottom w:val="single" w:sz="4" w:space="0" w:color="FFFFFF" w:themeColor="background1"/>
+          <w:insideV w:val="nil"/>
+        </w:tcBorders>
+        <w:shd w:val="clear" w:color="auto" w:fill="5B9BD5" w:themeFill="accent5"/>
+      </w:tcPr>
+    </w:tblStylePr>
+    <w:tblStylePr w:type="lastCol">
+      <w:rPr>
+        <w:b/>
+        <w:bCs/>
+        <w:color w:val="FFFFFF" w:themeColor="background1"/>
+      </w:rPr>
+      <w:tblPr/>
+      <w:tcPr>
+        <w:tcBorders>
+          <w:top w:val="single" w:sz="4" w:space="0" w:color="FFFFFF" w:themeColor="background1"/>
+          <w:bottom w:val="single" w:sz="4" w:space="0" w:color="FFFFFF" w:themeColor="background1"/>
+          <w:right w:val="single" w:sz="4" w:space="0" w:color="FFFFFF" w:themeColor="background1"/>
+          <w:insideV w:val="nil"/>
+        </w:tcBorders>
+        <w:shd w:val="clear" w:color="auto" w:fill="5B9BD5" w:themeFill="accent5"/>
+      </w:tcPr>
+    </w:tblStylePr>
+    <w:tblStylePr w:type="band1Vert">
+      <w:tblPr/>
+      <w:tcPr>
+        <w:shd w:val="clear" w:color="auto" w:fill="BDD6EE" w:themeFill="accent5" w:themeFillTint="66"/>
+      </w:tcPr>
+    </w:tblStylePr>
+    <w:tblStylePr w:type="band1Horz">
+      <w:tblPr/>
+      <w:tcPr>
+        <w:shd w:val="clear" w:color="auto" w:fill="BDD6EE" w:themeFill="accent5" w:themeFillTint="66"/>
+      </w:tcPr>
+    </w:tblStylePr>
+  </w:style>
 </w:styles>
 </file>
 
@@ -7731,7 +11528,7 @@
 </file>
 
 <file path=customXml/itemProps1.xml><?xml version="1.0" encoding="utf-8"?>
-<ds:datastoreItem xmlns:ds="http://schemas.openxmlformats.org/officeDocument/2006/customXml" ds:itemID="{10E6103C-E4AC-45EC-ABE4-D06928CF1C49}">
+<ds:datastoreItem xmlns:ds="http://schemas.openxmlformats.org/officeDocument/2006/customXml" ds:itemID="{D0FFE80E-624B-494E-8B76-4E552CCF9384}">
   <ds:schemaRefs>
     <ds:schemaRef ds:uri="http://schemas.openxmlformats.org/officeDocument/2006/bibliography"/>
   </ds:schemaRefs>

--- a/docs/Dokumentáció.docx
+++ b/docs/Dokumentáció.docx
@@ -338,7 +338,7 @@
           <w:r>
             <w:fldChar w:fldCharType="separate"/>
           </w:r>
-          <w:hyperlink w:anchor="_Toc529729921" w:history="1">
+          <w:hyperlink w:anchor="_Toc529885656" w:history="1">
             <w:r>
               <w:rPr>
                 <w:rStyle w:val="Hiperhivatkozs"/>
@@ -365,7 +365,7 @@
                 <w:noProof/>
                 <w:webHidden/>
               </w:rPr>
-              <w:instrText xml:space="preserve"> PAGEREF _Toc529729921 \h </w:instrText>
+              <w:instrText xml:space="preserve"> PAGEREF _Toc529885656 \h </w:instrText>
             </w:r>
             <w:r>
               <w:rPr>
@@ -410,7 +410,7 @@
               <w:lang w:eastAsia="hu-HU"/>
             </w:rPr>
           </w:pPr>
-          <w:hyperlink w:anchor="_Toc529729922" w:history="1">
+          <w:hyperlink w:anchor="_Toc529885657" w:history="1">
             <w:r>
               <w:rPr>
                 <w:rStyle w:val="Hiperhivatkozs"/>
@@ -437,7 +437,7 @@
                 <w:noProof/>
                 <w:webHidden/>
               </w:rPr>
-              <w:instrText xml:space="preserve"> PAGEREF _Toc529729922 \h </w:instrText>
+              <w:instrText xml:space="preserve"> PAGEREF _Toc529885657 \h </w:instrText>
             </w:r>
             <w:r>
               <w:rPr>
@@ -482,7 +482,7 @@
               <w:lang w:eastAsia="hu-HU"/>
             </w:rPr>
           </w:pPr>
-          <w:hyperlink w:anchor="_Toc529729923" w:history="1">
+          <w:hyperlink w:anchor="_Toc529885658" w:history="1">
             <w:r>
               <w:rPr>
                 <w:rStyle w:val="Hiperhivatkozs"/>
@@ -509,7 +509,7 @@
                 <w:noProof/>
                 <w:webHidden/>
               </w:rPr>
-              <w:instrText xml:space="preserve"> PAGEREF _Toc529729923 \h </w:instrText>
+              <w:instrText xml:space="preserve"> PAGEREF _Toc529885658 \h </w:instrText>
             </w:r>
             <w:r>
               <w:rPr>
@@ -554,7 +554,7 @@
               <w:lang w:eastAsia="hu-HU"/>
             </w:rPr>
           </w:pPr>
-          <w:hyperlink w:anchor="_Toc529729924" w:history="1">
+          <w:hyperlink w:anchor="_Toc529885659" w:history="1">
             <w:r>
               <w:rPr>
                 <w:rStyle w:val="Hiperhivatkozs"/>
@@ -581,7 +581,7 @@
                 <w:noProof/>
                 <w:webHidden/>
               </w:rPr>
-              <w:instrText xml:space="preserve"> PAGEREF _Toc529729924 \h </w:instrText>
+              <w:instrText xml:space="preserve"> PAGEREF _Toc529885659 \h </w:instrText>
             </w:r>
             <w:r>
               <w:rPr>
@@ -626,7 +626,7 @@
               <w:lang w:eastAsia="hu-HU"/>
             </w:rPr>
           </w:pPr>
-          <w:hyperlink w:anchor="_Toc529729925" w:history="1">
+          <w:hyperlink w:anchor="_Toc529885660" w:history="1">
             <w:r>
               <w:rPr>
                 <w:rStyle w:val="Hiperhivatkozs"/>
@@ -653,7 +653,7 @@
                 <w:noProof/>
                 <w:webHidden/>
               </w:rPr>
-              <w:instrText xml:space="preserve"> PAGEREF _Toc529729925 \h </w:instrText>
+              <w:instrText xml:space="preserve"> PAGEREF _Toc529885660 \h </w:instrText>
             </w:r>
             <w:r>
               <w:rPr>
@@ -698,7 +698,7 @@
               <w:lang w:eastAsia="hu-HU"/>
             </w:rPr>
           </w:pPr>
-          <w:hyperlink w:anchor="_Toc529729926" w:history="1">
+          <w:hyperlink w:anchor="_Toc529885661" w:history="1">
             <w:r>
               <w:rPr>
                 <w:rStyle w:val="Hiperhivatkozs"/>
@@ -725,7 +725,7 @@
                 <w:noProof/>
                 <w:webHidden/>
               </w:rPr>
-              <w:instrText xml:space="preserve"> PAGEREF _Toc529729926 \h </w:instrText>
+              <w:instrText xml:space="preserve"> PAGEREF _Toc529885661 \h </w:instrText>
             </w:r>
             <w:r>
               <w:rPr>
@@ -770,7 +770,7 @@
               <w:lang w:eastAsia="hu-HU"/>
             </w:rPr>
           </w:pPr>
-          <w:hyperlink w:anchor="_Toc529729927" w:history="1">
+          <w:hyperlink w:anchor="_Toc529885662" w:history="1">
             <w:r>
               <w:rPr>
                 <w:rStyle w:val="Hiperhivatkozs"/>
@@ -797,7 +797,7 @@
                 <w:noProof/>
                 <w:webHidden/>
               </w:rPr>
-              <w:instrText xml:space="preserve"> PAGEREF _Toc529729927 \h </w:instrText>
+              <w:instrText xml:space="preserve"> PAGEREF _Toc529885662 \h </w:instrText>
             </w:r>
             <w:r>
               <w:rPr>
@@ -817,7 +817,7 @@
                 <w:noProof/>
                 <w:webHidden/>
               </w:rPr>
-              <w:t>11</w:t>
+              <w:t>13</w:t>
             </w:r>
             <w:r>
               <w:rPr>
@@ -842,7 +842,7 @@
               <w:lang w:eastAsia="hu-HU"/>
             </w:rPr>
           </w:pPr>
-          <w:hyperlink w:anchor="_Toc529729928" w:history="1">
+          <w:hyperlink w:anchor="_Toc529885663" w:history="1">
             <w:r>
               <w:rPr>
                 <w:rStyle w:val="Hiperhivatkozs"/>
@@ -869,7 +869,7 @@
                 <w:noProof/>
                 <w:webHidden/>
               </w:rPr>
-              <w:instrText xml:space="preserve"> PAGEREF _Toc529729928 \h </w:instrText>
+              <w:instrText xml:space="preserve"> PAGEREF _Toc529885663 \h </w:instrText>
             </w:r>
             <w:r>
               <w:rPr>
@@ -889,7 +889,7 @@
                 <w:noProof/>
                 <w:webHidden/>
               </w:rPr>
-              <w:t>14</w:t>
+              <w:t>17</w:t>
             </w:r>
             <w:r>
               <w:rPr>
@@ -914,7 +914,7 @@
               <w:lang w:eastAsia="hu-HU"/>
             </w:rPr>
           </w:pPr>
-          <w:hyperlink w:anchor="_Toc529729929" w:history="1">
+          <w:hyperlink w:anchor="_Toc529885664" w:history="1">
             <w:r>
               <w:rPr>
                 <w:rStyle w:val="Hiperhivatkozs"/>
@@ -941,7 +941,7 @@
                 <w:noProof/>
                 <w:webHidden/>
               </w:rPr>
-              <w:instrText xml:space="preserve"> PAGEREF _Toc529729929 \h </w:instrText>
+              <w:instrText xml:space="preserve"> PAGEREF _Toc529885664 \h </w:instrText>
             </w:r>
             <w:r>
               <w:rPr>
@@ -961,7 +961,223 @@
                 <w:noProof/>
                 <w:webHidden/>
               </w:rPr>
-              <w:t>15</w:t>
+              <w:t>20</w:t>
+            </w:r>
+            <w:r>
+              <w:rPr>
+                <w:noProof/>
+                <w:webHidden/>
+              </w:rPr>
+              <w:fldChar w:fldCharType="end"/>
+            </w:r>
+          </w:hyperlink>
+        </w:p>
+        <w:p>
+          <w:pPr>
+            <w:pStyle w:val="TJ2"/>
+            <w:tabs>
+              <w:tab w:val="right" w:leader="dot" w:pos="9062"/>
+            </w:tabs>
+            <w:rPr>
+              <w:rFonts w:asciiTheme="minorHAnsi" w:eastAsiaTheme="minorEastAsia" w:hAnsiTheme="minorHAnsi" w:cstheme="minorBidi"/>
+              <w:noProof/>
+              <w:sz w:val="22"/>
+              <w:szCs w:val="22"/>
+              <w:lang w:eastAsia="hu-HU"/>
+            </w:rPr>
+          </w:pPr>
+          <w:hyperlink w:anchor="_Toc529885665" w:history="1">
+            <w:r>
+              <w:rPr>
+                <w:rStyle w:val="Hiperhivatkozs"/>
+                <w:noProof/>
+              </w:rPr>
+              <w:t>3.1 Hardveres követelmények</w:t>
+            </w:r>
+            <w:r>
+              <w:rPr>
+                <w:noProof/>
+                <w:webHidden/>
+              </w:rPr>
+              <w:tab/>
+            </w:r>
+            <w:r>
+              <w:rPr>
+                <w:noProof/>
+                <w:webHidden/>
+              </w:rPr>
+              <w:fldChar w:fldCharType="begin"/>
+            </w:r>
+            <w:r>
+              <w:rPr>
+                <w:noProof/>
+                <w:webHidden/>
+              </w:rPr>
+              <w:instrText xml:space="preserve"> PAGEREF _Toc529885665 \h </w:instrText>
+            </w:r>
+            <w:r>
+              <w:rPr>
+                <w:noProof/>
+                <w:webHidden/>
+              </w:rPr>
+            </w:r>
+            <w:r>
+              <w:rPr>
+                <w:noProof/>
+                <w:webHidden/>
+              </w:rPr>
+              <w:fldChar w:fldCharType="separate"/>
+            </w:r>
+            <w:r>
+              <w:rPr>
+                <w:noProof/>
+                <w:webHidden/>
+              </w:rPr>
+              <w:t>20</w:t>
+            </w:r>
+            <w:r>
+              <w:rPr>
+                <w:noProof/>
+                <w:webHidden/>
+              </w:rPr>
+              <w:fldChar w:fldCharType="end"/>
+            </w:r>
+          </w:hyperlink>
+        </w:p>
+        <w:p>
+          <w:pPr>
+            <w:pStyle w:val="TJ2"/>
+            <w:tabs>
+              <w:tab w:val="right" w:leader="dot" w:pos="9062"/>
+            </w:tabs>
+            <w:rPr>
+              <w:rFonts w:asciiTheme="minorHAnsi" w:eastAsiaTheme="minorEastAsia" w:hAnsiTheme="minorHAnsi" w:cstheme="minorBidi"/>
+              <w:noProof/>
+              <w:sz w:val="22"/>
+              <w:szCs w:val="22"/>
+              <w:lang w:eastAsia="hu-HU"/>
+            </w:rPr>
+          </w:pPr>
+          <w:hyperlink w:anchor="_Toc529885666" w:history="1">
+            <w:r>
+              <w:rPr>
+                <w:rStyle w:val="Hiperhivatkozs"/>
+                <w:noProof/>
+              </w:rPr>
+              <w:t>3.2 Szoftveres követelmények</w:t>
+            </w:r>
+            <w:r>
+              <w:rPr>
+                <w:noProof/>
+                <w:webHidden/>
+              </w:rPr>
+              <w:tab/>
+            </w:r>
+            <w:r>
+              <w:rPr>
+                <w:noProof/>
+                <w:webHidden/>
+              </w:rPr>
+              <w:fldChar w:fldCharType="begin"/>
+            </w:r>
+            <w:r>
+              <w:rPr>
+                <w:noProof/>
+                <w:webHidden/>
+              </w:rPr>
+              <w:instrText xml:space="preserve"> PAGEREF _Toc529885666 \h </w:instrText>
+            </w:r>
+            <w:r>
+              <w:rPr>
+                <w:noProof/>
+                <w:webHidden/>
+              </w:rPr>
+            </w:r>
+            <w:r>
+              <w:rPr>
+                <w:noProof/>
+                <w:webHidden/>
+              </w:rPr>
+              <w:fldChar w:fldCharType="separate"/>
+            </w:r>
+            <w:r>
+              <w:rPr>
+                <w:noProof/>
+                <w:webHidden/>
+              </w:rPr>
+              <w:t>21</w:t>
+            </w:r>
+            <w:r>
+              <w:rPr>
+                <w:noProof/>
+                <w:webHidden/>
+              </w:rPr>
+              <w:fldChar w:fldCharType="end"/>
+            </w:r>
+          </w:hyperlink>
+        </w:p>
+        <w:p>
+          <w:pPr>
+            <w:pStyle w:val="TJ2"/>
+            <w:tabs>
+              <w:tab w:val="right" w:leader="dot" w:pos="9062"/>
+            </w:tabs>
+            <w:rPr>
+              <w:rFonts w:asciiTheme="minorHAnsi" w:eastAsiaTheme="minorEastAsia" w:hAnsiTheme="minorHAnsi" w:cstheme="minorBidi"/>
+              <w:noProof/>
+              <w:sz w:val="22"/>
+              <w:szCs w:val="22"/>
+              <w:lang w:eastAsia="hu-HU"/>
+            </w:rPr>
+          </w:pPr>
+          <w:hyperlink w:anchor="_Toc529885667" w:history="1">
+            <w:r>
+              <w:rPr>
+                <w:rStyle w:val="Hiperhivatkozs"/>
+                <w:noProof/>
+              </w:rPr>
+              <w:t>3.3 Telepítés</w:t>
+            </w:r>
+            <w:r>
+              <w:rPr>
+                <w:noProof/>
+                <w:webHidden/>
+              </w:rPr>
+              <w:tab/>
+            </w:r>
+            <w:r>
+              <w:rPr>
+                <w:noProof/>
+                <w:webHidden/>
+              </w:rPr>
+              <w:fldChar w:fldCharType="begin"/>
+            </w:r>
+            <w:r>
+              <w:rPr>
+                <w:noProof/>
+                <w:webHidden/>
+              </w:rPr>
+              <w:instrText xml:space="preserve"> PAGEREF _Toc529885667 \h </w:instrText>
+            </w:r>
+            <w:r>
+              <w:rPr>
+                <w:noProof/>
+                <w:webHidden/>
+              </w:rPr>
+            </w:r>
+            <w:r>
+              <w:rPr>
+                <w:noProof/>
+                <w:webHidden/>
+              </w:rPr>
+              <w:fldChar w:fldCharType="separate"/>
+            </w:r>
+            <w:r>
+              <w:rPr>
+                <w:noProof/>
+                <w:webHidden/>
+              </w:rPr>
+              <w:t>21</w:t>
             </w:r>
             <w:r>
               <w:rPr>
@@ -986,7 +1202,7 @@
               <w:lang w:eastAsia="hu-HU"/>
             </w:rPr>
           </w:pPr>
-          <w:hyperlink w:anchor="_Toc529729930" w:history="1">
+          <w:hyperlink w:anchor="_Toc529885668" w:history="1">
             <w:r>
               <w:rPr>
                 <w:rStyle w:val="Hiperhivatkozs"/>
@@ -1013,7 +1229,7 @@
                 <w:noProof/>
                 <w:webHidden/>
               </w:rPr>
-              <w:instrText xml:space="preserve"> PAGEREF _Toc529729930 \h </w:instrText>
+              <w:instrText xml:space="preserve"> PAGEREF _Toc529885668 \h </w:instrText>
             </w:r>
             <w:r>
               <w:rPr>
@@ -1033,7 +1249,7 @@
                 <w:noProof/>
                 <w:webHidden/>
               </w:rPr>
-              <w:t>16</w:t>
+              <w:t>22</w:t>
             </w:r>
             <w:r>
               <w:rPr>
@@ -1058,13 +1274,13 @@
               <w:lang w:eastAsia="hu-HU"/>
             </w:rPr>
           </w:pPr>
-          <w:hyperlink w:anchor="_Toc529729931" w:history="1">
+          <w:hyperlink w:anchor="_Toc529885669" w:history="1">
             <w:r>
               <w:rPr>
                 <w:rStyle w:val="Hiperhivatkozs"/>
                 <w:noProof/>
               </w:rPr>
-              <w:t>4.1 Tesztelés</w:t>
+              <w:t>4.1 A fejlesztés menete</w:t>
             </w:r>
             <w:r>
               <w:rPr>
@@ -1085,7 +1301,7 @@
                 <w:noProof/>
                 <w:webHidden/>
               </w:rPr>
-              <w:instrText xml:space="preserve"> PAGEREF _Toc529729931 \h </w:instrText>
+              <w:instrText xml:space="preserve"> PAGEREF _Toc529885669 \h </w:instrText>
             </w:r>
             <w:r>
               <w:rPr>
@@ -1105,7 +1321,7 @@
                 <w:noProof/>
                 <w:webHidden/>
               </w:rPr>
-              <w:t>16</w:t>
+              <w:t>22</w:t>
             </w:r>
             <w:r>
               <w:rPr>
@@ -1130,12 +1346,516 @@
               <w:lang w:eastAsia="hu-HU"/>
             </w:rPr>
           </w:pPr>
-          <w:hyperlink w:anchor="_Toc529729932" w:history="1">
+          <w:hyperlink w:anchor="_Toc529885670" w:history="1">
             <w:r>
               <w:rPr>
                 <w:rStyle w:val="Hiperhivatkozs"/>
                 <w:noProof/>
               </w:rPr>
+              <w:t>4.2.1 A fejlesztői környezet</w:t>
+            </w:r>
+            <w:r>
+              <w:rPr>
+                <w:noProof/>
+                <w:webHidden/>
+              </w:rPr>
+              <w:tab/>
+            </w:r>
+            <w:r>
+              <w:rPr>
+                <w:noProof/>
+                <w:webHidden/>
+              </w:rPr>
+              <w:fldChar w:fldCharType="begin"/>
+            </w:r>
+            <w:r>
+              <w:rPr>
+                <w:noProof/>
+                <w:webHidden/>
+              </w:rPr>
+              <w:instrText xml:space="preserve"> PAGEREF _Toc529885670 \h </w:instrText>
+            </w:r>
+            <w:r>
+              <w:rPr>
+                <w:noProof/>
+                <w:webHidden/>
+              </w:rPr>
+            </w:r>
+            <w:r>
+              <w:rPr>
+                <w:noProof/>
+                <w:webHidden/>
+              </w:rPr>
+              <w:fldChar w:fldCharType="separate"/>
+            </w:r>
+            <w:r>
+              <w:rPr>
+                <w:noProof/>
+                <w:webHidden/>
+              </w:rPr>
+              <w:t>22</w:t>
+            </w:r>
+            <w:r>
+              <w:rPr>
+                <w:noProof/>
+                <w:webHidden/>
+              </w:rPr>
+              <w:fldChar w:fldCharType="end"/>
+            </w:r>
+          </w:hyperlink>
+        </w:p>
+        <w:p>
+          <w:pPr>
+            <w:pStyle w:val="TJ3"/>
+            <w:tabs>
+              <w:tab w:val="right" w:leader="dot" w:pos="9062"/>
+            </w:tabs>
+            <w:rPr>
+              <w:rFonts w:asciiTheme="minorHAnsi" w:eastAsiaTheme="minorEastAsia" w:hAnsiTheme="minorHAnsi" w:cstheme="minorBidi"/>
+              <w:noProof/>
+              <w:sz w:val="22"/>
+              <w:szCs w:val="22"/>
+              <w:lang w:eastAsia="hu-HU"/>
+            </w:rPr>
+          </w:pPr>
+          <w:hyperlink w:anchor="_Toc529885671" w:history="1">
+            <w:r>
+              <w:rPr>
+                <w:rStyle w:val="Hiperhivatkozs"/>
+                <w:noProof/>
+              </w:rPr>
+              <w:t>4.2.2 Verziókezelés</w:t>
+            </w:r>
+            <w:r>
+              <w:rPr>
+                <w:noProof/>
+                <w:webHidden/>
+              </w:rPr>
+              <w:tab/>
+            </w:r>
+            <w:r>
+              <w:rPr>
+                <w:noProof/>
+                <w:webHidden/>
+              </w:rPr>
+              <w:fldChar w:fldCharType="begin"/>
+            </w:r>
+            <w:r>
+              <w:rPr>
+                <w:noProof/>
+                <w:webHidden/>
+              </w:rPr>
+              <w:instrText xml:space="preserve"> PAGEREF _Toc529885671 \h </w:instrText>
+            </w:r>
+            <w:r>
+              <w:rPr>
+                <w:noProof/>
+                <w:webHidden/>
+              </w:rPr>
+            </w:r>
+            <w:r>
+              <w:rPr>
+                <w:noProof/>
+                <w:webHidden/>
+              </w:rPr>
+              <w:fldChar w:fldCharType="separate"/>
+            </w:r>
+            <w:r>
+              <w:rPr>
+                <w:noProof/>
+                <w:webHidden/>
+              </w:rPr>
+              <w:t>22</w:t>
+            </w:r>
+            <w:r>
+              <w:rPr>
+                <w:noProof/>
+                <w:webHidden/>
+              </w:rPr>
+              <w:fldChar w:fldCharType="end"/>
+            </w:r>
+          </w:hyperlink>
+        </w:p>
+        <w:p>
+          <w:pPr>
+            <w:pStyle w:val="TJ2"/>
+            <w:tabs>
+              <w:tab w:val="right" w:leader="dot" w:pos="9062"/>
+            </w:tabs>
+            <w:rPr>
+              <w:rFonts w:asciiTheme="minorHAnsi" w:eastAsiaTheme="minorEastAsia" w:hAnsiTheme="minorHAnsi" w:cstheme="minorBidi"/>
+              <w:noProof/>
+              <w:sz w:val="22"/>
+              <w:szCs w:val="22"/>
+              <w:lang w:eastAsia="hu-HU"/>
+            </w:rPr>
+          </w:pPr>
+          <w:hyperlink w:anchor="_Toc529885672" w:history="1">
+            <w:r>
+              <w:rPr>
+                <w:rStyle w:val="Hiperhivatkozs"/>
+                <w:noProof/>
+              </w:rPr>
+              <w:t>4.3 A felhasznált technológiák</w:t>
+            </w:r>
+            <w:r>
+              <w:rPr>
+                <w:noProof/>
+                <w:webHidden/>
+              </w:rPr>
+              <w:tab/>
+            </w:r>
+            <w:r>
+              <w:rPr>
+                <w:noProof/>
+                <w:webHidden/>
+              </w:rPr>
+              <w:fldChar w:fldCharType="begin"/>
+            </w:r>
+            <w:r>
+              <w:rPr>
+                <w:noProof/>
+                <w:webHidden/>
+              </w:rPr>
+              <w:instrText xml:space="preserve"> PAGEREF _Toc529885672 \h </w:instrText>
+            </w:r>
+            <w:r>
+              <w:rPr>
+                <w:noProof/>
+                <w:webHidden/>
+              </w:rPr>
+            </w:r>
+            <w:r>
+              <w:rPr>
+                <w:noProof/>
+                <w:webHidden/>
+              </w:rPr>
+              <w:fldChar w:fldCharType="separate"/>
+            </w:r>
+            <w:r>
+              <w:rPr>
+                <w:noProof/>
+                <w:webHidden/>
+              </w:rPr>
+              <w:t>23</w:t>
+            </w:r>
+            <w:r>
+              <w:rPr>
+                <w:noProof/>
+                <w:webHidden/>
+              </w:rPr>
+              <w:fldChar w:fldCharType="end"/>
+            </w:r>
+          </w:hyperlink>
+        </w:p>
+        <w:p>
+          <w:pPr>
+            <w:pStyle w:val="TJ2"/>
+            <w:tabs>
+              <w:tab w:val="right" w:leader="dot" w:pos="9062"/>
+            </w:tabs>
+            <w:rPr>
+              <w:rFonts w:asciiTheme="minorHAnsi" w:eastAsiaTheme="minorEastAsia" w:hAnsiTheme="minorHAnsi" w:cstheme="minorBidi"/>
+              <w:noProof/>
+              <w:sz w:val="22"/>
+              <w:szCs w:val="22"/>
+              <w:lang w:eastAsia="hu-HU"/>
+            </w:rPr>
+          </w:pPr>
+          <w:hyperlink w:anchor="_Toc529885673" w:history="1">
+            <w:r>
+              <w:rPr>
+                <w:rStyle w:val="Hiperhivatkozs"/>
+                <w:noProof/>
+              </w:rPr>
+              <w:t>4.4 Az alkalmazás architektúrája</w:t>
+            </w:r>
+            <w:r>
+              <w:rPr>
+                <w:noProof/>
+                <w:webHidden/>
+              </w:rPr>
+              <w:tab/>
+            </w:r>
+            <w:r>
+              <w:rPr>
+                <w:noProof/>
+                <w:webHidden/>
+              </w:rPr>
+              <w:fldChar w:fldCharType="begin"/>
+            </w:r>
+            <w:r>
+              <w:rPr>
+                <w:noProof/>
+                <w:webHidden/>
+              </w:rPr>
+              <w:instrText xml:space="preserve"> PAGEREF _Toc529885673 \h </w:instrText>
+            </w:r>
+            <w:r>
+              <w:rPr>
+                <w:noProof/>
+                <w:webHidden/>
+              </w:rPr>
+            </w:r>
+            <w:r>
+              <w:rPr>
+                <w:noProof/>
+                <w:webHidden/>
+              </w:rPr>
+              <w:fldChar w:fldCharType="separate"/>
+            </w:r>
+            <w:r>
+              <w:rPr>
+                <w:noProof/>
+                <w:webHidden/>
+              </w:rPr>
+              <w:t>25</w:t>
+            </w:r>
+            <w:r>
+              <w:rPr>
+                <w:noProof/>
+                <w:webHidden/>
+              </w:rPr>
+              <w:fldChar w:fldCharType="end"/>
+            </w:r>
+          </w:hyperlink>
+        </w:p>
+        <w:p>
+          <w:pPr>
+            <w:pStyle w:val="TJ3"/>
+            <w:tabs>
+              <w:tab w:val="right" w:leader="dot" w:pos="9062"/>
+            </w:tabs>
+            <w:rPr>
+              <w:rFonts w:asciiTheme="minorHAnsi" w:eastAsiaTheme="minorEastAsia" w:hAnsiTheme="minorHAnsi" w:cstheme="minorBidi"/>
+              <w:noProof/>
+              <w:sz w:val="22"/>
+              <w:szCs w:val="22"/>
+              <w:lang w:eastAsia="hu-HU"/>
+            </w:rPr>
+          </w:pPr>
+          <w:hyperlink w:anchor="_Toc529885674" w:history="1">
+            <w:r>
+              <w:rPr>
+                <w:rStyle w:val="Hiperhivatkozs"/>
+                <w:noProof/>
+              </w:rPr>
+              <w:t>4.4.1 A backend</w:t>
+            </w:r>
+            <w:r>
+              <w:rPr>
+                <w:noProof/>
+                <w:webHidden/>
+              </w:rPr>
+              <w:tab/>
+            </w:r>
+            <w:r>
+              <w:rPr>
+                <w:noProof/>
+                <w:webHidden/>
+              </w:rPr>
+              <w:fldChar w:fldCharType="begin"/>
+            </w:r>
+            <w:r>
+              <w:rPr>
+                <w:noProof/>
+                <w:webHidden/>
+              </w:rPr>
+              <w:instrText xml:space="preserve"> PAGEREF _Toc529885674 \h </w:instrText>
+            </w:r>
+            <w:r>
+              <w:rPr>
+                <w:noProof/>
+                <w:webHidden/>
+              </w:rPr>
+            </w:r>
+            <w:r>
+              <w:rPr>
+                <w:noProof/>
+                <w:webHidden/>
+              </w:rPr>
+              <w:fldChar w:fldCharType="separate"/>
+            </w:r>
+            <w:r>
+              <w:rPr>
+                <w:noProof/>
+                <w:webHidden/>
+              </w:rPr>
+              <w:t>25</w:t>
+            </w:r>
+            <w:r>
+              <w:rPr>
+                <w:noProof/>
+                <w:webHidden/>
+              </w:rPr>
+              <w:fldChar w:fldCharType="end"/>
+            </w:r>
+          </w:hyperlink>
+        </w:p>
+        <w:p>
+          <w:pPr>
+            <w:pStyle w:val="TJ3"/>
+            <w:tabs>
+              <w:tab w:val="right" w:leader="dot" w:pos="9062"/>
+            </w:tabs>
+            <w:rPr>
+              <w:rFonts w:asciiTheme="minorHAnsi" w:eastAsiaTheme="minorEastAsia" w:hAnsiTheme="minorHAnsi" w:cstheme="minorBidi"/>
+              <w:noProof/>
+              <w:sz w:val="22"/>
+              <w:szCs w:val="22"/>
+              <w:lang w:eastAsia="hu-HU"/>
+            </w:rPr>
+          </w:pPr>
+          <w:hyperlink w:anchor="_Toc529885675" w:history="1">
+            <w:r>
+              <w:rPr>
+                <w:rStyle w:val="Hiperhivatkozs"/>
+                <w:noProof/>
+              </w:rPr>
+              <w:t>4.4.2 A frontend</w:t>
+            </w:r>
+            <w:r>
+              <w:rPr>
+                <w:noProof/>
+                <w:webHidden/>
+              </w:rPr>
+              <w:tab/>
+            </w:r>
+            <w:r>
+              <w:rPr>
+                <w:noProof/>
+                <w:webHidden/>
+              </w:rPr>
+              <w:fldChar w:fldCharType="begin"/>
+            </w:r>
+            <w:r>
+              <w:rPr>
+                <w:noProof/>
+                <w:webHidden/>
+              </w:rPr>
+              <w:instrText xml:space="preserve"> PAGEREF _Toc529885675 \h </w:instrText>
+            </w:r>
+            <w:r>
+              <w:rPr>
+                <w:noProof/>
+                <w:webHidden/>
+              </w:rPr>
+            </w:r>
+            <w:r>
+              <w:rPr>
+                <w:noProof/>
+                <w:webHidden/>
+              </w:rPr>
+              <w:fldChar w:fldCharType="separate"/>
+            </w:r>
+            <w:r>
+              <w:rPr>
+                <w:noProof/>
+                <w:webHidden/>
+              </w:rPr>
+              <w:t>27</w:t>
+            </w:r>
+            <w:r>
+              <w:rPr>
+                <w:noProof/>
+                <w:webHidden/>
+              </w:rPr>
+              <w:fldChar w:fldCharType="end"/>
+            </w:r>
+          </w:hyperlink>
+        </w:p>
+        <w:p>
+          <w:pPr>
+            <w:pStyle w:val="TJ2"/>
+            <w:tabs>
+              <w:tab w:val="right" w:leader="dot" w:pos="9062"/>
+            </w:tabs>
+            <w:rPr>
+              <w:rFonts w:asciiTheme="minorHAnsi" w:eastAsiaTheme="minorEastAsia" w:hAnsiTheme="minorHAnsi" w:cstheme="minorBidi"/>
+              <w:noProof/>
+              <w:sz w:val="22"/>
+              <w:szCs w:val="22"/>
+              <w:lang w:eastAsia="hu-HU"/>
+            </w:rPr>
+          </w:pPr>
+          <w:hyperlink w:anchor="_Toc529885676" w:history="1">
+            <w:r>
+              <w:rPr>
+                <w:rStyle w:val="Hiperhivatkozs"/>
+                <w:noProof/>
+              </w:rPr>
+              <w:t>4.1 Tesztelés</w:t>
+            </w:r>
+            <w:r>
+              <w:rPr>
+                <w:noProof/>
+                <w:webHidden/>
+              </w:rPr>
+              <w:tab/>
+            </w:r>
+            <w:r>
+              <w:rPr>
+                <w:noProof/>
+                <w:webHidden/>
+              </w:rPr>
+              <w:fldChar w:fldCharType="begin"/>
+            </w:r>
+            <w:r>
+              <w:rPr>
+                <w:noProof/>
+                <w:webHidden/>
+              </w:rPr>
+              <w:instrText xml:space="preserve"> PAGEREF _Toc529885676 \h </w:instrText>
+            </w:r>
+            <w:r>
+              <w:rPr>
+                <w:noProof/>
+                <w:webHidden/>
+              </w:rPr>
+            </w:r>
+            <w:r>
+              <w:rPr>
+                <w:noProof/>
+                <w:webHidden/>
+              </w:rPr>
+              <w:fldChar w:fldCharType="separate"/>
+            </w:r>
+            <w:r>
+              <w:rPr>
+                <w:noProof/>
+                <w:webHidden/>
+              </w:rPr>
+              <w:t>27</w:t>
+            </w:r>
+            <w:r>
+              <w:rPr>
+                <w:noProof/>
+                <w:webHidden/>
+              </w:rPr>
+              <w:fldChar w:fldCharType="end"/>
+            </w:r>
+          </w:hyperlink>
+        </w:p>
+        <w:p>
+          <w:pPr>
+            <w:pStyle w:val="TJ3"/>
+            <w:tabs>
+              <w:tab w:val="right" w:leader="dot" w:pos="9062"/>
+            </w:tabs>
+            <w:rPr>
+              <w:rFonts w:asciiTheme="minorHAnsi" w:eastAsiaTheme="minorEastAsia" w:hAnsiTheme="minorHAnsi" w:cstheme="minorBidi"/>
+              <w:noProof/>
+              <w:sz w:val="22"/>
+              <w:szCs w:val="22"/>
+              <w:lang w:eastAsia="hu-HU"/>
+            </w:rPr>
+          </w:pPr>
+          <w:hyperlink w:anchor="_Toc529885677" w:history="1">
+            <w:r>
+              <w:rPr>
+                <w:rStyle w:val="Hiperhivatkozs"/>
+                <w:noProof/>
+              </w:rPr>
               <w:t>4.1.1 Backend</w:t>
             </w:r>
             <w:r>
@@ -1157,7 +1877,7 @@
                 <w:noProof/>
                 <w:webHidden/>
               </w:rPr>
-              <w:instrText xml:space="preserve"> PAGEREF _Toc529729932 \h </w:instrText>
+              <w:instrText xml:space="preserve"> PAGEREF _Toc529885677 \h </w:instrText>
             </w:r>
             <w:r>
               <w:rPr>
@@ -1177,7 +1897,79 @@
                 <w:noProof/>
                 <w:webHidden/>
               </w:rPr>
-              <w:t>16</w:t>
+              <w:t>27</w:t>
+            </w:r>
+            <w:r>
+              <w:rPr>
+                <w:noProof/>
+                <w:webHidden/>
+              </w:rPr>
+              <w:fldChar w:fldCharType="end"/>
+            </w:r>
+          </w:hyperlink>
+        </w:p>
+        <w:p>
+          <w:pPr>
+            <w:pStyle w:val="TJ1"/>
+            <w:tabs>
+              <w:tab w:val="right" w:leader="dot" w:pos="9062"/>
+            </w:tabs>
+            <w:rPr>
+              <w:rFonts w:asciiTheme="minorHAnsi" w:eastAsiaTheme="minorEastAsia" w:hAnsiTheme="minorHAnsi" w:cstheme="minorBidi"/>
+              <w:noProof/>
+              <w:sz w:val="22"/>
+              <w:szCs w:val="22"/>
+              <w:lang w:eastAsia="hu-HU"/>
+            </w:rPr>
+          </w:pPr>
+          <w:hyperlink w:anchor="_Toc529885678" w:history="1">
+            <w:r>
+              <w:rPr>
+                <w:rStyle w:val="Hiperhivatkozs"/>
+                <w:noProof/>
+              </w:rPr>
+              <w:t>5. Irodalomjegyzék</w:t>
+            </w:r>
+            <w:r>
+              <w:rPr>
+                <w:noProof/>
+                <w:webHidden/>
+              </w:rPr>
+              <w:tab/>
+            </w:r>
+            <w:r>
+              <w:rPr>
+                <w:noProof/>
+                <w:webHidden/>
+              </w:rPr>
+              <w:fldChar w:fldCharType="begin"/>
+            </w:r>
+            <w:r>
+              <w:rPr>
+                <w:noProof/>
+                <w:webHidden/>
+              </w:rPr>
+              <w:instrText xml:space="preserve"> PAGEREF _Toc529885678 \h </w:instrText>
+            </w:r>
+            <w:r>
+              <w:rPr>
+                <w:noProof/>
+                <w:webHidden/>
+              </w:rPr>
+            </w:r>
+            <w:r>
+              <w:rPr>
+                <w:noProof/>
+                <w:webHidden/>
+              </w:rPr>
+              <w:fldChar w:fldCharType="separate"/>
+            </w:r>
+            <w:r>
+              <w:rPr>
+                <w:noProof/>
+                <w:webHidden/>
+              </w:rPr>
+              <w:t>31</w:t>
             </w:r>
             <w:r>
               <w:rPr>
@@ -1216,7 +2008,7 @@
       <w:pPr>
         <w:pStyle w:val="Cmsor1"/>
       </w:pPr>
-      <w:bookmarkStart w:id="0" w:name="_Toc529729921"/>
+      <w:bookmarkStart w:id="0" w:name="_Toc529885656"/>
       <w:r>
         <w:lastRenderedPageBreak/>
         <w:t>1.</w:t>
@@ -1283,7 +2075,7 @@
       <w:pPr>
         <w:pStyle w:val="Cmsor1"/>
       </w:pPr>
-      <w:bookmarkStart w:id="1" w:name="_Toc529729922"/>
+      <w:bookmarkStart w:id="1" w:name="_Toc529885657"/>
       <w:r>
         <w:lastRenderedPageBreak/>
         <w:t xml:space="preserve">2. </w:t>
@@ -1297,7 +2089,7 @@
       <w:pPr>
         <w:pStyle w:val="Cmsor2"/>
       </w:pPr>
-      <w:bookmarkStart w:id="2" w:name="_Toc529729923"/>
+      <w:bookmarkStart w:id="2" w:name="_Toc529885658"/>
       <w:r>
         <w:t>2</w:t>
       </w:r>
@@ -1323,7 +2115,7 @@
       <w:pPr>
         <w:pStyle w:val="Cmsor2"/>
       </w:pPr>
-      <w:bookmarkStart w:id="3" w:name="_Toc529729924"/>
+      <w:bookmarkStart w:id="3" w:name="_Toc529885659"/>
       <w:r>
         <w:t>2.2</w:t>
       </w:r>
@@ -1649,7 +2441,7 @@
       <w:pPr>
         <w:pStyle w:val="Cmsor2"/>
       </w:pPr>
-      <w:bookmarkStart w:id="4" w:name="_Toc529729925"/>
+      <w:bookmarkStart w:id="4" w:name="_Toc529885660"/>
       <w:r>
         <w:t>2.3</w:t>
       </w:r>
@@ -1662,7 +2454,7 @@
       <w:pPr>
         <w:pStyle w:val="Cmsor3"/>
       </w:pPr>
-      <w:bookmarkStart w:id="5" w:name="_Toc529729926"/>
+      <w:bookmarkStart w:id="5" w:name="_Toc529885661"/>
       <w:r>
         <w:t>2.3.1 Látogatók számára elérhető felület</w:t>
       </w:r>
@@ -3301,7 +4093,7 @@
         <w:pStyle w:val="Cmsor3"/>
         <w:spacing w:before="0"/>
       </w:pPr>
-      <w:bookmarkStart w:id="6" w:name="_Toc529729927"/>
+      <w:bookmarkStart w:id="6" w:name="_Toc529885662"/>
       <w:r>
         <w:t>2.3.2 Bejelentkezett felhasználók (tanárok) számára elérhető felület</w:t>
       </w:r>
@@ -4020,7 +4812,7 @@
       <w:pPr>
         <w:pStyle w:val="Cmsor3"/>
       </w:pPr>
-      <w:bookmarkStart w:id="7" w:name="_Toc529729928"/>
+      <w:bookmarkStart w:id="7" w:name="_Toc529885663"/>
       <w:r>
         <w:t>2.3.3 Adminisztrátorok számára elérhető felület</w:t>
       </w:r>
@@ -4379,7 +5171,7 @@
       <w:pPr>
         <w:pStyle w:val="Cmsor1"/>
       </w:pPr>
-      <w:bookmarkStart w:id="8" w:name="_Toc529729929"/>
+      <w:bookmarkStart w:id="8" w:name="_Toc529885664"/>
       <w:r>
         <w:lastRenderedPageBreak/>
         <w:t>3. Üzemeltetői dokumentáció</w:t>
@@ -4390,9 +5182,11 @@
       <w:pPr>
         <w:pStyle w:val="Cmsor2"/>
       </w:pPr>
+      <w:bookmarkStart w:id="9" w:name="_Toc529885665"/>
       <w:r>
         <w:t>3.1 Hardveres követelmények</w:t>
       </w:r>
+      <w:bookmarkEnd w:id="9"/>
     </w:p>
     <w:p>
       <w:pPr>
@@ -4407,6 +5201,10 @@
       <w:tblPr>
         <w:tblStyle w:val="Tblzatrcsos5stt5jellszn"/>
         <w:tblW w:w="0" w:type="auto"/>
+        <w:tblCellMar>
+          <w:top w:w="170" w:type="dxa"/>
+          <w:bottom w:w="170" w:type="dxa"/>
+        </w:tblCellMar>
         <w:tblLook w:val="04A0" w:firstRow="1" w:lastRow="0" w:firstColumn="1" w:lastColumn="0" w:noHBand="0" w:noVBand="1"/>
       </w:tblPr>
       <w:tblGrid>
@@ -5120,9 +5918,12 @@
       <w:pPr>
         <w:pStyle w:val="Cmsor2"/>
       </w:pPr>
-      <w:r>
+      <w:bookmarkStart w:id="10" w:name="_Toc529885666"/>
+      <w:r>
+        <w:lastRenderedPageBreak/>
         <w:t>3.2 Szoftveres követelmények</w:t>
       </w:r>
+      <w:bookmarkEnd w:id="10"/>
     </w:p>
     <w:p>
       <w:pPr>
@@ -5143,7 +5944,6 @@
         <w:spacing w:line="360" w:lineRule="auto"/>
       </w:pPr>
       <w:r>
-        <w:lastRenderedPageBreak/>
         <w:t>Apache Maven 3.5.4+</w:t>
       </w:r>
     </w:p>
@@ -5203,9 +6003,11 @@
       <w:pPr>
         <w:pStyle w:val="Cmsor2"/>
       </w:pPr>
+      <w:bookmarkStart w:id="11" w:name="_Toc529885667"/>
       <w:r>
         <w:t>3.3 Telepítés</w:t>
       </w:r>
+      <w:bookmarkEnd w:id="11"/>
     </w:p>
     <w:p>
       <w:pPr>
@@ -5244,7 +6046,13 @@
         <w:t>Az első indításkor szükség van az</w:t>
       </w:r>
       <w:r>
-        <w:t xml:space="preserve"> adatbázis létrehozására</w:t>
+        <w:t xml:space="preserve"> adatbázis</w:t>
+      </w:r>
+      <w:r>
+        <w:t>/séma</w:t>
+      </w:r>
+      <w:r>
+        <w:t xml:space="preserve"> létrehozására</w:t>
       </w:r>
       <w:r>
         <w:t xml:space="preserve"> (ajánlott</w:t>
@@ -5490,7 +6298,7 @@
       <w:pPr>
         <w:pStyle w:val="Cmsor1"/>
       </w:pPr>
-      <w:bookmarkStart w:id="9" w:name="_Toc529729930"/>
+      <w:bookmarkStart w:id="12" w:name="_Toc529885668"/>
       <w:r>
         <w:lastRenderedPageBreak/>
         <w:t>4</w:t>
@@ -5501,23 +6309,27 @@
       <w:r>
         <w:t>Fejlesztői dokumentáció</w:t>
       </w:r>
-      <w:bookmarkEnd w:id="9"/>
+      <w:bookmarkEnd w:id="12"/>
     </w:p>
     <w:p>
       <w:pPr>
         <w:pStyle w:val="Cmsor2"/>
       </w:pPr>
+      <w:bookmarkStart w:id="13" w:name="_Toc529885669"/>
       <w:r>
         <w:t>4.1 A fejlesztés menete</w:t>
       </w:r>
+      <w:bookmarkEnd w:id="13"/>
     </w:p>
     <w:p>
       <w:pPr>
         <w:pStyle w:val="Cmsor3"/>
       </w:pPr>
+      <w:bookmarkStart w:id="14" w:name="_Toc529885670"/>
       <w:r>
         <w:t>4.2.1 A fejlesztői környezet</w:t>
       </w:r>
+      <w:bookmarkEnd w:id="14"/>
     </w:p>
     <w:p>
       <w:pPr>
@@ -5601,9 +6413,11 @@
       <w:pPr>
         <w:pStyle w:val="Cmsor3"/>
       </w:pPr>
+      <w:bookmarkStart w:id="15" w:name="_Toc529885671"/>
       <w:r>
         <w:t>4.2.2 Verziókezelés</w:t>
       </w:r>
+      <w:bookmarkEnd w:id="15"/>
     </w:p>
     <w:p>
       <w:pPr>
@@ -5745,17 +6559,19 @@
       <w:pPr>
         <w:pStyle w:val="Cmsor2"/>
       </w:pPr>
+      <w:bookmarkStart w:id="16" w:name="_Toc529885672"/>
       <w:r>
         <w:t>4.3 A felhasznált technológiák</w:t>
       </w:r>
+      <w:bookmarkEnd w:id="16"/>
     </w:p>
     <w:tbl>
       <w:tblPr>
         <w:tblStyle w:val="Tblzatrcsos5stt5jellszn"/>
         <w:tblW w:w="9067" w:type="dxa"/>
         <w:tblCellMar>
-          <w:top w:w="113" w:type="dxa"/>
-          <w:bottom w:w="113" w:type="dxa"/>
+          <w:top w:w="170" w:type="dxa"/>
+          <w:bottom w:w="170" w:type="dxa"/>
         </w:tblCellMar>
         <w:tblLook w:val="04A0" w:firstRow="1" w:lastRow="0" w:firstColumn="1" w:lastColumn="0" w:noHBand="0" w:noVBand="1"/>
       </w:tblPr>
@@ -5813,7 +6629,6 @@
           <w:tcPr>
             <w:cnfStyle w:val="001000000000" w:firstRow="0" w:lastRow="0" w:firstColumn="1" w:lastColumn="0" w:oddVBand="0" w:evenVBand="0" w:oddHBand="0" w:evenHBand="0" w:firstRowFirstColumn="0" w:firstRowLastColumn="0" w:lastRowFirstColumn="0" w:lastRowLastColumn="0"/>
             <w:tcW w:w="2122" w:type="dxa"/>
-            <w:vAlign w:val="center"/>
           </w:tcPr>
           <w:p>
             <w:r>
@@ -5831,38 +6646,12 @@
               <w:ind w:firstLine="284"/>
               <w:jc w:val="both"/>
               <w:cnfStyle w:val="000000100000" w:firstRow="0" w:lastRow="0" w:firstColumn="0" w:lastColumn="0" w:oddVBand="0" w:evenVBand="0" w:oddHBand="1" w:evenHBand="0" w:firstRowFirstColumn="0" w:firstRowLastColumn="0" w:lastRowFirstColumn="0" w:lastRowLastColumn="0"/>
-              <w:rPr>
-                <w:sz w:val="22"/>
-              </w:rPr>
             </w:pPr>
             <w:r>
-              <w:rPr>
-                <w:sz w:val="22"/>
-              </w:rPr>
               <w:t>A Spring egy nyílt forráskódú, inversion of controlt megvalósító Java alkalmazás keretrendszer.</w:t>
             </w:r>
             <w:r>
-              <w:rPr>
-                <w:sz w:val="22"/>
-              </w:rPr>
               <w:t xml:space="preserve"> </w:t>
-            </w:r>
-          </w:p>
-          <w:p>
-            <w:pPr>
-              <w:spacing w:line="288" w:lineRule="auto"/>
-              <w:ind w:firstLine="284"/>
-              <w:jc w:val="both"/>
-              <w:cnfStyle w:val="000000100000" w:firstRow="0" w:lastRow="0" w:firstColumn="0" w:lastColumn="0" w:oddVBand="0" w:evenVBand="0" w:oddHBand="1" w:evenHBand="0" w:firstRowFirstColumn="0" w:firstRowLastColumn="0" w:lastRowFirstColumn="0" w:lastRowLastColumn="0"/>
-              <w:rPr>
-                <w:sz w:val="22"/>
-              </w:rPr>
-            </w:pPr>
-            <w:r>
-              <w:rPr>
-                <w:sz w:val="22"/>
-              </w:rPr>
-              <w:t xml:space="preserve">A kontroll megfordítása (angolul inversion of control, röviden IoC) főleg objektumorientált programozási nyelvekben használt technika a komponensek összeillesztésére, konfigurálására és kezelésére. A technika lényege, hogy a komponenskezelést (pl. létrehozást, példányosítást, paraméterezést, megszüntetést, metódus hívás) kiemeljük a programkódból, és általában egy külső keretrendszerre bízzuk, mint pl. a Spring. Célja a modularitás növelése és bővíthetővé tétele. </w:t>
             </w:r>
           </w:p>
           <w:p>
@@ -5873,15 +6662,20 @@
               <w:cnfStyle w:val="000000100000" w:firstRow="0" w:lastRow="0" w:firstColumn="0" w:lastColumn="0" w:oddVBand="0" w:evenVBand="0" w:oddHBand="1" w:evenHBand="0" w:firstRowFirstColumn="0" w:firstRowLastColumn="0" w:lastRowFirstColumn="0" w:lastRowLastColumn="0"/>
             </w:pPr>
             <w:r>
-              <w:rPr>
-                <w:sz w:val="22"/>
-              </w:rPr>
+              <w:t xml:space="preserve">A kontroll megfordítása (angolul inversion of control, röviden IoC) főleg objektumorientált programozási nyelvekben használt technika a komponensek összeillesztésére, konfigurálására és kezelésére. A technika lényege, hogy a komponenskezelést (pl. létrehozást, példányosítást, paraméterezést, megszüntetést, metódus hívás) kiemeljük a programkódból, és általában egy külső keretrendszerre bízzuk, mint pl. a Spring. Célja a modularitás növelése és bővíthetővé tétele. </w:t>
+            </w:r>
+          </w:p>
+          <w:p>
+            <w:pPr>
+              <w:spacing w:line="288" w:lineRule="auto"/>
+              <w:ind w:firstLine="284"/>
+              <w:jc w:val="both"/>
+              <w:cnfStyle w:val="000000100000" w:firstRow="0" w:lastRow="0" w:firstColumn="0" w:lastColumn="0" w:oddVBand="0" w:evenVBand="0" w:oddHBand="1" w:evenHBand="0" w:firstRowFirstColumn="0" w:firstRowLastColumn="0" w:lastRowFirstColumn="0" w:lastRowLastColumn="0"/>
+            </w:pPr>
+            <w:r>
               <w:t>A Spring keretrendszer magját képező szolgáltatásokat főként Java alkalmazás fejlesztésére használják a programozók. Ugyanakkor a Java EE platformra is elérhetők a bővítményei, amelyek web-alkal</w:t>
             </w:r>
             <w:r>
-              <w:rPr>
-                <w:sz w:val="22"/>
-              </w:rPr>
               <w:t>mazás fejlesztését segítik elő.</w:t>
             </w:r>
           </w:p>
@@ -5892,10 +6686,10 @@
           <w:tcPr>
             <w:cnfStyle w:val="001000000000" w:firstRow="0" w:lastRow="0" w:firstColumn="1" w:lastColumn="0" w:oddVBand="0" w:evenVBand="0" w:oddHBand="0" w:evenHBand="0" w:firstRowFirstColumn="0" w:firstRowLastColumn="0" w:lastRowFirstColumn="0" w:lastRowLastColumn="0"/>
             <w:tcW w:w="2122" w:type="dxa"/>
-            <w:vAlign w:val="center"/>
           </w:tcPr>
           <w:p>
             <w:r>
+              <w:lastRenderedPageBreak/>
               <w:t>Maven</w:t>
             </w:r>
           </w:p>
@@ -5910,37 +6704,9 @@
               <w:ind w:firstLine="284"/>
               <w:jc w:val="both"/>
               <w:cnfStyle w:val="000000000000" w:firstRow="0" w:lastRow="0" w:firstColumn="0" w:lastColumn="0" w:oddVBand="0" w:evenVBand="0" w:oddHBand="0" w:evenHBand="0" w:firstRowFirstColumn="0" w:firstRowLastColumn="0" w:lastRowFirstColumn="0" w:lastRowLastColumn="0"/>
-              <w:rPr>
-                <w:sz w:val="22"/>
-                <w:szCs w:val="22"/>
-              </w:rPr>
             </w:pPr>
             <w:r>
-              <w:rPr>
-                <w:sz w:val="22"/>
-                <w:szCs w:val="22"/>
-              </w:rPr>
               <w:t xml:space="preserve">Az Apache Maven (röviden Maven) egy szoftver, amelyet szoftverprojektek menedzselésére és a build folyamat automatizálására lehet használni. </w:t>
-            </w:r>
-          </w:p>
-          <w:p>
-            <w:pPr>
-              <w:spacing w:line="288" w:lineRule="auto"/>
-              <w:ind w:firstLine="284"/>
-              <w:jc w:val="both"/>
-              <w:cnfStyle w:val="000000000000" w:firstRow="0" w:lastRow="0" w:firstColumn="0" w:lastColumn="0" w:oddVBand="0" w:evenVBand="0" w:oddHBand="0" w:evenHBand="0" w:firstRowFirstColumn="0" w:firstRowLastColumn="0" w:lastRowFirstColumn="0" w:lastRowLastColumn="0"/>
-              <w:rPr>
-                <w:sz w:val="22"/>
-                <w:szCs w:val="22"/>
-              </w:rPr>
-            </w:pPr>
-            <w:r>
-              <w:rPr>
-                <w:sz w:val="22"/>
-                <w:szCs w:val="22"/>
-              </w:rPr>
-              <w:lastRenderedPageBreak/>
-              <w:t xml:space="preserve">A Maven bevezeti a POM, azaz a Projekt Objektummodell (angolul: Project Object Model) fogalmát. Egy POM egy buildelendő projektet ír le és annak függőségeit. Az egyes lépéseket céloknak, angolul goal-oknak nevezik. Vannak előre definiált célok a tipikus feladatokra, mint például a kód fordítása és csomagolása, de a felhasználónak lehetősége van saját célokat is definiálni a projektspecifikus lépések végrehajtására. </w:t>
             </w:r>
           </w:p>
           <w:p>
@@ -5951,10 +6717,17 @@
               <w:cnfStyle w:val="000000000000" w:firstRow="0" w:lastRow="0" w:firstColumn="0" w:lastColumn="0" w:oddVBand="0" w:evenVBand="0" w:oddHBand="0" w:evenHBand="0" w:firstRowFirstColumn="0" w:firstRowLastColumn="0" w:lastRowFirstColumn="0" w:lastRowLastColumn="0"/>
             </w:pPr>
             <w:r>
-              <w:rPr>
-                <w:sz w:val="22"/>
-                <w:szCs w:val="22"/>
-              </w:rPr>
+              <w:t xml:space="preserve">A Maven bevezeti a POM, azaz a Projekt Objektummodell (angolul: Project Object Model) fogalmát. Egy POM egy buildelendő projektet ír le és annak függőségeit. Az egyes lépéseket céloknak, angolul goal-oknak nevezik. Vannak előre definiált célok a tipikus feladatokra, mint például a kód fordítása és csomagolása, de a felhasználónak lehetősége van saját célokat is definiálni a projektspecifikus lépések végrehajtására. </w:t>
+            </w:r>
+          </w:p>
+          <w:p>
+            <w:pPr>
+              <w:spacing w:line="288" w:lineRule="auto"/>
+              <w:ind w:firstLine="284"/>
+              <w:jc w:val="both"/>
+              <w:cnfStyle w:val="000000000000" w:firstRow="0" w:lastRow="0" w:firstColumn="0" w:lastColumn="0" w:oddVBand="0" w:evenVBand="0" w:oddHBand="0" w:evenHBand="0" w:firstRowFirstColumn="0" w:firstRowLastColumn="0" w:lastRowFirstColumn="0" w:lastRowLastColumn="0"/>
+            </w:pPr>
+            <w:r>
               <w:t>A Maven hálózatképes, tehát szükség esetén dinamikusan is le tud tölteni komponenseket. Repository névvel illetik a különböző hosztok fájlrendszereinek azon mappáit, ahol a letölthető komponensek találhatók. A Maven nem csak a repository-kból való letöltést támogatja, hanem a készült szoftvercsomag feltöltését is.</w:t>
             </w:r>
           </w:p>
@@ -5968,11 +6741,9 @@
           <w:tcPr>
             <w:cnfStyle w:val="001000000000" w:firstRow="0" w:lastRow="0" w:firstColumn="1" w:lastColumn="0" w:oddVBand="0" w:evenVBand="0" w:oddHBand="0" w:evenHBand="0" w:firstRowFirstColumn="0" w:firstRowLastColumn="0" w:lastRowFirstColumn="0" w:lastRowLastColumn="0"/>
             <w:tcW w:w="2122" w:type="dxa"/>
-            <w:vAlign w:val="center"/>
           </w:tcPr>
           <w:p>
             <w:r>
-              <w:lastRenderedPageBreak/>
               <w:t>Hibernate</w:t>
             </w:r>
           </w:p>
@@ -5987,44 +6758,20 @@
               <w:ind w:firstLine="284"/>
               <w:jc w:val="both"/>
               <w:cnfStyle w:val="000000100000" w:firstRow="0" w:lastRow="0" w:firstColumn="0" w:lastColumn="0" w:oddVBand="0" w:evenVBand="0" w:oddHBand="1" w:evenHBand="0" w:firstRowFirstColumn="0" w:firstRowLastColumn="0" w:lastRowFirstColumn="0" w:lastRowLastColumn="0"/>
-              <w:rPr>
-                <w:sz w:val="22"/>
-                <w:szCs w:val="22"/>
-              </w:rPr>
             </w:pPr>
             <w:r>
-              <w:rPr>
-                <w:sz w:val="22"/>
-                <w:szCs w:val="22"/>
-              </w:rPr>
               <w:t xml:space="preserve">A Hibernate egy objektum-relációs leképezést (ORM) megvalósító </w:t>
             </w:r>
             <w:r>
-              <w:rPr>
-                <w:sz w:val="22"/>
-                <w:szCs w:val="22"/>
-              </w:rPr>
               <w:t xml:space="preserve">programkönyvtár Java platformra. </w:t>
             </w:r>
             <w:r>
-              <w:rPr>
-                <w:sz w:val="22"/>
-                <w:szCs w:val="22"/>
-              </w:rPr>
               <w:t>Segítségével osztályokat és a relációs adatbázisok tábláit tudjuk egymásba leképezni, az adatbázisban lévő rekordokat objektumokként kezelhetjük, és az objektumainkat egyszerűen tárolhatjuk áll</w:t>
             </w:r>
             <w:r>
-              <w:rPr>
-                <w:sz w:val="22"/>
-                <w:szCs w:val="22"/>
-              </w:rPr>
               <w:t>apotmegőrző módon adattáblákban</w:t>
             </w:r>
             <w:r>
-              <w:rPr>
-                <w:sz w:val="22"/>
-                <w:szCs w:val="22"/>
-              </w:rPr>
               <w:t xml:space="preserve">. </w:t>
             </w:r>
           </w:p>
@@ -6036,10 +6783,6 @@
               <w:cnfStyle w:val="000000100000" w:firstRow="0" w:lastRow="0" w:firstColumn="0" w:lastColumn="0" w:oddVBand="0" w:evenVBand="0" w:oddHBand="1" w:evenHBand="0" w:firstRowFirstColumn="0" w:firstRowLastColumn="0" w:lastRowFirstColumn="0" w:lastRowLastColumn="0"/>
             </w:pPr>
             <w:r>
-              <w:rPr>
-                <w:sz w:val="22"/>
-                <w:szCs w:val="22"/>
-              </w:rPr>
               <w:t>A Hibernate használható önálló Java alkalmazásokban is, ugyanakkor tipikusan Java EE környezetben alkalmazzák.</w:t>
             </w:r>
           </w:p>
@@ -6050,7 +6793,6 @@
           <w:tcPr>
             <w:cnfStyle w:val="001000000000" w:firstRow="0" w:lastRow="0" w:firstColumn="1" w:lastColumn="0" w:oddVBand="0" w:evenVBand="0" w:oddHBand="0" w:evenHBand="0" w:firstRowFirstColumn="0" w:firstRowLastColumn="0" w:lastRowFirstColumn="0" w:lastRowLastColumn="0"/>
             <w:tcW w:w="2122" w:type="dxa"/>
-            <w:vAlign w:val="center"/>
           </w:tcPr>
           <w:p>
             <w:r>
@@ -6068,16 +6810,8 @@
               <w:ind w:firstLine="284"/>
               <w:jc w:val="both"/>
               <w:cnfStyle w:val="000000000000" w:firstRow="0" w:lastRow="0" w:firstColumn="0" w:lastColumn="0" w:oddVBand="0" w:evenVBand="0" w:oddHBand="0" w:evenHBand="0" w:firstRowFirstColumn="0" w:firstRowLastColumn="0" w:lastRowFirstColumn="0" w:lastRowLastColumn="0"/>
-              <w:rPr>
-                <w:sz w:val="22"/>
-                <w:szCs w:val="22"/>
-              </w:rPr>
             </w:pPr>
             <w:r>
-              <w:rPr>
-                <w:sz w:val="22"/>
-                <w:szCs w:val="22"/>
-              </w:rPr>
               <w:t>A Java Persistence API, vagy röviden JPA, egy keretrendszer a Java programozási nyelvhez, melynek fő feladata a relációs adatok kezelése a Java-t használó alkalmazásokban.</w:t>
             </w:r>
           </w:p>
@@ -6091,7 +6825,6 @@
           <w:tcPr>
             <w:cnfStyle w:val="001000000000" w:firstRow="0" w:lastRow="0" w:firstColumn="1" w:lastColumn="0" w:oddVBand="0" w:evenVBand="0" w:oddHBand="0" w:evenHBand="0" w:firstRowFirstColumn="0" w:firstRowLastColumn="0" w:lastRowFirstColumn="0" w:lastRowLastColumn="0"/>
             <w:tcW w:w="2122" w:type="dxa"/>
-            <w:vAlign w:val="center"/>
           </w:tcPr>
           <w:p>
             <w:r>
@@ -6109,44 +6842,20 @@
               <w:ind w:firstLine="284"/>
               <w:jc w:val="both"/>
               <w:cnfStyle w:val="000000100000" w:firstRow="0" w:lastRow="0" w:firstColumn="0" w:lastColumn="0" w:oddVBand="0" w:evenVBand="0" w:oddHBand="1" w:evenHBand="0" w:firstRowFirstColumn="0" w:firstRowLastColumn="0" w:lastRowFirstColumn="0" w:lastRowLastColumn="0"/>
-              <w:rPr>
-                <w:sz w:val="22"/>
-                <w:szCs w:val="22"/>
-              </w:rPr>
             </w:pPr>
             <w:r>
-              <w:rPr>
-                <w:sz w:val="22"/>
-                <w:szCs w:val="22"/>
-              </w:rPr>
               <w:t>Az adatbázis motor szerepére a MySQL-t választottam, mivel ez az egyik legelterjedtebb adatbázis-kezelő napjainkban.</w:t>
             </w:r>
             <w:r>
-              <w:rPr>
-                <w:sz w:val="22"/>
-                <w:szCs w:val="22"/>
-              </w:rPr>
               <w:t xml:space="preserve"> Telepítése könnyű, Javas környezetben könnyen használható a MySQL Conncetor segítségével. A</w:t>
             </w:r>
             <w:r>
-              <w:rPr>
-                <w:sz w:val="22"/>
-                <w:szCs w:val="22"/>
-              </w:rPr>
               <w:t xml:space="preserve">z adatok vizsgálatára, módosítására és ellenőrzésére biztosít egy MySQL Workbench </w:t>
             </w:r>
             <w:r>
-              <w:rPr>
-                <w:sz w:val="22"/>
-                <w:szCs w:val="22"/>
-              </w:rPr>
               <w:t>névvel ellátott</w:t>
             </w:r>
             <w:r>
-              <w:rPr>
-                <w:sz w:val="22"/>
-                <w:szCs w:val="22"/>
-              </w:rPr>
               <w:t xml:space="preserve"> programot.</w:t>
             </w:r>
           </w:p>
@@ -6157,7 +6866,6 @@
           <w:tcPr>
             <w:cnfStyle w:val="001000000000" w:firstRow="0" w:lastRow="0" w:firstColumn="1" w:lastColumn="0" w:oddVBand="0" w:evenVBand="0" w:oddHBand="0" w:evenHBand="0" w:firstRowFirstColumn="0" w:firstRowLastColumn="0" w:lastRowFirstColumn="0" w:lastRowLastColumn="0"/>
             <w:tcW w:w="2122" w:type="dxa"/>
-            <w:vAlign w:val="center"/>
           </w:tcPr>
           <w:p>
             <w:r>
@@ -6175,16 +6883,8 @@
               <w:ind w:firstLine="284"/>
               <w:jc w:val="both"/>
               <w:cnfStyle w:val="000000000000" w:firstRow="0" w:lastRow="0" w:firstColumn="0" w:lastColumn="0" w:oddVBand="0" w:evenVBand="0" w:oddHBand="0" w:evenHBand="0" w:firstRowFirstColumn="0" w:firstRowLastColumn="0" w:lastRowFirstColumn="0" w:lastRowLastColumn="0"/>
-              <w:rPr>
-                <w:sz w:val="22"/>
-                <w:szCs w:val="22"/>
-              </w:rPr>
             </w:pPr>
             <w:r>
-              <w:rPr>
-                <w:sz w:val="22"/>
-                <w:szCs w:val="22"/>
-              </w:rPr>
               <w:t>Az Angular egy TypeScript alapú, nyílt forráskódú frontend keretrendszer, melyet a Google Angular csapata fejleszt. Segítségével egyszerű módon bármilyen komplex webalaklamazás létrehozása lehetséges.</w:t>
             </w:r>
           </w:p>
@@ -6198,10 +6898,10 @@
           <w:tcPr>
             <w:cnfStyle w:val="001000000000" w:firstRow="0" w:lastRow="0" w:firstColumn="1" w:lastColumn="0" w:oddVBand="0" w:evenVBand="0" w:oddHBand="0" w:evenHBand="0" w:firstRowFirstColumn="0" w:firstRowLastColumn="0" w:lastRowFirstColumn="0" w:lastRowLastColumn="0"/>
             <w:tcW w:w="2122" w:type="dxa"/>
-            <w:vAlign w:val="center"/>
           </w:tcPr>
           <w:p>
             <w:r>
+              <w:lastRenderedPageBreak/>
               <w:t>Bootstrap 4</w:t>
             </w:r>
           </w:p>
@@ -6216,59 +6916,9 @@
               <w:ind w:firstLine="284"/>
               <w:jc w:val="both"/>
               <w:cnfStyle w:val="000000100000" w:firstRow="0" w:lastRow="0" w:firstColumn="0" w:lastColumn="0" w:oddVBand="0" w:evenVBand="0" w:oddHBand="1" w:evenHBand="0" w:firstRowFirstColumn="0" w:firstRowLastColumn="0" w:lastRowFirstColumn="0" w:lastRowLastColumn="0"/>
-              <w:rPr>
-                <w:sz w:val="22"/>
-                <w:szCs w:val="22"/>
-              </w:rPr>
             </w:pPr>
             <w:r>
-              <w:rPr>
-                <w:sz w:val="22"/>
-                <w:szCs w:val="22"/>
-              </w:rPr>
-              <w:t>A Bootstrap egy ingyenes, nyílt forráskódú frontend keretrend</w:t>
-            </w:r>
-            <w:r>
-              <w:rPr>
-                <w:sz w:val="22"/>
-                <w:szCs w:val="22"/>
-              </w:rPr>
-              <w:t>szer, melyet weboldalak, web al</w:t>
-            </w:r>
-            <w:r>
-              <w:rPr>
-                <w:sz w:val="22"/>
-                <w:szCs w:val="22"/>
-              </w:rPr>
-              <w:t>k</w:t>
-            </w:r>
-            <w:r>
-              <w:rPr>
-                <w:sz w:val="22"/>
-                <w:szCs w:val="22"/>
-              </w:rPr>
-              <w:t>al</w:t>
-            </w:r>
-            <w:r>
-              <w:rPr>
-                <w:sz w:val="22"/>
-                <w:szCs w:val="22"/>
-              </w:rPr>
-              <w:t>mazások tervezésére használnak.</w:t>
-            </w:r>
-            <w:r>
-              <w:rPr>
-                <w:sz w:val="22"/>
-                <w:szCs w:val="22"/>
-              </w:rPr>
-              <w:t xml:space="preserve"> </w:t>
-            </w:r>
-            <w:r>
-              <w:rPr>
-                <w:sz w:val="22"/>
-                <w:szCs w:val="22"/>
-              </w:rPr>
-              <w:t>Megannyi előre megírt HTML és CSS alapú komponenst tartalmaz, többek között űrlapokat, gombokat, navigációs elemeket, táblázatokat és csúszkákat.</w:t>
+              <w:t>A Bootstrap egy ingyenes, nyílt forráskódú frontend keretrendszer, melyet weboldalak, web alkalmazások tervezésére használnak. Megannyi előre megírt HTML és CSS alapú komponenst tartalmaz, többek között űrlapokat, gombokat, navigációs elemeket, táblázatokat és csúszkákat.</w:t>
             </w:r>
           </w:p>
         </w:tc>
@@ -6278,20 +6928,24 @@
       <w:pPr>
         <w:pStyle w:val="Cmsor2"/>
       </w:pPr>
+      <w:bookmarkStart w:id="17" w:name="_Toc529885673"/>
       <w:r>
         <w:t>4.4 Az alkalmazás architektúrája</w:t>
       </w:r>
+      <w:bookmarkEnd w:id="17"/>
     </w:p>
     <w:p>
       <w:pPr>
         <w:pStyle w:val="Cmsor3"/>
       </w:pPr>
+      <w:bookmarkStart w:id="18" w:name="_Toc529885674"/>
       <w:r>
         <w:t xml:space="preserve">4.4.1 A </w:t>
       </w:r>
       <w:r>
         <w:t>backend</w:t>
       </w:r>
+      <w:bookmarkEnd w:id="18"/>
     </w:p>
     <w:p>
       <w:pPr>
@@ -6300,108 +6954,446 @@
       <w:r>
         <w:t>4.4.1.1 A szerver felépítése</w:t>
       </w:r>
-      <w:bookmarkStart w:id="10" w:name="_GoBack"/>
-      <w:bookmarkEnd w:id="10"/>
     </w:p>
     <w:p>
       <w:r>
         <w:t>A fontosabb csomagok és leírásuk:</w:t>
       </w:r>
     </w:p>
-    <w:p>
-      <w:pPr>
-        <w:pStyle w:val="Listaszerbekezds"/>
-        <w:numPr>
-          <w:ilvl w:val="0"/>
-          <w:numId w:val="24"/>
-        </w:numPr>
-      </w:pPr>
-      <w:r>
-        <w:lastRenderedPageBreak/>
-        <w:t>constants: A konstansokat tartalmazó csomag</w:t>
-      </w:r>
-    </w:p>
-    <w:p>
-      <w:pPr>
-        <w:pStyle w:val="Listaszerbekezds"/>
-        <w:numPr>
-          <w:ilvl w:val="0"/>
-          <w:numId w:val="24"/>
-        </w:numPr>
-      </w:pPr>
-      <w:r>
-        <w:t>controller</w:t>
-      </w:r>
-      <w:r>
-        <w:t xml:space="preserve"> / controller.api</w:t>
-      </w:r>
-      <w:r>
-        <w:t xml:space="preserve">: Az entitásokhoz tartozó vezérlő osztályok. </w:t>
-      </w:r>
-      <w:r>
-        <w:t>A vezérlő dolgozza fel a felhasználói adatbevitelt. Függvényhívásokká képezi le azokat. Ezek fogják előidézni az adatok módosítását, törlését, vagy a nézetek megváltozását.</w:t>
-      </w:r>
-    </w:p>
-    <w:p>
-      <w:pPr>
-        <w:pStyle w:val="Listaszerbekezds"/>
-        <w:numPr>
-          <w:ilvl w:val="0"/>
-          <w:numId w:val="24"/>
-        </w:numPr>
-      </w:pPr>
-      <w:r>
-        <w:t>dto: Az adatátviteli (DTO, azaz Data Transfer Object) osztályokat tartalmazó csomag.</w:t>
-      </w:r>
-    </w:p>
-    <w:p>
-      <w:pPr>
-        <w:pStyle w:val="Listaszerbekezds"/>
-        <w:numPr>
-          <w:ilvl w:val="0"/>
-          <w:numId w:val="24"/>
-        </w:numPr>
-      </w:pPr>
-      <w:r>
-        <w:t>enums: A felsorolási típusokat tartalmazó csomag</w:t>
-      </w:r>
-    </w:p>
-    <w:p>
-      <w:pPr>
-        <w:pStyle w:val="Listaszerbekezds"/>
-        <w:numPr>
-          <w:ilvl w:val="0"/>
-          <w:numId w:val="24"/>
-        </w:numPr>
-      </w:pPr>
-      <w:r>
-        <w:t>exception: A kivételeket tartalmazó csomag</w:t>
-      </w:r>
-    </w:p>
-    <w:p>
-      <w:pPr>
-        <w:pStyle w:val="Listaszerbekezds"/>
-        <w:numPr>
-          <w:ilvl w:val="0"/>
-          <w:numId w:val="24"/>
-        </w:numPr>
-      </w:pPr>
-      <w:r>
-        <w:t>model: Az entitásokat tartalmazó csomag</w:t>
-      </w:r>
-    </w:p>
-    <w:p>
-      <w:pPr>
-        <w:pStyle w:val="Listaszerbekezds"/>
-        <w:numPr>
-          <w:ilvl w:val="0"/>
-          <w:numId w:val="24"/>
-        </w:numPr>
-      </w:pPr>
-      <w:r>
-        <w:t xml:space="preserve">repository: </w:t>
-      </w:r>
-    </w:p>
+    <w:tbl>
+      <w:tblPr>
+        <w:tblStyle w:val="Tblzatrcsos5stt5jellszn"/>
+        <w:tblW w:w="0" w:type="auto"/>
+        <w:tblCellMar>
+          <w:top w:w="170" w:type="dxa"/>
+          <w:bottom w:w="170" w:type="dxa"/>
+        </w:tblCellMar>
+        <w:tblLook w:val="04A0" w:firstRow="1" w:lastRow="0" w:firstColumn="1" w:lastColumn="0" w:noHBand="0" w:noVBand="1"/>
+      </w:tblPr>
+      <w:tblGrid>
+        <w:gridCol w:w="1610"/>
+        <w:gridCol w:w="7452"/>
+      </w:tblGrid>
+      <w:tr>
+        <w:trPr>
+          <w:cnfStyle w:val="100000000000" w:firstRow="1" w:lastRow="0" w:firstColumn="0" w:lastColumn="0" w:oddVBand="0" w:evenVBand="0" w:oddHBand="0" w:evenHBand="0" w:firstRowFirstColumn="0" w:firstRowLastColumn="0" w:lastRowFirstColumn="0" w:lastRowLastColumn="0"/>
+          <w:trHeight w:val="255"/>
+        </w:trPr>
+        <w:tc>
+          <w:tcPr>
+            <w:cnfStyle w:val="001000000000" w:firstRow="0" w:lastRow="0" w:firstColumn="1" w:lastColumn="0" w:oddVBand="0" w:evenVBand="0" w:oddHBand="0" w:evenHBand="0" w:firstRowFirstColumn="0" w:firstRowLastColumn="0" w:lastRowFirstColumn="0" w:lastRowLastColumn="0"/>
+            <w:tcW w:w="1129" w:type="dxa"/>
+          </w:tcPr>
+          <w:p>
+            <w:pPr>
+              <w:jc w:val="center"/>
+            </w:pPr>
+            <w:r>
+              <w:t>Név</w:t>
+            </w:r>
+          </w:p>
+        </w:tc>
+        <w:tc>
+          <w:tcPr>
+            <w:tcW w:w="7933" w:type="dxa"/>
+          </w:tcPr>
+          <w:p>
+            <w:pPr>
+              <w:jc w:val="center"/>
+              <w:cnfStyle w:val="100000000000" w:firstRow="1" w:lastRow="0" w:firstColumn="0" w:lastColumn="0" w:oddVBand="0" w:evenVBand="0" w:oddHBand="0" w:evenHBand="0" w:firstRowFirstColumn="0" w:firstRowLastColumn="0" w:lastRowFirstColumn="0" w:lastRowLastColumn="0"/>
+            </w:pPr>
+            <w:r>
+              <w:t>Leírás</w:t>
+            </w:r>
+          </w:p>
+        </w:tc>
+      </w:tr>
+      <w:tr>
+        <w:trPr>
+          <w:cnfStyle w:val="000000100000" w:firstRow="0" w:lastRow="0" w:firstColumn="0" w:lastColumn="0" w:oddVBand="0" w:evenVBand="0" w:oddHBand="1" w:evenHBand="0" w:firstRowFirstColumn="0" w:firstRowLastColumn="0" w:lastRowFirstColumn="0" w:lastRowLastColumn="0"/>
+        </w:trPr>
+        <w:tc>
+          <w:tcPr>
+            <w:cnfStyle w:val="001000000000" w:firstRow="0" w:lastRow="0" w:firstColumn="1" w:lastColumn="0" w:oddVBand="0" w:evenVBand="0" w:oddHBand="0" w:evenHBand="0" w:firstRowFirstColumn="0" w:firstRowLastColumn="0" w:lastRowFirstColumn="0" w:lastRowLastColumn="0"/>
+            <w:tcW w:w="1129" w:type="dxa"/>
+          </w:tcPr>
+          <w:p>
+            <w:r>
+              <w:t>constants</w:t>
+            </w:r>
+          </w:p>
+        </w:tc>
+        <w:tc>
+          <w:tcPr>
+            <w:tcW w:w="7933" w:type="dxa"/>
+          </w:tcPr>
+          <w:p>
+            <w:pPr>
+              <w:spacing w:line="288" w:lineRule="auto"/>
+              <w:ind w:firstLine="284"/>
+              <w:jc w:val="both"/>
+              <w:cnfStyle w:val="000000100000" w:firstRow="0" w:lastRow="0" w:firstColumn="0" w:lastColumn="0" w:oddVBand="0" w:evenVBand="0" w:oddHBand="1" w:evenHBand="0" w:firstRowFirstColumn="0" w:firstRowLastColumn="0" w:lastRowFirstColumn="0" w:lastRowLastColumn="0"/>
+            </w:pPr>
+            <w:r>
+              <w:t>A konstansokat tartalmazó csomag.</w:t>
+            </w:r>
+          </w:p>
+        </w:tc>
+      </w:tr>
+      <w:tr>
+        <w:tc>
+          <w:tcPr>
+            <w:cnfStyle w:val="001000000000" w:firstRow="0" w:lastRow="0" w:firstColumn="1" w:lastColumn="0" w:oddVBand="0" w:evenVBand="0" w:oddHBand="0" w:evenHBand="0" w:firstRowFirstColumn="0" w:firstRowLastColumn="0" w:lastRowFirstColumn="0" w:lastRowLastColumn="0"/>
+            <w:tcW w:w="1129" w:type="dxa"/>
+          </w:tcPr>
+          <w:p>
+            <w:r>
+              <w:t>controller</w:t>
+            </w:r>
+          </w:p>
+          <w:p>
+            <w:r>
+              <w:t>controller.api</w:t>
+            </w:r>
+          </w:p>
+        </w:tc>
+        <w:tc>
+          <w:tcPr>
+            <w:tcW w:w="7933" w:type="dxa"/>
+          </w:tcPr>
+          <w:p>
+            <w:pPr>
+              <w:spacing w:line="288" w:lineRule="auto"/>
+              <w:ind w:firstLine="284"/>
+              <w:jc w:val="both"/>
+              <w:cnfStyle w:val="000000000000" w:firstRow="0" w:lastRow="0" w:firstColumn="0" w:lastColumn="0" w:oddVBand="0" w:evenVBand="0" w:oddHBand="0" w:evenHBand="0" w:firstRowFirstColumn="0" w:firstRowLastColumn="0" w:lastRowFirstColumn="0" w:lastRowLastColumn="0"/>
+            </w:pPr>
+            <w:r>
+              <w:t>Az entitásokhoz tartozó vezérlő osztályokat tartalmazó csomag. A vezérlő dolgozza fel a felhasználói adatbevitelt. Függvényhívásokká képezi le azokat. Ezek fogják előidézni az adatok módosítását, törlését, vagy a nézetek megváltozását.</w:t>
+            </w:r>
+          </w:p>
+        </w:tc>
+      </w:tr>
+      <w:tr>
+        <w:trPr>
+          <w:cnfStyle w:val="000000100000" w:firstRow="0" w:lastRow="0" w:firstColumn="0" w:lastColumn="0" w:oddVBand="0" w:evenVBand="0" w:oddHBand="1" w:evenHBand="0" w:firstRowFirstColumn="0" w:firstRowLastColumn="0" w:lastRowFirstColumn="0" w:lastRowLastColumn="0"/>
+        </w:trPr>
+        <w:tc>
+          <w:tcPr>
+            <w:cnfStyle w:val="001000000000" w:firstRow="0" w:lastRow="0" w:firstColumn="1" w:lastColumn="0" w:oddVBand="0" w:evenVBand="0" w:oddHBand="0" w:evenHBand="0" w:firstRowFirstColumn="0" w:firstRowLastColumn="0" w:lastRowFirstColumn="0" w:lastRowLastColumn="0"/>
+            <w:tcW w:w="1129" w:type="dxa"/>
+          </w:tcPr>
+          <w:p>
+            <w:r>
+              <w:t>dto</w:t>
+            </w:r>
+          </w:p>
+        </w:tc>
+        <w:tc>
+          <w:tcPr>
+            <w:tcW w:w="7933" w:type="dxa"/>
+          </w:tcPr>
+          <w:p>
+            <w:pPr>
+              <w:spacing w:line="288" w:lineRule="auto"/>
+              <w:ind w:firstLine="284"/>
+              <w:jc w:val="both"/>
+              <w:cnfStyle w:val="000000100000" w:firstRow="0" w:lastRow="0" w:firstColumn="0" w:lastColumn="0" w:oddVBand="0" w:evenVBand="0" w:oddHBand="1" w:evenHBand="0" w:firstRowFirstColumn="0" w:firstRowLastColumn="0" w:lastRowFirstColumn="0" w:lastRowLastColumn="0"/>
+            </w:pPr>
+            <w:r>
+              <w:t>Az adatátviteli (DTO, azaz Data Transfer Object) osztályokat tartalmazó csomag. Ezen objektumok célja a folyamatok közötti adatközvetítés.</w:t>
+            </w:r>
+          </w:p>
+        </w:tc>
+      </w:tr>
+      <w:tr>
+        <w:tc>
+          <w:tcPr>
+            <w:cnfStyle w:val="001000000000" w:firstRow="0" w:lastRow="0" w:firstColumn="1" w:lastColumn="0" w:oddVBand="0" w:evenVBand="0" w:oddHBand="0" w:evenHBand="0" w:firstRowFirstColumn="0" w:firstRowLastColumn="0" w:lastRowFirstColumn="0" w:lastRowLastColumn="0"/>
+            <w:tcW w:w="1129" w:type="dxa"/>
+          </w:tcPr>
+          <w:p>
+            <w:r>
+              <w:t>enums</w:t>
+            </w:r>
+          </w:p>
+        </w:tc>
+        <w:tc>
+          <w:tcPr>
+            <w:tcW w:w="7933" w:type="dxa"/>
+          </w:tcPr>
+          <w:p>
+            <w:pPr>
+              <w:spacing w:line="288" w:lineRule="auto"/>
+              <w:ind w:firstLine="284"/>
+              <w:jc w:val="both"/>
+              <w:cnfStyle w:val="000000000000" w:firstRow="0" w:lastRow="0" w:firstColumn="0" w:lastColumn="0" w:oddVBand="0" w:evenVBand="0" w:oddHBand="0" w:evenHBand="0" w:firstRowFirstColumn="0" w:firstRowLastColumn="0" w:lastRowFirstColumn="0" w:lastRowLastColumn="0"/>
+            </w:pPr>
+            <w:r>
+              <w:t xml:space="preserve">A felsorolási típusokat tartalmazó </w:t>
+            </w:r>
+            <w:r>
+              <w:t>csomag</w:t>
+            </w:r>
+            <w:r>
+              <w:t>. Ezek olyan típusok, melyeknek megengedett értékei fix konstansokból állnak</w:t>
+            </w:r>
+            <w:r>
+              <w:t>.</w:t>
+            </w:r>
+          </w:p>
+        </w:tc>
+      </w:tr>
+      <w:tr>
+        <w:trPr>
+          <w:cnfStyle w:val="000000100000" w:firstRow="0" w:lastRow="0" w:firstColumn="0" w:lastColumn="0" w:oddVBand="0" w:evenVBand="0" w:oddHBand="1" w:evenHBand="0" w:firstRowFirstColumn="0" w:firstRowLastColumn="0" w:lastRowFirstColumn="0" w:lastRowLastColumn="0"/>
+        </w:trPr>
+        <w:tc>
+          <w:tcPr>
+            <w:cnfStyle w:val="001000000000" w:firstRow="0" w:lastRow="0" w:firstColumn="1" w:lastColumn="0" w:oddVBand="0" w:evenVBand="0" w:oddHBand="0" w:evenHBand="0" w:firstRowFirstColumn="0" w:firstRowLastColumn="0" w:lastRowFirstColumn="0" w:lastRowLastColumn="0"/>
+            <w:tcW w:w="1129" w:type="dxa"/>
+          </w:tcPr>
+          <w:p>
+            <w:r>
+              <w:t>exception</w:t>
+            </w:r>
+          </w:p>
+        </w:tc>
+        <w:tc>
+          <w:tcPr>
+            <w:tcW w:w="7933" w:type="dxa"/>
+          </w:tcPr>
+          <w:p>
+            <w:pPr>
+              <w:spacing w:line="288" w:lineRule="auto"/>
+              <w:ind w:firstLine="284"/>
+              <w:jc w:val="both"/>
+              <w:cnfStyle w:val="000000100000" w:firstRow="0" w:lastRow="0" w:firstColumn="0" w:lastColumn="0" w:oddVBand="0" w:evenVBand="0" w:oddHBand="1" w:evenHBand="0" w:firstRowFirstColumn="0" w:firstRowLastColumn="0" w:lastRowFirstColumn="0" w:lastRowLastColumn="0"/>
+            </w:pPr>
+            <w:r>
+              <w:t>A kivételeket tartalmazó csomag.</w:t>
+            </w:r>
+          </w:p>
+        </w:tc>
+      </w:tr>
+      <w:tr>
+        <w:tc>
+          <w:tcPr>
+            <w:cnfStyle w:val="001000000000" w:firstRow="0" w:lastRow="0" w:firstColumn="1" w:lastColumn="0" w:oddVBand="0" w:evenVBand="0" w:oddHBand="0" w:evenHBand="0" w:firstRowFirstColumn="0" w:firstRowLastColumn="0" w:lastRowFirstColumn="0" w:lastRowLastColumn="0"/>
+            <w:tcW w:w="1129" w:type="dxa"/>
+          </w:tcPr>
+          <w:p>
+            <w:r>
+              <w:t>model</w:t>
+            </w:r>
+          </w:p>
+        </w:tc>
+        <w:tc>
+          <w:tcPr>
+            <w:tcW w:w="7933" w:type="dxa"/>
+          </w:tcPr>
+          <w:p>
+            <w:pPr>
+              <w:spacing w:line="288" w:lineRule="auto"/>
+              <w:ind w:firstLine="284"/>
+              <w:jc w:val="both"/>
+              <w:cnfStyle w:val="000000000000" w:firstRow="0" w:lastRow="0" w:firstColumn="0" w:lastColumn="0" w:oddVBand="0" w:evenVBand="0" w:oddHBand="0" w:evenHBand="0" w:firstRowFirstColumn="0" w:firstRowLastColumn="0" w:lastRowFirstColumn="0" w:lastRowLastColumn="0"/>
+            </w:pPr>
+            <w:r>
+              <w:t>Az entitásokat tartalmazó csomag. Az entitások azon objektumok, amelyeknek tulajdonságait gyűjtjük és tároljuk az adatbázisban.</w:t>
+            </w:r>
+          </w:p>
+        </w:tc>
+      </w:tr>
+      <w:tr>
+        <w:trPr>
+          <w:cnfStyle w:val="000000100000" w:firstRow="0" w:lastRow="0" w:firstColumn="0" w:lastColumn="0" w:oddVBand="0" w:evenVBand="0" w:oddHBand="1" w:evenHBand="0" w:firstRowFirstColumn="0" w:firstRowLastColumn="0" w:lastRowFirstColumn="0" w:lastRowLastColumn="0"/>
+        </w:trPr>
+        <w:tc>
+          <w:tcPr>
+            <w:cnfStyle w:val="001000000000" w:firstRow="0" w:lastRow="0" w:firstColumn="1" w:lastColumn="0" w:oddVBand="0" w:evenVBand="0" w:oddHBand="0" w:evenHBand="0" w:firstRowFirstColumn="0" w:firstRowLastColumn="0" w:lastRowFirstColumn="0" w:lastRowLastColumn="0"/>
+            <w:tcW w:w="1129" w:type="dxa"/>
+          </w:tcPr>
+          <w:p>
+            <w:r>
+              <w:t>repository</w:t>
+            </w:r>
+          </w:p>
+        </w:tc>
+        <w:tc>
+          <w:tcPr>
+            <w:tcW w:w="7933" w:type="dxa"/>
+          </w:tcPr>
+          <w:p>
+            <w:pPr>
+              <w:spacing w:line="288" w:lineRule="auto"/>
+              <w:ind w:firstLine="284"/>
+              <w:jc w:val="both"/>
+              <w:cnfStyle w:val="000000100000" w:firstRow="0" w:lastRow="0" w:firstColumn="0" w:lastColumn="0" w:oddVBand="0" w:evenVBand="0" w:oddHBand="1" w:evenHBand="0" w:firstRowFirstColumn="0" w:firstRowLastColumn="0" w:lastRowFirstColumn="0" w:lastRowLastColumn="0"/>
+            </w:pPr>
+            <w:r>
+              <w:t>Az entitásokhoz tartozik egy-egy repository interfész. Ezen interfészek a JpaReposito</w:t>
+            </w:r>
+            <w:r>
+              <w:t>ry interfészt terjesztik ki, és az adott entitásra vonatkozó adatbázis műveletekért felelősek.</w:t>
+            </w:r>
+          </w:p>
+        </w:tc>
+      </w:tr>
+      <w:tr>
+        <w:tc>
+          <w:tcPr>
+            <w:cnfStyle w:val="001000000000" w:firstRow="0" w:lastRow="0" w:firstColumn="1" w:lastColumn="0" w:oddVBand="0" w:evenVBand="0" w:oddHBand="0" w:evenHBand="0" w:firstRowFirstColumn="0" w:firstRowLastColumn="0" w:lastRowFirstColumn="0" w:lastRowLastColumn="0"/>
+            <w:tcW w:w="1129" w:type="dxa"/>
+          </w:tcPr>
+          <w:p>
+            <w:r>
+              <w:t>security</w:t>
+            </w:r>
+          </w:p>
+        </w:tc>
+        <w:tc>
+          <w:tcPr>
+            <w:tcW w:w="7933" w:type="dxa"/>
+          </w:tcPr>
+          <w:p>
+            <w:pPr>
+              <w:spacing w:line="288" w:lineRule="auto"/>
+              <w:ind w:firstLine="284"/>
+              <w:jc w:val="both"/>
+              <w:cnfStyle w:val="000000000000" w:firstRow="0" w:lastRow="0" w:firstColumn="0" w:lastColumn="0" w:oddVBand="0" w:evenVBand="0" w:oddHBand="0" w:evenHBand="0" w:firstRowFirstColumn="0" w:firstRowLastColumn="0" w:lastRowFirstColumn="0" w:lastRowLastColumn="0"/>
+            </w:pPr>
+            <w:r>
+              <w:t>A végpontok védettségét és a JWT (JSON Web Token) azonosítást megvalósító, konfiguráló osztályokat tartalmazó csomag.</w:t>
+            </w:r>
+          </w:p>
+        </w:tc>
+      </w:tr>
+      <w:tr>
+        <w:trPr>
+          <w:cnfStyle w:val="000000100000" w:firstRow="0" w:lastRow="0" w:firstColumn="0" w:lastColumn="0" w:oddVBand="0" w:evenVBand="0" w:oddHBand="1" w:evenHBand="0" w:firstRowFirstColumn="0" w:firstRowLastColumn="0" w:lastRowFirstColumn="0" w:lastRowLastColumn="0"/>
+        </w:trPr>
+        <w:tc>
+          <w:tcPr>
+            <w:cnfStyle w:val="001000000000" w:firstRow="0" w:lastRow="0" w:firstColumn="1" w:lastColumn="0" w:oddVBand="0" w:evenVBand="0" w:oddHBand="0" w:evenHBand="0" w:firstRowFirstColumn="0" w:firstRowLastColumn="0" w:lastRowFirstColumn="0" w:lastRowLastColumn="0"/>
+            <w:tcW w:w="1129" w:type="dxa"/>
+          </w:tcPr>
+          <w:p>
+            <w:r>
+              <w:lastRenderedPageBreak/>
+              <w:t>service</w:t>
+            </w:r>
+          </w:p>
+        </w:tc>
+        <w:tc>
+          <w:tcPr>
+            <w:tcW w:w="7933" w:type="dxa"/>
+          </w:tcPr>
+          <w:p>
+            <w:pPr>
+              <w:spacing w:line="288" w:lineRule="auto"/>
+              <w:ind w:firstLine="284"/>
+              <w:jc w:val="both"/>
+              <w:cnfStyle w:val="000000100000" w:firstRow="0" w:lastRow="0" w:firstColumn="0" w:lastColumn="0" w:oddVBand="0" w:evenVBand="0" w:oddHBand="1" w:evenHBand="0" w:firstRowFirstColumn="0" w:firstRowLastColumn="0" w:lastRowFirstColumn="0" w:lastRowLastColumn="0"/>
+            </w:pPr>
+            <w:r>
+              <w:t>A szervíz réteghez tartozó interfészeket tartalmazó csomag.</w:t>
+            </w:r>
+          </w:p>
+        </w:tc>
+      </w:tr>
+      <w:tr>
+        <w:tc>
+          <w:tcPr>
+            <w:cnfStyle w:val="001000000000" w:firstRow="0" w:lastRow="0" w:firstColumn="1" w:lastColumn="0" w:oddVBand="0" w:evenVBand="0" w:oddHBand="0" w:evenHBand="0" w:firstRowFirstColumn="0" w:firstRowLastColumn="0" w:lastRowFirstColumn="0" w:lastRowLastColumn="0"/>
+            <w:tcW w:w="1129" w:type="dxa"/>
+          </w:tcPr>
+          <w:p>
+            <w:r>
+              <w:t>service.impl</w:t>
+            </w:r>
+          </w:p>
+        </w:tc>
+        <w:tc>
+          <w:tcPr>
+            <w:tcW w:w="7933" w:type="dxa"/>
+          </w:tcPr>
+          <w:p>
+            <w:pPr>
+              <w:spacing w:line="288" w:lineRule="auto"/>
+              <w:ind w:firstLine="284"/>
+              <w:jc w:val="both"/>
+              <w:cnfStyle w:val="000000000000" w:firstRow="0" w:lastRow="0" w:firstColumn="0" w:lastColumn="0" w:oddVBand="0" w:evenVBand="0" w:oddHBand="0" w:evenHBand="0" w:firstRowFirstColumn="0" w:firstRowLastColumn="0" w:lastRowFirstColumn="0" w:lastRowLastColumn="0"/>
+            </w:pPr>
+            <w:r>
+              <w:t>A szervíz réteghez tartozó interfészeket implementáló osztályokat tartalmazó csomag. Feladata a repository és kontroller osztályok közötti kapcsolat megteremtése, az adatok megfelelő átalakítása.</w:t>
+            </w:r>
+          </w:p>
+        </w:tc>
+      </w:tr>
+      <w:tr>
+        <w:trPr>
+          <w:cnfStyle w:val="000000100000" w:firstRow="0" w:lastRow="0" w:firstColumn="0" w:lastColumn="0" w:oddVBand="0" w:evenVBand="0" w:oddHBand="1" w:evenHBand="0" w:firstRowFirstColumn="0" w:firstRowLastColumn="0" w:lastRowFirstColumn="0" w:lastRowLastColumn="0"/>
+        </w:trPr>
+        <w:tc>
+          <w:tcPr>
+            <w:cnfStyle w:val="001000000000" w:firstRow="0" w:lastRow="0" w:firstColumn="1" w:lastColumn="0" w:oddVBand="0" w:evenVBand="0" w:oddHBand="0" w:evenHBand="0" w:firstRowFirstColumn="0" w:firstRowLastColumn="0" w:lastRowFirstColumn="0" w:lastRowLastColumn="0"/>
+            <w:tcW w:w="1129" w:type="dxa"/>
+          </w:tcPr>
+          <w:p>
+            <w:r>
+              <w:t>util</w:t>
+            </w:r>
+          </w:p>
+        </w:tc>
+        <w:tc>
+          <w:tcPr>
+            <w:tcW w:w="7933" w:type="dxa"/>
+          </w:tcPr>
+          <w:p>
+            <w:pPr>
+              <w:spacing w:line="288" w:lineRule="auto"/>
+              <w:ind w:firstLine="284"/>
+              <w:jc w:val="both"/>
+              <w:cnfStyle w:val="000000100000" w:firstRow="0" w:lastRow="0" w:firstColumn="0" w:lastColumn="0" w:oddVBand="0" w:evenVBand="0" w:oddHBand="1" w:evenHBand="0" w:firstRowFirstColumn="0" w:firstRowLastColumn="0" w:lastRowFirstColumn="0" w:lastRowLastColumn="0"/>
+            </w:pPr>
+            <w:r>
+              <w:t>Az szükséges segédosztályokat tartalmazó csomag.</w:t>
+            </w:r>
+          </w:p>
+        </w:tc>
+      </w:tr>
+      <w:tr>
+        <w:tc>
+          <w:tcPr>
+            <w:cnfStyle w:val="001000000000" w:firstRow="0" w:lastRow="0" w:firstColumn="1" w:lastColumn="0" w:oddVBand="0" w:evenVBand="0" w:oddHBand="0" w:evenHBand="0" w:firstRowFirstColumn="0" w:firstRowLastColumn="0" w:lastRowFirstColumn="0" w:lastRowLastColumn="0"/>
+            <w:tcW w:w="1129" w:type="dxa"/>
+          </w:tcPr>
+          <w:p>
+            <w:r>
+              <w:t>validation</w:t>
+            </w:r>
+          </w:p>
+        </w:tc>
+        <w:tc>
+          <w:tcPr>
+            <w:tcW w:w="7933" w:type="dxa"/>
+          </w:tcPr>
+          <w:p>
+            <w:pPr>
+              <w:spacing w:line="288" w:lineRule="auto"/>
+              <w:ind w:firstLine="284"/>
+              <w:jc w:val="both"/>
+              <w:cnfStyle w:val="000000000000" w:firstRow="0" w:lastRow="0" w:firstColumn="0" w:lastColumn="0" w:oddVBand="0" w:evenVBand="0" w:oddHBand="0" w:evenHBand="0" w:firstRowFirstColumn="0" w:firstRowLastColumn="0" w:lastRowFirstColumn="0" w:lastRowLastColumn="0"/>
+            </w:pPr>
+            <w:r>
+              <w:t>A beérkező objektumok ellenőrzéséért felelős osztályokat tartalmazó csomag.</w:t>
+            </w:r>
+          </w:p>
+        </w:tc>
+      </w:tr>
+    </w:tbl>
+    <w:p/>
     <w:p>
       <w:pPr>
         <w:keepNext/>
@@ -6483,37 +7475,2144 @@
     </w:p>
     <w:p>
       <w:pPr>
+        <w:pStyle w:val="Cmsor4"/>
+      </w:pPr>
+      <w:r>
+        <w:lastRenderedPageBreak/>
+        <w:t>4.4.1.2 Az adatbázis szerkezete</w:t>
+      </w:r>
+    </w:p>
+    <w:p>
+      <w:pPr>
+        <w:keepNext/>
+        <w:jc w:val="center"/>
+      </w:pPr>
+      <w:r>
+        <w:rPr>
+          <w:noProof/>
+        </w:rPr>
+        <w:drawing>
+          <wp:inline distT="0" distB="0" distL="0" distR="0">
+            <wp:extent cx="5760720" cy="4978400"/>
+            <wp:effectExtent l="0" t="0" r="0" b="0"/>
+            <wp:docPr id="12" name="Kép 12"/>
+            <wp:cNvGraphicFramePr>
+              <a:graphicFrameLocks xmlns:a="http://schemas.openxmlformats.org/drawingml/2006/main" noChangeAspect="1"/>
+            </wp:cNvGraphicFramePr>
+            <a:graphic xmlns:a="http://schemas.openxmlformats.org/drawingml/2006/main">
+              <a:graphicData uri="http://schemas.openxmlformats.org/drawingml/2006/picture">
+                <pic:pic xmlns:pic="http://schemas.openxmlformats.org/drawingml/2006/picture">
+                  <pic:nvPicPr>
+                    <pic:cNvPr id="12" name="er_diag.png"/>
+                    <pic:cNvPicPr/>
+                  </pic:nvPicPr>
+                  <pic:blipFill>
+                    <a:blip r:embed="rId34">
+                      <a:extLst>
+                        <a:ext uri="{28A0092B-C50C-407E-A947-70E740481C1C}">
+                          <a14:useLocalDpi xmlns:a14="http://schemas.microsoft.com/office/drawing/2010/main" val="0"/>
+                        </a:ext>
+                      </a:extLst>
+                    </a:blip>
+                    <a:stretch>
+                      <a:fillRect/>
+                    </a:stretch>
+                  </pic:blipFill>
+                  <pic:spPr>
+                    <a:xfrm>
+                      <a:off x="0" y="0"/>
+                      <a:ext cx="5760720" cy="4978400"/>
+                    </a:xfrm>
+                    <a:prstGeom prst="rect">
+                      <a:avLst/>
+                    </a:prstGeom>
+                  </pic:spPr>
+                </pic:pic>
+              </a:graphicData>
+            </a:graphic>
+          </wp:inline>
+        </w:drawing>
+      </w:r>
+    </w:p>
+    <w:p>
+      <w:pPr>
+        <w:pStyle w:val="Kpalrs"/>
+        <w:jc w:val="center"/>
+      </w:pPr>
+      <w:r>
+        <w:fldChar w:fldCharType="begin"/>
+      </w:r>
+      <w:r>
+        <w:instrText xml:space="preserve"> SEQ ábra \* ARABIC </w:instrText>
+      </w:r>
+      <w:r>
+        <w:fldChar w:fldCharType="separate"/>
+      </w:r>
+      <w:r>
+        <w:rPr>
+          <w:noProof/>
+        </w:rPr>
+        <w:t>25</w:t>
+      </w:r>
+      <w:r>
+        <w:fldChar w:fldCharType="end"/>
+      </w:r>
+      <w:r>
+        <w:t>. ábra Az adatbázis szerkezeti diagramja</w:t>
+      </w:r>
+    </w:p>
+    <w:p>
+      <w:pPr>
+        <w:pStyle w:val="Cmsor4"/>
+      </w:pPr>
+      <w:r>
+        <w:t>4.1.1.3 Az entitások</w:t>
+      </w:r>
+    </w:p>
+    <w:p>
+      <w:pPr>
+        <w:spacing w:line="360" w:lineRule="auto"/>
+        <w:ind w:firstLine="709"/>
+        <w:jc w:val="both"/>
+      </w:pPr>
+      <w:r>
+        <w:t xml:space="preserve">Az entitások az adatbázistábláknak felelnek meg </w:t>
+      </w:r>
+      <w:r>
+        <w:t xml:space="preserve">gyakorlatilag, hiszen a JPA az </w:t>
+      </w:r>
+      <w:r>
+        <w:t xml:space="preserve">annotációkkal </w:t>
+      </w:r>
+      <w:r>
+        <w:t xml:space="preserve">segítségével az </w:t>
+      </w:r>
+      <w:r>
+        <w:t xml:space="preserve">osztályokat átalakítja SQL utasításokká és így </w:t>
+      </w:r>
+      <w:r>
+        <w:t>készülnek el az adatbázis sémák. Az entitások létrehozása során, a fejlesztés megkönnyítése végett, segítségül hívtam a Lombok java könyvtárat, mellyel automatikusan generáltam le az egyes getter, setter, equals és hashcode metódusokat, valamint néhány osztály konstruktorát. Minden egyes entitás rendelkezik a @Table annotációval, mellyel a generált adatbázistábla nevét lehet megadni. Továbbá, mivel az adattagok attribútumoknak felelnek meg, ezért a @Colum</w:t>
+      </w:r>
+      <w:r>
+        <w:t>n annotáció segítségével történt meg az egyes oszlopok neveinek megadása. Sok esetben szükség volt az entitások közötti kapcsolatok megadására, melyek az alábbiak lehetnek:</w:t>
+      </w:r>
+    </w:p>
+    <w:p>
+      <w:pPr>
+        <w:pStyle w:val="Listaszerbekezds"/>
+        <w:numPr>
+          <w:ilvl w:val="0"/>
+          <w:numId w:val="25"/>
+        </w:numPr>
+        <w:spacing w:line="360" w:lineRule="auto"/>
+        <w:jc w:val="both"/>
+      </w:pPr>
+      <w:r>
+        <w:lastRenderedPageBreak/>
+        <w:t>@OneToOne: Egy az egyhez kapcsolat. Nagyon ritka, a szakdolgozatomban ezt a kapcsolat típust nem alkalmaztam.</w:t>
+      </w:r>
+    </w:p>
+    <w:p>
+      <w:pPr>
+        <w:pStyle w:val="Listaszerbekezds"/>
+        <w:numPr>
+          <w:ilvl w:val="0"/>
+          <w:numId w:val="25"/>
+        </w:numPr>
+        <w:spacing w:line="360" w:lineRule="auto"/>
+        <w:jc w:val="both"/>
+      </w:pPr>
+      <w:r>
+        <w:t>@OneToMany</w:t>
+      </w:r>
+      <w:r>
+        <w:t xml:space="preserve">: </w:t>
+      </w:r>
+      <w:r>
+        <w:t>Egy a sokhoz kapcsolat</w:t>
+      </w:r>
+      <w:r>
+        <w:t xml:space="preserve">. </w:t>
+      </w:r>
+      <w:r>
+        <w:t>Például egy épülethez több tanterem tartozik.</w:t>
+      </w:r>
+    </w:p>
+    <w:p>
+      <w:pPr>
+        <w:pStyle w:val="Listaszerbekezds"/>
+        <w:numPr>
+          <w:ilvl w:val="0"/>
+          <w:numId w:val="25"/>
+        </w:numPr>
+        <w:spacing w:line="360" w:lineRule="auto"/>
+        <w:jc w:val="both"/>
+      </w:pPr>
+      <w:r>
+        <w:t xml:space="preserve">@ManyToOne: </w:t>
+      </w:r>
+      <w:r>
+        <w:t>Sok az egyhez kapcsolat</w:t>
+      </w:r>
+      <w:r>
+        <w:t>.</w:t>
+      </w:r>
+      <w:r>
+        <w:t xml:space="preserve"> Az előző példa másik oldala, egy adott tanteremhez csak egy épület tartozhat.</w:t>
+      </w:r>
+    </w:p>
+    <w:p>
+      <w:pPr>
+        <w:pStyle w:val="Listaszerbekezds"/>
+        <w:numPr>
+          <w:ilvl w:val="0"/>
+          <w:numId w:val="25"/>
+        </w:numPr>
+        <w:spacing w:line="360" w:lineRule="auto"/>
+        <w:jc w:val="both"/>
+      </w:pPr>
+      <w:r>
+        <w:t>@ManyToMany</w:t>
+      </w:r>
+      <w:r>
+        <w:t xml:space="preserve">: </w:t>
+      </w:r>
+      <w:r>
+        <w:t>Sok a sokhoz kapcsolat</w:t>
+      </w:r>
+      <w:r>
+        <w:t xml:space="preserve">. </w:t>
+      </w:r>
+      <w:r>
+        <w:t>Például egy felhasználó több engedéllyel is rendelkezhet, de egy engedély akár több felhasználóhoz is tartozhat</w:t>
+      </w:r>
+      <w:r>
+        <w:t>.</w:t>
+      </w:r>
+    </w:p>
+    <w:p>
+      <w:pPr>
+        <w:spacing w:line="360" w:lineRule="auto"/>
+        <w:ind w:firstLine="709"/>
+        <w:jc w:val="both"/>
+      </w:pPr>
+      <w:r>
+        <w:t>Az egyes entitások és rövid jellemzésük:</w:t>
+      </w:r>
+    </w:p>
+    <w:tbl>
+      <w:tblPr>
+        <w:tblStyle w:val="Tblzatrcsos5stt5jellszn"/>
+        <w:tblW w:w="0" w:type="auto"/>
+        <w:tblCellMar>
+          <w:top w:w="113" w:type="dxa"/>
+          <w:bottom w:w="113" w:type="dxa"/>
+        </w:tblCellMar>
+        <w:tblLook w:val="04A0" w:firstRow="1" w:lastRow="0" w:firstColumn="1" w:lastColumn="0" w:noHBand="0" w:noVBand="1"/>
+      </w:tblPr>
+      <w:tblGrid>
+        <w:gridCol w:w="2256"/>
+        <w:gridCol w:w="6806"/>
+      </w:tblGrid>
+      <w:tr>
+        <w:trPr>
+          <w:cnfStyle w:val="100000000000" w:firstRow="1" w:lastRow="0" w:firstColumn="0" w:lastColumn="0" w:oddVBand="0" w:evenVBand="0" w:oddHBand="0" w:evenHBand="0" w:firstRowFirstColumn="0" w:firstRowLastColumn="0" w:lastRowFirstColumn="0" w:lastRowLastColumn="0"/>
+        </w:trPr>
+        <w:tc>
+          <w:tcPr>
+            <w:cnfStyle w:val="001000000000" w:firstRow="0" w:lastRow="0" w:firstColumn="1" w:lastColumn="0" w:oddVBand="0" w:evenVBand="0" w:oddHBand="0" w:evenHBand="0" w:firstRowFirstColumn="0" w:firstRowLastColumn="0" w:lastRowFirstColumn="0" w:lastRowLastColumn="0"/>
+            <w:tcW w:w="2256" w:type="dxa"/>
+            <w:vAlign w:val="center"/>
+          </w:tcPr>
+          <w:p>
+            <w:pPr>
+              <w:spacing w:line="360" w:lineRule="auto"/>
+              <w:jc w:val="center"/>
+            </w:pPr>
+            <w:r>
+              <w:t>Név</w:t>
+            </w:r>
+          </w:p>
+        </w:tc>
+        <w:tc>
+          <w:tcPr>
+            <w:tcW w:w="6806" w:type="dxa"/>
+            <w:vAlign w:val="center"/>
+          </w:tcPr>
+          <w:p>
+            <w:pPr>
+              <w:spacing w:line="360" w:lineRule="auto"/>
+              <w:jc w:val="center"/>
+              <w:cnfStyle w:val="100000000000" w:firstRow="1" w:lastRow="0" w:firstColumn="0" w:lastColumn="0" w:oddVBand="0" w:evenVBand="0" w:oddHBand="0" w:evenHBand="0" w:firstRowFirstColumn="0" w:firstRowLastColumn="0" w:lastRowFirstColumn="0" w:lastRowLastColumn="0"/>
+            </w:pPr>
+            <w:r>
+              <w:t>Jellemzés</w:t>
+            </w:r>
+          </w:p>
+        </w:tc>
+      </w:tr>
+      <w:tr>
+        <w:trPr>
+          <w:cnfStyle w:val="000000100000" w:firstRow="0" w:lastRow="0" w:firstColumn="0" w:lastColumn="0" w:oddVBand="0" w:evenVBand="0" w:oddHBand="1" w:evenHBand="0" w:firstRowFirstColumn="0" w:firstRowLastColumn="0" w:lastRowFirstColumn="0" w:lastRowLastColumn="0"/>
+        </w:trPr>
+        <w:tc>
+          <w:tcPr>
+            <w:cnfStyle w:val="001000000000" w:firstRow="0" w:lastRow="0" w:firstColumn="1" w:lastColumn="0" w:oddVBand="0" w:evenVBand="0" w:oddHBand="0" w:evenHBand="0" w:firstRowFirstColumn="0" w:firstRowLastColumn="0" w:lastRowFirstColumn="0" w:lastRowLastColumn="0"/>
+            <w:tcW w:w="2256" w:type="dxa"/>
+          </w:tcPr>
+          <w:p>
+            <w:pPr>
+              <w:spacing w:line="360" w:lineRule="auto"/>
+            </w:pPr>
+            <w:r>
+              <w:t>BaseEntity</w:t>
+            </w:r>
+          </w:p>
+        </w:tc>
+        <w:tc>
+          <w:tcPr>
+            <w:tcW w:w="6806" w:type="dxa"/>
+          </w:tcPr>
+          <w:p>
+            <w:pPr>
+              <w:spacing w:line="288" w:lineRule="auto"/>
+              <w:ind w:firstLine="284"/>
+              <w:jc w:val="both"/>
+              <w:cnfStyle w:val="000000100000" w:firstRow="0" w:lastRow="0" w:firstColumn="0" w:lastColumn="0" w:oddVBand="0" w:evenVBand="0" w:oddHBand="1" w:evenHBand="0" w:firstRowFirstColumn="0" w:firstRowLastColumn="0" w:lastRowFirstColumn="0" w:lastRowLastColumn="0"/>
+            </w:pPr>
+            <w:r>
+              <w:t>Az entitásokhoz tartozó absztrakt ősosztály. Szinte minden entitás belőle származik le. Egyetlen adattaggal rendelkezik, az azonosítóval</w:t>
+            </w:r>
+            <w:r>
+              <w:t xml:space="preserve"> (</w:t>
+            </w:r>
+            <w:r>
+              <w:rPr>
+                <w:b/>
+              </w:rPr>
+              <w:t>id</w:t>
+            </w:r>
+            <w:r>
+              <w:t>)</w:t>
+            </w:r>
+            <w:r>
+              <w:t>, ennek köszönhetően minden entitás egyértelműen azonosítható lesz.</w:t>
+            </w:r>
+          </w:p>
+        </w:tc>
+      </w:tr>
+      <w:tr>
+        <w:tc>
+          <w:tcPr>
+            <w:cnfStyle w:val="001000000000" w:firstRow="0" w:lastRow="0" w:firstColumn="1" w:lastColumn="0" w:oddVBand="0" w:evenVBand="0" w:oddHBand="0" w:evenHBand="0" w:firstRowFirstColumn="0" w:firstRowLastColumn="0" w:lastRowFirstColumn="0" w:lastRowLastColumn="0"/>
+            <w:tcW w:w="2256" w:type="dxa"/>
+          </w:tcPr>
+          <w:p>
+            <w:pPr>
+              <w:spacing w:line="360" w:lineRule="auto"/>
+            </w:pPr>
+            <w:r>
+              <w:t>Authority</w:t>
+            </w:r>
+          </w:p>
+        </w:tc>
+        <w:tc>
+          <w:tcPr>
+            <w:tcW w:w="6806" w:type="dxa"/>
+          </w:tcPr>
+          <w:p>
+            <w:pPr>
+              <w:spacing w:line="288" w:lineRule="auto"/>
+              <w:ind w:firstLine="284"/>
+              <w:jc w:val="both"/>
+              <w:cnfStyle w:val="000000000000" w:firstRow="0" w:lastRow="0" w:firstColumn="0" w:lastColumn="0" w:oddVBand="0" w:evenVBand="0" w:oddHBand="0" w:evenHBand="0" w:firstRowFirstColumn="0" w:firstRowLastColumn="0" w:lastRowFirstColumn="0" w:lastRowLastColumn="0"/>
+            </w:pPr>
+            <w:r>
+              <w:t>Egy egyszerű entitás, amely két adattaggal rendelkezik. Az első az engedély neve</w:t>
+            </w:r>
+            <w:r>
+              <w:t xml:space="preserve"> (</w:t>
+            </w:r>
+            <w:r>
+              <w:rPr>
+                <w:b/>
+              </w:rPr>
+              <w:t>name</w:t>
+            </w:r>
+            <w:r>
+              <w:t>)</w:t>
+            </w:r>
+            <w:r>
+              <w:t>. Mivel azt szeretnénk, hogy egy adott engedély csak egyszer szerepeljen az adatbázisban, ezért ez egyedi. A második adattag pedig egy lista</w:t>
+            </w:r>
+            <w:r>
+              <w:t xml:space="preserve"> (</w:t>
+            </w:r>
+            <w:r>
+              <w:rPr>
+                <w:b/>
+              </w:rPr>
+              <w:t>userList</w:t>
+            </w:r>
+            <w:r>
+              <w:t>)</w:t>
+            </w:r>
+            <w:r>
+              <w:t>, mely azokat a felhasználókat tartalmazza, akik rendelkeznek az adott engedéllyel.</w:t>
+            </w:r>
+          </w:p>
+        </w:tc>
+      </w:tr>
+      <w:tr>
+        <w:trPr>
+          <w:cnfStyle w:val="000000100000" w:firstRow="0" w:lastRow="0" w:firstColumn="0" w:lastColumn="0" w:oddVBand="0" w:evenVBand="0" w:oddHBand="1" w:evenHBand="0" w:firstRowFirstColumn="0" w:firstRowLastColumn="0" w:lastRowFirstColumn="0" w:lastRowLastColumn="0"/>
+        </w:trPr>
+        <w:tc>
+          <w:tcPr>
+            <w:cnfStyle w:val="001000000000" w:firstRow="0" w:lastRow="0" w:firstColumn="1" w:lastColumn="0" w:oddVBand="0" w:evenVBand="0" w:oddHBand="0" w:evenHBand="0" w:firstRowFirstColumn="0" w:firstRowLastColumn="0" w:lastRowFirstColumn="0" w:lastRowLastColumn="0"/>
+            <w:tcW w:w="2256" w:type="dxa"/>
+          </w:tcPr>
+          <w:p>
+            <w:pPr>
+              <w:spacing w:line="360" w:lineRule="auto"/>
+            </w:pPr>
+            <w:r>
+              <w:t>User</w:t>
+            </w:r>
+          </w:p>
+        </w:tc>
+        <w:tc>
+          <w:tcPr>
+            <w:tcW w:w="6806" w:type="dxa"/>
+          </w:tcPr>
+          <w:p>
+            <w:pPr>
+              <w:spacing w:line="288" w:lineRule="auto"/>
+              <w:ind w:firstLine="284"/>
+              <w:jc w:val="both"/>
+              <w:cnfStyle w:val="000000100000" w:firstRow="0" w:lastRow="0" w:firstColumn="0" w:lastColumn="0" w:oddVBand="0" w:evenVBand="0" w:oddHBand="1" w:evenHBand="0" w:firstRowFirstColumn="0" w:firstRowLastColumn="0" w:lastRowFirstColumn="0" w:lastRowLastColumn="0"/>
+            </w:pPr>
+            <w:r>
+              <w:t xml:space="preserve">A felhasználó entitás célja a felhasználók megfelelő tárolása. </w:t>
+            </w:r>
+            <w:r>
+              <w:t>Az entitás rendelkezik felhasználónév</w:t>
+            </w:r>
+            <w:r>
+              <w:t xml:space="preserve"> (</w:t>
+            </w:r>
+            <w:r>
+              <w:rPr>
+                <w:b/>
+              </w:rPr>
+              <w:t>username</w:t>
+            </w:r>
+            <w:r>
+              <w:t>)</w:t>
+            </w:r>
+            <w:r>
+              <w:t xml:space="preserve"> és e-mail cím</w:t>
+            </w:r>
+            <w:r>
+              <w:t xml:space="preserve"> (</w:t>
+            </w:r>
+            <w:r>
+              <w:rPr>
+                <w:b/>
+              </w:rPr>
+              <w:t>email</w:t>
+            </w:r>
+            <w:r>
+              <w:t>)</w:t>
+            </w:r>
+            <w:r>
+              <w:t xml:space="preserve"> attribútumokkal. Fontos, hogy ezek külön-külön is egyediek legyenek, ezért itt nem engedünk meg duplikátumokat. Az osztály tartalmazza még a felhasználó jelszavát</w:t>
+            </w:r>
+            <w:r>
+              <w:t xml:space="preserve"> (</w:t>
+            </w:r>
+            <w:r>
+              <w:rPr>
+                <w:b/>
+              </w:rPr>
+              <w:t>passwrod</w:t>
+            </w:r>
+            <w:r>
+              <w:t>)</w:t>
+            </w:r>
+            <w:r>
+              <w:t>, teljes nevét</w:t>
+            </w:r>
+            <w:r>
+              <w:t xml:space="preserve"> (</w:t>
+            </w:r>
+            <w:r>
+              <w:rPr>
+                <w:b/>
+              </w:rPr>
+              <w:t>name</w:t>
+            </w:r>
+            <w:r>
+              <w:t>)</w:t>
+            </w:r>
+            <w:r>
+              <w:t>, a hozzá tartozó engedélyek</w:t>
+            </w:r>
+            <w:r>
+              <w:t xml:space="preserve"> (</w:t>
+            </w:r>
+            <w:r>
+              <w:rPr>
+                <w:b/>
+              </w:rPr>
+              <w:t>authorityList</w:t>
+            </w:r>
+            <w:r>
+              <w:t>)</w:t>
+            </w:r>
+            <w:r>
+              <w:t>, valamint foglalások</w:t>
+            </w:r>
+            <w:r>
+              <w:t xml:space="preserve"> (</w:t>
+            </w:r>
+            <w:r>
+              <w:rPr>
+                <w:b/>
+              </w:rPr>
+              <w:t>reservationList</w:t>
+            </w:r>
+            <w:r>
+              <w:t>)</w:t>
+            </w:r>
+            <w:r>
+              <w:t xml:space="preserve"> listáját.</w:t>
+            </w:r>
+          </w:p>
+        </w:tc>
+      </w:tr>
+      <w:tr>
+        <w:tc>
+          <w:tcPr>
+            <w:cnfStyle w:val="001000000000" w:firstRow="0" w:lastRow="0" w:firstColumn="1" w:lastColumn="0" w:oddVBand="0" w:evenVBand="0" w:oddHBand="0" w:evenHBand="0" w:firstRowFirstColumn="0" w:firstRowLastColumn="0" w:lastRowFirstColumn="0" w:lastRowLastColumn="0"/>
+            <w:tcW w:w="2256" w:type="dxa"/>
+          </w:tcPr>
+          <w:p>
+            <w:pPr>
+              <w:spacing w:line="360" w:lineRule="auto"/>
+            </w:pPr>
+            <w:r>
+              <w:t>Message</w:t>
+            </w:r>
+          </w:p>
+        </w:tc>
+        <w:tc>
+          <w:tcPr>
+            <w:tcW w:w="6806" w:type="dxa"/>
+          </w:tcPr>
+          <w:p>
+            <w:pPr>
+              <w:spacing w:line="288" w:lineRule="auto"/>
+              <w:ind w:firstLine="284"/>
+              <w:jc w:val="both"/>
+              <w:cnfStyle w:val="000000000000" w:firstRow="0" w:lastRow="0" w:firstColumn="0" w:lastColumn="0" w:oddVBand="0" w:evenVBand="0" w:oddHBand="0" w:evenHBand="0" w:firstRowFirstColumn="0" w:firstRowLastColumn="0" w:lastRowFirstColumn="0" w:lastRowLastColumn="0"/>
+            </w:pPr>
+            <w:r>
+              <w:t>Az üzenet entitás az egyszerű üzenetek tárolásához szükséges attribútumokat modellezi. Tárolja az üzenet feladóját (</w:t>
+            </w:r>
+            <w:r>
+              <w:rPr>
+                <w:b/>
+              </w:rPr>
+              <w:t>sender</w:t>
+            </w:r>
+            <w:r>
+              <w:t>), a címzettet (</w:t>
+            </w:r>
+            <w:r>
+              <w:rPr>
+                <w:b/>
+              </w:rPr>
+              <w:t>recipient</w:t>
+            </w:r>
+            <w:r>
+              <w:t>), az üzenet státuszát (</w:t>
+            </w:r>
+            <w:r>
+              <w:rPr>
+                <w:b/>
+              </w:rPr>
+              <w:t>unread</w:t>
+            </w:r>
+            <w:r>
+              <w:t>) továbbá az üzenet szövegét (</w:t>
+            </w:r>
+            <w:r>
+              <w:rPr>
+                <w:b/>
+              </w:rPr>
+              <w:t>message</w:t>
+            </w:r>
+            <w:r>
+              <w:t>). Mivel a cél az volt, hogy a rendszer is képes legyen üzenetküldésre, és ne csak felhasználó</w:t>
+            </w:r>
+            <w:r>
+              <w:t>k</w:t>
+            </w:r>
+            <w:r>
+              <w:t xml:space="preserve"> között </w:t>
+            </w:r>
+            <w:r>
+              <w:t>történhessen meg, ezért a küldő lehet üres, ekkora a rendszer automatikusan azt feltételezi, hogy rendszerüzenetről van szó.</w:t>
+            </w:r>
+          </w:p>
+        </w:tc>
+      </w:tr>
+      <w:tr>
+        <w:trPr>
+          <w:cnfStyle w:val="000000100000" w:firstRow="0" w:lastRow="0" w:firstColumn="0" w:lastColumn="0" w:oddVBand="0" w:evenVBand="0" w:oddHBand="1" w:evenHBand="0" w:firstRowFirstColumn="0" w:firstRowLastColumn="0" w:lastRowFirstColumn="0" w:lastRowLastColumn="0"/>
+        </w:trPr>
+        <w:tc>
+          <w:tcPr>
+            <w:cnfStyle w:val="001000000000" w:firstRow="0" w:lastRow="0" w:firstColumn="1" w:lastColumn="0" w:oddVBand="0" w:evenVBand="0" w:oddHBand="0" w:evenHBand="0" w:firstRowFirstColumn="0" w:firstRowLastColumn="0" w:lastRowFirstColumn="0" w:lastRowLastColumn="0"/>
+            <w:tcW w:w="2256" w:type="dxa"/>
+          </w:tcPr>
+          <w:p>
+            <w:pPr>
+              <w:spacing w:line="360" w:lineRule="auto"/>
+            </w:pPr>
+            <w:r>
+              <w:lastRenderedPageBreak/>
+              <w:t>Building</w:t>
+            </w:r>
+          </w:p>
+        </w:tc>
+        <w:tc>
+          <w:tcPr>
+            <w:tcW w:w="6806" w:type="dxa"/>
+          </w:tcPr>
+          <w:p>
+            <w:pPr>
+              <w:spacing w:line="288" w:lineRule="auto"/>
+              <w:ind w:firstLine="284"/>
+              <w:jc w:val="both"/>
+              <w:cnfStyle w:val="000000100000" w:firstRow="0" w:lastRow="0" w:firstColumn="0" w:lastColumn="0" w:oddVBand="0" w:evenVBand="0" w:oddHBand="1" w:evenHBand="0" w:firstRowFirstColumn="0" w:firstRowLastColumn="0" w:lastRowFirstColumn="0" w:lastRowLastColumn="0"/>
+            </w:pPr>
+            <w:r>
+              <w:t>Az épület entitás. Két attribútummal rendelkezik, az első az épület neve (</w:t>
+            </w:r>
+            <w:r>
+              <w:rPr>
+                <w:b/>
+              </w:rPr>
+              <w:t>name</w:t>
+            </w:r>
+            <w:r>
+              <w:t>), a második pedig a tantermek listája (</w:t>
+            </w:r>
+            <w:r>
+              <w:rPr>
+                <w:b/>
+              </w:rPr>
+              <w:t>classroomList</w:t>
+            </w:r>
+            <w:r>
+              <w:t>).</w:t>
+            </w:r>
+            <w:r>
+              <w:t xml:space="preserve"> Fontos, hogy nem szeretnénk két azonos névvel rendelkező épületet, ezért ez az attribútum egyedi.</w:t>
+            </w:r>
+          </w:p>
+        </w:tc>
+      </w:tr>
+      <w:tr>
+        <w:tc>
+          <w:tcPr>
+            <w:cnfStyle w:val="001000000000" w:firstRow="0" w:lastRow="0" w:firstColumn="1" w:lastColumn="0" w:oddVBand="0" w:evenVBand="0" w:oddHBand="0" w:evenHBand="0" w:firstRowFirstColumn="0" w:firstRowLastColumn="0" w:lastRowFirstColumn="0" w:lastRowLastColumn="0"/>
+            <w:tcW w:w="2256" w:type="dxa"/>
+          </w:tcPr>
+          <w:p>
+            <w:pPr>
+              <w:spacing w:line="360" w:lineRule="auto"/>
+            </w:pPr>
+            <w:r>
+              <w:t>Classroom</w:t>
+            </w:r>
+          </w:p>
+        </w:tc>
+        <w:tc>
+          <w:tcPr>
+            <w:tcW w:w="6806" w:type="dxa"/>
+          </w:tcPr>
+          <w:p>
+            <w:pPr>
+              <w:spacing w:line="288" w:lineRule="auto"/>
+              <w:ind w:firstLine="284"/>
+              <w:jc w:val="both"/>
+              <w:cnfStyle w:val="000000000000" w:firstRow="0" w:lastRow="0" w:firstColumn="0" w:lastColumn="0" w:oddVBand="0" w:evenVBand="0" w:oddHBand="0" w:evenHBand="0" w:firstRowFirstColumn="0" w:firstRowLastColumn="0" w:lastRowFirstColumn="0" w:lastRowLastColumn="0"/>
+            </w:pPr>
+            <w:r>
+              <w:t xml:space="preserve">A tantermek tárolásához szükséges tulajdonságokat modellező entitás. </w:t>
+            </w:r>
+            <w:r>
+              <w:t>Tárolja a tanterem nevét (</w:t>
+            </w:r>
+            <w:r>
+              <w:rPr>
+                <w:b/>
+              </w:rPr>
+              <w:t>name</w:t>
+            </w:r>
+            <w:r>
+              <w:t>), az épületet, amiben a tanterem található (</w:t>
+            </w:r>
+            <w:r>
+              <w:rPr>
+                <w:b/>
+              </w:rPr>
+              <w:t>building</w:t>
+            </w:r>
+            <w:r>
+              <w:t>), valamint a foglalások listáját (</w:t>
+            </w:r>
+            <w:r>
+              <w:rPr>
+                <w:b/>
+              </w:rPr>
+              <w:t>reservationList</w:t>
+            </w:r>
+            <w:r>
+              <w:t>). Egyéb speciálisabb attribútumokkal is rendelkezik, mint például az adott terem befogadó képessége (</w:t>
+            </w:r>
+            <w:r>
+              <w:rPr>
+                <w:b/>
+              </w:rPr>
+              <w:t>chairs</w:t>
+            </w:r>
+            <w:r>
+              <w:t>), vagy, hogy rendelkezésre áll-e számítógép (</w:t>
+            </w:r>
+            <w:r>
+              <w:rPr>
+                <w:b/>
+              </w:rPr>
+              <w:t>hasPc</w:t>
+            </w:r>
+            <w:r>
+              <w:t>), projektor (</w:t>
+            </w:r>
+            <w:r>
+              <w:rPr>
+                <w:b/>
+              </w:rPr>
+              <w:t>hasProjector</w:t>
+            </w:r>
+            <w:r>
+              <w:t xml:space="preserve">). Egy tantermet a neve nem azonosít egyértelműen, hiszen két különböző épület tartalmazhat azonos nevű termeket, viszont, ha a tanterem nevét az őt tartalmazó épülethez rendeljük, akkor ennek már egyértelműnek kell lennie. </w:t>
+            </w:r>
+          </w:p>
+        </w:tc>
+      </w:tr>
+      <w:tr>
+        <w:trPr>
+          <w:cnfStyle w:val="000000100000" w:firstRow="0" w:lastRow="0" w:firstColumn="0" w:lastColumn="0" w:oddVBand="0" w:evenVBand="0" w:oddHBand="1" w:evenHBand="0" w:firstRowFirstColumn="0" w:firstRowLastColumn="0" w:lastRowFirstColumn="0" w:lastRowLastColumn="0"/>
+        </w:trPr>
+        <w:tc>
+          <w:tcPr>
+            <w:cnfStyle w:val="001000000000" w:firstRow="0" w:lastRow="0" w:firstColumn="1" w:lastColumn="0" w:oddVBand="0" w:evenVBand="0" w:oddHBand="0" w:evenHBand="0" w:firstRowFirstColumn="0" w:firstRowLastColumn="0" w:lastRowFirstColumn="0" w:lastRowLastColumn="0"/>
+            <w:tcW w:w="2256" w:type="dxa"/>
+          </w:tcPr>
+          <w:p>
+            <w:pPr>
+              <w:spacing w:line="360" w:lineRule="auto"/>
+            </w:pPr>
+            <w:r>
+              <w:t>Subject</w:t>
+            </w:r>
+          </w:p>
+        </w:tc>
+        <w:tc>
+          <w:tcPr>
+            <w:tcW w:w="6806" w:type="dxa"/>
+          </w:tcPr>
+          <w:p>
+            <w:pPr>
+              <w:spacing w:line="288" w:lineRule="auto"/>
+              <w:ind w:firstLine="284"/>
+              <w:jc w:val="both"/>
+              <w:cnfStyle w:val="000000100000" w:firstRow="0" w:lastRow="0" w:firstColumn="0" w:lastColumn="0" w:oddVBand="0" w:evenVBand="0" w:oddHBand="1" w:evenHBand="0" w:firstRowFirstColumn="0" w:firstRowLastColumn="0" w:lastRowFirstColumn="0" w:lastRowLastColumn="0"/>
+            </w:pPr>
+            <w:r>
+              <w:t>Mi</w:t>
+            </w:r>
+            <w:r>
+              <w:t xml:space="preserve">nden egyes tantárgy rendelkezik </w:t>
+            </w:r>
+            <w:r>
+              <w:t>tárgykóddal (</w:t>
+            </w:r>
+            <w:r>
+              <w:rPr>
+                <w:b/>
+              </w:rPr>
+              <w:t>code</w:t>
+            </w:r>
+            <w:r>
+              <w:t>), névvel (</w:t>
+            </w:r>
+            <w:r>
+              <w:rPr>
+                <w:b/>
+              </w:rPr>
+              <w:t>name</w:t>
+            </w:r>
+            <w:r>
+              <w:t>), valamint a rá vonatkozó foglalások listájával (</w:t>
+            </w:r>
+            <w:r>
+              <w:rPr>
+                <w:b/>
+              </w:rPr>
+              <w:t>reservationList</w:t>
+            </w:r>
+            <w:r>
+              <w:t>). Több tantárgy is rendelkezhet azonos névvel, de a tárgykódnak egyéninek kell lennie.</w:t>
+            </w:r>
+          </w:p>
+        </w:tc>
+      </w:tr>
+      <w:tr>
+        <w:tc>
+          <w:tcPr>
+            <w:cnfStyle w:val="001000000000" w:firstRow="0" w:lastRow="0" w:firstColumn="1" w:lastColumn="0" w:oddVBand="0" w:evenVBand="0" w:oddHBand="0" w:evenHBand="0" w:firstRowFirstColumn="0" w:firstRowLastColumn="0" w:lastRowFirstColumn="0" w:lastRowLastColumn="0"/>
+            <w:tcW w:w="2256" w:type="dxa"/>
+          </w:tcPr>
+          <w:p>
+            <w:pPr>
+              <w:spacing w:line="360" w:lineRule="auto"/>
+            </w:pPr>
+            <w:r>
+              <w:t>Semester</w:t>
+            </w:r>
+          </w:p>
+        </w:tc>
+        <w:tc>
+          <w:tcPr>
+            <w:tcW w:w="6806" w:type="dxa"/>
+          </w:tcPr>
+          <w:p>
+            <w:pPr>
+              <w:spacing w:line="288" w:lineRule="auto"/>
+              <w:ind w:firstLine="284"/>
+              <w:jc w:val="both"/>
+              <w:cnfStyle w:val="000000000000" w:firstRow="0" w:lastRow="0" w:firstColumn="0" w:lastColumn="0" w:oddVBand="0" w:evenVBand="0" w:oddHBand="0" w:evenHBand="0" w:firstRowFirstColumn="0" w:firstRowLastColumn="0" w:lastRowFirstColumn="0" w:lastRowLastColumn="0"/>
+            </w:pPr>
+            <w:r>
+              <w:t>A szemeszter entitás. Tartalmazza a szemeszter nevét (</w:t>
+            </w:r>
+            <w:r>
+              <w:rPr>
+                <w:b/>
+              </w:rPr>
+              <w:t>name</w:t>
+            </w:r>
+            <w:r>
+              <w:t>), amely egy egyedi érték, a szemeszter kezdetének dátumát (</w:t>
+            </w:r>
+            <w:r>
+              <w:rPr>
+                <w:b/>
+              </w:rPr>
+              <w:t>startDate</w:t>
+            </w:r>
+            <w:r>
+              <w:t>), a szemeszter végének dátumát (</w:t>
+            </w:r>
+            <w:r>
+              <w:rPr>
+                <w:b/>
+              </w:rPr>
+              <w:t>endDate</w:t>
+            </w:r>
+            <w:r>
+              <w:t>), a státuszát (</w:t>
+            </w:r>
+            <w:r>
+              <w:rPr>
+                <w:b/>
+              </w:rPr>
+              <w:t>opened</w:t>
+            </w:r>
+            <w:r>
+              <w:t>), valamint a szemeszterre vonatkozó foglalások listáját (</w:t>
+            </w:r>
+            <w:r>
+              <w:rPr>
+                <w:b/>
+              </w:rPr>
+              <w:t>reservationList</w:t>
+            </w:r>
+            <w:r>
+              <w:t>).</w:t>
+            </w:r>
+          </w:p>
+        </w:tc>
+      </w:tr>
+      <w:tr>
+        <w:trPr>
+          <w:cnfStyle w:val="000000100000" w:firstRow="0" w:lastRow="0" w:firstColumn="0" w:lastColumn="0" w:oddVBand="0" w:evenVBand="0" w:oddHBand="1" w:evenHBand="0" w:firstRowFirstColumn="0" w:firstRowLastColumn="0" w:lastRowFirstColumn="0" w:lastRowLastColumn="0"/>
+        </w:trPr>
+        <w:tc>
+          <w:tcPr>
+            <w:cnfStyle w:val="001000000000" w:firstRow="0" w:lastRow="0" w:firstColumn="1" w:lastColumn="0" w:oddVBand="0" w:evenVBand="0" w:oddHBand="0" w:evenHBand="0" w:firstRowFirstColumn="0" w:firstRowLastColumn="0" w:lastRowFirstColumn="0" w:lastRowLastColumn="0"/>
+            <w:tcW w:w="2256" w:type="dxa"/>
+          </w:tcPr>
+          <w:p>
+            <w:pPr>
+              <w:spacing w:line="360" w:lineRule="auto"/>
+            </w:pPr>
+            <w:r>
+              <w:t>Status</w:t>
+            </w:r>
+          </w:p>
+        </w:tc>
+        <w:tc>
+          <w:tcPr>
+            <w:tcW w:w="6806" w:type="dxa"/>
+          </w:tcPr>
+          <w:p>
+            <w:pPr>
+              <w:spacing w:line="288" w:lineRule="auto"/>
+              <w:ind w:firstLine="284"/>
+              <w:jc w:val="both"/>
+              <w:cnfStyle w:val="000000100000" w:firstRow="0" w:lastRow="0" w:firstColumn="0" w:lastColumn="0" w:oddVBand="0" w:evenVBand="0" w:oddHBand="1" w:evenHBand="0" w:firstRowFirstColumn="0" w:firstRowLastColumn="0" w:lastRowFirstColumn="0" w:lastRowLastColumn="0"/>
+            </w:pPr>
+            <w:r>
+              <w:t>A státusz egy egyszerű entitás mindössze három adattaggal. Minden státuszhoz tartozik egy név (</w:t>
+            </w:r>
+            <w:r>
+              <w:rPr>
+                <w:b/>
+              </w:rPr>
+              <w:t>name</w:t>
+            </w:r>
+            <w:r>
+              <w:t>)</w:t>
+            </w:r>
+            <w:r>
+              <w:t>, egy üzenet (</w:t>
+            </w:r>
+            <w:r>
+              <w:rPr>
+                <w:b/>
+              </w:rPr>
+              <w:t>message</w:t>
+            </w:r>
+            <w:r>
+              <w:t>) és egy lista azokról a foglalásokról, amelyek a státusszal rendelkeznek (</w:t>
+            </w:r>
+            <w:r>
+              <w:rPr>
+                <w:b/>
+              </w:rPr>
+              <w:t>reservationList</w:t>
+            </w:r>
+            <w:r>
+              <w:t>). A státusz neve egyedi.</w:t>
+            </w:r>
+          </w:p>
+        </w:tc>
+      </w:tr>
+      <w:tr>
+        <w:tc>
+          <w:tcPr>
+            <w:cnfStyle w:val="001000000000" w:firstRow="0" w:lastRow="0" w:firstColumn="1" w:lastColumn="0" w:oddVBand="0" w:evenVBand="0" w:oddHBand="0" w:evenHBand="0" w:firstRowFirstColumn="0" w:firstRowLastColumn="0" w:lastRowFirstColumn="0" w:lastRowLastColumn="0"/>
+            <w:tcW w:w="2256" w:type="dxa"/>
+          </w:tcPr>
+          <w:p>
+            <w:pPr>
+              <w:spacing w:line="360" w:lineRule="auto"/>
+            </w:pPr>
+            <w:r>
+              <w:t>Reservation</w:t>
+            </w:r>
+          </w:p>
+        </w:tc>
+        <w:tc>
+          <w:tcPr>
+            <w:tcW w:w="6806" w:type="dxa"/>
+          </w:tcPr>
+          <w:p>
+            <w:pPr>
+              <w:spacing w:line="288" w:lineRule="auto"/>
+              <w:ind w:firstLine="284"/>
+              <w:jc w:val="both"/>
+              <w:cnfStyle w:val="000000000000" w:firstRow="0" w:lastRow="0" w:firstColumn="0" w:lastColumn="0" w:oddVBand="0" w:evenVBand="0" w:oddHBand="0" w:evenHBand="0" w:firstRowFirstColumn="0" w:firstRowLastColumn="0" w:lastRowFirstColumn="0" w:lastRowLastColumn="0"/>
+            </w:pPr>
+            <w:r>
+              <w:t>Ez a foglalásokhoz tartozó absztrakt ősosztály. Alapvetően azon attribútumokat tartalmazza, amelyek mindkét típusú foglalásban előfordulnak: a felhasználó, aki foglalt (</w:t>
+            </w:r>
+            <w:r>
+              <w:rPr>
+                <w:b/>
+              </w:rPr>
+              <w:t>user</w:t>
+            </w:r>
+            <w:r>
+              <w:t>), a tan</w:t>
+            </w:r>
+            <w:r>
+              <w:t>terem (</w:t>
+            </w:r>
+            <w:r>
+              <w:rPr>
+                <w:b/>
+              </w:rPr>
+              <w:t>classroom</w:t>
+            </w:r>
+            <w:r>
+              <w:t>), a foglalás státusza (</w:t>
+            </w:r>
+            <w:r>
+              <w:rPr>
+                <w:b/>
+              </w:rPr>
+              <w:t>status</w:t>
+            </w:r>
+            <w:r>
+              <w:t>), a lefoglalt időpontok (</w:t>
+            </w:r>
+            <w:r>
+              <w:rPr>
+                <w:b/>
+              </w:rPr>
+              <w:t>dateList</w:t>
+            </w:r>
+            <w:r>
+              <w:t>), valamint a foglaláshoz tartozó megjegyzés (</w:t>
+            </w:r>
+            <w:r>
+              <w:rPr>
+                <w:b/>
+              </w:rPr>
+              <w:t>note</w:t>
+            </w:r>
+            <w:r>
+              <w:t>).</w:t>
+            </w:r>
+          </w:p>
+          <w:p>
+            <w:pPr>
+              <w:spacing w:line="288" w:lineRule="auto"/>
+              <w:ind w:firstLine="284"/>
+              <w:jc w:val="both"/>
+              <w:cnfStyle w:val="000000000000" w:firstRow="0" w:lastRow="0" w:firstColumn="0" w:lastColumn="0" w:oddVBand="0" w:evenVBand="0" w:oddHBand="0" w:evenHBand="0" w:firstRowFirstColumn="0" w:firstRowLastColumn="0" w:lastRowFirstColumn="0" w:lastRowLastColumn="0"/>
+            </w:pPr>
+            <w:r>
+              <w:t xml:space="preserve">A leszármazás esetén az úgynevezett („Single Table”) stratégiát alkalmaztam, melynek lényege, hogy mind a tanórákra, mind az eseményekre vonatkozó foglalások tárolása egy közös táblában történik. Ehhez szükség volt egy úgynevezett </w:t>
+            </w:r>
+            <w:r>
+              <w:t>megkülönböztető</w:t>
+            </w:r>
+            <w:r>
+              <w:t xml:space="preserve"> oszlop megadására, </w:t>
+            </w:r>
+            <w:r>
+              <w:t>a</w:t>
+            </w:r>
+            <w:r>
+              <w:t xml:space="preserve">melybe </w:t>
+            </w:r>
+            <w:r>
+              <w:t>a foglalás típusától függően egyedi</w:t>
+            </w:r>
+            <w:r>
+              <w:t xml:space="preserve"> </w:t>
+            </w:r>
+            <w:r>
+              <w:lastRenderedPageBreak/>
+              <w:t>érték kerül. Azon attribútum értéke, amellyel az adott foglalás nem rendelkezik (például az esemény foglaláshoz nem tartozik tantárgy) null lesz.</w:t>
+            </w:r>
+          </w:p>
+        </w:tc>
+      </w:tr>
+      <w:tr>
+        <w:trPr>
+          <w:cnfStyle w:val="000000100000" w:firstRow="0" w:lastRow="0" w:firstColumn="0" w:lastColumn="0" w:oddVBand="0" w:evenVBand="0" w:oddHBand="1" w:evenHBand="0" w:firstRowFirstColumn="0" w:firstRowLastColumn="0" w:lastRowFirstColumn="0" w:lastRowLastColumn="0"/>
+        </w:trPr>
+        <w:tc>
+          <w:tcPr>
+            <w:cnfStyle w:val="001000000000" w:firstRow="0" w:lastRow="0" w:firstColumn="1" w:lastColumn="0" w:oddVBand="0" w:evenVBand="0" w:oddHBand="0" w:evenHBand="0" w:firstRowFirstColumn="0" w:firstRowLastColumn="0" w:lastRowFirstColumn="0" w:lastRowLastColumn="0"/>
+            <w:tcW w:w="2256" w:type="dxa"/>
+          </w:tcPr>
+          <w:p>
+            <w:pPr>
+              <w:spacing w:line="360" w:lineRule="auto"/>
+            </w:pPr>
+            <w:r>
+              <w:lastRenderedPageBreak/>
+              <w:t>ClassReservation</w:t>
+            </w:r>
+          </w:p>
+        </w:tc>
+        <w:tc>
+          <w:tcPr>
+            <w:tcW w:w="6806" w:type="dxa"/>
+          </w:tcPr>
+          <w:p>
+            <w:pPr>
+              <w:spacing w:line="288" w:lineRule="auto"/>
+              <w:ind w:firstLine="284"/>
+              <w:jc w:val="both"/>
+              <w:cnfStyle w:val="000000100000" w:firstRow="0" w:lastRow="0" w:firstColumn="0" w:lastColumn="0" w:oddVBand="0" w:evenVBand="0" w:oddHBand="1" w:evenHBand="0" w:firstRowFirstColumn="0" w:firstRowLastColumn="0" w:lastRowFirstColumn="0" w:lastRowLastColumn="0"/>
+            </w:pPr>
+            <w:r>
+              <w:t>A tanórákra vonatkozó foglalások tárolásához szükséges attribútumokat modellező entitás. Az ősosztályból örökölt tulajdonságokon túl, rendelkezik tantárggyal (</w:t>
+            </w:r>
+            <w:r>
+              <w:rPr>
+                <w:b/>
+              </w:rPr>
+              <w:t>subject</w:t>
+            </w:r>
+            <w:r>
+              <w:t>) és szemeszterrel (</w:t>
+            </w:r>
+            <w:r>
+              <w:rPr>
+                <w:b/>
+              </w:rPr>
+              <w:t>semester</w:t>
+            </w:r>
+            <w:r>
+              <w:t>).</w:t>
+            </w:r>
+          </w:p>
+        </w:tc>
+      </w:tr>
+      <w:tr>
+        <w:tc>
+          <w:tcPr>
+            <w:cnfStyle w:val="001000000000" w:firstRow="0" w:lastRow="0" w:firstColumn="1" w:lastColumn="0" w:oddVBand="0" w:evenVBand="0" w:oddHBand="0" w:evenHBand="0" w:firstRowFirstColumn="0" w:firstRowLastColumn="0" w:lastRowFirstColumn="0" w:lastRowLastColumn="0"/>
+            <w:tcW w:w="2256" w:type="dxa"/>
+          </w:tcPr>
+          <w:p>
+            <w:pPr>
+              <w:spacing w:line="360" w:lineRule="auto"/>
+            </w:pPr>
+            <w:r>
+              <w:t>EventReservation</w:t>
+            </w:r>
+          </w:p>
+        </w:tc>
+        <w:tc>
+          <w:tcPr>
+            <w:tcW w:w="6806" w:type="dxa"/>
+          </w:tcPr>
+          <w:p>
+            <w:pPr>
+              <w:spacing w:line="288" w:lineRule="auto"/>
+              <w:ind w:firstLine="284"/>
+              <w:jc w:val="both"/>
+              <w:cnfStyle w:val="000000000000" w:firstRow="0" w:lastRow="0" w:firstColumn="0" w:lastColumn="0" w:oddVBand="0" w:evenVBand="0" w:oddHBand="0" w:evenHBand="0" w:firstRowFirstColumn="0" w:firstRowLastColumn="0" w:lastRowFirstColumn="0" w:lastRowLastColumn="0"/>
+            </w:pPr>
+            <w:r>
+              <w:t>A</w:t>
+            </w:r>
+            <w:r>
+              <w:t>z</w:t>
+            </w:r>
+            <w:r>
+              <w:t xml:space="preserve"> </w:t>
+            </w:r>
+            <w:r>
+              <w:t>eseményekre vonatkozó foglalásokhoz tartozó entitás. Az alapvető tulajdonságokon kívül egyedül névvel (</w:t>
+            </w:r>
+            <w:r>
+              <w:rPr>
+                <w:b/>
+              </w:rPr>
+              <w:t>name</w:t>
+            </w:r>
+            <w:r>
+              <w:t>) rendelkezik. Ez az érték egyedi.</w:t>
+            </w:r>
+          </w:p>
+        </w:tc>
+      </w:tr>
+      <w:tr>
+        <w:trPr>
+          <w:cnfStyle w:val="000000100000" w:firstRow="0" w:lastRow="0" w:firstColumn="0" w:lastColumn="0" w:oddVBand="0" w:evenVBand="0" w:oddHBand="1" w:evenHBand="0" w:firstRowFirstColumn="0" w:firstRowLastColumn="0" w:lastRowFirstColumn="0" w:lastRowLastColumn="0"/>
+        </w:trPr>
+        <w:tc>
+          <w:tcPr>
+            <w:cnfStyle w:val="001000000000" w:firstRow="0" w:lastRow="0" w:firstColumn="1" w:lastColumn="0" w:oddVBand="0" w:evenVBand="0" w:oddHBand="0" w:evenHBand="0" w:firstRowFirstColumn="0" w:firstRowLastColumn="0" w:lastRowFirstColumn="0" w:lastRowLastColumn="0"/>
+            <w:tcW w:w="2256" w:type="dxa"/>
+          </w:tcPr>
+          <w:p>
+            <w:pPr>
+              <w:spacing w:line="360" w:lineRule="auto"/>
+            </w:pPr>
+            <w:r>
+              <w:t>ReservationDate</w:t>
+            </w:r>
+          </w:p>
+        </w:tc>
+        <w:tc>
+          <w:tcPr>
+            <w:tcW w:w="6806" w:type="dxa"/>
+          </w:tcPr>
+          <w:p>
+            <w:pPr>
+              <w:spacing w:line="288" w:lineRule="auto"/>
+              <w:ind w:firstLine="284"/>
+              <w:jc w:val="both"/>
+              <w:cnfStyle w:val="000000100000" w:firstRow="0" w:lastRow="0" w:firstColumn="0" w:lastColumn="0" w:oddVBand="0" w:evenVBand="0" w:oddHBand="1" w:evenHBand="0" w:firstRowFirstColumn="0" w:firstRowLastColumn="0" w:lastRowFirstColumn="0" w:lastRowLastColumn="0"/>
+            </w:pPr>
+            <w:r>
+              <w:t>A foglalásokhoz tartozó időpontokat tároló entitás. Három mezővel rendelkezik. A foglalás (</w:t>
+            </w:r>
+            <w:r>
+              <w:rPr>
+                <w:b/>
+              </w:rPr>
+              <w:t>reservation</w:t>
+            </w:r>
+            <w:r>
+              <w:t xml:space="preserve">) megadja, hogy melyik foglalásra vonatkozik. A kezdés </w:t>
+            </w:r>
+            <w:r>
+              <w:t>(</w:t>
+            </w:r>
+            <w:r>
+              <w:rPr>
+                <w:b/>
+              </w:rPr>
+              <w:t>start</w:t>
+            </w:r>
+            <w:r>
+              <w:t>) és befejezés (</w:t>
+            </w:r>
+            <w:r>
+              <w:rPr>
+                <w:b/>
+              </w:rPr>
+              <w:t>end</w:t>
+            </w:r>
+            <w:r>
+              <w:t>) értelemszerűen a foglalás kezdésének és befejezésének pontos idejét jelölik.</w:t>
+            </w:r>
+          </w:p>
+        </w:tc>
+      </w:tr>
+    </w:tbl>
+    <w:p>
+      <w:pPr>
+        <w:pStyle w:val="Cmsor4"/>
+      </w:pPr>
+      <w:r>
+        <w:t>4.1.1.</w:t>
+      </w:r>
+      <w:r>
+        <w:t>4</w:t>
+      </w:r>
+      <w:r>
+        <w:t xml:space="preserve"> A szerv</w:t>
+      </w:r>
+      <w:r>
+        <w:t>í</w:t>
+      </w:r>
+      <w:r>
+        <w:t>z</w:t>
+      </w:r>
+      <w:r>
+        <w:t xml:space="preserve"> és repository interfészek/osztályok</w:t>
+      </w:r>
+    </w:p>
+    <w:p>
+      <w:pPr>
+        <w:spacing w:line="360" w:lineRule="auto"/>
+        <w:ind w:firstLine="709"/>
+        <w:jc w:val="both"/>
+      </w:pPr>
+      <w:r>
+        <w:t xml:space="preserve">Minden egyes entitáshoz tartozik egy repository interfész, amely a JpaRepository interfészt valósítja meg. Ezen interfészek kapcsolódnak az adatbázishoz és bonyolítják le a megfelelő műveleteket. Bár a JPA támogatja az SQL utasítás szöveg formátumban történő megadását, sokkal kényelmesebb a konvencionális név használata, amelyből az SQL parancs generálódik. </w:t>
+      </w:r>
+      <w:r>
+        <w:t>Bár a támogatott kulcsszavak listája nagyon hosszú, mégis szeretnék közülük néhány, a szakdolgozatomban is előfordulót kiemelni.</w:t>
+      </w:r>
+    </w:p>
+    <w:p>
+      <w:pPr>
+        <w:pStyle w:val="Listaszerbekezds"/>
+        <w:numPr>
+          <w:ilvl w:val="0"/>
+          <w:numId w:val="27"/>
+        </w:numPr>
+        <w:spacing w:line="360" w:lineRule="auto"/>
+        <w:jc w:val="both"/>
+      </w:pPr>
+      <w:r>
+        <w:t>And</w:t>
+      </w:r>
+      <w:r>
+        <w:t>: Segítségével a logikai feltételek összekapcsolhatók. Például findByNameAndChairsBetween esetén a név és székek száma alapján történik a keresés.</w:t>
+      </w:r>
+    </w:p>
+    <w:p>
+      <w:pPr>
+        <w:pStyle w:val="Listaszerbekezds"/>
+        <w:numPr>
+          <w:ilvl w:val="0"/>
+          <w:numId w:val="27"/>
+        </w:numPr>
+        <w:spacing w:line="360" w:lineRule="auto"/>
+        <w:jc w:val="both"/>
+      </w:pPr>
+      <w:r>
+        <w:t>Between</w:t>
+      </w:r>
+      <w:r>
+        <w:t>: A „Between” kulcsszó segítségével adott intervallumon belül tudunk keresni. Például findByStartDateBetween esetén a paraméterben megadott két dátum közötti „startDate” attribútummal rendelkező entitásokat kapjuk eredménnyel</w:t>
+      </w:r>
+    </w:p>
+    <w:p>
+      <w:pPr>
+        <w:pStyle w:val="Listaszerbekezds"/>
+        <w:numPr>
+          <w:ilvl w:val="0"/>
+          <w:numId w:val="27"/>
+        </w:numPr>
+        <w:spacing w:line="360" w:lineRule="auto"/>
+        <w:jc w:val="both"/>
+      </w:pPr>
+      <w:r>
+        <w:t>LessThan: A „LessThan” kulcsszó használatával a paraméterben megadott értéknél kisebb értékkel rendelkező entitásokat kapjuk válaszul. Például findByChairsLessThan</w:t>
+      </w:r>
+    </w:p>
+    <w:p>
+      <w:pPr>
+        <w:pStyle w:val="Listaszerbekezds"/>
+        <w:numPr>
+          <w:ilvl w:val="0"/>
+          <w:numId w:val="27"/>
+        </w:numPr>
+        <w:spacing w:line="360" w:lineRule="auto"/>
+        <w:jc w:val="both"/>
+      </w:pPr>
+      <w:r>
+        <w:lastRenderedPageBreak/>
+        <w:t xml:space="preserve">GreaterThan: </w:t>
+      </w:r>
+      <w:r>
+        <w:t xml:space="preserve">A „GreaterThan” kulcsszó használatával </w:t>
+      </w:r>
+      <w:r>
+        <w:t>az előbb említett működés ellentétjét érjük el</w:t>
+      </w:r>
+      <w:r>
+        <w:t xml:space="preserve">. Például </w:t>
+      </w:r>
+      <w:r>
+        <w:t>findByChairsGreaterThan visszaadja a paraméterben átadott értéknél több székkel rendelkező tantermeket egy listában.</w:t>
+      </w:r>
+    </w:p>
+    <w:p>
+      <w:pPr>
+        <w:spacing w:line="360" w:lineRule="auto"/>
+        <w:ind w:firstLine="709"/>
+        <w:jc w:val="both"/>
+      </w:pPr>
+      <w:r>
+        <w:t>Ahogyan minden entitáshoz tartozik egy repository interfész, pontosan úgy tartozik egy szervíz interfész és annak a megvalósítása is. A szervíz osztályok feladata, hogy</w:t>
+      </w:r>
+      <w:r>
+        <w:t xml:space="preserve"> </w:t>
+      </w:r>
+      <w:r>
+        <w:t>átalakítása</w:t>
+      </w:r>
+      <w:r>
+        <w:t xml:space="preserve"> az objektumokat az adatbázis / kontrollerek számára, ezért egyfajta kapcsolatot teremt a repositoryk és kontrollerek között. </w:t>
+      </w:r>
+      <w:r>
+        <w:t xml:space="preserve">Amikor befut egy kérés a kontrollerhez, az meghívja a megfelelő szerviz osztály megfelelő </w:t>
+      </w:r>
+      <w:r>
+        <w:t>metódusát</w:t>
+      </w:r>
+      <w:r>
+        <w:t>, amely az adatbázisból lekérdezett adatokat módosítja, átalakítja a megjelenítési formátumra, majd visszaadja a kontrollernek, ami eljuttatja a frontend számára.</w:t>
+      </w:r>
+    </w:p>
+    <w:p>
+      <w:pPr>
+        <w:pStyle w:val="Cmsor4"/>
+      </w:pPr>
+      <w:r>
+        <w:t>4.1.1.</w:t>
+      </w:r>
+      <w:r>
+        <w:t>5</w:t>
+      </w:r>
+      <w:r>
+        <w:t xml:space="preserve"> A kontroller osztályok</w:t>
+      </w:r>
+    </w:p>
+    <w:p>
+      <w:pPr>
+        <w:spacing w:line="360" w:lineRule="auto"/>
+        <w:ind w:firstLine="709"/>
+        <w:jc w:val="both"/>
+      </w:pPr>
+      <w:r>
+        <w:t xml:space="preserve">A kontroller osztályok feladata a frontendtől érkező kérések kezelése. </w:t>
+      </w:r>
+      <w:r>
+        <w:t xml:space="preserve">A végpontok eléréséhez gyakran hitelesítés szükséges, ennek hiányában, vagy ha a felhasználó nem rendelkezik a megfelelő engedélyekkel, a végpont nem érhető el. </w:t>
+      </w:r>
+      <w:r>
+        <w:t>Minden egyes kérés</w:t>
+      </w:r>
+      <w:r>
+        <w:t>,</w:t>
+      </w:r>
+      <w:r>
+        <w:t xml:space="preserve"> esetén</w:t>
+      </w:r>
+      <w:r>
+        <w:t xml:space="preserve"> a sikeres hitelesítés után,</w:t>
+      </w:r>
+      <w:r>
+        <w:t xml:space="preserve"> az aktuális kontroller meghívja az entitáshoz tartozó szervíz osztály megfelelő metódusát. Abban az esetben, ha nem történt semmilyen hiba, akkor a visszatérési értéket egy válaszentitásba csomagolja, és OK státusszal elküldi a frontend számára. Hiba esetén a hibaüzenetet 404-es státuszkóddal juttatja el a megjelenítési réteghez.</w:t>
+      </w:r>
+    </w:p>
+    <w:p>
+      <w:pPr>
+        <w:pStyle w:val="Cmsor4"/>
+      </w:pPr>
+      <w:r>
+        <w:t>4.1.1.6</w:t>
+      </w:r>
+      <w:r>
+        <w:t xml:space="preserve"> </w:t>
+      </w:r>
+      <w:r>
+        <w:t>Javadoc</w:t>
+      </w:r>
+    </w:p>
+    <w:p>
+      <w:pPr>
+        <w:spacing w:line="360" w:lineRule="auto"/>
+        <w:ind w:firstLine="709"/>
+        <w:jc w:val="both"/>
+      </w:pPr>
+      <w:r>
+        <w:t xml:space="preserve">A Javadoc </w:t>
+      </w:r>
+      <w:r>
+        <w:t xml:space="preserve">(vagy hivatalosan JavaDoc) </w:t>
+      </w:r>
+      <w:r>
+        <w:t>egy dokumentáció generátor melyet a Sun Microsystems készítette a Java programozási nyelv számára</w:t>
+      </w:r>
+      <w:r>
+        <w:t>, ezzel</w:t>
+      </w:r>
+      <w:r>
+        <w:t xml:space="preserve"> lehetővé téve a HTML formátumú API dokumentáció generálását a forráskódból.</w:t>
+      </w:r>
+    </w:p>
+    <w:p>
+      <w:pPr>
+        <w:shd w:val="clear" w:color="auto" w:fill="FFFFFF" w:themeFill="background1"/>
+        <w:spacing w:line="360" w:lineRule="auto"/>
+        <w:ind w:firstLine="709"/>
+        <w:jc w:val="both"/>
+        <w:rPr>
+          <w:shd w:val="clear" w:color="auto" w:fill="FFFFFF" w:themeFill="background1"/>
+        </w:rPr>
+      </w:pPr>
+      <w:r>
+        <w:t>A fejlesztés során törekedtem arra, hogy az a frissen megírt kódot jól, konvencionálisan kikommentáljam. Ebben nagy segítség volt a NetBeans IDE, hiszen pár gomb lenyomása után automatikusan legenerálta az adott osztályhoz, függvényhez tartozó komment vázlatot, ezt csak megfelelően ki kellett töltenem. A build folyamat során a megfelelő formátumú kommentekből létrejön egy különálló, jól olvasható, HTML formátumú dokumentáció, ami a rendszer megértését, felhasználhatóságát javítja.</w:t>
+      </w:r>
+      <w:r>
+        <w:t xml:space="preserve"> Ez a dokumentáció</w:t>
+      </w:r>
+      <w:r>
+        <w:t xml:space="preserve"> a</w:t>
+      </w:r>
+      <w:r>
+        <w:t>z</w:t>
+      </w:r>
+      <w:r>
+        <w:t xml:space="preserve"> </w:t>
+      </w:r>
+      <w:r>
+        <w:rPr>
+          <w:shd w:val="clear" w:color="auto" w:fill="D9D9D9" w:themeFill="background1" w:themeFillShade="D9"/>
+        </w:rPr>
+        <w:t>rrs-server\target\apidocs</w:t>
+      </w:r>
+      <w:r>
+        <w:rPr>
+          <w:shd w:val="clear" w:color="auto" w:fill="D9D9D9" w:themeFill="background1" w:themeFillShade="D9"/>
+        </w:rPr>
+        <w:t xml:space="preserve"> </w:t>
+      </w:r>
+      <w:r>
+        <w:rPr>
+          <w:shd w:val="clear" w:color="auto" w:fill="FFFFFF" w:themeFill="background1"/>
+        </w:rPr>
+        <w:t xml:space="preserve">mappában </w:t>
+      </w:r>
+      <w:r>
+        <w:rPr>
+          <w:shd w:val="clear" w:color="auto" w:fill="FFFFFF" w:themeFill="background1"/>
+        </w:rPr>
+        <w:t>található.</w:t>
+      </w:r>
+    </w:p>
+    <w:p>
+      <w:pPr>
+        <w:keepNext/>
+        <w:shd w:val="clear" w:color="auto" w:fill="FFFFFF" w:themeFill="background1"/>
+        <w:spacing w:line="360" w:lineRule="auto"/>
+        <w:jc w:val="center"/>
+      </w:pPr>
+      <w:r>
+        <w:rPr>
+          <w:noProof/>
+        </w:rPr>
+        <w:lastRenderedPageBreak/>
+        <w:drawing>
+          <wp:inline distT="0" distB="0" distL="0" distR="0">
+            <wp:extent cx="5760720" cy="4361815"/>
+            <wp:effectExtent l="0" t="0" r="0" b="635"/>
+            <wp:docPr id="15" name="Kép 15"/>
+            <wp:cNvGraphicFramePr>
+              <a:graphicFrameLocks xmlns:a="http://schemas.openxmlformats.org/drawingml/2006/main" noChangeAspect="1"/>
+            </wp:cNvGraphicFramePr>
+            <a:graphic xmlns:a="http://schemas.openxmlformats.org/drawingml/2006/main">
+              <a:graphicData uri="http://schemas.openxmlformats.org/drawingml/2006/picture">
+                <pic:pic xmlns:pic="http://schemas.openxmlformats.org/drawingml/2006/picture">
+                  <pic:nvPicPr>
+                    <pic:cNvPr id="15" name="apidocs.png"/>
+                    <pic:cNvPicPr/>
+                  </pic:nvPicPr>
+                  <pic:blipFill>
+                    <a:blip r:embed="rId35">
+                      <a:extLst>
+                        <a:ext uri="{28A0092B-C50C-407E-A947-70E740481C1C}">
+                          <a14:useLocalDpi xmlns:a14="http://schemas.microsoft.com/office/drawing/2010/main" val="0"/>
+                        </a:ext>
+                      </a:extLst>
+                    </a:blip>
+                    <a:stretch>
+                      <a:fillRect/>
+                    </a:stretch>
+                  </pic:blipFill>
+                  <pic:spPr>
+                    <a:xfrm>
+                      <a:off x="0" y="0"/>
+                      <a:ext cx="5760720" cy="4361815"/>
+                    </a:xfrm>
+                    <a:prstGeom prst="rect">
+                      <a:avLst/>
+                    </a:prstGeom>
+                  </pic:spPr>
+                </pic:pic>
+              </a:graphicData>
+            </a:graphic>
+          </wp:inline>
+        </w:drawing>
+      </w:r>
+    </w:p>
+    <w:p>
+      <w:pPr>
+        <w:pStyle w:val="Kpalrs"/>
+        <w:jc w:val="center"/>
+      </w:pPr>
+      <w:r>
+        <w:fldChar w:fldCharType="begin"/>
+      </w:r>
+      <w:r>
+        <w:instrText xml:space="preserve"> SEQ ábra \* ARABIC </w:instrText>
+      </w:r>
+      <w:r>
+        <w:fldChar w:fldCharType="separate"/>
+      </w:r>
+      <w:r>
+        <w:rPr>
+          <w:noProof/>
+        </w:rPr>
+        <w:t>26</w:t>
+      </w:r>
+      <w:r>
+        <w:fldChar w:fldCharType="end"/>
+      </w:r>
+      <w:r>
+        <w:t>. ábra A forráskód alapján generált dokumentáció</w:t>
+      </w:r>
+    </w:p>
+    <w:p>
+      <w:pPr>
         <w:pStyle w:val="Cmsor3"/>
       </w:pPr>
+      <w:bookmarkStart w:id="19" w:name="_Toc529885675"/>
       <w:r>
         <w:t>4.4.2 A frontend</w:t>
       </w:r>
+      <w:bookmarkEnd w:id="19"/>
+    </w:p>
+    <w:p>
+      <w:pPr>
+        <w:pStyle w:val="Cmsor4"/>
+      </w:pPr>
+      <w:r>
+        <w:t>4.4.2.1 A frontend felépítése</w:t>
+      </w:r>
+    </w:p>
+    <w:p>
+      <w:pPr>
+        <w:spacing w:line="360" w:lineRule="auto"/>
+        <w:ind w:firstLine="709"/>
+        <w:jc w:val="both"/>
+      </w:pPr>
+      <w:r>
+        <w:t>A megjelenítési réteg felépítését a már említett angular keretrendszer segítségével vittem véghez.</w:t>
+      </w:r>
+    </w:p>
+    <w:p>
+      <w:pPr>
+        <w:pStyle w:val="Cmsor5"/>
+      </w:pPr>
+      <w:r>
+        <w:t>4.4.2.1.1 Modules</w:t>
+      </w:r>
+    </w:p>
+    <w:p>
+      <w:pPr>
+        <w:spacing w:line="360" w:lineRule="auto"/>
+        <w:ind w:firstLine="709"/>
+        <w:jc w:val="both"/>
+      </w:pPr>
+      <w:r>
+        <w:t>Az alkalmazást a fejlesztés során modulokra bontottam, így az összetartozó komponensek, oldalak, és adat szerviz osztályok egy helyre kerültek.</w:t>
+      </w:r>
+      <w:r>
+        <w:t xml:space="preserve"> Ezek</w:t>
+      </w:r>
+      <w:r>
+        <w:t xml:space="preserve"> gyökérkönyvtáron belül a </w:t>
+      </w:r>
+      <w:r>
+        <w:t>„modules” mappába</w:t>
+      </w:r>
+      <w:r>
+        <w:t>n találhatók.</w:t>
+      </w:r>
+    </w:p>
+    <w:p>
+      <w:r>
+        <w:t>A modulok felépítése:</w:t>
+      </w:r>
+    </w:p>
+    <w:p>
+      <w:pPr>
+        <w:pStyle w:val="Listaszerbekezds"/>
+        <w:numPr>
+          <w:ilvl w:val="0"/>
+          <w:numId w:val="28"/>
+        </w:numPr>
+        <w:spacing w:line="360" w:lineRule="auto"/>
+        <w:ind w:firstLine="0"/>
+        <w:jc w:val="both"/>
+      </w:pPr>
+      <w:r>
+        <w:t>components: A komponenseket tartalmazó mappa. Ide kerül az összes, az adott modul számára létrehozott komponens.</w:t>
+      </w:r>
+    </w:p>
+    <w:p>
+      <w:pPr>
+        <w:pStyle w:val="Listaszerbekezds"/>
+        <w:numPr>
+          <w:ilvl w:val="0"/>
+          <w:numId w:val="28"/>
+        </w:numPr>
+        <w:spacing w:line="360" w:lineRule="auto"/>
+        <w:ind w:firstLine="0"/>
+        <w:jc w:val="both"/>
+      </w:pPr>
+      <w:r>
+        <w:t>pages: Az adott modulhoz tartozó oldalak könyvtára. Ezek a már kész, megjelenítésre szánt, komponensekből felépített oldalak.</w:t>
+      </w:r>
+    </w:p>
+    <w:p>
+      <w:pPr>
+        <w:pStyle w:val="Listaszerbekezds"/>
+        <w:numPr>
+          <w:ilvl w:val="0"/>
+          <w:numId w:val="28"/>
+        </w:numPr>
+        <w:spacing w:line="360" w:lineRule="auto"/>
+        <w:ind w:firstLine="0"/>
+        <w:jc w:val="both"/>
+      </w:pPr>
+      <w:r>
+        <w:lastRenderedPageBreak/>
+        <w:t>&lt;modulnév&gt;.module.ts: Maga a modul, tartalmazza az importokat, exportokat, deklarációkat és szolgáltatókat.</w:t>
+      </w:r>
+    </w:p>
+    <w:p>
+      <w:pPr>
+        <w:pStyle w:val="Listaszerbekezds"/>
+        <w:numPr>
+          <w:ilvl w:val="0"/>
+          <w:numId w:val="28"/>
+        </w:numPr>
+        <w:spacing w:line="360" w:lineRule="auto"/>
+        <w:ind w:firstLine="0"/>
+        <w:jc w:val="both"/>
+      </w:pPr>
+      <w:r>
+        <w:t>&lt;modulnév&gt;-routing.module.ts: A modulhoz tartozó útvonalakért felelős osztály.</w:t>
+      </w:r>
+    </w:p>
+    <w:p>
+      <w:pPr>
+        <w:spacing w:line="360" w:lineRule="auto"/>
+        <w:jc w:val="both"/>
+      </w:pPr>
+      <w:r>
+        <w:t>A használt modulok:</w:t>
+      </w:r>
+    </w:p>
+    <w:tbl>
+      <w:tblPr>
+        <w:tblStyle w:val="Tblzatrcsos5stt1jellszn"/>
+        <w:tblW w:w="0" w:type="auto"/>
+        <w:tblLook w:val="04A0" w:firstRow="1" w:lastRow="0" w:firstColumn="1" w:lastColumn="0" w:noHBand="0" w:noVBand="1"/>
+      </w:tblPr>
+      <w:tblGrid>
+        <w:gridCol w:w="1555"/>
+        <w:gridCol w:w="7507"/>
+      </w:tblGrid>
+      <w:tr>
+        <w:trPr>
+          <w:cnfStyle w:val="100000000000" w:firstRow="1" w:lastRow="0" w:firstColumn="0" w:lastColumn="0" w:oddVBand="0" w:evenVBand="0" w:oddHBand="0" w:evenHBand="0" w:firstRowFirstColumn="0" w:firstRowLastColumn="0" w:lastRowFirstColumn="0" w:lastRowLastColumn="0"/>
+        </w:trPr>
+        <w:tc>
+          <w:tcPr>
+            <w:cnfStyle w:val="001000000000" w:firstRow="0" w:lastRow="0" w:firstColumn="1" w:lastColumn="0" w:oddVBand="0" w:evenVBand="0" w:oddHBand="0" w:evenHBand="0" w:firstRowFirstColumn="0" w:firstRowLastColumn="0" w:lastRowFirstColumn="0" w:lastRowLastColumn="0"/>
+            <w:tcW w:w="1555" w:type="dxa"/>
+          </w:tcPr>
+          <w:p>
+            <w:pPr>
+              <w:spacing w:line="360" w:lineRule="auto"/>
+              <w:jc w:val="both"/>
+            </w:pPr>
+            <w:r>
+              <w:t>Név</w:t>
+            </w:r>
+          </w:p>
+        </w:tc>
+        <w:tc>
+          <w:tcPr>
+            <w:tcW w:w="7507" w:type="dxa"/>
+          </w:tcPr>
+          <w:p>
+            <w:pPr>
+              <w:spacing w:line="360" w:lineRule="auto"/>
+              <w:jc w:val="both"/>
+              <w:cnfStyle w:val="100000000000" w:firstRow="1" w:lastRow="0" w:firstColumn="0" w:lastColumn="0" w:oddVBand="0" w:evenVBand="0" w:oddHBand="0" w:evenHBand="0" w:firstRowFirstColumn="0" w:firstRowLastColumn="0" w:lastRowFirstColumn="0" w:lastRowLastColumn="0"/>
+            </w:pPr>
+            <w:r>
+              <w:t>Leírás</w:t>
+            </w:r>
+          </w:p>
+        </w:tc>
+      </w:tr>
+      <w:tr>
+        <w:trPr>
+          <w:cnfStyle w:val="000000100000" w:firstRow="0" w:lastRow="0" w:firstColumn="0" w:lastColumn="0" w:oddVBand="0" w:evenVBand="0" w:oddHBand="1" w:evenHBand="0" w:firstRowFirstColumn="0" w:firstRowLastColumn="0" w:lastRowFirstColumn="0" w:lastRowLastColumn="0"/>
+        </w:trPr>
+        <w:tc>
+          <w:tcPr>
+            <w:cnfStyle w:val="001000000000" w:firstRow="0" w:lastRow="0" w:firstColumn="1" w:lastColumn="0" w:oddVBand="0" w:evenVBand="0" w:oddHBand="0" w:evenHBand="0" w:firstRowFirstColumn="0" w:firstRowLastColumn="0" w:lastRowFirstColumn="0" w:lastRowLastColumn="0"/>
+            <w:tcW w:w="1555" w:type="dxa"/>
+          </w:tcPr>
+          <w:p>
+            <w:pPr>
+              <w:spacing w:line="360" w:lineRule="auto"/>
+              <w:jc w:val="both"/>
+            </w:pPr>
+            <w:r>
+              <w:t>buildings</w:t>
+            </w:r>
+          </w:p>
+        </w:tc>
+        <w:tc>
+          <w:tcPr>
+            <w:tcW w:w="7507" w:type="dxa"/>
+          </w:tcPr>
+          <w:p>
+            <w:pPr>
+              <w:spacing w:line="360" w:lineRule="auto"/>
+              <w:jc w:val="both"/>
+              <w:cnfStyle w:val="000000100000" w:firstRow="0" w:lastRow="0" w:firstColumn="0" w:lastColumn="0" w:oddVBand="0" w:evenVBand="0" w:oddHBand="1" w:evenHBand="0" w:firstRowFirstColumn="0" w:firstRowLastColumn="0" w:lastRowFirstColumn="0" w:lastRowLastColumn="0"/>
+            </w:pPr>
+            <w:r>
+              <w:t xml:space="preserve">Az épületekhez tartozó modul. </w:t>
+            </w:r>
+          </w:p>
+        </w:tc>
+      </w:tr>
+      <w:tr>
+        <w:tc>
+          <w:tcPr>
+            <w:cnfStyle w:val="001000000000" w:firstRow="0" w:lastRow="0" w:firstColumn="1" w:lastColumn="0" w:oddVBand="0" w:evenVBand="0" w:oddHBand="0" w:evenHBand="0" w:firstRowFirstColumn="0" w:firstRowLastColumn="0" w:lastRowFirstColumn="0" w:lastRowLastColumn="0"/>
+            <w:tcW w:w="1555" w:type="dxa"/>
+          </w:tcPr>
+          <w:p>
+            <w:pPr>
+              <w:spacing w:line="360" w:lineRule="auto"/>
+              <w:jc w:val="both"/>
+            </w:pPr>
+            <w:r>
+              <w:t>classrooms</w:t>
+            </w:r>
+          </w:p>
+        </w:tc>
+        <w:tc>
+          <w:tcPr>
+            <w:tcW w:w="7507" w:type="dxa"/>
+          </w:tcPr>
+          <w:p>
+            <w:pPr>
+              <w:spacing w:line="360" w:lineRule="auto"/>
+              <w:jc w:val="both"/>
+              <w:cnfStyle w:val="000000000000" w:firstRow="0" w:lastRow="0" w:firstColumn="0" w:lastColumn="0" w:oddVBand="0" w:evenVBand="0" w:oddHBand="0" w:evenHBand="0" w:firstRowFirstColumn="0" w:firstRowLastColumn="0" w:lastRowFirstColumn="0" w:lastRowLastColumn="0"/>
+            </w:pPr>
+          </w:p>
+        </w:tc>
+      </w:tr>
+      <w:tr>
+        <w:trPr>
+          <w:cnfStyle w:val="000000100000" w:firstRow="0" w:lastRow="0" w:firstColumn="0" w:lastColumn="0" w:oddVBand="0" w:evenVBand="0" w:oddHBand="1" w:evenHBand="0" w:firstRowFirstColumn="0" w:firstRowLastColumn="0" w:lastRowFirstColumn="0" w:lastRowLastColumn="0"/>
+        </w:trPr>
+        <w:tc>
+          <w:tcPr>
+            <w:cnfStyle w:val="001000000000" w:firstRow="0" w:lastRow="0" w:firstColumn="1" w:lastColumn="0" w:oddVBand="0" w:evenVBand="0" w:oddHBand="0" w:evenHBand="0" w:firstRowFirstColumn="0" w:firstRowLastColumn="0" w:lastRowFirstColumn="0" w:lastRowLastColumn="0"/>
+            <w:tcW w:w="1555" w:type="dxa"/>
+          </w:tcPr>
+          <w:p>
+            <w:pPr>
+              <w:spacing w:line="360" w:lineRule="auto"/>
+              <w:jc w:val="both"/>
+            </w:pPr>
+            <w:r>
+              <w:t>semesters</w:t>
+            </w:r>
+          </w:p>
+        </w:tc>
+        <w:tc>
+          <w:tcPr>
+            <w:tcW w:w="7507" w:type="dxa"/>
+          </w:tcPr>
+          <w:p>
+            <w:pPr>
+              <w:spacing w:line="360" w:lineRule="auto"/>
+              <w:jc w:val="both"/>
+              <w:cnfStyle w:val="000000100000" w:firstRow="0" w:lastRow="0" w:firstColumn="0" w:lastColumn="0" w:oddVBand="0" w:evenVBand="0" w:oddHBand="1" w:evenHBand="0" w:firstRowFirstColumn="0" w:firstRowLastColumn="0" w:lastRowFirstColumn="0" w:lastRowLastColumn="0"/>
+            </w:pPr>
+          </w:p>
+        </w:tc>
+      </w:tr>
+      <w:tr>
+        <w:tc>
+          <w:tcPr>
+            <w:cnfStyle w:val="001000000000" w:firstRow="0" w:lastRow="0" w:firstColumn="1" w:lastColumn="0" w:oddVBand="0" w:evenVBand="0" w:oddHBand="0" w:evenHBand="0" w:firstRowFirstColumn="0" w:firstRowLastColumn="0" w:lastRowFirstColumn="0" w:lastRowLastColumn="0"/>
+            <w:tcW w:w="1555" w:type="dxa"/>
+          </w:tcPr>
+          <w:p>
+            <w:pPr>
+              <w:spacing w:line="360" w:lineRule="auto"/>
+              <w:jc w:val="both"/>
+            </w:pPr>
+            <w:r>
+              <w:t>subjects</w:t>
+            </w:r>
+          </w:p>
+        </w:tc>
+        <w:tc>
+          <w:tcPr>
+            <w:tcW w:w="7507" w:type="dxa"/>
+          </w:tcPr>
+          <w:p>
+            <w:pPr>
+              <w:spacing w:line="360" w:lineRule="auto"/>
+              <w:jc w:val="both"/>
+              <w:cnfStyle w:val="000000000000" w:firstRow="0" w:lastRow="0" w:firstColumn="0" w:lastColumn="0" w:oddVBand="0" w:evenVBand="0" w:oddHBand="0" w:evenHBand="0" w:firstRowFirstColumn="0" w:firstRowLastColumn="0" w:lastRowFirstColumn="0" w:lastRowLastColumn="0"/>
+            </w:pPr>
+          </w:p>
+        </w:tc>
+      </w:tr>
+      <w:tr>
+        <w:trPr>
+          <w:cnfStyle w:val="000000100000" w:firstRow="0" w:lastRow="0" w:firstColumn="0" w:lastColumn="0" w:oddVBand="0" w:evenVBand="0" w:oddHBand="1" w:evenHBand="0" w:firstRowFirstColumn="0" w:firstRowLastColumn="0" w:lastRowFirstColumn="0" w:lastRowLastColumn="0"/>
+        </w:trPr>
+        <w:tc>
+          <w:tcPr>
+            <w:cnfStyle w:val="001000000000" w:firstRow="0" w:lastRow="0" w:firstColumn="1" w:lastColumn="0" w:oddVBand="0" w:evenVBand="0" w:oddHBand="0" w:evenHBand="0" w:firstRowFirstColumn="0" w:firstRowLastColumn="0" w:lastRowFirstColumn="0" w:lastRowLastColumn="0"/>
+            <w:tcW w:w="1555" w:type="dxa"/>
+          </w:tcPr>
+          <w:p>
+            <w:pPr>
+              <w:spacing w:line="360" w:lineRule="auto"/>
+              <w:jc w:val="both"/>
+            </w:pPr>
+            <w:r>
+              <w:t>users</w:t>
+            </w:r>
+          </w:p>
+        </w:tc>
+        <w:tc>
+          <w:tcPr>
+            <w:tcW w:w="7507" w:type="dxa"/>
+          </w:tcPr>
+          <w:p>
+            <w:pPr>
+              <w:spacing w:line="360" w:lineRule="auto"/>
+              <w:jc w:val="both"/>
+              <w:cnfStyle w:val="000000100000" w:firstRow="0" w:lastRow="0" w:firstColumn="0" w:lastColumn="0" w:oddVBand="0" w:evenVBand="0" w:oddHBand="1" w:evenHBand="0" w:firstRowFirstColumn="0" w:firstRowLastColumn="0" w:lastRowFirstColumn="0" w:lastRowLastColumn="0"/>
+            </w:pPr>
+          </w:p>
+        </w:tc>
+      </w:tr>
+      <w:tr>
+        <w:tc>
+          <w:tcPr>
+            <w:cnfStyle w:val="001000000000" w:firstRow="0" w:lastRow="0" w:firstColumn="1" w:lastColumn="0" w:oddVBand="0" w:evenVBand="0" w:oddHBand="0" w:evenHBand="0" w:firstRowFirstColumn="0" w:firstRowLastColumn="0" w:lastRowFirstColumn="0" w:lastRowLastColumn="0"/>
+            <w:tcW w:w="1555" w:type="dxa"/>
+          </w:tcPr>
+          <w:p>
+            <w:pPr>
+              <w:spacing w:line="360" w:lineRule="auto"/>
+              <w:jc w:val="both"/>
+            </w:pPr>
+            <w:r>
+              <w:t>messages</w:t>
+            </w:r>
+          </w:p>
+        </w:tc>
+        <w:tc>
+          <w:tcPr>
+            <w:tcW w:w="7507" w:type="dxa"/>
+          </w:tcPr>
+          <w:p>
+            <w:pPr>
+              <w:spacing w:line="360" w:lineRule="auto"/>
+              <w:jc w:val="both"/>
+              <w:cnfStyle w:val="000000000000" w:firstRow="0" w:lastRow="0" w:firstColumn="0" w:lastColumn="0" w:oddVBand="0" w:evenVBand="0" w:oddHBand="0" w:evenHBand="0" w:firstRowFirstColumn="0" w:firstRowLastColumn="0" w:lastRowFirstColumn="0" w:lastRowLastColumn="0"/>
+            </w:pPr>
+          </w:p>
+        </w:tc>
+      </w:tr>
+      <w:tr>
+        <w:trPr>
+          <w:cnfStyle w:val="000000100000" w:firstRow="0" w:lastRow="0" w:firstColumn="0" w:lastColumn="0" w:oddVBand="0" w:evenVBand="0" w:oddHBand="1" w:evenHBand="0" w:firstRowFirstColumn="0" w:firstRowLastColumn="0" w:lastRowFirstColumn="0" w:lastRowLastColumn="0"/>
+        </w:trPr>
+        <w:tc>
+          <w:tcPr>
+            <w:cnfStyle w:val="001000000000" w:firstRow="0" w:lastRow="0" w:firstColumn="1" w:lastColumn="0" w:oddVBand="0" w:evenVBand="0" w:oddHBand="0" w:evenHBand="0" w:firstRowFirstColumn="0" w:firstRowLastColumn="0" w:lastRowFirstColumn="0" w:lastRowLastColumn="0"/>
+            <w:tcW w:w="1555" w:type="dxa"/>
+          </w:tcPr>
+          <w:p>
+            <w:pPr>
+              <w:spacing w:line="360" w:lineRule="auto"/>
+              <w:jc w:val="both"/>
+            </w:pPr>
+            <w:r>
+              <w:t>reservations</w:t>
+            </w:r>
+          </w:p>
+        </w:tc>
+        <w:tc>
+          <w:tcPr>
+            <w:tcW w:w="7507" w:type="dxa"/>
+          </w:tcPr>
+          <w:p>
+            <w:pPr>
+              <w:spacing w:line="360" w:lineRule="auto"/>
+              <w:jc w:val="both"/>
+              <w:cnfStyle w:val="000000100000" w:firstRow="0" w:lastRow="0" w:firstColumn="0" w:lastColumn="0" w:oddVBand="0" w:evenVBand="0" w:oddHBand="1" w:evenHBand="0" w:firstRowFirstColumn="0" w:firstRowLastColumn="0" w:lastRowFirstColumn="0" w:lastRowLastColumn="0"/>
+            </w:pPr>
+          </w:p>
+        </w:tc>
+      </w:tr>
+      <w:tr>
+        <w:tc>
+          <w:tcPr>
+            <w:cnfStyle w:val="001000000000" w:firstRow="0" w:lastRow="0" w:firstColumn="1" w:lastColumn="0" w:oddVBand="0" w:evenVBand="0" w:oddHBand="0" w:evenHBand="0" w:firstRowFirstColumn="0" w:firstRowLastColumn="0" w:lastRowFirstColumn="0" w:lastRowLastColumn="0"/>
+            <w:tcW w:w="1555" w:type="dxa"/>
+          </w:tcPr>
+          <w:p>
+            <w:pPr>
+              <w:spacing w:line="360" w:lineRule="auto"/>
+              <w:jc w:val="both"/>
+            </w:pPr>
+            <w:r>
+              <w:t>events</w:t>
+            </w:r>
+          </w:p>
+        </w:tc>
+        <w:tc>
+          <w:tcPr>
+            <w:tcW w:w="7507" w:type="dxa"/>
+          </w:tcPr>
+          <w:p>
+            <w:pPr>
+              <w:spacing w:line="360" w:lineRule="auto"/>
+              <w:jc w:val="both"/>
+              <w:cnfStyle w:val="000000000000" w:firstRow="0" w:lastRow="0" w:firstColumn="0" w:lastColumn="0" w:oddVBand="0" w:evenVBand="0" w:oddHBand="0" w:evenHBand="0" w:firstRowFirstColumn="0" w:firstRowLastColumn="0" w:lastRowFirstColumn="0" w:lastRowLastColumn="0"/>
+            </w:pPr>
+          </w:p>
+        </w:tc>
+      </w:tr>
+    </w:tbl>
+    <w:p>
+      <w:pPr>
+        <w:spacing w:line="360" w:lineRule="auto"/>
+        <w:jc w:val="both"/>
+      </w:pPr>
+    </w:p>
+    <w:p>
+      <w:pPr>
+        <w:pStyle w:val="Cmsor5"/>
+      </w:pPr>
+      <w:r>
+        <w:lastRenderedPageBreak/>
+        <w:t>4.4.2.1.2 Shared</w:t>
+      </w:r>
+    </w:p>
+    <w:p>
+      <w:pPr>
+        <w:keepNext/>
+        <w:jc w:val="center"/>
+      </w:pPr>
+      <w:r>
+        <w:rPr>
+          <w:noProof/>
+        </w:rPr>
+        <w:drawing>
+          <wp:inline distT="0" distB="0" distL="0" distR="0">
+            <wp:extent cx="3858163" cy="5077534"/>
+            <wp:effectExtent l="0" t="0" r="9525" b="8890"/>
+            <wp:docPr id="16" name="Kép 16"/>
+            <wp:cNvGraphicFramePr>
+              <a:graphicFrameLocks xmlns:a="http://schemas.openxmlformats.org/drawingml/2006/main" noChangeAspect="1"/>
+            </wp:cNvGraphicFramePr>
+            <a:graphic xmlns:a="http://schemas.openxmlformats.org/drawingml/2006/main">
+              <a:graphicData uri="http://schemas.openxmlformats.org/drawingml/2006/picture">
+                <pic:pic xmlns:pic="http://schemas.openxmlformats.org/drawingml/2006/picture">
+                  <pic:nvPicPr>
+                    <pic:cNvPr id="16" name="folder_structure.png"/>
+                    <pic:cNvPicPr/>
+                  </pic:nvPicPr>
+                  <pic:blipFill>
+                    <a:blip r:embed="rId36">
+                      <a:extLst>
+                        <a:ext uri="{28A0092B-C50C-407E-A947-70E740481C1C}">
+                          <a14:useLocalDpi xmlns:a14="http://schemas.microsoft.com/office/drawing/2010/main" val="0"/>
+                        </a:ext>
+                      </a:extLst>
+                    </a:blip>
+                    <a:stretch>
+                      <a:fillRect/>
+                    </a:stretch>
+                  </pic:blipFill>
+                  <pic:spPr>
+                    <a:xfrm>
+                      <a:off x="0" y="0"/>
+                      <a:ext cx="3858163" cy="5077534"/>
+                    </a:xfrm>
+                    <a:prstGeom prst="rect">
+                      <a:avLst/>
+                    </a:prstGeom>
+                  </pic:spPr>
+                </pic:pic>
+              </a:graphicData>
+            </a:graphic>
+          </wp:inline>
+        </w:drawing>
+      </w:r>
+    </w:p>
+    <w:p>
+      <w:pPr>
+        <w:pStyle w:val="Kpalrs"/>
+        <w:jc w:val="center"/>
+      </w:pPr>
+      <w:r>
+        <w:fldChar w:fldCharType="begin"/>
+      </w:r>
+      <w:r>
+        <w:instrText xml:space="preserve"> SEQ ábra \* ARABIC </w:instrText>
+      </w:r>
+      <w:r>
+        <w:fldChar w:fldCharType="separate"/>
+      </w:r>
+      <w:r>
+        <w:rPr>
+          <w:noProof/>
+        </w:rPr>
+        <w:t>27</w:t>
+      </w:r>
+      <w:r>
+        <w:fldChar w:fldCharType="end"/>
+      </w:r>
+      <w:r>
+        <w:t>. ábra A frontend szerkezete</w:t>
+      </w:r>
     </w:p>
     <w:p>
       <w:pPr>
         <w:pStyle w:val="Cmsor2"/>
       </w:pPr>
-      <w:bookmarkStart w:id="11" w:name="_Toc529729931"/>
+      <w:bookmarkStart w:id="20" w:name="_Toc529885676"/>
       <w:r>
         <w:t>4</w:t>
       </w:r>
       <w:r>
-        <w:t>.1 Tesztelés</w:t>
-      </w:r>
-      <w:bookmarkEnd w:id="11"/>
+        <w:t>.</w:t>
+      </w:r>
+      <w:r>
+        <w:t>5</w:t>
+      </w:r>
+      <w:r>
+        <w:t xml:space="preserve"> Tesztelés</w:t>
+      </w:r>
+      <w:bookmarkEnd w:id="20"/>
     </w:p>
     <w:p>
       <w:pPr>
         <w:pStyle w:val="Cmsor3"/>
       </w:pPr>
-      <w:bookmarkStart w:id="12" w:name="_Toc529729932"/>
+      <w:bookmarkStart w:id="21" w:name="_Toc529885677"/>
       <w:r>
         <w:t>4</w:t>
       </w:r>
       <w:r>
-        <w:t>.1.1 Backend</w:t>
-      </w:r>
-      <w:bookmarkEnd w:id="12"/>
+        <w:t>.</w:t>
+      </w:r>
+      <w:r>
+        <w:t>5</w:t>
+      </w:r>
+      <w:r>
+        <w:t>.1 Backend</w:t>
+      </w:r>
+      <w:bookmarkEnd w:id="21"/>
     </w:p>
     <w:p>
       <w:pPr>
@@ -6531,29 +9630,26 @@
         <w:t>A szerviz osztályok tesztelését JUnit és Mockito keretrendszerek segítségével valósítottam meg. Ezek a tesztek automaták, minden egyes build esetén lefutnak. A tesztek felépítése általában azonos</w:t>
       </w:r>
       <w:r>
-        <w:t xml:space="preserve">. Az osztályok elején találhatóak a Mockito számára fontos adattagok a </w:t>
-      </w:r>
+        <w:t>. Az osztályok elején találhatóak a Mockito számára fontos adattagok a megfelelő annotációkkal ellátva, ezeket követik a tesztekhez szükséges (osztályszintű) segédváltozók, majd végül az egyes függvények tesztjei. Egy függvényhez legalább egy, de akár több teszt is tartozhat a tartalmától, kivételektől függően.</w:t>
+      </w:r>
+    </w:p>
+    <w:p>
+      <w:r>
+        <w:t>A végpontok tesztelését a Postman nevezetű alkalmazás</w:t>
+      </w:r>
+      <w:r>
+        <w:t xml:space="preserve"> segítségével valósítottam meg. Azért esett erre az alkalmazásra a választásom, mert kezelőbarát felhasználói felülettel rendelkezik, automatizálható a teszte</w:t>
+      </w:r>
+      <w:r>
+        <w:t>lés</w:t>
+      </w:r>
+      <w:r>
+        <w:t xml:space="preserve"> és széleskörű lehetőségeket biztosít. </w:t>
+      </w:r>
+    </w:p>
+    <w:p>
       <w:r>
         <w:lastRenderedPageBreak/>
-        <w:t>megfelelő annotációkkal ellátva, ezeket követik a tesztekhez szükséges (osztályszintű) segédváltozók, majd végül az egyes függvények tesztjei. Egy függvényhez legalább egy, de akár több teszt is tartozhat a tartalmától, kivételektől függően.</w:t>
-      </w:r>
-    </w:p>
-    <w:p>
-      <w:r>
-        <w:t>A végpontok tesztelését a Postman nevezetű alkalmazás</w:t>
-      </w:r>
-      <w:r>
-        <w:t xml:space="preserve"> segítségével valósítottam meg. Azért esett erre az alkalmazásra a választásom, mert kezelőbarát felhasználói felülettel rendelkezik, automatizálható a teszte</w:t>
-      </w:r>
-      <w:r>
-        <w:t>lés</w:t>
-      </w:r>
-      <w:r>
-        <w:t xml:space="preserve"> és széleskörű lehetőségeket biztosít. </w:t>
-      </w:r>
-    </w:p>
-    <w:p>
-      <w:r>
         <w:t xml:space="preserve">Az alkalmazás </w:t>
       </w:r>
       <w:r>
@@ -6587,7 +9683,7 @@
                     <pic:cNvPicPr/>
                   </pic:nvPicPr>
                   <pic:blipFill>
-                    <a:blip r:embed="rId34">
+                    <a:blip r:embed="rId37">
                       <a:extLst>
                         <a:ext uri="{28A0092B-C50C-407E-A947-70E740481C1C}">
                           <a14:useLocalDpi xmlns:a14="http://schemas.microsoft.com/office/drawing/2010/main" val="0"/>
@@ -6632,7 +9728,7 @@
         <w:rPr>
           <w:noProof/>
         </w:rPr>
-        <w:t>25</w:t>
+        <w:t>28</w:t>
       </w:r>
       <w:r>
         <w:rPr>
@@ -6770,7 +9866,7 @@
                     <pic:cNvPicPr/>
                   </pic:nvPicPr>
                   <pic:blipFill>
-                    <a:blip r:embed="rId35">
+                    <a:blip r:embed="rId38">
                       <a:extLst>
                         <a:ext uri="{28A0092B-C50C-407E-A947-70E740481C1C}">
                           <a14:useLocalDpi xmlns:a14="http://schemas.microsoft.com/office/drawing/2010/main" val="0"/>
@@ -6815,7 +9911,7 @@
         <w:rPr>
           <w:noProof/>
         </w:rPr>
-        <w:t>26</w:t>
+        <w:t>29</w:t>
       </w:r>
       <w:r>
         <w:rPr>
@@ -6936,8 +10032,835 @@
       </w:r>
     </w:p>
     <w:p>
+      <w:pPr>
+        <w:pStyle w:val="Cmsor3"/>
+      </w:pPr>
       <w:r>
         <w:lastRenderedPageBreak/>
+        <w:t>4.5.3 Frontend</w:t>
+      </w:r>
+    </w:p>
+    <w:p>
+      <w:pPr>
+        <w:spacing w:line="360" w:lineRule="auto"/>
+        <w:ind w:firstLine="709"/>
+        <w:jc w:val="both"/>
+      </w:pPr>
+      <w:r>
+        <w:t>A megjelenítési réteg fejlesztése során törekedtem a folyamatos tesztelé</w:t>
+      </w:r>
+      <w:r>
+        <w:t>sre. Minden komponenst kitettem a rendeltetés szerű használat mellett extrém eseteknek is.</w:t>
+      </w:r>
+    </w:p>
+    <w:p>
+      <w:pPr>
+        <w:spacing w:line="360" w:lineRule="auto"/>
+        <w:ind w:firstLine="709"/>
+        <w:jc w:val="both"/>
+      </w:pPr>
+      <w:r>
+        <w:t xml:space="preserve">Annak érdekében, hogy az oldal látogatói csak a nekik megfelelő funkciókat láthassák, érhessék el úgynevezett </w:t>
+      </w:r>
+      <w:r>
+        <w:t xml:space="preserve">canActivate </w:t>
+      </w:r>
+      <w:r>
+        <w:t>guardokat hoztam létre</w:t>
+      </w:r>
+      <w:r>
+        <w:t>, amelyek az egyes útvonalakat védik</w:t>
+      </w:r>
+      <w:r>
+        <w:t>. Abban az esetben</w:t>
+      </w:r>
+      <w:r>
+        <w:t>,</w:t>
+      </w:r>
+      <w:r>
+        <w:t xml:space="preserve"> ha egy látogató </w:t>
+      </w:r>
+      <w:r>
+        <w:t>próbál elérni számára tilos tartalmat, a router szerviz átirányítja a bejelentkezéshez. Ha egy felhasználó kísérel meg hasonlót, akkor az alkalmazás a főoldalra navigálja.</w:t>
+      </w:r>
+    </w:p>
+    <w:p>
+      <w:pPr>
+        <w:spacing w:line="360" w:lineRule="auto"/>
+        <w:ind w:firstLine="709"/>
+        <w:jc w:val="both"/>
+      </w:pPr>
+      <w:r>
+        <w:t>A kényelmesebb használat érdekében minden egyes űrlapot tartalmazó oldal figyelmezteti a felhasználót, ha úgy próbál meg elnavigálni, hogy már megkezdte a kitöltést.</w:t>
+      </w:r>
+    </w:p>
+    <w:p>
+      <w:pPr>
+        <w:pStyle w:val="Cmsor4"/>
+      </w:pPr>
+      <w:r>
+        <w:t>4.5.3.1 Kézi tesztek</w:t>
+      </w:r>
+    </w:p>
+    <w:p>
+      <w:pPr>
+        <w:spacing w:line="360" w:lineRule="auto"/>
+        <w:ind w:firstLine="709"/>
+        <w:jc w:val="both"/>
+      </w:pPr>
+      <w:r>
+        <w:t>A kézi tesztek során a felület funkcióinak vizsgálatára helyeztem a hangsúlyt. Gyakorlatilag a kód ismerete nélkül, felhasználói szemszögből teszteltem az egyes komponenseket, űrlapokat. A tesztelés során</w:t>
+      </w:r>
+      <w:r>
+        <w:t xml:space="preserve"> törekedtem arra, hogy a komponenseket, űrlapokat, oldalakat a lehető legszéleskörűbben tegyem próbára. </w:t>
+      </w:r>
+      <w:r>
+        <w:t>A</w:t>
+      </w:r>
+      <w:r>
+        <w:t>z</w:t>
+      </w:r>
+      <w:r>
+        <w:t xml:space="preserve"> eredményeket listákban foglaltam össze.</w:t>
+      </w:r>
+    </w:p>
+    <w:p>
+      <w:pPr>
+        <w:pStyle w:val="Cmsor5"/>
+      </w:pPr>
+      <w:r>
+        <w:t>4.5.3.1.1 Bejelentkezés</w:t>
+      </w:r>
+    </w:p>
+    <w:p>
+      <w:pPr>
+        <w:pStyle w:val="Listaszerbekezds"/>
+        <w:numPr>
+          <w:ilvl w:val="0"/>
+          <w:numId w:val="29"/>
+        </w:numPr>
+        <w:spacing w:line="360" w:lineRule="auto"/>
+      </w:pPr>
+      <w:r>
+        <w:t>Mi történik, ha a felhasználó nem adja meg a felhasználónevét?</w:t>
+      </w:r>
+    </w:p>
+    <w:p>
+      <w:pPr>
+        <w:pStyle w:val="Listaszerbekezds"/>
+        <w:numPr>
+          <w:ilvl w:val="1"/>
+          <w:numId w:val="29"/>
+        </w:numPr>
+        <w:spacing w:line="360" w:lineRule="auto"/>
+      </w:pPr>
+      <w:r>
+        <w:t>A bejelentkezés gomb nem aktív, amíg az űrlap nincs megfelelően kitöltve. A felhasználó nem tudja megkísérelni a bejelentkezést.</w:t>
+      </w:r>
+    </w:p>
+    <w:p>
+      <w:pPr>
+        <w:pStyle w:val="Listaszerbekezds"/>
+        <w:numPr>
+          <w:ilvl w:val="0"/>
+          <w:numId w:val="29"/>
+        </w:numPr>
+        <w:spacing w:line="360" w:lineRule="auto"/>
+      </w:pPr>
+      <w:r>
+        <w:t>Mi történik, ha a felhasználó nem adja meg a jelszavát?</w:t>
+      </w:r>
+    </w:p>
+    <w:p>
+      <w:pPr>
+        <w:pStyle w:val="Listaszerbekezds"/>
+        <w:numPr>
+          <w:ilvl w:val="1"/>
+          <w:numId w:val="29"/>
+        </w:numPr>
+        <w:spacing w:line="360" w:lineRule="auto"/>
+      </w:pPr>
+      <w:r>
+        <w:t>Az előző esetben leírtaknak megfelelően a bejelentkezés nem lehetséges addig, amíg az űrlap nincs megfelelően kitöltve.</w:t>
+      </w:r>
+    </w:p>
+    <w:p>
+      <w:pPr>
+        <w:pStyle w:val="Listaszerbekezds"/>
+        <w:numPr>
+          <w:ilvl w:val="0"/>
+          <w:numId w:val="29"/>
+        </w:numPr>
+        <w:spacing w:line="360" w:lineRule="auto"/>
+      </w:pPr>
+      <w:r>
+        <w:t>Mi történik, ha a felhasználó helytelen felhasználónév/jelszó kombinációt ad meg?</w:t>
+      </w:r>
+    </w:p>
+    <w:p>
+      <w:pPr>
+        <w:pStyle w:val="Listaszerbekezds"/>
+        <w:numPr>
+          <w:ilvl w:val="1"/>
+          <w:numId w:val="29"/>
+        </w:numPr>
+        <w:spacing w:line="360" w:lineRule="auto"/>
+      </w:pPr>
+      <w:r>
+        <w:t>A bejelentkezés sikertelen lesz, az űrlap tartalma törlődik. A felhasználó egy felugró ablakban értesül a sikertelen kísérletről.</w:t>
+      </w:r>
+    </w:p>
+    <w:p>
+      <w:pPr>
+        <w:pStyle w:val="Listaszerbekezds"/>
+        <w:numPr>
+          <w:ilvl w:val="0"/>
+          <w:numId w:val="29"/>
+        </w:numPr>
+        <w:spacing w:line="360" w:lineRule="auto"/>
+      </w:pPr>
+      <w:r>
+        <w:t>Mi történik, ha a felhasználó helyes adatokkal próbál bejelentkezni?</w:t>
+      </w:r>
+    </w:p>
+    <w:p>
+      <w:pPr>
+        <w:pStyle w:val="Listaszerbekezds"/>
+        <w:numPr>
+          <w:ilvl w:val="1"/>
+          <w:numId w:val="29"/>
+        </w:numPr>
+        <w:spacing w:line="360" w:lineRule="auto"/>
+      </w:pPr>
+      <w:r>
+        <w:t>A bejelentkezés sikeres lesz, a felhasználót a rendszer a főoldalra navigálja.</w:t>
+      </w:r>
+    </w:p>
+    <w:p>
+      <w:pPr>
+        <w:pStyle w:val="Cmsor5"/>
+      </w:pPr>
+      <w:r>
+        <w:t>4.5.3.1.2 Új egyszerű foglalás létrehozása</w:t>
+      </w:r>
+    </w:p>
+    <w:p>
+      <w:pPr>
+        <w:pStyle w:val="Listaszerbekezds"/>
+        <w:numPr>
+          <w:ilvl w:val="0"/>
+          <w:numId w:val="30"/>
+        </w:numPr>
+        <w:spacing w:line="360" w:lineRule="auto"/>
+      </w:pPr>
+      <w:r>
+        <w:t xml:space="preserve">Mi történik, ha a felhasználó </w:t>
+      </w:r>
+      <w:r>
+        <w:t>egy mezőt helyesen tölt ki</w:t>
+      </w:r>
+      <w:r>
+        <w:t>?</w:t>
+      </w:r>
+    </w:p>
+    <w:p>
+      <w:pPr>
+        <w:pStyle w:val="Listaszerbekezds"/>
+        <w:numPr>
+          <w:ilvl w:val="1"/>
+          <w:numId w:val="30"/>
+        </w:numPr>
+        <w:spacing w:line="360" w:lineRule="auto"/>
+      </w:pPr>
+      <w:r>
+        <w:lastRenderedPageBreak/>
+        <w:t>A mező mellett található piros indikátor élénk zöld színűre változik.</w:t>
+      </w:r>
+    </w:p>
+    <w:p>
+      <w:pPr>
+        <w:pStyle w:val="Listaszerbekezds"/>
+        <w:numPr>
+          <w:ilvl w:val="0"/>
+          <w:numId w:val="30"/>
+        </w:numPr>
+        <w:spacing w:line="360" w:lineRule="auto"/>
+      </w:pPr>
+      <w:r>
+        <w:t>Mi történik, ha az űrlap megfelelően kerül kitöltésre?</w:t>
+      </w:r>
+    </w:p>
+    <w:p>
+      <w:pPr>
+        <w:pStyle w:val="Listaszerbekezds"/>
+        <w:numPr>
+          <w:ilvl w:val="1"/>
+          <w:numId w:val="30"/>
+        </w:numPr>
+        <w:spacing w:line="360" w:lineRule="auto"/>
+      </w:pPr>
+      <w:r>
+        <w:t>Az összes mező mellett található indikátor élénk zöld színű lesz, a hozzáadás gomb aktiválódik.</w:t>
+      </w:r>
+    </w:p>
+    <w:p>
+      <w:pPr>
+        <w:pStyle w:val="Listaszerbekezds"/>
+        <w:numPr>
+          <w:ilvl w:val="0"/>
+          <w:numId w:val="30"/>
+        </w:numPr>
+        <w:spacing w:line="360" w:lineRule="auto"/>
+      </w:pPr>
+      <w:r>
+        <w:t xml:space="preserve">Mi történik, ha a felhasználó </w:t>
+      </w:r>
+      <w:r>
+        <w:t>nem tölt ki minden kötelező attribútumot?</w:t>
+      </w:r>
+    </w:p>
+    <w:p>
+      <w:pPr>
+        <w:pStyle w:val="Listaszerbekezds"/>
+        <w:numPr>
+          <w:ilvl w:val="1"/>
+          <w:numId w:val="30"/>
+        </w:numPr>
+        <w:spacing w:line="360" w:lineRule="auto"/>
+      </w:pPr>
+      <w:r>
+        <w:t>Az űrlap nem lesz érvényes, a hozzáadás gomb nem válik kattinthatóvá.</w:t>
+      </w:r>
+    </w:p>
+    <w:p>
+      <w:pPr>
+        <w:pStyle w:val="Listaszerbekezds"/>
+        <w:numPr>
+          <w:ilvl w:val="0"/>
+          <w:numId w:val="30"/>
+        </w:numPr>
+        <w:spacing w:line="360" w:lineRule="auto"/>
+      </w:pPr>
+      <w:r>
+        <w:t>Mi történik, ha a felhasználó nem létező tantárgyat választ ki?</w:t>
+      </w:r>
+    </w:p>
+    <w:p>
+      <w:pPr>
+        <w:pStyle w:val="Listaszerbekezds"/>
+        <w:numPr>
+          <w:ilvl w:val="1"/>
+          <w:numId w:val="30"/>
+        </w:numPr>
+        <w:spacing w:line="360" w:lineRule="auto"/>
+      </w:pPr>
+      <w:r>
+        <w:t xml:space="preserve">Ez alapvetően nem lehetséges, csak akkor, ha a felhasználó az alapértelmezett értéket választja ki („---„), ekkor a rendszer közli, </w:t>
+      </w:r>
+      <w:r>
+        <w:t>hogy ilyen tantárgy nem létezik.</w:t>
+      </w:r>
+    </w:p>
+    <w:p>
+      <w:pPr>
+        <w:pStyle w:val="Listaszerbekezds"/>
+        <w:numPr>
+          <w:ilvl w:val="0"/>
+          <w:numId w:val="30"/>
+        </w:numPr>
+        <w:spacing w:line="360" w:lineRule="auto"/>
+      </w:pPr>
+      <w:r>
+        <w:t xml:space="preserve">Mi történik, ha a felhasználó nem létező </w:t>
+      </w:r>
+      <w:r>
+        <w:t>épületet</w:t>
+      </w:r>
+      <w:r>
+        <w:t xml:space="preserve"> választ ki?</w:t>
+      </w:r>
+    </w:p>
+    <w:p>
+      <w:pPr>
+        <w:pStyle w:val="Listaszerbekezds"/>
+        <w:numPr>
+          <w:ilvl w:val="1"/>
+          <w:numId w:val="30"/>
+        </w:numPr>
+        <w:spacing w:line="360" w:lineRule="auto"/>
+      </w:pPr>
+      <w:r>
+        <w:t>A rendszer közli, hogy nem létezik ilyen épület.</w:t>
+      </w:r>
+    </w:p>
+    <w:p>
+      <w:pPr>
+        <w:pStyle w:val="Listaszerbekezds"/>
+        <w:numPr>
+          <w:ilvl w:val="0"/>
+          <w:numId w:val="30"/>
+        </w:numPr>
+        <w:spacing w:line="360" w:lineRule="auto"/>
+      </w:pPr>
+      <w:r>
+        <w:t>Mi történik, ha a felhasználó nem létező tantermet választ ki?</w:t>
+      </w:r>
+    </w:p>
+    <w:p>
+      <w:pPr>
+        <w:pStyle w:val="Listaszerbekezds"/>
+        <w:numPr>
+          <w:ilvl w:val="1"/>
+          <w:numId w:val="30"/>
+        </w:numPr>
+        <w:spacing w:line="360" w:lineRule="auto"/>
+      </w:pPr>
+      <w:r>
+        <w:t>A rendszer közli, hogy nem létezik ilyen tanterem.</w:t>
+      </w:r>
+    </w:p>
+    <w:p>
+      <w:pPr>
+        <w:pStyle w:val="Listaszerbekezds"/>
+        <w:numPr>
+          <w:ilvl w:val="0"/>
+          <w:numId w:val="30"/>
+        </w:numPr>
+        <w:spacing w:line="360" w:lineRule="auto"/>
+      </w:pPr>
+      <w:r>
+        <w:t>Mi történik, ha a foglalás dátuma múltbeli?</w:t>
+      </w:r>
+    </w:p>
+    <w:p>
+      <w:pPr>
+        <w:pStyle w:val="Listaszerbekezds"/>
+        <w:numPr>
+          <w:ilvl w:val="1"/>
+          <w:numId w:val="30"/>
+        </w:numPr>
+        <w:spacing w:line="360" w:lineRule="auto"/>
+      </w:pPr>
+      <w:r>
+        <w:t>A rendszer közli, hogy a dátum nem lehet múltbeli.</w:t>
+      </w:r>
+    </w:p>
+    <w:p>
+      <w:pPr>
+        <w:pStyle w:val="Listaszerbekezds"/>
+        <w:numPr>
+          <w:ilvl w:val="0"/>
+          <w:numId w:val="30"/>
+        </w:numPr>
+        <w:spacing w:line="360" w:lineRule="auto"/>
+      </w:pPr>
+      <w:r>
+        <w:t>Mi történik, ha a kezdési idő nem megfelelő hosszú?</w:t>
+      </w:r>
+    </w:p>
+    <w:p>
+      <w:pPr>
+        <w:pStyle w:val="Listaszerbekezds"/>
+        <w:numPr>
+          <w:ilvl w:val="1"/>
+          <w:numId w:val="30"/>
+        </w:numPr>
+        <w:spacing w:line="360" w:lineRule="auto"/>
+      </w:pPr>
+      <w:r>
+        <w:t>A rendszer közli, hogy a kezdési időnek pontosan öt karakterből kell állnia.</w:t>
+      </w:r>
+    </w:p>
+    <w:p>
+      <w:pPr>
+        <w:pStyle w:val="Listaszerbekezds"/>
+        <w:numPr>
+          <w:ilvl w:val="0"/>
+          <w:numId w:val="30"/>
+        </w:numPr>
+        <w:spacing w:line="360" w:lineRule="auto"/>
+      </w:pPr>
+      <w:r>
+        <w:t>Mi történik, ha a kezdési idő nem megfelelő formátumú?</w:t>
+      </w:r>
+    </w:p>
+    <w:p>
+      <w:pPr>
+        <w:pStyle w:val="Listaszerbekezds"/>
+        <w:numPr>
+          <w:ilvl w:val="1"/>
+          <w:numId w:val="30"/>
+        </w:numPr>
+        <w:spacing w:line="360" w:lineRule="auto"/>
+      </w:pPr>
+      <w:r>
+        <w:t>A rendszer közli, hogy a kezdési időt ÓÓ:PP formátumban kell megadni.</w:t>
+      </w:r>
+    </w:p>
+    <w:p>
+      <w:pPr>
+        <w:pStyle w:val="Listaszerbekezds"/>
+        <w:numPr>
+          <w:ilvl w:val="0"/>
+          <w:numId w:val="30"/>
+        </w:numPr>
+        <w:spacing w:line="360" w:lineRule="auto"/>
+      </w:pPr>
+      <w:r>
+        <w:t xml:space="preserve">Mi történik, ha a </w:t>
+      </w:r>
+      <w:r>
+        <w:t>befejezési</w:t>
+      </w:r>
+      <w:r>
+        <w:t xml:space="preserve"> idő nem megfelelő hosszú?</w:t>
+      </w:r>
+    </w:p>
+    <w:p>
+      <w:pPr>
+        <w:pStyle w:val="Listaszerbekezds"/>
+        <w:numPr>
+          <w:ilvl w:val="1"/>
+          <w:numId w:val="30"/>
+        </w:numPr>
+        <w:spacing w:line="360" w:lineRule="auto"/>
+      </w:pPr>
+      <w:r>
+        <w:t>A rendszer közli, hogy a befejezési időnek pontosan öt karakterből kell állnia.</w:t>
+      </w:r>
+    </w:p>
+    <w:p>
+      <w:pPr>
+        <w:pStyle w:val="Listaszerbekezds"/>
+        <w:numPr>
+          <w:ilvl w:val="0"/>
+          <w:numId w:val="30"/>
+        </w:numPr>
+        <w:spacing w:line="360" w:lineRule="auto"/>
+      </w:pPr>
+      <w:r>
+        <w:t>Mi történik, ha a befejezési idő nem megfelelő formátumú?</w:t>
+      </w:r>
+    </w:p>
+    <w:p>
+      <w:pPr>
+        <w:pStyle w:val="Listaszerbekezds"/>
+        <w:numPr>
+          <w:ilvl w:val="1"/>
+          <w:numId w:val="30"/>
+        </w:numPr>
+        <w:spacing w:line="360" w:lineRule="auto"/>
+      </w:pPr>
+      <w:r>
+        <w:t>A rendszer közli, hogy a befejezési időt ÓÓ:PP formátumban kell megadni.</w:t>
+      </w:r>
+    </w:p>
+    <w:p>
+      <w:pPr>
+        <w:pStyle w:val="Cmsor4"/>
+      </w:pPr>
+      <w:r>
+        <w:t xml:space="preserve">4.5.3.2 </w:t>
+      </w:r>
+      <w:r>
+        <w:t>Jasmine</w:t>
+      </w:r>
+    </w:p>
+    <w:p>
+      <w:pPr>
+        <w:shd w:val="clear" w:color="auto" w:fill="FFFFFF"/>
+        <w:spacing w:line="360" w:lineRule="auto"/>
+        <w:ind w:firstLine="709"/>
+        <w:jc w:val="both"/>
+        <w:rPr>
+          <w:spacing w:val="5"/>
+          <w:shd w:val="clear" w:color="auto" w:fill="FAFAFA"/>
+        </w:rPr>
+      </w:pPr>
+      <w:r>
+        <w:rPr>
+          <w:spacing w:val="5"/>
+          <w:shd w:val="clear" w:color="auto" w:fill="FAFAFA"/>
+        </w:rPr>
+        <w:t xml:space="preserve">A frontend fejlesztése során nagy hangsúlyt fektettem a szerviz osztályok tesztelésére. Minden egyes szerviz osztályhoz tartozik egy tesztfájl, amely a kiterjesztéséről ismerhető fel (spec.ts). Ezen szerviz osztályokban törekedtem az Angular beépített tesztkönyvtárainak használatára, valamint arra, hogy minden egyes végpont hívást </w:t>
+      </w:r>
+      <w:r>
+        <w:rPr>
+          <w:spacing w:val="5"/>
+          <w:shd w:val="clear" w:color="auto" w:fill="FAFAFA"/>
+        </w:rPr>
+        <w:t>próbára tegyek a lehetséges hibák kiküszöbölése végett.</w:t>
+      </w:r>
+    </w:p>
+    <w:p>
+      <w:pPr>
+        <w:shd w:val="clear" w:color="auto" w:fill="FFFFFF"/>
+        <w:spacing w:line="360" w:lineRule="auto"/>
+        <w:ind w:firstLine="709"/>
+        <w:jc w:val="both"/>
+        <w:rPr>
+          <w:spacing w:val="5"/>
+          <w:shd w:val="clear" w:color="auto" w:fill="FAFAFA"/>
+        </w:rPr>
+      </w:pPr>
+      <w:r>
+        <w:rPr>
+          <w:spacing w:val="5"/>
+          <w:shd w:val="clear" w:color="auto" w:fill="FAFAFA"/>
+        </w:rPr>
+        <w:t xml:space="preserve">A fentebb említett tesztfájlok a </w:t>
+      </w:r>
+      <w:r>
+        <w:rPr>
+          <w:spacing w:val="5"/>
+          <w:shd w:val="clear" w:color="auto" w:fill="D9D9D9" w:themeFill="background1" w:themeFillShade="D9"/>
+        </w:rPr>
+        <w:t>src\shared\services\api</w:t>
+      </w:r>
+      <w:r>
+        <w:rPr>
+          <w:spacing w:val="5"/>
+          <w:shd w:val="clear" w:color="auto" w:fill="FAFAFA"/>
+        </w:rPr>
+        <w:t xml:space="preserve"> könyvtárban találhatók. Futtatásukhoz használjuk a </w:t>
+      </w:r>
+      <w:r>
+        <w:rPr>
+          <w:spacing w:val="5"/>
+          <w:shd w:val="clear" w:color="auto" w:fill="D9D9D9" w:themeFill="background1" w:themeFillShade="D9"/>
+        </w:rPr>
+        <w:t>rrs-client\test.sh</w:t>
+      </w:r>
+      <w:r>
+        <w:rPr>
+          <w:spacing w:val="5"/>
+          <w:shd w:val="clear" w:color="auto" w:fill="FFFFFF" w:themeFill="background1"/>
+        </w:rPr>
+        <w:t xml:space="preserve"> </w:t>
+      </w:r>
+      <w:r>
+        <w:rPr>
+          <w:spacing w:val="5"/>
+          <w:shd w:val="clear" w:color="auto" w:fill="FAFAFA"/>
+        </w:rPr>
+        <w:t xml:space="preserve">scriptet, vagy adjuk ki az „npm run ng test” </w:t>
+      </w:r>
+      <w:r>
+        <w:rPr>
+          <w:spacing w:val="5"/>
+          <w:shd w:val="clear" w:color="auto" w:fill="FAFAFA"/>
+        </w:rPr>
+        <w:lastRenderedPageBreak/>
+        <w:t>parancsot. Bármelyik opciót is választjuk a tesztek rövid időn belül lefutnak és az eredmények automatikusan megjelennek az alapértelmezett böngészőnk egy új ablakában.</w:t>
+      </w:r>
+    </w:p>
+    <w:p>
+      <w:pPr>
+        <w:shd w:val="clear" w:color="auto" w:fill="FFFFFF"/>
+        <w:spacing w:line="360" w:lineRule="auto"/>
+        <w:ind w:firstLine="709"/>
+        <w:jc w:val="both"/>
+        <w:rPr>
+          <w:spacing w:val="5"/>
+          <w:shd w:val="clear" w:color="auto" w:fill="FAFAFA"/>
+        </w:rPr>
+      </w:pPr>
+      <w:r>
+        <w:rPr>
+          <w:spacing w:val="5"/>
+          <w:shd w:val="clear" w:color="auto" w:fill="FAFAFA"/>
+        </w:rPr>
+        <w:t xml:space="preserve">A megjelenő riport jól áttekinthető, könnyen értelmezhető. Megkönnyíti a tesztelést, hiszen nem csak </w:t>
+      </w:r>
+      <w:r>
+        <w:rPr>
+          <w:spacing w:val="5"/>
+          <w:shd w:val="clear" w:color="auto" w:fill="FAFAFA"/>
+        </w:rPr>
+        <w:t>az</w:t>
+      </w:r>
+      <w:r>
+        <w:rPr>
+          <w:spacing w:val="5"/>
+          <w:shd w:val="clear" w:color="auto" w:fill="FAFAFA"/>
+        </w:rPr>
+        <w:t xml:space="preserve"> adott osztályhoz tartozó </w:t>
+      </w:r>
+      <w:r>
+        <w:rPr>
+          <w:spacing w:val="5"/>
+          <w:shd w:val="clear" w:color="auto" w:fill="FAFAFA"/>
+        </w:rPr>
+        <w:t>teszteseteket</w:t>
+      </w:r>
+      <w:r>
+        <w:rPr>
+          <w:spacing w:val="5"/>
+          <w:shd w:val="clear" w:color="auto" w:fill="FAFAFA"/>
+        </w:rPr>
+        <w:t xml:space="preserve"> </w:t>
+      </w:r>
+      <w:r>
+        <w:rPr>
+          <w:spacing w:val="5"/>
+          <w:shd w:val="clear" w:color="auto" w:fill="FAFAFA"/>
+        </w:rPr>
+        <w:t>tudjuk</w:t>
+      </w:r>
+      <w:r>
+        <w:rPr>
+          <w:spacing w:val="5"/>
+          <w:shd w:val="clear" w:color="auto" w:fill="FAFAFA"/>
+        </w:rPr>
+        <w:t xml:space="preserve"> egy könnyed kattintás segítségével újra futtatni, </w:t>
+      </w:r>
+      <w:r>
+        <w:rPr>
+          <w:spacing w:val="5"/>
+          <w:shd w:val="clear" w:color="auto" w:fill="FAFAFA"/>
+        </w:rPr>
+        <w:t>hanem ha szükséges, akár tetszőlegesen is kiválaszthatunk egyetlen tesztet, amit újra végrehajthatunk. Időközben az „ng test” parancs figyeli a változtatásokat, és amint valamilyen apró módosítást hajtunk végre, a tesztek újra lefutnak, a böngésző pedig befrissül.</w:t>
+      </w:r>
+      <w:bookmarkStart w:id="22" w:name="_GoBack"/>
+      <w:bookmarkEnd w:id="22"/>
+    </w:p>
+    <w:p>
+      <w:pPr>
+        <w:keepNext/>
+        <w:spacing w:line="360" w:lineRule="auto"/>
+        <w:jc w:val="center"/>
+      </w:pPr>
+      <w:r>
+        <w:rPr>
+          <w:rFonts w:ascii="Helvetica" w:hAnsi="Helvetica" w:cs="Helvetica"/>
+          <w:noProof/>
+          <w:spacing w:val="5"/>
+          <w:sz w:val="21"/>
+          <w:szCs w:val="21"/>
+          <w:shd w:val="clear" w:color="auto" w:fill="FAFAFA"/>
+        </w:rPr>
+        <w:drawing>
+          <wp:inline distT="0" distB="0" distL="0" distR="0">
+            <wp:extent cx="5760720" cy="6047105"/>
+            <wp:effectExtent l="0" t="0" r="0" b="0"/>
+            <wp:docPr id="17" name="Kép 17"/>
+            <wp:cNvGraphicFramePr>
+              <a:graphicFrameLocks xmlns:a="http://schemas.openxmlformats.org/drawingml/2006/main" noChangeAspect="1"/>
+            </wp:cNvGraphicFramePr>
+            <a:graphic xmlns:a="http://schemas.openxmlformats.org/drawingml/2006/main">
+              <a:graphicData uri="http://schemas.openxmlformats.org/drawingml/2006/picture">
+                <pic:pic xmlns:pic="http://schemas.openxmlformats.org/drawingml/2006/picture">
+                  <pic:nvPicPr>
+                    <pic:cNvPr id="17" name="test_results.png"/>
+                    <pic:cNvPicPr/>
+                  </pic:nvPicPr>
+                  <pic:blipFill>
+                    <a:blip r:embed="rId39">
+                      <a:extLst>
+                        <a:ext uri="{28A0092B-C50C-407E-A947-70E740481C1C}">
+                          <a14:useLocalDpi xmlns:a14="http://schemas.microsoft.com/office/drawing/2010/main" val="0"/>
+                        </a:ext>
+                      </a:extLst>
+                    </a:blip>
+                    <a:stretch>
+                      <a:fillRect/>
+                    </a:stretch>
+                  </pic:blipFill>
+                  <pic:spPr>
+                    <a:xfrm>
+                      <a:off x="0" y="0"/>
+                      <a:ext cx="5760720" cy="6047105"/>
+                    </a:xfrm>
+                    <a:prstGeom prst="rect">
+                      <a:avLst/>
+                    </a:prstGeom>
+                  </pic:spPr>
+                </pic:pic>
+              </a:graphicData>
+            </a:graphic>
+          </wp:inline>
+        </w:drawing>
+      </w:r>
+    </w:p>
+    <w:p>
+      <w:pPr>
+        <w:pStyle w:val="Kpalrs"/>
+        <w:jc w:val="center"/>
+        <w:rPr>
+          <w:rFonts w:ascii="Helvetica" w:hAnsi="Helvetica" w:cs="Helvetica"/>
+          <w:spacing w:val="5"/>
+          <w:sz w:val="21"/>
+          <w:szCs w:val="21"/>
+          <w:shd w:val="clear" w:color="auto" w:fill="FAFAFA"/>
+        </w:rPr>
+      </w:pPr>
+      <w:r>
+        <w:rPr>
+          <w:rFonts w:ascii="Helvetica" w:hAnsi="Helvetica" w:cs="Helvetica"/>
+          <w:spacing w:val="5"/>
+          <w:sz w:val="21"/>
+          <w:szCs w:val="21"/>
+          <w:shd w:val="clear" w:color="auto" w:fill="FAFAFA"/>
+        </w:rPr>
+        <w:fldChar w:fldCharType="begin"/>
+      </w:r>
+      <w:r>
+        <w:rPr>
+          <w:rFonts w:ascii="Helvetica" w:hAnsi="Helvetica" w:cs="Helvetica"/>
+          <w:spacing w:val="5"/>
+          <w:sz w:val="21"/>
+          <w:szCs w:val="21"/>
+          <w:shd w:val="clear" w:color="auto" w:fill="FAFAFA"/>
+        </w:rPr>
+        <w:instrText xml:space="preserve"> SEQ ábra \* ARABIC </w:instrText>
+      </w:r>
+      <w:r>
+        <w:rPr>
+          <w:rFonts w:ascii="Helvetica" w:hAnsi="Helvetica" w:cs="Helvetica"/>
+          <w:spacing w:val="5"/>
+          <w:sz w:val="21"/>
+          <w:szCs w:val="21"/>
+          <w:shd w:val="clear" w:color="auto" w:fill="FAFAFA"/>
+        </w:rPr>
+        <w:fldChar w:fldCharType="separate"/>
+      </w:r>
+      <w:r>
+        <w:rPr>
+          <w:rFonts w:ascii="Helvetica" w:hAnsi="Helvetica" w:cs="Helvetica"/>
+          <w:noProof/>
+          <w:spacing w:val="5"/>
+          <w:sz w:val="21"/>
+          <w:szCs w:val="21"/>
+          <w:shd w:val="clear" w:color="auto" w:fill="FAFAFA"/>
+        </w:rPr>
+        <w:t>30</w:t>
+      </w:r>
+      <w:r>
+        <w:rPr>
+          <w:rFonts w:ascii="Helvetica" w:hAnsi="Helvetica" w:cs="Helvetica"/>
+          <w:spacing w:val="5"/>
+          <w:sz w:val="21"/>
+          <w:szCs w:val="21"/>
+          <w:shd w:val="clear" w:color="auto" w:fill="FAFAFA"/>
+        </w:rPr>
+        <w:fldChar w:fldCharType="end"/>
+      </w:r>
+      <w:r>
+        <w:t>. ábra A HTML teszt riport</w:t>
+      </w:r>
+    </w:p>
+    <w:p>
+      <w:pPr>
+        <w:spacing w:line="360" w:lineRule="auto"/>
+      </w:pPr>
+    </w:p>
+    <w:p>
+      <w:pPr>
+        <w:pStyle w:val="Listaszerbekezds"/>
+      </w:pPr>
+    </w:p>
+    <w:p>
+      <w:r>
         <w:br w:type="page"/>
       </w:r>
     </w:p>
@@ -6945,10 +10868,12 @@
       <w:pPr>
         <w:pStyle w:val="Cmsor1"/>
       </w:pPr>
+      <w:bookmarkStart w:id="23" w:name="_Toc529885678"/>
       <w:r>
         <w:lastRenderedPageBreak/>
         <w:t>5. Irodalomjegyzék</w:t>
       </w:r>
+      <w:bookmarkEnd w:id="23"/>
     </w:p>
     <w:p>
       <w:pPr>
@@ -6958,7 +10883,7 @@
           <w:numId w:val="23"/>
         </w:numPr>
       </w:pPr>
-      <w:hyperlink r:id="rId36" w:history="1">
+      <w:hyperlink r:id="rId40" w:history="1">
         <w:r>
           <w:rPr>
             <w:rStyle w:val="Hiperhivatkozs"/>
@@ -6975,7 +10900,7 @@
           <w:numId w:val="23"/>
         </w:numPr>
       </w:pPr>
-      <w:hyperlink r:id="rId37" w:history="1">
+      <w:hyperlink r:id="rId41" w:history="1">
         <w:r>
           <w:rPr>
             <w:rStyle w:val="Hiperhivatkozs"/>
@@ -7004,7 +10929,7 @@
           <w:numId w:val="23"/>
         </w:numPr>
       </w:pPr>
-      <w:hyperlink r:id="rId38" w:history="1">
+      <w:hyperlink r:id="rId42" w:history="1">
         <w:r>
           <w:rPr>
             <w:rStyle w:val="Hiperhivatkozs"/>
@@ -7021,7 +10946,7 @@
           <w:numId w:val="23"/>
         </w:numPr>
       </w:pPr>
-      <w:hyperlink r:id="rId39" w:history="1">
+      <w:hyperlink r:id="rId43" w:history="1">
         <w:r>
           <w:rPr>
             <w:rStyle w:val="Hiperhivatkozs"/>
@@ -7038,7 +10963,7 @@
           <w:numId w:val="23"/>
         </w:numPr>
       </w:pPr>
-      <w:hyperlink r:id="rId40" w:history="1">
+      <w:hyperlink r:id="rId44" w:history="1">
         <w:r>
           <w:rPr>
             <w:rStyle w:val="Hiperhivatkozs"/>
@@ -7055,7 +10980,7 @@
           <w:numId w:val="23"/>
         </w:numPr>
       </w:pPr>
-      <w:hyperlink r:id="rId41" w:history="1">
+      <w:hyperlink r:id="rId45" w:history="1">
         <w:r>
           <w:rPr>
             <w:rStyle w:val="Hiperhivatkozs"/>
@@ -7072,7 +10997,7 @@
           <w:numId w:val="23"/>
         </w:numPr>
       </w:pPr>
-      <w:hyperlink r:id="rId42" w:history="1">
+      <w:hyperlink r:id="rId46" w:history="1">
         <w:r>
           <w:rPr>
             <w:rStyle w:val="Hiperhivatkozs"/>
@@ -7089,7 +11014,7 @@
           <w:numId w:val="23"/>
         </w:numPr>
       </w:pPr>
-      <w:hyperlink r:id="rId43" w:history="1">
+      <w:hyperlink r:id="rId47" w:anchor="Version_6" w:history="1">
         <w:r>
           <w:rPr>
             <w:rStyle w:val="Hiperhivatkozs"/>
@@ -7106,8 +11031,42 @@
           <w:numId w:val="23"/>
         </w:numPr>
       </w:pPr>
-      <w:r>
-        <w:t>https://en.wikipedia.org/wiki/Bootstrap_(front-end_framework)</w:t>
+      <w:hyperlink r:id="rId48" w:history="1">
+        <w:r>
+          <w:rPr>
+            <w:rStyle w:val="Hiperhivatkozs"/>
+          </w:rPr>
+          <w:t>https://en.wikipedia.org/wiki/Bootstrap_(front-end_framework)</w:t>
+        </w:r>
+      </w:hyperlink>
+    </w:p>
+    <w:p>
+      <w:pPr>
+        <w:pStyle w:val="Listaszerbekezds"/>
+        <w:numPr>
+          <w:ilvl w:val="0"/>
+          <w:numId w:val="23"/>
+        </w:numPr>
+      </w:pPr>
+      <w:hyperlink r:id="rId49" w:history="1">
+        <w:r>
+          <w:rPr>
+            <w:rStyle w:val="Hiperhivatkozs"/>
+          </w:rPr>
+          <w:t>https://hu.wikipedia.org/wiki/Adat%C3%A1tviteli_objektum</w:t>
+        </w:r>
+      </w:hyperlink>
+    </w:p>
+    <w:p>
+      <w:pPr>
+        <w:pStyle w:val="Listaszerbekezds"/>
+        <w:numPr>
+          <w:ilvl w:val="0"/>
+          <w:numId w:val="23"/>
+        </w:numPr>
+      </w:pPr>
+      <w:r>
+        <w:t>https://en.wikipedia.org/wiki/Javadoc</w:t>
       </w:r>
     </w:p>
     <w:sectPr>
@@ -7662,6 +11621,345 @@
     </w:lvl>
   </w:abstractNum>
   <w:abstractNum w:abstractNumId="4" w15:restartNumberingAfterBreak="0">
+    <w:nsid w:val="17E27252"/>
+    <w:multiLevelType w:val="hybridMultilevel"/>
+    <w:tmpl w:val="298A11B4"/>
+    <w:lvl w:ilvl="0" w:tplc="040E0001">
+      <w:start w:val="1"/>
+      <w:numFmt w:val="bullet"/>
+      <w:lvlText w:val=""/>
+      <w:lvlJc w:val="left"/>
+      <w:pPr>
+        <w:ind w:left="720" w:hanging="360"/>
+      </w:pPr>
+      <w:rPr>
+        <w:rFonts w:ascii="Symbol" w:hAnsi="Symbol" w:hint="default"/>
+      </w:rPr>
+    </w:lvl>
+    <w:lvl w:ilvl="1" w:tplc="040E0003">
+      <w:start w:val="1"/>
+      <w:numFmt w:val="bullet"/>
+      <w:lvlText w:val="o"/>
+      <w:lvlJc w:val="left"/>
+      <w:pPr>
+        <w:ind w:left="1440" w:hanging="360"/>
+      </w:pPr>
+      <w:rPr>
+        <w:rFonts w:ascii="Courier New" w:hAnsi="Courier New" w:cs="Courier New" w:hint="default"/>
+      </w:rPr>
+    </w:lvl>
+    <w:lvl w:ilvl="2" w:tplc="040E0005" w:tentative="1">
+      <w:start w:val="1"/>
+      <w:numFmt w:val="bullet"/>
+      <w:lvlText w:val=""/>
+      <w:lvlJc w:val="left"/>
+      <w:pPr>
+        <w:ind w:left="2160" w:hanging="360"/>
+      </w:pPr>
+      <w:rPr>
+        <w:rFonts w:ascii="Wingdings" w:hAnsi="Wingdings" w:hint="default"/>
+      </w:rPr>
+    </w:lvl>
+    <w:lvl w:ilvl="3" w:tplc="040E0001" w:tentative="1">
+      <w:start w:val="1"/>
+      <w:numFmt w:val="bullet"/>
+      <w:lvlText w:val=""/>
+      <w:lvlJc w:val="left"/>
+      <w:pPr>
+        <w:ind w:left="2880" w:hanging="360"/>
+      </w:pPr>
+      <w:rPr>
+        <w:rFonts w:ascii="Symbol" w:hAnsi="Symbol" w:hint="default"/>
+      </w:rPr>
+    </w:lvl>
+    <w:lvl w:ilvl="4" w:tplc="040E0003" w:tentative="1">
+      <w:start w:val="1"/>
+      <w:numFmt w:val="bullet"/>
+      <w:lvlText w:val="o"/>
+      <w:lvlJc w:val="left"/>
+      <w:pPr>
+        <w:ind w:left="3600" w:hanging="360"/>
+      </w:pPr>
+      <w:rPr>
+        <w:rFonts w:ascii="Courier New" w:hAnsi="Courier New" w:cs="Courier New" w:hint="default"/>
+      </w:rPr>
+    </w:lvl>
+    <w:lvl w:ilvl="5" w:tplc="040E0005" w:tentative="1">
+      <w:start w:val="1"/>
+      <w:numFmt w:val="bullet"/>
+      <w:lvlText w:val=""/>
+      <w:lvlJc w:val="left"/>
+      <w:pPr>
+        <w:ind w:left="4320" w:hanging="360"/>
+      </w:pPr>
+      <w:rPr>
+        <w:rFonts w:ascii="Wingdings" w:hAnsi="Wingdings" w:hint="default"/>
+      </w:rPr>
+    </w:lvl>
+    <w:lvl w:ilvl="6" w:tplc="040E0001" w:tentative="1">
+      <w:start w:val="1"/>
+      <w:numFmt w:val="bullet"/>
+      <w:lvlText w:val=""/>
+      <w:lvlJc w:val="left"/>
+      <w:pPr>
+        <w:ind w:left="5040" w:hanging="360"/>
+      </w:pPr>
+      <w:rPr>
+        <w:rFonts w:ascii="Symbol" w:hAnsi="Symbol" w:hint="default"/>
+      </w:rPr>
+    </w:lvl>
+    <w:lvl w:ilvl="7" w:tplc="040E0003" w:tentative="1">
+      <w:start w:val="1"/>
+      <w:numFmt w:val="bullet"/>
+      <w:lvlText w:val="o"/>
+      <w:lvlJc w:val="left"/>
+      <w:pPr>
+        <w:ind w:left="5760" w:hanging="360"/>
+      </w:pPr>
+      <w:rPr>
+        <w:rFonts w:ascii="Courier New" w:hAnsi="Courier New" w:cs="Courier New" w:hint="default"/>
+      </w:rPr>
+    </w:lvl>
+    <w:lvl w:ilvl="8" w:tplc="040E0005" w:tentative="1">
+      <w:start w:val="1"/>
+      <w:numFmt w:val="bullet"/>
+      <w:lvlText w:val=""/>
+      <w:lvlJc w:val="left"/>
+      <w:pPr>
+        <w:ind w:left="6480" w:hanging="360"/>
+      </w:pPr>
+      <w:rPr>
+        <w:rFonts w:ascii="Wingdings" w:hAnsi="Wingdings" w:hint="default"/>
+      </w:rPr>
+    </w:lvl>
+  </w:abstractNum>
+  <w:abstractNum w:abstractNumId="5" w15:restartNumberingAfterBreak="0">
+    <w:nsid w:val="18540BFA"/>
+    <w:multiLevelType w:val="hybridMultilevel"/>
+    <w:tmpl w:val="5580A7DA"/>
+    <w:lvl w:ilvl="0" w:tplc="040E0001">
+      <w:start w:val="1"/>
+      <w:numFmt w:val="bullet"/>
+      <w:lvlText w:val=""/>
+      <w:lvlJc w:val="left"/>
+      <w:pPr>
+        <w:ind w:left="720" w:hanging="360"/>
+      </w:pPr>
+      <w:rPr>
+        <w:rFonts w:ascii="Symbol" w:hAnsi="Symbol" w:hint="default"/>
+      </w:rPr>
+    </w:lvl>
+    <w:lvl w:ilvl="1" w:tplc="040E0003" w:tentative="1">
+      <w:start w:val="1"/>
+      <w:numFmt w:val="bullet"/>
+      <w:lvlText w:val="o"/>
+      <w:lvlJc w:val="left"/>
+      <w:pPr>
+        <w:ind w:left="1440" w:hanging="360"/>
+      </w:pPr>
+      <w:rPr>
+        <w:rFonts w:ascii="Courier New" w:hAnsi="Courier New" w:cs="Courier New" w:hint="default"/>
+      </w:rPr>
+    </w:lvl>
+    <w:lvl w:ilvl="2" w:tplc="040E0005" w:tentative="1">
+      <w:start w:val="1"/>
+      <w:numFmt w:val="bullet"/>
+      <w:lvlText w:val=""/>
+      <w:lvlJc w:val="left"/>
+      <w:pPr>
+        <w:ind w:left="2160" w:hanging="360"/>
+      </w:pPr>
+      <w:rPr>
+        <w:rFonts w:ascii="Wingdings" w:hAnsi="Wingdings" w:hint="default"/>
+      </w:rPr>
+    </w:lvl>
+    <w:lvl w:ilvl="3" w:tplc="040E0001" w:tentative="1">
+      <w:start w:val="1"/>
+      <w:numFmt w:val="bullet"/>
+      <w:lvlText w:val=""/>
+      <w:lvlJc w:val="left"/>
+      <w:pPr>
+        <w:ind w:left="2880" w:hanging="360"/>
+      </w:pPr>
+      <w:rPr>
+        <w:rFonts w:ascii="Symbol" w:hAnsi="Symbol" w:hint="default"/>
+      </w:rPr>
+    </w:lvl>
+    <w:lvl w:ilvl="4" w:tplc="040E0003" w:tentative="1">
+      <w:start w:val="1"/>
+      <w:numFmt w:val="bullet"/>
+      <w:lvlText w:val="o"/>
+      <w:lvlJc w:val="left"/>
+      <w:pPr>
+        <w:ind w:left="3600" w:hanging="360"/>
+      </w:pPr>
+      <w:rPr>
+        <w:rFonts w:ascii="Courier New" w:hAnsi="Courier New" w:cs="Courier New" w:hint="default"/>
+      </w:rPr>
+    </w:lvl>
+    <w:lvl w:ilvl="5" w:tplc="040E0005" w:tentative="1">
+      <w:start w:val="1"/>
+      <w:numFmt w:val="bullet"/>
+      <w:lvlText w:val=""/>
+      <w:lvlJc w:val="left"/>
+      <w:pPr>
+        <w:ind w:left="4320" w:hanging="360"/>
+      </w:pPr>
+      <w:rPr>
+        <w:rFonts w:ascii="Wingdings" w:hAnsi="Wingdings" w:hint="default"/>
+      </w:rPr>
+    </w:lvl>
+    <w:lvl w:ilvl="6" w:tplc="040E0001" w:tentative="1">
+      <w:start w:val="1"/>
+      <w:numFmt w:val="bullet"/>
+      <w:lvlText w:val=""/>
+      <w:lvlJc w:val="left"/>
+      <w:pPr>
+        <w:ind w:left="5040" w:hanging="360"/>
+      </w:pPr>
+      <w:rPr>
+        <w:rFonts w:ascii="Symbol" w:hAnsi="Symbol" w:hint="default"/>
+      </w:rPr>
+    </w:lvl>
+    <w:lvl w:ilvl="7" w:tplc="040E0003" w:tentative="1">
+      <w:start w:val="1"/>
+      <w:numFmt w:val="bullet"/>
+      <w:lvlText w:val="o"/>
+      <w:lvlJc w:val="left"/>
+      <w:pPr>
+        <w:ind w:left="5760" w:hanging="360"/>
+      </w:pPr>
+      <w:rPr>
+        <w:rFonts w:ascii="Courier New" w:hAnsi="Courier New" w:cs="Courier New" w:hint="default"/>
+      </w:rPr>
+    </w:lvl>
+    <w:lvl w:ilvl="8" w:tplc="040E0005" w:tentative="1">
+      <w:start w:val="1"/>
+      <w:numFmt w:val="bullet"/>
+      <w:lvlText w:val=""/>
+      <w:lvlJc w:val="left"/>
+      <w:pPr>
+        <w:ind w:left="6480" w:hanging="360"/>
+      </w:pPr>
+      <w:rPr>
+        <w:rFonts w:ascii="Wingdings" w:hAnsi="Wingdings" w:hint="default"/>
+      </w:rPr>
+    </w:lvl>
+  </w:abstractNum>
+  <w:abstractNum w:abstractNumId="6" w15:restartNumberingAfterBreak="0">
+    <w:nsid w:val="19AF09E4"/>
+    <w:multiLevelType w:val="hybridMultilevel"/>
+    <w:tmpl w:val="F10629AA"/>
+    <w:lvl w:ilvl="0" w:tplc="040E0001">
+      <w:start w:val="1"/>
+      <w:numFmt w:val="bullet"/>
+      <w:lvlText w:val=""/>
+      <w:lvlJc w:val="left"/>
+      <w:pPr>
+        <w:ind w:left="720" w:hanging="360"/>
+      </w:pPr>
+      <w:rPr>
+        <w:rFonts w:ascii="Symbol" w:hAnsi="Symbol" w:hint="default"/>
+      </w:rPr>
+    </w:lvl>
+    <w:lvl w:ilvl="1" w:tplc="040E0003">
+      <w:start w:val="1"/>
+      <w:numFmt w:val="bullet"/>
+      <w:lvlText w:val="o"/>
+      <w:lvlJc w:val="left"/>
+      <w:pPr>
+        <w:ind w:left="1440" w:hanging="360"/>
+      </w:pPr>
+      <w:rPr>
+        <w:rFonts w:ascii="Courier New" w:hAnsi="Courier New" w:cs="Courier New" w:hint="default"/>
+      </w:rPr>
+    </w:lvl>
+    <w:lvl w:ilvl="2" w:tplc="040E0005" w:tentative="1">
+      <w:start w:val="1"/>
+      <w:numFmt w:val="bullet"/>
+      <w:lvlText w:val=""/>
+      <w:lvlJc w:val="left"/>
+      <w:pPr>
+        <w:ind w:left="2160" w:hanging="360"/>
+      </w:pPr>
+      <w:rPr>
+        <w:rFonts w:ascii="Wingdings" w:hAnsi="Wingdings" w:hint="default"/>
+      </w:rPr>
+    </w:lvl>
+    <w:lvl w:ilvl="3" w:tplc="040E0001" w:tentative="1">
+      <w:start w:val="1"/>
+      <w:numFmt w:val="bullet"/>
+      <w:lvlText w:val=""/>
+      <w:lvlJc w:val="left"/>
+      <w:pPr>
+        <w:ind w:left="2880" w:hanging="360"/>
+      </w:pPr>
+      <w:rPr>
+        <w:rFonts w:ascii="Symbol" w:hAnsi="Symbol" w:hint="default"/>
+      </w:rPr>
+    </w:lvl>
+    <w:lvl w:ilvl="4" w:tplc="040E0003" w:tentative="1">
+      <w:start w:val="1"/>
+      <w:numFmt w:val="bullet"/>
+      <w:lvlText w:val="o"/>
+      <w:lvlJc w:val="left"/>
+      <w:pPr>
+        <w:ind w:left="3600" w:hanging="360"/>
+      </w:pPr>
+      <w:rPr>
+        <w:rFonts w:ascii="Courier New" w:hAnsi="Courier New" w:cs="Courier New" w:hint="default"/>
+      </w:rPr>
+    </w:lvl>
+    <w:lvl w:ilvl="5" w:tplc="040E0005" w:tentative="1">
+      <w:start w:val="1"/>
+      <w:numFmt w:val="bullet"/>
+      <w:lvlText w:val=""/>
+      <w:lvlJc w:val="left"/>
+      <w:pPr>
+        <w:ind w:left="4320" w:hanging="360"/>
+      </w:pPr>
+      <w:rPr>
+        <w:rFonts w:ascii="Wingdings" w:hAnsi="Wingdings" w:hint="default"/>
+      </w:rPr>
+    </w:lvl>
+    <w:lvl w:ilvl="6" w:tplc="040E0001" w:tentative="1">
+      <w:start w:val="1"/>
+      <w:numFmt w:val="bullet"/>
+      <w:lvlText w:val=""/>
+      <w:lvlJc w:val="left"/>
+      <w:pPr>
+        <w:ind w:left="5040" w:hanging="360"/>
+      </w:pPr>
+      <w:rPr>
+        <w:rFonts w:ascii="Symbol" w:hAnsi="Symbol" w:hint="default"/>
+      </w:rPr>
+    </w:lvl>
+    <w:lvl w:ilvl="7" w:tplc="040E0003" w:tentative="1">
+      <w:start w:val="1"/>
+      <w:numFmt w:val="bullet"/>
+      <w:lvlText w:val="o"/>
+      <w:lvlJc w:val="left"/>
+      <w:pPr>
+        <w:ind w:left="5760" w:hanging="360"/>
+      </w:pPr>
+      <w:rPr>
+        <w:rFonts w:ascii="Courier New" w:hAnsi="Courier New" w:cs="Courier New" w:hint="default"/>
+      </w:rPr>
+    </w:lvl>
+    <w:lvl w:ilvl="8" w:tplc="040E0005" w:tentative="1">
+      <w:start w:val="1"/>
+      <w:numFmt w:val="bullet"/>
+      <w:lvlText w:val=""/>
+      <w:lvlJc w:val="left"/>
+      <w:pPr>
+        <w:ind w:left="6480" w:hanging="360"/>
+      </w:pPr>
+      <w:rPr>
+        <w:rFonts w:ascii="Wingdings" w:hAnsi="Wingdings" w:hint="default"/>
+      </w:rPr>
+    </w:lvl>
+  </w:abstractNum>
+  <w:abstractNum w:abstractNumId="7" w15:restartNumberingAfterBreak="0">
     <w:nsid w:val="1A834B67"/>
     <w:multiLevelType w:val="hybridMultilevel"/>
     <w:tmpl w:val="05B8B8CC"/>
@@ -7774,7 +12072,233 @@
       </w:rPr>
     </w:lvl>
   </w:abstractNum>
-  <w:abstractNum w:abstractNumId="5" w15:restartNumberingAfterBreak="0">
+  <w:abstractNum w:abstractNumId="8" w15:restartNumberingAfterBreak="0">
+    <w:nsid w:val="25D77331"/>
+    <w:multiLevelType w:val="hybridMultilevel"/>
+    <w:tmpl w:val="E096635A"/>
+    <w:lvl w:ilvl="0" w:tplc="040E0001">
+      <w:start w:val="1"/>
+      <w:numFmt w:val="bullet"/>
+      <w:lvlText w:val=""/>
+      <w:lvlJc w:val="left"/>
+      <w:pPr>
+        <w:ind w:left="1429" w:hanging="360"/>
+      </w:pPr>
+      <w:rPr>
+        <w:rFonts w:ascii="Symbol" w:hAnsi="Symbol" w:hint="default"/>
+      </w:rPr>
+    </w:lvl>
+    <w:lvl w:ilvl="1" w:tplc="040E0003" w:tentative="1">
+      <w:start w:val="1"/>
+      <w:numFmt w:val="bullet"/>
+      <w:lvlText w:val="o"/>
+      <w:lvlJc w:val="left"/>
+      <w:pPr>
+        <w:ind w:left="2149" w:hanging="360"/>
+      </w:pPr>
+      <w:rPr>
+        <w:rFonts w:ascii="Courier New" w:hAnsi="Courier New" w:cs="Courier New" w:hint="default"/>
+      </w:rPr>
+    </w:lvl>
+    <w:lvl w:ilvl="2" w:tplc="040E0005" w:tentative="1">
+      <w:start w:val="1"/>
+      <w:numFmt w:val="bullet"/>
+      <w:lvlText w:val=""/>
+      <w:lvlJc w:val="left"/>
+      <w:pPr>
+        <w:ind w:left="2869" w:hanging="360"/>
+      </w:pPr>
+      <w:rPr>
+        <w:rFonts w:ascii="Wingdings" w:hAnsi="Wingdings" w:hint="default"/>
+      </w:rPr>
+    </w:lvl>
+    <w:lvl w:ilvl="3" w:tplc="040E0001" w:tentative="1">
+      <w:start w:val="1"/>
+      <w:numFmt w:val="bullet"/>
+      <w:lvlText w:val=""/>
+      <w:lvlJc w:val="left"/>
+      <w:pPr>
+        <w:ind w:left="3589" w:hanging="360"/>
+      </w:pPr>
+      <w:rPr>
+        <w:rFonts w:ascii="Symbol" w:hAnsi="Symbol" w:hint="default"/>
+      </w:rPr>
+    </w:lvl>
+    <w:lvl w:ilvl="4" w:tplc="040E0003" w:tentative="1">
+      <w:start w:val="1"/>
+      <w:numFmt w:val="bullet"/>
+      <w:lvlText w:val="o"/>
+      <w:lvlJc w:val="left"/>
+      <w:pPr>
+        <w:ind w:left="4309" w:hanging="360"/>
+      </w:pPr>
+      <w:rPr>
+        <w:rFonts w:ascii="Courier New" w:hAnsi="Courier New" w:cs="Courier New" w:hint="default"/>
+      </w:rPr>
+    </w:lvl>
+    <w:lvl w:ilvl="5" w:tplc="040E0005" w:tentative="1">
+      <w:start w:val="1"/>
+      <w:numFmt w:val="bullet"/>
+      <w:lvlText w:val=""/>
+      <w:lvlJc w:val="left"/>
+      <w:pPr>
+        <w:ind w:left="5029" w:hanging="360"/>
+      </w:pPr>
+      <w:rPr>
+        <w:rFonts w:ascii="Wingdings" w:hAnsi="Wingdings" w:hint="default"/>
+      </w:rPr>
+    </w:lvl>
+    <w:lvl w:ilvl="6" w:tplc="040E0001" w:tentative="1">
+      <w:start w:val="1"/>
+      <w:numFmt w:val="bullet"/>
+      <w:lvlText w:val=""/>
+      <w:lvlJc w:val="left"/>
+      <w:pPr>
+        <w:ind w:left="5749" w:hanging="360"/>
+      </w:pPr>
+      <w:rPr>
+        <w:rFonts w:ascii="Symbol" w:hAnsi="Symbol" w:hint="default"/>
+      </w:rPr>
+    </w:lvl>
+    <w:lvl w:ilvl="7" w:tplc="040E0003" w:tentative="1">
+      <w:start w:val="1"/>
+      <w:numFmt w:val="bullet"/>
+      <w:lvlText w:val="o"/>
+      <w:lvlJc w:val="left"/>
+      <w:pPr>
+        <w:ind w:left="6469" w:hanging="360"/>
+      </w:pPr>
+      <w:rPr>
+        <w:rFonts w:ascii="Courier New" w:hAnsi="Courier New" w:cs="Courier New" w:hint="default"/>
+      </w:rPr>
+    </w:lvl>
+    <w:lvl w:ilvl="8" w:tplc="040E0005" w:tentative="1">
+      <w:start w:val="1"/>
+      <w:numFmt w:val="bullet"/>
+      <w:lvlText w:val=""/>
+      <w:lvlJc w:val="left"/>
+      <w:pPr>
+        <w:ind w:left="7189" w:hanging="360"/>
+      </w:pPr>
+      <w:rPr>
+        <w:rFonts w:ascii="Wingdings" w:hAnsi="Wingdings" w:hint="default"/>
+      </w:rPr>
+    </w:lvl>
+  </w:abstractNum>
+  <w:abstractNum w:abstractNumId="9" w15:restartNumberingAfterBreak="0">
+    <w:nsid w:val="269E3121"/>
+    <w:multiLevelType w:val="hybridMultilevel"/>
+    <w:tmpl w:val="DCD68250"/>
+    <w:lvl w:ilvl="0" w:tplc="040E0001">
+      <w:start w:val="1"/>
+      <w:numFmt w:val="bullet"/>
+      <w:lvlText w:val=""/>
+      <w:lvlJc w:val="left"/>
+      <w:pPr>
+        <w:ind w:left="720" w:hanging="360"/>
+      </w:pPr>
+      <w:rPr>
+        <w:rFonts w:ascii="Symbol" w:hAnsi="Symbol" w:hint="default"/>
+      </w:rPr>
+    </w:lvl>
+    <w:lvl w:ilvl="1" w:tplc="040E0003" w:tentative="1">
+      <w:start w:val="1"/>
+      <w:numFmt w:val="bullet"/>
+      <w:lvlText w:val="o"/>
+      <w:lvlJc w:val="left"/>
+      <w:pPr>
+        <w:ind w:left="1440" w:hanging="360"/>
+      </w:pPr>
+      <w:rPr>
+        <w:rFonts w:ascii="Courier New" w:hAnsi="Courier New" w:cs="Courier New" w:hint="default"/>
+      </w:rPr>
+    </w:lvl>
+    <w:lvl w:ilvl="2" w:tplc="040E0005" w:tentative="1">
+      <w:start w:val="1"/>
+      <w:numFmt w:val="bullet"/>
+      <w:lvlText w:val=""/>
+      <w:lvlJc w:val="left"/>
+      <w:pPr>
+        <w:ind w:left="2160" w:hanging="360"/>
+      </w:pPr>
+      <w:rPr>
+        <w:rFonts w:ascii="Wingdings" w:hAnsi="Wingdings" w:hint="default"/>
+      </w:rPr>
+    </w:lvl>
+    <w:lvl w:ilvl="3" w:tplc="040E0001" w:tentative="1">
+      <w:start w:val="1"/>
+      <w:numFmt w:val="bullet"/>
+      <w:lvlText w:val=""/>
+      <w:lvlJc w:val="left"/>
+      <w:pPr>
+        <w:ind w:left="2880" w:hanging="360"/>
+      </w:pPr>
+      <w:rPr>
+        <w:rFonts w:ascii="Symbol" w:hAnsi="Symbol" w:hint="default"/>
+      </w:rPr>
+    </w:lvl>
+    <w:lvl w:ilvl="4" w:tplc="040E0003" w:tentative="1">
+      <w:start w:val="1"/>
+      <w:numFmt w:val="bullet"/>
+      <w:lvlText w:val="o"/>
+      <w:lvlJc w:val="left"/>
+      <w:pPr>
+        <w:ind w:left="3600" w:hanging="360"/>
+      </w:pPr>
+      <w:rPr>
+        <w:rFonts w:ascii="Courier New" w:hAnsi="Courier New" w:cs="Courier New" w:hint="default"/>
+      </w:rPr>
+    </w:lvl>
+    <w:lvl w:ilvl="5" w:tplc="040E0005" w:tentative="1">
+      <w:start w:val="1"/>
+      <w:numFmt w:val="bullet"/>
+      <w:lvlText w:val=""/>
+      <w:lvlJc w:val="left"/>
+      <w:pPr>
+        <w:ind w:left="4320" w:hanging="360"/>
+      </w:pPr>
+      <w:rPr>
+        <w:rFonts w:ascii="Wingdings" w:hAnsi="Wingdings" w:hint="default"/>
+      </w:rPr>
+    </w:lvl>
+    <w:lvl w:ilvl="6" w:tplc="040E0001" w:tentative="1">
+      <w:start w:val="1"/>
+      <w:numFmt w:val="bullet"/>
+      <w:lvlText w:val=""/>
+      <w:lvlJc w:val="left"/>
+      <w:pPr>
+        <w:ind w:left="5040" w:hanging="360"/>
+      </w:pPr>
+      <w:rPr>
+        <w:rFonts w:ascii="Symbol" w:hAnsi="Symbol" w:hint="default"/>
+      </w:rPr>
+    </w:lvl>
+    <w:lvl w:ilvl="7" w:tplc="040E0003" w:tentative="1">
+      <w:start w:val="1"/>
+      <w:numFmt w:val="bullet"/>
+      <w:lvlText w:val="o"/>
+      <w:lvlJc w:val="left"/>
+      <w:pPr>
+        <w:ind w:left="5760" w:hanging="360"/>
+      </w:pPr>
+      <w:rPr>
+        <w:rFonts w:ascii="Courier New" w:hAnsi="Courier New" w:cs="Courier New" w:hint="default"/>
+      </w:rPr>
+    </w:lvl>
+    <w:lvl w:ilvl="8" w:tplc="040E0005" w:tentative="1">
+      <w:start w:val="1"/>
+      <w:numFmt w:val="bullet"/>
+      <w:lvlText w:val=""/>
+      <w:lvlJc w:val="left"/>
+      <w:pPr>
+        <w:ind w:left="6480" w:hanging="360"/>
+      </w:pPr>
+      <w:rPr>
+        <w:rFonts w:ascii="Wingdings" w:hAnsi="Wingdings" w:hint="default"/>
+      </w:rPr>
+    </w:lvl>
+  </w:abstractNum>
+  <w:abstractNum w:abstractNumId="10" w15:restartNumberingAfterBreak="0">
     <w:nsid w:val="28B279F4"/>
     <w:multiLevelType w:val="hybridMultilevel"/>
     <w:tmpl w:val="932468B0"/>
@@ -7887,7 +12411,7 @@
       </w:rPr>
     </w:lvl>
   </w:abstractNum>
-  <w:abstractNum w:abstractNumId="6" w15:restartNumberingAfterBreak="0">
+  <w:abstractNum w:abstractNumId="11" w15:restartNumberingAfterBreak="0">
     <w:nsid w:val="29E45296"/>
     <w:multiLevelType w:val="hybridMultilevel"/>
     <w:tmpl w:val="25047672"/>
@@ -8000,7 +12524,7 @@
       </w:rPr>
     </w:lvl>
   </w:abstractNum>
-  <w:abstractNum w:abstractNumId="7" w15:restartNumberingAfterBreak="0">
+  <w:abstractNum w:abstractNumId="12" w15:restartNumberingAfterBreak="0">
     <w:nsid w:val="2D2343D7"/>
     <w:multiLevelType w:val="hybridMultilevel"/>
     <w:tmpl w:val="8DECFC1C"/>
@@ -8086,7 +12610,7 @@
       </w:pPr>
     </w:lvl>
   </w:abstractNum>
-  <w:abstractNum w:abstractNumId="8" w15:restartNumberingAfterBreak="0">
+  <w:abstractNum w:abstractNumId="13" w15:restartNumberingAfterBreak="0">
     <w:nsid w:val="31925C23"/>
     <w:multiLevelType w:val="hybridMultilevel"/>
     <w:tmpl w:val="FC8E7290"/>
@@ -8199,7 +12723,7 @@
       </w:rPr>
     </w:lvl>
   </w:abstractNum>
-  <w:abstractNum w:abstractNumId="9" w15:restartNumberingAfterBreak="0">
+  <w:abstractNum w:abstractNumId="14" w15:restartNumberingAfterBreak="0">
     <w:nsid w:val="38765220"/>
     <w:multiLevelType w:val="hybridMultilevel"/>
     <w:tmpl w:val="D2140616"/>
@@ -8312,7 +12836,7 @@
       </w:rPr>
     </w:lvl>
   </w:abstractNum>
-  <w:abstractNum w:abstractNumId="10" w15:restartNumberingAfterBreak="0">
+  <w:abstractNum w:abstractNumId="15" w15:restartNumberingAfterBreak="0">
     <w:nsid w:val="3D4D7E9A"/>
     <w:multiLevelType w:val="hybridMultilevel"/>
     <w:tmpl w:val="F55453A6"/>
@@ -8401,7 +12925,7 @@
       </w:pPr>
     </w:lvl>
   </w:abstractNum>
-  <w:abstractNum w:abstractNumId="11" w15:restartNumberingAfterBreak="0">
+  <w:abstractNum w:abstractNumId="16" w15:restartNumberingAfterBreak="0">
     <w:nsid w:val="445950D9"/>
     <w:multiLevelType w:val="hybridMultilevel"/>
     <w:tmpl w:val="ABA6B284"/>
@@ -8514,7 +13038,120 @@
       </w:rPr>
     </w:lvl>
   </w:abstractNum>
-  <w:abstractNum w:abstractNumId="12" w15:restartNumberingAfterBreak="0">
+  <w:abstractNum w:abstractNumId="17" w15:restartNumberingAfterBreak="0">
+    <w:nsid w:val="47460AEA"/>
+    <w:multiLevelType w:val="hybridMultilevel"/>
+    <w:tmpl w:val="C324D6D8"/>
+    <w:lvl w:ilvl="0" w:tplc="040E0001">
+      <w:start w:val="1"/>
+      <w:numFmt w:val="bullet"/>
+      <w:lvlText w:val=""/>
+      <w:lvlJc w:val="left"/>
+      <w:pPr>
+        <w:ind w:left="1429" w:hanging="360"/>
+      </w:pPr>
+      <w:rPr>
+        <w:rFonts w:ascii="Symbol" w:hAnsi="Symbol" w:hint="default"/>
+      </w:rPr>
+    </w:lvl>
+    <w:lvl w:ilvl="1" w:tplc="040E0003" w:tentative="1">
+      <w:start w:val="1"/>
+      <w:numFmt w:val="bullet"/>
+      <w:lvlText w:val="o"/>
+      <w:lvlJc w:val="left"/>
+      <w:pPr>
+        <w:ind w:left="2149" w:hanging="360"/>
+      </w:pPr>
+      <w:rPr>
+        <w:rFonts w:ascii="Courier New" w:hAnsi="Courier New" w:cs="Courier New" w:hint="default"/>
+      </w:rPr>
+    </w:lvl>
+    <w:lvl w:ilvl="2" w:tplc="040E0005" w:tentative="1">
+      <w:start w:val="1"/>
+      <w:numFmt w:val="bullet"/>
+      <w:lvlText w:val=""/>
+      <w:lvlJc w:val="left"/>
+      <w:pPr>
+        <w:ind w:left="2869" w:hanging="360"/>
+      </w:pPr>
+      <w:rPr>
+        <w:rFonts w:ascii="Wingdings" w:hAnsi="Wingdings" w:hint="default"/>
+      </w:rPr>
+    </w:lvl>
+    <w:lvl w:ilvl="3" w:tplc="040E0001" w:tentative="1">
+      <w:start w:val="1"/>
+      <w:numFmt w:val="bullet"/>
+      <w:lvlText w:val=""/>
+      <w:lvlJc w:val="left"/>
+      <w:pPr>
+        <w:ind w:left="3589" w:hanging="360"/>
+      </w:pPr>
+      <w:rPr>
+        <w:rFonts w:ascii="Symbol" w:hAnsi="Symbol" w:hint="default"/>
+      </w:rPr>
+    </w:lvl>
+    <w:lvl w:ilvl="4" w:tplc="040E0003" w:tentative="1">
+      <w:start w:val="1"/>
+      <w:numFmt w:val="bullet"/>
+      <w:lvlText w:val="o"/>
+      <w:lvlJc w:val="left"/>
+      <w:pPr>
+        <w:ind w:left="4309" w:hanging="360"/>
+      </w:pPr>
+      <w:rPr>
+        <w:rFonts w:ascii="Courier New" w:hAnsi="Courier New" w:cs="Courier New" w:hint="default"/>
+      </w:rPr>
+    </w:lvl>
+    <w:lvl w:ilvl="5" w:tplc="040E0005" w:tentative="1">
+      <w:start w:val="1"/>
+      <w:numFmt w:val="bullet"/>
+      <w:lvlText w:val=""/>
+      <w:lvlJc w:val="left"/>
+      <w:pPr>
+        <w:ind w:left="5029" w:hanging="360"/>
+      </w:pPr>
+      <w:rPr>
+        <w:rFonts w:ascii="Wingdings" w:hAnsi="Wingdings" w:hint="default"/>
+      </w:rPr>
+    </w:lvl>
+    <w:lvl w:ilvl="6" w:tplc="040E0001" w:tentative="1">
+      <w:start w:val="1"/>
+      <w:numFmt w:val="bullet"/>
+      <w:lvlText w:val=""/>
+      <w:lvlJc w:val="left"/>
+      <w:pPr>
+        <w:ind w:left="5749" w:hanging="360"/>
+      </w:pPr>
+      <w:rPr>
+        <w:rFonts w:ascii="Symbol" w:hAnsi="Symbol" w:hint="default"/>
+      </w:rPr>
+    </w:lvl>
+    <w:lvl w:ilvl="7" w:tplc="040E0003" w:tentative="1">
+      <w:start w:val="1"/>
+      <w:numFmt w:val="bullet"/>
+      <w:lvlText w:val="o"/>
+      <w:lvlJc w:val="left"/>
+      <w:pPr>
+        <w:ind w:left="6469" w:hanging="360"/>
+      </w:pPr>
+      <w:rPr>
+        <w:rFonts w:ascii="Courier New" w:hAnsi="Courier New" w:cs="Courier New" w:hint="default"/>
+      </w:rPr>
+    </w:lvl>
+    <w:lvl w:ilvl="8" w:tplc="040E0005" w:tentative="1">
+      <w:start w:val="1"/>
+      <w:numFmt w:val="bullet"/>
+      <w:lvlText w:val=""/>
+      <w:lvlJc w:val="left"/>
+      <w:pPr>
+        <w:ind w:left="7189" w:hanging="360"/>
+      </w:pPr>
+      <w:rPr>
+        <w:rFonts w:ascii="Wingdings" w:hAnsi="Wingdings" w:hint="default"/>
+      </w:rPr>
+    </w:lvl>
+  </w:abstractNum>
+  <w:abstractNum w:abstractNumId="18" w15:restartNumberingAfterBreak="0">
     <w:nsid w:val="4C3F5C75"/>
     <w:multiLevelType w:val="hybridMultilevel"/>
     <w:tmpl w:val="2348D44C"/>
@@ -8603,7 +13240,7 @@
       </w:pPr>
     </w:lvl>
   </w:abstractNum>
-  <w:abstractNum w:abstractNumId="13" w15:restartNumberingAfterBreak="0">
+  <w:abstractNum w:abstractNumId="19" w15:restartNumberingAfterBreak="0">
     <w:nsid w:val="5098276F"/>
     <w:multiLevelType w:val="hybridMultilevel"/>
     <w:tmpl w:val="09846C72"/>
@@ -8716,7 +13353,7 @@
       </w:rPr>
     </w:lvl>
   </w:abstractNum>
-  <w:abstractNum w:abstractNumId="14" w15:restartNumberingAfterBreak="0">
+  <w:abstractNum w:abstractNumId="20" w15:restartNumberingAfterBreak="0">
     <w:nsid w:val="53150AAD"/>
     <w:multiLevelType w:val="hybridMultilevel"/>
     <w:tmpl w:val="66A2E106"/>
@@ -8802,7 +13439,7 @@
       </w:pPr>
     </w:lvl>
   </w:abstractNum>
-  <w:abstractNum w:abstractNumId="15" w15:restartNumberingAfterBreak="0">
+  <w:abstractNum w:abstractNumId="21" w15:restartNumberingAfterBreak="0">
     <w:nsid w:val="5710374B"/>
     <w:multiLevelType w:val="hybridMultilevel"/>
     <w:tmpl w:val="F6C2F2EE"/>
@@ -8915,7 +13552,7 @@
       </w:rPr>
     </w:lvl>
   </w:abstractNum>
-  <w:abstractNum w:abstractNumId="16" w15:restartNumberingAfterBreak="0">
+  <w:abstractNum w:abstractNumId="22" w15:restartNumberingAfterBreak="0">
     <w:nsid w:val="588529FE"/>
     <w:multiLevelType w:val="hybridMultilevel"/>
     <w:tmpl w:val="3A380774"/>
@@ -9028,7 +13665,7 @@
       </w:rPr>
     </w:lvl>
   </w:abstractNum>
-  <w:abstractNum w:abstractNumId="17" w15:restartNumberingAfterBreak="0">
+  <w:abstractNum w:abstractNumId="23" w15:restartNumberingAfterBreak="0">
     <w:nsid w:val="58C1356C"/>
     <w:multiLevelType w:val="hybridMultilevel"/>
     <w:tmpl w:val="47A63C3A"/>
@@ -9114,7 +13751,7 @@
       </w:pPr>
     </w:lvl>
   </w:abstractNum>
-  <w:abstractNum w:abstractNumId="18" w15:restartNumberingAfterBreak="0">
+  <w:abstractNum w:abstractNumId="24" w15:restartNumberingAfterBreak="0">
     <w:nsid w:val="62CF6EC8"/>
     <w:multiLevelType w:val="hybridMultilevel"/>
     <w:tmpl w:val="9C0ACFE2"/>
@@ -9203,7 +13840,7 @@
       </w:pPr>
     </w:lvl>
   </w:abstractNum>
-  <w:abstractNum w:abstractNumId="19" w15:restartNumberingAfterBreak="0">
+  <w:abstractNum w:abstractNumId="25" w15:restartNumberingAfterBreak="0">
     <w:nsid w:val="657F100F"/>
     <w:multiLevelType w:val="hybridMultilevel"/>
     <w:tmpl w:val="6CE4DFAE"/>
@@ -9316,7 +13953,7 @@
       </w:rPr>
     </w:lvl>
   </w:abstractNum>
-  <w:abstractNum w:abstractNumId="20" w15:restartNumberingAfterBreak="0">
+  <w:abstractNum w:abstractNumId="26" w15:restartNumberingAfterBreak="0">
     <w:nsid w:val="67EB7151"/>
     <w:multiLevelType w:val="hybridMultilevel"/>
     <w:tmpl w:val="15000B3C"/>
@@ -9429,7 +14066,7 @@
       </w:rPr>
     </w:lvl>
   </w:abstractNum>
-  <w:abstractNum w:abstractNumId="21" w15:restartNumberingAfterBreak="0">
+  <w:abstractNum w:abstractNumId="27" w15:restartNumberingAfterBreak="0">
     <w:nsid w:val="70A65067"/>
     <w:multiLevelType w:val="hybridMultilevel"/>
     <w:tmpl w:val="783629A6"/>
@@ -9515,7 +14152,7 @@
       </w:pPr>
     </w:lvl>
   </w:abstractNum>
-  <w:abstractNum w:abstractNumId="22" w15:restartNumberingAfterBreak="0">
+  <w:abstractNum w:abstractNumId="28" w15:restartNumberingAfterBreak="0">
     <w:nsid w:val="757014C4"/>
     <w:multiLevelType w:val="hybridMultilevel"/>
     <w:tmpl w:val="4DC03770"/>
@@ -9604,7 +14241,7 @@
       </w:pPr>
     </w:lvl>
   </w:abstractNum>
-  <w:abstractNum w:abstractNumId="23" w15:restartNumberingAfterBreak="0">
+  <w:abstractNum w:abstractNumId="29" w15:restartNumberingAfterBreak="0">
     <w:nsid w:val="7B97138A"/>
     <w:multiLevelType w:val="hybridMultilevel"/>
     <w:tmpl w:val="990A86F4"/>
@@ -9718,46 +14355,46 @@
     </w:lvl>
   </w:abstractNum>
   <w:num w:numId="1">
+    <w:abstractNumId w:val="24"/>
+  </w:num>
+  <w:num w:numId="2">
+    <w:abstractNumId w:val="28"/>
+  </w:num>
+  <w:num w:numId="3">
+    <w:abstractNumId w:val="12"/>
+  </w:num>
+  <w:num w:numId="4">
+    <w:abstractNumId w:val="27"/>
+  </w:num>
+  <w:num w:numId="5">
+    <w:abstractNumId w:val="23"/>
+  </w:num>
+  <w:num w:numId="6">
     <w:abstractNumId w:val="18"/>
   </w:num>
-  <w:num w:numId="2">
+  <w:num w:numId="7">
+    <w:abstractNumId w:val="7"/>
+  </w:num>
+  <w:num w:numId="8">
+    <w:abstractNumId w:val="26"/>
+  </w:num>
+  <w:num w:numId="9">
     <w:abstractNumId w:val="22"/>
   </w:num>
-  <w:num w:numId="3">
-    <w:abstractNumId w:val="7"/>
+  <w:num w:numId="10">
+    <w:abstractNumId w:val="13"/>
   </w:num>
-  <w:num w:numId="4">
+  <w:num w:numId="11">
     <w:abstractNumId w:val="21"/>
   </w:num>
-  <w:num w:numId="5">
-    <w:abstractNumId w:val="17"/>
-  </w:num>
-  <w:num w:numId="6">
-    <w:abstractNumId w:val="12"/>
-  </w:num>
-  <w:num w:numId="7">
-    <w:abstractNumId w:val="4"/>
-  </w:num>
-  <w:num w:numId="8">
-    <w:abstractNumId w:val="20"/>
-  </w:num>
-  <w:num w:numId="9">
-    <w:abstractNumId w:val="16"/>
-  </w:num>
-  <w:num w:numId="10">
-    <w:abstractNumId w:val="8"/>
-  </w:num>
-  <w:num w:numId="11">
-    <w:abstractNumId w:val="15"/>
-  </w:num>
   <w:num w:numId="12">
-    <w:abstractNumId w:val="13"/>
+    <w:abstractNumId w:val="19"/>
   </w:num>
   <w:num w:numId="13">
     <w:abstractNumId w:val="3"/>
   </w:num>
   <w:num w:numId="14">
-    <w:abstractNumId w:val="23"/>
+    <w:abstractNumId w:val="29"/>
   </w:num>
   <w:num w:numId="15">
     <w:abstractNumId w:val="0"/>
@@ -9766,27 +14403,45 @@
     <w:abstractNumId w:val="2"/>
   </w:num>
   <w:num w:numId="17">
-    <w:abstractNumId w:val="9"/>
+    <w:abstractNumId w:val="14"/>
   </w:num>
   <w:num w:numId="18">
-    <w:abstractNumId w:val="19"/>
+    <w:abstractNumId w:val="25"/>
   </w:num>
   <w:num w:numId="19">
-    <w:abstractNumId w:val="11"/>
+    <w:abstractNumId w:val="16"/>
   </w:num>
   <w:num w:numId="20">
+    <w:abstractNumId w:val="15"/>
+  </w:num>
+  <w:num w:numId="21">
     <w:abstractNumId w:val="10"/>
   </w:num>
-  <w:num w:numId="21">
-    <w:abstractNumId w:val="5"/>
-  </w:num>
   <w:num w:numId="22">
-    <w:abstractNumId w:val="14"/>
+    <w:abstractNumId w:val="20"/>
   </w:num>
   <w:num w:numId="23">
     <w:abstractNumId w:val="1"/>
   </w:num>
   <w:num w:numId="24">
+    <w:abstractNumId w:val="11"/>
+  </w:num>
+  <w:num w:numId="25">
+    <w:abstractNumId w:val="17"/>
+  </w:num>
+  <w:num w:numId="26">
+    <w:abstractNumId w:val="5"/>
+  </w:num>
+  <w:num w:numId="27">
+    <w:abstractNumId w:val="8"/>
+  </w:num>
+  <w:num w:numId="28">
+    <w:abstractNumId w:val="9"/>
+  </w:num>
+  <w:num w:numId="29">
+    <w:abstractNumId w:val="4"/>
+  </w:num>
+  <w:num w:numId="30">
     <w:abstractNumId w:val="6"/>
   </w:num>
 </w:numbering>
@@ -10268,7 +14923,7 @@
     <w:uiPriority w:val="9"/>
     <w:unhideWhenUsed/>
     <w:qFormat/>
-    <w:rsid w:val="00CF5D5A"/>
+    <w:rsid w:val="00E2526B"/>
     <w:pPr>
       <w:keepNext/>
       <w:keepLines/>
@@ -10278,6 +14933,26 @@
     <w:rPr>
       <w:rFonts w:eastAsiaTheme="majorEastAsia" w:cstheme="majorBidi"/>
       <w:iCs/>
+      <w:color w:val="2F5496" w:themeColor="accent1" w:themeShade="BF"/>
+    </w:rPr>
+  </w:style>
+  <w:style w:type="paragraph" w:styleId="Cmsor5">
+    <w:name w:val="heading 5"/>
+    <w:basedOn w:val="Norml"/>
+    <w:next w:val="Norml"/>
+    <w:link w:val="Cmsor5Char"/>
+    <w:uiPriority w:val="9"/>
+    <w:unhideWhenUsed/>
+    <w:qFormat/>
+    <w:rsid w:val="00E2526B"/>
+    <w:pPr>
+      <w:keepNext/>
+      <w:keepLines/>
+      <w:spacing w:before="40" w:after="120" w:line="360" w:lineRule="auto"/>
+      <w:outlineLvl w:val="4"/>
+    </w:pPr>
+    <w:rPr>
+      <w:rFonts w:asciiTheme="majorHAnsi" w:eastAsiaTheme="majorEastAsia" w:hAnsiTheme="majorHAnsi" w:cstheme="majorBidi"/>
       <w:color w:val="2F5496" w:themeColor="accent1" w:themeShade="BF"/>
     </w:rPr>
   </w:style>
@@ -11084,7 +15759,7 @@
     <w:basedOn w:val="Bekezdsalapbettpusa"/>
     <w:link w:val="Cmsor4"/>
     <w:uiPriority w:val="9"/>
-    <w:rsid w:val="00CF5D5A"/>
+    <w:rsid w:val="00E2526B"/>
     <w:rPr>
       <w:rFonts w:ascii="Times New Roman" w:eastAsiaTheme="majorEastAsia" w:hAnsi="Times New Roman" w:cstheme="majorBidi"/>
       <w:iCs/>
@@ -11224,6 +15899,169 @@
         <w:shd w:val="clear" w:color="auto" w:fill="BDD6EE" w:themeFill="accent5" w:themeFillTint="66"/>
       </w:tcPr>
     </w:tblStylePr>
+  </w:style>
+  <w:style w:type="table" w:styleId="Tblzatrcsos43jellszn">
+    <w:name w:val="Grid Table 4 Accent 3"/>
+    <w:basedOn w:val="Normltblzat"/>
+    <w:uiPriority w:val="49"/>
+    <w:rsid w:val="00AC2953"/>
+    <w:pPr>
+      <w:spacing w:after="0" w:line="240" w:lineRule="auto"/>
+    </w:pPr>
+    <w:tblPr>
+      <w:tblStyleRowBandSize w:val="1"/>
+      <w:tblStyleColBandSize w:val="1"/>
+      <w:tblBorders>
+        <w:top w:val="single" w:sz="4" w:space="0" w:color="C9C9C9" w:themeColor="accent3" w:themeTint="99"/>
+        <w:left w:val="single" w:sz="4" w:space="0" w:color="C9C9C9" w:themeColor="accent3" w:themeTint="99"/>
+        <w:bottom w:val="single" w:sz="4" w:space="0" w:color="C9C9C9" w:themeColor="accent3" w:themeTint="99"/>
+        <w:right w:val="single" w:sz="4" w:space="0" w:color="C9C9C9" w:themeColor="accent3" w:themeTint="99"/>
+        <w:insideH w:val="single" w:sz="4" w:space="0" w:color="C9C9C9" w:themeColor="accent3" w:themeTint="99"/>
+        <w:insideV w:val="single" w:sz="4" w:space="0" w:color="C9C9C9" w:themeColor="accent3" w:themeTint="99"/>
+      </w:tblBorders>
+    </w:tblPr>
+    <w:tblStylePr w:type="firstRow">
+      <w:rPr>
+        <w:b/>
+        <w:bCs/>
+        <w:color w:val="FFFFFF" w:themeColor="background1"/>
+      </w:rPr>
+      <w:tblPr/>
+      <w:tcPr>
+        <w:tcBorders>
+          <w:top w:val="single" w:sz="4" w:space="0" w:color="A5A5A5" w:themeColor="accent3"/>
+          <w:left w:val="single" w:sz="4" w:space="0" w:color="A5A5A5" w:themeColor="accent3"/>
+          <w:bottom w:val="single" w:sz="4" w:space="0" w:color="A5A5A5" w:themeColor="accent3"/>
+          <w:right w:val="single" w:sz="4" w:space="0" w:color="A5A5A5" w:themeColor="accent3"/>
+          <w:insideH w:val="nil"/>
+          <w:insideV w:val="nil"/>
+        </w:tcBorders>
+        <w:shd w:val="clear" w:color="auto" w:fill="A5A5A5" w:themeFill="accent3"/>
+      </w:tcPr>
+    </w:tblStylePr>
+    <w:tblStylePr w:type="lastRow">
+      <w:rPr>
+        <w:b/>
+        <w:bCs/>
+      </w:rPr>
+      <w:tblPr/>
+      <w:tcPr>
+        <w:tcBorders>
+          <w:top w:val="double" w:sz="4" w:space="0" w:color="A5A5A5" w:themeColor="accent3"/>
+        </w:tcBorders>
+      </w:tcPr>
+    </w:tblStylePr>
+    <w:tblStylePr w:type="firstCol">
+      <w:rPr>
+        <w:b/>
+        <w:bCs/>
+      </w:rPr>
+    </w:tblStylePr>
+    <w:tblStylePr w:type="lastCol">
+      <w:rPr>
+        <w:b/>
+        <w:bCs/>
+      </w:rPr>
+    </w:tblStylePr>
+    <w:tblStylePr w:type="band1Vert">
+      <w:tblPr/>
+      <w:tcPr>
+        <w:shd w:val="clear" w:color="auto" w:fill="EDEDED" w:themeFill="accent3" w:themeFillTint="33"/>
+      </w:tcPr>
+    </w:tblStylePr>
+    <w:tblStylePr w:type="band1Horz">
+      <w:tblPr/>
+      <w:tcPr>
+        <w:shd w:val="clear" w:color="auto" w:fill="EDEDED" w:themeFill="accent3" w:themeFillTint="33"/>
+      </w:tcPr>
+    </w:tblStylePr>
+  </w:style>
+  <w:style w:type="table" w:styleId="Listaszertblzat41jellszn">
+    <w:name w:val="List Table 4 Accent 1"/>
+    <w:basedOn w:val="Normltblzat"/>
+    <w:uiPriority w:val="49"/>
+    <w:rsid w:val="00AC2953"/>
+    <w:pPr>
+      <w:spacing w:after="0" w:line="240" w:lineRule="auto"/>
+    </w:pPr>
+    <w:tblPr>
+      <w:tblStyleRowBandSize w:val="1"/>
+      <w:tblStyleColBandSize w:val="1"/>
+      <w:tblBorders>
+        <w:top w:val="single" w:sz="4" w:space="0" w:color="8EAADB" w:themeColor="accent1" w:themeTint="99"/>
+        <w:left w:val="single" w:sz="4" w:space="0" w:color="8EAADB" w:themeColor="accent1" w:themeTint="99"/>
+        <w:bottom w:val="single" w:sz="4" w:space="0" w:color="8EAADB" w:themeColor="accent1" w:themeTint="99"/>
+        <w:right w:val="single" w:sz="4" w:space="0" w:color="8EAADB" w:themeColor="accent1" w:themeTint="99"/>
+        <w:insideH w:val="single" w:sz="4" w:space="0" w:color="8EAADB" w:themeColor="accent1" w:themeTint="99"/>
+      </w:tblBorders>
+    </w:tblPr>
+    <w:tblStylePr w:type="firstRow">
+      <w:rPr>
+        <w:b/>
+        <w:bCs/>
+        <w:color w:val="FFFFFF" w:themeColor="background1"/>
+      </w:rPr>
+      <w:tblPr/>
+      <w:tcPr>
+        <w:tcBorders>
+          <w:top w:val="single" w:sz="4" w:space="0" w:color="4472C4" w:themeColor="accent1"/>
+          <w:left w:val="single" w:sz="4" w:space="0" w:color="4472C4" w:themeColor="accent1"/>
+          <w:bottom w:val="single" w:sz="4" w:space="0" w:color="4472C4" w:themeColor="accent1"/>
+          <w:right w:val="single" w:sz="4" w:space="0" w:color="4472C4" w:themeColor="accent1"/>
+          <w:insideH w:val="nil"/>
+        </w:tcBorders>
+        <w:shd w:val="clear" w:color="auto" w:fill="4472C4" w:themeFill="accent1"/>
+      </w:tcPr>
+    </w:tblStylePr>
+    <w:tblStylePr w:type="lastRow">
+      <w:rPr>
+        <w:b/>
+        <w:bCs/>
+      </w:rPr>
+      <w:tblPr/>
+      <w:tcPr>
+        <w:tcBorders>
+          <w:top w:val="double" w:sz="4" w:space="0" w:color="8EAADB" w:themeColor="accent1" w:themeTint="99"/>
+        </w:tcBorders>
+      </w:tcPr>
+    </w:tblStylePr>
+    <w:tblStylePr w:type="firstCol">
+      <w:rPr>
+        <w:b/>
+        <w:bCs/>
+      </w:rPr>
+    </w:tblStylePr>
+    <w:tblStylePr w:type="lastCol">
+      <w:rPr>
+        <w:b/>
+        <w:bCs/>
+      </w:rPr>
+    </w:tblStylePr>
+    <w:tblStylePr w:type="band1Vert">
+      <w:tblPr/>
+      <w:tcPr>
+        <w:shd w:val="clear" w:color="auto" w:fill="D9E2F3" w:themeFill="accent1" w:themeFillTint="33"/>
+      </w:tcPr>
+    </w:tblStylePr>
+    <w:tblStylePr w:type="band1Horz">
+      <w:tblPr/>
+      <w:tcPr>
+        <w:shd w:val="clear" w:color="auto" w:fill="D9E2F3" w:themeFill="accent1" w:themeFillTint="33"/>
+      </w:tcPr>
+    </w:tblStylePr>
+  </w:style>
+  <w:style w:type="character" w:customStyle="1" w:styleId="Cmsor5Char">
+    <w:name w:val="Címsor 5 Char"/>
+    <w:basedOn w:val="Bekezdsalapbettpusa"/>
+    <w:link w:val="Cmsor5"/>
+    <w:uiPriority w:val="9"/>
+    <w:rsid w:val="00E2526B"/>
+    <w:rPr>
+      <w:rFonts w:asciiTheme="majorHAnsi" w:eastAsiaTheme="majorEastAsia" w:hAnsiTheme="majorHAnsi" w:cstheme="majorBidi"/>
+      <w:color w:val="2F5496" w:themeColor="accent1" w:themeShade="BF"/>
+      <w:sz w:val="24"/>
+      <w:szCs w:val="24"/>
+    </w:rPr>
   </w:style>
 </w:styles>
 </file>
@@ -11528,7 +16366,7 @@
 </file>
 
 <file path=customXml/itemProps1.xml><?xml version="1.0" encoding="utf-8"?>
-<ds:datastoreItem xmlns:ds="http://schemas.openxmlformats.org/officeDocument/2006/customXml" ds:itemID="{D0FFE80E-624B-494E-8B76-4E552CCF9384}">
+<ds:datastoreItem xmlns:ds="http://schemas.openxmlformats.org/officeDocument/2006/customXml" ds:itemID="{DD969DF9-66C5-4F75-AAE5-A0A799F2166B}">
   <ds:schemaRefs>
     <ds:schemaRef ds:uri="http://schemas.openxmlformats.org/officeDocument/2006/bibliography"/>
   </ds:schemaRefs>

--- a/docs/Dokumentáció.docx
+++ b/docs/Dokumentáció.docx
@@ -245,8 +245,16 @@
           <w:lang w:eastAsia="hu-HU"/>
         </w:rPr>
         <w:tab/>
-        <w:t>Programtervező informatikus BSc</w:t>
-      </w:r>
+        <w:t xml:space="preserve">Programtervező informatikus </w:t>
+      </w:r>
+      <w:proofErr w:type="spellStart"/>
+      <w:r>
+        <w:rPr>
+          <w:lang w:eastAsia="hu-HU"/>
+        </w:rPr>
+        <w:t>BSc</w:t>
+      </w:r>
+      <w:proofErr w:type="spellEnd"/>
     </w:p>
     <w:p>
       <w:pPr>
@@ -2295,7 +2303,15 @@
         <w:t>rendszerkövetelmények</w:t>
       </w:r>
       <w:r>
-        <w:t xml:space="preserve"> Macen:</w:t>
+        <w:t xml:space="preserve"> </w:t>
+      </w:r>
+      <w:proofErr w:type="spellStart"/>
+      <w:r>
+        <w:t>Macen</w:t>
+      </w:r>
+      <w:proofErr w:type="spellEnd"/>
+      <w:r>
+        <w:t>:</w:t>
       </w:r>
     </w:p>
     <w:p>
@@ -2320,8 +2336,13 @@
         </w:numPr>
         <w:spacing w:line="360" w:lineRule="auto"/>
       </w:pPr>
-      <w:r>
-        <w:t>macOS 10.9</w:t>
+      <w:proofErr w:type="spellStart"/>
+      <w:r>
+        <w:t>macOS</w:t>
+      </w:r>
+      <w:proofErr w:type="spellEnd"/>
+      <w:r>
+        <w:t xml:space="preserve"> 10.9</w:t>
       </w:r>
     </w:p>
     <w:p>
@@ -2333,8 +2354,13 @@
         </w:numPr>
         <w:spacing w:line="360" w:lineRule="auto"/>
       </w:pPr>
-      <w:r>
-        <w:t>macOS 10.10</w:t>
+      <w:proofErr w:type="spellStart"/>
+      <w:r>
+        <w:t>macOS</w:t>
+      </w:r>
+      <w:proofErr w:type="spellEnd"/>
+      <w:r>
+        <w:t xml:space="preserve"> 10.10</w:t>
       </w:r>
     </w:p>
     <w:p>
@@ -2346,8 +2372,13 @@
         </w:numPr>
         <w:spacing w:line="360" w:lineRule="auto"/>
       </w:pPr>
-      <w:r>
-        <w:t>macOS 10.11</w:t>
+      <w:proofErr w:type="spellStart"/>
+      <w:r>
+        <w:t>macOS</w:t>
+      </w:r>
+      <w:proofErr w:type="spellEnd"/>
+      <w:r>
+        <w:t xml:space="preserve"> 10.11</w:t>
       </w:r>
     </w:p>
     <w:p>
@@ -2359,8 +2390,13 @@
         </w:numPr>
         <w:spacing w:line="360" w:lineRule="auto"/>
       </w:pPr>
-      <w:r>
-        <w:t>macOS 10.12</w:t>
+      <w:proofErr w:type="spellStart"/>
+      <w:r>
+        <w:t>macOS</w:t>
+      </w:r>
+      <w:proofErr w:type="spellEnd"/>
+      <w:r>
+        <w:t xml:space="preserve"> 10.12</w:t>
       </w:r>
     </w:p>
     <w:p>
@@ -2372,8 +2408,13 @@
         </w:numPr>
         <w:spacing w:line="360" w:lineRule="auto"/>
       </w:pPr>
-      <w:r>
-        <w:t>macOS 10.13</w:t>
+      <w:proofErr w:type="spellStart"/>
+      <w:r>
+        <w:t>macOS</w:t>
+      </w:r>
+      <w:proofErr w:type="spellEnd"/>
+      <w:r>
+        <w:t xml:space="preserve"> 10.13</w:t>
       </w:r>
     </w:p>
     <w:p>
@@ -2544,27 +2585,14 @@
         <w:pStyle w:val="Kpalrs"/>
         <w:jc w:val="center"/>
       </w:pPr>
-      <w:r>
-        <w:fldChar w:fldCharType="begin"/>
-      </w:r>
-      <w:r>
-        <w:instrText xml:space="preserve"> SEQ ábra \* ARABIC </w:instrText>
-      </w:r>
-      <w:r>
-        <w:fldChar w:fldCharType="separate"/>
-      </w:r>
-      <w:r>
-        <w:rPr>
-          <w:noProof/>
-        </w:rPr>
-        <w:t>1</w:t>
-      </w:r>
-      <w:r>
-        <w:rPr>
-          <w:noProof/>
-        </w:rPr>
-        <w:fldChar w:fldCharType="end"/>
-      </w:r>
+      <w:fldSimple w:instr=" SEQ ábra \* ARABIC ">
+        <w:r>
+          <w:rPr>
+            <w:noProof/>
+          </w:rPr>
+          <w:t>1</w:t>
+        </w:r>
+      </w:fldSimple>
       <w:r>
         <w:t>. ábra A főoldal</w:t>
       </w:r>
@@ -2668,27 +2696,14 @@
         <w:pStyle w:val="Kpalrs"/>
         <w:jc w:val="center"/>
       </w:pPr>
-      <w:r>
-        <w:fldChar w:fldCharType="begin"/>
-      </w:r>
-      <w:r>
-        <w:instrText xml:space="preserve"> SEQ ábra \* ARABIC </w:instrText>
-      </w:r>
-      <w:r>
-        <w:fldChar w:fldCharType="separate"/>
-      </w:r>
-      <w:r>
-        <w:rPr>
-          <w:noProof/>
-        </w:rPr>
-        <w:t>2</w:t>
-      </w:r>
-      <w:r>
-        <w:rPr>
-          <w:noProof/>
-        </w:rPr>
-        <w:fldChar w:fldCharType="end"/>
-      </w:r>
+      <w:fldSimple w:instr=" SEQ ábra \* ARABIC ">
+        <w:r>
+          <w:rPr>
+            <w:noProof/>
+          </w:rPr>
+          <w:t>2</w:t>
+        </w:r>
+      </w:fldSimple>
       <w:r>
         <w:t xml:space="preserve">. ábra </w:t>
       </w:r>
@@ -2763,27 +2778,14 @@
         <w:pStyle w:val="Kpalrs"/>
         <w:jc w:val="center"/>
       </w:pPr>
-      <w:r>
-        <w:fldChar w:fldCharType="begin"/>
-      </w:r>
-      <w:r>
-        <w:instrText xml:space="preserve"> SEQ ábra \* ARABIC </w:instrText>
-      </w:r>
-      <w:r>
-        <w:fldChar w:fldCharType="separate"/>
-      </w:r>
-      <w:r>
-        <w:rPr>
-          <w:noProof/>
-        </w:rPr>
-        <w:t>3</w:t>
-      </w:r>
-      <w:r>
-        <w:rPr>
-          <w:noProof/>
-        </w:rPr>
-        <w:fldChar w:fldCharType="end"/>
-      </w:r>
+      <w:fldSimple w:instr=" SEQ ábra \* ARABIC ">
+        <w:r>
+          <w:rPr>
+            <w:noProof/>
+          </w:rPr>
+          <w:t>3</w:t>
+        </w:r>
+      </w:fldSimple>
       <w:r>
         <w:t>. ábra A felhasználók számára elérhető menüsáv</w:t>
       </w:r>
@@ -2845,27 +2847,14 @@
         <w:pStyle w:val="Kpalrs"/>
         <w:jc w:val="center"/>
       </w:pPr>
-      <w:r>
-        <w:fldChar w:fldCharType="begin"/>
-      </w:r>
-      <w:r>
-        <w:instrText xml:space="preserve"> SEQ ábra \* ARABIC </w:instrText>
-      </w:r>
-      <w:r>
-        <w:fldChar w:fldCharType="separate"/>
-      </w:r>
-      <w:r>
-        <w:rPr>
-          <w:noProof/>
-        </w:rPr>
-        <w:t>4</w:t>
-      </w:r>
-      <w:r>
-        <w:rPr>
-          <w:noProof/>
-        </w:rPr>
-        <w:fldChar w:fldCharType="end"/>
-      </w:r>
+      <w:fldSimple w:instr=" SEQ ábra \* ARABIC ">
+        <w:r>
+          <w:rPr>
+            <w:noProof/>
+          </w:rPr>
+          <w:t>4</w:t>
+        </w:r>
+      </w:fldSimple>
       <w:r>
         <w:t>. ábra Az adminisztrátorok számára elérhető menüsáv</w:t>
       </w:r>
@@ -2961,27 +2950,14 @@
         <w:pStyle w:val="Kpalrs"/>
         <w:jc w:val="center"/>
       </w:pPr>
-      <w:r>
-        <w:fldChar w:fldCharType="begin"/>
-      </w:r>
-      <w:r>
-        <w:instrText xml:space="preserve"> SEQ ábra \* ARABIC </w:instrText>
-      </w:r>
-      <w:r>
-        <w:fldChar w:fldCharType="separate"/>
-      </w:r>
-      <w:r>
-        <w:rPr>
-          <w:noProof/>
-        </w:rPr>
-        <w:t>5</w:t>
-      </w:r>
-      <w:r>
-        <w:rPr>
-          <w:noProof/>
-        </w:rPr>
-        <w:fldChar w:fldCharType="end"/>
-      </w:r>
+      <w:fldSimple w:instr=" SEQ ábra \* ARABIC ">
+        <w:r>
+          <w:rPr>
+            <w:noProof/>
+          </w:rPr>
+          <w:t>5</w:t>
+        </w:r>
+      </w:fldSimple>
       <w:r>
         <w:t>. ábra Az elfogadott foglalások táblázatos nézetben</w:t>
       </w:r>
@@ -3190,27 +3166,14 @@
         <w:pStyle w:val="Kpalrs"/>
         <w:jc w:val="center"/>
       </w:pPr>
-      <w:r>
-        <w:fldChar w:fldCharType="begin"/>
-      </w:r>
-      <w:r>
-        <w:instrText xml:space="preserve"> SEQ ábra \* ARABIC </w:instrText>
-      </w:r>
-      <w:r>
-        <w:fldChar w:fldCharType="separate"/>
-      </w:r>
-      <w:r>
-        <w:rPr>
-          <w:noProof/>
-        </w:rPr>
-        <w:t>6</w:t>
-      </w:r>
-      <w:r>
-        <w:rPr>
-          <w:noProof/>
-        </w:rPr>
-        <w:fldChar w:fldCharType="end"/>
-      </w:r>
+      <w:fldSimple w:instr=" SEQ ábra \* ARABIC ">
+        <w:r>
+          <w:rPr>
+            <w:noProof/>
+          </w:rPr>
+          <w:t>6</w:t>
+        </w:r>
+      </w:fldSimple>
       <w:r>
         <w:t>. ábra Tanórára vonatkozó foglalás megtekintése</w:t>
       </w:r>
@@ -3273,27 +3236,14 @@
         <w:pStyle w:val="Kpalrs"/>
         <w:jc w:val="center"/>
       </w:pPr>
-      <w:r>
-        <w:fldChar w:fldCharType="begin"/>
-      </w:r>
-      <w:r>
-        <w:instrText xml:space="preserve"> SEQ ábra \* ARABIC </w:instrText>
-      </w:r>
-      <w:r>
-        <w:fldChar w:fldCharType="separate"/>
-      </w:r>
-      <w:r>
-        <w:rPr>
-          <w:noProof/>
-        </w:rPr>
-        <w:t>7</w:t>
-      </w:r>
-      <w:r>
-        <w:rPr>
-          <w:noProof/>
-        </w:rPr>
-        <w:fldChar w:fldCharType="end"/>
-      </w:r>
+      <w:fldSimple w:instr=" SEQ ábra \* ARABIC ">
+        <w:r>
+          <w:rPr>
+            <w:noProof/>
+          </w:rPr>
+          <w:t>7</w:t>
+        </w:r>
+      </w:fldSimple>
       <w:r>
         <w:t xml:space="preserve">. ábra Eseményre </w:t>
       </w:r>
@@ -3465,27 +3415,14 @@
         <w:pStyle w:val="Kpalrs"/>
         <w:jc w:val="center"/>
       </w:pPr>
-      <w:r>
-        <w:fldChar w:fldCharType="begin"/>
-      </w:r>
-      <w:r>
-        <w:instrText xml:space="preserve"> SEQ ábra \* ARABIC </w:instrText>
-      </w:r>
-      <w:r>
-        <w:fldChar w:fldCharType="separate"/>
-      </w:r>
-      <w:r>
-        <w:rPr>
-          <w:noProof/>
-        </w:rPr>
-        <w:t>8</w:t>
-      </w:r>
-      <w:r>
-        <w:rPr>
-          <w:noProof/>
-        </w:rPr>
-        <w:fldChar w:fldCharType="end"/>
-      </w:r>
+      <w:fldSimple w:instr=" SEQ ábra \* ARABIC ">
+        <w:r>
+          <w:rPr>
+            <w:noProof/>
+          </w:rPr>
+          <w:t>8</w:t>
+        </w:r>
+      </w:fldSimple>
       <w:r>
         <w:t>. ábra A foglalásokra szűrése</w:t>
       </w:r>
@@ -3567,27 +3504,14 @@
         <w:pStyle w:val="Kpalrs"/>
         <w:jc w:val="center"/>
       </w:pPr>
-      <w:r>
-        <w:fldChar w:fldCharType="begin"/>
-      </w:r>
-      <w:r>
-        <w:instrText xml:space="preserve"> SEQ ábra \* ARABIC </w:instrText>
-      </w:r>
-      <w:r>
-        <w:fldChar w:fldCharType="separate"/>
-      </w:r>
-      <w:r>
-        <w:rPr>
-          <w:noProof/>
-        </w:rPr>
-        <w:t>9</w:t>
-      </w:r>
-      <w:r>
-        <w:rPr>
-          <w:noProof/>
-        </w:rPr>
-        <w:fldChar w:fldCharType="end"/>
-      </w:r>
+      <w:fldSimple w:instr=" SEQ ábra \* ARABIC ">
+        <w:r>
+          <w:rPr>
+            <w:noProof/>
+          </w:rPr>
+          <w:t>9</w:t>
+        </w:r>
+      </w:fldSimple>
       <w:r>
         <w:t>. ábra Naptár (havi) nézet</w:t>
       </w:r>
@@ -3685,27 +3609,14 @@
         <w:pStyle w:val="Kpalrs"/>
         <w:jc w:val="center"/>
       </w:pPr>
-      <w:r>
-        <w:fldChar w:fldCharType="begin"/>
-      </w:r>
-      <w:r>
-        <w:instrText xml:space="preserve"> SEQ ábra \* ARABIC </w:instrText>
-      </w:r>
-      <w:r>
-        <w:fldChar w:fldCharType="separate"/>
-      </w:r>
-      <w:r>
-        <w:rPr>
-          <w:noProof/>
-        </w:rPr>
-        <w:t>10</w:t>
-      </w:r>
-      <w:r>
-        <w:rPr>
-          <w:noProof/>
-        </w:rPr>
-        <w:fldChar w:fldCharType="end"/>
-      </w:r>
+      <w:fldSimple w:instr=" SEQ ábra \* ARABIC ">
+        <w:r>
+          <w:rPr>
+            <w:noProof/>
+          </w:rPr>
+          <w:t>10</w:t>
+        </w:r>
+      </w:fldSimple>
       <w:r>
         <w:t>. ábra A havi nézet</w:t>
       </w:r>
@@ -3777,27 +3688,14 @@
         <w:pStyle w:val="Kpalrs"/>
         <w:jc w:val="center"/>
       </w:pPr>
-      <w:r>
-        <w:fldChar w:fldCharType="begin"/>
-      </w:r>
-      <w:r>
-        <w:instrText xml:space="preserve"> SEQ ábra \* ARABIC </w:instrText>
-      </w:r>
-      <w:r>
-        <w:fldChar w:fldCharType="separate"/>
-      </w:r>
-      <w:r>
-        <w:rPr>
-          <w:noProof/>
-        </w:rPr>
-        <w:t>11</w:t>
-      </w:r>
-      <w:r>
-        <w:rPr>
-          <w:noProof/>
-        </w:rPr>
-        <w:fldChar w:fldCharType="end"/>
-      </w:r>
+      <w:fldSimple w:instr=" SEQ ábra \* ARABIC ">
+        <w:r>
+          <w:rPr>
+            <w:noProof/>
+          </w:rPr>
+          <w:t>11</w:t>
+        </w:r>
+      </w:fldSimple>
       <w:r>
         <w:t>. ábra A heti nézet</w:t>
       </w:r>
@@ -3868,27 +3766,14 @@
         <w:pStyle w:val="Kpalrs"/>
         <w:jc w:val="center"/>
       </w:pPr>
-      <w:r>
-        <w:fldChar w:fldCharType="begin"/>
-      </w:r>
-      <w:r>
-        <w:instrText xml:space="preserve"> SEQ ábra \* ARABIC </w:instrText>
-      </w:r>
-      <w:r>
-        <w:fldChar w:fldCharType="separate"/>
-      </w:r>
-      <w:r>
-        <w:rPr>
-          <w:noProof/>
-        </w:rPr>
-        <w:t>12</w:t>
-      </w:r>
-      <w:r>
-        <w:rPr>
-          <w:noProof/>
-        </w:rPr>
-        <w:fldChar w:fldCharType="end"/>
-      </w:r>
+      <w:fldSimple w:instr=" SEQ ábra \* ARABIC ">
+        <w:r>
+          <w:rPr>
+            <w:noProof/>
+          </w:rPr>
+          <w:t>12</w:t>
+        </w:r>
+      </w:fldSimple>
       <w:r>
         <w:t>. ábra A napi nézet</w:t>
       </w:r>
@@ -3970,27 +3855,14 @@
         <w:pStyle w:val="Kpalrs"/>
         <w:jc w:val="center"/>
       </w:pPr>
-      <w:r>
-        <w:fldChar w:fldCharType="begin"/>
-      </w:r>
-      <w:r>
-        <w:instrText xml:space="preserve"> SEQ ábra \* ARABIC </w:instrText>
-      </w:r>
-      <w:r>
-        <w:fldChar w:fldCharType="separate"/>
-      </w:r>
-      <w:r>
-        <w:rPr>
-          <w:noProof/>
-        </w:rPr>
-        <w:t>13</w:t>
-      </w:r>
-      <w:r>
-        <w:rPr>
-          <w:noProof/>
-        </w:rPr>
-        <w:fldChar w:fldCharType="end"/>
-      </w:r>
+      <w:fldSimple w:instr=" SEQ ábra \* ARABIC ">
+        <w:r>
+          <w:rPr>
+            <w:noProof/>
+          </w:rPr>
+          <w:t>13</w:t>
+        </w:r>
+      </w:fldSimple>
       <w:r>
         <w:t>. ábra A bejelentkezés</w:t>
       </w:r>
@@ -4063,27 +3935,14 @@
         <w:pStyle w:val="Kpalrs"/>
         <w:jc w:val="center"/>
       </w:pPr>
-      <w:r>
-        <w:fldChar w:fldCharType="begin"/>
-      </w:r>
-      <w:r>
-        <w:instrText xml:space="preserve"> SEQ ábra \* ARABIC </w:instrText>
-      </w:r>
-      <w:r>
-        <w:fldChar w:fldCharType="separate"/>
-      </w:r>
-      <w:r>
-        <w:rPr>
-          <w:noProof/>
-        </w:rPr>
-        <w:t>14</w:t>
-      </w:r>
-      <w:r>
-        <w:rPr>
-          <w:noProof/>
-        </w:rPr>
-        <w:fldChar w:fldCharType="end"/>
-      </w:r>
+      <w:fldSimple w:instr=" SEQ ábra \* ARABIC ">
+        <w:r>
+          <w:rPr>
+            <w:noProof/>
+          </w:rPr>
+          <w:t>14</w:t>
+        </w:r>
+      </w:fldSimple>
       <w:r>
         <w:t>. ábra Sikertelen bejelentkezés</w:t>
       </w:r>
@@ -4179,27 +4038,14 @@
         <w:pStyle w:val="Kpalrs"/>
         <w:jc w:val="center"/>
       </w:pPr>
-      <w:r>
-        <w:fldChar w:fldCharType="begin"/>
-      </w:r>
-      <w:r>
-        <w:instrText xml:space="preserve"> SEQ ábra \* ARABIC </w:instrText>
-      </w:r>
-      <w:r>
-        <w:fldChar w:fldCharType="separate"/>
-      </w:r>
-      <w:r>
-        <w:rPr>
-          <w:noProof/>
-        </w:rPr>
-        <w:t>15</w:t>
-      </w:r>
-      <w:r>
-        <w:rPr>
-          <w:noProof/>
-        </w:rPr>
-        <w:fldChar w:fldCharType="end"/>
-      </w:r>
+      <w:fldSimple w:instr=" SEQ ábra \* ARABIC ">
+        <w:r>
+          <w:rPr>
+            <w:noProof/>
+          </w:rPr>
+          <w:t>15</w:t>
+        </w:r>
+      </w:fldSimple>
       <w:r>
         <w:t>. ábra A saját foglalásaim</w:t>
       </w:r>
@@ -4269,27 +4115,14 @@
         <w:pStyle w:val="Kpalrs"/>
         <w:jc w:val="center"/>
       </w:pPr>
-      <w:r>
-        <w:fldChar w:fldCharType="begin"/>
-      </w:r>
-      <w:r>
-        <w:instrText xml:space="preserve"> SEQ ábra \* ARABIC </w:instrText>
-      </w:r>
-      <w:r>
-        <w:fldChar w:fldCharType="separate"/>
-      </w:r>
-      <w:r>
-        <w:rPr>
-          <w:noProof/>
-        </w:rPr>
-        <w:t>16</w:t>
-      </w:r>
-      <w:r>
-        <w:rPr>
-          <w:noProof/>
-        </w:rPr>
-        <w:fldChar w:fldCharType="end"/>
-      </w:r>
+      <w:fldSimple w:instr=" SEQ ábra \* ARABIC ">
+        <w:r>
+          <w:rPr>
+            <w:noProof/>
+          </w:rPr>
+          <w:t>16</w:t>
+        </w:r>
+      </w:fldSimple>
       <w:r>
         <w:t>. ábra Saját foglalás szerkesztése</w:t>
       </w:r>
@@ -4441,27 +4274,14 @@
         <w:pStyle w:val="Kpalrs"/>
         <w:jc w:val="center"/>
       </w:pPr>
-      <w:r>
-        <w:fldChar w:fldCharType="begin"/>
-      </w:r>
-      <w:r>
-        <w:instrText xml:space="preserve"> SEQ ábra \* ARABIC </w:instrText>
-      </w:r>
-      <w:r>
-        <w:fldChar w:fldCharType="separate"/>
-      </w:r>
-      <w:r>
-        <w:rPr>
-          <w:noProof/>
-        </w:rPr>
-        <w:t>17</w:t>
-      </w:r>
-      <w:r>
-        <w:rPr>
-          <w:noProof/>
-        </w:rPr>
-        <w:fldChar w:fldCharType="end"/>
-      </w:r>
+      <w:fldSimple w:instr=" SEQ ábra \* ARABIC ">
+        <w:r>
+          <w:rPr>
+            <w:noProof/>
+          </w:rPr>
+          <w:t>17</w:t>
+        </w:r>
+      </w:fldSimple>
       <w:r>
         <w:t>. ábra Egyszerű foglalás létrehozása</w:t>
       </w:r>
@@ -4558,27 +4378,14 @@
         <w:spacing w:line="360" w:lineRule="auto"/>
         <w:jc w:val="center"/>
       </w:pPr>
-      <w:r>
-        <w:fldChar w:fldCharType="begin"/>
-      </w:r>
-      <w:r>
-        <w:instrText xml:space="preserve"> SEQ ábra \* ARABIC </w:instrText>
-      </w:r>
-      <w:r>
-        <w:fldChar w:fldCharType="separate"/>
-      </w:r>
-      <w:r>
-        <w:rPr>
-          <w:noProof/>
-        </w:rPr>
-        <w:t>18</w:t>
-      </w:r>
-      <w:r>
-        <w:rPr>
-          <w:noProof/>
-        </w:rPr>
-        <w:fldChar w:fldCharType="end"/>
-      </w:r>
+      <w:fldSimple w:instr=" SEQ ábra \* ARABIC ">
+        <w:r>
+          <w:rPr>
+            <w:noProof/>
+          </w:rPr>
+          <w:t>18</w:t>
+        </w:r>
+      </w:fldSimple>
       <w:r>
         <w:t>. ábra Egy érvénytelen mező</w:t>
       </w:r>
@@ -4661,27 +4468,14 @@
         <w:pStyle w:val="Kpalrs"/>
         <w:jc w:val="center"/>
       </w:pPr>
-      <w:r>
-        <w:fldChar w:fldCharType="begin"/>
-      </w:r>
-      <w:r>
-        <w:instrText xml:space="preserve"> SEQ ábra \* ARABIC </w:instrText>
-      </w:r>
-      <w:r>
-        <w:fldChar w:fldCharType="separate"/>
-      </w:r>
-      <w:r>
-        <w:rPr>
-          <w:noProof/>
-        </w:rPr>
-        <w:t>19</w:t>
-      </w:r>
-      <w:r>
-        <w:rPr>
-          <w:noProof/>
-        </w:rPr>
-        <w:fldChar w:fldCharType="end"/>
-      </w:r>
+      <w:fldSimple w:instr=" SEQ ábra \* ARABIC ">
+        <w:r>
+          <w:rPr>
+            <w:noProof/>
+          </w:rPr>
+          <w:t>19</w:t>
+        </w:r>
+      </w:fldSimple>
       <w:r>
         <w:t>. ábra Oldal elhagyása figyelmez</w:t>
       </w:r>
@@ -4783,27 +4577,14 @@
         <w:pStyle w:val="Kpalrs"/>
         <w:jc w:val="center"/>
       </w:pPr>
-      <w:r>
-        <w:fldChar w:fldCharType="begin"/>
-      </w:r>
-      <w:r>
-        <w:instrText xml:space="preserve"> SEQ ábra \* ARABIC </w:instrText>
-      </w:r>
-      <w:r>
-        <w:fldChar w:fldCharType="separate"/>
-      </w:r>
-      <w:r>
-        <w:rPr>
-          <w:noProof/>
-        </w:rPr>
-        <w:t>20</w:t>
-      </w:r>
-      <w:r>
-        <w:rPr>
-          <w:noProof/>
-        </w:rPr>
-        <w:fldChar w:fldCharType="end"/>
-      </w:r>
+      <w:fldSimple w:instr=" SEQ ábra \* ARABIC ">
+        <w:r>
+          <w:rPr>
+            <w:noProof/>
+          </w:rPr>
+          <w:t>20</w:t>
+        </w:r>
+      </w:fldSimple>
       <w:r>
         <w:t>. ábra Saját üzenetek</w:t>
       </w:r>
@@ -4996,27 +4777,14 @@
         <w:pStyle w:val="Kpalrs"/>
         <w:jc w:val="center"/>
       </w:pPr>
-      <w:r>
-        <w:fldChar w:fldCharType="begin"/>
-      </w:r>
-      <w:r>
-        <w:instrText xml:space="preserve"> SEQ ábra \* ARABIC </w:instrText>
-      </w:r>
-      <w:r>
-        <w:fldChar w:fldCharType="separate"/>
-      </w:r>
-      <w:r>
-        <w:rPr>
-          <w:noProof/>
-        </w:rPr>
-        <w:t>21</w:t>
-      </w:r>
-      <w:r>
-        <w:rPr>
-          <w:noProof/>
-        </w:rPr>
-        <w:fldChar w:fldCharType="end"/>
-      </w:r>
+      <w:fldSimple w:instr=" SEQ ábra \* ARABIC ">
+        <w:r>
+          <w:rPr>
+            <w:noProof/>
+          </w:rPr>
+          <w:t>21</w:t>
+        </w:r>
+      </w:fldSimple>
       <w:r>
         <w:t>. ábra A tanterem szerkesztéséhez tartozó felugró ablak</w:t>
       </w:r>
@@ -5137,27 +4905,14 @@
         <w:pStyle w:val="Kpalrs"/>
         <w:jc w:val="center"/>
       </w:pPr>
-      <w:r>
-        <w:fldChar w:fldCharType="begin"/>
-      </w:r>
-      <w:r>
-        <w:instrText xml:space="preserve"> SEQ ábra \* ARABIC </w:instrText>
-      </w:r>
-      <w:r>
-        <w:fldChar w:fldCharType="separate"/>
-      </w:r>
-      <w:r>
-        <w:rPr>
-          <w:noProof/>
-        </w:rPr>
-        <w:t>22</w:t>
-      </w:r>
-      <w:r>
-        <w:rPr>
-          <w:noProof/>
-        </w:rPr>
-        <w:fldChar w:fldCharType="end"/>
-      </w:r>
+      <w:fldSimple w:instr=" SEQ ábra \* ARABIC ">
+        <w:r>
+          <w:rPr>
+            <w:noProof/>
+          </w:rPr>
+          <w:t>22</w:t>
+        </w:r>
+      </w:fldSimple>
       <w:r>
         <w:t>. ábra Várakozó foglalások</w:t>
       </w:r>
@@ -5758,16 +5513,34 @@
             <w:pPr>
               <w:spacing w:line="360" w:lineRule="auto"/>
             </w:pPr>
-            <w:r>
-              <w:t>Solaris x86 64-bit</w:t>
+            <w:proofErr w:type="spellStart"/>
+            <w:r>
+              <w:t>Solaris</w:t>
+            </w:r>
+            <w:proofErr w:type="spellEnd"/>
+            <w:r>
+              <w:t xml:space="preserve"> x86 64-bit</w:t>
             </w:r>
           </w:p>
           <w:p>
             <w:pPr>
               <w:spacing w:line="360" w:lineRule="auto"/>
             </w:pPr>
-            <w:r>
-              <w:t>Solaris Sparc 64-bit</w:t>
+            <w:proofErr w:type="spellStart"/>
+            <w:r>
+              <w:t>Solaris</w:t>
+            </w:r>
+            <w:proofErr w:type="spellEnd"/>
+            <w:r>
+              <w:t xml:space="preserve"> </w:t>
+            </w:r>
+            <w:proofErr w:type="spellStart"/>
+            <w:r>
+              <w:t>Sparc</w:t>
+            </w:r>
+            <w:proofErr w:type="spellEnd"/>
+            <w:r>
+              <w:t xml:space="preserve"> 64-bit</w:t>
             </w:r>
           </w:p>
         </w:tc>
@@ -5943,8 +5716,21 @@
         </w:numPr>
         <w:spacing w:line="360" w:lineRule="auto"/>
       </w:pPr>
-      <w:r>
-        <w:t>Apache Maven 3.5.4+</w:t>
+      <w:proofErr w:type="spellStart"/>
+      <w:r>
+        <w:t>Apache</w:t>
+      </w:r>
+      <w:proofErr w:type="spellEnd"/>
+      <w:r>
+        <w:t xml:space="preserve"> </w:t>
+      </w:r>
+      <w:proofErr w:type="spellStart"/>
+      <w:r>
+        <w:t>Maven</w:t>
+      </w:r>
+      <w:proofErr w:type="spellEnd"/>
+      <w:r>
+        <w:t xml:space="preserve"> 3.5.4+</w:t>
       </w:r>
     </w:p>
     <w:p>
@@ -5956,8 +5742,21 @@
         </w:numPr>
         <w:spacing w:line="360" w:lineRule="auto"/>
       </w:pPr>
-      <w:r>
-        <w:t>Apache Tomcat 8.0+</w:t>
+      <w:proofErr w:type="spellStart"/>
+      <w:r>
+        <w:t>Apache</w:t>
+      </w:r>
+      <w:proofErr w:type="spellEnd"/>
+      <w:r>
+        <w:t xml:space="preserve"> </w:t>
+      </w:r>
+      <w:proofErr w:type="spellStart"/>
+      <w:r>
+        <w:t>Tomcat</w:t>
+      </w:r>
+      <w:proofErr w:type="spellEnd"/>
+      <w:r>
+        <w:t xml:space="preserve"> 8.0+</w:t>
       </w:r>
     </w:p>
     <w:p>
@@ -5982,8 +5781,13 @@
         </w:numPr>
         <w:spacing w:line="360" w:lineRule="auto"/>
       </w:pPr>
-      <w:r>
-        <w:t>MySQL 8.0+</w:t>
+      <w:proofErr w:type="spellStart"/>
+      <w:r>
+        <w:t>MySQL</w:t>
+      </w:r>
+      <w:proofErr w:type="spellEnd"/>
+      <w:r>
+        <w:t xml:space="preserve"> 8.0+</w:t>
       </w:r>
     </w:p>
     <w:p>
@@ -5995,8 +5799,21 @@
         </w:numPr>
         <w:spacing w:line="360" w:lineRule="auto"/>
       </w:pPr>
-      <w:r>
-        <w:t>NodeJs 8.12+ / Npm 6.4+</w:t>
+      <w:proofErr w:type="spellStart"/>
+      <w:r>
+        <w:t>NodeJs</w:t>
+      </w:r>
+      <w:proofErr w:type="spellEnd"/>
+      <w:r>
+        <w:t xml:space="preserve"> 8.12+ / </w:t>
+      </w:r>
+      <w:proofErr w:type="spellStart"/>
+      <w:r>
+        <w:t>Npm</w:t>
+      </w:r>
+      <w:proofErr w:type="spellEnd"/>
+      <w:r>
+        <w:t xml:space="preserve"> 6.4+</w:t>
       </w:r>
     </w:p>
     <w:p>
@@ -6024,7 +5841,15 @@
         <w:t>Első lépésként</w:t>
       </w:r>
       <w:r>
-        <w:t xml:space="preserve"> indítsuk el a MySQL szervert</w:t>
+        <w:t xml:space="preserve"> indítsuk el a </w:t>
+      </w:r>
+      <w:proofErr w:type="spellStart"/>
+      <w:r>
+        <w:t>MySQL</w:t>
+      </w:r>
+      <w:proofErr w:type="spellEnd"/>
+      <w:r>
+        <w:t xml:space="preserve"> szervert</w:t>
       </w:r>
       <w:r>
         <w:t>.</w:t>
@@ -6058,7 +5883,15 @@
         <w:t xml:space="preserve"> (ajánlott</w:t>
       </w:r>
       <w:r>
-        <w:t xml:space="preserve"> a „roomreservationdb” </w:t>
+        <w:t xml:space="preserve"> a „</w:t>
+      </w:r>
+      <w:proofErr w:type="spellStart"/>
+      <w:r>
+        <w:t>roomreservationdb</w:t>
+      </w:r>
+      <w:proofErr w:type="spellEnd"/>
+      <w:r>
+        <w:t xml:space="preserve">” </w:t>
       </w:r>
       <w:r>
         <w:t>név használata)</w:t>
@@ -6069,12 +5902,56 @@
       <w:r>
         <w:t xml:space="preserve"> Abban az esetben, ha más adatbázis név kerül megadásra, akkor a </w:t>
       </w:r>
+      <w:proofErr w:type="spellStart"/>
       <w:r>
         <w:rPr>
           <w:shd w:val="clear" w:color="auto" w:fill="D9D9D9" w:themeFill="background1" w:themeFillShade="D9"/>
         </w:rPr>
-        <w:t>rrs-server\src\main\resources\application.properties</w:t>
-      </w:r>
+        <w:t>rrs</w:t>
+      </w:r>
+      <w:proofErr w:type="spellEnd"/>
+      <w:r>
+        <w:rPr>
+          <w:shd w:val="clear" w:color="auto" w:fill="D9D9D9" w:themeFill="background1" w:themeFillShade="D9"/>
+        </w:rPr>
+        <w:t>-server\</w:t>
+      </w:r>
+      <w:proofErr w:type="spellStart"/>
+      <w:r>
+        <w:rPr>
+          <w:shd w:val="clear" w:color="auto" w:fill="D9D9D9" w:themeFill="background1" w:themeFillShade="D9"/>
+        </w:rPr>
+        <w:t>src</w:t>
+      </w:r>
+      <w:proofErr w:type="spellEnd"/>
+      <w:r>
+        <w:rPr>
+          <w:shd w:val="clear" w:color="auto" w:fill="D9D9D9" w:themeFill="background1" w:themeFillShade="D9"/>
+        </w:rPr>
+        <w:t>\main\</w:t>
+      </w:r>
+      <w:proofErr w:type="spellStart"/>
+      <w:r>
+        <w:rPr>
+          <w:shd w:val="clear" w:color="auto" w:fill="D9D9D9" w:themeFill="background1" w:themeFillShade="D9"/>
+        </w:rPr>
+        <w:t>resources</w:t>
+      </w:r>
+      <w:proofErr w:type="spellEnd"/>
+      <w:r>
+        <w:rPr>
+          <w:shd w:val="clear" w:color="auto" w:fill="D9D9D9" w:themeFill="background1" w:themeFillShade="D9"/>
+        </w:rPr>
+        <w:t>\</w:t>
+      </w:r>
+      <w:proofErr w:type="spellStart"/>
+      <w:r>
+        <w:rPr>
+          <w:shd w:val="clear" w:color="auto" w:fill="D9D9D9" w:themeFill="background1" w:themeFillShade="D9"/>
+        </w:rPr>
+        <w:t>application.properties</w:t>
+      </w:r>
+      <w:proofErr w:type="spellEnd"/>
       <w:r>
         <w:rPr>
           <w:shd w:val="clear" w:color="auto" w:fill="FFFFFF" w:themeFill="background1"/>
@@ -6106,12 +5983,16 @@
         </w:rPr>
         <w:t xml:space="preserve">Az alkalmazás egyéb fontos beállításainak módosítására szintén, a már előbb említett, </w:t>
       </w:r>
+      <w:proofErr w:type="spellStart"/>
+      <w:proofErr w:type="gramStart"/>
       <w:r>
         <w:rPr>
           <w:shd w:val="clear" w:color="auto" w:fill="D9D9D9" w:themeFill="background1" w:themeFillShade="D9"/>
         </w:rPr>
         <w:t>application.properties</w:t>
       </w:r>
+      <w:proofErr w:type="spellEnd"/>
+      <w:proofErr w:type="gramEnd"/>
       <w:r>
         <w:rPr>
           <w:shd w:val="clear" w:color="auto" w:fill="FFFFFF" w:themeFill="background1"/>
@@ -6151,12 +6032,42 @@
       <w:r>
         <w:t xml:space="preserve">, vagy a </w:t>
       </w:r>
+      <w:proofErr w:type="spellStart"/>
       <w:r>
         <w:rPr>
           <w:shd w:val="clear" w:color="auto" w:fill="D9D9D9" w:themeFill="background1" w:themeFillShade="D9"/>
         </w:rPr>
-        <w:t>mvn clean install</w:t>
-      </w:r>
+        <w:t>mvn</w:t>
+      </w:r>
+      <w:proofErr w:type="spellEnd"/>
+      <w:r>
+        <w:rPr>
+          <w:shd w:val="clear" w:color="auto" w:fill="D9D9D9" w:themeFill="background1" w:themeFillShade="D9"/>
+        </w:rPr>
+        <w:t xml:space="preserve"> </w:t>
+      </w:r>
+      <w:proofErr w:type="spellStart"/>
+      <w:r>
+        <w:rPr>
+          <w:shd w:val="clear" w:color="auto" w:fill="D9D9D9" w:themeFill="background1" w:themeFillShade="D9"/>
+        </w:rPr>
+        <w:t>clean</w:t>
+      </w:r>
+      <w:proofErr w:type="spellEnd"/>
+      <w:r>
+        <w:rPr>
+          <w:shd w:val="clear" w:color="auto" w:fill="D9D9D9" w:themeFill="background1" w:themeFillShade="D9"/>
+        </w:rPr>
+        <w:t xml:space="preserve"> </w:t>
+      </w:r>
+      <w:proofErr w:type="spellStart"/>
+      <w:r>
+        <w:rPr>
+          <w:shd w:val="clear" w:color="auto" w:fill="D9D9D9" w:themeFill="background1" w:themeFillShade="D9"/>
+        </w:rPr>
+        <w:t>install</w:t>
+      </w:r>
+      <w:proofErr w:type="spellEnd"/>
       <w:r>
         <w:t xml:space="preserve"> parancs kiadásával tudjuk a backend és frontend fordítását </w:t>
       </w:r>
@@ -6197,12 +6108,36 @@
       <w:r>
         <w:t xml:space="preserve"> futtatásával, vagy a </w:t>
       </w:r>
+      <w:proofErr w:type="spellStart"/>
       <w:r>
         <w:rPr>
           <w:shd w:val="clear" w:color="auto" w:fill="D9D9D9" w:themeFill="background1" w:themeFillShade="D9"/>
         </w:rPr>
-        <w:t>mvn spring-boot:run</w:t>
-      </w:r>
+        <w:t>mvn</w:t>
+      </w:r>
+      <w:proofErr w:type="spellEnd"/>
+      <w:r>
+        <w:rPr>
+          <w:shd w:val="clear" w:color="auto" w:fill="D9D9D9" w:themeFill="background1" w:themeFillShade="D9"/>
+        </w:rPr>
+        <w:t xml:space="preserve"> </w:t>
+      </w:r>
+      <w:proofErr w:type="spellStart"/>
+      <w:r>
+        <w:rPr>
+          <w:shd w:val="clear" w:color="auto" w:fill="D9D9D9" w:themeFill="background1" w:themeFillShade="D9"/>
+        </w:rPr>
+        <w:t>spring-</w:t>
+      </w:r>
+      <w:proofErr w:type="gramStart"/>
+      <w:r>
+        <w:rPr>
+          <w:shd w:val="clear" w:color="auto" w:fill="D9D9D9" w:themeFill="background1" w:themeFillShade="D9"/>
+        </w:rPr>
+        <w:t>boot:run</w:t>
+      </w:r>
+      <w:proofErr w:type="spellEnd"/>
+      <w:proofErr w:type="gramEnd"/>
       <w:r>
         <w:rPr>
           <w:shd w:val="clear" w:color="auto" w:fill="FFFFFF" w:themeFill="background1"/>
@@ -6213,7 +6148,21 @@
         <w:rPr>
           <w:shd w:val="clear" w:color="auto" w:fill="FFFFFF" w:themeFill="background1"/>
         </w:rPr>
-        <w:t xml:space="preserve"> az alapértelmezett 8080-as porton.</w:t>
+        <w:t xml:space="preserve"> az alapértelmezett 8080-as </w:t>
+      </w:r>
+      <w:proofErr w:type="spellStart"/>
+      <w:r>
+        <w:rPr>
+          <w:shd w:val="clear" w:color="auto" w:fill="FFFFFF" w:themeFill="background1"/>
+        </w:rPr>
+        <w:t>porton</w:t>
+      </w:r>
+      <w:proofErr w:type="spellEnd"/>
+      <w:r>
+        <w:rPr>
+          <w:shd w:val="clear" w:color="auto" w:fill="FFFFFF" w:themeFill="background1"/>
+        </w:rPr>
+        <w:t>.</w:t>
       </w:r>
     </w:p>
     <w:p>
@@ -6264,18 +6213,56 @@
         </w:rPr>
         <w:t xml:space="preserve"> </w:t>
       </w:r>
+      <w:proofErr w:type="spellStart"/>
       <w:r>
         <w:rPr>
           <w:shd w:val="clear" w:color="auto" w:fill="D9D9D9" w:themeFill="background1" w:themeFillShade="D9"/>
         </w:rPr>
-        <w:t>rrs-server\src\main\resources</w:t>
-      </w:r>
+        <w:t>rrs</w:t>
+      </w:r>
+      <w:proofErr w:type="spellEnd"/>
       <w:r>
         <w:rPr>
           <w:shd w:val="clear" w:color="auto" w:fill="D9D9D9" w:themeFill="background1" w:themeFillShade="D9"/>
         </w:rPr>
-        <w:t>\insert.sql</w:t>
-      </w:r>
+        <w:t>-server\</w:t>
+      </w:r>
+      <w:proofErr w:type="spellStart"/>
+      <w:r>
+        <w:rPr>
+          <w:shd w:val="clear" w:color="auto" w:fill="D9D9D9" w:themeFill="background1" w:themeFillShade="D9"/>
+        </w:rPr>
+        <w:t>src</w:t>
+      </w:r>
+      <w:proofErr w:type="spellEnd"/>
+      <w:r>
+        <w:rPr>
+          <w:shd w:val="clear" w:color="auto" w:fill="D9D9D9" w:themeFill="background1" w:themeFillShade="D9"/>
+        </w:rPr>
+        <w:t>\main\</w:t>
+      </w:r>
+      <w:proofErr w:type="spellStart"/>
+      <w:r>
+        <w:rPr>
+          <w:shd w:val="clear" w:color="auto" w:fill="D9D9D9" w:themeFill="background1" w:themeFillShade="D9"/>
+        </w:rPr>
+        <w:t>resources</w:t>
+      </w:r>
+      <w:proofErr w:type="spellEnd"/>
+      <w:r>
+        <w:rPr>
+          <w:shd w:val="clear" w:color="auto" w:fill="D9D9D9" w:themeFill="background1" w:themeFillShade="D9"/>
+        </w:rPr>
+        <w:t>\</w:t>
+      </w:r>
+      <w:proofErr w:type="spellStart"/>
+      <w:r>
+        <w:rPr>
+          <w:shd w:val="clear" w:color="auto" w:fill="D9D9D9" w:themeFill="background1" w:themeFillShade="D9"/>
+        </w:rPr>
+        <w:t>insert.sql</w:t>
+      </w:r>
+      <w:proofErr w:type="spellEnd"/>
       <w:r>
         <w:rPr>
           <w:shd w:val="clear" w:color="auto" w:fill="FFFFFF" w:themeFill="background1"/>
@@ -6346,10 +6333,42 @@
         <w:jc w:val="both"/>
       </w:pPr>
       <w:r>
-        <w:t xml:space="preserve">A backend fejlesztése során a tanulmányaim közben már megismert NetBeans-re esett a választásom. </w:t>
-      </w:r>
-      <w:r>
-        <w:t>A NetBeans egy integrált fejlesztői környezet, ami a Java nyelven alapul. A program grafikus fejlesztőfelületet kínál a különböző alkalmazások, Appletek vagy akár JavaBeanek elkészítéséhez, amelynek segítségével könnyebben, gyorsabban tudjuk fejleszteni saját programjainkat.</w:t>
+        <w:t xml:space="preserve">A backend fejlesztése során a tanulmányaim közben már megismert </w:t>
+      </w:r>
+      <w:proofErr w:type="spellStart"/>
+      <w:r>
+        <w:t>NetBeans</w:t>
+      </w:r>
+      <w:proofErr w:type="spellEnd"/>
+      <w:r>
+        <w:t xml:space="preserve">-re esett a választásom. </w:t>
+      </w:r>
+      <w:r>
+        <w:t xml:space="preserve">A </w:t>
+      </w:r>
+      <w:proofErr w:type="spellStart"/>
+      <w:r>
+        <w:t>NetBeans</w:t>
+      </w:r>
+      <w:proofErr w:type="spellEnd"/>
+      <w:r>
+        <w:t xml:space="preserve"> egy integrált fejlesztői környezet, ami a Java nyelven alapul. A program grafikus fejlesztőfelületet kínál a különböző alkalmazások, </w:t>
+      </w:r>
+      <w:proofErr w:type="spellStart"/>
+      <w:r>
+        <w:t>Appletek</w:t>
+      </w:r>
+      <w:proofErr w:type="spellEnd"/>
+      <w:r>
+        <w:t xml:space="preserve"> vagy akár </w:t>
+      </w:r>
+      <w:proofErr w:type="spellStart"/>
+      <w:r>
+        <w:t>JavaBeanek</w:t>
+      </w:r>
+      <w:proofErr w:type="spellEnd"/>
+      <w:r>
+        <w:t xml:space="preserve"> elkészítéséhez, amelynek segítségével könnyebben, gyorsabban tudjuk fejleszteni saját programjainkat.</w:t>
       </w:r>
       <w:r>
         <w:t xml:space="preserve"> Megszámlálhatatlan kényelmi funkcióval is rendelkezik,</w:t>
@@ -6385,16 +6404,72 @@
         <w:jc w:val="both"/>
       </w:pPr>
       <w:r>
-        <w:t xml:space="preserve">A megjelenítési réteg kódolása során a Visual Studio Code szerkesztő mellett döntöttem. A Visual Studio Code, melyet gyakran csak VS Code-nak rövidítenek, </w:t>
-      </w:r>
-      <w:r>
-        <w:t>egy ingyenes, nyílt forráskódú kódszerkesztő, melyet a Microsoft fejleszt Windows, Linux és OS X operációs rendszerekhez. Támogatja a hibakeresőket, valamint beépített Git támogatással rendelkezik, továbbá kép</w:t>
+        <w:t xml:space="preserve">A megjelenítési réteg kódolása során a Visual </w:t>
+      </w:r>
+      <w:proofErr w:type="spellStart"/>
+      <w:r>
+        <w:t>Studio</w:t>
+      </w:r>
+      <w:proofErr w:type="spellEnd"/>
+      <w:r>
+        <w:t xml:space="preserve"> </w:t>
+      </w:r>
+      <w:proofErr w:type="spellStart"/>
+      <w:r>
+        <w:t>Code</w:t>
+      </w:r>
+      <w:proofErr w:type="spellEnd"/>
+      <w:r>
+        <w:t xml:space="preserve"> szerkesztő mellett döntöttem. A Visual </w:t>
+      </w:r>
+      <w:proofErr w:type="spellStart"/>
+      <w:r>
+        <w:t>Studio</w:t>
+      </w:r>
+      <w:proofErr w:type="spellEnd"/>
+      <w:r>
+        <w:t xml:space="preserve"> </w:t>
+      </w:r>
+      <w:proofErr w:type="spellStart"/>
+      <w:r>
+        <w:t>Code</w:t>
+      </w:r>
+      <w:proofErr w:type="spellEnd"/>
+      <w:r>
+        <w:t xml:space="preserve">, melyet gyakran csak VS </w:t>
+      </w:r>
+      <w:proofErr w:type="spellStart"/>
+      <w:r>
+        <w:t>Code-nak</w:t>
+      </w:r>
+      <w:proofErr w:type="spellEnd"/>
+      <w:r>
+        <w:t xml:space="preserve"> rövidítenek, </w:t>
+      </w:r>
+      <w:r>
+        <w:t xml:space="preserve">egy ingyenes, nyílt forráskódú kódszerkesztő, melyet a Microsoft fejleszt Windows, Linux és OS X operációs rendszerekhez. Támogatja a hibakeresőket, valamint beépített </w:t>
+      </w:r>
+      <w:proofErr w:type="spellStart"/>
+      <w:r>
+        <w:t>Git</w:t>
+      </w:r>
+      <w:proofErr w:type="spellEnd"/>
+      <w:r>
+        <w:t xml:space="preserve"> támogatással rendelkezik, továbbá kép</w:t>
       </w:r>
       <w:r>
         <w:t xml:space="preserve">es az intelligens kódkezelésre </w:t>
       </w:r>
       <w:r>
-        <w:t>az IntelliSense segítségével. Ezen felül testre szabható, így a felhasználók</w:t>
+        <w:t xml:space="preserve">az </w:t>
+      </w:r>
+      <w:proofErr w:type="spellStart"/>
+      <w:r>
+        <w:t>IntelliSense</w:t>
+      </w:r>
+      <w:proofErr w:type="spellEnd"/>
+      <w:r>
+        <w:t xml:space="preserve"> segítségével. Ezen felül testre szabható, így a felhasználók</w:t>
       </w:r>
       <w:r>
         <w:t xml:space="preserve"> megváltoztathatják a kinézetet, </w:t>
@@ -6457,11 +6532,16 @@
       <w:r>
         <w:t xml:space="preserve">. A </w:t>
       </w:r>
+      <w:proofErr w:type="spellStart"/>
       <w:r>
         <w:t>g</w:t>
       </w:r>
       <w:r>
-        <w:t>itnek köszönhetően követni tudtam minden egyes változást, a projektet több számítógépről is el tudtam érni, valamint mindig volt egy biztonsági másolatom, ha esetlegesen valamely hardver meghibásodott volna.</w:t>
+        <w:t>itnek</w:t>
+      </w:r>
+      <w:proofErr w:type="spellEnd"/>
+      <w:r>
+        <w:t xml:space="preserve"> köszönhetően követni tudtam minden egyes változást, a projektet több számítógépről is el tudtam érni, valamint mindig volt egy biztonsági másolatom, ha esetlegesen valamely hardver meghibásodott volna.</w:t>
       </w:r>
     </w:p>
     <w:p>
@@ -6471,7 +6551,23 @@
         <w:jc w:val="both"/>
       </w:pPr>
       <w:r>
-        <w:t xml:space="preserve">Kezdetben a gitet parancssori felületen keresztül használtam, majd kis idő elteltével áttértem a GitHub Desktop alkalmazásra. Ezen program segítségével, grafikus felületen könnyedén végrehajtható volt minden, amit </w:t>
+        <w:t xml:space="preserve">Kezdetben a </w:t>
+      </w:r>
+      <w:proofErr w:type="spellStart"/>
+      <w:r>
+        <w:t>gitet</w:t>
+      </w:r>
+      <w:proofErr w:type="spellEnd"/>
+      <w:r>
+        <w:t xml:space="preserve"> parancssori felületen keresztül használtam, majd kis idő elteltével áttértem a GitHub </w:t>
+      </w:r>
+      <w:proofErr w:type="spellStart"/>
+      <w:r>
+        <w:t>Desktop</w:t>
+      </w:r>
+      <w:proofErr w:type="spellEnd"/>
+      <w:r>
+        <w:t xml:space="preserve"> alkalmazásra. Ezen program segítségével, grafikus felületen könnyedén végrehajtható volt minden, amit </w:t>
       </w:r>
     </w:p>
     <w:p>
@@ -6533,26 +6629,24 @@
         <w:pStyle w:val="Kpalrs"/>
         <w:jc w:val="center"/>
       </w:pPr>
-      <w:r>
-        <w:fldChar w:fldCharType="begin"/>
-      </w:r>
-      <w:r>
-        <w:instrText xml:space="preserve"> SEQ ábra \* ARABIC </w:instrText>
-      </w:r>
-      <w:r>
-        <w:fldChar w:fldCharType="separate"/>
-      </w:r>
-      <w:r>
-        <w:rPr>
-          <w:noProof/>
-        </w:rPr>
-        <w:t>23</w:t>
-      </w:r>
-      <w:r>
-        <w:fldChar w:fldCharType="end"/>
-      </w:r>
-      <w:r>
-        <w:t>. ábra A GitHub Desktop alkalmazás</w:t>
+      <w:fldSimple w:instr=" SEQ ábra \* ARABIC ">
+        <w:r>
+          <w:rPr>
+            <w:noProof/>
+          </w:rPr>
+          <w:t>23</w:t>
+        </w:r>
+      </w:fldSimple>
+      <w:r>
+        <w:t xml:space="preserve">. ábra A GitHub </w:t>
+      </w:r>
+      <w:proofErr w:type="spellStart"/>
+      <w:r>
+        <w:t>Desktop</w:t>
+      </w:r>
+      <w:proofErr w:type="spellEnd"/>
+      <w:r>
+        <w:t xml:space="preserve"> alkalmazás</w:t>
       </w:r>
     </w:p>
     <w:p>
@@ -6648,7 +6742,23 @@
               <w:cnfStyle w:val="000000100000" w:firstRow="0" w:lastRow="0" w:firstColumn="0" w:lastColumn="0" w:oddVBand="0" w:evenVBand="0" w:oddHBand="1" w:evenHBand="0" w:firstRowFirstColumn="0" w:firstRowLastColumn="0" w:lastRowFirstColumn="0" w:lastRowLastColumn="0"/>
             </w:pPr>
             <w:r>
-              <w:t>A Spring egy nyílt forráskódú, inversion of controlt megvalósító Java alkalmazás keretrendszer.</w:t>
+              <w:t xml:space="preserve">A Spring egy nyílt forráskódú, </w:t>
+            </w:r>
+            <w:proofErr w:type="spellStart"/>
+            <w:r>
+              <w:t>inversion</w:t>
+            </w:r>
+            <w:proofErr w:type="spellEnd"/>
+            <w:r>
+              <w:t xml:space="preserve"> of </w:t>
+            </w:r>
+            <w:proofErr w:type="spellStart"/>
+            <w:r>
+              <w:t>controlt</w:t>
+            </w:r>
+            <w:proofErr w:type="spellEnd"/>
+            <w:r>
+              <w:t xml:space="preserve"> megvalósító Java alkalmazás keretrendszer.</w:t>
             </w:r>
             <w:r>
               <w:t xml:space="preserve"> </w:t>
@@ -6662,7 +6772,39 @@
               <w:cnfStyle w:val="000000100000" w:firstRow="0" w:lastRow="0" w:firstColumn="0" w:lastColumn="0" w:oddVBand="0" w:evenVBand="0" w:oddHBand="1" w:evenHBand="0" w:firstRowFirstColumn="0" w:firstRowLastColumn="0" w:lastRowFirstColumn="0" w:lastRowLastColumn="0"/>
             </w:pPr>
             <w:r>
-              <w:t xml:space="preserve">A kontroll megfordítása (angolul inversion of control, röviden IoC) főleg objektumorientált programozási nyelvekben használt technika a komponensek összeillesztésére, konfigurálására és kezelésére. A technika lényege, hogy a komponenskezelést (pl. létrehozást, példányosítást, paraméterezést, megszüntetést, metódus hívás) kiemeljük a programkódból, és általában egy külső keretrendszerre bízzuk, mint pl. a Spring. Célja a modularitás növelése és bővíthetővé tétele. </w:t>
+              <w:t xml:space="preserve">A kontroll megfordítása (angolul </w:t>
+            </w:r>
+            <w:proofErr w:type="spellStart"/>
+            <w:r>
+              <w:t>inversion</w:t>
+            </w:r>
+            <w:proofErr w:type="spellEnd"/>
+            <w:r>
+              <w:t xml:space="preserve"> of </w:t>
+            </w:r>
+            <w:proofErr w:type="spellStart"/>
+            <w:r>
+              <w:t>control</w:t>
+            </w:r>
+            <w:proofErr w:type="spellEnd"/>
+            <w:r>
+              <w:t xml:space="preserve">, röviden </w:t>
+            </w:r>
+            <w:proofErr w:type="spellStart"/>
+            <w:r>
+              <w:t>IoC</w:t>
+            </w:r>
+            <w:proofErr w:type="spellEnd"/>
+            <w:r>
+              <w:t xml:space="preserve">) főleg objektumorientált programozási nyelvekben használt technika a komponensek összeillesztésére, konfigurálására és kezelésére. A technika lényege, hogy a komponenskezelést (pl. létrehozást, </w:t>
+            </w:r>
+            <w:proofErr w:type="spellStart"/>
+            <w:r>
+              <w:t>példányosítást</w:t>
+            </w:r>
+            <w:proofErr w:type="spellEnd"/>
+            <w:r>
+              <w:t xml:space="preserve">, paraméterezést, megszüntetést, metódus hívás) kiemeljük a programkódból, és általában egy külső keretrendszerre bízzuk, mint pl. a Spring. Célja a modularitás növelése és bővíthetővé tétele. </w:t>
             </w:r>
           </w:p>
           <w:p>
@@ -6688,10 +6830,12 @@
             <w:tcW w:w="2122" w:type="dxa"/>
           </w:tcPr>
           <w:p>
+            <w:proofErr w:type="spellStart"/>
             <w:r>
               <w:lastRenderedPageBreak/>
               <w:t>Maven</w:t>
             </w:r>
+            <w:proofErr w:type="spellEnd"/>
           </w:p>
         </w:tc>
         <w:tc>
@@ -6706,7 +6850,39 @@
               <w:cnfStyle w:val="000000000000" w:firstRow="0" w:lastRow="0" w:firstColumn="0" w:lastColumn="0" w:oddVBand="0" w:evenVBand="0" w:oddHBand="0" w:evenHBand="0" w:firstRowFirstColumn="0" w:firstRowLastColumn="0" w:lastRowFirstColumn="0" w:lastRowLastColumn="0"/>
             </w:pPr>
             <w:r>
-              <w:t xml:space="preserve">Az Apache Maven (röviden Maven) egy szoftver, amelyet szoftverprojektek menedzselésére és a build folyamat automatizálására lehet használni. </w:t>
+              <w:t xml:space="preserve">Az </w:t>
+            </w:r>
+            <w:proofErr w:type="spellStart"/>
+            <w:r>
+              <w:t>Apache</w:t>
+            </w:r>
+            <w:proofErr w:type="spellEnd"/>
+            <w:r>
+              <w:t xml:space="preserve"> </w:t>
+            </w:r>
+            <w:proofErr w:type="spellStart"/>
+            <w:r>
+              <w:t>Maven</w:t>
+            </w:r>
+            <w:proofErr w:type="spellEnd"/>
+            <w:r>
+              <w:t xml:space="preserve"> (röviden </w:t>
+            </w:r>
+            <w:proofErr w:type="spellStart"/>
+            <w:r>
+              <w:t>Maven</w:t>
+            </w:r>
+            <w:proofErr w:type="spellEnd"/>
+            <w:r>
+              <w:t xml:space="preserve">) egy szoftver, amelyet szoftverprojektek menedzselésére és a </w:t>
+            </w:r>
+            <w:proofErr w:type="spellStart"/>
+            <w:r>
+              <w:t>build</w:t>
+            </w:r>
+            <w:proofErr w:type="spellEnd"/>
+            <w:r>
+              <w:t xml:space="preserve"> folyamat automatizálására lehet használni. </w:t>
             </w:r>
           </w:p>
           <w:p>
@@ -6717,7 +6893,47 @@
               <w:cnfStyle w:val="000000000000" w:firstRow="0" w:lastRow="0" w:firstColumn="0" w:lastColumn="0" w:oddVBand="0" w:evenVBand="0" w:oddHBand="0" w:evenHBand="0" w:firstRowFirstColumn="0" w:firstRowLastColumn="0" w:lastRowFirstColumn="0" w:lastRowLastColumn="0"/>
             </w:pPr>
             <w:r>
-              <w:t xml:space="preserve">A Maven bevezeti a POM, azaz a Projekt Objektummodell (angolul: Project Object Model) fogalmát. Egy POM egy buildelendő projektet ír le és annak függőségeit. Az egyes lépéseket céloknak, angolul goal-oknak nevezik. Vannak előre definiált célok a tipikus feladatokra, mint például a kód fordítása és csomagolása, de a felhasználónak lehetősége van saját célokat is definiálni a projektspecifikus lépések végrehajtására. </w:t>
+              <w:t xml:space="preserve">A </w:t>
+            </w:r>
+            <w:proofErr w:type="spellStart"/>
+            <w:r>
+              <w:t>Maven</w:t>
+            </w:r>
+            <w:proofErr w:type="spellEnd"/>
+            <w:r>
+              <w:t xml:space="preserve"> bevezeti a POM, azaz a Projekt Objektummodell (angolul: Project </w:t>
+            </w:r>
+            <w:proofErr w:type="spellStart"/>
+            <w:r>
+              <w:t>Object</w:t>
+            </w:r>
+            <w:proofErr w:type="spellEnd"/>
+            <w:r>
+              <w:t xml:space="preserve"> </w:t>
+            </w:r>
+            <w:proofErr w:type="spellStart"/>
+            <w:r>
+              <w:t>Model</w:t>
+            </w:r>
+            <w:proofErr w:type="spellEnd"/>
+            <w:r>
+              <w:t xml:space="preserve">) fogalmát. Egy POM egy </w:t>
+            </w:r>
+            <w:proofErr w:type="spellStart"/>
+            <w:r>
+              <w:t>buildelendő</w:t>
+            </w:r>
+            <w:proofErr w:type="spellEnd"/>
+            <w:r>
+              <w:t xml:space="preserve"> projektet ír le és annak függőségeit. Az egyes lépéseket céloknak, angolul </w:t>
+            </w:r>
+            <w:proofErr w:type="spellStart"/>
+            <w:r>
+              <w:t>goal</w:t>
+            </w:r>
+            <w:proofErr w:type="spellEnd"/>
+            <w:r>
+              <w:t xml:space="preserve">-oknak nevezik. Vannak előre definiált célok a tipikus feladatokra, mint például a kód fordítása és csomagolása, de a felhasználónak lehetősége van saját célokat is definiálni a projektspecifikus lépések végrehajtására. </w:t>
             </w:r>
           </w:p>
           <w:p>
@@ -6728,7 +6944,47 @@
               <w:cnfStyle w:val="000000000000" w:firstRow="0" w:lastRow="0" w:firstColumn="0" w:lastColumn="0" w:oddVBand="0" w:evenVBand="0" w:oddHBand="0" w:evenHBand="0" w:firstRowFirstColumn="0" w:firstRowLastColumn="0" w:lastRowFirstColumn="0" w:lastRowLastColumn="0"/>
             </w:pPr>
             <w:r>
-              <w:t>A Maven hálózatképes, tehát szükség esetén dinamikusan is le tud tölteni komponenseket. Repository névvel illetik a különböző hosztok fájlrendszereinek azon mappáit, ahol a letölthető komponensek találhatók. A Maven nem csak a repository-kból való letöltést támogatja, hanem a készült szoftvercsomag feltöltését is.</w:t>
+              <w:t xml:space="preserve">A </w:t>
+            </w:r>
+            <w:proofErr w:type="spellStart"/>
+            <w:r>
+              <w:t>Maven</w:t>
+            </w:r>
+            <w:proofErr w:type="spellEnd"/>
+            <w:r>
+              <w:t xml:space="preserve"> hálózatképes, tehát szükség esetén dinamikusan is le tud tölteni komponenseket. </w:t>
+            </w:r>
+            <w:proofErr w:type="spellStart"/>
+            <w:r>
+              <w:t>Repository</w:t>
+            </w:r>
+            <w:proofErr w:type="spellEnd"/>
+            <w:r>
+              <w:t xml:space="preserve"> névvel illetik a különböző </w:t>
+            </w:r>
+            <w:proofErr w:type="spellStart"/>
+            <w:r>
+              <w:t>hosztok</w:t>
+            </w:r>
+            <w:proofErr w:type="spellEnd"/>
+            <w:r>
+              <w:t xml:space="preserve"> fájlrendszereinek azon mappáit, ahol a letölthető komponensek találhatók. A </w:t>
+            </w:r>
+            <w:proofErr w:type="spellStart"/>
+            <w:r>
+              <w:t>Maven</w:t>
+            </w:r>
+            <w:proofErr w:type="spellEnd"/>
+            <w:r>
+              <w:t xml:space="preserve"> nem csak a </w:t>
+            </w:r>
+            <w:proofErr w:type="spellStart"/>
+            <w:r>
+              <w:t>repository-kból</w:t>
+            </w:r>
+            <w:proofErr w:type="spellEnd"/>
+            <w:r>
+              <w:t xml:space="preserve"> való letöltést támogatja, hanem a készült szoftvercsomag feltöltését is.</w:t>
             </w:r>
           </w:p>
         </w:tc>
@@ -6743,9 +6999,11 @@
             <w:tcW w:w="2122" w:type="dxa"/>
           </w:tcPr>
           <w:p>
+            <w:proofErr w:type="spellStart"/>
             <w:r>
               <w:t>Hibernate</w:t>
             </w:r>
+            <w:proofErr w:type="spellEnd"/>
           </w:p>
         </w:tc>
         <w:tc>
@@ -6760,7 +7018,15 @@
               <w:cnfStyle w:val="000000100000" w:firstRow="0" w:lastRow="0" w:firstColumn="0" w:lastColumn="0" w:oddVBand="0" w:evenVBand="0" w:oddHBand="1" w:evenHBand="0" w:firstRowFirstColumn="0" w:firstRowLastColumn="0" w:lastRowFirstColumn="0" w:lastRowLastColumn="0"/>
             </w:pPr>
             <w:r>
-              <w:t xml:space="preserve">A Hibernate egy objektum-relációs leképezést (ORM) megvalósító </w:t>
+              <w:t xml:space="preserve">A </w:t>
+            </w:r>
+            <w:proofErr w:type="spellStart"/>
+            <w:r>
+              <w:t>Hibernate</w:t>
+            </w:r>
+            <w:proofErr w:type="spellEnd"/>
+            <w:r>
+              <w:t xml:space="preserve"> egy objektum-relációs leképezést (ORM) megvalósító </w:t>
             </w:r>
             <w:r>
               <w:t xml:space="preserve">programkönyvtár Java platformra. </w:t>
@@ -6783,7 +7049,15 @@
               <w:cnfStyle w:val="000000100000" w:firstRow="0" w:lastRow="0" w:firstColumn="0" w:lastColumn="0" w:oddVBand="0" w:evenVBand="0" w:oddHBand="1" w:evenHBand="0" w:firstRowFirstColumn="0" w:firstRowLastColumn="0" w:lastRowFirstColumn="0" w:lastRowLastColumn="0"/>
             </w:pPr>
             <w:r>
-              <w:t>A Hibernate használható önálló Java alkalmazásokban is, ugyanakkor tipikusan Java EE környezetben alkalmazzák.</w:t>
+              <w:t xml:space="preserve">A </w:t>
+            </w:r>
+            <w:proofErr w:type="spellStart"/>
+            <w:r>
+              <w:t>Hibernate</w:t>
+            </w:r>
+            <w:proofErr w:type="spellEnd"/>
+            <w:r>
+              <w:t xml:space="preserve"> használható önálló Java alkalmazásokban is, ugyanakkor tipikusan Java EE környezetben alkalmazzák.</w:t>
             </w:r>
           </w:p>
         </w:tc>
@@ -6812,7 +7086,15 @@
               <w:cnfStyle w:val="000000000000" w:firstRow="0" w:lastRow="0" w:firstColumn="0" w:lastColumn="0" w:oddVBand="0" w:evenVBand="0" w:oddHBand="0" w:evenHBand="0" w:firstRowFirstColumn="0" w:firstRowLastColumn="0" w:lastRowFirstColumn="0" w:lastRowLastColumn="0"/>
             </w:pPr>
             <w:r>
-              <w:t>A Java Persistence API, vagy röviden JPA, egy keretrendszer a Java programozási nyelvhez, melynek fő feladata a relációs adatok kezelése a Java-t használó alkalmazásokban.</w:t>
+              <w:t xml:space="preserve">A Java </w:t>
+            </w:r>
+            <w:proofErr w:type="spellStart"/>
+            <w:r>
+              <w:t>Persistence</w:t>
+            </w:r>
+            <w:proofErr w:type="spellEnd"/>
+            <w:r>
+              <w:t xml:space="preserve"> API, vagy röviden JPA, egy keretrendszer a Java programozási nyelvhez, melynek fő feladata a relációs adatok kezelése a Java-t használó alkalmazásokban.</w:t>
             </w:r>
           </w:p>
         </w:tc>
@@ -6827,9 +7109,11 @@
             <w:tcW w:w="2122" w:type="dxa"/>
           </w:tcPr>
           <w:p>
+            <w:proofErr w:type="spellStart"/>
             <w:r>
               <w:t>MySQL</w:t>
             </w:r>
+            <w:proofErr w:type="spellEnd"/>
           </w:p>
         </w:tc>
         <w:tc>
@@ -6844,13 +7128,53 @@
               <w:cnfStyle w:val="000000100000" w:firstRow="0" w:lastRow="0" w:firstColumn="0" w:lastColumn="0" w:oddVBand="0" w:evenVBand="0" w:oddHBand="1" w:evenHBand="0" w:firstRowFirstColumn="0" w:firstRowLastColumn="0" w:lastRowFirstColumn="0" w:lastRowLastColumn="0"/>
             </w:pPr>
             <w:r>
-              <w:t>Az adatbázis motor szerepére a MySQL-t választottam, mivel ez az egyik legelterjedtebb adatbázis-kezelő napjainkban.</w:t>
-            </w:r>
-            <w:r>
-              <w:t xml:space="preserve"> Telepítése könnyű, Javas környezetben könnyen használható a MySQL Conncetor segítségével. A</w:t>
-            </w:r>
-            <w:r>
-              <w:t xml:space="preserve">z adatok vizsgálatára, módosítására és ellenőrzésére biztosít egy MySQL Workbench </w:t>
+              <w:t xml:space="preserve">Az adatbázis motor szerepére a </w:t>
+            </w:r>
+            <w:proofErr w:type="spellStart"/>
+            <w:r>
+              <w:t>MySQL</w:t>
+            </w:r>
+            <w:proofErr w:type="spellEnd"/>
+            <w:r>
+              <w:t>-t választottam, mivel ez az egyik legelterjedtebb adatbázis-kezelő napjainkban.</w:t>
+            </w:r>
+            <w:r>
+              <w:t xml:space="preserve"> Telepítése könnyű, Javas környezetben könnyen használható a </w:t>
+            </w:r>
+            <w:proofErr w:type="spellStart"/>
+            <w:r>
+              <w:t>MySQL</w:t>
+            </w:r>
+            <w:proofErr w:type="spellEnd"/>
+            <w:r>
+              <w:t xml:space="preserve"> </w:t>
+            </w:r>
+            <w:proofErr w:type="spellStart"/>
+            <w:r>
+              <w:t>Conncetor</w:t>
+            </w:r>
+            <w:proofErr w:type="spellEnd"/>
+            <w:r>
+              <w:t xml:space="preserve"> segítségével. A</w:t>
+            </w:r>
+            <w:r>
+              <w:t xml:space="preserve">z adatok vizsgálatára, módosítására és ellenőrzésére biztosít egy </w:t>
+            </w:r>
+            <w:proofErr w:type="spellStart"/>
+            <w:r>
+              <w:t>MySQL</w:t>
+            </w:r>
+            <w:proofErr w:type="spellEnd"/>
+            <w:r>
+              <w:t xml:space="preserve"> </w:t>
+            </w:r>
+            <w:proofErr w:type="spellStart"/>
+            <w:r>
+              <w:t>Workbench</w:t>
+            </w:r>
+            <w:proofErr w:type="spellEnd"/>
+            <w:r>
+              <w:t xml:space="preserve"> </w:t>
             </w:r>
             <w:r>
               <w:t>névvel ellátott</w:t>
@@ -6868,8 +7192,13 @@
             <w:tcW w:w="2122" w:type="dxa"/>
           </w:tcPr>
           <w:p>
-            <w:r>
-              <w:t>Angular 6</w:t>
+            <w:proofErr w:type="spellStart"/>
+            <w:r>
+              <w:t>Angular</w:t>
+            </w:r>
+            <w:proofErr w:type="spellEnd"/>
+            <w:r>
+              <w:t xml:space="preserve"> 6</w:t>
             </w:r>
           </w:p>
         </w:tc>
@@ -6885,7 +7214,39 @@
               <w:cnfStyle w:val="000000000000" w:firstRow="0" w:lastRow="0" w:firstColumn="0" w:lastColumn="0" w:oddVBand="0" w:evenVBand="0" w:oddHBand="0" w:evenHBand="0" w:firstRowFirstColumn="0" w:firstRowLastColumn="0" w:lastRowFirstColumn="0" w:lastRowLastColumn="0"/>
             </w:pPr>
             <w:r>
-              <w:t>Az Angular egy TypeScript alapú, nyílt forráskódú frontend keretrendszer, melyet a Google Angular csapata fejleszt. Segítségével egyszerű módon bármilyen komplex webalaklamazás létrehozása lehetséges.</w:t>
+              <w:t xml:space="preserve">Az </w:t>
+            </w:r>
+            <w:proofErr w:type="spellStart"/>
+            <w:r>
+              <w:t>Angular</w:t>
+            </w:r>
+            <w:proofErr w:type="spellEnd"/>
+            <w:r>
+              <w:t xml:space="preserve"> egy </w:t>
+            </w:r>
+            <w:proofErr w:type="spellStart"/>
+            <w:r>
+              <w:t>TypeScript</w:t>
+            </w:r>
+            <w:proofErr w:type="spellEnd"/>
+            <w:r>
+              <w:t xml:space="preserve"> alapú, nyílt forráskódú frontend keretrendszer, melyet a Google </w:t>
+            </w:r>
+            <w:proofErr w:type="spellStart"/>
+            <w:r>
+              <w:t>Angular</w:t>
+            </w:r>
+            <w:proofErr w:type="spellEnd"/>
+            <w:r>
+              <w:t xml:space="preserve"> csapata fejleszt. Segítségével egyszerű módon bármilyen komplex </w:t>
+            </w:r>
+            <w:proofErr w:type="spellStart"/>
+            <w:r>
+              <w:t>webalaklamazás</w:t>
+            </w:r>
+            <w:proofErr w:type="spellEnd"/>
+            <w:r>
+              <w:t xml:space="preserve"> létrehozása lehetséges.</w:t>
             </w:r>
           </w:p>
         </w:tc>
@@ -6900,9 +7261,14 @@
             <w:tcW w:w="2122" w:type="dxa"/>
           </w:tcPr>
           <w:p>
+            <w:proofErr w:type="spellStart"/>
             <w:r>
               <w:lastRenderedPageBreak/>
-              <w:t>Bootstrap 4</w:t>
+              <w:t>Bootstrap</w:t>
+            </w:r>
+            <w:proofErr w:type="spellEnd"/>
+            <w:r>
+              <w:t xml:space="preserve"> 4</w:t>
             </w:r>
           </w:p>
         </w:tc>
@@ -6918,7 +7284,15 @@
               <w:cnfStyle w:val="000000100000" w:firstRow="0" w:lastRow="0" w:firstColumn="0" w:lastColumn="0" w:oddVBand="0" w:evenVBand="0" w:oddHBand="1" w:evenHBand="0" w:firstRowFirstColumn="0" w:firstRowLastColumn="0" w:lastRowFirstColumn="0" w:lastRowLastColumn="0"/>
             </w:pPr>
             <w:r>
-              <w:t>A Bootstrap egy ingyenes, nyílt forráskódú frontend keretrendszer, melyet weboldalak, web alkalmazások tervezésére használnak. Megannyi előre megírt HTML és CSS alapú komponenst tartalmaz, többek között űrlapokat, gombokat, navigációs elemeket, táblázatokat és csúszkákat.</w:t>
+              <w:t xml:space="preserve">A </w:t>
+            </w:r>
+            <w:proofErr w:type="spellStart"/>
+            <w:r>
+              <w:t>Bootstrap</w:t>
+            </w:r>
+            <w:proofErr w:type="spellEnd"/>
+            <w:r>
+              <w:t xml:space="preserve"> egy ingyenes, nyílt forráskódú frontend keretrendszer, melyet weboldalak, web alkalmazások tervezésére használnak. Megannyi előre megírt HTML és CSS alapú komponenst tartalmaz, többek között űrlapokat, gombokat, navigációs elemeket, táblázatokat és csúszkákat.</w:t>
             </w:r>
           </w:p>
         </w:tc>
@@ -7018,9 +7392,11 @@
             <w:tcW w:w="1129" w:type="dxa"/>
           </w:tcPr>
           <w:p>
+            <w:proofErr w:type="spellStart"/>
             <w:r>
               <w:t>constants</w:t>
             </w:r>
+            <w:proofErr w:type="spellEnd"/>
           </w:p>
         </w:tc>
         <w:tc>
@@ -7047,14 +7423,18 @@
             <w:tcW w:w="1129" w:type="dxa"/>
           </w:tcPr>
           <w:p>
+            <w:proofErr w:type="spellStart"/>
             <w:r>
               <w:t>controller</w:t>
             </w:r>
+            <w:proofErr w:type="spellEnd"/>
           </w:p>
           <w:p>
+            <w:proofErr w:type="spellStart"/>
             <w:r>
               <w:t>controller.api</w:t>
             </w:r>
+            <w:proofErr w:type="spellEnd"/>
           </w:p>
         </w:tc>
         <w:tc>
@@ -7084,9 +7464,11 @@
             <w:tcW w:w="1129" w:type="dxa"/>
           </w:tcPr>
           <w:p>
+            <w:proofErr w:type="spellStart"/>
             <w:r>
               <w:t>dto</w:t>
             </w:r>
+            <w:proofErr w:type="spellEnd"/>
           </w:p>
         </w:tc>
         <w:tc>
@@ -7101,7 +7483,23 @@
               <w:cnfStyle w:val="000000100000" w:firstRow="0" w:lastRow="0" w:firstColumn="0" w:lastColumn="0" w:oddVBand="0" w:evenVBand="0" w:oddHBand="1" w:evenHBand="0" w:firstRowFirstColumn="0" w:firstRowLastColumn="0" w:lastRowFirstColumn="0" w:lastRowLastColumn="0"/>
             </w:pPr>
             <w:r>
-              <w:t>Az adatátviteli (DTO, azaz Data Transfer Object) osztályokat tartalmazó csomag. Ezen objektumok célja a folyamatok közötti adatközvetítés.</w:t>
+              <w:t xml:space="preserve">Az adatátviteli (DTO, azaz Data </w:t>
+            </w:r>
+            <w:proofErr w:type="spellStart"/>
+            <w:r>
+              <w:t>Transfer</w:t>
+            </w:r>
+            <w:proofErr w:type="spellEnd"/>
+            <w:r>
+              <w:t xml:space="preserve"> </w:t>
+            </w:r>
+            <w:proofErr w:type="spellStart"/>
+            <w:r>
+              <w:t>Object</w:t>
+            </w:r>
+            <w:proofErr w:type="spellEnd"/>
+            <w:r>
+              <w:t>) osztályokat tartalmazó csomag. Ezen objektumok célja a folyamatok közötti adatközvetítés.</w:t>
             </w:r>
           </w:p>
         </w:tc>
@@ -7113,9 +7511,11 @@
             <w:tcW w:w="1129" w:type="dxa"/>
           </w:tcPr>
           <w:p>
+            <w:proofErr w:type="spellStart"/>
             <w:r>
               <w:t>enums</w:t>
             </w:r>
+            <w:proofErr w:type="spellEnd"/>
           </w:p>
         </w:tc>
         <w:tc>
@@ -7154,9 +7554,11 @@
             <w:tcW w:w="1129" w:type="dxa"/>
           </w:tcPr>
           <w:p>
+            <w:proofErr w:type="spellStart"/>
             <w:r>
               <w:t>exception</w:t>
             </w:r>
+            <w:proofErr w:type="spellEnd"/>
           </w:p>
         </w:tc>
         <w:tc>
@@ -7183,9 +7585,11 @@
             <w:tcW w:w="1129" w:type="dxa"/>
           </w:tcPr>
           <w:p>
+            <w:proofErr w:type="spellStart"/>
             <w:r>
               <w:t>model</w:t>
             </w:r>
+            <w:proofErr w:type="spellEnd"/>
           </w:p>
         </w:tc>
         <w:tc>
@@ -7215,9 +7619,11 @@
             <w:tcW w:w="1129" w:type="dxa"/>
           </w:tcPr>
           <w:p>
+            <w:proofErr w:type="spellStart"/>
             <w:r>
               <w:t>repository</w:t>
             </w:r>
+            <w:proofErr w:type="spellEnd"/>
           </w:p>
         </w:tc>
         <w:tc>
@@ -7232,10 +7638,26 @@
               <w:cnfStyle w:val="000000100000" w:firstRow="0" w:lastRow="0" w:firstColumn="0" w:lastColumn="0" w:oddVBand="0" w:evenVBand="0" w:oddHBand="1" w:evenHBand="0" w:firstRowFirstColumn="0" w:firstRowLastColumn="0" w:lastRowFirstColumn="0" w:lastRowLastColumn="0"/>
             </w:pPr>
             <w:r>
-              <w:t>Az entitásokhoz tartozik egy-egy repository interfész. Ezen interfészek a JpaReposito</w:t>
-            </w:r>
-            <w:r>
-              <w:t>ry interfészt terjesztik ki, és az adott entitásra vonatkozó adatbázis műveletekért felelősek.</w:t>
+              <w:t xml:space="preserve">Az entitásokhoz tartozik egy-egy </w:t>
+            </w:r>
+            <w:proofErr w:type="spellStart"/>
+            <w:r>
+              <w:t>repository</w:t>
+            </w:r>
+            <w:proofErr w:type="spellEnd"/>
+            <w:r>
+              <w:t xml:space="preserve"> interfész. Ezen interfészek a </w:t>
+            </w:r>
+            <w:proofErr w:type="spellStart"/>
+            <w:r>
+              <w:t>JpaReposito</w:t>
+            </w:r>
+            <w:r>
+              <w:t>ry</w:t>
+            </w:r>
+            <w:proofErr w:type="spellEnd"/>
+            <w:r>
+              <w:t xml:space="preserve"> interfészt terjesztik ki, és az adott entitásra vonatkozó adatbázis műveletekért felelősek.</w:t>
             </w:r>
           </w:p>
         </w:tc>
@@ -7247,9 +7669,11 @@
             <w:tcW w:w="1129" w:type="dxa"/>
           </w:tcPr>
           <w:p>
+            <w:proofErr w:type="spellStart"/>
             <w:r>
               <w:t>security</w:t>
             </w:r>
+            <w:proofErr w:type="spellEnd"/>
           </w:p>
         </w:tc>
         <w:tc>
@@ -7264,7 +7688,15 @@
               <w:cnfStyle w:val="000000000000" w:firstRow="0" w:lastRow="0" w:firstColumn="0" w:lastColumn="0" w:oddVBand="0" w:evenVBand="0" w:oddHBand="0" w:evenHBand="0" w:firstRowFirstColumn="0" w:firstRowLastColumn="0" w:lastRowFirstColumn="0" w:lastRowLastColumn="0"/>
             </w:pPr>
             <w:r>
-              <w:t>A végpontok védettségét és a JWT (JSON Web Token) azonosítást megvalósító, konfiguráló osztályokat tartalmazó csomag.</w:t>
+              <w:t xml:space="preserve">A végpontok védettségét és a JWT (JSON Web </w:t>
+            </w:r>
+            <w:proofErr w:type="spellStart"/>
+            <w:r>
+              <w:t>Token</w:t>
+            </w:r>
+            <w:proofErr w:type="spellEnd"/>
+            <w:r>
+              <w:t>) azonosítást megvalósító, konfiguráló osztályokat tartalmazó csomag.</w:t>
             </w:r>
           </w:p>
         </w:tc>
@@ -7309,9 +7741,13 @@
             <w:tcW w:w="1129" w:type="dxa"/>
           </w:tcPr>
           <w:p>
+            <w:proofErr w:type="spellStart"/>
+            <w:proofErr w:type="gramStart"/>
             <w:r>
               <w:t>service.impl</w:t>
             </w:r>
+            <w:proofErr w:type="spellEnd"/>
+            <w:proofErr w:type="gramEnd"/>
           </w:p>
         </w:tc>
         <w:tc>
@@ -7326,7 +7762,15 @@
               <w:cnfStyle w:val="000000000000" w:firstRow="0" w:lastRow="0" w:firstColumn="0" w:lastColumn="0" w:oddVBand="0" w:evenVBand="0" w:oddHBand="0" w:evenHBand="0" w:firstRowFirstColumn="0" w:firstRowLastColumn="0" w:lastRowFirstColumn="0" w:lastRowLastColumn="0"/>
             </w:pPr>
             <w:r>
-              <w:t>A szervíz réteghez tartozó interfészeket implementáló osztályokat tartalmazó csomag. Feladata a repository és kontroller osztályok közötti kapcsolat megteremtése, az adatok megfelelő átalakítása.</w:t>
+              <w:t xml:space="preserve">A szervíz réteghez tartozó interfészeket implementáló osztályokat tartalmazó csomag. Feladata a </w:t>
+            </w:r>
+            <w:proofErr w:type="spellStart"/>
+            <w:r>
+              <w:t>repository</w:t>
+            </w:r>
+            <w:proofErr w:type="spellEnd"/>
+            <w:r>
+              <w:t xml:space="preserve"> és kontroller osztályok közötti kapcsolat megteremtése, az adatok megfelelő átalakítása.</w:t>
             </w:r>
           </w:p>
         </w:tc>
@@ -7341,9 +7785,11 @@
             <w:tcW w:w="1129" w:type="dxa"/>
           </w:tcPr>
           <w:p>
+            <w:proofErr w:type="spellStart"/>
             <w:r>
               <w:t>util</w:t>
             </w:r>
+            <w:proofErr w:type="spellEnd"/>
           </w:p>
         </w:tc>
         <w:tc>
@@ -7370,9 +7816,11 @@
             <w:tcW w:w="1129" w:type="dxa"/>
           </w:tcPr>
           <w:p>
+            <w:proofErr w:type="spellStart"/>
             <w:r>
               <w:t>validation</w:t>
             </w:r>
+            <w:proofErr w:type="spellEnd"/>
           </w:p>
         </w:tc>
         <w:tc>
@@ -7451,24 +7899,14 @@
         <w:pStyle w:val="Kpalrs"/>
         <w:jc w:val="center"/>
       </w:pPr>
-      <w:r>
-        <w:fldChar w:fldCharType="begin"/>
-      </w:r>
-      <w:r>
-        <w:instrText xml:space="preserve"> SEQ ábra \* ARABIC </w:instrText>
-      </w:r>
-      <w:r>
-        <w:fldChar w:fldCharType="separate"/>
-      </w:r>
-      <w:r>
-        <w:rPr>
-          <w:noProof/>
-        </w:rPr>
-        <w:t>24</w:t>
-      </w:r>
-      <w:r>
-        <w:fldChar w:fldCharType="end"/>
-      </w:r>
+      <w:fldSimple w:instr=" SEQ ábra \* ARABIC ">
+        <w:r>
+          <w:rPr>
+            <w:noProof/>
+          </w:rPr>
+          <w:t>24</w:t>
+        </w:r>
+      </w:fldSimple>
       <w:r>
         <w:t>. ábra A backend szerkezete</w:t>
       </w:r>
@@ -7539,24 +7977,14 @@
         <w:pStyle w:val="Kpalrs"/>
         <w:jc w:val="center"/>
       </w:pPr>
-      <w:r>
-        <w:fldChar w:fldCharType="begin"/>
-      </w:r>
-      <w:r>
-        <w:instrText xml:space="preserve"> SEQ ábra \* ARABIC </w:instrText>
-      </w:r>
-      <w:r>
-        <w:fldChar w:fldCharType="separate"/>
-      </w:r>
-      <w:r>
-        <w:rPr>
-          <w:noProof/>
-        </w:rPr>
-        <w:t>25</w:t>
-      </w:r>
-      <w:r>
-        <w:fldChar w:fldCharType="end"/>
-      </w:r>
+      <w:fldSimple w:instr=" SEQ ábra \* ARABIC ">
+        <w:r>
+          <w:rPr>
+            <w:noProof/>
+          </w:rPr>
+          <w:t>25</w:t>
+        </w:r>
+      </w:fldSimple>
       <w:r>
         <w:t>. ábra Az adatbázis szerkezeti diagramja</w:t>
       </w:r>
@@ -7576,25 +8004,58 @@
         <w:jc w:val="both"/>
       </w:pPr>
       <w:r>
-        <w:t xml:space="preserve">Az entitások az adatbázistábláknak felelnek meg </w:t>
-      </w:r>
-      <w:r>
-        <w:t xml:space="preserve">gyakorlatilag, hiszen a JPA az </w:t>
-      </w:r>
-      <w:r>
-        <w:t xml:space="preserve">annotációkkal </w:t>
-      </w:r>
-      <w:r>
-        <w:t xml:space="preserve">segítségével az </w:t>
-      </w:r>
-      <w:r>
-        <w:t xml:space="preserve">osztályokat átalakítja SQL utasításokká és így </w:t>
-      </w:r>
-      <w:r>
-        <w:t>készülnek el az adatbázis sémák. Az entitások létrehozása során, a fejlesztés megkönnyítése végett, segítségül hívtam a Lombok java könyvtárat, mellyel automatikusan generáltam le az egyes getter, setter, equals és hashcode metódusokat, valamint néhány osztály konstruktorát. Minden egyes entitás rendelkezik a @Table annotációval, mellyel a generált adatbázistábla nevét lehet megadni. Továbbá, mivel az adattagok attribútumoknak felelnek meg, ezért a @Colum</w:t>
-      </w:r>
-      <w:r>
-        <w:t>n annotáció segítségével történt meg az egyes oszlopok neveinek megadása. Sok esetben szükség volt az entitások közötti kapcsolatok megadására, melyek az alábbiak lehetnek:</w:t>
+        <w:t xml:space="preserve">Az entitások az adatbázistábláknak felelnek meg gyakorlatilag, hiszen a JPA az annotációkkal segítségével az osztályokat átalakítja SQL utasításokká és így készülnek el az adatbázis sémák. Az entitások létrehozása során, a fejlesztés megkönnyítése végett, segítségül hívtam a Lombok java könyvtárat, mellyel automatikusan generáltam le az egyes </w:t>
+      </w:r>
+      <w:proofErr w:type="spellStart"/>
+      <w:r>
+        <w:t>getter</w:t>
+      </w:r>
+      <w:proofErr w:type="spellEnd"/>
+      <w:r>
+        <w:t xml:space="preserve">, </w:t>
+      </w:r>
+      <w:proofErr w:type="spellStart"/>
+      <w:r>
+        <w:t>setter</w:t>
+      </w:r>
+      <w:proofErr w:type="spellEnd"/>
+      <w:r>
+        <w:t xml:space="preserve">, </w:t>
+      </w:r>
+      <w:proofErr w:type="spellStart"/>
+      <w:r>
+        <w:t>equals</w:t>
+      </w:r>
+      <w:proofErr w:type="spellEnd"/>
+      <w:r>
+        <w:t xml:space="preserve"> és </w:t>
+      </w:r>
+      <w:proofErr w:type="spellStart"/>
+      <w:r>
+        <w:t>hashcode</w:t>
+      </w:r>
+      <w:proofErr w:type="spellEnd"/>
+      <w:r>
+        <w:t xml:space="preserve"> metódusokat, valamint néhány osztály konstruktorát. Minden egyes entitás rendelkezik a @</w:t>
+      </w:r>
+      <w:proofErr w:type="spellStart"/>
+      <w:r>
+        <w:t>Table</w:t>
+      </w:r>
+      <w:proofErr w:type="spellEnd"/>
+      <w:r>
+        <w:t xml:space="preserve"> annotációval, mellyel a generált adatbázistábla nevét lehet megadni. Továbbá, mivel az adattagok attribútumoknak felelnek meg, ezért a @</w:t>
+      </w:r>
+      <w:proofErr w:type="spellStart"/>
+      <w:r>
+        <w:t>Colum</w:t>
+      </w:r>
+      <w:r>
+        <w:t>n</w:t>
+      </w:r>
+      <w:proofErr w:type="spellEnd"/>
+      <w:r>
+        <w:t xml:space="preserve"> annotáció segítségével történt meg az egyes oszlopok neveinek megadása. Sok esetben szükség volt az entitások közötti kapcsolatok megadására, melyek az alábbiak lehetnek:</w:t>
       </w:r>
     </w:p>
     <w:p>
@@ -7609,7 +8070,15 @@
       </w:pPr>
       <w:r>
         <w:lastRenderedPageBreak/>
-        <w:t>@OneToOne: Egy az egyhez kapcsolat. Nagyon ritka, a szakdolgozatomban ezt a kapcsolat típust nem alkalmaztam.</w:t>
+        <w:t>@</w:t>
+      </w:r>
+      <w:proofErr w:type="spellStart"/>
+      <w:r>
+        <w:t>OneToOne</w:t>
+      </w:r>
+      <w:proofErr w:type="spellEnd"/>
+      <w:r>
+        <w:t>: Egy az egyhez kapcsolat. Nagyon ritka, a szakdolgozatomban ezt a kapcsolat típust nem alkalmaztam.</w:t>
       </w:r>
     </w:p>
     <w:p>
@@ -7623,19 +8092,15 @@
         <w:jc w:val="both"/>
       </w:pPr>
       <w:r>
-        <w:t>@OneToMany</w:t>
-      </w:r>
-      <w:r>
-        <w:t xml:space="preserve">: </w:t>
-      </w:r>
-      <w:r>
-        <w:t>Egy a sokhoz kapcsolat</w:t>
-      </w:r>
-      <w:r>
-        <w:t xml:space="preserve">. </w:t>
-      </w:r>
-      <w:r>
-        <w:t>Például egy épülethez több tanterem tartozik.</w:t>
+        <w:t>@</w:t>
+      </w:r>
+      <w:proofErr w:type="spellStart"/>
+      <w:r>
+        <w:t>OneToMany</w:t>
+      </w:r>
+      <w:proofErr w:type="spellEnd"/>
+      <w:r>
+        <w:t>: Egy a sokhoz kapcsolat. Például egy épülethez több tanterem tartozik.</w:t>
       </w:r>
     </w:p>
     <w:p>
@@ -7649,16 +8114,15 @@
         <w:jc w:val="both"/>
       </w:pPr>
       <w:r>
-        <w:t xml:space="preserve">@ManyToOne: </w:t>
-      </w:r>
-      <w:r>
-        <w:t>Sok az egyhez kapcsolat</w:t>
-      </w:r>
-      <w:r>
-        <w:t>.</w:t>
-      </w:r>
-      <w:r>
-        <w:t xml:space="preserve"> Az előző példa másik oldala, egy adott tanteremhez csak egy épület tartozhat.</w:t>
+        <w:t>@</w:t>
+      </w:r>
+      <w:proofErr w:type="spellStart"/>
+      <w:r>
+        <w:t>ManyToOne</w:t>
+      </w:r>
+      <w:proofErr w:type="spellEnd"/>
+      <w:r>
+        <w:t>: Sok az egyhez kapcsolat. Az előző példa másik oldala, egy adott tanteremhez csak egy épület tartozhat.</w:t>
       </w:r>
     </w:p>
     <w:p>
@@ -7672,22 +8136,15 @@
         <w:jc w:val="both"/>
       </w:pPr>
       <w:r>
-        <w:t>@ManyToMany</w:t>
-      </w:r>
-      <w:r>
-        <w:t xml:space="preserve">: </w:t>
-      </w:r>
-      <w:r>
-        <w:t>Sok a sokhoz kapcsolat</w:t>
-      </w:r>
-      <w:r>
-        <w:t xml:space="preserve">. </w:t>
-      </w:r>
-      <w:r>
-        <w:t>Például egy felhasználó több engedéllyel is rendelkezhet, de egy engedély akár több felhasználóhoz is tartozhat</w:t>
-      </w:r>
-      <w:r>
-        <w:t>.</w:t>
+        <w:t>@</w:t>
+      </w:r>
+      <w:proofErr w:type="spellStart"/>
+      <w:r>
+        <w:t>ManyToMany</w:t>
+      </w:r>
+      <w:proofErr w:type="spellEnd"/>
+      <w:r>
+        <w:t>: Sok a sokhoz kapcsolat. Például egy felhasználó több engedéllyel is rendelkezhet, de egy engedély akár több felhasználóhoz is tartozhat.</w:t>
       </w:r>
     </w:p>
     <w:p>
@@ -7764,9 +8221,11 @@
             <w:pPr>
               <w:spacing w:line="360" w:lineRule="auto"/>
             </w:pPr>
+            <w:proofErr w:type="spellStart"/>
             <w:r>
               <w:t>BaseEntity</w:t>
             </w:r>
+            <w:proofErr w:type="spellEnd"/>
           </w:p>
         </w:tc>
         <w:tc>
@@ -7786,12 +8245,14 @@
             <w:r>
               <w:t xml:space="preserve"> (</w:t>
             </w:r>
+            <w:proofErr w:type="spellStart"/>
             <w:r>
               <w:rPr>
                 <w:b/>
               </w:rPr>
               <w:t>id</w:t>
             </w:r>
+            <w:proofErr w:type="spellEnd"/>
             <w:r>
               <w:t>)</w:t>
             </w:r>
@@ -7811,9 +8272,11 @@
             <w:pPr>
               <w:spacing w:line="360" w:lineRule="auto"/>
             </w:pPr>
+            <w:proofErr w:type="spellStart"/>
             <w:r>
               <w:t>Authority</w:t>
             </w:r>
+            <w:proofErr w:type="spellEnd"/>
           </w:p>
         </w:tc>
         <w:tc>
@@ -7833,12 +8296,14 @@
             <w:r>
               <w:t xml:space="preserve"> (</w:t>
             </w:r>
+            <w:proofErr w:type="spellStart"/>
             <w:r>
               <w:rPr>
                 <w:b/>
               </w:rPr>
               <w:t>name</w:t>
             </w:r>
+            <w:proofErr w:type="spellEnd"/>
             <w:r>
               <w:t>)</w:t>
             </w:r>
@@ -7848,12 +8313,14 @@
             <w:r>
               <w:t xml:space="preserve"> (</w:t>
             </w:r>
+            <w:proofErr w:type="spellStart"/>
             <w:r>
               <w:rPr>
                 <w:b/>
               </w:rPr>
               <w:t>userList</w:t>
             </w:r>
+            <w:proofErr w:type="spellEnd"/>
             <w:r>
               <w:t>)</w:t>
             </w:r>
@@ -7876,9 +8343,11 @@
             <w:pPr>
               <w:spacing w:line="360" w:lineRule="auto"/>
             </w:pPr>
+            <w:proofErr w:type="spellStart"/>
             <w:r>
               <w:t>User</w:t>
             </w:r>
+            <w:proofErr w:type="spellEnd"/>
           </w:p>
         </w:tc>
         <w:tc>
@@ -7901,12 +8370,14 @@
             <w:r>
               <w:t xml:space="preserve"> (</w:t>
             </w:r>
+            <w:proofErr w:type="spellStart"/>
             <w:r>
               <w:rPr>
                 <w:b/>
               </w:rPr>
               <w:t>username</w:t>
             </w:r>
+            <w:proofErr w:type="spellEnd"/>
             <w:r>
               <w:t>)</w:t>
             </w:r>
@@ -7931,12 +8402,14 @@
             <w:r>
               <w:t xml:space="preserve"> (</w:t>
             </w:r>
+            <w:proofErr w:type="spellStart"/>
             <w:r>
               <w:rPr>
                 <w:b/>
               </w:rPr>
               <w:t>passwrod</w:t>
             </w:r>
+            <w:proofErr w:type="spellEnd"/>
             <w:r>
               <w:t>)</w:t>
             </w:r>
@@ -7946,12 +8419,14 @@
             <w:r>
               <w:t xml:space="preserve"> (</w:t>
             </w:r>
+            <w:proofErr w:type="spellStart"/>
             <w:r>
               <w:rPr>
                 <w:b/>
               </w:rPr>
               <w:t>name</w:t>
             </w:r>
+            <w:proofErr w:type="spellEnd"/>
             <w:r>
               <w:t>)</w:t>
             </w:r>
@@ -7961,12 +8436,14 @@
             <w:r>
               <w:t xml:space="preserve"> (</w:t>
             </w:r>
+            <w:proofErr w:type="spellStart"/>
             <w:r>
               <w:rPr>
                 <w:b/>
               </w:rPr>
               <w:t>authorityList</w:t>
             </w:r>
+            <w:proofErr w:type="spellEnd"/>
             <w:r>
               <w:t>)</w:t>
             </w:r>
@@ -7976,12 +8453,14 @@
             <w:r>
               <w:t xml:space="preserve"> (</w:t>
             </w:r>
+            <w:proofErr w:type="spellStart"/>
             <w:r>
               <w:rPr>
                 <w:b/>
               </w:rPr>
               <w:t>reservationList</w:t>
             </w:r>
+            <w:proofErr w:type="spellEnd"/>
             <w:r>
               <w:t>)</w:t>
             </w:r>
@@ -8001,9 +8480,11 @@
             <w:pPr>
               <w:spacing w:line="360" w:lineRule="auto"/>
             </w:pPr>
+            <w:proofErr w:type="spellStart"/>
             <w:r>
               <w:t>Message</w:t>
             </w:r>
+            <w:proofErr w:type="spellEnd"/>
           </w:p>
         </w:tc>
         <w:tc>
@@ -8020,39 +8501,47 @@
             <w:r>
               <w:t>Az üzenet entitás az egyszerű üzenetek tárolásához szükséges attribútumokat modellezi. Tárolja az üzenet feladóját (</w:t>
             </w:r>
+            <w:proofErr w:type="spellStart"/>
             <w:r>
               <w:rPr>
                 <w:b/>
               </w:rPr>
               <w:t>sender</w:t>
             </w:r>
+            <w:proofErr w:type="spellEnd"/>
             <w:r>
               <w:t>), a címzettet (</w:t>
             </w:r>
+            <w:proofErr w:type="spellStart"/>
             <w:r>
               <w:rPr>
                 <w:b/>
               </w:rPr>
               <w:t>recipient</w:t>
             </w:r>
+            <w:proofErr w:type="spellEnd"/>
             <w:r>
               <w:t>), az üzenet státuszát (</w:t>
             </w:r>
+            <w:proofErr w:type="spellStart"/>
             <w:r>
               <w:rPr>
                 <w:b/>
               </w:rPr>
               <w:t>unread</w:t>
             </w:r>
+            <w:proofErr w:type="spellEnd"/>
             <w:r>
               <w:t>) továbbá az üzenet szövegét (</w:t>
             </w:r>
+            <w:proofErr w:type="spellStart"/>
             <w:r>
               <w:rPr>
                 <w:b/>
               </w:rPr>
               <w:t>message</w:t>
             </w:r>
+            <w:proofErr w:type="spellEnd"/>
             <w:r>
               <w:t>). Mivel a cél az volt, hogy a rendszer is képes legyen üzenetküldésre, és ne csak felhasználó</w:t>
             </w:r>
@@ -8101,21 +8590,25 @@
             <w:r>
               <w:t>Az épület entitás. Két attribútummal rendelkezik, az első az épület neve (</w:t>
             </w:r>
+            <w:proofErr w:type="spellStart"/>
             <w:r>
               <w:rPr>
                 <w:b/>
               </w:rPr>
               <w:t>name</w:t>
             </w:r>
+            <w:proofErr w:type="spellEnd"/>
             <w:r>
               <w:t>), a második pedig a tantermek listája (</w:t>
             </w:r>
+            <w:proofErr w:type="spellStart"/>
             <w:r>
               <w:rPr>
                 <w:b/>
               </w:rPr>
               <w:t>classroomList</w:t>
             </w:r>
+            <w:proofErr w:type="spellEnd"/>
             <w:r>
               <w:t>).</w:t>
             </w:r>
@@ -8135,9 +8628,11 @@
             <w:pPr>
               <w:spacing w:line="360" w:lineRule="auto"/>
             </w:pPr>
+            <w:proofErr w:type="spellStart"/>
             <w:r>
               <w:t>Classroom</w:t>
             </w:r>
+            <w:proofErr w:type="spellEnd"/>
           </w:p>
         </w:tc>
         <w:tc>
@@ -8157,12 +8652,14 @@
             <w:r>
               <w:t>Tárolja a tanterem nevét (</w:t>
             </w:r>
+            <w:proofErr w:type="spellStart"/>
             <w:r>
               <w:rPr>
                 <w:b/>
               </w:rPr>
               <w:t>name</w:t>
             </w:r>
+            <w:proofErr w:type="spellEnd"/>
             <w:r>
               <w:t>), az épületet, amiben a tanterem található (</w:t>
             </w:r>
@@ -8175,39 +8672,47 @@
             <w:r>
               <w:t>), valamint a foglalások listáját (</w:t>
             </w:r>
+            <w:proofErr w:type="spellStart"/>
             <w:r>
               <w:rPr>
                 <w:b/>
               </w:rPr>
               <w:t>reservationList</w:t>
             </w:r>
+            <w:proofErr w:type="spellEnd"/>
             <w:r>
               <w:t>). Egyéb speciálisabb attribútumokkal is rendelkezik, mint például az adott terem befogadó képessége (</w:t>
             </w:r>
+            <w:proofErr w:type="spellStart"/>
             <w:r>
               <w:rPr>
                 <w:b/>
               </w:rPr>
               <w:t>chairs</w:t>
             </w:r>
+            <w:proofErr w:type="spellEnd"/>
             <w:r>
               <w:t>), vagy, hogy rendelkezésre áll-e számítógép (</w:t>
             </w:r>
+            <w:proofErr w:type="spellStart"/>
             <w:r>
               <w:rPr>
                 <w:b/>
               </w:rPr>
               <w:t>hasPc</w:t>
             </w:r>
+            <w:proofErr w:type="spellEnd"/>
             <w:r>
               <w:t>), projektor (</w:t>
             </w:r>
+            <w:proofErr w:type="spellStart"/>
             <w:r>
               <w:rPr>
                 <w:b/>
               </w:rPr>
               <w:t>hasProjector</w:t>
             </w:r>
+            <w:proofErr w:type="spellEnd"/>
             <w:r>
               <w:t xml:space="preserve">). Egy tantermet a neve nem azonosít egyértelműen, hiszen két különböző épület tartalmazhat azonos nevű termeket, viszont, ha a tanterem nevét az őt tartalmazó épülethez rendeljük, akkor ennek már egyértelműnek kell lennie. </w:t>
             </w:r>
@@ -8227,9 +8732,11 @@
             <w:pPr>
               <w:spacing w:line="360" w:lineRule="auto"/>
             </w:pPr>
+            <w:proofErr w:type="spellStart"/>
             <w:r>
               <w:t>Subject</w:t>
             </w:r>
+            <w:proofErr w:type="spellEnd"/>
           </w:p>
         </w:tc>
         <w:tc>
@@ -8252,30 +8759,36 @@
             <w:r>
               <w:t>tárgykóddal (</w:t>
             </w:r>
+            <w:proofErr w:type="spellStart"/>
             <w:r>
               <w:rPr>
                 <w:b/>
               </w:rPr>
               <w:t>code</w:t>
             </w:r>
+            <w:proofErr w:type="spellEnd"/>
             <w:r>
               <w:t>), névvel (</w:t>
             </w:r>
+            <w:proofErr w:type="spellStart"/>
             <w:r>
               <w:rPr>
                 <w:b/>
               </w:rPr>
               <w:t>name</w:t>
             </w:r>
+            <w:proofErr w:type="spellEnd"/>
             <w:r>
               <w:t>), valamint a rá vonatkozó foglalások listájával (</w:t>
             </w:r>
+            <w:proofErr w:type="spellStart"/>
             <w:r>
               <w:rPr>
                 <w:b/>
               </w:rPr>
               <w:t>reservationList</w:t>
             </w:r>
+            <w:proofErr w:type="spellEnd"/>
             <w:r>
               <w:t>). Több tantárgy is rendelkezhet azonos névvel, de a tárgykódnak egyéninek kell lennie.</w:t>
             </w:r>
@@ -8292,9 +8805,11 @@
             <w:pPr>
               <w:spacing w:line="360" w:lineRule="auto"/>
             </w:pPr>
+            <w:proofErr w:type="spellStart"/>
             <w:r>
               <w:t>Semester</w:t>
             </w:r>
+            <w:proofErr w:type="spellEnd"/>
           </w:p>
         </w:tc>
         <w:tc>
@@ -8311,48 +8826,58 @@
             <w:r>
               <w:t>A szemeszter entitás. Tartalmazza a szemeszter nevét (</w:t>
             </w:r>
+            <w:proofErr w:type="spellStart"/>
             <w:r>
               <w:rPr>
                 <w:b/>
               </w:rPr>
               <w:t>name</w:t>
             </w:r>
+            <w:proofErr w:type="spellEnd"/>
             <w:r>
               <w:t>), amely egy egyedi érték, a szemeszter kezdetének dátumát (</w:t>
             </w:r>
+            <w:proofErr w:type="spellStart"/>
             <w:r>
               <w:rPr>
                 <w:b/>
               </w:rPr>
               <w:t>startDate</w:t>
             </w:r>
+            <w:proofErr w:type="spellEnd"/>
             <w:r>
               <w:t>), a szemeszter végének dátumát (</w:t>
             </w:r>
+            <w:proofErr w:type="spellStart"/>
             <w:r>
               <w:rPr>
                 <w:b/>
               </w:rPr>
               <w:t>endDate</w:t>
             </w:r>
+            <w:proofErr w:type="spellEnd"/>
             <w:r>
               <w:t>), a státuszát (</w:t>
             </w:r>
+            <w:proofErr w:type="spellStart"/>
             <w:r>
               <w:rPr>
                 <w:b/>
               </w:rPr>
               <w:t>opened</w:t>
             </w:r>
+            <w:proofErr w:type="spellEnd"/>
             <w:r>
               <w:t>), valamint a szemeszterre vonatkozó foglalások listáját (</w:t>
             </w:r>
+            <w:proofErr w:type="spellStart"/>
             <w:r>
               <w:rPr>
                 <w:b/>
               </w:rPr>
               <w:t>reservationList</w:t>
             </w:r>
+            <w:proofErr w:type="spellEnd"/>
             <w:r>
               <w:t>).</w:t>
             </w:r>
@@ -8391,33 +8916,39 @@
             <w:r>
               <w:t>A státusz egy egyszerű entitás mindössze három adattaggal. Minden státuszhoz tartozik egy név (</w:t>
             </w:r>
+            <w:proofErr w:type="spellStart"/>
             <w:r>
               <w:rPr>
                 <w:b/>
               </w:rPr>
               <w:t>name</w:t>
             </w:r>
+            <w:proofErr w:type="spellEnd"/>
             <w:r>
               <w:t>)</w:t>
             </w:r>
             <w:r>
               <w:t>, egy üzenet (</w:t>
             </w:r>
+            <w:proofErr w:type="spellStart"/>
             <w:r>
               <w:rPr>
                 <w:b/>
               </w:rPr>
               <w:t>message</w:t>
             </w:r>
+            <w:proofErr w:type="spellEnd"/>
             <w:r>
               <w:t>) és egy lista azokról a foglalásokról, amelyek a státusszal rendelkeznek (</w:t>
             </w:r>
+            <w:proofErr w:type="spellStart"/>
             <w:r>
               <w:rPr>
                 <w:b/>
               </w:rPr>
               <w:t>reservationList</w:t>
             </w:r>
+            <w:proofErr w:type="spellEnd"/>
             <w:r>
               <w:t>). A státusz neve egyedi.</w:t>
             </w:r>
@@ -8434,9 +8965,11 @@
             <w:pPr>
               <w:spacing w:line="360" w:lineRule="auto"/>
             </w:pPr>
+            <w:proofErr w:type="spellStart"/>
             <w:r>
               <w:t>Reservation</w:t>
             </w:r>
+            <w:proofErr w:type="spellEnd"/>
           </w:p>
         </w:tc>
         <w:tc>
@@ -8453,24 +8986,28 @@
             <w:r>
               <w:t>Ez a foglalásokhoz tartozó absztrakt ősosztály. Alapvetően azon attribútumokat tartalmazza, amelyek mindkét típusú foglalásban előfordulnak: a felhasználó, aki foglalt (</w:t>
             </w:r>
+            <w:proofErr w:type="spellStart"/>
             <w:r>
               <w:rPr>
                 <w:b/>
               </w:rPr>
               <w:t>user</w:t>
             </w:r>
+            <w:proofErr w:type="spellEnd"/>
             <w:r>
               <w:t>), a tan</w:t>
             </w:r>
             <w:r>
               <w:t>terem (</w:t>
             </w:r>
+            <w:proofErr w:type="spellStart"/>
             <w:r>
               <w:rPr>
                 <w:b/>
               </w:rPr>
               <w:t>classroom</w:t>
             </w:r>
+            <w:proofErr w:type="spellEnd"/>
             <w:r>
               <w:t>), a foglalás státusza (</w:t>
             </w:r>
@@ -8483,21 +9020,25 @@
             <w:r>
               <w:t>), a lefoglalt időpontok (</w:t>
             </w:r>
+            <w:proofErr w:type="spellStart"/>
             <w:r>
               <w:rPr>
                 <w:b/>
               </w:rPr>
               <w:t>dateList</w:t>
             </w:r>
+            <w:proofErr w:type="spellEnd"/>
             <w:r>
               <w:t>), valamint a foglaláshoz tartozó megjegyzés (</w:t>
             </w:r>
+            <w:proofErr w:type="spellStart"/>
             <w:r>
               <w:rPr>
                 <w:b/>
               </w:rPr>
               <w:t>note</w:t>
             </w:r>
+            <w:proofErr w:type="spellEnd"/>
             <w:r>
               <w:t>).</w:t>
             </w:r>
@@ -8510,7 +9051,23 @@
               <w:cnfStyle w:val="000000000000" w:firstRow="0" w:lastRow="0" w:firstColumn="0" w:lastColumn="0" w:oddVBand="0" w:evenVBand="0" w:oddHBand="0" w:evenHBand="0" w:firstRowFirstColumn="0" w:firstRowLastColumn="0" w:lastRowFirstColumn="0" w:lastRowLastColumn="0"/>
             </w:pPr>
             <w:r>
-              <w:t xml:space="preserve">A leszármazás esetén az úgynevezett („Single Table”) stratégiát alkalmaztam, melynek lényege, hogy mind a tanórákra, mind az eseményekre vonatkozó foglalások tárolása egy közös táblában történik. Ehhez szükség volt egy úgynevezett </w:t>
+              <w:t>A leszármazás esetén az úgynevezett („</w:t>
+            </w:r>
+            <w:proofErr w:type="spellStart"/>
+            <w:r>
+              <w:t>Single</w:t>
+            </w:r>
+            <w:proofErr w:type="spellEnd"/>
+            <w:r>
+              <w:t xml:space="preserve"> </w:t>
+            </w:r>
+            <w:proofErr w:type="spellStart"/>
+            <w:r>
+              <w:t>Table</w:t>
+            </w:r>
+            <w:proofErr w:type="spellEnd"/>
+            <w:r>
+              <w:t xml:space="preserve">”) stratégiát alkalmaztam, melynek lényege, hogy mind a tanórákra, mind az eseményekre vonatkozó foglalások tárolása egy közös táblában történik. Ehhez szükség volt egy úgynevezett </w:t>
             </w:r>
             <w:r>
               <w:t>megkülönböztető</w:t>
@@ -8550,10 +9107,12 @@
             <w:pPr>
               <w:spacing w:line="360" w:lineRule="auto"/>
             </w:pPr>
+            <w:proofErr w:type="spellStart"/>
             <w:r>
               <w:lastRenderedPageBreak/>
               <w:t>ClassReservation</w:t>
             </w:r>
+            <w:proofErr w:type="spellEnd"/>
           </w:p>
         </w:tc>
         <w:tc>
@@ -8570,21 +9129,25 @@
             <w:r>
               <w:t>A tanórákra vonatkozó foglalások tárolásához szükséges attribútumokat modellező entitás. Az ősosztályból örökölt tulajdonságokon túl, rendelkezik tantárggyal (</w:t>
             </w:r>
+            <w:proofErr w:type="spellStart"/>
             <w:r>
               <w:rPr>
                 <w:b/>
               </w:rPr>
               <w:t>subject</w:t>
             </w:r>
+            <w:proofErr w:type="spellEnd"/>
             <w:r>
               <w:t>) és szemeszterrel (</w:t>
             </w:r>
+            <w:proofErr w:type="spellStart"/>
             <w:r>
               <w:rPr>
                 <w:b/>
               </w:rPr>
               <w:t>semester</w:t>
             </w:r>
+            <w:proofErr w:type="spellEnd"/>
             <w:r>
               <w:t>).</w:t>
             </w:r>
@@ -8601,9 +9164,11 @@
             <w:pPr>
               <w:spacing w:line="360" w:lineRule="auto"/>
             </w:pPr>
+            <w:proofErr w:type="spellStart"/>
             <w:r>
               <w:t>EventReservation</w:t>
             </w:r>
+            <w:proofErr w:type="spellEnd"/>
           </w:p>
         </w:tc>
         <w:tc>
@@ -8629,12 +9194,14 @@
             <w:r>
               <w:t>eseményekre vonatkozó foglalásokhoz tartozó entitás. Az alapvető tulajdonságokon kívül egyedül névvel (</w:t>
             </w:r>
+            <w:proofErr w:type="spellStart"/>
             <w:r>
               <w:rPr>
                 <w:b/>
               </w:rPr>
               <w:t>name</w:t>
             </w:r>
+            <w:proofErr w:type="spellEnd"/>
             <w:r>
               <w:t>) rendelkezik. Ez az érték egyedi.</w:t>
             </w:r>
@@ -8654,9 +9221,11 @@
             <w:pPr>
               <w:spacing w:line="360" w:lineRule="auto"/>
             </w:pPr>
+            <w:proofErr w:type="spellStart"/>
             <w:r>
               <w:t>ReservationDate</w:t>
             </w:r>
+            <w:proofErr w:type="spellEnd"/>
           </w:p>
         </w:tc>
         <w:tc>
@@ -8673,12 +9242,14 @@
             <w:r>
               <w:t>A foglalásokhoz tartozó időpontokat tároló entitás. Három mezővel rendelkezik. A foglalás (</w:t>
             </w:r>
+            <w:proofErr w:type="spellStart"/>
             <w:r>
               <w:rPr>
                 <w:b/>
               </w:rPr>
               <w:t>reservation</w:t>
             </w:r>
+            <w:proofErr w:type="spellEnd"/>
             <w:r>
               <w:t xml:space="preserve">) megadja, hogy melyik foglalásra vonatkozik. A kezdés </w:t>
             </w:r>
@@ -8727,7 +9298,15 @@
         <w:t>z</w:t>
       </w:r>
       <w:r>
-        <w:t xml:space="preserve"> és repository interfészek/osztályok</w:t>
+        <w:t xml:space="preserve"> és </w:t>
+      </w:r>
+      <w:proofErr w:type="spellStart"/>
+      <w:r>
+        <w:t>repository</w:t>
+      </w:r>
+      <w:proofErr w:type="spellEnd"/>
+      <w:r>
+        <w:t xml:space="preserve"> interfészek/osztályok</w:t>
       </w:r>
     </w:p>
     <w:p>
@@ -8737,7 +9316,23 @@
         <w:jc w:val="both"/>
       </w:pPr>
       <w:r>
-        <w:t xml:space="preserve">Minden egyes entitáshoz tartozik egy repository interfész, amely a JpaRepository interfészt valósítja meg. Ezen interfészek kapcsolódnak az adatbázishoz és bonyolítják le a megfelelő műveleteket. Bár a JPA támogatja az SQL utasítás szöveg formátumban történő megadását, sokkal kényelmesebb a konvencionális név használata, amelyből az SQL parancs generálódik. </w:t>
+        <w:t xml:space="preserve">Minden egyes entitáshoz tartozik egy </w:t>
+      </w:r>
+      <w:proofErr w:type="spellStart"/>
+      <w:r>
+        <w:t>repository</w:t>
+      </w:r>
+      <w:proofErr w:type="spellEnd"/>
+      <w:r>
+        <w:t xml:space="preserve"> interfész, amely a </w:t>
+      </w:r>
+      <w:proofErr w:type="spellStart"/>
+      <w:r>
+        <w:t>JpaRepository</w:t>
+      </w:r>
+      <w:proofErr w:type="spellEnd"/>
+      <w:r>
+        <w:t xml:space="preserve"> interfészt valósítja meg. Ezen interfészek kapcsolódnak az adatbázishoz és bonyolítják le a megfelelő műveleteket. Bár a JPA támogatja az SQL utasítás szöveg formátumban történő megadását, sokkal kényelmesebb a konvencionális név használata, amelyből az SQL parancs generálódik. </w:t>
       </w:r>
       <w:r>
         <w:t>Bár a támogatott kulcsszavak listája nagyon hosszú, mégis szeretnék közülük néhány, a szakdolgozatomban is előfordulót kiemelni.</w:t>
@@ -8757,7 +9352,15 @@
         <w:t>And</w:t>
       </w:r>
       <w:r>
-        <w:t>: Segítségével a logikai feltételek összekapcsolhatók. Például findByNameAndChairsBetween esetén a név és székek száma alapján történik a keresés.</w:t>
+        <w:t xml:space="preserve">: Segítségével a logikai feltételek összekapcsolhatók. Például </w:t>
+      </w:r>
+      <w:proofErr w:type="spellStart"/>
+      <w:r>
+        <w:t>findByNameAndChairsBetween</w:t>
+      </w:r>
+      <w:proofErr w:type="spellEnd"/>
+      <w:r>
+        <w:t xml:space="preserve"> esetén a név és székek száma alapján történik a keresés.</w:t>
       </w:r>
     </w:p>
     <w:p>
@@ -8770,11 +9373,37 @@
         <w:spacing w:line="360" w:lineRule="auto"/>
         <w:jc w:val="both"/>
       </w:pPr>
+      <w:proofErr w:type="spellStart"/>
       <w:r>
         <w:t>Between</w:t>
       </w:r>
-      <w:r>
-        <w:t>: A „Between” kulcsszó segítségével adott intervallumon belül tudunk keresni. Például findByStartDateBetween esetén a paraméterben megadott két dátum közötti „startDate” attribútummal rendelkező entitásokat kapjuk eredménnyel</w:t>
+      <w:proofErr w:type="spellEnd"/>
+      <w:r>
+        <w:t>: A „</w:t>
+      </w:r>
+      <w:proofErr w:type="spellStart"/>
+      <w:r>
+        <w:t>Between</w:t>
+      </w:r>
+      <w:proofErr w:type="spellEnd"/>
+      <w:r>
+        <w:t xml:space="preserve">” kulcsszó segítségével adott intervallumon belül tudunk keresni. Például </w:t>
+      </w:r>
+      <w:proofErr w:type="spellStart"/>
+      <w:r>
+        <w:t>findByStartDateBetween</w:t>
+      </w:r>
+      <w:proofErr w:type="spellEnd"/>
+      <w:r>
+        <w:t xml:space="preserve"> esetén a paraméterben megadott két dátum közötti „</w:t>
+      </w:r>
+      <w:proofErr w:type="spellStart"/>
+      <w:r>
+        <w:t>startDate</w:t>
+      </w:r>
+      <w:proofErr w:type="spellEnd"/>
+      <w:r>
+        <w:t>” attribútummal rendelkező entitásokat kapjuk eredménnyel</w:t>
       </w:r>
     </w:p>
     <w:p>
@@ -8787,9 +9416,27 @@
         <w:spacing w:line="360" w:lineRule="auto"/>
         <w:jc w:val="both"/>
       </w:pPr>
-      <w:r>
-        <w:t>LessThan: A „LessThan” kulcsszó használatával a paraméterben megadott értéknél kisebb értékkel rendelkező entitásokat kapjuk válaszul. Például findByChairsLessThan</w:t>
-      </w:r>
+      <w:proofErr w:type="spellStart"/>
+      <w:r>
+        <w:t>LessThan</w:t>
+      </w:r>
+      <w:proofErr w:type="spellEnd"/>
+      <w:r>
+        <w:t>: A „</w:t>
+      </w:r>
+      <w:proofErr w:type="spellStart"/>
+      <w:r>
+        <w:t>LessThan</w:t>
+      </w:r>
+      <w:proofErr w:type="spellEnd"/>
+      <w:r>
+        <w:t xml:space="preserve">” kulcsszó használatával a paraméterben megadott értéknél kisebb értékkel rendelkező entitásokat kapjuk válaszul. Például </w:t>
+      </w:r>
+      <w:proofErr w:type="spellStart"/>
+      <w:r>
+        <w:t>findByChairsLessThan</w:t>
+      </w:r>
+      <w:proofErr w:type="spellEnd"/>
     </w:p>
     <w:p>
       <w:pPr>
@@ -8801,21 +9448,30 @@
         <w:spacing w:line="360" w:lineRule="auto"/>
         <w:jc w:val="both"/>
       </w:pPr>
+      <w:proofErr w:type="spellStart"/>
       <w:r>
         <w:lastRenderedPageBreak/>
-        <w:t xml:space="preserve">GreaterThan: </w:t>
-      </w:r>
-      <w:r>
-        <w:t xml:space="preserve">A „GreaterThan” kulcsszó használatával </w:t>
-      </w:r>
-      <w:r>
-        <w:t>az előbb említett működés ellentétjét érjük el</w:t>
-      </w:r>
-      <w:r>
-        <w:t xml:space="preserve">. Például </w:t>
-      </w:r>
-      <w:r>
-        <w:t>findByChairsGreaterThan visszaadja a paraméterben átadott értéknél több székkel rendelkező tantermeket egy listában.</w:t>
+        <w:t>GreaterThan</w:t>
+      </w:r>
+      <w:proofErr w:type="spellEnd"/>
+      <w:r>
+        <w:t>: A „</w:t>
+      </w:r>
+      <w:proofErr w:type="spellStart"/>
+      <w:r>
+        <w:t>GreaterThan</w:t>
+      </w:r>
+      <w:proofErr w:type="spellEnd"/>
+      <w:r>
+        <w:t xml:space="preserve">” kulcsszó használatával az előbb említett működés ellentétjét érjük el. Például </w:t>
+      </w:r>
+      <w:proofErr w:type="spellStart"/>
+      <w:r>
+        <w:t>findByChairsGreaterThan</w:t>
+      </w:r>
+      <w:proofErr w:type="spellEnd"/>
+      <w:r>
+        <w:t xml:space="preserve"> visszaadja a paraméterben átadott értéknél több székkel rendelkező tantermeket egy listában.</w:t>
       </w:r>
     </w:p>
     <w:p>
@@ -8825,16 +9481,29 @@
         <w:jc w:val="both"/>
       </w:pPr>
       <w:r>
-        <w:t>Ahogyan minden entitáshoz tartozik egy repository interfész, pontosan úgy tartozik egy szervíz interfész és annak a megvalósítása is. A szervíz osztályok feladata, hogy</w:t>
+        <w:t xml:space="preserve">Ahogyan minden entitáshoz tartozik egy </w:t>
+      </w:r>
+      <w:proofErr w:type="spellStart"/>
+      <w:r>
+        <w:t>repository</w:t>
+      </w:r>
+      <w:proofErr w:type="spellEnd"/>
+      <w:r>
+        <w:t xml:space="preserve"> interfész, pontosan úgy tartozik egy szervíz interfész és annak a megvalósítása is. A szervíz osztályok feladata, hogy</w:t>
       </w:r>
       <w:r>
         <w:t xml:space="preserve"> </w:t>
       </w:r>
       <w:r>
-        <w:t>átalakítása</w:t>
-      </w:r>
-      <w:r>
-        <w:t xml:space="preserve"> az objektumokat az adatbázis / kontrollerek számára, ezért egyfajta kapcsolatot teremt a repositoryk és kontrollerek között. </w:t>
+        <w:t xml:space="preserve">átalakítása az objektumokat az adatbázis / kontrollerek számára, ezért egyfajta kapcsolatot teremt a </w:t>
+      </w:r>
+      <w:proofErr w:type="spellStart"/>
+      <w:r>
+        <w:t>repositoryk</w:t>
+      </w:r>
+      <w:proofErr w:type="spellEnd"/>
+      <w:r>
+        <w:t xml:space="preserve"> és kontrollerek között. </w:t>
       </w:r>
       <w:r>
         <w:t xml:space="preserve">Amikor befut egy kérés a kontrollerhez, az meghívja a megfelelő szerviz osztály megfelelő </w:t>
@@ -8898,9 +9567,11 @@
       <w:r>
         <w:t xml:space="preserve"> </w:t>
       </w:r>
+      <w:proofErr w:type="spellStart"/>
       <w:r>
         <w:t>Javadoc</w:t>
       </w:r>
+      <w:proofErr w:type="spellEnd"/>
     </w:p>
     <w:p>
       <w:pPr>
@@ -8909,10 +9580,26 @@
         <w:jc w:val="both"/>
       </w:pPr>
       <w:r>
-        <w:t xml:space="preserve">A Javadoc </w:t>
-      </w:r>
-      <w:r>
-        <w:t xml:space="preserve">(vagy hivatalosan JavaDoc) </w:t>
+        <w:t xml:space="preserve">A </w:t>
+      </w:r>
+      <w:proofErr w:type="spellStart"/>
+      <w:r>
+        <w:t>Javadoc</w:t>
+      </w:r>
+      <w:proofErr w:type="spellEnd"/>
+      <w:r>
+        <w:t xml:space="preserve"> </w:t>
+      </w:r>
+      <w:r>
+        <w:t xml:space="preserve">(vagy hivatalosan </w:t>
+      </w:r>
+      <w:proofErr w:type="spellStart"/>
+      <w:r>
+        <w:t>JavaDoc</w:t>
+      </w:r>
+      <w:proofErr w:type="spellEnd"/>
+      <w:r>
+        <w:t xml:space="preserve">) </w:t>
       </w:r>
       <w:r>
         <w:t>egy dokumentáció generátor melyet a Sun Microsystems készítette a Java programozási nyelv számára</w:t>
@@ -8935,7 +9622,23 @@
         </w:rPr>
       </w:pPr>
       <w:r>
-        <w:t>A fejlesztés során törekedtem arra, hogy az a frissen megírt kódot jól, konvencionálisan kikommentáljam. Ebben nagy segítség volt a NetBeans IDE, hiszen pár gomb lenyomása után automatikusan legenerálta az adott osztályhoz, függvényhez tartozó komment vázlatot, ezt csak megfelelően ki kellett töltenem. A build folyamat során a megfelelő formátumú kommentekből létrejön egy különálló, jól olvasható, HTML formátumú dokumentáció, ami a rendszer megértését, felhasználhatóságát javítja.</w:t>
+        <w:t xml:space="preserve">A fejlesztés során törekedtem arra, hogy az a frissen megírt kódot jól, konvencionálisan kikommentáljam. Ebben nagy segítség volt a </w:t>
+      </w:r>
+      <w:proofErr w:type="spellStart"/>
+      <w:r>
+        <w:t>NetBeans</w:t>
+      </w:r>
+      <w:proofErr w:type="spellEnd"/>
+      <w:r>
+        <w:t xml:space="preserve"> IDE, hiszen pár gomb lenyomása után automatikusan legenerálta az adott osztályhoz, függvényhez tartozó komment vázlatot, ezt csak megfelelően ki kellett töltenem. A </w:t>
+      </w:r>
+      <w:proofErr w:type="spellStart"/>
+      <w:r>
+        <w:t>build</w:t>
+      </w:r>
+      <w:proofErr w:type="spellEnd"/>
+      <w:r>
+        <w:t xml:space="preserve"> folyamat során a megfelelő formátumú kommentekből létrejön egy különálló, jól olvasható, HTML formátumú dokumentáció, ami a rendszer megértését, felhasználhatóságát javítja.</w:t>
       </w:r>
       <w:r>
         <w:t xml:space="preserve"> Ez a dokumentáció</w:t>
@@ -8949,12 +9652,42 @@
       <w:r>
         <w:t xml:space="preserve"> </w:t>
       </w:r>
+      <w:proofErr w:type="spellStart"/>
       <w:r>
         <w:rPr>
           <w:shd w:val="clear" w:color="auto" w:fill="D9D9D9" w:themeFill="background1" w:themeFillShade="D9"/>
         </w:rPr>
-        <w:t>rrs-server\target\apidocs</w:t>
-      </w:r>
+        <w:t>rrs</w:t>
+      </w:r>
+      <w:proofErr w:type="spellEnd"/>
+      <w:r>
+        <w:rPr>
+          <w:shd w:val="clear" w:color="auto" w:fill="D9D9D9" w:themeFill="background1" w:themeFillShade="D9"/>
+        </w:rPr>
+        <w:t>-server\</w:t>
+      </w:r>
+      <w:proofErr w:type="spellStart"/>
+      <w:r>
+        <w:rPr>
+          <w:shd w:val="clear" w:color="auto" w:fill="D9D9D9" w:themeFill="background1" w:themeFillShade="D9"/>
+        </w:rPr>
+        <w:t>target</w:t>
+      </w:r>
+      <w:proofErr w:type="spellEnd"/>
+      <w:r>
+        <w:rPr>
+          <w:shd w:val="clear" w:color="auto" w:fill="D9D9D9" w:themeFill="background1" w:themeFillShade="D9"/>
+        </w:rPr>
+        <w:t>\</w:t>
+      </w:r>
+      <w:proofErr w:type="spellStart"/>
+      <w:r>
+        <w:rPr>
+          <w:shd w:val="clear" w:color="auto" w:fill="D9D9D9" w:themeFill="background1" w:themeFillShade="D9"/>
+        </w:rPr>
+        <w:t>apidocs</w:t>
+      </w:r>
+      <w:proofErr w:type="spellEnd"/>
       <w:r>
         <w:rPr>
           <w:shd w:val="clear" w:color="auto" w:fill="D9D9D9" w:themeFill="background1" w:themeFillShade="D9"/>
@@ -9034,24 +9767,14 @@
         <w:pStyle w:val="Kpalrs"/>
         <w:jc w:val="center"/>
       </w:pPr>
-      <w:r>
-        <w:fldChar w:fldCharType="begin"/>
-      </w:r>
-      <w:r>
-        <w:instrText xml:space="preserve"> SEQ ábra \* ARABIC </w:instrText>
-      </w:r>
-      <w:r>
-        <w:fldChar w:fldCharType="separate"/>
-      </w:r>
-      <w:r>
-        <w:rPr>
-          <w:noProof/>
-        </w:rPr>
-        <w:t>26</w:t>
-      </w:r>
-      <w:r>
-        <w:fldChar w:fldCharType="end"/>
-      </w:r>
+      <w:fldSimple w:instr=" SEQ ábra \* ARABIC ">
+        <w:r>
+          <w:rPr>
+            <w:noProof/>
+          </w:rPr>
+          <w:t>26</w:t>
+        </w:r>
+      </w:fldSimple>
       <w:r>
         <w:t>. ábra A forráskód alapján generált dokumentáció</w:t>
       </w:r>
@@ -9081,7 +9804,15 @@
         <w:jc w:val="both"/>
       </w:pPr>
       <w:r>
-        <w:t>A megjelenítési réteg felépítését a már említett angular keretrendszer segítségével vittem véghez.</w:t>
+        <w:t xml:space="preserve">A megjelenítési réteg felépítését a már említett </w:t>
+      </w:r>
+      <w:proofErr w:type="spellStart"/>
+      <w:r>
+        <w:t>angular</w:t>
+      </w:r>
+      <w:proofErr w:type="spellEnd"/>
+      <w:r>
+        <w:t xml:space="preserve"> keretrendszer segítségével vittem véghez.</w:t>
       </w:r>
     </w:p>
     <w:p>
@@ -9089,8 +9820,13 @@
         <w:pStyle w:val="Cmsor5"/>
       </w:pPr>
       <w:r>
-        <w:t>4.4.2.1.1 Modules</w:t>
-      </w:r>
+        <w:t xml:space="preserve">4.4.2.1.1 </w:t>
+      </w:r>
+      <w:proofErr w:type="spellStart"/>
+      <w:r>
+        <w:t>Modules</w:t>
+      </w:r>
+      <w:proofErr w:type="spellEnd"/>
     </w:p>
     <w:p>
       <w:pPr>
@@ -9099,7 +9835,13 @@
         <w:jc w:val="both"/>
       </w:pPr>
       <w:r>
-        <w:t>Az alkalmazást a fejlesztés során modulokra bontottam, így az összetartozó komponensek, oldalak, és adat szerviz osztályok egy helyre kerültek.</w:t>
+        <w:t>Az alkalmazást a fejlesztés során modulokra bontottam, így az összetartozó komponensek, oldalak</w:t>
+      </w:r>
+      <w:r>
+        <w:t xml:space="preserve"> </w:t>
+      </w:r>
+      <w:r>
+        <w:t>és szerviz osztályok egy helyre kerültek.</w:t>
       </w:r>
       <w:r>
         <w:t xml:space="preserve"> Ezek</w:t>
@@ -9108,7 +9850,15 @@
         <w:t xml:space="preserve"> gyökérkönyvtáron belül a </w:t>
       </w:r>
       <w:r>
-        <w:t>„modules” mappába</w:t>
+        <w:t>„</w:t>
+      </w:r>
+      <w:proofErr w:type="spellStart"/>
+      <w:r>
+        <w:t>modules</w:t>
+      </w:r>
+      <w:proofErr w:type="spellEnd"/>
+      <w:r>
+        <w:t>” mappába</w:t>
       </w:r>
       <w:r>
         <w:t>n találhatók.</w:t>
@@ -9130,8 +9880,13 @@
         <w:ind w:firstLine="0"/>
         <w:jc w:val="both"/>
       </w:pPr>
-      <w:r>
-        <w:t>components: A komponenseket tartalmazó mappa. Ide kerül az összes, az adott modul számára létrehozott komponens.</w:t>
+      <w:proofErr w:type="spellStart"/>
+      <w:r>
+        <w:t>components</w:t>
+      </w:r>
+      <w:proofErr w:type="spellEnd"/>
+      <w:r>
+        <w:t>: A komponenseket tartalmazó mappa. Ide kerül az összes, az adott modul számára létrehozott komponens.</w:t>
       </w:r>
     </w:p>
     <w:p>
@@ -9145,8 +9900,13 @@
         <w:ind w:firstLine="0"/>
         <w:jc w:val="both"/>
       </w:pPr>
-      <w:r>
-        <w:t>pages: Az adott modulhoz tartozó oldalak könyvtára. Ezek a már kész, megjelenítésre szánt, komponensekből felépített oldalak.</w:t>
+      <w:proofErr w:type="spellStart"/>
+      <w:r>
+        <w:t>pages</w:t>
+      </w:r>
+      <w:proofErr w:type="spellEnd"/>
+      <w:r>
+        <w:t>: Az adott modulhoz tartozó oldalak könyvtára. Ezek a már kész, megjelenítésre szánt, komponensekből felépített oldalak.</w:t>
       </w:r>
     </w:p>
     <w:p>
@@ -9162,7 +9922,23 @@
       </w:pPr>
       <w:r>
         <w:lastRenderedPageBreak/>
-        <w:t>&lt;modulnév&gt;.module.ts: Maga a modul, tartalmazza az importokat, exportokat, deklarációkat és szolgáltatókat.</w:t>
+        <w:t>&lt;modulnév</w:t>
+      </w:r>
+      <w:proofErr w:type="gramStart"/>
+      <w:r>
+        <w:t>&gt;.</w:t>
+      </w:r>
+      <w:proofErr w:type="spellStart"/>
+      <w:r>
+        <w:t>module</w:t>
+      </w:r>
+      <w:proofErr w:type="gramEnd"/>
+      <w:r>
+        <w:t>.ts</w:t>
+      </w:r>
+      <w:proofErr w:type="spellEnd"/>
+      <w:r>
+        <w:t>: Maga a modul, tartalmazza az importokat, exportokat, deklarációkat és szolgáltatókat.</w:t>
       </w:r>
     </w:p>
     <w:p>
@@ -9177,316 +9953,150 @@
         <w:jc w:val="both"/>
       </w:pPr>
       <w:r>
-        <w:t>&lt;modulnév&gt;-routing.module.ts: A modulhoz tartozó útvonalakért felelős osztály.</w:t>
-      </w:r>
-    </w:p>
-    <w:p>
-      <w:pPr>
-        <w:spacing w:line="360" w:lineRule="auto"/>
-        <w:jc w:val="both"/>
-      </w:pPr>
-      <w:r>
-        <w:t>A használt modulok:</w:t>
-      </w:r>
-    </w:p>
-    <w:tbl>
-      <w:tblPr>
-        <w:tblStyle w:val="Tblzatrcsos5stt1jellszn"/>
-        <w:tblW w:w="0" w:type="auto"/>
-        <w:tblLook w:val="04A0" w:firstRow="1" w:lastRow="0" w:firstColumn="1" w:lastColumn="0" w:noHBand="0" w:noVBand="1"/>
-      </w:tblPr>
-      <w:tblGrid>
-        <w:gridCol w:w="1555"/>
-        <w:gridCol w:w="7507"/>
-      </w:tblGrid>
-      <w:tr>
-        <w:trPr>
-          <w:cnfStyle w:val="100000000000" w:firstRow="1" w:lastRow="0" w:firstColumn="0" w:lastColumn="0" w:oddVBand="0" w:evenVBand="0" w:oddHBand="0" w:evenHBand="0" w:firstRowFirstColumn="0" w:firstRowLastColumn="0" w:lastRowFirstColumn="0" w:lastRowLastColumn="0"/>
-        </w:trPr>
-        <w:tc>
-          <w:tcPr>
-            <w:cnfStyle w:val="001000000000" w:firstRow="0" w:lastRow="0" w:firstColumn="1" w:lastColumn="0" w:oddVBand="0" w:evenVBand="0" w:oddHBand="0" w:evenHBand="0" w:firstRowFirstColumn="0" w:firstRowLastColumn="0" w:lastRowFirstColumn="0" w:lastRowLastColumn="0"/>
-            <w:tcW w:w="1555" w:type="dxa"/>
-          </w:tcPr>
-          <w:p>
-            <w:pPr>
-              <w:spacing w:line="360" w:lineRule="auto"/>
-              <w:jc w:val="both"/>
-            </w:pPr>
-            <w:r>
-              <w:t>Név</w:t>
-            </w:r>
-          </w:p>
-        </w:tc>
-        <w:tc>
-          <w:tcPr>
-            <w:tcW w:w="7507" w:type="dxa"/>
-          </w:tcPr>
-          <w:p>
-            <w:pPr>
-              <w:spacing w:line="360" w:lineRule="auto"/>
-              <w:jc w:val="both"/>
-              <w:cnfStyle w:val="100000000000" w:firstRow="1" w:lastRow="0" w:firstColumn="0" w:lastColumn="0" w:oddVBand="0" w:evenVBand="0" w:oddHBand="0" w:evenHBand="0" w:firstRowFirstColumn="0" w:firstRowLastColumn="0" w:lastRowFirstColumn="0" w:lastRowLastColumn="0"/>
-            </w:pPr>
-            <w:r>
-              <w:t>Leírás</w:t>
-            </w:r>
-          </w:p>
-        </w:tc>
-      </w:tr>
-      <w:tr>
-        <w:trPr>
-          <w:cnfStyle w:val="000000100000" w:firstRow="0" w:lastRow="0" w:firstColumn="0" w:lastColumn="0" w:oddVBand="0" w:evenVBand="0" w:oddHBand="1" w:evenHBand="0" w:firstRowFirstColumn="0" w:firstRowLastColumn="0" w:lastRowFirstColumn="0" w:lastRowLastColumn="0"/>
-        </w:trPr>
-        <w:tc>
-          <w:tcPr>
-            <w:cnfStyle w:val="001000000000" w:firstRow="0" w:lastRow="0" w:firstColumn="1" w:lastColumn="0" w:oddVBand="0" w:evenVBand="0" w:oddHBand="0" w:evenHBand="0" w:firstRowFirstColumn="0" w:firstRowLastColumn="0" w:lastRowFirstColumn="0" w:lastRowLastColumn="0"/>
-            <w:tcW w:w="1555" w:type="dxa"/>
-          </w:tcPr>
-          <w:p>
-            <w:pPr>
-              <w:spacing w:line="360" w:lineRule="auto"/>
-              <w:jc w:val="both"/>
-            </w:pPr>
-            <w:r>
-              <w:t>buildings</w:t>
-            </w:r>
-          </w:p>
-        </w:tc>
-        <w:tc>
-          <w:tcPr>
-            <w:tcW w:w="7507" w:type="dxa"/>
-          </w:tcPr>
-          <w:p>
-            <w:pPr>
-              <w:spacing w:line="360" w:lineRule="auto"/>
-              <w:jc w:val="both"/>
-              <w:cnfStyle w:val="000000100000" w:firstRow="0" w:lastRow="0" w:firstColumn="0" w:lastColumn="0" w:oddVBand="0" w:evenVBand="0" w:oddHBand="1" w:evenHBand="0" w:firstRowFirstColumn="0" w:firstRowLastColumn="0" w:lastRowFirstColumn="0" w:lastRowLastColumn="0"/>
-            </w:pPr>
-            <w:r>
-              <w:t xml:space="preserve">Az épületekhez tartozó modul. </w:t>
-            </w:r>
-          </w:p>
-        </w:tc>
-      </w:tr>
-      <w:tr>
-        <w:tc>
-          <w:tcPr>
-            <w:cnfStyle w:val="001000000000" w:firstRow="0" w:lastRow="0" w:firstColumn="1" w:lastColumn="0" w:oddVBand="0" w:evenVBand="0" w:oddHBand="0" w:evenHBand="0" w:firstRowFirstColumn="0" w:firstRowLastColumn="0" w:lastRowFirstColumn="0" w:lastRowLastColumn="0"/>
-            <w:tcW w:w="1555" w:type="dxa"/>
-          </w:tcPr>
-          <w:p>
-            <w:pPr>
-              <w:spacing w:line="360" w:lineRule="auto"/>
-              <w:jc w:val="both"/>
-            </w:pPr>
-            <w:r>
-              <w:t>classrooms</w:t>
-            </w:r>
-          </w:p>
-        </w:tc>
-        <w:tc>
-          <w:tcPr>
-            <w:tcW w:w="7507" w:type="dxa"/>
-          </w:tcPr>
-          <w:p>
-            <w:pPr>
-              <w:spacing w:line="360" w:lineRule="auto"/>
-              <w:jc w:val="both"/>
-              <w:cnfStyle w:val="000000000000" w:firstRow="0" w:lastRow="0" w:firstColumn="0" w:lastColumn="0" w:oddVBand="0" w:evenVBand="0" w:oddHBand="0" w:evenHBand="0" w:firstRowFirstColumn="0" w:firstRowLastColumn="0" w:lastRowFirstColumn="0" w:lastRowLastColumn="0"/>
-            </w:pPr>
-          </w:p>
-        </w:tc>
-      </w:tr>
-      <w:tr>
-        <w:trPr>
-          <w:cnfStyle w:val="000000100000" w:firstRow="0" w:lastRow="0" w:firstColumn="0" w:lastColumn="0" w:oddVBand="0" w:evenVBand="0" w:oddHBand="1" w:evenHBand="0" w:firstRowFirstColumn="0" w:firstRowLastColumn="0" w:lastRowFirstColumn="0" w:lastRowLastColumn="0"/>
-        </w:trPr>
-        <w:tc>
-          <w:tcPr>
-            <w:cnfStyle w:val="001000000000" w:firstRow="0" w:lastRow="0" w:firstColumn="1" w:lastColumn="0" w:oddVBand="0" w:evenVBand="0" w:oddHBand="0" w:evenHBand="0" w:firstRowFirstColumn="0" w:firstRowLastColumn="0" w:lastRowFirstColumn="0" w:lastRowLastColumn="0"/>
-            <w:tcW w:w="1555" w:type="dxa"/>
-          </w:tcPr>
-          <w:p>
-            <w:pPr>
-              <w:spacing w:line="360" w:lineRule="auto"/>
-              <w:jc w:val="both"/>
-            </w:pPr>
-            <w:r>
-              <w:t>semesters</w:t>
-            </w:r>
-          </w:p>
-        </w:tc>
-        <w:tc>
-          <w:tcPr>
-            <w:tcW w:w="7507" w:type="dxa"/>
-          </w:tcPr>
-          <w:p>
-            <w:pPr>
-              <w:spacing w:line="360" w:lineRule="auto"/>
-              <w:jc w:val="both"/>
-              <w:cnfStyle w:val="000000100000" w:firstRow="0" w:lastRow="0" w:firstColumn="0" w:lastColumn="0" w:oddVBand="0" w:evenVBand="0" w:oddHBand="1" w:evenHBand="0" w:firstRowFirstColumn="0" w:firstRowLastColumn="0" w:lastRowFirstColumn="0" w:lastRowLastColumn="0"/>
-            </w:pPr>
-          </w:p>
-        </w:tc>
-      </w:tr>
-      <w:tr>
-        <w:tc>
-          <w:tcPr>
-            <w:cnfStyle w:val="001000000000" w:firstRow="0" w:lastRow="0" w:firstColumn="1" w:lastColumn="0" w:oddVBand="0" w:evenVBand="0" w:oddHBand="0" w:evenHBand="0" w:firstRowFirstColumn="0" w:firstRowLastColumn="0" w:lastRowFirstColumn="0" w:lastRowLastColumn="0"/>
-            <w:tcW w:w="1555" w:type="dxa"/>
-          </w:tcPr>
-          <w:p>
-            <w:pPr>
-              <w:spacing w:line="360" w:lineRule="auto"/>
-              <w:jc w:val="both"/>
-            </w:pPr>
-            <w:r>
-              <w:t>subjects</w:t>
-            </w:r>
-          </w:p>
-        </w:tc>
-        <w:tc>
-          <w:tcPr>
-            <w:tcW w:w="7507" w:type="dxa"/>
-          </w:tcPr>
-          <w:p>
-            <w:pPr>
-              <w:spacing w:line="360" w:lineRule="auto"/>
-              <w:jc w:val="both"/>
-              <w:cnfStyle w:val="000000000000" w:firstRow="0" w:lastRow="0" w:firstColumn="0" w:lastColumn="0" w:oddVBand="0" w:evenVBand="0" w:oddHBand="0" w:evenHBand="0" w:firstRowFirstColumn="0" w:firstRowLastColumn="0" w:lastRowFirstColumn="0" w:lastRowLastColumn="0"/>
-            </w:pPr>
-          </w:p>
-        </w:tc>
-      </w:tr>
-      <w:tr>
-        <w:trPr>
-          <w:cnfStyle w:val="000000100000" w:firstRow="0" w:lastRow="0" w:firstColumn="0" w:lastColumn="0" w:oddVBand="0" w:evenVBand="0" w:oddHBand="1" w:evenHBand="0" w:firstRowFirstColumn="0" w:firstRowLastColumn="0" w:lastRowFirstColumn="0" w:lastRowLastColumn="0"/>
-        </w:trPr>
-        <w:tc>
-          <w:tcPr>
-            <w:cnfStyle w:val="001000000000" w:firstRow="0" w:lastRow="0" w:firstColumn="1" w:lastColumn="0" w:oddVBand="0" w:evenVBand="0" w:oddHBand="0" w:evenHBand="0" w:firstRowFirstColumn="0" w:firstRowLastColumn="0" w:lastRowFirstColumn="0" w:lastRowLastColumn="0"/>
-            <w:tcW w:w="1555" w:type="dxa"/>
-          </w:tcPr>
-          <w:p>
-            <w:pPr>
-              <w:spacing w:line="360" w:lineRule="auto"/>
-              <w:jc w:val="both"/>
-            </w:pPr>
-            <w:r>
-              <w:t>users</w:t>
-            </w:r>
-          </w:p>
-        </w:tc>
-        <w:tc>
-          <w:tcPr>
-            <w:tcW w:w="7507" w:type="dxa"/>
-          </w:tcPr>
-          <w:p>
-            <w:pPr>
-              <w:spacing w:line="360" w:lineRule="auto"/>
-              <w:jc w:val="both"/>
-              <w:cnfStyle w:val="000000100000" w:firstRow="0" w:lastRow="0" w:firstColumn="0" w:lastColumn="0" w:oddVBand="0" w:evenVBand="0" w:oddHBand="1" w:evenHBand="0" w:firstRowFirstColumn="0" w:firstRowLastColumn="0" w:lastRowFirstColumn="0" w:lastRowLastColumn="0"/>
-            </w:pPr>
-          </w:p>
-        </w:tc>
-      </w:tr>
-      <w:tr>
-        <w:tc>
-          <w:tcPr>
-            <w:cnfStyle w:val="001000000000" w:firstRow="0" w:lastRow="0" w:firstColumn="1" w:lastColumn="0" w:oddVBand="0" w:evenVBand="0" w:oddHBand="0" w:evenHBand="0" w:firstRowFirstColumn="0" w:firstRowLastColumn="0" w:lastRowFirstColumn="0" w:lastRowLastColumn="0"/>
-            <w:tcW w:w="1555" w:type="dxa"/>
-          </w:tcPr>
-          <w:p>
-            <w:pPr>
-              <w:spacing w:line="360" w:lineRule="auto"/>
-              <w:jc w:val="both"/>
-            </w:pPr>
-            <w:r>
-              <w:t>messages</w:t>
-            </w:r>
-          </w:p>
-        </w:tc>
-        <w:tc>
-          <w:tcPr>
-            <w:tcW w:w="7507" w:type="dxa"/>
-          </w:tcPr>
-          <w:p>
-            <w:pPr>
-              <w:spacing w:line="360" w:lineRule="auto"/>
-              <w:jc w:val="both"/>
-              <w:cnfStyle w:val="000000000000" w:firstRow="0" w:lastRow="0" w:firstColumn="0" w:lastColumn="0" w:oddVBand="0" w:evenVBand="0" w:oddHBand="0" w:evenHBand="0" w:firstRowFirstColumn="0" w:firstRowLastColumn="0" w:lastRowFirstColumn="0" w:lastRowLastColumn="0"/>
-            </w:pPr>
-          </w:p>
-        </w:tc>
-      </w:tr>
-      <w:tr>
-        <w:trPr>
-          <w:cnfStyle w:val="000000100000" w:firstRow="0" w:lastRow="0" w:firstColumn="0" w:lastColumn="0" w:oddVBand="0" w:evenVBand="0" w:oddHBand="1" w:evenHBand="0" w:firstRowFirstColumn="0" w:firstRowLastColumn="0" w:lastRowFirstColumn="0" w:lastRowLastColumn="0"/>
-        </w:trPr>
-        <w:tc>
-          <w:tcPr>
-            <w:cnfStyle w:val="001000000000" w:firstRow="0" w:lastRow="0" w:firstColumn="1" w:lastColumn="0" w:oddVBand="0" w:evenVBand="0" w:oddHBand="0" w:evenHBand="0" w:firstRowFirstColumn="0" w:firstRowLastColumn="0" w:lastRowFirstColumn="0" w:lastRowLastColumn="0"/>
-            <w:tcW w:w="1555" w:type="dxa"/>
-          </w:tcPr>
-          <w:p>
-            <w:pPr>
-              <w:spacing w:line="360" w:lineRule="auto"/>
-              <w:jc w:val="both"/>
-            </w:pPr>
-            <w:r>
-              <w:t>reservations</w:t>
-            </w:r>
-          </w:p>
-        </w:tc>
-        <w:tc>
-          <w:tcPr>
-            <w:tcW w:w="7507" w:type="dxa"/>
-          </w:tcPr>
-          <w:p>
-            <w:pPr>
-              <w:spacing w:line="360" w:lineRule="auto"/>
-              <w:jc w:val="both"/>
-              <w:cnfStyle w:val="000000100000" w:firstRow="0" w:lastRow="0" w:firstColumn="0" w:lastColumn="0" w:oddVBand="0" w:evenVBand="0" w:oddHBand="1" w:evenHBand="0" w:firstRowFirstColumn="0" w:firstRowLastColumn="0" w:lastRowFirstColumn="0" w:lastRowLastColumn="0"/>
-            </w:pPr>
-          </w:p>
-        </w:tc>
-      </w:tr>
-      <w:tr>
-        <w:tc>
-          <w:tcPr>
-            <w:cnfStyle w:val="001000000000" w:firstRow="0" w:lastRow="0" w:firstColumn="1" w:lastColumn="0" w:oddVBand="0" w:evenVBand="0" w:oddHBand="0" w:evenHBand="0" w:firstRowFirstColumn="0" w:firstRowLastColumn="0" w:lastRowFirstColumn="0" w:lastRowLastColumn="0"/>
-            <w:tcW w:w="1555" w:type="dxa"/>
-          </w:tcPr>
-          <w:p>
-            <w:pPr>
-              <w:spacing w:line="360" w:lineRule="auto"/>
-              <w:jc w:val="both"/>
-            </w:pPr>
-            <w:r>
-              <w:t>events</w:t>
-            </w:r>
-          </w:p>
-        </w:tc>
-        <w:tc>
-          <w:tcPr>
-            <w:tcW w:w="7507" w:type="dxa"/>
-          </w:tcPr>
-          <w:p>
-            <w:pPr>
-              <w:spacing w:line="360" w:lineRule="auto"/>
-              <w:jc w:val="both"/>
-              <w:cnfStyle w:val="000000000000" w:firstRow="0" w:lastRow="0" w:firstColumn="0" w:lastColumn="0" w:oddVBand="0" w:evenVBand="0" w:oddHBand="0" w:evenHBand="0" w:firstRowFirstColumn="0" w:firstRowLastColumn="0" w:lastRowFirstColumn="0" w:lastRowLastColumn="0"/>
-            </w:pPr>
-          </w:p>
-        </w:tc>
-      </w:tr>
-    </w:tbl>
-    <w:p>
-      <w:pPr>
-        <w:spacing w:line="360" w:lineRule="auto"/>
-        <w:jc w:val="both"/>
-      </w:pPr>
+        <w:t>&lt;modulnév&gt;-</w:t>
+      </w:r>
+      <w:proofErr w:type="spellStart"/>
+      <w:proofErr w:type="gramStart"/>
+      <w:r>
+        <w:t>routing.module</w:t>
+      </w:r>
+      <w:proofErr w:type="gramEnd"/>
+      <w:r>
+        <w:t>.ts</w:t>
+      </w:r>
+      <w:proofErr w:type="spellEnd"/>
+      <w:r>
+        <w:t>: A modulhoz tartozó útvonalakért felelős osztály.</w:t>
+      </w:r>
+    </w:p>
+    <w:p>
+      <w:pPr>
+        <w:spacing w:line="360" w:lineRule="auto"/>
+        <w:jc w:val="both"/>
+      </w:pPr>
+      <w:proofErr w:type="spellStart"/>
+      <w:r>
+        <w:t>BuildingsModule</w:t>
+      </w:r>
+      <w:proofErr w:type="spellEnd"/>
+      <w:r>
+        <w:t>:</w:t>
+      </w:r>
+    </w:p>
+    <w:p>
+      <w:pPr>
+        <w:spacing w:line="360" w:lineRule="auto"/>
+        <w:jc w:val="both"/>
+      </w:pPr>
+      <w:r>
+        <w:t>Az épületekhez tartozó modul. A benne található komponensek felelnek az épületek táblázatban történő megjelenítéséért, új épület hozzáadásáért és a már meglévő épületek adatainak módosításáért. Két oldal</w:t>
+      </w:r>
+      <w:r>
+        <w:t>t tartalmaz ez a modul</w:t>
+      </w:r>
+      <w:bookmarkStart w:id="20" w:name="_GoBack"/>
+      <w:bookmarkEnd w:id="20"/>
+      <w:r>
+        <w:t>, az első megjeleníti az épületeket, a második segítségével új épületet lehet felvenni.</w:t>
+      </w:r>
+    </w:p>
+    <w:p>
+      <w:pPr>
+        <w:spacing w:line="360" w:lineRule="auto"/>
+        <w:jc w:val="both"/>
+      </w:pPr>
+      <w:proofErr w:type="spellStart"/>
+      <w:r>
+        <w:t>ClassroomsModule</w:t>
+      </w:r>
+      <w:proofErr w:type="spellEnd"/>
+      <w:r>
+        <w:t>:</w:t>
+      </w:r>
+    </w:p>
+    <w:p>
+      <w:pPr>
+        <w:spacing w:line="360" w:lineRule="auto"/>
+        <w:jc w:val="both"/>
+      </w:pPr>
+      <w:proofErr w:type="spellStart"/>
+      <w:r>
+        <w:t>EventsModule</w:t>
+      </w:r>
+      <w:proofErr w:type="spellEnd"/>
+      <w:r>
+        <w:t>:</w:t>
+      </w:r>
+    </w:p>
+    <w:p>
+      <w:pPr>
+        <w:spacing w:line="360" w:lineRule="auto"/>
+        <w:jc w:val="both"/>
+      </w:pPr>
+      <w:proofErr w:type="spellStart"/>
+      <w:r>
+        <w:t>MessagesModule</w:t>
+      </w:r>
+      <w:proofErr w:type="spellEnd"/>
+      <w:r>
+        <w:t>:</w:t>
+      </w:r>
+    </w:p>
+    <w:p>
+      <w:pPr>
+        <w:spacing w:line="360" w:lineRule="auto"/>
+        <w:jc w:val="both"/>
+      </w:pPr>
+      <w:proofErr w:type="spellStart"/>
+      <w:r>
+        <w:t>ReservationsModule</w:t>
+      </w:r>
+      <w:proofErr w:type="spellEnd"/>
+      <w:r>
+        <w:t>:</w:t>
+      </w:r>
+    </w:p>
+    <w:p>
+      <w:pPr>
+        <w:spacing w:line="360" w:lineRule="auto"/>
+        <w:jc w:val="both"/>
+      </w:pPr>
+      <w:proofErr w:type="spellStart"/>
+      <w:r>
+        <w:t>SemestersModule</w:t>
+      </w:r>
+      <w:proofErr w:type="spellEnd"/>
+      <w:r>
+        <w:t>:</w:t>
+      </w:r>
+    </w:p>
+    <w:p>
+      <w:pPr>
+        <w:spacing w:line="360" w:lineRule="auto"/>
+        <w:jc w:val="both"/>
+      </w:pPr>
+      <w:proofErr w:type="spellStart"/>
+      <w:r>
+        <w:t>SubjectsModule</w:t>
+      </w:r>
+      <w:proofErr w:type="spellEnd"/>
+      <w:r>
+        <w:t>:</w:t>
+      </w:r>
+    </w:p>
+    <w:p>
+      <w:pPr>
+        <w:spacing w:line="360" w:lineRule="auto"/>
+        <w:jc w:val="both"/>
+      </w:pPr>
+      <w:proofErr w:type="spellStart"/>
+      <w:r>
+        <w:t>UsersModule</w:t>
+      </w:r>
+      <w:proofErr w:type="spellEnd"/>
+      <w:r>
+        <w:t>:</w:t>
+      </w:r>
     </w:p>
     <w:p>
       <w:pPr>
@@ -9494,8 +10104,13 @@
       </w:pPr>
       <w:r>
         <w:lastRenderedPageBreak/>
-        <w:t>4.4.2.1.2 Shared</w:t>
-      </w:r>
+        <w:t xml:space="preserve">4.4.2.1.2 </w:t>
+      </w:r>
+      <w:proofErr w:type="spellStart"/>
+      <w:r>
+        <w:t>Shared</w:t>
+      </w:r>
+      <w:proofErr w:type="spellEnd"/>
     </w:p>
     <w:p>
       <w:pPr>
@@ -9554,24 +10169,14 @@
         <w:pStyle w:val="Kpalrs"/>
         <w:jc w:val="center"/>
       </w:pPr>
-      <w:r>
-        <w:fldChar w:fldCharType="begin"/>
-      </w:r>
-      <w:r>
-        <w:instrText xml:space="preserve"> SEQ ábra \* ARABIC </w:instrText>
-      </w:r>
-      <w:r>
-        <w:fldChar w:fldCharType="separate"/>
-      </w:r>
-      <w:r>
-        <w:rPr>
-          <w:noProof/>
-        </w:rPr>
-        <w:t>27</w:t>
-      </w:r>
-      <w:r>
-        <w:fldChar w:fldCharType="end"/>
-      </w:r>
+      <w:fldSimple w:instr=" SEQ ábra \* ARABIC ">
+        <w:r>
+          <w:rPr>
+            <w:noProof/>
+          </w:rPr>
+          <w:t>27</w:t>
+        </w:r>
+      </w:fldSimple>
       <w:r>
         <w:t>. ábra A frontend szerkezete</w:t>
       </w:r>
@@ -9580,7 +10185,7 @@
       <w:pPr>
         <w:pStyle w:val="Cmsor2"/>
       </w:pPr>
-      <w:bookmarkStart w:id="20" w:name="_Toc529885676"/>
+      <w:bookmarkStart w:id="21" w:name="_Toc529885676"/>
       <w:r>
         <w:t>4</w:t>
       </w:r>
@@ -9593,13 +10198,13 @@
       <w:r>
         <w:t xml:space="preserve"> Tesztelés</w:t>
       </w:r>
-      <w:bookmarkEnd w:id="20"/>
+      <w:bookmarkEnd w:id="21"/>
     </w:p>
     <w:p>
       <w:pPr>
         <w:pStyle w:val="Cmsor3"/>
       </w:pPr>
-      <w:bookmarkStart w:id="21" w:name="_Toc529885677"/>
+      <w:bookmarkStart w:id="22" w:name="_Toc529885677"/>
       <w:r>
         <w:t>4</w:t>
       </w:r>
@@ -9612,33 +10217,87 @@
       <w:r>
         <w:t>.1 Backend</w:t>
       </w:r>
-      <w:bookmarkEnd w:id="21"/>
-    </w:p>
-    <w:p>
-      <w:pPr>
-        <w:jc w:val="both"/>
-      </w:pPr>
-      <w:r>
-        <w:t xml:space="preserve">A backend tesztelése során külön kitértem a szerviz és kontroller osztályokra. </w:t>
-      </w:r>
-    </w:p>
-    <w:p>
-      <w:pPr>
-        <w:jc w:val="both"/>
-      </w:pPr>
-      <w:r>
-        <w:t>A szerviz osztályok tesztelését JUnit és Mockito keretrendszerek segítségével valósítottam meg. Ezek a tesztek automaták, minden egyes build esetén lefutnak. A tesztek felépítése általában azonos</w:t>
-      </w:r>
-      <w:r>
-        <w:t>. Az osztályok elején találhatóak a Mockito számára fontos adattagok a megfelelő annotációkkal ellátva, ezeket követik a tesztekhez szükséges (osztályszintű) segédváltozók, majd végül az egyes függvények tesztjei. Egy függvényhez legalább egy, de akár több teszt is tartozhat a tartalmától, kivételektől függően.</w:t>
-      </w:r>
-    </w:p>
-    <w:p>
-      <w:r>
+      <w:bookmarkEnd w:id="22"/>
+    </w:p>
+    <w:p>
+      <w:pPr>
+        <w:spacing w:line="360" w:lineRule="auto"/>
+        <w:ind w:firstLine="709"/>
+        <w:jc w:val="both"/>
+      </w:pPr>
+      <w:r>
+        <w:t>A backend tesztelése során külön kitértem a szerviz és kontroller osztályok</w:t>
+      </w:r>
+      <w:r>
+        <w:t xml:space="preserve"> vizsgálatára</w:t>
+      </w:r>
+      <w:r>
+        <w:t xml:space="preserve">. </w:t>
+      </w:r>
+    </w:p>
+    <w:p>
+      <w:pPr>
+        <w:spacing w:line="360" w:lineRule="auto"/>
+        <w:ind w:firstLine="709"/>
+        <w:jc w:val="both"/>
+      </w:pPr>
+      <w:r>
+        <w:t xml:space="preserve">A szerviz osztályok tesztelését </w:t>
+      </w:r>
+      <w:proofErr w:type="spellStart"/>
+      <w:r>
+        <w:t>JUnit</w:t>
+      </w:r>
+      <w:proofErr w:type="spellEnd"/>
+      <w:r>
+        <w:t xml:space="preserve"> és </w:t>
+      </w:r>
+      <w:proofErr w:type="spellStart"/>
+      <w:r>
+        <w:t>Mockito</w:t>
+      </w:r>
+      <w:proofErr w:type="spellEnd"/>
+      <w:r>
+        <w:t xml:space="preserve"> keretrendszerek segítségével valósítottam meg. Ezek a tesztek automaták, minden egyes </w:t>
+      </w:r>
+      <w:proofErr w:type="spellStart"/>
+      <w:r>
+        <w:t>build</w:t>
+      </w:r>
+      <w:proofErr w:type="spellEnd"/>
+      <w:r>
+        <w:t xml:space="preserve"> esetén lefutnak. A tesztek felépítése általában azonos</w:t>
+      </w:r>
+      <w:r>
+        <w:t xml:space="preserve">. Az osztályok elején találhatóak a </w:t>
+      </w:r>
+      <w:proofErr w:type="spellStart"/>
+      <w:r>
+        <w:t>Mockito</w:t>
+      </w:r>
+      <w:proofErr w:type="spellEnd"/>
+      <w:r>
+        <w:t xml:space="preserve"> számára fontos adattagok a megfelelő annotációkkal ellátva, ezeket követik a tesztekhez szükséges (osztályszintű) segédváltozók, majd végül az egyes függvények tesztjei. Egy függvényhez legalább egy, de akár több teszt is tartozhat a tartalmától, kivételektől függően.</w:t>
+      </w:r>
+    </w:p>
+    <w:p>
+      <w:pPr>
+        <w:spacing w:line="360" w:lineRule="auto"/>
+        <w:ind w:firstLine="709"/>
+        <w:jc w:val="both"/>
+      </w:pPr>
+      <w:r>
+        <w:lastRenderedPageBreak/>
         <w:t>A végpontok tesztelését a Postman nevezetű alkalmazás</w:t>
       </w:r>
       <w:r>
-        <w:t xml:space="preserve"> segítségével valósítottam meg. Azért esett erre az alkalmazásra a választásom, mert kezelőbarát felhasználói felülettel rendelkezik, automatizálható a teszte</w:t>
+        <w:t xml:space="preserve"> segítségével valósítottam meg. Azért esett erre az </w:t>
+      </w:r>
+      <w:r>
+        <w:t>programra</w:t>
+      </w:r>
+      <w:r>
+        <w:t xml:space="preserve"> a választásom, mert kezelőbarát felhasználói felülettel rendelkezik, automatizálható a teszte</w:t>
       </w:r>
       <w:r>
         <w:t>lés</w:t>
@@ -9648,8 +10307,12 @@
       </w:r>
     </w:p>
     <w:p>
-      <w:r>
-        <w:lastRenderedPageBreak/>
+      <w:pPr>
+        <w:spacing w:line="360" w:lineRule="auto"/>
+        <w:ind w:firstLine="709"/>
+        <w:jc w:val="both"/>
+      </w:pPr>
+      <w:r>
         <w:t xml:space="preserve">Az alkalmazás </w:t>
       </w:r>
       <w:r>
@@ -9662,6 +10325,8 @@
     <w:p>
       <w:pPr>
         <w:keepNext/>
+        <w:spacing w:line="360" w:lineRule="auto"/>
+        <w:jc w:val="center"/>
       </w:pPr>
       <w:r>
         <w:rPr>
@@ -9713,29 +10378,17 @@
     <w:p>
       <w:pPr>
         <w:pStyle w:val="Kpalrs"/>
+        <w:spacing w:line="360" w:lineRule="auto"/>
         <w:jc w:val="center"/>
       </w:pPr>
-      <w:r>
-        <w:fldChar w:fldCharType="begin"/>
-      </w:r>
-      <w:r>
-        <w:instrText xml:space="preserve"> SEQ ábra \* ARABIC </w:instrText>
-      </w:r>
-      <w:r>
-        <w:fldChar w:fldCharType="separate"/>
-      </w:r>
-      <w:r>
-        <w:rPr>
-          <w:noProof/>
-        </w:rPr>
-        <w:t>28</w:t>
-      </w:r>
-      <w:r>
-        <w:rPr>
-          <w:noProof/>
-        </w:rPr>
-        <w:fldChar w:fldCharType="end"/>
-      </w:r>
+      <w:fldSimple w:instr=" SEQ ábra \* ARABIC ">
+        <w:r>
+          <w:rPr>
+            <w:noProof/>
+          </w:rPr>
+          <w:t>28</w:t>
+        </w:r>
+      </w:fldSimple>
       <w:r>
         <w:t>. ábra A Postman használata</w:t>
       </w:r>
@@ -9747,6 +10400,9 @@
           <w:ilvl w:val="0"/>
           <w:numId w:val="3"/>
         </w:numPr>
+        <w:spacing w:line="360" w:lineRule="auto"/>
+        <w:ind w:firstLine="0"/>
+        <w:jc w:val="both"/>
       </w:pPr>
       <w:r>
         <w:t>A megfelelő gyűjtemény kiválasztása. Ezen gyűjteményekbe szolgálnak a kérések csoportosítására, könnyen importálhatók, exportálhatok.</w:t>
@@ -9759,6 +10415,9 @@
           <w:ilvl w:val="0"/>
           <w:numId w:val="3"/>
         </w:numPr>
+        <w:spacing w:line="360" w:lineRule="auto"/>
+        <w:ind w:firstLine="0"/>
+        <w:jc w:val="both"/>
       </w:pPr>
       <w:r>
         <w:t>A gyűjteményen belül kiválasztjuk a megfelelő kérést.</w:t>
@@ -9771,6 +10430,9 @@
           <w:ilvl w:val="0"/>
           <w:numId w:val="3"/>
         </w:numPr>
+        <w:spacing w:line="360" w:lineRule="auto"/>
+        <w:ind w:firstLine="0"/>
+        <w:jc w:val="both"/>
       </w:pPr>
       <w:r>
         <w:t>Annak érdekében, hogy a kéréseket, tesztelést könnyebben, dinamikusabban tudjuk végrehajtani a Postman-ben használhatunk változókat, amelyeket a környezetekben definiálhatunk. A környezet minden kérés futtatása előtt kiválasztható.</w:t>
@@ -9783,6 +10445,9 @@
           <w:ilvl w:val="0"/>
           <w:numId w:val="3"/>
         </w:numPr>
+        <w:spacing w:line="360" w:lineRule="auto"/>
+        <w:ind w:firstLine="0"/>
+        <w:jc w:val="both"/>
       </w:pPr>
       <w:r>
         <w:t>A kérés típusának kiválasztása</w:t>
@@ -9795,6 +10460,9 @@
           <w:ilvl w:val="0"/>
           <w:numId w:val="3"/>
         </w:numPr>
+        <w:spacing w:line="360" w:lineRule="auto"/>
+        <w:ind w:firstLine="0"/>
+        <w:jc w:val="both"/>
       </w:pPr>
       <w:r>
         <w:t>A kéréshez tartozó URL megadása</w:t>
@@ -9807,6 +10475,9 @@
           <w:ilvl w:val="0"/>
           <w:numId w:val="3"/>
         </w:numPr>
+        <w:spacing w:line="360" w:lineRule="auto"/>
+        <w:ind w:firstLine="0"/>
+        <w:jc w:val="both"/>
       </w:pPr>
       <w:r>
         <w:t>A kérés paramétereinek megadása (opcionális). A paraméterek kulcs-érték párok, ezek segítségével generálódik a megfelelő URL.</w:t>
@@ -9819,6 +10490,9 @@
           <w:ilvl w:val="0"/>
           <w:numId w:val="3"/>
         </w:numPr>
+        <w:spacing w:line="360" w:lineRule="auto"/>
+        <w:ind w:firstLine="0"/>
+        <w:jc w:val="both"/>
       </w:pPr>
       <w:r>
         <w:t xml:space="preserve">A kérés elküldése </w:t>
@@ -9831,12 +10505,20 @@
           <w:ilvl w:val="0"/>
           <w:numId w:val="3"/>
         </w:numPr>
+        <w:spacing w:line="360" w:lineRule="auto"/>
+        <w:ind w:firstLine="0"/>
+        <w:jc w:val="both"/>
       </w:pPr>
       <w:r>
         <w:t>A válasz, melynek formátuma beállítható (pl.: JSON)</w:t>
       </w:r>
     </w:p>
     <w:p>
+      <w:pPr>
+        <w:spacing w:line="360" w:lineRule="auto"/>
+        <w:ind w:firstLine="709"/>
+        <w:jc w:val="both"/>
+      </w:pPr>
       <w:r>
         <w:t>Tesztelés a Postmanben:</w:t>
       </w:r>
@@ -9844,6 +10526,8 @@
     <w:p>
       <w:pPr>
         <w:keepNext/>
+        <w:spacing w:line="360" w:lineRule="auto"/>
+        <w:jc w:val="center"/>
       </w:pPr>
       <w:r>
         <w:rPr>
@@ -9896,29 +10580,17 @@
     <w:p>
       <w:pPr>
         <w:pStyle w:val="Kpalrs"/>
+        <w:spacing w:line="360" w:lineRule="auto"/>
         <w:jc w:val="center"/>
       </w:pPr>
-      <w:r>
-        <w:fldChar w:fldCharType="begin"/>
-      </w:r>
-      <w:r>
-        <w:instrText xml:space="preserve"> SEQ ábra \* ARABIC </w:instrText>
-      </w:r>
-      <w:r>
-        <w:fldChar w:fldCharType="separate"/>
-      </w:r>
-      <w:r>
-        <w:rPr>
-          <w:noProof/>
-        </w:rPr>
-        <w:t>29</w:t>
-      </w:r>
-      <w:r>
-        <w:rPr>
-          <w:noProof/>
-        </w:rPr>
-        <w:fldChar w:fldCharType="end"/>
-      </w:r>
+      <w:fldSimple w:instr=" SEQ ábra \* ARABIC ">
+        <w:r>
+          <w:rPr>
+            <w:noProof/>
+          </w:rPr>
+          <w:t>29</w:t>
+        </w:r>
+      </w:fldSimple>
       <w:r>
         <w:t>. ábra Tesztelés a Postmanben</w:t>
       </w:r>
@@ -9928,11 +10600,21 @@
         <w:pStyle w:val="Listaszerbekezds"/>
         <w:numPr>
           <w:ilvl w:val="0"/>
-          <w:numId w:val="4"/>
+          <w:numId w:val="34"/>
         </w:numPr>
-      </w:pPr>
-      <w:r>
-        <w:t>A Postman segítségével Javascript nyelven írt teszteket tudunk készíteni. A tesztek során nem csak a válasz objektum attribútumainak vizsgálatát tudjuk végrehajtani, hanem akár a válasz státuszát, tartalmának típusát is ellenőrizhetjük.</w:t>
+        <w:spacing w:line="360" w:lineRule="auto"/>
+        <w:jc w:val="both"/>
+      </w:pPr>
+      <w:r>
+        <w:t xml:space="preserve">A Postman segítségével </w:t>
+      </w:r>
+      <w:proofErr w:type="spellStart"/>
+      <w:r>
+        <w:t>Javascript</w:t>
+      </w:r>
+      <w:proofErr w:type="spellEnd"/>
+      <w:r>
+        <w:t xml:space="preserve"> nyelven írt teszteket tudunk készíteni. A tesztek során nem csak a válasz objektum attribútumainak vizsgálatát tudjuk végrehajtani, hanem akár a válasz státuszát, tartalmának típusát is ellenőrizhetjük.</w:t>
       </w:r>
     </w:p>
     <w:p>
@@ -9940,16 +10622,13 @@
         <w:pStyle w:val="Listaszerbekezds"/>
         <w:numPr>
           <w:ilvl w:val="0"/>
-          <w:numId w:val="4"/>
+          <w:numId w:val="34"/>
         </w:numPr>
+        <w:spacing w:line="360" w:lineRule="auto"/>
+        <w:jc w:val="both"/>
       </w:pPr>
       <w:r>
         <w:t>A kérés futtatása után a definiált tesztek automatikusan lefutnak és grafikusan is megjelennek az eredmények.</w:t>
-      </w:r>
-    </w:p>
-    <w:p>
-      <w:r>
-        <w:t>A tesztek futtatásának több módja is van:</w:t>
       </w:r>
     </w:p>
     <w:p>
@@ -9957,11 +10636,13 @@
         <w:pStyle w:val="Listaszerbekezds"/>
         <w:numPr>
           <w:ilvl w:val="0"/>
-          <w:numId w:val="5"/>
+          <w:numId w:val="34"/>
         </w:numPr>
-      </w:pPr>
-      <w:r>
-        <w:t>A tesztek egyéni futtatása a Postman alkalmazásból</w:t>
+        <w:spacing w:line="360" w:lineRule="auto"/>
+        <w:jc w:val="both"/>
+      </w:pPr>
+      <w:r>
+        <w:t>A tesztek futtatásának több módja is van:</w:t>
       </w:r>
     </w:p>
     <w:p>
@@ -9969,11 +10650,13 @@
         <w:pStyle w:val="Listaszerbekezds"/>
         <w:numPr>
           <w:ilvl w:val="0"/>
-          <w:numId w:val="5"/>
+          <w:numId w:val="34"/>
         </w:numPr>
-      </w:pPr>
-      <w:r>
-        <w:t>Egy adott gyűjtemény futtatása a Postman alkalmazásból. Ebben az esetben minden egyes a gyűjteményben található kérés és a hozzájuk tartozó tesztek is lefutnak.</w:t>
+        <w:spacing w:line="360" w:lineRule="auto"/>
+        <w:jc w:val="both"/>
+      </w:pPr>
+      <w:r>
+        <w:t>A tesztek egyéni futtatása a Postman alkalmazásból</w:t>
       </w:r>
     </w:p>
     <w:p>
@@ -9981,8 +10664,24 @@
         <w:pStyle w:val="Listaszerbekezds"/>
         <w:numPr>
           <w:ilvl w:val="0"/>
-          <w:numId w:val="5"/>
+          <w:numId w:val="34"/>
         </w:numPr>
+        <w:spacing w:line="360" w:lineRule="auto"/>
+        <w:jc w:val="both"/>
+      </w:pPr>
+      <w:r>
+        <w:t>Egy adott gyűjtemény futtatása a Postman alkalmazásból. Ebben az esetben minden egyes a gyűjteményben található kérés és a hozzájuk tartozó tesztek is lefutnak.</w:t>
+      </w:r>
+    </w:p>
+    <w:p>
+      <w:pPr>
+        <w:pStyle w:val="Listaszerbekezds"/>
+        <w:numPr>
+          <w:ilvl w:val="0"/>
+          <w:numId w:val="34"/>
+        </w:numPr>
+        <w:spacing w:line="360" w:lineRule="auto"/>
+        <w:jc w:val="both"/>
       </w:pPr>
       <w:r>
         <w:t>Script segítségével történő futtatás</w:t>
@@ -9993,8 +10692,10 @@
         <w:pStyle w:val="Listaszerbekezds"/>
         <w:numPr>
           <w:ilvl w:val="1"/>
-          <w:numId w:val="5"/>
+          <w:numId w:val="34"/>
         </w:numPr>
+        <w:spacing w:line="360" w:lineRule="auto"/>
+        <w:jc w:val="both"/>
       </w:pPr>
       <w:r>
         <w:t>Az eredmények szöveges formátumban történő mentéséhez a „text_tests.sh” script futtatása szükséges</w:t>
@@ -10005,8 +10706,10 @@
         <w:pStyle w:val="Listaszerbekezds"/>
         <w:numPr>
           <w:ilvl w:val="1"/>
-          <w:numId w:val="5"/>
+          <w:numId w:val="34"/>
         </w:numPr>
+        <w:spacing w:line="360" w:lineRule="auto"/>
+        <w:jc w:val="both"/>
       </w:pPr>
       <w:r>
         <w:t>Ha HTML formátumban szeretnénk a teszteket megkapni, akkor a „html_test.sh” scriptre van szükségünk</w:t>
@@ -10014,13 +10717,32 @@
     </w:p>
     <w:p>
       <w:pPr>
-        <w:jc w:val="both"/>
-      </w:pPr>
-      <w:r>
-        <w:t>Fontos, hogy a tesztek nem csak a kérések sikeres végrehajtása, a státuszkódot, hanem a válasz törzsét is ellenőrzik. Ebből kifolyólag a tesztesetek akkor lehetnek sikeresek, ha azok a minta adatbázis állapotra futnak le. Ezt az állapotot a „TEST_DB.sql” fájl futtatásával érhetjük el.</w:t>
-      </w:r>
-    </w:p>
-    <w:p>
+        <w:spacing w:line="360" w:lineRule="auto"/>
+        <w:ind w:firstLine="709"/>
+        <w:jc w:val="both"/>
+      </w:pPr>
+      <w:r>
+        <w:lastRenderedPageBreak/>
+        <w:t>Fontos, hogy a tesztek nem csak a kérések sikeres végrehajtása, a státuszkódot, hanem a válasz törzsét is ellenőrzik. Ebből kifolyólag a tesztesetek akkor lehetnek sikeresek, ha azok a minta adatbázis állapotra futnak le. Ezt az állapotot a „</w:t>
+      </w:r>
+      <w:proofErr w:type="spellStart"/>
+      <w:r>
+        <w:t>insert</w:t>
+      </w:r>
+      <w:r>
+        <w:t>.sql</w:t>
+      </w:r>
+      <w:proofErr w:type="spellEnd"/>
+      <w:r>
+        <w:t>” fájl futtatásával érhetjük el.</w:t>
+      </w:r>
+    </w:p>
+    <w:p>
+      <w:pPr>
+        <w:spacing w:line="360" w:lineRule="auto"/>
+        <w:ind w:firstLine="709"/>
+        <w:jc w:val="both"/>
+      </w:pPr>
       <w:r>
         <w:t>A tesztek eredményei a mintaadatbázison</w:t>
       </w:r>
@@ -10036,7 +10758,6 @@
         <w:pStyle w:val="Cmsor3"/>
       </w:pPr>
       <w:r>
-        <w:lastRenderedPageBreak/>
         <w:t>4.5.3 Frontend</w:t>
       </w:r>
     </w:p>
@@ -10055,60 +10776,19 @@
     </w:p>
     <w:p>
       <w:pPr>
+        <w:pStyle w:val="Cmsor4"/>
+      </w:pPr>
+      <w:r>
+        <w:t>4.5.3.1 Kézi tesztek</w:t>
+      </w:r>
+    </w:p>
+    <w:p>
+      <w:pPr>
         <w:spacing w:line="360" w:lineRule="auto"/>
         <w:ind w:firstLine="709"/>
         <w:jc w:val="both"/>
       </w:pPr>
       <w:r>
-        <w:t xml:space="preserve">Annak érdekében, hogy az oldal látogatói csak a nekik megfelelő funkciókat láthassák, érhessék el úgynevezett </w:t>
-      </w:r>
-      <w:r>
-        <w:t xml:space="preserve">canActivate </w:t>
-      </w:r>
-      <w:r>
-        <w:t>guardokat hoztam létre</w:t>
-      </w:r>
-      <w:r>
-        <w:t>, amelyek az egyes útvonalakat védik</w:t>
-      </w:r>
-      <w:r>
-        <w:t>. Abban az esetben</w:t>
-      </w:r>
-      <w:r>
-        <w:t>,</w:t>
-      </w:r>
-      <w:r>
-        <w:t xml:space="preserve"> ha egy látogató </w:t>
-      </w:r>
-      <w:r>
-        <w:t>próbál elérni számára tilos tartalmat, a router szerviz átirányítja a bejelentkezéshez. Ha egy felhasználó kísérel meg hasonlót, akkor az alkalmazás a főoldalra navigálja.</w:t>
-      </w:r>
-    </w:p>
-    <w:p>
-      <w:pPr>
-        <w:spacing w:line="360" w:lineRule="auto"/>
-        <w:ind w:firstLine="709"/>
-        <w:jc w:val="both"/>
-      </w:pPr>
-      <w:r>
-        <w:t>A kényelmesebb használat érdekében minden egyes űrlapot tartalmazó oldal figyelmezteti a felhasználót, ha úgy próbál meg elnavigálni, hogy már megkezdte a kitöltést.</w:t>
-      </w:r>
-    </w:p>
-    <w:p>
-      <w:pPr>
-        <w:pStyle w:val="Cmsor4"/>
-      </w:pPr>
-      <w:r>
-        <w:t>4.5.3.1 Kézi tesztek</w:t>
-      </w:r>
-    </w:p>
-    <w:p>
-      <w:pPr>
-        <w:spacing w:line="360" w:lineRule="auto"/>
-        <w:ind w:firstLine="709"/>
-        <w:jc w:val="both"/>
-      </w:pPr>
-      <w:r>
         <w:t>A kézi tesztek során a felület funkcióinak vizsgálatára helyeztem a hangsúlyt. Gyakorlatilag a kód ismerete nélkül, felhasználói szemszögből teszteltem az egyes komponenseket, űrlapokat. A tesztelés során</w:t>
       </w:r>
       <w:r>
@@ -10127,6 +10807,142 @@
     <w:p>
       <w:pPr>
         <w:pStyle w:val="Cmsor5"/>
+      </w:pPr>
+      <w:r>
+        <w:t>4.5.3.1.0 Űrlapok alapvető funkciói</w:t>
+      </w:r>
+    </w:p>
+    <w:p>
+      <w:pPr>
+        <w:pStyle w:val="Listaszerbekezds"/>
+        <w:numPr>
+          <w:ilvl w:val="0"/>
+          <w:numId w:val="33"/>
+        </w:numPr>
+        <w:spacing w:line="360" w:lineRule="auto"/>
+        <w:jc w:val="both"/>
+      </w:pPr>
+      <w:r>
+        <w:t>Mi történik, ha a felhasználó egy mezőt helyesen tölt ki?</w:t>
+      </w:r>
+    </w:p>
+    <w:p>
+      <w:pPr>
+        <w:pStyle w:val="Listaszerbekezds"/>
+        <w:numPr>
+          <w:ilvl w:val="1"/>
+          <w:numId w:val="33"/>
+        </w:numPr>
+        <w:spacing w:line="360" w:lineRule="auto"/>
+        <w:jc w:val="both"/>
+      </w:pPr>
+      <w:r>
+        <w:t xml:space="preserve">A mező mellett található </w:t>
+      </w:r>
+      <w:r>
+        <w:t>i</w:t>
+      </w:r>
+      <w:r>
+        <w:t>ndikátor élénk zöld színűre változik.</w:t>
+      </w:r>
+    </w:p>
+    <w:p>
+      <w:pPr>
+        <w:pStyle w:val="Listaszerbekezds"/>
+        <w:numPr>
+          <w:ilvl w:val="0"/>
+          <w:numId w:val="33"/>
+        </w:numPr>
+        <w:spacing w:line="360" w:lineRule="auto"/>
+        <w:jc w:val="both"/>
+      </w:pPr>
+      <w:r>
+        <w:t>Mi történik, ha a felhasználó nem tölti ki egy kötelező mezőt?</w:t>
+      </w:r>
+    </w:p>
+    <w:p>
+      <w:pPr>
+        <w:pStyle w:val="Listaszerbekezds"/>
+        <w:numPr>
+          <w:ilvl w:val="1"/>
+          <w:numId w:val="33"/>
+        </w:numPr>
+        <w:spacing w:line="360" w:lineRule="auto"/>
+        <w:jc w:val="both"/>
+      </w:pPr>
+      <w:r>
+        <w:t>A rendszer közli, hogy a mezőt ki kell tölteni.</w:t>
+      </w:r>
+    </w:p>
+    <w:p>
+      <w:pPr>
+        <w:pStyle w:val="Listaszerbekezds"/>
+        <w:numPr>
+          <w:ilvl w:val="0"/>
+          <w:numId w:val="33"/>
+        </w:numPr>
+        <w:spacing w:line="360" w:lineRule="auto"/>
+        <w:jc w:val="both"/>
+      </w:pPr>
+      <w:r>
+        <w:t>Mi történik, ha a felhasználó nem tölt ki minden kötelező mezőt?</w:t>
+      </w:r>
+    </w:p>
+    <w:p>
+      <w:pPr>
+        <w:pStyle w:val="Listaszerbekezds"/>
+        <w:numPr>
+          <w:ilvl w:val="1"/>
+          <w:numId w:val="33"/>
+        </w:numPr>
+        <w:spacing w:line="360" w:lineRule="auto"/>
+        <w:jc w:val="both"/>
+      </w:pPr>
+      <w:r>
+        <w:t>Az űrlap nem lesz érvényes, a hozzáadás gomb nem válik kattinthatóvá.</w:t>
+      </w:r>
+    </w:p>
+    <w:p>
+      <w:pPr>
+        <w:pStyle w:val="Listaszerbekezds"/>
+        <w:numPr>
+          <w:ilvl w:val="0"/>
+          <w:numId w:val="33"/>
+        </w:numPr>
+        <w:spacing w:line="360" w:lineRule="auto"/>
+        <w:jc w:val="both"/>
+      </w:pPr>
+      <w:r>
+        <w:t xml:space="preserve">Mi történik, ha a felhasználó egy mezőt </w:t>
+      </w:r>
+      <w:r>
+        <w:t>helytelenül</w:t>
+      </w:r>
+      <w:r>
+        <w:t xml:space="preserve"> tölt ki?</w:t>
+      </w:r>
+    </w:p>
+    <w:p>
+      <w:pPr>
+        <w:pStyle w:val="Listaszerbekezds"/>
+        <w:numPr>
+          <w:ilvl w:val="1"/>
+          <w:numId w:val="33"/>
+        </w:numPr>
+        <w:spacing w:line="360" w:lineRule="auto"/>
+        <w:jc w:val="both"/>
+      </w:pPr>
+      <w:r>
+        <w:t xml:space="preserve">A mező mellett található </w:t>
+      </w:r>
+      <w:r>
+        <w:t>indikátor élénk piros színűre változik. A rendszer jelzi a hibát.</w:t>
+      </w:r>
+    </w:p>
+    <w:p>
+      <w:pPr>
+        <w:pStyle w:val="Cmsor5"/>
+        <w:jc w:val="both"/>
       </w:pPr>
       <w:r>
         <w:t>4.5.3.1.1 Bejelentkezés</w:t>
@@ -10140,6 +10956,7 @@
           <w:numId w:val="29"/>
         </w:numPr>
         <w:spacing w:line="360" w:lineRule="auto"/>
+        <w:jc w:val="both"/>
       </w:pPr>
       <w:r>
         <w:t>Mi történik, ha a felhasználó nem adja meg a felhasználónevét?</w:t>
@@ -10153,6 +10970,7 @@
           <w:numId w:val="29"/>
         </w:numPr>
         <w:spacing w:line="360" w:lineRule="auto"/>
+        <w:jc w:val="both"/>
       </w:pPr>
       <w:r>
         <w:t>A bejelentkezés gomb nem aktív, amíg az űrlap nincs megfelelően kitöltve. A felhasználó nem tudja megkísérelni a bejelentkezést.</w:t>
@@ -10166,6 +10984,7 @@
           <w:numId w:val="29"/>
         </w:numPr>
         <w:spacing w:line="360" w:lineRule="auto"/>
+        <w:jc w:val="both"/>
       </w:pPr>
       <w:r>
         <w:t>Mi történik, ha a felhasználó nem adja meg a jelszavát?</w:t>
@@ -10179,6 +10998,7 @@
           <w:numId w:val="29"/>
         </w:numPr>
         <w:spacing w:line="360" w:lineRule="auto"/>
+        <w:jc w:val="both"/>
       </w:pPr>
       <w:r>
         <w:t>Az előző esetben leírtaknak megfelelően a bejelentkezés nem lehetséges addig, amíg az űrlap nincs megfelelően kitöltve.</w:t>
@@ -10192,8 +11012,10 @@
           <w:numId w:val="29"/>
         </w:numPr>
         <w:spacing w:line="360" w:lineRule="auto"/>
-      </w:pPr>
-      <w:r>
+        <w:jc w:val="both"/>
+      </w:pPr>
+      <w:r>
+        <w:lastRenderedPageBreak/>
         <w:t>Mi történik, ha a felhasználó helytelen felhasználónév/jelszó kombinációt ad meg?</w:t>
       </w:r>
     </w:p>
@@ -10205,6 +11027,7 @@
           <w:numId w:val="29"/>
         </w:numPr>
         <w:spacing w:line="360" w:lineRule="auto"/>
+        <w:jc w:val="both"/>
       </w:pPr>
       <w:r>
         <w:t>A bejelentkezés sikertelen lesz, az űrlap tartalma törlődik. A felhasználó egy felugró ablakban értesül a sikertelen kísérletről.</w:t>
@@ -10218,6 +11041,7 @@
           <w:numId w:val="29"/>
         </w:numPr>
         <w:spacing w:line="360" w:lineRule="auto"/>
+        <w:jc w:val="both"/>
       </w:pPr>
       <w:r>
         <w:t>Mi történik, ha a felhasználó helyes adatokkal próbál bejelentkezni?</w:t>
@@ -10231,6 +11055,7 @@
           <w:numId w:val="29"/>
         </w:numPr>
         <w:spacing w:line="360" w:lineRule="auto"/>
+        <w:jc w:val="both"/>
       </w:pPr>
       <w:r>
         <w:t>A bejelentkezés sikeres lesz, a felhasználót a rendszer a főoldalra navigálja.</w:t>
@@ -10239,6 +11064,7 @@
     <w:p>
       <w:pPr>
         <w:pStyle w:val="Cmsor5"/>
+        <w:jc w:val="both"/>
       </w:pPr>
       <w:r>
         <w:t>4.5.3.1.2 Új egyszerű foglalás létrehozása</w:t>
@@ -10252,15 +11078,10 @@
           <w:numId w:val="30"/>
         </w:numPr>
         <w:spacing w:line="360" w:lineRule="auto"/>
-      </w:pPr>
-      <w:r>
-        <w:t xml:space="preserve">Mi történik, ha a felhasználó </w:t>
-      </w:r>
-      <w:r>
-        <w:t>egy mezőt helyesen tölt ki</w:t>
-      </w:r>
-      <w:r>
-        <w:t>?</w:t>
+        <w:jc w:val="both"/>
+      </w:pPr>
+      <w:r>
+        <w:t>Mi történik, ha a felhasználó nem választ ki tantárgyat?</w:t>
       </w:r>
     </w:p>
     <w:p>
@@ -10271,10 +11092,10 @@
           <w:numId w:val="30"/>
         </w:numPr>
         <w:spacing w:line="360" w:lineRule="auto"/>
-      </w:pPr>
-      <w:r>
-        <w:lastRenderedPageBreak/>
-        <w:t>A mező mellett található piros indikátor élénk zöld színűre változik.</w:t>
+        <w:jc w:val="both"/>
+      </w:pPr>
+      <w:r>
+        <w:t>A rendszer közli, hogy a tantárgyat meg kell adni</w:t>
       </w:r>
     </w:p>
     <w:p>
@@ -10285,9 +11106,10 @@
           <w:numId w:val="30"/>
         </w:numPr>
         <w:spacing w:line="360" w:lineRule="auto"/>
-      </w:pPr>
-      <w:r>
-        <w:t>Mi történik, ha az űrlap megfelelően kerül kitöltésre?</w:t>
+        <w:jc w:val="both"/>
+      </w:pPr>
+      <w:r>
+        <w:t>Mi történik, ha a felhasználó nem létező tantárgyat választ ki?</w:t>
       </w:r>
     </w:p>
     <w:p>
@@ -10298,9 +11120,19 @@
           <w:numId w:val="30"/>
         </w:numPr>
         <w:spacing w:line="360" w:lineRule="auto"/>
-      </w:pPr>
-      <w:r>
-        <w:t>Az összes mező mellett található indikátor élénk zöld színű lesz, a hozzáadás gomb aktiválódik.</w:t>
+        <w:jc w:val="both"/>
+      </w:pPr>
+      <w:r>
+        <w:t>Ez alapvetően nem lehetséges, csak akkor, ha a felhasználó az alapértelmezett értéket választja ki</w:t>
+      </w:r>
+      <w:r>
+        <w:t>,</w:t>
+      </w:r>
+      <w:r>
+        <w:t xml:space="preserve"> ekkor a rendszer közli, </w:t>
+      </w:r>
+      <w:r>
+        <w:t>hogy ilyen tantárgy nem létezik.</w:t>
       </w:r>
     </w:p>
     <w:p>
@@ -10311,12 +11143,10 @@
           <w:numId w:val="30"/>
         </w:numPr>
         <w:spacing w:line="360" w:lineRule="auto"/>
-      </w:pPr>
-      <w:r>
-        <w:t xml:space="preserve">Mi történik, ha a felhasználó </w:t>
-      </w:r>
-      <w:r>
-        <w:t>nem tölt ki minden kötelező attribútumot?</w:t>
+        <w:jc w:val="both"/>
+      </w:pPr>
+      <w:r>
+        <w:t>Mi történik, ha a felhasználó nem létező épületet választ ki?</w:t>
       </w:r>
     </w:p>
     <w:p>
@@ -10327,9 +11157,10 @@
           <w:numId w:val="30"/>
         </w:numPr>
         <w:spacing w:line="360" w:lineRule="auto"/>
-      </w:pPr>
-      <w:r>
-        <w:t>Az űrlap nem lesz érvényes, a hozzáadás gomb nem válik kattinthatóvá.</w:t>
+        <w:jc w:val="both"/>
+      </w:pPr>
+      <w:r>
+        <w:t>Ez alapvetően nem lehetséges, csak akkor, ha a felhasználó az alapértelmezett értéket választja ki, ekkor a rendszer közli, hogy nem létezik ilyen épület.</w:t>
       </w:r>
     </w:p>
     <w:p>
@@ -10340,9 +11171,10 @@
           <w:numId w:val="30"/>
         </w:numPr>
         <w:spacing w:line="360" w:lineRule="auto"/>
-      </w:pPr>
-      <w:r>
-        <w:t>Mi történik, ha a felhasználó nem létező tantárgyat választ ki?</w:t>
+        <w:jc w:val="both"/>
+      </w:pPr>
+      <w:r>
+        <w:t>Mi történik, ha a felhasználó nem létező tantermet választ ki?</w:t>
       </w:r>
     </w:p>
     <w:p>
@@ -10353,12 +11185,16 @@
           <w:numId w:val="30"/>
         </w:numPr>
         <w:spacing w:line="360" w:lineRule="auto"/>
-      </w:pPr>
-      <w:r>
-        <w:t xml:space="preserve">Ez alapvetően nem lehetséges, csak akkor, ha a felhasználó az alapértelmezett értéket választja ki („---„), ekkor a rendszer közli, </w:t>
-      </w:r>
-      <w:r>
-        <w:t>hogy ilyen tantárgy nem létezik.</w:t>
+        <w:jc w:val="both"/>
+      </w:pPr>
+      <w:r>
+        <w:t xml:space="preserve">Ez alapvetően nem lehetséges, csak akkor, ha a felhasználó az alapértelmezett értéket választja ki, ekkor a rendszer közli, hogy nem létezik ilyen </w:t>
+      </w:r>
+      <w:r>
+        <w:t>tanterem</w:t>
+      </w:r>
+      <w:r>
+        <w:t>.</w:t>
       </w:r>
     </w:p>
     <w:p>
@@ -10369,15 +11205,10 @@
           <w:numId w:val="30"/>
         </w:numPr>
         <w:spacing w:line="360" w:lineRule="auto"/>
-      </w:pPr>
-      <w:r>
-        <w:t xml:space="preserve">Mi történik, ha a felhasználó nem létező </w:t>
-      </w:r>
-      <w:r>
-        <w:t>épületet</w:t>
-      </w:r>
-      <w:r>
-        <w:t xml:space="preserve"> választ ki?</w:t>
+        <w:jc w:val="both"/>
+      </w:pPr>
+      <w:r>
+        <w:t>Mi történik, ha a foglalás dátuma múltbeli?</w:t>
       </w:r>
     </w:p>
     <w:p>
@@ -10388,9 +11219,10 @@
           <w:numId w:val="30"/>
         </w:numPr>
         <w:spacing w:line="360" w:lineRule="auto"/>
-      </w:pPr>
-      <w:r>
-        <w:t>A rendszer közli, hogy nem létezik ilyen épület.</w:t>
+        <w:jc w:val="both"/>
+      </w:pPr>
+      <w:r>
+        <w:t>A rendszer közli, hogy a dátum nem lehet múltbeli.</w:t>
       </w:r>
     </w:p>
     <w:p>
@@ -10401,9 +11233,10 @@
           <w:numId w:val="30"/>
         </w:numPr>
         <w:spacing w:line="360" w:lineRule="auto"/>
-      </w:pPr>
-      <w:r>
-        <w:t>Mi történik, ha a felhasználó nem létező tantermet választ ki?</w:t>
+        <w:jc w:val="both"/>
+      </w:pPr>
+      <w:r>
+        <w:t>Mi történik, ha a kezdési idő nem megfelelő hosszú?</w:t>
       </w:r>
     </w:p>
     <w:p>
@@ -10414,9 +11247,10 @@
           <w:numId w:val="30"/>
         </w:numPr>
         <w:spacing w:line="360" w:lineRule="auto"/>
-      </w:pPr>
-      <w:r>
-        <w:t>A rendszer közli, hogy nem létezik ilyen tanterem.</w:t>
+        <w:jc w:val="both"/>
+      </w:pPr>
+      <w:r>
+        <w:t>A rendszer közli, hogy a kezdési időnek pontosan öt karakterből kell állnia.</w:t>
       </w:r>
     </w:p>
     <w:p>
@@ -10427,9 +11261,10 @@
           <w:numId w:val="30"/>
         </w:numPr>
         <w:spacing w:line="360" w:lineRule="auto"/>
-      </w:pPr>
-      <w:r>
-        <w:t>Mi történik, ha a foglalás dátuma múltbeli?</w:t>
+        <w:jc w:val="both"/>
+      </w:pPr>
+      <w:r>
+        <w:t>Mi történik, ha a kezdési idő nem megfelelő formátumú?</w:t>
       </w:r>
     </w:p>
     <w:p>
@@ -10440,9 +11275,18 @@
           <w:numId w:val="30"/>
         </w:numPr>
         <w:spacing w:line="360" w:lineRule="auto"/>
-      </w:pPr>
-      <w:r>
-        <w:t>A rendszer közli, hogy a dátum nem lehet múltbeli.</w:t>
+        <w:jc w:val="both"/>
+      </w:pPr>
+      <w:r>
+        <w:t xml:space="preserve">A rendszer közli, hogy a kezdési időt </w:t>
+      </w:r>
+      <w:proofErr w:type="gramStart"/>
+      <w:r>
+        <w:t>ÓÓ:PP</w:t>
+      </w:r>
+      <w:proofErr w:type="gramEnd"/>
+      <w:r>
+        <w:t xml:space="preserve"> formátumban kell megadni.</w:t>
       </w:r>
     </w:p>
     <w:p>
@@ -10453,9 +11297,10 @@
           <w:numId w:val="30"/>
         </w:numPr>
         <w:spacing w:line="360" w:lineRule="auto"/>
-      </w:pPr>
-      <w:r>
-        <w:t>Mi történik, ha a kezdési idő nem megfelelő hosszú?</w:t>
+        <w:jc w:val="both"/>
+      </w:pPr>
+      <w:r>
+        <w:t>Mi történik, ha a befejezési idő nem megfelelő hosszú?</w:t>
       </w:r>
     </w:p>
     <w:p>
@@ -10466,9 +11311,10 @@
           <w:numId w:val="30"/>
         </w:numPr>
         <w:spacing w:line="360" w:lineRule="auto"/>
-      </w:pPr>
-      <w:r>
-        <w:t>A rendszer közli, hogy a kezdési időnek pontosan öt karakterből kell állnia.</w:t>
+        <w:jc w:val="both"/>
+      </w:pPr>
+      <w:r>
+        <w:t>A rendszer közli, hogy a befejezési időnek pontosan öt karakterből kell állnia.</w:t>
       </w:r>
     </w:p>
     <w:p>
@@ -10479,9 +11325,10 @@
           <w:numId w:val="30"/>
         </w:numPr>
         <w:spacing w:line="360" w:lineRule="auto"/>
-      </w:pPr>
-      <w:r>
-        <w:t>Mi történik, ha a kezdési idő nem megfelelő formátumú?</w:t>
+        <w:jc w:val="both"/>
+      </w:pPr>
+      <w:r>
+        <w:t>Mi történik, ha a befejezési idő nem megfelelő formátumú?</w:t>
       </w:r>
     </w:p>
     <w:p>
@@ -10492,9 +11339,27 @@
           <w:numId w:val="30"/>
         </w:numPr>
         <w:spacing w:line="360" w:lineRule="auto"/>
-      </w:pPr>
-      <w:r>
-        <w:t>A rendszer közli, hogy a kezdési időt ÓÓ:PP formátumban kell megadni.</w:t>
+        <w:jc w:val="both"/>
+      </w:pPr>
+      <w:r>
+        <w:t xml:space="preserve">A rendszer közli, hogy a befejezési időt </w:t>
+      </w:r>
+      <w:proofErr w:type="gramStart"/>
+      <w:r>
+        <w:t>ÓÓ:PP</w:t>
+      </w:r>
+      <w:proofErr w:type="gramEnd"/>
+      <w:r>
+        <w:t xml:space="preserve"> formátumban kell megadni.</w:t>
+      </w:r>
+    </w:p>
+    <w:p>
+      <w:pPr>
+        <w:pStyle w:val="Cmsor5"/>
+        <w:jc w:val="both"/>
+      </w:pPr>
+      <w:r>
+        <w:t>4.5.3.1.3 Új szemeszterre vonatkozó foglalás létrehozása</w:t>
       </w:r>
     </w:p>
     <w:p>
@@ -10505,15 +11370,16 @@
           <w:numId w:val="30"/>
         </w:numPr>
         <w:spacing w:line="360" w:lineRule="auto"/>
-      </w:pPr>
-      <w:r>
-        <w:t xml:space="preserve">Mi történik, ha a </w:t>
-      </w:r>
-      <w:r>
-        <w:t>befejezési</w:t>
-      </w:r>
-      <w:r>
-        <w:t xml:space="preserve"> idő nem megfelelő hosszú?</w:t>
+        <w:jc w:val="both"/>
+      </w:pPr>
+      <w:r>
+        <w:t xml:space="preserve">Mi történik, ha a felhasználó nem választ ki </w:t>
+      </w:r>
+      <w:r>
+        <w:t>szemesztert</w:t>
+      </w:r>
+      <w:r>
+        <w:t>?</w:t>
       </w:r>
     </w:p>
     <w:p>
@@ -10524,9 +11390,16 @@
           <w:numId w:val="30"/>
         </w:numPr>
         <w:spacing w:line="360" w:lineRule="auto"/>
-      </w:pPr>
-      <w:r>
-        <w:t>A rendszer közli, hogy a befejezési időnek pontosan öt karakterből kell állnia.</w:t>
+        <w:jc w:val="both"/>
+      </w:pPr>
+      <w:r>
+        <w:t xml:space="preserve">A rendszer közli, hogy a </w:t>
+      </w:r>
+      <w:r>
+        <w:t>szemesztert</w:t>
+      </w:r>
+      <w:r>
+        <w:t xml:space="preserve"> meg kell adni</w:t>
       </w:r>
     </w:p>
     <w:p>
@@ -10537,9 +11410,16 @@
           <w:numId w:val="30"/>
         </w:numPr>
         <w:spacing w:line="360" w:lineRule="auto"/>
-      </w:pPr>
-      <w:r>
-        <w:t>Mi történik, ha a befejezési idő nem megfelelő formátumú?</w:t>
+        <w:jc w:val="both"/>
+      </w:pPr>
+      <w:r>
+        <w:t xml:space="preserve">Mi történik, ha a felhasználó nem létező </w:t>
+      </w:r>
+      <w:r>
+        <w:t>szemesztert</w:t>
+      </w:r>
+      <w:r>
+        <w:t xml:space="preserve"> választ ki?</w:t>
       </w:r>
     </w:p>
     <w:p>
@@ -10550,9 +11430,622 @@
           <w:numId w:val="30"/>
         </w:numPr>
         <w:spacing w:line="360" w:lineRule="auto"/>
-      </w:pPr>
-      <w:r>
-        <w:t>A rendszer közli, hogy a befejezési időt ÓÓ:PP formátumban kell megadni.</w:t>
+        <w:jc w:val="both"/>
+      </w:pPr>
+      <w:r>
+        <w:lastRenderedPageBreak/>
+        <w:t xml:space="preserve">Ez alapvetően nem lehetséges, csak akkor, ha a felhasználó az alapértelmezett értéket választja ki, ekkor a rendszer közli, hogy ilyen </w:t>
+      </w:r>
+      <w:r>
+        <w:t>szemeszter</w:t>
+      </w:r>
+      <w:r>
+        <w:t xml:space="preserve"> nem létezik.</w:t>
+      </w:r>
+    </w:p>
+    <w:p>
+      <w:pPr>
+        <w:pStyle w:val="Listaszerbekezds"/>
+        <w:numPr>
+          <w:ilvl w:val="0"/>
+          <w:numId w:val="30"/>
+        </w:numPr>
+        <w:spacing w:line="360" w:lineRule="auto"/>
+        <w:jc w:val="both"/>
+      </w:pPr>
+      <w:r>
+        <w:t>Mi történik, ha a felhasználó nem választ ki tantárgyat?</w:t>
+      </w:r>
+    </w:p>
+    <w:p>
+      <w:pPr>
+        <w:pStyle w:val="Listaszerbekezds"/>
+        <w:numPr>
+          <w:ilvl w:val="1"/>
+          <w:numId w:val="30"/>
+        </w:numPr>
+        <w:spacing w:line="360" w:lineRule="auto"/>
+        <w:jc w:val="both"/>
+      </w:pPr>
+      <w:r>
+        <w:t>A rendszer közli, hogy a tantárgyat meg kell adni</w:t>
+      </w:r>
+    </w:p>
+    <w:p>
+      <w:pPr>
+        <w:pStyle w:val="Listaszerbekezds"/>
+        <w:numPr>
+          <w:ilvl w:val="0"/>
+          <w:numId w:val="30"/>
+        </w:numPr>
+        <w:spacing w:line="360" w:lineRule="auto"/>
+        <w:jc w:val="both"/>
+      </w:pPr>
+      <w:r>
+        <w:t>Mi történik, ha a felhasználó nem létező tantárgyat választ ki?</w:t>
+      </w:r>
+    </w:p>
+    <w:p>
+      <w:pPr>
+        <w:pStyle w:val="Listaszerbekezds"/>
+        <w:numPr>
+          <w:ilvl w:val="1"/>
+          <w:numId w:val="30"/>
+        </w:numPr>
+        <w:spacing w:line="360" w:lineRule="auto"/>
+        <w:jc w:val="both"/>
+      </w:pPr>
+      <w:r>
+        <w:t>Ez alapvetően nem lehetséges, csak akkor, ha a felhasználó az alapértelmezett értéket választja ki, ekkor a rendszer közli, hogy ilyen tantárgy nem létezik.</w:t>
+      </w:r>
+    </w:p>
+    <w:p>
+      <w:pPr>
+        <w:pStyle w:val="Listaszerbekezds"/>
+        <w:numPr>
+          <w:ilvl w:val="0"/>
+          <w:numId w:val="30"/>
+        </w:numPr>
+        <w:spacing w:line="360" w:lineRule="auto"/>
+        <w:jc w:val="both"/>
+      </w:pPr>
+      <w:r>
+        <w:t>Mi történik, ha a felhasználó nem létező épületet választ ki?</w:t>
+      </w:r>
+    </w:p>
+    <w:p>
+      <w:pPr>
+        <w:pStyle w:val="Listaszerbekezds"/>
+        <w:numPr>
+          <w:ilvl w:val="1"/>
+          <w:numId w:val="30"/>
+        </w:numPr>
+        <w:spacing w:line="360" w:lineRule="auto"/>
+        <w:jc w:val="both"/>
+      </w:pPr>
+      <w:r>
+        <w:t xml:space="preserve">Ez alapvetően nem lehetséges, csak akkor, ha a felhasználó az alapértelmezett értéket választja ki, ekkor a rendszer közli, hogy ilyen </w:t>
+      </w:r>
+      <w:r>
+        <w:t>épület</w:t>
+      </w:r>
+      <w:r>
+        <w:t xml:space="preserve"> nem létezik.</w:t>
+      </w:r>
+    </w:p>
+    <w:p>
+      <w:pPr>
+        <w:pStyle w:val="Listaszerbekezds"/>
+        <w:numPr>
+          <w:ilvl w:val="0"/>
+          <w:numId w:val="30"/>
+        </w:numPr>
+        <w:spacing w:line="360" w:lineRule="auto"/>
+        <w:jc w:val="both"/>
+      </w:pPr>
+      <w:r>
+        <w:t>Mi történik, ha a felhasználó nem létező tantermet választ ki?</w:t>
+      </w:r>
+    </w:p>
+    <w:p>
+      <w:pPr>
+        <w:pStyle w:val="Listaszerbekezds"/>
+        <w:numPr>
+          <w:ilvl w:val="1"/>
+          <w:numId w:val="30"/>
+        </w:numPr>
+        <w:spacing w:line="360" w:lineRule="auto"/>
+        <w:jc w:val="both"/>
+      </w:pPr>
+      <w:r>
+        <w:t xml:space="preserve">Ez alapvetően nem lehetséges, csak akkor, ha a felhasználó az alapértelmezett értéket választja ki, ekkor a rendszer közli, hogy ilyen </w:t>
+      </w:r>
+      <w:r>
+        <w:t>tanterem</w:t>
+      </w:r>
+      <w:r>
+        <w:t xml:space="preserve"> nem létezik.</w:t>
+      </w:r>
+    </w:p>
+    <w:p>
+      <w:pPr>
+        <w:pStyle w:val="Listaszerbekezds"/>
+        <w:numPr>
+          <w:ilvl w:val="0"/>
+          <w:numId w:val="30"/>
+        </w:numPr>
+        <w:spacing w:line="360" w:lineRule="auto"/>
+        <w:jc w:val="both"/>
+      </w:pPr>
+      <w:r>
+        <w:t xml:space="preserve">Mi történik, ha a </w:t>
+      </w:r>
+      <w:r>
+        <w:t>felhasználó nem választ ki napot</w:t>
+      </w:r>
+      <w:r>
+        <w:t>?</w:t>
+      </w:r>
+    </w:p>
+    <w:p>
+      <w:pPr>
+        <w:pStyle w:val="Listaszerbekezds"/>
+        <w:numPr>
+          <w:ilvl w:val="1"/>
+          <w:numId w:val="30"/>
+        </w:numPr>
+        <w:spacing w:line="360" w:lineRule="auto"/>
+        <w:jc w:val="both"/>
+      </w:pPr>
+      <w:r>
+        <w:t>A rendszer automatikusan kiválasztja az első értéket (</w:t>
+      </w:r>
+      <w:proofErr w:type="gramStart"/>
+      <w:r>
+        <w:t>Hétfő</w:t>
+      </w:r>
+      <w:proofErr w:type="gramEnd"/>
+      <w:r>
+        <w:t>), ezért ez nem okoz problémát.</w:t>
+      </w:r>
+    </w:p>
+    <w:p>
+      <w:pPr>
+        <w:pStyle w:val="Listaszerbekezds"/>
+        <w:numPr>
+          <w:ilvl w:val="0"/>
+          <w:numId w:val="30"/>
+        </w:numPr>
+        <w:spacing w:line="360" w:lineRule="auto"/>
+        <w:jc w:val="both"/>
+      </w:pPr>
+      <w:r>
+        <w:t>Mi történik, ha a kezdési idő nem megfelelő hosszú?</w:t>
+      </w:r>
+    </w:p>
+    <w:p>
+      <w:pPr>
+        <w:pStyle w:val="Listaszerbekezds"/>
+        <w:numPr>
+          <w:ilvl w:val="1"/>
+          <w:numId w:val="30"/>
+        </w:numPr>
+        <w:spacing w:line="360" w:lineRule="auto"/>
+        <w:jc w:val="both"/>
+      </w:pPr>
+      <w:r>
+        <w:t>A rendszer közli, hogy a kezdési időnek pontosan öt karakterből kell állnia.</w:t>
+      </w:r>
+    </w:p>
+    <w:p>
+      <w:pPr>
+        <w:pStyle w:val="Listaszerbekezds"/>
+        <w:numPr>
+          <w:ilvl w:val="0"/>
+          <w:numId w:val="30"/>
+        </w:numPr>
+        <w:spacing w:line="360" w:lineRule="auto"/>
+        <w:jc w:val="both"/>
+      </w:pPr>
+      <w:r>
+        <w:t>Mi történik, ha a kezdési idő nem megfelelő formátumú?</w:t>
+      </w:r>
+    </w:p>
+    <w:p>
+      <w:pPr>
+        <w:pStyle w:val="Listaszerbekezds"/>
+        <w:numPr>
+          <w:ilvl w:val="1"/>
+          <w:numId w:val="30"/>
+        </w:numPr>
+        <w:spacing w:line="360" w:lineRule="auto"/>
+        <w:jc w:val="both"/>
+      </w:pPr>
+      <w:r>
+        <w:t xml:space="preserve">A rendszer közli, hogy a kezdési időt </w:t>
+      </w:r>
+      <w:proofErr w:type="gramStart"/>
+      <w:r>
+        <w:t>ÓÓ:PP</w:t>
+      </w:r>
+      <w:proofErr w:type="gramEnd"/>
+      <w:r>
+        <w:t xml:space="preserve"> formátumban kell megadni.</w:t>
+      </w:r>
+    </w:p>
+    <w:p>
+      <w:pPr>
+        <w:pStyle w:val="Listaszerbekezds"/>
+        <w:numPr>
+          <w:ilvl w:val="0"/>
+          <w:numId w:val="30"/>
+        </w:numPr>
+        <w:spacing w:line="360" w:lineRule="auto"/>
+        <w:jc w:val="both"/>
+      </w:pPr>
+      <w:r>
+        <w:t>Mi történik, ha a befejezési idő nem megfelelő hosszú?</w:t>
+      </w:r>
+    </w:p>
+    <w:p>
+      <w:pPr>
+        <w:pStyle w:val="Listaszerbekezds"/>
+        <w:numPr>
+          <w:ilvl w:val="1"/>
+          <w:numId w:val="30"/>
+        </w:numPr>
+        <w:spacing w:line="360" w:lineRule="auto"/>
+        <w:jc w:val="both"/>
+      </w:pPr>
+      <w:r>
+        <w:t>A rendszer közli, hogy a befejezési időnek pontosan öt karakterből kell állnia.</w:t>
+      </w:r>
+    </w:p>
+    <w:p>
+      <w:pPr>
+        <w:pStyle w:val="Listaszerbekezds"/>
+        <w:numPr>
+          <w:ilvl w:val="0"/>
+          <w:numId w:val="30"/>
+        </w:numPr>
+        <w:spacing w:line="360" w:lineRule="auto"/>
+        <w:jc w:val="both"/>
+      </w:pPr>
+      <w:r>
+        <w:t>Mi történik, ha a befejezési idő nem megfelelő formátumú?</w:t>
+      </w:r>
+    </w:p>
+    <w:p>
+      <w:pPr>
+        <w:pStyle w:val="Listaszerbekezds"/>
+        <w:numPr>
+          <w:ilvl w:val="1"/>
+          <w:numId w:val="30"/>
+        </w:numPr>
+        <w:spacing w:line="360" w:lineRule="auto"/>
+        <w:jc w:val="both"/>
+      </w:pPr>
+      <w:r>
+        <w:t xml:space="preserve">A rendszer közli, hogy a befejezési időt </w:t>
+      </w:r>
+      <w:proofErr w:type="gramStart"/>
+      <w:r>
+        <w:t>ÓÓ:PP</w:t>
+      </w:r>
+      <w:proofErr w:type="gramEnd"/>
+      <w:r>
+        <w:t xml:space="preserve"> formátumban kell megadni.</w:t>
+      </w:r>
+    </w:p>
+    <w:p>
+      <w:pPr>
+        <w:pStyle w:val="Cmsor5"/>
+      </w:pPr>
+      <w:r>
+        <w:t>4.5.3.1.4 Új eseményre vonatkozó foglalás létrehozása</w:t>
+      </w:r>
+    </w:p>
+    <w:p>
+      <w:pPr>
+        <w:pStyle w:val="Listaszerbekezds"/>
+        <w:numPr>
+          <w:ilvl w:val="0"/>
+          <w:numId w:val="30"/>
+        </w:numPr>
+        <w:spacing w:line="360" w:lineRule="auto"/>
+        <w:jc w:val="both"/>
+      </w:pPr>
+      <w:r>
+        <w:t xml:space="preserve">Mi történik, ha a felhasználó </w:t>
+      </w:r>
+      <w:r>
+        <w:t>olyan nevet ad meg, ami már foglalt</w:t>
+      </w:r>
+      <w:r>
+        <w:t>?</w:t>
+      </w:r>
+    </w:p>
+    <w:p>
+      <w:pPr>
+        <w:pStyle w:val="Listaszerbekezds"/>
+        <w:numPr>
+          <w:ilvl w:val="1"/>
+          <w:numId w:val="30"/>
+        </w:numPr>
+        <w:spacing w:line="360" w:lineRule="auto"/>
+        <w:jc w:val="both"/>
+      </w:pPr>
+      <w:r>
+        <w:t>A rendszer közli, hogy ezzel a névvel már létezik foglalás.</w:t>
+      </w:r>
+    </w:p>
+    <w:p>
+      <w:pPr>
+        <w:pStyle w:val="Listaszerbekezds"/>
+        <w:numPr>
+          <w:ilvl w:val="0"/>
+          <w:numId w:val="30"/>
+        </w:numPr>
+        <w:spacing w:line="360" w:lineRule="auto"/>
+        <w:jc w:val="both"/>
+      </w:pPr>
+      <w:r>
+        <w:t>Mi történik, ha a felhasználó nem választ ki tantárgyat?</w:t>
+      </w:r>
+    </w:p>
+    <w:p>
+      <w:pPr>
+        <w:pStyle w:val="Listaszerbekezds"/>
+        <w:numPr>
+          <w:ilvl w:val="1"/>
+          <w:numId w:val="30"/>
+        </w:numPr>
+        <w:spacing w:line="360" w:lineRule="auto"/>
+        <w:jc w:val="both"/>
+      </w:pPr>
+      <w:r>
+        <w:t>A rendszer közli, hogy a tantárgyat meg kell adni</w:t>
+      </w:r>
+    </w:p>
+    <w:p>
+      <w:pPr>
+        <w:pStyle w:val="Listaszerbekezds"/>
+        <w:numPr>
+          <w:ilvl w:val="0"/>
+          <w:numId w:val="30"/>
+        </w:numPr>
+        <w:spacing w:line="360" w:lineRule="auto"/>
+        <w:jc w:val="both"/>
+      </w:pPr>
+      <w:r>
+        <w:t>Mi történik, ha a felhasználó nem létező tantárgyat választ ki?</w:t>
+      </w:r>
+    </w:p>
+    <w:p>
+      <w:pPr>
+        <w:pStyle w:val="Listaszerbekezds"/>
+        <w:numPr>
+          <w:ilvl w:val="1"/>
+          <w:numId w:val="30"/>
+        </w:numPr>
+        <w:spacing w:line="360" w:lineRule="auto"/>
+        <w:jc w:val="both"/>
+      </w:pPr>
+      <w:r>
+        <w:t>Ez alapvetően nem lehetséges, csak akkor, ha a felhasználó az alapértelmezett értéket választja ki, ekkor a rendszer közli, hogy ilyen tantárgy nem létezik.</w:t>
+      </w:r>
+    </w:p>
+    <w:p>
+      <w:pPr>
+        <w:pStyle w:val="Listaszerbekezds"/>
+        <w:numPr>
+          <w:ilvl w:val="0"/>
+          <w:numId w:val="30"/>
+        </w:numPr>
+        <w:spacing w:line="360" w:lineRule="auto"/>
+        <w:jc w:val="both"/>
+      </w:pPr>
+      <w:r>
+        <w:lastRenderedPageBreak/>
+        <w:t>Mi történik, ha a felhasználó nem létező épületet választ ki?</w:t>
+      </w:r>
+    </w:p>
+    <w:p>
+      <w:pPr>
+        <w:pStyle w:val="Listaszerbekezds"/>
+        <w:numPr>
+          <w:ilvl w:val="1"/>
+          <w:numId w:val="30"/>
+        </w:numPr>
+        <w:spacing w:line="360" w:lineRule="auto"/>
+        <w:jc w:val="both"/>
+      </w:pPr>
+      <w:r>
+        <w:t>Ez alapvetően nem lehetséges, csak akkor, ha a felhasználó az alapértelmezett értéket választja ki, ekkor a rendszer közli, hogy ilyen épület nem létezik.</w:t>
+      </w:r>
+    </w:p>
+    <w:p>
+      <w:pPr>
+        <w:pStyle w:val="Listaszerbekezds"/>
+        <w:numPr>
+          <w:ilvl w:val="0"/>
+          <w:numId w:val="30"/>
+        </w:numPr>
+        <w:spacing w:line="360" w:lineRule="auto"/>
+        <w:jc w:val="both"/>
+      </w:pPr>
+      <w:r>
+        <w:t>Mi történik, ha a felhasználó nem létező tantermet választ ki?</w:t>
+      </w:r>
+    </w:p>
+    <w:p>
+      <w:pPr>
+        <w:pStyle w:val="Listaszerbekezds"/>
+        <w:numPr>
+          <w:ilvl w:val="1"/>
+          <w:numId w:val="30"/>
+        </w:numPr>
+        <w:spacing w:line="360" w:lineRule="auto"/>
+        <w:jc w:val="both"/>
+      </w:pPr>
+      <w:r>
+        <w:t>Ez alapvetően nem lehetséges, csak akkor, ha a felhasználó az alapértelmezett értéket választja ki, ekkor a rendszer közli, hogy ilyen tanterem nem létezik.</w:t>
+      </w:r>
+    </w:p>
+    <w:p>
+      <w:pPr>
+        <w:pStyle w:val="Listaszerbekezds"/>
+        <w:numPr>
+          <w:ilvl w:val="0"/>
+          <w:numId w:val="30"/>
+        </w:numPr>
+        <w:spacing w:line="360" w:lineRule="auto"/>
+        <w:jc w:val="both"/>
+      </w:pPr>
+      <w:r>
+        <w:t>Mi történik, ha a foglalás dátuma múltbeli?</w:t>
+      </w:r>
+    </w:p>
+    <w:p>
+      <w:pPr>
+        <w:pStyle w:val="Listaszerbekezds"/>
+        <w:numPr>
+          <w:ilvl w:val="1"/>
+          <w:numId w:val="30"/>
+        </w:numPr>
+        <w:spacing w:line="360" w:lineRule="auto"/>
+        <w:jc w:val="both"/>
+      </w:pPr>
+      <w:r>
+        <w:t>A rendszer közli, hogy a dátum nem lehet múltbeli.</w:t>
+      </w:r>
+    </w:p>
+    <w:p>
+      <w:pPr>
+        <w:pStyle w:val="Listaszerbekezds"/>
+        <w:numPr>
+          <w:ilvl w:val="0"/>
+          <w:numId w:val="30"/>
+        </w:numPr>
+        <w:spacing w:line="360" w:lineRule="auto"/>
+        <w:jc w:val="both"/>
+      </w:pPr>
+      <w:r>
+        <w:t>Mi történik, ha a kezdési idő nem megfelelő hosszú?</w:t>
+      </w:r>
+    </w:p>
+    <w:p>
+      <w:pPr>
+        <w:pStyle w:val="Listaszerbekezds"/>
+        <w:numPr>
+          <w:ilvl w:val="1"/>
+          <w:numId w:val="30"/>
+        </w:numPr>
+        <w:spacing w:line="360" w:lineRule="auto"/>
+        <w:jc w:val="both"/>
+      </w:pPr>
+      <w:r>
+        <w:t>A rendszer közli, hogy a kezdési időnek pontosan öt karakterből kell állnia.</w:t>
+      </w:r>
+    </w:p>
+    <w:p>
+      <w:pPr>
+        <w:pStyle w:val="Listaszerbekezds"/>
+        <w:numPr>
+          <w:ilvl w:val="0"/>
+          <w:numId w:val="30"/>
+        </w:numPr>
+        <w:spacing w:line="360" w:lineRule="auto"/>
+        <w:jc w:val="both"/>
+      </w:pPr>
+      <w:r>
+        <w:t>Mi történik, ha a kezdési idő nem megfelelő formátumú?</w:t>
+      </w:r>
+    </w:p>
+    <w:p>
+      <w:pPr>
+        <w:pStyle w:val="Listaszerbekezds"/>
+        <w:numPr>
+          <w:ilvl w:val="1"/>
+          <w:numId w:val="30"/>
+        </w:numPr>
+        <w:spacing w:line="360" w:lineRule="auto"/>
+        <w:jc w:val="both"/>
+      </w:pPr>
+      <w:r>
+        <w:t xml:space="preserve">A rendszer közli, hogy a kezdési időt </w:t>
+      </w:r>
+      <w:proofErr w:type="gramStart"/>
+      <w:r>
+        <w:t>ÓÓ:PP</w:t>
+      </w:r>
+      <w:proofErr w:type="gramEnd"/>
+      <w:r>
+        <w:t xml:space="preserve"> formátumban kell megadni.</w:t>
+      </w:r>
+    </w:p>
+    <w:p>
+      <w:pPr>
+        <w:pStyle w:val="Listaszerbekezds"/>
+        <w:numPr>
+          <w:ilvl w:val="0"/>
+          <w:numId w:val="30"/>
+        </w:numPr>
+        <w:spacing w:line="360" w:lineRule="auto"/>
+        <w:jc w:val="both"/>
+      </w:pPr>
+      <w:r>
+        <w:t>Mi történik, ha a befejezési idő nem megfelelő hosszú?</w:t>
+      </w:r>
+    </w:p>
+    <w:p>
+      <w:pPr>
+        <w:pStyle w:val="Listaszerbekezds"/>
+        <w:numPr>
+          <w:ilvl w:val="1"/>
+          <w:numId w:val="30"/>
+        </w:numPr>
+        <w:spacing w:line="360" w:lineRule="auto"/>
+        <w:jc w:val="both"/>
+      </w:pPr>
+      <w:r>
+        <w:t>A rendszer közli, hogy a befejezési időnek pontosan öt karakterből kell állnia.</w:t>
+      </w:r>
+    </w:p>
+    <w:p>
+      <w:pPr>
+        <w:pStyle w:val="Listaszerbekezds"/>
+        <w:numPr>
+          <w:ilvl w:val="0"/>
+          <w:numId w:val="30"/>
+        </w:numPr>
+        <w:spacing w:line="360" w:lineRule="auto"/>
+        <w:jc w:val="both"/>
+      </w:pPr>
+      <w:r>
+        <w:t>Mi történik, ha a befejezési idő nem megfelelő formátumú?</w:t>
+      </w:r>
+    </w:p>
+    <w:p>
+      <w:pPr>
+        <w:pStyle w:val="Listaszerbekezds"/>
+        <w:numPr>
+          <w:ilvl w:val="1"/>
+          <w:numId w:val="30"/>
+        </w:numPr>
+        <w:spacing w:line="360" w:lineRule="auto"/>
+        <w:jc w:val="both"/>
+      </w:pPr>
+      <w:r>
+        <w:t xml:space="preserve">A rendszer közli, hogy a befejezési időt </w:t>
+      </w:r>
+      <w:proofErr w:type="gramStart"/>
+      <w:r>
+        <w:t>ÓÓ:PP</w:t>
+      </w:r>
+      <w:proofErr w:type="gramEnd"/>
+      <w:r>
+        <w:t xml:space="preserve"> formátumban kell megadni.</w:t>
       </w:r>
     </w:p>
     <w:p>
@@ -10562,9 +12055,11 @@
       <w:r>
         <w:t xml:space="preserve">4.5.3.2 </w:t>
       </w:r>
+      <w:proofErr w:type="spellStart"/>
       <w:r>
         <w:t>Jasmine</w:t>
       </w:r>
+      <w:proofErr w:type="spellEnd"/>
     </w:p>
     <w:p>
       <w:pPr>
@@ -10582,7 +12077,53 @@
           <w:spacing w:val="5"/>
           <w:shd w:val="clear" w:color="auto" w:fill="FAFAFA"/>
         </w:rPr>
-        <w:t xml:space="preserve">A frontend fejlesztése során nagy hangsúlyt fektettem a szerviz osztályok tesztelésére. Minden egyes szerviz osztályhoz tartozik egy tesztfájl, amely a kiterjesztéséről ismerhető fel (spec.ts). Ezen szerviz osztályokban törekedtem az Angular beépített tesztkönyvtárainak használatára, valamint arra, hogy minden egyes végpont hívást </w:t>
+        <w:t>A frontend fejlesztése során nagy hangsúlyt fektettem a szerviz osztályok tesztelésére. Minden egyes szerviz osztályhoz tartozik egy tesztfájl, amely a kiterjesztéséről ismerhető fel (</w:t>
+      </w:r>
+      <w:proofErr w:type="spellStart"/>
+      <w:r>
+        <w:rPr>
+          <w:spacing w:val="5"/>
+          <w:shd w:val="clear" w:color="auto" w:fill="FAFAFA"/>
+        </w:rPr>
+        <w:t>spec.ts</w:t>
+      </w:r>
+      <w:proofErr w:type="spellEnd"/>
+      <w:r>
+        <w:rPr>
+          <w:spacing w:val="5"/>
+          <w:shd w:val="clear" w:color="auto" w:fill="FAFAFA"/>
+        </w:rPr>
+        <w:t xml:space="preserve">). Ezen szerviz osztályokban törekedtem az </w:t>
+      </w:r>
+      <w:proofErr w:type="spellStart"/>
+      <w:r>
+        <w:rPr>
+          <w:spacing w:val="5"/>
+          <w:shd w:val="clear" w:color="auto" w:fill="FAFAFA"/>
+        </w:rPr>
+        <w:t>Angular</w:t>
+      </w:r>
+      <w:proofErr w:type="spellEnd"/>
+      <w:r>
+        <w:rPr>
+          <w:spacing w:val="5"/>
+          <w:shd w:val="clear" w:color="auto" w:fill="FAFAFA"/>
+        </w:rPr>
+        <w:t xml:space="preserve"> beépített tesztkönyvtárainak használatára, valamint arra, hogy minden egyes végpont</w:t>
+      </w:r>
+      <w:r>
+        <w:rPr>
+          <w:spacing w:val="5"/>
+          <w:shd w:val="clear" w:color="auto" w:fill="FAFAFA"/>
+        </w:rPr>
+        <w:t>ot</w:t>
+      </w:r>
+      <w:r>
+        <w:rPr>
+          <w:spacing w:val="5"/>
+          <w:shd w:val="clear" w:color="auto" w:fill="FAFAFA"/>
+        </w:rPr>
+        <w:t xml:space="preserve"> </w:t>
       </w:r>
       <w:r>
         <w:rPr>
@@ -10608,15 +12149,165 @@
           <w:spacing w:val="5"/>
           <w:shd w:val="clear" w:color="auto" w:fill="FAFAFA"/>
         </w:rPr>
-        <w:t xml:space="preserve">A fentebb említett tesztfájlok a </w:t>
+        <w:t xml:space="preserve">Mint minden külső függőségnél, a HTTP backend esetén </w:t>
+      </w:r>
+      <w:r>
+        <w:rPr>
+          <w:spacing w:val="5"/>
+          <w:shd w:val="clear" w:color="auto" w:fill="FAFAFA"/>
+        </w:rPr>
+        <w:t xml:space="preserve">is szükség van a mókolásra, hogy a tesztek során képesek legyünk a távoli szerver működésének szimulálására. Ehhez a </w:t>
       </w:r>
       <w:r>
         <w:rPr>
           <w:spacing w:val="5"/>
           <w:shd w:val="clear" w:color="auto" w:fill="D9D9D9" w:themeFill="background1" w:themeFillShade="D9"/>
         </w:rPr>
-        <w:t>src\shared\services\api</w:t>
-      </w:r>
+        <w:t>@</w:t>
+      </w:r>
+      <w:proofErr w:type="spellStart"/>
+      <w:r>
+        <w:rPr>
+          <w:spacing w:val="5"/>
+          <w:shd w:val="clear" w:color="auto" w:fill="D9D9D9" w:themeFill="background1" w:themeFillShade="D9"/>
+        </w:rPr>
+        <w:t>angular</w:t>
+      </w:r>
+      <w:proofErr w:type="spellEnd"/>
+      <w:r>
+        <w:rPr>
+          <w:spacing w:val="5"/>
+          <w:shd w:val="clear" w:color="auto" w:fill="D9D9D9" w:themeFill="background1" w:themeFillShade="D9"/>
+        </w:rPr>
+        <w:t>/</w:t>
+      </w:r>
+      <w:proofErr w:type="spellStart"/>
+      <w:r>
+        <w:rPr>
+          <w:spacing w:val="5"/>
+          <w:shd w:val="clear" w:color="auto" w:fill="D9D9D9" w:themeFill="background1" w:themeFillShade="D9"/>
+        </w:rPr>
+        <w:t>common</w:t>
+      </w:r>
+      <w:proofErr w:type="spellEnd"/>
+      <w:r>
+        <w:rPr>
+          <w:spacing w:val="5"/>
+          <w:shd w:val="clear" w:color="auto" w:fill="D9D9D9" w:themeFill="background1" w:themeFillShade="D9"/>
+        </w:rPr>
+        <w:t>/http/testing</w:t>
+      </w:r>
+      <w:r>
+        <w:rPr>
+          <w:spacing w:val="5"/>
+          <w:shd w:val="clear" w:color="auto" w:fill="FAFAFA"/>
+        </w:rPr>
+        <w:t xml:space="preserve"> könyvtár hatalmas segítséget nyújtott. A tesztek felépítése</w:t>
+      </w:r>
+      <w:r>
+        <w:rPr>
+          <w:spacing w:val="5"/>
+          <w:shd w:val="clear" w:color="auto" w:fill="FAFAFA"/>
+        </w:rPr>
+        <w:t>, végrehajtása azonos. E</w:t>
+      </w:r>
+      <w:r>
+        <w:rPr>
+          <w:spacing w:val="5"/>
+          <w:shd w:val="clear" w:color="auto" w:fill="FAFAFA"/>
+        </w:rPr>
+        <w:t xml:space="preserve">lőször </w:t>
+      </w:r>
+      <w:r>
+        <w:rPr>
+          <w:spacing w:val="5"/>
+          <w:shd w:val="clear" w:color="auto" w:fill="FAFAFA"/>
+        </w:rPr>
+        <w:t>az alkalmazás végrehajtja a http kéréseket, majd a tesztek segítségével vizsgáljuk, hogy egyes kérések megtörténtek-e vagy sem.</w:t>
+      </w:r>
+      <w:r>
+        <w:rPr>
+          <w:spacing w:val="5"/>
+          <w:shd w:val="clear" w:color="auto" w:fill="FAFAFA"/>
+        </w:rPr>
+        <w:t xml:space="preserve"> Továbbá megerősíthetjük, hogy az egyes értékek megfelelnek-e az elvárásainknak, majd végül biztosíthatjuk a válaszokat. A tesztesetek végén lehetőségünk van annak ellenőrzésére, hogy az alkalmazás nem hajtott végre váratlan kéréseket.</w:t>
+      </w:r>
+    </w:p>
+    <w:p>
+      <w:pPr>
+        <w:shd w:val="clear" w:color="auto" w:fill="FFFFFF"/>
+        <w:spacing w:line="360" w:lineRule="auto"/>
+        <w:ind w:firstLine="709"/>
+        <w:jc w:val="both"/>
+        <w:rPr>
+          <w:spacing w:val="5"/>
+          <w:shd w:val="clear" w:color="auto" w:fill="FAFAFA"/>
+        </w:rPr>
+      </w:pPr>
+      <w:r>
+        <w:rPr>
+          <w:spacing w:val="5"/>
+          <w:shd w:val="clear" w:color="auto" w:fill="FAFAFA"/>
+        </w:rPr>
+        <w:t xml:space="preserve">A fentebb említett tesztfájlok a </w:t>
+      </w:r>
+      <w:proofErr w:type="spellStart"/>
+      <w:r>
+        <w:rPr>
+          <w:spacing w:val="5"/>
+          <w:shd w:val="clear" w:color="auto" w:fill="D9D9D9" w:themeFill="background1" w:themeFillShade="D9"/>
+        </w:rPr>
+        <w:t>src</w:t>
+      </w:r>
+      <w:proofErr w:type="spellEnd"/>
+      <w:r>
+        <w:rPr>
+          <w:spacing w:val="5"/>
+          <w:shd w:val="clear" w:color="auto" w:fill="D9D9D9" w:themeFill="background1" w:themeFillShade="D9"/>
+        </w:rPr>
+        <w:t>\</w:t>
+      </w:r>
+      <w:proofErr w:type="spellStart"/>
+      <w:r>
+        <w:rPr>
+          <w:spacing w:val="5"/>
+          <w:shd w:val="clear" w:color="auto" w:fill="D9D9D9" w:themeFill="background1" w:themeFillShade="D9"/>
+        </w:rPr>
+        <w:t>shared</w:t>
+      </w:r>
+      <w:proofErr w:type="spellEnd"/>
+      <w:r>
+        <w:rPr>
+          <w:spacing w:val="5"/>
+          <w:shd w:val="clear" w:color="auto" w:fill="D9D9D9" w:themeFill="background1" w:themeFillShade="D9"/>
+        </w:rPr>
+        <w:t>\</w:t>
+      </w:r>
+      <w:proofErr w:type="spellStart"/>
+      <w:r>
+        <w:rPr>
+          <w:spacing w:val="5"/>
+          <w:shd w:val="clear" w:color="auto" w:fill="D9D9D9" w:themeFill="background1" w:themeFillShade="D9"/>
+        </w:rPr>
+        <w:t>services</w:t>
+      </w:r>
+      <w:proofErr w:type="spellEnd"/>
+      <w:r>
+        <w:rPr>
+          <w:spacing w:val="5"/>
+          <w:shd w:val="clear" w:color="auto" w:fill="D9D9D9" w:themeFill="background1" w:themeFillShade="D9"/>
+        </w:rPr>
+        <w:t>\</w:t>
+      </w:r>
+      <w:proofErr w:type="spellStart"/>
+      <w:r>
+        <w:rPr>
+          <w:spacing w:val="5"/>
+          <w:shd w:val="clear" w:color="auto" w:fill="D9D9D9" w:themeFill="background1" w:themeFillShade="D9"/>
+        </w:rPr>
+        <w:t>api</w:t>
+      </w:r>
+      <w:proofErr w:type="spellEnd"/>
       <w:r>
         <w:rPr>
           <w:spacing w:val="5"/>
@@ -10643,7 +12334,55 @@
           <w:spacing w:val="5"/>
           <w:shd w:val="clear" w:color="auto" w:fill="FAFAFA"/>
         </w:rPr>
-        <w:t xml:space="preserve">scriptet, vagy adjuk ki az „npm run ng test” </w:t>
+        <w:t>scriptet, vagy adjuk ki az „</w:t>
+      </w:r>
+      <w:proofErr w:type="spellStart"/>
+      <w:r>
+        <w:rPr>
+          <w:spacing w:val="5"/>
+          <w:shd w:val="clear" w:color="auto" w:fill="FAFAFA"/>
+        </w:rPr>
+        <w:t>npm</w:t>
+      </w:r>
+      <w:proofErr w:type="spellEnd"/>
+      <w:r>
+        <w:rPr>
+          <w:spacing w:val="5"/>
+          <w:shd w:val="clear" w:color="auto" w:fill="FAFAFA"/>
+        </w:rPr>
+        <w:t xml:space="preserve"> </w:t>
+      </w:r>
+      <w:proofErr w:type="spellStart"/>
+      <w:r>
+        <w:rPr>
+          <w:spacing w:val="5"/>
+          <w:shd w:val="clear" w:color="auto" w:fill="FAFAFA"/>
+        </w:rPr>
+        <w:t>run</w:t>
+      </w:r>
+      <w:proofErr w:type="spellEnd"/>
+      <w:r>
+        <w:rPr>
+          <w:spacing w:val="5"/>
+          <w:shd w:val="clear" w:color="auto" w:fill="FAFAFA"/>
+        </w:rPr>
+        <w:t xml:space="preserve"> </w:t>
+      </w:r>
+      <w:proofErr w:type="spellStart"/>
+      <w:r>
+        <w:rPr>
+          <w:spacing w:val="5"/>
+          <w:shd w:val="clear" w:color="auto" w:fill="FAFAFA"/>
+        </w:rPr>
+        <w:t>ng</w:t>
+      </w:r>
+      <w:proofErr w:type="spellEnd"/>
+      <w:r>
+        <w:rPr>
+          <w:spacing w:val="5"/>
+          <w:shd w:val="clear" w:color="auto" w:fill="FAFAFA"/>
+        </w:rPr>
+        <w:t xml:space="preserve"> test” </w:t>
       </w:r>
       <w:r>
         <w:rPr>
@@ -10719,10 +12458,38 @@
           <w:spacing w:val="5"/>
           <w:shd w:val="clear" w:color="auto" w:fill="FAFAFA"/>
         </w:rPr>
-        <w:t>hanem ha szükséges, akár tetszőlegesen is kiválaszthatunk egyetlen tesztet, amit újra végrehajthatunk. Időközben az „ng test” parancs figyeli a változtatásokat, és amint valamilyen apró módosítást hajtunk végre, a tesztek újra lefutnak, a böngésző pedig befrissül.</w:t>
-      </w:r>
-      <w:bookmarkStart w:id="22" w:name="_GoBack"/>
-      <w:bookmarkEnd w:id="22"/>
+        <w:t>hanem ha szükséges, akár tetszőlegesen is kiválaszthatunk egyetlen tesztet, amit újra végrehajthatunk. Időközben az „</w:t>
+      </w:r>
+      <w:proofErr w:type="spellStart"/>
+      <w:r>
+        <w:rPr>
+          <w:spacing w:val="5"/>
+          <w:shd w:val="clear" w:color="auto" w:fill="FAFAFA"/>
+        </w:rPr>
+        <w:t>ng</w:t>
+      </w:r>
+      <w:proofErr w:type="spellEnd"/>
+      <w:r>
+        <w:rPr>
+          <w:spacing w:val="5"/>
+          <w:shd w:val="clear" w:color="auto" w:fill="FAFAFA"/>
+        </w:rPr>
+        <w:t xml:space="preserve"> test” parancs figyeli a változtatásokat, és amint valamilyen apró módosítást hajtunk végre</w:t>
+      </w:r>
+      <w:r>
+        <w:rPr>
+          <w:spacing w:val="5"/>
+          <w:shd w:val="clear" w:color="auto" w:fill="FAFAFA"/>
+        </w:rPr>
+        <w:t xml:space="preserve"> a kódban</w:t>
+      </w:r>
+      <w:r>
+        <w:rPr>
+          <w:spacing w:val="5"/>
+          <w:shd w:val="clear" w:color="auto" w:fill="FAFAFA"/>
+        </w:rPr>
+        <w:t>, a tesztek újra lefutnak, a böngésző pedig befrissül.</w:t>
+      </w:r>
     </w:p>
     <w:p>
       <w:pPr>
@@ -10850,17 +12617,8 @@
       </w:r>
     </w:p>
     <w:p>
-      <w:pPr>
-        <w:spacing w:line="360" w:lineRule="auto"/>
-      </w:pPr>
-    </w:p>
-    <w:p>
-      <w:pPr>
-        <w:pStyle w:val="Listaszerbekezds"/>
-      </w:pPr>
-    </w:p>
-    <w:p>
-      <w:r>
+      <w:r>
+        <w:lastRenderedPageBreak/>
         <w:br w:type="page"/>
       </w:r>
     </w:p>
@@ -11847,6 +13605,119 @@
     </w:lvl>
   </w:abstractNum>
   <w:abstractNum w:abstractNumId="6" w15:restartNumberingAfterBreak="0">
+    <w:nsid w:val="197A1C6F"/>
+    <w:multiLevelType w:val="hybridMultilevel"/>
+    <w:tmpl w:val="E6DE6A4A"/>
+    <w:lvl w:ilvl="0" w:tplc="040E0001">
+      <w:start w:val="1"/>
+      <w:numFmt w:val="bullet"/>
+      <w:lvlText w:val=""/>
+      <w:lvlJc w:val="left"/>
+      <w:pPr>
+        <w:ind w:left="720" w:hanging="360"/>
+      </w:pPr>
+      <w:rPr>
+        <w:rFonts w:ascii="Symbol" w:hAnsi="Symbol" w:hint="default"/>
+      </w:rPr>
+    </w:lvl>
+    <w:lvl w:ilvl="1" w:tplc="040E0003">
+      <w:start w:val="1"/>
+      <w:numFmt w:val="bullet"/>
+      <w:lvlText w:val="o"/>
+      <w:lvlJc w:val="left"/>
+      <w:pPr>
+        <w:ind w:left="1440" w:hanging="360"/>
+      </w:pPr>
+      <w:rPr>
+        <w:rFonts w:ascii="Courier New" w:hAnsi="Courier New" w:cs="Courier New" w:hint="default"/>
+      </w:rPr>
+    </w:lvl>
+    <w:lvl w:ilvl="2" w:tplc="040E0005" w:tentative="1">
+      <w:start w:val="1"/>
+      <w:numFmt w:val="bullet"/>
+      <w:lvlText w:val=""/>
+      <w:lvlJc w:val="left"/>
+      <w:pPr>
+        <w:ind w:left="2160" w:hanging="360"/>
+      </w:pPr>
+      <w:rPr>
+        <w:rFonts w:ascii="Wingdings" w:hAnsi="Wingdings" w:hint="default"/>
+      </w:rPr>
+    </w:lvl>
+    <w:lvl w:ilvl="3" w:tplc="040E0001" w:tentative="1">
+      <w:start w:val="1"/>
+      <w:numFmt w:val="bullet"/>
+      <w:lvlText w:val=""/>
+      <w:lvlJc w:val="left"/>
+      <w:pPr>
+        <w:ind w:left="2880" w:hanging="360"/>
+      </w:pPr>
+      <w:rPr>
+        <w:rFonts w:ascii="Symbol" w:hAnsi="Symbol" w:hint="default"/>
+      </w:rPr>
+    </w:lvl>
+    <w:lvl w:ilvl="4" w:tplc="040E0003" w:tentative="1">
+      <w:start w:val="1"/>
+      <w:numFmt w:val="bullet"/>
+      <w:lvlText w:val="o"/>
+      <w:lvlJc w:val="left"/>
+      <w:pPr>
+        <w:ind w:left="3600" w:hanging="360"/>
+      </w:pPr>
+      <w:rPr>
+        <w:rFonts w:ascii="Courier New" w:hAnsi="Courier New" w:cs="Courier New" w:hint="default"/>
+      </w:rPr>
+    </w:lvl>
+    <w:lvl w:ilvl="5" w:tplc="040E0005" w:tentative="1">
+      <w:start w:val="1"/>
+      <w:numFmt w:val="bullet"/>
+      <w:lvlText w:val=""/>
+      <w:lvlJc w:val="left"/>
+      <w:pPr>
+        <w:ind w:left="4320" w:hanging="360"/>
+      </w:pPr>
+      <w:rPr>
+        <w:rFonts w:ascii="Wingdings" w:hAnsi="Wingdings" w:hint="default"/>
+      </w:rPr>
+    </w:lvl>
+    <w:lvl w:ilvl="6" w:tplc="040E0001" w:tentative="1">
+      <w:start w:val="1"/>
+      <w:numFmt w:val="bullet"/>
+      <w:lvlText w:val=""/>
+      <w:lvlJc w:val="left"/>
+      <w:pPr>
+        <w:ind w:left="5040" w:hanging="360"/>
+      </w:pPr>
+      <w:rPr>
+        <w:rFonts w:ascii="Symbol" w:hAnsi="Symbol" w:hint="default"/>
+      </w:rPr>
+    </w:lvl>
+    <w:lvl w:ilvl="7" w:tplc="040E0003" w:tentative="1">
+      <w:start w:val="1"/>
+      <w:numFmt w:val="bullet"/>
+      <w:lvlText w:val="o"/>
+      <w:lvlJc w:val="left"/>
+      <w:pPr>
+        <w:ind w:left="5760" w:hanging="360"/>
+      </w:pPr>
+      <w:rPr>
+        <w:rFonts w:ascii="Courier New" w:hAnsi="Courier New" w:cs="Courier New" w:hint="default"/>
+      </w:rPr>
+    </w:lvl>
+    <w:lvl w:ilvl="8" w:tplc="040E0005" w:tentative="1">
+      <w:start w:val="1"/>
+      <w:numFmt w:val="bullet"/>
+      <w:lvlText w:val=""/>
+      <w:lvlJc w:val="left"/>
+      <w:pPr>
+        <w:ind w:left="6480" w:hanging="360"/>
+      </w:pPr>
+      <w:rPr>
+        <w:rFonts w:ascii="Wingdings" w:hAnsi="Wingdings" w:hint="default"/>
+      </w:rPr>
+    </w:lvl>
+  </w:abstractNum>
+  <w:abstractNum w:abstractNumId="7" w15:restartNumberingAfterBreak="0">
     <w:nsid w:val="19AF09E4"/>
     <w:multiLevelType w:val="hybridMultilevel"/>
     <w:tmpl w:val="F10629AA"/>
@@ -11959,7 +13830,7 @@
       </w:rPr>
     </w:lvl>
   </w:abstractNum>
-  <w:abstractNum w:abstractNumId="7" w15:restartNumberingAfterBreak="0">
+  <w:abstractNum w:abstractNumId="8" w15:restartNumberingAfterBreak="0">
     <w:nsid w:val="1A834B67"/>
     <w:multiLevelType w:val="hybridMultilevel"/>
     <w:tmpl w:val="05B8B8CC"/>
@@ -12072,7 +13943,7 @@
       </w:rPr>
     </w:lvl>
   </w:abstractNum>
-  <w:abstractNum w:abstractNumId="8" w15:restartNumberingAfterBreak="0">
+  <w:abstractNum w:abstractNumId="9" w15:restartNumberingAfterBreak="0">
     <w:nsid w:val="25D77331"/>
     <w:multiLevelType w:val="hybridMultilevel"/>
     <w:tmpl w:val="E096635A"/>
@@ -12185,7 +14056,7 @@
       </w:rPr>
     </w:lvl>
   </w:abstractNum>
-  <w:abstractNum w:abstractNumId="9" w15:restartNumberingAfterBreak="0">
+  <w:abstractNum w:abstractNumId="10" w15:restartNumberingAfterBreak="0">
     <w:nsid w:val="269E3121"/>
     <w:multiLevelType w:val="hybridMultilevel"/>
     <w:tmpl w:val="DCD68250"/>
@@ -12298,7 +14169,7 @@
       </w:rPr>
     </w:lvl>
   </w:abstractNum>
-  <w:abstractNum w:abstractNumId="10" w15:restartNumberingAfterBreak="0">
+  <w:abstractNum w:abstractNumId="11" w15:restartNumberingAfterBreak="0">
     <w:nsid w:val="28B279F4"/>
     <w:multiLevelType w:val="hybridMultilevel"/>
     <w:tmpl w:val="932468B0"/>
@@ -12411,7 +14282,7 @@
       </w:rPr>
     </w:lvl>
   </w:abstractNum>
-  <w:abstractNum w:abstractNumId="11" w15:restartNumberingAfterBreak="0">
+  <w:abstractNum w:abstractNumId="12" w15:restartNumberingAfterBreak="0">
     <w:nsid w:val="29E45296"/>
     <w:multiLevelType w:val="hybridMultilevel"/>
     <w:tmpl w:val="25047672"/>
@@ -12524,7 +14395,7 @@
       </w:rPr>
     </w:lvl>
   </w:abstractNum>
-  <w:abstractNum w:abstractNumId="12" w15:restartNumberingAfterBreak="0">
+  <w:abstractNum w:abstractNumId="13" w15:restartNumberingAfterBreak="0">
     <w:nsid w:val="2D2343D7"/>
     <w:multiLevelType w:val="hybridMultilevel"/>
     <w:tmpl w:val="8DECFC1C"/>
@@ -12610,7 +14481,7 @@
       </w:pPr>
     </w:lvl>
   </w:abstractNum>
-  <w:abstractNum w:abstractNumId="13" w15:restartNumberingAfterBreak="0">
+  <w:abstractNum w:abstractNumId="14" w15:restartNumberingAfterBreak="0">
     <w:nsid w:val="31925C23"/>
     <w:multiLevelType w:val="hybridMultilevel"/>
     <w:tmpl w:val="FC8E7290"/>
@@ -12723,7 +14594,7 @@
       </w:rPr>
     </w:lvl>
   </w:abstractNum>
-  <w:abstractNum w:abstractNumId="14" w15:restartNumberingAfterBreak="0">
+  <w:abstractNum w:abstractNumId="15" w15:restartNumberingAfterBreak="0">
     <w:nsid w:val="38765220"/>
     <w:multiLevelType w:val="hybridMultilevel"/>
     <w:tmpl w:val="D2140616"/>
@@ -12836,7 +14707,7 @@
       </w:rPr>
     </w:lvl>
   </w:abstractNum>
-  <w:abstractNum w:abstractNumId="15" w15:restartNumberingAfterBreak="0">
+  <w:abstractNum w:abstractNumId="16" w15:restartNumberingAfterBreak="0">
     <w:nsid w:val="3D4D7E9A"/>
     <w:multiLevelType w:val="hybridMultilevel"/>
     <w:tmpl w:val="F55453A6"/>
@@ -12925,7 +14796,7 @@
       </w:pPr>
     </w:lvl>
   </w:abstractNum>
-  <w:abstractNum w:abstractNumId="16" w15:restartNumberingAfterBreak="0">
+  <w:abstractNum w:abstractNumId="17" w15:restartNumberingAfterBreak="0">
     <w:nsid w:val="445950D9"/>
     <w:multiLevelType w:val="hybridMultilevel"/>
     <w:tmpl w:val="ABA6B284"/>
@@ -13038,7 +14909,7 @@
       </w:rPr>
     </w:lvl>
   </w:abstractNum>
-  <w:abstractNum w:abstractNumId="17" w15:restartNumberingAfterBreak="0">
+  <w:abstractNum w:abstractNumId="18" w15:restartNumberingAfterBreak="0">
     <w:nsid w:val="47460AEA"/>
     <w:multiLevelType w:val="hybridMultilevel"/>
     <w:tmpl w:val="C324D6D8"/>
@@ -13151,7 +15022,7 @@
       </w:rPr>
     </w:lvl>
   </w:abstractNum>
-  <w:abstractNum w:abstractNumId="18" w15:restartNumberingAfterBreak="0">
+  <w:abstractNum w:abstractNumId="19" w15:restartNumberingAfterBreak="0">
     <w:nsid w:val="4C3F5C75"/>
     <w:multiLevelType w:val="hybridMultilevel"/>
     <w:tmpl w:val="2348D44C"/>
@@ -13240,7 +15111,7 @@
       </w:pPr>
     </w:lvl>
   </w:abstractNum>
-  <w:abstractNum w:abstractNumId="19" w15:restartNumberingAfterBreak="0">
+  <w:abstractNum w:abstractNumId="20" w15:restartNumberingAfterBreak="0">
     <w:nsid w:val="5098276F"/>
     <w:multiLevelType w:val="hybridMultilevel"/>
     <w:tmpl w:val="09846C72"/>
@@ -13353,7 +15224,120 @@
       </w:rPr>
     </w:lvl>
   </w:abstractNum>
-  <w:abstractNum w:abstractNumId="20" w15:restartNumberingAfterBreak="0">
+  <w:abstractNum w:abstractNumId="21" w15:restartNumberingAfterBreak="0">
+    <w:nsid w:val="51B71B74"/>
+    <w:multiLevelType w:val="hybridMultilevel"/>
+    <w:tmpl w:val="E42895DA"/>
+    <w:lvl w:ilvl="0" w:tplc="040E0001">
+      <w:start w:val="1"/>
+      <w:numFmt w:val="bullet"/>
+      <w:lvlText w:val=""/>
+      <w:lvlJc w:val="left"/>
+      <w:pPr>
+        <w:ind w:left="720" w:hanging="360"/>
+      </w:pPr>
+      <w:rPr>
+        <w:rFonts w:ascii="Symbol" w:hAnsi="Symbol" w:hint="default"/>
+      </w:rPr>
+    </w:lvl>
+    <w:lvl w:ilvl="1" w:tplc="040E0003">
+      <w:start w:val="1"/>
+      <w:numFmt w:val="bullet"/>
+      <w:lvlText w:val="o"/>
+      <w:lvlJc w:val="left"/>
+      <w:pPr>
+        <w:ind w:left="1440" w:hanging="360"/>
+      </w:pPr>
+      <w:rPr>
+        <w:rFonts w:ascii="Courier New" w:hAnsi="Courier New" w:cs="Courier New" w:hint="default"/>
+      </w:rPr>
+    </w:lvl>
+    <w:lvl w:ilvl="2" w:tplc="040E0005" w:tentative="1">
+      <w:start w:val="1"/>
+      <w:numFmt w:val="bullet"/>
+      <w:lvlText w:val=""/>
+      <w:lvlJc w:val="left"/>
+      <w:pPr>
+        <w:ind w:left="2160" w:hanging="360"/>
+      </w:pPr>
+      <w:rPr>
+        <w:rFonts w:ascii="Wingdings" w:hAnsi="Wingdings" w:hint="default"/>
+      </w:rPr>
+    </w:lvl>
+    <w:lvl w:ilvl="3" w:tplc="040E0001" w:tentative="1">
+      <w:start w:val="1"/>
+      <w:numFmt w:val="bullet"/>
+      <w:lvlText w:val=""/>
+      <w:lvlJc w:val="left"/>
+      <w:pPr>
+        <w:ind w:left="2880" w:hanging="360"/>
+      </w:pPr>
+      <w:rPr>
+        <w:rFonts w:ascii="Symbol" w:hAnsi="Symbol" w:hint="default"/>
+      </w:rPr>
+    </w:lvl>
+    <w:lvl w:ilvl="4" w:tplc="040E0003" w:tentative="1">
+      <w:start w:val="1"/>
+      <w:numFmt w:val="bullet"/>
+      <w:lvlText w:val="o"/>
+      <w:lvlJc w:val="left"/>
+      <w:pPr>
+        <w:ind w:left="3600" w:hanging="360"/>
+      </w:pPr>
+      <w:rPr>
+        <w:rFonts w:ascii="Courier New" w:hAnsi="Courier New" w:cs="Courier New" w:hint="default"/>
+      </w:rPr>
+    </w:lvl>
+    <w:lvl w:ilvl="5" w:tplc="040E0005" w:tentative="1">
+      <w:start w:val="1"/>
+      <w:numFmt w:val="bullet"/>
+      <w:lvlText w:val=""/>
+      <w:lvlJc w:val="left"/>
+      <w:pPr>
+        <w:ind w:left="4320" w:hanging="360"/>
+      </w:pPr>
+      <w:rPr>
+        <w:rFonts w:ascii="Wingdings" w:hAnsi="Wingdings" w:hint="default"/>
+      </w:rPr>
+    </w:lvl>
+    <w:lvl w:ilvl="6" w:tplc="040E0001" w:tentative="1">
+      <w:start w:val="1"/>
+      <w:numFmt w:val="bullet"/>
+      <w:lvlText w:val=""/>
+      <w:lvlJc w:val="left"/>
+      <w:pPr>
+        <w:ind w:left="5040" w:hanging="360"/>
+      </w:pPr>
+      <w:rPr>
+        <w:rFonts w:ascii="Symbol" w:hAnsi="Symbol" w:hint="default"/>
+      </w:rPr>
+    </w:lvl>
+    <w:lvl w:ilvl="7" w:tplc="040E0003" w:tentative="1">
+      <w:start w:val="1"/>
+      <w:numFmt w:val="bullet"/>
+      <w:lvlText w:val="o"/>
+      <w:lvlJc w:val="left"/>
+      <w:pPr>
+        <w:ind w:left="5760" w:hanging="360"/>
+      </w:pPr>
+      <w:rPr>
+        <w:rFonts w:ascii="Courier New" w:hAnsi="Courier New" w:cs="Courier New" w:hint="default"/>
+      </w:rPr>
+    </w:lvl>
+    <w:lvl w:ilvl="8" w:tplc="040E0005" w:tentative="1">
+      <w:start w:val="1"/>
+      <w:numFmt w:val="bullet"/>
+      <w:lvlText w:val=""/>
+      <w:lvlJc w:val="left"/>
+      <w:pPr>
+        <w:ind w:left="6480" w:hanging="360"/>
+      </w:pPr>
+      <w:rPr>
+        <w:rFonts w:ascii="Wingdings" w:hAnsi="Wingdings" w:hint="default"/>
+      </w:rPr>
+    </w:lvl>
+  </w:abstractNum>
+  <w:abstractNum w:abstractNumId="22" w15:restartNumberingAfterBreak="0">
     <w:nsid w:val="53150AAD"/>
     <w:multiLevelType w:val="hybridMultilevel"/>
     <w:tmpl w:val="66A2E106"/>
@@ -13439,7 +15423,7 @@
       </w:pPr>
     </w:lvl>
   </w:abstractNum>
-  <w:abstractNum w:abstractNumId="21" w15:restartNumberingAfterBreak="0">
+  <w:abstractNum w:abstractNumId="23" w15:restartNumberingAfterBreak="0">
     <w:nsid w:val="5710374B"/>
     <w:multiLevelType w:val="hybridMultilevel"/>
     <w:tmpl w:val="F6C2F2EE"/>
@@ -13552,7 +15536,7 @@
       </w:rPr>
     </w:lvl>
   </w:abstractNum>
-  <w:abstractNum w:abstractNumId="22" w15:restartNumberingAfterBreak="0">
+  <w:abstractNum w:abstractNumId="24" w15:restartNumberingAfterBreak="0">
     <w:nsid w:val="588529FE"/>
     <w:multiLevelType w:val="hybridMultilevel"/>
     <w:tmpl w:val="3A380774"/>
@@ -13665,7 +15649,7 @@
       </w:rPr>
     </w:lvl>
   </w:abstractNum>
-  <w:abstractNum w:abstractNumId="23" w15:restartNumberingAfterBreak="0">
+  <w:abstractNum w:abstractNumId="25" w15:restartNumberingAfterBreak="0">
     <w:nsid w:val="58C1356C"/>
     <w:multiLevelType w:val="hybridMultilevel"/>
     <w:tmpl w:val="47A63C3A"/>
@@ -13751,7 +15735,233 @@
       </w:pPr>
     </w:lvl>
   </w:abstractNum>
-  <w:abstractNum w:abstractNumId="24" w15:restartNumberingAfterBreak="0">
+  <w:abstractNum w:abstractNumId="26" w15:restartNumberingAfterBreak="0">
+    <w:nsid w:val="5B505213"/>
+    <w:multiLevelType w:val="hybridMultilevel"/>
+    <w:tmpl w:val="B18CE082"/>
+    <w:lvl w:ilvl="0" w:tplc="040E0001">
+      <w:start w:val="1"/>
+      <w:numFmt w:val="bullet"/>
+      <w:lvlText w:val=""/>
+      <w:lvlJc w:val="left"/>
+      <w:pPr>
+        <w:ind w:left="720" w:hanging="360"/>
+      </w:pPr>
+      <w:rPr>
+        <w:rFonts w:ascii="Symbol" w:hAnsi="Symbol" w:hint="default"/>
+      </w:rPr>
+    </w:lvl>
+    <w:lvl w:ilvl="1" w:tplc="040E0003" w:tentative="1">
+      <w:start w:val="1"/>
+      <w:numFmt w:val="bullet"/>
+      <w:lvlText w:val="o"/>
+      <w:lvlJc w:val="left"/>
+      <w:pPr>
+        <w:ind w:left="1440" w:hanging="360"/>
+      </w:pPr>
+      <w:rPr>
+        <w:rFonts w:ascii="Courier New" w:hAnsi="Courier New" w:cs="Courier New" w:hint="default"/>
+      </w:rPr>
+    </w:lvl>
+    <w:lvl w:ilvl="2" w:tplc="040E0005" w:tentative="1">
+      <w:start w:val="1"/>
+      <w:numFmt w:val="bullet"/>
+      <w:lvlText w:val=""/>
+      <w:lvlJc w:val="left"/>
+      <w:pPr>
+        <w:ind w:left="2160" w:hanging="360"/>
+      </w:pPr>
+      <w:rPr>
+        <w:rFonts w:ascii="Wingdings" w:hAnsi="Wingdings" w:hint="default"/>
+      </w:rPr>
+    </w:lvl>
+    <w:lvl w:ilvl="3" w:tplc="040E0001" w:tentative="1">
+      <w:start w:val="1"/>
+      <w:numFmt w:val="bullet"/>
+      <w:lvlText w:val=""/>
+      <w:lvlJc w:val="left"/>
+      <w:pPr>
+        <w:ind w:left="2880" w:hanging="360"/>
+      </w:pPr>
+      <w:rPr>
+        <w:rFonts w:ascii="Symbol" w:hAnsi="Symbol" w:hint="default"/>
+      </w:rPr>
+    </w:lvl>
+    <w:lvl w:ilvl="4" w:tplc="040E0003" w:tentative="1">
+      <w:start w:val="1"/>
+      <w:numFmt w:val="bullet"/>
+      <w:lvlText w:val="o"/>
+      <w:lvlJc w:val="left"/>
+      <w:pPr>
+        <w:ind w:left="3600" w:hanging="360"/>
+      </w:pPr>
+      <w:rPr>
+        <w:rFonts w:ascii="Courier New" w:hAnsi="Courier New" w:cs="Courier New" w:hint="default"/>
+      </w:rPr>
+    </w:lvl>
+    <w:lvl w:ilvl="5" w:tplc="040E0005" w:tentative="1">
+      <w:start w:val="1"/>
+      <w:numFmt w:val="bullet"/>
+      <w:lvlText w:val=""/>
+      <w:lvlJc w:val="left"/>
+      <w:pPr>
+        <w:ind w:left="4320" w:hanging="360"/>
+      </w:pPr>
+      <w:rPr>
+        <w:rFonts w:ascii="Wingdings" w:hAnsi="Wingdings" w:hint="default"/>
+      </w:rPr>
+    </w:lvl>
+    <w:lvl w:ilvl="6" w:tplc="040E0001" w:tentative="1">
+      <w:start w:val="1"/>
+      <w:numFmt w:val="bullet"/>
+      <w:lvlText w:val=""/>
+      <w:lvlJc w:val="left"/>
+      <w:pPr>
+        <w:ind w:left="5040" w:hanging="360"/>
+      </w:pPr>
+      <w:rPr>
+        <w:rFonts w:ascii="Symbol" w:hAnsi="Symbol" w:hint="default"/>
+      </w:rPr>
+    </w:lvl>
+    <w:lvl w:ilvl="7" w:tplc="040E0003" w:tentative="1">
+      <w:start w:val="1"/>
+      <w:numFmt w:val="bullet"/>
+      <w:lvlText w:val="o"/>
+      <w:lvlJc w:val="left"/>
+      <w:pPr>
+        <w:ind w:left="5760" w:hanging="360"/>
+      </w:pPr>
+      <w:rPr>
+        <w:rFonts w:ascii="Courier New" w:hAnsi="Courier New" w:cs="Courier New" w:hint="default"/>
+      </w:rPr>
+    </w:lvl>
+    <w:lvl w:ilvl="8" w:tplc="040E0005" w:tentative="1">
+      <w:start w:val="1"/>
+      <w:numFmt w:val="bullet"/>
+      <w:lvlText w:val=""/>
+      <w:lvlJc w:val="left"/>
+      <w:pPr>
+        <w:ind w:left="6480" w:hanging="360"/>
+      </w:pPr>
+      <w:rPr>
+        <w:rFonts w:ascii="Wingdings" w:hAnsi="Wingdings" w:hint="default"/>
+      </w:rPr>
+    </w:lvl>
+  </w:abstractNum>
+  <w:abstractNum w:abstractNumId="27" w15:restartNumberingAfterBreak="0">
+    <w:nsid w:val="5BC024AC"/>
+    <w:multiLevelType w:val="hybridMultilevel"/>
+    <w:tmpl w:val="132034B0"/>
+    <w:lvl w:ilvl="0" w:tplc="040E0001">
+      <w:start w:val="1"/>
+      <w:numFmt w:val="bullet"/>
+      <w:lvlText w:val=""/>
+      <w:lvlJc w:val="left"/>
+      <w:pPr>
+        <w:ind w:left="360" w:hanging="360"/>
+      </w:pPr>
+      <w:rPr>
+        <w:rFonts w:ascii="Symbol" w:hAnsi="Symbol" w:hint="default"/>
+      </w:rPr>
+    </w:lvl>
+    <w:lvl w:ilvl="1" w:tplc="040E0003" w:tentative="1">
+      <w:start w:val="1"/>
+      <w:numFmt w:val="bullet"/>
+      <w:lvlText w:val="o"/>
+      <w:lvlJc w:val="left"/>
+      <w:pPr>
+        <w:ind w:left="1080" w:hanging="360"/>
+      </w:pPr>
+      <w:rPr>
+        <w:rFonts w:ascii="Courier New" w:hAnsi="Courier New" w:cs="Courier New" w:hint="default"/>
+      </w:rPr>
+    </w:lvl>
+    <w:lvl w:ilvl="2" w:tplc="040E0005" w:tentative="1">
+      <w:start w:val="1"/>
+      <w:numFmt w:val="bullet"/>
+      <w:lvlText w:val=""/>
+      <w:lvlJc w:val="left"/>
+      <w:pPr>
+        <w:ind w:left="1800" w:hanging="360"/>
+      </w:pPr>
+      <w:rPr>
+        <w:rFonts w:ascii="Wingdings" w:hAnsi="Wingdings" w:hint="default"/>
+      </w:rPr>
+    </w:lvl>
+    <w:lvl w:ilvl="3" w:tplc="040E0001" w:tentative="1">
+      <w:start w:val="1"/>
+      <w:numFmt w:val="bullet"/>
+      <w:lvlText w:val=""/>
+      <w:lvlJc w:val="left"/>
+      <w:pPr>
+        <w:ind w:left="2520" w:hanging="360"/>
+      </w:pPr>
+      <w:rPr>
+        <w:rFonts w:ascii="Symbol" w:hAnsi="Symbol" w:hint="default"/>
+      </w:rPr>
+    </w:lvl>
+    <w:lvl w:ilvl="4" w:tplc="040E0003" w:tentative="1">
+      <w:start w:val="1"/>
+      <w:numFmt w:val="bullet"/>
+      <w:lvlText w:val="o"/>
+      <w:lvlJc w:val="left"/>
+      <w:pPr>
+        <w:ind w:left="3240" w:hanging="360"/>
+      </w:pPr>
+      <w:rPr>
+        <w:rFonts w:ascii="Courier New" w:hAnsi="Courier New" w:cs="Courier New" w:hint="default"/>
+      </w:rPr>
+    </w:lvl>
+    <w:lvl w:ilvl="5" w:tplc="040E0005" w:tentative="1">
+      <w:start w:val="1"/>
+      <w:numFmt w:val="bullet"/>
+      <w:lvlText w:val=""/>
+      <w:lvlJc w:val="left"/>
+      <w:pPr>
+        <w:ind w:left="3960" w:hanging="360"/>
+      </w:pPr>
+      <w:rPr>
+        <w:rFonts w:ascii="Wingdings" w:hAnsi="Wingdings" w:hint="default"/>
+      </w:rPr>
+    </w:lvl>
+    <w:lvl w:ilvl="6" w:tplc="040E0001" w:tentative="1">
+      <w:start w:val="1"/>
+      <w:numFmt w:val="bullet"/>
+      <w:lvlText w:val=""/>
+      <w:lvlJc w:val="left"/>
+      <w:pPr>
+        <w:ind w:left="4680" w:hanging="360"/>
+      </w:pPr>
+      <w:rPr>
+        <w:rFonts w:ascii="Symbol" w:hAnsi="Symbol" w:hint="default"/>
+      </w:rPr>
+    </w:lvl>
+    <w:lvl w:ilvl="7" w:tplc="040E0003" w:tentative="1">
+      <w:start w:val="1"/>
+      <w:numFmt w:val="bullet"/>
+      <w:lvlText w:val="o"/>
+      <w:lvlJc w:val="left"/>
+      <w:pPr>
+        <w:ind w:left="5400" w:hanging="360"/>
+      </w:pPr>
+      <w:rPr>
+        <w:rFonts w:ascii="Courier New" w:hAnsi="Courier New" w:cs="Courier New" w:hint="default"/>
+      </w:rPr>
+    </w:lvl>
+    <w:lvl w:ilvl="8" w:tplc="040E0005" w:tentative="1">
+      <w:start w:val="1"/>
+      <w:numFmt w:val="bullet"/>
+      <w:lvlText w:val=""/>
+      <w:lvlJc w:val="left"/>
+      <w:pPr>
+        <w:ind w:left="6120" w:hanging="360"/>
+      </w:pPr>
+      <w:rPr>
+        <w:rFonts w:ascii="Wingdings" w:hAnsi="Wingdings" w:hint="default"/>
+      </w:rPr>
+    </w:lvl>
+  </w:abstractNum>
+  <w:abstractNum w:abstractNumId="28" w15:restartNumberingAfterBreak="0">
     <w:nsid w:val="62CF6EC8"/>
     <w:multiLevelType w:val="hybridMultilevel"/>
     <w:tmpl w:val="9C0ACFE2"/>
@@ -13840,7 +16050,7 @@
       </w:pPr>
     </w:lvl>
   </w:abstractNum>
-  <w:abstractNum w:abstractNumId="25" w15:restartNumberingAfterBreak="0">
+  <w:abstractNum w:abstractNumId="29" w15:restartNumberingAfterBreak="0">
     <w:nsid w:val="657F100F"/>
     <w:multiLevelType w:val="hybridMultilevel"/>
     <w:tmpl w:val="6CE4DFAE"/>
@@ -13953,7 +16163,7 @@
       </w:rPr>
     </w:lvl>
   </w:abstractNum>
-  <w:abstractNum w:abstractNumId="26" w15:restartNumberingAfterBreak="0">
+  <w:abstractNum w:abstractNumId="30" w15:restartNumberingAfterBreak="0">
     <w:nsid w:val="67EB7151"/>
     <w:multiLevelType w:val="hybridMultilevel"/>
     <w:tmpl w:val="15000B3C"/>
@@ -14066,7 +16276,7 @@
       </w:rPr>
     </w:lvl>
   </w:abstractNum>
-  <w:abstractNum w:abstractNumId="27" w15:restartNumberingAfterBreak="0">
+  <w:abstractNum w:abstractNumId="31" w15:restartNumberingAfterBreak="0">
     <w:nsid w:val="70A65067"/>
     <w:multiLevelType w:val="hybridMultilevel"/>
     <w:tmpl w:val="783629A6"/>
@@ -14152,7 +16362,7 @@
       </w:pPr>
     </w:lvl>
   </w:abstractNum>
-  <w:abstractNum w:abstractNumId="28" w15:restartNumberingAfterBreak="0">
+  <w:abstractNum w:abstractNumId="32" w15:restartNumberingAfterBreak="0">
     <w:nsid w:val="757014C4"/>
     <w:multiLevelType w:val="hybridMultilevel"/>
     <w:tmpl w:val="4DC03770"/>
@@ -14241,7 +16451,7 @@
       </w:pPr>
     </w:lvl>
   </w:abstractNum>
-  <w:abstractNum w:abstractNumId="29" w15:restartNumberingAfterBreak="0">
+  <w:abstractNum w:abstractNumId="33" w15:restartNumberingAfterBreak="0">
     <w:nsid w:val="7B97138A"/>
     <w:multiLevelType w:val="hybridMultilevel"/>
     <w:tmpl w:val="990A86F4"/>
@@ -14355,46 +16565,46 @@
     </w:lvl>
   </w:abstractNum>
   <w:num w:numId="1">
+    <w:abstractNumId w:val="28"/>
+  </w:num>
+  <w:num w:numId="2">
+    <w:abstractNumId w:val="32"/>
+  </w:num>
+  <w:num w:numId="3">
+    <w:abstractNumId w:val="13"/>
+  </w:num>
+  <w:num w:numId="4">
+    <w:abstractNumId w:val="31"/>
+  </w:num>
+  <w:num w:numId="5">
+    <w:abstractNumId w:val="25"/>
+  </w:num>
+  <w:num w:numId="6">
+    <w:abstractNumId w:val="19"/>
+  </w:num>
+  <w:num w:numId="7">
+    <w:abstractNumId w:val="8"/>
+  </w:num>
+  <w:num w:numId="8">
+    <w:abstractNumId w:val="30"/>
+  </w:num>
+  <w:num w:numId="9">
     <w:abstractNumId w:val="24"/>
   </w:num>
-  <w:num w:numId="2">
-    <w:abstractNumId w:val="28"/>
+  <w:num w:numId="10">
+    <w:abstractNumId w:val="14"/>
   </w:num>
-  <w:num w:numId="3">
-    <w:abstractNumId w:val="12"/>
-  </w:num>
-  <w:num w:numId="4">
-    <w:abstractNumId w:val="27"/>
-  </w:num>
-  <w:num w:numId="5">
+  <w:num w:numId="11">
     <w:abstractNumId w:val="23"/>
   </w:num>
-  <w:num w:numId="6">
-    <w:abstractNumId w:val="18"/>
-  </w:num>
-  <w:num w:numId="7">
-    <w:abstractNumId w:val="7"/>
-  </w:num>
-  <w:num w:numId="8">
-    <w:abstractNumId w:val="26"/>
-  </w:num>
-  <w:num w:numId="9">
-    <w:abstractNumId w:val="22"/>
-  </w:num>
-  <w:num w:numId="10">
-    <w:abstractNumId w:val="13"/>
-  </w:num>
-  <w:num w:numId="11">
-    <w:abstractNumId w:val="21"/>
-  </w:num>
   <w:num w:numId="12">
-    <w:abstractNumId w:val="19"/>
+    <w:abstractNumId w:val="20"/>
   </w:num>
   <w:num w:numId="13">
     <w:abstractNumId w:val="3"/>
   </w:num>
   <w:num w:numId="14">
-    <w:abstractNumId w:val="29"/>
+    <w:abstractNumId w:val="33"/>
   </w:num>
   <w:num w:numId="15">
     <w:abstractNumId w:val="0"/>
@@ -14403,45 +16613,57 @@
     <w:abstractNumId w:val="2"/>
   </w:num>
   <w:num w:numId="17">
-    <w:abstractNumId w:val="14"/>
+    <w:abstractNumId w:val="15"/>
   </w:num>
   <w:num w:numId="18">
-    <w:abstractNumId w:val="25"/>
+    <w:abstractNumId w:val="29"/>
   </w:num>
   <w:num w:numId="19">
+    <w:abstractNumId w:val="17"/>
+  </w:num>
+  <w:num w:numId="20">
     <w:abstractNumId w:val="16"/>
   </w:num>
-  <w:num w:numId="20">
-    <w:abstractNumId w:val="15"/>
-  </w:num>
   <w:num w:numId="21">
-    <w:abstractNumId w:val="10"/>
+    <w:abstractNumId w:val="11"/>
   </w:num>
   <w:num w:numId="22">
-    <w:abstractNumId w:val="20"/>
+    <w:abstractNumId w:val="22"/>
   </w:num>
   <w:num w:numId="23">
     <w:abstractNumId w:val="1"/>
   </w:num>
   <w:num w:numId="24">
-    <w:abstractNumId w:val="11"/>
+    <w:abstractNumId w:val="12"/>
   </w:num>
   <w:num w:numId="25">
-    <w:abstractNumId w:val="17"/>
+    <w:abstractNumId w:val="18"/>
   </w:num>
   <w:num w:numId="26">
     <w:abstractNumId w:val="5"/>
   </w:num>
   <w:num w:numId="27">
-    <w:abstractNumId w:val="8"/>
+    <w:abstractNumId w:val="9"/>
   </w:num>
   <w:num w:numId="28">
-    <w:abstractNumId w:val="9"/>
+    <w:abstractNumId w:val="10"/>
   </w:num>
   <w:num w:numId="29">
     <w:abstractNumId w:val="4"/>
   </w:num>
   <w:num w:numId="30">
+    <w:abstractNumId w:val="7"/>
+  </w:num>
+  <w:num w:numId="31">
+    <w:abstractNumId w:val="26"/>
+  </w:num>
+  <w:num w:numId="32">
+    <w:abstractNumId w:val="27"/>
+  </w:num>
+  <w:num w:numId="33">
+    <w:abstractNumId w:val="21"/>
+  </w:num>
+  <w:num w:numId="34">
     <w:abstractNumId w:val="6"/>
   </w:num>
 </w:numbering>
@@ -16366,7 +18588,7 @@
 </file>
 
 <file path=customXml/itemProps1.xml><?xml version="1.0" encoding="utf-8"?>
-<ds:datastoreItem xmlns:ds="http://schemas.openxmlformats.org/officeDocument/2006/customXml" ds:itemID="{DD969DF9-66C5-4F75-AAE5-A0A799F2166B}">
+<ds:datastoreItem xmlns:ds="http://schemas.openxmlformats.org/officeDocument/2006/customXml" ds:itemID="{2B033F54-CC76-4F96-BCCF-13C5D55B4F92}">
   <ds:schemaRefs>
     <ds:schemaRef ds:uri="http://schemas.openxmlformats.org/officeDocument/2006/bibliography"/>
   </ds:schemaRefs>

--- a/docs/Dokumentáció.docx
+++ b/docs/Dokumentáció.docx
@@ -245,16 +245,8 @@
           <w:lang w:eastAsia="hu-HU"/>
         </w:rPr>
         <w:tab/>
-        <w:t xml:space="preserve">Programtervező informatikus </w:t>
-      </w:r>
-      <w:proofErr w:type="spellStart"/>
-      <w:r>
-        <w:rPr>
-          <w:lang w:eastAsia="hu-HU"/>
-        </w:rPr>
-        <w:t>BSc</w:t>
-      </w:r>
-      <w:proofErr w:type="spellEnd"/>
+        <w:t>Programtervező informatikus BSc</w:t>
+      </w:r>
     </w:p>
     <w:p>
       <w:pPr>
@@ -2303,15 +2295,7 @@
         <w:t>rendszerkövetelmények</w:t>
       </w:r>
       <w:r>
-        <w:t xml:space="preserve"> </w:t>
-      </w:r>
-      <w:proofErr w:type="spellStart"/>
-      <w:r>
-        <w:t>Macen</w:t>
-      </w:r>
-      <w:proofErr w:type="spellEnd"/>
-      <w:r>
-        <w:t>:</w:t>
+        <w:t xml:space="preserve"> Macen:</w:t>
       </w:r>
     </w:p>
     <w:p>
@@ -2336,13 +2320,8 @@
         </w:numPr>
         <w:spacing w:line="360" w:lineRule="auto"/>
       </w:pPr>
-      <w:proofErr w:type="spellStart"/>
-      <w:r>
-        <w:t>macOS</w:t>
-      </w:r>
-      <w:proofErr w:type="spellEnd"/>
-      <w:r>
-        <w:t xml:space="preserve"> 10.9</w:t>
+      <w:r>
+        <w:t>macOS 10.9</w:t>
       </w:r>
     </w:p>
     <w:p>
@@ -2354,13 +2333,8 @@
         </w:numPr>
         <w:spacing w:line="360" w:lineRule="auto"/>
       </w:pPr>
-      <w:proofErr w:type="spellStart"/>
-      <w:r>
-        <w:t>macOS</w:t>
-      </w:r>
-      <w:proofErr w:type="spellEnd"/>
-      <w:r>
-        <w:t xml:space="preserve"> 10.10</w:t>
+      <w:r>
+        <w:t>macOS 10.10</w:t>
       </w:r>
     </w:p>
     <w:p>
@@ -2372,13 +2346,8 @@
         </w:numPr>
         <w:spacing w:line="360" w:lineRule="auto"/>
       </w:pPr>
-      <w:proofErr w:type="spellStart"/>
-      <w:r>
-        <w:t>macOS</w:t>
-      </w:r>
-      <w:proofErr w:type="spellEnd"/>
-      <w:r>
-        <w:t xml:space="preserve"> 10.11</w:t>
+      <w:r>
+        <w:t>macOS 10.11</w:t>
       </w:r>
     </w:p>
     <w:p>
@@ -2390,13 +2359,8 @@
         </w:numPr>
         <w:spacing w:line="360" w:lineRule="auto"/>
       </w:pPr>
-      <w:proofErr w:type="spellStart"/>
-      <w:r>
-        <w:t>macOS</w:t>
-      </w:r>
-      <w:proofErr w:type="spellEnd"/>
-      <w:r>
-        <w:t xml:space="preserve"> 10.12</w:t>
+      <w:r>
+        <w:t>macOS 10.12</w:t>
       </w:r>
     </w:p>
     <w:p>
@@ -2408,13 +2372,8 @@
         </w:numPr>
         <w:spacing w:line="360" w:lineRule="auto"/>
       </w:pPr>
-      <w:proofErr w:type="spellStart"/>
-      <w:r>
-        <w:t>macOS</w:t>
-      </w:r>
-      <w:proofErr w:type="spellEnd"/>
-      <w:r>
-        <w:t xml:space="preserve"> 10.13</w:t>
+      <w:r>
+        <w:t>macOS 10.13</w:t>
       </w:r>
     </w:p>
     <w:p>
@@ -2585,14 +2544,27 @@
         <w:pStyle w:val="Kpalrs"/>
         <w:jc w:val="center"/>
       </w:pPr>
-      <w:fldSimple w:instr=" SEQ ábra \* ARABIC ">
-        <w:r>
-          <w:rPr>
-            <w:noProof/>
-          </w:rPr>
-          <w:t>1</w:t>
-        </w:r>
-      </w:fldSimple>
+      <w:r>
+        <w:fldChar w:fldCharType="begin"/>
+      </w:r>
+      <w:r>
+        <w:instrText xml:space="preserve"> SEQ ábra \* ARABIC </w:instrText>
+      </w:r>
+      <w:r>
+        <w:fldChar w:fldCharType="separate"/>
+      </w:r>
+      <w:r>
+        <w:rPr>
+          <w:noProof/>
+        </w:rPr>
+        <w:t>1</w:t>
+      </w:r>
+      <w:r>
+        <w:rPr>
+          <w:noProof/>
+        </w:rPr>
+        <w:fldChar w:fldCharType="end"/>
+      </w:r>
       <w:r>
         <w:t>. ábra A főoldal</w:t>
       </w:r>
@@ -2696,14 +2668,27 @@
         <w:pStyle w:val="Kpalrs"/>
         <w:jc w:val="center"/>
       </w:pPr>
-      <w:fldSimple w:instr=" SEQ ábra \* ARABIC ">
-        <w:r>
-          <w:rPr>
-            <w:noProof/>
-          </w:rPr>
-          <w:t>2</w:t>
-        </w:r>
-      </w:fldSimple>
+      <w:r>
+        <w:fldChar w:fldCharType="begin"/>
+      </w:r>
+      <w:r>
+        <w:instrText xml:space="preserve"> SEQ ábra \* ARABIC </w:instrText>
+      </w:r>
+      <w:r>
+        <w:fldChar w:fldCharType="separate"/>
+      </w:r>
+      <w:r>
+        <w:rPr>
+          <w:noProof/>
+        </w:rPr>
+        <w:t>2</w:t>
+      </w:r>
+      <w:r>
+        <w:rPr>
+          <w:noProof/>
+        </w:rPr>
+        <w:fldChar w:fldCharType="end"/>
+      </w:r>
       <w:r>
         <w:t xml:space="preserve">. ábra </w:t>
       </w:r>
@@ -2778,14 +2763,27 @@
         <w:pStyle w:val="Kpalrs"/>
         <w:jc w:val="center"/>
       </w:pPr>
-      <w:fldSimple w:instr=" SEQ ábra \* ARABIC ">
-        <w:r>
-          <w:rPr>
-            <w:noProof/>
-          </w:rPr>
-          <w:t>3</w:t>
-        </w:r>
-      </w:fldSimple>
+      <w:r>
+        <w:fldChar w:fldCharType="begin"/>
+      </w:r>
+      <w:r>
+        <w:instrText xml:space="preserve"> SEQ ábra \* ARABIC </w:instrText>
+      </w:r>
+      <w:r>
+        <w:fldChar w:fldCharType="separate"/>
+      </w:r>
+      <w:r>
+        <w:rPr>
+          <w:noProof/>
+        </w:rPr>
+        <w:t>3</w:t>
+      </w:r>
+      <w:r>
+        <w:rPr>
+          <w:noProof/>
+        </w:rPr>
+        <w:fldChar w:fldCharType="end"/>
+      </w:r>
       <w:r>
         <w:t>. ábra A felhasználók számára elérhető menüsáv</w:t>
       </w:r>
@@ -2847,14 +2845,27 @@
         <w:pStyle w:val="Kpalrs"/>
         <w:jc w:val="center"/>
       </w:pPr>
-      <w:fldSimple w:instr=" SEQ ábra \* ARABIC ">
-        <w:r>
-          <w:rPr>
-            <w:noProof/>
-          </w:rPr>
-          <w:t>4</w:t>
-        </w:r>
-      </w:fldSimple>
+      <w:r>
+        <w:fldChar w:fldCharType="begin"/>
+      </w:r>
+      <w:r>
+        <w:instrText xml:space="preserve"> SEQ ábra \* ARABIC </w:instrText>
+      </w:r>
+      <w:r>
+        <w:fldChar w:fldCharType="separate"/>
+      </w:r>
+      <w:r>
+        <w:rPr>
+          <w:noProof/>
+        </w:rPr>
+        <w:t>4</w:t>
+      </w:r>
+      <w:r>
+        <w:rPr>
+          <w:noProof/>
+        </w:rPr>
+        <w:fldChar w:fldCharType="end"/>
+      </w:r>
       <w:r>
         <w:t>. ábra Az adminisztrátorok számára elérhető menüsáv</w:t>
       </w:r>
@@ -2950,14 +2961,27 @@
         <w:pStyle w:val="Kpalrs"/>
         <w:jc w:val="center"/>
       </w:pPr>
-      <w:fldSimple w:instr=" SEQ ábra \* ARABIC ">
-        <w:r>
-          <w:rPr>
-            <w:noProof/>
-          </w:rPr>
-          <w:t>5</w:t>
-        </w:r>
-      </w:fldSimple>
+      <w:r>
+        <w:fldChar w:fldCharType="begin"/>
+      </w:r>
+      <w:r>
+        <w:instrText xml:space="preserve"> SEQ ábra \* ARABIC </w:instrText>
+      </w:r>
+      <w:r>
+        <w:fldChar w:fldCharType="separate"/>
+      </w:r>
+      <w:r>
+        <w:rPr>
+          <w:noProof/>
+        </w:rPr>
+        <w:t>5</w:t>
+      </w:r>
+      <w:r>
+        <w:rPr>
+          <w:noProof/>
+        </w:rPr>
+        <w:fldChar w:fldCharType="end"/>
+      </w:r>
       <w:r>
         <w:t>. ábra Az elfogadott foglalások táblázatos nézetben</w:t>
       </w:r>
@@ -3166,14 +3190,27 @@
         <w:pStyle w:val="Kpalrs"/>
         <w:jc w:val="center"/>
       </w:pPr>
-      <w:fldSimple w:instr=" SEQ ábra \* ARABIC ">
-        <w:r>
-          <w:rPr>
-            <w:noProof/>
-          </w:rPr>
-          <w:t>6</w:t>
-        </w:r>
-      </w:fldSimple>
+      <w:r>
+        <w:fldChar w:fldCharType="begin"/>
+      </w:r>
+      <w:r>
+        <w:instrText xml:space="preserve"> SEQ ábra \* ARABIC </w:instrText>
+      </w:r>
+      <w:r>
+        <w:fldChar w:fldCharType="separate"/>
+      </w:r>
+      <w:r>
+        <w:rPr>
+          <w:noProof/>
+        </w:rPr>
+        <w:t>6</w:t>
+      </w:r>
+      <w:r>
+        <w:rPr>
+          <w:noProof/>
+        </w:rPr>
+        <w:fldChar w:fldCharType="end"/>
+      </w:r>
       <w:r>
         <w:t>. ábra Tanórára vonatkozó foglalás megtekintése</w:t>
       </w:r>
@@ -3236,14 +3273,27 @@
         <w:pStyle w:val="Kpalrs"/>
         <w:jc w:val="center"/>
       </w:pPr>
-      <w:fldSimple w:instr=" SEQ ábra \* ARABIC ">
-        <w:r>
-          <w:rPr>
-            <w:noProof/>
-          </w:rPr>
-          <w:t>7</w:t>
-        </w:r>
-      </w:fldSimple>
+      <w:r>
+        <w:fldChar w:fldCharType="begin"/>
+      </w:r>
+      <w:r>
+        <w:instrText xml:space="preserve"> SEQ ábra \* ARABIC </w:instrText>
+      </w:r>
+      <w:r>
+        <w:fldChar w:fldCharType="separate"/>
+      </w:r>
+      <w:r>
+        <w:rPr>
+          <w:noProof/>
+        </w:rPr>
+        <w:t>7</w:t>
+      </w:r>
+      <w:r>
+        <w:rPr>
+          <w:noProof/>
+        </w:rPr>
+        <w:fldChar w:fldCharType="end"/>
+      </w:r>
       <w:r>
         <w:t xml:space="preserve">. ábra Eseményre </w:t>
       </w:r>
@@ -3415,14 +3465,27 @@
         <w:pStyle w:val="Kpalrs"/>
         <w:jc w:val="center"/>
       </w:pPr>
-      <w:fldSimple w:instr=" SEQ ábra \* ARABIC ">
-        <w:r>
-          <w:rPr>
-            <w:noProof/>
-          </w:rPr>
-          <w:t>8</w:t>
-        </w:r>
-      </w:fldSimple>
+      <w:r>
+        <w:fldChar w:fldCharType="begin"/>
+      </w:r>
+      <w:r>
+        <w:instrText xml:space="preserve"> SEQ ábra \* ARABIC </w:instrText>
+      </w:r>
+      <w:r>
+        <w:fldChar w:fldCharType="separate"/>
+      </w:r>
+      <w:r>
+        <w:rPr>
+          <w:noProof/>
+        </w:rPr>
+        <w:t>8</w:t>
+      </w:r>
+      <w:r>
+        <w:rPr>
+          <w:noProof/>
+        </w:rPr>
+        <w:fldChar w:fldCharType="end"/>
+      </w:r>
       <w:r>
         <w:t>. ábra A foglalásokra szűrése</w:t>
       </w:r>
@@ -3504,14 +3567,27 @@
         <w:pStyle w:val="Kpalrs"/>
         <w:jc w:val="center"/>
       </w:pPr>
-      <w:fldSimple w:instr=" SEQ ábra \* ARABIC ">
-        <w:r>
-          <w:rPr>
-            <w:noProof/>
-          </w:rPr>
-          <w:t>9</w:t>
-        </w:r>
-      </w:fldSimple>
+      <w:r>
+        <w:fldChar w:fldCharType="begin"/>
+      </w:r>
+      <w:r>
+        <w:instrText xml:space="preserve"> SEQ ábra \* ARABIC </w:instrText>
+      </w:r>
+      <w:r>
+        <w:fldChar w:fldCharType="separate"/>
+      </w:r>
+      <w:r>
+        <w:rPr>
+          <w:noProof/>
+        </w:rPr>
+        <w:t>9</w:t>
+      </w:r>
+      <w:r>
+        <w:rPr>
+          <w:noProof/>
+        </w:rPr>
+        <w:fldChar w:fldCharType="end"/>
+      </w:r>
       <w:r>
         <w:t>. ábra Naptár (havi) nézet</w:t>
       </w:r>
@@ -3609,14 +3685,27 @@
         <w:pStyle w:val="Kpalrs"/>
         <w:jc w:val="center"/>
       </w:pPr>
-      <w:fldSimple w:instr=" SEQ ábra \* ARABIC ">
-        <w:r>
-          <w:rPr>
-            <w:noProof/>
-          </w:rPr>
-          <w:t>10</w:t>
-        </w:r>
-      </w:fldSimple>
+      <w:r>
+        <w:fldChar w:fldCharType="begin"/>
+      </w:r>
+      <w:r>
+        <w:instrText xml:space="preserve"> SEQ ábra \* ARABIC </w:instrText>
+      </w:r>
+      <w:r>
+        <w:fldChar w:fldCharType="separate"/>
+      </w:r>
+      <w:r>
+        <w:rPr>
+          <w:noProof/>
+        </w:rPr>
+        <w:t>10</w:t>
+      </w:r>
+      <w:r>
+        <w:rPr>
+          <w:noProof/>
+        </w:rPr>
+        <w:fldChar w:fldCharType="end"/>
+      </w:r>
       <w:r>
         <w:t>. ábra A havi nézet</w:t>
       </w:r>
@@ -3688,14 +3777,27 @@
         <w:pStyle w:val="Kpalrs"/>
         <w:jc w:val="center"/>
       </w:pPr>
-      <w:fldSimple w:instr=" SEQ ábra \* ARABIC ">
-        <w:r>
-          <w:rPr>
-            <w:noProof/>
-          </w:rPr>
-          <w:t>11</w:t>
-        </w:r>
-      </w:fldSimple>
+      <w:r>
+        <w:fldChar w:fldCharType="begin"/>
+      </w:r>
+      <w:r>
+        <w:instrText xml:space="preserve"> SEQ ábra \* ARABIC </w:instrText>
+      </w:r>
+      <w:r>
+        <w:fldChar w:fldCharType="separate"/>
+      </w:r>
+      <w:r>
+        <w:rPr>
+          <w:noProof/>
+        </w:rPr>
+        <w:t>11</w:t>
+      </w:r>
+      <w:r>
+        <w:rPr>
+          <w:noProof/>
+        </w:rPr>
+        <w:fldChar w:fldCharType="end"/>
+      </w:r>
       <w:r>
         <w:t>. ábra A heti nézet</w:t>
       </w:r>
@@ -3766,14 +3868,27 @@
         <w:pStyle w:val="Kpalrs"/>
         <w:jc w:val="center"/>
       </w:pPr>
-      <w:fldSimple w:instr=" SEQ ábra \* ARABIC ">
-        <w:r>
-          <w:rPr>
-            <w:noProof/>
-          </w:rPr>
-          <w:t>12</w:t>
-        </w:r>
-      </w:fldSimple>
+      <w:r>
+        <w:fldChar w:fldCharType="begin"/>
+      </w:r>
+      <w:r>
+        <w:instrText xml:space="preserve"> SEQ ábra \* ARABIC </w:instrText>
+      </w:r>
+      <w:r>
+        <w:fldChar w:fldCharType="separate"/>
+      </w:r>
+      <w:r>
+        <w:rPr>
+          <w:noProof/>
+        </w:rPr>
+        <w:t>12</w:t>
+      </w:r>
+      <w:r>
+        <w:rPr>
+          <w:noProof/>
+        </w:rPr>
+        <w:fldChar w:fldCharType="end"/>
+      </w:r>
       <w:r>
         <w:t>. ábra A napi nézet</w:t>
       </w:r>
@@ -3855,14 +3970,27 @@
         <w:pStyle w:val="Kpalrs"/>
         <w:jc w:val="center"/>
       </w:pPr>
-      <w:fldSimple w:instr=" SEQ ábra \* ARABIC ">
-        <w:r>
-          <w:rPr>
-            <w:noProof/>
-          </w:rPr>
-          <w:t>13</w:t>
-        </w:r>
-      </w:fldSimple>
+      <w:r>
+        <w:fldChar w:fldCharType="begin"/>
+      </w:r>
+      <w:r>
+        <w:instrText xml:space="preserve"> SEQ ábra \* ARABIC </w:instrText>
+      </w:r>
+      <w:r>
+        <w:fldChar w:fldCharType="separate"/>
+      </w:r>
+      <w:r>
+        <w:rPr>
+          <w:noProof/>
+        </w:rPr>
+        <w:t>13</w:t>
+      </w:r>
+      <w:r>
+        <w:rPr>
+          <w:noProof/>
+        </w:rPr>
+        <w:fldChar w:fldCharType="end"/>
+      </w:r>
       <w:r>
         <w:t>. ábra A bejelentkezés</w:t>
       </w:r>
@@ -3935,14 +4063,27 @@
         <w:pStyle w:val="Kpalrs"/>
         <w:jc w:val="center"/>
       </w:pPr>
-      <w:fldSimple w:instr=" SEQ ábra \* ARABIC ">
-        <w:r>
-          <w:rPr>
-            <w:noProof/>
-          </w:rPr>
-          <w:t>14</w:t>
-        </w:r>
-      </w:fldSimple>
+      <w:r>
+        <w:fldChar w:fldCharType="begin"/>
+      </w:r>
+      <w:r>
+        <w:instrText xml:space="preserve"> SEQ ábra \* ARABIC </w:instrText>
+      </w:r>
+      <w:r>
+        <w:fldChar w:fldCharType="separate"/>
+      </w:r>
+      <w:r>
+        <w:rPr>
+          <w:noProof/>
+        </w:rPr>
+        <w:t>14</w:t>
+      </w:r>
+      <w:r>
+        <w:rPr>
+          <w:noProof/>
+        </w:rPr>
+        <w:fldChar w:fldCharType="end"/>
+      </w:r>
       <w:r>
         <w:t>. ábra Sikertelen bejelentkezés</w:t>
       </w:r>
@@ -4038,14 +4179,27 @@
         <w:pStyle w:val="Kpalrs"/>
         <w:jc w:val="center"/>
       </w:pPr>
-      <w:fldSimple w:instr=" SEQ ábra \* ARABIC ">
-        <w:r>
-          <w:rPr>
-            <w:noProof/>
-          </w:rPr>
-          <w:t>15</w:t>
-        </w:r>
-      </w:fldSimple>
+      <w:r>
+        <w:fldChar w:fldCharType="begin"/>
+      </w:r>
+      <w:r>
+        <w:instrText xml:space="preserve"> SEQ ábra \* ARABIC </w:instrText>
+      </w:r>
+      <w:r>
+        <w:fldChar w:fldCharType="separate"/>
+      </w:r>
+      <w:r>
+        <w:rPr>
+          <w:noProof/>
+        </w:rPr>
+        <w:t>15</w:t>
+      </w:r>
+      <w:r>
+        <w:rPr>
+          <w:noProof/>
+        </w:rPr>
+        <w:fldChar w:fldCharType="end"/>
+      </w:r>
       <w:r>
         <w:t>. ábra A saját foglalásaim</w:t>
       </w:r>
@@ -4115,14 +4269,27 @@
         <w:pStyle w:val="Kpalrs"/>
         <w:jc w:val="center"/>
       </w:pPr>
-      <w:fldSimple w:instr=" SEQ ábra \* ARABIC ">
-        <w:r>
-          <w:rPr>
-            <w:noProof/>
-          </w:rPr>
-          <w:t>16</w:t>
-        </w:r>
-      </w:fldSimple>
+      <w:r>
+        <w:fldChar w:fldCharType="begin"/>
+      </w:r>
+      <w:r>
+        <w:instrText xml:space="preserve"> SEQ ábra \* ARABIC </w:instrText>
+      </w:r>
+      <w:r>
+        <w:fldChar w:fldCharType="separate"/>
+      </w:r>
+      <w:r>
+        <w:rPr>
+          <w:noProof/>
+        </w:rPr>
+        <w:t>16</w:t>
+      </w:r>
+      <w:r>
+        <w:rPr>
+          <w:noProof/>
+        </w:rPr>
+        <w:fldChar w:fldCharType="end"/>
+      </w:r>
       <w:r>
         <w:t>. ábra Saját foglalás szerkesztése</w:t>
       </w:r>
@@ -4274,14 +4441,27 @@
         <w:pStyle w:val="Kpalrs"/>
         <w:jc w:val="center"/>
       </w:pPr>
-      <w:fldSimple w:instr=" SEQ ábra \* ARABIC ">
-        <w:r>
-          <w:rPr>
-            <w:noProof/>
-          </w:rPr>
-          <w:t>17</w:t>
-        </w:r>
-      </w:fldSimple>
+      <w:r>
+        <w:fldChar w:fldCharType="begin"/>
+      </w:r>
+      <w:r>
+        <w:instrText xml:space="preserve"> SEQ ábra \* ARABIC </w:instrText>
+      </w:r>
+      <w:r>
+        <w:fldChar w:fldCharType="separate"/>
+      </w:r>
+      <w:r>
+        <w:rPr>
+          <w:noProof/>
+        </w:rPr>
+        <w:t>17</w:t>
+      </w:r>
+      <w:r>
+        <w:rPr>
+          <w:noProof/>
+        </w:rPr>
+        <w:fldChar w:fldCharType="end"/>
+      </w:r>
       <w:r>
         <w:t>. ábra Egyszerű foglalás létrehozása</w:t>
       </w:r>
@@ -4378,14 +4558,27 @@
         <w:spacing w:line="360" w:lineRule="auto"/>
         <w:jc w:val="center"/>
       </w:pPr>
-      <w:fldSimple w:instr=" SEQ ábra \* ARABIC ">
-        <w:r>
-          <w:rPr>
-            <w:noProof/>
-          </w:rPr>
-          <w:t>18</w:t>
-        </w:r>
-      </w:fldSimple>
+      <w:r>
+        <w:fldChar w:fldCharType="begin"/>
+      </w:r>
+      <w:r>
+        <w:instrText xml:space="preserve"> SEQ ábra \* ARABIC </w:instrText>
+      </w:r>
+      <w:r>
+        <w:fldChar w:fldCharType="separate"/>
+      </w:r>
+      <w:r>
+        <w:rPr>
+          <w:noProof/>
+        </w:rPr>
+        <w:t>18</w:t>
+      </w:r>
+      <w:r>
+        <w:rPr>
+          <w:noProof/>
+        </w:rPr>
+        <w:fldChar w:fldCharType="end"/>
+      </w:r>
       <w:r>
         <w:t>. ábra Egy érvénytelen mező</w:t>
       </w:r>
@@ -4468,14 +4661,27 @@
         <w:pStyle w:val="Kpalrs"/>
         <w:jc w:val="center"/>
       </w:pPr>
-      <w:fldSimple w:instr=" SEQ ábra \* ARABIC ">
-        <w:r>
-          <w:rPr>
-            <w:noProof/>
-          </w:rPr>
-          <w:t>19</w:t>
-        </w:r>
-      </w:fldSimple>
+      <w:r>
+        <w:fldChar w:fldCharType="begin"/>
+      </w:r>
+      <w:r>
+        <w:instrText xml:space="preserve"> SEQ ábra \* ARABIC </w:instrText>
+      </w:r>
+      <w:r>
+        <w:fldChar w:fldCharType="separate"/>
+      </w:r>
+      <w:r>
+        <w:rPr>
+          <w:noProof/>
+        </w:rPr>
+        <w:t>19</w:t>
+      </w:r>
+      <w:r>
+        <w:rPr>
+          <w:noProof/>
+        </w:rPr>
+        <w:fldChar w:fldCharType="end"/>
+      </w:r>
       <w:r>
         <w:t>. ábra Oldal elhagyása figyelmez</w:t>
       </w:r>
@@ -4577,14 +4783,27 @@
         <w:pStyle w:val="Kpalrs"/>
         <w:jc w:val="center"/>
       </w:pPr>
-      <w:fldSimple w:instr=" SEQ ábra \* ARABIC ">
-        <w:r>
-          <w:rPr>
-            <w:noProof/>
-          </w:rPr>
-          <w:t>20</w:t>
-        </w:r>
-      </w:fldSimple>
+      <w:r>
+        <w:fldChar w:fldCharType="begin"/>
+      </w:r>
+      <w:r>
+        <w:instrText xml:space="preserve"> SEQ ábra \* ARABIC </w:instrText>
+      </w:r>
+      <w:r>
+        <w:fldChar w:fldCharType="separate"/>
+      </w:r>
+      <w:r>
+        <w:rPr>
+          <w:noProof/>
+        </w:rPr>
+        <w:t>20</w:t>
+      </w:r>
+      <w:r>
+        <w:rPr>
+          <w:noProof/>
+        </w:rPr>
+        <w:fldChar w:fldCharType="end"/>
+      </w:r>
       <w:r>
         <w:t>. ábra Saját üzenetek</w:t>
       </w:r>
@@ -4777,14 +4996,27 @@
         <w:pStyle w:val="Kpalrs"/>
         <w:jc w:val="center"/>
       </w:pPr>
-      <w:fldSimple w:instr=" SEQ ábra \* ARABIC ">
-        <w:r>
-          <w:rPr>
-            <w:noProof/>
-          </w:rPr>
-          <w:t>21</w:t>
-        </w:r>
-      </w:fldSimple>
+      <w:r>
+        <w:fldChar w:fldCharType="begin"/>
+      </w:r>
+      <w:r>
+        <w:instrText xml:space="preserve"> SEQ ábra \* ARABIC </w:instrText>
+      </w:r>
+      <w:r>
+        <w:fldChar w:fldCharType="separate"/>
+      </w:r>
+      <w:r>
+        <w:rPr>
+          <w:noProof/>
+        </w:rPr>
+        <w:t>21</w:t>
+      </w:r>
+      <w:r>
+        <w:rPr>
+          <w:noProof/>
+        </w:rPr>
+        <w:fldChar w:fldCharType="end"/>
+      </w:r>
       <w:r>
         <w:t>. ábra A tanterem szerkesztéséhez tartozó felugró ablak</w:t>
       </w:r>
@@ -4905,14 +5137,27 @@
         <w:pStyle w:val="Kpalrs"/>
         <w:jc w:val="center"/>
       </w:pPr>
-      <w:fldSimple w:instr=" SEQ ábra \* ARABIC ">
-        <w:r>
-          <w:rPr>
-            <w:noProof/>
-          </w:rPr>
-          <w:t>22</w:t>
-        </w:r>
-      </w:fldSimple>
+      <w:r>
+        <w:fldChar w:fldCharType="begin"/>
+      </w:r>
+      <w:r>
+        <w:instrText xml:space="preserve"> SEQ ábra \* ARABIC </w:instrText>
+      </w:r>
+      <w:r>
+        <w:fldChar w:fldCharType="separate"/>
+      </w:r>
+      <w:r>
+        <w:rPr>
+          <w:noProof/>
+        </w:rPr>
+        <w:t>22</w:t>
+      </w:r>
+      <w:r>
+        <w:rPr>
+          <w:noProof/>
+        </w:rPr>
+        <w:fldChar w:fldCharType="end"/>
+      </w:r>
       <w:r>
         <w:t>. ábra Várakozó foglalások</w:t>
       </w:r>
@@ -5513,34 +5758,16 @@
             <w:pPr>
               <w:spacing w:line="360" w:lineRule="auto"/>
             </w:pPr>
-            <w:proofErr w:type="spellStart"/>
-            <w:r>
-              <w:t>Solaris</w:t>
-            </w:r>
-            <w:proofErr w:type="spellEnd"/>
-            <w:r>
-              <w:t xml:space="preserve"> x86 64-bit</w:t>
+            <w:r>
+              <w:t>Solaris x86 64-bit</w:t>
             </w:r>
           </w:p>
           <w:p>
             <w:pPr>
               <w:spacing w:line="360" w:lineRule="auto"/>
             </w:pPr>
-            <w:proofErr w:type="spellStart"/>
-            <w:r>
-              <w:t>Solaris</w:t>
-            </w:r>
-            <w:proofErr w:type="spellEnd"/>
-            <w:r>
-              <w:t xml:space="preserve"> </w:t>
-            </w:r>
-            <w:proofErr w:type="spellStart"/>
-            <w:r>
-              <w:t>Sparc</w:t>
-            </w:r>
-            <w:proofErr w:type="spellEnd"/>
-            <w:r>
-              <w:t xml:space="preserve"> 64-bit</w:t>
+            <w:r>
+              <w:t>Solaris Sparc 64-bit</w:t>
             </w:r>
           </w:p>
         </w:tc>
@@ -5716,21 +5943,8 @@
         </w:numPr>
         <w:spacing w:line="360" w:lineRule="auto"/>
       </w:pPr>
-      <w:proofErr w:type="spellStart"/>
-      <w:r>
-        <w:t>Apache</w:t>
-      </w:r>
-      <w:proofErr w:type="spellEnd"/>
-      <w:r>
-        <w:t xml:space="preserve"> </w:t>
-      </w:r>
-      <w:proofErr w:type="spellStart"/>
-      <w:r>
-        <w:t>Maven</w:t>
-      </w:r>
-      <w:proofErr w:type="spellEnd"/>
-      <w:r>
-        <w:t xml:space="preserve"> 3.5.4+</w:t>
+      <w:r>
+        <w:t>Apache Maven 3.5.4+</w:t>
       </w:r>
     </w:p>
     <w:p>
@@ -5742,21 +5956,8 @@
         </w:numPr>
         <w:spacing w:line="360" w:lineRule="auto"/>
       </w:pPr>
-      <w:proofErr w:type="spellStart"/>
-      <w:r>
-        <w:t>Apache</w:t>
-      </w:r>
-      <w:proofErr w:type="spellEnd"/>
-      <w:r>
-        <w:t xml:space="preserve"> </w:t>
-      </w:r>
-      <w:proofErr w:type="spellStart"/>
-      <w:r>
-        <w:t>Tomcat</w:t>
-      </w:r>
-      <w:proofErr w:type="spellEnd"/>
-      <w:r>
-        <w:t xml:space="preserve"> 8.0+</w:t>
+      <w:r>
+        <w:t>Apache Tomcat 8.0+</w:t>
       </w:r>
     </w:p>
     <w:p>
@@ -5781,13 +5982,8 @@
         </w:numPr>
         <w:spacing w:line="360" w:lineRule="auto"/>
       </w:pPr>
-      <w:proofErr w:type="spellStart"/>
-      <w:r>
-        <w:t>MySQL</w:t>
-      </w:r>
-      <w:proofErr w:type="spellEnd"/>
-      <w:r>
-        <w:t xml:space="preserve"> 8.0+</w:t>
+      <w:r>
+        <w:t>MySQL 8.0+</w:t>
       </w:r>
     </w:p>
     <w:p>
@@ -5799,21 +5995,8 @@
         </w:numPr>
         <w:spacing w:line="360" w:lineRule="auto"/>
       </w:pPr>
-      <w:proofErr w:type="spellStart"/>
-      <w:r>
-        <w:t>NodeJs</w:t>
-      </w:r>
-      <w:proofErr w:type="spellEnd"/>
-      <w:r>
-        <w:t xml:space="preserve"> 8.12+ / </w:t>
-      </w:r>
-      <w:proofErr w:type="spellStart"/>
-      <w:r>
-        <w:t>Npm</w:t>
-      </w:r>
-      <w:proofErr w:type="spellEnd"/>
-      <w:r>
-        <w:t xml:space="preserve"> 6.4+</w:t>
+      <w:r>
+        <w:t>NodeJs 8.12+ / Npm 6.4+</w:t>
       </w:r>
     </w:p>
     <w:p>
@@ -5841,15 +6024,7 @@
         <w:t>Első lépésként</w:t>
       </w:r>
       <w:r>
-        <w:t xml:space="preserve"> indítsuk el a </w:t>
-      </w:r>
-      <w:proofErr w:type="spellStart"/>
-      <w:r>
-        <w:t>MySQL</w:t>
-      </w:r>
-      <w:proofErr w:type="spellEnd"/>
-      <w:r>
-        <w:t xml:space="preserve"> szervert</w:t>
+        <w:t xml:space="preserve"> indítsuk el a MySQL szervert</w:t>
       </w:r>
       <w:r>
         <w:t>.</w:t>
@@ -5883,15 +6058,7 @@
         <w:t xml:space="preserve"> (ajánlott</w:t>
       </w:r>
       <w:r>
-        <w:t xml:space="preserve"> a „</w:t>
-      </w:r>
-      <w:proofErr w:type="spellStart"/>
-      <w:r>
-        <w:t>roomreservationdb</w:t>
-      </w:r>
-      <w:proofErr w:type="spellEnd"/>
-      <w:r>
-        <w:t xml:space="preserve">” </w:t>
+        <w:t xml:space="preserve"> a „roomreservationdb” </w:t>
       </w:r>
       <w:r>
         <w:t>név használata)</w:t>
@@ -5902,56 +6069,12 @@
       <w:r>
         <w:t xml:space="preserve"> Abban az esetben, ha más adatbázis név kerül megadásra, akkor a </w:t>
       </w:r>
-      <w:proofErr w:type="spellStart"/>
       <w:r>
         <w:rPr>
           <w:shd w:val="clear" w:color="auto" w:fill="D9D9D9" w:themeFill="background1" w:themeFillShade="D9"/>
         </w:rPr>
-        <w:t>rrs</w:t>
-      </w:r>
-      <w:proofErr w:type="spellEnd"/>
-      <w:r>
-        <w:rPr>
-          <w:shd w:val="clear" w:color="auto" w:fill="D9D9D9" w:themeFill="background1" w:themeFillShade="D9"/>
-        </w:rPr>
-        <w:t>-server\</w:t>
-      </w:r>
-      <w:proofErr w:type="spellStart"/>
-      <w:r>
-        <w:rPr>
-          <w:shd w:val="clear" w:color="auto" w:fill="D9D9D9" w:themeFill="background1" w:themeFillShade="D9"/>
-        </w:rPr>
-        <w:t>src</w:t>
-      </w:r>
-      <w:proofErr w:type="spellEnd"/>
-      <w:r>
-        <w:rPr>
-          <w:shd w:val="clear" w:color="auto" w:fill="D9D9D9" w:themeFill="background1" w:themeFillShade="D9"/>
-        </w:rPr>
-        <w:t>\main\</w:t>
-      </w:r>
-      <w:proofErr w:type="spellStart"/>
-      <w:r>
-        <w:rPr>
-          <w:shd w:val="clear" w:color="auto" w:fill="D9D9D9" w:themeFill="background1" w:themeFillShade="D9"/>
-        </w:rPr>
-        <w:t>resources</w:t>
-      </w:r>
-      <w:proofErr w:type="spellEnd"/>
-      <w:r>
-        <w:rPr>
-          <w:shd w:val="clear" w:color="auto" w:fill="D9D9D9" w:themeFill="background1" w:themeFillShade="D9"/>
-        </w:rPr>
-        <w:t>\</w:t>
-      </w:r>
-      <w:proofErr w:type="spellStart"/>
-      <w:r>
-        <w:rPr>
-          <w:shd w:val="clear" w:color="auto" w:fill="D9D9D9" w:themeFill="background1" w:themeFillShade="D9"/>
-        </w:rPr>
-        <w:t>application.properties</w:t>
-      </w:r>
-      <w:proofErr w:type="spellEnd"/>
+        <w:t>rrs-server\src\main\resources\application.properties</w:t>
+      </w:r>
       <w:r>
         <w:rPr>
           <w:shd w:val="clear" w:color="auto" w:fill="FFFFFF" w:themeFill="background1"/>
@@ -5983,16 +6106,12 @@
         </w:rPr>
         <w:t xml:space="preserve">Az alkalmazás egyéb fontos beállításainak módosítására szintén, a már előbb említett, </w:t>
       </w:r>
-      <w:proofErr w:type="spellStart"/>
-      <w:proofErr w:type="gramStart"/>
       <w:r>
         <w:rPr>
           <w:shd w:val="clear" w:color="auto" w:fill="D9D9D9" w:themeFill="background1" w:themeFillShade="D9"/>
         </w:rPr>
         <w:t>application.properties</w:t>
       </w:r>
-      <w:proofErr w:type="spellEnd"/>
-      <w:proofErr w:type="gramEnd"/>
       <w:r>
         <w:rPr>
           <w:shd w:val="clear" w:color="auto" w:fill="FFFFFF" w:themeFill="background1"/>
@@ -6032,42 +6151,12 @@
       <w:r>
         <w:t xml:space="preserve">, vagy a </w:t>
       </w:r>
-      <w:proofErr w:type="spellStart"/>
       <w:r>
         <w:rPr>
           <w:shd w:val="clear" w:color="auto" w:fill="D9D9D9" w:themeFill="background1" w:themeFillShade="D9"/>
         </w:rPr>
-        <w:t>mvn</w:t>
-      </w:r>
-      <w:proofErr w:type="spellEnd"/>
-      <w:r>
-        <w:rPr>
-          <w:shd w:val="clear" w:color="auto" w:fill="D9D9D9" w:themeFill="background1" w:themeFillShade="D9"/>
-        </w:rPr>
-        <w:t xml:space="preserve"> </w:t>
-      </w:r>
-      <w:proofErr w:type="spellStart"/>
-      <w:r>
-        <w:rPr>
-          <w:shd w:val="clear" w:color="auto" w:fill="D9D9D9" w:themeFill="background1" w:themeFillShade="D9"/>
-        </w:rPr>
-        <w:t>clean</w:t>
-      </w:r>
-      <w:proofErr w:type="spellEnd"/>
-      <w:r>
-        <w:rPr>
-          <w:shd w:val="clear" w:color="auto" w:fill="D9D9D9" w:themeFill="background1" w:themeFillShade="D9"/>
-        </w:rPr>
-        <w:t xml:space="preserve"> </w:t>
-      </w:r>
-      <w:proofErr w:type="spellStart"/>
-      <w:r>
-        <w:rPr>
-          <w:shd w:val="clear" w:color="auto" w:fill="D9D9D9" w:themeFill="background1" w:themeFillShade="D9"/>
-        </w:rPr>
-        <w:t>install</w:t>
-      </w:r>
-      <w:proofErr w:type="spellEnd"/>
+        <w:t>mvn clean install</w:t>
+      </w:r>
       <w:r>
         <w:t xml:space="preserve"> parancs kiadásával tudjuk a backend és frontend fordítását </w:t>
       </w:r>
@@ -6108,36 +6197,12 @@
       <w:r>
         <w:t xml:space="preserve"> futtatásával, vagy a </w:t>
       </w:r>
-      <w:proofErr w:type="spellStart"/>
       <w:r>
         <w:rPr>
           <w:shd w:val="clear" w:color="auto" w:fill="D9D9D9" w:themeFill="background1" w:themeFillShade="D9"/>
         </w:rPr>
-        <w:t>mvn</w:t>
-      </w:r>
-      <w:proofErr w:type="spellEnd"/>
-      <w:r>
-        <w:rPr>
-          <w:shd w:val="clear" w:color="auto" w:fill="D9D9D9" w:themeFill="background1" w:themeFillShade="D9"/>
-        </w:rPr>
-        <w:t xml:space="preserve"> </w:t>
-      </w:r>
-      <w:proofErr w:type="spellStart"/>
-      <w:r>
-        <w:rPr>
-          <w:shd w:val="clear" w:color="auto" w:fill="D9D9D9" w:themeFill="background1" w:themeFillShade="D9"/>
-        </w:rPr>
-        <w:t>spring-</w:t>
-      </w:r>
-      <w:proofErr w:type="gramStart"/>
-      <w:r>
-        <w:rPr>
-          <w:shd w:val="clear" w:color="auto" w:fill="D9D9D9" w:themeFill="background1" w:themeFillShade="D9"/>
-        </w:rPr>
-        <w:t>boot:run</w:t>
-      </w:r>
-      <w:proofErr w:type="spellEnd"/>
-      <w:proofErr w:type="gramEnd"/>
+        <w:t>mvn spring-boot:run</w:t>
+      </w:r>
       <w:r>
         <w:rPr>
           <w:shd w:val="clear" w:color="auto" w:fill="FFFFFF" w:themeFill="background1"/>
@@ -6148,21 +6213,7 @@
         <w:rPr>
           <w:shd w:val="clear" w:color="auto" w:fill="FFFFFF" w:themeFill="background1"/>
         </w:rPr>
-        <w:t xml:space="preserve"> az alapértelmezett 8080-as </w:t>
-      </w:r>
-      <w:proofErr w:type="spellStart"/>
-      <w:r>
-        <w:rPr>
-          <w:shd w:val="clear" w:color="auto" w:fill="FFFFFF" w:themeFill="background1"/>
-        </w:rPr>
-        <w:t>porton</w:t>
-      </w:r>
-      <w:proofErr w:type="spellEnd"/>
-      <w:r>
-        <w:rPr>
-          <w:shd w:val="clear" w:color="auto" w:fill="FFFFFF" w:themeFill="background1"/>
-        </w:rPr>
-        <w:t>.</w:t>
+        <w:t xml:space="preserve"> az alapértelmezett 8080-as porton.</w:t>
       </w:r>
     </w:p>
     <w:p>
@@ -6213,56 +6264,18 @@
         </w:rPr>
         <w:t xml:space="preserve"> </w:t>
       </w:r>
-      <w:proofErr w:type="spellStart"/>
       <w:r>
         <w:rPr>
           <w:shd w:val="clear" w:color="auto" w:fill="D9D9D9" w:themeFill="background1" w:themeFillShade="D9"/>
         </w:rPr>
-        <w:t>rrs</w:t>
-      </w:r>
-      <w:proofErr w:type="spellEnd"/>
+        <w:t>rrs-server\src\main\resources</w:t>
+      </w:r>
       <w:r>
         <w:rPr>
           <w:shd w:val="clear" w:color="auto" w:fill="D9D9D9" w:themeFill="background1" w:themeFillShade="D9"/>
         </w:rPr>
-        <w:t>-server\</w:t>
-      </w:r>
-      <w:proofErr w:type="spellStart"/>
-      <w:r>
-        <w:rPr>
-          <w:shd w:val="clear" w:color="auto" w:fill="D9D9D9" w:themeFill="background1" w:themeFillShade="D9"/>
-        </w:rPr>
-        <w:t>src</w:t>
-      </w:r>
-      <w:proofErr w:type="spellEnd"/>
-      <w:r>
-        <w:rPr>
-          <w:shd w:val="clear" w:color="auto" w:fill="D9D9D9" w:themeFill="background1" w:themeFillShade="D9"/>
-        </w:rPr>
-        <w:t>\main\</w:t>
-      </w:r>
-      <w:proofErr w:type="spellStart"/>
-      <w:r>
-        <w:rPr>
-          <w:shd w:val="clear" w:color="auto" w:fill="D9D9D9" w:themeFill="background1" w:themeFillShade="D9"/>
-        </w:rPr>
-        <w:t>resources</w:t>
-      </w:r>
-      <w:proofErr w:type="spellEnd"/>
-      <w:r>
-        <w:rPr>
-          <w:shd w:val="clear" w:color="auto" w:fill="D9D9D9" w:themeFill="background1" w:themeFillShade="D9"/>
-        </w:rPr>
-        <w:t>\</w:t>
-      </w:r>
-      <w:proofErr w:type="spellStart"/>
-      <w:r>
-        <w:rPr>
-          <w:shd w:val="clear" w:color="auto" w:fill="D9D9D9" w:themeFill="background1" w:themeFillShade="D9"/>
-        </w:rPr>
-        <w:t>insert.sql</w:t>
-      </w:r>
-      <w:proofErr w:type="spellEnd"/>
+        <w:t>\insert.sql</w:t>
+      </w:r>
       <w:r>
         <w:rPr>
           <w:shd w:val="clear" w:color="auto" w:fill="FFFFFF" w:themeFill="background1"/>
@@ -6333,42 +6346,10 @@
         <w:jc w:val="both"/>
       </w:pPr>
       <w:r>
-        <w:t xml:space="preserve">A backend fejlesztése során a tanulmányaim közben már megismert </w:t>
-      </w:r>
-      <w:proofErr w:type="spellStart"/>
-      <w:r>
-        <w:t>NetBeans</w:t>
-      </w:r>
-      <w:proofErr w:type="spellEnd"/>
-      <w:r>
-        <w:t xml:space="preserve">-re esett a választásom. </w:t>
-      </w:r>
-      <w:r>
-        <w:t xml:space="preserve">A </w:t>
-      </w:r>
-      <w:proofErr w:type="spellStart"/>
-      <w:r>
-        <w:t>NetBeans</w:t>
-      </w:r>
-      <w:proofErr w:type="spellEnd"/>
-      <w:r>
-        <w:t xml:space="preserve"> egy integrált fejlesztői környezet, ami a Java nyelven alapul. A program grafikus fejlesztőfelületet kínál a különböző alkalmazások, </w:t>
-      </w:r>
-      <w:proofErr w:type="spellStart"/>
-      <w:r>
-        <w:t>Appletek</w:t>
-      </w:r>
-      <w:proofErr w:type="spellEnd"/>
-      <w:r>
-        <w:t xml:space="preserve"> vagy akár </w:t>
-      </w:r>
-      <w:proofErr w:type="spellStart"/>
-      <w:r>
-        <w:t>JavaBeanek</w:t>
-      </w:r>
-      <w:proofErr w:type="spellEnd"/>
-      <w:r>
-        <w:t xml:space="preserve"> elkészítéséhez, amelynek segítségével könnyebben, gyorsabban tudjuk fejleszteni saját programjainkat.</w:t>
+        <w:t xml:space="preserve">A backend fejlesztése során a tanulmányaim közben már megismert NetBeans-re esett a választásom. </w:t>
+      </w:r>
+      <w:r>
+        <w:t>A NetBeans egy integrált fejlesztői környezet, ami a Java nyelven alapul. A program grafikus fejlesztőfelületet kínál a különböző alkalmazások, Appletek vagy akár JavaBeanek elkészítéséhez, amelynek segítségével könnyebben, gyorsabban tudjuk fejleszteni saját programjainkat.</w:t>
       </w:r>
       <w:r>
         <w:t xml:space="preserve"> Megszámlálhatatlan kényelmi funkcióval is rendelkezik,</w:t>
@@ -6404,72 +6385,16 @@
         <w:jc w:val="both"/>
       </w:pPr>
       <w:r>
-        <w:t xml:space="preserve">A megjelenítési réteg kódolása során a Visual </w:t>
-      </w:r>
-      <w:proofErr w:type="spellStart"/>
-      <w:r>
-        <w:t>Studio</w:t>
-      </w:r>
-      <w:proofErr w:type="spellEnd"/>
-      <w:r>
-        <w:t xml:space="preserve"> </w:t>
-      </w:r>
-      <w:proofErr w:type="spellStart"/>
-      <w:r>
-        <w:t>Code</w:t>
-      </w:r>
-      <w:proofErr w:type="spellEnd"/>
-      <w:r>
-        <w:t xml:space="preserve"> szerkesztő mellett döntöttem. A Visual </w:t>
-      </w:r>
-      <w:proofErr w:type="spellStart"/>
-      <w:r>
-        <w:t>Studio</w:t>
-      </w:r>
-      <w:proofErr w:type="spellEnd"/>
-      <w:r>
-        <w:t xml:space="preserve"> </w:t>
-      </w:r>
-      <w:proofErr w:type="spellStart"/>
-      <w:r>
-        <w:t>Code</w:t>
-      </w:r>
-      <w:proofErr w:type="spellEnd"/>
-      <w:r>
-        <w:t xml:space="preserve">, melyet gyakran csak VS </w:t>
-      </w:r>
-      <w:proofErr w:type="spellStart"/>
-      <w:r>
-        <w:t>Code-nak</w:t>
-      </w:r>
-      <w:proofErr w:type="spellEnd"/>
-      <w:r>
-        <w:t xml:space="preserve"> rövidítenek, </w:t>
-      </w:r>
-      <w:r>
-        <w:t xml:space="preserve">egy ingyenes, nyílt forráskódú kódszerkesztő, melyet a Microsoft fejleszt Windows, Linux és OS X operációs rendszerekhez. Támogatja a hibakeresőket, valamint beépített </w:t>
-      </w:r>
-      <w:proofErr w:type="spellStart"/>
-      <w:r>
-        <w:t>Git</w:t>
-      </w:r>
-      <w:proofErr w:type="spellEnd"/>
-      <w:r>
-        <w:t xml:space="preserve"> támogatással rendelkezik, továbbá kép</w:t>
+        <w:t xml:space="preserve">A megjelenítési réteg kódolása során a Visual Studio Code szerkesztő mellett döntöttem. A Visual Studio Code, melyet gyakran csak VS Code-nak rövidítenek, </w:t>
+      </w:r>
+      <w:r>
+        <w:t>egy ingyenes, nyílt forráskódú kódszerkesztő, melyet a Microsoft fejleszt Windows, Linux és OS X operációs rendszerekhez. Támogatja a hibakeresőket, valamint beépített Git támogatással rendelkezik, továbbá kép</w:t>
       </w:r>
       <w:r>
         <w:t xml:space="preserve">es az intelligens kódkezelésre </w:t>
       </w:r>
       <w:r>
-        <w:t xml:space="preserve">az </w:t>
-      </w:r>
-      <w:proofErr w:type="spellStart"/>
-      <w:r>
-        <w:t>IntelliSense</w:t>
-      </w:r>
-      <w:proofErr w:type="spellEnd"/>
-      <w:r>
-        <w:t xml:space="preserve"> segítségével. Ezen felül testre szabható, így a felhasználók</w:t>
+        <w:t>az IntelliSense segítségével. Ezen felül testre szabható, így a felhasználók</w:t>
       </w:r>
       <w:r>
         <w:t xml:space="preserve"> megváltoztathatják a kinézetet, </w:t>
@@ -6532,16 +6457,11 @@
       <w:r>
         <w:t xml:space="preserve">. A </w:t>
       </w:r>
-      <w:proofErr w:type="spellStart"/>
       <w:r>
         <w:t>g</w:t>
       </w:r>
       <w:r>
-        <w:t>itnek</w:t>
-      </w:r>
-      <w:proofErr w:type="spellEnd"/>
-      <w:r>
-        <w:t xml:space="preserve"> köszönhetően követni tudtam minden egyes változást, a projektet több számítógépről is el tudtam érni, valamint mindig volt egy biztonsági másolatom, ha esetlegesen valamely hardver meghibásodott volna.</w:t>
+        <w:t>itnek köszönhetően követni tudtam minden egyes változást, a projektet több számítógépről is el tudtam érni, valamint mindig volt egy biztonsági másolatom, ha esetlegesen valamely hardver meghibásodott volna.</w:t>
       </w:r>
     </w:p>
     <w:p>
@@ -6551,23 +6471,7 @@
         <w:jc w:val="both"/>
       </w:pPr>
       <w:r>
-        <w:t xml:space="preserve">Kezdetben a </w:t>
-      </w:r>
-      <w:proofErr w:type="spellStart"/>
-      <w:r>
-        <w:t>gitet</w:t>
-      </w:r>
-      <w:proofErr w:type="spellEnd"/>
-      <w:r>
-        <w:t xml:space="preserve"> parancssori felületen keresztül használtam, majd kis idő elteltével áttértem a GitHub </w:t>
-      </w:r>
-      <w:proofErr w:type="spellStart"/>
-      <w:r>
-        <w:t>Desktop</w:t>
-      </w:r>
-      <w:proofErr w:type="spellEnd"/>
-      <w:r>
-        <w:t xml:space="preserve"> alkalmazásra. Ezen program segítségével, grafikus felületen könnyedén végrehajtható volt minden, amit </w:t>
+        <w:t xml:space="preserve">Kezdetben a gitet parancssori felületen keresztül használtam, majd kis idő elteltével áttértem a GitHub Desktop alkalmazásra. Ezen program segítségével, grafikus felületen könnyedén végrehajtható volt minden, amit </w:t>
       </w:r>
     </w:p>
     <w:p>
@@ -6629,24 +6533,29 @@
         <w:pStyle w:val="Kpalrs"/>
         <w:jc w:val="center"/>
       </w:pPr>
-      <w:fldSimple w:instr=" SEQ ábra \* ARABIC ">
-        <w:r>
-          <w:rPr>
-            <w:noProof/>
-          </w:rPr>
-          <w:t>23</w:t>
-        </w:r>
-      </w:fldSimple>
-      <w:r>
-        <w:t xml:space="preserve">. ábra A GitHub </w:t>
-      </w:r>
-      <w:proofErr w:type="spellStart"/>
-      <w:r>
-        <w:t>Desktop</w:t>
-      </w:r>
-      <w:proofErr w:type="spellEnd"/>
-      <w:r>
-        <w:t xml:space="preserve"> alkalmazás</w:t>
+      <w:r>
+        <w:fldChar w:fldCharType="begin"/>
+      </w:r>
+      <w:r>
+        <w:instrText xml:space="preserve"> SEQ ábra \* ARABIC </w:instrText>
+      </w:r>
+      <w:r>
+        <w:fldChar w:fldCharType="separate"/>
+      </w:r>
+      <w:r>
+        <w:rPr>
+          <w:noProof/>
+        </w:rPr>
+        <w:t>23</w:t>
+      </w:r>
+      <w:r>
+        <w:rPr>
+          <w:noProof/>
+        </w:rPr>
+        <w:fldChar w:fldCharType="end"/>
+      </w:r>
+      <w:r>
+        <w:t>. ábra A GitHub Desktop alkalmazás</w:t>
       </w:r>
     </w:p>
     <w:p>
@@ -6742,23 +6651,7 @@
               <w:cnfStyle w:val="000000100000" w:firstRow="0" w:lastRow="0" w:firstColumn="0" w:lastColumn="0" w:oddVBand="0" w:evenVBand="0" w:oddHBand="1" w:evenHBand="0" w:firstRowFirstColumn="0" w:firstRowLastColumn="0" w:lastRowFirstColumn="0" w:lastRowLastColumn="0"/>
             </w:pPr>
             <w:r>
-              <w:t xml:space="preserve">A Spring egy nyílt forráskódú, </w:t>
-            </w:r>
-            <w:proofErr w:type="spellStart"/>
-            <w:r>
-              <w:t>inversion</w:t>
-            </w:r>
-            <w:proofErr w:type="spellEnd"/>
-            <w:r>
-              <w:t xml:space="preserve"> of </w:t>
-            </w:r>
-            <w:proofErr w:type="spellStart"/>
-            <w:r>
-              <w:t>controlt</w:t>
-            </w:r>
-            <w:proofErr w:type="spellEnd"/>
-            <w:r>
-              <w:t xml:space="preserve"> megvalósító Java alkalmazás keretrendszer.</w:t>
+              <w:t>A Spring egy nyílt forráskódú, inversion of controlt megvalósító Java alkalmazás keretrendszer.</w:t>
             </w:r>
             <w:r>
               <w:t xml:space="preserve"> </w:t>
@@ -6772,39 +6665,7 @@
               <w:cnfStyle w:val="000000100000" w:firstRow="0" w:lastRow="0" w:firstColumn="0" w:lastColumn="0" w:oddVBand="0" w:evenVBand="0" w:oddHBand="1" w:evenHBand="0" w:firstRowFirstColumn="0" w:firstRowLastColumn="0" w:lastRowFirstColumn="0" w:lastRowLastColumn="0"/>
             </w:pPr>
             <w:r>
-              <w:t xml:space="preserve">A kontroll megfordítása (angolul </w:t>
-            </w:r>
-            <w:proofErr w:type="spellStart"/>
-            <w:r>
-              <w:t>inversion</w:t>
-            </w:r>
-            <w:proofErr w:type="spellEnd"/>
-            <w:r>
-              <w:t xml:space="preserve"> of </w:t>
-            </w:r>
-            <w:proofErr w:type="spellStart"/>
-            <w:r>
-              <w:t>control</w:t>
-            </w:r>
-            <w:proofErr w:type="spellEnd"/>
-            <w:r>
-              <w:t xml:space="preserve">, röviden </w:t>
-            </w:r>
-            <w:proofErr w:type="spellStart"/>
-            <w:r>
-              <w:t>IoC</w:t>
-            </w:r>
-            <w:proofErr w:type="spellEnd"/>
-            <w:r>
-              <w:t xml:space="preserve">) főleg objektumorientált programozási nyelvekben használt technika a komponensek összeillesztésére, konfigurálására és kezelésére. A technika lényege, hogy a komponenskezelést (pl. létrehozást, </w:t>
-            </w:r>
-            <w:proofErr w:type="spellStart"/>
-            <w:r>
-              <w:t>példányosítást</w:t>
-            </w:r>
-            <w:proofErr w:type="spellEnd"/>
-            <w:r>
-              <w:t xml:space="preserve">, paraméterezést, megszüntetést, metódus hívás) kiemeljük a programkódból, és általában egy külső keretrendszerre bízzuk, mint pl. a Spring. Célja a modularitás növelése és bővíthetővé tétele. </w:t>
+              <w:t xml:space="preserve">A kontroll megfordítása (angolul inversion of control, röviden IoC) főleg objektumorientált programozási nyelvekben használt technika a komponensek összeillesztésére, konfigurálására és kezelésére. A technika lényege, hogy a komponenskezelést (pl. létrehozást, példányosítást, paraméterezést, megszüntetést, metódus hívás) kiemeljük a programkódból, és általában egy külső keretrendszerre bízzuk, mint pl. a Spring. Célja a modularitás növelése és bővíthetővé tétele. </w:t>
             </w:r>
           </w:p>
           <w:p>
@@ -6830,12 +6691,10 @@
             <w:tcW w:w="2122" w:type="dxa"/>
           </w:tcPr>
           <w:p>
-            <w:proofErr w:type="spellStart"/>
             <w:r>
               <w:lastRenderedPageBreak/>
               <w:t>Maven</w:t>
             </w:r>
-            <w:proofErr w:type="spellEnd"/>
           </w:p>
         </w:tc>
         <w:tc>
@@ -6850,39 +6709,7 @@
               <w:cnfStyle w:val="000000000000" w:firstRow="0" w:lastRow="0" w:firstColumn="0" w:lastColumn="0" w:oddVBand="0" w:evenVBand="0" w:oddHBand="0" w:evenHBand="0" w:firstRowFirstColumn="0" w:firstRowLastColumn="0" w:lastRowFirstColumn="0" w:lastRowLastColumn="0"/>
             </w:pPr>
             <w:r>
-              <w:t xml:space="preserve">Az </w:t>
-            </w:r>
-            <w:proofErr w:type="spellStart"/>
-            <w:r>
-              <w:t>Apache</w:t>
-            </w:r>
-            <w:proofErr w:type="spellEnd"/>
-            <w:r>
-              <w:t xml:space="preserve"> </w:t>
-            </w:r>
-            <w:proofErr w:type="spellStart"/>
-            <w:r>
-              <w:t>Maven</w:t>
-            </w:r>
-            <w:proofErr w:type="spellEnd"/>
-            <w:r>
-              <w:t xml:space="preserve"> (röviden </w:t>
-            </w:r>
-            <w:proofErr w:type="spellStart"/>
-            <w:r>
-              <w:t>Maven</w:t>
-            </w:r>
-            <w:proofErr w:type="spellEnd"/>
-            <w:r>
-              <w:t xml:space="preserve">) egy szoftver, amelyet szoftverprojektek menedzselésére és a </w:t>
-            </w:r>
-            <w:proofErr w:type="spellStart"/>
-            <w:r>
-              <w:t>build</w:t>
-            </w:r>
-            <w:proofErr w:type="spellEnd"/>
-            <w:r>
-              <w:t xml:space="preserve"> folyamat automatizálására lehet használni. </w:t>
+              <w:t xml:space="preserve">Az Apache Maven (röviden Maven) egy szoftver, amelyet szoftverprojektek menedzselésére és a build folyamat automatizálására lehet használni. </w:t>
             </w:r>
           </w:p>
           <w:p>
@@ -6893,47 +6720,7 @@
               <w:cnfStyle w:val="000000000000" w:firstRow="0" w:lastRow="0" w:firstColumn="0" w:lastColumn="0" w:oddVBand="0" w:evenVBand="0" w:oddHBand="0" w:evenHBand="0" w:firstRowFirstColumn="0" w:firstRowLastColumn="0" w:lastRowFirstColumn="0" w:lastRowLastColumn="0"/>
             </w:pPr>
             <w:r>
-              <w:t xml:space="preserve">A </w:t>
-            </w:r>
-            <w:proofErr w:type="spellStart"/>
-            <w:r>
-              <w:t>Maven</w:t>
-            </w:r>
-            <w:proofErr w:type="spellEnd"/>
-            <w:r>
-              <w:t xml:space="preserve"> bevezeti a POM, azaz a Projekt Objektummodell (angolul: Project </w:t>
-            </w:r>
-            <w:proofErr w:type="spellStart"/>
-            <w:r>
-              <w:t>Object</w:t>
-            </w:r>
-            <w:proofErr w:type="spellEnd"/>
-            <w:r>
-              <w:t xml:space="preserve"> </w:t>
-            </w:r>
-            <w:proofErr w:type="spellStart"/>
-            <w:r>
-              <w:t>Model</w:t>
-            </w:r>
-            <w:proofErr w:type="spellEnd"/>
-            <w:r>
-              <w:t xml:space="preserve">) fogalmát. Egy POM egy </w:t>
-            </w:r>
-            <w:proofErr w:type="spellStart"/>
-            <w:r>
-              <w:t>buildelendő</w:t>
-            </w:r>
-            <w:proofErr w:type="spellEnd"/>
-            <w:r>
-              <w:t xml:space="preserve"> projektet ír le és annak függőségeit. Az egyes lépéseket céloknak, angolul </w:t>
-            </w:r>
-            <w:proofErr w:type="spellStart"/>
-            <w:r>
-              <w:t>goal</w:t>
-            </w:r>
-            <w:proofErr w:type="spellEnd"/>
-            <w:r>
-              <w:t xml:space="preserve">-oknak nevezik. Vannak előre definiált célok a tipikus feladatokra, mint például a kód fordítása és csomagolása, de a felhasználónak lehetősége van saját célokat is definiálni a projektspecifikus lépések végrehajtására. </w:t>
+              <w:t xml:space="preserve">A Maven bevezeti a POM, azaz a Projekt Objektummodell (angolul: Project Object Model) fogalmát. Egy POM egy buildelendő projektet ír le és annak függőségeit. Az egyes lépéseket céloknak, angolul goal-oknak nevezik. Vannak előre definiált célok a tipikus feladatokra, mint például a kód fordítása és csomagolása, de a felhasználónak lehetősége van saját célokat is definiálni a projektspecifikus lépések végrehajtására. </w:t>
             </w:r>
           </w:p>
           <w:p>
@@ -6944,47 +6731,7 @@
               <w:cnfStyle w:val="000000000000" w:firstRow="0" w:lastRow="0" w:firstColumn="0" w:lastColumn="0" w:oddVBand="0" w:evenVBand="0" w:oddHBand="0" w:evenHBand="0" w:firstRowFirstColumn="0" w:firstRowLastColumn="0" w:lastRowFirstColumn="0" w:lastRowLastColumn="0"/>
             </w:pPr>
             <w:r>
-              <w:t xml:space="preserve">A </w:t>
-            </w:r>
-            <w:proofErr w:type="spellStart"/>
-            <w:r>
-              <w:t>Maven</w:t>
-            </w:r>
-            <w:proofErr w:type="spellEnd"/>
-            <w:r>
-              <w:t xml:space="preserve"> hálózatképes, tehát szükség esetén dinamikusan is le tud tölteni komponenseket. </w:t>
-            </w:r>
-            <w:proofErr w:type="spellStart"/>
-            <w:r>
-              <w:t>Repository</w:t>
-            </w:r>
-            <w:proofErr w:type="spellEnd"/>
-            <w:r>
-              <w:t xml:space="preserve"> névvel illetik a különböző </w:t>
-            </w:r>
-            <w:proofErr w:type="spellStart"/>
-            <w:r>
-              <w:t>hosztok</w:t>
-            </w:r>
-            <w:proofErr w:type="spellEnd"/>
-            <w:r>
-              <w:t xml:space="preserve"> fájlrendszereinek azon mappáit, ahol a letölthető komponensek találhatók. A </w:t>
-            </w:r>
-            <w:proofErr w:type="spellStart"/>
-            <w:r>
-              <w:t>Maven</w:t>
-            </w:r>
-            <w:proofErr w:type="spellEnd"/>
-            <w:r>
-              <w:t xml:space="preserve"> nem csak a </w:t>
-            </w:r>
-            <w:proofErr w:type="spellStart"/>
-            <w:r>
-              <w:t>repository-kból</w:t>
-            </w:r>
-            <w:proofErr w:type="spellEnd"/>
-            <w:r>
-              <w:t xml:space="preserve"> való letöltést támogatja, hanem a készült szoftvercsomag feltöltését is.</w:t>
+              <w:t>A Maven hálózatképes, tehát szükség esetén dinamikusan is le tud tölteni komponenseket. Repository névvel illetik a különböző hosztok fájlrendszereinek azon mappáit, ahol a letölthető komponensek találhatók. A Maven nem csak a repository-kból való letöltést támogatja, hanem a készült szoftvercsomag feltöltését is.</w:t>
             </w:r>
           </w:p>
         </w:tc>
@@ -6999,11 +6746,9 @@
             <w:tcW w:w="2122" w:type="dxa"/>
           </w:tcPr>
           <w:p>
-            <w:proofErr w:type="spellStart"/>
             <w:r>
               <w:t>Hibernate</w:t>
             </w:r>
-            <w:proofErr w:type="spellEnd"/>
           </w:p>
         </w:tc>
         <w:tc>
@@ -7018,15 +6763,7 @@
               <w:cnfStyle w:val="000000100000" w:firstRow="0" w:lastRow="0" w:firstColumn="0" w:lastColumn="0" w:oddVBand="0" w:evenVBand="0" w:oddHBand="1" w:evenHBand="0" w:firstRowFirstColumn="0" w:firstRowLastColumn="0" w:lastRowFirstColumn="0" w:lastRowLastColumn="0"/>
             </w:pPr>
             <w:r>
-              <w:t xml:space="preserve">A </w:t>
-            </w:r>
-            <w:proofErr w:type="spellStart"/>
-            <w:r>
-              <w:t>Hibernate</w:t>
-            </w:r>
-            <w:proofErr w:type="spellEnd"/>
-            <w:r>
-              <w:t xml:space="preserve"> egy objektum-relációs leképezést (ORM) megvalósító </w:t>
+              <w:t xml:space="preserve">A Hibernate egy objektum-relációs leképezést (ORM) megvalósító </w:t>
             </w:r>
             <w:r>
               <w:t xml:space="preserve">programkönyvtár Java platformra. </w:t>
@@ -7049,15 +6786,7 @@
               <w:cnfStyle w:val="000000100000" w:firstRow="0" w:lastRow="0" w:firstColumn="0" w:lastColumn="0" w:oddVBand="0" w:evenVBand="0" w:oddHBand="1" w:evenHBand="0" w:firstRowFirstColumn="0" w:firstRowLastColumn="0" w:lastRowFirstColumn="0" w:lastRowLastColumn="0"/>
             </w:pPr>
             <w:r>
-              <w:t xml:space="preserve">A </w:t>
-            </w:r>
-            <w:proofErr w:type="spellStart"/>
-            <w:r>
-              <w:t>Hibernate</w:t>
-            </w:r>
-            <w:proofErr w:type="spellEnd"/>
-            <w:r>
-              <w:t xml:space="preserve"> használható önálló Java alkalmazásokban is, ugyanakkor tipikusan Java EE környezetben alkalmazzák.</w:t>
+              <w:t>A Hibernate használható önálló Java alkalmazásokban is, ugyanakkor tipikusan Java EE környezetben alkalmazzák.</w:t>
             </w:r>
           </w:p>
         </w:tc>
@@ -7086,15 +6815,7 @@
               <w:cnfStyle w:val="000000000000" w:firstRow="0" w:lastRow="0" w:firstColumn="0" w:lastColumn="0" w:oddVBand="0" w:evenVBand="0" w:oddHBand="0" w:evenHBand="0" w:firstRowFirstColumn="0" w:firstRowLastColumn="0" w:lastRowFirstColumn="0" w:lastRowLastColumn="0"/>
             </w:pPr>
             <w:r>
-              <w:t xml:space="preserve">A Java </w:t>
-            </w:r>
-            <w:proofErr w:type="spellStart"/>
-            <w:r>
-              <w:t>Persistence</w:t>
-            </w:r>
-            <w:proofErr w:type="spellEnd"/>
-            <w:r>
-              <w:t xml:space="preserve"> API, vagy röviden JPA, egy keretrendszer a Java programozási nyelvhez, melynek fő feladata a relációs adatok kezelése a Java-t használó alkalmazásokban.</w:t>
+              <w:t>A Java Persistence API, vagy röviden JPA, egy keretrendszer a Java programozási nyelvhez, melynek fő feladata a relációs adatok kezelése a Java-t használó alkalmazásokban.</w:t>
             </w:r>
           </w:p>
         </w:tc>
@@ -7109,11 +6830,9 @@
             <w:tcW w:w="2122" w:type="dxa"/>
           </w:tcPr>
           <w:p>
-            <w:proofErr w:type="spellStart"/>
             <w:r>
               <w:t>MySQL</w:t>
             </w:r>
-            <w:proofErr w:type="spellEnd"/>
           </w:p>
         </w:tc>
         <w:tc>
@@ -7128,53 +6847,13 @@
               <w:cnfStyle w:val="000000100000" w:firstRow="0" w:lastRow="0" w:firstColumn="0" w:lastColumn="0" w:oddVBand="0" w:evenVBand="0" w:oddHBand="1" w:evenHBand="0" w:firstRowFirstColumn="0" w:firstRowLastColumn="0" w:lastRowFirstColumn="0" w:lastRowLastColumn="0"/>
             </w:pPr>
             <w:r>
-              <w:t xml:space="preserve">Az adatbázis motor szerepére a </w:t>
-            </w:r>
-            <w:proofErr w:type="spellStart"/>
-            <w:r>
-              <w:t>MySQL</w:t>
-            </w:r>
-            <w:proofErr w:type="spellEnd"/>
-            <w:r>
-              <w:t>-t választottam, mivel ez az egyik legelterjedtebb adatbázis-kezelő napjainkban.</w:t>
-            </w:r>
-            <w:r>
-              <w:t xml:space="preserve"> Telepítése könnyű, Javas környezetben könnyen használható a </w:t>
-            </w:r>
-            <w:proofErr w:type="spellStart"/>
-            <w:r>
-              <w:t>MySQL</w:t>
-            </w:r>
-            <w:proofErr w:type="spellEnd"/>
-            <w:r>
-              <w:t xml:space="preserve"> </w:t>
-            </w:r>
-            <w:proofErr w:type="spellStart"/>
-            <w:r>
-              <w:t>Conncetor</w:t>
-            </w:r>
-            <w:proofErr w:type="spellEnd"/>
-            <w:r>
-              <w:t xml:space="preserve"> segítségével. A</w:t>
-            </w:r>
-            <w:r>
-              <w:t xml:space="preserve">z adatok vizsgálatára, módosítására és ellenőrzésére biztosít egy </w:t>
-            </w:r>
-            <w:proofErr w:type="spellStart"/>
-            <w:r>
-              <w:t>MySQL</w:t>
-            </w:r>
-            <w:proofErr w:type="spellEnd"/>
-            <w:r>
-              <w:t xml:space="preserve"> </w:t>
-            </w:r>
-            <w:proofErr w:type="spellStart"/>
-            <w:r>
-              <w:t>Workbench</w:t>
-            </w:r>
-            <w:proofErr w:type="spellEnd"/>
-            <w:r>
-              <w:t xml:space="preserve"> </w:t>
+              <w:t>Az adatbázis motor szerepére a MySQL-t választottam, mivel ez az egyik legelterjedtebb adatbázis-kezelő napjainkban.</w:t>
+            </w:r>
+            <w:r>
+              <w:t xml:space="preserve"> Telepítése könnyű, Javas környezetben könnyen használható a MySQL Conncetor segítségével. A</w:t>
+            </w:r>
+            <w:r>
+              <w:t xml:space="preserve">z adatok vizsgálatára, módosítására és ellenőrzésére biztosít egy MySQL Workbench </w:t>
             </w:r>
             <w:r>
               <w:t>névvel ellátott</w:t>
@@ -7192,13 +6871,8 @@
             <w:tcW w:w="2122" w:type="dxa"/>
           </w:tcPr>
           <w:p>
-            <w:proofErr w:type="spellStart"/>
-            <w:r>
-              <w:t>Angular</w:t>
-            </w:r>
-            <w:proofErr w:type="spellEnd"/>
-            <w:r>
-              <w:t xml:space="preserve"> 6</w:t>
+            <w:r>
+              <w:t>Angular 6</w:t>
             </w:r>
           </w:p>
         </w:tc>
@@ -7214,39 +6888,7 @@
               <w:cnfStyle w:val="000000000000" w:firstRow="0" w:lastRow="0" w:firstColumn="0" w:lastColumn="0" w:oddVBand="0" w:evenVBand="0" w:oddHBand="0" w:evenHBand="0" w:firstRowFirstColumn="0" w:firstRowLastColumn="0" w:lastRowFirstColumn="0" w:lastRowLastColumn="0"/>
             </w:pPr>
             <w:r>
-              <w:t xml:space="preserve">Az </w:t>
-            </w:r>
-            <w:proofErr w:type="spellStart"/>
-            <w:r>
-              <w:t>Angular</w:t>
-            </w:r>
-            <w:proofErr w:type="spellEnd"/>
-            <w:r>
-              <w:t xml:space="preserve"> egy </w:t>
-            </w:r>
-            <w:proofErr w:type="spellStart"/>
-            <w:r>
-              <w:t>TypeScript</w:t>
-            </w:r>
-            <w:proofErr w:type="spellEnd"/>
-            <w:r>
-              <w:t xml:space="preserve"> alapú, nyílt forráskódú frontend keretrendszer, melyet a Google </w:t>
-            </w:r>
-            <w:proofErr w:type="spellStart"/>
-            <w:r>
-              <w:t>Angular</w:t>
-            </w:r>
-            <w:proofErr w:type="spellEnd"/>
-            <w:r>
-              <w:t xml:space="preserve"> csapata fejleszt. Segítségével egyszerű módon bármilyen komplex </w:t>
-            </w:r>
-            <w:proofErr w:type="spellStart"/>
-            <w:r>
-              <w:t>webalaklamazás</w:t>
-            </w:r>
-            <w:proofErr w:type="spellEnd"/>
-            <w:r>
-              <w:t xml:space="preserve"> létrehozása lehetséges.</w:t>
+              <w:t>Az Angular egy TypeScript alapú, nyílt forráskódú frontend keretrendszer, melyet a Google Angular csapata fejleszt. Segítségével egyszerű módon bármilyen komplex webalaklamazás létrehozása lehetséges.</w:t>
             </w:r>
           </w:p>
         </w:tc>
@@ -7261,14 +6903,9 @@
             <w:tcW w:w="2122" w:type="dxa"/>
           </w:tcPr>
           <w:p>
-            <w:proofErr w:type="spellStart"/>
             <w:r>
               <w:lastRenderedPageBreak/>
-              <w:t>Bootstrap</w:t>
-            </w:r>
-            <w:proofErr w:type="spellEnd"/>
-            <w:r>
-              <w:t xml:space="preserve"> 4</w:t>
+              <w:t>Bootstrap 4</w:t>
             </w:r>
           </w:p>
         </w:tc>
@@ -7284,15 +6921,7 @@
               <w:cnfStyle w:val="000000100000" w:firstRow="0" w:lastRow="0" w:firstColumn="0" w:lastColumn="0" w:oddVBand="0" w:evenVBand="0" w:oddHBand="1" w:evenHBand="0" w:firstRowFirstColumn="0" w:firstRowLastColumn="0" w:lastRowFirstColumn="0" w:lastRowLastColumn="0"/>
             </w:pPr>
             <w:r>
-              <w:t xml:space="preserve">A </w:t>
-            </w:r>
-            <w:proofErr w:type="spellStart"/>
-            <w:r>
-              <w:t>Bootstrap</w:t>
-            </w:r>
-            <w:proofErr w:type="spellEnd"/>
-            <w:r>
-              <w:t xml:space="preserve"> egy ingyenes, nyílt forráskódú frontend keretrendszer, melyet weboldalak, web alkalmazások tervezésére használnak. Megannyi előre megírt HTML és CSS alapú komponenst tartalmaz, többek között űrlapokat, gombokat, navigációs elemeket, táblázatokat és csúszkákat.</w:t>
+              <w:t>A Bootstrap egy ingyenes, nyílt forráskódú frontend keretrendszer, melyet weboldalak, web alkalmazások tervezésére használnak. Megannyi előre megírt HTML és CSS alapú komponenst tartalmaz, többek között űrlapokat, gombokat, navigációs elemeket, táblázatokat és csúszkákat.</w:t>
             </w:r>
           </w:p>
         </w:tc>
@@ -7392,11 +7021,9 @@
             <w:tcW w:w="1129" w:type="dxa"/>
           </w:tcPr>
           <w:p>
-            <w:proofErr w:type="spellStart"/>
             <w:r>
               <w:t>constants</w:t>
             </w:r>
-            <w:proofErr w:type="spellEnd"/>
           </w:p>
         </w:tc>
         <w:tc>
@@ -7423,18 +7050,14 @@
             <w:tcW w:w="1129" w:type="dxa"/>
           </w:tcPr>
           <w:p>
-            <w:proofErr w:type="spellStart"/>
             <w:r>
               <w:t>controller</w:t>
             </w:r>
-            <w:proofErr w:type="spellEnd"/>
           </w:p>
           <w:p>
-            <w:proofErr w:type="spellStart"/>
             <w:r>
               <w:t>controller.api</w:t>
             </w:r>
-            <w:proofErr w:type="spellEnd"/>
           </w:p>
         </w:tc>
         <w:tc>
@@ -7464,11 +7087,9 @@
             <w:tcW w:w="1129" w:type="dxa"/>
           </w:tcPr>
           <w:p>
-            <w:proofErr w:type="spellStart"/>
             <w:r>
               <w:t>dto</w:t>
             </w:r>
-            <w:proofErr w:type="spellEnd"/>
           </w:p>
         </w:tc>
         <w:tc>
@@ -7483,23 +7104,7 @@
               <w:cnfStyle w:val="000000100000" w:firstRow="0" w:lastRow="0" w:firstColumn="0" w:lastColumn="0" w:oddVBand="0" w:evenVBand="0" w:oddHBand="1" w:evenHBand="0" w:firstRowFirstColumn="0" w:firstRowLastColumn="0" w:lastRowFirstColumn="0" w:lastRowLastColumn="0"/>
             </w:pPr>
             <w:r>
-              <w:t xml:space="preserve">Az adatátviteli (DTO, azaz Data </w:t>
-            </w:r>
-            <w:proofErr w:type="spellStart"/>
-            <w:r>
-              <w:t>Transfer</w:t>
-            </w:r>
-            <w:proofErr w:type="spellEnd"/>
-            <w:r>
-              <w:t xml:space="preserve"> </w:t>
-            </w:r>
-            <w:proofErr w:type="spellStart"/>
-            <w:r>
-              <w:t>Object</w:t>
-            </w:r>
-            <w:proofErr w:type="spellEnd"/>
-            <w:r>
-              <w:t>) osztályokat tartalmazó csomag. Ezen objektumok célja a folyamatok közötti adatközvetítés.</w:t>
+              <w:t>Az adatátviteli (DTO, azaz Data Transfer Object) osztályokat tartalmazó csomag. Ezen objektumok célja a folyamatok közötti adatközvetítés.</w:t>
             </w:r>
           </w:p>
         </w:tc>
@@ -7511,11 +7116,9 @@
             <w:tcW w:w="1129" w:type="dxa"/>
           </w:tcPr>
           <w:p>
-            <w:proofErr w:type="spellStart"/>
             <w:r>
               <w:t>enums</w:t>
             </w:r>
-            <w:proofErr w:type="spellEnd"/>
           </w:p>
         </w:tc>
         <w:tc>
@@ -7554,11 +7157,9 @@
             <w:tcW w:w="1129" w:type="dxa"/>
           </w:tcPr>
           <w:p>
-            <w:proofErr w:type="spellStart"/>
             <w:r>
               <w:t>exception</w:t>
             </w:r>
-            <w:proofErr w:type="spellEnd"/>
           </w:p>
         </w:tc>
         <w:tc>
@@ -7585,11 +7186,9 @@
             <w:tcW w:w="1129" w:type="dxa"/>
           </w:tcPr>
           <w:p>
-            <w:proofErr w:type="spellStart"/>
             <w:r>
               <w:t>model</w:t>
             </w:r>
-            <w:proofErr w:type="spellEnd"/>
           </w:p>
         </w:tc>
         <w:tc>
@@ -7619,11 +7218,9 @@
             <w:tcW w:w="1129" w:type="dxa"/>
           </w:tcPr>
           <w:p>
-            <w:proofErr w:type="spellStart"/>
             <w:r>
               <w:t>repository</w:t>
             </w:r>
-            <w:proofErr w:type="spellEnd"/>
           </w:p>
         </w:tc>
         <w:tc>
@@ -7638,26 +7235,10 @@
               <w:cnfStyle w:val="000000100000" w:firstRow="0" w:lastRow="0" w:firstColumn="0" w:lastColumn="0" w:oddVBand="0" w:evenVBand="0" w:oddHBand="1" w:evenHBand="0" w:firstRowFirstColumn="0" w:firstRowLastColumn="0" w:lastRowFirstColumn="0" w:lastRowLastColumn="0"/>
             </w:pPr>
             <w:r>
-              <w:t xml:space="preserve">Az entitásokhoz tartozik egy-egy </w:t>
-            </w:r>
-            <w:proofErr w:type="spellStart"/>
-            <w:r>
-              <w:t>repository</w:t>
-            </w:r>
-            <w:proofErr w:type="spellEnd"/>
-            <w:r>
-              <w:t xml:space="preserve"> interfész. Ezen interfészek a </w:t>
-            </w:r>
-            <w:proofErr w:type="spellStart"/>
-            <w:r>
-              <w:t>JpaReposito</w:t>
-            </w:r>
-            <w:r>
-              <w:t>ry</w:t>
-            </w:r>
-            <w:proofErr w:type="spellEnd"/>
-            <w:r>
-              <w:t xml:space="preserve"> interfészt terjesztik ki, és az adott entitásra vonatkozó adatbázis műveletekért felelősek.</w:t>
+              <w:t>Az entitásokhoz tartozik egy-egy repository interfész. Ezen interfészek a JpaReposito</w:t>
+            </w:r>
+            <w:r>
+              <w:t>ry interfészt terjesztik ki, és az adott entitásra vonatkozó adatbázis műveletekért felelősek.</w:t>
             </w:r>
           </w:p>
         </w:tc>
@@ -7669,11 +7250,9 @@
             <w:tcW w:w="1129" w:type="dxa"/>
           </w:tcPr>
           <w:p>
-            <w:proofErr w:type="spellStart"/>
             <w:r>
               <w:t>security</w:t>
             </w:r>
-            <w:proofErr w:type="spellEnd"/>
           </w:p>
         </w:tc>
         <w:tc>
@@ -7688,15 +7267,7 @@
               <w:cnfStyle w:val="000000000000" w:firstRow="0" w:lastRow="0" w:firstColumn="0" w:lastColumn="0" w:oddVBand="0" w:evenVBand="0" w:oddHBand="0" w:evenHBand="0" w:firstRowFirstColumn="0" w:firstRowLastColumn="0" w:lastRowFirstColumn="0" w:lastRowLastColumn="0"/>
             </w:pPr>
             <w:r>
-              <w:t xml:space="preserve">A végpontok védettségét és a JWT (JSON Web </w:t>
-            </w:r>
-            <w:proofErr w:type="spellStart"/>
-            <w:r>
-              <w:t>Token</w:t>
-            </w:r>
-            <w:proofErr w:type="spellEnd"/>
-            <w:r>
-              <w:t>) azonosítást megvalósító, konfiguráló osztályokat tartalmazó csomag.</w:t>
+              <w:t>A végpontok védettségét és a JWT (JSON Web Token) azonosítást megvalósító, konfiguráló osztályokat tartalmazó csomag.</w:t>
             </w:r>
           </w:p>
         </w:tc>
@@ -7741,13 +7312,9 @@
             <w:tcW w:w="1129" w:type="dxa"/>
           </w:tcPr>
           <w:p>
-            <w:proofErr w:type="spellStart"/>
-            <w:proofErr w:type="gramStart"/>
             <w:r>
               <w:t>service.impl</w:t>
             </w:r>
-            <w:proofErr w:type="spellEnd"/>
-            <w:proofErr w:type="gramEnd"/>
           </w:p>
         </w:tc>
         <w:tc>
@@ -7762,15 +7329,7 @@
               <w:cnfStyle w:val="000000000000" w:firstRow="0" w:lastRow="0" w:firstColumn="0" w:lastColumn="0" w:oddVBand="0" w:evenVBand="0" w:oddHBand="0" w:evenHBand="0" w:firstRowFirstColumn="0" w:firstRowLastColumn="0" w:lastRowFirstColumn="0" w:lastRowLastColumn="0"/>
             </w:pPr>
             <w:r>
-              <w:t xml:space="preserve">A szervíz réteghez tartozó interfészeket implementáló osztályokat tartalmazó csomag. Feladata a </w:t>
-            </w:r>
-            <w:proofErr w:type="spellStart"/>
-            <w:r>
-              <w:t>repository</w:t>
-            </w:r>
-            <w:proofErr w:type="spellEnd"/>
-            <w:r>
-              <w:t xml:space="preserve"> és kontroller osztályok közötti kapcsolat megteremtése, az adatok megfelelő átalakítása.</w:t>
+              <w:t>A szervíz réteghez tartozó interfészeket implementáló osztályokat tartalmazó csomag. Feladata a repository és kontroller osztályok közötti kapcsolat megteremtése, az adatok megfelelő átalakítása.</w:t>
             </w:r>
           </w:p>
         </w:tc>
@@ -7785,11 +7344,9 @@
             <w:tcW w:w="1129" w:type="dxa"/>
           </w:tcPr>
           <w:p>
-            <w:proofErr w:type="spellStart"/>
             <w:r>
               <w:t>util</w:t>
             </w:r>
-            <w:proofErr w:type="spellEnd"/>
           </w:p>
         </w:tc>
         <w:tc>
@@ -7816,11 +7373,9 @@
             <w:tcW w:w="1129" w:type="dxa"/>
           </w:tcPr>
           <w:p>
-            <w:proofErr w:type="spellStart"/>
             <w:r>
               <w:t>validation</w:t>
             </w:r>
-            <w:proofErr w:type="spellEnd"/>
           </w:p>
         </w:tc>
         <w:tc>
@@ -7899,14 +7454,27 @@
         <w:pStyle w:val="Kpalrs"/>
         <w:jc w:val="center"/>
       </w:pPr>
-      <w:fldSimple w:instr=" SEQ ábra \* ARABIC ">
-        <w:r>
-          <w:rPr>
-            <w:noProof/>
-          </w:rPr>
-          <w:t>24</w:t>
-        </w:r>
-      </w:fldSimple>
+      <w:r>
+        <w:fldChar w:fldCharType="begin"/>
+      </w:r>
+      <w:r>
+        <w:instrText xml:space="preserve"> SEQ ábra \* ARABIC </w:instrText>
+      </w:r>
+      <w:r>
+        <w:fldChar w:fldCharType="separate"/>
+      </w:r>
+      <w:r>
+        <w:rPr>
+          <w:noProof/>
+        </w:rPr>
+        <w:t>24</w:t>
+      </w:r>
+      <w:r>
+        <w:rPr>
+          <w:noProof/>
+        </w:rPr>
+        <w:fldChar w:fldCharType="end"/>
+      </w:r>
       <w:r>
         <w:t>. ábra A backend szerkezete</w:t>
       </w:r>
@@ -7977,14 +7545,27 @@
         <w:pStyle w:val="Kpalrs"/>
         <w:jc w:val="center"/>
       </w:pPr>
-      <w:fldSimple w:instr=" SEQ ábra \* ARABIC ">
-        <w:r>
-          <w:rPr>
-            <w:noProof/>
-          </w:rPr>
-          <w:t>25</w:t>
-        </w:r>
-      </w:fldSimple>
+      <w:r>
+        <w:fldChar w:fldCharType="begin"/>
+      </w:r>
+      <w:r>
+        <w:instrText xml:space="preserve"> SEQ ábra \* ARABIC </w:instrText>
+      </w:r>
+      <w:r>
+        <w:fldChar w:fldCharType="separate"/>
+      </w:r>
+      <w:r>
+        <w:rPr>
+          <w:noProof/>
+        </w:rPr>
+        <w:t>25</w:t>
+      </w:r>
+      <w:r>
+        <w:rPr>
+          <w:noProof/>
+        </w:rPr>
+        <w:fldChar w:fldCharType="end"/>
+      </w:r>
       <w:r>
         <w:t>. ábra Az adatbázis szerkezeti diagramja</w:t>
       </w:r>
@@ -8004,58 +7585,10 @@
         <w:jc w:val="both"/>
       </w:pPr>
       <w:r>
-        <w:t xml:space="preserve">Az entitások az adatbázistábláknak felelnek meg gyakorlatilag, hiszen a JPA az annotációkkal segítségével az osztályokat átalakítja SQL utasításokká és így készülnek el az adatbázis sémák. Az entitások létrehozása során, a fejlesztés megkönnyítése végett, segítségül hívtam a Lombok java könyvtárat, mellyel automatikusan generáltam le az egyes </w:t>
-      </w:r>
-      <w:proofErr w:type="spellStart"/>
-      <w:r>
-        <w:t>getter</w:t>
-      </w:r>
-      <w:proofErr w:type="spellEnd"/>
-      <w:r>
-        <w:t xml:space="preserve">, </w:t>
-      </w:r>
-      <w:proofErr w:type="spellStart"/>
-      <w:r>
-        <w:t>setter</w:t>
-      </w:r>
-      <w:proofErr w:type="spellEnd"/>
-      <w:r>
-        <w:t xml:space="preserve">, </w:t>
-      </w:r>
-      <w:proofErr w:type="spellStart"/>
-      <w:r>
-        <w:t>equals</w:t>
-      </w:r>
-      <w:proofErr w:type="spellEnd"/>
-      <w:r>
-        <w:t xml:space="preserve"> és </w:t>
-      </w:r>
-      <w:proofErr w:type="spellStart"/>
-      <w:r>
-        <w:t>hashcode</w:t>
-      </w:r>
-      <w:proofErr w:type="spellEnd"/>
-      <w:r>
-        <w:t xml:space="preserve"> metódusokat, valamint néhány osztály konstruktorát. Minden egyes entitás rendelkezik a @</w:t>
-      </w:r>
-      <w:proofErr w:type="spellStart"/>
-      <w:r>
-        <w:t>Table</w:t>
-      </w:r>
-      <w:proofErr w:type="spellEnd"/>
-      <w:r>
-        <w:t xml:space="preserve"> annotációval, mellyel a generált adatbázistábla nevét lehet megadni. Továbbá, mivel az adattagok attribútumoknak felelnek meg, ezért a @</w:t>
-      </w:r>
-      <w:proofErr w:type="spellStart"/>
-      <w:r>
-        <w:t>Colum</w:t>
-      </w:r>
-      <w:r>
-        <w:t>n</w:t>
-      </w:r>
-      <w:proofErr w:type="spellEnd"/>
-      <w:r>
-        <w:t xml:space="preserve"> annotáció segítségével történt meg az egyes oszlopok neveinek megadása. Sok esetben szükség volt az entitások közötti kapcsolatok megadására, melyek az alábbiak lehetnek:</w:t>
+        <w:t>Az entitások az adatbázistábláknak felelnek meg gyakorlatilag, hiszen a JPA az annotációkkal segítségével az osztályokat átalakítja SQL utasításokká és így készülnek el az adatbázis sémák. Az entitások létrehozása során, a fejlesztés megkönnyítése végett, segítségül hívtam a Lombok java könyvtárat, mellyel automatikusan generáltam le az egyes getter, setter, equals és hashcode metódusokat, valamint néhány osztály konstruktorát. Minden egyes entitás rendelkezik a @Table annotációval, mellyel a generált adatbázistábla nevét lehet megadni. Továbbá, mivel az adattagok attribútumoknak felelnek meg, ezért a @Colum</w:t>
+      </w:r>
+      <w:r>
+        <w:t>n annotáció segítségével történt meg az egyes oszlopok neveinek megadása. Sok esetben szükség volt az entitások közötti kapcsolatok megadására, melyek az alábbiak lehetnek:</w:t>
       </w:r>
     </w:p>
     <w:p>
@@ -8070,15 +7603,7 @@
       </w:pPr>
       <w:r>
         <w:lastRenderedPageBreak/>
-        <w:t>@</w:t>
-      </w:r>
-      <w:proofErr w:type="spellStart"/>
-      <w:r>
-        <w:t>OneToOne</w:t>
-      </w:r>
-      <w:proofErr w:type="spellEnd"/>
-      <w:r>
-        <w:t>: Egy az egyhez kapcsolat. Nagyon ritka, a szakdolgozatomban ezt a kapcsolat típust nem alkalmaztam.</w:t>
+        <w:t>@OneToOne: Egy az egyhez kapcsolat. Nagyon ritka, a szakdolgozatomban ezt a kapcsolat típust nem alkalmaztam.</w:t>
       </w:r>
     </w:p>
     <w:p>
@@ -8092,15 +7617,7 @@
         <w:jc w:val="both"/>
       </w:pPr>
       <w:r>
-        <w:t>@</w:t>
-      </w:r>
-      <w:proofErr w:type="spellStart"/>
-      <w:r>
-        <w:t>OneToMany</w:t>
-      </w:r>
-      <w:proofErr w:type="spellEnd"/>
-      <w:r>
-        <w:t>: Egy a sokhoz kapcsolat. Például egy épülethez több tanterem tartozik.</w:t>
+        <w:t>@OneToMany: Egy a sokhoz kapcsolat. Például egy épülethez több tanterem tartozik.</w:t>
       </w:r>
     </w:p>
     <w:p>
@@ -8114,15 +7631,7 @@
         <w:jc w:val="both"/>
       </w:pPr>
       <w:r>
-        <w:t>@</w:t>
-      </w:r>
-      <w:proofErr w:type="spellStart"/>
-      <w:r>
-        <w:t>ManyToOne</w:t>
-      </w:r>
-      <w:proofErr w:type="spellEnd"/>
-      <w:r>
-        <w:t>: Sok az egyhez kapcsolat. Az előző példa másik oldala, egy adott tanteremhez csak egy épület tartozhat.</w:t>
+        <w:t>@ManyToOne: Sok az egyhez kapcsolat. Az előző példa másik oldala, egy adott tanteremhez csak egy épület tartozhat.</w:t>
       </w:r>
     </w:p>
     <w:p>
@@ -8136,15 +7645,7 @@
         <w:jc w:val="both"/>
       </w:pPr>
       <w:r>
-        <w:t>@</w:t>
-      </w:r>
-      <w:proofErr w:type="spellStart"/>
-      <w:r>
-        <w:t>ManyToMany</w:t>
-      </w:r>
-      <w:proofErr w:type="spellEnd"/>
-      <w:r>
-        <w:t>: Sok a sokhoz kapcsolat. Például egy felhasználó több engedéllyel is rendelkezhet, de egy engedély akár több felhasználóhoz is tartozhat.</w:t>
+        <w:t>@ManyToMany: Sok a sokhoz kapcsolat. Például egy felhasználó több engedéllyel is rendelkezhet, de egy engedély akár több felhasználóhoz is tartozhat.</w:t>
       </w:r>
     </w:p>
     <w:p>
@@ -8221,11 +7722,9 @@
             <w:pPr>
               <w:spacing w:line="360" w:lineRule="auto"/>
             </w:pPr>
-            <w:proofErr w:type="spellStart"/>
             <w:r>
               <w:t>BaseEntity</w:t>
             </w:r>
-            <w:proofErr w:type="spellEnd"/>
           </w:p>
         </w:tc>
         <w:tc>
@@ -8245,14 +7744,12 @@
             <w:r>
               <w:t xml:space="preserve"> (</w:t>
             </w:r>
-            <w:proofErr w:type="spellStart"/>
             <w:r>
               <w:rPr>
                 <w:b/>
               </w:rPr>
               <w:t>id</w:t>
             </w:r>
-            <w:proofErr w:type="spellEnd"/>
             <w:r>
               <w:t>)</w:t>
             </w:r>
@@ -8272,11 +7769,9 @@
             <w:pPr>
               <w:spacing w:line="360" w:lineRule="auto"/>
             </w:pPr>
-            <w:proofErr w:type="spellStart"/>
             <w:r>
               <w:t>Authority</w:t>
             </w:r>
-            <w:proofErr w:type="spellEnd"/>
           </w:p>
         </w:tc>
         <w:tc>
@@ -8296,14 +7791,12 @@
             <w:r>
               <w:t xml:space="preserve"> (</w:t>
             </w:r>
-            <w:proofErr w:type="spellStart"/>
             <w:r>
               <w:rPr>
                 <w:b/>
               </w:rPr>
               <w:t>name</w:t>
             </w:r>
-            <w:proofErr w:type="spellEnd"/>
             <w:r>
               <w:t>)</w:t>
             </w:r>
@@ -8313,14 +7806,12 @@
             <w:r>
               <w:t xml:space="preserve"> (</w:t>
             </w:r>
-            <w:proofErr w:type="spellStart"/>
             <w:r>
               <w:rPr>
                 <w:b/>
               </w:rPr>
               <w:t>userList</w:t>
             </w:r>
-            <w:proofErr w:type="spellEnd"/>
             <w:r>
               <w:t>)</w:t>
             </w:r>
@@ -8343,11 +7834,9 @@
             <w:pPr>
               <w:spacing w:line="360" w:lineRule="auto"/>
             </w:pPr>
-            <w:proofErr w:type="spellStart"/>
             <w:r>
               <w:t>User</w:t>
             </w:r>
-            <w:proofErr w:type="spellEnd"/>
           </w:p>
         </w:tc>
         <w:tc>
@@ -8370,14 +7859,12 @@
             <w:r>
               <w:t xml:space="preserve"> (</w:t>
             </w:r>
-            <w:proofErr w:type="spellStart"/>
             <w:r>
               <w:rPr>
                 <w:b/>
               </w:rPr>
               <w:t>username</w:t>
             </w:r>
-            <w:proofErr w:type="spellEnd"/>
             <w:r>
               <w:t>)</w:t>
             </w:r>
@@ -8402,14 +7889,12 @@
             <w:r>
               <w:t xml:space="preserve"> (</w:t>
             </w:r>
-            <w:proofErr w:type="spellStart"/>
             <w:r>
               <w:rPr>
                 <w:b/>
               </w:rPr>
               <w:t>passwrod</w:t>
             </w:r>
-            <w:proofErr w:type="spellEnd"/>
             <w:r>
               <w:t>)</w:t>
             </w:r>
@@ -8419,14 +7904,12 @@
             <w:r>
               <w:t xml:space="preserve"> (</w:t>
             </w:r>
-            <w:proofErr w:type="spellStart"/>
             <w:r>
               <w:rPr>
                 <w:b/>
               </w:rPr>
               <w:t>name</w:t>
             </w:r>
-            <w:proofErr w:type="spellEnd"/>
             <w:r>
               <w:t>)</w:t>
             </w:r>
@@ -8436,14 +7919,12 @@
             <w:r>
               <w:t xml:space="preserve"> (</w:t>
             </w:r>
-            <w:proofErr w:type="spellStart"/>
             <w:r>
               <w:rPr>
                 <w:b/>
               </w:rPr>
               <w:t>authorityList</w:t>
             </w:r>
-            <w:proofErr w:type="spellEnd"/>
             <w:r>
               <w:t>)</w:t>
             </w:r>
@@ -8453,14 +7934,12 @@
             <w:r>
               <w:t xml:space="preserve"> (</w:t>
             </w:r>
-            <w:proofErr w:type="spellStart"/>
             <w:r>
               <w:rPr>
                 <w:b/>
               </w:rPr>
               <w:t>reservationList</w:t>
             </w:r>
-            <w:proofErr w:type="spellEnd"/>
             <w:r>
               <w:t>)</w:t>
             </w:r>
@@ -8480,11 +7959,9 @@
             <w:pPr>
               <w:spacing w:line="360" w:lineRule="auto"/>
             </w:pPr>
-            <w:proofErr w:type="spellStart"/>
             <w:r>
               <w:t>Message</w:t>
             </w:r>
-            <w:proofErr w:type="spellEnd"/>
           </w:p>
         </w:tc>
         <w:tc>
@@ -8501,47 +7978,39 @@
             <w:r>
               <w:t>Az üzenet entitás az egyszerű üzenetek tárolásához szükséges attribútumokat modellezi. Tárolja az üzenet feladóját (</w:t>
             </w:r>
-            <w:proofErr w:type="spellStart"/>
             <w:r>
               <w:rPr>
                 <w:b/>
               </w:rPr>
               <w:t>sender</w:t>
             </w:r>
-            <w:proofErr w:type="spellEnd"/>
             <w:r>
               <w:t>), a címzettet (</w:t>
             </w:r>
-            <w:proofErr w:type="spellStart"/>
             <w:r>
               <w:rPr>
                 <w:b/>
               </w:rPr>
               <w:t>recipient</w:t>
             </w:r>
-            <w:proofErr w:type="spellEnd"/>
             <w:r>
               <w:t>), az üzenet státuszát (</w:t>
             </w:r>
-            <w:proofErr w:type="spellStart"/>
             <w:r>
               <w:rPr>
                 <w:b/>
               </w:rPr>
               <w:t>unread</w:t>
             </w:r>
-            <w:proofErr w:type="spellEnd"/>
             <w:r>
               <w:t>) továbbá az üzenet szövegét (</w:t>
             </w:r>
-            <w:proofErr w:type="spellStart"/>
             <w:r>
               <w:rPr>
                 <w:b/>
               </w:rPr>
               <w:t>message</w:t>
             </w:r>
-            <w:proofErr w:type="spellEnd"/>
             <w:r>
               <w:t>). Mivel a cél az volt, hogy a rendszer is képes legyen üzenetküldésre, és ne csak felhasználó</w:t>
             </w:r>
@@ -8590,25 +8059,21 @@
             <w:r>
               <w:t>Az épület entitás. Két attribútummal rendelkezik, az első az épület neve (</w:t>
             </w:r>
-            <w:proofErr w:type="spellStart"/>
             <w:r>
               <w:rPr>
                 <w:b/>
               </w:rPr>
               <w:t>name</w:t>
             </w:r>
-            <w:proofErr w:type="spellEnd"/>
             <w:r>
               <w:t>), a második pedig a tantermek listája (</w:t>
             </w:r>
-            <w:proofErr w:type="spellStart"/>
             <w:r>
               <w:rPr>
                 <w:b/>
               </w:rPr>
               <w:t>classroomList</w:t>
             </w:r>
-            <w:proofErr w:type="spellEnd"/>
             <w:r>
               <w:t>).</w:t>
             </w:r>
@@ -8628,11 +8093,9 @@
             <w:pPr>
               <w:spacing w:line="360" w:lineRule="auto"/>
             </w:pPr>
-            <w:proofErr w:type="spellStart"/>
             <w:r>
               <w:t>Classroom</w:t>
             </w:r>
-            <w:proofErr w:type="spellEnd"/>
           </w:p>
         </w:tc>
         <w:tc>
@@ -8652,14 +8115,12 @@
             <w:r>
               <w:t>Tárolja a tanterem nevét (</w:t>
             </w:r>
-            <w:proofErr w:type="spellStart"/>
             <w:r>
               <w:rPr>
                 <w:b/>
               </w:rPr>
               <w:t>name</w:t>
             </w:r>
-            <w:proofErr w:type="spellEnd"/>
             <w:r>
               <w:t>), az épületet, amiben a tanterem található (</w:t>
             </w:r>
@@ -8672,47 +8133,39 @@
             <w:r>
               <w:t>), valamint a foglalások listáját (</w:t>
             </w:r>
-            <w:proofErr w:type="spellStart"/>
             <w:r>
               <w:rPr>
                 <w:b/>
               </w:rPr>
               <w:t>reservationList</w:t>
             </w:r>
-            <w:proofErr w:type="spellEnd"/>
             <w:r>
               <w:t>). Egyéb speciálisabb attribútumokkal is rendelkezik, mint például az adott terem befogadó képessége (</w:t>
             </w:r>
-            <w:proofErr w:type="spellStart"/>
             <w:r>
               <w:rPr>
                 <w:b/>
               </w:rPr>
               <w:t>chairs</w:t>
             </w:r>
-            <w:proofErr w:type="spellEnd"/>
             <w:r>
               <w:t>), vagy, hogy rendelkezésre áll-e számítógép (</w:t>
             </w:r>
-            <w:proofErr w:type="spellStart"/>
             <w:r>
               <w:rPr>
                 <w:b/>
               </w:rPr>
               <w:t>hasPc</w:t>
             </w:r>
-            <w:proofErr w:type="spellEnd"/>
             <w:r>
               <w:t>), projektor (</w:t>
             </w:r>
-            <w:proofErr w:type="spellStart"/>
             <w:r>
               <w:rPr>
                 <w:b/>
               </w:rPr>
               <w:t>hasProjector</w:t>
             </w:r>
-            <w:proofErr w:type="spellEnd"/>
             <w:r>
               <w:t xml:space="preserve">). Egy tantermet a neve nem azonosít egyértelműen, hiszen két különböző épület tartalmazhat azonos nevű termeket, viszont, ha a tanterem nevét az őt tartalmazó épülethez rendeljük, akkor ennek már egyértelműnek kell lennie. </w:t>
             </w:r>
@@ -8732,11 +8185,9 @@
             <w:pPr>
               <w:spacing w:line="360" w:lineRule="auto"/>
             </w:pPr>
-            <w:proofErr w:type="spellStart"/>
             <w:r>
               <w:t>Subject</w:t>
             </w:r>
-            <w:proofErr w:type="spellEnd"/>
           </w:p>
         </w:tc>
         <w:tc>
@@ -8759,36 +8210,30 @@
             <w:r>
               <w:t>tárgykóddal (</w:t>
             </w:r>
-            <w:proofErr w:type="spellStart"/>
             <w:r>
               <w:rPr>
                 <w:b/>
               </w:rPr>
               <w:t>code</w:t>
             </w:r>
-            <w:proofErr w:type="spellEnd"/>
             <w:r>
               <w:t>), névvel (</w:t>
             </w:r>
-            <w:proofErr w:type="spellStart"/>
             <w:r>
               <w:rPr>
                 <w:b/>
               </w:rPr>
               <w:t>name</w:t>
             </w:r>
-            <w:proofErr w:type="spellEnd"/>
             <w:r>
               <w:t>), valamint a rá vonatkozó foglalások listájával (</w:t>
             </w:r>
-            <w:proofErr w:type="spellStart"/>
             <w:r>
               <w:rPr>
                 <w:b/>
               </w:rPr>
               <w:t>reservationList</w:t>
             </w:r>
-            <w:proofErr w:type="spellEnd"/>
             <w:r>
               <w:t>). Több tantárgy is rendelkezhet azonos névvel, de a tárgykódnak egyéninek kell lennie.</w:t>
             </w:r>
@@ -8805,11 +8250,9 @@
             <w:pPr>
               <w:spacing w:line="360" w:lineRule="auto"/>
             </w:pPr>
-            <w:proofErr w:type="spellStart"/>
             <w:r>
               <w:t>Semester</w:t>
             </w:r>
-            <w:proofErr w:type="spellEnd"/>
           </w:p>
         </w:tc>
         <w:tc>
@@ -8826,58 +8269,48 @@
             <w:r>
               <w:t>A szemeszter entitás. Tartalmazza a szemeszter nevét (</w:t>
             </w:r>
-            <w:proofErr w:type="spellStart"/>
             <w:r>
               <w:rPr>
                 <w:b/>
               </w:rPr>
               <w:t>name</w:t>
             </w:r>
-            <w:proofErr w:type="spellEnd"/>
             <w:r>
               <w:t>), amely egy egyedi érték, a szemeszter kezdetének dátumát (</w:t>
             </w:r>
-            <w:proofErr w:type="spellStart"/>
             <w:r>
               <w:rPr>
                 <w:b/>
               </w:rPr>
               <w:t>startDate</w:t>
             </w:r>
-            <w:proofErr w:type="spellEnd"/>
             <w:r>
               <w:t>), a szemeszter végének dátumát (</w:t>
             </w:r>
-            <w:proofErr w:type="spellStart"/>
             <w:r>
               <w:rPr>
                 <w:b/>
               </w:rPr>
               <w:t>endDate</w:t>
             </w:r>
-            <w:proofErr w:type="spellEnd"/>
             <w:r>
               <w:t>), a státuszát (</w:t>
             </w:r>
-            <w:proofErr w:type="spellStart"/>
             <w:r>
               <w:rPr>
                 <w:b/>
               </w:rPr>
               <w:t>opened</w:t>
             </w:r>
-            <w:proofErr w:type="spellEnd"/>
             <w:r>
               <w:t>), valamint a szemeszterre vonatkozó foglalások listáját (</w:t>
             </w:r>
-            <w:proofErr w:type="spellStart"/>
             <w:r>
               <w:rPr>
                 <w:b/>
               </w:rPr>
               <w:t>reservationList</w:t>
             </w:r>
-            <w:proofErr w:type="spellEnd"/>
             <w:r>
               <w:t>).</w:t>
             </w:r>
@@ -8916,39 +8349,33 @@
             <w:r>
               <w:t>A státusz egy egyszerű entitás mindössze három adattaggal. Minden státuszhoz tartozik egy név (</w:t>
             </w:r>
-            <w:proofErr w:type="spellStart"/>
             <w:r>
               <w:rPr>
                 <w:b/>
               </w:rPr>
               <w:t>name</w:t>
             </w:r>
-            <w:proofErr w:type="spellEnd"/>
             <w:r>
               <w:t>)</w:t>
             </w:r>
             <w:r>
               <w:t>, egy üzenet (</w:t>
             </w:r>
-            <w:proofErr w:type="spellStart"/>
             <w:r>
               <w:rPr>
                 <w:b/>
               </w:rPr>
               <w:t>message</w:t>
             </w:r>
-            <w:proofErr w:type="spellEnd"/>
             <w:r>
               <w:t>) és egy lista azokról a foglalásokról, amelyek a státusszal rendelkeznek (</w:t>
             </w:r>
-            <w:proofErr w:type="spellStart"/>
             <w:r>
               <w:rPr>
                 <w:b/>
               </w:rPr>
               <w:t>reservationList</w:t>
             </w:r>
-            <w:proofErr w:type="spellEnd"/>
             <w:r>
               <w:t>). A státusz neve egyedi.</w:t>
             </w:r>
@@ -8965,11 +8392,9 @@
             <w:pPr>
               <w:spacing w:line="360" w:lineRule="auto"/>
             </w:pPr>
-            <w:proofErr w:type="spellStart"/>
             <w:r>
               <w:t>Reservation</w:t>
             </w:r>
-            <w:proofErr w:type="spellEnd"/>
           </w:p>
         </w:tc>
         <w:tc>
@@ -8986,28 +8411,24 @@
             <w:r>
               <w:t>Ez a foglalásokhoz tartozó absztrakt ősosztály. Alapvetően azon attribútumokat tartalmazza, amelyek mindkét típusú foglalásban előfordulnak: a felhasználó, aki foglalt (</w:t>
             </w:r>
-            <w:proofErr w:type="spellStart"/>
             <w:r>
               <w:rPr>
                 <w:b/>
               </w:rPr>
               <w:t>user</w:t>
             </w:r>
-            <w:proofErr w:type="spellEnd"/>
             <w:r>
               <w:t>), a tan</w:t>
             </w:r>
             <w:r>
               <w:t>terem (</w:t>
             </w:r>
-            <w:proofErr w:type="spellStart"/>
             <w:r>
               <w:rPr>
                 <w:b/>
               </w:rPr>
               <w:t>classroom</w:t>
             </w:r>
-            <w:proofErr w:type="spellEnd"/>
             <w:r>
               <w:t>), a foglalás státusza (</w:t>
             </w:r>
@@ -9020,25 +8441,21 @@
             <w:r>
               <w:t>), a lefoglalt időpontok (</w:t>
             </w:r>
-            <w:proofErr w:type="spellStart"/>
             <w:r>
               <w:rPr>
                 <w:b/>
               </w:rPr>
               <w:t>dateList</w:t>
             </w:r>
-            <w:proofErr w:type="spellEnd"/>
             <w:r>
               <w:t>), valamint a foglaláshoz tartozó megjegyzés (</w:t>
             </w:r>
-            <w:proofErr w:type="spellStart"/>
             <w:r>
               <w:rPr>
                 <w:b/>
               </w:rPr>
               <w:t>note</w:t>
             </w:r>
-            <w:proofErr w:type="spellEnd"/>
             <w:r>
               <w:t>).</w:t>
             </w:r>
@@ -9051,23 +8468,7 @@
               <w:cnfStyle w:val="000000000000" w:firstRow="0" w:lastRow="0" w:firstColumn="0" w:lastColumn="0" w:oddVBand="0" w:evenVBand="0" w:oddHBand="0" w:evenHBand="0" w:firstRowFirstColumn="0" w:firstRowLastColumn="0" w:lastRowFirstColumn="0" w:lastRowLastColumn="0"/>
             </w:pPr>
             <w:r>
-              <w:t>A leszármazás esetén az úgynevezett („</w:t>
-            </w:r>
-            <w:proofErr w:type="spellStart"/>
-            <w:r>
-              <w:t>Single</w:t>
-            </w:r>
-            <w:proofErr w:type="spellEnd"/>
-            <w:r>
-              <w:t xml:space="preserve"> </w:t>
-            </w:r>
-            <w:proofErr w:type="spellStart"/>
-            <w:r>
-              <w:t>Table</w:t>
-            </w:r>
-            <w:proofErr w:type="spellEnd"/>
-            <w:r>
-              <w:t xml:space="preserve">”) stratégiát alkalmaztam, melynek lényege, hogy mind a tanórákra, mind az eseményekre vonatkozó foglalások tárolása egy közös táblában történik. Ehhez szükség volt egy úgynevezett </w:t>
+              <w:t xml:space="preserve">A leszármazás esetén az úgynevezett („Single Table”) stratégiát alkalmaztam, melynek lényege, hogy mind a tanórákra, mind az eseményekre vonatkozó foglalások tárolása egy közös táblában történik. Ehhez szükség volt egy úgynevezett </w:t>
             </w:r>
             <w:r>
               <w:t>megkülönböztető</w:t>
@@ -9107,12 +8508,10 @@
             <w:pPr>
               <w:spacing w:line="360" w:lineRule="auto"/>
             </w:pPr>
-            <w:proofErr w:type="spellStart"/>
             <w:r>
               <w:lastRenderedPageBreak/>
               <w:t>ClassReservation</w:t>
             </w:r>
-            <w:proofErr w:type="spellEnd"/>
           </w:p>
         </w:tc>
         <w:tc>
@@ -9129,25 +8528,21 @@
             <w:r>
               <w:t>A tanórákra vonatkozó foglalások tárolásához szükséges attribútumokat modellező entitás. Az ősosztályból örökölt tulajdonságokon túl, rendelkezik tantárggyal (</w:t>
             </w:r>
-            <w:proofErr w:type="spellStart"/>
             <w:r>
               <w:rPr>
                 <w:b/>
               </w:rPr>
               <w:t>subject</w:t>
             </w:r>
-            <w:proofErr w:type="spellEnd"/>
             <w:r>
               <w:t>) és szemeszterrel (</w:t>
             </w:r>
-            <w:proofErr w:type="spellStart"/>
             <w:r>
               <w:rPr>
                 <w:b/>
               </w:rPr>
               <w:t>semester</w:t>
             </w:r>
-            <w:proofErr w:type="spellEnd"/>
             <w:r>
               <w:t>).</w:t>
             </w:r>
@@ -9164,11 +8559,9 @@
             <w:pPr>
               <w:spacing w:line="360" w:lineRule="auto"/>
             </w:pPr>
-            <w:proofErr w:type="spellStart"/>
             <w:r>
               <w:t>EventReservation</w:t>
             </w:r>
-            <w:proofErr w:type="spellEnd"/>
           </w:p>
         </w:tc>
         <w:tc>
@@ -9194,14 +8587,12 @@
             <w:r>
               <w:t>eseményekre vonatkozó foglalásokhoz tartozó entitás. Az alapvető tulajdonságokon kívül egyedül névvel (</w:t>
             </w:r>
-            <w:proofErr w:type="spellStart"/>
             <w:r>
               <w:rPr>
                 <w:b/>
               </w:rPr>
               <w:t>name</w:t>
             </w:r>
-            <w:proofErr w:type="spellEnd"/>
             <w:r>
               <w:t>) rendelkezik. Ez az érték egyedi.</w:t>
             </w:r>
@@ -9221,11 +8612,9 @@
             <w:pPr>
               <w:spacing w:line="360" w:lineRule="auto"/>
             </w:pPr>
-            <w:proofErr w:type="spellStart"/>
             <w:r>
               <w:t>ReservationDate</w:t>
             </w:r>
-            <w:proofErr w:type="spellEnd"/>
           </w:p>
         </w:tc>
         <w:tc>
@@ -9242,14 +8631,12 @@
             <w:r>
               <w:t>A foglalásokhoz tartozó időpontokat tároló entitás. Három mezővel rendelkezik. A foglalás (</w:t>
             </w:r>
-            <w:proofErr w:type="spellStart"/>
             <w:r>
               <w:rPr>
                 <w:b/>
               </w:rPr>
               <w:t>reservation</w:t>
             </w:r>
-            <w:proofErr w:type="spellEnd"/>
             <w:r>
               <w:t xml:space="preserve">) megadja, hogy melyik foglalásra vonatkozik. A kezdés </w:t>
             </w:r>
@@ -9298,15 +8685,7 @@
         <w:t>z</w:t>
       </w:r>
       <w:r>
-        <w:t xml:space="preserve"> és </w:t>
-      </w:r>
-      <w:proofErr w:type="spellStart"/>
-      <w:r>
-        <w:t>repository</w:t>
-      </w:r>
-      <w:proofErr w:type="spellEnd"/>
-      <w:r>
-        <w:t xml:space="preserve"> interfészek/osztályok</w:t>
+        <w:t xml:space="preserve"> és repository interfészek/osztályok</w:t>
       </w:r>
     </w:p>
     <w:p>
@@ -9316,23 +8695,7 @@
         <w:jc w:val="both"/>
       </w:pPr>
       <w:r>
-        <w:t xml:space="preserve">Minden egyes entitáshoz tartozik egy </w:t>
-      </w:r>
-      <w:proofErr w:type="spellStart"/>
-      <w:r>
-        <w:t>repository</w:t>
-      </w:r>
-      <w:proofErr w:type="spellEnd"/>
-      <w:r>
-        <w:t xml:space="preserve"> interfész, amely a </w:t>
-      </w:r>
-      <w:proofErr w:type="spellStart"/>
-      <w:r>
-        <w:t>JpaRepository</w:t>
-      </w:r>
-      <w:proofErr w:type="spellEnd"/>
-      <w:r>
-        <w:t xml:space="preserve"> interfészt valósítja meg. Ezen interfészek kapcsolódnak az adatbázishoz és bonyolítják le a megfelelő műveleteket. Bár a JPA támogatja az SQL utasítás szöveg formátumban történő megadását, sokkal kényelmesebb a konvencionális név használata, amelyből az SQL parancs generálódik. </w:t>
+        <w:t xml:space="preserve">Minden egyes entitáshoz tartozik egy repository interfész, amely a JpaRepository interfészt valósítja meg. Ezen interfészek kapcsolódnak az adatbázishoz és bonyolítják le a megfelelő műveleteket. Bár a JPA támogatja az SQL utasítás szöveg formátumban történő megadását, sokkal kényelmesebb a konvencionális név használata, amelyből az SQL parancs generálódik. </w:t>
       </w:r>
       <w:r>
         <w:t>Bár a támogatott kulcsszavak listája nagyon hosszú, mégis szeretnék közülük néhány, a szakdolgozatomban is előfordulót kiemelni.</w:t>
@@ -9352,15 +8715,7 @@
         <w:t>And</w:t>
       </w:r>
       <w:r>
-        <w:t xml:space="preserve">: Segítségével a logikai feltételek összekapcsolhatók. Például </w:t>
-      </w:r>
-      <w:proofErr w:type="spellStart"/>
-      <w:r>
-        <w:t>findByNameAndChairsBetween</w:t>
-      </w:r>
-      <w:proofErr w:type="spellEnd"/>
-      <w:r>
-        <w:t xml:space="preserve"> esetén a név és székek száma alapján történik a keresés.</w:t>
+        <w:t>: Segítségével a logikai feltételek összekapcsolhatók. Például findByNameAndChairsBetween esetén a név és székek száma alapján történik a keresés.</w:t>
       </w:r>
     </w:p>
     <w:p>
@@ -9373,37 +8728,11 @@
         <w:spacing w:line="360" w:lineRule="auto"/>
         <w:jc w:val="both"/>
       </w:pPr>
-      <w:proofErr w:type="spellStart"/>
       <w:r>
         <w:t>Between</w:t>
       </w:r>
-      <w:proofErr w:type="spellEnd"/>
-      <w:r>
-        <w:t>: A „</w:t>
-      </w:r>
-      <w:proofErr w:type="spellStart"/>
-      <w:r>
-        <w:t>Between</w:t>
-      </w:r>
-      <w:proofErr w:type="spellEnd"/>
-      <w:r>
-        <w:t xml:space="preserve">” kulcsszó segítségével adott intervallumon belül tudunk keresni. Például </w:t>
-      </w:r>
-      <w:proofErr w:type="spellStart"/>
-      <w:r>
-        <w:t>findByStartDateBetween</w:t>
-      </w:r>
-      <w:proofErr w:type="spellEnd"/>
-      <w:r>
-        <w:t xml:space="preserve"> esetén a paraméterben megadott két dátum közötti „</w:t>
-      </w:r>
-      <w:proofErr w:type="spellStart"/>
-      <w:r>
-        <w:t>startDate</w:t>
-      </w:r>
-      <w:proofErr w:type="spellEnd"/>
-      <w:r>
-        <w:t>” attribútummal rendelkező entitásokat kapjuk eredménnyel</w:t>
+      <w:r>
+        <w:t>: A „Between” kulcsszó segítségével adott intervallumon belül tudunk keresni. Például findByStartDateBetween esetén a paraméterben megadott két dátum közötti „startDate” attribútummal rendelkező entitásokat kapjuk eredménnyel</w:t>
       </w:r>
     </w:p>
     <w:p>
@@ -9416,27 +8745,9 @@
         <w:spacing w:line="360" w:lineRule="auto"/>
         <w:jc w:val="both"/>
       </w:pPr>
-      <w:proofErr w:type="spellStart"/>
-      <w:r>
-        <w:t>LessThan</w:t>
-      </w:r>
-      <w:proofErr w:type="spellEnd"/>
-      <w:r>
-        <w:t>: A „</w:t>
-      </w:r>
-      <w:proofErr w:type="spellStart"/>
-      <w:r>
-        <w:t>LessThan</w:t>
-      </w:r>
-      <w:proofErr w:type="spellEnd"/>
-      <w:r>
-        <w:t xml:space="preserve">” kulcsszó használatával a paraméterben megadott értéknél kisebb értékkel rendelkező entitásokat kapjuk válaszul. Például </w:t>
-      </w:r>
-      <w:proofErr w:type="spellStart"/>
-      <w:r>
-        <w:t>findByChairsLessThan</w:t>
-      </w:r>
-      <w:proofErr w:type="spellEnd"/>
+      <w:r>
+        <w:t>LessThan: A „LessThan” kulcsszó használatával a paraméterben megadott értéknél kisebb értékkel rendelkező entitásokat kapjuk válaszul. Például findByChairsLessThan</w:t>
+      </w:r>
     </w:p>
     <w:p>
       <w:pPr>
@@ -9448,30 +8759,9 @@
         <w:spacing w:line="360" w:lineRule="auto"/>
         <w:jc w:val="both"/>
       </w:pPr>
-      <w:proofErr w:type="spellStart"/>
       <w:r>
         <w:lastRenderedPageBreak/>
-        <w:t>GreaterThan</w:t>
-      </w:r>
-      <w:proofErr w:type="spellEnd"/>
-      <w:r>
-        <w:t>: A „</w:t>
-      </w:r>
-      <w:proofErr w:type="spellStart"/>
-      <w:r>
-        <w:t>GreaterThan</w:t>
-      </w:r>
-      <w:proofErr w:type="spellEnd"/>
-      <w:r>
-        <w:t xml:space="preserve">” kulcsszó használatával az előbb említett működés ellentétjét érjük el. Például </w:t>
-      </w:r>
-      <w:proofErr w:type="spellStart"/>
-      <w:r>
-        <w:t>findByChairsGreaterThan</w:t>
-      </w:r>
-      <w:proofErr w:type="spellEnd"/>
-      <w:r>
-        <w:t xml:space="preserve"> visszaadja a paraméterben átadott értéknél több székkel rendelkező tantermeket egy listában.</w:t>
+        <w:t>GreaterThan: A „GreaterThan” kulcsszó használatával az előbb említett működés ellentétjét érjük el. Például findByChairsGreaterThan visszaadja a paraméterben átadott értéknél több székkel rendelkező tantermeket egy listában.</w:t>
       </w:r>
     </w:p>
     <w:p>
@@ -9481,29 +8771,13 @@
         <w:jc w:val="both"/>
       </w:pPr>
       <w:r>
-        <w:t xml:space="preserve">Ahogyan minden entitáshoz tartozik egy </w:t>
-      </w:r>
-      <w:proofErr w:type="spellStart"/>
-      <w:r>
-        <w:t>repository</w:t>
-      </w:r>
-      <w:proofErr w:type="spellEnd"/>
-      <w:r>
-        <w:t xml:space="preserve"> interfész, pontosan úgy tartozik egy szervíz interfész és annak a megvalósítása is. A szervíz osztályok feladata, hogy</w:t>
+        <w:t>Ahogyan minden entitáshoz tartozik egy repository interfész, pontosan úgy tartozik egy szervíz interfész és annak a megvalósítása is. A szervíz osztályok feladata, hogy</w:t>
       </w:r>
       <w:r>
         <w:t xml:space="preserve"> </w:t>
       </w:r>
       <w:r>
-        <w:t xml:space="preserve">átalakítása az objektumokat az adatbázis / kontrollerek számára, ezért egyfajta kapcsolatot teremt a </w:t>
-      </w:r>
-      <w:proofErr w:type="spellStart"/>
-      <w:r>
-        <w:t>repositoryk</w:t>
-      </w:r>
-      <w:proofErr w:type="spellEnd"/>
-      <w:r>
-        <w:t xml:space="preserve"> és kontrollerek között. </w:t>
+        <w:t xml:space="preserve">átalakítása az objektumokat az adatbázis / kontrollerek számára, ezért egyfajta kapcsolatot teremt a repositoryk és kontrollerek között. </w:t>
       </w:r>
       <w:r>
         <w:t xml:space="preserve">Amikor befut egy kérés a kontrollerhez, az meghívja a megfelelő szerviz osztály megfelelő </w:t>
@@ -9567,11 +8841,9 @@
       <w:r>
         <w:t xml:space="preserve"> </w:t>
       </w:r>
-      <w:proofErr w:type="spellStart"/>
       <w:r>
         <w:t>Javadoc</w:t>
       </w:r>
-      <w:proofErr w:type="spellEnd"/>
     </w:p>
     <w:p>
       <w:pPr>
@@ -9580,26 +8852,10 @@
         <w:jc w:val="both"/>
       </w:pPr>
       <w:r>
-        <w:t xml:space="preserve">A </w:t>
-      </w:r>
-      <w:proofErr w:type="spellStart"/>
-      <w:r>
-        <w:t>Javadoc</w:t>
-      </w:r>
-      <w:proofErr w:type="spellEnd"/>
-      <w:r>
-        <w:t xml:space="preserve"> </w:t>
-      </w:r>
-      <w:r>
-        <w:t xml:space="preserve">(vagy hivatalosan </w:t>
-      </w:r>
-      <w:proofErr w:type="spellStart"/>
-      <w:r>
-        <w:t>JavaDoc</w:t>
-      </w:r>
-      <w:proofErr w:type="spellEnd"/>
-      <w:r>
-        <w:t xml:space="preserve">) </w:t>
+        <w:t xml:space="preserve">A Javadoc </w:t>
+      </w:r>
+      <w:r>
+        <w:t xml:space="preserve">(vagy hivatalosan JavaDoc) </w:t>
       </w:r>
       <w:r>
         <w:t>egy dokumentáció generátor melyet a Sun Microsystems készítette a Java programozási nyelv számára</w:t>
@@ -9622,23 +8878,7 @@
         </w:rPr>
       </w:pPr>
       <w:r>
-        <w:t xml:space="preserve">A fejlesztés során törekedtem arra, hogy az a frissen megírt kódot jól, konvencionálisan kikommentáljam. Ebben nagy segítség volt a </w:t>
-      </w:r>
-      <w:proofErr w:type="spellStart"/>
-      <w:r>
-        <w:t>NetBeans</w:t>
-      </w:r>
-      <w:proofErr w:type="spellEnd"/>
-      <w:r>
-        <w:t xml:space="preserve"> IDE, hiszen pár gomb lenyomása után automatikusan legenerálta az adott osztályhoz, függvényhez tartozó komment vázlatot, ezt csak megfelelően ki kellett töltenem. A </w:t>
-      </w:r>
-      <w:proofErr w:type="spellStart"/>
-      <w:r>
-        <w:t>build</w:t>
-      </w:r>
-      <w:proofErr w:type="spellEnd"/>
-      <w:r>
-        <w:t xml:space="preserve"> folyamat során a megfelelő formátumú kommentekből létrejön egy különálló, jól olvasható, HTML formátumú dokumentáció, ami a rendszer megértését, felhasználhatóságát javítja.</w:t>
+        <w:t>A fejlesztés során törekedtem arra, hogy az a frissen megírt kódot jól, konvencionálisan kikommentáljam. Ebben nagy segítség volt a NetBeans IDE, hiszen pár gomb lenyomása után automatikusan legenerálta az adott osztályhoz, függvényhez tartozó komment vázlatot, ezt csak megfelelően ki kellett töltenem. A build folyamat során a megfelelő formátumú kommentekből létrejön egy különálló, jól olvasható, HTML formátumú dokumentáció, ami a rendszer megértését, felhasználhatóságát javítja.</w:t>
       </w:r>
       <w:r>
         <w:t xml:space="preserve"> Ez a dokumentáció</w:t>
@@ -9652,42 +8892,12 @@
       <w:r>
         <w:t xml:space="preserve"> </w:t>
       </w:r>
-      <w:proofErr w:type="spellStart"/>
       <w:r>
         <w:rPr>
           <w:shd w:val="clear" w:color="auto" w:fill="D9D9D9" w:themeFill="background1" w:themeFillShade="D9"/>
         </w:rPr>
-        <w:t>rrs</w:t>
-      </w:r>
-      <w:proofErr w:type="spellEnd"/>
-      <w:r>
-        <w:rPr>
-          <w:shd w:val="clear" w:color="auto" w:fill="D9D9D9" w:themeFill="background1" w:themeFillShade="D9"/>
-        </w:rPr>
-        <w:t>-server\</w:t>
-      </w:r>
-      <w:proofErr w:type="spellStart"/>
-      <w:r>
-        <w:rPr>
-          <w:shd w:val="clear" w:color="auto" w:fill="D9D9D9" w:themeFill="background1" w:themeFillShade="D9"/>
-        </w:rPr>
-        <w:t>target</w:t>
-      </w:r>
-      <w:proofErr w:type="spellEnd"/>
-      <w:r>
-        <w:rPr>
-          <w:shd w:val="clear" w:color="auto" w:fill="D9D9D9" w:themeFill="background1" w:themeFillShade="D9"/>
-        </w:rPr>
-        <w:t>\</w:t>
-      </w:r>
-      <w:proofErr w:type="spellStart"/>
-      <w:r>
-        <w:rPr>
-          <w:shd w:val="clear" w:color="auto" w:fill="D9D9D9" w:themeFill="background1" w:themeFillShade="D9"/>
-        </w:rPr>
-        <w:t>apidocs</w:t>
-      </w:r>
-      <w:proofErr w:type="spellEnd"/>
+        <w:t>rrs-server\target\apidocs</w:t>
+      </w:r>
       <w:r>
         <w:rPr>
           <w:shd w:val="clear" w:color="auto" w:fill="D9D9D9" w:themeFill="background1" w:themeFillShade="D9"/>
@@ -9767,14 +8977,27 @@
         <w:pStyle w:val="Kpalrs"/>
         <w:jc w:val="center"/>
       </w:pPr>
-      <w:fldSimple w:instr=" SEQ ábra \* ARABIC ">
-        <w:r>
-          <w:rPr>
-            <w:noProof/>
-          </w:rPr>
-          <w:t>26</w:t>
-        </w:r>
-      </w:fldSimple>
+      <w:r>
+        <w:fldChar w:fldCharType="begin"/>
+      </w:r>
+      <w:r>
+        <w:instrText xml:space="preserve"> SEQ ábra \* ARABIC </w:instrText>
+      </w:r>
+      <w:r>
+        <w:fldChar w:fldCharType="separate"/>
+      </w:r>
+      <w:r>
+        <w:rPr>
+          <w:noProof/>
+        </w:rPr>
+        <w:t>26</w:t>
+      </w:r>
+      <w:r>
+        <w:rPr>
+          <w:noProof/>
+        </w:rPr>
+        <w:fldChar w:fldCharType="end"/>
+      </w:r>
       <w:r>
         <w:t>. ábra A forráskód alapján generált dokumentáció</w:t>
       </w:r>
@@ -9804,15 +9027,7 @@
         <w:jc w:val="both"/>
       </w:pPr>
       <w:r>
-        <w:t xml:space="preserve">A megjelenítési réteg felépítését a már említett </w:t>
-      </w:r>
-      <w:proofErr w:type="spellStart"/>
-      <w:r>
-        <w:t>angular</w:t>
-      </w:r>
-      <w:proofErr w:type="spellEnd"/>
-      <w:r>
-        <w:t xml:space="preserve"> keretrendszer segítségével vittem véghez.</w:t>
+        <w:t>A megjelenítési réteg felépítését a már említett angular keretrendszer segítségével vittem véghez.</w:t>
       </w:r>
     </w:p>
     <w:p>
@@ -9820,13 +9035,8 @@
         <w:pStyle w:val="Cmsor5"/>
       </w:pPr>
       <w:r>
-        <w:t xml:space="preserve">4.4.2.1.1 </w:t>
-      </w:r>
-      <w:proofErr w:type="spellStart"/>
-      <w:r>
-        <w:t>Modules</w:t>
-      </w:r>
-      <w:proofErr w:type="spellEnd"/>
+        <w:t>4.4.2.1.1 Modules</w:t>
+      </w:r>
     </w:p>
     <w:p>
       <w:pPr>
@@ -9841,7 +9051,12 @@
         <w:t xml:space="preserve"> </w:t>
       </w:r>
       <w:r>
-        <w:t>és szerviz osztályok egy helyre kerültek.</w:t>
+        <w:t>és szerviz osz</w:t>
+      </w:r>
+      <w:bookmarkStart w:id="20" w:name="_GoBack"/>
+      <w:bookmarkEnd w:id="20"/>
+      <w:r>
+        <w:t>tályok egy helyre kerültek.</w:t>
       </w:r>
       <w:r>
         <w:t xml:space="preserve"> Ezek</w:t>
@@ -9850,15 +9065,7 @@
         <w:t xml:space="preserve"> gyökérkönyvtáron belül a </w:t>
       </w:r>
       <w:r>
-        <w:t>„</w:t>
-      </w:r>
-      <w:proofErr w:type="spellStart"/>
-      <w:r>
-        <w:t>modules</w:t>
-      </w:r>
-      <w:proofErr w:type="spellEnd"/>
-      <w:r>
-        <w:t>” mappába</w:t>
+        <w:t>„modules” mappába</w:t>
       </w:r>
       <w:r>
         <w:t>n találhatók.</w:t>
@@ -9880,13 +9087,8 @@
         <w:ind w:firstLine="0"/>
         <w:jc w:val="both"/>
       </w:pPr>
-      <w:proofErr w:type="spellStart"/>
-      <w:r>
-        <w:t>components</w:t>
-      </w:r>
-      <w:proofErr w:type="spellEnd"/>
-      <w:r>
-        <w:t>: A komponenseket tartalmazó mappa. Ide kerül az összes, az adott modul számára létrehozott komponens.</w:t>
+      <w:r>
+        <w:t>components: A komponenseket tartalmazó mappa. Ide kerül az összes, az adott modul számára létrehozott komponens.</w:t>
       </w:r>
     </w:p>
     <w:p>
@@ -9900,13 +9102,8 @@
         <w:ind w:firstLine="0"/>
         <w:jc w:val="both"/>
       </w:pPr>
-      <w:proofErr w:type="spellStart"/>
-      <w:r>
-        <w:t>pages</w:t>
-      </w:r>
-      <w:proofErr w:type="spellEnd"/>
-      <w:r>
-        <w:t>: Az adott modulhoz tartozó oldalak könyvtára. Ezek a már kész, megjelenítésre szánt, komponensekből felépített oldalak.</w:t>
+      <w:r>
+        <w:t>pages: Az adott modulhoz tartozó oldalak könyvtára. Ezek a már kész, megjelenítésre szánt, komponensekből felépített oldalak.</w:t>
       </w:r>
     </w:p>
     <w:p>
@@ -9922,23 +9119,7 @@
       </w:pPr>
       <w:r>
         <w:lastRenderedPageBreak/>
-        <w:t>&lt;modulnév</w:t>
-      </w:r>
-      <w:proofErr w:type="gramStart"/>
-      <w:r>
-        <w:t>&gt;.</w:t>
-      </w:r>
-      <w:proofErr w:type="spellStart"/>
-      <w:r>
-        <w:t>module</w:t>
-      </w:r>
-      <w:proofErr w:type="gramEnd"/>
-      <w:r>
-        <w:t>.ts</w:t>
-      </w:r>
-      <w:proofErr w:type="spellEnd"/>
-      <w:r>
-        <w:t>: Maga a modul, tartalmazza az importokat, exportokat, deklarációkat és szolgáltatókat.</w:t>
+        <w:t>&lt;modulnév&gt;.module.ts: Maga a modul, tartalmazza az importokat, exportokat, deklarációkat és szolgáltatókat.</w:t>
       </w:r>
     </w:p>
     <w:p>
@@ -9953,149 +9134,28 @@
         <w:jc w:val="both"/>
       </w:pPr>
       <w:r>
-        <w:t>&lt;modulnév&gt;-</w:t>
-      </w:r>
-      <w:proofErr w:type="spellStart"/>
-      <w:proofErr w:type="gramStart"/>
-      <w:r>
-        <w:t>routing.module</w:t>
-      </w:r>
-      <w:proofErr w:type="gramEnd"/>
-      <w:r>
-        <w:t>.ts</w:t>
-      </w:r>
-      <w:proofErr w:type="spellEnd"/>
-      <w:r>
-        <w:t>: A modulhoz tartozó útvonalakért felelős osztály.</w:t>
-      </w:r>
-    </w:p>
-    <w:p>
-      <w:pPr>
-        <w:spacing w:line="360" w:lineRule="auto"/>
-        <w:jc w:val="both"/>
-      </w:pPr>
-      <w:proofErr w:type="spellStart"/>
-      <w:r>
-        <w:t>BuildingsModule</w:t>
-      </w:r>
-      <w:proofErr w:type="spellEnd"/>
-      <w:r>
-        <w:t>:</w:t>
-      </w:r>
-    </w:p>
-    <w:p>
-      <w:pPr>
-        <w:spacing w:line="360" w:lineRule="auto"/>
+        <w:t>&lt;modulnév&gt;-routing.module.ts: A modulhoz tartozó útvonalakért felelős osztály.</w:t>
+      </w:r>
+    </w:p>
+    <w:p>
+      <w:pPr>
+        <w:pStyle w:val="Cmsor5"/>
+      </w:pPr>
+      <w:r>
+        <w:t>BuildingsModule:</w:t>
+      </w:r>
+    </w:p>
+    <w:p>
+      <w:pPr>
+        <w:spacing w:line="360" w:lineRule="auto"/>
+        <w:ind w:firstLine="709"/>
         <w:jc w:val="both"/>
       </w:pPr>
       <w:r>
         <w:t>Az épületekhez tartozó modul. A benne található komponensek felelnek az épületek táblázatban történő megjelenítéséért, új épület hozzáadásáért és a már meglévő épületek adatainak módosításáért. Két oldal</w:t>
       </w:r>
       <w:r>
-        <w:t>t tartalmaz ez a modul</w:t>
-      </w:r>
-      <w:bookmarkStart w:id="20" w:name="_GoBack"/>
-      <w:bookmarkEnd w:id="20"/>
-      <w:r>
-        <w:t>, az első megjeleníti az épületeket, a második segítségével új épületet lehet felvenni.</w:t>
-      </w:r>
-    </w:p>
-    <w:p>
-      <w:pPr>
-        <w:spacing w:line="360" w:lineRule="auto"/>
-        <w:jc w:val="both"/>
-      </w:pPr>
-      <w:proofErr w:type="spellStart"/>
-      <w:r>
-        <w:t>ClassroomsModule</w:t>
-      </w:r>
-      <w:proofErr w:type="spellEnd"/>
-      <w:r>
-        <w:t>:</w:t>
-      </w:r>
-    </w:p>
-    <w:p>
-      <w:pPr>
-        <w:spacing w:line="360" w:lineRule="auto"/>
-        <w:jc w:val="both"/>
-      </w:pPr>
-      <w:proofErr w:type="spellStart"/>
-      <w:r>
-        <w:t>EventsModule</w:t>
-      </w:r>
-      <w:proofErr w:type="spellEnd"/>
-      <w:r>
-        <w:t>:</w:t>
-      </w:r>
-    </w:p>
-    <w:p>
-      <w:pPr>
-        <w:spacing w:line="360" w:lineRule="auto"/>
-        <w:jc w:val="both"/>
-      </w:pPr>
-      <w:proofErr w:type="spellStart"/>
-      <w:r>
-        <w:t>MessagesModule</w:t>
-      </w:r>
-      <w:proofErr w:type="spellEnd"/>
-      <w:r>
-        <w:t>:</w:t>
-      </w:r>
-    </w:p>
-    <w:p>
-      <w:pPr>
-        <w:spacing w:line="360" w:lineRule="auto"/>
-        <w:jc w:val="both"/>
-      </w:pPr>
-      <w:proofErr w:type="spellStart"/>
-      <w:r>
-        <w:t>ReservationsModule</w:t>
-      </w:r>
-      <w:proofErr w:type="spellEnd"/>
-      <w:r>
-        <w:t>:</w:t>
-      </w:r>
-    </w:p>
-    <w:p>
-      <w:pPr>
-        <w:spacing w:line="360" w:lineRule="auto"/>
-        <w:jc w:val="both"/>
-      </w:pPr>
-      <w:proofErr w:type="spellStart"/>
-      <w:r>
-        <w:t>SemestersModule</w:t>
-      </w:r>
-      <w:proofErr w:type="spellEnd"/>
-      <w:r>
-        <w:t>:</w:t>
-      </w:r>
-    </w:p>
-    <w:p>
-      <w:pPr>
-        <w:spacing w:line="360" w:lineRule="auto"/>
-        <w:jc w:val="both"/>
-      </w:pPr>
-      <w:proofErr w:type="spellStart"/>
-      <w:r>
-        <w:t>SubjectsModule</w:t>
-      </w:r>
-      <w:proofErr w:type="spellEnd"/>
-      <w:r>
-        <w:t>:</w:t>
-      </w:r>
-    </w:p>
-    <w:p>
-      <w:pPr>
-        <w:spacing w:line="360" w:lineRule="auto"/>
-        <w:jc w:val="both"/>
-      </w:pPr>
-      <w:proofErr w:type="spellStart"/>
-      <w:r>
-        <w:t>UsersModule</w:t>
-      </w:r>
-      <w:proofErr w:type="spellEnd"/>
-      <w:r>
-        <w:t>:</w:t>
+        <w:t>t tartalmaz ez a modul, az első megjeleníti az épületeket, a második segítségével új épületet lehet felvenni.</w:t>
       </w:r>
     </w:p>
     <w:p>
@@ -10103,14 +9163,139 @@
         <w:pStyle w:val="Cmsor5"/>
       </w:pPr>
       <w:r>
+        <w:t>ClassroomsModule:</w:t>
+      </w:r>
+    </w:p>
+    <w:p>
+      <w:pPr>
+        <w:spacing w:line="360" w:lineRule="auto"/>
+        <w:ind w:firstLine="709"/>
+        <w:jc w:val="both"/>
+      </w:pPr>
+      <w:r>
+        <w:t>A tantermekhez kapcsolódó modul. Három komponenst tartalmaz, amelyek rendre a tanterem létrehozásáért, a tantermek táblázatban történő megjelenítéséért és szerkesztéséért felelősek. A két oldal ezekre a komponensekre épít, így az alkalmazás lehetőséget biztosít az adminisztrátor számára a tantermek megtekintésére és hozzáadására.</w:t>
+      </w:r>
+    </w:p>
+    <w:p>
+      <w:pPr>
+        <w:pStyle w:val="Cmsor5"/>
+      </w:pPr>
+      <w:r>
+        <w:t>EventsModule:</w:t>
+      </w:r>
+    </w:p>
+    <w:p>
+      <w:pPr>
+        <w:spacing w:line="360" w:lineRule="auto"/>
+        <w:ind w:firstLine="709"/>
+        <w:jc w:val="both"/>
+      </w:pPr>
+      <w:r>
+        <w:t xml:space="preserve">Ez a modul felel az összes eseményért és azok táblázatos, valamint naptári nézetben történő megjelenítéséért. A </w:t>
+      </w:r>
+      <w:r>
+        <w:t>„</w:t>
+      </w:r>
+      <w:r>
+        <w:t>calendar-header</w:t>
+      </w:r>
+      <w:r>
+        <w:t>”</w:t>
+      </w:r>
+      <w:r>
+        <w:t xml:space="preserve"> komponens felel a naptár nézetben megjelenő fejlécért, amely segítségével a felhasználó könnyebben tájékozódhat</w:t>
+      </w:r>
+      <w:r>
+        <w:t xml:space="preserve"> az aktuális nézetről, válthat a nézetek között, valamint lapozhatja a naptárat. Ezt a komponenst használja fel a „calendar-full”, amely már a kész kalendáriumot tartalmazza. Ahhoz, hogy az oldal látogatói számára kényelmesebb legyen a keresés, létrehoztam egy „filter-events-form” névvel ellátott komponenst, amely szintén a naptárhoz tartozik, és segítségével a felhasználó a megadott tulajdonságok alapján szűrheti az eseményeket. A modul tartalmaz egy „calendar-table” komponenst is, amely az események táblázatos megjelenítéséért felelős. Az oldalak értelemszerűen az események táblázatos és naptári reprezentációjáért felelősek.</w:t>
+      </w:r>
+    </w:p>
+    <w:p>
+      <w:pPr>
+        <w:pStyle w:val="Cmsor5"/>
+      </w:pPr>
+      <w:r>
+        <w:t>MessagesModule:</w:t>
+      </w:r>
+    </w:p>
+    <w:p>
+      <w:pPr>
+        <w:spacing w:line="360" w:lineRule="auto"/>
+        <w:ind w:firstLine="709"/>
+        <w:jc w:val="both"/>
+      </w:pPr>
+      <w:r>
+        <w:t>Ez talán az egyik legegyszerűbb modul. Egy komponenst és a hozzátartozó oldalt tartalmazza. A komponens (</w:t>
+      </w:r>
+      <w:r>
+        <w:t>„</w:t>
+      </w:r>
+      <w:r>
+        <w:t>message-table</w:t>
+      </w:r>
+      <w:r>
+        <w:t>”</w:t>
+      </w:r>
+      <w:r>
+        <w:t xml:space="preserve">) segítségével a bejelentkezett felhasználóhoz tartozó üzeneteket </w:t>
+      </w:r>
+      <w:r>
+        <w:t>tudjuk megjeleníteni táblázatos formában. A komponens támogatja az üzenetek „olvasott” státuszra állítását, valamint a törlést.</w:t>
+      </w:r>
+    </w:p>
+    <w:p>
+      <w:pPr>
+        <w:pStyle w:val="Cmsor5"/>
+      </w:pPr>
+      <w:r>
         <w:lastRenderedPageBreak/>
-        <w:t xml:space="preserve">4.4.2.1.2 </w:t>
-      </w:r>
-      <w:proofErr w:type="spellStart"/>
-      <w:r>
-        <w:t>Shared</w:t>
-      </w:r>
-      <w:proofErr w:type="spellEnd"/>
+        <w:t>ReservationsModule:</w:t>
+      </w:r>
+    </w:p>
+    <w:p>
+      <w:pPr>
+        <w:spacing w:line="360" w:lineRule="auto"/>
+        <w:ind w:firstLine="709"/>
+        <w:jc w:val="both"/>
+      </w:pPr>
+      <w:r>
+        <w:t>A foglalásokhoz tartozó modul, mely talán a legösszetettebb az összes közül. Több komponenst is tartalmaz, amelyek az egyes foglalások létrehozásáért, különböző megjelenítéséért és szerkesztéséért felelősek. Az „add-event-reservation-form” az eseményre vonatkozó foglalás, az „add-semester-reservation-form” az egy adott szemeszterre történő</w:t>
+      </w:r>
+      <w:r>
+        <w:t xml:space="preserve"> tanórára vonatkozó foglalás, míg az „add-simple-reservation-form” az egy adott időpontra történő tanórára vonatkozó foglalás létrehozásáért felelős űrlapot tartalmazza. A foglalások táblázatos reprezentációjáért rendre a „class-reservation-table” és az „event-reservation-table” komponensek illetékesek. Mivel az alkalmazás támogatja az egyes foglalásokra vonatkozó részletes információk megtekintését, ezért szükség ezen komponensek („observe-class-reservation-form” és „observe-event-reservation-form”) létrehozására is. Fontos célkitűzés volt, hogy a tanároknak és az adminisztrátoroknak lehetősége legyen a foglalások szerkesztésére. Ezen funkciók megvalósítása az „edit-class-reservation-form” és „edit-event-reservation-form” feladata. Több oldal is van, amely az előbb említett komponensekkel dolgozik, de nem mind került felhasználásra, hiszen néhány funkciót a felugró ablakok segítségével lehet elérni.</w:t>
+      </w:r>
+    </w:p>
+    <w:p>
+      <w:pPr>
+        <w:pStyle w:val="Cmsor5"/>
+      </w:pPr>
+      <w:r>
+        <w:lastRenderedPageBreak/>
+        <w:t>SemestersModule:</w:t>
+      </w:r>
+    </w:p>
+    <w:p>
+      <w:pPr>
+        <w:pStyle w:val="Cmsor5"/>
+      </w:pPr>
+      <w:r>
+        <w:t>SubjectsModule:</w:t>
+      </w:r>
+    </w:p>
+    <w:p>
+      <w:pPr>
+        <w:pStyle w:val="Cmsor5"/>
+      </w:pPr>
+      <w:r>
+        <w:t>UsersModule:</w:t>
+      </w:r>
+    </w:p>
+    <w:p>
+      <w:pPr>
+        <w:pStyle w:val="Cmsor5"/>
+      </w:pPr>
+      <w:r>
+        <w:t>4.4.2.1.2 Shared</w:t>
+      </w:r>
     </w:p>
     <w:p>
       <w:pPr>
@@ -10169,14 +9354,27 @@
         <w:pStyle w:val="Kpalrs"/>
         <w:jc w:val="center"/>
       </w:pPr>
-      <w:fldSimple w:instr=" SEQ ábra \* ARABIC ">
-        <w:r>
-          <w:rPr>
-            <w:noProof/>
-          </w:rPr>
-          <w:t>27</w:t>
-        </w:r>
-      </w:fldSimple>
+      <w:r>
+        <w:fldChar w:fldCharType="begin"/>
+      </w:r>
+      <w:r>
+        <w:instrText xml:space="preserve"> SEQ ábra \* ARABIC </w:instrText>
+      </w:r>
+      <w:r>
+        <w:fldChar w:fldCharType="separate"/>
+      </w:r>
+      <w:r>
+        <w:rPr>
+          <w:noProof/>
+        </w:rPr>
+        <w:t>27</w:t>
+      </w:r>
+      <w:r>
+        <w:rPr>
+          <w:noProof/>
+        </w:rPr>
+        <w:fldChar w:fldCharType="end"/>
+      </w:r>
       <w:r>
         <w:t>. ábra A frontend szerkezete</w:t>
       </w:r>
@@ -10237,47 +9435,20 @@
     </w:p>
     <w:p>
       <w:pPr>
+        <w:pStyle w:val="Cmsor4"/>
+      </w:pPr>
+      <w:r>
+        <w:t>4.5.1.1 A szerviz osztályok tesztelése</w:t>
+      </w:r>
+    </w:p>
+    <w:p>
+      <w:pPr>
         <w:spacing w:line="360" w:lineRule="auto"/>
         <w:ind w:firstLine="709"/>
         <w:jc w:val="both"/>
       </w:pPr>
       <w:r>
-        <w:t xml:space="preserve">A szerviz osztályok tesztelését </w:t>
-      </w:r>
-      <w:proofErr w:type="spellStart"/>
-      <w:r>
-        <w:t>JUnit</w:t>
-      </w:r>
-      <w:proofErr w:type="spellEnd"/>
-      <w:r>
-        <w:t xml:space="preserve"> és </w:t>
-      </w:r>
-      <w:proofErr w:type="spellStart"/>
-      <w:r>
-        <w:t>Mockito</w:t>
-      </w:r>
-      <w:proofErr w:type="spellEnd"/>
-      <w:r>
-        <w:t xml:space="preserve"> keretrendszerek segítségével valósítottam meg. Ezek a tesztek automaták, minden egyes </w:t>
-      </w:r>
-      <w:proofErr w:type="spellStart"/>
-      <w:r>
-        <w:t>build</w:t>
-      </w:r>
-      <w:proofErr w:type="spellEnd"/>
-      <w:r>
-        <w:t xml:space="preserve"> esetén lefutnak. A tesztek felépítése általában azonos</w:t>
-      </w:r>
-      <w:r>
-        <w:t xml:space="preserve">. Az osztályok elején találhatóak a </w:t>
-      </w:r>
-      <w:proofErr w:type="spellStart"/>
-      <w:r>
-        <w:t>Mockito</w:t>
-      </w:r>
-      <w:proofErr w:type="spellEnd"/>
-      <w:r>
-        <w:t xml:space="preserve"> számára fontos adattagok a megfelelő annotációkkal ellátva, ezeket követik a tesztekhez szükséges (osztályszintű) segédváltozók, majd végül az egyes függvények tesztjei. Egy függvényhez legalább egy, de akár több teszt is tartozhat a tartalmától, kivételektől függően.</w:t>
+        <w:t>A szerviz osztályok tesztelését JUnit és Mockito keretrendszerek segítségével valósítottam meg.</w:t>
       </w:r>
     </w:p>
     <w:p>
@@ -10288,6 +9459,49 @@
       </w:pPr>
       <w:r>
         <w:lastRenderedPageBreak/>
+        <w:t>JUnit egy egységteszt keretrendszer Java programozási nyelvhez. A JUnit teszteket gyakran a build folyamat részeként szokták beépíteni. Pl. napi build-ek esetén ezek a tesztek is lefutnak. A release akkor hibátlan, ha az összes teszt hibátlanul lefut.</w:t>
+      </w:r>
+      <w:r>
+        <w:t xml:space="preserve"> </w:t>
+      </w:r>
+    </w:p>
+    <w:p>
+      <w:pPr>
+        <w:spacing w:line="360" w:lineRule="auto"/>
+        <w:ind w:firstLine="709"/>
+        <w:jc w:val="both"/>
+      </w:pPr>
+      <w:r>
+        <w:t xml:space="preserve">A </w:t>
+      </w:r>
+      <w:r>
+        <w:t>tesztosztályok</w:t>
+      </w:r>
+      <w:r>
+        <w:t xml:space="preserve"> felépítése általában azonos</w:t>
+      </w:r>
+      <w:r>
+        <w:t>. Az osztályok elején találhatóak a Mockito számára fontos adattagok a megfelelő annotációkkal ellátva, ezeket követik a tesztekhez szükséges (osztályszintű) segédváltozók, majd végül az egyes függvények tesztjei. Egy függvényhez legalább egy, de akár több teszt is tartozhat a tartalmától, kivételektől függően.</w:t>
+      </w:r>
+      <w:r>
+        <w:t xml:space="preserve"> A tesztfüggvények az esetek nagy részében először a repositorykat mókolják a Mockito segítségével, majd megtörténik valamely, a szerviz osztályba tartozó függvény meghívása, legvégül pedig ennek a függvényhívásnak az eredményét teszteljük a JUnit segítségével.</w:t>
+      </w:r>
+    </w:p>
+    <w:p>
+      <w:pPr>
+        <w:pStyle w:val="Cmsor4"/>
+      </w:pPr>
+      <w:r>
+        <w:t>4.5.1.2 A kontroller osztályok tesztelése</w:t>
+      </w:r>
+    </w:p>
+    <w:p>
+      <w:pPr>
+        <w:spacing w:line="360" w:lineRule="auto"/>
+        <w:ind w:firstLine="709"/>
+        <w:jc w:val="both"/>
+      </w:pPr>
+      <w:r>
         <w:t>A végpontok tesztelését a Postman nevezetű alkalmazás</w:t>
       </w:r>
       <w:r>
@@ -10381,14 +9595,27 @@
         <w:spacing w:line="360" w:lineRule="auto"/>
         <w:jc w:val="center"/>
       </w:pPr>
-      <w:fldSimple w:instr=" SEQ ábra \* ARABIC ">
-        <w:r>
-          <w:rPr>
-            <w:noProof/>
-          </w:rPr>
-          <w:t>28</w:t>
-        </w:r>
-      </w:fldSimple>
+      <w:r>
+        <w:fldChar w:fldCharType="begin"/>
+      </w:r>
+      <w:r>
+        <w:instrText xml:space="preserve"> SEQ ábra \* ARABIC </w:instrText>
+      </w:r>
+      <w:r>
+        <w:fldChar w:fldCharType="separate"/>
+      </w:r>
+      <w:r>
+        <w:rPr>
+          <w:noProof/>
+        </w:rPr>
+        <w:t>28</w:t>
+      </w:r>
+      <w:r>
+        <w:rPr>
+          <w:noProof/>
+        </w:rPr>
+        <w:fldChar w:fldCharType="end"/>
+      </w:r>
       <w:r>
         <w:t>. ábra A Postman használata</w:t>
       </w:r>
@@ -10435,6 +9662,7 @@
         <w:jc w:val="both"/>
       </w:pPr>
       <w:r>
+        <w:lastRenderedPageBreak/>
         <w:t>Annak érdekében, hogy a kéréseket, tesztelést könnyebben, dinamikusabban tudjuk végrehajtani a Postman-ben használhatunk változókat, amelyeket a környezetekben definiálhatunk. A környezet minden kérés futtatása előtt kiválasztható.</w:t>
       </w:r>
     </w:p>
@@ -10533,7 +9761,6 @@
         <w:rPr>
           <w:noProof/>
         </w:rPr>
-        <w:lastRenderedPageBreak/>
         <w:drawing>
           <wp:inline distT="0" distB="0" distL="0" distR="0">
             <wp:extent cx="5760720" cy="4472305"/>
@@ -10583,14 +9810,27 @@
         <w:spacing w:line="360" w:lineRule="auto"/>
         <w:jc w:val="center"/>
       </w:pPr>
-      <w:fldSimple w:instr=" SEQ ábra \* ARABIC ">
-        <w:r>
-          <w:rPr>
-            <w:noProof/>
-          </w:rPr>
-          <w:t>29</w:t>
-        </w:r>
-      </w:fldSimple>
+      <w:r>
+        <w:fldChar w:fldCharType="begin"/>
+      </w:r>
+      <w:r>
+        <w:instrText xml:space="preserve"> SEQ ábra \* ARABIC </w:instrText>
+      </w:r>
+      <w:r>
+        <w:fldChar w:fldCharType="separate"/>
+      </w:r>
+      <w:r>
+        <w:rPr>
+          <w:noProof/>
+        </w:rPr>
+        <w:t>29</w:t>
+      </w:r>
+      <w:r>
+        <w:rPr>
+          <w:noProof/>
+        </w:rPr>
+        <w:fldChar w:fldCharType="end"/>
+      </w:r>
       <w:r>
         <w:t>. ábra Tesztelés a Postmanben</w:t>
       </w:r>
@@ -10606,15 +9846,7 @@
         <w:jc w:val="both"/>
       </w:pPr>
       <w:r>
-        <w:t xml:space="preserve">A Postman segítségével </w:t>
-      </w:r>
-      <w:proofErr w:type="spellStart"/>
-      <w:r>
-        <w:t>Javascript</w:t>
-      </w:r>
-      <w:proofErr w:type="spellEnd"/>
-      <w:r>
-        <w:t xml:space="preserve"> nyelven írt teszteket tudunk készíteni. A tesztek során nem csak a válasz objektum attribútumainak vizsgálatát tudjuk végrehajtani, hanem akár a válasz státuszát, tartalmának típusát is ellenőrizhetjük.</w:t>
+        <w:t>A Postman segítségével Javascript nyelven írt teszteket tudunk készíteni. A tesztek során nem csak a válasz objektum attribútumainak vizsgálatát tudjuk végrehajtani, hanem akár a válasz státuszát, tartalmának típusát is ellenőrizhetjük.</w:t>
       </w:r>
     </w:p>
     <w:p>
@@ -10628,6 +9860,7 @@
         <w:jc w:val="both"/>
       </w:pPr>
       <w:r>
+        <w:lastRenderedPageBreak/>
         <w:t>A kérés futtatása után a definiált tesztek automatikusan lefutnak és grafikusan is megjelennek az eredmények.</w:t>
       </w:r>
     </w:p>
@@ -10722,19 +9955,13 @@
         <w:jc w:val="both"/>
       </w:pPr>
       <w:r>
-        <w:lastRenderedPageBreak/>
         <w:t>Fontos, hogy a tesztek nem csak a kérések sikeres végrehajtása, a státuszkódot, hanem a válasz törzsét is ellenőrzik. Ebből kifolyólag a tesztesetek akkor lehetnek sikeresek, ha azok a minta adatbázis állapotra futnak le. Ezt az állapotot a „</w:t>
       </w:r>
-      <w:proofErr w:type="spellStart"/>
       <w:r>
         <w:t>insert</w:t>
       </w:r>
       <w:r>
-        <w:t>.sql</w:t>
-      </w:r>
-      <w:proofErr w:type="spellEnd"/>
-      <w:r>
-        <w:t>” fájl futtatásával érhetjük el.</w:t>
+        <w:t>.sql” fájl futtatásával érhetjük el.</w:t>
       </w:r>
     </w:p>
     <w:p>
@@ -10899,6 +10126,7 @@
         <w:jc w:val="both"/>
       </w:pPr>
       <w:r>
+        <w:lastRenderedPageBreak/>
         <w:t>Az űrlap nem lesz érvényes, a hozzáadás gomb nem válik kattinthatóvá.</w:t>
       </w:r>
     </w:p>
@@ -10913,13 +10141,7 @@
         <w:jc w:val="both"/>
       </w:pPr>
       <w:r>
-        <w:t xml:space="preserve">Mi történik, ha a felhasználó egy mezőt </w:t>
-      </w:r>
-      <w:r>
-        <w:t>helytelenül</w:t>
-      </w:r>
-      <w:r>
-        <w:t xml:space="preserve"> tölt ki?</w:t>
+        <w:t>Mi történik, ha a felhasználó egy mezőt helytelenül tölt ki?</w:t>
       </w:r>
     </w:p>
     <w:p>
@@ -10933,10 +10155,7 @@
         <w:jc w:val="both"/>
       </w:pPr>
       <w:r>
-        <w:t xml:space="preserve">A mező mellett található </w:t>
-      </w:r>
-      <w:r>
-        <w:t>indikátor élénk piros színűre változik. A rendszer jelzi a hibát.</w:t>
+        <w:t>A mező mellett található indikátor élénk piros színűre változik. A rendszer jelzi a hibát.</w:t>
       </w:r>
     </w:p>
     <w:p>
@@ -11015,7 +10234,6 @@
         <w:jc w:val="both"/>
       </w:pPr>
       <w:r>
-        <w:lastRenderedPageBreak/>
         <w:t>Mi történik, ha a felhasználó helytelen felhasználónév/jelszó kombinációt ad meg?</w:t>
       </w:r>
     </w:p>
@@ -11188,13 +10406,7 @@
         <w:jc w:val="both"/>
       </w:pPr>
       <w:r>
-        <w:t xml:space="preserve">Ez alapvetően nem lehetséges, csak akkor, ha a felhasználó az alapértelmezett értéket választja ki, ekkor a rendszer közli, hogy nem létezik ilyen </w:t>
-      </w:r>
-      <w:r>
-        <w:t>tanterem</w:t>
-      </w:r>
-      <w:r>
-        <w:t>.</w:t>
+        <w:t>Ez alapvetően nem lehetséges, csak akkor, ha a felhasználó az alapértelmezett értéket választja ki, ekkor a rendszer közli, hogy nem létezik ilyen tanterem.</w:t>
       </w:r>
     </w:p>
     <w:p>
@@ -11264,6 +10476,7 @@
         <w:jc w:val="both"/>
       </w:pPr>
       <w:r>
+        <w:lastRenderedPageBreak/>
         <w:t>Mi történik, ha a kezdési idő nem megfelelő formátumú?</w:t>
       </w:r>
     </w:p>
@@ -11278,15 +10491,7 @@
         <w:jc w:val="both"/>
       </w:pPr>
       <w:r>
-        <w:t xml:space="preserve">A rendszer közli, hogy a kezdési időt </w:t>
-      </w:r>
-      <w:proofErr w:type="gramStart"/>
-      <w:r>
-        <w:t>ÓÓ:PP</w:t>
-      </w:r>
-      <w:proofErr w:type="gramEnd"/>
-      <w:r>
-        <w:t xml:space="preserve"> formátumban kell megadni.</w:t>
+        <w:t>A rendszer közli, hogy a kezdési időt ÓÓ:PP formátumban kell megadni.</w:t>
       </w:r>
     </w:p>
     <w:p>
@@ -11342,15 +10547,7 @@
         <w:jc w:val="both"/>
       </w:pPr>
       <w:r>
-        <w:t xml:space="preserve">A rendszer közli, hogy a befejezési időt </w:t>
-      </w:r>
-      <w:proofErr w:type="gramStart"/>
-      <w:r>
-        <w:t>ÓÓ:PP</w:t>
-      </w:r>
-      <w:proofErr w:type="gramEnd"/>
-      <w:r>
-        <w:t xml:space="preserve"> formátumban kell megadni.</w:t>
+        <w:t>A rendszer közli, hogy a befejezési időt ÓÓ:PP formátumban kell megadni.</w:t>
       </w:r>
     </w:p>
     <w:p>
@@ -11373,13 +10570,7 @@
         <w:jc w:val="both"/>
       </w:pPr>
       <w:r>
-        <w:t xml:space="preserve">Mi történik, ha a felhasználó nem választ ki </w:t>
-      </w:r>
-      <w:r>
-        <w:t>szemesztert</w:t>
-      </w:r>
-      <w:r>
-        <w:t>?</w:t>
+        <w:t>Mi történik, ha a felhasználó nem választ ki szemesztert?</w:t>
       </w:r>
     </w:p>
     <w:p>
@@ -11393,13 +10584,7 @@
         <w:jc w:val="both"/>
       </w:pPr>
       <w:r>
-        <w:t xml:space="preserve">A rendszer közli, hogy a </w:t>
-      </w:r>
-      <w:r>
-        <w:t>szemesztert</w:t>
-      </w:r>
-      <w:r>
-        <w:t xml:space="preserve"> meg kell adni</w:t>
+        <w:t>A rendszer közli, hogy a szemesztert meg kell adni</w:t>
       </w:r>
     </w:p>
     <w:p>
@@ -11413,13 +10598,7 @@
         <w:jc w:val="both"/>
       </w:pPr>
       <w:r>
-        <w:t xml:space="preserve">Mi történik, ha a felhasználó nem létező </w:t>
-      </w:r>
-      <w:r>
-        <w:t>szemesztert</w:t>
-      </w:r>
-      <w:r>
-        <w:t xml:space="preserve"> választ ki?</w:t>
+        <w:t>Mi történik, ha a felhasználó nem létező szemesztert választ ki?</w:t>
       </w:r>
     </w:p>
     <w:p>
@@ -11433,14 +10612,7 @@
         <w:jc w:val="both"/>
       </w:pPr>
       <w:r>
-        <w:lastRenderedPageBreak/>
-        <w:t xml:space="preserve">Ez alapvetően nem lehetséges, csak akkor, ha a felhasználó az alapértelmezett értéket választja ki, ekkor a rendszer közli, hogy ilyen </w:t>
-      </w:r>
-      <w:r>
-        <w:t>szemeszter</w:t>
-      </w:r>
-      <w:r>
-        <w:t xml:space="preserve"> nem létezik.</w:t>
+        <w:t>Ez alapvetően nem lehetséges, csak akkor, ha a felhasználó az alapértelmezett értéket választja ki, ekkor a rendszer közli, hogy ilyen szemeszter nem létezik.</w:t>
       </w:r>
     </w:p>
     <w:p>
@@ -11524,13 +10696,7 @@
         <w:jc w:val="both"/>
       </w:pPr>
       <w:r>
-        <w:t xml:space="preserve">Ez alapvetően nem lehetséges, csak akkor, ha a felhasználó az alapértelmezett értéket választja ki, ekkor a rendszer közli, hogy ilyen </w:t>
-      </w:r>
-      <w:r>
-        <w:t>épület</w:t>
-      </w:r>
-      <w:r>
-        <w:t xml:space="preserve"> nem létezik.</w:t>
+        <w:t>Ez alapvetően nem lehetséges, csak akkor, ha a felhasználó az alapértelmezett értéket választja ki, ekkor a rendszer közli, hogy ilyen épület nem létezik.</w:t>
       </w:r>
     </w:p>
     <w:p>
@@ -11558,13 +10724,7 @@
         <w:jc w:val="both"/>
       </w:pPr>
       <w:r>
-        <w:t xml:space="preserve">Ez alapvetően nem lehetséges, csak akkor, ha a felhasználó az alapértelmezett értéket választja ki, ekkor a rendszer közli, hogy ilyen </w:t>
-      </w:r>
-      <w:r>
-        <w:t>tanterem</w:t>
-      </w:r>
-      <w:r>
-        <w:t xml:space="preserve"> nem létezik.</w:t>
+        <w:t>Ez alapvetően nem lehetséges, csak akkor, ha a felhasználó az alapértelmezett értéket választja ki, ekkor a rendszer közli, hogy ilyen tanterem nem létezik.</w:t>
       </w:r>
     </w:p>
     <w:p>
@@ -11578,13 +10738,7 @@
         <w:jc w:val="both"/>
       </w:pPr>
       <w:r>
-        <w:t xml:space="preserve">Mi történik, ha a </w:t>
-      </w:r>
-      <w:r>
-        <w:t>felhasználó nem választ ki napot</w:t>
-      </w:r>
-      <w:r>
-        <w:t>?</w:t>
+        <w:t>Mi történik, ha a felhasználó nem választ ki napot?</w:t>
       </w:r>
     </w:p>
     <w:p>
@@ -11598,15 +10752,7 @@
         <w:jc w:val="both"/>
       </w:pPr>
       <w:r>
-        <w:t>A rendszer automatikusan kiválasztja az első értéket (</w:t>
-      </w:r>
-      <w:proofErr w:type="gramStart"/>
-      <w:r>
-        <w:t>Hétfő</w:t>
-      </w:r>
-      <w:proofErr w:type="gramEnd"/>
-      <w:r>
-        <w:t>), ezért ez nem okoz problémát.</w:t>
+        <w:t>A rendszer automatikusan kiválasztja az első értéket (Hétfő), ezért ez nem okoz problémát.</w:t>
       </w:r>
     </w:p>
     <w:p>
@@ -11662,15 +10808,7 @@
         <w:jc w:val="both"/>
       </w:pPr>
       <w:r>
-        <w:t xml:space="preserve">A rendszer közli, hogy a kezdési időt </w:t>
-      </w:r>
-      <w:proofErr w:type="gramStart"/>
-      <w:r>
-        <w:t>ÓÓ:PP</w:t>
-      </w:r>
-      <w:proofErr w:type="gramEnd"/>
-      <w:r>
-        <w:t xml:space="preserve"> formátumban kell megadni.</w:t>
+        <w:t>A rendszer közli, hogy a kezdési időt ÓÓ:PP formátumban kell megadni.</w:t>
       </w:r>
     </w:p>
     <w:p>
@@ -11712,6 +10850,7 @@
         <w:jc w:val="both"/>
       </w:pPr>
       <w:r>
+        <w:lastRenderedPageBreak/>
         <w:t>Mi történik, ha a befejezési idő nem megfelelő formátumú?</w:t>
       </w:r>
     </w:p>
@@ -11726,15 +10865,7 @@
         <w:jc w:val="both"/>
       </w:pPr>
       <w:r>
-        <w:t xml:space="preserve">A rendszer közli, hogy a befejezési időt </w:t>
-      </w:r>
-      <w:proofErr w:type="gramStart"/>
-      <w:r>
-        <w:t>ÓÓ:PP</w:t>
-      </w:r>
-      <w:proofErr w:type="gramEnd"/>
-      <w:r>
-        <w:t xml:space="preserve"> formátumban kell megadni.</w:t>
+        <w:t>A rendszer közli, hogy a befejezési időt ÓÓ:PP formátumban kell megadni.</w:t>
       </w:r>
     </w:p>
     <w:p>
@@ -11756,13 +10887,7 @@
         <w:jc w:val="both"/>
       </w:pPr>
       <w:r>
-        <w:t xml:space="preserve">Mi történik, ha a felhasználó </w:t>
-      </w:r>
-      <w:r>
-        <w:t>olyan nevet ad meg, ami már foglalt</w:t>
-      </w:r>
-      <w:r>
-        <w:t>?</w:t>
+        <w:t>Mi történik, ha a felhasználó olyan nevet ad meg, ami már foglalt?</w:t>
       </w:r>
     </w:p>
     <w:p>
@@ -11846,7 +10971,6 @@
         <w:jc w:val="both"/>
       </w:pPr>
       <w:r>
-        <w:lastRenderedPageBreak/>
         <w:t>Mi történik, ha a felhasználó nem létező épületet választ ki?</w:t>
       </w:r>
     </w:p>
@@ -11973,15 +11097,7 @@
         <w:jc w:val="both"/>
       </w:pPr>
       <w:r>
-        <w:t xml:space="preserve">A rendszer közli, hogy a kezdési időt </w:t>
-      </w:r>
-      <w:proofErr w:type="gramStart"/>
-      <w:r>
-        <w:t>ÓÓ:PP</w:t>
-      </w:r>
-      <w:proofErr w:type="gramEnd"/>
-      <w:r>
-        <w:t xml:space="preserve"> formátumban kell megadni.</w:t>
+        <w:t>A rendszer közli, hogy a kezdési időt ÓÓ:PP formátumban kell megadni.</w:t>
       </w:r>
     </w:p>
     <w:p>
@@ -12037,15 +11153,7 @@
         <w:jc w:val="both"/>
       </w:pPr>
       <w:r>
-        <w:t xml:space="preserve">A rendszer közli, hogy a befejezési időt </w:t>
-      </w:r>
-      <w:proofErr w:type="gramStart"/>
-      <w:r>
-        <w:t>ÓÓ:PP</w:t>
-      </w:r>
-      <w:proofErr w:type="gramEnd"/>
-      <w:r>
-        <w:t xml:space="preserve"> formátumban kell megadni.</w:t>
+        <w:t>A rendszer közli, hogy a befejezési időt ÓÓ:PP formátumban kell megadni.</w:t>
       </w:r>
     </w:p>
     <w:p>
@@ -12055,11 +11163,9 @@
       <w:r>
         <w:t xml:space="preserve">4.5.3.2 </w:t>
       </w:r>
-      <w:proofErr w:type="spellStart"/>
       <w:r>
         <w:t>Jasmine</w:t>
       </w:r>
-      <w:proofErr w:type="spellEnd"/>
     </w:p>
     <w:p>
       <w:pPr>
@@ -12077,39 +11183,7 @@
           <w:spacing w:val="5"/>
           <w:shd w:val="clear" w:color="auto" w:fill="FAFAFA"/>
         </w:rPr>
-        <w:t>A frontend fejlesztése során nagy hangsúlyt fektettem a szerviz osztályok tesztelésére. Minden egyes szerviz osztályhoz tartozik egy tesztfájl, amely a kiterjesztéséről ismerhető fel (</w:t>
-      </w:r>
-      <w:proofErr w:type="spellStart"/>
-      <w:r>
-        <w:rPr>
-          <w:spacing w:val="5"/>
-          <w:shd w:val="clear" w:color="auto" w:fill="FAFAFA"/>
-        </w:rPr>
-        <w:t>spec.ts</w:t>
-      </w:r>
-      <w:proofErr w:type="spellEnd"/>
-      <w:r>
-        <w:rPr>
-          <w:spacing w:val="5"/>
-          <w:shd w:val="clear" w:color="auto" w:fill="FAFAFA"/>
-        </w:rPr>
-        <w:t xml:space="preserve">). Ezen szerviz osztályokban törekedtem az </w:t>
-      </w:r>
-      <w:proofErr w:type="spellStart"/>
-      <w:r>
-        <w:rPr>
-          <w:spacing w:val="5"/>
-          <w:shd w:val="clear" w:color="auto" w:fill="FAFAFA"/>
-        </w:rPr>
-        <w:t>Angular</w:t>
-      </w:r>
-      <w:proofErr w:type="spellEnd"/>
-      <w:r>
-        <w:rPr>
-          <w:spacing w:val="5"/>
-          <w:shd w:val="clear" w:color="auto" w:fill="FAFAFA"/>
-        </w:rPr>
-        <w:t xml:space="preserve"> beépített tesztkönyvtárainak használatára, valamint arra, hogy minden egyes végpont</w:t>
+        <w:t>A frontend fejlesztése során nagy hangsúlyt fektettem a szerviz osztályok tesztelésére. Minden egyes szerviz osztályhoz tartozik egy tesztfájl, amely a kiterjesztéséről ismerhető fel (spec.ts). Ezen szerviz osztályokban törekedtem az Angular beépített tesztkönyvtárainak használatára, valamint arra, hogy minden egyes végpont</w:t>
       </w:r>
       <w:r>
         <w:rPr>
@@ -12149,6 +11223,7 @@
           <w:spacing w:val="5"/>
           <w:shd w:val="clear" w:color="auto" w:fill="FAFAFA"/>
         </w:rPr>
+        <w:lastRenderedPageBreak/>
         <w:t xml:space="preserve">Mint minden külső függőségnél, a HTTP backend esetén </w:t>
       </w:r>
       <w:r>
@@ -12163,39 +11238,7 @@
           <w:spacing w:val="5"/>
           <w:shd w:val="clear" w:color="auto" w:fill="D9D9D9" w:themeFill="background1" w:themeFillShade="D9"/>
         </w:rPr>
-        <w:t>@</w:t>
-      </w:r>
-      <w:proofErr w:type="spellStart"/>
-      <w:r>
-        <w:rPr>
-          <w:spacing w:val="5"/>
-          <w:shd w:val="clear" w:color="auto" w:fill="D9D9D9" w:themeFill="background1" w:themeFillShade="D9"/>
-        </w:rPr>
-        <w:t>angular</w:t>
-      </w:r>
-      <w:proofErr w:type="spellEnd"/>
-      <w:r>
-        <w:rPr>
-          <w:spacing w:val="5"/>
-          <w:shd w:val="clear" w:color="auto" w:fill="D9D9D9" w:themeFill="background1" w:themeFillShade="D9"/>
-        </w:rPr>
-        <w:t>/</w:t>
-      </w:r>
-      <w:proofErr w:type="spellStart"/>
-      <w:r>
-        <w:rPr>
-          <w:spacing w:val="5"/>
-          <w:shd w:val="clear" w:color="auto" w:fill="D9D9D9" w:themeFill="background1" w:themeFillShade="D9"/>
-        </w:rPr>
-        <w:t>common</w:t>
-      </w:r>
-      <w:proofErr w:type="spellEnd"/>
-      <w:r>
-        <w:rPr>
-          <w:spacing w:val="5"/>
-          <w:shd w:val="clear" w:color="auto" w:fill="D9D9D9" w:themeFill="background1" w:themeFillShade="D9"/>
-        </w:rPr>
-        <w:t>/http/testing</w:t>
+        <w:t>@angular/common/http/testing</w:t>
       </w:r>
       <w:r>
         <w:rPr>
@@ -12251,63 +11294,13 @@
         </w:rPr>
         <w:t xml:space="preserve">A fentebb említett tesztfájlok a </w:t>
       </w:r>
-      <w:proofErr w:type="spellStart"/>
       <w:r>
         <w:rPr>
           <w:spacing w:val="5"/>
           <w:shd w:val="clear" w:color="auto" w:fill="D9D9D9" w:themeFill="background1" w:themeFillShade="D9"/>
         </w:rPr>
-        <w:t>src</w:t>
-      </w:r>
-      <w:proofErr w:type="spellEnd"/>
-      <w:r>
-        <w:rPr>
-          <w:spacing w:val="5"/>
-          <w:shd w:val="clear" w:color="auto" w:fill="D9D9D9" w:themeFill="background1" w:themeFillShade="D9"/>
-        </w:rPr>
-        <w:t>\</w:t>
-      </w:r>
-      <w:proofErr w:type="spellStart"/>
-      <w:r>
-        <w:rPr>
-          <w:spacing w:val="5"/>
-          <w:shd w:val="clear" w:color="auto" w:fill="D9D9D9" w:themeFill="background1" w:themeFillShade="D9"/>
-        </w:rPr>
-        <w:t>shared</w:t>
-      </w:r>
-      <w:proofErr w:type="spellEnd"/>
-      <w:r>
-        <w:rPr>
-          <w:spacing w:val="5"/>
-          <w:shd w:val="clear" w:color="auto" w:fill="D9D9D9" w:themeFill="background1" w:themeFillShade="D9"/>
-        </w:rPr>
-        <w:t>\</w:t>
-      </w:r>
-      <w:proofErr w:type="spellStart"/>
-      <w:r>
-        <w:rPr>
-          <w:spacing w:val="5"/>
-          <w:shd w:val="clear" w:color="auto" w:fill="D9D9D9" w:themeFill="background1" w:themeFillShade="D9"/>
-        </w:rPr>
-        <w:t>services</w:t>
-      </w:r>
-      <w:proofErr w:type="spellEnd"/>
-      <w:r>
-        <w:rPr>
-          <w:spacing w:val="5"/>
-          <w:shd w:val="clear" w:color="auto" w:fill="D9D9D9" w:themeFill="background1" w:themeFillShade="D9"/>
-        </w:rPr>
-        <w:t>\</w:t>
-      </w:r>
-      <w:proofErr w:type="spellStart"/>
-      <w:r>
-        <w:rPr>
-          <w:spacing w:val="5"/>
-          <w:shd w:val="clear" w:color="auto" w:fill="D9D9D9" w:themeFill="background1" w:themeFillShade="D9"/>
-        </w:rPr>
-        <w:t>api</w:t>
-      </w:r>
-      <w:proofErr w:type="spellEnd"/>
+        <w:t>src\shared\services\api</w:t>
+      </w:r>
       <w:r>
         <w:rPr>
           <w:spacing w:val="5"/>
@@ -12334,17 +11327,48 @@
           <w:spacing w:val="5"/>
           <w:shd w:val="clear" w:color="auto" w:fill="FAFAFA"/>
         </w:rPr>
-        <w:t>scriptet, vagy adjuk ki az „</w:t>
-      </w:r>
-      <w:proofErr w:type="spellStart"/>
-      <w:r>
+        <w:t>scriptet, vagy adjuk ki az „npm run ng test” parancsot. Bármelyik opciót is választjuk a tesztek rövid időn belül lefutnak és az eredmények automatikusan megjelennek az alapértelmezett böngészőnk egy új ablakában.</w:t>
+      </w:r>
+    </w:p>
+    <w:p>
+      <w:pPr>
+        <w:shd w:val="clear" w:color="auto" w:fill="FFFFFF"/>
+        <w:spacing w:line="360" w:lineRule="auto"/>
+        <w:ind w:firstLine="709"/>
+        <w:jc w:val="both"/>
         <w:rPr>
           <w:spacing w:val="5"/>
           <w:shd w:val="clear" w:color="auto" w:fill="FAFAFA"/>
         </w:rPr>
-        <w:t>npm</w:t>
-      </w:r>
-      <w:proofErr w:type="spellEnd"/>
+      </w:pPr>
+      <w:r>
+        <w:rPr>
+          <w:spacing w:val="5"/>
+          <w:shd w:val="clear" w:color="auto" w:fill="FAFAFA"/>
+        </w:rPr>
+        <w:t xml:space="preserve">A megjelenő riport jól áttekinthető, könnyen értelmezhető. Megkönnyíti a tesztelést, hiszen nem csak </w:t>
+      </w:r>
+      <w:r>
+        <w:rPr>
+          <w:spacing w:val="5"/>
+          <w:shd w:val="clear" w:color="auto" w:fill="FAFAFA"/>
+        </w:rPr>
+        <w:t>az</w:t>
+      </w:r>
+      <w:r>
+        <w:rPr>
+          <w:spacing w:val="5"/>
+          <w:shd w:val="clear" w:color="auto" w:fill="FAFAFA"/>
+        </w:rPr>
+        <w:t xml:space="preserve"> adott osztályhoz tartozó </w:t>
+      </w:r>
+      <w:r>
+        <w:rPr>
+          <w:spacing w:val="5"/>
+          <w:shd w:val="clear" w:color="auto" w:fill="FAFAFA"/>
+        </w:rPr>
+        <w:t>teszteseteket</w:t>
+      </w:r>
       <w:r>
         <w:rPr>
           <w:spacing w:val="5"/>
@@ -12352,93 +11376,6 @@
         </w:rPr>
         <w:t xml:space="preserve"> </w:t>
       </w:r>
-      <w:proofErr w:type="spellStart"/>
-      <w:r>
-        <w:rPr>
-          <w:spacing w:val="5"/>
-          <w:shd w:val="clear" w:color="auto" w:fill="FAFAFA"/>
-        </w:rPr>
-        <w:t>run</w:t>
-      </w:r>
-      <w:proofErr w:type="spellEnd"/>
-      <w:r>
-        <w:rPr>
-          <w:spacing w:val="5"/>
-          <w:shd w:val="clear" w:color="auto" w:fill="FAFAFA"/>
-        </w:rPr>
-        <w:t xml:space="preserve"> </w:t>
-      </w:r>
-      <w:proofErr w:type="spellStart"/>
-      <w:r>
-        <w:rPr>
-          <w:spacing w:val="5"/>
-          <w:shd w:val="clear" w:color="auto" w:fill="FAFAFA"/>
-        </w:rPr>
-        <w:t>ng</w:t>
-      </w:r>
-      <w:proofErr w:type="spellEnd"/>
-      <w:r>
-        <w:rPr>
-          <w:spacing w:val="5"/>
-          <w:shd w:val="clear" w:color="auto" w:fill="FAFAFA"/>
-        </w:rPr>
-        <w:t xml:space="preserve"> test” </w:t>
-      </w:r>
-      <w:r>
-        <w:rPr>
-          <w:spacing w:val="5"/>
-          <w:shd w:val="clear" w:color="auto" w:fill="FAFAFA"/>
-        </w:rPr>
-        <w:lastRenderedPageBreak/>
-        <w:t>parancsot. Bármelyik opciót is választjuk a tesztek rövid időn belül lefutnak és az eredmények automatikusan megjelennek az alapértelmezett böngészőnk egy új ablakában.</w:t>
-      </w:r>
-    </w:p>
-    <w:p>
-      <w:pPr>
-        <w:shd w:val="clear" w:color="auto" w:fill="FFFFFF"/>
-        <w:spacing w:line="360" w:lineRule="auto"/>
-        <w:ind w:firstLine="709"/>
-        <w:jc w:val="both"/>
-        <w:rPr>
-          <w:spacing w:val="5"/>
-          <w:shd w:val="clear" w:color="auto" w:fill="FAFAFA"/>
-        </w:rPr>
-      </w:pPr>
-      <w:r>
-        <w:rPr>
-          <w:spacing w:val="5"/>
-          <w:shd w:val="clear" w:color="auto" w:fill="FAFAFA"/>
-        </w:rPr>
-        <w:t xml:space="preserve">A megjelenő riport jól áttekinthető, könnyen értelmezhető. Megkönnyíti a tesztelést, hiszen nem csak </w:t>
-      </w:r>
-      <w:r>
-        <w:rPr>
-          <w:spacing w:val="5"/>
-          <w:shd w:val="clear" w:color="auto" w:fill="FAFAFA"/>
-        </w:rPr>
-        <w:t>az</w:t>
-      </w:r>
-      <w:r>
-        <w:rPr>
-          <w:spacing w:val="5"/>
-          <w:shd w:val="clear" w:color="auto" w:fill="FAFAFA"/>
-        </w:rPr>
-        <w:t xml:space="preserve"> adott osztályhoz tartozó </w:t>
-      </w:r>
-      <w:r>
-        <w:rPr>
-          <w:spacing w:val="5"/>
-          <w:shd w:val="clear" w:color="auto" w:fill="FAFAFA"/>
-        </w:rPr>
-        <w:t>teszteseteket</w:t>
-      </w:r>
-      <w:r>
-        <w:rPr>
-          <w:spacing w:val="5"/>
-          <w:shd w:val="clear" w:color="auto" w:fill="FAFAFA"/>
-        </w:rPr>
-        <w:t xml:space="preserve"> </w:t>
-      </w:r>
       <w:r>
         <w:rPr>
           <w:spacing w:val="5"/>
@@ -12458,23 +11395,7 @@
           <w:spacing w:val="5"/>
           <w:shd w:val="clear" w:color="auto" w:fill="FAFAFA"/>
         </w:rPr>
-        <w:t>hanem ha szükséges, akár tetszőlegesen is kiválaszthatunk egyetlen tesztet, amit újra végrehajthatunk. Időközben az „</w:t>
-      </w:r>
-      <w:proofErr w:type="spellStart"/>
-      <w:r>
-        <w:rPr>
-          <w:spacing w:val="5"/>
-          <w:shd w:val="clear" w:color="auto" w:fill="FAFAFA"/>
-        </w:rPr>
-        <w:t>ng</w:t>
-      </w:r>
-      <w:proofErr w:type="spellEnd"/>
-      <w:r>
-        <w:rPr>
-          <w:spacing w:val="5"/>
-          <w:shd w:val="clear" w:color="auto" w:fill="FAFAFA"/>
-        </w:rPr>
-        <w:t xml:space="preserve"> test” parancs figyeli a változtatásokat, és amint valamilyen apró módosítást hajtunk végre</w:t>
+        <w:t>hanem ha szükséges, akár tetszőlegesen is kiválaszthatunk egyetlen tesztet, amit újra végrehajthatunk. Időközben az „ng test” parancs figyeli a változtatásokat, és amint valamilyen apró módosítást hajtunk végre</w:t>
       </w:r>
       <w:r>
         <w:rPr>
@@ -12506,6 +11427,7 @@
           <w:szCs w:val="21"/>
           <w:shd w:val="clear" w:color="auto" w:fill="FAFAFA"/>
         </w:rPr>
+        <w:lastRenderedPageBreak/>
         <w:drawing>
           <wp:inline distT="0" distB="0" distL="0" distR="0">
             <wp:extent cx="5760720" cy="6047105"/>
@@ -12618,7 +11540,6 @@
     </w:p>
     <w:p>
       <w:r>
-        <w:lastRenderedPageBreak/>
         <w:br w:type="page"/>
       </w:r>
     </w:p>
@@ -18588,7 +17509,7 @@
 </file>
 
 <file path=customXml/itemProps1.xml><?xml version="1.0" encoding="utf-8"?>
-<ds:datastoreItem xmlns:ds="http://schemas.openxmlformats.org/officeDocument/2006/customXml" ds:itemID="{2B033F54-CC76-4F96-BCCF-13C5D55B4F92}">
+<ds:datastoreItem xmlns:ds="http://schemas.openxmlformats.org/officeDocument/2006/customXml" ds:itemID="{FB528286-42C7-4521-B725-2609C7FD9112}">
   <ds:schemaRefs>
     <ds:schemaRef ds:uri="http://schemas.openxmlformats.org/officeDocument/2006/bibliography"/>
   </ds:schemaRefs>

--- a/docs/Dokumentáció.docx
+++ b/docs/Dokumentáció.docx
@@ -215,12 +215,21 @@
         </w:rPr>
         <w:tab/>
       </w:r>
+      <w:proofErr w:type="spellStart"/>
       <w:r>
         <w:rPr>
           <w:b/>
           <w:lang w:eastAsia="hu-HU"/>
         </w:rPr>
-        <w:t>Tomecz Patrik</w:t>
+        <w:t>Tomecz</w:t>
+      </w:r>
+      <w:proofErr w:type="spellEnd"/>
+      <w:r>
+        <w:rPr>
+          <w:b/>
+          <w:lang w:eastAsia="hu-HU"/>
+        </w:rPr>
+        <w:t xml:space="preserve"> Patrik</w:t>
       </w:r>
     </w:p>
     <w:p>
@@ -245,8 +254,16 @@
           <w:lang w:eastAsia="hu-HU"/>
         </w:rPr>
         <w:tab/>
-        <w:t>Programtervező informatikus BSc</w:t>
-      </w:r>
+        <w:t xml:space="preserve">Programtervező informatikus </w:t>
+      </w:r>
+      <w:proofErr w:type="spellStart"/>
+      <w:r>
+        <w:rPr>
+          <w:lang w:eastAsia="hu-HU"/>
+        </w:rPr>
+        <w:t>BSc</w:t>
+      </w:r>
+      <w:proofErr w:type="spellEnd"/>
     </w:p>
     <w:p>
       <w:pPr>
@@ -312,7 +329,12 @@
             <w:pStyle w:val="Tartalomjegyzkcmsora"/>
           </w:pPr>
           <w:r>
-            <w:t>Tartalomjegyzék</w:t>
+            <w:t>Tartalomje</w:t>
+          </w:r>
+          <w:bookmarkStart w:id="0" w:name="_GoBack"/>
+          <w:bookmarkEnd w:id="0"/>
+          <w:r>
+            <w:t>gyzék</w:t>
           </w:r>
         </w:p>
         <w:p>
@@ -338,7 +360,7 @@
           <w:r>
             <w:fldChar w:fldCharType="separate"/>
           </w:r>
-          <w:hyperlink w:anchor="_Toc529885656" w:history="1">
+          <w:hyperlink w:anchor="_Toc530079137" w:history="1">
             <w:r>
               <w:rPr>
                 <w:rStyle w:val="Hiperhivatkozs"/>
@@ -365,7 +387,7 @@
                 <w:noProof/>
                 <w:webHidden/>
               </w:rPr>
-              <w:instrText xml:space="preserve"> PAGEREF _Toc529885656 \h </w:instrText>
+              <w:instrText xml:space="preserve"> PAGEREF _Toc530079137 \h </w:instrText>
             </w:r>
             <w:r>
               <w:rPr>
@@ -385,7 +407,7 @@
                 <w:noProof/>
                 <w:webHidden/>
               </w:rPr>
-              <w:t>3</w:t>
+              <w:t>1</w:t>
             </w:r>
             <w:r>
               <w:rPr>
@@ -410,7 +432,7 @@
               <w:lang w:eastAsia="hu-HU"/>
             </w:rPr>
           </w:pPr>
-          <w:hyperlink w:anchor="_Toc529885657" w:history="1">
+          <w:hyperlink w:anchor="_Toc530079138" w:history="1">
             <w:r>
               <w:rPr>
                 <w:rStyle w:val="Hiperhivatkozs"/>
@@ -437,7 +459,7 @@
                 <w:noProof/>
                 <w:webHidden/>
               </w:rPr>
-              <w:instrText xml:space="preserve"> PAGEREF _Toc529885657 \h </w:instrText>
+              <w:instrText xml:space="preserve"> PAGEREF _Toc530079138 \h </w:instrText>
             </w:r>
             <w:r>
               <w:rPr>
@@ -457,7 +479,7 @@
                 <w:noProof/>
                 <w:webHidden/>
               </w:rPr>
-              <w:t>4</w:t>
+              <w:t>2</w:t>
             </w:r>
             <w:r>
               <w:rPr>
@@ -482,7 +504,7 @@
               <w:lang w:eastAsia="hu-HU"/>
             </w:rPr>
           </w:pPr>
-          <w:hyperlink w:anchor="_Toc529885658" w:history="1">
+          <w:hyperlink w:anchor="_Toc530079139" w:history="1">
             <w:r>
               <w:rPr>
                 <w:rStyle w:val="Hiperhivatkozs"/>
@@ -509,7 +531,7 @@
                 <w:noProof/>
                 <w:webHidden/>
               </w:rPr>
-              <w:instrText xml:space="preserve"> PAGEREF _Toc529885658 \h </w:instrText>
+              <w:instrText xml:space="preserve"> PAGEREF _Toc530079139 \h </w:instrText>
             </w:r>
             <w:r>
               <w:rPr>
@@ -529,7 +551,7 @@
                 <w:noProof/>
                 <w:webHidden/>
               </w:rPr>
-              <w:t>4</w:t>
+              <w:t>2</w:t>
             </w:r>
             <w:r>
               <w:rPr>
@@ -554,7 +576,7 @@
               <w:lang w:eastAsia="hu-HU"/>
             </w:rPr>
           </w:pPr>
-          <w:hyperlink w:anchor="_Toc529885659" w:history="1">
+          <w:hyperlink w:anchor="_Toc530079140" w:history="1">
             <w:r>
               <w:rPr>
                 <w:rStyle w:val="Hiperhivatkozs"/>
@@ -581,7 +603,7 @@
                 <w:noProof/>
                 <w:webHidden/>
               </w:rPr>
-              <w:instrText xml:space="preserve"> PAGEREF _Toc529885659 \h </w:instrText>
+              <w:instrText xml:space="preserve"> PAGEREF _Toc530079140 \h </w:instrText>
             </w:r>
             <w:r>
               <w:rPr>
@@ -601,7 +623,7 @@
                 <w:noProof/>
                 <w:webHidden/>
               </w:rPr>
-              <w:t>4</w:t>
+              <w:t>2</w:t>
             </w:r>
             <w:r>
               <w:rPr>
@@ -626,7 +648,7 @@
               <w:lang w:eastAsia="hu-HU"/>
             </w:rPr>
           </w:pPr>
-          <w:hyperlink w:anchor="_Toc529885660" w:history="1">
+          <w:hyperlink w:anchor="_Toc530079141" w:history="1">
             <w:r>
               <w:rPr>
                 <w:rStyle w:val="Hiperhivatkozs"/>
@@ -653,7 +675,7 @@
                 <w:noProof/>
                 <w:webHidden/>
               </w:rPr>
-              <w:instrText xml:space="preserve"> PAGEREF _Toc529885660 \h </w:instrText>
+              <w:instrText xml:space="preserve"> PAGEREF _Toc530079141 \h </w:instrText>
             </w:r>
             <w:r>
               <w:rPr>
@@ -673,7 +695,7 @@
                 <w:noProof/>
                 <w:webHidden/>
               </w:rPr>
-              <w:t>5</w:t>
+              <w:t>3</w:t>
             </w:r>
             <w:r>
               <w:rPr>
@@ -698,7 +720,7 @@
               <w:lang w:eastAsia="hu-HU"/>
             </w:rPr>
           </w:pPr>
-          <w:hyperlink w:anchor="_Toc529885661" w:history="1">
+          <w:hyperlink w:anchor="_Toc530079142" w:history="1">
             <w:r>
               <w:rPr>
                 <w:rStyle w:val="Hiperhivatkozs"/>
@@ -725,7 +747,7 @@
                 <w:noProof/>
                 <w:webHidden/>
               </w:rPr>
-              <w:instrText xml:space="preserve"> PAGEREF _Toc529885661 \h </w:instrText>
+              <w:instrText xml:space="preserve"> PAGEREF _Toc530079142 \h </w:instrText>
             </w:r>
             <w:r>
               <w:rPr>
@@ -745,7 +767,7 @@
                 <w:noProof/>
                 <w:webHidden/>
               </w:rPr>
-              <w:t>5</w:t>
+              <w:t>3</w:t>
             </w:r>
             <w:r>
               <w:rPr>
@@ -770,7 +792,7 @@
               <w:lang w:eastAsia="hu-HU"/>
             </w:rPr>
           </w:pPr>
-          <w:hyperlink w:anchor="_Toc529885662" w:history="1">
+          <w:hyperlink w:anchor="_Toc530079143" w:history="1">
             <w:r>
               <w:rPr>
                 <w:rStyle w:val="Hiperhivatkozs"/>
@@ -797,7 +819,7 @@
                 <w:noProof/>
                 <w:webHidden/>
               </w:rPr>
-              <w:instrText xml:space="preserve"> PAGEREF _Toc529885662 \h </w:instrText>
+              <w:instrText xml:space="preserve"> PAGEREF _Toc530079143 \h </w:instrText>
             </w:r>
             <w:r>
               <w:rPr>
@@ -817,7 +839,7 @@
                 <w:noProof/>
                 <w:webHidden/>
               </w:rPr>
-              <w:t>13</w:t>
+              <w:t>11</w:t>
             </w:r>
             <w:r>
               <w:rPr>
@@ -842,7 +864,7 @@
               <w:lang w:eastAsia="hu-HU"/>
             </w:rPr>
           </w:pPr>
-          <w:hyperlink w:anchor="_Toc529885663" w:history="1">
+          <w:hyperlink w:anchor="_Toc530079144" w:history="1">
             <w:r>
               <w:rPr>
                 <w:rStyle w:val="Hiperhivatkozs"/>
@@ -869,7 +891,7 @@
                 <w:noProof/>
                 <w:webHidden/>
               </w:rPr>
-              <w:instrText xml:space="preserve"> PAGEREF _Toc529885663 \h </w:instrText>
+              <w:instrText xml:space="preserve"> PAGEREF _Toc530079144 \h </w:instrText>
             </w:r>
             <w:r>
               <w:rPr>
@@ -889,7 +911,7 @@
                 <w:noProof/>
                 <w:webHidden/>
               </w:rPr>
-              <w:t>17</w:t>
+              <w:t>15</w:t>
             </w:r>
             <w:r>
               <w:rPr>
@@ -914,7 +936,7 @@
               <w:lang w:eastAsia="hu-HU"/>
             </w:rPr>
           </w:pPr>
-          <w:hyperlink w:anchor="_Toc529885664" w:history="1">
+          <w:hyperlink w:anchor="_Toc530079145" w:history="1">
             <w:r>
               <w:rPr>
                 <w:rStyle w:val="Hiperhivatkozs"/>
@@ -941,7 +963,7 @@
                 <w:noProof/>
                 <w:webHidden/>
               </w:rPr>
-              <w:instrText xml:space="preserve"> PAGEREF _Toc529885664 \h </w:instrText>
+              <w:instrText xml:space="preserve"> PAGEREF _Toc530079145 \h </w:instrText>
             </w:r>
             <w:r>
               <w:rPr>
@@ -961,7 +983,7 @@
                 <w:noProof/>
                 <w:webHidden/>
               </w:rPr>
-              <w:t>20</w:t>
+              <w:t>18</w:t>
             </w:r>
             <w:r>
               <w:rPr>
@@ -986,7 +1008,7 @@
               <w:lang w:eastAsia="hu-HU"/>
             </w:rPr>
           </w:pPr>
-          <w:hyperlink w:anchor="_Toc529885665" w:history="1">
+          <w:hyperlink w:anchor="_Toc530079146" w:history="1">
             <w:r>
               <w:rPr>
                 <w:rStyle w:val="Hiperhivatkozs"/>
@@ -1013,7 +1035,7 @@
                 <w:noProof/>
                 <w:webHidden/>
               </w:rPr>
-              <w:instrText xml:space="preserve"> PAGEREF _Toc529885665 \h </w:instrText>
+              <w:instrText xml:space="preserve"> PAGEREF _Toc530079146 \h </w:instrText>
             </w:r>
             <w:r>
               <w:rPr>
@@ -1033,7 +1055,7 @@
                 <w:noProof/>
                 <w:webHidden/>
               </w:rPr>
-              <w:t>20</w:t>
+              <w:t>18</w:t>
             </w:r>
             <w:r>
               <w:rPr>
@@ -1058,7 +1080,7 @@
               <w:lang w:eastAsia="hu-HU"/>
             </w:rPr>
           </w:pPr>
-          <w:hyperlink w:anchor="_Toc529885666" w:history="1">
+          <w:hyperlink w:anchor="_Toc530079147" w:history="1">
             <w:r>
               <w:rPr>
                 <w:rStyle w:val="Hiperhivatkozs"/>
@@ -1085,7 +1107,7 @@
                 <w:noProof/>
                 <w:webHidden/>
               </w:rPr>
-              <w:instrText xml:space="preserve"> PAGEREF _Toc529885666 \h </w:instrText>
+              <w:instrText xml:space="preserve"> PAGEREF _Toc530079147 \h </w:instrText>
             </w:r>
             <w:r>
               <w:rPr>
@@ -1105,7 +1127,7 @@
                 <w:noProof/>
                 <w:webHidden/>
               </w:rPr>
-              <w:t>21</w:t>
+              <w:t>19</w:t>
             </w:r>
             <w:r>
               <w:rPr>
@@ -1130,7 +1152,7 @@
               <w:lang w:eastAsia="hu-HU"/>
             </w:rPr>
           </w:pPr>
-          <w:hyperlink w:anchor="_Toc529885667" w:history="1">
+          <w:hyperlink w:anchor="_Toc530079148" w:history="1">
             <w:r>
               <w:rPr>
                 <w:rStyle w:val="Hiperhivatkozs"/>
@@ -1157,7 +1179,7 @@
                 <w:noProof/>
                 <w:webHidden/>
               </w:rPr>
-              <w:instrText xml:space="preserve"> PAGEREF _Toc529885667 \h </w:instrText>
+              <w:instrText xml:space="preserve"> PAGEREF _Toc530079148 \h </w:instrText>
             </w:r>
             <w:r>
               <w:rPr>
@@ -1177,7 +1199,7 @@
                 <w:noProof/>
                 <w:webHidden/>
               </w:rPr>
-              <w:t>21</w:t>
+              <w:t>19</w:t>
             </w:r>
             <w:r>
               <w:rPr>
@@ -1202,7 +1224,7 @@
               <w:lang w:eastAsia="hu-HU"/>
             </w:rPr>
           </w:pPr>
-          <w:hyperlink w:anchor="_Toc529885668" w:history="1">
+          <w:hyperlink w:anchor="_Toc530079149" w:history="1">
             <w:r>
               <w:rPr>
                 <w:rStyle w:val="Hiperhivatkozs"/>
@@ -1229,7 +1251,7 @@
                 <w:noProof/>
                 <w:webHidden/>
               </w:rPr>
-              <w:instrText xml:space="preserve"> PAGEREF _Toc529885668 \h </w:instrText>
+              <w:instrText xml:space="preserve"> PAGEREF _Toc530079149 \h </w:instrText>
             </w:r>
             <w:r>
               <w:rPr>
@@ -1249,7 +1271,7 @@
                 <w:noProof/>
                 <w:webHidden/>
               </w:rPr>
-              <w:t>22</w:t>
+              <w:t>20</w:t>
             </w:r>
             <w:r>
               <w:rPr>
@@ -1274,7 +1296,7 @@
               <w:lang w:eastAsia="hu-HU"/>
             </w:rPr>
           </w:pPr>
-          <w:hyperlink w:anchor="_Toc529885669" w:history="1">
+          <w:hyperlink w:anchor="_Toc530079150" w:history="1">
             <w:r>
               <w:rPr>
                 <w:rStyle w:val="Hiperhivatkozs"/>
@@ -1301,7 +1323,7 @@
                 <w:noProof/>
                 <w:webHidden/>
               </w:rPr>
-              <w:instrText xml:space="preserve"> PAGEREF _Toc529885669 \h </w:instrText>
+              <w:instrText xml:space="preserve"> PAGEREF _Toc530079150 \h </w:instrText>
             </w:r>
             <w:r>
               <w:rPr>
@@ -1321,7 +1343,7 @@
                 <w:noProof/>
                 <w:webHidden/>
               </w:rPr>
-              <w:t>22</w:t>
+              <w:t>20</w:t>
             </w:r>
             <w:r>
               <w:rPr>
@@ -1346,7 +1368,7 @@
               <w:lang w:eastAsia="hu-HU"/>
             </w:rPr>
           </w:pPr>
-          <w:hyperlink w:anchor="_Toc529885670" w:history="1">
+          <w:hyperlink w:anchor="_Toc530079151" w:history="1">
             <w:r>
               <w:rPr>
                 <w:rStyle w:val="Hiperhivatkozs"/>
@@ -1373,7 +1395,7 @@
                 <w:noProof/>
                 <w:webHidden/>
               </w:rPr>
-              <w:instrText xml:space="preserve"> PAGEREF _Toc529885670 \h </w:instrText>
+              <w:instrText xml:space="preserve"> PAGEREF _Toc530079151 \h </w:instrText>
             </w:r>
             <w:r>
               <w:rPr>
@@ -1393,7 +1415,7 @@
                 <w:noProof/>
                 <w:webHidden/>
               </w:rPr>
-              <w:t>22</w:t>
+              <w:t>20</w:t>
             </w:r>
             <w:r>
               <w:rPr>
@@ -1418,7 +1440,7 @@
               <w:lang w:eastAsia="hu-HU"/>
             </w:rPr>
           </w:pPr>
-          <w:hyperlink w:anchor="_Toc529885671" w:history="1">
+          <w:hyperlink w:anchor="_Toc530079152" w:history="1">
             <w:r>
               <w:rPr>
                 <w:rStyle w:val="Hiperhivatkozs"/>
@@ -1445,7 +1467,7 @@
                 <w:noProof/>
                 <w:webHidden/>
               </w:rPr>
-              <w:instrText xml:space="preserve"> PAGEREF _Toc529885671 \h </w:instrText>
+              <w:instrText xml:space="preserve"> PAGEREF _Toc530079152 \h </w:instrText>
             </w:r>
             <w:r>
               <w:rPr>
@@ -1465,7 +1487,7 @@
                 <w:noProof/>
                 <w:webHidden/>
               </w:rPr>
-              <w:t>22</w:t>
+              <w:t>20</w:t>
             </w:r>
             <w:r>
               <w:rPr>
@@ -1490,7 +1512,7 @@
               <w:lang w:eastAsia="hu-HU"/>
             </w:rPr>
           </w:pPr>
-          <w:hyperlink w:anchor="_Toc529885672" w:history="1">
+          <w:hyperlink w:anchor="_Toc530079153" w:history="1">
             <w:r>
               <w:rPr>
                 <w:rStyle w:val="Hiperhivatkozs"/>
@@ -1517,7 +1539,7 @@
                 <w:noProof/>
                 <w:webHidden/>
               </w:rPr>
-              <w:instrText xml:space="preserve"> PAGEREF _Toc529885672 \h </w:instrText>
+              <w:instrText xml:space="preserve"> PAGEREF _Toc530079153 \h </w:instrText>
             </w:r>
             <w:r>
               <w:rPr>
@@ -1537,7 +1559,7 @@
                 <w:noProof/>
                 <w:webHidden/>
               </w:rPr>
-              <w:t>23</w:t>
+              <w:t>21</w:t>
             </w:r>
             <w:r>
               <w:rPr>
@@ -1562,7 +1584,7 @@
               <w:lang w:eastAsia="hu-HU"/>
             </w:rPr>
           </w:pPr>
-          <w:hyperlink w:anchor="_Toc529885673" w:history="1">
+          <w:hyperlink w:anchor="_Toc530079154" w:history="1">
             <w:r>
               <w:rPr>
                 <w:rStyle w:val="Hiperhivatkozs"/>
@@ -1589,7 +1611,7 @@
                 <w:noProof/>
                 <w:webHidden/>
               </w:rPr>
-              <w:instrText xml:space="preserve"> PAGEREF _Toc529885673 \h </w:instrText>
+              <w:instrText xml:space="preserve"> PAGEREF _Toc530079154 \h </w:instrText>
             </w:r>
             <w:r>
               <w:rPr>
@@ -1609,7 +1631,7 @@
                 <w:noProof/>
                 <w:webHidden/>
               </w:rPr>
-              <w:t>25</w:t>
+              <w:t>23</w:t>
             </w:r>
             <w:r>
               <w:rPr>
@@ -1634,7 +1656,7 @@
               <w:lang w:eastAsia="hu-HU"/>
             </w:rPr>
           </w:pPr>
-          <w:hyperlink w:anchor="_Toc529885674" w:history="1">
+          <w:hyperlink w:anchor="_Toc530079155" w:history="1">
             <w:r>
               <w:rPr>
                 <w:rStyle w:val="Hiperhivatkozs"/>
@@ -1661,7 +1683,7 @@
                 <w:noProof/>
                 <w:webHidden/>
               </w:rPr>
-              <w:instrText xml:space="preserve"> PAGEREF _Toc529885674 \h </w:instrText>
+              <w:instrText xml:space="preserve"> PAGEREF _Toc530079155 \h </w:instrText>
             </w:r>
             <w:r>
               <w:rPr>
@@ -1681,7 +1703,7 @@
                 <w:noProof/>
                 <w:webHidden/>
               </w:rPr>
-              <w:t>25</w:t>
+              <w:t>23</w:t>
             </w:r>
             <w:r>
               <w:rPr>
@@ -1706,7 +1728,7 @@
               <w:lang w:eastAsia="hu-HU"/>
             </w:rPr>
           </w:pPr>
-          <w:hyperlink w:anchor="_Toc529885675" w:history="1">
+          <w:hyperlink w:anchor="_Toc530079156" w:history="1">
             <w:r>
               <w:rPr>
                 <w:rStyle w:val="Hiperhivatkozs"/>
@@ -1733,7 +1755,7 @@
                 <w:noProof/>
                 <w:webHidden/>
               </w:rPr>
-              <w:instrText xml:space="preserve"> PAGEREF _Toc529885675 \h </w:instrText>
+              <w:instrText xml:space="preserve"> PAGEREF _Toc530079156 \h </w:instrText>
             </w:r>
             <w:r>
               <w:rPr>
@@ -1753,7 +1775,7 @@
                 <w:noProof/>
                 <w:webHidden/>
               </w:rPr>
-              <w:t>27</w:t>
+              <w:t>30</w:t>
             </w:r>
             <w:r>
               <w:rPr>
@@ -1778,13 +1800,13 @@
               <w:lang w:eastAsia="hu-HU"/>
             </w:rPr>
           </w:pPr>
-          <w:hyperlink w:anchor="_Toc529885676" w:history="1">
+          <w:hyperlink w:anchor="_Toc530079157" w:history="1">
             <w:r>
               <w:rPr>
                 <w:rStyle w:val="Hiperhivatkozs"/>
                 <w:noProof/>
               </w:rPr>
-              <w:t>4.1 Tesztelés</w:t>
+              <w:t>4.5 Az alkalmazás működése</w:t>
             </w:r>
             <w:r>
               <w:rPr>
@@ -1805,7 +1827,7 @@
                 <w:noProof/>
                 <w:webHidden/>
               </w:rPr>
-              <w:instrText xml:space="preserve"> PAGEREF _Toc529885676 \h </w:instrText>
+              <w:instrText xml:space="preserve"> PAGEREF _Toc530079157 \h </w:instrText>
             </w:r>
             <w:r>
               <w:rPr>
@@ -1825,7 +1847,151 @@
                 <w:noProof/>
                 <w:webHidden/>
               </w:rPr>
-              <w:t>27</w:t>
+              <w:t>35</w:t>
+            </w:r>
+            <w:r>
+              <w:rPr>
+                <w:noProof/>
+                <w:webHidden/>
+              </w:rPr>
+              <w:fldChar w:fldCharType="end"/>
+            </w:r>
+          </w:hyperlink>
+        </w:p>
+        <w:p>
+          <w:pPr>
+            <w:pStyle w:val="TJ2"/>
+            <w:tabs>
+              <w:tab w:val="right" w:leader="dot" w:pos="9062"/>
+            </w:tabs>
+            <w:rPr>
+              <w:rFonts w:asciiTheme="minorHAnsi" w:eastAsiaTheme="minorEastAsia" w:hAnsiTheme="minorHAnsi" w:cstheme="minorBidi"/>
+              <w:noProof/>
+              <w:sz w:val="22"/>
+              <w:szCs w:val="22"/>
+              <w:lang w:eastAsia="hu-HU"/>
+            </w:rPr>
+          </w:pPr>
+          <w:hyperlink w:anchor="_Toc530079158" w:history="1">
+            <w:r>
+              <w:rPr>
+                <w:rStyle w:val="Hiperhivatkozs"/>
+                <w:noProof/>
+              </w:rPr>
+              <w:t>4.6 Az azonosítás</w:t>
+            </w:r>
+            <w:r>
+              <w:rPr>
+                <w:noProof/>
+                <w:webHidden/>
+              </w:rPr>
+              <w:tab/>
+            </w:r>
+            <w:r>
+              <w:rPr>
+                <w:noProof/>
+                <w:webHidden/>
+              </w:rPr>
+              <w:fldChar w:fldCharType="begin"/>
+            </w:r>
+            <w:r>
+              <w:rPr>
+                <w:noProof/>
+                <w:webHidden/>
+              </w:rPr>
+              <w:instrText xml:space="preserve"> PAGEREF _Toc530079158 \h </w:instrText>
+            </w:r>
+            <w:r>
+              <w:rPr>
+                <w:noProof/>
+                <w:webHidden/>
+              </w:rPr>
+            </w:r>
+            <w:r>
+              <w:rPr>
+                <w:noProof/>
+                <w:webHidden/>
+              </w:rPr>
+              <w:fldChar w:fldCharType="separate"/>
+            </w:r>
+            <w:r>
+              <w:rPr>
+                <w:noProof/>
+                <w:webHidden/>
+              </w:rPr>
+              <w:t>36</w:t>
+            </w:r>
+            <w:r>
+              <w:rPr>
+                <w:noProof/>
+                <w:webHidden/>
+              </w:rPr>
+              <w:fldChar w:fldCharType="end"/>
+            </w:r>
+          </w:hyperlink>
+        </w:p>
+        <w:p>
+          <w:pPr>
+            <w:pStyle w:val="TJ2"/>
+            <w:tabs>
+              <w:tab w:val="right" w:leader="dot" w:pos="9062"/>
+            </w:tabs>
+            <w:rPr>
+              <w:rFonts w:asciiTheme="minorHAnsi" w:eastAsiaTheme="minorEastAsia" w:hAnsiTheme="minorHAnsi" w:cstheme="minorBidi"/>
+              <w:noProof/>
+              <w:sz w:val="22"/>
+              <w:szCs w:val="22"/>
+              <w:lang w:eastAsia="hu-HU"/>
+            </w:rPr>
+          </w:pPr>
+          <w:hyperlink w:anchor="_Toc530079159" w:history="1">
+            <w:r>
+              <w:rPr>
+                <w:rStyle w:val="Hiperhivatkozs"/>
+                <w:noProof/>
+              </w:rPr>
+              <w:t>4.7 Tesztelés</w:t>
+            </w:r>
+            <w:r>
+              <w:rPr>
+                <w:noProof/>
+                <w:webHidden/>
+              </w:rPr>
+              <w:tab/>
+            </w:r>
+            <w:r>
+              <w:rPr>
+                <w:noProof/>
+                <w:webHidden/>
+              </w:rPr>
+              <w:fldChar w:fldCharType="begin"/>
+            </w:r>
+            <w:r>
+              <w:rPr>
+                <w:noProof/>
+                <w:webHidden/>
+              </w:rPr>
+              <w:instrText xml:space="preserve"> PAGEREF _Toc530079159 \h </w:instrText>
+            </w:r>
+            <w:r>
+              <w:rPr>
+                <w:noProof/>
+                <w:webHidden/>
+              </w:rPr>
+            </w:r>
+            <w:r>
+              <w:rPr>
+                <w:noProof/>
+                <w:webHidden/>
+              </w:rPr>
+              <w:fldChar w:fldCharType="separate"/>
+            </w:r>
+            <w:r>
+              <w:rPr>
+                <w:noProof/>
+                <w:webHidden/>
+              </w:rPr>
+              <w:t>37</w:t>
             </w:r>
             <w:r>
               <w:rPr>
@@ -1850,13 +2016,13 @@
               <w:lang w:eastAsia="hu-HU"/>
             </w:rPr>
           </w:pPr>
-          <w:hyperlink w:anchor="_Toc529885677" w:history="1">
+          <w:hyperlink w:anchor="_Toc530079160" w:history="1">
             <w:r>
               <w:rPr>
                 <w:rStyle w:val="Hiperhivatkozs"/>
                 <w:noProof/>
               </w:rPr>
-              <w:t>4.1.1 Backend</w:t>
+              <w:t>4.7.1 Backend</w:t>
             </w:r>
             <w:r>
               <w:rPr>
@@ -1877,7 +2043,7 @@
                 <w:noProof/>
                 <w:webHidden/>
               </w:rPr>
-              <w:instrText xml:space="preserve"> PAGEREF _Toc529885677 \h </w:instrText>
+              <w:instrText xml:space="preserve"> PAGEREF _Toc530079160 \h </w:instrText>
             </w:r>
             <w:r>
               <w:rPr>
@@ -1897,7 +2063,79 @@
                 <w:noProof/>
                 <w:webHidden/>
               </w:rPr>
-              <w:t>27</w:t>
+              <w:t>37</w:t>
+            </w:r>
+            <w:r>
+              <w:rPr>
+                <w:noProof/>
+                <w:webHidden/>
+              </w:rPr>
+              <w:fldChar w:fldCharType="end"/>
+            </w:r>
+          </w:hyperlink>
+        </w:p>
+        <w:p>
+          <w:pPr>
+            <w:pStyle w:val="TJ3"/>
+            <w:tabs>
+              <w:tab w:val="right" w:leader="dot" w:pos="9062"/>
+            </w:tabs>
+            <w:rPr>
+              <w:rFonts w:asciiTheme="minorHAnsi" w:eastAsiaTheme="minorEastAsia" w:hAnsiTheme="minorHAnsi" w:cstheme="minorBidi"/>
+              <w:noProof/>
+              <w:sz w:val="22"/>
+              <w:szCs w:val="22"/>
+              <w:lang w:eastAsia="hu-HU"/>
+            </w:rPr>
+          </w:pPr>
+          <w:hyperlink w:anchor="_Toc530079161" w:history="1">
+            <w:r>
+              <w:rPr>
+                <w:rStyle w:val="Hiperhivatkozs"/>
+                <w:noProof/>
+              </w:rPr>
+              <w:t>4.7.3 Frontend</w:t>
+            </w:r>
+            <w:r>
+              <w:rPr>
+                <w:noProof/>
+                <w:webHidden/>
+              </w:rPr>
+              <w:tab/>
+            </w:r>
+            <w:r>
+              <w:rPr>
+                <w:noProof/>
+                <w:webHidden/>
+              </w:rPr>
+              <w:fldChar w:fldCharType="begin"/>
+            </w:r>
+            <w:r>
+              <w:rPr>
+                <w:noProof/>
+                <w:webHidden/>
+              </w:rPr>
+              <w:instrText xml:space="preserve"> PAGEREF _Toc530079161 \h </w:instrText>
+            </w:r>
+            <w:r>
+              <w:rPr>
+                <w:noProof/>
+                <w:webHidden/>
+              </w:rPr>
+            </w:r>
+            <w:r>
+              <w:rPr>
+                <w:noProof/>
+                <w:webHidden/>
+              </w:rPr>
+              <w:fldChar w:fldCharType="separate"/>
+            </w:r>
+            <w:r>
+              <w:rPr>
+                <w:noProof/>
+                <w:webHidden/>
+              </w:rPr>
+              <w:t>40</w:t>
             </w:r>
             <w:r>
               <w:rPr>
@@ -1922,7 +2160,7 @@
               <w:lang w:eastAsia="hu-HU"/>
             </w:rPr>
           </w:pPr>
-          <w:hyperlink w:anchor="_Toc529885678" w:history="1">
+          <w:hyperlink w:anchor="_Toc530079162" w:history="1">
             <w:r>
               <w:rPr>
                 <w:rStyle w:val="Hiperhivatkozs"/>
@@ -1949,7 +2187,7 @@
                 <w:noProof/>
                 <w:webHidden/>
               </w:rPr>
-              <w:instrText xml:space="preserve"> PAGEREF _Toc529885678 \h </w:instrText>
+              <w:instrText xml:space="preserve"> PAGEREF _Toc530079162 \h </w:instrText>
             </w:r>
             <w:r>
               <w:rPr>
@@ -1969,7 +2207,7 @@
                 <w:noProof/>
                 <w:webHidden/>
               </w:rPr>
-              <w:t>31</w:t>
+              <w:t>46</w:t>
             </w:r>
             <w:r>
               <w:rPr>
@@ -1996,19 +2234,20 @@
         <w:rPr>
           <w:b/>
         </w:rPr>
-      </w:pPr>
-      <w:r>
-        <w:rPr>
-          <w:b/>
-        </w:rPr>
-        <w:br w:type="page"/>
-      </w:r>
+        <w:sectPr>
+          <w:pgSz w:w="11906" w:h="16838"/>
+          <w:pgMar w:top="1417" w:right="1417" w:bottom="1417" w:left="1417" w:header="708" w:footer="708" w:gutter="0"/>
+          <w:pgNumType w:start="1"/>
+          <w:cols w:space="708"/>
+          <w:docGrid w:linePitch="360"/>
+        </w:sectPr>
+      </w:pPr>
     </w:p>
     <w:p>
       <w:pPr>
         <w:pStyle w:val="Cmsor1"/>
       </w:pPr>
-      <w:bookmarkStart w:id="0" w:name="_Toc529885656"/>
+      <w:bookmarkStart w:id="1" w:name="_Toc530079137"/>
       <w:r>
         <w:lastRenderedPageBreak/>
         <w:t>1.</w:t>
@@ -2019,7 +2258,7 @@
       <w:r>
         <w:t>Bevezetés</w:t>
       </w:r>
-      <w:bookmarkEnd w:id="0"/>
+      <w:bookmarkEnd w:id="1"/>
     </w:p>
     <w:p>
       <w:pPr>
@@ -2075,7 +2314,7 @@
       <w:pPr>
         <w:pStyle w:val="Cmsor1"/>
       </w:pPr>
-      <w:bookmarkStart w:id="1" w:name="_Toc529885657"/>
+      <w:bookmarkStart w:id="2" w:name="_Toc530079138"/>
       <w:r>
         <w:lastRenderedPageBreak/>
         <w:t xml:space="preserve">2. </w:t>
@@ -2083,13 +2322,13 @@
       <w:r>
         <w:t>Felhasználói dokumentáció</w:t>
       </w:r>
-      <w:bookmarkEnd w:id="1"/>
+      <w:bookmarkEnd w:id="2"/>
     </w:p>
     <w:p>
       <w:pPr>
         <w:pStyle w:val="Cmsor2"/>
       </w:pPr>
-      <w:bookmarkStart w:id="2" w:name="_Toc529885658"/>
+      <w:bookmarkStart w:id="3" w:name="_Toc530079139"/>
       <w:r>
         <w:t>2</w:t>
       </w:r>
@@ -2099,7 +2338,7 @@
       <w:r>
         <w:t xml:space="preserve"> A célközönség</w:t>
       </w:r>
-      <w:bookmarkEnd w:id="2"/>
+      <w:bookmarkEnd w:id="3"/>
     </w:p>
     <w:p>
       <w:pPr>
@@ -2115,14 +2354,14 @@
       <w:pPr>
         <w:pStyle w:val="Cmsor2"/>
       </w:pPr>
-      <w:bookmarkStart w:id="3" w:name="_Toc529885659"/>
+      <w:bookmarkStart w:id="4" w:name="_Toc530079140"/>
       <w:r>
         <w:t>2.2</w:t>
       </w:r>
       <w:r>
         <w:t xml:space="preserve"> A hardveres és szoftveres követelmények</w:t>
       </w:r>
-      <w:bookmarkEnd w:id="3"/>
+      <w:bookmarkEnd w:id="4"/>
     </w:p>
     <w:p>
       <w:pPr>
@@ -2295,7 +2534,15 @@
         <w:t>rendszerkövetelmények</w:t>
       </w:r>
       <w:r>
-        <w:t xml:space="preserve"> Macen:</w:t>
+        <w:t xml:space="preserve"> </w:t>
+      </w:r>
+      <w:proofErr w:type="spellStart"/>
+      <w:r>
+        <w:t>Macen</w:t>
+      </w:r>
+      <w:proofErr w:type="spellEnd"/>
+      <w:r>
+        <w:t>:</w:t>
       </w:r>
     </w:p>
     <w:p>
@@ -2320,8 +2567,13 @@
         </w:numPr>
         <w:spacing w:line="360" w:lineRule="auto"/>
       </w:pPr>
-      <w:r>
-        <w:t>macOS 10.9</w:t>
+      <w:proofErr w:type="spellStart"/>
+      <w:r>
+        <w:t>macOS</w:t>
+      </w:r>
+      <w:proofErr w:type="spellEnd"/>
+      <w:r>
+        <w:t xml:space="preserve"> 10.9</w:t>
       </w:r>
     </w:p>
     <w:p>
@@ -2333,8 +2585,13 @@
         </w:numPr>
         <w:spacing w:line="360" w:lineRule="auto"/>
       </w:pPr>
-      <w:r>
-        <w:t>macOS 10.10</w:t>
+      <w:proofErr w:type="spellStart"/>
+      <w:r>
+        <w:t>macOS</w:t>
+      </w:r>
+      <w:proofErr w:type="spellEnd"/>
+      <w:r>
+        <w:t xml:space="preserve"> 10.10</w:t>
       </w:r>
     </w:p>
     <w:p>
@@ -2346,8 +2603,13 @@
         </w:numPr>
         <w:spacing w:line="360" w:lineRule="auto"/>
       </w:pPr>
-      <w:r>
-        <w:t>macOS 10.11</w:t>
+      <w:proofErr w:type="spellStart"/>
+      <w:r>
+        <w:t>macOS</w:t>
+      </w:r>
+      <w:proofErr w:type="spellEnd"/>
+      <w:r>
+        <w:t xml:space="preserve"> 10.11</w:t>
       </w:r>
     </w:p>
     <w:p>
@@ -2359,8 +2621,13 @@
         </w:numPr>
         <w:spacing w:line="360" w:lineRule="auto"/>
       </w:pPr>
-      <w:r>
-        <w:t>macOS 10.12</w:t>
+      <w:proofErr w:type="spellStart"/>
+      <w:r>
+        <w:t>macOS</w:t>
+      </w:r>
+      <w:proofErr w:type="spellEnd"/>
+      <w:r>
+        <w:t xml:space="preserve"> 10.12</w:t>
       </w:r>
     </w:p>
     <w:p>
@@ -2372,8 +2639,13 @@
         </w:numPr>
         <w:spacing w:line="360" w:lineRule="auto"/>
       </w:pPr>
-      <w:r>
-        <w:t>macOS 10.13</w:t>
+      <w:proofErr w:type="spellStart"/>
+      <w:r>
+        <w:t>macOS</w:t>
+      </w:r>
+      <w:proofErr w:type="spellEnd"/>
+      <w:r>
+        <w:t xml:space="preserve"> 10.13</w:t>
       </w:r>
     </w:p>
     <w:p>
@@ -2441,24 +2713,24 @@
       <w:pPr>
         <w:pStyle w:val="Cmsor2"/>
       </w:pPr>
-      <w:bookmarkStart w:id="4" w:name="_Toc529885660"/>
+      <w:bookmarkStart w:id="5" w:name="_Toc530079141"/>
       <w:r>
         <w:t>2.3</w:t>
       </w:r>
       <w:r>
         <w:t xml:space="preserve"> A használati útmutató</w:t>
       </w:r>
-      <w:bookmarkEnd w:id="4"/>
+      <w:bookmarkEnd w:id="5"/>
     </w:p>
     <w:p>
       <w:pPr>
         <w:pStyle w:val="Cmsor3"/>
       </w:pPr>
-      <w:bookmarkStart w:id="5" w:name="_Toc529885661"/>
+      <w:bookmarkStart w:id="6" w:name="_Toc530079142"/>
       <w:r>
         <w:t>2.3.1 Látogatók számára elérhető felület</w:t>
       </w:r>
-      <w:bookmarkEnd w:id="5"/>
+      <w:bookmarkEnd w:id="6"/>
     </w:p>
     <w:p>
       <w:pPr>
@@ -4093,11 +4365,11 @@
         <w:pStyle w:val="Cmsor3"/>
         <w:spacing w:before="0"/>
       </w:pPr>
-      <w:bookmarkStart w:id="6" w:name="_Toc529885662"/>
+      <w:bookmarkStart w:id="7" w:name="_Toc530079143"/>
       <w:r>
         <w:t>2.3.2 Bejelentkezett felhasználók (tanárok) számára elérhető felület</w:t>
       </w:r>
-      <w:bookmarkEnd w:id="6"/>
+      <w:bookmarkEnd w:id="7"/>
     </w:p>
     <w:p>
       <w:pPr>
@@ -4812,11 +5084,11 @@
       <w:pPr>
         <w:pStyle w:val="Cmsor3"/>
       </w:pPr>
-      <w:bookmarkStart w:id="7" w:name="_Toc529885663"/>
+      <w:bookmarkStart w:id="8" w:name="_Toc530079144"/>
       <w:r>
         <w:t>2.3.3 Adminisztrátorok számára elérhető felület</w:t>
       </w:r>
-      <w:bookmarkEnd w:id="7"/>
+      <w:bookmarkEnd w:id="8"/>
     </w:p>
     <w:p>
       <w:pPr>
@@ -5171,22 +5443,22 @@
       <w:pPr>
         <w:pStyle w:val="Cmsor1"/>
       </w:pPr>
-      <w:bookmarkStart w:id="8" w:name="_Toc529885664"/>
+      <w:bookmarkStart w:id="9" w:name="_Toc530079145"/>
       <w:r>
         <w:lastRenderedPageBreak/>
         <w:t>3. Üzemeltetői dokumentáció</w:t>
       </w:r>
-      <w:bookmarkEnd w:id="8"/>
+      <w:bookmarkEnd w:id="9"/>
     </w:p>
     <w:p>
       <w:pPr>
         <w:pStyle w:val="Cmsor2"/>
       </w:pPr>
-      <w:bookmarkStart w:id="9" w:name="_Toc529885665"/>
+      <w:bookmarkStart w:id="10" w:name="_Toc530079146"/>
       <w:r>
         <w:t>3.1 Hardveres követelmények</w:t>
       </w:r>
-      <w:bookmarkEnd w:id="9"/>
+      <w:bookmarkEnd w:id="10"/>
     </w:p>
     <w:p>
       <w:pPr>
@@ -5201,10 +5473,6 @@
       <w:tblPr>
         <w:tblStyle w:val="Tblzatrcsos5stt5jellszn"/>
         <w:tblW w:w="0" w:type="auto"/>
-        <w:tblCellMar>
-          <w:top w:w="170" w:type="dxa"/>
-          <w:bottom w:w="170" w:type="dxa"/>
-        </w:tblCellMar>
         <w:tblLook w:val="04A0" w:firstRow="1" w:lastRow="0" w:firstColumn="1" w:lastColumn="0" w:noHBand="0" w:noVBand="1"/>
       </w:tblPr>
       <w:tblGrid>
@@ -5271,6 +5539,7 @@
           <w:tcPr>
             <w:cnfStyle w:val="001000000000" w:firstRow="0" w:lastRow="0" w:firstColumn="1" w:lastColumn="0" w:oddVBand="0" w:evenVBand="0" w:oddHBand="0" w:evenHBand="0" w:firstRowFirstColumn="0" w:firstRowLastColumn="0" w:lastRowFirstColumn="0" w:lastRowLastColumn="0"/>
             <w:tcW w:w="3020" w:type="dxa"/>
+            <w:vAlign w:val="center"/>
           </w:tcPr>
           <w:p>
             <w:pPr>
@@ -5434,6 +5703,7 @@
           <w:tcPr>
             <w:cnfStyle w:val="001000000000" w:firstRow="0" w:lastRow="0" w:firstColumn="1" w:lastColumn="0" w:oddVBand="0" w:evenVBand="0" w:oddHBand="0" w:evenHBand="0" w:firstRowFirstColumn="0" w:firstRowLastColumn="0" w:lastRowFirstColumn="0" w:lastRowLastColumn="0"/>
             <w:tcW w:w="3020" w:type="dxa"/>
+            <w:vAlign w:val="center"/>
           </w:tcPr>
           <w:p>
             <w:pPr>
@@ -5598,6 +5868,7 @@
           <w:tcPr>
             <w:cnfStyle w:val="001000000000" w:firstRow="0" w:lastRow="0" w:firstColumn="1" w:lastColumn="0" w:oddVBand="0" w:evenVBand="0" w:oddHBand="0" w:evenHBand="0" w:firstRowFirstColumn="0" w:firstRowLastColumn="0" w:lastRowFirstColumn="0" w:lastRowLastColumn="0"/>
             <w:tcW w:w="3020" w:type="dxa"/>
+            <w:vAlign w:val="center"/>
           </w:tcPr>
           <w:p>
             <w:pPr>
@@ -5753,21 +6024,40 @@
           <w:tcPr>
             <w:cnfStyle w:val="001000000000" w:firstRow="0" w:lastRow="0" w:firstColumn="1" w:lastColumn="0" w:oddVBand="0" w:evenVBand="0" w:oddHBand="0" w:evenHBand="0" w:firstRowFirstColumn="0" w:firstRowLastColumn="0" w:lastRowFirstColumn="0" w:lastRowLastColumn="0"/>
             <w:tcW w:w="3020" w:type="dxa"/>
+            <w:vAlign w:val="center"/>
           </w:tcPr>
           <w:p>
             <w:pPr>
               <w:spacing w:line="360" w:lineRule="auto"/>
             </w:pPr>
-            <w:r>
-              <w:t>Solaris x86 64-bit</w:t>
+            <w:proofErr w:type="spellStart"/>
+            <w:r>
+              <w:t>Solaris</w:t>
+            </w:r>
+            <w:proofErr w:type="spellEnd"/>
+            <w:r>
+              <w:t xml:space="preserve"> x86 64-bit</w:t>
             </w:r>
           </w:p>
           <w:p>
             <w:pPr>
               <w:spacing w:line="360" w:lineRule="auto"/>
             </w:pPr>
-            <w:r>
-              <w:t>Solaris Sparc 64-bit</w:t>
+            <w:proofErr w:type="spellStart"/>
+            <w:r>
+              <w:t>Solaris</w:t>
+            </w:r>
+            <w:proofErr w:type="spellEnd"/>
+            <w:r>
+              <w:t xml:space="preserve"> </w:t>
+            </w:r>
+            <w:proofErr w:type="spellStart"/>
+            <w:r>
+              <w:t>Sparc</w:t>
+            </w:r>
+            <w:proofErr w:type="spellEnd"/>
+            <w:r>
+              <w:t xml:space="preserve"> 64-bit</w:t>
             </w:r>
           </w:p>
         </w:tc>
@@ -5918,12 +6208,12 @@
       <w:pPr>
         <w:pStyle w:val="Cmsor2"/>
       </w:pPr>
-      <w:bookmarkStart w:id="10" w:name="_Toc529885666"/>
+      <w:bookmarkStart w:id="11" w:name="_Toc530079147"/>
       <w:r>
         <w:lastRenderedPageBreak/>
         <w:t>3.2 Szoftveres követelmények</w:t>
       </w:r>
-      <w:bookmarkEnd w:id="10"/>
+      <w:bookmarkEnd w:id="11"/>
     </w:p>
     <w:p>
       <w:pPr>
@@ -5943,8 +6233,21 @@
         </w:numPr>
         <w:spacing w:line="360" w:lineRule="auto"/>
       </w:pPr>
-      <w:r>
-        <w:t>Apache Maven 3.5.4+</w:t>
+      <w:proofErr w:type="spellStart"/>
+      <w:r>
+        <w:t>Apache</w:t>
+      </w:r>
+      <w:proofErr w:type="spellEnd"/>
+      <w:r>
+        <w:t xml:space="preserve"> </w:t>
+      </w:r>
+      <w:proofErr w:type="spellStart"/>
+      <w:r>
+        <w:t>Maven</w:t>
+      </w:r>
+      <w:proofErr w:type="spellEnd"/>
+      <w:r>
+        <w:t xml:space="preserve"> 3.5.4+</w:t>
       </w:r>
     </w:p>
     <w:p>
@@ -5956,8 +6259,21 @@
         </w:numPr>
         <w:spacing w:line="360" w:lineRule="auto"/>
       </w:pPr>
-      <w:r>
-        <w:t>Apache Tomcat 8.0+</w:t>
+      <w:proofErr w:type="spellStart"/>
+      <w:r>
+        <w:t>Apache</w:t>
+      </w:r>
+      <w:proofErr w:type="spellEnd"/>
+      <w:r>
+        <w:t xml:space="preserve"> </w:t>
+      </w:r>
+      <w:proofErr w:type="spellStart"/>
+      <w:r>
+        <w:t>Tomcat</w:t>
+      </w:r>
+      <w:proofErr w:type="spellEnd"/>
+      <w:r>
+        <w:t xml:space="preserve"> 8.0+</w:t>
       </w:r>
     </w:p>
     <w:p>
@@ -5982,8 +6298,13 @@
         </w:numPr>
         <w:spacing w:line="360" w:lineRule="auto"/>
       </w:pPr>
-      <w:r>
-        <w:t>MySQL 8.0+</w:t>
+      <w:proofErr w:type="spellStart"/>
+      <w:r>
+        <w:t>MySQL</w:t>
+      </w:r>
+      <w:proofErr w:type="spellEnd"/>
+      <w:r>
+        <w:t xml:space="preserve"> 8.0+</w:t>
       </w:r>
     </w:p>
     <w:p>
@@ -5995,19 +6316,32 @@
         </w:numPr>
         <w:spacing w:line="360" w:lineRule="auto"/>
       </w:pPr>
-      <w:r>
-        <w:t>NodeJs 8.12+ / Npm 6.4+</w:t>
+      <w:proofErr w:type="spellStart"/>
+      <w:r>
+        <w:t>NodeJs</w:t>
+      </w:r>
+      <w:proofErr w:type="spellEnd"/>
+      <w:r>
+        <w:t xml:space="preserve"> 8.12+ / </w:t>
+      </w:r>
+      <w:proofErr w:type="spellStart"/>
+      <w:r>
+        <w:t>Npm</w:t>
+      </w:r>
+      <w:proofErr w:type="spellEnd"/>
+      <w:r>
+        <w:t xml:space="preserve"> 6.4+</w:t>
       </w:r>
     </w:p>
     <w:p>
       <w:pPr>
         <w:pStyle w:val="Cmsor2"/>
       </w:pPr>
-      <w:bookmarkStart w:id="11" w:name="_Toc529885667"/>
+      <w:bookmarkStart w:id="12" w:name="_Toc530079148"/>
       <w:r>
         <w:t>3.3 Telepítés</w:t>
       </w:r>
-      <w:bookmarkEnd w:id="11"/>
+      <w:bookmarkEnd w:id="12"/>
     </w:p>
     <w:p>
       <w:pPr>
@@ -6024,7 +6358,15 @@
         <w:t>Első lépésként</w:t>
       </w:r>
       <w:r>
-        <w:t xml:space="preserve"> indítsuk el a MySQL szervert</w:t>
+        <w:t xml:space="preserve"> indítsuk el a </w:t>
+      </w:r>
+      <w:proofErr w:type="spellStart"/>
+      <w:r>
+        <w:t>MySQL</w:t>
+      </w:r>
+      <w:proofErr w:type="spellEnd"/>
+      <w:r>
+        <w:t xml:space="preserve"> szervert</w:t>
       </w:r>
       <w:r>
         <w:t>.</w:t>
@@ -6058,7 +6400,15 @@
         <w:t xml:space="preserve"> (ajánlott</w:t>
       </w:r>
       <w:r>
-        <w:t xml:space="preserve"> a „roomreservationdb” </w:t>
+        <w:t xml:space="preserve"> a „</w:t>
+      </w:r>
+      <w:proofErr w:type="spellStart"/>
+      <w:r>
+        <w:t>roomreservationdb</w:t>
+      </w:r>
+      <w:proofErr w:type="spellEnd"/>
+      <w:r>
+        <w:t xml:space="preserve">” </w:t>
       </w:r>
       <w:r>
         <w:t>név használata)</w:t>
@@ -6069,12 +6419,56 @@
       <w:r>
         <w:t xml:space="preserve"> Abban az esetben, ha más adatbázis név kerül megadásra, akkor a </w:t>
       </w:r>
+      <w:proofErr w:type="spellStart"/>
       <w:r>
         <w:rPr>
           <w:shd w:val="clear" w:color="auto" w:fill="D9D9D9" w:themeFill="background1" w:themeFillShade="D9"/>
         </w:rPr>
-        <w:t>rrs-server\src\main\resources\application.properties</w:t>
-      </w:r>
+        <w:t>rrs</w:t>
+      </w:r>
+      <w:proofErr w:type="spellEnd"/>
+      <w:r>
+        <w:rPr>
+          <w:shd w:val="clear" w:color="auto" w:fill="D9D9D9" w:themeFill="background1" w:themeFillShade="D9"/>
+        </w:rPr>
+        <w:t>-server\</w:t>
+      </w:r>
+      <w:proofErr w:type="spellStart"/>
+      <w:r>
+        <w:rPr>
+          <w:shd w:val="clear" w:color="auto" w:fill="D9D9D9" w:themeFill="background1" w:themeFillShade="D9"/>
+        </w:rPr>
+        <w:t>src</w:t>
+      </w:r>
+      <w:proofErr w:type="spellEnd"/>
+      <w:r>
+        <w:rPr>
+          <w:shd w:val="clear" w:color="auto" w:fill="D9D9D9" w:themeFill="background1" w:themeFillShade="D9"/>
+        </w:rPr>
+        <w:t>\main\</w:t>
+      </w:r>
+      <w:proofErr w:type="spellStart"/>
+      <w:r>
+        <w:rPr>
+          <w:shd w:val="clear" w:color="auto" w:fill="D9D9D9" w:themeFill="background1" w:themeFillShade="D9"/>
+        </w:rPr>
+        <w:t>resources</w:t>
+      </w:r>
+      <w:proofErr w:type="spellEnd"/>
+      <w:r>
+        <w:rPr>
+          <w:shd w:val="clear" w:color="auto" w:fill="D9D9D9" w:themeFill="background1" w:themeFillShade="D9"/>
+        </w:rPr>
+        <w:t>\</w:t>
+      </w:r>
+      <w:proofErr w:type="spellStart"/>
+      <w:r>
+        <w:rPr>
+          <w:shd w:val="clear" w:color="auto" w:fill="D9D9D9" w:themeFill="background1" w:themeFillShade="D9"/>
+        </w:rPr>
+        <w:t>application.properties</w:t>
+      </w:r>
+      <w:proofErr w:type="spellEnd"/>
       <w:r>
         <w:rPr>
           <w:shd w:val="clear" w:color="auto" w:fill="FFFFFF" w:themeFill="background1"/>
@@ -6106,12 +6500,16 @@
         </w:rPr>
         <w:t xml:space="preserve">Az alkalmazás egyéb fontos beállításainak módosítására szintén, a már előbb említett, </w:t>
       </w:r>
+      <w:proofErr w:type="spellStart"/>
+      <w:proofErr w:type="gramStart"/>
       <w:r>
         <w:rPr>
           <w:shd w:val="clear" w:color="auto" w:fill="D9D9D9" w:themeFill="background1" w:themeFillShade="D9"/>
         </w:rPr>
         <w:t>application.properties</w:t>
       </w:r>
+      <w:proofErr w:type="spellEnd"/>
+      <w:proofErr w:type="gramEnd"/>
       <w:r>
         <w:rPr>
           <w:shd w:val="clear" w:color="auto" w:fill="FFFFFF" w:themeFill="background1"/>
@@ -6151,12 +6549,42 @@
       <w:r>
         <w:t xml:space="preserve">, vagy a </w:t>
       </w:r>
+      <w:proofErr w:type="spellStart"/>
       <w:r>
         <w:rPr>
           <w:shd w:val="clear" w:color="auto" w:fill="D9D9D9" w:themeFill="background1" w:themeFillShade="D9"/>
         </w:rPr>
-        <w:t>mvn clean install</w:t>
-      </w:r>
+        <w:t>mvn</w:t>
+      </w:r>
+      <w:proofErr w:type="spellEnd"/>
+      <w:r>
+        <w:rPr>
+          <w:shd w:val="clear" w:color="auto" w:fill="D9D9D9" w:themeFill="background1" w:themeFillShade="D9"/>
+        </w:rPr>
+        <w:t xml:space="preserve"> </w:t>
+      </w:r>
+      <w:proofErr w:type="spellStart"/>
+      <w:r>
+        <w:rPr>
+          <w:shd w:val="clear" w:color="auto" w:fill="D9D9D9" w:themeFill="background1" w:themeFillShade="D9"/>
+        </w:rPr>
+        <w:t>clean</w:t>
+      </w:r>
+      <w:proofErr w:type="spellEnd"/>
+      <w:r>
+        <w:rPr>
+          <w:shd w:val="clear" w:color="auto" w:fill="D9D9D9" w:themeFill="background1" w:themeFillShade="D9"/>
+        </w:rPr>
+        <w:t xml:space="preserve"> </w:t>
+      </w:r>
+      <w:proofErr w:type="spellStart"/>
+      <w:r>
+        <w:rPr>
+          <w:shd w:val="clear" w:color="auto" w:fill="D9D9D9" w:themeFill="background1" w:themeFillShade="D9"/>
+        </w:rPr>
+        <w:t>install</w:t>
+      </w:r>
+      <w:proofErr w:type="spellEnd"/>
       <w:r>
         <w:t xml:space="preserve"> parancs kiadásával tudjuk a backend és frontend fordítását </w:t>
       </w:r>
@@ -6197,12 +6625,36 @@
       <w:r>
         <w:t xml:space="preserve"> futtatásával, vagy a </w:t>
       </w:r>
+      <w:proofErr w:type="spellStart"/>
       <w:r>
         <w:rPr>
           <w:shd w:val="clear" w:color="auto" w:fill="D9D9D9" w:themeFill="background1" w:themeFillShade="D9"/>
         </w:rPr>
-        <w:t>mvn spring-boot:run</w:t>
-      </w:r>
+        <w:t>mvn</w:t>
+      </w:r>
+      <w:proofErr w:type="spellEnd"/>
+      <w:r>
+        <w:rPr>
+          <w:shd w:val="clear" w:color="auto" w:fill="D9D9D9" w:themeFill="background1" w:themeFillShade="D9"/>
+        </w:rPr>
+        <w:t xml:space="preserve"> </w:t>
+      </w:r>
+      <w:proofErr w:type="spellStart"/>
+      <w:r>
+        <w:rPr>
+          <w:shd w:val="clear" w:color="auto" w:fill="D9D9D9" w:themeFill="background1" w:themeFillShade="D9"/>
+        </w:rPr>
+        <w:t>spring-</w:t>
+      </w:r>
+      <w:proofErr w:type="gramStart"/>
+      <w:r>
+        <w:rPr>
+          <w:shd w:val="clear" w:color="auto" w:fill="D9D9D9" w:themeFill="background1" w:themeFillShade="D9"/>
+        </w:rPr>
+        <w:t>boot:run</w:t>
+      </w:r>
+      <w:proofErr w:type="spellEnd"/>
+      <w:proofErr w:type="gramEnd"/>
       <w:r>
         <w:rPr>
           <w:shd w:val="clear" w:color="auto" w:fill="FFFFFF" w:themeFill="background1"/>
@@ -6213,7 +6665,21 @@
         <w:rPr>
           <w:shd w:val="clear" w:color="auto" w:fill="FFFFFF" w:themeFill="background1"/>
         </w:rPr>
-        <w:t xml:space="preserve"> az alapértelmezett 8080-as porton.</w:t>
+        <w:t xml:space="preserve"> az alapértelmezett 8080-as </w:t>
+      </w:r>
+      <w:proofErr w:type="spellStart"/>
+      <w:r>
+        <w:rPr>
+          <w:shd w:val="clear" w:color="auto" w:fill="FFFFFF" w:themeFill="background1"/>
+        </w:rPr>
+        <w:t>porton</w:t>
+      </w:r>
+      <w:proofErr w:type="spellEnd"/>
+      <w:r>
+        <w:rPr>
+          <w:shd w:val="clear" w:color="auto" w:fill="FFFFFF" w:themeFill="background1"/>
+        </w:rPr>
+        <w:t>.</w:t>
       </w:r>
     </w:p>
     <w:p>
@@ -6264,18 +6730,56 @@
         </w:rPr>
         <w:t xml:space="preserve"> </w:t>
       </w:r>
+      <w:proofErr w:type="spellStart"/>
       <w:r>
         <w:rPr>
           <w:shd w:val="clear" w:color="auto" w:fill="D9D9D9" w:themeFill="background1" w:themeFillShade="D9"/>
         </w:rPr>
-        <w:t>rrs-server\src\main\resources</w:t>
-      </w:r>
+        <w:t>rrs</w:t>
+      </w:r>
+      <w:proofErr w:type="spellEnd"/>
       <w:r>
         <w:rPr>
           <w:shd w:val="clear" w:color="auto" w:fill="D9D9D9" w:themeFill="background1" w:themeFillShade="D9"/>
         </w:rPr>
-        <w:t>\insert.sql</w:t>
-      </w:r>
+        <w:t>-server\</w:t>
+      </w:r>
+      <w:proofErr w:type="spellStart"/>
+      <w:r>
+        <w:rPr>
+          <w:shd w:val="clear" w:color="auto" w:fill="D9D9D9" w:themeFill="background1" w:themeFillShade="D9"/>
+        </w:rPr>
+        <w:t>src</w:t>
+      </w:r>
+      <w:proofErr w:type="spellEnd"/>
+      <w:r>
+        <w:rPr>
+          <w:shd w:val="clear" w:color="auto" w:fill="D9D9D9" w:themeFill="background1" w:themeFillShade="D9"/>
+        </w:rPr>
+        <w:t>\main\</w:t>
+      </w:r>
+      <w:proofErr w:type="spellStart"/>
+      <w:r>
+        <w:rPr>
+          <w:shd w:val="clear" w:color="auto" w:fill="D9D9D9" w:themeFill="background1" w:themeFillShade="D9"/>
+        </w:rPr>
+        <w:t>resources</w:t>
+      </w:r>
+      <w:proofErr w:type="spellEnd"/>
+      <w:r>
+        <w:rPr>
+          <w:shd w:val="clear" w:color="auto" w:fill="D9D9D9" w:themeFill="background1" w:themeFillShade="D9"/>
+        </w:rPr>
+        <w:t>\</w:t>
+      </w:r>
+      <w:proofErr w:type="spellStart"/>
+      <w:r>
+        <w:rPr>
+          <w:shd w:val="clear" w:color="auto" w:fill="D9D9D9" w:themeFill="background1" w:themeFillShade="D9"/>
+        </w:rPr>
+        <w:t>insert.sql</w:t>
+      </w:r>
+      <w:proofErr w:type="spellEnd"/>
       <w:r>
         <w:rPr>
           <w:shd w:val="clear" w:color="auto" w:fill="FFFFFF" w:themeFill="background1"/>
@@ -6298,7 +6802,7 @@
       <w:pPr>
         <w:pStyle w:val="Cmsor1"/>
       </w:pPr>
-      <w:bookmarkStart w:id="12" w:name="_Toc529885668"/>
+      <w:bookmarkStart w:id="13" w:name="_Toc530079149"/>
       <w:r>
         <w:lastRenderedPageBreak/>
         <w:t>4</w:t>
@@ -6309,27 +6813,27 @@
       <w:r>
         <w:t>Fejlesztői dokumentáció</w:t>
       </w:r>
-      <w:bookmarkEnd w:id="12"/>
+      <w:bookmarkEnd w:id="13"/>
     </w:p>
     <w:p>
       <w:pPr>
         <w:pStyle w:val="Cmsor2"/>
       </w:pPr>
-      <w:bookmarkStart w:id="13" w:name="_Toc529885669"/>
+      <w:bookmarkStart w:id="14" w:name="_Toc530079150"/>
       <w:r>
         <w:t>4.1 A fejlesztés menete</w:t>
       </w:r>
-      <w:bookmarkEnd w:id="13"/>
+      <w:bookmarkEnd w:id="14"/>
     </w:p>
     <w:p>
       <w:pPr>
         <w:pStyle w:val="Cmsor3"/>
       </w:pPr>
-      <w:bookmarkStart w:id="14" w:name="_Toc529885670"/>
+      <w:bookmarkStart w:id="15" w:name="_Toc530079151"/>
       <w:r>
         <w:t>4.2.1 A fejlesztői környezet</w:t>
       </w:r>
-      <w:bookmarkEnd w:id="14"/>
+      <w:bookmarkEnd w:id="15"/>
     </w:p>
     <w:p>
       <w:pPr>
@@ -6346,10 +6850,42 @@
         <w:jc w:val="both"/>
       </w:pPr>
       <w:r>
-        <w:t xml:space="preserve">A backend fejlesztése során a tanulmányaim közben már megismert NetBeans-re esett a választásom. </w:t>
-      </w:r>
-      <w:r>
-        <w:t>A NetBeans egy integrált fejlesztői környezet, ami a Java nyelven alapul. A program grafikus fejlesztőfelületet kínál a különböző alkalmazások, Appletek vagy akár JavaBeanek elkészítéséhez, amelynek segítségével könnyebben, gyorsabban tudjuk fejleszteni saját programjainkat.</w:t>
+        <w:t xml:space="preserve">A backend fejlesztése során a tanulmányaim közben már megismert </w:t>
+      </w:r>
+      <w:proofErr w:type="spellStart"/>
+      <w:r>
+        <w:t>NetBeans</w:t>
+      </w:r>
+      <w:proofErr w:type="spellEnd"/>
+      <w:r>
+        <w:t xml:space="preserve">-re esett a választásom. </w:t>
+      </w:r>
+      <w:r>
+        <w:t xml:space="preserve">A </w:t>
+      </w:r>
+      <w:proofErr w:type="spellStart"/>
+      <w:r>
+        <w:t>NetBeans</w:t>
+      </w:r>
+      <w:proofErr w:type="spellEnd"/>
+      <w:r>
+        <w:t xml:space="preserve"> egy integrált fejlesztői környezet, ami a Java nyelven alapul. A program grafikus fejlesztőfelületet kínál a különböző alkalmazások, </w:t>
+      </w:r>
+      <w:proofErr w:type="spellStart"/>
+      <w:r>
+        <w:t>Appletek</w:t>
+      </w:r>
+      <w:proofErr w:type="spellEnd"/>
+      <w:r>
+        <w:t xml:space="preserve"> vagy akár </w:t>
+      </w:r>
+      <w:proofErr w:type="spellStart"/>
+      <w:r>
+        <w:t>JavaBeanek</w:t>
+      </w:r>
+      <w:proofErr w:type="spellEnd"/>
+      <w:r>
+        <w:t xml:space="preserve"> elkészítéséhez, amelynek segítségével könnyebben, gyorsabban tudjuk fejleszteni saját programjainkat.</w:t>
       </w:r>
       <w:r>
         <w:t xml:space="preserve"> Megszámlálhatatlan kényelmi funkcióval is rendelkezik,</w:t>
@@ -6385,16 +6921,72 @@
         <w:jc w:val="both"/>
       </w:pPr>
       <w:r>
-        <w:t xml:space="preserve">A megjelenítési réteg kódolása során a Visual Studio Code szerkesztő mellett döntöttem. A Visual Studio Code, melyet gyakran csak VS Code-nak rövidítenek, </w:t>
-      </w:r>
-      <w:r>
-        <w:t>egy ingyenes, nyílt forráskódú kódszerkesztő, melyet a Microsoft fejleszt Windows, Linux és OS X operációs rendszerekhez. Támogatja a hibakeresőket, valamint beépített Git támogatással rendelkezik, továbbá kép</w:t>
+        <w:t xml:space="preserve">A megjelenítési réteg kódolása során a Visual </w:t>
+      </w:r>
+      <w:proofErr w:type="spellStart"/>
+      <w:r>
+        <w:t>Studio</w:t>
+      </w:r>
+      <w:proofErr w:type="spellEnd"/>
+      <w:r>
+        <w:t xml:space="preserve"> </w:t>
+      </w:r>
+      <w:proofErr w:type="spellStart"/>
+      <w:r>
+        <w:t>Code</w:t>
+      </w:r>
+      <w:proofErr w:type="spellEnd"/>
+      <w:r>
+        <w:t xml:space="preserve"> szerkesztő mellett döntöttem. A Visual </w:t>
+      </w:r>
+      <w:proofErr w:type="spellStart"/>
+      <w:r>
+        <w:t>Studio</w:t>
+      </w:r>
+      <w:proofErr w:type="spellEnd"/>
+      <w:r>
+        <w:t xml:space="preserve"> </w:t>
+      </w:r>
+      <w:proofErr w:type="spellStart"/>
+      <w:r>
+        <w:t>Code</w:t>
+      </w:r>
+      <w:proofErr w:type="spellEnd"/>
+      <w:r>
+        <w:t xml:space="preserve">, melyet gyakran csak VS </w:t>
+      </w:r>
+      <w:proofErr w:type="spellStart"/>
+      <w:r>
+        <w:t>Code-nak</w:t>
+      </w:r>
+      <w:proofErr w:type="spellEnd"/>
+      <w:r>
+        <w:t xml:space="preserve"> rövidítenek, </w:t>
+      </w:r>
+      <w:r>
+        <w:t xml:space="preserve">egy ingyenes, nyílt forráskódú kódszerkesztő, melyet a Microsoft fejleszt Windows, Linux és OS X operációs rendszerekhez. Támogatja a hibakeresőket, valamint beépített </w:t>
+      </w:r>
+      <w:proofErr w:type="spellStart"/>
+      <w:r>
+        <w:t>Git</w:t>
+      </w:r>
+      <w:proofErr w:type="spellEnd"/>
+      <w:r>
+        <w:t xml:space="preserve"> támogatással rendelkezik, továbbá kép</w:t>
       </w:r>
       <w:r>
         <w:t xml:space="preserve">es az intelligens kódkezelésre </w:t>
       </w:r>
       <w:r>
-        <w:t>az IntelliSense segítségével. Ezen felül testre szabható, így a felhasználók</w:t>
+        <w:t xml:space="preserve">az </w:t>
+      </w:r>
+      <w:proofErr w:type="spellStart"/>
+      <w:r>
+        <w:t>IntelliSense</w:t>
+      </w:r>
+      <w:proofErr w:type="spellEnd"/>
+      <w:r>
+        <w:t xml:space="preserve"> segítségével. Ezen felül testre szabható, így a felhasználók</w:t>
       </w:r>
       <w:r>
         <w:t xml:space="preserve"> megváltoztathatják a kinézetet, </w:t>
@@ -6413,11 +7005,11 @@
       <w:pPr>
         <w:pStyle w:val="Cmsor3"/>
       </w:pPr>
-      <w:bookmarkStart w:id="15" w:name="_Toc529885671"/>
+      <w:bookmarkStart w:id="16" w:name="_Toc530079152"/>
       <w:r>
         <w:t>4.2.2 Verziókezelés</w:t>
       </w:r>
-      <w:bookmarkEnd w:id="15"/>
+      <w:bookmarkEnd w:id="16"/>
     </w:p>
     <w:p>
       <w:pPr>
@@ -6457,11 +7049,16 @@
       <w:r>
         <w:t xml:space="preserve">. A </w:t>
       </w:r>
+      <w:proofErr w:type="spellStart"/>
       <w:r>
         <w:t>g</w:t>
       </w:r>
       <w:r>
-        <w:t>itnek köszönhetően követni tudtam minden egyes változást, a projektet több számítógépről is el tudtam érni, valamint mindig volt egy biztonsági másolatom, ha esetlegesen valamely hardver meghibásodott volna.</w:t>
+        <w:t>itnek</w:t>
+      </w:r>
+      <w:proofErr w:type="spellEnd"/>
+      <w:r>
+        <w:t xml:space="preserve"> köszönhetően követni tudtam minden egyes változást, a projektet több számítógépről is el tudtam érni, valamint mindig volt egy biztonsági másolatom, ha esetlegesen valamely hardver meghibásodott volna.</w:t>
       </w:r>
     </w:p>
     <w:p>
@@ -6471,7 +7068,23 @@
         <w:jc w:val="both"/>
       </w:pPr>
       <w:r>
-        <w:t xml:space="preserve">Kezdetben a gitet parancssori felületen keresztül használtam, majd kis idő elteltével áttértem a GitHub Desktop alkalmazásra. Ezen program segítségével, grafikus felületen könnyedén végrehajtható volt minden, amit </w:t>
+        <w:t xml:space="preserve">Kezdetben a </w:t>
+      </w:r>
+      <w:proofErr w:type="spellStart"/>
+      <w:r>
+        <w:t>gitet</w:t>
+      </w:r>
+      <w:proofErr w:type="spellEnd"/>
+      <w:r>
+        <w:t xml:space="preserve"> parancssori felületen keresztül használtam, majd kis idő elteltével áttértem a GitHub </w:t>
+      </w:r>
+      <w:proofErr w:type="spellStart"/>
+      <w:r>
+        <w:t>Desktop</w:t>
+      </w:r>
+      <w:proofErr w:type="spellEnd"/>
+      <w:r>
+        <w:t xml:space="preserve"> alkalmazásra. Ezen program segítségével, grafikus felületen könnyedén végrehajtható volt minden, amit </w:t>
       </w:r>
     </w:p>
     <w:p>
@@ -6555,27 +7168,31 @@
         <w:fldChar w:fldCharType="end"/>
       </w:r>
       <w:r>
-        <w:t>. ábra A GitHub Desktop alkalmazás</w:t>
+        <w:t xml:space="preserve">. ábra A GitHub </w:t>
+      </w:r>
+      <w:proofErr w:type="spellStart"/>
+      <w:r>
+        <w:t>Desktop</w:t>
+      </w:r>
+      <w:proofErr w:type="spellEnd"/>
+      <w:r>
+        <w:t xml:space="preserve"> alkalmazás</w:t>
       </w:r>
     </w:p>
     <w:p>
       <w:pPr>
         <w:pStyle w:val="Cmsor2"/>
       </w:pPr>
-      <w:bookmarkStart w:id="16" w:name="_Toc529885672"/>
+      <w:bookmarkStart w:id="17" w:name="_Toc530079153"/>
       <w:r>
         <w:t>4.3 A felhasznált technológiák</w:t>
       </w:r>
-      <w:bookmarkEnd w:id="16"/>
+      <w:bookmarkEnd w:id="17"/>
     </w:p>
     <w:tbl>
       <w:tblPr>
         <w:tblStyle w:val="Tblzatrcsos5stt5jellszn"/>
         <w:tblW w:w="9067" w:type="dxa"/>
-        <w:tblCellMar>
-          <w:top w:w="170" w:type="dxa"/>
-          <w:bottom w:w="170" w:type="dxa"/>
-        </w:tblCellMar>
         <w:tblLook w:val="04A0" w:firstRow="1" w:lastRow="0" w:firstColumn="1" w:lastColumn="0" w:noHBand="0" w:noVBand="1"/>
       </w:tblPr>
       <w:tblGrid>
@@ -6632,6 +7249,7 @@
           <w:tcPr>
             <w:cnfStyle w:val="001000000000" w:firstRow="0" w:lastRow="0" w:firstColumn="1" w:lastColumn="0" w:oddVBand="0" w:evenVBand="0" w:oddHBand="0" w:evenHBand="0" w:firstRowFirstColumn="0" w:firstRowLastColumn="0" w:lastRowFirstColumn="0" w:lastRowLastColumn="0"/>
             <w:tcW w:w="2122" w:type="dxa"/>
+            <w:vAlign w:val="center"/>
           </w:tcPr>
           <w:p>
             <w:r>
@@ -6651,7 +7269,23 @@
               <w:cnfStyle w:val="000000100000" w:firstRow="0" w:lastRow="0" w:firstColumn="0" w:lastColumn="0" w:oddVBand="0" w:evenVBand="0" w:oddHBand="1" w:evenHBand="0" w:firstRowFirstColumn="0" w:firstRowLastColumn="0" w:lastRowFirstColumn="0" w:lastRowLastColumn="0"/>
             </w:pPr>
             <w:r>
-              <w:t>A Spring egy nyílt forráskódú, inversion of controlt megvalósító Java alkalmazás keretrendszer.</w:t>
+              <w:t xml:space="preserve">A Spring egy nyílt forráskódú, </w:t>
+            </w:r>
+            <w:proofErr w:type="spellStart"/>
+            <w:r>
+              <w:t>inversion</w:t>
+            </w:r>
+            <w:proofErr w:type="spellEnd"/>
+            <w:r>
+              <w:t xml:space="preserve"> of </w:t>
+            </w:r>
+            <w:proofErr w:type="spellStart"/>
+            <w:r>
+              <w:t>controlt</w:t>
+            </w:r>
+            <w:proofErr w:type="spellEnd"/>
+            <w:r>
+              <w:t xml:space="preserve"> megvalósító Java alkalmazás keretrendszer.</w:t>
             </w:r>
             <w:r>
               <w:t xml:space="preserve"> </w:t>
@@ -6665,7 +7299,39 @@
               <w:cnfStyle w:val="000000100000" w:firstRow="0" w:lastRow="0" w:firstColumn="0" w:lastColumn="0" w:oddVBand="0" w:evenVBand="0" w:oddHBand="1" w:evenHBand="0" w:firstRowFirstColumn="0" w:firstRowLastColumn="0" w:lastRowFirstColumn="0" w:lastRowLastColumn="0"/>
             </w:pPr>
             <w:r>
-              <w:t xml:space="preserve">A kontroll megfordítása (angolul inversion of control, röviden IoC) főleg objektumorientált programozási nyelvekben használt technika a komponensek összeillesztésére, konfigurálására és kezelésére. A technika lényege, hogy a komponenskezelést (pl. létrehozást, példányosítást, paraméterezést, megszüntetést, metódus hívás) kiemeljük a programkódból, és általában egy külső keretrendszerre bízzuk, mint pl. a Spring. Célja a modularitás növelése és bővíthetővé tétele. </w:t>
+              <w:t xml:space="preserve">A kontroll megfordítása (angolul </w:t>
+            </w:r>
+            <w:proofErr w:type="spellStart"/>
+            <w:r>
+              <w:t>inversion</w:t>
+            </w:r>
+            <w:proofErr w:type="spellEnd"/>
+            <w:r>
+              <w:t xml:space="preserve"> of </w:t>
+            </w:r>
+            <w:proofErr w:type="spellStart"/>
+            <w:r>
+              <w:t>control</w:t>
+            </w:r>
+            <w:proofErr w:type="spellEnd"/>
+            <w:r>
+              <w:t xml:space="preserve">, röviden </w:t>
+            </w:r>
+            <w:proofErr w:type="spellStart"/>
+            <w:r>
+              <w:t>IoC</w:t>
+            </w:r>
+            <w:proofErr w:type="spellEnd"/>
+            <w:r>
+              <w:t xml:space="preserve">) főleg objektumorientált programozási nyelvekben használt technika a komponensek összeillesztésére, konfigurálására és kezelésére. A technika lényege, hogy a komponenskezelést (pl. létrehozást, </w:t>
+            </w:r>
+            <w:proofErr w:type="spellStart"/>
+            <w:r>
+              <w:t>példányosítást</w:t>
+            </w:r>
+            <w:proofErr w:type="spellEnd"/>
+            <w:r>
+              <w:t xml:space="preserve">, paraméterezést, megszüntetést, metódus hívás) kiemeljük a programkódból, és általában egy külső keretrendszerre bízzuk, mint pl. a Spring. Célja a modularitás növelése és bővíthetővé tétele. </w:t>
             </w:r>
           </w:p>
           <w:p>
@@ -6689,12 +7355,15 @@
           <w:tcPr>
             <w:cnfStyle w:val="001000000000" w:firstRow="0" w:lastRow="0" w:firstColumn="1" w:lastColumn="0" w:oddVBand="0" w:evenVBand="0" w:oddHBand="0" w:evenHBand="0" w:firstRowFirstColumn="0" w:firstRowLastColumn="0" w:lastRowFirstColumn="0" w:lastRowLastColumn="0"/>
             <w:tcW w:w="2122" w:type="dxa"/>
+            <w:vAlign w:val="center"/>
           </w:tcPr>
           <w:p>
+            <w:proofErr w:type="spellStart"/>
             <w:r>
               <w:lastRenderedPageBreak/>
               <w:t>Maven</w:t>
             </w:r>
+            <w:proofErr w:type="spellEnd"/>
           </w:p>
         </w:tc>
         <w:tc>
@@ -6709,7 +7378,39 @@
               <w:cnfStyle w:val="000000000000" w:firstRow="0" w:lastRow="0" w:firstColumn="0" w:lastColumn="0" w:oddVBand="0" w:evenVBand="0" w:oddHBand="0" w:evenHBand="0" w:firstRowFirstColumn="0" w:firstRowLastColumn="0" w:lastRowFirstColumn="0" w:lastRowLastColumn="0"/>
             </w:pPr>
             <w:r>
-              <w:t xml:space="preserve">Az Apache Maven (röviden Maven) egy szoftver, amelyet szoftverprojektek menedzselésére és a build folyamat automatizálására lehet használni. </w:t>
+              <w:t xml:space="preserve">Az </w:t>
+            </w:r>
+            <w:proofErr w:type="spellStart"/>
+            <w:r>
+              <w:t>Apache</w:t>
+            </w:r>
+            <w:proofErr w:type="spellEnd"/>
+            <w:r>
+              <w:t xml:space="preserve"> </w:t>
+            </w:r>
+            <w:proofErr w:type="spellStart"/>
+            <w:r>
+              <w:t>Maven</w:t>
+            </w:r>
+            <w:proofErr w:type="spellEnd"/>
+            <w:r>
+              <w:t xml:space="preserve"> (röviden </w:t>
+            </w:r>
+            <w:proofErr w:type="spellStart"/>
+            <w:r>
+              <w:t>Maven</w:t>
+            </w:r>
+            <w:proofErr w:type="spellEnd"/>
+            <w:r>
+              <w:t xml:space="preserve">) egy szoftver, amelyet szoftverprojektek menedzselésére és a </w:t>
+            </w:r>
+            <w:proofErr w:type="spellStart"/>
+            <w:r>
+              <w:t>build</w:t>
+            </w:r>
+            <w:proofErr w:type="spellEnd"/>
+            <w:r>
+              <w:t xml:space="preserve"> folyamat automatizálására lehet használni. </w:t>
             </w:r>
           </w:p>
           <w:p>
@@ -6720,7 +7421,47 @@
               <w:cnfStyle w:val="000000000000" w:firstRow="0" w:lastRow="0" w:firstColumn="0" w:lastColumn="0" w:oddVBand="0" w:evenVBand="0" w:oddHBand="0" w:evenHBand="0" w:firstRowFirstColumn="0" w:firstRowLastColumn="0" w:lastRowFirstColumn="0" w:lastRowLastColumn="0"/>
             </w:pPr>
             <w:r>
-              <w:t xml:space="preserve">A Maven bevezeti a POM, azaz a Projekt Objektummodell (angolul: Project Object Model) fogalmát. Egy POM egy buildelendő projektet ír le és annak függőségeit. Az egyes lépéseket céloknak, angolul goal-oknak nevezik. Vannak előre definiált célok a tipikus feladatokra, mint például a kód fordítása és csomagolása, de a felhasználónak lehetősége van saját célokat is definiálni a projektspecifikus lépések végrehajtására. </w:t>
+              <w:t xml:space="preserve">A </w:t>
+            </w:r>
+            <w:proofErr w:type="spellStart"/>
+            <w:r>
+              <w:t>Maven</w:t>
+            </w:r>
+            <w:proofErr w:type="spellEnd"/>
+            <w:r>
+              <w:t xml:space="preserve"> bevezeti a POM, azaz a Projekt Objektummodell (angolul: Project </w:t>
+            </w:r>
+            <w:proofErr w:type="spellStart"/>
+            <w:r>
+              <w:t>Object</w:t>
+            </w:r>
+            <w:proofErr w:type="spellEnd"/>
+            <w:r>
+              <w:t xml:space="preserve"> </w:t>
+            </w:r>
+            <w:proofErr w:type="spellStart"/>
+            <w:r>
+              <w:t>Model</w:t>
+            </w:r>
+            <w:proofErr w:type="spellEnd"/>
+            <w:r>
+              <w:t xml:space="preserve">) fogalmát. Egy POM egy </w:t>
+            </w:r>
+            <w:proofErr w:type="spellStart"/>
+            <w:r>
+              <w:t>buildelendő</w:t>
+            </w:r>
+            <w:proofErr w:type="spellEnd"/>
+            <w:r>
+              <w:t xml:space="preserve"> projektet ír le és annak függőségeit. Az egyes lépéseket céloknak, angolul </w:t>
+            </w:r>
+            <w:proofErr w:type="spellStart"/>
+            <w:r>
+              <w:t>goal</w:t>
+            </w:r>
+            <w:proofErr w:type="spellEnd"/>
+            <w:r>
+              <w:t xml:space="preserve">-oknak nevezik. Vannak előre definiált célok a tipikus feladatokra, mint például a kód fordítása és csomagolása, de a felhasználónak lehetősége van saját célokat is definiálni a projektspecifikus lépések végrehajtására. </w:t>
             </w:r>
           </w:p>
           <w:p>
@@ -6731,7 +7472,47 @@
               <w:cnfStyle w:val="000000000000" w:firstRow="0" w:lastRow="0" w:firstColumn="0" w:lastColumn="0" w:oddVBand="0" w:evenVBand="0" w:oddHBand="0" w:evenHBand="0" w:firstRowFirstColumn="0" w:firstRowLastColumn="0" w:lastRowFirstColumn="0" w:lastRowLastColumn="0"/>
             </w:pPr>
             <w:r>
-              <w:t>A Maven hálózatképes, tehát szükség esetén dinamikusan is le tud tölteni komponenseket. Repository névvel illetik a különböző hosztok fájlrendszereinek azon mappáit, ahol a letölthető komponensek találhatók. A Maven nem csak a repository-kból való letöltést támogatja, hanem a készült szoftvercsomag feltöltését is.</w:t>
+              <w:t xml:space="preserve">A </w:t>
+            </w:r>
+            <w:proofErr w:type="spellStart"/>
+            <w:r>
+              <w:t>Maven</w:t>
+            </w:r>
+            <w:proofErr w:type="spellEnd"/>
+            <w:r>
+              <w:t xml:space="preserve"> hálózatképes, tehát szükség esetén dinamikusan is le tud tölteni komponenseket. </w:t>
+            </w:r>
+            <w:proofErr w:type="spellStart"/>
+            <w:r>
+              <w:t>Repository</w:t>
+            </w:r>
+            <w:proofErr w:type="spellEnd"/>
+            <w:r>
+              <w:t xml:space="preserve"> névvel illetik a különböző </w:t>
+            </w:r>
+            <w:proofErr w:type="spellStart"/>
+            <w:r>
+              <w:t>hosztok</w:t>
+            </w:r>
+            <w:proofErr w:type="spellEnd"/>
+            <w:r>
+              <w:t xml:space="preserve"> fájlrendszereinek azon mappáit, ahol a letölthető komponensek találhatók. A </w:t>
+            </w:r>
+            <w:proofErr w:type="spellStart"/>
+            <w:r>
+              <w:t>Maven</w:t>
+            </w:r>
+            <w:proofErr w:type="spellEnd"/>
+            <w:r>
+              <w:t xml:space="preserve"> nem csak a </w:t>
+            </w:r>
+            <w:proofErr w:type="spellStart"/>
+            <w:r>
+              <w:t>repository-kból</w:t>
+            </w:r>
+            <w:proofErr w:type="spellEnd"/>
+            <w:r>
+              <w:t xml:space="preserve"> való letöltést támogatja, hanem a készült szoftvercsomag feltöltését is.</w:t>
             </w:r>
           </w:p>
         </w:tc>
@@ -6744,11 +7525,14 @@
           <w:tcPr>
             <w:cnfStyle w:val="001000000000" w:firstRow="0" w:lastRow="0" w:firstColumn="1" w:lastColumn="0" w:oddVBand="0" w:evenVBand="0" w:oddHBand="0" w:evenHBand="0" w:firstRowFirstColumn="0" w:firstRowLastColumn="0" w:lastRowFirstColumn="0" w:lastRowLastColumn="0"/>
             <w:tcW w:w="2122" w:type="dxa"/>
+            <w:vAlign w:val="center"/>
           </w:tcPr>
           <w:p>
+            <w:proofErr w:type="spellStart"/>
             <w:r>
               <w:t>Hibernate</w:t>
             </w:r>
+            <w:proofErr w:type="spellEnd"/>
           </w:p>
         </w:tc>
         <w:tc>
@@ -6763,7 +7547,15 @@
               <w:cnfStyle w:val="000000100000" w:firstRow="0" w:lastRow="0" w:firstColumn="0" w:lastColumn="0" w:oddVBand="0" w:evenVBand="0" w:oddHBand="1" w:evenHBand="0" w:firstRowFirstColumn="0" w:firstRowLastColumn="0" w:lastRowFirstColumn="0" w:lastRowLastColumn="0"/>
             </w:pPr>
             <w:r>
-              <w:t xml:space="preserve">A Hibernate egy objektum-relációs leképezést (ORM) megvalósító </w:t>
+              <w:t xml:space="preserve">A </w:t>
+            </w:r>
+            <w:proofErr w:type="spellStart"/>
+            <w:r>
+              <w:t>Hibernate</w:t>
+            </w:r>
+            <w:proofErr w:type="spellEnd"/>
+            <w:r>
+              <w:t xml:space="preserve"> egy objektum-relációs leképezést (ORM) megvalósító </w:t>
             </w:r>
             <w:r>
               <w:t xml:space="preserve">programkönyvtár Java platformra. </w:t>
@@ -6786,7 +7578,15 @@
               <w:cnfStyle w:val="000000100000" w:firstRow="0" w:lastRow="0" w:firstColumn="0" w:lastColumn="0" w:oddVBand="0" w:evenVBand="0" w:oddHBand="1" w:evenHBand="0" w:firstRowFirstColumn="0" w:firstRowLastColumn="0" w:lastRowFirstColumn="0" w:lastRowLastColumn="0"/>
             </w:pPr>
             <w:r>
-              <w:t>A Hibernate használható önálló Java alkalmazásokban is, ugyanakkor tipikusan Java EE környezetben alkalmazzák.</w:t>
+              <w:t xml:space="preserve">A </w:t>
+            </w:r>
+            <w:proofErr w:type="spellStart"/>
+            <w:r>
+              <w:t>Hibernate</w:t>
+            </w:r>
+            <w:proofErr w:type="spellEnd"/>
+            <w:r>
+              <w:t xml:space="preserve"> használható önálló Java alkalmazásokban is, ugyanakkor tipikusan Java EE környezetben alkalmazzák.</w:t>
             </w:r>
           </w:p>
         </w:tc>
@@ -6796,6 +7596,7 @@
           <w:tcPr>
             <w:cnfStyle w:val="001000000000" w:firstRow="0" w:lastRow="0" w:firstColumn="1" w:lastColumn="0" w:oddVBand="0" w:evenVBand="0" w:oddHBand="0" w:evenHBand="0" w:firstRowFirstColumn="0" w:firstRowLastColumn="0" w:lastRowFirstColumn="0" w:lastRowLastColumn="0"/>
             <w:tcW w:w="2122" w:type="dxa"/>
+            <w:vAlign w:val="center"/>
           </w:tcPr>
           <w:p>
             <w:r>
@@ -6815,7 +7616,15 @@
               <w:cnfStyle w:val="000000000000" w:firstRow="0" w:lastRow="0" w:firstColumn="0" w:lastColumn="0" w:oddVBand="0" w:evenVBand="0" w:oddHBand="0" w:evenHBand="0" w:firstRowFirstColumn="0" w:firstRowLastColumn="0" w:lastRowFirstColumn="0" w:lastRowLastColumn="0"/>
             </w:pPr>
             <w:r>
-              <w:t>A Java Persistence API, vagy röviden JPA, egy keretrendszer a Java programozási nyelvhez, melynek fő feladata a relációs adatok kezelése a Java-t használó alkalmazásokban.</w:t>
+              <w:t xml:space="preserve">A Java </w:t>
+            </w:r>
+            <w:proofErr w:type="spellStart"/>
+            <w:r>
+              <w:t>Persistence</w:t>
+            </w:r>
+            <w:proofErr w:type="spellEnd"/>
+            <w:r>
+              <w:t xml:space="preserve"> API, vagy röviden JPA, egy keretrendszer a Java programozási nyelvhez, melynek fő feladata a relációs adatok kezelése a Java-t használó alkalmazásokban.</w:t>
             </w:r>
           </w:p>
         </w:tc>
@@ -6828,11 +7637,14 @@
           <w:tcPr>
             <w:cnfStyle w:val="001000000000" w:firstRow="0" w:lastRow="0" w:firstColumn="1" w:lastColumn="0" w:oddVBand="0" w:evenVBand="0" w:oddHBand="0" w:evenHBand="0" w:firstRowFirstColumn="0" w:firstRowLastColumn="0" w:lastRowFirstColumn="0" w:lastRowLastColumn="0"/>
             <w:tcW w:w="2122" w:type="dxa"/>
+            <w:vAlign w:val="center"/>
           </w:tcPr>
           <w:p>
+            <w:proofErr w:type="spellStart"/>
             <w:r>
               <w:t>MySQL</w:t>
             </w:r>
+            <w:proofErr w:type="spellEnd"/>
           </w:p>
         </w:tc>
         <w:tc>
@@ -6847,13 +7659,53 @@
               <w:cnfStyle w:val="000000100000" w:firstRow="0" w:lastRow="0" w:firstColumn="0" w:lastColumn="0" w:oddVBand="0" w:evenVBand="0" w:oddHBand="1" w:evenHBand="0" w:firstRowFirstColumn="0" w:firstRowLastColumn="0" w:lastRowFirstColumn="0" w:lastRowLastColumn="0"/>
             </w:pPr>
             <w:r>
-              <w:t>Az adatbázis motor szerepére a MySQL-t választottam, mivel ez az egyik legelterjedtebb adatbázis-kezelő napjainkban.</w:t>
-            </w:r>
-            <w:r>
-              <w:t xml:space="preserve"> Telepítése könnyű, Javas környezetben könnyen használható a MySQL Conncetor segítségével. A</w:t>
-            </w:r>
-            <w:r>
-              <w:t xml:space="preserve">z adatok vizsgálatára, módosítására és ellenőrzésére biztosít egy MySQL Workbench </w:t>
+              <w:t xml:space="preserve">Az adatbázis motor szerepére a </w:t>
+            </w:r>
+            <w:proofErr w:type="spellStart"/>
+            <w:r>
+              <w:t>MySQL</w:t>
+            </w:r>
+            <w:proofErr w:type="spellEnd"/>
+            <w:r>
+              <w:t>-t választottam, mivel ez az egyik legelterjedtebb adatbázis-kezelő napjainkban.</w:t>
+            </w:r>
+            <w:r>
+              <w:t xml:space="preserve"> Telepítése könnyű, Javas környezetben könnyen használható a </w:t>
+            </w:r>
+            <w:proofErr w:type="spellStart"/>
+            <w:r>
+              <w:t>MySQL</w:t>
+            </w:r>
+            <w:proofErr w:type="spellEnd"/>
+            <w:r>
+              <w:t xml:space="preserve"> </w:t>
+            </w:r>
+            <w:proofErr w:type="spellStart"/>
+            <w:r>
+              <w:t>Conncetor</w:t>
+            </w:r>
+            <w:proofErr w:type="spellEnd"/>
+            <w:r>
+              <w:t xml:space="preserve"> segítségével. A</w:t>
+            </w:r>
+            <w:r>
+              <w:t xml:space="preserve">z adatok vizsgálatára, módosítására és ellenőrzésére biztosít egy </w:t>
+            </w:r>
+            <w:proofErr w:type="spellStart"/>
+            <w:r>
+              <w:t>MySQL</w:t>
+            </w:r>
+            <w:proofErr w:type="spellEnd"/>
+            <w:r>
+              <w:t xml:space="preserve"> </w:t>
+            </w:r>
+            <w:proofErr w:type="spellStart"/>
+            <w:r>
+              <w:t>Workbench</w:t>
+            </w:r>
+            <w:proofErr w:type="spellEnd"/>
+            <w:r>
+              <w:t xml:space="preserve"> </w:t>
             </w:r>
             <w:r>
               <w:t>névvel ellátott</w:t>
@@ -6869,10 +7721,16 @@
           <w:tcPr>
             <w:cnfStyle w:val="001000000000" w:firstRow="0" w:lastRow="0" w:firstColumn="1" w:lastColumn="0" w:oddVBand="0" w:evenVBand="0" w:oddHBand="0" w:evenHBand="0" w:firstRowFirstColumn="0" w:firstRowLastColumn="0" w:lastRowFirstColumn="0" w:lastRowLastColumn="0"/>
             <w:tcW w:w="2122" w:type="dxa"/>
+            <w:vAlign w:val="center"/>
           </w:tcPr>
           <w:p>
-            <w:r>
-              <w:t>Angular 6</w:t>
+            <w:proofErr w:type="spellStart"/>
+            <w:r>
+              <w:t>Angular</w:t>
+            </w:r>
+            <w:proofErr w:type="spellEnd"/>
+            <w:r>
+              <w:t xml:space="preserve"> 6</w:t>
             </w:r>
           </w:p>
         </w:tc>
@@ -6888,7 +7746,39 @@
               <w:cnfStyle w:val="000000000000" w:firstRow="0" w:lastRow="0" w:firstColumn="0" w:lastColumn="0" w:oddVBand="0" w:evenVBand="0" w:oddHBand="0" w:evenHBand="0" w:firstRowFirstColumn="0" w:firstRowLastColumn="0" w:lastRowFirstColumn="0" w:lastRowLastColumn="0"/>
             </w:pPr>
             <w:r>
-              <w:t>Az Angular egy TypeScript alapú, nyílt forráskódú frontend keretrendszer, melyet a Google Angular csapata fejleszt. Segítségével egyszerű módon bármilyen komplex webalaklamazás létrehozása lehetséges.</w:t>
+              <w:t xml:space="preserve">Az </w:t>
+            </w:r>
+            <w:proofErr w:type="spellStart"/>
+            <w:r>
+              <w:t>Angular</w:t>
+            </w:r>
+            <w:proofErr w:type="spellEnd"/>
+            <w:r>
+              <w:t xml:space="preserve"> egy </w:t>
+            </w:r>
+            <w:proofErr w:type="spellStart"/>
+            <w:r>
+              <w:t>TypeScript</w:t>
+            </w:r>
+            <w:proofErr w:type="spellEnd"/>
+            <w:r>
+              <w:t xml:space="preserve"> alapú, nyílt forráskódú frontend keretrendszer, melyet a Google </w:t>
+            </w:r>
+            <w:proofErr w:type="spellStart"/>
+            <w:r>
+              <w:t>Angular</w:t>
+            </w:r>
+            <w:proofErr w:type="spellEnd"/>
+            <w:r>
+              <w:t xml:space="preserve"> csapata fejleszt. Segítségével egyszerű módon bármilyen komplex </w:t>
+            </w:r>
+            <w:proofErr w:type="spellStart"/>
+            <w:r>
+              <w:t>webalaklamazás</w:t>
+            </w:r>
+            <w:proofErr w:type="spellEnd"/>
+            <w:r>
+              <w:t xml:space="preserve"> létrehozása lehetséges.</w:t>
             </w:r>
           </w:p>
         </w:tc>
@@ -6901,11 +7791,17 @@
           <w:tcPr>
             <w:cnfStyle w:val="001000000000" w:firstRow="0" w:lastRow="0" w:firstColumn="1" w:lastColumn="0" w:oddVBand="0" w:evenVBand="0" w:oddHBand="0" w:evenHBand="0" w:firstRowFirstColumn="0" w:firstRowLastColumn="0" w:lastRowFirstColumn="0" w:lastRowLastColumn="0"/>
             <w:tcW w:w="2122" w:type="dxa"/>
+            <w:vAlign w:val="center"/>
           </w:tcPr>
           <w:p>
+            <w:proofErr w:type="spellStart"/>
             <w:r>
               <w:lastRenderedPageBreak/>
-              <w:t>Bootstrap 4</w:t>
+              <w:t>Bootstrap</w:t>
+            </w:r>
+            <w:proofErr w:type="spellEnd"/>
+            <w:r>
+              <w:t xml:space="preserve"> 4</w:t>
             </w:r>
           </w:p>
         </w:tc>
@@ -6921,7 +7817,15 @@
               <w:cnfStyle w:val="000000100000" w:firstRow="0" w:lastRow="0" w:firstColumn="0" w:lastColumn="0" w:oddVBand="0" w:evenVBand="0" w:oddHBand="1" w:evenHBand="0" w:firstRowFirstColumn="0" w:firstRowLastColumn="0" w:lastRowFirstColumn="0" w:lastRowLastColumn="0"/>
             </w:pPr>
             <w:r>
-              <w:t>A Bootstrap egy ingyenes, nyílt forráskódú frontend keretrendszer, melyet weboldalak, web alkalmazások tervezésére használnak. Megannyi előre megírt HTML és CSS alapú komponenst tartalmaz, többek között űrlapokat, gombokat, navigációs elemeket, táblázatokat és csúszkákat.</w:t>
+              <w:t xml:space="preserve">A </w:t>
+            </w:r>
+            <w:proofErr w:type="spellStart"/>
+            <w:r>
+              <w:t>Bootstrap</w:t>
+            </w:r>
+            <w:proofErr w:type="spellEnd"/>
+            <w:r>
+              <w:t xml:space="preserve"> egy ingyenes, nyílt forráskódú frontend keretrendszer, melyet weboldalak, web alkalmazások tervezésére használnak. Megannyi előre megírt HTML és CSS alapú komponenst tartalmaz, többek között űrlapokat, gombokat, navigációs elemeket, táblázatokat és csúszkákat.</w:t>
             </w:r>
           </w:p>
         </w:tc>
@@ -6931,24 +7835,24 @@
       <w:pPr>
         <w:pStyle w:val="Cmsor2"/>
       </w:pPr>
-      <w:bookmarkStart w:id="17" w:name="_Toc529885673"/>
+      <w:bookmarkStart w:id="18" w:name="_Toc530079154"/>
       <w:r>
         <w:t>4.4 Az alkalmazás architektúrája</w:t>
       </w:r>
-      <w:bookmarkEnd w:id="17"/>
+      <w:bookmarkEnd w:id="18"/>
     </w:p>
     <w:p>
       <w:pPr>
         <w:pStyle w:val="Cmsor3"/>
       </w:pPr>
-      <w:bookmarkStart w:id="18" w:name="_Toc529885674"/>
+      <w:bookmarkStart w:id="19" w:name="_Toc530079155"/>
       <w:r>
         <w:t xml:space="preserve">4.4.1 A </w:t>
       </w:r>
       <w:r>
         <w:t>backend</w:t>
       </w:r>
-      <w:bookmarkEnd w:id="18"/>
+      <w:bookmarkEnd w:id="19"/>
     </w:p>
     <w:p>
       <w:pPr>
@@ -6967,15 +7871,11 @@
       <w:tblPr>
         <w:tblStyle w:val="Tblzatrcsos5stt5jellszn"/>
         <w:tblW w:w="0" w:type="auto"/>
-        <w:tblCellMar>
-          <w:top w:w="170" w:type="dxa"/>
-          <w:bottom w:w="170" w:type="dxa"/>
-        </w:tblCellMar>
         <w:tblLook w:val="04A0" w:firstRow="1" w:lastRow="0" w:firstColumn="1" w:lastColumn="0" w:noHBand="0" w:noVBand="1"/>
       </w:tblPr>
       <w:tblGrid>
-        <w:gridCol w:w="1610"/>
-        <w:gridCol w:w="7452"/>
+        <w:gridCol w:w="2122"/>
+        <w:gridCol w:w="6940"/>
       </w:tblGrid>
       <w:tr>
         <w:trPr>
@@ -6985,7 +7885,7 @@
         <w:tc>
           <w:tcPr>
             <w:cnfStyle w:val="001000000000" w:firstRow="0" w:lastRow="0" w:firstColumn="1" w:lastColumn="0" w:oddVBand="0" w:evenVBand="0" w:oddHBand="0" w:evenHBand="0" w:firstRowFirstColumn="0" w:firstRowLastColumn="0" w:lastRowFirstColumn="0" w:lastRowLastColumn="0"/>
-            <w:tcW w:w="1129" w:type="dxa"/>
+            <w:tcW w:w="2122" w:type="dxa"/>
           </w:tcPr>
           <w:p>
             <w:pPr>
@@ -6998,7 +7898,7 @@
         </w:tc>
         <w:tc>
           <w:tcPr>
-            <w:tcW w:w="7933" w:type="dxa"/>
+            <w:tcW w:w="6940" w:type="dxa"/>
           </w:tcPr>
           <w:p>
             <w:pPr>
@@ -7018,17 +7918,20 @@
         <w:tc>
           <w:tcPr>
             <w:cnfStyle w:val="001000000000" w:firstRow="0" w:lastRow="0" w:firstColumn="1" w:lastColumn="0" w:oddVBand="0" w:evenVBand="0" w:oddHBand="0" w:evenHBand="0" w:firstRowFirstColumn="0" w:firstRowLastColumn="0" w:lastRowFirstColumn="0" w:lastRowLastColumn="0"/>
-            <w:tcW w:w="1129" w:type="dxa"/>
+            <w:tcW w:w="2122" w:type="dxa"/>
+            <w:vAlign w:val="center"/>
           </w:tcPr>
           <w:p>
+            <w:proofErr w:type="spellStart"/>
             <w:r>
               <w:t>constants</w:t>
             </w:r>
+            <w:proofErr w:type="spellEnd"/>
           </w:p>
         </w:tc>
         <w:tc>
           <w:tcPr>
-            <w:tcW w:w="7933" w:type="dxa"/>
+            <w:tcW w:w="6940" w:type="dxa"/>
           </w:tcPr>
           <w:p>
             <w:pPr>
@@ -7047,22 +7950,27 @@
         <w:tc>
           <w:tcPr>
             <w:cnfStyle w:val="001000000000" w:firstRow="0" w:lastRow="0" w:firstColumn="1" w:lastColumn="0" w:oddVBand="0" w:evenVBand="0" w:oddHBand="0" w:evenHBand="0" w:firstRowFirstColumn="0" w:firstRowLastColumn="0" w:lastRowFirstColumn="0" w:lastRowLastColumn="0"/>
-            <w:tcW w:w="1129" w:type="dxa"/>
+            <w:tcW w:w="2122" w:type="dxa"/>
+            <w:vAlign w:val="center"/>
           </w:tcPr>
           <w:p>
+            <w:proofErr w:type="spellStart"/>
             <w:r>
               <w:t>controller</w:t>
             </w:r>
+            <w:proofErr w:type="spellEnd"/>
           </w:p>
           <w:p>
+            <w:proofErr w:type="spellStart"/>
             <w:r>
               <w:t>controller.api</w:t>
             </w:r>
+            <w:proofErr w:type="spellEnd"/>
           </w:p>
         </w:tc>
         <w:tc>
           <w:tcPr>
-            <w:tcW w:w="7933" w:type="dxa"/>
+            <w:tcW w:w="6940" w:type="dxa"/>
           </w:tcPr>
           <w:p>
             <w:pPr>
@@ -7084,17 +7992,20 @@
         <w:tc>
           <w:tcPr>
             <w:cnfStyle w:val="001000000000" w:firstRow="0" w:lastRow="0" w:firstColumn="1" w:lastColumn="0" w:oddVBand="0" w:evenVBand="0" w:oddHBand="0" w:evenHBand="0" w:firstRowFirstColumn="0" w:firstRowLastColumn="0" w:lastRowFirstColumn="0" w:lastRowLastColumn="0"/>
-            <w:tcW w:w="1129" w:type="dxa"/>
+            <w:tcW w:w="2122" w:type="dxa"/>
+            <w:vAlign w:val="center"/>
           </w:tcPr>
           <w:p>
+            <w:proofErr w:type="spellStart"/>
             <w:r>
               <w:t>dto</w:t>
             </w:r>
+            <w:proofErr w:type="spellEnd"/>
           </w:p>
         </w:tc>
         <w:tc>
           <w:tcPr>
-            <w:tcW w:w="7933" w:type="dxa"/>
+            <w:tcW w:w="6940" w:type="dxa"/>
           </w:tcPr>
           <w:p>
             <w:pPr>
@@ -7104,7 +8015,23 @@
               <w:cnfStyle w:val="000000100000" w:firstRow="0" w:lastRow="0" w:firstColumn="0" w:lastColumn="0" w:oddVBand="0" w:evenVBand="0" w:oddHBand="1" w:evenHBand="0" w:firstRowFirstColumn="0" w:firstRowLastColumn="0" w:lastRowFirstColumn="0" w:lastRowLastColumn="0"/>
             </w:pPr>
             <w:r>
-              <w:t>Az adatátviteli (DTO, azaz Data Transfer Object) osztályokat tartalmazó csomag. Ezen objektumok célja a folyamatok közötti adatközvetítés.</w:t>
+              <w:t xml:space="preserve">Az adatátviteli (DTO, azaz Data </w:t>
+            </w:r>
+            <w:proofErr w:type="spellStart"/>
+            <w:r>
+              <w:t>Transfer</w:t>
+            </w:r>
+            <w:proofErr w:type="spellEnd"/>
+            <w:r>
+              <w:t xml:space="preserve"> </w:t>
+            </w:r>
+            <w:proofErr w:type="spellStart"/>
+            <w:r>
+              <w:t>Object</w:t>
+            </w:r>
+            <w:proofErr w:type="spellEnd"/>
+            <w:r>
+              <w:t>) osztályokat tartalmazó csomag. Ezen objektumok célja a folyamatok közötti adatközvetítés.</w:t>
             </w:r>
           </w:p>
         </w:tc>
@@ -7113,17 +8040,20 @@
         <w:tc>
           <w:tcPr>
             <w:cnfStyle w:val="001000000000" w:firstRow="0" w:lastRow="0" w:firstColumn="1" w:lastColumn="0" w:oddVBand="0" w:evenVBand="0" w:oddHBand="0" w:evenHBand="0" w:firstRowFirstColumn="0" w:firstRowLastColumn="0" w:lastRowFirstColumn="0" w:lastRowLastColumn="0"/>
-            <w:tcW w:w="1129" w:type="dxa"/>
+            <w:tcW w:w="2122" w:type="dxa"/>
+            <w:vAlign w:val="center"/>
           </w:tcPr>
           <w:p>
+            <w:proofErr w:type="spellStart"/>
             <w:r>
               <w:t>enums</w:t>
             </w:r>
+            <w:proofErr w:type="spellEnd"/>
           </w:p>
         </w:tc>
         <w:tc>
           <w:tcPr>
-            <w:tcW w:w="7933" w:type="dxa"/>
+            <w:tcW w:w="6940" w:type="dxa"/>
           </w:tcPr>
           <w:p>
             <w:pPr>
@@ -7154,17 +8084,20 @@
         <w:tc>
           <w:tcPr>
             <w:cnfStyle w:val="001000000000" w:firstRow="0" w:lastRow="0" w:firstColumn="1" w:lastColumn="0" w:oddVBand="0" w:evenVBand="0" w:oddHBand="0" w:evenHBand="0" w:firstRowFirstColumn="0" w:firstRowLastColumn="0" w:lastRowFirstColumn="0" w:lastRowLastColumn="0"/>
-            <w:tcW w:w="1129" w:type="dxa"/>
+            <w:tcW w:w="2122" w:type="dxa"/>
+            <w:vAlign w:val="center"/>
           </w:tcPr>
           <w:p>
+            <w:proofErr w:type="spellStart"/>
             <w:r>
               <w:t>exception</w:t>
             </w:r>
+            <w:proofErr w:type="spellEnd"/>
           </w:p>
         </w:tc>
         <w:tc>
           <w:tcPr>
-            <w:tcW w:w="7933" w:type="dxa"/>
+            <w:tcW w:w="6940" w:type="dxa"/>
           </w:tcPr>
           <w:p>
             <w:pPr>
@@ -7183,17 +8116,20 @@
         <w:tc>
           <w:tcPr>
             <w:cnfStyle w:val="001000000000" w:firstRow="0" w:lastRow="0" w:firstColumn="1" w:lastColumn="0" w:oddVBand="0" w:evenVBand="0" w:oddHBand="0" w:evenHBand="0" w:firstRowFirstColumn="0" w:firstRowLastColumn="0" w:lastRowFirstColumn="0" w:lastRowLastColumn="0"/>
-            <w:tcW w:w="1129" w:type="dxa"/>
+            <w:tcW w:w="2122" w:type="dxa"/>
+            <w:vAlign w:val="center"/>
           </w:tcPr>
           <w:p>
+            <w:proofErr w:type="spellStart"/>
             <w:r>
               <w:t>model</w:t>
             </w:r>
+            <w:proofErr w:type="spellEnd"/>
           </w:p>
         </w:tc>
         <w:tc>
           <w:tcPr>
-            <w:tcW w:w="7933" w:type="dxa"/>
+            <w:tcW w:w="6940" w:type="dxa"/>
           </w:tcPr>
           <w:p>
             <w:pPr>
@@ -7215,17 +8151,20 @@
         <w:tc>
           <w:tcPr>
             <w:cnfStyle w:val="001000000000" w:firstRow="0" w:lastRow="0" w:firstColumn="1" w:lastColumn="0" w:oddVBand="0" w:evenVBand="0" w:oddHBand="0" w:evenHBand="0" w:firstRowFirstColumn="0" w:firstRowLastColumn="0" w:lastRowFirstColumn="0" w:lastRowLastColumn="0"/>
-            <w:tcW w:w="1129" w:type="dxa"/>
+            <w:tcW w:w="2122" w:type="dxa"/>
+            <w:vAlign w:val="center"/>
           </w:tcPr>
           <w:p>
+            <w:proofErr w:type="spellStart"/>
             <w:r>
               <w:t>repository</w:t>
             </w:r>
+            <w:proofErr w:type="spellEnd"/>
           </w:p>
         </w:tc>
         <w:tc>
           <w:tcPr>
-            <w:tcW w:w="7933" w:type="dxa"/>
+            <w:tcW w:w="6940" w:type="dxa"/>
           </w:tcPr>
           <w:p>
             <w:pPr>
@@ -7235,10 +8174,26 @@
               <w:cnfStyle w:val="000000100000" w:firstRow="0" w:lastRow="0" w:firstColumn="0" w:lastColumn="0" w:oddVBand="0" w:evenVBand="0" w:oddHBand="1" w:evenHBand="0" w:firstRowFirstColumn="0" w:firstRowLastColumn="0" w:lastRowFirstColumn="0" w:lastRowLastColumn="0"/>
             </w:pPr>
             <w:r>
-              <w:t>Az entitásokhoz tartozik egy-egy repository interfész. Ezen interfészek a JpaReposito</w:t>
-            </w:r>
-            <w:r>
-              <w:t>ry interfészt terjesztik ki, és az adott entitásra vonatkozó adatbázis műveletekért felelősek.</w:t>
+              <w:t xml:space="preserve">Az entitásokhoz tartozik egy-egy </w:t>
+            </w:r>
+            <w:proofErr w:type="spellStart"/>
+            <w:r>
+              <w:t>repository</w:t>
+            </w:r>
+            <w:proofErr w:type="spellEnd"/>
+            <w:r>
+              <w:t xml:space="preserve"> interfész. Ezen interfészek a </w:t>
+            </w:r>
+            <w:proofErr w:type="spellStart"/>
+            <w:r>
+              <w:t>JpaReposito</w:t>
+            </w:r>
+            <w:r>
+              <w:t>ry</w:t>
+            </w:r>
+            <w:proofErr w:type="spellEnd"/>
+            <w:r>
+              <w:t xml:space="preserve"> interfészt terjesztik ki, és az adott entitásra vonatkozó adatbázis műveletekért felelősek.</w:t>
             </w:r>
           </w:p>
         </w:tc>
@@ -7247,17 +8202,20 @@
         <w:tc>
           <w:tcPr>
             <w:cnfStyle w:val="001000000000" w:firstRow="0" w:lastRow="0" w:firstColumn="1" w:lastColumn="0" w:oddVBand="0" w:evenVBand="0" w:oddHBand="0" w:evenHBand="0" w:firstRowFirstColumn="0" w:firstRowLastColumn="0" w:lastRowFirstColumn="0" w:lastRowLastColumn="0"/>
-            <w:tcW w:w="1129" w:type="dxa"/>
+            <w:tcW w:w="2122" w:type="dxa"/>
+            <w:vAlign w:val="center"/>
           </w:tcPr>
           <w:p>
+            <w:proofErr w:type="spellStart"/>
             <w:r>
               <w:t>security</w:t>
             </w:r>
+            <w:proofErr w:type="spellEnd"/>
           </w:p>
         </w:tc>
         <w:tc>
           <w:tcPr>
-            <w:tcW w:w="7933" w:type="dxa"/>
+            <w:tcW w:w="6940" w:type="dxa"/>
           </w:tcPr>
           <w:p>
             <w:pPr>
@@ -7267,7 +8225,15 @@
               <w:cnfStyle w:val="000000000000" w:firstRow="0" w:lastRow="0" w:firstColumn="0" w:lastColumn="0" w:oddVBand="0" w:evenVBand="0" w:oddHBand="0" w:evenHBand="0" w:firstRowFirstColumn="0" w:firstRowLastColumn="0" w:lastRowFirstColumn="0" w:lastRowLastColumn="0"/>
             </w:pPr>
             <w:r>
-              <w:t>A végpontok védettségét és a JWT (JSON Web Token) azonosítást megvalósító, konfiguráló osztályokat tartalmazó csomag.</w:t>
+              <w:t xml:space="preserve">A végpontok védettségét és a JWT (JSON Web </w:t>
+            </w:r>
+            <w:proofErr w:type="spellStart"/>
+            <w:r>
+              <w:t>Token</w:t>
+            </w:r>
+            <w:proofErr w:type="spellEnd"/>
+            <w:r>
+              <w:t>) azonosítást megvalósító, konfiguráló osztályokat tartalmazó csomag.</w:t>
             </w:r>
           </w:p>
         </w:tc>
@@ -7279,18 +8245,18 @@
         <w:tc>
           <w:tcPr>
             <w:cnfStyle w:val="001000000000" w:firstRow="0" w:lastRow="0" w:firstColumn="1" w:lastColumn="0" w:oddVBand="0" w:evenVBand="0" w:oddHBand="0" w:evenHBand="0" w:firstRowFirstColumn="0" w:firstRowLastColumn="0" w:lastRowFirstColumn="0" w:lastRowLastColumn="0"/>
-            <w:tcW w:w="1129" w:type="dxa"/>
+            <w:tcW w:w="2122" w:type="dxa"/>
+            <w:vAlign w:val="center"/>
           </w:tcPr>
           <w:p>
             <w:r>
-              <w:lastRenderedPageBreak/>
               <w:t>service</w:t>
             </w:r>
           </w:p>
         </w:tc>
         <w:tc>
           <w:tcPr>
-            <w:tcW w:w="7933" w:type="dxa"/>
+            <w:tcW w:w="6940" w:type="dxa"/>
           </w:tcPr>
           <w:p>
             <w:pPr>
@@ -7309,17 +8275,23 @@
         <w:tc>
           <w:tcPr>
             <w:cnfStyle w:val="001000000000" w:firstRow="0" w:lastRow="0" w:firstColumn="1" w:lastColumn="0" w:oddVBand="0" w:evenVBand="0" w:oddHBand="0" w:evenHBand="0" w:firstRowFirstColumn="0" w:firstRowLastColumn="0" w:lastRowFirstColumn="0" w:lastRowLastColumn="0"/>
-            <w:tcW w:w="1129" w:type="dxa"/>
+            <w:tcW w:w="2122" w:type="dxa"/>
+            <w:vAlign w:val="center"/>
           </w:tcPr>
           <w:p>
-            <w:r>
+            <w:proofErr w:type="spellStart"/>
+            <w:proofErr w:type="gramStart"/>
+            <w:r>
+              <w:lastRenderedPageBreak/>
               <w:t>service.impl</w:t>
             </w:r>
+            <w:proofErr w:type="spellEnd"/>
+            <w:proofErr w:type="gramEnd"/>
           </w:p>
         </w:tc>
         <w:tc>
           <w:tcPr>
-            <w:tcW w:w="7933" w:type="dxa"/>
+            <w:tcW w:w="6940" w:type="dxa"/>
           </w:tcPr>
           <w:p>
             <w:pPr>
@@ -7329,7 +8301,15 @@
               <w:cnfStyle w:val="000000000000" w:firstRow="0" w:lastRow="0" w:firstColumn="0" w:lastColumn="0" w:oddVBand="0" w:evenVBand="0" w:oddHBand="0" w:evenHBand="0" w:firstRowFirstColumn="0" w:firstRowLastColumn="0" w:lastRowFirstColumn="0" w:lastRowLastColumn="0"/>
             </w:pPr>
             <w:r>
-              <w:t>A szervíz réteghez tartozó interfészeket implementáló osztályokat tartalmazó csomag. Feladata a repository és kontroller osztályok közötti kapcsolat megteremtése, az adatok megfelelő átalakítása.</w:t>
+              <w:t xml:space="preserve">A szervíz réteghez tartozó interfészeket implementáló osztályokat tartalmazó csomag. Feladata a </w:t>
+            </w:r>
+            <w:proofErr w:type="spellStart"/>
+            <w:r>
+              <w:t>repository</w:t>
+            </w:r>
+            <w:proofErr w:type="spellEnd"/>
+            <w:r>
+              <w:t xml:space="preserve"> és kontroller osztályok közötti kapcsolat megteremtése, az adatok megfelelő átalakítása.</w:t>
             </w:r>
           </w:p>
         </w:tc>
@@ -7341,17 +8321,20 @@
         <w:tc>
           <w:tcPr>
             <w:cnfStyle w:val="001000000000" w:firstRow="0" w:lastRow="0" w:firstColumn="1" w:lastColumn="0" w:oddVBand="0" w:evenVBand="0" w:oddHBand="0" w:evenHBand="0" w:firstRowFirstColumn="0" w:firstRowLastColumn="0" w:lastRowFirstColumn="0" w:lastRowLastColumn="0"/>
-            <w:tcW w:w="1129" w:type="dxa"/>
+            <w:tcW w:w="2122" w:type="dxa"/>
+            <w:vAlign w:val="center"/>
           </w:tcPr>
           <w:p>
+            <w:proofErr w:type="spellStart"/>
             <w:r>
               <w:t>util</w:t>
             </w:r>
+            <w:proofErr w:type="spellEnd"/>
           </w:p>
         </w:tc>
         <w:tc>
           <w:tcPr>
-            <w:tcW w:w="7933" w:type="dxa"/>
+            <w:tcW w:w="6940" w:type="dxa"/>
           </w:tcPr>
           <w:p>
             <w:pPr>
@@ -7370,17 +8353,20 @@
         <w:tc>
           <w:tcPr>
             <w:cnfStyle w:val="001000000000" w:firstRow="0" w:lastRow="0" w:firstColumn="1" w:lastColumn="0" w:oddVBand="0" w:evenVBand="0" w:oddHBand="0" w:evenHBand="0" w:firstRowFirstColumn="0" w:firstRowLastColumn="0" w:lastRowFirstColumn="0" w:lastRowLastColumn="0"/>
-            <w:tcW w:w="1129" w:type="dxa"/>
+            <w:tcW w:w="2122" w:type="dxa"/>
+            <w:vAlign w:val="center"/>
           </w:tcPr>
           <w:p>
+            <w:proofErr w:type="spellStart"/>
             <w:r>
               <w:t>validation</w:t>
             </w:r>
+            <w:proofErr w:type="spellEnd"/>
           </w:p>
         </w:tc>
         <w:tc>
           <w:tcPr>
-            <w:tcW w:w="7933" w:type="dxa"/>
+            <w:tcW w:w="6940" w:type="dxa"/>
           </w:tcPr>
           <w:p>
             <w:pPr>
@@ -7400,6 +8386,7 @@
     <w:p>
       <w:pPr>
         <w:keepNext/>
+        <w:spacing w:before="240" w:after="240"/>
         <w:jc w:val="center"/>
       </w:pPr>
       <w:r>
@@ -7408,9 +8395,9 @@
         </w:rPr>
         <w:drawing>
           <wp:inline distT="0" distB="0" distL="0" distR="0">
-            <wp:extent cx="4248743" cy="4420217"/>
+            <wp:extent cx="2847619" cy="4333333"/>
             <wp:effectExtent l="0" t="0" r="0" b="0"/>
-            <wp:docPr id="13" name="Kép 13"/>
+            <wp:docPr id="10" name="Kép 10"/>
             <wp:cNvGraphicFramePr>
               <a:graphicFrameLocks xmlns:a="http://schemas.openxmlformats.org/drawingml/2006/main" noChangeAspect="1"/>
             </wp:cNvGraphicFramePr>
@@ -7418,7 +8405,7 @@
               <a:graphicData uri="http://schemas.openxmlformats.org/drawingml/2006/picture">
                 <pic:pic xmlns:pic="http://schemas.openxmlformats.org/drawingml/2006/picture">
                   <pic:nvPicPr>
-                    <pic:cNvPr id="13" name="packages.png"/>
+                    <pic:cNvPr id="10" name="packages.png"/>
                     <pic:cNvPicPr/>
                   </pic:nvPicPr>
                   <pic:blipFill>
@@ -7436,7 +8423,7 @@
                   <pic:spPr>
                     <a:xfrm>
                       <a:off x="0" y="0"/>
-                      <a:ext cx="4248743" cy="4420217"/>
+                      <a:ext cx="2847619" cy="4333333"/>
                     </a:xfrm>
                     <a:prstGeom prst="rect">
                       <a:avLst/>
@@ -7585,10 +8572,58 @@
         <w:jc w:val="both"/>
       </w:pPr>
       <w:r>
-        <w:t>Az entitások az adatbázistábláknak felelnek meg gyakorlatilag, hiszen a JPA az annotációkkal segítségével az osztályokat átalakítja SQL utasításokká és így készülnek el az adatbázis sémák. Az entitások létrehozása során, a fejlesztés megkönnyítése végett, segítségül hívtam a Lombok java könyvtárat, mellyel automatikusan generáltam le az egyes getter, setter, equals és hashcode metódusokat, valamint néhány osztály konstruktorát. Minden egyes entitás rendelkezik a @Table annotációval, mellyel a generált adatbázistábla nevét lehet megadni. Továbbá, mivel az adattagok attribútumoknak felelnek meg, ezért a @Colum</w:t>
-      </w:r>
-      <w:r>
-        <w:t>n annotáció segítségével történt meg az egyes oszlopok neveinek megadása. Sok esetben szükség volt az entitások közötti kapcsolatok megadására, melyek az alábbiak lehetnek:</w:t>
+        <w:t xml:space="preserve">Az entitások az adatbázistábláknak felelnek meg gyakorlatilag, hiszen a JPA az annotációkkal segítségével az osztályokat átalakítja SQL utasításokká és így készülnek el az adatbázis sémák. Az entitások létrehozása során, a fejlesztés megkönnyítése végett, segítségül hívtam a Lombok java könyvtárat, mellyel automatikusan generáltam le az egyes </w:t>
+      </w:r>
+      <w:proofErr w:type="spellStart"/>
+      <w:r>
+        <w:t>getter</w:t>
+      </w:r>
+      <w:proofErr w:type="spellEnd"/>
+      <w:r>
+        <w:t xml:space="preserve">, </w:t>
+      </w:r>
+      <w:proofErr w:type="spellStart"/>
+      <w:r>
+        <w:t>setter</w:t>
+      </w:r>
+      <w:proofErr w:type="spellEnd"/>
+      <w:r>
+        <w:t xml:space="preserve">, </w:t>
+      </w:r>
+      <w:proofErr w:type="spellStart"/>
+      <w:r>
+        <w:t>equals</w:t>
+      </w:r>
+      <w:proofErr w:type="spellEnd"/>
+      <w:r>
+        <w:t xml:space="preserve"> és </w:t>
+      </w:r>
+      <w:proofErr w:type="spellStart"/>
+      <w:r>
+        <w:t>hashcode</w:t>
+      </w:r>
+      <w:proofErr w:type="spellEnd"/>
+      <w:r>
+        <w:t xml:space="preserve"> metódusokat, valamint néhány osztály konstruktorát. Minden egyes entitás rendelkezik a @</w:t>
+      </w:r>
+      <w:proofErr w:type="spellStart"/>
+      <w:r>
+        <w:t>Table</w:t>
+      </w:r>
+      <w:proofErr w:type="spellEnd"/>
+      <w:r>
+        <w:t xml:space="preserve"> annotációval, mellyel a generált adatbázistábla nevét lehet megadni. Továbbá, mivel az adattagok attribútumoknak felelnek meg, ezért a @</w:t>
+      </w:r>
+      <w:proofErr w:type="spellStart"/>
+      <w:r>
+        <w:t>Colum</w:t>
+      </w:r>
+      <w:r>
+        <w:t>n</w:t>
+      </w:r>
+      <w:proofErr w:type="spellEnd"/>
+      <w:r>
+        <w:t xml:space="preserve"> annotáció segítségével történt meg az egyes oszlopok neveinek megadása. Sok esetben szükség volt az entitások közötti kapcsolatok megadására, melyek az alábbiak lehetnek:</w:t>
       </w:r>
     </w:p>
     <w:p>
@@ -7603,7 +8638,15 @@
       </w:pPr>
       <w:r>
         <w:lastRenderedPageBreak/>
-        <w:t>@OneToOne: Egy az egyhez kapcsolat. Nagyon ritka, a szakdolgozatomban ezt a kapcsolat típust nem alkalmaztam.</w:t>
+        <w:t>@</w:t>
+      </w:r>
+      <w:proofErr w:type="spellStart"/>
+      <w:r>
+        <w:t>OneToOne</w:t>
+      </w:r>
+      <w:proofErr w:type="spellEnd"/>
+      <w:r>
+        <w:t>: Egy az egyhez kapcsolat. Nagyon ritka, a szakdolgozatomban ezt a kapcsolat típust nem alkalmaztam.</w:t>
       </w:r>
     </w:p>
     <w:p>
@@ -7617,7 +8660,15 @@
         <w:jc w:val="both"/>
       </w:pPr>
       <w:r>
-        <w:t>@OneToMany: Egy a sokhoz kapcsolat. Például egy épülethez több tanterem tartozik.</w:t>
+        <w:t>@</w:t>
+      </w:r>
+      <w:proofErr w:type="spellStart"/>
+      <w:r>
+        <w:t>OneToMany</w:t>
+      </w:r>
+      <w:proofErr w:type="spellEnd"/>
+      <w:r>
+        <w:t>: Egy a sokhoz kapcsolat. Például egy épülethez több tanterem tartozik.</w:t>
       </w:r>
     </w:p>
     <w:p>
@@ -7631,7 +8682,15 @@
         <w:jc w:val="both"/>
       </w:pPr>
       <w:r>
-        <w:t>@ManyToOne: Sok az egyhez kapcsolat. Az előző példa másik oldala, egy adott tanteremhez csak egy épület tartozhat.</w:t>
+        <w:t>@</w:t>
+      </w:r>
+      <w:proofErr w:type="spellStart"/>
+      <w:r>
+        <w:t>ManyToOne</w:t>
+      </w:r>
+      <w:proofErr w:type="spellEnd"/>
+      <w:r>
+        <w:t>: Sok az egyhez kapcsolat. Az előző példa másik oldala, egy adott tanteremhez csak egy épület tartozhat.</w:t>
       </w:r>
     </w:p>
     <w:p>
@@ -7645,7 +8704,15 @@
         <w:jc w:val="both"/>
       </w:pPr>
       <w:r>
-        <w:t>@ManyToMany: Sok a sokhoz kapcsolat. Például egy felhasználó több engedéllyel is rendelkezhet, de egy engedély akár több felhasználóhoz is tartozhat.</w:t>
+        <w:t>@</w:t>
+      </w:r>
+      <w:proofErr w:type="spellStart"/>
+      <w:r>
+        <w:t>ManyToMany</w:t>
+      </w:r>
+      <w:proofErr w:type="spellEnd"/>
+      <w:r>
+        <w:t>: Sok a sokhoz kapcsolat. Például egy felhasználó több engedéllyel is rendelkezhet, de egy engedély akár több felhasználóhoz is tartozhat.</w:t>
       </w:r>
     </w:p>
     <w:p>
@@ -7662,15 +8729,11 @@
       <w:tblPr>
         <w:tblStyle w:val="Tblzatrcsos5stt5jellszn"/>
         <w:tblW w:w="0" w:type="auto"/>
-        <w:tblCellMar>
-          <w:top w:w="113" w:type="dxa"/>
-          <w:bottom w:w="113" w:type="dxa"/>
-        </w:tblCellMar>
         <w:tblLook w:val="04A0" w:firstRow="1" w:lastRow="0" w:firstColumn="1" w:lastColumn="0" w:noHBand="0" w:noVBand="1"/>
       </w:tblPr>
       <w:tblGrid>
-        <w:gridCol w:w="2256"/>
-        <w:gridCol w:w="6806"/>
+        <w:gridCol w:w="2043"/>
+        <w:gridCol w:w="7019"/>
       </w:tblGrid>
       <w:tr>
         <w:trPr>
@@ -7679,7 +8742,7 @@
         <w:tc>
           <w:tcPr>
             <w:cnfStyle w:val="001000000000" w:firstRow="0" w:lastRow="0" w:firstColumn="1" w:lastColumn="0" w:oddVBand="0" w:evenVBand="0" w:oddHBand="0" w:evenHBand="0" w:firstRowFirstColumn="0" w:firstRowLastColumn="0" w:lastRowFirstColumn="0" w:lastRowLastColumn="0"/>
-            <w:tcW w:w="2256" w:type="dxa"/>
+            <w:tcW w:w="1838" w:type="dxa"/>
             <w:vAlign w:val="center"/>
           </w:tcPr>
           <w:p>
@@ -7694,7 +8757,7 @@
         </w:tc>
         <w:tc>
           <w:tcPr>
-            <w:tcW w:w="6806" w:type="dxa"/>
+            <w:tcW w:w="7224" w:type="dxa"/>
             <w:vAlign w:val="center"/>
           </w:tcPr>
           <w:p>
@@ -7716,20 +8779,23 @@
         <w:tc>
           <w:tcPr>
             <w:cnfStyle w:val="001000000000" w:firstRow="0" w:lastRow="0" w:firstColumn="1" w:lastColumn="0" w:oddVBand="0" w:evenVBand="0" w:oddHBand="0" w:evenHBand="0" w:firstRowFirstColumn="0" w:firstRowLastColumn="0" w:lastRowFirstColumn="0" w:lastRowLastColumn="0"/>
-            <w:tcW w:w="2256" w:type="dxa"/>
+            <w:tcW w:w="1838" w:type="dxa"/>
+            <w:vAlign w:val="center"/>
           </w:tcPr>
           <w:p>
             <w:pPr>
               <w:spacing w:line="360" w:lineRule="auto"/>
             </w:pPr>
+            <w:proofErr w:type="spellStart"/>
             <w:r>
               <w:t>BaseEntity</w:t>
             </w:r>
+            <w:proofErr w:type="spellEnd"/>
           </w:p>
         </w:tc>
         <w:tc>
           <w:tcPr>
-            <w:tcW w:w="6806" w:type="dxa"/>
+            <w:tcW w:w="7224" w:type="dxa"/>
           </w:tcPr>
           <w:p>
             <w:pPr>
@@ -7744,12 +8810,14 @@
             <w:r>
               <w:t xml:space="preserve"> (</w:t>
             </w:r>
+            <w:proofErr w:type="spellStart"/>
             <w:r>
               <w:rPr>
                 <w:b/>
               </w:rPr>
               <w:t>id</w:t>
             </w:r>
+            <w:proofErr w:type="spellEnd"/>
             <w:r>
               <w:t>)</w:t>
             </w:r>
@@ -7763,20 +8831,23 @@
         <w:tc>
           <w:tcPr>
             <w:cnfStyle w:val="001000000000" w:firstRow="0" w:lastRow="0" w:firstColumn="1" w:lastColumn="0" w:oddVBand="0" w:evenVBand="0" w:oddHBand="0" w:evenHBand="0" w:firstRowFirstColumn="0" w:firstRowLastColumn="0" w:lastRowFirstColumn="0" w:lastRowLastColumn="0"/>
-            <w:tcW w:w="2256" w:type="dxa"/>
+            <w:tcW w:w="1838" w:type="dxa"/>
+            <w:vAlign w:val="center"/>
           </w:tcPr>
           <w:p>
             <w:pPr>
               <w:spacing w:line="360" w:lineRule="auto"/>
             </w:pPr>
+            <w:proofErr w:type="spellStart"/>
             <w:r>
               <w:t>Authority</w:t>
             </w:r>
+            <w:proofErr w:type="spellEnd"/>
           </w:p>
         </w:tc>
         <w:tc>
           <w:tcPr>
-            <w:tcW w:w="6806" w:type="dxa"/>
+            <w:tcW w:w="7224" w:type="dxa"/>
           </w:tcPr>
           <w:p>
             <w:pPr>
@@ -7791,12 +8862,14 @@
             <w:r>
               <w:t xml:space="preserve"> (</w:t>
             </w:r>
+            <w:proofErr w:type="spellStart"/>
             <w:r>
               <w:rPr>
                 <w:b/>
               </w:rPr>
               <w:t>name</w:t>
             </w:r>
+            <w:proofErr w:type="spellEnd"/>
             <w:r>
               <w:t>)</w:t>
             </w:r>
@@ -7806,12 +8879,14 @@
             <w:r>
               <w:t xml:space="preserve"> (</w:t>
             </w:r>
+            <w:proofErr w:type="spellStart"/>
             <w:r>
               <w:rPr>
                 <w:b/>
               </w:rPr>
               <w:t>userList</w:t>
             </w:r>
+            <w:proofErr w:type="spellEnd"/>
             <w:r>
               <w:t>)</w:t>
             </w:r>
@@ -7828,20 +8903,23 @@
         <w:tc>
           <w:tcPr>
             <w:cnfStyle w:val="001000000000" w:firstRow="0" w:lastRow="0" w:firstColumn="1" w:lastColumn="0" w:oddVBand="0" w:evenVBand="0" w:oddHBand="0" w:evenHBand="0" w:firstRowFirstColumn="0" w:firstRowLastColumn="0" w:lastRowFirstColumn="0" w:lastRowLastColumn="0"/>
-            <w:tcW w:w="2256" w:type="dxa"/>
+            <w:tcW w:w="1838" w:type="dxa"/>
+            <w:vAlign w:val="center"/>
           </w:tcPr>
           <w:p>
             <w:pPr>
               <w:spacing w:line="360" w:lineRule="auto"/>
             </w:pPr>
+            <w:proofErr w:type="spellStart"/>
             <w:r>
               <w:t>User</w:t>
             </w:r>
+            <w:proofErr w:type="spellEnd"/>
           </w:p>
         </w:tc>
         <w:tc>
           <w:tcPr>
-            <w:tcW w:w="6806" w:type="dxa"/>
+            <w:tcW w:w="7224" w:type="dxa"/>
           </w:tcPr>
           <w:p>
             <w:pPr>
@@ -7859,12 +8937,14 @@
             <w:r>
               <w:t xml:space="preserve"> (</w:t>
             </w:r>
+            <w:proofErr w:type="spellStart"/>
             <w:r>
               <w:rPr>
                 <w:b/>
               </w:rPr>
               <w:t>username</w:t>
             </w:r>
+            <w:proofErr w:type="spellEnd"/>
             <w:r>
               <w:t>)</w:t>
             </w:r>
@@ -7889,12 +8969,14 @@
             <w:r>
               <w:t xml:space="preserve"> (</w:t>
             </w:r>
+            <w:proofErr w:type="spellStart"/>
             <w:r>
               <w:rPr>
                 <w:b/>
               </w:rPr>
               <w:t>passwrod</w:t>
             </w:r>
+            <w:proofErr w:type="spellEnd"/>
             <w:r>
               <w:t>)</w:t>
             </w:r>
@@ -7904,12 +8986,14 @@
             <w:r>
               <w:t xml:space="preserve"> (</w:t>
             </w:r>
+            <w:proofErr w:type="spellStart"/>
             <w:r>
               <w:rPr>
                 <w:b/>
               </w:rPr>
               <w:t>name</w:t>
             </w:r>
+            <w:proofErr w:type="spellEnd"/>
             <w:r>
               <w:t>)</w:t>
             </w:r>
@@ -7919,12 +9003,14 @@
             <w:r>
               <w:t xml:space="preserve"> (</w:t>
             </w:r>
+            <w:proofErr w:type="spellStart"/>
             <w:r>
               <w:rPr>
                 <w:b/>
               </w:rPr>
               <w:t>authorityList</w:t>
             </w:r>
+            <w:proofErr w:type="spellEnd"/>
             <w:r>
               <w:t>)</w:t>
             </w:r>
@@ -7934,12 +9020,14 @@
             <w:r>
               <w:t xml:space="preserve"> (</w:t>
             </w:r>
+            <w:proofErr w:type="spellStart"/>
             <w:r>
               <w:rPr>
                 <w:b/>
               </w:rPr>
               <w:t>reservationList</w:t>
             </w:r>
+            <w:proofErr w:type="spellEnd"/>
             <w:r>
               <w:t>)</w:t>
             </w:r>
@@ -7953,20 +9041,23 @@
         <w:tc>
           <w:tcPr>
             <w:cnfStyle w:val="001000000000" w:firstRow="0" w:lastRow="0" w:firstColumn="1" w:lastColumn="0" w:oddVBand="0" w:evenVBand="0" w:oddHBand="0" w:evenHBand="0" w:firstRowFirstColumn="0" w:firstRowLastColumn="0" w:lastRowFirstColumn="0" w:lastRowLastColumn="0"/>
-            <w:tcW w:w="2256" w:type="dxa"/>
+            <w:tcW w:w="1838" w:type="dxa"/>
+            <w:vAlign w:val="center"/>
           </w:tcPr>
           <w:p>
             <w:pPr>
               <w:spacing w:line="360" w:lineRule="auto"/>
             </w:pPr>
+            <w:proofErr w:type="spellStart"/>
             <w:r>
               <w:t>Message</w:t>
             </w:r>
+            <w:proofErr w:type="spellEnd"/>
           </w:p>
         </w:tc>
         <w:tc>
           <w:tcPr>
-            <w:tcW w:w="6806" w:type="dxa"/>
+            <w:tcW w:w="7224" w:type="dxa"/>
           </w:tcPr>
           <w:p>
             <w:pPr>
@@ -7978,39 +9069,47 @@
             <w:r>
               <w:t>Az üzenet entitás az egyszerű üzenetek tárolásához szükséges attribútumokat modellezi. Tárolja az üzenet feladóját (</w:t>
             </w:r>
+            <w:proofErr w:type="spellStart"/>
             <w:r>
               <w:rPr>
                 <w:b/>
               </w:rPr>
               <w:t>sender</w:t>
             </w:r>
+            <w:proofErr w:type="spellEnd"/>
             <w:r>
               <w:t>), a címzettet (</w:t>
             </w:r>
+            <w:proofErr w:type="spellStart"/>
             <w:r>
               <w:rPr>
                 <w:b/>
               </w:rPr>
               <w:t>recipient</w:t>
             </w:r>
+            <w:proofErr w:type="spellEnd"/>
             <w:r>
               <w:t>), az üzenet státuszát (</w:t>
             </w:r>
+            <w:proofErr w:type="spellStart"/>
             <w:r>
               <w:rPr>
                 <w:b/>
               </w:rPr>
               <w:t>unread</w:t>
             </w:r>
+            <w:proofErr w:type="spellEnd"/>
             <w:r>
               <w:t>) továbbá az üzenet szövegét (</w:t>
             </w:r>
+            <w:proofErr w:type="spellStart"/>
             <w:r>
               <w:rPr>
                 <w:b/>
               </w:rPr>
               <w:t>message</w:t>
             </w:r>
+            <w:proofErr w:type="spellEnd"/>
             <w:r>
               <w:t>). Mivel a cél az volt, hogy a rendszer is képes legyen üzenetküldésre, és ne csak felhasználó</w:t>
             </w:r>
@@ -8033,7 +9132,8 @@
         <w:tc>
           <w:tcPr>
             <w:cnfStyle w:val="001000000000" w:firstRow="0" w:lastRow="0" w:firstColumn="1" w:lastColumn="0" w:oddVBand="0" w:evenVBand="0" w:oddHBand="0" w:evenHBand="0" w:firstRowFirstColumn="0" w:firstRowLastColumn="0" w:lastRowFirstColumn="0" w:lastRowLastColumn="0"/>
-            <w:tcW w:w="2256" w:type="dxa"/>
+            <w:tcW w:w="1838" w:type="dxa"/>
+            <w:vAlign w:val="center"/>
           </w:tcPr>
           <w:p>
             <w:pPr>
@@ -8047,7 +9147,7 @@
         </w:tc>
         <w:tc>
           <w:tcPr>
-            <w:tcW w:w="6806" w:type="dxa"/>
+            <w:tcW w:w="7224" w:type="dxa"/>
           </w:tcPr>
           <w:p>
             <w:pPr>
@@ -8059,21 +9159,25 @@
             <w:r>
               <w:t>Az épület entitás. Két attribútummal rendelkezik, az első az épület neve (</w:t>
             </w:r>
+            <w:proofErr w:type="spellStart"/>
             <w:r>
               <w:rPr>
                 <w:b/>
               </w:rPr>
               <w:t>name</w:t>
             </w:r>
+            <w:proofErr w:type="spellEnd"/>
             <w:r>
               <w:t>), a második pedig a tantermek listája (</w:t>
             </w:r>
+            <w:proofErr w:type="spellStart"/>
             <w:r>
               <w:rPr>
                 <w:b/>
               </w:rPr>
               <w:t>classroomList</w:t>
             </w:r>
+            <w:proofErr w:type="spellEnd"/>
             <w:r>
               <w:t>).</w:t>
             </w:r>
@@ -8087,20 +9191,23 @@
         <w:tc>
           <w:tcPr>
             <w:cnfStyle w:val="001000000000" w:firstRow="0" w:lastRow="0" w:firstColumn="1" w:lastColumn="0" w:oddVBand="0" w:evenVBand="0" w:oddHBand="0" w:evenHBand="0" w:firstRowFirstColumn="0" w:firstRowLastColumn="0" w:lastRowFirstColumn="0" w:lastRowLastColumn="0"/>
-            <w:tcW w:w="2256" w:type="dxa"/>
+            <w:tcW w:w="1838" w:type="dxa"/>
+            <w:vAlign w:val="center"/>
           </w:tcPr>
           <w:p>
             <w:pPr>
               <w:spacing w:line="360" w:lineRule="auto"/>
             </w:pPr>
+            <w:proofErr w:type="spellStart"/>
             <w:r>
               <w:t>Classroom</w:t>
             </w:r>
+            <w:proofErr w:type="spellEnd"/>
           </w:p>
         </w:tc>
         <w:tc>
           <w:tcPr>
-            <w:tcW w:w="6806" w:type="dxa"/>
+            <w:tcW w:w="7224" w:type="dxa"/>
           </w:tcPr>
           <w:p>
             <w:pPr>
@@ -8115,12 +9222,14 @@
             <w:r>
               <w:t>Tárolja a tanterem nevét (</w:t>
             </w:r>
+            <w:proofErr w:type="spellStart"/>
             <w:r>
               <w:rPr>
                 <w:b/>
               </w:rPr>
               <w:t>name</w:t>
             </w:r>
+            <w:proofErr w:type="spellEnd"/>
             <w:r>
               <w:t>), az épületet, amiben a tanterem található (</w:t>
             </w:r>
@@ -8133,39 +9242,47 @@
             <w:r>
               <w:t>), valamint a foglalások listáját (</w:t>
             </w:r>
+            <w:proofErr w:type="spellStart"/>
             <w:r>
               <w:rPr>
                 <w:b/>
               </w:rPr>
               <w:t>reservationList</w:t>
             </w:r>
+            <w:proofErr w:type="spellEnd"/>
             <w:r>
               <w:t>). Egyéb speciálisabb attribútumokkal is rendelkezik, mint például az adott terem befogadó képessége (</w:t>
             </w:r>
+            <w:proofErr w:type="spellStart"/>
             <w:r>
               <w:rPr>
                 <w:b/>
               </w:rPr>
               <w:t>chairs</w:t>
             </w:r>
+            <w:proofErr w:type="spellEnd"/>
             <w:r>
               <w:t>), vagy, hogy rendelkezésre áll-e számítógép (</w:t>
             </w:r>
+            <w:proofErr w:type="spellStart"/>
             <w:r>
               <w:rPr>
                 <w:b/>
               </w:rPr>
               <w:t>hasPc</w:t>
             </w:r>
+            <w:proofErr w:type="spellEnd"/>
             <w:r>
               <w:t>), projektor (</w:t>
             </w:r>
+            <w:proofErr w:type="spellStart"/>
             <w:r>
               <w:rPr>
                 <w:b/>
               </w:rPr>
               <w:t>hasProjector</w:t>
             </w:r>
+            <w:proofErr w:type="spellEnd"/>
             <w:r>
               <w:t xml:space="preserve">). Egy tantermet a neve nem azonosít egyértelműen, hiszen két különböző épület tartalmazhat azonos nevű termeket, viszont, ha a tanterem nevét az őt tartalmazó épülethez rendeljük, akkor ennek már egyértelműnek kell lennie. </w:t>
             </w:r>
@@ -8179,20 +9296,23 @@
         <w:tc>
           <w:tcPr>
             <w:cnfStyle w:val="001000000000" w:firstRow="0" w:lastRow="0" w:firstColumn="1" w:lastColumn="0" w:oddVBand="0" w:evenVBand="0" w:oddHBand="0" w:evenHBand="0" w:firstRowFirstColumn="0" w:firstRowLastColumn="0" w:lastRowFirstColumn="0" w:lastRowLastColumn="0"/>
-            <w:tcW w:w="2256" w:type="dxa"/>
+            <w:tcW w:w="1838" w:type="dxa"/>
+            <w:vAlign w:val="center"/>
           </w:tcPr>
           <w:p>
             <w:pPr>
               <w:spacing w:line="360" w:lineRule="auto"/>
             </w:pPr>
+            <w:proofErr w:type="spellStart"/>
             <w:r>
               <w:t>Subject</w:t>
             </w:r>
+            <w:proofErr w:type="spellEnd"/>
           </w:p>
         </w:tc>
         <w:tc>
           <w:tcPr>
-            <w:tcW w:w="6806" w:type="dxa"/>
+            <w:tcW w:w="7224" w:type="dxa"/>
           </w:tcPr>
           <w:p>
             <w:pPr>
@@ -8210,30 +9330,36 @@
             <w:r>
               <w:t>tárgykóddal (</w:t>
             </w:r>
+            <w:proofErr w:type="spellStart"/>
             <w:r>
               <w:rPr>
                 <w:b/>
               </w:rPr>
               <w:t>code</w:t>
             </w:r>
+            <w:proofErr w:type="spellEnd"/>
             <w:r>
               <w:t>), névvel (</w:t>
             </w:r>
+            <w:proofErr w:type="spellStart"/>
             <w:r>
               <w:rPr>
                 <w:b/>
               </w:rPr>
               <w:t>name</w:t>
             </w:r>
+            <w:proofErr w:type="spellEnd"/>
             <w:r>
               <w:t>), valamint a rá vonatkozó foglalások listájával (</w:t>
             </w:r>
+            <w:proofErr w:type="spellStart"/>
             <w:r>
               <w:rPr>
                 <w:b/>
               </w:rPr>
               <w:t>reservationList</w:t>
             </w:r>
+            <w:proofErr w:type="spellEnd"/>
             <w:r>
               <w:t>). Több tantárgy is rendelkezhet azonos névvel, de a tárgykódnak egyéninek kell lennie.</w:t>
             </w:r>
@@ -8244,20 +9370,23 @@
         <w:tc>
           <w:tcPr>
             <w:cnfStyle w:val="001000000000" w:firstRow="0" w:lastRow="0" w:firstColumn="1" w:lastColumn="0" w:oddVBand="0" w:evenVBand="0" w:oddHBand="0" w:evenHBand="0" w:firstRowFirstColumn="0" w:firstRowLastColumn="0" w:lastRowFirstColumn="0" w:lastRowLastColumn="0"/>
-            <w:tcW w:w="2256" w:type="dxa"/>
+            <w:tcW w:w="1838" w:type="dxa"/>
+            <w:vAlign w:val="center"/>
           </w:tcPr>
           <w:p>
             <w:pPr>
               <w:spacing w:line="360" w:lineRule="auto"/>
             </w:pPr>
+            <w:proofErr w:type="spellStart"/>
             <w:r>
               <w:t>Semester</w:t>
             </w:r>
+            <w:proofErr w:type="spellEnd"/>
           </w:p>
         </w:tc>
         <w:tc>
           <w:tcPr>
-            <w:tcW w:w="6806" w:type="dxa"/>
+            <w:tcW w:w="7224" w:type="dxa"/>
           </w:tcPr>
           <w:p>
             <w:pPr>
@@ -8269,48 +9398,58 @@
             <w:r>
               <w:t>A szemeszter entitás. Tartalmazza a szemeszter nevét (</w:t>
             </w:r>
+            <w:proofErr w:type="spellStart"/>
             <w:r>
               <w:rPr>
                 <w:b/>
               </w:rPr>
               <w:t>name</w:t>
             </w:r>
+            <w:proofErr w:type="spellEnd"/>
             <w:r>
               <w:t>), amely egy egyedi érték, a szemeszter kezdetének dátumát (</w:t>
             </w:r>
+            <w:proofErr w:type="spellStart"/>
             <w:r>
               <w:rPr>
                 <w:b/>
               </w:rPr>
               <w:t>startDate</w:t>
             </w:r>
+            <w:proofErr w:type="spellEnd"/>
             <w:r>
               <w:t>), a szemeszter végének dátumát (</w:t>
             </w:r>
+            <w:proofErr w:type="spellStart"/>
             <w:r>
               <w:rPr>
                 <w:b/>
               </w:rPr>
               <w:t>endDate</w:t>
             </w:r>
+            <w:proofErr w:type="spellEnd"/>
             <w:r>
               <w:t>), a státuszát (</w:t>
             </w:r>
+            <w:proofErr w:type="spellStart"/>
             <w:r>
               <w:rPr>
                 <w:b/>
               </w:rPr>
               <w:t>opened</w:t>
             </w:r>
+            <w:proofErr w:type="spellEnd"/>
             <w:r>
               <w:t>), valamint a szemeszterre vonatkozó foglalások listáját (</w:t>
             </w:r>
+            <w:proofErr w:type="spellStart"/>
             <w:r>
               <w:rPr>
                 <w:b/>
               </w:rPr>
               <w:t>reservationList</w:t>
             </w:r>
+            <w:proofErr w:type="spellEnd"/>
             <w:r>
               <w:t>).</w:t>
             </w:r>
@@ -8324,7 +9463,8 @@
         <w:tc>
           <w:tcPr>
             <w:cnfStyle w:val="001000000000" w:firstRow="0" w:lastRow="0" w:firstColumn="1" w:lastColumn="0" w:oddVBand="0" w:evenVBand="0" w:oddHBand="0" w:evenHBand="0" w:firstRowFirstColumn="0" w:firstRowLastColumn="0" w:lastRowFirstColumn="0" w:lastRowLastColumn="0"/>
-            <w:tcW w:w="2256" w:type="dxa"/>
+            <w:tcW w:w="1838" w:type="dxa"/>
+            <w:vAlign w:val="center"/>
           </w:tcPr>
           <w:p>
             <w:pPr>
@@ -8337,7 +9477,7 @@
         </w:tc>
         <w:tc>
           <w:tcPr>
-            <w:tcW w:w="6806" w:type="dxa"/>
+            <w:tcW w:w="7224" w:type="dxa"/>
           </w:tcPr>
           <w:p>
             <w:pPr>
@@ -8349,33 +9489,39 @@
             <w:r>
               <w:t>A státusz egy egyszerű entitás mindössze három adattaggal. Minden státuszhoz tartozik egy név (</w:t>
             </w:r>
+            <w:proofErr w:type="spellStart"/>
             <w:r>
               <w:rPr>
                 <w:b/>
               </w:rPr>
               <w:t>name</w:t>
             </w:r>
+            <w:proofErr w:type="spellEnd"/>
             <w:r>
               <w:t>)</w:t>
             </w:r>
             <w:r>
               <w:t>, egy üzenet (</w:t>
             </w:r>
+            <w:proofErr w:type="spellStart"/>
             <w:r>
               <w:rPr>
                 <w:b/>
               </w:rPr>
               <w:t>message</w:t>
             </w:r>
+            <w:proofErr w:type="spellEnd"/>
             <w:r>
               <w:t>) és egy lista azokról a foglalásokról, amelyek a státusszal rendelkeznek (</w:t>
             </w:r>
+            <w:proofErr w:type="spellStart"/>
             <w:r>
               <w:rPr>
                 <w:b/>
               </w:rPr>
               <w:t>reservationList</w:t>
             </w:r>
+            <w:proofErr w:type="spellEnd"/>
             <w:r>
               <w:t>). A státusz neve egyedi.</w:t>
             </w:r>
@@ -8386,20 +9532,23 @@
         <w:tc>
           <w:tcPr>
             <w:cnfStyle w:val="001000000000" w:firstRow="0" w:lastRow="0" w:firstColumn="1" w:lastColumn="0" w:oddVBand="0" w:evenVBand="0" w:oddHBand="0" w:evenHBand="0" w:firstRowFirstColumn="0" w:firstRowLastColumn="0" w:lastRowFirstColumn="0" w:lastRowLastColumn="0"/>
-            <w:tcW w:w="2256" w:type="dxa"/>
+            <w:tcW w:w="1838" w:type="dxa"/>
+            <w:vAlign w:val="center"/>
           </w:tcPr>
           <w:p>
             <w:pPr>
               <w:spacing w:line="360" w:lineRule="auto"/>
             </w:pPr>
+            <w:proofErr w:type="spellStart"/>
             <w:r>
               <w:t>Reservation</w:t>
             </w:r>
+            <w:proofErr w:type="spellEnd"/>
           </w:p>
         </w:tc>
         <w:tc>
           <w:tcPr>
-            <w:tcW w:w="6806" w:type="dxa"/>
+            <w:tcW w:w="7224" w:type="dxa"/>
           </w:tcPr>
           <w:p>
             <w:pPr>
@@ -8411,24 +9560,28 @@
             <w:r>
               <w:t>Ez a foglalásokhoz tartozó absztrakt ősosztály. Alapvetően azon attribútumokat tartalmazza, amelyek mindkét típusú foglalásban előfordulnak: a felhasználó, aki foglalt (</w:t>
             </w:r>
+            <w:proofErr w:type="spellStart"/>
             <w:r>
               <w:rPr>
                 <w:b/>
               </w:rPr>
               <w:t>user</w:t>
             </w:r>
+            <w:proofErr w:type="spellEnd"/>
             <w:r>
               <w:t>), a tan</w:t>
             </w:r>
             <w:r>
               <w:t>terem (</w:t>
             </w:r>
+            <w:proofErr w:type="spellStart"/>
             <w:r>
               <w:rPr>
                 <w:b/>
               </w:rPr>
               <w:t>classroom</w:t>
             </w:r>
+            <w:proofErr w:type="spellEnd"/>
             <w:r>
               <w:t>), a foglalás státusza (</w:t>
             </w:r>
@@ -8441,21 +9594,25 @@
             <w:r>
               <w:t>), a lefoglalt időpontok (</w:t>
             </w:r>
+            <w:proofErr w:type="spellStart"/>
             <w:r>
               <w:rPr>
                 <w:b/>
               </w:rPr>
               <w:t>dateList</w:t>
             </w:r>
+            <w:proofErr w:type="spellEnd"/>
             <w:r>
               <w:t>), valamint a foglaláshoz tartozó megjegyzés (</w:t>
             </w:r>
+            <w:proofErr w:type="spellStart"/>
             <w:r>
               <w:rPr>
                 <w:b/>
               </w:rPr>
               <w:t>note</w:t>
             </w:r>
+            <w:proofErr w:type="spellEnd"/>
             <w:r>
               <w:t>).</w:t>
             </w:r>
@@ -8468,7 +9625,23 @@
               <w:cnfStyle w:val="000000000000" w:firstRow="0" w:lastRow="0" w:firstColumn="0" w:lastColumn="0" w:oddVBand="0" w:evenVBand="0" w:oddHBand="0" w:evenHBand="0" w:firstRowFirstColumn="0" w:firstRowLastColumn="0" w:lastRowFirstColumn="0" w:lastRowLastColumn="0"/>
             </w:pPr>
             <w:r>
-              <w:t xml:space="preserve">A leszármazás esetén az úgynevezett („Single Table”) stratégiát alkalmaztam, melynek lényege, hogy mind a tanórákra, mind az eseményekre vonatkozó foglalások tárolása egy közös táblában történik. Ehhez szükség volt egy úgynevezett </w:t>
+              <w:t>A leszármazás esetén az úgynevezett („</w:t>
+            </w:r>
+            <w:proofErr w:type="spellStart"/>
+            <w:r>
+              <w:t>Single</w:t>
+            </w:r>
+            <w:proofErr w:type="spellEnd"/>
+            <w:r>
+              <w:t xml:space="preserve"> </w:t>
+            </w:r>
+            <w:proofErr w:type="spellStart"/>
+            <w:r>
+              <w:t>Table</w:t>
+            </w:r>
+            <w:proofErr w:type="spellEnd"/>
+            <w:r>
+              <w:t xml:space="preserve">”) stratégiát alkalmaztam, melynek lényege, hogy mind a tanórákra, mind az eseményekre vonatkozó foglalások tárolása egy közös táblában történik. Ehhez szükség volt egy úgynevezett </w:t>
             </w:r>
             <w:r>
               <w:t>megkülönböztető</w:t>
@@ -8486,11 +9659,7 @@
               <w:t>a foglalás típusától függően egyedi</w:t>
             </w:r>
             <w:r>
-              <w:t xml:space="preserve"> </w:t>
-            </w:r>
-            <w:r>
-              <w:lastRenderedPageBreak/>
-              <w:t>érték kerül. Azon attribútum értéke, amellyel az adott foglalás nem rendelkezik (például az esemény foglaláshoz nem tartozik tantárgy) null lesz.</w:t>
+              <w:t xml:space="preserve"> érték kerül. Azon attribútum értéke, amellyel az adott foglalás nem rendelkezik (például az esemény foglaláshoz nem tartozik tantárgy) null lesz.</w:t>
             </w:r>
           </w:p>
         </w:tc>
@@ -8502,21 +9671,24 @@
         <w:tc>
           <w:tcPr>
             <w:cnfStyle w:val="001000000000" w:firstRow="0" w:lastRow="0" w:firstColumn="1" w:lastColumn="0" w:oddVBand="0" w:evenVBand="0" w:oddHBand="0" w:evenHBand="0" w:firstRowFirstColumn="0" w:firstRowLastColumn="0" w:lastRowFirstColumn="0" w:lastRowLastColumn="0"/>
-            <w:tcW w:w="2256" w:type="dxa"/>
+            <w:tcW w:w="1838" w:type="dxa"/>
+            <w:vAlign w:val="center"/>
           </w:tcPr>
           <w:p>
             <w:pPr>
               <w:spacing w:line="360" w:lineRule="auto"/>
             </w:pPr>
+            <w:proofErr w:type="spellStart"/>
             <w:r>
               <w:lastRenderedPageBreak/>
               <w:t>ClassReservation</w:t>
             </w:r>
+            <w:proofErr w:type="spellEnd"/>
           </w:p>
         </w:tc>
         <w:tc>
           <w:tcPr>
-            <w:tcW w:w="6806" w:type="dxa"/>
+            <w:tcW w:w="7224" w:type="dxa"/>
           </w:tcPr>
           <w:p>
             <w:pPr>
@@ -8528,21 +9700,25 @@
             <w:r>
               <w:t>A tanórákra vonatkozó foglalások tárolásához szükséges attribútumokat modellező entitás. Az ősosztályból örökölt tulajdonságokon túl, rendelkezik tantárggyal (</w:t>
             </w:r>
+            <w:proofErr w:type="spellStart"/>
             <w:r>
               <w:rPr>
                 <w:b/>
               </w:rPr>
               <w:t>subject</w:t>
             </w:r>
+            <w:proofErr w:type="spellEnd"/>
             <w:r>
               <w:t>) és szemeszterrel (</w:t>
             </w:r>
+            <w:proofErr w:type="spellStart"/>
             <w:r>
               <w:rPr>
                 <w:b/>
               </w:rPr>
               <w:t>semester</w:t>
             </w:r>
+            <w:proofErr w:type="spellEnd"/>
             <w:r>
               <w:t>).</w:t>
             </w:r>
@@ -8553,20 +9729,23 @@
         <w:tc>
           <w:tcPr>
             <w:cnfStyle w:val="001000000000" w:firstRow="0" w:lastRow="0" w:firstColumn="1" w:lastColumn="0" w:oddVBand="0" w:evenVBand="0" w:oddHBand="0" w:evenHBand="0" w:firstRowFirstColumn="0" w:firstRowLastColumn="0" w:lastRowFirstColumn="0" w:lastRowLastColumn="0"/>
-            <w:tcW w:w="2256" w:type="dxa"/>
+            <w:tcW w:w="1838" w:type="dxa"/>
+            <w:vAlign w:val="center"/>
           </w:tcPr>
           <w:p>
             <w:pPr>
               <w:spacing w:line="360" w:lineRule="auto"/>
             </w:pPr>
+            <w:proofErr w:type="spellStart"/>
             <w:r>
               <w:t>EventReservation</w:t>
             </w:r>
+            <w:proofErr w:type="spellEnd"/>
           </w:p>
         </w:tc>
         <w:tc>
           <w:tcPr>
-            <w:tcW w:w="6806" w:type="dxa"/>
+            <w:tcW w:w="7224" w:type="dxa"/>
           </w:tcPr>
           <w:p>
             <w:pPr>
@@ -8587,12 +9766,14 @@
             <w:r>
               <w:t>eseményekre vonatkozó foglalásokhoz tartozó entitás. Az alapvető tulajdonságokon kívül egyedül névvel (</w:t>
             </w:r>
+            <w:proofErr w:type="spellStart"/>
             <w:r>
               <w:rPr>
                 <w:b/>
               </w:rPr>
               <w:t>name</w:t>
             </w:r>
+            <w:proofErr w:type="spellEnd"/>
             <w:r>
               <w:t>) rendelkezik. Ez az érték egyedi.</w:t>
             </w:r>
@@ -8606,20 +9787,23 @@
         <w:tc>
           <w:tcPr>
             <w:cnfStyle w:val="001000000000" w:firstRow="0" w:lastRow="0" w:firstColumn="1" w:lastColumn="0" w:oddVBand="0" w:evenVBand="0" w:oddHBand="0" w:evenHBand="0" w:firstRowFirstColumn="0" w:firstRowLastColumn="0" w:lastRowFirstColumn="0" w:lastRowLastColumn="0"/>
-            <w:tcW w:w="2256" w:type="dxa"/>
+            <w:tcW w:w="1838" w:type="dxa"/>
+            <w:vAlign w:val="center"/>
           </w:tcPr>
           <w:p>
             <w:pPr>
               <w:spacing w:line="360" w:lineRule="auto"/>
             </w:pPr>
+            <w:proofErr w:type="spellStart"/>
             <w:r>
               <w:t>ReservationDate</w:t>
             </w:r>
+            <w:proofErr w:type="spellEnd"/>
           </w:p>
         </w:tc>
         <w:tc>
           <w:tcPr>
-            <w:tcW w:w="6806" w:type="dxa"/>
+            <w:tcW w:w="7224" w:type="dxa"/>
           </w:tcPr>
           <w:p>
             <w:pPr>
@@ -8631,12 +9815,14 @@
             <w:r>
               <w:t>A foglalásokhoz tartozó időpontokat tároló entitás. Három mezővel rendelkezik. A foglalás (</w:t>
             </w:r>
+            <w:proofErr w:type="spellStart"/>
             <w:r>
               <w:rPr>
                 <w:b/>
               </w:rPr>
               <w:t>reservation</w:t>
             </w:r>
+            <w:proofErr w:type="spellEnd"/>
             <w:r>
               <w:t xml:space="preserve">) megadja, hogy melyik foglalásra vonatkozik. A kezdés </w:t>
             </w:r>
@@ -8665,6 +9851,7 @@
         </w:tc>
       </w:tr>
     </w:tbl>
+    <w:p/>
     <w:p>
       <w:pPr>
         <w:pStyle w:val="Cmsor4"/>
@@ -8685,7 +9872,15 @@
         <w:t>z</w:t>
       </w:r>
       <w:r>
-        <w:t xml:space="preserve"> és repository interfészek/osztályok</w:t>
+        <w:t xml:space="preserve"> és </w:t>
+      </w:r>
+      <w:proofErr w:type="spellStart"/>
+      <w:r>
+        <w:t>repository</w:t>
+      </w:r>
+      <w:proofErr w:type="spellEnd"/>
+      <w:r>
+        <w:t xml:space="preserve"> interfészek/osztályok</w:t>
       </w:r>
     </w:p>
     <w:p>
@@ -8695,7 +9890,23 @@
         <w:jc w:val="both"/>
       </w:pPr>
       <w:r>
-        <w:t xml:space="preserve">Minden egyes entitáshoz tartozik egy repository interfész, amely a JpaRepository interfészt valósítja meg. Ezen interfészek kapcsolódnak az adatbázishoz és bonyolítják le a megfelelő műveleteket. Bár a JPA támogatja az SQL utasítás szöveg formátumban történő megadását, sokkal kényelmesebb a konvencionális név használata, amelyből az SQL parancs generálódik. </w:t>
+        <w:t xml:space="preserve">Minden egyes entitáshoz tartozik egy </w:t>
+      </w:r>
+      <w:proofErr w:type="spellStart"/>
+      <w:r>
+        <w:t>repository</w:t>
+      </w:r>
+      <w:proofErr w:type="spellEnd"/>
+      <w:r>
+        <w:t xml:space="preserve"> interfész, amely a </w:t>
+      </w:r>
+      <w:proofErr w:type="spellStart"/>
+      <w:r>
+        <w:t>JpaRepository</w:t>
+      </w:r>
+      <w:proofErr w:type="spellEnd"/>
+      <w:r>
+        <w:t xml:space="preserve"> interfészt valósítja meg. Ezen interfészek kapcsolódnak az adatbázishoz és bonyolítják le a megfelelő műveleteket. Bár a JPA támogatja az SQL utasítás szöveg formátumban történő megadását, sokkal kényelmesebb a konvencionális név használata, amelyből az SQL parancs generálódik. </w:t>
       </w:r>
       <w:r>
         <w:t>Bár a támogatott kulcsszavak listája nagyon hosszú, mégis szeretnék közülük néhány, a szakdolgozatomban is előfordulót kiemelni.</w:t>
@@ -8715,7 +9926,15 @@
         <w:t>And</w:t>
       </w:r>
       <w:r>
-        <w:t>: Segítségével a logikai feltételek összekapcsolhatók. Például findByNameAndChairsBetween esetén a név és székek száma alapján történik a keresés.</w:t>
+        <w:t xml:space="preserve">: Segítségével a logikai feltételek összekapcsolhatók. Például </w:t>
+      </w:r>
+      <w:proofErr w:type="spellStart"/>
+      <w:r>
+        <w:t>findByNameAndChairsBetween</w:t>
+      </w:r>
+      <w:proofErr w:type="spellEnd"/>
+      <w:r>
+        <w:t xml:space="preserve"> esetén a név és székek száma alapján történik a keresés.</w:t>
       </w:r>
     </w:p>
     <w:p>
@@ -8728,11 +9947,37 @@
         <w:spacing w:line="360" w:lineRule="auto"/>
         <w:jc w:val="both"/>
       </w:pPr>
+      <w:proofErr w:type="spellStart"/>
       <w:r>
         <w:t>Between</w:t>
       </w:r>
-      <w:r>
-        <w:t>: A „Between” kulcsszó segítségével adott intervallumon belül tudunk keresni. Például findByStartDateBetween esetén a paraméterben megadott két dátum közötti „startDate” attribútummal rendelkező entitásokat kapjuk eredménnyel</w:t>
+      <w:proofErr w:type="spellEnd"/>
+      <w:r>
+        <w:t>: A „</w:t>
+      </w:r>
+      <w:proofErr w:type="spellStart"/>
+      <w:r>
+        <w:t>Between</w:t>
+      </w:r>
+      <w:proofErr w:type="spellEnd"/>
+      <w:r>
+        <w:t xml:space="preserve">” kulcsszó segítségével adott intervallumon belül tudunk keresni. Például </w:t>
+      </w:r>
+      <w:proofErr w:type="spellStart"/>
+      <w:r>
+        <w:t>findByStartDateBetween</w:t>
+      </w:r>
+      <w:proofErr w:type="spellEnd"/>
+      <w:r>
+        <w:t xml:space="preserve"> esetén a paraméterben megadott két dátum közötti „</w:t>
+      </w:r>
+      <w:proofErr w:type="spellStart"/>
+      <w:r>
+        <w:t>startDate</w:t>
+      </w:r>
+      <w:proofErr w:type="spellEnd"/>
+      <w:r>
+        <w:t>” attribútummal rendelkező entitásokat kapjuk eredménnyel</w:t>
       </w:r>
     </w:p>
     <w:p>
@@ -8745,9 +9990,27 @@
         <w:spacing w:line="360" w:lineRule="auto"/>
         <w:jc w:val="both"/>
       </w:pPr>
-      <w:r>
-        <w:t>LessThan: A „LessThan” kulcsszó használatával a paraméterben megadott értéknél kisebb értékkel rendelkező entitásokat kapjuk válaszul. Például findByChairsLessThan</w:t>
-      </w:r>
+      <w:proofErr w:type="spellStart"/>
+      <w:r>
+        <w:t>LessThan</w:t>
+      </w:r>
+      <w:proofErr w:type="spellEnd"/>
+      <w:r>
+        <w:t>: A „</w:t>
+      </w:r>
+      <w:proofErr w:type="spellStart"/>
+      <w:r>
+        <w:t>LessThan</w:t>
+      </w:r>
+      <w:proofErr w:type="spellEnd"/>
+      <w:r>
+        <w:t xml:space="preserve">” kulcsszó használatával a paraméterben megadott értéknél kisebb értékkel rendelkező entitásokat kapjuk válaszul. Például </w:t>
+      </w:r>
+      <w:proofErr w:type="spellStart"/>
+      <w:r>
+        <w:t>findByChairsLessThan</w:t>
+      </w:r>
+      <w:proofErr w:type="spellEnd"/>
     </w:p>
     <w:p>
       <w:pPr>
@@ -8759,9 +10022,85 @@
         <w:spacing w:line="360" w:lineRule="auto"/>
         <w:jc w:val="both"/>
       </w:pPr>
+      <w:proofErr w:type="spellStart"/>
+      <w:r>
+        <w:t>GreaterThan</w:t>
+      </w:r>
+      <w:proofErr w:type="spellEnd"/>
+      <w:r>
+        <w:t>: A „</w:t>
+      </w:r>
+      <w:proofErr w:type="spellStart"/>
+      <w:r>
+        <w:t>GreaterThan</w:t>
+      </w:r>
+      <w:proofErr w:type="spellEnd"/>
+      <w:r>
+        <w:t xml:space="preserve">” kulcsszó használatával az előbb említett működés ellentétjét érjük el. Például </w:t>
+      </w:r>
+      <w:proofErr w:type="spellStart"/>
+      <w:r>
+        <w:t>findByChairsGreaterThan</w:t>
+      </w:r>
+      <w:proofErr w:type="spellEnd"/>
+      <w:r>
+        <w:t xml:space="preserve"> visszaadja a paraméterben átadott értéknél több székkel rendelkező tantermeket egy listában.</w:t>
+      </w:r>
+    </w:p>
+    <w:p>
+      <w:pPr>
+        <w:spacing w:line="360" w:lineRule="auto"/>
+        <w:ind w:firstLine="709"/>
+        <w:jc w:val="both"/>
+      </w:pPr>
       <w:r>
         <w:lastRenderedPageBreak/>
-        <w:t>GreaterThan: A „GreaterThan” kulcsszó használatával az előbb említett működés ellentétjét érjük el. Például findByChairsGreaterThan visszaadja a paraméterben átadott értéknél több székkel rendelkező tantermeket egy listában.</w:t>
+        <w:t xml:space="preserve">Ahogyan minden entitáshoz tartozik egy </w:t>
+      </w:r>
+      <w:proofErr w:type="spellStart"/>
+      <w:r>
+        <w:t>repository</w:t>
+      </w:r>
+      <w:proofErr w:type="spellEnd"/>
+      <w:r>
+        <w:t xml:space="preserve"> interfész, pontosan úgy tartozik egy szervíz interfész és annak a megvalósítása is. A szervíz osztályok feladata, hogy</w:t>
+      </w:r>
+      <w:r>
+        <w:t xml:space="preserve"> </w:t>
+      </w:r>
+      <w:r>
+        <w:t xml:space="preserve">átalakítása az objektumokat az adatbázis / kontrollerek számára, ezért egyfajta kapcsolatot teremt a </w:t>
+      </w:r>
+      <w:proofErr w:type="spellStart"/>
+      <w:r>
+        <w:t>repositoryk</w:t>
+      </w:r>
+      <w:proofErr w:type="spellEnd"/>
+      <w:r>
+        <w:t xml:space="preserve"> és kontrollerek között. </w:t>
+      </w:r>
+      <w:r>
+        <w:t xml:space="preserve">Amikor befut egy kérés a kontrollerhez, az meghívja a megfelelő szerviz osztály megfelelő </w:t>
+      </w:r>
+      <w:r>
+        <w:t>metódusát</w:t>
+      </w:r>
+      <w:r>
+        <w:t>, amely az adatbázisból lekérdezett adatokat módosítja, átalakítja a megjelenítési formátumra, majd visszaadja a kontrollernek, ami eljuttatja a frontend számára.</w:t>
+      </w:r>
+    </w:p>
+    <w:p>
+      <w:pPr>
+        <w:pStyle w:val="Cmsor4"/>
+      </w:pPr>
+      <w:r>
+        <w:t>4.1.1.</w:t>
+      </w:r>
+      <w:r>
+        <w:t>5</w:t>
+      </w:r>
+      <w:r>
+        <w:t xml:space="preserve"> A kontroller osztályok</w:t>
       </w:r>
     </w:p>
     <w:p>
@@ -8771,37 +10110,42 @@
         <w:jc w:val="both"/>
       </w:pPr>
       <w:r>
-        <w:t>Ahogyan minden entitáshoz tartozik egy repository interfész, pontosan úgy tartozik egy szervíz interfész és annak a megvalósítása is. A szervíz osztályok feladata, hogy</w:t>
+        <w:t xml:space="preserve">A kontroller osztályok feladata a frontendtől érkező kérések kezelése. </w:t>
+      </w:r>
+      <w:r>
+        <w:t xml:space="preserve">A végpontok eléréséhez gyakran hitelesítés szükséges, ennek hiányában, vagy ha a felhasználó nem rendelkezik a megfelelő engedélyekkel, a végpont nem érhető el. </w:t>
+      </w:r>
+      <w:r>
+        <w:t>Minden egyes kérés</w:t>
+      </w:r>
+      <w:r>
+        <w:t>,</w:t>
+      </w:r>
+      <w:r>
+        <w:t xml:space="preserve"> esetén</w:t>
+      </w:r>
+      <w:r>
+        <w:t xml:space="preserve"> a sikeres hitelesítés után,</w:t>
+      </w:r>
+      <w:r>
+        <w:t xml:space="preserve"> az aktuális kontroller meghívja az entitáshoz tartozó szervíz osztály megfelelő metódusát. Abban az esetben, ha nem történt semmilyen hiba, akkor a visszatérési értéket egy válaszentitásba csomagolja, és OK státusszal elküldi a frontend számára. Hiba esetén a hibaüzenetet 404-es státuszkóddal juttatja el a megjelenítési réteghez.</w:t>
+      </w:r>
+    </w:p>
+    <w:p>
+      <w:pPr>
+        <w:pStyle w:val="Cmsor4"/>
+      </w:pPr>
+      <w:r>
+        <w:t>4.1.1.6</w:t>
       </w:r>
       <w:r>
         <w:t xml:space="preserve"> </w:t>
       </w:r>
-      <w:r>
-        <w:t xml:space="preserve">átalakítása az objektumokat az adatbázis / kontrollerek számára, ezért egyfajta kapcsolatot teremt a repositoryk és kontrollerek között. </w:t>
-      </w:r>
-      <w:r>
-        <w:t xml:space="preserve">Amikor befut egy kérés a kontrollerhez, az meghívja a megfelelő szerviz osztály megfelelő </w:t>
-      </w:r>
-      <w:r>
-        <w:t>metódusát</w:t>
-      </w:r>
-      <w:r>
-        <w:t>, amely az adatbázisból lekérdezett adatokat módosítja, átalakítja a megjelenítési formátumra, majd visszaadja a kontrollernek, ami eljuttatja a frontend számára.</w:t>
-      </w:r>
-    </w:p>
-    <w:p>
-      <w:pPr>
-        <w:pStyle w:val="Cmsor4"/>
-      </w:pPr>
-      <w:r>
-        <w:t>4.1.1.</w:t>
-      </w:r>
-      <w:r>
-        <w:t>5</w:t>
-      </w:r>
-      <w:r>
-        <w:t xml:space="preserve"> A kontroller osztályok</w:t>
-      </w:r>
+      <w:proofErr w:type="spellStart"/>
+      <w:r>
+        <w:t>Javadoc</w:t>
+      </w:r>
+      <w:proofErr w:type="spellEnd"/>
     </w:p>
     <w:p>
       <w:pPr>
@@ -8810,75 +10154,65 @@
         <w:jc w:val="both"/>
       </w:pPr>
       <w:r>
-        <w:t xml:space="preserve">A kontroller osztályok feladata a frontendtől érkező kérések kezelése. </w:t>
-      </w:r>
-      <w:r>
-        <w:t xml:space="preserve">A végpontok eléréséhez gyakran hitelesítés szükséges, ennek hiányában, vagy ha a felhasználó nem rendelkezik a megfelelő engedélyekkel, a végpont nem érhető el. </w:t>
-      </w:r>
-      <w:r>
-        <w:t>Minden egyes kérés</w:t>
-      </w:r>
-      <w:r>
-        <w:t>,</w:t>
-      </w:r>
-      <w:r>
-        <w:t xml:space="preserve"> esetén</w:t>
-      </w:r>
-      <w:r>
-        <w:t xml:space="preserve"> a sikeres hitelesítés után,</w:t>
-      </w:r>
-      <w:r>
-        <w:t xml:space="preserve"> az aktuális kontroller meghívja az entitáshoz tartozó szervíz osztály megfelelő metódusát. Abban az esetben, ha nem történt semmilyen hiba, akkor a visszatérési értéket egy válaszentitásba csomagolja, és OK státusszal elküldi a frontend számára. Hiba esetén a hibaüzenetet 404-es státuszkóddal juttatja el a megjelenítési réteghez.</w:t>
-      </w:r>
-    </w:p>
-    <w:p>
-      <w:pPr>
-        <w:pStyle w:val="Cmsor4"/>
-      </w:pPr>
-      <w:r>
-        <w:t>4.1.1.6</w:t>
-      </w:r>
+        <w:t xml:space="preserve">A </w:t>
+      </w:r>
+      <w:proofErr w:type="spellStart"/>
+      <w:r>
+        <w:t>Javadoc</w:t>
+      </w:r>
+      <w:proofErr w:type="spellEnd"/>
       <w:r>
         <w:t xml:space="preserve"> </w:t>
       </w:r>
       <w:r>
-        <w:t>Javadoc</w:t>
-      </w:r>
-    </w:p>
-    <w:p>
-      <w:pPr>
+        <w:t xml:space="preserve">(vagy hivatalosan </w:t>
+      </w:r>
+      <w:proofErr w:type="spellStart"/>
+      <w:r>
+        <w:t>JavaDoc</w:t>
+      </w:r>
+      <w:proofErr w:type="spellEnd"/>
+      <w:r>
+        <w:t xml:space="preserve">) </w:t>
+      </w:r>
+      <w:r>
+        <w:t>egy dokumentáció generátor melyet a Sun Microsystems készítette a Java programozási nyelv számára</w:t>
+      </w:r>
+      <w:r>
+        <w:t>, ezzel</w:t>
+      </w:r>
+      <w:r>
+        <w:t xml:space="preserve"> lehetővé téve a HTML formátumú API dokumentáció generálását a forráskódból.</w:t>
+      </w:r>
+    </w:p>
+    <w:p>
+      <w:pPr>
+        <w:shd w:val="clear" w:color="auto" w:fill="FFFFFF" w:themeFill="background1"/>
         <w:spacing w:line="360" w:lineRule="auto"/>
         <w:ind w:firstLine="709"/>
         <w:jc w:val="both"/>
-      </w:pPr>
-      <w:r>
-        <w:t xml:space="preserve">A Javadoc </w:t>
-      </w:r>
-      <w:r>
-        <w:t xml:space="preserve">(vagy hivatalosan JavaDoc) </w:t>
-      </w:r>
-      <w:r>
-        <w:t>egy dokumentáció generátor melyet a Sun Microsystems készítette a Java programozási nyelv számára</w:t>
-      </w:r>
-      <w:r>
-        <w:t>, ezzel</w:t>
-      </w:r>
-      <w:r>
-        <w:t xml:space="preserve"> lehetővé téve a HTML formátumú API dokumentáció generálását a forráskódból.</w:t>
-      </w:r>
-    </w:p>
-    <w:p>
-      <w:pPr>
-        <w:shd w:val="clear" w:color="auto" w:fill="FFFFFF" w:themeFill="background1"/>
-        <w:spacing w:line="360" w:lineRule="auto"/>
-        <w:ind w:firstLine="709"/>
-        <w:jc w:val="both"/>
         <w:rPr>
           <w:shd w:val="clear" w:color="auto" w:fill="FFFFFF" w:themeFill="background1"/>
         </w:rPr>
       </w:pPr>
       <w:r>
-        <w:t>A fejlesztés során törekedtem arra, hogy az a frissen megírt kódot jól, konvencionálisan kikommentáljam. Ebben nagy segítség volt a NetBeans IDE, hiszen pár gomb lenyomása után automatikusan legenerálta az adott osztályhoz, függvényhez tartozó komment vázlatot, ezt csak megfelelően ki kellett töltenem. A build folyamat során a megfelelő formátumú kommentekből létrejön egy különálló, jól olvasható, HTML formátumú dokumentáció, ami a rendszer megértését, felhasználhatóságát javítja.</w:t>
+        <w:t xml:space="preserve">A fejlesztés során törekedtem arra, hogy az a frissen megírt kódot jól, konvencionálisan kikommentáljam. Ebben nagy segítség volt a </w:t>
+      </w:r>
+      <w:proofErr w:type="spellStart"/>
+      <w:r>
+        <w:t>NetBeans</w:t>
+      </w:r>
+      <w:proofErr w:type="spellEnd"/>
+      <w:r>
+        <w:t xml:space="preserve"> IDE, hiszen pár gomb lenyomása után automatikusan legenerálta az adott osztályhoz, függvényhez tartozó komment vázlatot, ezt csak megfelelően ki kellett töltenem. A </w:t>
+      </w:r>
+      <w:proofErr w:type="spellStart"/>
+      <w:r>
+        <w:t>build</w:t>
+      </w:r>
+      <w:proofErr w:type="spellEnd"/>
+      <w:r>
+        <w:t xml:space="preserve"> folyamat során a megfelelő formátumú kommentekből létrejön egy különálló, jól olvasható, HTML formátumú dokumentáció, ami a rendszer megértését, felhasználhatóságát javítja.</w:t>
       </w:r>
       <w:r>
         <w:t xml:space="preserve"> Ez a dokumentáció</w:t>
@@ -8892,12 +10226,42 @@
       <w:r>
         <w:t xml:space="preserve"> </w:t>
       </w:r>
+      <w:proofErr w:type="spellStart"/>
       <w:r>
         <w:rPr>
           <w:shd w:val="clear" w:color="auto" w:fill="D9D9D9" w:themeFill="background1" w:themeFillShade="D9"/>
         </w:rPr>
-        <w:t>rrs-server\target\apidocs</w:t>
-      </w:r>
+        <w:t>rrs</w:t>
+      </w:r>
+      <w:proofErr w:type="spellEnd"/>
+      <w:r>
+        <w:rPr>
+          <w:shd w:val="clear" w:color="auto" w:fill="D9D9D9" w:themeFill="background1" w:themeFillShade="D9"/>
+        </w:rPr>
+        <w:t>-server\</w:t>
+      </w:r>
+      <w:proofErr w:type="spellStart"/>
+      <w:r>
+        <w:rPr>
+          <w:shd w:val="clear" w:color="auto" w:fill="D9D9D9" w:themeFill="background1" w:themeFillShade="D9"/>
+        </w:rPr>
+        <w:t>target</w:t>
+      </w:r>
+      <w:proofErr w:type="spellEnd"/>
+      <w:r>
+        <w:rPr>
+          <w:shd w:val="clear" w:color="auto" w:fill="D9D9D9" w:themeFill="background1" w:themeFillShade="D9"/>
+        </w:rPr>
+        <w:t>\</w:t>
+      </w:r>
+      <w:proofErr w:type="spellStart"/>
+      <w:r>
+        <w:rPr>
+          <w:shd w:val="clear" w:color="auto" w:fill="D9D9D9" w:themeFill="background1" w:themeFillShade="D9"/>
+        </w:rPr>
+        <w:t>apidocs</w:t>
+      </w:r>
+      <w:proofErr w:type="spellEnd"/>
       <w:r>
         <w:rPr>
           <w:shd w:val="clear" w:color="auto" w:fill="D9D9D9" w:themeFill="background1" w:themeFillShade="D9"/>
@@ -9006,11 +10370,11 @@
       <w:pPr>
         <w:pStyle w:val="Cmsor3"/>
       </w:pPr>
-      <w:bookmarkStart w:id="19" w:name="_Toc529885675"/>
+      <w:bookmarkStart w:id="20" w:name="_Toc530079156"/>
       <w:r>
         <w:t>4.4.2 A frontend</w:t>
       </w:r>
-      <w:bookmarkEnd w:id="19"/>
+      <w:bookmarkEnd w:id="20"/>
     </w:p>
     <w:p>
       <w:pPr>
@@ -9027,7 +10391,15 @@
         <w:jc w:val="both"/>
       </w:pPr>
       <w:r>
-        <w:t>A megjelenítési réteg felépítését a már említett angular keretrendszer segítségével vittem véghez.</w:t>
+        <w:t xml:space="preserve">A megjelenítési réteg felépítését a már említett </w:t>
+      </w:r>
+      <w:proofErr w:type="spellStart"/>
+      <w:r>
+        <w:t>angular</w:t>
+      </w:r>
+      <w:proofErr w:type="spellEnd"/>
+      <w:r>
+        <w:t xml:space="preserve"> keretrendszer segítségével vittem véghez.</w:t>
       </w:r>
     </w:p>
     <w:p>
@@ -9035,8 +10407,13 @@
         <w:pStyle w:val="Cmsor5"/>
       </w:pPr>
       <w:r>
-        <w:t>4.4.2.1.1 Modules</w:t>
-      </w:r>
+        <w:t xml:space="preserve">4.4.2.1.1 </w:t>
+      </w:r>
+      <w:proofErr w:type="spellStart"/>
+      <w:r>
+        <w:t>Modules</w:t>
+      </w:r>
+      <w:proofErr w:type="spellEnd"/>
     </w:p>
     <w:p>
       <w:pPr>
@@ -9051,12 +10428,7 @@
         <w:t xml:space="preserve"> </w:t>
       </w:r>
       <w:r>
-        <w:t>és szerviz osz</w:t>
-      </w:r>
-      <w:bookmarkStart w:id="20" w:name="_GoBack"/>
-      <w:bookmarkEnd w:id="20"/>
-      <w:r>
-        <w:t>tályok egy helyre kerültek.</w:t>
+        <w:t>és szerviz osztályok egy helyre kerültek.</w:t>
       </w:r>
       <w:r>
         <w:t xml:space="preserve"> Ezek</w:t>
@@ -9065,7 +10437,15 @@
         <w:t xml:space="preserve"> gyökérkönyvtáron belül a </w:t>
       </w:r>
       <w:r>
-        <w:t>„modules” mappába</w:t>
+        <w:t>„</w:t>
+      </w:r>
+      <w:proofErr w:type="spellStart"/>
+      <w:r>
+        <w:t>modules</w:t>
+      </w:r>
+      <w:proofErr w:type="spellEnd"/>
+      <w:r>
+        <w:t>” mappába</w:t>
       </w:r>
       <w:r>
         <w:t>n találhatók.</w:t>
@@ -9087,8 +10467,13 @@
         <w:ind w:firstLine="0"/>
         <w:jc w:val="both"/>
       </w:pPr>
-      <w:r>
-        <w:t>components: A komponenseket tartalmazó mappa. Ide kerül az összes, az adott modul számára létrehozott komponens.</w:t>
+      <w:proofErr w:type="spellStart"/>
+      <w:r>
+        <w:t>components</w:t>
+      </w:r>
+      <w:proofErr w:type="spellEnd"/>
+      <w:r>
+        <w:t>: A komponenseket tartalmazó mappa. Ide kerül az összes, az adott modul számára létrehozott komponens.</w:t>
       </w:r>
     </w:p>
     <w:p>
@@ -9102,8 +10487,13 @@
         <w:ind w:firstLine="0"/>
         <w:jc w:val="both"/>
       </w:pPr>
-      <w:r>
-        <w:t>pages: Az adott modulhoz tartozó oldalak könyvtára. Ezek a már kész, megjelenítésre szánt, komponensekből felépített oldalak.</w:t>
+      <w:proofErr w:type="spellStart"/>
+      <w:r>
+        <w:t>pages</w:t>
+      </w:r>
+      <w:proofErr w:type="spellEnd"/>
+      <w:r>
+        <w:t>: Az adott modulhoz tartozó oldalak könyvtára. Ezek a már kész, megjelenítésre szánt, komponensekből felépített oldalak.</w:t>
       </w:r>
     </w:p>
     <w:p>
@@ -9119,7 +10509,23 @@
       </w:pPr>
       <w:r>
         <w:lastRenderedPageBreak/>
-        <w:t>&lt;modulnév&gt;.module.ts: Maga a modul, tartalmazza az importokat, exportokat, deklarációkat és szolgáltatókat.</w:t>
+        <w:t>&lt;modulnév</w:t>
+      </w:r>
+      <w:proofErr w:type="gramStart"/>
+      <w:r>
+        <w:t>&gt;.</w:t>
+      </w:r>
+      <w:proofErr w:type="spellStart"/>
+      <w:r>
+        <w:t>module</w:t>
+      </w:r>
+      <w:proofErr w:type="gramEnd"/>
+      <w:r>
+        <w:t>.ts</w:t>
+      </w:r>
+      <w:proofErr w:type="spellEnd"/>
+      <w:r>
+        <w:t>: Maga a modul, tartalmazza az importokat, exportokat, deklarációkat és szolgáltatókat.</w:t>
       </w:r>
     </w:p>
     <w:p>
@@ -9134,15 +10540,33 @@
         <w:jc w:val="both"/>
       </w:pPr>
       <w:r>
-        <w:t>&lt;modulnév&gt;-routing.module.ts: A modulhoz tartozó útvonalakért felelős osztály.</w:t>
+        <w:t>&lt;modulnév&gt;-</w:t>
+      </w:r>
+      <w:proofErr w:type="spellStart"/>
+      <w:proofErr w:type="gramStart"/>
+      <w:r>
+        <w:t>routing.module</w:t>
+      </w:r>
+      <w:proofErr w:type="gramEnd"/>
+      <w:r>
+        <w:t>.ts</w:t>
+      </w:r>
+      <w:proofErr w:type="spellEnd"/>
+      <w:r>
+        <w:t>: A modulhoz tartozó útvonalakért felelős osztály.</w:t>
       </w:r>
     </w:p>
     <w:p>
       <w:pPr>
         <w:pStyle w:val="Cmsor5"/>
       </w:pPr>
-      <w:r>
-        <w:t>BuildingsModule:</w:t>
+      <w:proofErr w:type="spellStart"/>
+      <w:r>
+        <w:t>BuildingsModule</w:t>
+      </w:r>
+      <w:proofErr w:type="spellEnd"/>
+      <w:r>
+        <w:t>:</w:t>
       </w:r>
     </w:p>
     <w:p>
@@ -9162,8 +10586,13 @@
       <w:pPr>
         <w:pStyle w:val="Cmsor5"/>
       </w:pPr>
-      <w:r>
-        <w:t>ClassroomsModule:</w:t>
+      <w:proofErr w:type="spellStart"/>
+      <w:r>
+        <w:t>ClassroomsModule</w:t>
+      </w:r>
+      <w:proofErr w:type="spellEnd"/>
+      <w:r>
+        <w:t>:</w:t>
       </w:r>
     </w:p>
     <w:p>
@@ -9180,8 +10609,13 @@
       <w:pPr>
         <w:pStyle w:val="Cmsor5"/>
       </w:pPr>
-      <w:r>
-        <w:t>EventsModule:</w:t>
+      <w:proofErr w:type="spellStart"/>
+      <w:r>
+        <w:t>EventsModule</w:t>
+      </w:r>
+      <w:proofErr w:type="spellEnd"/>
+      <w:r>
+        <w:t>:</w:t>
       </w:r>
     </w:p>
     <w:p>
@@ -9196,9 +10630,11 @@
       <w:r>
         <w:t>„</w:t>
       </w:r>
+      <w:proofErr w:type="spellStart"/>
       <w:r>
         <w:t>calendar-header</w:t>
       </w:r>
+      <w:proofErr w:type="spellEnd"/>
       <w:r>
         <w:t>”</w:t>
       </w:r>
@@ -9206,15 +10642,52 @@
         <w:t xml:space="preserve"> komponens felel a naptár nézetben megjelenő fejlécért, amely segítségével a felhasználó könnyebben tájékozódhat</w:t>
       </w:r>
       <w:r>
-        <w:t xml:space="preserve"> az aktuális nézetről, válthat a nézetek között, valamint lapozhatja a naptárat. Ezt a komponenst használja fel a „calendar-full”, amely már a kész kalendáriumot tartalmazza. Ahhoz, hogy az oldal látogatói számára kényelmesebb legyen a keresés, létrehoztam egy „filter-events-form” névvel ellátott komponenst, amely szintén a naptárhoz tartozik, és segítségével a felhasználó a megadott tulajdonságok alapján szűrheti az eseményeket. A modul tartalmaz egy „calendar-table” komponenst is, amely az események táblázatos megjelenítéséért felelős. Az oldalak értelemszerűen az események táblázatos és naptári reprezentációjáért felelősek.</w:t>
+        <w:t xml:space="preserve"> az aktuális nézetről, válthat a nézetek között, valamint lapozhatja a naptárat. Ezt a komponenst használja fel a „</w:t>
+      </w:r>
+      <w:proofErr w:type="spellStart"/>
+      <w:r>
+        <w:t>calendar-full</w:t>
+      </w:r>
+      <w:proofErr w:type="spellEnd"/>
+      <w:r>
+        <w:t>”, amely már a kész kalendáriumot tartalmazza. Ahhoz, hogy az oldal látogatói számára kényelmesebb legyen a keresés, létrehoztam egy „filter-</w:t>
+      </w:r>
+      <w:proofErr w:type="spellStart"/>
+      <w:r>
+        <w:t>events</w:t>
+      </w:r>
+      <w:proofErr w:type="spellEnd"/>
+      <w:r>
+        <w:t>-</w:t>
+      </w:r>
+      <w:proofErr w:type="spellStart"/>
+      <w:r>
+        <w:t>form</w:t>
+      </w:r>
+      <w:proofErr w:type="spellEnd"/>
+      <w:r>
+        <w:t>” névvel ellátott komponenst, amely szintén a naptárhoz tartozik, és segítségével a felhasználó a megadott tulajdonságok alapján szűrheti az eseményeket. A modul tartalmaz egy „</w:t>
+      </w:r>
+      <w:proofErr w:type="spellStart"/>
+      <w:r>
+        <w:t>calendar-table</w:t>
+      </w:r>
+      <w:proofErr w:type="spellEnd"/>
+      <w:r>
+        <w:t>” komponenst is, amely az események táblázatos megjelenítéséért felelős. Az oldalak értelemszerűen az események táblázatos és naptári reprezentációjáért felelősek.</w:t>
       </w:r>
     </w:p>
     <w:p>
       <w:pPr>
         <w:pStyle w:val="Cmsor5"/>
       </w:pPr>
-      <w:r>
-        <w:t>MessagesModule:</w:t>
+      <w:proofErr w:type="spellStart"/>
+      <w:r>
+        <w:t>MessagesModule</w:t>
+      </w:r>
+      <w:proofErr w:type="spellEnd"/>
+      <w:r>
+        <w:t>:</w:t>
       </w:r>
     </w:p>
     <w:p>
@@ -9229,9 +10702,11 @@
       <w:r>
         <w:t>„</w:t>
       </w:r>
+      <w:proofErr w:type="spellStart"/>
       <w:r>
         <w:t>message-table</w:t>
       </w:r>
+      <w:proofErr w:type="spellEnd"/>
       <w:r>
         <w:t>”</w:t>
       </w:r>
@@ -9246,9 +10721,14 @@
       <w:pPr>
         <w:pStyle w:val="Cmsor5"/>
       </w:pPr>
+      <w:proofErr w:type="spellStart"/>
       <w:r>
         <w:lastRenderedPageBreak/>
-        <w:t>ReservationsModule:</w:t>
+        <w:t>ReservationsModule</w:t>
+      </w:r>
+      <w:proofErr w:type="spellEnd"/>
+      <w:r>
+        <w:t>:</w:t>
       </w:r>
     </w:p>
     <w:p>
@@ -9258,43 +10738,828 @@
         <w:jc w:val="both"/>
       </w:pPr>
       <w:r>
-        <w:t>A foglalásokhoz tartozó modul, mely talán a legösszetettebb az összes közül. Több komponenst is tartalmaz, amelyek az egyes foglalások létrehozásáért, különböző megjelenítéséért és szerkesztéséért felelősek. Az „add-event-reservation-form” az eseményre vonatkozó foglalás, az „add-semester-reservation-form” az egy adott szemeszterre történő</w:t>
-      </w:r>
-      <w:r>
-        <w:t xml:space="preserve"> tanórára vonatkozó foglalás, míg az „add-simple-reservation-form” az egy adott időpontra történő tanórára vonatkozó foglalás létrehozásáért felelős űrlapot tartalmazza. A foglalások táblázatos reprezentációjáért rendre a „class-reservation-table” és az „event-reservation-table” komponensek illetékesek. Mivel az alkalmazás támogatja az egyes foglalásokra vonatkozó részletes információk megtekintését, ezért szükség ezen komponensek („observe-class-reservation-form” és „observe-event-reservation-form”) létrehozására is. Fontos célkitűzés volt, hogy a tanároknak és az adminisztrátoroknak lehetősége legyen a foglalások szerkesztésére. Ezen funkciók megvalósítása az „edit-class-reservation-form” és „edit-event-reservation-form” feladata. Több oldal is van, amely az előbb említett komponensekkel dolgozik, de nem mind került felhasználásra, hiszen néhány funkciót a felugró ablakok segítségével lehet elérni.</w:t>
+        <w:t>A foglalásokhoz tartozó modul, mely talán a legösszetettebb az összes közül. Több komponenst is tartalmaz, amelyek az egyes foglalások létrehozásáért, különböző megjelenítéséért és szerkesztéséért felelősek. Az „add-</w:t>
+      </w:r>
+      <w:proofErr w:type="spellStart"/>
+      <w:r>
+        <w:t>event</w:t>
+      </w:r>
+      <w:proofErr w:type="spellEnd"/>
+      <w:r>
+        <w:t>-</w:t>
+      </w:r>
+      <w:proofErr w:type="spellStart"/>
+      <w:r>
+        <w:t>reservation-form</w:t>
+      </w:r>
+      <w:proofErr w:type="spellEnd"/>
+      <w:r>
+        <w:t>” az eseményre vonatkozó foglalás, az „add-</w:t>
+      </w:r>
+      <w:proofErr w:type="spellStart"/>
+      <w:r>
+        <w:t>semester</w:t>
+      </w:r>
+      <w:proofErr w:type="spellEnd"/>
+      <w:r>
+        <w:t>-</w:t>
+      </w:r>
+      <w:proofErr w:type="spellStart"/>
+      <w:r>
+        <w:t>reservation-form</w:t>
+      </w:r>
+      <w:proofErr w:type="spellEnd"/>
+      <w:r>
+        <w:t>” az egy adott szemeszterre történő</w:t>
+      </w:r>
+      <w:r>
+        <w:t xml:space="preserve"> tanórára vonatkozó foglalás, míg az „add-</w:t>
+      </w:r>
+      <w:proofErr w:type="spellStart"/>
+      <w:r>
+        <w:t>simple</w:t>
+      </w:r>
+      <w:proofErr w:type="spellEnd"/>
+      <w:r>
+        <w:t>-</w:t>
+      </w:r>
+      <w:proofErr w:type="spellStart"/>
+      <w:r>
+        <w:t>reservation-form</w:t>
+      </w:r>
+      <w:proofErr w:type="spellEnd"/>
+      <w:r>
+        <w:t>” az egy adott időpontra történő tanórára vonatkozó foglalás létrehozásáért felelős űrlapot tartalmazza. A foglalások táblázatos reprezentációjáért rendre a „</w:t>
+      </w:r>
+      <w:proofErr w:type="spellStart"/>
+      <w:r>
+        <w:t>class-reservation-table</w:t>
+      </w:r>
+      <w:proofErr w:type="spellEnd"/>
+      <w:r>
+        <w:t>” és az „</w:t>
+      </w:r>
+      <w:proofErr w:type="spellStart"/>
+      <w:r>
+        <w:t>event-reservation-table</w:t>
+      </w:r>
+      <w:proofErr w:type="spellEnd"/>
+      <w:r>
+        <w:t>” komponensek illetékesek. Mivel az alkalmazás támogatja az egyes foglalásokra vonatkozó részletes információk megtekintését, ezért szükség ezen komponensek („</w:t>
+      </w:r>
+      <w:proofErr w:type="spellStart"/>
+      <w:r>
+        <w:t>observe-class-reservation-form</w:t>
+      </w:r>
+      <w:proofErr w:type="spellEnd"/>
+      <w:r>
+        <w:t>” és „</w:t>
+      </w:r>
+      <w:proofErr w:type="spellStart"/>
+      <w:r>
+        <w:t>observe-event-reservation-form</w:t>
+      </w:r>
+      <w:proofErr w:type="spellEnd"/>
+      <w:r>
+        <w:t>”) létrehozására is. Fontos célkitűzés volt, hogy a tanároknak és az adminisztrátoroknak lehetősége legyen a foglalások szerkesztésére. Ezen funkciók megvalósítása az „</w:t>
+      </w:r>
+      <w:proofErr w:type="spellStart"/>
+      <w:r>
+        <w:t>edit-class-reservation-form</w:t>
+      </w:r>
+      <w:proofErr w:type="spellEnd"/>
+      <w:r>
+        <w:t>” és „</w:t>
+      </w:r>
+      <w:proofErr w:type="spellStart"/>
+      <w:r>
+        <w:t>edit-event-reservation-form</w:t>
+      </w:r>
+      <w:proofErr w:type="spellEnd"/>
+      <w:r>
+        <w:t>” feladata. Több oldal is van, amely az előbb említett komponensekkel dolgozik, de nem mind került felhasználásra, hiszen néhány funkciót a felugró ablakok segítségével lehet elérni.</w:t>
       </w:r>
     </w:p>
     <w:p>
       <w:pPr>
         <w:pStyle w:val="Cmsor5"/>
       </w:pPr>
+      <w:proofErr w:type="spellStart"/>
+      <w:r>
+        <w:t>SemestersModule</w:t>
+      </w:r>
+      <w:proofErr w:type="spellEnd"/>
+      <w:r>
+        <w:t>:</w:t>
+      </w:r>
+    </w:p>
+    <w:p>
+      <w:pPr>
+        <w:pStyle w:val="Cmsor5"/>
+      </w:pPr>
+      <w:proofErr w:type="spellStart"/>
+      <w:r>
+        <w:t>SubjectsModule</w:t>
+      </w:r>
+      <w:proofErr w:type="spellEnd"/>
+      <w:r>
+        <w:t>:</w:t>
+      </w:r>
+    </w:p>
+    <w:p>
+      <w:pPr>
+        <w:pStyle w:val="Cmsor5"/>
+      </w:pPr>
+      <w:proofErr w:type="spellStart"/>
+      <w:r>
+        <w:t>UsersModule</w:t>
+      </w:r>
+      <w:proofErr w:type="spellEnd"/>
+      <w:r>
+        <w:t>:</w:t>
+      </w:r>
+    </w:p>
+    <w:p>
+      <w:pPr>
+        <w:pStyle w:val="Cmsor5"/>
+      </w:pPr>
+      <w:r>
+        <w:t xml:space="preserve">4.4.2.1.2 </w:t>
+      </w:r>
+      <w:proofErr w:type="spellStart"/>
+      <w:r>
+        <w:t>Shared</w:t>
+      </w:r>
+      <w:proofErr w:type="spellEnd"/>
+    </w:p>
+    <w:p>
+      <w:pPr>
+        <w:spacing w:line="360" w:lineRule="auto"/>
+        <w:ind w:firstLine="709"/>
+        <w:jc w:val="both"/>
+      </w:pPr>
+      <w:r>
+        <w:t xml:space="preserve">A </w:t>
+      </w:r>
+      <w:proofErr w:type="spellStart"/>
+      <w:r>
+        <w:t>Shared</w:t>
+      </w:r>
+      <w:proofErr w:type="spellEnd"/>
+      <w:r>
+        <w:t xml:space="preserve"> könyvtárba került a megosztott tartalom. A </w:t>
+      </w:r>
+      <w:r>
+        <w:t>fájlok</w:t>
+      </w:r>
+      <w:r>
+        <w:t xml:space="preserve"> </w:t>
+      </w:r>
+      <w:r>
+        <w:t>típustól</w:t>
+      </w:r>
+      <w:r>
+        <w:t xml:space="preserve"> függően egyéb</w:t>
+      </w:r>
+      <w:r>
+        <w:t>, az adott fájlnak megfelelő alkönyvtárba került.</w:t>
+      </w:r>
+    </w:p>
+    <w:p>
+      <w:pPr>
+        <w:pStyle w:val="Cmsor5"/>
+      </w:pPr>
+      <w:proofErr w:type="spellStart"/>
+      <w:r>
+        <w:t>Components</w:t>
+      </w:r>
+      <w:proofErr w:type="spellEnd"/>
+      <w:r>
+        <w:t>:</w:t>
+      </w:r>
+    </w:p>
+    <w:p>
+      <w:pPr>
+        <w:spacing w:line="360" w:lineRule="auto"/>
+        <w:ind w:firstLine="709"/>
+        <w:jc w:val="both"/>
+      </w:pPr>
+      <w:r>
+        <w:t>Ebbe a könyvtárba azon komponensek kerültek, amelyek több modul által kerültek, vagy kerülhetnek a jövőben felhasználásra. Ilyen komponensek például a dialógusok, vagy a főoldal.</w:t>
+      </w:r>
+    </w:p>
+    <w:p>
+      <w:pPr>
+        <w:pStyle w:val="Cmsor5"/>
+      </w:pPr>
+      <w:proofErr w:type="spellStart"/>
+      <w:r>
+        <w:t>Config</w:t>
+      </w:r>
+      <w:proofErr w:type="spellEnd"/>
+      <w:r>
+        <w:t>:</w:t>
+      </w:r>
+    </w:p>
+    <w:p>
+      <w:pPr>
+        <w:spacing w:line="360" w:lineRule="auto"/>
+        <w:ind w:firstLine="709"/>
+        <w:jc w:val="both"/>
+      </w:pPr>
+      <w:r>
+        <w:t>A konfigurációs állo</w:t>
+      </w:r>
+      <w:r>
+        <w:t>mányokat tartalmazó alkönyvtár.</w:t>
+      </w:r>
+    </w:p>
+    <w:p>
+      <w:pPr>
+        <w:spacing w:line="360" w:lineRule="auto"/>
+        <w:jc w:val="both"/>
+      </w:pPr>
+      <w:proofErr w:type="spellStart"/>
+      <w:r>
+        <w:t>Directives</w:t>
+      </w:r>
+      <w:proofErr w:type="spellEnd"/>
+      <w:r>
+        <w:t>:</w:t>
+      </w:r>
+    </w:p>
+    <w:p>
+      <w:pPr>
+        <w:spacing w:line="360" w:lineRule="auto"/>
+        <w:ind w:firstLine="709"/>
+        <w:jc w:val="both"/>
+      </w:pPr>
       <w:r>
         <w:lastRenderedPageBreak/>
-        <w:t>SemestersModule:</w:t>
+        <w:t>A direktívákat tartalmazó mappa. Ezen osztályok segítségével valósult meg az űrlapok hitelesítése. A direktíváknak számos fajtája van. Található közöttük olyan, amelynek „</w:t>
+      </w:r>
+      <w:proofErr w:type="spellStart"/>
+      <w:r>
+        <w:t>Cross</w:t>
+      </w:r>
+      <w:proofErr w:type="spellEnd"/>
+      <w:r>
+        <w:t xml:space="preserve"> </w:t>
+      </w:r>
+      <w:proofErr w:type="spellStart"/>
+      <w:r>
+        <w:t>Field</w:t>
+      </w:r>
+      <w:proofErr w:type="spellEnd"/>
+      <w:r>
+        <w:t xml:space="preserve"> </w:t>
+      </w:r>
+      <w:proofErr w:type="spellStart"/>
+      <w:r>
+        <w:t>Validation</w:t>
+      </w:r>
+      <w:proofErr w:type="spellEnd"/>
+      <w:r>
+        <w:t>” a feladata, azaz egy adott űrlapon belül kettő vagy több mező alapján történő validáció. Ilyen például a „</w:t>
+      </w:r>
+      <w:proofErr w:type="spellStart"/>
+      <w:r>
+        <w:t>confirm-</w:t>
+      </w:r>
+      <w:proofErr w:type="gramStart"/>
+      <w:r>
+        <w:t>email.directive</w:t>
+      </w:r>
+      <w:proofErr w:type="spellEnd"/>
+      <w:proofErr w:type="gramEnd"/>
+      <w:r>
+        <w:t>” vagy a „</w:t>
+      </w:r>
+      <w:proofErr w:type="spellStart"/>
+      <w:r>
+        <w:t>confirm-password.directive</w:t>
+      </w:r>
+      <w:proofErr w:type="spellEnd"/>
+      <w:r>
+        <w:t>”, melyek rendre ez e-mail cím és jelszó egyezését vizsgálják. De vannak úgynevezett aszinkron validációért felelős direktívák is, ezek a backend segítségével ellenőrzik az adatok helyességét. Többek között ilyen a „</w:t>
+      </w:r>
+      <w:proofErr w:type="spellStart"/>
+      <w:r>
+        <w:t>taken-event-name</w:t>
+      </w:r>
+      <w:proofErr w:type="spellEnd"/>
+      <w:r>
+        <w:t>”, amely azt vizsgálja, hogy van-e az adatbázisban a megadott névvel rendelkező foglalás, ha igen, akkor jelzi a hibát.</w:t>
       </w:r>
     </w:p>
     <w:p>
       <w:pPr>
         <w:pStyle w:val="Cmsor5"/>
       </w:pPr>
-      <w:r>
-        <w:t>SubjectsModule:</w:t>
+      <w:proofErr w:type="spellStart"/>
+      <w:r>
+        <w:t>Enums</w:t>
+      </w:r>
+      <w:proofErr w:type="spellEnd"/>
+      <w:r>
+        <w:t>:</w:t>
+      </w:r>
+    </w:p>
+    <w:p>
+      <w:pPr>
+        <w:spacing w:line="360" w:lineRule="auto"/>
+        <w:ind w:firstLine="709"/>
+        <w:jc w:val="both"/>
+      </w:pPr>
+      <w:r>
+        <w:t>A felsorolási típusokat tartalmazó könyvtár.</w:t>
       </w:r>
     </w:p>
     <w:p>
       <w:pPr>
         <w:pStyle w:val="Cmsor5"/>
       </w:pPr>
-      <w:r>
-        <w:t>UsersModule:</w:t>
+      <w:proofErr w:type="spellStart"/>
+      <w:r>
+        <w:t>Guards</w:t>
+      </w:r>
+      <w:proofErr w:type="spellEnd"/>
+      <w:r>
+        <w:t>:</w:t>
+      </w:r>
+    </w:p>
+    <w:p>
+      <w:pPr>
+        <w:spacing w:line="360" w:lineRule="auto"/>
+        <w:ind w:firstLine="709"/>
+        <w:jc w:val="both"/>
+      </w:pPr>
+      <w:r>
+        <w:t xml:space="preserve">A </w:t>
+      </w:r>
+      <w:proofErr w:type="spellStart"/>
+      <w:r>
+        <w:t>guardok</w:t>
+      </w:r>
+      <w:proofErr w:type="spellEnd"/>
+      <w:r>
+        <w:t xml:space="preserve"> olyan interfészek, melyek segítenek a router számára eldönteni, hogy megtörténjen-e a navigáció a kért útvonalra.</w:t>
+      </w:r>
+      <w:r>
+        <w:t xml:space="preserve"> A döntéshozatal egy igaz/hamis érték alapján történik. Összesen öt típusa van a </w:t>
+      </w:r>
+      <w:proofErr w:type="spellStart"/>
+      <w:r>
+        <w:t>guardoknak</w:t>
+      </w:r>
+      <w:proofErr w:type="spellEnd"/>
+      <w:r>
+        <w:t>, melyek az alábbiak:</w:t>
+      </w:r>
+    </w:p>
+    <w:p>
+      <w:pPr>
+        <w:pStyle w:val="Listaszerbekezds"/>
+        <w:numPr>
+          <w:ilvl w:val="0"/>
+          <w:numId w:val="35"/>
+        </w:numPr>
+        <w:spacing w:line="360" w:lineRule="auto"/>
+        <w:ind w:firstLine="0"/>
+        <w:jc w:val="both"/>
+      </w:pPr>
+      <w:proofErr w:type="spellStart"/>
+      <w:r>
+        <w:t>CanActivate</w:t>
+      </w:r>
+      <w:proofErr w:type="spellEnd"/>
+    </w:p>
+    <w:p>
+      <w:pPr>
+        <w:pStyle w:val="Listaszerbekezds"/>
+        <w:numPr>
+          <w:ilvl w:val="0"/>
+          <w:numId w:val="35"/>
+        </w:numPr>
+        <w:spacing w:line="360" w:lineRule="auto"/>
+        <w:ind w:firstLine="0"/>
+        <w:jc w:val="both"/>
+      </w:pPr>
+      <w:proofErr w:type="spellStart"/>
+      <w:r>
+        <w:t>CanDeactivate</w:t>
+      </w:r>
+      <w:proofErr w:type="spellEnd"/>
+    </w:p>
+    <w:p>
+      <w:pPr>
+        <w:pStyle w:val="Listaszerbekezds"/>
+        <w:numPr>
+          <w:ilvl w:val="0"/>
+          <w:numId w:val="35"/>
+        </w:numPr>
+        <w:spacing w:line="360" w:lineRule="auto"/>
+        <w:ind w:firstLine="0"/>
+        <w:jc w:val="both"/>
+      </w:pPr>
+      <w:proofErr w:type="spellStart"/>
+      <w:r>
+        <w:t>CanActivateChild</w:t>
+      </w:r>
+      <w:proofErr w:type="spellEnd"/>
+    </w:p>
+    <w:p>
+      <w:pPr>
+        <w:pStyle w:val="Listaszerbekezds"/>
+        <w:numPr>
+          <w:ilvl w:val="0"/>
+          <w:numId w:val="35"/>
+        </w:numPr>
+        <w:spacing w:line="360" w:lineRule="auto"/>
+        <w:ind w:firstLine="0"/>
+        <w:jc w:val="both"/>
+      </w:pPr>
+      <w:proofErr w:type="spellStart"/>
+      <w:r>
+        <w:t>CanLoad</w:t>
+      </w:r>
+      <w:proofErr w:type="spellEnd"/>
+    </w:p>
+    <w:p>
+      <w:pPr>
+        <w:pStyle w:val="Listaszerbekezds"/>
+        <w:numPr>
+          <w:ilvl w:val="0"/>
+          <w:numId w:val="35"/>
+        </w:numPr>
+        <w:spacing w:line="360" w:lineRule="auto"/>
+        <w:ind w:firstLine="0"/>
+        <w:jc w:val="both"/>
+      </w:pPr>
+      <w:proofErr w:type="spellStart"/>
+      <w:r>
+        <w:t>Resolve</w:t>
+      </w:r>
+      <w:proofErr w:type="spellEnd"/>
+    </w:p>
+    <w:p>
+      <w:pPr>
+        <w:spacing w:line="360" w:lineRule="auto"/>
+        <w:ind w:firstLine="709"/>
+        <w:jc w:val="both"/>
+      </w:pPr>
+      <w:r>
+        <w:t xml:space="preserve">Mivel a szakdolgozatomban csak az első két </w:t>
+      </w:r>
+      <w:proofErr w:type="spellStart"/>
+      <w:r>
+        <w:t>guard</w:t>
+      </w:r>
+      <w:proofErr w:type="spellEnd"/>
+      <w:r>
+        <w:t xml:space="preserve"> jelenik meg, ezért ezeket szeretném részletezni.</w:t>
+      </w:r>
+    </w:p>
+    <w:p>
+      <w:pPr>
+        <w:spacing w:line="360" w:lineRule="auto"/>
+        <w:jc w:val="both"/>
+      </w:pPr>
+      <w:proofErr w:type="spellStart"/>
+      <w:r>
+        <w:t>CanDeactivateGuard</w:t>
+      </w:r>
+      <w:proofErr w:type="spellEnd"/>
+      <w:r>
+        <w:t>:</w:t>
+      </w:r>
+    </w:p>
+    <w:p>
+      <w:pPr>
+        <w:spacing w:line="360" w:lineRule="auto"/>
+        <w:ind w:firstLine="709"/>
+        <w:jc w:val="both"/>
+      </w:pPr>
+      <w:r>
+        <w:t>Ez</w:t>
+      </w:r>
+      <w:r>
+        <w:t xml:space="preserve"> a </w:t>
+      </w:r>
+      <w:proofErr w:type="spellStart"/>
+      <w:r>
+        <w:t>guard</w:t>
+      </w:r>
+      <w:proofErr w:type="spellEnd"/>
+      <w:r>
+        <w:t xml:space="preserve"> a </w:t>
+      </w:r>
+      <w:proofErr w:type="spellStart"/>
+      <w:r>
+        <w:t>CanDeactivate</w:t>
+      </w:r>
+      <w:proofErr w:type="spellEnd"/>
+      <w:r>
+        <w:t>&lt;T&gt; interfészt implementálja és</w:t>
+      </w:r>
+      <w:r>
+        <w:t xml:space="preserve"> az űrlapokat tartalmazó lapokhoz </w:t>
+      </w:r>
+      <w:r>
+        <w:t>történt a hozzárendelése</w:t>
+      </w:r>
+      <w:r>
+        <w:t xml:space="preserve">. Feladata, hogy a felhasználótól megerősítést kérjen abban az esetben, ha úgy szeretne elnavigálni az oldalról, hogy az űrlap kitöltését már megkezdte. </w:t>
+      </w:r>
+      <w:r>
+        <w:t>Ekkor a rendszer egy</w:t>
+      </w:r>
+      <w:r>
+        <w:t xml:space="preserve"> felugró ablakban </w:t>
+      </w:r>
+      <w:r>
+        <w:t>figyelmezteti a felhasználót.</w:t>
+      </w:r>
+    </w:p>
+    <w:p>
+      <w:pPr>
+        <w:keepNext/>
+        <w:spacing w:line="360" w:lineRule="auto"/>
+        <w:jc w:val="center"/>
+      </w:pPr>
+      <w:r>
+        <w:rPr>
+          <w:noProof/>
+        </w:rPr>
+        <w:lastRenderedPageBreak/>
+        <w:drawing>
+          <wp:inline distT="0" distB="0" distL="0" distR="0">
+            <wp:extent cx="4324350" cy="2064388"/>
+            <wp:effectExtent l="0" t="0" r="0" b="0"/>
+            <wp:docPr id="14" name="Kép 14"/>
+            <wp:cNvGraphicFramePr>
+              <a:graphicFrameLocks xmlns:a="http://schemas.openxmlformats.org/drawingml/2006/main" noChangeAspect="1"/>
+            </wp:cNvGraphicFramePr>
+            <a:graphic xmlns:a="http://schemas.openxmlformats.org/drawingml/2006/main">
+              <a:graphicData uri="http://schemas.openxmlformats.org/drawingml/2006/picture">
+                <pic:pic xmlns:pic="http://schemas.openxmlformats.org/drawingml/2006/picture">
+                  <pic:nvPicPr>
+                    <pic:cNvPr id="14" name="confirm_leave.png"/>
+                    <pic:cNvPicPr/>
+                  </pic:nvPicPr>
+                  <pic:blipFill>
+                    <a:blip r:embed="rId36">
+                      <a:extLst>
+                        <a:ext uri="{28A0092B-C50C-407E-A947-70E740481C1C}">
+                          <a14:useLocalDpi xmlns:a14="http://schemas.microsoft.com/office/drawing/2010/main" val="0"/>
+                        </a:ext>
+                      </a:extLst>
+                    </a:blip>
+                    <a:stretch>
+                      <a:fillRect/>
+                    </a:stretch>
+                  </pic:blipFill>
+                  <pic:spPr>
+                    <a:xfrm>
+                      <a:off x="0" y="0"/>
+                      <a:ext cx="4357759" cy="2080337"/>
+                    </a:xfrm>
+                    <a:prstGeom prst="rect">
+                      <a:avLst/>
+                    </a:prstGeom>
+                  </pic:spPr>
+                </pic:pic>
+              </a:graphicData>
+            </a:graphic>
+          </wp:inline>
+        </w:drawing>
+      </w:r>
+    </w:p>
+    <w:p>
+      <w:pPr>
+        <w:pStyle w:val="Kpalrs"/>
+        <w:jc w:val="center"/>
+      </w:pPr>
+      <w:r>
+        <w:fldChar w:fldCharType="begin"/>
+      </w:r>
+      <w:r>
+        <w:instrText xml:space="preserve"> SEQ ábra \* ARABIC </w:instrText>
+      </w:r>
+      <w:r>
+        <w:fldChar w:fldCharType="separate"/>
+      </w:r>
+      <w:r>
+        <w:rPr>
+          <w:noProof/>
+        </w:rPr>
+        <w:t>27</w:t>
+      </w:r>
+      <w:r>
+        <w:fldChar w:fldCharType="end"/>
+      </w:r>
+      <w:r>
+        <w:t>. ábra Az oldal elhagyását megerősítő dialógus</w:t>
+      </w:r>
+    </w:p>
+    <w:p>
+      <w:proofErr w:type="spellStart"/>
+      <w:r>
+        <w:t>RoleGuard</w:t>
+      </w:r>
+      <w:proofErr w:type="spellEnd"/>
+      <w:r>
+        <w:t>:</w:t>
+      </w:r>
+    </w:p>
+    <w:p>
+      <w:pPr>
+        <w:spacing w:line="360" w:lineRule="auto"/>
+        <w:ind w:firstLine="709"/>
+        <w:jc w:val="both"/>
+      </w:pPr>
+      <w:r>
+        <w:t xml:space="preserve">A </w:t>
+      </w:r>
+      <w:proofErr w:type="spellStart"/>
+      <w:r>
+        <w:t>RoleGuard</w:t>
+      </w:r>
+      <w:proofErr w:type="spellEnd"/>
+      <w:r>
+        <w:t xml:space="preserve"> a </w:t>
+      </w:r>
+      <w:proofErr w:type="spellStart"/>
+      <w:r>
+        <w:t>CanActivate</w:t>
+      </w:r>
+      <w:proofErr w:type="spellEnd"/>
+      <w:r>
+        <w:t xml:space="preserve"> interfész implementálásával jött létre. Feladata, hogy az egyes útvonalak elérését csak abban az esetben engedélyezze, ha az adott illető rendelkezi a megfelelő jogosultsággal. A </w:t>
+      </w:r>
+      <w:proofErr w:type="spellStart"/>
+      <w:r>
+        <w:t>guard</w:t>
+      </w:r>
+      <w:proofErr w:type="spellEnd"/>
+      <w:r>
+        <w:t xml:space="preserve"> minden egyes útvonal esetén tisztában van az útvonal eléréséhez szükséges engedéllyel, illetve képes az adott felhasználó engedélyeinek lekérdezésére, így egy könnyed ellenőrzés után mindig a megfelelő oldalra történik a navigáció.</w:t>
       </w:r>
     </w:p>
     <w:p>
       <w:pPr>
         <w:pStyle w:val="Cmsor5"/>
       </w:pPr>
-      <w:r>
-        <w:t>4.4.2.1.2 Shared</w:t>
+      <w:proofErr w:type="spellStart"/>
+      <w:r>
+        <w:t>Models</w:t>
+      </w:r>
+      <w:proofErr w:type="spellEnd"/>
+      <w:r>
+        <w:t>:</w:t>
+      </w:r>
+    </w:p>
+    <w:p>
+      <w:pPr>
+        <w:spacing w:line="360" w:lineRule="auto"/>
+        <w:ind w:firstLine="709"/>
+        <w:jc w:val="both"/>
+      </w:pPr>
+      <w:r>
+        <w:t>Az entitásokat tartalmazó könyvtár.</w:t>
+      </w:r>
+    </w:p>
+    <w:p>
+      <w:pPr>
+        <w:pStyle w:val="Cmsor5"/>
+      </w:pPr>
+      <w:proofErr w:type="spellStart"/>
+      <w:r>
+        <w:t>Modules</w:t>
+      </w:r>
+      <w:proofErr w:type="spellEnd"/>
+      <w:r>
+        <w:t>:</w:t>
+      </w:r>
+    </w:p>
+    <w:p>
+      <w:pPr>
+        <w:spacing w:line="360" w:lineRule="auto"/>
+        <w:ind w:firstLine="709"/>
+        <w:jc w:val="both"/>
+      </w:pPr>
+      <w:r>
+        <w:t xml:space="preserve">Az egyéb </w:t>
+      </w:r>
+      <w:r>
+        <w:t>modulokat tartalmazó könyvtár</w:t>
+      </w:r>
+      <w:r>
+        <w:t xml:space="preserve">. </w:t>
+      </w:r>
+      <w:r>
+        <w:t xml:space="preserve">Ide tartozik a </w:t>
+      </w:r>
+      <w:proofErr w:type="spellStart"/>
+      <w:r>
+        <w:t>material</w:t>
+      </w:r>
+      <w:proofErr w:type="spellEnd"/>
+      <w:r>
+        <w:t xml:space="preserve"> és a </w:t>
+      </w:r>
+      <w:proofErr w:type="spellStart"/>
+      <w:r>
+        <w:t>pipe</w:t>
+      </w:r>
+      <w:proofErr w:type="spellEnd"/>
+      <w:r>
+        <w:t xml:space="preserve"> modul.</w:t>
+      </w:r>
+    </w:p>
+    <w:p>
+      <w:pPr>
+        <w:pStyle w:val="Cmsor5"/>
+      </w:pPr>
+      <w:proofErr w:type="spellStart"/>
+      <w:r>
+        <w:t>Pipes</w:t>
+      </w:r>
+      <w:proofErr w:type="spellEnd"/>
+      <w:r>
+        <w:t>:</w:t>
+      </w:r>
+    </w:p>
+    <w:p>
+      <w:pPr>
+        <w:spacing w:line="360" w:lineRule="auto"/>
+        <w:ind w:firstLine="709"/>
+        <w:jc w:val="both"/>
+      </w:pPr>
+      <w:r>
+        <w:t xml:space="preserve">A csöveket tartalmazó mappa. A csövek a </w:t>
+      </w:r>
+      <w:proofErr w:type="spellStart"/>
+      <w:r>
+        <w:t>pipe</w:t>
+      </w:r>
+      <w:proofErr w:type="spellEnd"/>
+      <w:r>
+        <w:t xml:space="preserve"> modulhoz tartoznak, és segítségükkel történik az adatok formázása a HTML kódban.</w:t>
+      </w:r>
+    </w:p>
+    <w:p>
+      <w:pPr>
+        <w:pStyle w:val="Cmsor5"/>
+      </w:pPr>
+      <w:proofErr w:type="spellStart"/>
+      <w:r>
+        <w:t>Services</w:t>
+      </w:r>
+      <w:proofErr w:type="spellEnd"/>
+      <w:r>
+        <w:t>:</w:t>
+      </w:r>
+    </w:p>
+    <w:p>
+      <w:pPr>
+        <w:spacing w:line="360" w:lineRule="auto"/>
+        <w:ind w:firstLine="709"/>
+        <w:jc w:val="both"/>
+      </w:pPr>
+      <w:r>
+        <w:t xml:space="preserve">A szerviz osztályokat helye. Ide tartoznak az </w:t>
+      </w:r>
+      <w:proofErr w:type="spellStart"/>
+      <w:r>
+        <w:t>api</w:t>
+      </w:r>
+      <w:proofErr w:type="spellEnd"/>
+      <w:r>
+        <w:t xml:space="preserve"> szerviz osztályok, de itt található a dialógusokhoz használt osztály is.</w:t>
+      </w:r>
+    </w:p>
+    <w:p>
+      <w:pPr>
+        <w:pStyle w:val="Cmsor5"/>
+      </w:pPr>
+      <w:proofErr w:type="spellStart"/>
+      <w:r>
+        <w:t>Utils</w:t>
+      </w:r>
+      <w:proofErr w:type="spellEnd"/>
+      <w:r>
+        <w:t>:</w:t>
+      </w:r>
+    </w:p>
+    <w:p>
+      <w:pPr>
+        <w:spacing w:line="360" w:lineRule="auto"/>
+        <w:ind w:firstLine="709"/>
+        <w:jc w:val="both"/>
+      </w:pPr>
+      <w:r>
+        <w:t>A segédosztályokat tartalmazó alkönyvtár. Többek között ezen osztályok segítségével történik meg például a backendtől érkező üzenetek formázása vagy dátumok generálása egy adott intervallumon belül.</w:t>
       </w:r>
     </w:p>
     <w:p>
@@ -9306,6 +11571,7 @@
         <w:rPr>
           <w:noProof/>
         </w:rPr>
+        <w:lastRenderedPageBreak/>
         <w:drawing>
           <wp:inline distT="0" distB="0" distL="0" distR="0">
             <wp:extent cx="3858163" cy="5077534"/>
@@ -9322,7 +11588,7 @@
                     <pic:cNvPicPr/>
                   </pic:nvPicPr>
                   <pic:blipFill>
-                    <a:blip r:embed="rId36">
+                    <a:blip r:embed="rId37">
                       <a:extLst>
                         <a:ext uri="{28A0092B-C50C-407E-A947-70E740481C1C}">
                           <a14:useLocalDpi xmlns:a14="http://schemas.microsoft.com/office/drawing/2010/main" val="0"/>
@@ -9367,7 +11633,7 @@
         <w:rPr>
           <w:noProof/>
         </w:rPr>
-        <w:t>27</w:t>
+        <w:t>28</w:t>
       </w:r>
       <w:r>
         <w:rPr>
@@ -9383,26 +11649,368 @@
       <w:pPr>
         <w:pStyle w:val="Cmsor2"/>
       </w:pPr>
-      <w:bookmarkStart w:id="21" w:name="_Toc529885676"/>
-      <w:r>
+      <w:bookmarkStart w:id="21" w:name="_Toc530079157"/>
+      <w:r>
+        <w:t>4.5 Az alkalmazás működése</w:t>
+      </w:r>
+      <w:bookmarkEnd w:id="21"/>
+    </w:p>
+    <w:p>
+      <w:pPr>
+        <w:pStyle w:val="Listaszerbekezds"/>
+        <w:numPr>
+          <w:ilvl w:val="0"/>
+          <w:numId w:val="38"/>
+        </w:numPr>
+        <w:spacing w:line="360" w:lineRule="auto"/>
+        <w:ind w:left="714" w:hanging="357"/>
+        <w:jc w:val="both"/>
+      </w:pPr>
+      <w:r>
+        <w:t>A felhasználó interakcióba lép a komponenssel</w:t>
+      </w:r>
+      <w:r>
+        <w:t>.</w:t>
+      </w:r>
+    </w:p>
+    <w:p>
+      <w:pPr>
+        <w:pStyle w:val="Listaszerbekezds"/>
+        <w:numPr>
+          <w:ilvl w:val="0"/>
+          <w:numId w:val="38"/>
+        </w:numPr>
+        <w:spacing w:line="360" w:lineRule="auto"/>
+        <w:ind w:left="714" w:hanging="357"/>
+        <w:jc w:val="both"/>
+      </w:pPr>
+      <w:r>
+        <w:t>A komponens megfelelően értelmezi a felhasználói inputot, majd meghívja a szerviz osztály megfelelő metódusát</w:t>
+      </w:r>
+      <w:r>
+        <w:t>.</w:t>
+      </w:r>
+    </w:p>
+    <w:p>
+      <w:pPr>
+        <w:pStyle w:val="Listaszerbekezds"/>
+        <w:numPr>
+          <w:ilvl w:val="0"/>
+          <w:numId w:val="38"/>
+        </w:numPr>
+        <w:spacing w:line="360" w:lineRule="auto"/>
+        <w:ind w:left="714" w:hanging="357"/>
+        <w:jc w:val="both"/>
+      </w:pPr>
+      <w:r>
+        <w:t>A szerviz osztály metódusa http kérést kezdeményez</w:t>
+      </w:r>
+      <w:r>
+        <w:t>. A kérés típusa lehet POST, GET, DELETE és PUT, attól függően, hogy az adatokat bevinni, lekérdezni, törölni vagy frissíteni szeretnénk.</w:t>
+      </w:r>
+    </w:p>
+    <w:p>
+      <w:pPr>
+        <w:pStyle w:val="Listaszerbekezds"/>
+        <w:numPr>
+          <w:ilvl w:val="0"/>
+          <w:numId w:val="38"/>
+        </w:numPr>
+        <w:spacing w:line="360" w:lineRule="auto"/>
+        <w:ind w:left="714" w:hanging="357"/>
+        <w:jc w:val="both"/>
+      </w:pPr>
+      <w:r>
+        <w:t>A http kérés beérkezik a backend megfelelő kontroller osztályához</w:t>
+      </w:r>
+      <w:r>
+        <w:t>, majd meghívja a szerviz osztály megfelelő metódusát.</w:t>
+      </w:r>
+    </w:p>
+    <w:p>
+      <w:pPr>
+        <w:pStyle w:val="Listaszerbekezds"/>
+        <w:numPr>
+          <w:ilvl w:val="0"/>
+          <w:numId w:val="38"/>
+        </w:numPr>
+        <w:spacing w:line="360" w:lineRule="auto"/>
+        <w:ind w:left="714" w:hanging="357"/>
+        <w:jc w:val="both"/>
+      </w:pPr>
+      <w:r>
+        <w:t xml:space="preserve">A szerviz osztály a </w:t>
+      </w:r>
+      <w:proofErr w:type="spellStart"/>
+      <w:r>
+        <w:t>repository</w:t>
+      </w:r>
+      <w:proofErr w:type="spellEnd"/>
+      <w:r>
+        <w:t xml:space="preserve"> segítségével felveszi a kapcsolatot az adatbázissal és végrehajtja a megfelelő műveletet.</w:t>
+      </w:r>
+    </w:p>
+    <w:p>
+      <w:pPr>
+        <w:keepNext/>
+        <w:jc w:val="center"/>
+      </w:pPr>
+      <w:r>
+        <w:rPr>
+          <w:noProof/>
+        </w:rPr>
+        <w:lastRenderedPageBreak/>
+        <w:drawing>
+          <wp:inline distT="0" distB="0" distL="0" distR="0">
+            <wp:extent cx="3689148" cy="3400425"/>
+            <wp:effectExtent l="0" t="0" r="6985" b="0"/>
+            <wp:docPr id="18" name="Kép 18"/>
+            <wp:cNvGraphicFramePr>
+              <a:graphicFrameLocks xmlns:a="http://schemas.openxmlformats.org/drawingml/2006/main" noChangeAspect="1"/>
+            </wp:cNvGraphicFramePr>
+            <a:graphic xmlns:a="http://schemas.openxmlformats.org/drawingml/2006/main">
+              <a:graphicData uri="http://schemas.openxmlformats.org/drawingml/2006/picture">
+                <pic:pic xmlns:pic="http://schemas.openxmlformats.org/drawingml/2006/picture">
+                  <pic:nvPicPr>
+                    <pic:cNvPr id="18" name="hasznalati_abra.png"/>
+                    <pic:cNvPicPr/>
+                  </pic:nvPicPr>
+                  <pic:blipFill>
+                    <a:blip r:embed="rId38">
+                      <a:extLst>
+                        <a:ext uri="{28A0092B-C50C-407E-A947-70E740481C1C}">
+                          <a14:useLocalDpi xmlns:a14="http://schemas.microsoft.com/office/drawing/2010/main" val="0"/>
+                        </a:ext>
+                      </a:extLst>
+                    </a:blip>
+                    <a:stretch>
+                      <a:fillRect/>
+                    </a:stretch>
+                  </pic:blipFill>
+                  <pic:spPr>
+                    <a:xfrm>
+                      <a:off x="0" y="0"/>
+                      <a:ext cx="3718517" cy="3427496"/>
+                    </a:xfrm>
+                    <a:prstGeom prst="rect">
+                      <a:avLst/>
+                    </a:prstGeom>
+                  </pic:spPr>
+                </pic:pic>
+              </a:graphicData>
+            </a:graphic>
+          </wp:inline>
+        </w:drawing>
+      </w:r>
+    </w:p>
+    <w:p>
+      <w:pPr>
+        <w:pStyle w:val="Kpalrs"/>
+        <w:jc w:val="center"/>
+      </w:pPr>
+      <w:r>
+        <w:fldChar w:fldCharType="begin"/>
+      </w:r>
+      <w:r>
+        <w:instrText xml:space="preserve"> SEQ ábra \* ARABIC </w:instrText>
+      </w:r>
+      <w:r>
+        <w:fldChar w:fldCharType="separate"/>
+      </w:r>
+      <w:r>
+        <w:rPr>
+          <w:noProof/>
+        </w:rPr>
+        <w:t>29</w:t>
+      </w:r>
+      <w:r>
+        <w:fldChar w:fldCharType="end"/>
+      </w:r>
+      <w:r>
+        <w:t>. ábra Az alkalmazás működése</w:t>
+      </w:r>
+    </w:p>
+    <w:p>
+      <w:pPr>
+        <w:spacing w:line="360" w:lineRule="auto"/>
+        <w:jc w:val="both"/>
+      </w:pPr>
+      <w:r>
+        <w:t>A fentebb leírt működés szemléltetése egy konkrét példán keresztül:</w:t>
+      </w:r>
+    </w:p>
+    <w:p>
+      <w:pPr>
+        <w:pStyle w:val="Listaszerbekezds"/>
+        <w:numPr>
+          <w:ilvl w:val="0"/>
+          <w:numId w:val="41"/>
+        </w:numPr>
+        <w:spacing w:line="360" w:lineRule="auto"/>
+        <w:jc w:val="both"/>
+      </w:pPr>
+      <w:r>
+        <w:t>A felhasználó megfelelően kitölti a foglalás leadásáért felelős űrlapot, majd rálép a hozzáadás gombra.</w:t>
+      </w:r>
+    </w:p>
+    <w:p>
+      <w:pPr>
+        <w:pStyle w:val="Listaszerbekezds"/>
+        <w:numPr>
+          <w:ilvl w:val="0"/>
+          <w:numId w:val="41"/>
+        </w:numPr>
+        <w:spacing w:line="360" w:lineRule="auto"/>
+        <w:jc w:val="both"/>
+      </w:pPr>
+      <w:r>
+        <w:t>Az űrlap meghívja a foglaláshoz tartozó szerviz osztály azon metódusát, ami a foglalás létrehozásáért felel.</w:t>
+      </w:r>
+    </w:p>
+    <w:p>
+      <w:pPr>
+        <w:pStyle w:val="Listaszerbekezds"/>
+        <w:numPr>
+          <w:ilvl w:val="0"/>
+          <w:numId w:val="41"/>
+        </w:numPr>
+        <w:spacing w:line="360" w:lineRule="auto"/>
+        <w:jc w:val="both"/>
+      </w:pPr>
+      <w:r>
+        <w:t>Ez a metódus kezdeményezi a megfelelő http (post) kérést.</w:t>
+      </w:r>
+    </w:p>
+    <w:p>
+      <w:pPr>
+        <w:pStyle w:val="Listaszerbekezds"/>
+        <w:numPr>
+          <w:ilvl w:val="0"/>
+          <w:numId w:val="41"/>
+        </w:numPr>
+        <w:spacing w:line="360" w:lineRule="auto"/>
+        <w:jc w:val="both"/>
+      </w:pPr>
+      <w:r>
+        <w:t>A http kérés befut a foglalásokhoz tartozó kontroller osztályhoz. Amennyiben nem lép fel semmilyen hiba, az objektumot átadja a szerviz osztály megfelelő metódusának.</w:t>
+      </w:r>
+    </w:p>
+    <w:p>
+      <w:pPr>
+        <w:pStyle w:val="Listaszerbekezds"/>
+        <w:numPr>
+          <w:ilvl w:val="0"/>
+          <w:numId w:val="41"/>
+        </w:numPr>
+        <w:spacing w:line="360" w:lineRule="auto"/>
+        <w:jc w:val="both"/>
+      </w:pPr>
+      <w:r>
+        <w:t xml:space="preserve">A metódus létrehozza a foglalás entitást (konverziók segítségével), majd a </w:t>
+      </w:r>
+      <w:proofErr w:type="spellStart"/>
+      <w:r>
+        <w:t>repository</w:t>
+      </w:r>
+      <w:proofErr w:type="spellEnd"/>
+      <w:r>
+        <w:t xml:space="preserve"> segítségével elmenti az adatbázisba.</w:t>
+      </w:r>
+    </w:p>
+    <w:p>
+      <w:pPr>
+        <w:pStyle w:val="Cmsor2"/>
+      </w:pPr>
+      <w:bookmarkStart w:id="22" w:name="_Toc530079158"/>
+      <w:r>
+        <w:t xml:space="preserve">4.6 Az </w:t>
+      </w:r>
+      <w:r>
+        <w:t>azonosítás</w:t>
+      </w:r>
+      <w:bookmarkEnd w:id="22"/>
+    </w:p>
+    <w:p>
+      <w:pPr>
+        <w:spacing w:line="360" w:lineRule="auto"/>
+        <w:ind w:firstLine="709"/>
+        <w:jc w:val="both"/>
+      </w:pPr>
+      <w:r>
+        <w:t xml:space="preserve">A felhasználó a bejelentkezés gombra kattintva elküldi a felhasználónév/jelszó párosát a backendnek. A backend értelmezi a kérést, majd ellenőrzi az adatok helyességét. Amennyiben helyes adatokkal kísérelte meg a vendég a bejelentkezést, úgy egy </w:t>
+      </w:r>
+      <w:proofErr w:type="spellStart"/>
+      <w:r>
+        <w:t>tokent</w:t>
+      </w:r>
+      <w:proofErr w:type="spellEnd"/>
+      <w:r>
+        <w:t xml:space="preserve"> kap válaszul, amelyben több kulcsfontosságú információ szerepel, mint például az engedélyek listája és a </w:t>
+      </w:r>
+      <w:proofErr w:type="spellStart"/>
+      <w:r>
+        <w:t>token</w:t>
+      </w:r>
+      <w:proofErr w:type="spellEnd"/>
+      <w:r>
+        <w:t xml:space="preserve"> lejáratának dátuma. Ezen információk eltárolódnak a </w:t>
+      </w:r>
+      <w:proofErr w:type="spellStart"/>
+      <w:r>
+        <w:t>Locale</w:t>
+      </w:r>
+      <w:proofErr w:type="spellEnd"/>
+      <w:r>
+        <w:t xml:space="preserve"> </w:t>
+      </w:r>
+      <w:proofErr w:type="spellStart"/>
+      <w:r>
+        <w:t>Storageben</w:t>
+      </w:r>
+      <w:proofErr w:type="spellEnd"/>
+      <w:r>
+        <w:t xml:space="preserve">, hogy bármikor hozzájuk lehessen férni, hiszen innentől minden egyes kérés esetén a </w:t>
+      </w:r>
+      <w:proofErr w:type="spellStart"/>
+      <w:r>
+        <w:t>token</w:t>
+      </w:r>
+      <w:proofErr w:type="spellEnd"/>
+      <w:r>
+        <w:t xml:space="preserve"> csatolásra kerül. </w:t>
+      </w:r>
+      <w:r>
+        <w:t>A felületen az</w:t>
+      </w:r>
+      <w:r>
+        <w:t xml:space="preserve"> engedélyek ismeretében új funkciók jelennek meg a felhasználó számára.</w:t>
+      </w:r>
+    </w:p>
+    <w:p>
+      <w:pPr>
+        <w:pStyle w:val="Cmsor2"/>
+      </w:pPr>
+      <w:bookmarkStart w:id="23" w:name="_Toc530079159"/>
+      <w:r>
+        <w:lastRenderedPageBreak/>
         <w:t>4</w:t>
       </w:r>
       <w:r>
         <w:t>.</w:t>
       </w:r>
       <w:r>
-        <w:t>5</w:t>
+        <w:t>7</w:t>
       </w:r>
       <w:r>
         <w:t xml:space="preserve"> Tesztelés</w:t>
       </w:r>
-      <w:bookmarkEnd w:id="21"/>
+      <w:bookmarkEnd w:id="23"/>
     </w:p>
     <w:p>
       <w:pPr>
         <w:pStyle w:val="Cmsor3"/>
       </w:pPr>
-      <w:bookmarkStart w:id="22" w:name="_Toc529885677"/>
+      <w:bookmarkStart w:id="24" w:name="_Toc530079160"/>
       <w:r>
         <w:t>4</w:t>
       </w:r>
@@ -9410,12 +12018,12 @@
         <w:t>.</w:t>
       </w:r>
       <w:r>
-        <w:t>5</w:t>
+        <w:t>7</w:t>
       </w:r>
       <w:r>
         <w:t>.1 Backend</w:t>
       </w:r>
-      <w:bookmarkEnd w:id="22"/>
+      <w:bookmarkEnd w:id="24"/>
     </w:p>
     <w:p>
       <w:pPr>
@@ -9438,7 +12046,13 @@
         <w:pStyle w:val="Cmsor4"/>
       </w:pPr>
       <w:r>
-        <w:t>4.5.1.1 A szerviz osztályok tesztelése</w:t>
+        <w:t>4.</w:t>
+      </w:r>
+      <w:r>
+        <w:t>7</w:t>
+      </w:r>
+      <w:r>
+        <w:t>.1.1 A szerviz osztályok tesztelése</w:t>
       </w:r>
     </w:p>
     <w:p>
@@ -9448,7 +12062,23 @@
         <w:jc w:val="both"/>
       </w:pPr>
       <w:r>
-        <w:t>A szerviz osztályok tesztelését JUnit és Mockito keretrendszerek segítségével valósítottam meg.</w:t>
+        <w:t xml:space="preserve">A szerviz osztályok tesztelését </w:t>
+      </w:r>
+      <w:proofErr w:type="spellStart"/>
+      <w:r>
+        <w:t>JUnit</w:t>
+      </w:r>
+      <w:proofErr w:type="spellEnd"/>
+      <w:r>
+        <w:t xml:space="preserve"> és </w:t>
+      </w:r>
+      <w:proofErr w:type="spellStart"/>
+      <w:r>
+        <w:t>Mockito</w:t>
+      </w:r>
+      <w:proofErr w:type="spellEnd"/>
+      <w:r>
+        <w:t xml:space="preserve"> keretrendszerek segítségével valósítottam meg.</w:t>
       </w:r>
     </w:p>
     <w:p>
@@ -9457,95 +12087,167 @@
         <w:ind w:firstLine="709"/>
         <w:jc w:val="both"/>
       </w:pPr>
-      <w:r>
+      <w:proofErr w:type="spellStart"/>
+      <w:r>
+        <w:t>JUnit</w:t>
+      </w:r>
+      <w:proofErr w:type="spellEnd"/>
+      <w:r>
+        <w:t xml:space="preserve"> egy egységteszt keretrendszer Java programozási nyelvhez. A </w:t>
+      </w:r>
+      <w:proofErr w:type="spellStart"/>
+      <w:r>
+        <w:t>JUnit</w:t>
+      </w:r>
+      <w:proofErr w:type="spellEnd"/>
+      <w:r>
+        <w:t xml:space="preserve"> teszteket gyakran a </w:t>
+      </w:r>
+      <w:proofErr w:type="spellStart"/>
+      <w:r>
+        <w:t>build</w:t>
+      </w:r>
+      <w:proofErr w:type="spellEnd"/>
+      <w:r>
+        <w:t xml:space="preserve"> folyamat részeként szokták beépíteni. Pl. napi </w:t>
+      </w:r>
+      <w:proofErr w:type="spellStart"/>
+      <w:r>
+        <w:t>build</w:t>
+      </w:r>
+      <w:proofErr w:type="spellEnd"/>
+      <w:r>
+        <w:t xml:space="preserve">-ek esetén ezek a tesztek is lefutnak. A </w:t>
+      </w:r>
+      <w:proofErr w:type="spellStart"/>
+      <w:r>
+        <w:t>release</w:t>
+      </w:r>
+      <w:proofErr w:type="spellEnd"/>
+      <w:r>
+        <w:t xml:space="preserve"> akkor hibátlan, ha az összes teszt hibátlanul lefut.</w:t>
+      </w:r>
+      <w:r>
+        <w:t xml:space="preserve"> </w:t>
+      </w:r>
+    </w:p>
+    <w:p>
+      <w:pPr>
+        <w:spacing w:line="360" w:lineRule="auto"/>
+        <w:ind w:firstLine="709"/>
+        <w:jc w:val="both"/>
+      </w:pPr>
+      <w:r>
+        <w:t xml:space="preserve">A </w:t>
+      </w:r>
+      <w:r>
+        <w:t>tesztosztályok</w:t>
+      </w:r>
+      <w:r>
+        <w:t xml:space="preserve"> felépítése általában azonos</w:t>
+      </w:r>
+      <w:r>
+        <w:t xml:space="preserve">. Az osztályok elején találhatóak a </w:t>
+      </w:r>
+      <w:proofErr w:type="spellStart"/>
+      <w:r>
+        <w:t>Mockito</w:t>
+      </w:r>
+      <w:proofErr w:type="spellEnd"/>
+      <w:r>
+        <w:t xml:space="preserve"> számára fontos adattagok a megfelelő annotációkkal ellátva, ezeket követik a tesztekhez szükséges (osztályszintű) segédváltozók, majd végül az egyes függvények tesztjei. Egy függvényhez legalább egy, de akár több teszt is tartozhat a tartalmától, kivételektől függően.</w:t>
+      </w:r>
+      <w:r>
+        <w:t xml:space="preserve"> A tesztfüggvények az esetek nagy részében először a </w:t>
+      </w:r>
+      <w:proofErr w:type="spellStart"/>
+      <w:r>
+        <w:t>repositorykat</w:t>
+      </w:r>
+      <w:proofErr w:type="spellEnd"/>
+      <w:r>
+        <w:t xml:space="preserve"> mókolják a </w:t>
+      </w:r>
+      <w:proofErr w:type="spellStart"/>
+      <w:r>
+        <w:t>Mockito</w:t>
+      </w:r>
+      <w:proofErr w:type="spellEnd"/>
+      <w:r>
+        <w:t xml:space="preserve"> segítségével, majd megtörténik valamely, a szerviz osztályba tartozó függvény meghívása, legvégül pedig ennek a függvényhívásnak az eredményét teszteljük a </w:t>
+      </w:r>
+      <w:proofErr w:type="spellStart"/>
+      <w:r>
+        <w:t>JUnit</w:t>
+      </w:r>
+      <w:proofErr w:type="spellEnd"/>
+      <w:r>
+        <w:t xml:space="preserve"> segítségével.</w:t>
+      </w:r>
+    </w:p>
+    <w:p>
+      <w:pPr>
+        <w:pStyle w:val="Cmsor4"/>
+      </w:pPr>
+      <w:r>
+        <w:t>4.7</w:t>
+      </w:r>
+      <w:r>
+        <w:t>.1.2 A kontroller osztályok tesztelése</w:t>
+      </w:r>
+    </w:p>
+    <w:p>
+      <w:pPr>
+        <w:spacing w:line="360" w:lineRule="auto"/>
+        <w:ind w:firstLine="709"/>
+        <w:jc w:val="both"/>
+      </w:pPr>
+      <w:r>
+        <w:t>A végpontok tesztelését a Postman nevezetű alkalmazás</w:t>
+      </w:r>
+      <w:r>
+        <w:t xml:space="preserve"> segítségével valósítottam meg. Azért esett erre az </w:t>
+      </w:r>
+      <w:r>
+        <w:t>programra</w:t>
+      </w:r>
+      <w:r>
+        <w:t xml:space="preserve"> a választásom, mert kezelőbarát felhasználói felülettel rendelkezik, automatizálható a teszte</w:t>
+      </w:r>
+      <w:r>
+        <w:t>lés</w:t>
+      </w:r>
+      <w:r>
+        <w:t xml:space="preserve"> és széleskörű lehetőségeket biztosít. </w:t>
+      </w:r>
+    </w:p>
+    <w:p>
+      <w:pPr>
+        <w:spacing w:line="360" w:lineRule="auto"/>
+        <w:ind w:firstLine="709"/>
+        <w:jc w:val="both"/>
+      </w:pPr>
+      <w:r>
+        <w:t xml:space="preserve">Az alkalmazás </w:t>
+      </w:r>
+      <w:r>
+        <w:t>használata</w:t>
+      </w:r>
+      <w:r>
+        <w:t>:</w:t>
+      </w:r>
+    </w:p>
+    <w:p>
+      <w:pPr>
+        <w:keepNext/>
+        <w:spacing w:line="360" w:lineRule="auto"/>
+        <w:jc w:val="center"/>
+      </w:pPr>
+      <w:r>
+        <w:rPr>
+          <w:noProof/>
+        </w:rPr>
         <w:lastRenderedPageBreak/>
-        <w:t>JUnit egy egységteszt keretrendszer Java programozási nyelvhez. A JUnit teszteket gyakran a build folyamat részeként szokták beépíteni. Pl. napi build-ek esetén ezek a tesztek is lefutnak. A release akkor hibátlan, ha az összes teszt hibátlanul lefut.</w:t>
-      </w:r>
-      <w:r>
-        <w:t xml:space="preserve"> </w:t>
-      </w:r>
-    </w:p>
-    <w:p>
-      <w:pPr>
-        <w:spacing w:line="360" w:lineRule="auto"/>
-        <w:ind w:firstLine="709"/>
-        <w:jc w:val="both"/>
-      </w:pPr>
-      <w:r>
-        <w:t xml:space="preserve">A </w:t>
-      </w:r>
-      <w:r>
-        <w:t>tesztosztályok</w:t>
-      </w:r>
-      <w:r>
-        <w:t xml:space="preserve"> felépítése általában azonos</w:t>
-      </w:r>
-      <w:r>
-        <w:t>. Az osztályok elején találhatóak a Mockito számára fontos adattagok a megfelelő annotációkkal ellátva, ezeket követik a tesztekhez szükséges (osztályszintű) segédváltozók, majd végül az egyes függvények tesztjei. Egy függvényhez legalább egy, de akár több teszt is tartozhat a tartalmától, kivételektől függően.</w:t>
-      </w:r>
-      <w:r>
-        <w:t xml:space="preserve"> A tesztfüggvények az esetek nagy részében először a repositorykat mókolják a Mockito segítségével, majd megtörténik valamely, a szerviz osztályba tartozó függvény meghívása, legvégül pedig ennek a függvényhívásnak az eredményét teszteljük a JUnit segítségével.</w:t>
-      </w:r>
-    </w:p>
-    <w:p>
-      <w:pPr>
-        <w:pStyle w:val="Cmsor4"/>
-      </w:pPr>
-      <w:r>
-        <w:t>4.5.1.2 A kontroller osztályok tesztelése</w:t>
-      </w:r>
-    </w:p>
-    <w:p>
-      <w:pPr>
-        <w:spacing w:line="360" w:lineRule="auto"/>
-        <w:ind w:firstLine="709"/>
-        <w:jc w:val="both"/>
-      </w:pPr>
-      <w:r>
-        <w:t>A végpontok tesztelését a Postman nevezetű alkalmazás</w:t>
-      </w:r>
-      <w:r>
-        <w:t xml:space="preserve"> segítségével valósítottam meg. Azért esett erre az </w:t>
-      </w:r>
-      <w:r>
-        <w:t>programra</w:t>
-      </w:r>
-      <w:r>
-        <w:t xml:space="preserve"> a választásom, mert kezelőbarát felhasználói felülettel rendelkezik, automatizálható a teszte</w:t>
-      </w:r>
-      <w:r>
-        <w:t>lés</w:t>
-      </w:r>
-      <w:r>
-        <w:t xml:space="preserve"> és széleskörű lehetőségeket biztosít. </w:t>
-      </w:r>
-    </w:p>
-    <w:p>
-      <w:pPr>
-        <w:spacing w:line="360" w:lineRule="auto"/>
-        <w:ind w:firstLine="709"/>
-        <w:jc w:val="both"/>
-      </w:pPr>
-      <w:r>
-        <w:t xml:space="preserve">Az alkalmazás </w:t>
-      </w:r>
-      <w:r>
-        <w:t>használata</w:t>
-      </w:r>
-      <w:r>
-        <w:t>:</w:t>
-      </w:r>
-    </w:p>
-    <w:p>
-      <w:pPr>
-        <w:keepNext/>
-        <w:spacing w:line="360" w:lineRule="auto"/>
-        <w:jc w:val="center"/>
-      </w:pPr>
-      <w:r>
-        <w:rPr>
-          <w:noProof/>
-        </w:rPr>
         <w:drawing>
           <wp:inline distT="0" distB="0" distL="0" distR="0">
             <wp:extent cx="5760720" cy="2919095"/>
@@ -9562,7 +12264,7 @@
                     <pic:cNvPicPr/>
                   </pic:nvPicPr>
                   <pic:blipFill>
-                    <a:blip r:embed="rId37">
+                    <a:blip r:embed="rId39">
                       <a:extLst>
                         <a:ext uri="{28A0092B-C50C-407E-A947-70E740481C1C}">
                           <a14:useLocalDpi xmlns:a14="http://schemas.microsoft.com/office/drawing/2010/main" val="0"/>
@@ -9608,7 +12310,7 @@
         <w:rPr>
           <w:noProof/>
         </w:rPr>
-        <w:t>28</w:t>
+        <w:t>30</w:t>
       </w:r>
       <w:r>
         <w:rPr>
@@ -9662,7 +12364,6 @@
         <w:jc w:val="both"/>
       </w:pPr>
       <w:r>
-        <w:lastRenderedPageBreak/>
         <w:t>Annak érdekében, hogy a kéréseket, tesztelést könnyebben, dinamikusabban tudjuk végrehajtani a Postman-ben használhatunk változókat, amelyeket a környezetekben definiálhatunk. A környezet minden kérés futtatása előtt kiválasztható.</w:t>
       </w:r>
     </w:p>
@@ -9761,6 +12462,7 @@
         <w:rPr>
           <w:noProof/>
         </w:rPr>
+        <w:lastRenderedPageBreak/>
         <w:drawing>
           <wp:inline distT="0" distB="0" distL="0" distR="0">
             <wp:extent cx="5760720" cy="4472305"/>
@@ -9777,7 +12479,7 @@
                     <pic:cNvPicPr/>
                   </pic:nvPicPr>
                   <pic:blipFill>
-                    <a:blip r:embed="rId38">
+                    <a:blip r:embed="rId40">
                       <a:extLst>
                         <a:ext uri="{28A0092B-C50C-407E-A947-70E740481C1C}">
                           <a14:useLocalDpi xmlns:a14="http://schemas.microsoft.com/office/drawing/2010/main" val="0"/>
@@ -9823,7 +12525,7 @@
         <w:rPr>
           <w:noProof/>
         </w:rPr>
-        <w:t>29</w:t>
+        <w:t>31</w:t>
       </w:r>
       <w:r>
         <w:rPr>
@@ -9846,7 +12548,15 @@
         <w:jc w:val="both"/>
       </w:pPr>
       <w:r>
-        <w:t>A Postman segítségével Javascript nyelven írt teszteket tudunk készíteni. A tesztek során nem csak a válasz objektum attribútumainak vizsgálatát tudjuk végrehajtani, hanem akár a válasz státuszát, tartalmának típusát is ellenőrizhetjük.</w:t>
+        <w:t xml:space="preserve">A Postman segítségével </w:t>
+      </w:r>
+      <w:proofErr w:type="spellStart"/>
+      <w:r>
+        <w:t>Javascript</w:t>
+      </w:r>
+      <w:proofErr w:type="spellEnd"/>
+      <w:r>
+        <w:t xml:space="preserve"> nyelven írt teszteket tudunk készíteni. A tesztek során nem csak a válasz objektum attribútumainak vizsgálatát tudjuk végrehajtani, hanem akár a válasz státuszát, tartalmának típusát is ellenőrizhetjük.</w:t>
       </w:r>
     </w:p>
     <w:p>
@@ -9860,7 +12570,6 @@
         <w:jc w:val="both"/>
       </w:pPr>
       <w:r>
-        <w:lastRenderedPageBreak/>
         <w:t>A kérés futtatása után a definiált tesztek automatikusan lefutnak és grafikusan is megjelennek az eredmények.</w:t>
       </w:r>
     </w:p>
@@ -9955,13 +12664,19 @@
         <w:jc w:val="both"/>
       </w:pPr>
       <w:r>
+        <w:lastRenderedPageBreak/>
         <w:t>Fontos, hogy a tesztek nem csak a kérések sikeres végrehajtása, a státuszkódot, hanem a válasz törzsét is ellenőrzik. Ebből kifolyólag a tesztesetek akkor lehetnek sikeresek, ha azok a minta adatbázis állapotra futnak le. Ezt az állapotot a „</w:t>
       </w:r>
+      <w:proofErr w:type="spellStart"/>
       <w:r>
         <w:t>insert</w:t>
       </w:r>
       <w:r>
-        <w:t>.sql” fájl futtatásával érhetjük el.</w:t>
+        <w:t>.sql</w:t>
+      </w:r>
+      <w:proofErr w:type="spellEnd"/>
+      <w:r>
+        <w:t>” fájl futtatásával érhetjük el.</w:t>
       </w:r>
     </w:p>
     <w:p>
@@ -9984,9 +12699,14 @@
       <w:pPr>
         <w:pStyle w:val="Cmsor3"/>
       </w:pPr>
-      <w:r>
-        <w:t>4.5.3 Frontend</w:t>
-      </w:r>
+      <w:bookmarkStart w:id="25" w:name="_Toc530079161"/>
+      <w:r>
+        <w:t>4.7</w:t>
+      </w:r>
+      <w:r>
+        <w:t>.3 Frontend</w:t>
+      </w:r>
+      <w:bookmarkEnd w:id="25"/>
     </w:p>
     <w:p>
       <w:pPr>
@@ -10006,7 +12726,10 @@
         <w:pStyle w:val="Cmsor4"/>
       </w:pPr>
       <w:r>
-        <w:t>4.5.3.1 Kézi tesztek</w:t>
+        <w:t>4.7</w:t>
+      </w:r>
+      <w:r>
+        <w:t>.3.1 Kézi tesztek</w:t>
       </w:r>
     </w:p>
     <w:p>
@@ -10036,7 +12759,10 @@
         <w:pStyle w:val="Cmsor5"/>
       </w:pPr>
       <w:r>
-        <w:t>4.5.3.1.0 Űrlapok alapvető funkciói</w:t>
+        <w:t>4.7</w:t>
+      </w:r>
+      <w:r>
+        <w:t>.3.1.0 Űrlapok alapvető funkciói</w:t>
       </w:r>
     </w:p>
     <w:p>
@@ -10126,7 +12852,6 @@
         <w:jc w:val="both"/>
       </w:pPr>
       <w:r>
-        <w:lastRenderedPageBreak/>
         <w:t>Az űrlap nem lesz érvényes, a hozzáadás gomb nem válik kattinthatóvá.</w:t>
       </w:r>
     </w:p>
@@ -10164,7 +12889,10 @@
         <w:jc w:val="both"/>
       </w:pPr>
       <w:r>
-        <w:t>4.5.3.1.1 Bejelentkezés</w:t>
+        <w:t>4.7</w:t>
+      </w:r>
+      <w:r>
+        <w:t>.3.1.1 Bejelentkezés</w:t>
       </w:r>
     </w:p>
     <w:p>
@@ -10234,6 +12962,7 @@
         <w:jc w:val="both"/>
       </w:pPr>
       <w:r>
+        <w:lastRenderedPageBreak/>
         <w:t>Mi történik, ha a felhasználó helytelen felhasználónév/jelszó kombinációt ad meg?</w:t>
       </w:r>
     </w:p>
@@ -10285,7 +13014,10 @@
         <w:jc w:val="both"/>
       </w:pPr>
       <w:r>
-        <w:t>4.5.3.1.2 Új egyszerű foglalás létrehozása</w:t>
+        <w:t>4.7.</w:t>
+      </w:r>
+      <w:r>
+        <w:t>3.1.2 Új egyszerű foglalás létrehozása</w:t>
       </w:r>
     </w:p>
     <w:p>
@@ -10476,7 +13208,6 @@
         <w:jc w:val="both"/>
       </w:pPr>
       <w:r>
-        <w:lastRenderedPageBreak/>
         <w:t>Mi történik, ha a kezdési idő nem megfelelő formátumú?</w:t>
       </w:r>
     </w:p>
@@ -10491,7 +13222,15 @@
         <w:jc w:val="both"/>
       </w:pPr>
       <w:r>
-        <w:t>A rendszer közli, hogy a kezdési időt ÓÓ:PP formátumban kell megadni.</w:t>
+        <w:t xml:space="preserve">A rendszer közli, hogy a kezdési időt </w:t>
+      </w:r>
+      <w:proofErr w:type="gramStart"/>
+      <w:r>
+        <w:t>ÓÓ:PP</w:t>
+      </w:r>
+      <w:proofErr w:type="gramEnd"/>
+      <w:r>
+        <w:t xml:space="preserve"> formátumban kell megadni.</w:t>
       </w:r>
     </w:p>
     <w:p>
@@ -10547,7 +13286,15 @@
         <w:jc w:val="both"/>
       </w:pPr>
       <w:r>
-        <w:t>A rendszer közli, hogy a befejezési időt ÓÓ:PP formátumban kell megadni.</w:t>
+        <w:t xml:space="preserve">A rendszer közli, hogy a befejezési időt </w:t>
+      </w:r>
+      <w:proofErr w:type="gramStart"/>
+      <w:r>
+        <w:t>ÓÓ:PP</w:t>
+      </w:r>
+      <w:proofErr w:type="gramEnd"/>
+      <w:r>
+        <w:t xml:space="preserve"> formátumban kell megadni.</w:t>
       </w:r>
     </w:p>
     <w:p>
@@ -10556,7 +13303,10 @@
         <w:jc w:val="both"/>
       </w:pPr>
       <w:r>
-        <w:t>4.5.3.1.3 Új szemeszterre vonatkozó foglalás létrehozása</w:t>
+        <w:t>4.7</w:t>
+      </w:r>
+      <w:r>
+        <w:t>.3.1.3 Új szemeszterre vonatkozó foglalás létrehozása</w:t>
       </w:r>
     </w:p>
     <w:p>
@@ -10612,6 +13362,7 @@
         <w:jc w:val="both"/>
       </w:pPr>
       <w:r>
+        <w:lastRenderedPageBreak/>
         <w:t>Ez alapvetően nem lehetséges, csak akkor, ha a felhasználó az alapértelmezett értéket választja ki, ekkor a rendszer közli, hogy ilyen szemeszter nem létezik.</w:t>
       </w:r>
     </w:p>
@@ -10752,7 +13503,15 @@
         <w:jc w:val="both"/>
       </w:pPr>
       <w:r>
-        <w:t>A rendszer automatikusan kiválasztja az első értéket (Hétfő), ezért ez nem okoz problémát.</w:t>
+        <w:t>A rendszer automatikusan kiválasztja az első értéket (</w:t>
+      </w:r>
+      <w:proofErr w:type="gramStart"/>
+      <w:r>
+        <w:t>Hétfő</w:t>
+      </w:r>
+      <w:proofErr w:type="gramEnd"/>
+      <w:r>
+        <w:t>), ezért ez nem okoz problémát.</w:t>
       </w:r>
     </w:p>
     <w:p>
@@ -10808,7 +13567,15 @@
         <w:jc w:val="both"/>
       </w:pPr>
       <w:r>
-        <w:t>A rendszer közli, hogy a kezdési időt ÓÓ:PP formátumban kell megadni.</w:t>
+        <w:t xml:space="preserve">A rendszer közli, hogy a kezdési időt </w:t>
+      </w:r>
+      <w:proofErr w:type="gramStart"/>
+      <w:r>
+        <w:t>ÓÓ:PP</w:t>
+      </w:r>
+      <w:proofErr w:type="gramEnd"/>
+      <w:r>
+        <w:t xml:space="preserve"> formátumban kell megadni.</w:t>
       </w:r>
     </w:p>
     <w:p>
@@ -10850,7 +13617,6 @@
         <w:jc w:val="both"/>
       </w:pPr>
       <w:r>
-        <w:lastRenderedPageBreak/>
         <w:t>Mi történik, ha a befejezési idő nem megfelelő formátumú?</w:t>
       </w:r>
     </w:p>
@@ -10865,7 +13631,15 @@
         <w:jc w:val="both"/>
       </w:pPr>
       <w:r>
-        <w:t>A rendszer közli, hogy a befejezési időt ÓÓ:PP formátumban kell megadni.</w:t>
+        <w:t xml:space="preserve">A rendszer közli, hogy a befejezési időt </w:t>
+      </w:r>
+      <w:proofErr w:type="gramStart"/>
+      <w:r>
+        <w:t>ÓÓ:PP</w:t>
+      </w:r>
+      <w:proofErr w:type="gramEnd"/>
+      <w:r>
+        <w:t xml:space="preserve"> formátumban kell megadni.</w:t>
       </w:r>
     </w:p>
     <w:p>
@@ -10873,7 +13647,10 @@
         <w:pStyle w:val="Cmsor5"/>
       </w:pPr>
       <w:r>
-        <w:t>4.5.3.1.4 Új eseményre vonatkozó foglalás létrehozása</w:t>
+        <w:t>4.7</w:t>
+      </w:r>
+      <w:r>
+        <w:t>.3.1.4 Új eseményre vonatkozó foglalás létrehozása</w:t>
       </w:r>
     </w:p>
     <w:p>
@@ -10971,6 +13748,7 @@
         <w:jc w:val="both"/>
       </w:pPr>
       <w:r>
+        <w:lastRenderedPageBreak/>
         <w:t>Mi történik, ha a felhasználó nem létező épületet választ ki?</w:t>
       </w:r>
     </w:p>
@@ -11097,7 +13875,15 @@
         <w:jc w:val="both"/>
       </w:pPr>
       <w:r>
-        <w:t>A rendszer közli, hogy a kezdési időt ÓÓ:PP formátumban kell megadni.</w:t>
+        <w:t xml:space="preserve">A rendszer közli, hogy a kezdési időt </w:t>
+      </w:r>
+      <w:proofErr w:type="gramStart"/>
+      <w:r>
+        <w:t>ÓÓ:PP</w:t>
+      </w:r>
+      <w:proofErr w:type="gramEnd"/>
+      <w:r>
+        <w:t xml:space="preserve"> formátumban kell megadni.</w:t>
       </w:r>
     </w:p>
     <w:p>
@@ -11153,7 +13939,15 @@
         <w:jc w:val="both"/>
       </w:pPr>
       <w:r>
-        <w:t>A rendszer közli, hogy a befejezési időt ÓÓ:PP formátumban kell megadni.</w:t>
+        <w:t xml:space="preserve">A rendszer közli, hogy a befejezési időt </w:t>
+      </w:r>
+      <w:proofErr w:type="gramStart"/>
+      <w:r>
+        <w:t>ÓÓ:PP</w:t>
+      </w:r>
+      <w:proofErr w:type="gramEnd"/>
+      <w:r>
+        <w:t xml:space="preserve"> formátumban kell megadni.</w:t>
       </w:r>
     </w:p>
     <w:p>
@@ -11161,11 +13955,16 @@
         <w:pStyle w:val="Cmsor4"/>
       </w:pPr>
       <w:r>
-        <w:t xml:space="preserve">4.5.3.2 </w:t>
-      </w:r>
+        <w:t>4.7</w:t>
+      </w:r>
+      <w:r>
+        <w:t xml:space="preserve">.3.2 </w:t>
+      </w:r>
+      <w:proofErr w:type="spellStart"/>
       <w:r>
         <w:t>Jasmine</w:t>
       </w:r>
+      <w:proofErr w:type="spellEnd"/>
     </w:p>
     <w:p>
       <w:pPr>
@@ -11183,54 +13982,85 @@
           <w:spacing w:val="5"/>
           <w:shd w:val="clear" w:color="auto" w:fill="FAFAFA"/>
         </w:rPr>
-        <w:t>A frontend fejlesztése során nagy hangsúlyt fektettem a szerviz osztályok tesztelésére. Minden egyes szerviz osztályhoz tartozik egy tesztfájl, amely a kiterjesztéséről ismerhető fel (spec.ts). Ezen szerviz osztályokban törekedtem az Angular beépített tesztkönyvtárainak használatára, valamint arra, hogy minden egyes végpont</w:t>
-      </w:r>
+        <w:t>A frontend fejlesztése során nagy hangsúlyt fektettem a szerviz osztályok tesztelésére. Minden egyes szerviz osztályhoz tartozik egy tesztfájl, amely a kiterjesztéséről ismerhető fel (</w:t>
+      </w:r>
+      <w:proofErr w:type="spellStart"/>
       <w:r>
         <w:rPr>
           <w:spacing w:val="5"/>
           <w:shd w:val="clear" w:color="auto" w:fill="FAFAFA"/>
         </w:rPr>
-        <w:t>ot</w:t>
-      </w:r>
+        <w:t>spec.ts</w:t>
+      </w:r>
+      <w:proofErr w:type="spellEnd"/>
       <w:r>
         <w:rPr>
           <w:spacing w:val="5"/>
           <w:shd w:val="clear" w:color="auto" w:fill="FAFAFA"/>
         </w:rPr>
-        <w:t xml:space="preserve"> </w:t>
-      </w:r>
+        <w:t xml:space="preserve">). Ezen szerviz osztályokban törekedtem az </w:t>
+      </w:r>
+      <w:proofErr w:type="spellStart"/>
       <w:r>
         <w:rPr>
           <w:spacing w:val="5"/>
           <w:shd w:val="clear" w:color="auto" w:fill="FAFAFA"/>
         </w:rPr>
-        <w:t>próbára tegyek a lehetséges hibák kiküszöbölése végett.</w:t>
-      </w:r>
-    </w:p>
-    <w:p>
-      <w:pPr>
-        <w:shd w:val="clear" w:color="auto" w:fill="FFFFFF"/>
-        <w:spacing w:line="360" w:lineRule="auto"/>
-        <w:ind w:firstLine="709"/>
-        <w:jc w:val="both"/>
+        <w:t>Angular</w:t>
+      </w:r>
+      <w:proofErr w:type="spellEnd"/>
+      <w:r>
         <w:rPr>
           <w:spacing w:val="5"/>
           <w:shd w:val="clear" w:color="auto" w:fill="FAFAFA"/>
         </w:rPr>
-      </w:pPr>
+        <w:t xml:space="preserve"> beépített tesztkönyvtárainak használatára, valamint arra, hogy minden egyes végpont</w:t>
+      </w:r>
       <w:r>
         <w:rPr>
           <w:spacing w:val="5"/>
           <w:shd w:val="clear" w:color="auto" w:fill="FAFAFA"/>
         </w:rPr>
-        <w:lastRenderedPageBreak/>
-        <w:t xml:space="preserve">Mint minden külső függőségnél, a HTTP backend esetén </w:t>
+        <w:t>ot</w:t>
       </w:r>
       <w:r>
         <w:rPr>
           <w:spacing w:val="5"/>
           <w:shd w:val="clear" w:color="auto" w:fill="FAFAFA"/>
         </w:rPr>
+        <w:t xml:space="preserve"> </w:t>
+      </w:r>
+      <w:r>
+        <w:rPr>
+          <w:spacing w:val="5"/>
+          <w:shd w:val="clear" w:color="auto" w:fill="FAFAFA"/>
+        </w:rPr>
+        <w:t>próbára tegyek a lehetséges hibák kiküszöbölése végett.</w:t>
+      </w:r>
+    </w:p>
+    <w:p>
+      <w:pPr>
+        <w:shd w:val="clear" w:color="auto" w:fill="FFFFFF"/>
+        <w:spacing w:line="360" w:lineRule="auto"/>
+        <w:ind w:firstLine="709"/>
+        <w:jc w:val="both"/>
+        <w:rPr>
+          <w:spacing w:val="5"/>
+          <w:shd w:val="clear" w:color="auto" w:fill="FAFAFA"/>
+        </w:rPr>
+      </w:pPr>
+      <w:r>
+        <w:rPr>
+          <w:spacing w:val="5"/>
+          <w:shd w:val="clear" w:color="auto" w:fill="FAFAFA"/>
+        </w:rPr>
+        <w:t xml:space="preserve">Mint minden külső függőségnél, a HTTP backend esetén </w:t>
+      </w:r>
+      <w:r>
+        <w:rPr>
+          <w:spacing w:val="5"/>
+          <w:shd w:val="clear" w:color="auto" w:fill="FAFAFA"/>
+        </w:rPr>
         <w:t xml:space="preserve">is szükség van a mókolásra, hogy a tesztek során képesek legyünk a távoli szerver működésének szimulálására. Ehhez a </w:t>
       </w:r>
       <w:r>
@@ -11238,7 +14068,39 @@
           <w:spacing w:val="5"/>
           <w:shd w:val="clear" w:color="auto" w:fill="D9D9D9" w:themeFill="background1" w:themeFillShade="D9"/>
         </w:rPr>
-        <w:t>@angular/common/http/testing</w:t>
+        <w:t>@</w:t>
+      </w:r>
+      <w:proofErr w:type="spellStart"/>
+      <w:r>
+        <w:rPr>
+          <w:spacing w:val="5"/>
+          <w:shd w:val="clear" w:color="auto" w:fill="D9D9D9" w:themeFill="background1" w:themeFillShade="D9"/>
+        </w:rPr>
+        <w:t>angular</w:t>
+      </w:r>
+      <w:proofErr w:type="spellEnd"/>
+      <w:r>
+        <w:rPr>
+          <w:spacing w:val="5"/>
+          <w:shd w:val="clear" w:color="auto" w:fill="D9D9D9" w:themeFill="background1" w:themeFillShade="D9"/>
+        </w:rPr>
+        <w:t>/</w:t>
+      </w:r>
+      <w:proofErr w:type="spellStart"/>
+      <w:r>
+        <w:rPr>
+          <w:spacing w:val="5"/>
+          <w:shd w:val="clear" w:color="auto" w:fill="D9D9D9" w:themeFill="background1" w:themeFillShade="D9"/>
+        </w:rPr>
+        <w:t>common</w:t>
+      </w:r>
+      <w:proofErr w:type="spellEnd"/>
+      <w:r>
+        <w:rPr>
+          <w:spacing w:val="5"/>
+          <w:shd w:val="clear" w:color="auto" w:fill="D9D9D9" w:themeFill="background1" w:themeFillShade="D9"/>
+        </w:rPr>
+        <w:t>/http/testing</w:t>
       </w:r>
       <w:r>
         <w:rPr>
@@ -11294,13 +14156,63 @@
         </w:rPr>
         <w:t xml:space="preserve">A fentebb említett tesztfájlok a </w:t>
       </w:r>
+      <w:proofErr w:type="spellStart"/>
       <w:r>
         <w:rPr>
           <w:spacing w:val="5"/>
           <w:shd w:val="clear" w:color="auto" w:fill="D9D9D9" w:themeFill="background1" w:themeFillShade="D9"/>
         </w:rPr>
-        <w:t>src\shared\services\api</w:t>
-      </w:r>
+        <w:t>src</w:t>
+      </w:r>
+      <w:proofErr w:type="spellEnd"/>
+      <w:r>
+        <w:rPr>
+          <w:spacing w:val="5"/>
+          <w:shd w:val="clear" w:color="auto" w:fill="D9D9D9" w:themeFill="background1" w:themeFillShade="D9"/>
+        </w:rPr>
+        <w:t>\</w:t>
+      </w:r>
+      <w:proofErr w:type="spellStart"/>
+      <w:r>
+        <w:rPr>
+          <w:spacing w:val="5"/>
+          <w:shd w:val="clear" w:color="auto" w:fill="D9D9D9" w:themeFill="background1" w:themeFillShade="D9"/>
+        </w:rPr>
+        <w:t>shared</w:t>
+      </w:r>
+      <w:proofErr w:type="spellEnd"/>
+      <w:r>
+        <w:rPr>
+          <w:spacing w:val="5"/>
+          <w:shd w:val="clear" w:color="auto" w:fill="D9D9D9" w:themeFill="background1" w:themeFillShade="D9"/>
+        </w:rPr>
+        <w:t>\</w:t>
+      </w:r>
+      <w:proofErr w:type="spellStart"/>
+      <w:r>
+        <w:rPr>
+          <w:spacing w:val="5"/>
+          <w:shd w:val="clear" w:color="auto" w:fill="D9D9D9" w:themeFill="background1" w:themeFillShade="D9"/>
+        </w:rPr>
+        <w:t>services</w:t>
+      </w:r>
+      <w:proofErr w:type="spellEnd"/>
+      <w:r>
+        <w:rPr>
+          <w:spacing w:val="5"/>
+          <w:shd w:val="clear" w:color="auto" w:fill="D9D9D9" w:themeFill="background1" w:themeFillShade="D9"/>
+        </w:rPr>
+        <w:t>\</w:t>
+      </w:r>
+      <w:proofErr w:type="spellStart"/>
+      <w:r>
+        <w:rPr>
+          <w:spacing w:val="5"/>
+          <w:shd w:val="clear" w:color="auto" w:fill="D9D9D9" w:themeFill="background1" w:themeFillShade="D9"/>
+        </w:rPr>
+        <w:t>api</w:t>
+      </w:r>
+      <w:proofErr w:type="spellEnd"/>
       <w:r>
         <w:rPr>
           <w:spacing w:val="5"/>
@@ -11327,75 +14239,147 @@
           <w:spacing w:val="5"/>
           <w:shd w:val="clear" w:color="auto" w:fill="FAFAFA"/>
         </w:rPr>
-        <w:t>scriptet, vagy adjuk ki az „npm run ng test” parancsot. Bármelyik opciót is választjuk a tesztek rövid időn belül lefutnak és az eredmények automatikusan megjelennek az alapértelmezett böngészőnk egy új ablakában.</w:t>
-      </w:r>
-    </w:p>
-    <w:p>
-      <w:pPr>
-        <w:shd w:val="clear" w:color="auto" w:fill="FFFFFF"/>
-        <w:spacing w:line="360" w:lineRule="auto"/>
-        <w:ind w:firstLine="709"/>
-        <w:jc w:val="both"/>
+        <w:t>scriptet, vagy adjuk ki az „</w:t>
+      </w:r>
+      <w:proofErr w:type="spellStart"/>
+      <w:r>
         <w:rPr>
           <w:spacing w:val="5"/>
           <w:shd w:val="clear" w:color="auto" w:fill="FAFAFA"/>
         </w:rPr>
-      </w:pPr>
+        <w:t>npm</w:t>
+      </w:r>
+      <w:proofErr w:type="spellEnd"/>
       <w:r>
         <w:rPr>
           <w:spacing w:val="5"/>
           <w:shd w:val="clear" w:color="auto" w:fill="FAFAFA"/>
         </w:rPr>
-        <w:t xml:space="preserve">A megjelenő riport jól áttekinthető, könnyen értelmezhető. Megkönnyíti a tesztelést, hiszen nem csak </w:t>
-      </w:r>
+        <w:t xml:space="preserve"> </w:t>
+      </w:r>
+      <w:proofErr w:type="spellStart"/>
       <w:r>
         <w:rPr>
           <w:spacing w:val="5"/>
           <w:shd w:val="clear" w:color="auto" w:fill="FAFAFA"/>
         </w:rPr>
-        <w:t>az</w:t>
-      </w:r>
+        <w:t>run</w:t>
+      </w:r>
+      <w:proofErr w:type="spellEnd"/>
       <w:r>
         <w:rPr>
           <w:spacing w:val="5"/>
           <w:shd w:val="clear" w:color="auto" w:fill="FAFAFA"/>
         </w:rPr>
-        <w:t xml:space="preserve"> adott osztályhoz tartozó </w:t>
-      </w:r>
+        <w:t xml:space="preserve"> </w:t>
+      </w:r>
+      <w:proofErr w:type="spellStart"/>
       <w:r>
         <w:rPr>
           <w:spacing w:val="5"/>
           <w:shd w:val="clear" w:color="auto" w:fill="FAFAFA"/>
         </w:rPr>
-        <w:t>teszteseteket</w:t>
-      </w:r>
+        <w:t>ng</w:t>
+      </w:r>
+      <w:proofErr w:type="spellEnd"/>
       <w:r>
         <w:rPr>
           <w:spacing w:val="5"/>
           <w:shd w:val="clear" w:color="auto" w:fill="FAFAFA"/>
         </w:rPr>
-        <w:t xml:space="preserve"> </w:t>
+        <w:t xml:space="preserve"> test” </w:t>
       </w:r>
       <w:r>
         <w:rPr>
           <w:spacing w:val="5"/>
           <w:shd w:val="clear" w:color="auto" w:fill="FAFAFA"/>
         </w:rPr>
-        <w:t>tudjuk</w:t>
-      </w:r>
-      <w:r>
+        <w:lastRenderedPageBreak/>
+        <w:t>parancsot. Bármelyik opciót is választjuk a tesztek rövid időn belül lefutnak és az eredmények automatikusan megjelennek az alapértelmezett böngészőnk egy új ablakában.</w:t>
+      </w:r>
+    </w:p>
+    <w:p>
+      <w:pPr>
+        <w:shd w:val="clear" w:color="auto" w:fill="FFFFFF"/>
+        <w:spacing w:line="360" w:lineRule="auto"/>
+        <w:ind w:firstLine="709"/>
+        <w:jc w:val="both"/>
         <w:rPr>
           <w:spacing w:val="5"/>
           <w:shd w:val="clear" w:color="auto" w:fill="FAFAFA"/>
         </w:rPr>
-        <w:t xml:space="preserve"> egy könnyed kattintás segítségével újra futtatni, </w:t>
-      </w:r>
+      </w:pPr>
       <w:r>
         <w:rPr>
           <w:spacing w:val="5"/>
           <w:shd w:val="clear" w:color="auto" w:fill="FAFAFA"/>
         </w:rPr>
-        <w:t>hanem ha szükséges, akár tetszőlegesen is kiválaszthatunk egyetlen tesztet, amit újra végrehajthatunk. Időközben az „ng test” parancs figyeli a változtatásokat, és amint valamilyen apró módosítást hajtunk végre</w:t>
+        <w:t xml:space="preserve">A megjelenő riport jól áttekinthető, könnyen értelmezhető. Megkönnyíti a tesztelést, hiszen nem csak </w:t>
+      </w:r>
+      <w:r>
+        <w:rPr>
+          <w:spacing w:val="5"/>
+          <w:shd w:val="clear" w:color="auto" w:fill="FAFAFA"/>
+        </w:rPr>
+        <w:t>az</w:t>
+      </w:r>
+      <w:r>
+        <w:rPr>
+          <w:spacing w:val="5"/>
+          <w:shd w:val="clear" w:color="auto" w:fill="FAFAFA"/>
+        </w:rPr>
+        <w:t xml:space="preserve"> adott osztályhoz tartozó </w:t>
+      </w:r>
+      <w:r>
+        <w:rPr>
+          <w:spacing w:val="5"/>
+          <w:shd w:val="clear" w:color="auto" w:fill="FAFAFA"/>
+        </w:rPr>
+        <w:t>teszteseteket</w:t>
+      </w:r>
+      <w:r>
+        <w:rPr>
+          <w:spacing w:val="5"/>
+          <w:shd w:val="clear" w:color="auto" w:fill="FAFAFA"/>
+        </w:rPr>
+        <w:t xml:space="preserve"> </w:t>
+      </w:r>
+      <w:r>
+        <w:rPr>
+          <w:spacing w:val="5"/>
+          <w:shd w:val="clear" w:color="auto" w:fill="FAFAFA"/>
+        </w:rPr>
+        <w:t>tudjuk</w:t>
+      </w:r>
+      <w:r>
+        <w:rPr>
+          <w:spacing w:val="5"/>
+          <w:shd w:val="clear" w:color="auto" w:fill="FAFAFA"/>
+        </w:rPr>
+        <w:t xml:space="preserve"> egy könnyed kattintás segítségével újra futtatni, </w:t>
+      </w:r>
+      <w:r>
+        <w:rPr>
+          <w:spacing w:val="5"/>
+          <w:shd w:val="clear" w:color="auto" w:fill="FAFAFA"/>
+        </w:rPr>
+        <w:t>hanem ha szükséges, akár tetszőlegesen is kiválaszthatunk egyetlen tesztet, amit újra végrehajthatunk. Időközben az „</w:t>
+      </w:r>
+      <w:proofErr w:type="spellStart"/>
+      <w:r>
+        <w:rPr>
+          <w:spacing w:val="5"/>
+          <w:shd w:val="clear" w:color="auto" w:fill="FAFAFA"/>
+        </w:rPr>
+        <w:t>ng</w:t>
+      </w:r>
+      <w:proofErr w:type="spellEnd"/>
+      <w:r>
+        <w:rPr>
+          <w:spacing w:val="5"/>
+          <w:shd w:val="clear" w:color="auto" w:fill="FAFAFA"/>
+        </w:rPr>
+        <w:t xml:space="preserve"> test” parancs figyeli a változtatásokat, és amint valamilyen apró módosítást hajtunk végre</w:t>
       </w:r>
       <w:r>
         <w:rPr>
@@ -11427,7 +14411,6 @@
           <w:szCs w:val="21"/>
           <w:shd w:val="clear" w:color="auto" w:fill="FAFAFA"/>
         </w:rPr>
-        <w:lastRenderedPageBreak/>
         <w:drawing>
           <wp:inline distT="0" distB="0" distL="0" distR="0">
             <wp:extent cx="5760720" cy="6047105"/>
@@ -11444,7 +14427,7 @@
                     <pic:cNvPicPr/>
                   </pic:nvPicPr>
                   <pic:blipFill>
-                    <a:blip r:embed="rId39">
+                    <a:blip r:embed="rId41">
                       <a:extLst>
                         <a:ext uri="{28A0092B-C50C-407E-A947-70E740481C1C}">
                           <a14:useLocalDpi xmlns:a14="http://schemas.microsoft.com/office/drawing/2010/main" val="0"/>
@@ -11522,7 +14505,7 @@
           <w:szCs w:val="21"/>
           <w:shd w:val="clear" w:color="auto" w:fill="FAFAFA"/>
         </w:rPr>
-        <w:t>30</w:t>
+        <w:t>32</w:t>
       </w:r>
       <w:r>
         <w:rPr>
@@ -11540,6 +14523,7 @@
     </w:p>
     <w:p>
       <w:r>
+        <w:lastRenderedPageBreak/>
         <w:br w:type="page"/>
       </w:r>
     </w:p>
@@ -11547,12 +14531,12 @@
       <w:pPr>
         <w:pStyle w:val="Cmsor1"/>
       </w:pPr>
-      <w:bookmarkStart w:id="23" w:name="_Toc529885678"/>
+      <w:bookmarkStart w:id="26" w:name="_Toc530079162"/>
       <w:r>
         <w:lastRenderedPageBreak/>
         <w:t>5. Irodalomjegyzék</w:t>
       </w:r>
-      <w:bookmarkEnd w:id="23"/>
+      <w:bookmarkEnd w:id="26"/>
     </w:p>
     <w:p>
       <w:pPr>
@@ -11562,7 +14546,7 @@
           <w:numId w:val="23"/>
         </w:numPr>
       </w:pPr>
-      <w:hyperlink r:id="rId40" w:history="1">
+      <w:hyperlink r:id="rId42" w:history="1">
         <w:r>
           <w:rPr>
             <w:rStyle w:val="Hiperhivatkozs"/>
@@ -11579,7 +14563,7 @@
           <w:numId w:val="23"/>
         </w:numPr>
       </w:pPr>
-      <w:hyperlink r:id="rId41" w:history="1">
+      <w:hyperlink r:id="rId43" w:history="1">
         <w:r>
           <w:rPr>
             <w:rStyle w:val="Hiperhivatkozs"/>
@@ -11608,7 +14592,7 @@
           <w:numId w:val="23"/>
         </w:numPr>
       </w:pPr>
-      <w:hyperlink r:id="rId42" w:history="1">
+      <w:hyperlink r:id="rId44" w:history="1">
         <w:r>
           <w:rPr>
             <w:rStyle w:val="Hiperhivatkozs"/>
@@ -11625,7 +14609,7 @@
           <w:numId w:val="23"/>
         </w:numPr>
       </w:pPr>
-      <w:hyperlink r:id="rId43" w:history="1">
+      <w:hyperlink r:id="rId45" w:history="1">
         <w:r>
           <w:rPr>
             <w:rStyle w:val="Hiperhivatkozs"/>
@@ -11642,7 +14626,7 @@
           <w:numId w:val="23"/>
         </w:numPr>
       </w:pPr>
-      <w:hyperlink r:id="rId44" w:history="1">
+      <w:hyperlink r:id="rId46" w:history="1">
         <w:r>
           <w:rPr>
             <w:rStyle w:val="Hiperhivatkozs"/>
@@ -11659,7 +14643,7 @@
           <w:numId w:val="23"/>
         </w:numPr>
       </w:pPr>
-      <w:hyperlink r:id="rId45" w:history="1">
+      <w:hyperlink r:id="rId47" w:history="1">
         <w:r>
           <w:rPr>
             <w:rStyle w:val="Hiperhivatkozs"/>
@@ -11676,7 +14660,7 @@
           <w:numId w:val="23"/>
         </w:numPr>
       </w:pPr>
-      <w:hyperlink r:id="rId46" w:history="1">
+      <w:hyperlink r:id="rId48" w:history="1">
         <w:r>
           <w:rPr>
             <w:rStyle w:val="Hiperhivatkozs"/>
@@ -11693,7 +14677,7 @@
           <w:numId w:val="23"/>
         </w:numPr>
       </w:pPr>
-      <w:hyperlink r:id="rId47" w:anchor="Version_6" w:history="1">
+      <w:hyperlink r:id="rId49" w:anchor="Version_6" w:history="1">
         <w:r>
           <w:rPr>
             <w:rStyle w:val="Hiperhivatkozs"/>
@@ -11710,7 +14694,7 @@
           <w:numId w:val="23"/>
         </w:numPr>
       </w:pPr>
-      <w:hyperlink r:id="rId48" w:history="1">
+      <w:hyperlink r:id="rId50" w:history="1">
         <w:r>
           <w:rPr>
             <w:rStyle w:val="Hiperhivatkozs"/>
@@ -11727,7 +14711,7 @@
           <w:numId w:val="23"/>
         </w:numPr>
       </w:pPr>
-      <w:hyperlink r:id="rId49" w:history="1">
+      <w:hyperlink r:id="rId51" w:history="1">
         <w:r>
           <w:rPr>
             <w:rStyle w:val="Hiperhivatkozs"/>
@@ -11749,6 +14733,7 @@
       </w:r>
     </w:p>
     <w:sectPr>
+      <w:footerReference w:type="default" r:id="rId52"/>
       <w:pgSz w:w="11906" w:h="16838"/>
       <w:pgMar w:top="1417" w:right="1417" w:bottom="1417" w:left="1417" w:header="708" w:footer="708" w:gutter="0"/>
       <w:pgNumType w:start="1"/>
@@ -11784,6 +14769,48 @@
 </w:endnotes>
 </file>
 
+<file path=word/footer1.xml><?xml version="1.0" encoding="utf-8"?>
+<w:ftr xmlns:wpc="http://schemas.microsoft.com/office/word/2010/wordprocessingCanvas" xmlns:cx="http://schemas.microsoft.com/office/drawing/2014/chartex" xmlns:cx1="http://schemas.microsoft.com/office/drawing/2015/9/8/chartex" xmlns:cx2="http://schemas.microsoft.com/office/drawing/2015/10/21/chartex" xmlns:cx3="http://schemas.microsoft.com/office/drawing/2016/5/9/chartex" xmlns:cx4="http://schemas.microsoft.com/office/drawing/2016/5/10/chartex" xmlns:cx5="http://schemas.microsoft.com/office/drawing/2016/5/11/chartex" xmlns:cx6="http://schemas.microsoft.com/office/drawing/2016/5/12/chartex" xmlns:cx7="http://schemas.microsoft.com/office/drawing/2016/5/13/chartex" xmlns:cx8="http://schemas.microsoft.com/office/drawing/2016/5/14/chartex" xmlns:mc="http://schemas.openxmlformats.org/markup-compatibility/2006" xmlns:aink="http://schemas.microsoft.com/office/drawing/2016/ink" xmlns:am3d="http://schemas.microsoft.com/office/drawing/2017/model3d" xmlns:o="urn:schemas-microsoft-com:office:office" xmlns:r="http://schemas.openxmlformats.org/officeDocument/2006/relationships" xmlns:m="http://schemas.openxmlformats.org/officeDocument/2006/math" xmlns:v="urn:schemas-microsoft-com:vml" xmlns:wp14="http://schemas.microsoft.com/office/word/2010/wordprocessingDrawing" xmlns:wp="http://schemas.openxmlformats.org/drawingml/2006/wordprocessingDrawing" xmlns:w10="urn:schemas-microsoft-com:office:word" xmlns:w="http://schemas.openxmlformats.org/wordprocessingml/2006/main" xmlns:w14="http://schemas.microsoft.com/office/word/2010/wordml" xmlns:w15="http://schemas.microsoft.com/office/word/2012/wordml" xmlns:w16cid="http://schemas.microsoft.com/office/word/2016/wordml/cid" xmlns:w16se="http://schemas.microsoft.com/office/word/2015/wordml/symex" xmlns:wpg="http://schemas.microsoft.com/office/word/2010/wordprocessingGroup" xmlns:wpi="http://schemas.microsoft.com/office/word/2010/wordprocessingInk" xmlns:wne="http://schemas.microsoft.com/office/word/2006/wordml" xmlns:wps="http://schemas.microsoft.com/office/word/2010/wordprocessingShape" mc:Ignorable="w14 w15 w16se w16cid wp14">
+  <w:sdt>
+    <w:sdtPr>
+      <w:id w:val="726346800"/>
+      <w:docPartObj>
+        <w:docPartGallery w:val="Page Numbers (Bottom of Page)"/>
+        <w:docPartUnique/>
+      </w:docPartObj>
+    </w:sdtPr>
+    <w:sdtContent>
+      <w:p>
+        <w:pPr>
+          <w:pStyle w:val="llb"/>
+          <w:jc w:val="center"/>
+        </w:pPr>
+        <w:r>
+          <w:fldChar w:fldCharType="begin"/>
+        </w:r>
+        <w:r>
+          <w:instrText>PAGE   \* MERGEFORMAT</w:instrText>
+        </w:r>
+        <w:r>
+          <w:fldChar w:fldCharType="separate"/>
+        </w:r>
+        <w:r>
+          <w:t>2</w:t>
+        </w:r>
+        <w:r>
+          <w:fldChar w:fldCharType="end"/>
+        </w:r>
+      </w:p>
+    </w:sdtContent>
+  </w:sdt>
+  <w:p>
+    <w:pPr>
+      <w:pStyle w:val="llb"/>
+    </w:pPr>
+  </w:p>
+</w:ftr>
+</file>
+
 <file path=word/footnotes.xml><?xml version="1.0" encoding="utf-8"?>
 <w:footnotes xmlns:wpc="http://schemas.microsoft.com/office/word/2010/wordprocessingCanvas" xmlns:cx="http://schemas.microsoft.com/office/drawing/2014/chartex" xmlns:cx1="http://schemas.microsoft.com/office/drawing/2015/9/8/chartex" xmlns:cx2="http://schemas.microsoft.com/office/drawing/2015/10/21/chartex" xmlns:cx3="http://schemas.microsoft.com/office/drawing/2016/5/9/chartex" xmlns:cx4="http://schemas.microsoft.com/office/drawing/2016/5/10/chartex" xmlns:cx5="http://schemas.microsoft.com/office/drawing/2016/5/11/chartex" xmlns:cx6="http://schemas.microsoft.com/office/drawing/2016/5/12/chartex" xmlns:cx7="http://schemas.microsoft.com/office/drawing/2016/5/13/chartex" xmlns:cx8="http://schemas.microsoft.com/office/drawing/2016/5/14/chartex" xmlns:mc="http://schemas.openxmlformats.org/markup-compatibility/2006" xmlns:aink="http://schemas.microsoft.com/office/drawing/2016/ink" xmlns:am3d="http://schemas.microsoft.com/office/drawing/2017/model3d" xmlns:o="urn:schemas-microsoft-com:office:office" xmlns:r="http://schemas.openxmlformats.org/officeDocument/2006/relationships" xmlns:m="http://schemas.openxmlformats.org/officeDocument/2006/math" xmlns:v="urn:schemas-microsoft-com:vml" xmlns:wp14="http://schemas.microsoft.com/office/word/2010/wordprocessingDrawing" xmlns:wp="http://schemas.openxmlformats.org/drawingml/2006/wordprocessingDrawing" xmlns:w10="urn:schemas-microsoft-com:office:word" xmlns:w="http://schemas.openxmlformats.org/wordprocessingml/2006/main" xmlns:w14="http://schemas.microsoft.com/office/word/2010/wordml" xmlns:w15="http://schemas.microsoft.com/office/word/2012/wordml" xmlns:w16cid="http://schemas.microsoft.com/office/word/2016/wordml/cid" xmlns:w16se="http://schemas.microsoft.com/office/word/2015/wordml/symex" xmlns:wpg="http://schemas.microsoft.com/office/word/2010/wordprocessingGroup" xmlns:wpi="http://schemas.microsoft.com/office/word/2010/wordprocessingInk" xmlns:wne="http://schemas.microsoft.com/office/word/2006/wordml" xmlns:wps="http://schemas.microsoft.com/office/word/2010/wordprocessingShape" mc:Ignorable="w14 w15 w16se w16cid wp14">
   <w:footnote w:type="separator" w:id="-1">
@@ -11812,6 +14839,119 @@
 <file path=word/numbering.xml><?xml version="1.0" encoding="utf-8"?>
 <w:numbering xmlns:wpc="http://schemas.microsoft.com/office/word/2010/wordprocessingCanvas" xmlns:cx="http://schemas.microsoft.com/office/drawing/2014/chartex" xmlns:cx1="http://schemas.microsoft.com/office/drawing/2015/9/8/chartex" xmlns:cx2="http://schemas.microsoft.com/office/drawing/2015/10/21/chartex" xmlns:cx3="http://schemas.microsoft.com/office/drawing/2016/5/9/chartex" xmlns:cx4="http://schemas.microsoft.com/office/drawing/2016/5/10/chartex" xmlns:cx5="http://schemas.microsoft.com/office/drawing/2016/5/11/chartex" xmlns:cx6="http://schemas.microsoft.com/office/drawing/2016/5/12/chartex" xmlns:cx7="http://schemas.microsoft.com/office/drawing/2016/5/13/chartex" xmlns:cx8="http://schemas.microsoft.com/office/drawing/2016/5/14/chartex" xmlns:mc="http://schemas.openxmlformats.org/markup-compatibility/2006" xmlns:aink="http://schemas.microsoft.com/office/drawing/2016/ink" xmlns:am3d="http://schemas.microsoft.com/office/drawing/2017/model3d" xmlns:o="urn:schemas-microsoft-com:office:office" xmlns:r="http://schemas.openxmlformats.org/officeDocument/2006/relationships" xmlns:m="http://schemas.openxmlformats.org/officeDocument/2006/math" xmlns:v="urn:schemas-microsoft-com:vml" xmlns:wp14="http://schemas.microsoft.com/office/word/2010/wordprocessingDrawing" xmlns:wp="http://schemas.openxmlformats.org/drawingml/2006/wordprocessingDrawing" xmlns:w10="urn:schemas-microsoft-com:office:word" xmlns:w="http://schemas.openxmlformats.org/wordprocessingml/2006/main" xmlns:w14="http://schemas.microsoft.com/office/word/2010/wordml" xmlns:w15="http://schemas.microsoft.com/office/word/2012/wordml" xmlns:w16cid="http://schemas.microsoft.com/office/word/2016/wordml/cid" xmlns:w16se="http://schemas.microsoft.com/office/word/2015/wordml/symex" xmlns:wpg="http://schemas.microsoft.com/office/word/2010/wordprocessingGroup" xmlns:wpi="http://schemas.microsoft.com/office/word/2010/wordprocessingInk" xmlns:wne="http://schemas.microsoft.com/office/word/2006/wordml" xmlns:wps="http://schemas.microsoft.com/office/word/2010/wordprocessingShape" mc:Ignorable="w14 w15 w16se w16cid wp14">
   <w:abstractNum w:abstractNumId="0" w15:restartNumberingAfterBreak="0">
+    <w:nsid w:val="07AC141C"/>
+    <w:multiLevelType w:val="hybridMultilevel"/>
+    <w:tmpl w:val="509A8B38"/>
+    <w:lvl w:ilvl="0" w:tplc="040E0001">
+      <w:start w:val="1"/>
+      <w:numFmt w:val="bullet"/>
+      <w:lvlText w:val=""/>
+      <w:lvlJc w:val="left"/>
+      <w:pPr>
+        <w:ind w:left="720" w:hanging="360"/>
+      </w:pPr>
+      <w:rPr>
+        <w:rFonts w:ascii="Symbol" w:hAnsi="Symbol" w:hint="default"/>
+      </w:rPr>
+    </w:lvl>
+    <w:lvl w:ilvl="1" w:tplc="040E0003" w:tentative="1">
+      <w:start w:val="1"/>
+      <w:numFmt w:val="bullet"/>
+      <w:lvlText w:val="o"/>
+      <w:lvlJc w:val="left"/>
+      <w:pPr>
+        <w:ind w:left="1440" w:hanging="360"/>
+      </w:pPr>
+      <w:rPr>
+        <w:rFonts w:ascii="Courier New" w:hAnsi="Courier New" w:cs="Courier New" w:hint="default"/>
+      </w:rPr>
+    </w:lvl>
+    <w:lvl w:ilvl="2" w:tplc="040E0005" w:tentative="1">
+      <w:start w:val="1"/>
+      <w:numFmt w:val="bullet"/>
+      <w:lvlText w:val=""/>
+      <w:lvlJc w:val="left"/>
+      <w:pPr>
+        <w:ind w:left="2160" w:hanging="360"/>
+      </w:pPr>
+      <w:rPr>
+        <w:rFonts w:ascii="Wingdings" w:hAnsi="Wingdings" w:hint="default"/>
+      </w:rPr>
+    </w:lvl>
+    <w:lvl w:ilvl="3" w:tplc="040E0001" w:tentative="1">
+      <w:start w:val="1"/>
+      <w:numFmt w:val="bullet"/>
+      <w:lvlText w:val=""/>
+      <w:lvlJc w:val="left"/>
+      <w:pPr>
+        <w:ind w:left="2880" w:hanging="360"/>
+      </w:pPr>
+      <w:rPr>
+        <w:rFonts w:ascii="Symbol" w:hAnsi="Symbol" w:hint="default"/>
+      </w:rPr>
+    </w:lvl>
+    <w:lvl w:ilvl="4" w:tplc="040E0003" w:tentative="1">
+      <w:start w:val="1"/>
+      <w:numFmt w:val="bullet"/>
+      <w:lvlText w:val="o"/>
+      <w:lvlJc w:val="left"/>
+      <w:pPr>
+        <w:ind w:left="3600" w:hanging="360"/>
+      </w:pPr>
+      <w:rPr>
+        <w:rFonts w:ascii="Courier New" w:hAnsi="Courier New" w:cs="Courier New" w:hint="default"/>
+      </w:rPr>
+    </w:lvl>
+    <w:lvl w:ilvl="5" w:tplc="040E0005" w:tentative="1">
+      <w:start w:val="1"/>
+      <w:numFmt w:val="bullet"/>
+      <w:lvlText w:val=""/>
+      <w:lvlJc w:val="left"/>
+      <w:pPr>
+        <w:ind w:left="4320" w:hanging="360"/>
+      </w:pPr>
+      <w:rPr>
+        <w:rFonts w:ascii="Wingdings" w:hAnsi="Wingdings" w:hint="default"/>
+      </w:rPr>
+    </w:lvl>
+    <w:lvl w:ilvl="6" w:tplc="040E0001" w:tentative="1">
+      <w:start w:val="1"/>
+      <w:numFmt w:val="bullet"/>
+      <w:lvlText w:val=""/>
+      <w:lvlJc w:val="left"/>
+      <w:pPr>
+        <w:ind w:left="5040" w:hanging="360"/>
+      </w:pPr>
+      <w:rPr>
+        <w:rFonts w:ascii="Symbol" w:hAnsi="Symbol" w:hint="default"/>
+      </w:rPr>
+    </w:lvl>
+    <w:lvl w:ilvl="7" w:tplc="040E0003" w:tentative="1">
+      <w:start w:val="1"/>
+      <w:numFmt w:val="bullet"/>
+      <w:lvlText w:val="o"/>
+      <w:lvlJc w:val="left"/>
+      <w:pPr>
+        <w:ind w:left="5760" w:hanging="360"/>
+      </w:pPr>
+      <w:rPr>
+        <w:rFonts w:ascii="Courier New" w:hAnsi="Courier New" w:cs="Courier New" w:hint="default"/>
+      </w:rPr>
+    </w:lvl>
+    <w:lvl w:ilvl="8" w:tplc="040E0005" w:tentative="1">
+      <w:start w:val="1"/>
+      <w:numFmt w:val="bullet"/>
+      <w:lvlText w:val=""/>
+      <w:lvlJc w:val="left"/>
+      <w:pPr>
+        <w:ind w:left="6480" w:hanging="360"/>
+      </w:pPr>
+      <w:rPr>
+        <w:rFonts w:ascii="Wingdings" w:hAnsi="Wingdings" w:hint="default"/>
+      </w:rPr>
+    </w:lvl>
+  </w:abstractNum>
+  <w:abstractNum w:abstractNumId="1" w15:restartNumberingAfterBreak="0">
     <w:nsid w:val="0A021733"/>
     <w:multiLevelType w:val="hybridMultilevel"/>
     <w:tmpl w:val="5770E26A"/>
@@ -11924,7 +15064,7 @@
       </w:rPr>
     </w:lvl>
   </w:abstractNum>
-  <w:abstractNum w:abstractNumId="1" w15:restartNumberingAfterBreak="0">
+  <w:abstractNum w:abstractNumId="2" w15:restartNumberingAfterBreak="0">
     <w:nsid w:val="0B15562B"/>
     <w:multiLevelType w:val="hybridMultilevel"/>
     <w:tmpl w:val="D00CF15E"/>
@@ -12037,7 +15177,120 @@
       </w:rPr>
     </w:lvl>
   </w:abstractNum>
-  <w:abstractNum w:abstractNumId="2" w15:restartNumberingAfterBreak="0">
+  <w:abstractNum w:abstractNumId="3" w15:restartNumberingAfterBreak="0">
+    <w:nsid w:val="0F590EBE"/>
+    <w:multiLevelType w:val="hybridMultilevel"/>
+    <w:tmpl w:val="A22AC7E0"/>
+    <w:lvl w:ilvl="0" w:tplc="040E000F">
+      <w:start w:val="1"/>
+      <w:numFmt w:val="decimal"/>
+      <w:lvlText w:val="%1."/>
+      <w:lvlJc w:val="left"/>
+      <w:pPr>
+        <w:ind w:left="720" w:hanging="360"/>
+      </w:pPr>
+      <w:rPr>
+        <w:rFonts w:hint="default"/>
+      </w:rPr>
+    </w:lvl>
+    <w:lvl w:ilvl="1" w:tplc="040E0003" w:tentative="1">
+      <w:start w:val="1"/>
+      <w:numFmt w:val="bullet"/>
+      <w:lvlText w:val="o"/>
+      <w:lvlJc w:val="left"/>
+      <w:pPr>
+        <w:ind w:left="1440" w:hanging="360"/>
+      </w:pPr>
+      <w:rPr>
+        <w:rFonts w:ascii="Courier New" w:hAnsi="Courier New" w:cs="Courier New" w:hint="default"/>
+      </w:rPr>
+    </w:lvl>
+    <w:lvl w:ilvl="2" w:tplc="040E0005" w:tentative="1">
+      <w:start w:val="1"/>
+      <w:numFmt w:val="bullet"/>
+      <w:lvlText w:val=""/>
+      <w:lvlJc w:val="left"/>
+      <w:pPr>
+        <w:ind w:left="2160" w:hanging="360"/>
+      </w:pPr>
+      <w:rPr>
+        <w:rFonts w:ascii="Wingdings" w:hAnsi="Wingdings" w:hint="default"/>
+      </w:rPr>
+    </w:lvl>
+    <w:lvl w:ilvl="3" w:tplc="040E0001" w:tentative="1">
+      <w:start w:val="1"/>
+      <w:numFmt w:val="bullet"/>
+      <w:lvlText w:val=""/>
+      <w:lvlJc w:val="left"/>
+      <w:pPr>
+        <w:ind w:left="2880" w:hanging="360"/>
+      </w:pPr>
+      <w:rPr>
+        <w:rFonts w:ascii="Symbol" w:hAnsi="Symbol" w:hint="default"/>
+      </w:rPr>
+    </w:lvl>
+    <w:lvl w:ilvl="4" w:tplc="040E0003" w:tentative="1">
+      <w:start w:val="1"/>
+      <w:numFmt w:val="bullet"/>
+      <w:lvlText w:val="o"/>
+      <w:lvlJc w:val="left"/>
+      <w:pPr>
+        <w:ind w:left="3600" w:hanging="360"/>
+      </w:pPr>
+      <w:rPr>
+        <w:rFonts w:ascii="Courier New" w:hAnsi="Courier New" w:cs="Courier New" w:hint="default"/>
+      </w:rPr>
+    </w:lvl>
+    <w:lvl w:ilvl="5" w:tplc="040E0005" w:tentative="1">
+      <w:start w:val="1"/>
+      <w:numFmt w:val="bullet"/>
+      <w:lvlText w:val=""/>
+      <w:lvlJc w:val="left"/>
+      <w:pPr>
+        <w:ind w:left="4320" w:hanging="360"/>
+      </w:pPr>
+      <w:rPr>
+        <w:rFonts w:ascii="Wingdings" w:hAnsi="Wingdings" w:hint="default"/>
+      </w:rPr>
+    </w:lvl>
+    <w:lvl w:ilvl="6" w:tplc="040E0001" w:tentative="1">
+      <w:start w:val="1"/>
+      <w:numFmt w:val="bullet"/>
+      <w:lvlText w:val=""/>
+      <w:lvlJc w:val="left"/>
+      <w:pPr>
+        <w:ind w:left="5040" w:hanging="360"/>
+      </w:pPr>
+      <w:rPr>
+        <w:rFonts w:ascii="Symbol" w:hAnsi="Symbol" w:hint="default"/>
+      </w:rPr>
+    </w:lvl>
+    <w:lvl w:ilvl="7" w:tplc="040E0003" w:tentative="1">
+      <w:start w:val="1"/>
+      <w:numFmt w:val="bullet"/>
+      <w:lvlText w:val="o"/>
+      <w:lvlJc w:val="left"/>
+      <w:pPr>
+        <w:ind w:left="5760" w:hanging="360"/>
+      </w:pPr>
+      <w:rPr>
+        <w:rFonts w:ascii="Courier New" w:hAnsi="Courier New" w:cs="Courier New" w:hint="default"/>
+      </w:rPr>
+    </w:lvl>
+    <w:lvl w:ilvl="8" w:tplc="040E0005" w:tentative="1">
+      <w:start w:val="1"/>
+      <w:numFmt w:val="bullet"/>
+      <w:lvlText w:val=""/>
+      <w:lvlJc w:val="left"/>
+      <w:pPr>
+        <w:ind w:left="6480" w:hanging="360"/>
+      </w:pPr>
+      <w:rPr>
+        <w:rFonts w:ascii="Wingdings" w:hAnsi="Wingdings" w:hint="default"/>
+      </w:rPr>
+    </w:lvl>
+  </w:abstractNum>
+  <w:abstractNum w:abstractNumId="4" w15:restartNumberingAfterBreak="0">
     <w:nsid w:val="11BF6FFA"/>
     <w:multiLevelType w:val="multilevel"/>
     <w:tmpl w:val="156C4A32"/>
@@ -12186,7 +15439,7 @@
       </w:rPr>
     </w:lvl>
   </w:abstractNum>
-  <w:abstractNum w:abstractNumId="3" w15:restartNumberingAfterBreak="0">
+  <w:abstractNum w:abstractNumId="5" w15:restartNumberingAfterBreak="0">
     <w:nsid w:val="13F71794"/>
     <w:multiLevelType w:val="hybridMultilevel"/>
     <w:tmpl w:val="590A5E16"/>
@@ -12299,7 +15552,7 @@
       </w:rPr>
     </w:lvl>
   </w:abstractNum>
-  <w:abstractNum w:abstractNumId="4" w15:restartNumberingAfterBreak="0">
+  <w:abstractNum w:abstractNumId="6" w15:restartNumberingAfterBreak="0">
     <w:nsid w:val="17E27252"/>
     <w:multiLevelType w:val="hybridMultilevel"/>
     <w:tmpl w:val="298A11B4"/>
@@ -12412,7 +15665,7 @@
       </w:rPr>
     </w:lvl>
   </w:abstractNum>
-  <w:abstractNum w:abstractNumId="5" w15:restartNumberingAfterBreak="0">
+  <w:abstractNum w:abstractNumId="7" w15:restartNumberingAfterBreak="0">
     <w:nsid w:val="18540BFA"/>
     <w:multiLevelType w:val="hybridMultilevel"/>
     <w:tmpl w:val="5580A7DA"/>
@@ -12525,7 +15778,7 @@
       </w:rPr>
     </w:lvl>
   </w:abstractNum>
-  <w:abstractNum w:abstractNumId="6" w15:restartNumberingAfterBreak="0">
+  <w:abstractNum w:abstractNumId="8" w15:restartNumberingAfterBreak="0">
     <w:nsid w:val="197A1C6F"/>
     <w:multiLevelType w:val="hybridMultilevel"/>
     <w:tmpl w:val="E6DE6A4A"/>
@@ -12638,7 +15891,7 @@
       </w:rPr>
     </w:lvl>
   </w:abstractNum>
-  <w:abstractNum w:abstractNumId="7" w15:restartNumberingAfterBreak="0">
+  <w:abstractNum w:abstractNumId="9" w15:restartNumberingAfterBreak="0">
     <w:nsid w:val="19AF09E4"/>
     <w:multiLevelType w:val="hybridMultilevel"/>
     <w:tmpl w:val="F10629AA"/>
@@ -12751,7 +16004,7 @@
       </w:rPr>
     </w:lvl>
   </w:abstractNum>
-  <w:abstractNum w:abstractNumId="8" w15:restartNumberingAfterBreak="0">
+  <w:abstractNum w:abstractNumId="10" w15:restartNumberingAfterBreak="0">
     <w:nsid w:val="1A834B67"/>
     <w:multiLevelType w:val="hybridMultilevel"/>
     <w:tmpl w:val="05B8B8CC"/>
@@ -12864,7 +16117,93 @@
       </w:rPr>
     </w:lvl>
   </w:abstractNum>
-  <w:abstractNum w:abstractNumId="9" w15:restartNumberingAfterBreak="0">
+  <w:abstractNum w:abstractNumId="11" w15:restartNumberingAfterBreak="0">
+    <w:nsid w:val="1A916EC7"/>
+    <w:multiLevelType w:val="hybridMultilevel"/>
+    <w:tmpl w:val="2784653C"/>
+    <w:lvl w:ilvl="0" w:tplc="040E000F">
+      <w:start w:val="1"/>
+      <w:numFmt w:val="decimal"/>
+      <w:lvlText w:val="%1."/>
+      <w:lvlJc w:val="left"/>
+      <w:pPr>
+        <w:ind w:left="720" w:hanging="360"/>
+      </w:pPr>
+    </w:lvl>
+    <w:lvl w:ilvl="1" w:tplc="040E0019" w:tentative="1">
+      <w:start w:val="1"/>
+      <w:numFmt w:val="lowerLetter"/>
+      <w:lvlText w:val="%2."/>
+      <w:lvlJc w:val="left"/>
+      <w:pPr>
+        <w:ind w:left="1440" w:hanging="360"/>
+      </w:pPr>
+    </w:lvl>
+    <w:lvl w:ilvl="2" w:tplc="040E001B" w:tentative="1">
+      <w:start w:val="1"/>
+      <w:numFmt w:val="lowerRoman"/>
+      <w:lvlText w:val="%3."/>
+      <w:lvlJc w:val="right"/>
+      <w:pPr>
+        <w:ind w:left="2160" w:hanging="180"/>
+      </w:pPr>
+    </w:lvl>
+    <w:lvl w:ilvl="3" w:tplc="040E000F" w:tentative="1">
+      <w:start w:val="1"/>
+      <w:numFmt w:val="decimal"/>
+      <w:lvlText w:val="%4."/>
+      <w:lvlJc w:val="left"/>
+      <w:pPr>
+        <w:ind w:left="2880" w:hanging="360"/>
+      </w:pPr>
+    </w:lvl>
+    <w:lvl w:ilvl="4" w:tplc="040E0019" w:tentative="1">
+      <w:start w:val="1"/>
+      <w:numFmt w:val="lowerLetter"/>
+      <w:lvlText w:val="%5."/>
+      <w:lvlJc w:val="left"/>
+      <w:pPr>
+        <w:ind w:left="3600" w:hanging="360"/>
+      </w:pPr>
+    </w:lvl>
+    <w:lvl w:ilvl="5" w:tplc="040E001B" w:tentative="1">
+      <w:start w:val="1"/>
+      <w:numFmt w:val="lowerRoman"/>
+      <w:lvlText w:val="%6."/>
+      <w:lvlJc w:val="right"/>
+      <w:pPr>
+        <w:ind w:left="4320" w:hanging="180"/>
+      </w:pPr>
+    </w:lvl>
+    <w:lvl w:ilvl="6" w:tplc="040E000F" w:tentative="1">
+      <w:start w:val="1"/>
+      <w:numFmt w:val="decimal"/>
+      <w:lvlText w:val="%7."/>
+      <w:lvlJc w:val="left"/>
+      <w:pPr>
+        <w:ind w:left="5040" w:hanging="360"/>
+      </w:pPr>
+    </w:lvl>
+    <w:lvl w:ilvl="7" w:tplc="040E0019" w:tentative="1">
+      <w:start w:val="1"/>
+      <w:numFmt w:val="lowerLetter"/>
+      <w:lvlText w:val="%8."/>
+      <w:lvlJc w:val="left"/>
+      <w:pPr>
+        <w:ind w:left="5760" w:hanging="360"/>
+      </w:pPr>
+    </w:lvl>
+    <w:lvl w:ilvl="8" w:tplc="040E001B" w:tentative="1">
+      <w:start w:val="1"/>
+      <w:numFmt w:val="lowerRoman"/>
+      <w:lvlText w:val="%9."/>
+      <w:lvlJc w:val="right"/>
+      <w:pPr>
+        <w:ind w:left="6480" w:hanging="180"/>
+      </w:pPr>
+    </w:lvl>
+  </w:abstractNum>
+  <w:abstractNum w:abstractNumId="12" w15:restartNumberingAfterBreak="0">
     <w:nsid w:val="25D77331"/>
     <w:multiLevelType w:val="hybridMultilevel"/>
     <w:tmpl w:val="E096635A"/>
@@ -12977,7 +16316,7 @@
       </w:rPr>
     </w:lvl>
   </w:abstractNum>
-  <w:abstractNum w:abstractNumId="10" w15:restartNumberingAfterBreak="0">
+  <w:abstractNum w:abstractNumId="13" w15:restartNumberingAfterBreak="0">
     <w:nsid w:val="269E3121"/>
     <w:multiLevelType w:val="hybridMultilevel"/>
     <w:tmpl w:val="DCD68250"/>
@@ -13090,7 +16429,7 @@
       </w:rPr>
     </w:lvl>
   </w:abstractNum>
-  <w:abstractNum w:abstractNumId="11" w15:restartNumberingAfterBreak="0">
+  <w:abstractNum w:abstractNumId="14" w15:restartNumberingAfterBreak="0">
     <w:nsid w:val="28B279F4"/>
     <w:multiLevelType w:val="hybridMultilevel"/>
     <w:tmpl w:val="932468B0"/>
@@ -13203,7 +16542,7 @@
       </w:rPr>
     </w:lvl>
   </w:abstractNum>
-  <w:abstractNum w:abstractNumId="12" w15:restartNumberingAfterBreak="0">
+  <w:abstractNum w:abstractNumId="15" w15:restartNumberingAfterBreak="0">
     <w:nsid w:val="29E45296"/>
     <w:multiLevelType w:val="hybridMultilevel"/>
     <w:tmpl w:val="25047672"/>
@@ -13316,7 +16655,7 @@
       </w:rPr>
     </w:lvl>
   </w:abstractNum>
-  <w:abstractNum w:abstractNumId="13" w15:restartNumberingAfterBreak="0">
+  <w:abstractNum w:abstractNumId="16" w15:restartNumberingAfterBreak="0">
     <w:nsid w:val="2D2343D7"/>
     <w:multiLevelType w:val="hybridMultilevel"/>
     <w:tmpl w:val="8DECFC1C"/>
@@ -13402,7 +16741,7 @@
       </w:pPr>
     </w:lvl>
   </w:abstractNum>
-  <w:abstractNum w:abstractNumId="14" w15:restartNumberingAfterBreak="0">
+  <w:abstractNum w:abstractNumId="17" w15:restartNumberingAfterBreak="0">
     <w:nsid w:val="31925C23"/>
     <w:multiLevelType w:val="hybridMultilevel"/>
     <w:tmpl w:val="FC8E7290"/>
@@ -13515,7 +16854,7 @@
       </w:rPr>
     </w:lvl>
   </w:abstractNum>
-  <w:abstractNum w:abstractNumId="15" w15:restartNumberingAfterBreak="0">
+  <w:abstractNum w:abstractNumId="18" w15:restartNumberingAfterBreak="0">
     <w:nsid w:val="38765220"/>
     <w:multiLevelType w:val="hybridMultilevel"/>
     <w:tmpl w:val="D2140616"/>
@@ -13628,7 +16967,7 @@
       </w:rPr>
     </w:lvl>
   </w:abstractNum>
-  <w:abstractNum w:abstractNumId="16" w15:restartNumberingAfterBreak="0">
+  <w:abstractNum w:abstractNumId="19" w15:restartNumberingAfterBreak="0">
     <w:nsid w:val="3D4D7E9A"/>
     <w:multiLevelType w:val="hybridMultilevel"/>
     <w:tmpl w:val="F55453A6"/>
@@ -13717,7 +17056,7 @@
       </w:pPr>
     </w:lvl>
   </w:abstractNum>
-  <w:abstractNum w:abstractNumId="17" w15:restartNumberingAfterBreak="0">
+  <w:abstractNum w:abstractNumId="20" w15:restartNumberingAfterBreak="0">
     <w:nsid w:val="445950D9"/>
     <w:multiLevelType w:val="hybridMultilevel"/>
     <w:tmpl w:val="ABA6B284"/>
@@ -13830,7 +17169,7 @@
       </w:rPr>
     </w:lvl>
   </w:abstractNum>
-  <w:abstractNum w:abstractNumId="18" w15:restartNumberingAfterBreak="0">
+  <w:abstractNum w:abstractNumId="21" w15:restartNumberingAfterBreak="0">
     <w:nsid w:val="47460AEA"/>
     <w:multiLevelType w:val="hybridMultilevel"/>
     <w:tmpl w:val="C324D6D8"/>
@@ -13943,7 +17282,120 @@
       </w:rPr>
     </w:lvl>
   </w:abstractNum>
-  <w:abstractNum w:abstractNumId="19" w15:restartNumberingAfterBreak="0">
+  <w:abstractNum w:abstractNumId="22" w15:restartNumberingAfterBreak="0">
+    <w:nsid w:val="47CD3BA7"/>
+    <w:multiLevelType w:val="hybridMultilevel"/>
+    <w:tmpl w:val="7F36978E"/>
+    <w:lvl w:ilvl="0" w:tplc="040E0001">
+      <w:start w:val="1"/>
+      <w:numFmt w:val="bullet"/>
+      <w:lvlText w:val=""/>
+      <w:lvlJc w:val="left"/>
+      <w:pPr>
+        <w:ind w:left="720" w:hanging="360"/>
+      </w:pPr>
+      <w:rPr>
+        <w:rFonts w:ascii="Symbol" w:hAnsi="Symbol" w:hint="default"/>
+      </w:rPr>
+    </w:lvl>
+    <w:lvl w:ilvl="1" w:tplc="040E0003" w:tentative="1">
+      <w:start w:val="1"/>
+      <w:numFmt w:val="bullet"/>
+      <w:lvlText w:val="o"/>
+      <w:lvlJc w:val="left"/>
+      <w:pPr>
+        <w:ind w:left="1440" w:hanging="360"/>
+      </w:pPr>
+      <w:rPr>
+        <w:rFonts w:ascii="Courier New" w:hAnsi="Courier New" w:cs="Courier New" w:hint="default"/>
+      </w:rPr>
+    </w:lvl>
+    <w:lvl w:ilvl="2" w:tplc="040E0005" w:tentative="1">
+      <w:start w:val="1"/>
+      <w:numFmt w:val="bullet"/>
+      <w:lvlText w:val=""/>
+      <w:lvlJc w:val="left"/>
+      <w:pPr>
+        <w:ind w:left="2160" w:hanging="360"/>
+      </w:pPr>
+      <w:rPr>
+        <w:rFonts w:ascii="Wingdings" w:hAnsi="Wingdings" w:hint="default"/>
+      </w:rPr>
+    </w:lvl>
+    <w:lvl w:ilvl="3" w:tplc="040E0001" w:tentative="1">
+      <w:start w:val="1"/>
+      <w:numFmt w:val="bullet"/>
+      <w:lvlText w:val=""/>
+      <w:lvlJc w:val="left"/>
+      <w:pPr>
+        <w:ind w:left="2880" w:hanging="360"/>
+      </w:pPr>
+      <w:rPr>
+        <w:rFonts w:ascii="Symbol" w:hAnsi="Symbol" w:hint="default"/>
+      </w:rPr>
+    </w:lvl>
+    <w:lvl w:ilvl="4" w:tplc="040E0003" w:tentative="1">
+      <w:start w:val="1"/>
+      <w:numFmt w:val="bullet"/>
+      <w:lvlText w:val="o"/>
+      <w:lvlJc w:val="left"/>
+      <w:pPr>
+        <w:ind w:left="3600" w:hanging="360"/>
+      </w:pPr>
+      <w:rPr>
+        <w:rFonts w:ascii="Courier New" w:hAnsi="Courier New" w:cs="Courier New" w:hint="default"/>
+      </w:rPr>
+    </w:lvl>
+    <w:lvl w:ilvl="5" w:tplc="040E0005" w:tentative="1">
+      <w:start w:val="1"/>
+      <w:numFmt w:val="bullet"/>
+      <w:lvlText w:val=""/>
+      <w:lvlJc w:val="left"/>
+      <w:pPr>
+        <w:ind w:left="4320" w:hanging="360"/>
+      </w:pPr>
+      <w:rPr>
+        <w:rFonts w:ascii="Wingdings" w:hAnsi="Wingdings" w:hint="default"/>
+      </w:rPr>
+    </w:lvl>
+    <w:lvl w:ilvl="6" w:tplc="040E0001" w:tentative="1">
+      <w:start w:val="1"/>
+      <w:numFmt w:val="bullet"/>
+      <w:lvlText w:val=""/>
+      <w:lvlJc w:val="left"/>
+      <w:pPr>
+        <w:ind w:left="5040" w:hanging="360"/>
+      </w:pPr>
+      <w:rPr>
+        <w:rFonts w:ascii="Symbol" w:hAnsi="Symbol" w:hint="default"/>
+      </w:rPr>
+    </w:lvl>
+    <w:lvl w:ilvl="7" w:tplc="040E0003" w:tentative="1">
+      <w:start w:val="1"/>
+      <w:numFmt w:val="bullet"/>
+      <w:lvlText w:val="o"/>
+      <w:lvlJc w:val="left"/>
+      <w:pPr>
+        <w:ind w:left="5760" w:hanging="360"/>
+      </w:pPr>
+      <w:rPr>
+        <w:rFonts w:ascii="Courier New" w:hAnsi="Courier New" w:cs="Courier New" w:hint="default"/>
+      </w:rPr>
+    </w:lvl>
+    <w:lvl w:ilvl="8" w:tplc="040E0005" w:tentative="1">
+      <w:start w:val="1"/>
+      <w:numFmt w:val="bullet"/>
+      <w:lvlText w:val=""/>
+      <w:lvlJc w:val="left"/>
+      <w:pPr>
+        <w:ind w:left="6480" w:hanging="360"/>
+      </w:pPr>
+      <w:rPr>
+        <w:rFonts w:ascii="Wingdings" w:hAnsi="Wingdings" w:hint="default"/>
+      </w:rPr>
+    </w:lvl>
+  </w:abstractNum>
+  <w:abstractNum w:abstractNumId="23" w15:restartNumberingAfterBreak="0">
     <w:nsid w:val="4C3F5C75"/>
     <w:multiLevelType w:val="hybridMultilevel"/>
     <w:tmpl w:val="2348D44C"/>
@@ -14032,7 +17484,7 @@
       </w:pPr>
     </w:lvl>
   </w:abstractNum>
-  <w:abstractNum w:abstractNumId="20" w15:restartNumberingAfterBreak="0">
+  <w:abstractNum w:abstractNumId="24" w15:restartNumberingAfterBreak="0">
     <w:nsid w:val="5098276F"/>
     <w:multiLevelType w:val="hybridMultilevel"/>
     <w:tmpl w:val="09846C72"/>
@@ -14145,7 +17597,7 @@
       </w:rPr>
     </w:lvl>
   </w:abstractNum>
-  <w:abstractNum w:abstractNumId="21" w15:restartNumberingAfterBreak="0">
+  <w:abstractNum w:abstractNumId="25" w15:restartNumberingAfterBreak="0">
     <w:nsid w:val="51B71B74"/>
     <w:multiLevelType w:val="hybridMultilevel"/>
     <w:tmpl w:val="E42895DA"/>
@@ -14258,7 +17710,7 @@
       </w:rPr>
     </w:lvl>
   </w:abstractNum>
-  <w:abstractNum w:abstractNumId="22" w15:restartNumberingAfterBreak="0">
+  <w:abstractNum w:abstractNumId="26" w15:restartNumberingAfterBreak="0">
     <w:nsid w:val="53150AAD"/>
     <w:multiLevelType w:val="hybridMultilevel"/>
     <w:tmpl w:val="66A2E106"/>
@@ -14344,7 +17796,93 @@
       </w:pPr>
     </w:lvl>
   </w:abstractNum>
-  <w:abstractNum w:abstractNumId="23" w15:restartNumberingAfterBreak="0">
+  <w:abstractNum w:abstractNumId="27" w15:restartNumberingAfterBreak="0">
+    <w:nsid w:val="55CF1CB8"/>
+    <w:multiLevelType w:val="hybridMultilevel"/>
+    <w:tmpl w:val="0F7A1F8C"/>
+    <w:lvl w:ilvl="0" w:tplc="040E000F">
+      <w:start w:val="1"/>
+      <w:numFmt w:val="decimal"/>
+      <w:lvlText w:val="%1."/>
+      <w:lvlJc w:val="left"/>
+      <w:pPr>
+        <w:ind w:left="720" w:hanging="360"/>
+      </w:pPr>
+    </w:lvl>
+    <w:lvl w:ilvl="1" w:tplc="040E0019" w:tentative="1">
+      <w:start w:val="1"/>
+      <w:numFmt w:val="lowerLetter"/>
+      <w:lvlText w:val="%2."/>
+      <w:lvlJc w:val="left"/>
+      <w:pPr>
+        <w:ind w:left="1440" w:hanging="360"/>
+      </w:pPr>
+    </w:lvl>
+    <w:lvl w:ilvl="2" w:tplc="040E001B" w:tentative="1">
+      <w:start w:val="1"/>
+      <w:numFmt w:val="lowerRoman"/>
+      <w:lvlText w:val="%3."/>
+      <w:lvlJc w:val="right"/>
+      <w:pPr>
+        <w:ind w:left="2160" w:hanging="180"/>
+      </w:pPr>
+    </w:lvl>
+    <w:lvl w:ilvl="3" w:tplc="040E000F" w:tentative="1">
+      <w:start w:val="1"/>
+      <w:numFmt w:val="decimal"/>
+      <w:lvlText w:val="%4."/>
+      <w:lvlJc w:val="left"/>
+      <w:pPr>
+        <w:ind w:left="2880" w:hanging="360"/>
+      </w:pPr>
+    </w:lvl>
+    <w:lvl w:ilvl="4" w:tplc="040E0019" w:tentative="1">
+      <w:start w:val="1"/>
+      <w:numFmt w:val="lowerLetter"/>
+      <w:lvlText w:val="%5."/>
+      <w:lvlJc w:val="left"/>
+      <w:pPr>
+        <w:ind w:left="3600" w:hanging="360"/>
+      </w:pPr>
+    </w:lvl>
+    <w:lvl w:ilvl="5" w:tplc="040E001B" w:tentative="1">
+      <w:start w:val="1"/>
+      <w:numFmt w:val="lowerRoman"/>
+      <w:lvlText w:val="%6."/>
+      <w:lvlJc w:val="right"/>
+      <w:pPr>
+        <w:ind w:left="4320" w:hanging="180"/>
+      </w:pPr>
+    </w:lvl>
+    <w:lvl w:ilvl="6" w:tplc="040E000F" w:tentative="1">
+      <w:start w:val="1"/>
+      <w:numFmt w:val="decimal"/>
+      <w:lvlText w:val="%7."/>
+      <w:lvlJc w:val="left"/>
+      <w:pPr>
+        <w:ind w:left="5040" w:hanging="360"/>
+      </w:pPr>
+    </w:lvl>
+    <w:lvl w:ilvl="7" w:tplc="040E0019" w:tentative="1">
+      <w:start w:val="1"/>
+      <w:numFmt w:val="lowerLetter"/>
+      <w:lvlText w:val="%8."/>
+      <w:lvlJc w:val="left"/>
+      <w:pPr>
+        <w:ind w:left="5760" w:hanging="360"/>
+      </w:pPr>
+    </w:lvl>
+    <w:lvl w:ilvl="8" w:tplc="040E001B" w:tentative="1">
+      <w:start w:val="1"/>
+      <w:numFmt w:val="lowerRoman"/>
+      <w:lvlText w:val="%9."/>
+      <w:lvlJc w:val="right"/>
+      <w:pPr>
+        <w:ind w:left="6480" w:hanging="180"/>
+      </w:pPr>
+    </w:lvl>
+  </w:abstractNum>
+  <w:abstractNum w:abstractNumId="28" w15:restartNumberingAfterBreak="0">
     <w:nsid w:val="5710374B"/>
     <w:multiLevelType w:val="hybridMultilevel"/>
     <w:tmpl w:val="F6C2F2EE"/>
@@ -14457,7 +17995,93 @@
       </w:rPr>
     </w:lvl>
   </w:abstractNum>
-  <w:abstractNum w:abstractNumId="24" w15:restartNumberingAfterBreak="0">
+  <w:abstractNum w:abstractNumId="29" w15:restartNumberingAfterBreak="0">
+    <w:nsid w:val="5762228D"/>
+    <w:multiLevelType w:val="hybridMultilevel"/>
+    <w:tmpl w:val="48E4A27E"/>
+    <w:lvl w:ilvl="0" w:tplc="040E000F">
+      <w:start w:val="1"/>
+      <w:numFmt w:val="decimal"/>
+      <w:lvlText w:val="%1."/>
+      <w:lvlJc w:val="left"/>
+      <w:pPr>
+        <w:ind w:left="720" w:hanging="360"/>
+      </w:pPr>
+    </w:lvl>
+    <w:lvl w:ilvl="1" w:tplc="040E0019" w:tentative="1">
+      <w:start w:val="1"/>
+      <w:numFmt w:val="lowerLetter"/>
+      <w:lvlText w:val="%2."/>
+      <w:lvlJc w:val="left"/>
+      <w:pPr>
+        <w:ind w:left="1440" w:hanging="360"/>
+      </w:pPr>
+    </w:lvl>
+    <w:lvl w:ilvl="2" w:tplc="040E001B" w:tentative="1">
+      <w:start w:val="1"/>
+      <w:numFmt w:val="lowerRoman"/>
+      <w:lvlText w:val="%3."/>
+      <w:lvlJc w:val="right"/>
+      <w:pPr>
+        <w:ind w:left="2160" w:hanging="180"/>
+      </w:pPr>
+    </w:lvl>
+    <w:lvl w:ilvl="3" w:tplc="040E000F" w:tentative="1">
+      <w:start w:val="1"/>
+      <w:numFmt w:val="decimal"/>
+      <w:lvlText w:val="%4."/>
+      <w:lvlJc w:val="left"/>
+      <w:pPr>
+        <w:ind w:left="2880" w:hanging="360"/>
+      </w:pPr>
+    </w:lvl>
+    <w:lvl w:ilvl="4" w:tplc="040E0019" w:tentative="1">
+      <w:start w:val="1"/>
+      <w:numFmt w:val="lowerLetter"/>
+      <w:lvlText w:val="%5."/>
+      <w:lvlJc w:val="left"/>
+      <w:pPr>
+        <w:ind w:left="3600" w:hanging="360"/>
+      </w:pPr>
+    </w:lvl>
+    <w:lvl w:ilvl="5" w:tplc="040E001B" w:tentative="1">
+      <w:start w:val="1"/>
+      <w:numFmt w:val="lowerRoman"/>
+      <w:lvlText w:val="%6."/>
+      <w:lvlJc w:val="right"/>
+      <w:pPr>
+        <w:ind w:left="4320" w:hanging="180"/>
+      </w:pPr>
+    </w:lvl>
+    <w:lvl w:ilvl="6" w:tplc="040E000F" w:tentative="1">
+      <w:start w:val="1"/>
+      <w:numFmt w:val="decimal"/>
+      <w:lvlText w:val="%7."/>
+      <w:lvlJc w:val="left"/>
+      <w:pPr>
+        <w:ind w:left="5040" w:hanging="360"/>
+      </w:pPr>
+    </w:lvl>
+    <w:lvl w:ilvl="7" w:tplc="040E0019" w:tentative="1">
+      <w:start w:val="1"/>
+      <w:numFmt w:val="lowerLetter"/>
+      <w:lvlText w:val="%8."/>
+      <w:lvlJc w:val="left"/>
+      <w:pPr>
+        <w:ind w:left="5760" w:hanging="360"/>
+      </w:pPr>
+    </w:lvl>
+    <w:lvl w:ilvl="8" w:tplc="040E001B" w:tentative="1">
+      <w:start w:val="1"/>
+      <w:numFmt w:val="lowerRoman"/>
+      <w:lvlText w:val="%9."/>
+      <w:lvlJc w:val="right"/>
+      <w:pPr>
+        <w:ind w:left="6480" w:hanging="180"/>
+      </w:pPr>
+    </w:lvl>
+  </w:abstractNum>
+  <w:abstractNum w:abstractNumId="30" w15:restartNumberingAfterBreak="0">
     <w:nsid w:val="588529FE"/>
     <w:multiLevelType w:val="hybridMultilevel"/>
     <w:tmpl w:val="3A380774"/>
@@ -14570,7 +18194,7 @@
       </w:rPr>
     </w:lvl>
   </w:abstractNum>
-  <w:abstractNum w:abstractNumId="25" w15:restartNumberingAfterBreak="0">
+  <w:abstractNum w:abstractNumId="31" w15:restartNumberingAfterBreak="0">
     <w:nsid w:val="58C1356C"/>
     <w:multiLevelType w:val="hybridMultilevel"/>
     <w:tmpl w:val="47A63C3A"/>
@@ -14656,7 +18280,7 @@
       </w:pPr>
     </w:lvl>
   </w:abstractNum>
-  <w:abstractNum w:abstractNumId="26" w15:restartNumberingAfterBreak="0">
+  <w:abstractNum w:abstractNumId="32" w15:restartNumberingAfterBreak="0">
     <w:nsid w:val="5B505213"/>
     <w:multiLevelType w:val="hybridMultilevel"/>
     <w:tmpl w:val="B18CE082"/>
@@ -14769,7 +18393,7 @@
       </w:rPr>
     </w:lvl>
   </w:abstractNum>
-  <w:abstractNum w:abstractNumId="27" w15:restartNumberingAfterBreak="0">
+  <w:abstractNum w:abstractNumId="33" w15:restartNumberingAfterBreak="0">
     <w:nsid w:val="5BC024AC"/>
     <w:multiLevelType w:val="hybridMultilevel"/>
     <w:tmpl w:val="132034B0"/>
@@ -14882,7 +18506,7 @@
       </w:rPr>
     </w:lvl>
   </w:abstractNum>
-  <w:abstractNum w:abstractNumId="28" w15:restartNumberingAfterBreak="0">
+  <w:abstractNum w:abstractNumId="34" w15:restartNumberingAfterBreak="0">
     <w:nsid w:val="62CF6EC8"/>
     <w:multiLevelType w:val="hybridMultilevel"/>
     <w:tmpl w:val="9C0ACFE2"/>
@@ -14971,7 +18595,7 @@
       </w:pPr>
     </w:lvl>
   </w:abstractNum>
-  <w:abstractNum w:abstractNumId="29" w15:restartNumberingAfterBreak="0">
+  <w:abstractNum w:abstractNumId="35" w15:restartNumberingAfterBreak="0">
     <w:nsid w:val="657F100F"/>
     <w:multiLevelType w:val="hybridMultilevel"/>
     <w:tmpl w:val="6CE4DFAE"/>
@@ -15084,7 +18708,7 @@
       </w:rPr>
     </w:lvl>
   </w:abstractNum>
-  <w:abstractNum w:abstractNumId="30" w15:restartNumberingAfterBreak="0">
+  <w:abstractNum w:abstractNumId="36" w15:restartNumberingAfterBreak="0">
     <w:nsid w:val="67EB7151"/>
     <w:multiLevelType w:val="hybridMultilevel"/>
     <w:tmpl w:val="15000B3C"/>
@@ -15197,7 +18821,120 @@
       </w:rPr>
     </w:lvl>
   </w:abstractNum>
-  <w:abstractNum w:abstractNumId="31" w15:restartNumberingAfterBreak="0">
+  <w:abstractNum w:abstractNumId="37" w15:restartNumberingAfterBreak="0">
+    <w:nsid w:val="68D87BB3"/>
+    <w:multiLevelType w:val="hybridMultilevel"/>
+    <w:tmpl w:val="9F621ABC"/>
+    <w:lvl w:ilvl="0" w:tplc="040E0001">
+      <w:start w:val="1"/>
+      <w:numFmt w:val="bullet"/>
+      <w:lvlText w:val=""/>
+      <w:lvlJc w:val="left"/>
+      <w:pPr>
+        <w:ind w:left="720" w:hanging="360"/>
+      </w:pPr>
+      <w:rPr>
+        <w:rFonts w:ascii="Symbol" w:hAnsi="Symbol" w:hint="default"/>
+      </w:rPr>
+    </w:lvl>
+    <w:lvl w:ilvl="1" w:tplc="040E0003" w:tentative="1">
+      <w:start w:val="1"/>
+      <w:numFmt w:val="bullet"/>
+      <w:lvlText w:val="o"/>
+      <w:lvlJc w:val="left"/>
+      <w:pPr>
+        <w:ind w:left="1440" w:hanging="360"/>
+      </w:pPr>
+      <w:rPr>
+        <w:rFonts w:ascii="Courier New" w:hAnsi="Courier New" w:cs="Courier New" w:hint="default"/>
+      </w:rPr>
+    </w:lvl>
+    <w:lvl w:ilvl="2" w:tplc="040E0005" w:tentative="1">
+      <w:start w:val="1"/>
+      <w:numFmt w:val="bullet"/>
+      <w:lvlText w:val=""/>
+      <w:lvlJc w:val="left"/>
+      <w:pPr>
+        <w:ind w:left="2160" w:hanging="360"/>
+      </w:pPr>
+      <w:rPr>
+        <w:rFonts w:ascii="Wingdings" w:hAnsi="Wingdings" w:hint="default"/>
+      </w:rPr>
+    </w:lvl>
+    <w:lvl w:ilvl="3" w:tplc="040E0001" w:tentative="1">
+      <w:start w:val="1"/>
+      <w:numFmt w:val="bullet"/>
+      <w:lvlText w:val=""/>
+      <w:lvlJc w:val="left"/>
+      <w:pPr>
+        <w:ind w:left="2880" w:hanging="360"/>
+      </w:pPr>
+      <w:rPr>
+        <w:rFonts w:ascii="Symbol" w:hAnsi="Symbol" w:hint="default"/>
+      </w:rPr>
+    </w:lvl>
+    <w:lvl w:ilvl="4" w:tplc="040E0003" w:tentative="1">
+      <w:start w:val="1"/>
+      <w:numFmt w:val="bullet"/>
+      <w:lvlText w:val="o"/>
+      <w:lvlJc w:val="left"/>
+      <w:pPr>
+        <w:ind w:left="3600" w:hanging="360"/>
+      </w:pPr>
+      <w:rPr>
+        <w:rFonts w:ascii="Courier New" w:hAnsi="Courier New" w:cs="Courier New" w:hint="default"/>
+      </w:rPr>
+    </w:lvl>
+    <w:lvl w:ilvl="5" w:tplc="040E0005" w:tentative="1">
+      <w:start w:val="1"/>
+      <w:numFmt w:val="bullet"/>
+      <w:lvlText w:val=""/>
+      <w:lvlJc w:val="left"/>
+      <w:pPr>
+        <w:ind w:left="4320" w:hanging="360"/>
+      </w:pPr>
+      <w:rPr>
+        <w:rFonts w:ascii="Wingdings" w:hAnsi="Wingdings" w:hint="default"/>
+      </w:rPr>
+    </w:lvl>
+    <w:lvl w:ilvl="6" w:tplc="040E0001" w:tentative="1">
+      <w:start w:val="1"/>
+      <w:numFmt w:val="bullet"/>
+      <w:lvlText w:val=""/>
+      <w:lvlJc w:val="left"/>
+      <w:pPr>
+        <w:ind w:left="5040" w:hanging="360"/>
+      </w:pPr>
+      <w:rPr>
+        <w:rFonts w:ascii="Symbol" w:hAnsi="Symbol" w:hint="default"/>
+      </w:rPr>
+    </w:lvl>
+    <w:lvl w:ilvl="7" w:tplc="040E0003" w:tentative="1">
+      <w:start w:val="1"/>
+      <w:numFmt w:val="bullet"/>
+      <w:lvlText w:val="o"/>
+      <w:lvlJc w:val="left"/>
+      <w:pPr>
+        <w:ind w:left="5760" w:hanging="360"/>
+      </w:pPr>
+      <w:rPr>
+        <w:rFonts w:ascii="Courier New" w:hAnsi="Courier New" w:cs="Courier New" w:hint="default"/>
+      </w:rPr>
+    </w:lvl>
+    <w:lvl w:ilvl="8" w:tplc="040E0005" w:tentative="1">
+      <w:start w:val="1"/>
+      <w:numFmt w:val="bullet"/>
+      <w:lvlText w:val=""/>
+      <w:lvlJc w:val="left"/>
+      <w:pPr>
+        <w:ind w:left="6480" w:hanging="360"/>
+      </w:pPr>
+      <w:rPr>
+        <w:rFonts w:ascii="Wingdings" w:hAnsi="Wingdings" w:hint="default"/>
+      </w:rPr>
+    </w:lvl>
+  </w:abstractNum>
+  <w:abstractNum w:abstractNumId="38" w15:restartNumberingAfterBreak="0">
     <w:nsid w:val="70A65067"/>
     <w:multiLevelType w:val="hybridMultilevel"/>
     <w:tmpl w:val="783629A6"/>
@@ -15283,7 +19020,7 @@
       </w:pPr>
     </w:lvl>
   </w:abstractNum>
-  <w:abstractNum w:abstractNumId="32" w15:restartNumberingAfterBreak="0">
+  <w:abstractNum w:abstractNumId="39" w15:restartNumberingAfterBreak="0">
     <w:nsid w:val="757014C4"/>
     <w:multiLevelType w:val="hybridMultilevel"/>
     <w:tmpl w:val="4DC03770"/>
@@ -15372,7 +19109,7 @@
       </w:pPr>
     </w:lvl>
   </w:abstractNum>
-  <w:abstractNum w:abstractNumId="33" w15:restartNumberingAfterBreak="0">
+  <w:abstractNum w:abstractNumId="40" w15:restartNumberingAfterBreak="0">
     <w:nsid w:val="7B97138A"/>
     <w:multiLevelType w:val="hybridMultilevel"/>
     <w:tmpl w:val="990A86F4"/>
@@ -15486,106 +19223,127 @@
     </w:lvl>
   </w:abstractNum>
   <w:num w:numId="1">
+    <w:abstractNumId w:val="34"/>
+  </w:num>
+  <w:num w:numId="2">
+    <w:abstractNumId w:val="39"/>
+  </w:num>
+  <w:num w:numId="3">
+    <w:abstractNumId w:val="16"/>
+  </w:num>
+  <w:num w:numId="4">
+    <w:abstractNumId w:val="38"/>
+  </w:num>
+  <w:num w:numId="5">
+    <w:abstractNumId w:val="31"/>
+  </w:num>
+  <w:num w:numId="6">
+    <w:abstractNumId w:val="23"/>
+  </w:num>
+  <w:num w:numId="7">
+    <w:abstractNumId w:val="10"/>
+  </w:num>
+  <w:num w:numId="8">
+    <w:abstractNumId w:val="36"/>
+  </w:num>
+  <w:num w:numId="9">
+    <w:abstractNumId w:val="30"/>
+  </w:num>
+  <w:num w:numId="10">
+    <w:abstractNumId w:val="17"/>
+  </w:num>
+  <w:num w:numId="11">
     <w:abstractNumId w:val="28"/>
   </w:num>
-  <w:num w:numId="2">
+  <w:num w:numId="12">
+    <w:abstractNumId w:val="24"/>
+  </w:num>
+  <w:num w:numId="13">
+    <w:abstractNumId w:val="5"/>
+  </w:num>
+  <w:num w:numId="14">
+    <w:abstractNumId w:val="40"/>
+  </w:num>
+  <w:num w:numId="15">
+    <w:abstractNumId w:val="1"/>
+  </w:num>
+  <w:num w:numId="16">
+    <w:abstractNumId w:val="4"/>
+  </w:num>
+  <w:num w:numId="17">
+    <w:abstractNumId w:val="18"/>
+  </w:num>
+  <w:num w:numId="18">
+    <w:abstractNumId w:val="35"/>
+  </w:num>
+  <w:num w:numId="19">
+    <w:abstractNumId w:val="20"/>
+  </w:num>
+  <w:num w:numId="20">
+    <w:abstractNumId w:val="19"/>
+  </w:num>
+  <w:num w:numId="21">
+    <w:abstractNumId w:val="14"/>
+  </w:num>
+  <w:num w:numId="22">
+    <w:abstractNumId w:val="26"/>
+  </w:num>
+  <w:num w:numId="23">
+    <w:abstractNumId w:val="2"/>
+  </w:num>
+  <w:num w:numId="24">
+    <w:abstractNumId w:val="15"/>
+  </w:num>
+  <w:num w:numId="25">
+    <w:abstractNumId w:val="21"/>
+  </w:num>
+  <w:num w:numId="26">
+    <w:abstractNumId w:val="7"/>
+  </w:num>
+  <w:num w:numId="27">
+    <w:abstractNumId w:val="12"/>
+  </w:num>
+  <w:num w:numId="28">
+    <w:abstractNumId w:val="13"/>
+  </w:num>
+  <w:num w:numId="29">
+    <w:abstractNumId w:val="6"/>
+  </w:num>
+  <w:num w:numId="30">
+    <w:abstractNumId w:val="9"/>
+  </w:num>
+  <w:num w:numId="31">
     <w:abstractNumId w:val="32"/>
   </w:num>
-  <w:num w:numId="3">
-    <w:abstractNumId w:val="13"/>
+  <w:num w:numId="32">
+    <w:abstractNumId w:val="33"/>
   </w:num>
-  <w:num w:numId="4">
-    <w:abstractNumId w:val="31"/>
-  </w:num>
-  <w:num w:numId="5">
+  <w:num w:numId="33">
     <w:abstractNumId w:val="25"/>
   </w:num>
-  <w:num w:numId="6">
-    <w:abstractNumId w:val="19"/>
-  </w:num>
-  <w:num w:numId="7">
+  <w:num w:numId="34">
     <w:abstractNumId w:val="8"/>
   </w:num>
-  <w:num w:numId="8">
-    <w:abstractNumId w:val="30"/>
-  </w:num>
-  <w:num w:numId="9">
-    <w:abstractNumId w:val="24"/>
-  </w:num>
-  <w:num w:numId="10">
-    <w:abstractNumId w:val="14"/>
-  </w:num>
-  <w:num w:numId="11">
-    <w:abstractNumId w:val="23"/>
-  </w:num>
-  <w:num w:numId="12">
-    <w:abstractNumId w:val="20"/>
-  </w:num>
-  <w:num w:numId="13">
-    <w:abstractNumId w:val="3"/>
-  </w:num>
-  <w:num w:numId="14">
-    <w:abstractNumId w:val="33"/>
-  </w:num>
-  <w:num w:numId="15">
+  <w:num w:numId="35">
     <w:abstractNumId w:val="0"/>
   </w:num>
-  <w:num w:numId="16">
-    <w:abstractNumId w:val="2"/>
+  <w:num w:numId="36">
+    <w:abstractNumId w:val="27"/>
   </w:num>
-  <w:num w:numId="17">
-    <w:abstractNumId w:val="15"/>
+  <w:num w:numId="37">
+    <w:abstractNumId w:val="37"/>
   </w:num>
-  <w:num w:numId="18">
+  <w:num w:numId="38">
     <w:abstractNumId w:val="29"/>
   </w:num>
-  <w:num w:numId="19">
-    <w:abstractNumId w:val="17"/>
-  </w:num>
-  <w:num w:numId="20">
-    <w:abstractNumId w:val="16"/>
-  </w:num>
-  <w:num w:numId="21">
+  <w:num w:numId="39">
     <w:abstractNumId w:val="11"/>
   </w:num>
-  <w:num w:numId="22">
+  <w:num w:numId="40">
     <w:abstractNumId w:val="22"/>
   </w:num>
-  <w:num w:numId="23">
-    <w:abstractNumId w:val="1"/>
-  </w:num>
-  <w:num w:numId="24">
-    <w:abstractNumId w:val="12"/>
-  </w:num>
-  <w:num w:numId="25">
-    <w:abstractNumId w:val="18"/>
-  </w:num>
-  <w:num w:numId="26">
-    <w:abstractNumId w:val="5"/>
-  </w:num>
-  <w:num w:numId="27">
-    <w:abstractNumId w:val="9"/>
-  </w:num>
-  <w:num w:numId="28">
-    <w:abstractNumId w:val="10"/>
-  </w:num>
-  <w:num w:numId="29">
-    <w:abstractNumId w:val="4"/>
-  </w:num>
-  <w:num w:numId="30">
-    <w:abstractNumId w:val="7"/>
-  </w:num>
-  <w:num w:numId="31">
-    <w:abstractNumId w:val="26"/>
-  </w:num>
-  <w:num w:numId="32">
-    <w:abstractNumId w:val="27"/>
-  </w:num>
-  <w:num w:numId="33">
-    <w:abstractNumId w:val="21"/>
-  </w:num>
-  <w:num w:numId="34">
-    <w:abstractNumId w:val="6"/>
+  <w:num w:numId="41">
+    <w:abstractNumId w:val="3"/>
   </w:num>
 </w:numbering>
 </file>
@@ -16941,10 +20699,14 @@
     <w:name w:val="Grid Table 5 Dark Accent 5"/>
     <w:basedOn w:val="Normltblzat"/>
     <w:uiPriority w:val="50"/>
-    <w:rsid w:val="006E6637"/>
+    <w:rsid w:val="00866359"/>
     <w:pPr>
-      <w:spacing w:after="0" w:line="240" w:lineRule="auto"/>
+      <w:spacing w:before="120" w:after="120" w:line="240" w:lineRule="auto"/>
     </w:pPr>
+    <w:rPr>
+      <w:rFonts w:ascii="Times New Roman" w:hAnsi="Times New Roman"/>
+      <w:sz w:val="24"/>
+    </w:rPr>
     <w:tblPr>
       <w:tblStyleRowBandSize w:val="1"/>
       <w:tblStyleColBandSize w:val="1"/>
@@ -17205,6 +20967,112 @@
       <w:sz w:val="24"/>
       <w:szCs w:val="24"/>
     </w:rPr>
+  </w:style>
+  <w:style w:type="table" w:styleId="Tblzatrcsos5stt4jellszn">
+    <w:name w:val="Grid Table 5 Dark Accent 4"/>
+    <w:basedOn w:val="Normltblzat"/>
+    <w:uiPriority w:val="50"/>
+    <w:rsid w:val="00866359"/>
+    <w:pPr>
+      <w:spacing w:after="0" w:line="240" w:lineRule="auto"/>
+    </w:pPr>
+    <w:tblPr>
+      <w:tblStyleRowBandSize w:val="1"/>
+      <w:tblStyleColBandSize w:val="1"/>
+      <w:tblBorders>
+        <w:top w:val="single" w:sz="4" w:space="0" w:color="FFFFFF" w:themeColor="background1"/>
+        <w:left w:val="single" w:sz="4" w:space="0" w:color="FFFFFF" w:themeColor="background1"/>
+        <w:bottom w:val="single" w:sz="4" w:space="0" w:color="FFFFFF" w:themeColor="background1"/>
+        <w:right w:val="single" w:sz="4" w:space="0" w:color="FFFFFF" w:themeColor="background1"/>
+        <w:insideH w:val="single" w:sz="4" w:space="0" w:color="FFFFFF" w:themeColor="background1"/>
+        <w:insideV w:val="single" w:sz="4" w:space="0" w:color="FFFFFF" w:themeColor="background1"/>
+      </w:tblBorders>
+    </w:tblPr>
+    <w:tcPr>
+      <w:shd w:val="clear" w:color="auto" w:fill="FFF2CC" w:themeFill="accent4" w:themeFillTint="33"/>
+    </w:tcPr>
+    <w:tblStylePr w:type="firstRow">
+      <w:rPr>
+        <w:b/>
+        <w:bCs/>
+        <w:color w:val="FFFFFF" w:themeColor="background1"/>
+      </w:rPr>
+      <w:tblPr/>
+      <w:tcPr>
+        <w:tcBorders>
+          <w:top w:val="single" w:sz="4" w:space="0" w:color="FFFFFF" w:themeColor="background1"/>
+          <w:left w:val="single" w:sz="4" w:space="0" w:color="FFFFFF" w:themeColor="background1"/>
+          <w:right w:val="single" w:sz="4" w:space="0" w:color="FFFFFF" w:themeColor="background1"/>
+          <w:insideH w:val="nil"/>
+          <w:insideV w:val="nil"/>
+        </w:tcBorders>
+        <w:shd w:val="clear" w:color="auto" w:fill="FFC000" w:themeFill="accent4"/>
+      </w:tcPr>
+    </w:tblStylePr>
+    <w:tblStylePr w:type="lastRow">
+      <w:rPr>
+        <w:b/>
+        <w:bCs/>
+        <w:color w:val="FFFFFF" w:themeColor="background1"/>
+      </w:rPr>
+      <w:tblPr/>
+      <w:tcPr>
+        <w:tcBorders>
+          <w:left w:val="single" w:sz="4" w:space="0" w:color="FFFFFF" w:themeColor="background1"/>
+          <w:bottom w:val="single" w:sz="4" w:space="0" w:color="FFFFFF" w:themeColor="background1"/>
+          <w:right w:val="single" w:sz="4" w:space="0" w:color="FFFFFF" w:themeColor="background1"/>
+          <w:insideH w:val="nil"/>
+          <w:insideV w:val="nil"/>
+        </w:tcBorders>
+        <w:shd w:val="clear" w:color="auto" w:fill="FFC000" w:themeFill="accent4"/>
+      </w:tcPr>
+    </w:tblStylePr>
+    <w:tblStylePr w:type="firstCol">
+      <w:rPr>
+        <w:b/>
+        <w:bCs/>
+        <w:color w:val="FFFFFF" w:themeColor="background1"/>
+      </w:rPr>
+      <w:tblPr/>
+      <w:tcPr>
+        <w:tcBorders>
+          <w:top w:val="single" w:sz="4" w:space="0" w:color="FFFFFF" w:themeColor="background1"/>
+          <w:left w:val="single" w:sz="4" w:space="0" w:color="FFFFFF" w:themeColor="background1"/>
+          <w:bottom w:val="single" w:sz="4" w:space="0" w:color="FFFFFF" w:themeColor="background1"/>
+          <w:insideV w:val="nil"/>
+        </w:tcBorders>
+        <w:shd w:val="clear" w:color="auto" w:fill="FFC000" w:themeFill="accent4"/>
+      </w:tcPr>
+    </w:tblStylePr>
+    <w:tblStylePr w:type="lastCol">
+      <w:rPr>
+        <w:b/>
+        <w:bCs/>
+        <w:color w:val="FFFFFF" w:themeColor="background1"/>
+      </w:rPr>
+      <w:tblPr/>
+      <w:tcPr>
+        <w:tcBorders>
+          <w:top w:val="single" w:sz="4" w:space="0" w:color="FFFFFF" w:themeColor="background1"/>
+          <w:bottom w:val="single" w:sz="4" w:space="0" w:color="FFFFFF" w:themeColor="background1"/>
+          <w:right w:val="single" w:sz="4" w:space="0" w:color="FFFFFF" w:themeColor="background1"/>
+          <w:insideV w:val="nil"/>
+        </w:tcBorders>
+        <w:shd w:val="clear" w:color="auto" w:fill="FFC000" w:themeFill="accent4"/>
+      </w:tcPr>
+    </w:tblStylePr>
+    <w:tblStylePr w:type="band1Vert">
+      <w:tblPr/>
+      <w:tcPr>
+        <w:shd w:val="clear" w:color="auto" w:fill="FFE599" w:themeFill="accent4" w:themeFillTint="66"/>
+      </w:tcPr>
+    </w:tblStylePr>
+    <w:tblStylePr w:type="band1Horz">
+      <w:tblPr/>
+      <w:tcPr>
+        <w:shd w:val="clear" w:color="auto" w:fill="FFE599" w:themeFill="accent4" w:themeFillTint="66"/>
+      </w:tcPr>
+    </w:tblStylePr>
   </w:style>
 </w:styles>
 </file>
@@ -17509,7 +21377,7 @@
 </file>
 
 <file path=customXml/itemProps1.xml><?xml version="1.0" encoding="utf-8"?>
-<ds:datastoreItem xmlns:ds="http://schemas.openxmlformats.org/officeDocument/2006/customXml" ds:itemID="{FB528286-42C7-4521-B725-2609C7FD9112}">
+<ds:datastoreItem xmlns:ds="http://schemas.openxmlformats.org/officeDocument/2006/customXml" ds:itemID="{C11315E0-C0E8-4F34-BEC4-1FB4A1BABF81}">
   <ds:schemaRefs>
     <ds:schemaRef ds:uri="http://schemas.openxmlformats.org/officeDocument/2006/bibliography"/>
   </ds:schemaRefs>

--- a/docs/Dokumentáció.docx
+++ b/docs/Dokumentáció.docx
@@ -215,21 +215,12 @@
         </w:rPr>
         <w:tab/>
       </w:r>
-      <w:proofErr w:type="spellStart"/>
       <w:r>
         <w:rPr>
           <w:b/>
           <w:lang w:eastAsia="hu-HU"/>
         </w:rPr>
-        <w:t>Tomecz</w:t>
-      </w:r>
-      <w:proofErr w:type="spellEnd"/>
-      <w:r>
-        <w:rPr>
-          <w:b/>
-          <w:lang w:eastAsia="hu-HU"/>
-        </w:rPr>
-        <w:t xml:space="preserve"> Patrik</w:t>
+        <w:t>Tomecz Patrik</w:t>
       </w:r>
     </w:p>
     <w:p>
@@ -329,12 +320,7 @@
             <w:pStyle w:val="Tartalomjegyzkcmsora"/>
           </w:pPr>
           <w:r>
-            <w:t>Tartalomje</w:t>
-          </w:r>
-          <w:bookmarkStart w:id="0" w:name="_GoBack"/>
-          <w:bookmarkEnd w:id="0"/>
-          <w:r>
-            <w:t>gyzék</w:t>
+            <w:t>Tartalomjegyzék</w:t>
           </w:r>
         </w:p>
         <w:p>
@@ -360,7 +346,7 @@
           <w:r>
             <w:fldChar w:fldCharType="separate"/>
           </w:r>
-          <w:hyperlink w:anchor="_Toc530079137" w:history="1">
+          <w:hyperlink w:anchor="_Toc529885656" w:history="1">
             <w:r>
               <w:rPr>
                 <w:rStyle w:val="Hiperhivatkozs"/>
@@ -387,7 +373,7 @@
                 <w:noProof/>
                 <w:webHidden/>
               </w:rPr>
-              <w:instrText xml:space="preserve"> PAGEREF _Toc530079137 \h </w:instrText>
+              <w:instrText xml:space="preserve"> PAGEREF _Toc529885656 \h </w:instrText>
             </w:r>
             <w:r>
               <w:rPr>
@@ -407,7 +393,7 @@
                 <w:noProof/>
                 <w:webHidden/>
               </w:rPr>
-              <w:t>1</w:t>
+              <w:t>3</w:t>
             </w:r>
             <w:r>
               <w:rPr>
@@ -432,7 +418,7 @@
               <w:lang w:eastAsia="hu-HU"/>
             </w:rPr>
           </w:pPr>
-          <w:hyperlink w:anchor="_Toc530079138" w:history="1">
+          <w:hyperlink w:anchor="_Toc529885657" w:history="1">
             <w:r>
               <w:rPr>
                 <w:rStyle w:val="Hiperhivatkozs"/>
@@ -459,7 +445,7 @@
                 <w:noProof/>
                 <w:webHidden/>
               </w:rPr>
-              <w:instrText xml:space="preserve"> PAGEREF _Toc530079138 \h </w:instrText>
+              <w:instrText xml:space="preserve"> PAGEREF _Toc529885657 \h </w:instrText>
             </w:r>
             <w:r>
               <w:rPr>
@@ -479,7 +465,7 @@
                 <w:noProof/>
                 <w:webHidden/>
               </w:rPr>
-              <w:t>2</w:t>
+              <w:t>4</w:t>
             </w:r>
             <w:r>
               <w:rPr>
@@ -504,7 +490,7 @@
               <w:lang w:eastAsia="hu-HU"/>
             </w:rPr>
           </w:pPr>
-          <w:hyperlink w:anchor="_Toc530079139" w:history="1">
+          <w:hyperlink w:anchor="_Toc529885658" w:history="1">
             <w:r>
               <w:rPr>
                 <w:rStyle w:val="Hiperhivatkozs"/>
@@ -531,7 +517,7 @@
                 <w:noProof/>
                 <w:webHidden/>
               </w:rPr>
-              <w:instrText xml:space="preserve"> PAGEREF _Toc530079139 \h </w:instrText>
+              <w:instrText xml:space="preserve"> PAGEREF _Toc529885658 \h </w:instrText>
             </w:r>
             <w:r>
               <w:rPr>
@@ -551,7 +537,7 @@
                 <w:noProof/>
                 <w:webHidden/>
               </w:rPr>
-              <w:t>2</w:t>
+              <w:t>4</w:t>
             </w:r>
             <w:r>
               <w:rPr>
@@ -576,7 +562,7 @@
               <w:lang w:eastAsia="hu-HU"/>
             </w:rPr>
           </w:pPr>
-          <w:hyperlink w:anchor="_Toc530079140" w:history="1">
+          <w:hyperlink w:anchor="_Toc529885659" w:history="1">
             <w:r>
               <w:rPr>
                 <w:rStyle w:val="Hiperhivatkozs"/>
@@ -603,7 +589,7 @@
                 <w:noProof/>
                 <w:webHidden/>
               </w:rPr>
-              <w:instrText xml:space="preserve"> PAGEREF _Toc530079140 \h </w:instrText>
+              <w:instrText xml:space="preserve"> PAGEREF _Toc529885659 \h </w:instrText>
             </w:r>
             <w:r>
               <w:rPr>
@@ -623,7 +609,7 @@
                 <w:noProof/>
                 <w:webHidden/>
               </w:rPr>
-              <w:t>2</w:t>
+              <w:t>4</w:t>
             </w:r>
             <w:r>
               <w:rPr>
@@ -648,7 +634,7 @@
               <w:lang w:eastAsia="hu-HU"/>
             </w:rPr>
           </w:pPr>
-          <w:hyperlink w:anchor="_Toc530079141" w:history="1">
+          <w:hyperlink w:anchor="_Toc529885660" w:history="1">
             <w:r>
               <w:rPr>
                 <w:rStyle w:val="Hiperhivatkozs"/>
@@ -675,7 +661,7 @@
                 <w:noProof/>
                 <w:webHidden/>
               </w:rPr>
-              <w:instrText xml:space="preserve"> PAGEREF _Toc530079141 \h </w:instrText>
+              <w:instrText xml:space="preserve"> PAGEREF _Toc529885660 \h </w:instrText>
             </w:r>
             <w:r>
               <w:rPr>
@@ -695,7 +681,7 @@
                 <w:noProof/>
                 <w:webHidden/>
               </w:rPr>
-              <w:t>3</w:t>
+              <w:t>5</w:t>
             </w:r>
             <w:r>
               <w:rPr>
@@ -720,7 +706,7 @@
               <w:lang w:eastAsia="hu-HU"/>
             </w:rPr>
           </w:pPr>
-          <w:hyperlink w:anchor="_Toc530079142" w:history="1">
+          <w:hyperlink w:anchor="_Toc529885661" w:history="1">
             <w:r>
               <w:rPr>
                 <w:rStyle w:val="Hiperhivatkozs"/>
@@ -747,7 +733,7 @@
                 <w:noProof/>
                 <w:webHidden/>
               </w:rPr>
-              <w:instrText xml:space="preserve"> PAGEREF _Toc530079142 \h </w:instrText>
+              <w:instrText xml:space="preserve"> PAGEREF _Toc529885661 \h </w:instrText>
             </w:r>
             <w:r>
               <w:rPr>
@@ -767,7 +753,7 @@
                 <w:noProof/>
                 <w:webHidden/>
               </w:rPr>
-              <w:t>3</w:t>
+              <w:t>5</w:t>
             </w:r>
             <w:r>
               <w:rPr>
@@ -792,7 +778,7 @@
               <w:lang w:eastAsia="hu-HU"/>
             </w:rPr>
           </w:pPr>
-          <w:hyperlink w:anchor="_Toc530079143" w:history="1">
+          <w:hyperlink w:anchor="_Toc529885662" w:history="1">
             <w:r>
               <w:rPr>
                 <w:rStyle w:val="Hiperhivatkozs"/>
@@ -819,7 +805,7 @@
                 <w:noProof/>
                 <w:webHidden/>
               </w:rPr>
-              <w:instrText xml:space="preserve"> PAGEREF _Toc530079143 \h </w:instrText>
+              <w:instrText xml:space="preserve"> PAGEREF _Toc529885662 \h </w:instrText>
             </w:r>
             <w:r>
               <w:rPr>
@@ -839,7 +825,7 @@
                 <w:noProof/>
                 <w:webHidden/>
               </w:rPr>
-              <w:t>11</w:t>
+              <w:t>13</w:t>
             </w:r>
             <w:r>
               <w:rPr>
@@ -864,7 +850,7 @@
               <w:lang w:eastAsia="hu-HU"/>
             </w:rPr>
           </w:pPr>
-          <w:hyperlink w:anchor="_Toc530079144" w:history="1">
+          <w:hyperlink w:anchor="_Toc529885663" w:history="1">
             <w:r>
               <w:rPr>
                 <w:rStyle w:val="Hiperhivatkozs"/>
@@ -891,7 +877,7 @@
                 <w:noProof/>
                 <w:webHidden/>
               </w:rPr>
-              <w:instrText xml:space="preserve"> PAGEREF _Toc530079144 \h </w:instrText>
+              <w:instrText xml:space="preserve"> PAGEREF _Toc529885663 \h </w:instrText>
             </w:r>
             <w:r>
               <w:rPr>
@@ -911,7 +897,7 @@
                 <w:noProof/>
                 <w:webHidden/>
               </w:rPr>
-              <w:t>15</w:t>
+              <w:t>17</w:t>
             </w:r>
             <w:r>
               <w:rPr>
@@ -936,7 +922,7 @@
               <w:lang w:eastAsia="hu-HU"/>
             </w:rPr>
           </w:pPr>
-          <w:hyperlink w:anchor="_Toc530079145" w:history="1">
+          <w:hyperlink w:anchor="_Toc529885664" w:history="1">
             <w:r>
               <w:rPr>
                 <w:rStyle w:val="Hiperhivatkozs"/>
@@ -963,7 +949,7 @@
                 <w:noProof/>
                 <w:webHidden/>
               </w:rPr>
-              <w:instrText xml:space="preserve"> PAGEREF _Toc530079145 \h </w:instrText>
+              <w:instrText xml:space="preserve"> PAGEREF _Toc529885664 \h </w:instrText>
             </w:r>
             <w:r>
               <w:rPr>
@@ -983,7 +969,7 @@
                 <w:noProof/>
                 <w:webHidden/>
               </w:rPr>
-              <w:t>18</w:t>
+              <w:t>20</w:t>
             </w:r>
             <w:r>
               <w:rPr>
@@ -1008,7 +994,7 @@
               <w:lang w:eastAsia="hu-HU"/>
             </w:rPr>
           </w:pPr>
-          <w:hyperlink w:anchor="_Toc530079146" w:history="1">
+          <w:hyperlink w:anchor="_Toc529885665" w:history="1">
             <w:r>
               <w:rPr>
                 <w:rStyle w:val="Hiperhivatkozs"/>
@@ -1035,7 +1021,7 @@
                 <w:noProof/>
                 <w:webHidden/>
               </w:rPr>
-              <w:instrText xml:space="preserve"> PAGEREF _Toc530079146 \h </w:instrText>
+              <w:instrText xml:space="preserve"> PAGEREF _Toc529885665 \h </w:instrText>
             </w:r>
             <w:r>
               <w:rPr>
@@ -1055,7 +1041,7 @@
                 <w:noProof/>
                 <w:webHidden/>
               </w:rPr>
-              <w:t>18</w:t>
+              <w:t>20</w:t>
             </w:r>
             <w:r>
               <w:rPr>
@@ -1080,7 +1066,7 @@
               <w:lang w:eastAsia="hu-HU"/>
             </w:rPr>
           </w:pPr>
-          <w:hyperlink w:anchor="_Toc530079147" w:history="1">
+          <w:hyperlink w:anchor="_Toc529885666" w:history="1">
             <w:r>
               <w:rPr>
                 <w:rStyle w:val="Hiperhivatkozs"/>
@@ -1107,7 +1093,7 @@
                 <w:noProof/>
                 <w:webHidden/>
               </w:rPr>
-              <w:instrText xml:space="preserve"> PAGEREF _Toc530079147 \h </w:instrText>
+              <w:instrText xml:space="preserve"> PAGEREF _Toc529885666 \h </w:instrText>
             </w:r>
             <w:r>
               <w:rPr>
@@ -1127,7 +1113,7 @@
                 <w:noProof/>
                 <w:webHidden/>
               </w:rPr>
-              <w:t>19</w:t>
+              <w:t>21</w:t>
             </w:r>
             <w:r>
               <w:rPr>
@@ -1152,7 +1138,7 @@
               <w:lang w:eastAsia="hu-HU"/>
             </w:rPr>
           </w:pPr>
-          <w:hyperlink w:anchor="_Toc530079148" w:history="1">
+          <w:hyperlink w:anchor="_Toc529885667" w:history="1">
             <w:r>
               <w:rPr>
                 <w:rStyle w:val="Hiperhivatkozs"/>
@@ -1179,7 +1165,7 @@
                 <w:noProof/>
                 <w:webHidden/>
               </w:rPr>
-              <w:instrText xml:space="preserve"> PAGEREF _Toc530079148 \h </w:instrText>
+              <w:instrText xml:space="preserve"> PAGEREF _Toc529885667 \h </w:instrText>
             </w:r>
             <w:r>
               <w:rPr>
@@ -1199,7 +1185,7 @@
                 <w:noProof/>
                 <w:webHidden/>
               </w:rPr>
-              <w:t>19</w:t>
+              <w:t>21</w:t>
             </w:r>
             <w:r>
               <w:rPr>
@@ -1224,7 +1210,7 @@
               <w:lang w:eastAsia="hu-HU"/>
             </w:rPr>
           </w:pPr>
-          <w:hyperlink w:anchor="_Toc530079149" w:history="1">
+          <w:hyperlink w:anchor="_Toc529885668" w:history="1">
             <w:r>
               <w:rPr>
                 <w:rStyle w:val="Hiperhivatkozs"/>
@@ -1251,7 +1237,7 @@
                 <w:noProof/>
                 <w:webHidden/>
               </w:rPr>
-              <w:instrText xml:space="preserve"> PAGEREF _Toc530079149 \h </w:instrText>
+              <w:instrText xml:space="preserve"> PAGEREF _Toc529885668 \h </w:instrText>
             </w:r>
             <w:r>
               <w:rPr>
@@ -1271,7 +1257,7 @@
                 <w:noProof/>
                 <w:webHidden/>
               </w:rPr>
-              <w:t>20</w:t>
+              <w:t>22</w:t>
             </w:r>
             <w:r>
               <w:rPr>
@@ -1296,7 +1282,7 @@
               <w:lang w:eastAsia="hu-HU"/>
             </w:rPr>
           </w:pPr>
-          <w:hyperlink w:anchor="_Toc530079150" w:history="1">
+          <w:hyperlink w:anchor="_Toc529885669" w:history="1">
             <w:r>
               <w:rPr>
                 <w:rStyle w:val="Hiperhivatkozs"/>
@@ -1323,7 +1309,7 @@
                 <w:noProof/>
                 <w:webHidden/>
               </w:rPr>
-              <w:instrText xml:space="preserve"> PAGEREF _Toc530079150 \h </w:instrText>
+              <w:instrText xml:space="preserve"> PAGEREF _Toc529885669 \h </w:instrText>
             </w:r>
             <w:r>
               <w:rPr>
@@ -1343,7 +1329,7 @@
                 <w:noProof/>
                 <w:webHidden/>
               </w:rPr>
-              <w:t>20</w:t>
+              <w:t>22</w:t>
             </w:r>
             <w:r>
               <w:rPr>
@@ -1368,7 +1354,7 @@
               <w:lang w:eastAsia="hu-HU"/>
             </w:rPr>
           </w:pPr>
-          <w:hyperlink w:anchor="_Toc530079151" w:history="1">
+          <w:hyperlink w:anchor="_Toc529885670" w:history="1">
             <w:r>
               <w:rPr>
                 <w:rStyle w:val="Hiperhivatkozs"/>
@@ -1395,7 +1381,7 @@
                 <w:noProof/>
                 <w:webHidden/>
               </w:rPr>
-              <w:instrText xml:space="preserve"> PAGEREF _Toc530079151 \h </w:instrText>
+              <w:instrText xml:space="preserve"> PAGEREF _Toc529885670 \h </w:instrText>
             </w:r>
             <w:r>
               <w:rPr>
@@ -1415,7 +1401,7 @@
                 <w:noProof/>
                 <w:webHidden/>
               </w:rPr>
-              <w:t>20</w:t>
+              <w:t>22</w:t>
             </w:r>
             <w:r>
               <w:rPr>
@@ -1440,7 +1426,7 @@
               <w:lang w:eastAsia="hu-HU"/>
             </w:rPr>
           </w:pPr>
-          <w:hyperlink w:anchor="_Toc530079152" w:history="1">
+          <w:hyperlink w:anchor="_Toc529885671" w:history="1">
             <w:r>
               <w:rPr>
                 <w:rStyle w:val="Hiperhivatkozs"/>
@@ -1467,7 +1453,7 @@
                 <w:noProof/>
                 <w:webHidden/>
               </w:rPr>
-              <w:instrText xml:space="preserve"> PAGEREF _Toc530079152 \h </w:instrText>
+              <w:instrText xml:space="preserve"> PAGEREF _Toc529885671 \h </w:instrText>
             </w:r>
             <w:r>
               <w:rPr>
@@ -1487,7 +1473,7 @@
                 <w:noProof/>
                 <w:webHidden/>
               </w:rPr>
-              <w:t>20</w:t>
+              <w:t>22</w:t>
             </w:r>
             <w:r>
               <w:rPr>
@@ -1512,7 +1498,7 @@
               <w:lang w:eastAsia="hu-HU"/>
             </w:rPr>
           </w:pPr>
-          <w:hyperlink w:anchor="_Toc530079153" w:history="1">
+          <w:hyperlink w:anchor="_Toc529885672" w:history="1">
             <w:r>
               <w:rPr>
                 <w:rStyle w:val="Hiperhivatkozs"/>
@@ -1539,7 +1525,7 @@
                 <w:noProof/>
                 <w:webHidden/>
               </w:rPr>
-              <w:instrText xml:space="preserve"> PAGEREF _Toc530079153 \h </w:instrText>
+              <w:instrText xml:space="preserve"> PAGEREF _Toc529885672 \h </w:instrText>
             </w:r>
             <w:r>
               <w:rPr>
@@ -1559,7 +1545,7 @@
                 <w:noProof/>
                 <w:webHidden/>
               </w:rPr>
-              <w:t>21</w:t>
+              <w:t>23</w:t>
             </w:r>
             <w:r>
               <w:rPr>
@@ -1584,7 +1570,7 @@
               <w:lang w:eastAsia="hu-HU"/>
             </w:rPr>
           </w:pPr>
-          <w:hyperlink w:anchor="_Toc530079154" w:history="1">
+          <w:hyperlink w:anchor="_Toc529885673" w:history="1">
             <w:r>
               <w:rPr>
                 <w:rStyle w:val="Hiperhivatkozs"/>
@@ -1611,7 +1597,7 @@
                 <w:noProof/>
                 <w:webHidden/>
               </w:rPr>
-              <w:instrText xml:space="preserve"> PAGEREF _Toc530079154 \h </w:instrText>
+              <w:instrText xml:space="preserve"> PAGEREF _Toc529885673 \h </w:instrText>
             </w:r>
             <w:r>
               <w:rPr>
@@ -1631,7 +1617,7 @@
                 <w:noProof/>
                 <w:webHidden/>
               </w:rPr>
-              <w:t>23</w:t>
+              <w:t>25</w:t>
             </w:r>
             <w:r>
               <w:rPr>
@@ -1656,7 +1642,7 @@
               <w:lang w:eastAsia="hu-HU"/>
             </w:rPr>
           </w:pPr>
-          <w:hyperlink w:anchor="_Toc530079155" w:history="1">
+          <w:hyperlink w:anchor="_Toc529885674" w:history="1">
             <w:r>
               <w:rPr>
                 <w:rStyle w:val="Hiperhivatkozs"/>
@@ -1683,7 +1669,7 @@
                 <w:noProof/>
                 <w:webHidden/>
               </w:rPr>
-              <w:instrText xml:space="preserve"> PAGEREF _Toc530079155 \h </w:instrText>
+              <w:instrText xml:space="preserve"> PAGEREF _Toc529885674 \h </w:instrText>
             </w:r>
             <w:r>
               <w:rPr>
@@ -1703,7 +1689,7 @@
                 <w:noProof/>
                 <w:webHidden/>
               </w:rPr>
-              <w:t>23</w:t>
+              <w:t>25</w:t>
             </w:r>
             <w:r>
               <w:rPr>
@@ -1728,7 +1714,7 @@
               <w:lang w:eastAsia="hu-HU"/>
             </w:rPr>
           </w:pPr>
-          <w:hyperlink w:anchor="_Toc530079156" w:history="1">
+          <w:hyperlink w:anchor="_Toc529885675" w:history="1">
             <w:r>
               <w:rPr>
                 <w:rStyle w:val="Hiperhivatkozs"/>
@@ -1755,7 +1741,7 @@
                 <w:noProof/>
                 <w:webHidden/>
               </w:rPr>
-              <w:instrText xml:space="preserve"> PAGEREF _Toc530079156 \h </w:instrText>
+              <w:instrText xml:space="preserve"> PAGEREF _Toc529885675 \h </w:instrText>
             </w:r>
             <w:r>
               <w:rPr>
@@ -1775,7 +1761,7 @@
                 <w:noProof/>
                 <w:webHidden/>
               </w:rPr>
-              <w:t>30</w:t>
+              <w:t>27</w:t>
             </w:r>
             <w:r>
               <w:rPr>
@@ -1800,13 +1786,13 @@
               <w:lang w:eastAsia="hu-HU"/>
             </w:rPr>
           </w:pPr>
-          <w:hyperlink w:anchor="_Toc530079157" w:history="1">
+          <w:hyperlink w:anchor="_Toc529885676" w:history="1">
             <w:r>
               <w:rPr>
                 <w:rStyle w:val="Hiperhivatkozs"/>
                 <w:noProof/>
               </w:rPr>
-              <w:t>4.5 Az alkalmazás működése</w:t>
+              <w:t>4.1 Tesztelés</w:t>
             </w:r>
             <w:r>
               <w:rPr>
@@ -1827,7 +1813,7 @@
                 <w:noProof/>
                 <w:webHidden/>
               </w:rPr>
-              <w:instrText xml:space="preserve"> PAGEREF _Toc530079157 \h </w:instrText>
+              <w:instrText xml:space="preserve"> PAGEREF _Toc529885676 \h </w:instrText>
             </w:r>
             <w:r>
               <w:rPr>
@@ -1847,151 +1833,7 @@
                 <w:noProof/>
                 <w:webHidden/>
               </w:rPr>
-              <w:t>35</w:t>
-            </w:r>
-            <w:r>
-              <w:rPr>
-                <w:noProof/>
-                <w:webHidden/>
-              </w:rPr>
-              <w:fldChar w:fldCharType="end"/>
-            </w:r>
-          </w:hyperlink>
-        </w:p>
-        <w:p>
-          <w:pPr>
-            <w:pStyle w:val="TJ2"/>
-            <w:tabs>
-              <w:tab w:val="right" w:leader="dot" w:pos="9062"/>
-            </w:tabs>
-            <w:rPr>
-              <w:rFonts w:asciiTheme="minorHAnsi" w:eastAsiaTheme="minorEastAsia" w:hAnsiTheme="minorHAnsi" w:cstheme="minorBidi"/>
-              <w:noProof/>
-              <w:sz w:val="22"/>
-              <w:szCs w:val="22"/>
-              <w:lang w:eastAsia="hu-HU"/>
-            </w:rPr>
-          </w:pPr>
-          <w:hyperlink w:anchor="_Toc530079158" w:history="1">
-            <w:r>
-              <w:rPr>
-                <w:rStyle w:val="Hiperhivatkozs"/>
-                <w:noProof/>
-              </w:rPr>
-              <w:t>4.6 Az azonosítás</w:t>
-            </w:r>
-            <w:r>
-              <w:rPr>
-                <w:noProof/>
-                <w:webHidden/>
-              </w:rPr>
-              <w:tab/>
-            </w:r>
-            <w:r>
-              <w:rPr>
-                <w:noProof/>
-                <w:webHidden/>
-              </w:rPr>
-              <w:fldChar w:fldCharType="begin"/>
-            </w:r>
-            <w:r>
-              <w:rPr>
-                <w:noProof/>
-                <w:webHidden/>
-              </w:rPr>
-              <w:instrText xml:space="preserve"> PAGEREF _Toc530079158 \h </w:instrText>
-            </w:r>
-            <w:r>
-              <w:rPr>
-                <w:noProof/>
-                <w:webHidden/>
-              </w:rPr>
-            </w:r>
-            <w:r>
-              <w:rPr>
-                <w:noProof/>
-                <w:webHidden/>
-              </w:rPr>
-              <w:fldChar w:fldCharType="separate"/>
-            </w:r>
-            <w:r>
-              <w:rPr>
-                <w:noProof/>
-                <w:webHidden/>
-              </w:rPr>
-              <w:t>36</w:t>
-            </w:r>
-            <w:r>
-              <w:rPr>
-                <w:noProof/>
-                <w:webHidden/>
-              </w:rPr>
-              <w:fldChar w:fldCharType="end"/>
-            </w:r>
-          </w:hyperlink>
-        </w:p>
-        <w:p>
-          <w:pPr>
-            <w:pStyle w:val="TJ2"/>
-            <w:tabs>
-              <w:tab w:val="right" w:leader="dot" w:pos="9062"/>
-            </w:tabs>
-            <w:rPr>
-              <w:rFonts w:asciiTheme="minorHAnsi" w:eastAsiaTheme="minorEastAsia" w:hAnsiTheme="minorHAnsi" w:cstheme="minorBidi"/>
-              <w:noProof/>
-              <w:sz w:val="22"/>
-              <w:szCs w:val="22"/>
-              <w:lang w:eastAsia="hu-HU"/>
-            </w:rPr>
-          </w:pPr>
-          <w:hyperlink w:anchor="_Toc530079159" w:history="1">
-            <w:r>
-              <w:rPr>
-                <w:rStyle w:val="Hiperhivatkozs"/>
-                <w:noProof/>
-              </w:rPr>
-              <w:t>4.7 Tesztelés</w:t>
-            </w:r>
-            <w:r>
-              <w:rPr>
-                <w:noProof/>
-                <w:webHidden/>
-              </w:rPr>
-              <w:tab/>
-            </w:r>
-            <w:r>
-              <w:rPr>
-                <w:noProof/>
-                <w:webHidden/>
-              </w:rPr>
-              <w:fldChar w:fldCharType="begin"/>
-            </w:r>
-            <w:r>
-              <w:rPr>
-                <w:noProof/>
-                <w:webHidden/>
-              </w:rPr>
-              <w:instrText xml:space="preserve"> PAGEREF _Toc530079159 \h </w:instrText>
-            </w:r>
-            <w:r>
-              <w:rPr>
-                <w:noProof/>
-                <w:webHidden/>
-              </w:rPr>
-            </w:r>
-            <w:r>
-              <w:rPr>
-                <w:noProof/>
-                <w:webHidden/>
-              </w:rPr>
-              <w:fldChar w:fldCharType="separate"/>
-            </w:r>
-            <w:r>
-              <w:rPr>
-                <w:noProof/>
-                <w:webHidden/>
-              </w:rPr>
-              <w:t>37</w:t>
+              <w:t>27</w:t>
             </w:r>
             <w:r>
               <w:rPr>
@@ -2016,13 +1858,13 @@
               <w:lang w:eastAsia="hu-HU"/>
             </w:rPr>
           </w:pPr>
-          <w:hyperlink w:anchor="_Toc530079160" w:history="1">
+          <w:hyperlink w:anchor="_Toc529885677" w:history="1">
             <w:r>
               <w:rPr>
                 <w:rStyle w:val="Hiperhivatkozs"/>
                 <w:noProof/>
               </w:rPr>
-              <w:t>4.7.1 Backend</w:t>
+              <w:t>4.1.1 Backend</w:t>
             </w:r>
             <w:r>
               <w:rPr>
@@ -2043,7 +1885,7 @@
                 <w:noProof/>
                 <w:webHidden/>
               </w:rPr>
-              <w:instrText xml:space="preserve"> PAGEREF _Toc530079160 \h </w:instrText>
+              <w:instrText xml:space="preserve"> PAGEREF _Toc529885677 \h </w:instrText>
             </w:r>
             <w:r>
               <w:rPr>
@@ -2063,79 +1905,7 @@
                 <w:noProof/>
                 <w:webHidden/>
               </w:rPr>
-              <w:t>37</w:t>
-            </w:r>
-            <w:r>
-              <w:rPr>
-                <w:noProof/>
-                <w:webHidden/>
-              </w:rPr>
-              <w:fldChar w:fldCharType="end"/>
-            </w:r>
-          </w:hyperlink>
-        </w:p>
-        <w:p>
-          <w:pPr>
-            <w:pStyle w:val="TJ3"/>
-            <w:tabs>
-              <w:tab w:val="right" w:leader="dot" w:pos="9062"/>
-            </w:tabs>
-            <w:rPr>
-              <w:rFonts w:asciiTheme="minorHAnsi" w:eastAsiaTheme="minorEastAsia" w:hAnsiTheme="minorHAnsi" w:cstheme="minorBidi"/>
-              <w:noProof/>
-              <w:sz w:val="22"/>
-              <w:szCs w:val="22"/>
-              <w:lang w:eastAsia="hu-HU"/>
-            </w:rPr>
-          </w:pPr>
-          <w:hyperlink w:anchor="_Toc530079161" w:history="1">
-            <w:r>
-              <w:rPr>
-                <w:rStyle w:val="Hiperhivatkozs"/>
-                <w:noProof/>
-              </w:rPr>
-              <w:t>4.7.3 Frontend</w:t>
-            </w:r>
-            <w:r>
-              <w:rPr>
-                <w:noProof/>
-                <w:webHidden/>
-              </w:rPr>
-              <w:tab/>
-            </w:r>
-            <w:r>
-              <w:rPr>
-                <w:noProof/>
-                <w:webHidden/>
-              </w:rPr>
-              <w:fldChar w:fldCharType="begin"/>
-            </w:r>
-            <w:r>
-              <w:rPr>
-                <w:noProof/>
-                <w:webHidden/>
-              </w:rPr>
-              <w:instrText xml:space="preserve"> PAGEREF _Toc530079161 \h </w:instrText>
-            </w:r>
-            <w:r>
-              <w:rPr>
-                <w:noProof/>
-                <w:webHidden/>
-              </w:rPr>
-            </w:r>
-            <w:r>
-              <w:rPr>
-                <w:noProof/>
-                <w:webHidden/>
-              </w:rPr>
-              <w:fldChar w:fldCharType="separate"/>
-            </w:r>
-            <w:r>
-              <w:rPr>
-                <w:noProof/>
-                <w:webHidden/>
-              </w:rPr>
-              <w:t>40</w:t>
+              <w:t>27</w:t>
             </w:r>
             <w:r>
               <w:rPr>
@@ -2160,7 +1930,7 @@
               <w:lang w:eastAsia="hu-HU"/>
             </w:rPr>
           </w:pPr>
-          <w:hyperlink w:anchor="_Toc530079162" w:history="1">
+          <w:hyperlink w:anchor="_Toc529885678" w:history="1">
             <w:r>
               <w:rPr>
                 <w:rStyle w:val="Hiperhivatkozs"/>
@@ -2187,7 +1957,7 @@
                 <w:noProof/>
                 <w:webHidden/>
               </w:rPr>
-              <w:instrText xml:space="preserve"> PAGEREF _Toc530079162 \h </w:instrText>
+              <w:instrText xml:space="preserve"> PAGEREF _Toc529885678 \h </w:instrText>
             </w:r>
             <w:r>
               <w:rPr>
@@ -2207,7 +1977,7 @@
                 <w:noProof/>
                 <w:webHidden/>
               </w:rPr>
-              <w:t>46</w:t>
+              <w:t>31</w:t>
             </w:r>
             <w:r>
               <w:rPr>
@@ -2219,6 +1989,12 @@
           </w:hyperlink>
         </w:p>
         <w:p>
+          <w:pPr>
+            <w:rPr>
+              <w:b/>
+              <w:bCs/>
+            </w:rPr>
+          </w:pPr>
           <w:r>
             <w:rPr>
               <w:b/>
@@ -2229,12 +2005,12 @@
         </w:p>
       </w:sdtContent>
     </w:sdt>
-    <w:p>
-      <w:pPr>
-        <w:rPr>
-          <w:b/>
-        </w:rPr>
+    <w:bookmarkStart w:id="0" w:name="_Toc529885656" w:displacedByCustomXml="prev"/>
+    <w:p>
+      <w:pPr>
+        <w:pStyle w:val="Cmsor1"/>
         <w:sectPr>
+          <w:footerReference w:type="default" r:id="rId9"/>
           <w:pgSz w:w="11906" w:h="16838"/>
           <w:pgMar w:top="1417" w:right="1417" w:bottom="1417" w:left="1417" w:header="708" w:footer="708" w:gutter="0"/>
           <w:pgNumType w:start="1"/>
@@ -2247,7 +2023,6 @@
       <w:pPr>
         <w:pStyle w:val="Cmsor1"/>
       </w:pPr>
-      <w:bookmarkStart w:id="1" w:name="_Toc530079137"/>
       <w:r>
         <w:lastRenderedPageBreak/>
         <w:t>1.</w:t>
@@ -2258,7 +2033,7 @@
       <w:r>
         <w:t>Bevezetés</w:t>
       </w:r>
-      <w:bookmarkEnd w:id="1"/>
+      <w:bookmarkEnd w:id="0"/>
     </w:p>
     <w:p>
       <w:pPr>
@@ -2286,7 +2061,13 @@
         <w:t xml:space="preserve">teremfoglaló rendszer elkészítése. </w:t>
       </w:r>
       <w:r>
-        <w:t xml:space="preserve">A rendszer megvalósítását modern, a tanulmányaim során megismert eszközökkel valósítottam meg. Törekedtem arra, hogy a felület könnyen átlátható, felhasználóbarát legyen. </w:t>
+        <w:t xml:space="preserve">A rendszer megvalósítását modern, a tanulmányaim során megismert eszközökkel </w:t>
+      </w:r>
+      <w:r>
+        <w:t>vittem véghez</w:t>
+      </w:r>
+      <w:r>
+        <w:t xml:space="preserve">. Törekedtem arra, hogy a felület könnyen átlátható, felhasználóbarát legyen. </w:t>
       </w:r>
       <w:r>
         <w:t>A fejlesztés közben az alkalmazást folyamatosan teszteltem a hibák elkerülése végett.</w:t>
@@ -2299,7 +2080,32 @@
         <w:jc w:val="both"/>
       </w:pPr>
       <w:r>
-        <w:t>Az alkalmazás felülete letisztult, bárki számára könnyen kezelhető. A vendégek megtekinthetik az aktuális foglalásokat, mind táblázat, mind naptár nézetben. Lehetőség nyílik a foglalások közötti keresésre is. A tanárok/felhasználók leadhatnak új tanóra-, esemény foglalásokat, szerkeszthetik saját foglalásaikat. Az adminisztrátor felvehet új épületeket, tantermeket, szemesztereket, tantárgyakat és foglalásokat, valamint lehetősége nyílik ezek szerkesztésére is, továbbá menedzselheti az éppen várakozó kéréseket.</w:t>
+        <w:t>A program célja, hogy a hallgatók számára megkönnyítse az egyes órákra, eseményekre vonatkozó foglalások közötti keresést, valamint</w:t>
+      </w:r>
+      <w:r>
+        <w:t>, hogy segítse a tanárok munkáját a letisztult foglalási felület segítségével.</w:t>
+      </w:r>
+    </w:p>
+    <w:p>
+      <w:pPr>
+        <w:spacing w:after="60" w:line="360" w:lineRule="auto"/>
+        <w:ind w:firstLine="709"/>
+        <w:jc w:val="both"/>
+      </w:pPr>
+      <w:r>
+        <w:t>Az alkalmazás felület</w:t>
+      </w:r>
+      <w:r>
+        <w:t>ének létrehozása közben törekedtem arra, hogy</w:t>
+      </w:r>
+      <w:r>
+        <w:t xml:space="preserve"> bárki számára könnyen kezelhető</w:t>
+      </w:r>
+      <w:r>
+        <w:t xml:space="preserve"> legyen</w:t>
+      </w:r>
+      <w:r>
+        <w:t>. A vendégek megtekinthetik az aktuális foglalásokat, mind táblázat, mind naptár nézetben. Lehetőség nyílik a foglalások közötti keresésre is. A tanárok/felhasználók leadhatnak új tanóra-, esemény foglalásokat, szerkeszthetik saját foglalásaikat. Az adminisztrátor felvehet új épületeket, tantermeket, szemesztereket, tantárgyakat és foglalásokat, valamint lehetősége nyílik ezek szerkesztésére is, továbbá menedzselheti az éppen várakozó kéréseket.</w:t>
       </w:r>
     </w:p>
     <w:p>
@@ -2314,7 +2120,7 @@
       <w:pPr>
         <w:pStyle w:val="Cmsor1"/>
       </w:pPr>
-      <w:bookmarkStart w:id="2" w:name="_Toc530079138"/>
+      <w:bookmarkStart w:id="1" w:name="_Toc529885657"/>
       <w:r>
         <w:lastRenderedPageBreak/>
         <w:t xml:space="preserve">2. </w:t>
@@ -2322,23 +2128,23 @@
       <w:r>
         <w:t>Felhasználói dokumentáció</w:t>
       </w:r>
+      <w:bookmarkEnd w:id="1"/>
+    </w:p>
+    <w:p>
+      <w:pPr>
+        <w:pStyle w:val="Cmsor2"/>
+      </w:pPr>
+      <w:bookmarkStart w:id="2" w:name="_Toc529885658"/>
+      <w:r>
+        <w:t>2</w:t>
+      </w:r>
+      <w:r>
+        <w:t>.1</w:t>
+      </w:r>
+      <w:r>
+        <w:t xml:space="preserve"> A célközönség</w:t>
+      </w:r>
       <w:bookmarkEnd w:id="2"/>
-    </w:p>
-    <w:p>
-      <w:pPr>
-        <w:pStyle w:val="Cmsor2"/>
-      </w:pPr>
-      <w:bookmarkStart w:id="3" w:name="_Toc530079139"/>
-      <w:r>
-        <w:t>2</w:t>
-      </w:r>
-      <w:r>
-        <w:t>.1</w:t>
-      </w:r>
-      <w:r>
-        <w:t xml:space="preserve"> A célközönség</w:t>
-      </w:r>
-      <w:bookmarkEnd w:id="3"/>
     </w:p>
     <w:p>
       <w:pPr>
@@ -2354,14 +2160,14 @@
       <w:pPr>
         <w:pStyle w:val="Cmsor2"/>
       </w:pPr>
-      <w:bookmarkStart w:id="4" w:name="_Toc530079140"/>
+      <w:bookmarkStart w:id="3" w:name="_Toc529885659"/>
       <w:r>
         <w:t>2.2</w:t>
       </w:r>
       <w:r>
         <w:t xml:space="preserve"> A hardveres és szoftveres követelmények</w:t>
       </w:r>
-      <w:bookmarkEnd w:id="4"/>
+      <w:bookmarkEnd w:id="3"/>
     </w:p>
     <w:p>
       <w:pPr>
@@ -2713,24 +2519,24 @@
       <w:pPr>
         <w:pStyle w:val="Cmsor2"/>
       </w:pPr>
-      <w:bookmarkStart w:id="5" w:name="_Toc530079141"/>
+      <w:bookmarkStart w:id="4" w:name="_Toc529885660"/>
       <w:r>
         <w:t>2.3</w:t>
       </w:r>
       <w:r>
         <w:t xml:space="preserve"> A használati útmutató</w:t>
       </w:r>
+      <w:bookmarkEnd w:id="4"/>
+    </w:p>
+    <w:p>
+      <w:pPr>
+        <w:pStyle w:val="Cmsor3"/>
+      </w:pPr>
+      <w:bookmarkStart w:id="5" w:name="_Toc529885661"/>
+      <w:r>
+        <w:t>2.3.1 Látogatók számára elérhető felület</w:t>
+      </w:r>
       <w:bookmarkEnd w:id="5"/>
-    </w:p>
-    <w:p>
-      <w:pPr>
-        <w:pStyle w:val="Cmsor3"/>
-      </w:pPr>
-      <w:bookmarkStart w:id="6" w:name="_Toc530079142"/>
-      <w:r>
-        <w:t>2.3.1 Látogatók számára elérhető felület</w:t>
-      </w:r>
-      <w:bookmarkEnd w:id="6"/>
     </w:p>
     <w:p>
       <w:pPr>
@@ -2784,7 +2590,7 @@
                     <pic:cNvPicPr/>
                   </pic:nvPicPr>
                   <pic:blipFill>
-                    <a:blip r:embed="rId9">
+                    <a:blip r:embed="rId10">
                       <a:extLst>
                         <a:ext uri="{28A0092B-C50C-407E-A947-70E740481C1C}">
                           <a14:useLocalDpi xmlns:a14="http://schemas.microsoft.com/office/drawing/2010/main" val="0"/>
@@ -2817,12 +2623,21 @@
         <w:jc w:val="center"/>
       </w:pPr>
       <w:r>
+        <w:rPr>
+          <w:noProof/>
+        </w:rPr>
         <w:fldChar w:fldCharType="begin"/>
       </w:r>
       <w:r>
+        <w:rPr>
+          <w:noProof/>
+        </w:rPr>
         <w:instrText xml:space="preserve"> SEQ ábra \* ARABIC </w:instrText>
       </w:r>
       <w:r>
+        <w:rPr>
+          <w:noProof/>
+        </w:rPr>
         <w:fldChar w:fldCharType="separate"/>
       </w:r>
       <w:r>
@@ -2908,7 +2723,7 @@
                     <pic:cNvPicPr/>
                   </pic:nvPicPr>
                   <pic:blipFill>
-                    <a:blip r:embed="rId10">
+                    <a:blip r:embed="rId11">
                       <a:extLst>
                         <a:ext uri="{28A0092B-C50C-407E-A947-70E740481C1C}">
                           <a14:useLocalDpi xmlns:a14="http://schemas.microsoft.com/office/drawing/2010/main" val="0"/>
@@ -2941,12 +2756,21 @@
         <w:jc w:val="center"/>
       </w:pPr>
       <w:r>
+        <w:rPr>
+          <w:noProof/>
+        </w:rPr>
         <w:fldChar w:fldCharType="begin"/>
       </w:r>
       <w:r>
+        <w:rPr>
+          <w:noProof/>
+        </w:rPr>
         <w:instrText xml:space="preserve"> SEQ ábra \* ARABIC </w:instrText>
       </w:r>
       <w:r>
+        <w:rPr>
+          <w:noProof/>
+        </w:rPr>
         <w:fldChar w:fldCharType="separate"/>
       </w:r>
       <w:r>
@@ -3003,7 +2827,7 @@
                     <pic:cNvPicPr/>
                   </pic:nvPicPr>
                   <pic:blipFill>
-                    <a:blip r:embed="rId11">
+                    <a:blip r:embed="rId12">
                       <a:extLst>
                         <a:ext uri="{28A0092B-C50C-407E-A947-70E740481C1C}">
                           <a14:useLocalDpi xmlns:a14="http://schemas.microsoft.com/office/drawing/2010/main" val="0"/>
@@ -3036,12 +2860,21 @@
         <w:jc w:val="center"/>
       </w:pPr>
       <w:r>
+        <w:rPr>
+          <w:noProof/>
+        </w:rPr>
         <w:fldChar w:fldCharType="begin"/>
       </w:r>
       <w:r>
+        <w:rPr>
+          <w:noProof/>
+        </w:rPr>
         <w:instrText xml:space="preserve"> SEQ ábra \* ARABIC </w:instrText>
       </w:r>
       <w:r>
+        <w:rPr>
+          <w:noProof/>
+        </w:rPr>
         <w:fldChar w:fldCharType="separate"/>
       </w:r>
       <w:r>
@@ -3085,7 +2918,7 @@
                     <pic:cNvPicPr/>
                   </pic:nvPicPr>
                   <pic:blipFill>
-                    <a:blip r:embed="rId12">
+                    <a:blip r:embed="rId13">
                       <a:extLst>
                         <a:ext uri="{28A0092B-C50C-407E-A947-70E740481C1C}">
                           <a14:useLocalDpi xmlns:a14="http://schemas.microsoft.com/office/drawing/2010/main" val="0"/>
@@ -3118,12 +2951,21 @@
         <w:jc w:val="center"/>
       </w:pPr>
       <w:r>
+        <w:rPr>
+          <w:noProof/>
+        </w:rPr>
         <w:fldChar w:fldCharType="begin"/>
       </w:r>
       <w:r>
+        <w:rPr>
+          <w:noProof/>
+        </w:rPr>
         <w:instrText xml:space="preserve"> SEQ ábra \* ARABIC </w:instrText>
       </w:r>
       <w:r>
+        <w:rPr>
+          <w:noProof/>
+        </w:rPr>
         <w:fldChar w:fldCharType="separate"/>
       </w:r>
       <w:r>
@@ -3201,7 +3043,7 @@
                     <pic:cNvPicPr/>
                   </pic:nvPicPr>
                   <pic:blipFill>
-                    <a:blip r:embed="rId13">
+                    <a:blip r:embed="rId14">
                       <a:extLst>
                         <a:ext uri="{28A0092B-C50C-407E-A947-70E740481C1C}">
                           <a14:useLocalDpi xmlns:a14="http://schemas.microsoft.com/office/drawing/2010/main" val="0"/>
@@ -3234,12 +3076,21 @@
         <w:jc w:val="center"/>
       </w:pPr>
       <w:r>
+        <w:rPr>
+          <w:noProof/>
+        </w:rPr>
         <w:fldChar w:fldCharType="begin"/>
       </w:r>
       <w:r>
+        <w:rPr>
+          <w:noProof/>
+        </w:rPr>
         <w:instrText xml:space="preserve"> SEQ ábra \* ARABIC </w:instrText>
       </w:r>
       <w:r>
+        <w:rPr>
+          <w:noProof/>
+        </w:rPr>
         <w:fldChar w:fldCharType="separate"/>
       </w:r>
       <w:r>
@@ -3430,7 +3281,7 @@
                     <pic:cNvPicPr/>
                   </pic:nvPicPr>
                   <pic:blipFill>
-                    <a:blip r:embed="rId14">
+                    <a:blip r:embed="rId15">
                       <a:extLst>
                         <a:ext uri="{28A0092B-C50C-407E-A947-70E740481C1C}">
                           <a14:useLocalDpi xmlns:a14="http://schemas.microsoft.com/office/drawing/2010/main" val="0"/>
@@ -3463,12 +3314,21 @@
         <w:jc w:val="center"/>
       </w:pPr>
       <w:r>
+        <w:rPr>
+          <w:noProof/>
+        </w:rPr>
         <w:fldChar w:fldCharType="begin"/>
       </w:r>
       <w:r>
+        <w:rPr>
+          <w:noProof/>
+        </w:rPr>
         <w:instrText xml:space="preserve"> SEQ ábra \* ARABIC </w:instrText>
       </w:r>
       <w:r>
+        <w:rPr>
+          <w:noProof/>
+        </w:rPr>
         <w:fldChar w:fldCharType="separate"/>
       </w:r>
       <w:r>
@@ -3513,7 +3373,7 @@
                     <pic:cNvPicPr/>
                   </pic:nvPicPr>
                   <pic:blipFill>
-                    <a:blip r:embed="rId15">
+                    <a:blip r:embed="rId16">
                       <a:extLst>
                         <a:ext uri="{28A0092B-C50C-407E-A947-70E740481C1C}">
                           <a14:useLocalDpi xmlns:a14="http://schemas.microsoft.com/office/drawing/2010/main" val="0"/>
@@ -3546,12 +3406,21 @@
         <w:jc w:val="center"/>
       </w:pPr>
       <w:r>
+        <w:rPr>
+          <w:noProof/>
+        </w:rPr>
         <w:fldChar w:fldCharType="begin"/>
       </w:r>
       <w:r>
+        <w:rPr>
+          <w:noProof/>
+        </w:rPr>
         <w:instrText xml:space="preserve"> SEQ ábra \* ARABIC </w:instrText>
       </w:r>
       <w:r>
+        <w:rPr>
+          <w:noProof/>
+        </w:rPr>
         <w:fldChar w:fldCharType="separate"/>
       </w:r>
       <w:r>
@@ -3705,7 +3574,7 @@
                     <pic:cNvPicPr/>
                   </pic:nvPicPr>
                   <pic:blipFill>
-                    <a:blip r:embed="rId16">
+                    <a:blip r:embed="rId17">
                       <a:extLst>
                         <a:ext uri="{28A0092B-C50C-407E-A947-70E740481C1C}">
                           <a14:useLocalDpi xmlns:a14="http://schemas.microsoft.com/office/drawing/2010/main" val="0"/>
@@ -3738,12 +3607,21 @@
         <w:jc w:val="center"/>
       </w:pPr>
       <w:r>
+        <w:rPr>
+          <w:noProof/>
+        </w:rPr>
         <w:fldChar w:fldCharType="begin"/>
       </w:r>
       <w:r>
+        <w:rPr>
+          <w:noProof/>
+        </w:rPr>
         <w:instrText xml:space="preserve"> SEQ ábra \* ARABIC </w:instrText>
       </w:r>
       <w:r>
+        <w:rPr>
+          <w:noProof/>
+        </w:rPr>
         <w:fldChar w:fldCharType="separate"/>
       </w:r>
       <w:r>
@@ -3807,7 +3685,7 @@
                     <pic:cNvPicPr/>
                   </pic:nvPicPr>
                   <pic:blipFill>
-                    <a:blip r:embed="rId17">
+                    <a:blip r:embed="rId18">
                       <a:extLst>
                         <a:ext uri="{28A0092B-C50C-407E-A947-70E740481C1C}">
                           <a14:useLocalDpi xmlns:a14="http://schemas.microsoft.com/office/drawing/2010/main" val="0"/>
@@ -3840,12 +3718,21 @@
         <w:jc w:val="center"/>
       </w:pPr>
       <w:r>
+        <w:rPr>
+          <w:noProof/>
+        </w:rPr>
         <w:fldChar w:fldCharType="begin"/>
       </w:r>
       <w:r>
+        <w:rPr>
+          <w:noProof/>
+        </w:rPr>
         <w:instrText xml:space="preserve"> SEQ ábra \* ARABIC </w:instrText>
       </w:r>
       <w:r>
+        <w:rPr>
+          <w:noProof/>
+        </w:rPr>
         <w:fldChar w:fldCharType="separate"/>
       </w:r>
       <w:r>
@@ -3925,7 +3812,7 @@
                     <pic:cNvPicPr/>
                   </pic:nvPicPr>
                   <pic:blipFill>
-                    <a:blip r:embed="rId18">
+                    <a:blip r:embed="rId19">
                       <a:extLst>
                         <a:ext uri="{28A0092B-C50C-407E-A947-70E740481C1C}">
                           <a14:useLocalDpi xmlns:a14="http://schemas.microsoft.com/office/drawing/2010/main" val="0"/>
@@ -3958,12 +3845,21 @@
         <w:jc w:val="center"/>
       </w:pPr>
       <w:r>
+        <w:rPr>
+          <w:noProof/>
+        </w:rPr>
         <w:fldChar w:fldCharType="begin"/>
       </w:r>
       <w:r>
+        <w:rPr>
+          <w:noProof/>
+        </w:rPr>
         <w:instrText xml:space="preserve"> SEQ ábra \* ARABIC </w:instrText>
       </w:r>
       <w:r>
+        <w:rPr>
+          <w:noProof/>
+        </w:rPr>
         <w:fldChar w:fldCharType="separate"/>
       </w:r>
       <w:r>
@@ -4017,7 +3913,7 @@
                     <pic:cNvPicPr/>
                   </pic:nvPicPr>
                   <pic:blipFill>
-                    <a:blip r:embed="rId19">
+                    <a:blip r:embed="rId20">
                       <a:extLst>
                         <a:ext uri="{28A0092B-C50C-407E-A947-70E740481C1C}">
                           <a14:useLocalDpi xmlns:a14="http://schemas.microsoft.com/office/drawing/2010/main" val="0"/>
@@ -4050,12 +3946,21 @@
         <w:jc w:val="center"/>
       </w:pPr>
       <w:r>
+        <w:rPr>
+          <w:noProof/>
+        </w:rPr>
         <w:fldChar w:fldCharType="begin"/>
       </w:r>
       <w:r>
+        <w:rPr>
+          <w:noProof/>
+        </w:rPr>
         <w:instrText xml:space="preserve"> SEQ ábra \* ARABIC </w:instrText>
       </w:r>
       <w:r>
+        <w:rPr>
+          <w:noProof/>
+        </w:rPr>
         <w:fldChar w:fldCharType="separate"/>
       </w:r>
       <w:r>
@@ -4108,7 +4013,7 @@
                     <pic:cNvPicPr/>
                   </pic:nvPicPr>
                   <pic:blipFill>
-                    <a:blip r:embed="rId20">
+                    <a:blip r:embed="rId21">
                       <a:extLst>
                         <a:ext uri="{28A0092B-C50C-407E-A947-70E740481C1C}">
                           <a14:useLocalDpi xmlns:a14="http://schemas.microsoft.com/office/drawing/2010/main" val="0"/>
@@ -4141,12 +4046,21 @@
         <w:jc w:val="center"/>
       </w:pPr>
       <w:r>
+        <w:rPr>
+          <w:noProof/>
+        </w:rPr>
         <w:fldChar w:fldCharType="begin"/>
       </w:r>
       <w:r>
+        <w:rPr>
+          <w:noProof/>
+        </w:rPr>
         <w:instrText xml:space="preserve"> SEQ ábra \* ARABIC </w:instrText>
       </w:r>
       <w:r>
+        <w:rPr>
+          <w:noProof/>
+        </w:rPr>
         <w:fldChar w:fldCharType="separate"/>
       </w:r>
       <w:r>
@@ -4210,7 +4124,7 @@
                     <pic:cNvPicPr/>
                   </pic:nvPicPr>
                   <pic:blipFill>
-                    <a:blip r:embed="rId21">
+                    <a:blip r:embed="rId22">
                       <a:extLst>
                         <a:ext uri="{28A0092B-C50C-407E-A947-70E740481C1C}">
                           <a14:useLocalDpi xmlns:a14="http://schemas.microsoft.com/office/drawing/2010/main" val="0"/>
@@ -4243,12 +4157,21 @@
         <w:jc w:val="center"/>
       </w:pPr>
       <w:r>
+        <w:rPr>
+          <w:noProof/>
+        </w:rPr>
         <w:fldChar w:fldCharType="begin"/>
       </w:r>
       <w:r>
+        <w:rPr>
+          <w:noProof/>
+        </w:rPr>
         <w:instrText xml:space="preserve"> SEQ ábra \* ARABIC </w:instrText>
       </w:r>
       <w:r>
+        <w:rPr>
+          <w:noProof/>
+        </w:rPr>
         <w:fldChar w:fldCharType="separate"/>
       </w:r>
       <w:r>
@@ -4303,7 +4226,7 @@
                     <pic:cNvPicPr/>
                   </pic:nvPicPr>
                   <pic:blipFill>
-                    <a:blip r:embed="rId22">
+                    <a:blip r:embed="rId23">
                       <a:extLst>
                         <a:ext uri="{28A0092B-C50C-407E-A947-70E740481C1C}">
                           <a14:useLocalDpi xmlns:a14="http://schemas.microsoft.com/office/drawing/2010/main" val="0"/>
@@ -4336,12 +4259,21 @@
         <w:jc w:val="center"/>
       </w:pPr>
       <w:r>
+        <w:rPr>
+          <w:noProof/>
+        </w:rPr>
         <w:fldChar w:fldCharType="begin"/>
       </w:r>
       <w:r>
+        <w:rPr>
+          <w:noProof/>
+        </w:rPr>
         <w:instrText xml:space="preserve"> SEQ ábra \* ARABIC </w:instrText>
       </w:r>
       <w:r>
+        <w:rPr>
+          <w:noProof/>
+        </w:rPr>
         <w:fldChar w:fldCharType="separate"/>
       </w:r>
       <w:r>
@@ -4365,11 +4297,11 @@
         <w:pStyle w:val="Cmsor3"/>
         <w:spacing w:before="0"/>
       </w:pPr>
-      <w:bookmarkStart w:id="7" w:name="_Toc530079143"/>
+      <w:bookmarkStart w:id="6" w:name="_Toc529885662"/>
       <w:r>
         <w:t>2.3.2 Bejelentkezett felhasználók (tanárok) számára elérhető felület</w:t>
       </w:r>
-      <w:bookmarkEnd w:id="7"/>
+      <w:bookmarkEnd w:id="6"/>
     </w:p>
     <w:p>
       <w:pPr>
@@ -4419,7 +4351,7 @@
                     <pic:cNvPicPr/>
                   </pic:nvPicPr>
                   <pic:blipFill>
-                    <a:blip r:embed="rId23">
+                    <a:blip r:embed="rId24">
                       <a:extLst>
                         <a:ext uri="{28A0092B-C50C-407E-A947-70E740481C1C}">
                           <a14:useLocalDpi xmlns:a14="http://schemas.microsoft.com/office/drawing/2010/main" val="0"/>
@@ -4452,12 +4384,21 @@
         <w:jc w:val="center"/>
       </w:pPr>
       <w:r>
+        <w:rPr>
+          <w:noProof/>
+        </w:rPr>
         <w:fldChar w:fldCharType="begin"/>
       </w:r>
       <w:r>
+        <w:rPr>
+          <w:noProof/>
+        </w:rPr>
         <w:instrText xml:space="preserve"> SEQ ábra \* ARABIC </w:instrText>
       </w:r>
       <w:r>
+        <w:rPr>
+          <w:noProof/>
+        </w:rPr>
         <w:fldChar w:fldCharType="separate"/>
       </w:r>
       <w:r>
@@ -4509,7 +4450,7 @@
                     <pic:cNvPicPr/>
                   </pic:nvPicPr>
                   <pic:blipFill>
-                    <a:blip r:embed="rId24">
+                    <a:blip r:embed="rId25">
                       <a:extLst>
                         <a:ext uri="{28A0092B-C50C-407E-A947-70E740481C1C}">
                           <a14:useLocalDpi xmlns:a14="http://schemas.microsoft.com/office/drawing/2010/main" val="0"/>
@@ -4542,12 +4483,21 @@
         <w:jc w:val="center"/>
       </w:pPr>
       <w:r>
+        <w:rPr>
+          <w:noProof/>
+        </w:rPr>
         <w:fldChar w:fldCharType="begin"/>
       </w:r>
       <w:r>
+        <w:rPr>
+          <w:noProof/>
+        </w:rPr>
         <w:instrText xml:space="preserve"> SEQ ábra \* ARABIC </w:instrText>
       </w:r>
       <w:r>
+        <w:rPr>
+          <w:noProof/>
+        </w:rPr>
         <w:fldChar w:fldCharType="separate"/>
       </w:r>
       <w:r>
@@ -4681,7 +4631,7 @@
                     <pic:cNvPicPr/>
                   </pic:nvPicPr>
                   <pic:blipFill>
-                    <a:blip r:embed="rId25">
+                    <a:blip r:embed="rId26">
                       <a:extLst>
                         <a:ext uri="{28A0092B-C50C-407E-A947-70E740481C1C}">
                           <a14:useLocalDpi xmlns:a14="http://schemas.microsoft.com/office/drawing/2010/main" val="0"/>
@@ -4714,12 +4664,21 @@
         <w:jc w:val="center"/>
       </w:pPr>
       <w:r>
+        <w:rPr>
+          <w:noProof/>
+        </w:rPr>
         <w:fldChar w:fldCharType="begin"/>
       </w:r>
       <w:r>
+        <w:rPr>
+          <w:noProof/>
+        </w:rPr>
         <w:instrText xml:space="preserve"> SEQ ábra \* ARABIC </w:instrText>
       </w:r>
       <w:r>
+        <w:rPr>
+          <w:noProof/>
+        </w:rPr>
         <w:fldChar w:fldCharType="separate"/>
       </w:r>
       <w:r>
@@ -4797,7 +4756,7 @@
                     <pic:cNvPicPr/>
                   </pic:nvPicPr>
                   <pic:blipFill>
-                    <a:blip r:embed="rId26">
+                    <a:blip r:embed="rId27">
                       <a:extLst>
                         <a:ext uri="{28A0092B-C50C-407E-A947-70E740481C1C}">
                           <a14:useLocalDpi xmlns:a14="http://schemas.microsoft.com/office/drawing/2010/main" val="0"/>
@@ -4831,12 +4790,21 @@
         <w:jc w:val="center"/>
       </w:pPr>
       <w:r>
+        <w:rPr>
+          <w:noProof/>
+        </w:rPr>
         <w:fldChar w:fldCharType="begin"/>
       </w:r>
       <w:r>
+        <w:rPr>
+          <w:noProof/>
+        </w:rPr>
         <w:instrText xml:space="preserve"> SEQ ábra \* ARABIC </w:instrText>
       </w:r>
       <w:r>
+        <w:rPr>
+          <w:noProof/>
+        </w:rPr>
         <w:fldChar w:fldCharType="separate"/>
       </w:r>
       <w:r>
@@ -4901,7 +4869,7 @@
                     <pic:cNvPicPr/>
                   </pic:nvPicPr>
                   <pic:blipFill>
-                    <a:blip r:embed="rId27">
+                    <a:blip r:embed="rId28">
                       <a:extLst>
                         <a:ext uri="{28A0092B-C50C-407E-A947-70E740481C1C}">
                           <a14:useLocalDpi xmlns:a14="http://schemas.microsoft.com/office/drawing/2010/main" val="0"/>
@@ -4934,12 +4902,21 @@
         <w:jc w:val="center"/>
       </w:pPr>
       <w:r>
+        <w:rPr>
+          <w:noProof/>
+        </w:rPr>
         <w:fldChar w:fldCharType="begin"/>
       </w:r>
       <w:r>
+        <w:rPr>
+          <w:noProof/>
+        </w:rPr>
         <w:instrText xml:space="preserve"> SEQ ábra \* ARABIC </w:instrText>
       </w:r>
       <w:r>
+        <w:rPr>
+          <w:noProof/>
+        </w:rPr>
         <w:fldChar w:fldCharType="separate"/>
       </w:r>
       <w:r>
@@ -5023,7 +5000,7 @@
                     <pic:cNvPicPr/>
                   </pic:nvPicPr>
                   <pic:blipFill>
-                    <a:blip r:embed="rId28">
+                    <a:blip r:embed="rId29">
                       <a:extLst>
                         <a:ext uri="{28A0092B-C50C-407E-A947-70E740481C1C}">
                           <a14:useLocalDpi xmlns:a14="http://schemas.microsoft.com/office/drawing/2010/main" val="0"/>
@@ -5056,12 +5033,21 @@
         <w:jc w:val="center"/>
       </w:pPr>
       <w:r>
+        <w:rPr>
+          <w:noProof/>
+        </w:rPr>
         <w:fldChar w:fldCharType="begin"/>
       </w:r>
       <w:r>
+        <w:rPr>
+          <w:noProof/>
+        </w:rPr>
         <w:instrText xml:space="preserve"> SEQ ábra \* ARABIC </w:instrText>
       </w:r>
       <w:r>
+        <w:rPr>
+          <w:noProof/>
+        </w:rPr>
         <w:fldChar w:fldCharType="separate"/>
       </w:r>
       <w:r>
@@ -5084,11 +5070,11 @@
       <w:pPr>
         <w:pStyle w:val="Cmsor3"/>
       </w:pPr>
-      <w:bookmarkStart w:id="8" w:name="_Toc530079144"/>
+      <w:bookmarkStart w:id="7" w:name="_Toc529885663"/>
       <w:r>
         <w:t>2.3.3 Adminisztrátorok számára elérhető felület</w:t>
       </w:r>
-      <w:bookmarkEnd w:id="8"/>
+      <w:bookmarkEnd w:id="7"/>
     </w:p>
     <w:p>
       <w:pPr>
@@ -5236,7 +5222,7 @@
                     <pic:cNvPicPr/>
                   </pic:nvPicPr>
                   <pic:blipFill>
-                    <a:blip r:embed="rId29">
+                    <a:blip r:embed="rId30">
                       <a:extLst>
                         <a:ext uri="{28A0092B-C50C-407E-A947-70E740481C1C}">
                           <a14:useLocalDpi xmlns:a14="http://schemas.microsoft.com/office/drawing/2010/main" val="0"/>
@@ -5269,12 +5255,21 @@
         <w:jc w:val="center"/>
       </w:pPr>
       <w:r>
+        <w:rPr>
+          <w:noProof/>
+        </w:rPr>
         <w:fldChar w:fldCharType="begin"/>
       </w:r>
       <w:r>
+        <w:rPr>
+          <w:noProof/>
+        </w:rPr>
         <w:instrText xml:space="preserve"> SEQ ábra \* ARABIC </w:instrText>
       </w:r>
       <w:r>
+        <w:rPr>
+          <w:noProof/>
+        </w:rPr>
         <w:fldChar w:fldCharType="separate"/>
       </w:r>
       <w:r>
@@ -5377,7 +5372,7 @@
                     <pic:cNvPicPr/>
                   </pic:nvPicPr>
                   <pic:blipFill>
-                    <a:blip r:embed="rId30">
+                    <a:blip r:embed="rId31">
                       <a:extLst>
                         <a:ext uri="{28A0092B-C50C-407E-A947-70E740481C1C}">
                           <a14:useLocalDpi xmlns:a14="http://schemas.microsoft.com/office/drawing/2010/main" val="0"/>
@@ -5410,12 +5405,21 @@
         <w:jc w:val="center"/>
       </w:pPr>
       <w:r>
+        <w:rPr>
+          <w:noProof/>
+        </w:rPr>
         <w:fldChar w:fldCharType="begin"/>
       </w:r>
       <w:r>
+        <w:rPr>
+          <w:noProof/>
+        </w:rPr>
         <w:instrText xml:space="preserve"> SEQ ábra \* ARABIC </w:instrText>
       </w:r>
       <w:r>
+        <w:rPr>
+          <w:noProof/>
+        </w:rPr>
         <w:fldChar w:fldCharType="separate"/>
       </w:r>
       <w:r>
@@ -5443,22 +5447,22 @@
       <w:pPr>
         <w:pStyle w:val="Cmsor1"/>
       </w:pPr>
-      <w:bookmarkStart w:id="9" w:name="_Toc530079145"/>
+      <w:bookmarkStart w:id="8" w:name="_Toc529885664"/>
       <w:r>
         <w:lastRenderedPageBreak/>
         <w:t>3. Üzemeltetői dokumentáció</w:t>
       </w:r>
+      <w:bookmarkEnd w:id="8"/>
+    </w:p>
+    <w:p>
+      <w:pPr>
+        <w:pStyle w:val="Cmsor2"/>
+      </w:pPr>
+      <w:bookmarkStart w:id="9" w:name="_Toc529885665"/>
+      <w:r>
+        <w:t>3.1 Hardveres követelmények</w:t>
+      </w:r>
       <w:bookmarkEnd w:id="9"/>
-    </w:p>
-    <w:p>
-      <w:pPr>
-        <w:pStyle w:val="Cmsor2"/>
-      </w:pPr>
-      <w:bookmarkStart w:id="10" w:name="_Toc530079146"/>
-      <w:r>
-        <w:t>3.1 Hardveres követelmények</w:t>
-      </w:r>
-      <w:bookmarkEnd w:id="10"/>
     </w:p>
     <w:p>
       <w:pPr>
@@ -5476,9 +5480,9 @@
         <w:tblLook w:val="04A0" w:firstRow="1" w:lastRow="0" w:firstColumn="1" w:lastColumn="0" w:noHBand="0" w:noVBand="1"/>
       </w:tblPr>
       <w:tblGrid>
-        <w:gridCol w:w="3020"/>
-        <w:gridCol w:w="3021"/>
-        <w:gridCol w:w="3021"/>
+        <w:gridCol w:w="2405"/>
+        <w:gridCol w:w="3402"/>
+        <w:gridCol w:w="3255"/>
       </w:tblGrid>
       <w:tr>
         <w:trPr>
@@ -5487,7 +5491,7 @@
         <w:tc>
           <w:tcPr>
             <w:cnfStyle w:val="001000000000" w:firstRow="0" w:lastRow="0" w:firstColumn="1" w:lastColumn="0" w:oddVBand="0" w:evenVBand="0" w:oddHBand="0" w:evenHBand="0" w:firstRowFirstColumn="0" w:firstRowLastColumn="0" w:lastRowFirstColumn="0" w:lastRowLastColumn="0"/>
-            <w:tcW w:w="3020" w:type="dxa"/>
+            <w:tcW w:w="2405" w:type="dxa"/>
           </w:tcPr>
           <w:p>
             <w:pPr>
@@ -5501,7 +5505,7 @@
         </w:tc>
         <w:tc>
           <w:tcPr>
-            <w:tcW w:w="3021" w:type="dxa"/>
+            <w:tcW w:w="3402" w:type="dxa"/>
           </w:tcPr>
           <w:p>
             <w:pPr>
@@ -5516,7 +5520,7 @@
         </w:tc>
         <w:tc>
           <w:tcPr>
-            <w:tcW w:w="3021" w:type="dxa"/>
+            <w:tcW w:w="3255" w:type="dxa"/>
           </w:tcPr>
           <w:p>
             <w:pPr>
@@ -5538,7 +5542,7 @@
         <w:tc>
           <w:tcPr>
             <w:cnfStyle w:val="001000000000" w:firstRow="0" w:lastRow="0" w:firstColumn="1" w:lastColumn="0" w:oddVBand="0" w:evenVBand="0" w:oddHBand="0" w:evenHBand="0" w:firstRowFirstColumn="0" w:firstRowLastColumn="0" w:lastRowFirstColumn="0" w:lastRowLastColumn="0"/>
-            <w:tcW w:w="3020" w:type="dxa"/>
+            <w:tcW w:w="2405" w:type="dxa"/>
             <w:vAlign w:val="center"/>
           </w:tcPr>
           <w:p>
@@ -5560,7 +5564,7 @@
         </w:tc>
         <w:tc>
          